--- a/Version/Documentación/Informe final MDVRP.docx
+++ b/Version/Documentación/Informe final MDVRP.docx
@@ -234,75 +234,8 @@
           <w:lang w:eastAsia="es-UY"/>
         </w:rPr>
       </w:pPr>
-      <w:r>
-        <w:rPr>
-          <w:rFonts w:ascii="Times New Roman" w:eastAsia="Times New Roman" w:hAnsi="Times New Roman" w:cs="Times New Roman"/>
-          <w:color w:val="000000"/>
-          <w:sz w:val="24"/>
-          <w:szCs w:val="24"/>
-          <w:lang w:eastAsia="es-UY"/>
-        </w:rPr>
-        <w:t>Javier de Prado</w:t>
-      </w:r>
-    </w:p>
-    <w:p>
-      <w:pPr>
-        <w:spacing w:after="0" w:line="360" w:lineRule="auto"/>
-        <w:jc w:val="center"/>
-        <w:rPr>
-          <w:rFonts w:ascii="Times New Roman" w:eastAsia="Times New Roman" w:hAnsi="Times New Roman" w:cs="Times New Roman"/>
-          <w:color w:val="000000"/>
-          <w:sz w:val="24"/>
-          <w:szCs w:val="24"/>
-          <w:lang w:eastAsia="es-UY"/>
-        </w:rPr>
-      </w:pPr>
-      <w:r>
-        <w:rPr>
-          <w:rFonts w:ascii="Times New Roman" w:eastAsia="Times New Roman" w:hAnsi="Times New Roman" w:cs="Times New Roman"/>
-          <w:color w:val="000000"/>
-          <w:sz w:val="24"/>
-          <w:szCs w:val="24"/>
-          <w:lang w:eastAsia="es-UY"/>
-        </w:rPr>
-        <w:t>Alejandro García</w:t>
-      </w:r>
-    </w:p>
-    <w:p>
-      <w:pPr>
-        <w:spacing w:after="0" w:line="360" w:lineRule="auto"/>
-        <w:jc w:val="center"/>
-        <w:rPr>
-          <w:rFonts w:ascii="Times New Roman" w:eastAsia="Times New Roman" w:hAnsi="Times New Roman" w:cs="Times New Roman"/>
-          <w:color w:val="000000"/>
-          <w:sz w:val="24"/>
-          <w:szCs w:val="24"/>
-          <w:lang w:eastAsia="es-UY"/>
-        </w:rPr>
-      </w:pPr>
-      <w:r>
-        <w:rPr>
-          <w:rFonts w:ascii="Times New Roman" w:eastAsia="Times New Roman" w:hAnsi="Times New Roman" w:cs="Times New Roman"/>
-          <w:color w:val="000000"/>
-          <w:sz w:val="24"/>
-          <w:szCs w:val="24"/>
-          <w:lang w:eastAsia="es-UY"/>
-        </w:rPr>
-        <w:t>Francisco Güella</w:t>
-      </w:r>
-    </w:p>
-    <w:p>
-      <w:pPr>
-        <w:spacing w:after="0" w:line="360" w:lineRule="auto"/>
-        <w:jc w:val="center"/>
-        <w:rPr>
-          <w:rFonts w:ascii="Times New Roman" w:eastAsia="Times New Roman" w:hAnsi="Times New Roman" w:cs="Times New Roman"/>
-          <w:color w:val="000000"/>
-          <w:sz w:val="24"/>
-          <w:szCs w:val="24"/>
-          <w:lang w:eastAsia="es-UY"/>
-        </w:rPr>
-      </w:pPr>
+      <w:bookmarkStart w:id="0" w:name="_GoBack"/>
+      <w:bookmarkEnd w:id="0"/>
     </w:p>
     <w:p>
       <w:pPr>
@@ -417,7 +350,7 @@
           <w:lang w:eastAsia="es-UY"/>
         </w:rPr>
       </w:pPr>
-      <w:bookmarkStart w:id="0" w:name="_Toc401159414"/>
+      <w:bookmarkStart w:id="1" w:name="_Toc401159414"/>
       <w:r>
         <w:rPr>
           <w:rFonts w:eastAsia="Times New Roman"/>
@@ -1784,7 +1717,7 @@
           <w:lang w:eastAsia="es-UY"/>
         </w:rPr>
       </w:pPr>
-      <w:bookmarkStart w:id="1" w:name="_Toc413343645"/>
+      <w:bookmarkStart w:id="2" w:name="_Toc413343645"/>
       <w:r>
         <w:rPr>
           <w:rFonts w:eastAsia="Times New Roman"/>
@@ -1794,8 +1727,8 @@
         <w:lastRenderedPageBreak/>
         <w:t>Introducción</w:t>
       </w:r>
-      <w:bookmarkEnd w:id="0"/>
       <w:bookmarkEnd w:id="1"/>
+      <w:bookmarkEnd w:id="2"/>
     </w:p>
     <w:p>
       <w:pPr>
@@ -2274,18 +2207,7 @@
           <w:szCs w:val="24"/>
           <w:lang w:val="es-UY" w:eastAsia="es-UY"/>
         </w:rPr>
-        <w:t xml:space="preserve"> un conjunto de clientes a los cuales hay que abastecerlos con mercadería. </w:t>
-      </w:r>
-      <w:r>
-        <w:rPr>
-          <w:rFonts w:eastAsia="Times New Roman" w:cstheme="minorHAnsi"/>
-          <w:color w:val="000000"/>
-          <w:sz w:val="24"/>
-          <w:szCs w:val="24"/>
-          <w:lang w:val="es-UY" w:eastAsia="es-UY"/>
-        </w:rPr>
-        <w:lastRenderedPageBreak/>
-        <w:t>Quienes proveen la mercadería cuentan con varios depósitos</w:t>
+        <w:t xml:space="preserve"> un conjunto de clientes a los cuales hay que abastecerlos con mercadería. Quienes proveen la mercadería cuentan con varios depósitos</w:t>
       </w:r>
       <w:r>
         <w:rPr>
@@ -3160,18 +3082,7 @@
           <w:szCs w:val="24"/>
           <w:lang w:val="es-UY" w:eastAsia="es-UY"/>
         </w:rPr>
-        <w:t xml:space="preserve">, se presenta como que el vehículo </w:t>
-      </w:r>
-      <w:r>
-        <w:rPr>
-          <w:rFonts w:eastAsia="Times New Roman" w:cstheme="minorHAnsi"/>
-          <w:color w:val="000000"/>
-          <w:sz w:val="24"/>
-          <w:szCs w:val="24"/>
-          <w:lang w:val="es-UY" w:eastAsia="es-UY"/>
-        </w:rPr>
-        <w:lastRenderedPageBreak/>
-        <w:t xml:space="preserve">brinda </w:t>
+        <w:t xml:space="preserve">, se presenta como que el vehículo brinda </w:t>
       </w:r>
       <w:r>
         <w:rPr>
@@ -4137,16 +4048,15 @@
           <w:lang w:val="es-UY" w:eastAsia="es-UY"/>
         </w:rPr>
       </w:pPr>
-      <w:bookmarkStart w:id="2" w:name="_Toc336011416"/>
-      <w:r>
-        <w:rPr>
-          <w:rFonts w:eastAsia="Times New Roman" w:cstheme="minorHAnsi"/>
-          <w:color w:val="000000"/>
-          <w:sz w:val="24"/>
-          <w:szCs w:val="24"/>
-          <w:lang w:val="es-UY" w:eastAsia="es-UY"/>
-        </w:rPr>
-        <w:lastRenderedPageBreak/>
+      <w:bookmarkStart w:id="3" w:name="_Toc336011416"/>
+      <w:r>
+        <w:rPr>
+          <w:rFonts w:eastAsia="Times New Roman" w:cstheme="minorHAnsi"/>
+          <w:color w:val="000000"/>
+          <w:sz w:val="24"/>
+          <w:szCs w:val="24"/>
+          <w:lang w:val="es-UY" w:eastAsia="es-UY"/>
+        </w:rPr>
         <w:t> </w:t>
       </w:r>
     </w:p>
@@ -4626,7 +4536,7 @@
         <w:t xml:space="preserve">computacional. </w:t>
       </w:r>
     </w:p>
-    <w:bookmarkEnd w:id="2"/>
+    <w:bookmarkEnd w:id="3"/>
     <w:p>
       <w:pPr>
         <w:shd w:val="clear" w:color="auto" w:fill="FFFFFF"/>
@@ -4649,7 +4559,7 @@
           <w:lang w:val="es-UY" w:eastAsia="es-UY"/>
         </w:rPr>
       </w:pPr>
-      <w:bookmarkStart w:id="3" w:name="_Toc413343646"/>
+      <w:bookmarkStart w:id="4" w:name="_Toc413343646"/>
       <w:r>
         <w:rPr>
           <w:rFonts w:eastAsia="Times New Roman"/>
@@ -4664,7 +4574,7 @@
         </w:rPr>
         <w:t>ariantes en los problemas de ruteo de vehículos</w:t>
       </w:r>
-      <w:bookmarkEnd w:id="3"/>
+      <w:bookmarkEnd w:id="4"/>
     </w:p>
     <w:p>
       <w:pPr>
@@ -4778,7 +4688,7 @@
           <w:lang w:val="es-UY"/>
         </w:rPr>
       </w:pPr>
-      <w:bookmarkStart w:id="4" w:name="_Toc413343647"/>
+      <w:bookmarkStart w:id="5" w:name="_Toc413343647"/>
       <w:r>
         <w:rPr>
           <w:rFonts w:eastAsia="Times New Roman"/>
@@ -4793,7 +4703,7 @@
         </w:rPr>
         <w:t>entanas de tiempo</w:t>
       </w:r>
-      <w:bookmarkEnd w:id="4"/>
+      <w:bookmarkEnd w:id="5"/>
     </w:p>
     <w:p>
       <w:pPr>
@@ -4824,7 +4734,6 @@
           <w:szCs w:val="24"/>
           <w:lang w:val="es-UY" w:eastAsia="es-UY"/>
         </w:rPr>
-        <w:lastRenderedPageBreak/>
         <w:t>L. Bodin</w:t>
       </w:r>
       <w:r>
@@ -5258,7 +5167,7 @@
           <w:lang w:val="es-UY"/>
         </w:rPr>
       </w:pPr>
-      <w:bookmarkStart w:id="5" w:name="_Toc413343648"/>
+      <w:bookmarkStart w:id="6" w:name="_Toc413343648"/>
       <w:r>
         <w:rPr>
           <w:rFonts w:eastAsia="Times New Roman"/>
@@ -5273,7 +5182,7 @@
         </w:rPr>
         <w:t>ipos de flota disponible</w:t>
       </w:r>
-      <w:bookmarkEnd w:id="5"/>
+      <w:bookmarkEnd w:id="6"/>
     </w:p>
     <w:p>
       <w:pPr>
@@ -5699,18 +5608,7 @@
           <w:szCs w:val="24"/>
           <w:lang w:val="es-UY" w:eastAsia="es-UY"/>
         </w:rPr>
-        <w:t xml:space="preserve"> de los proveedores de servicio se compone por </w:t>
-      </w:r>
-      <w:r>
-        <w:rPr>
-          <w:rFonts w:eastAsia="Times New Roman" w:cstheme="minorHAnsi"/>
-          <w:color w:val="000000"/>
-          <w:sz w:val="24"/>
-          <w:szCs w:val="24"/>
-          <w:lang w:val="es-UY" w:eastAsia="es-UY"/>
-        </w:rPr>
-        <w:lastRenderedPageBreak/>
-        <w:t xml:space="preserve">vehículos comprados y vehículos alquilados. En este caso esta situación de flota </w:t>
+        <w:t xml:space="preserve"> de los proveedores de servicio se compone por vehículos comprados y vehículos alquilados. En este caso esta situación de flota </w:t>
       </w:r>
       <w:r>
         <w:rPr>
@@ -6241,7 +6139,7 @@
           <w:lang w:val="es-UY"/>
         </w:rPr>
       </w:pPr>
-      <w:bookmarkStart w:id="6" w:name="_Toc413343649"/>
+      <w:bookmarkStart w:id="7" w:name="_Toc413343649"/>
       <w:r>
         <w:rPr>
           <w:rFonts w:eastAsia="Times New Roman"/>
@@ -6256,7 +6154,7 @@
         </w:rPr>
         <w:t>eriodicidad</w:t>
       </w:r>
-      <w:bookmarkEnd w:id="6"/>
+      <w:bookmarkEnd w:id="7"/>
     </w:p>
     <w:p>
       <w:pPr>
@@ -6428,7 +6326,6 @@
           <w:szCs w:val="24"/>
           <w:lang w:val="es-UY" w:eastAsia="es-UY"/>
         </w:rPr>
-        <w:lastRenderedPageBreak/>
         <w:tab/>
       </w:r>
       <w:r>
@@ -6948,18 +6845,7 @@
           <w:szCs w:val="24"/>
           <w:lang w:val="es-UY" w:eastAsia="es-UY"/>
         </w:rPr>
-        <w:t xml:space="preserve"> Los beneficios de una mayor frecuencia podrían representar los ahorros en el </w:t>
-      </w:r>
-      <w:r>
-        <w:rPr>
-          <w:rFonts w:eastAsia="Times New Roman" w:cstheme="minorHAnsi"/>
-          <w:color w:val="000000"/>
-          <w:sz w:val="24"/>
-          <w:szCs w:val="24"/>
-          <w:lang w:val="es-UY" w:eastAsia="es-UY"/>
-        </w:rPr>
-        <w:lastRenderedPageBreak/>
-        <w:t>cliente de costos de almacenamiento, o la disposición del cliente de pagar por más visitas en la semana.</w:t>
+        <w:t xml:space="preserve"> Los beneficios de una mayor frecuencia podrían representar los ahorros en el cliente de costos de almacenamiento, o la disposición del cliente de pagar por más visitas en la semana.</w:t>
       </w:r>
     </w:p>
     <w:p>
@@ -7201,7 +7087,7 @@
           <w:lang w:val="es-UY"/>
         </w:rPr>
       </w:pPr>
-      <w:bookmarkStart w:id="7" w:name="_Toc413343650"/>
+      <w:bookmarkStart w:id="8" w:name="_Toc413343650"/>
       <w:r>
         <w:rPr>
           <w:rFonts w:eastAsia="Times New Roman"/>
@@ -7209,7 +7095,7 @@
         </w:rPr>
         <w:t>Otras variantes en los problemas de ruteo de vehículos</w:t>
       </w:r>
-      <w:bookmarkEnd w:id="7"/>
+      <w:bookmarkEnd w:id="8"/>
     </w:p>
     <w:p>
       <w:pPr>
@@ -7371,17 +7257,7 @@
           <w:sz w:val="24"/>
           <w:szCs w:val="24"/>
         </w:rPr>
-        <w:t>Se trata de un VRP en que uno o varios componentes son aleatorios; clientes, demandas y tiempos estocásti</w:t>
-      </w:r>
-      <w:r>
-        <w:rPr>
-          <w:rFonts w:cstheme="minorHAnsi"/>
-          <w:color w:val="000000"/>
-          <w:sz w:val="24"/>
-          <w:szCs w:val="24"/>
-        </w:rPr>
-        <w:lastRenderedPageBreak/>
-        <w:t>cos son las principales inclusiones en este tipo de problemas</w:t>
+        <w:t>Se trata de un VRP en que uno o varios componentes son aleatorios; clientes, demandas y tiempos estocásticos son las principales inclusiones en este tipo de problemas</w:t>
       </w:r>
       <w:r>
         <w:rPr>
@@ -7653,17 +7529,7 @@
           <w:sz w:val="24"/>
           <w:szCs w:val="24"/>
         </w:rPr>
-        <w:t xml:space="preserve"> restricciones con respecto a las rutas que deberán </w:t>
-      </w:r>
-      <w:r>
-        <w:rPr>
-          <w:rFonts w:cstheme="minorHAnsi"/>
-          <w:color w:val="000000"/>
-          <w:sz w:val="24"/>
-          <w:szCs w:val="24"/>
-        </w:rPr>
-        <w:lastRenderedPageBreak/>
-        <w:t xml:space="preserve">transitar los vehículos. Por ejemplo, </w:t>
+        <w:t xml:space="preserve"> restricciones con respecto a las rutas que deberán transitar los vehículos. Por ejemplo, </w:t>
       </w:r>
       <w:r>
         <w:rPr>
@@ -8299,17 +8165,7 @@
           <w:sz w:val="24"/>
           <w:szCs w:val="24"/>
         </w:rPr>
-        <w:t xml:space="preserve">n el mismo se contempla, además del criterio de eficiencia, que para Bowerman la solución más eficiente es </w:t>
-      </w:r>
-      <w:r>
-        <w:rPr>
-          <w:rFonts w:cstheme="minorHAnsi"/>
-          <w:color w:val="000000"/>
-          <w:sz w:val="24"/>
-          <w:szCs w:val="24"/>
-        </w:rPr>
-        <w:lastRenderedPageBreak/>
-        <w:t xml:space="preserve">la que utiliza menos vehículos, el criterio de equidad de las rutas para los estudiantes. En el mismo dice que las rutas deben ser </w:t>
+        <w:t xml:space="preserve">n el mismo se contempla, además del criterio de eficiencia, que para Bowerman la solución más eficiente es la que utiliza menos vehículos, el criterio de equidad de las rutas para los estudiantes. En el mismo dice que las rutas deben ser </w:t>
       </w:r>
       <w:r>
         <w:rPr>
@@ -8652,11 +8508,11 @@
       <w:pPr>
         <w:pStyle w:val="Ttulo2"/>
       </w:pPr>
-      <w:bookmarkStart w:id="8" w:name="_Toc413343651"/>
+      <w:bookmarkStart w:id="9" w:name="_Toc413343651"/>
       <w:r>
         <w:t>Formulación Matemática</w:t>
       </w:r>
-      <w:bookmarkEnd w:id="8"/>
+      <w:bookmarkEnd w:id="9"/>
     </w:p>
     <w:p/>
     <w:p>
@@ -8774,18 +8630,7 @@
           <w:szCs w:val="24"/>
           <w:lang w:val="es-UY" w:eastAsia="es-UY"/>
         </w:rPr>
-        <w:t xml:space="preserve"> representa los sitios que participan en el </w:t>
-      </w:r>
-      <w:r>
-        <w:rPr>
-          <w:rFonts w:eastAsia="Times New Roman" w:cstheme="minorHAnsi"/>
-          <w:color w:val="000000"/>
-          <w:sz w:val="24"/>
-          <w:szCs w:val="24"/>
-          <w:lang w:val="es-UY" w:eastAsia="es-UY"/>
-        </w:rPr>
-        <w:lastRenderedPageBreak/>
-        <w:t>problema</w:t>
+        <w:t xml:space="preserve"> representa los sitios que participan en el problema</w:t>
       </w:r>
       <w:r>
         <w:rPr>
@@ -10804,18 +10649,7 @@
           <w:szCs w:val="24"/>
           <w:lang w:val="es-UY" w:eastAsia="es-UY"/>
         </w:rPr>
-        <w:t xml:space="preserve"> será un grafo completo, pues en una red de transporte real dados dos sitios </w:t>
-      </w:r>
-      <w:r>
-        <w:rPr>
-          <w:rFonts w:eastAsia="Times New Roman" w:cstheme="minorHAnsi"/>
-          <w:color w:val="000000"/>
-          <w:sz w:val="24"/>
-          <w:szCs w:val="24"/>
-          <w:lang w:val="es-UY" w:eastAsia="es-UY"/>
-        </w:rPr>
-        <w:lastRenderedPageBreak/>
-        <w:t xml:space="preserve">cualesquiera existe una manera de transportarse de uno al otro. </w:t>
+        <w:t xml:space="preserve"> será un grafo completo, pues en una red de transporte real dados dos sitios cualesquiera existe una manera de transportarse de uno al otro. </w:t>
       </w:r>
     </w:p>
     <w:p>
@@ -10881,16 +10715,15 @@
           <w:lang w:val="es-UY" w:eastAsia="es-UY"/>
         </w:rPr>
       </w:pPr>
-      <w:bookmarkStart w:id="9" w:name="_Toc413343652"/>
+      <w:bookmarkStart w:id="10" w:name="_Toc413343652"/>
       <w:r>
         <w:rPr>
           <w:rFonts w:eastAsia="Times New Roman"/>
           <w:lang w:val="es-UY" w:eastAsia="es-UY"/>
         </w:rPr>
-        <w:lastRenderedPageBreak/>
         <w:t>Formulación Matemática de TSP</w:t>
       </w:r>
-      <w:bookmarkEnd w:id="9"/>
+      <w:bookmarkEnd w:id="10"/>
     </w:p>
     <w:p>
       <w:pPr>
@@ -13098,18 +12931,7 @@
           <w:szCs w:val="24"/>
           <w:lang w:val="es-UY" w:eastAsia="es-UY"/>
         </w:rPr>
-        <w:t xml:space="preserve">. La función </w:t>
-      </w:r>
-      <w:r>
-        <w:rPr>
-          <w:rFonts w:eastAsia="Times New Roman" w:cstheme="minorHAnsi"/>
-          <w:color w:val="000000"/>
-          <w:sz w:val="24"/>
-          <w:szCs w:val="24"/>
-          <w:lang w:val="es-UY" w:eastAsia="es-UY"/>
-        </w:rPr>
-        <w:lastRenderedPageBreak/>
-        <w:t xml:space="preserve">objetivo (1.1) establece que el costo total de la solución es la suma de los costos de los arcos utilizados. La restricción (1.2) restringe los valores que puede tomar </w:t>
+        <w:t xml:space="preserve">. La función objetivo (1.1) establece que el costo total de la solución es la suma de los costos de los arcos utilizados. La restricción (1.2) restringe los valores que puede tomar </w:t>
       </w:r>
       <m:oMath>
         <m:sSub>
@@ -14211,7 +14033,7 @@
           <w:lang w:val="es-UY" w:eastAsia="es-UY"/>
         </w:rPr>
       </w:pPr>
-      <w:bookmarkStart w:id="10" w:name="_Toc413343653"/>
+      <w:bookmarkStart w:id="11" w:name="_Toc413343653"/>
       <w:r>
         <w:rPr>
           <w:rFonts w:eastAsia="Times New Roman"/>
@@ -14219,7 +14041,7 @@
         </w:rPr>
         <w:t>Formulación Matemática de VRP</w:t>
       </w:r>
-      <w:bookmarkEnd w:id="10"/>
+      <w:bookmarkEnd w:id="11"/>
     </w:p>
     <w:p>
       <w:pPr>
@@ -14250,7 +14072,6 @@
           <w:szCs w:val="24"/>
           <w:lang w:eastAsia="es-ES"/>
         </w:rPr>
-        <w:lastRenderedPageBreak/>
         <mc:AlternateContent>
           <mc:Choice Requires="wps">
             <w:drawing>
@@ -17948,7 +17769,6 @@
           <w:szCs w:val="24"/>
           <w:lang w:val="es-UY" w:eastAsia="es-UY"/>
         </w:rPr>
-        <w:lastRenderedPageBreak/>
         <w:t>(1.13)</w:t>
       </w:r>
     </w:p>
@@ -19304,7 +19124,6 @@
           <w:szCs w:val="24"/>
           <w:lang w:val="es-UY" w:eastAsia="es-UY"/>
         </w:rPr>
-        <w:lastRenderedPageBreak/>
         <w:t xml:space="preserve">Se asume que  </w:t>
       </w:r>
       <m:oMath>
@@ -19611,7 +19430,7 @@
           <w:lang w:val="es-UY" w:eastAsia="es-UY"/>
         </w:rPr>
       </w:pPr>
-      <w:bookmarkStart w:id="11" w:name="_Toc413343654"/>
+      <w:bookmarkStart w:id="12" w:name="_Toc413343654"/>
       <w:r>
         <w:rPr>
           <w:rFonts w:eastAsia="Times New Roman"/>
@@ -19619,7 +19438,7 @@
         </w:rPr>
         <w:t>Formulación Matemática de MDVRP</w:t>
       </w:r>
-      <w:bookmarkEnd w:id="11"/>
+      <w:bookmarkEnd w:id="12"/>
     </w:p>
     <w:p>
       <w:pPr>
@@ -23247,7 +23066,6 @@
           <w:szCs w:val="24"/>
           <w:lang w:val="es-UY" w:eastAsia="es-UY"/>
         </w:rPr>
-        <w:lastRenderedPageBreak/>
         <w:t>(1.21)</w:t>
       </w:r>
     </w:p>
@@ -24360,18 +24178,7 @@
           <w:szCs w:val="24"/>
           <w:lang w:val="es-UY" w:eastAsia="es-UY"/>
         </w:rPr>
-        <w:t xml:space="preserve">ilidad de vehículos no sea </w:t>
-      </w:r>
-      <w:r>
-        <w:rPr>
-          <w:rFonts w:eastAsia="Times New Roman" w:cstheme="minorHAnsi"/>
-          <w:color w:val="000000"/>
-          <w:sz w:val="24"/>
-          <w:szCs w:val="24"/>
-          <w:lang w:val="es-UY" w:eastAsia="es-UY"/>
-        </w:rPr>
-        <w:lastRenderedPageBreak/>
-        <w:t>superada</w:t>
+        <w:t>ilidad de vehículos no sea superada</w:t>
       </w:r>
       <w:r>
         <w:rPr>
@@ -24457,7 +24264,7 @@
           <w:lang w:val="en-US"/>
         </w:rPr>
       </w:pPr>
-      <w:bookmarkStart w:id="12" w:name="_Toc413343655"/>
+      <w:bookmarkStart w:id="13" w:name="_Toc413343655"/>
       <w:r>
         <w:rPr>
           <w:color w:val="FF0000"/>
@@ -24482,7 +24289,7 @@
         </w:rPr>
         <w:t>Multi-Depot Vehicle Routing Problem (MDVRP)</w:t>
       </w:r>
-      <w:bookmarkEnd w:id="12"/>
+      <w:bookmarkEnd w:id="13"/>
     </w:p>
     <w:p>
       <w:pPr>
@@ -25168,7 +24975,6 @@
           <w:szCs w:val="24"/>
           <w:lang w:val="es-UY" w:eastAsia="es-UY"/>
         </w:rPr>
-        <w:lastRenderedPageBreak/>
         <w:t>sobre MDVRP</w:t>
       </w:r>
       <w:r>
@@ -25786,18 +25592,7 @@
           <w:szCs w:val="24"/>
           <w:lang w:val="es-UY" w:eastAsia="es-UY"/>
         </w:rPr>
-        <w:t xml:space="preserve"> particularidades implícitas, una es el manejo de ventanas </w:t>
-      </w:r>
-      <w:r>
-        <w:rPr>
-          <w:rFonts w:eastAsia="Times New Roman" w:cstheme="minorHAnsi"/>
-          <w:color w:val="000000"/>
-          <w:sz w:val="24"/>
-          <w:szCs w:val="24"/>
-          <w:lang w:val="es-UY" w:eastAsia="es-UY"/>
-        </w:rPr>
-        <w:lastRenderedPageBreak/>
-        <w:t>de tiempo para los clientes y otra es que el objetivo final r</w:t>
+        <w:t xml:space="preserve"> particularidades implícitas, una es el manejo de ventanas de tiempo para los clientes y otra es que el objetivo final r</w:t>
       </w:r>
       <w:r>
         <w:rPr>
@@ -26270,7 +26065,6 @@
         <w:rPr>
           <w:lang w:val="es-UY"/>
         </w:rPr>
-        <w:lastRenderedPageBreak/>
         <w:t>Métodos para la resolución de problemas de ruteo de vehículos</w:t>
       </w:r>
     </w:p>
@@ -26711,15 +26505,7 @@
           <w:sz w:val="24"/>
           <w:lang w:val="es-UY"/>
         </w:rPr>
-        <w:t xml:space="preserve"> (métodos </w:t>
-      </w:r>
-      <w:r>
-        <w:rPr>
-          <w:sz w:val="24"/>
-          <w:lang w:val="es-UY"/>
-        </w:rPr>
-        <w:lastRenderedPageBreak/>
-        <w:t>exactos)</w:t>
+        <w:t xml:space="preserve"> (métodos exactos)</w:t>
       </w:r>
       <w:r>
         <w:rPr>
@@ -26743,7 +26529,7 @@
           <w:lang w:val="es-UY"/>
         </w:rPr>
       </w:pPr>
-      <w:bookmarkStart w:id="13" w:name="_Toc413343659"/>
+      <w:bookmarkStart w:id="14" w:name="_Toc413343659"/>
       <w:r>
         <w:rPr>
           <w:lang w:val="es-UY"/>
@@ -26756,7 +26542,7 @@
         </w:rPr>
         <w:t>étodos Exactos</w:t>
       </w:r>
-      <w:bookmarkEnd w:id="13"/>
+      <w:bookmarkEnd w:id="14"/>
     </w:p>
     <w:p>
       <w:pPr>
@@ -27181,15 +26967,7 @@
           <w:sz w:val="24"/>
           <w:lang w:val="es-UY"/>
         </w:rPr>
-        <w:t xml:space="preserve"> En el mismo realizan un sondeo sobre los algoritmos exactos </w:t>
-      </w:r>
-      <w:r>
-        <w:rPr>
-          <w:sz w:val="24"/>
-          <w:lang w:val="es-UY"/>
-        </w:rPr>
-        <w:lastRenderedPageBreak/>
-        <w:t>existentes hasta el momento y nos muestran que al parecer todos caen en una de las siguientes categorías de tipos de algoritmo:</w:t>
+        <w:t xml:space="preserve"> En el mismo realizan un sondeo sobre los algoritmos exactos existentes hasta el momento y nos muestran que al parecer todos caen en una de las siguientes categorías de tipos de algoritmo:</w:t>
       </w:r>
     </w:p>
     <w:p>
@@ -27392,7 +27170,6 @@
         <w:rPr>
           <w:sz w:val="24"/>
         </w:rPr>
-        <w:lastRenderedPageBreak/>
         <w:tab/>
       </w:r>
       <w:r>
@@ -27546,14 +27323,14 @@
           <w:lang w:val="es-UY"/>
         </w:rPr>
       </w:pPr>
-      <w:bookmarkStart w:id="14" w:name="_Toc413343660"/>
+      <w:bookmarkStart w:id="15" w:name="_Toc413343660"/>
       <w:r>
         <w:rPr>
           <w:lang w:val="es-UY"/>
         </w:rPr>
         <w:t>Métodos Heurísticos</w:t>
       </w:r>
-      <w:bookmarkEnd w:id="14"/>
+      <w:bookmarkEnd w:id="15"/>
     </w:p>
     <w:p>
       <w:pPr>
@@ -27901,16 +27678,7 @@
           <w:sz w:val="24"/>
           <w:lang w:val="es-UY"/>
         </w:rPr>
-        <w:t xml:space="preserve"> son métodos de solución que orquestan una interacción entre </w:t>
-      </w:r>
-      <w:r>
-        <w:rPr>
-          <w:i/>
-          <w:sz w:val="24"/>
-          <w:lang w:val="es-UY"/>
-        </w:rPr>
-        <w:lastRenderedPageBreak/>
-        <w:t>procedimientos de mejora local y estrategias a</w:t>
+        <w:t xml:space="preserve"> son métodos de solución que orquestan una interacción entre procedimientos de mejora local y estrategias a</w:t>
       </w:r>
       <w:r>
         <w:rPr>
@@ -28227,7 +27995,6 @@
           <w:noProof/>
           <w:lang w:eastAsia="es-ES"/>
         </w:rPr>
-        <w:lastRenderedPageBreak/>
         <w:drawing>
           <wp:inline distT="0" distB="0" distL="0" distR="0">
             <wp:extent cx="4089400" cy="1894840"/>
@@ -29368,7 +29135,6 @@
           <w:sz w:val="24"/>
           <w:lang w:val="es-UY"/>
         </w:rPr>
-        <w:lastRenderedPageBreak/>
         <w:t>Existen distintas variantes y extensiones a la versión básica del algoritmo de ahorros. Como por ejemplo, se puede distinguir entre la versión secuencia</w:t>
       </w:r>
       <w:r>
@@ -29745,7 +29511,6 @@
           <w:sz w:val="24"/>
           <w:lang w:val="es-UY"/>
         </w:rPr>
-        <w:lastRenderedPageBreak/>
         <w:t>En el segundo paso se identifica al siguiente cliente no asignado el cuál se va a asignar a la ruta emergente.</w:t>
       </w:r>
       <w:r>
@@ -30044,15 +29809,7 @@
           <w:sz w:val="24"/>
           <w:lang w:val="es-UY"/>
         </w:rPr>
-        <w:t xml:space="preserve">or lo tanto, construir las rutas para cada cluster es un TSP. Un ejemplo de esta estrategia es la heurística de </w:t>
-      </w:r>
-      <w:r>
-        <w:rPr>
-          <w:sz w:val="24"/>
-          <w:lang w:val="es-UY"/>
-        </w:rPr>
-        <w:lastRenderedPageBreak/>
-        <w:t xml:space="preserve">Barrido o Sweep, en la cual los clusters se forman girando una </w:t>
+        <w:t xml:space="preserve">or lo tanto, construir las rutas para cada cluster es un TSP. Un ejemplo de esta estrategia es la heurística de Barrido o Sweep, en la cual los clusters se forman girando una </w:t>
       </w:r>
       <w:r>
         <w:rPr>
@@ -30379,7 +30136,6 @@
         <w:rPr>
           <w:lang w:val="es-UY"/>
         </w:rPr>
-        <w:lastRenderedPageBreak/>
         <w:t>Heurísticas de dos Fases para MDVRP y sus variantes.</w:t>
       </w:r>
     </w:p>
@@ -30641,7 +30397,7 @@
           <w:lang w:eastAsia="es-UY"/>
         </w:rPr>
       </w:pPr>
-      <w:bookmarkStart w:id="15" w:name="_Toc399865265"/>
+      <w:bookmarkStart w:id="16" w:name="_Toc399865265"/>
       <w:r>
         <w:rPr>
           <w:rFonts w:eastAsia="Times New Roman"/>
@@ -30649,7 +30405,7 @@
         </w:rPr>
         <w:t>Asignación a través de urgencias</w:t>
       </w:r>
-      <w:bookmarkEnd w:id="15"/>
+      <w:bookmarkEnd w:id="16"/>
     </w:p>
     <w:p>
       <w:pPr>
@@ -30729,7 +30485,7 @@
           <w:lang w:eastAsia="es-UY"/>
         </w:rPr>
       </w:pPr>
-      <w:bookmarkStart w:id="16" w:name="_Toc399865266"/>
+      <w:bookmarkStart w:id="17" w:name="_Toc399865266"/>
       <w:r>
         <w:rPr>
           <w:rFonts w:eastAsia="Times New Roman"/>
@@ -30737,7 +30493,7 @@
         </w:rPr>
         <w:t xml:space="preserve">Asignación </w:t>
       </w:r>
-      <w:bookmarkEnd w:id="16"/>
+      <w:bookmarkEnd w:id="17"/>
       <w:r>
         <w:rPr>
           <w:rFonts w:eastAsia="Times New Roman"/>
@@ -30789,7 +30545,6 @@
         <w:rPr>
           <w:color w:val="000000"/>
         </w:rPr>
-        <w:lastRenderedPageBreak/>
         <w:t>Se calcula como:</w:t>
       </w:r>
     </w:p>
@@ -31207,14 +30962,14 @@
           <w:rFonts w:eastAsia="Times New Roman"/>
         </w:rPr>
       </w:pPr>
-      <w:bookmarkStart w:id="17" w:name="_Toc399865267"/>
+      <w:bookmarkStart w:id="18" w:name="_Toc399865267"/>
       <w:r>
         <w:rPr>
           <w:rFonts w:eastAsia="Times New Roman"/>
         </w:rPr>
         <w:t>Asignación simplificada</w:t>
       </w:r>
-      <w:bookmarkEnd w:id="17"/>
+      <w:bookmarkEnd w:id="18"/>
     </w:p>
     <w:p>
       <w:pPr>
@@ -31570,7 +31325,6 @@
         <w:rPr>
           <w:color w:val="000000"/>
         </w:rPr>
-        <w:lastRenderedPageBreak/>
         <w:t>Esta heurística compara el cost</w:t>
       </w:r>
       <w:r>
@@ -31698,7 +31452,7 @@
           <w:lang w:eastAsia="es-UY"/>
         </w:rPr>
       </w:pPr>
-      <w:bookmarkStart w:id="18" w:name="_Toc399865268"/>
+      <w:bookmarkStart w:id="19" w:name="_Toc399865268"/>
       <w:r>
         <w:rPr>
           <w:rFonts w:eastAsia="Times New Roman"/>
@@ -31706,7 +31460,7 @@
         </w:rPr>
         <w:t>Barrido de asignación</w:t>
       </w:r>
-      <w:bookmarkEnd w:id="18"/>
+      <w:bookmarkEnd w:id="19"/>
     </w:p>
     <w:p>
       <w:pPr>
@@ -32019,7 +31773,7 @@
           <w:lang w:eastAsia="es-UY"/>
         </w:rPr>
       </w:pPr>
-      <w:bookmarkStart w:id="19" w:name="_Toc399865269"/>
+      <w:bookmarkStart w:id="20" w:name="_Toc399865269"/>
       <w:r>
         <w:rPr>
           <w:rFonts w:eastAsia="Times New Roman"/>
@@ -32027,7 +31781,7 @@
         </w:rPr>
         <w:t>Asignación Cíclica</w:t>
       </w:r>
-      <w:bookmarkEnd w:id="19"/>
+      <w:bookmarkEnd w:id="20"/>
     </w:p>
     <w:p>
       <w:pPr>
@@ -32728,7 +32482,6 @@
           <w:sz w:val="24"/>
           <w:lang w:val="es-UY"/>
         </w:rPr>
-        <w:lastRenderedPageBreak/>
         <w:t>El criterio utilizado por este algoritmo para incluir clientes en un cluster es: distancias promedio a los clústeres, varianza de la distancia a los clientes en los clústeres y distancia al cliente más cercano en cada clústeres.</w:t>
       </w:r>
       <w:r>
@@ -33128,7 +32881,6 @@
         <w:rPr>
           <w:lang w:val="es-UY"/>
         </w:rPr>
-        <w:lastRenderedPageBreak/>
         <w:tab/>
         <w:t>Zonificación por 3 criterios.</w:t>
       </w:r>
@@ -33592,7 +33344,6 @@
           <w:color w:val="000000"/>
           <w:sz w:val="24"/>
         </w:rPr>
-        <w:lastRenderedPageBreak/>
         <w:t xml:space="preserve">Para esta heurística, </w:t>
       </w:r>
       <w:r>
@@ -34089,7 +33840,6 @@
           <w:highlight w:val="yellow"/>
           <w:lang w:val="es-UY"/>
         </w:rPr>
-        <w:lastRenderedPageBreak/>
         <w:t>…. Poner referencias a uno o dos paper de meta-heuristicas para vrp… hy un montòn</w:t>
       </w:r>
     </w:p>
@@ -34403,15 +34153,7 @@
           <w:sz w:val="24"/>
           <w:lang w:val="es-UY"/>
         </w:rPr>
-        <w:t xml:space="preserve">(pi1,pi2…,piD) que obtuvo en </w:t>
-      </w:r>
-      <w:r>
-        <w:rPr>
-          <w:sz w:val="24"/>
-          <w:lang w:val="es-UY"/>
-        </w:rPr>
-        <w:lastRenderedPageBreak/>
-        <w:t>su camino recorrido. Y también conoce la mejor posición global, denotado como Pg=(pg1,pg2…pgD) que es la mejor posición que obtuvo alguna partícula del enjambre. En cada iteración se calcula una nueva velocidad para cada partícula</w:t>
+        <w:t>(pi1,pi2…,piD) que obtuvo en su camino recorrido. Y también conoce la mejor posición global, denotado como Pg=(pg1,pg2…pgD) que es la mejor posición que obtuvo alguna partícula del enjambre. En cada iteración se calcula una nueva velocidad para cada partícula</w:t>
       </w:r>
       <w:r>
         <w:rPr>
@@ -34696,15 +34438,7 @@
           <w:sz w:val="24"/>
           <w:lang w:val="es-UY"/>
         </w:rPr>
-        <w:t xml:space="preserve">]. Luego se establece la posición inicial para un conjunto de partículas variando aleatoriamente la solución factible recién encontrada. Para esto se cambian aleatoriamente algunos clientes de depósito y se asignan a nuevas rutas. Luego de esta </w:t>
-      </w:r>
-      <w:r>
-        <w:rPr>
-          <w:sz w:val="24"/>
-          <w:lang w:val="es-UY"/>
-        </w:rPr>
-        <w:lastRenderedPageBreak/>
-        <w:t>etapa inicial comienza una etapa iterativa en donde las partículas van buscando el óptimo en el espacio de soluciones.</w:t>
+        <w:t>]. Luego se establece la posición inicial para un conjunto de partículas variando aleatoriamente la solución factible recién encontrada. Para esto se cambian aleatoriamente algunos clientes de depósito y se asignan a nuevas rutas. Luego de esta etapa inicial comienza una etapa iterativa en donde las partículas van buscando el óptimo en el espacio de soluciones.</w:t>
       </w:r>
     </w:p>
     <w:p>
@@ -35021,7 +34755,6 @@
           <w:sz w:val="24"/>
           <w:lang w:val="es-UY"/>
         </w:rPr>
-        <w:lastRenderedPageBreak/>
         <w:t xml:space="preserve">1-route: </w:t>
       </w:r>
       <w:r>
@@ -35348,16 +35081,7 @@
           <w:szCs w:val="24"/>
           <w:lang w:val="es-UY"/>
         </w:rPr>
-        <w:t xml:space="preserve"> a tomar </w:t>
-      </w:r>
-      <w:r>
-        <w:rPr>
-          <w:sz w:val="24"/>
-          <w:szCs w:val="24"/>
-          <w:lang w:val="es-UY"/>
-        </w:rPr>
-        <w:lastRenderedPageBreak/>
-        <w:t>en cuenta</w:t>
+        <w:t xml:space="preserve"> a tomar en cuenta</w:t>
       </w:r>
       <w:r>
         <w:rPr>
@@ -35650,7 +35374,6 @@
         <w:rPr>
           <w:lang w:val="es-UY"/>
         </w:rPr>
-        <w:lastRenderedPageBreak/>
         <w:tab/>
         <w:t>VARIANTES ESPECÍFICAS DE MULTI DEPOT.</w:t>
       </w:r>
@@ -35708,7 +35431,7 @@
           <w:lang w:val="es-UY"/>
         </w:rPr>
       </w:pPr>
-      <w:bookmarkStart w:id="20" w:name="_Toc413343661"/>
+      <w:bookmarkStart w:id="21" w:name="_Toc413343661"/>
       <w:r>
         <w:rPr>
           <w:lang w:val="es-UY"/>
@@ -35721,7 +35444,7 @@
         </w:rPr>
         <w:t>MDVRP</w:t>
       </w:r>
-      <w:bookmarkEnd w:id="20"/>
+      <w:bookmarkEnd w:id="21"/>
     </w:p>
     <w:p>
       <w:pPr>
@@ -35753,7 +35476,7 @@
         <w:t>ale</w:t>
       </w:r>
     </w:p>
-    <w:bookmarkStart w:id="21" w:name="_Toc413343662" w:displacedByCustomXml="next"/>
+    <w:bookmarkStart w:id="22" w:name="_Toc413343662" w:displacedByCustomXml="next"/>
     <w:sdt>
       <w:sdtPr>
         <w:rPr>
@@ -35778,7 +35501,7 @@
           <w:r>
             <w:t>Bibliografía</w:t>
           </w:r>
-          <w:bookmarkEnd w:id="21"/>
+          <w:bookmarkEnd w:id="22"/>
         </w:p>
         <w:sdt>
           <w:sdtPr>
@@ -36676,7 +36399,6 @@
                       <w:rPr>
                         <w:noProof/>
                       </w:rPr>
-                      <w:lastRenderedPageBreak/>
                       <w:t xml:space="preserve">[15] </w:t>
                     </w:r>
                   </w:p>
@@ -37911,15 +37633,12 @@
                 </w:rPr>
               </w:pPr>
             </w:p>
-            <w:bookmarkStart w:id="22" w:name="_GoBack"/>
-            <w:bookmarkEnd w:id="22"/>
             <w:p>
               <w:r>
                 <w:rPr>
                   <w:b/>
                   <w:bCs/>
                 </w:rPr>
-                <w:lastRenderedPageBreak/>
                 <w:fldChar w:fldCharType="end"/>
               </w:r>
             </w:p>
@@ -41790,7 +41509,7 @@
 </file>
 
 <file path=customXml/itemProps1.xml><?xml version="1.0" encoding="utf-8"?>
-<ds:datastoreItem xmlns:ds="http://schemas.openxmlformats.org/officeDocument/2006/customXml" ds:itemID="{DD17F512-3910-42D0-AA03-53269969D326}">
+<ds:datastoreItem xmlns:ds="http://schemas.openxmlformats.org/officeDocument/2006/customXml" ds:itemID="{17429AF5-D7DC-48BA-AEEA-AC09795D50AB}">
   <ds:schemaRefs>
     <ds:schemaRef ds:uri="http://schemas.openxmlformats.org/officeDocument/2006/bibliography"/>
   </ds:schemaRefs>

--- a/Version/Documentación/Informe final MDVRP.docx
+++ b/Version/Documentación/Informe final MDVRP.docx
@@ -697,8 +697,6 @@
           </w:r>
         </w:p>
         <w:p/>
-        <w:bookmarkStart w:id="2" w:name="_GoBack"/>
-        <w:bookmarkEnd w:id="2"/>
         <w:p>
           <w:pPr>
             <w:pStyle w:val="TDC1"/>
@@ -6251,8 +6249,8 @@
           <w:lang w:eastAsia="es-UY"/>
         </w:rPr>
       </w:pPr>
+      <w:bookmarkStart w:id="2" w:name="_Toc437427729"/>
       <w:bookmarkStart w:id="3" w:name="_Toc424232515"/>
-      <w:bookmarkStart w:id="4" w:name="_Toc437427729"/>
       <w:bookmarkEnd w:id="1"/>
       <w:r>
         <w:rPr>
@@ -6263,7 +6261,7 @@
         <w:lastRenderedPageBreak/>
         <w:t>Capítulo 1</w:t>
       </w:r>
-      <w:bookmarkEnd w:id="4"/>
+      <w:bookmarkEnd w:id="2"/>
     </w:p>
     <w:p>
       <w:pPr>
@@ -6288,7 +6286,7 @@
           <w:lang w:eastAsia="es-UY"/>
         </w:rPr>
       </w:pPr>
-      <w:bookmarkStart w:id="5" w:name="_Toc437427730"/>
+      <w:bookmarkStart w:id="4" w:name="_Toc437427730"/>
       <w:r>
         <w:rPr>
           <w:rFonts w:eastAsia="Times New Roman"/>
@@ -6298,7 +6296,7 @@
         <w:t>Introducción</w:t>
       </w:r>
       <w:bookmarkEnd w:id="3"/>
-      <w:bookmarkEnd w:id="5"/>
+      <w:bookmarkEnd w:id="4"/>
     </w:p>
     <w:p>
       <w:pPr>
@@ -6407,7 +6405,7 @@
           <w:lang w:val="es-UY" w:eastAsia="es-UY"/>
         </w:rPr>
       </w:pPr>
-      <w:bookmarkStart w:id="6" w:name="_Toc437427731"/>
+      <w:bookmarkStart w:id="5" w:name="_Toc437427731"/>
       <w:r>
         <w:rPr>
           <w:rFonts w:eastAsia="Times New Roman"/>
@@ -6415,7 +6413,7 @@
         </w:rPr>
         <w:t>Contexto</w:t>
       </w:r>
-      <w:bookmarkEnd w:id="6"/>
+      <w:bookmarkEnd w:id="5"/>
     </w:p>
     <w:p>
       <w:pPr>
@@ -7173,7 +7171,7 @@
           <w:lang w:val="es-UY" w:eastAsia="es-UY"/>
         </w:rPr>
       </w:pPr>
-      <w:bookmarkStart w:id="7" w:name="_Toc437427732"/>
+      <w:bookmarkStart w:id="6" w:name="_Toc437427732"/>
       <w:r>
         <w:rPr>
           <w:rFonts w:eastAsia="Times New Roman"/>
@@ -7181,7 +7179,7 @@
         </w:rPr>
         <w:t>Estructura del documento</w:t>
       </w:r>
-      <w:bookmarkEnd w:id="7"/>
+      <w:bookmarkEnd w:id="6"/>
     </w:p>
     <w:p>
       <w:pPr>
@@ -7449,7 +7447,7 @@
           <w:lang w:eastAsia="es-UY"/>
         </w:rPr>
       </w:pPr>
-      <w:bookmarkStart w:id="8" w:name="_Toc437427733"/>
+      <w:bookmarkStart w:id="7" w:name="_Toc437427733"/>
       <w:r>
         <w:rPr>
           <w:rFonts w:eastAsia="Times New Roman"/>
@@ -7459,7 +7457,7 @@
         <w:lastRenderedPageBreak/>
         <w:t>Capítulo 2</w:t>
       </w:r>
-      <w:bookmarkEnd w:id="8"/>
+      <w:bookmarkEnd w:id="7"/>
     </w:p>
     <w:p>
       <w:pPr>
@@ -7484,7 +7482,7 @@
           <w:lang w:eastAsia="es-UY"/>
         </w:rPr>
       </w:pPr>
-      <w:bookmarkStart w:id="9" w:name="_Toc437427734"/>
+      <w:bookmarkStart w:id="8" w:name="_Toc437427734"/>
       <w:r>
         <w:rPr>
           <w:rFonts w:eastAsia="Times New Roman"/>
@@ -7493,7 +7491,7 @@
         </w:rPr>
         <w:t>Estado del Arte</w:t>
       </w:r>
-      <w:bookmarkEnd w:id="9"/>
+      <w:bookmarkEnd w:id="8"/>
     </w:p>
     <w:p>
       <w:pPr>
@@ -7523,7 +7521,7 @@
           <w:lang w:eastAsia="es-UY"/>
         </w:rPr>
       </w:pPr>
-      <w:bookmarkStart w:id="10" w:name="_Toc437427735"/>
+      <w:bookmarkStart w:id="9" w:name="_Toc437427735"/>
       <w:r>
         <w:rPr>
           <w:rFonts w:eastAsia="Times New Roman"/>
@@ -7545,7 +7543,7 @@
         </w:rPr>
         <w:t>n al problema de MDVRP</w:t>
       </w:r>
-      <w:bookmarkEnd w:id="10"/>
+      <w:bookmarkEnd w:id="9"/>
     </w:p>
     <w:p>
       <w:pPr>
@@ -8529,7 +8527,7 @@
         </w:rPr>
         <w:t>. Tomando a las ciudades como clientes, y tomando a un único vehículo que no lleva ninguna carga y que solamente debe visitar a los clientes, es que se puede ver al problema VRP como una generalización del problema TSP. O sea que TSP sería un caso particular del problema VRP como a su vez VRP sería un caso particular del problema MDVRP.</w:t>
       </w:r>
-      <w:bookmarkStart w:id="11" w:name="_Toc336011416"/>
+      <w:bookmarkStart w:id="10" w:name="_Toc336011416"/>
     </w:p>
     <w:p>
       <w:pPr>
@@ -9558,8 +9556,8 @@
           <w:lang w:eastAsia="es-UY"/>
         </w:rPr>
       </w:pPr>
-      <w:bookmarkStart w:id="12" w:name="_Toc437427736"/>
-      <w:bookmarkEnd w:id="11"/>
+      <w:bookmarkStart w:id="11" w:name="_Toc437427736"/>
+      <w:bookmarkEnd w:id="10"/>
       <w:r>
         <w:rPr>
           <w:rFonts w:eastAsia="Times New Roman"/>
@@ -9568,7 +9566,7 @@
         <w:lastRenderedPageBreak/>
         <w:t>Formulación Matemática de MDVRP</w:t>
       </w:r>
-      <w:bookmarkEnd w:id="12"/>
+      <w:bookmarkEnd w:id="11"/>
     </w:p>
     <w:p>
       <w:pPr>
@@ -12251,7 +12249,7 @@
           <w:lang w:val="es-UY"/>
         </w:rPr>
       </w:pPr>
-      <w:bookmarkStart w:id="13" w:name="_Toc437427737"/>
+      <w:bookmarkStart w:id="12" w:name="_Toc437427737"/>
       <w:r>
         <w:rPr>
           <w:rFonts w:eastAsia="Times New Roman"/>
@@ -12259,7 +12257,7 @@
         </w:rPr>
         <w:t>Métodos para la resolución de problemas de ruteo de vehículos</w:t>
       </w:r>
-      <w:bookmarkEnd w:id="13"/>
+      <w:bookmarkEnd w:id="12"/>
     </w:p>
     <w:p>
       <w:pPr>
@@ -12565,45 +12563,46 @@
           <w:lang w:eastAsia="en-US"/>
         </w:rPr>
       </w:pPr>
-      <w:bookmarkStart w:id="14" w:name="_Toc417250107"/>
-      <w:bookmarkStart w:id="15" w:name="_Toc417250177"/>
-      <w:bookmarkStart w:id="16" w:name="_Toc417332894"/>
-      <w:bookmarkStart w:id="17" w:name="_Toc417332933"/>
-      <w:bookmarkStart w:id="18" w:name="_Toc417404618"/>
-      <w:bookmarkStart w:id="19" w:name="_Toc417404703"/>
-      <w:bookmarkStart w:id="20" w:name="_Toc417422199"/>
-      <w:bookmarkStart w:id="21" w:name="_Toc417470726"/>
-      <w:bookmarkStart w:id="22" w:name="_Toc417843979"/>
-      <w:bookmarkStart w:id="23" w:name="_Toc417902065"/>
-      <w:bookmarkStart w:id="24" w:name="_Toc417924370"/>
-      <w:bookmarkStart w:id="25" w:name="_Toc417924797"/>
-      <w:bookmarkStart w:id="26" w:name="_Toc424204096"/>
-      <w:bookmarkStart w:id="27" w:name="_Toc424232528"/>
-      <w:bookmarkStart w:id="28" w:name="_Toc425190190"/>
-      <w:bookmarkStart w:id="29" w:name="_Toc425190224"/>
-      <w:bookmarkStart w:id="30" w:name="_Toc425190299"/>
-      <w:bookmarkStart w:id="31" w:name="_Toc425191343"/>
-      <w:bookmarkStart w:id="32" w:name="_Toc425191512"/>
-      <w:bookmarkStart w:id="33" w:name="_Toc425804596"/>
-      <w:bookmarkStart w:id="34" w:name="_Toc428400262"/>
-      <w:bookmarkStart w:id="35" w:name="_Toc428400314"/>
-      <w:bookmarkStart w:id="36" w:name="_Toc428400978"/>
-      <w:bookmarkStart w:id="37" w:name="_Toc429413441"/>
-      <w:bookmarkStart w:id="38" w:name="_Toc429415875"/>
-      <w:bookmarkStart w:id="39" w:name="_Toc429415939"/>
-      <w:bookmarkStart w:id="40" w:name="_Toc429416022"/>
-      <w:bookmarkStart w:id="41" w:name="_Toc430617061"/>
-      <w:bookmarkStart w:id="42" w:name="_Toc431398163"/>
-      <w:bookmarkStart w:id="43" w:name="_Toc431943372"/>
-      <w:bookmarkStart w:id="44" w:name="_Toc432115591"/>
-      <w:bookmarkStart w:id="45" w:name="_Toc432115705"/>
-      <w:bookmarkStart w:id="46" w:name="_Toc432313388"/>
-      <w:bookmarkStart w:id="47" w:name="_Toc432714494"/>
-      <w:bookmarkStart w:id="48" w:name="_Toc436067355"/>
-      <w:bookmarkStart w:id="49" w:name="_Toc436068374"/>
-      <w:bookmarkStart w:id="50" w:name="_Toc436836021"/>
-      <w:bookmarkStart w:id="51" w:name="_Toc437365931"/>
-      <w:bookmarkStart w:id="52" w:name="_Toc437427738"/>
+      <w:bookmarkStart w:id="13" w:name="_Toc417250107"/>
+      <w:bookmarkStart w:id="14" w:name="_Toc417250177"/>
+      <w:bookmarkStart w:id="15" w:name="_Toc417332894"/>
+      <w:bookmarkStart w:id="16" w:name="_Toc417332933"/>
+      <w:bookmarkStart w:id="17" w:name="_Toc417404618"/>
+      <w:bookmarkStart w:id="18" w:name="_Toc417404703"/>
+      <w:bookmarkStart w:id="19" w:name="_Toc417422199"/>
+      <w:bookmarkStart w:id="20" w:name="_Toc417470726"/>
+      <w:bookmarkStart w:id="21" w:name="_Toc417843979"/>
+      <w:bookmarkStart w:id="22" w:name="_Toc417902065"/>
+      <w:bookmarkStart w:id="23" w:name="_Toc417924370"/>
+      <w:bookmarkStart w:id="24" w:name="_Toc417924797"/>
+      <w:bookmarkStart w:id="25" w:name="_Toc424204096"/>
+      <w:bookmarkStart w:id="26" w:name="_Toc424232528"/>
+      <w:bookmarkStart w:id="27" w:name="_Toc425190190"/>
+      <w:bookmarkStart w:id="28" w:name="_Toc425190224"/>
+      <w:bookmarkStart w:id="29" w:name="_Toc425190299"/>
+      <w:bookmarkStart w:id="30" w:name="_Toc425191343"/>
+      <w:bookmarkStart w:id="31" w:name="_Toc425191512"/>
+      <w:bookmarkStart w:id="32" w:name="_Toc425804596"/>
+      <w:bookmarkStart w:id="33" w:name="_Toc428400262"/>
+      <w:bookmarkStart w:id="34" w:name="_Toc428400314"/>
+      <w:bookmarkStart w:id="35" w:name="_Toc428400978"/>
+      <w:bookmarkStart w:id="36" w:name="_Toc429413441"/>
+      <w:bookmarkStart w:id="37" w:name="_Toc429415875"/>
+      <w:bookmarkStart w:id="38" w:name="_Toc429415939"/>
+      <w:bookmarkStart w:id="39" w:name="_Toc429416022"/>
+      <w:bookmarkStart w:id="40" w:name="_Toc430617061"/>
+      <w:bookmarkStart w:id="41" w:name="_Toc431398163"/>
+      <w:bookmarkStart w:id="42" w:name="_Toc431943372"/>
+      <w:bookmarkStart w:id="43" w:name="_Toc432115591"/>
+      <w:bookmarkStart w:id="44" w:name="_Toc432115705"/>
+      <w:bookmarkStart w:id="45" w:name="_Toc432313388"/>
+      <w:bookmarkStart w:id="46" w:name="_Toc432714494"/>
+      <w:bookmarkStart w:id="47" w:name="_Toc436067355"/>
+      <w:bookmarkStart w:id="48" w:name="_Toc436068374"/>
+      <w:bookmarkStart w:id="49" w:name="_Toc436836021"/>
+      <w:bookmarkStart w:id="50" w:name="_Toc437365931"/>
+      <w:bookmarkStart w:id="51" w:name="_Toc437427738"/>
+      <w:bookmarkEnd w:id="13"/>
       <w:bookmarkEnd w:id="14"/>
       <w:bookmarkEnd w:id="15"/>
       <w:bookmarkEnd w:id="16"/>
@@ -12642,7 +12641,6 @@
       <w:bookmarkEnd w:id="49"/>
       <w:bookmarkEnd w:id="50"/>
       <w:bookmarkEnd w:id="51"/>
-      <w:bookmarkEnd w:id="52"/>
     </w:p>
     <w:p>
       <w:pPr>
@@ -12658,7 +12656,7 @@
           <w:lang w:val="es-UY"/>
         </w:rPr>
       </w:pPr>
-      <w:bookmarkStart w:id="53" w:name="_Toc437427739"/>
+      <w:bookmarkStart w:id="52" w:name="_Toc437427739"/>
       <w:r>
         <w:rPr>
           <w:rFonts w:eastAsia="Times New Roman"/>
@@ -12666,7 +12664,7 @@
         </w:rPr>
         <w:t>Métodos Exactos</w:t>
       </w:r>
-      <w:bookmarkEnd w:id="53"/>
+      <w:bookmarkEnd w:id="52"/>
     </w:p>
     <w:p>
       <w:pPr>
@@ -13395,7 +13393,7 @@
           <w:lang w:val="es-UY"/>
         </w:rPr>
       </w:pPr>
-      <w:bookmarkStart w:id="54" w:name="_Toc437427740"/>
+      <w:bookmarkStart w:id="53" w:name="_Toc437427740"/>
       <w:r>
         <w:rPr>
           <w:rFonts w:eastAsia="Times New Roman"/>
@@ -13403,7 +13401,7 @@
         </w:rPr>
         <w:t>Métodos Heurísticos</w:t>
       </w:r>
-      <w:bookmarkEnd w:id="54"/>
+      <w:bookmarkEnd w:id="53"/>
     </w:p>
     <w:p>
       <w:pPr>
@@ -13668,36 +13666,49 @@
         <w:spacing w:line="256" w:lineRule="auto"/>
         <w:ind w:left="851" w:hanging="851"/>
       </w:pPr>
-      <w:bookmarkStart w:id="55" w:name="_Toc437427741"/>
+      <w:bookmarkStart w:id="54" w:name="_Toc437427741"/>
       <w:r>
         <w:rPr>
           <w:rFonts w:eastAsia="Times New Roman"/>
           <w:lang w:val="es-UY"/>
         </w:rPr>
-        <w:t>Heurísticas</w:t>
-      </w:r>
-      <w:r>
-        <w:rPr>
-          <w:rFonts w:eastAsia="Times New Roman"/>
+        <w:t>Heurísticas para VRP</w:t>
+      </w:r>
+      <w:bookmarkEnd w:id="54"/>
+    </w:p>
+    <w:p>
+      <w:pPr>
+        <w:spacing w:line="360" w:lineRule="auto"/>
+        <w:ind w:firstLine="708"/>
+        <w:jc w:val="both"/>
+        <w:rPr>
           <w:lang w:val="es-UY"/>
         </w:rPr>
-        <w:t xml:space="preserve"> para </w:t>
-      </w:r>
-      <w:r>
-        <w:rPr>
-          <w:rFonts w:eastAsia="Times New Roman"/>
+      </w:pPr>
+    </w:p>
+    <w:p>
+      <w:pPr>
+        <w:spacing w:line="360" w:lineRule="auto"/>
+        <w:ind w:firstLine="708"/>
+        <w:jc w:val="both"/>
+        <w:rPr>
           <w:lang w:val="es-UY"/>
         </w:rPr>
-        <w:t>VRP</w:t>
-      </w:r>
+      </w:pPr>
+      <w:r>
+        <w:rPr>
+          <w:lang w:val="es-UY"/>
+        </w:rPr>
+        <w:t>Algoritmo de Ahorros de Clarke and Wright</w:t>
+      </w:r>
+      <w:r>
+        <w:rPr>
+          <w:lang w:val="es-UY"/>
+        </w:rPr>
+        <w:t>:</w:t>
+      </w:r>
+      <w:bookmarkStart w:id="55" w:name="_GoBack"/>
       <w:bookmarkEnd w:id="55"/>
-    </w:p>
-    <w:p>
-      <w:pPr>
-        <w:rPr>
-          <w:lang w:val="es-UY"/>
-        </w:rPr>
-      </w:pPr>
     </w:p>
     <w:p>
       <w:pPr>
@@ -13741,6 +13752,7 @@
           <w:id w:val="-334998346"/>
           <w:citation/>
         </w:sdtPr>
+        <w:sdtEndPr/>
         <w:sdtContent>
           <w:r>
             <w:rPr>
@@ -14836,7 +14848,6 @@
           <w:sz w:val="24"/>
           <w:lang w:val="es-UY"/>
         </w:rPr>
-        <w:lastRenderedPageBreak/>
         <w:t xml:space="preserve">Los mayores valores </w:t>
       </w:r>
       <m:oMath>
@@ -14969,6 +14980,7 @@
           <w:id w:val="1398469516"/>
           <w:citation/>
         </w:sdtPr>
+        <w:sdtEndPr/>
         <w:sdtContent>
           <w:r>
             <w:rPr>
@@ -15327,7 +15339,7 @@
           <w:sz w:val="24"/>
           <w:lang w:val="es-UY"/>
         </w:rPr>
-        <w:t xml:space="preserve">, se presenta a continuación meta heurísticas para la resolución de problemas VRP. Algoritmos de hormigas, Búsquedas Tabú y Algoritmos Genéticos son meta heurísticas representantes de tres paradigmas diferentes. Los Algoritmos de Hormigas son procedimientos basados en agentes que utilizan métodos constructivos aleatorizados y cooperan entre si compartiendo información. Los algoritmos de búsqueda Tabú son métodos de búsqueda local que aceptan empeorar las soluciones para escapar de los óptimos locales. Los Algoritmos Genéticos se basan en </w:t>
+        <w:t xml:space="preserve">, se presenta a continuación meta heurísticas para la resolución de problemas VRP. Algoritmos de hormigas, Búsquedas Tabú y Algoritmos Genéticos son meta heurísticas representantes de tres paradigmas diferentes. Los Algoritmos de Hormigas son procedimientos basados en agentes que utilizan métodos constructivos aleatorizados y cooperan entre si compartiendo información. Los algoritmos de búsqueda Tabú son métodos de búsqueda local que aceptan empeorar las </w:t>
       </w:r>
       <w:r>
         <w:rPr>
@@ -15335,7 +15347,7 @@
           <w:lang w:val="es-UY"/>
         </w:rPr>
         <w:lastRenderedPageBreak/>
-        <w:t>mantener un conjunto de soluciones lo suficientemente diverso como para cubrir gran parte del espacio de soluciones.</w:t>
+        <w:t>soluciones para escapar de los óptimos locales. Los Algoritmos Genéticos se basan en mantener un conjunto de soluciones lo suficientemente diverso como para cubrir gran parte del espacio de soluciones.</w:t>
       </w:r>
     </w:p>
     <w:p>
@@ -35907,8 +35919,8 @@
       <w:bookmarkStart w:id="220" w:name="_Toc436068419"/>
       <w:bookmarkStart w:id="221" w:name="_Toc436836066"/>
       <w:bookmarkStart w:id="222" w:name="_Toc437365976"/>
-      <w:bookmarkStart w:id="223" w:name="_Toc431398205"/>
-      <w:bookmarkStart w:id="224" w:name="_Toc437427784"/>
+      <w:bookmarkStart w:id="223" w:name="_Toc437427784"/>
+      <w:bookmarkStart w:id="224" w:name="_Toc431398205"/>
       <w:bookmarkEnd w:id="215"/>
       <w:bookmarkEnd w:id="216"/>
       <w:bookmarkEnd w:id="217"/>
@@ -35917,7 +35929,7 @@
       <w:bookmarkEnd w:id="220"/>
       <w:bookmarkEnd w:id="221"/>
       <w:bookmarkEnd w:id="222"/>
-      <w:bookmarkEnd w:id="224"/>
+      <w:bookmarkEnd w:id="223"/>
     </w:p>
     <w:p>
       <w:pPr>
@@ -36301,7 +36313,7 @@
       <w:r>
         <w:t>Mejoras en los costos</w:t>
       </w:r>
-      <w:bookmarkEnd w:id="223"/>
+      <w:bookmarkEnd w:id="224"/>
       <w:bookmarkEnd w:id="306"/>
     </w:p>
     <w:p/>
@@ -46333,7 +46345,7 @@
           <w:rPr>
             <w:noProof/>
           </w:rPr>
-          <w:t>4</w:t>
+          <w:t>15</w:t>
         </w:r>
         <w:r>
           <w:rPr>
@@ -46382,7 +46394,7 @@
           <w:rPr>
             <w:noProof/>
           </w:rPr>
-          <w:t>64</w:t>
+          <w:t>66</w:t>
         </w:r>
         <w:r>
           <w:rPr>
@@ -52455,7 +52467,7 @@
   <a:extraClrSchemeLst/>
   <a:extLst>
     <a:ext uri="{05A4C25C-085E-4340-85A3-A5531E510DB2}">
-      <thm15:themeFamily xmlns:thm15="http://schemas.microsoft.com/office/thememl/2012/main" xmlns="" name="Office Theme" id="{62F939B6-93AF-4DB8-9C6B-D6C7DFDC589F}" vid="{4A3C46E8-61CC-4603-A589-7422A47A8E4A}"/>
+      <thm15:themeFamily xmlns="" xmlns:thm15="http://schemas.microsoft.com/office/thememl/2012/main" name="Office Theme" id="{62F939B6-93AF-4DB8-9C6B-D6C7DFDC589F}" vid="{4A3C46E8-61CC-4603-A589-7422A47A8E4A}"/>
     </a:ext>
   </a:extLst>
 </a:theme>
@@ -53262,7 +53274,7 @@
 </file>
 
 <file path=customXml/itemProps1.xml><?xml version="1.0" encoding="utf-8"?>
-<ds:datastoreItem xmlns:ds="http://schemas.openxmlformats.org/officeDocument/2006/customXml" ds:itemID="{EFEE596A-199B-448D-8E98-E43D763CF873}">
+<ds:datastoreItem xmlns:ds="http://schemas.openxmlformats.org/officeDocument/2006/customXml" ds:itemID="{27DF84DB-7C15-4E8E-BD62-08CEA63E175F}">
   <ds:schemaRefs>
     <ds:schemaRef ds:uri="http://schemas.openxmlformats.org/officeDocument/2006/bibliography"/>
   </ds:schemaRefs>

--- a/Version/Documentación/Informe final MDVRP.docx
+++ b/Version/Documentación/Informe final MDVRP.docx
@@ -13667,6 +13667,8 @@
         <w:ind w:left="851" w:hanging="851"/>
       </w:pPr>
       <w:bookmarkStart w:id="54" w:name="_Toc437427741"/>
+      <w:bookmarkStart w:id="55" w:name="_GoBack"/>
+      <w:bookmarkEnd w:id="55"/>
       <w:r>
         <w:rPr>
           <w:rFonts w:eastAsia="Times New Roman"/>
@@ -13707,8 +13709,6 @@
         </w:rPr>
         <w:t>:</w:t>
       </w:r>
-      <w:bookmarkStart w:id="55" w:name="_GoBack"/>
-      <w:bookmarkEnd w:id="55"/>
     </w:p>
     <w:p>
       <w:pPr>
@@ -19844,7 +19844,20 @@
         <w:rPr>
           <w:sz w:val="24"/>
         </w:rPr>
-        <w:t xml:space="preserve"> de Clarke &amp; Wright fue explicado en el título 2.4.3.1. La versión implementada es la paralela. </w:t>
+        <w:t xml:space="preserve"> de Clarke &amp; Wright fue explicado en el título </w:t>
+      </w:r>
+      <w:r>
+        <w:rPr>
+          <w:color w:val="FF0000"/>
+          <w:sz w:val="24"/>
+        </w:rPr>
+        <w:t>2.4.3.1.</w:t>
+      </w:r>
+      <w:r>
+        <w:rPr>
+          <w:sz w:val="24"/>
+        </w:rPr>
+        <w:t xml:space="preserve"> La versión implementada es la paralela. </w:t>
       </w:r>
     </w:p>
     <w:p>
@@ -46345,7 +46358,7 @@
           <w:rPr>
             <w:noProof/>
           </w:rPr>
-          <w:t>15</w:t>
+          <w:t>16</w:t>
         </w:r>
         <w:r>
           <w:rPr>
@@ -46394,7 +46407,7 @@
           <w:rPr>
             <w:noProof/>
           </w:rPr>
-          <w:t>66</w:t>
+          <w:t>65</w:t>
         </w:r>
         <w:r>
           <w:rPr>
@@ -52467,7 +52480,7 @@
   <a:extraClrSchemeLst/>
   <a:extLst>
     <a:ext uri="{05A4C25C-085E-4340-85A3-A5531E510DB2}">
-      <thm15:themeFamily xmlns="" xmlns:thm15="http://schemas.microsoft.com/office/thememl/2012/main" name="Office Theme" id="{62F939B6-93AF-4DB8-9C6B-D6C7DFDC589F}" vid="{4A3C46E8-61CC-4603-A589-7422A47A8E4A}"/>
+      <thm15:themeFamily xmlns:thm15="http://schemas.microsoft.com/office/thememl/2012/main" xmlns="" name="Office Theme" id="{62F939B6-93AF-4DB8-9C6B-D6C7DFDC589F}" vid="{4A3C46E8-61CC-4603-A589-7422A47A8E4A}"/>
     </a:ext>
   </a:extLst>
 </a:theme>
@@ -53274,7 +53287,7 @@
 </file>
 
 <file path=customXml/itemProps1.xml><?xml version="1.0" encoding="utf-8"?>
-<ds:datastoreItem xmlns:ds="http://schemas.openxmlformats.org/officeDocument/2006/customXml" ds:itemID="{27DF84DB-7C15-4E8E-BD62-08CEA63E175F}">
+<ds:datastoreItem xmlns:ds="http://schemas.openxmlformats.org/officeDocument/2006/customXml" ds:itemID="{D4ADEAA9-0B50-4F6C-9B4C-7ABA2751F34B}">
   <ds:schemaRefs>
     <ds:schemaRef ds:uri="http://schemas.openxmlformats.org/officeDocument/2006/bibliography"/>
   </ds:schemaRefs>

--- a/Version/Documentación/Informe final MDVRP.docx
+++ b/Version/Documentación/Informe final MDVRP.docx
@@ -14,6 +14,8 @@
           <w:lang w:eastAsia="es-UY"/>
         </w:rPr>
       </w:pPr>
+      <w:bookmarkStart w:id="0" w:name="_GoBack"/>
+      <w:bookmarkEnd w:id="0"/>
     </w:p>
     <w:p>
       <w:pPr>
@@ -339,20 +341,8 @@
           <w:szCs w:val="24"/>
           <w:lang w:eastAsia="es-UY"/>
         </w:rPr>
-        <w:t xml:space="preserve">Francisco </w:t>
-      </w:r>
-      <w:proofErr w:type="spellStart"/>
-      <w:r>
-        <w:rPr>
-          <w:rFonts w:ascii="Times New Roman" w:eastAsia="Times New Roman" w:hAnsi="Times New Roman" w:cs="Times New Roman"/>
-          <w:color w:val="000000"/>
-          <w:sz w:val="24"/>
-          <w:szCs w:val="24"/>
-          <w:lang w:eastAsia="es-UY"/>
-        </w:rPr>
-        <w:t>Güella</w:t>
-      </w:r>
-      <w:proofErr w:type="spellEnd"/>
+        <w:t>Francisco Güella</w:t>
+      </w:r>
     </w:p>
     <w:p>
       <w:pPr>
@@ -410,20 +400,8 @@
           <w:szCs w:val="24"/>
           <w:lang w:eastAsia="es-UY"/>
         </w:rPr>
-        <w:t xml:space="preserve">Sandro </w:t>
-      </w:r>
-      <w:proofErr w:type="spellStart"/>
-      <w:r>
-        <w:rPr>
-          <w:rFonts w:ascii="Times New Roman" w:eastAsia="Times New Roman" w:hAnsi="Times New Roman" w:cs="Times New Roman"/>
-          <w:color w:val="000000"/>
-          <w:sz w:val="24"/>
-          <w:szCs w:val="24"/>
-          <w:lang w:eastAsia="es-UY"/>
-        </w:rPr>
-        <w:t>Moscatelli</w:t>
-      </w:r>
-      <w:proofErr w:type="spellEnd"/>
+        <w:t>Sandro Moscatelli</w:t>
+      </w:r>
     </w:p>
     <w:p>
       <w:pPr>
@@ -503,13 +481,14 @@
     <w:p>
       <w:pPr>
         <w:pStyle w:val="Ttulo1"/>
+        <w:ind w:left="708" w:hanging="708"/>
         <w:rPr>
           <w:rFonts w:eastAsia="Times New Roman"/>
           <w:sz w:val="36"/>
           <w:lang w:eastAsia="es-UY"/>
         </w:rPr>
       </w:pPr>
-      <w:bookmarkStart w:id="0" w:name="_Toc437427728"/>
+      <w:bookmarkStart w:id="1" w:name="_Toc437627623"/>
       <w:proofErr w:type="spellStart"/>
       <w:r>
         <w:rPr>
@@ -520,7 +499,7 @@
         <w:lastRenderedPageBreak/>
         <w:t>Abstract</w:t>
       </w:r>
-      <w:bookmarkEnd w:id="0"/>
+      <w:bookmarkEnd w:id="1"/>
       <w:proofErr w:type="spellEnd"/>
     </w:p>
     <w:p>
@@ -668,7 +647,7 @@
         </w:rPr>
         <w:br w:type="page"/>
       </w:r>
-      <w:bookmarkStart w:id="1" w:name="_Toc401159414"/>
+      <w:bookmarkStart w:id="2" w:name="_Toc401159414"/>
     </w:p>
     <w:sdt>
       <w:sdtPr>
@@ -686,7 +665,6 @@
           <w:docPartUnique/>
         </w:docPartObj>
       </w:sdtPr>
-      <w:sdtEndPr/>
       <w:sdtContent>
         <w:p>
           <w:pPr>
@@ -718,7 +696,7 @@
           <w:r>
             <w:fldChar w:fldCharType="separate"/>
           </w:r>
-          <w:hyperlink w:anchor="_Toc437427728" w:history="1">
+          <w:hyperlink w:anchor="_Toc437627623" w:history="1">
             <w:r>
               <w:rPr>
                 <w:rStyle w:val="Hipervnculo"/>
@@ -747,7 +725,7 @@
                 <w:noProof/>
                 <w:webHidden/>
               </w:rPr>
-              <w:instrText xml:space="preserve"> PAGEREF _Toc437427728 \h </w:instrText>
+              <w:instrText xml:space="preserve"> PAGEREF _Toc437627623 \h </w:instrText>
             </w:r>
             <w:r>
               <w:rPr>
@@ -790,7 +768,7 @@
               <w:lang w:val="es-UY" w:eastAsia="es-UY"/>
             </w:rPr>
           </w:pPr>
-          <w:hyperlink w:anchor="_Toc437427729" w:history="1">
+          <w:hyperlink w:anchor="_Toc437627624" w:history="1">
             <w:r>
               <w:rPr>
                 <w:rStyle w:val="Hipervnculo"/>
@@ -819,7 +797,7 @@
                 <w:noProof/>
                 <w:webHidden/>
               </w:rPr>
-              <w:instrText xml:space="preserve"> PAGEREF _Toc437427729 \h </w:instrText>
+              <w:instrText xml:space="preserve"> PAGEREF _Toc437627624 \h </w:instrText>
             </w:r>
             <w:r>
               <w:rPr>
@@ -862,7 +840,7 @@
               <w:lang w:val="es-UY" w:eastAsia="es-UY"/>
             </w:rPr>
           </w:pPr>
-          <w:hyperlink w:anchor="_Toc437427730" w:history="1">
+          <w:hyperlink w:anchor="_Toc437627625" w:history="1">
             <w:r>
               <w:rPr>
                 <w:rStyle w:val="Hipervnculo"/>
@@ -891,7 +869,7 @@
                 <w:noProof/>
                 <w:webHidden/>
               </w:rPr>
-              <w:instrText xml:space="preserve"> PAGEREF _Toc437427730 \h </w:instrText>
+              <w:instrText xml:space="preserve"> PAGEREF _Toc437627625 \h </w:instrText>
             </w:r>
             <w:r>
               <w:rPr>
@@ -935,7 +913,7 @@
               <w:lang w:val="es-UY" w:eastAsia="es-UY"/>
             </w:rPr>
           </w:pPr>
-          <w:hyperlink w:anchor="_Toc437427731" w:history="1">
+          <w:hyperlink w:anchor="_Toc437627626" w:history="1">
             <w:r>
               <w:rPr>
                 <w:rStyle w:val="Hipervnculo"/>
@@ -981,7 +959,7 @@
                 <w:noProof/>
                 <w:webHidden/>
               </w:rPr>
-              <w:instrText xml:space="preserve"> PAGEREF _Toc437427731 \h </w:instrText>
+              <w:instrText xml:space="preserve"> PAGEREF _Toc437627626 \h </w:instrText>
             </w:r>
             <w:r>
               <w:rPr>
@@ -1025,7 +1003,7 @@
               <w:lang w:val="es-UY" w:eastAsia="es-UY"/>
             </w:rPr>
           </w:pPr>
-          <w:hyperlink w:anchor="_Toc437427732" w:history="1">
+          <w:hyperlink w:anchor="_Toc437627627" w:history="1">
             <w:r>
               <w:rPr>
                 <w:rStyle w:val="Hipervnculo"/>
@@ -1071,7 +1049,7 @@
                 <w:noProof/>
                 <w:webHidden/>
               </w:rPr>
-              <w:instrText xml:space="preserve"> PAGEREF _Toc437427732 \h </w:instrText>
+              <w:instrText xml:space="preserve"> PAGEREF _Toc437627627 \h </w:instrText>
             </w:r>
             <w:r>
               <w:rPr>
@@ -1114,7 +1092,7 @@
               <w:lang w:val="es-UY" w:eastAsia="es-UY"/>
             </w:rPr>
           </w:pPr>
-          <w:hyperlink w:anchor="_Toc437427733" w:history="1">
+          <w:hyperlink w:anchor="_Toc437627628" w:history="1">
             <w:r>
               <w:rPr>
                 <w:rStyle w:val="Hipervnculo"/>
@@ -1143,7 +1121,7 @@
                 <w:noProof/>
                 <w:webHidden/>
               </w:rPr>
-              <w:instrText xml:space="preserve"> PAGEREF _Toc437427733 \h </w:instrText>
+              <w:instrText xml:space="preserve"> PAGEREF _Toc437627628 \h </w:instrText>
             </w:r>
             <w:r>
               <w:rPr>
@@ -1186,7 +1164,7 @@
               <w:lang w:val="es-UY" w:eastAsia="es-UY"/>
             </w:rPr>
           </w:pPr>
-          <w:hyperlink w:anchor="_Toc437427734" w:history="1">
+          <w:hyperlink w:anchor="_Toc437627629" w:history="1">
             <w:r>
               <w:rPr>
                 <w:rStyle w:val="Hipervnculo"/>
@@ -1215,7 +1193,7 @@
                 <w:noProof/>
                 <w:webHidden/>
               </w:rPr>
-              <w:instrText xml:space="preserve"> PAGEREF _Toc437427734 \h </w:instrText>
+              <w:instrText xml:space="preserve"> PAGEREF _Toc437627629 \h </w:instrText>
             </w:r>
             <w:r>
               <w:rPr>
@@ -1259,7 +1237,7 @@
               <w:lang w:val="es-UY" w:eastAsia="es-UY"/>
             </w:rPr>
           </w:pPr>
-          <w:hyperlink w:anchor="_Toc437427735" w:history="1">
+          <w:hyperlink w:anchor="_Toc437627630" w:history="1">
             <w:r>
               <w:rPr>
                 <w:rStyle w:val="Hipervnculo"/>
@@ -1305,7 +1283,7 @@
                 <w:noProof/>
                 <w:webHidden/>
               </w:rPr>
-              <w:instrText xml:space="preserve"> PAGEREF _Toc437427735 \h </w:instrText>
+              <w:instrText xml:space="preserve"> PAGEREF _Toc437627630 \h </w:instrText>
             </w:r>
             <w:r>
               <w:rPr>
@@ -1349,7 +1327,7 @@
               <w:lang w:val="es-UY" w:eastAsia="es-UY"/>
             </w:rPr>
           </w:pPr>
-          <w:hyperlink w:anchor="_Toc437427736" w:history="1">
+          <w:hyperlink w:anchor="_Toc437627631" w:history="1">
             <w:r>
               <w:rPr>
                 <w:rStyle w:val="Hipervnculo"/>
@@ -1395,7 +1373,7 @@
                 <w:noProof/>
                 <w:webHidden/>
               </w:rPr>
-              <w:instrText xml:space="preserve"> PAGEREF _Toc437427736 \h </w:instrText>
+              <w:instrText xml:space="preserve"> PAGEREF _Toc437627631 \h </w:instrText>
             </w:r>
             <w:r>
               <w:rPr>
@@ -1439,7 +1417,7 @@
               <w:lang w:val="es-UY" w:eastAsia="es-UY"/>
             </w:rPr>
           </w:pPr>
-          <w:hyperlink w:anchor="_Toc437427737" w:history="1">
+          <w:hyperlink w:anchor="_Toc437627632" w:history="1">
             <w:r>
               <w:rPr>
                 <w:rStyle w:val="Hipervnculo"/>
@@ -1485,7 +1463,7 @@
                 <w:noProof/>
                 <w:webHidden/>
               </w:rPr>
-              <w:instrText xml:space="preserve"> PAGEREF _Toc437427737 \h </w:instrText>
+              <w:instrText xml:space="preserve"> PAGEREF _Toc437627632 \h </w:instrText>
             </w:r>
             <w:r>
               <w:rPr>
@@ -1529,7 +1507,7 @@
               <w:lang w:val="es-UY" w:eastAsia="es-UY"/>
             </w:rPr>
           </w:pPr>
-          <w:hyperlink w:anchor="_Toc437427739" w:history="1">
+          <w:hyperlink w:anchor="_Toc437627634" w:history="1">
             <w:r>
               <w:rPr>
                 <w:rStyle w:val="Hipervnculo"/>
@@ -1575,7 +1553,7 @@
                 <w:noProof/>
                 <w:webHidden/>
               </w:rPr>
-              <w:instrText xml:space="preserve"> PAGEREF _Toc437427739 \h </w:instrText>
+              <w:instrText xml:space="preserve"> PAGEREF _Toc437627634 \h </w:instrText>
             </w:r>
             <w:r>
               <w:rPr>
@@ -1619,7 +1597,7 @@
               <w:lang w:val="es-UY" w:eastAsia="es-UY"/>
             </w:rPr>
           </w:pPr>
-          <w:hyperlink w:anchor="_Toc437427740" w:history="1">
+          <w:hyperlink w:anchor="_Toc437627635" w:history="1">
             <w:r>
               <w:rPr>
                 <w:rStyle w:val="Hipervnculo"/>
@@ -1665,7 +1643,7 @@
                 <w:noProof/>
                 <w:webHidden/>
               </w:rPr>
-              <w:instrText xml:space="preserve"> PAGEREF _Toc437427740 \h </w:instrText>
+              <w:instrText xml:space="preserve"> PAGEREF _Toc437627635 \h </w:instrText>
             </w:r>
             <w:r>
               <w:rPr>
@@ -1709,7 +1687,7 @@
               <w:lang w:val="es-UY" w:eastAsia="es-UY"/>
             </w:rPr>
           </w:pPr>
-          <w:hyperlink w:anchor="_Toc437427741" w:history="1">
+          <w:hyperlink w:anchor="_Toc437627636" w:history="1">
             <w:r>
               <w:rPr>
                 <w:rStyle w:val="Hipervnculo"/>
@@ -1753,7 +1731,7 @@
                 <w:noProof/>
                 <w:webHidden/>
               </w:rPr>
-              <w:instrText xml:space="preserve"> PAGEREF _Toc437427741 \h </w:instrText>
+              <w:instrText xml:space="preserve"> PAGEREF _Toc437627636 \h </w:instrText>
             </w:r>
             <w:r>
               <w:rPr>
@@ -1797,7 +1775,7 @@
               <w:lang w:val="es-UY" w:eastAsia="es-UY"/>
             </w:rPr>
           </w:pPr>
-          <w:hyperlink w:anchor="_Toc437427742" w:history="1">
+          <w:hyperlink w:anchor="_Toc437627637" w:history="1">
             <w:r>
               <w:rPr>
                 <w:rStyle w:val="Hipervnculo"/>
@@ -1841,7 +1819,7 @@
                 <w:noProof/>
                 <w:webHidden/>
               </w:rPr>
-              <w:instrText xml:space="preserve"> PAGEREF _Toc437427742 \h </w:instrText>
+              <w:instrText xml:space="preserve"> PAGEREF _Toc437627637 \h </w:instrText>
             </w:r>
             <w:r>
               <w:rPr>
@@ -1885,7 +1863,7 @@
               <w:lang w:val="es-UY" w:eastAsia="es-UY"/>
             </w:rPr>
           </w:pPr>
-          <w:hyperlink w:anchor="_Toc437427743" w:history="1">
+          <w:hyperlink w:anchor="_Toc437627638" w:history="1">
             <w:r>
               <w:rPr>
                 <w:rStyle w:val="Hipervnculo"/>
@@ -1931,7 +1909,7 @@
                 <w:noProof/>
                 <w:webHidden/>
               </w:rPr>
-              <w:instrText xml:space="preserve"> PAGEREF _Toc437427743 \h </w:instrText>
+              <w:instrText xml:space="preserve"> PAGEREF _Toc437627638 \h </w:instrText>
             </w:r>
             <w:r>
               <w:rPr>
@@ -1975,7 +1953,7 @@
               <w:lang w:val="es-UY" w:eastAsia="es-UY"/>
             </w:rPr>
           </w:pPr>
-          <w:hyperlink w:anchor="_Toc437427744" w:history="1">
+          <w:hyperlink w:anchor="_Toc437627639" w:history="1">
             <w:r>
               <w:rPr>
                 <w:rStyle w:val="Hipervnculo"/>
@@ -2020,7 +1998,7 @@
                 <w:noProof/>
                 <w:webHidden/>
               </w:rPr>
-              <w:instrText xml:space="preserve"> PAGEREF _Toc437427744 \h </w:instrText>
+              <w:instrText xml:space="preserve"> PAGEREF _Toc437627639 \h </w:instrText>
             </w:r>
             <w:r>
               <w:rPr>
@@ -2064,7 +2042,7 @@
               <w:lang w:val="es-UY" w:eastAsia="es-UY"/>
             </w:rPr>
           </w:pPr>
-          <w:hyperlink w:anchor="_Toc437427745" w:history="1">
+          <w:hyperlink w:anchor="_Toc437627640" w:history="1">
             <w:r>
               <w:rPr>
                 <w:rStyle w:val="Hipervnculo"/>
@@ -2108,7 +2086,7 @@
                 <w:noProof/>
                 <w:webHidden/>
               </w:rPr>
-              <w:instrText xml:space="preserve"> PAGEREF _Toc437427745 \h </w:instrText>
+              <w:instrText xml:space="preserve"> PAGEREF _Toc437627640 \h </w:instrText>
             </w:r>
             <w:r>
               <w:rPr>
@@ -2151,7 +2129,7 @@
               <w:lang w:val="es-UY" w:eastAsia="es-UY"/>
             </w:rPr>
           </w:pPr>
-          <w:hyperlink w:anchor="_Toc437427749" w:history="1">
+          <w:hyperlink w:anchor="_Toc437627644" w:history="1">
             <w:r>
               <w:rPr>
                 <w:rStyle w:val="Hipervnculo"/>
@@ -2180,7 +2158,7 @@
                 <w:noProof/>
                 <w:webHidden/>
               </w:rPr>
-              <w:instrText xml:space="preserve"> PAGEREF _Toc437427749 \h </w:instrText>
+              <w:instrText xml:space="preserve"> PAGEREF _Toc437627644 \h </w:instrText>
             </w:r>
             <w:r>
               <w:rPr>
@@ -2223,7 +2201,7 @@
               <w:lang w:val="es-UY" w:eastAsia="es-UY"/>
             </w:rPr>
           </w:pPr>
-          <w:hyperlink w:anchor="_Toc437427750" w:history="1">
+          <w:hyperlink w:anchor="_Toc437627645" w:history="1">
             <w:r>
               <w:rPr>
                 <w:rStyle w:val="Hipervnculo"/>
@@ -2252,7 +2230,7 @@
                 <w:noProof/>
                 <w:webHidden/>
               </w:rPr>
-              <w:instrText xml:space="preserve"> PAGEREF _Toc437427750 \h </w:instrText>
+              <w:instrText xml:space="preserve"> PAGEREF _Toc437627645 \h </w:instrText>
             </w:r>
             <w:r>
               <w:rPr>
@@ -2296,7 +2274,7 @@
               <w:lang w:val="es-UY" w:eastAsia="es-UY"/>
             </w:rPr>
           </w:pPr>
-          <w:hyperlink w:anchor="_Toc437427754" w:history="1">
+          <w:hyperlink w:anchor="_Toc437627649" w:history="1">
             <w:r>
               <w:rPr>
                 <w:rStyle w:val="Hipervnculo"/>
@@ -2338,7 +2316,7 @@
                 <w:noProof/>
                 <w:webHidden/>
               </w:rPr>
-              <w:instrText xml:space="preserve"> PAGEREF _Toc437427754 \h </w:instrText>
+              <w:instrText xml:space="preserve"> PAGEREF _Toc437627649 \h </w:instrText>
             </w:r>
             <w:r>
               <w:rPr>
@@ -2382,7 +2360,7 @@
               <w:lang w:val="es-UY" w:eastAsia="es-UY"/>
             </w:rPr>
           </w:pPr>
-          <w:hyperlink w:anchor="_Toc437427755" w:history="1">
+          <w:hyperlink w:anchor="_Toc437627650" w:history="1">
             <w:r>
               <w:rPr>
                 <w:rStyle w:val="Hipervnculo"/>
@@ -2428,7 +2406,7 @@
                 <w:noProof/>
                 <w:webHidden/>
               </w:rPr>
-              <w:instrText xml:space="preserve"> PAGEREF _Toc437427755 \h </w:instrText>
+              <w:instrText xml:space="preserve"> PAGEREF _Toc437627650 \h </w:instrText>
             </w:r>
             <w:r>
               <w:rPr>
@@ -2472,7 +2450,7 @@
               <w:lang w:val="es-UY" w:eastAsia="es-UY"/>
             </w:rPr>
           </w:pPr>
-          <w:hyperlink w:anchor="_Toc437427756" w:history="1">
+          <w:hyperlink w:anchor="_Toc437627651" w:history="1">
             <w:r>
               <w:rPr>
                 <w:rStyle w:val="Hipervnculo"/>
@@ -2516,7 +2494,7 @@
                 <w:noProof/>
                 <w:webHidden/>
               </w:rPr>
-              <w:instrText xml:space="preserve"> PAGEREF _Toc437427756 \h </w:instrText>
+              <w:instrText xml:space="preserve"> PAGEREF _Toc437627651 \h </w:instrText>
             </w:r>
             <w:r>
               <w:rPr>
@@ -2560,7 +2538,7 @@
               <w:lang w:val="es-UY" w:eastAsia="es-UY"/>
             </w:rPr>
           </w:pPr>
-          <w:hyperlink w:anchor="_Toc437427757" w:history="1">
+          <w:hyperlink w:anchor="_Toc437627652" w:history="1">
             <w:r>
               <w:rPr>
                 <w:rStyle w:val="Hipervnculo"/>
@@ -2611,7 +2589,7 @@
                 <w:noProof/>
                 <w:webHidden/>
               </w:rPr>
-              <w:instrText xml:space="preserve"> PAGEREF _Toc437427757 \h </w:instrText>
+              <w:instrText xml:space="preserve"> PAGEREF _Toc437627652 \h </w:instrText>
             </w:r>
             <w:r>
               <w:rPr>
@@ -2655,7 +2633,7 @@
               <w:lang w:val="es-UY" w:eastAsia="es-UY"/>
             </w:rPr>
           </w:pPr>
-          <w:hyperlink w:anchor="_Toc437427758" w:history="1">
+          <w:hyperlink w:anchor="_Toc437627653" w:history="1">
             <w:r>
               <w:rPr>
                 <w:rStyle w:val="Hipervnculo"/>
@@ -2698,7 +2676,7 @@
                 <w:noProof/>
                 <w:webHidden/>
               </w:rPr>
-              <w:instrText xml:space="preserve"> PAGEREF _Toc437427758 \h </w:instrText>
+              <w:instrText xml:space="preserve"> PAGEREF _Toc437627653 \h </w:instrText>
             </w:r>
             <w:r>
               <w:rPr>
@@ -2742,7 +2720,7 @@
               <w:lang w:val="es-UY" w:eastAsia="es-UY"/>
             </w:rPr>
           </w:pPr>
-          <w:hyperlink w:anchor="_Toc437427759" w:history="1">
+          <w:hyperlink w:anchor="_Toc437627654" w:history="1">
             <w:r>
               <w:rPr>
                 <w:rStyle w:val="Hipervnculo"/>
@@ -2785,7 +2763,7 @@
                 <w:noProof/>
                 <w:webHidden/>
               </w:rPr>
-              <w:instrText xml:space="preserve"> PAGEREF _Toc437427759 \h </w:instrText>
+              <w:instrText xml:space="preserve"> PAGEREF _Toc437627654 \h </w:instrText>
             </w:r>
             <w:r>
               <w:rPr>
@@ -2829,7 +2807,7 @@
               <w:lang w:val="es-UY" w:eastAsia="es-UY"/>
             </w:rPr>
           </w:pPr>
-          <w:hyperlink w:anchor="_Toc437427760" w:history="1">
+          <w:hyperlink w:anchor="_Toc437627655" w:history="1">
             <w:r>
               <w:rPr>
                 <w:rStyle w:val="Hipervnculo"/>
@@ -2872,7 +2850,7 @@
                 <w:noProof/>
                 <w:webHidden/>
               </w:rPr>
-              <w:instrText xml:space="preserve"> PAGEREF _Toc437427760 \h </w:instrText>
+              <w:instrText xml:space="preserve"> PAGEREF _Toc437627655 \h </w:instrText>
             </w:r>
             <w:r>
               <w:rPr>
@@ -2916,7 +2894,7 @@
               <w:lang w:val="es-UY" w:eastAsia="es-UY"/>
             </w:rPr>
           </w:pPr>
-          <w:hyperlink w:anchor="_Toc437427761" w:history="1">
+          <w:hyperlink w:anchor="_Toc437627656" w:history="1">
             <w:r>
               <w:rPr>
                 <w:rStyle w:val="Hipervnculo"/>
@@ -2959,7 +2937,7 @@
                 <w:noProof/>
                 <w:webHidden/>
               </w:rPr>
-              <w:instrText xml:space="preserve"> PAGEREF _Toc437427761 \h </w:instrText>
+              <w:instrText xml:space="preserve"> PAGEREF _Toc437627656 \h </w:instrText>
             </w:r>
             <w:r>
               <w:rPr>
@@ -3002,7 +2980,7 @@
               <w:lang w:val="es-UY" w:eastAsia="es-UY"/>
             </w:rPr>
           </w:pPr>
-          <w:hyperlink w:anchor="_Toc437427762" w:history="1">
+          <w:hyperlink w:anchor="_Toc437627657" w:history="1">
             <w:r>
               <w:rPr>
                 <w:rStyle w:val="Hipervnculo"/>
@@ -3031,7 +3009,7 @@
                 <w:noProof/>
                 <w:webHidden/>
               </w:rPr>
-              <w:instrText xml:space="preserve"> PAGEREF _Toc437427762 \h </w:instrText>
+              <w:instrText xml:space="preserve"> PAGEREF _Toc437627657 \h </w:instrText>
             </w:r>
             <w:r>
               <w:rPr>
@@ -3074,7 +3052,7 @@
               <w:lang w:val="es-UY" w:eastAsia="es-UY"/>
             </w:rPr>
           </w:pPr>
-          <w:hyperlink w:anchor="_Toc437427763" w:history="1">
+          <w:hyperlink w:anchor="_Toc437627658" w:history="1">
             <w:r>
               <w:rPr>
                 <w:rStyle w:val="Hipervnculo"/>
@@ -3103,7 +3081,7 @@
                 <w:noProof/>
                 <w:webHidden/>
               </w:rPr>
-              <w:instrText xml:space="preserve"> PAGEREF _Toc437427763 \h </w:instrText>
+              <w:instrText xml:space="preserve"> PAGEREF _Toc437627658 \h </w:instrText>
             </w:r>
             <w:r>
               <w:rPr>
@@ -3147,7 +3125,7 @@
               <w:lang w:val="es-UY" w:eastAsia="es-UY"/>
             </w:rPr>
           </w:pPr>
-          <w:hyperlink w:anchor="_Toc437427764" w:history="1">
+          <w:hyperlink w:anchor="_Toc437627659" w:history="1">
             <w:r>
               <w:rPr>
                 <w:rStyle w:val="Hipervnculo"/>
@@ -3191,7 +3169,7 @@
                 <w:noProof/>
                 <w:webHidden/>
               </w:rPr>
-              <w:instrText xml:space="preserve"> PAGEREF _Toc437427764 \h </w:instrText>
+              <w:instrText xml:space="preserve"> PAGEREF _Toc437627659 \h </w:instrText>
             </w:r>
             <w:r>
               <w:rPr>
@@ -3235,7 +3213,7 @@
               <w:lang w:val="es-UY" w:eastAsia="es-UY"/>
             </w:rPr>
           </w:pPr>
-          <w:hyperlink w:anchor="_Toc437427765" w:history="1">
+          <w:hyperlink w:anchor="_Toc437627660" w:history="1">
             <w:r>
               <w:rPr>
                 <w:rStyle w:val="Hipervnculo"/>
@@ -3279,7 +3257,7 @@
                 <w:noProof/>
                 <w:webHidden/>
               </w:rPr>
-              <w:instrText xml:space="preserve"> PAGEREF _Toc437427765 \h </w:instrText>
+              <w:instrText xml:space="preserve"> PAGEREF _Toc437627660 \h </w:instrText>
             </w:r>
             <w:r>
               <w:rPr>
@@ -3323,7 +3301,7 @@
               <w:lang w:val="es-UY" w:eastAsia="es-UY"/>
             </w:rPr>
           </w:pPr>
-          <w:hyperlink w:anchor="_Toc437427766" w:history="1">
+          <w:hyperlink w:anchor="_Toc437627661" w:history="1">
             <w:r>
               <w:rPr>
                 <w:rStyle w:val="Hipervnculo"/>
@@ -3367,7 +3345,7 @@
                 <w:noProof/>
                 <w:webHidden/>
               </w:rPr>
-              <w:instrText xml:space="preserve"> PAGEREF _Toc437427766 \h </w:instrText>
+              <w:instrText xml:space="preserve"> PAGEREF _Toc437627661 \h </w:instrText>
             </w:r>
             <w:r>
               <w:rPr>
@@ -3411,7 +3389,7 @@
               <w:lang w:val="es-UY" w:eastAsia="es-UY"/>
             </w:rPr>
           </w:pPr>
-          <w:hyperlink w:anchor="_Toc437427767" w:history="1">
+          <w:hyperlink w:anchor="_Toc437627662" w:history="1">
             <w:r>
               <w:rPr>
                 <w:rStyle w:val="Hipervnculo"/>
@@ -3453,7 +3431,7 @@
                 <w:noProof/>
                 <w:webHidden/>
               </w:rPr>
-              <w:instrText xml:space="preserve"> PAGEREF _Toc437427767 \h </w:instrText>
+              <w:instrText xml:space="preserve"> PAGEREF _Toc437627662 \h </w:instrText>
             </w:r>
             <w:r>
               <w:rPr>
@@ -3497,7 +3475,7 @@
               <w:lang w:val="es-UY" w:eastAsia="es-UY"/>
             </w:rPr>
           </w:pPr>
-          <w:hyperlink w:anchor="_Toc437427768" w:history="1">
+          <w:hyperlink w:anchor="_Toc437627663" w:history="1">
             <w:r>
               <w:rPr>
                 <w:rStyle w:val="Hipervnculo"/>
@@ -3539,7 +3517,7 @@
                 <w:noProof/>
                 <w:webHidden/>
               </w:rPr>
-              <w:instrText xml:space="preserve"> PAGEREF _Toc437427768 \h </w:instrText>
+              <w:instrText xml:space="preserve"> PAGEREF _Toc437627663 \h </w:instrText>
             </w:r>
             <w:r>
               <w:rPr>
@@ -3583,7 +3561,7 @@
               <w:lang w:val="es-UY" w:eastAsia="es-UY"/>
             </w:rPr>
           </w:pPr>
-          <w:hyperlink w:anchor="_Toc437427769" w:history="1">
+          <w:hyperlink w:anchor="_Toc437627664" w:history="1">
             <w:r>
               <w:rPr>
                 <w:rStyle w:val="Hipervnculo"/>
@@ -3625,7 +3603,7 @@
                 <w:noProof/>
                 <w:webHidden/>
               </w:rPr>
-              <w:instrText xml:space="preserve"> PAGEREF _Toc437427769 \h </w:instrText>
+              <w:instrText xml:space="preserve"> PAGEREF _Toc437627664 \h </w:instrText>
             </w:r>
             <w:r>
               <w:rPr>
@@ -3669,7 +3647,7 @@
               <w:lang w:val="es-UY" w:eastAsia="es-UY"/>
             </w:rPr>
           </w:pPr>
-          <w:hyperlink w:anchor="_Toc437427770" w:history="1">
+          <w:hyperlink w:anchor="_Toc437627665" w:history="1">
             <w:r>
               <w:rPr>
                 <w:rStyle w:val="Hipervnculo"/>
@@ -3713,7 +3691,7 @@
                 <w:noProof/>
                 <w:webHidden/>
               </w:rPr>
-              <w:instrText xml:space="preserve"> PAGEREF _Toc437427770 \h </w:instrText>
+              <w:instrText xml:space="preserve"> PAGEREF _Toc437627665 \h </w:instrText>
             </w:r>
             <w:r>
               <w:rPr>
@@ -3757,7 +3735,7 @@
               <w:lang w:val="es-UY" w:eastAsia="es-UY"/>
             </w:rPr>
           </w:pPr>
-          <w:hyperlink w:anchor="_Toc437427771" w:history="1">
+          <w:hyperlink w:anchor="_Toc437627666" w:history="1">
             <w:r>
               <w:rPr>
                 <w:rStyle w:val="Hipervnculo"/>
@@ -3801,7 +3779,7 @@
                 <w:noProof/>
                 <w:webHidden/>
               </w:rPr>
-              <w:instrText xml:space="preserve"> PAGEREF _Toc437427771 \h </w:instrText>
+              <w:instrText xml:space="preserve"> PAGEREF _Toc437627666 \h </w:instrText>
             </w:r>
             <w:r>
               <w:rPr>
@@ -3845,7 +3823,7 @@
               <w:lang w:val="es-UY" w:eastAsia="es-UY"/>
             </w:rPr>
           </w:pPr>
-          <w:hyperlink w:anchor="_Toc437427772" w:history="1">
+          <w:hyperlink w:anchor="_Toc437627667" w:history="1">
             <w:r>
               <w:rPr>
                 <w:rStyle w:val="Hipervnculo"/>
@@ -3889,7 +3867,7 @@
                 <w:noProof/>
                 <w:webHidden/>
               </w:rPr>
-              <w:instrText xml:space="preserve"> PAGEREF _Toc437427772 \h </w:instrText>
+              <w:instrText xml:space="preserve"> PAGEREF _Toc437627667 \h </w:instrText>
             </w:r>
             <w:r>
               <w:rPr>
@@ -3932,7 +3910,7 @@
               <w:lang w:val="es-UY" w:eastAsia="es-UY"/>
             </w:rPr>
           </w:pPr>
-          <w:hyperlink w:anchor="_Toc437427773" w:history="1">
+          <w:hyperlink w:anchor="_Toc437627668" w:history="1">
             <w:r>
               <w:rPr>
                 <w:rStyle w:val="Hipervnculo"/>
@@ -3961,7 +3939,7 @@
                 <w:noProof/>
                 <w:webHidden/>
               </w:rPr>
-              <w:instrText xml:space="preserve"> PAGEREF _Toc437427773 \h </w:instrText>
+              <w:instrText xml:space="preserve"> PAGEREF _Toc437627668 \h </w:instrText>
             </w:r>
             <w:r>
               <w:rPr>
@@ -4004,7 +3982,7 @@
               <w:lang w:val="es-UY" w:eastAsia="es-UY"/>
             </w:rPr>
           </w:pPr>
-          <w:hyperlink w:anchor="_Toc437427774" w:history="1">
+          <w:hyperlink w:anchor="_Toc437627669" w:history="1">
             <w:r>
               <w:rPr>
                 <w:rStyle w:val="Hipervnculo"/>
@@ -4033,7 +4011,7 @@
                 <w:noProof/>
                 <w:webHidden/>
               </w:rPr>
-              <w:instrText xml:space="preserve"> PAGEREF _Toc437427774 \h </w:instrText>
+              <w:instrText xml:space="preserve"> PAGEREF _Toc437627669 \h </w:instrText>
             </w:r>
             <w:r>
               <w:rPr>
@@ -4077,7 +4055,7 @@
               <w:lang w:val="es-UY" w:eastAsia="es-UY"/>
             </w:rPr>
           </w:pPr>
-          <w:hyperlink w:anchor="_Toc437427776" w:history="1">
+          <w:hyperlink w:anchor="_Toc437627671" w:history="1">
             <w:r>
               <w:rPr>
                 <w:rStyle w:val="Hipervnculo"/>
@@ -4119,7 +4097,7 @@
                 <w:noProof/>
                 <w:webHidden/>
               </w:rPr>
-              <w:instrText xml:space="preserve"> PAGEREF _Toc437427776 \h </w:instrText>
+              <w:instrText xml:space="preserve"> PAGEREF _Toc437627671 \h </w:instrText>
             </w:r>
             <w:r>
               <w:rPr>
@@ -4163,7 +4141,7 @@
               <w:lang w:val="es-UY" w:eastAsia="es-UY"/>
             </w:rPr>
           </w:pPr>
-          <w:hyperlink w:anchor="_Toc437427777" w:history="1">
+          <w:hyperlink w:anchor="_Toc437627672" w:history="1">
             <w:r>
               <w:rPr>
                 <w:rStyle w:val="Hipervnculo"/>
@@ -4205,7 +4183,7 @@
                 <w:noProof/>
                 <w:webHidden/>
               </w:rPr>
-              <w:instrText xml:space="preserve"> PAGEREF _Toc437427777 \h </w:instrText>
+              <w:instrText xml:space="preserve"> PAGEREF _Toc437627672 \h </w:instrText>
             </w:r>
             <w:r>
               <w:rPr>
@@ -4249,7 +4227,7 @@
               <w:lang w:val="es-UY" w:eastAsia="es-UY"/>
             </w:rPr>
           </w:pPr>
-          <w:hyperlink w:anchor="_Toc437427778" w:history="1">
+          <w:hyperlink w:anchor="_Toc437627673" w:history="1">
             <w:r>
               <w:rPr>
                 <w:rStyle w:val="Hipervnculo"/>
@@ -4291,7 +4269,7 @@
                 <w:noProof/>
                 <w:webHidden/>
               </w:rPr>
-              <w:instrText xml:space="preserve"> PAGEREF _Toc437427778 \h </w:instrText>
+              <w:instrText xml:space="preserve"> PAGEREF _Toc437627673 \h </w:instrText>
             </w:r>
             <w:r>
               <w:rPr>
@@ -4335,7 +4313,7 @@
               <w:lang w:val="es-UY" w:eastAsia="es-UY"/>
             </w:rPr>
           </w:pPr>
-          <w:hyperlink w:anchor="_Toc437427779" w:history="1">
+          <w:hyperlink w:anchor="_Toc437627674" w:history="1">
             <w:r>
               <w:rPr>
                 <w:rStyle w:val="Hipervnculo"/>
@@ -4377,7 +4355,7 @@
                 <w:noProof/>
                 <w:webHidden/>
               </w:rPr>
-              <w:instrText xml:space="preserve"> PAGEREF _Toc437427779 \h </w:instrText>
+              <w:instrText xml:space="preserve"> PAGEREF _Toc437627674 \h </w:instrText>
             </w:r>
             <w:r>
               <w:rPr>
@@ -4421,7 +4399,7 @@
               <w:lang w:val="es-UY" w:eastAsia="es-UY"/>
             </w:rPr>
           </w:pPr>
-          <w:hyperlink w:anchor="_Toc437427780" w:history="1">
+          <w:hyperlink w:anchor="_Toc437627675" w:history="1">
             <w:r>
               <w:rPr>
                 <w:rStyle w:val="Hipervnculo"/>
@@ -4463,7 +4441,7 @@
                 <w:noProof/>
                 <w:webHidden/>
               </w:rPr>
-              <w:instrText xml:space="preserve"> PAGEREF _Toc437427780 \h </w:instrText>
+              <w:instrText xml:space="preserve"> PAGEREF _Toc437627675 \h </w:instrText>
             </w:r>
             <w:r>
               <w:rPr>
@@ -4507,7 +4485,7 @@
               <w:lang w:val="es-UY" w:eastAsia="es-UY"/>
             </w:rPr>
           </w:pPr>
-          <w:hyperlink w:anchor="_Toc437427781" w:history="1">
+          <w:hyperlink w:anchor="_Toc437627676" w:history="1">
             <w:r>
               <w:rPr>
                 <w:rStyle w:val="Hipervnculo"/>
@@ -4549,7 +4527,7 @@
                 <w:noProof/>
                 <w:webHidden/>
               </w:rPr>
-              <w:instrText xml:space="preserve"> PAGEREF _Toc437427781 \h </w:instrText>
+              <w:instrText xml:space="preserve"> PAGEREF _Toc437627676 \h </w:instrText>
             </w:r>
             <w:r>
               <w:rPr>
@@ -4593,7 +4571,7 @@
               <w:lang w:val="es-UY" w:eastAsia="es-UY"/>
             </w:rPr>
           </w:pPr>
-          <w:hyperlink w:anchor="_Toc437427782" w:history="1">
+          <w:hyperlink w:anchor="_Toc437627677" w:history="1">
             <w:r>
               <w:rPr>
                 <w:rStyle w:val="Hipervnculo"/>
@@ -4635,7 +4613,7 @@
                 <w:noProof/>
                 <w:webHidden/>
               </w:rPr>
-              <w:instrText xml:space="preserve"> PAGEREF _Toc437427782 \h </w:instrText>
+              <w:instrText xml:space="preserve"> PAGEREF _Toc437627677 \h </w:instrText>
             </w:r>
             <w:r>
               <w:rPr>
@@ -4679,7 +4657,7 @@
               <w:lang w:val="es-UY" w:eastAsia="es-UY"/>
             </w:rPr>
           </w:pPr>
-          <w:hyperlink w:anchor="_Toc437427783" w:history="1">
+          <w:hyperlink w:anchor="_Toc437627678" w:history="1">
             <w:r>
               <w:rPr>
                 <w:rStyle w:val="Hipervnculo"/>
@@ -4721,7 +4699,7 @@
                 <w:noProof/>
                 <w:webHidden/>
               </w:rPr>
-              <w:instrText xml:space="preserve"> PAGEREF _Toc437427783 \h </w:instrText>
+              <w:instrText xml:space="preserve"> PAGEREF _Toc437627678 \h </w:instrText>
             </w:r>
             <w:r>
               <w:rPr>
@@ -4765,7 +4743,7 @@
               <w:lang w:val="es-UY" w:eastAsia="es-UY"/>
             </w:rPr>
           </w:pPr>
-          <w:hyperlink w:anchor="_Toc437427794" w:history="1">
+          <w:hyperlink w:anchor="_Toc437627689" w:history="1">
             <w:r>
               <w:rPr>
                 <w:rStyle w:val="Hipervnculo"/>
@@ -4807,7 +4785,7 @@
                 <w:noProof/>
                 <w:webHidden/>
               </w:rPr>
-              <w:instrText xml:space="preserve"> PAGEREF _Toc437427794 \h </w:instrText>
+              <w:instrText xml:space="preserve"> PAGEREF _Toc437627689 \h </w:instrText>
             </w:r>
             <w:r>
               <w:rPr>
@@ -4851,7 +4829,7 @@
               <w:lang w:val="es-UY" w:eastAsia="es-UY"/>
             </w:rPr>
           </w:pPr>
-          <w:hyperlink w:anchor="_Toc437427795" w:history="1">
+          <w:hyperlink w:anchor="_Toc437627690" w:history="1">
             <w:r>
               <w:rPr>
                 <w:rStyle w:val="Hipervnculo"/>
@@ -4895,7 +4873,7 @@
                 <w:noProof/>
                 <w:webHidden/>
               </w:rPr>
-              <w:instrText xml:space="preserve"> PAGEREF _Toc437427795 \h </w:instrText>
+              <w:instrText xml:space="preserve"> PAGEREF _Toc437627690 \h </w:instrText>
             </w:r>
             <w:r>
               <w:rPr>
@@ -4938,7 +4916,7 @@
               <w:lang w:val="es-UY" w:eastAsia="es-UY"/>
             </w:rPr>
           </w:pPr>
-          <w:hyperlink w:anchor="_Toc437427796" w:history="1">
+          <w:hyperlink w:anchor="_Toc437627691" w:history="1">
             <w:r>
               <w:rPr>
                 <w:rStyle w:val="Hipervnculo"/>
@@ -4967,7 +4945,7 @@
                 <w:noProof/>
                 <w:webHidden/>
               </w:rPr>
-              <w:instrText xml:space="preserve"> PAGEREF _Toc437427796 \h </w:instrText>
+              <w:instrText xml:space="preserve"> PAGEREF _Toc437627691 \h </w:instrText>
             </w:r>
             <w:r>
               <w:rPr>
@@ -5010,7 +4988,7 @@
               <w:lang w:val="es-UY" w:eastAsia="es-UY"/>
             </w:rPr>
           </w:pPr>
-          <w:hyperlink w:anchor="_Toc437427797" w:history="1">
+          <w:hyperlink w:anchor="_Toc437627692" w:history="1">
             <w:r>
               <w:rPr>
                 <w:rStyle w:val="Hipervnculo"/>
@@ -5039,7 +5017,7 @@
                 <w:noProof/>
                 <w:webHidden/>
               </w:rPr>
-              <w:instrText xml:space="preserve"> PAGEREF _Toc437427797 \h </w:instrText>
+              <w:instrText xml:space="preserve"> PAGEREF _Toc437627692 \h </w:instrText>
             </w:r>
             <w:r>
               <w:rPr>
@@ -5082,7 +5060,7 @@
               <w:lang w:val="es-UY" w:eastAsia="es-UY"/>
             </w:rPr>
           </w:pPr>
-          <w:hyperlink w:anchor="_Toc437427798" w:history="1">
+          <w:hyperlink w:anchor="_Toc437627693" w:history="1">
             <w:r>
               <w:rPr>
                 <w:rStyle w:val="Hipervnculo"/>
@@ -5111,7 +5089,7 @@
                 <w:noProof/>
                 <w:webHidden/>
               </w:rPr>
-              <w:instrText xml:space="preserve"> PAGEREF _Toc437427798 \h </w:instrText>
+              <w:instrText xml:space="preserve"> PAGEREF _Toc437627693 \h </w:instrText>
             </w:r>
             <w:r>
               <w:rPr>
@@ -5154,7 +5132,7 @@
               <w:lang w:val="es-UY" w:eastAsia="es-UY"/>
             </w:rPr>
           </w:pPr>
-          <w:hyperlink w:anchor="_Toc437427799" w:history="1">
+          <w:hyperlink w:anchor="_Toc437627694" w:history="1">
             <w:r>
               <w:rPr>
                 <w:rStyle w:val="Hipervnculo"/>
@@ -5183,7 +5161,7 @@
                 <w:noProof/>
                 <w:webHidden/>
               </w:rPr>
-              <w:instrText xml:space="preserve"> PAGEREF _Toc437427799 \h </w:instrText>
+              <w:instrText xml:space="preserve"> PAGEREF _Toc437627694 \h </w:instrText>
             </w:r>
             <w:r>
               <w:rPr>
@@ -5226,7 +5204,7 @@
               <w:lang w:val="es-UY" w:eastAsia="es-UY"/>
             </w:rPr>
           </w:pPr>
-          <w:hyperlink w:anchor="_Toc437427800" w:history="1">
+          <w:hyperlink w:anchor="_Toc437627695" w:history="1">
             <w:r>
               <w:rPr>
                 <w:rStyle w:val="Hipervnculo"/>
@@ -5255,7 +5233,7 @@
                 <w:noProof/>
                 <w:webHidden/>
               </w:rPr>
-              <w:instrText xml:space="preserve"> PAGEREF _Toc437427800 \h </w:instrText>
+              <w:instrText xml:space="preserve"> PAGEREF _Toc437627695 \h </w:instrText>
             </w:r>
             <w:r>
               <w:rPr>
@@ -5298,7 +5276,7 @@
               <w:lang w:val="es-UY" w:eastAsia="es-UY"/>
             </w:rPr>
           </w:pPr>
-          <w:hyperlink w:anchor="_Toc437427801" w:history="1">
+          <w:hyperlink w:anchor="_Toc437627696" w:history="1">
             <w:r>
               <w:rPr>
                 <w:rStyle w:val="Hipervnculo"/>
@@ -5326,7 +5304,7 @@
                 <w:noProof/>
                 <w:webHidden/>
               </w:rPr>
-              <w:instrText xml:space="preserve"> PAGEREF _Toc437427801 \h </w:instrText>
+              <w:instrText xml:space="preserve"> PAGEREF _Toc437627696 \h </w:instrText>
             </w:r>
             <w:r>
               <w:rPr>
@@ -5369,7 +5347,7 @@
               <w:lang w:val="es-UY" w:eastAsia="es-UY"/>
             </w:rPr>
           </w:pPr>
-          <w:hyperlink w:anchor="_Toc437427802" w:history="1">
+          <w:hyperlink w:anchor="_Toc437627697" w:history="1">
             <w:r>
               <w:rPr>
                 <w:rStyle w:val="Hipervnculo"/>
@@ -5397,7 +5375,7 @@
                 <w:noProof/>
                 <w:webHidden/>
               </w:rPr>
-              <w:instrText xml:space="preserve"> PAGEREF _Toc437427802 \h </w:instrText>
+              <w:instrText xml:space="preserve"> PAGEREF _Toc437627697 \h </w:instrText>
             </w:r>
             <w:r>
               <w:rPr>
@@ -5440,7 +5418,7 @@
               <w:lang w:val="es-UY" w:eastAsia="es-UY"/>
             </w:rPr>
           </w:pPr>
-          <w:hyperlink w:anchor="_Toc437427803" w:history="1">
+          <w:hyperlink w:anchor="_Toc437627698" w:history="1">
             <w:r>
               <w:rPr>
                 <w:rStyle w:val="Hipervnculo"/>
@@ -5467,7 +5445,7 @@
                 <w:noProof/>
                 <w:webHidden/>
               </w:rPr>
-              <w:instrText xml:space="preserve"> PAGEREF _Toc437427803 \h </w:instrText>
+              <w:instrText xml:space="preserve"> PAGEREF _Toc437627698 \h </w:instrText>
             </w:r>
             <w:r>
               <w:rPr>
@@ -5510,7 +5488,7 @@
               <w:lang w:val="es-UY" w:eastAsia="es-UY"/>
             </w:rPr>
           </w:pPr>
-          <w:hyperlink w:anchor="_Toc437427804" w:history="1">
+          <w:hyperlink w:anchor="_Toc437627699" w:history="1">
             <w:r>
               <w:rPr>
                 <w:rStyle w:val="Hipervnculo"/>
@@ -5537,7 +5515,7 @@
                 <w:noProof/>
                 <w:webHidden/>
               </w:rPr>
-              <w:instrText xml:space="preserve"> PAGEREF _Toc437427804 \h </w:instrText>
+              <w:instrText xml:space="preserve"> PAGEREF _Toc437627699 \h </w:instrText>
             </w:r>
             <w:r>
               <w:rPr>
@@ -5580,7 +5558,7 @@
               <w:lang w:val="es-UY" w:eastAsia="es-UY"/>
             </w:rPr>
           </w:pPr>
-          <w:hyperlink w:anchor="_Toc437427805" w:history="1">
+          <w:hyperlink w:anchor="_Toc437627700" w:history="1">
             <w:r>
               <w:rPr>
                 <w:rStyle w:val="Hipervnculo"/>
@@ -5607,7 +5585,7 @@
                 <w:noProof/>
                 <w:webHidden/>
               </w:rPr>
-              <w:instrText xml:space="preserve"> PAGEREF _Toc437427805 \h </w:instrText>
+              <w:instrText xml:space="preserve"> PAGEREF _Toc437627700 \h </w:instrText>
             </w:r>
             <w:r>
               <w:rPr>
@@ -5650,7 +5628,7 @@
               <w:lang w:val="es-UY" w:eastAsia="es-UY"/>
             </w:rPr>
           </w:pPr>
-          <w:hyperlink w:anchor="_Toc437427806" w:history="1">
+          <w:hyperlink w:anchor="_Toc437627701" w:history="1">
             <w:r>
               <w:rPr>
                 <w:rStyle w:val="Hipervnculo"/>
@@ -5677,7 +5655,7 @@
                 <w:noProof/>
                 <w:webHidden/>
               </w:rPr>
-              <w:instrText xml:space="preserve"> PAGEREF _Toc437427806 \h </w:instrText>
+              <w:instrText xml:space="preserve"> PAGEREF _Toc437627701 \h </w:instrText>
             </w:r>
             <w:r>
               <w:rPr>
@@ -5720,7 +5698,7 @@
               <w:lang w:val="es-UY" w:eastAsia="es-UY"/>
             </w:rPr>
           </w:pPr>
-          <w:hyperlink w:anchor="_Toc437427807" w:history="1">
+          <w:hyperlink w:anchor="_Toc437627702" w:history="1">
             <w:r>
               <w:rPr>
                 <w:rStyle w:val="Hipervnculo"/>
@@ -5747,7 +5725,7 @@
                 <w:noProof/>
                 <w:webHidden/>
               </w:rPr>
-              <w:instrText xml:space="preserve"> PAGEREF _Toc437427807 \h </w:instrText>
+              <w:instrText xml:space="preserve"> PAGEREF _Toc437627702 \h </w:instrText>
             </w:r>
             <w:r>
               <w:rPr>
@@ -5790,7 +5768,7 @@
               <w:lang w:val="es-UY" w:eastAsia="es-UY"/>
             </w:rPr>
           </w:pPr>
-          <w:hyperlink w:anchor="_Toc437427808" w:history="1">
+          <w:hyperlink w:anchor="_Toc437627703" w:history="1">
             <w:r>
               <w:rPr>
                 <w:rStyle w:val="Hipervnculo"/>
@@ -5817,7 +5795,7 @@
                 <w:noProof/>
                 <w:webHidden/>
               </w:rPr>
-              <w:instrText xml:space="preserve"> PAGEREF _Toc437427808 \h </w:instrText>
+              <w:instrText xml:space="preserve"> PAGEREF _Toc437627703 \h </w:instrText>
             </w:r>
             <w:r>
               <w:rPr>
@@ -5860,7 +5838,7 @@
               <w:lang w:val="es-UY" w:eastAsia="es-UY"/>
             </w:rPr>
           </w:pPr>
-          <w:hyperlink w:anchor="_Toc437427809" w:history="1">
+          <w:hyperlink w:anchor="_Toc437627704" w:history="1">
             <w:r>
               <w:rPr>
                 <w:rStyle w:val="Hipervnculo"/>
@@ -5887,7 +5865,7 @@
                 <w:noProof/>
                 <w:webHidden/>
               </w:rPr>
-              <w:instrText xml:space="preserve"> PAGEREF _Toc437427809 \h </w:instrText>
+              <w:instrText xml:space="preserve"> PAGEREF _Toc437627704 \h </w:instrText>
             </w:r>
             <w:r>
               <w:rPr>
@@ -5930,7 +5908,7 @@
               <w:lang w:val="es-UY" w:eastAsia="es-UY"/>
             </w:rPr>
           </w:pPr>
-          <w:hyperlink w:anchor="_Toc437427810" w:history="1">
+          <w:hyperlink w:anchor="_Toc437627705" w:history="1">
             <w:r>
               <w:rPr>
                 <w:rStyle w:val="Hipervnculo"/>
@@ -5957,7 +5935,7 @@
                 <w:noProof/>
                 <w:webHidden/>
               </w:rPr>
-              <w:instrText xml:space="preserve"> PAGEREF _Toc437427810 \h </w:instrText>
+              <w:instrText xml:space="preserve"> PAGEREF _Toc437627705 \h </w:instrText>
             </w:r>
             <w:r>
               <w:rPr>
@@ -6000,7 +5978,7 @@
               <w:lang w:val="es-UY" w:eastAsia="es-UY"/>
             </w:rPr>
           </w:pPr>
-          <w:hyperlink w:anchor="_Toc437427811" w:history="1">
+          <w:hyperlink w:anchor="_Toc437627706" w:history="1">
             <w:r>
               <w:rPr>
                 <w:rStyle w:val="Hipervnculo"/>
@@ -6027,7 +6005,7 @@
                 <w:noProof/>
                 <w:webHidden/>
               </w:rPr>
-              <w:instrText xml:space="preserve"> PAGEREF _Toc437427811 \h </w:instrText>
+              <w:instrText xml:space="preserve"> PAGEREF _Toc437627706 \h </w:instrText>
             </w:r>
             <w:r>
               <w:rPr>
@@ -6070,7 +6048,7 @@
               <w:lang w:val="es-UY" w:eastAsia="es-UY"/>
             </w:rPr>
           </w:pPr>
-          <w:hyperlink w:anchor="_Toc437427812" w:history="1">
+          <w:hyperlink w:anchor="_Toc437627707" w:history="1">
             <w:r>
               <w:rPr>
                 <w:rStyle w:val="Hipervnculo"/>
@@ -6097,7 +6075,7 @@
                 <w:noProof/>
                 <w:webHidden/>
               </w:rPr>
-              <w:instrText xml:space="preserve"> PAGEREF _Toc437427812 \h </w:instrText>
+              <w:instrText xml:space="preserve"> PAGEREF _Toc437627707 \h </w:instrText>
             </w:r>
             <w:r>
               <w:rPr>
@@ -6140,7 +6118,7 @@
               <w:lang w:val="es-UY" w:eastAsia="es-UY"/>
             </w:rPr>
           </w:pPr>
-          <w:hyperlink w:anchor="_Toc437427813" w:history="1">
+          <w:hyperlink w:anchor="_Toc437627708" w:history="1">
             <w:r>
               <w:rPr>
                 <w:rStyle w:val="Hipervnculo"/>
@@ -6167,7 +6145,7 @@
                 <w:noProof/>
                 <w:webHidden/>
               </w:rPr>
-              <w:instrText xml:space="preserve"> PAGEREF _Toc437427813 \h </w:instrText>
+              <w:instrText xml:space="preserve"> PAGEREF _Toc437627708 \h </w:instrText>
             </w:r>
             <w:r>
               <w:rPr>
@@ -6249,9 +6227,9 @@
           <w:lang w:eastAsia="es-UY"/>
         </w:rPr>
       </w:pPr>
-      <w:bookmarkStart w:id="2" w:name="_Toc437427729"/>
       <w:bookmarkStart w:id="3" w:name="_Toc424232515"/>
-      <w:bookmarkEnd w:id="1"/>
+      <w:bookmarkStart w:id="4" w:name="_Toc437627624"/>
+      <w:bookmarkEnd w:id="2"/>
       <w:r>
         <w:rPr>
           <w:rFonts w:eastAsia="Times New Roman"/>
@@ -6261,7 +6239,7 @@
         <w:lastRenderedPageBreak/>
         <w:t>Capítulo 1</w:t>
       </w:r>
-      <w:bookmarkEnd w:id="2"/>
+      <w:bookmarkEnd w:id="4"/>
     </w:p>
     <w:p>
       <w:pPr>
@@ -6286,7 +6264,7 @@
           <w:lang w:eastAsia="es-UY"/>
         </w:rPr>
       </w:pPr>
-      <w:bookmarkStart w:id="4" w:name="_Toc437427730"/>
+      <w:bookmarkStart w:id="5" w:name="_Toc437627625"/>
       <w:r>
         <w:rPr>
           <w:rFonts w:eastAsia="Times New Roman"/>
@@ -6296,7 +6274,7 @@
         <w:t>Introducción</w:t>
       </w:r>
       <w:bookmarkEnd w:id="3"/>
-      <w:bookmarkEnd w:id="4"/>
+      <w:bookmarkEnd w:id="5"/>
     </w:p>
     <w:p>
       <w:pPr>
@@ -6355,27 +6333,7 @@
           <w:szCs w:val="24"/>
           <w:lang w:val="es-UY" w:eastAsia="es-UY"/>
         </w:rPr>
-        <w:t xml:space="preserve">del proyecto de grado de la carrera Ingeniería en Computación de los estudiantes Francisco </w:t>
-      </w:r>
-      <w:proofErr w:type="spellStart"/>
-      <w:r>
-        <w:rPr>
-          <w:rFonts w:eastAsia="Times New Roman" w:cstheme="minorHAnsi"/>
-          <w:sz w:val="24"/>
-          <w:szCs w:val="24"/>
-          <w:lang w:val="es-UY" w:eastAsia="es-UY"/>
-        </w:rPr>
-        <w:t>Güella</w:t>
-      </w:r>
-      <w:proofErr w:type="spellEnd"/>
-      <w:r>
-        <w:rPr>
-          <w:rFonts w:eastAsia="Times New Roman" w:cstheme="minorHAnsi"/>
-          <w:sz w:val="24"/>
-          <w:szCs w:val="24"/>
-          <w:lang w:val="es-UY" w:eastAsia="es-UY"/>
-        </w:rPr>
-        <w:t>, Alejandro García y Javier de Prado.</w:t>
+        <w:t>del proyecto de grado de la carrera Ingeniería en Computación de los estudiantes Francisco Güella, Alejandro García y Javier de Prado.</w:t>
       </w:r>
     </w:p>
     <w:p>
@@ -6405,7 +6363,7 @@
           <w:lang w:val="es-UY" w:eastAsia="es-UY"/>
         </w:rPr>
       </w:pPr>
-      <w:bookmarkStart w:id="5" w:name="_Toc437427731"/>
+      <w:bookmarkStart w:id="6" w:name="_Toc437627626"/>
       <w:r>
         <w:rPr>
           <w:rFonts w:eastAsia="Times New Roman"/>
@@ -6413,7 +6371,7 @@
         </w:rPr>
         <w:t>Contexto</w:t>
       </w:r>
-      <w:bookmarkEnd w:id="5"/>
+      <w:bookmarkEnd w:id="6"/>
     </w:p>
     <w:p>
       <w:pPr>
@@ -6455,7 +6413,6 @@
           <w:id w:val="61983224"/>
           <w:citation/>
         </w:sdtPr>
-        <w:sdtEndPr/>
         <w:sdtContent>
           <w:r>
             <w:rPr>
@@ -6540,7 +6497,6 @@
           <w:id w:val="-808092023"/>
           <w:citation/>
         </w:sdtPr>
-        <w:sdtEndPr/>
         <w:sdtContent>
           <w:r>
             <w:rPr>
@@ -6632,9 +6588,8 @@
           <w:szCs w:val="24"/>
           <w:lang w:val="es-UY" w:eastAsia="es-UY"/>
         </w:rPr>
-        <w:t xml:space="preserve">El Problema a estudiar en este proyecto de grado, el cual está relacionado a la gestión logística y a la optimización combinatoria, es el de Ruteo de Vehículos con múltiples Depósitos (MDVRP, </w:t>
-      </w:r>
-      <w:proofErr w:type="spellStart"/>
+        <w:t xml:space="preserve">El Problema a estudiar en este proyecto de grado, el cual está relacionado a la gestión logística y a la optimización combinatoria, es el de Ruteo de Vehículos con múltiples Depósitos (MDVRP, Multi Depot Vehicle Routing Problem). El escenario planteado presenta a un conjunto de clientes a los cuales hay que distribuirles mercadería. Quienes distribuyen la mercadería cuentan con varios depósitos y una flota de vehículos. La mercadería se traslada a través de la flota de vehículos. El problema planteado es el de optimizar la elección de las rutas que deben realizar los vehículos para satisfacer la demanda de los clientes teniendo en cuenta que los vehículos tienen una capacidad limitada para el transporte de la mercadería. Típicamente se plantea que </w:t>
+      </w:r>
       <w:r>
         <w:rPr>
           <w:rFonts w:eastAsia="Times New Roman" w:cstheme="minorHAnsi"/>
@@ -6643,139 +6598,8 @@
           <w:szCs w:val="24"/>
           <w:lang w:val="es-UY" w:eastAsia="es-UY"/>
         </w:rPr>
-        <w:t>Multi</w:t>
-      </w:r>
-      <w:proofErr w:type="spellEnd"/>
-      <w:r>
-        <w:rPr>
-          <w:rFonts w:eastAsia="Times New Roman" w:cstheme="minorHAnsi"/>
-          <w:color w:val="000000"/>
-          <w:sz w:val="24"/>
-          <w:szCs w:val="24"/>
-          <w:lang w:val="es-UY" w:eastAsia="es-UY"/>
-        </w:rPr>
-        <w:t xml:space="preserve"> </w:t>
-      </w:r>
-      <w:proofErr w:type="spellStart"/>
-      <w:r>
-        <w:rPr>
-          <w:rFonts w:eastAsia="Times New Roman" w:cstheme="minorHAnsi"/>
-          <w:color w:val="000000"/>
-          <w:sz w:val="24"/>
-          <w:szCs w:val="24"/>
-          <w:lang w:val="es-UY" w:eastAsia="es-UY"/>
-        </w:rPr>
-        <w:t>Depot</w:t>
-      </w:r>
-      <w:proofErr w:type="spellEnd"/>
-      <w:r>
-        <w:rPr>
-          <w:rFonts w:eastAsia="Times New Roman" w:cstheme="minorHAnsi"/>
-          <w:color w:val="000000"/>
-          <w:sz w:val="24"/>
-          <w:szCs w:val="24"/>
-          <w:lang w:val="es-UY" w:eastAsia="es-UY"/>
-        </w:rPr>
-        <w:t xml:space="preserve"> </w:t>
-      </w:r>
-      <w:proofErr w:type="spellStart"/>
-      <w:r>
-        <w:rPr>
-          <w:rFonts w:eastAsia="Times New Roman" w:cstheme="minorHAnsi"/>
-          <w:color w:val="000000"/>
-          <w:sz w:val="24"/>
-          <w:szCs w:val="24"/>
-          <w:lang w:val="es-UY" w:eastAsia="es-UY"/>
-        </w:rPr>
-        <w:t>Vehicle</w:t>
-      </w:r>
-      <w:proofErr w:type="spellEnd"/>
-      <w:r>
-        <w:rPr>
-          <w:rFonts w:eastAsia="Times New Roman" w:cstheme="minorHAnsi"/>
-          <w:color w:val="000000"/>
-          <w:sz w:val="24"/>
-          <w:szCs w:val="24"/>
-          <w:lang w:val="es-UY" w:eastAsia="es-UY"/>
-        </w:rPr>
-        <w:t xml:space="preserve"> </w:t>
-      </w:r>
-      <w:proofErr w:type="spellStart"/>
-      <w:r>
-        <w:rPr>
-          <w:rFonts w:eastAsia="Times New Roman" w:cstheme="minorHAnsi"/>
-          <w:color w:val="000000"/>
-          <w:sz w:val="24"/>
-          <w:szCs w:val="24"/>
-          <w:lang w:val="es-UY" w:eastAsia="es-UY"/>
-        </w:rPr>
-        <w:t>Routing</w:t>
-      </w:r>
-      <w:proofErr w:type="spellEnd"/>
-      <w:r>
-        <w:rPr>
-          <w:rFonts w:eastAsia="Times New Roman" w:cstheme="minorHAnsi"/>
-          <w:color w:val="000000"/>
-          <w:sz w:val="24"/>
-          <w:szCs w:val="24"/>
-          <w:lang w:val="es-UY" w:eastAsia="es-UY"/>
-        </w:rPr>
-        <w:t xml:space="preserve"> </w:t>
-      </w:r>
-      <w:proofErr w:type="spellStart"/>
-      <w:r>
-        <w:rPr>
-          <w:rFonts w:eastAsia="Times New Roman" w:cstheme="minorHAnsi"/>
-          <w:color w:val="000000"/>
-          <w:sz w:val="24"/>
-          <w:szCs w:val="24"/>
-          <w:lang w:val="es-UY" w:eastAsia="es-UY"/>
-        </w:rPr>
-        <w:t>Problem</w:t>
-      </w:r>
-      <w:proofErr w:type="spellEnd"/>
-      <w:r>
-        <w:rPr>
-          <w:rFonts w:eastAsia="Times New Roman" w:cstheme="minorHAnsi"/>
-          <w:color w:val="000000"/>
-          <w:sz w:val="24"/>
-          <w:szCs w:val="24"/>
-          <w:lang w:val="es-UY" w:eastAsia="es-UY"/>
-        </w:rPr>
-        <w:t xml:space="preserve">). El escenario planteado presenta a un conjunto de clientes a los cuales hay que distribuirles mercadería. Quienes distribuyen la mercadería cuentan con varios depósitos y una flota de vehículos. La mercadería se traslada a través de la flota de vehículos. El problema planteado es el de optimizar la elección de las rutas que deben realizar los vehículos para satisfacer la demanda de los clientes teniendo en cuenta que los vehículos tienen una capacidad limitada para el transporte de la mercadería. Típicamente se plantea que </w:t>
-      </w:r>
-      <w:r>
-        <w:rPr>
-          <w:rFonts w:eastAsia="Times New Roman" w:cstheme="minorHAnsi"/>
-          <w:color w:val="000000"/>
-          <w:sz w:val="24"/>
-          <w:szCs w:val="24"/>
-          <w:lang w:val="es-UY" w:eastAsia="es-UY"/>
-        </w:rPr>
         <w:lastRenderedPageBreak/>
-        <w:t xml:space="preserve">los vehículos comiencen y terminen su ruta en el mismo depósito y además el cliente recibe una única visita de un vehículo de la flota. El mencionado es la versión básica del problema. </w:t>
-      </w:r>
-      <w:proofErr w:type="spellStart"/>
-      <w:r>
-        <w:rPr>
-          <w:rFonts w:eastAsia="Times New Roman" w:cstheme="minorHAnsi"/>
-          <w:color w:val="000000"/>
-          <w:sz w:val="24"/>
-          <w:szCs w:val="24"/>
-          <w:lang w:val="es-UY" w:eastAsia="es-UY"/>
-        </w:rPr>
-        <w:t>Bodin</w:t>
-      </w:r>
-      <w:proofErr w:type="spellEnd"/>
-      <w:r>
-        <w:rPr>
-          <w:rFonts w:eastAsia="Times New Roman" w:cstheme="minorHAnsi"/>
-          <w:color w:val="000000"/>
-          <w:sz w:val="24"/>
-          <w:szCs w:val="24"/>
-          <w:lang w:val="es-UY" w:eastAsia="es-UY"/>
-        </w:rPr>
-        <w:t xml:space="preserve"> et al en</w:t>
+        <w:t>los vehículos comiencen y terminen su ruta en el mismo depósito y además el cliente recibe una única visita de un vehículo de la flota. El mencionado es la versión básica del problema. Bodin et al en</w:t>
       </w:r>
       <w:sdt>
         <w:sdtPr>
@@ -6789,7 +6613,6 @@
           <w:id w:val="1897460819"/>
           <w:citation/>
         </w:sdtPr>
-        <w:sdtEndPr/>
         <w:sdtContent>
           <w:r>
             <w:rPr>
@@ -6877,7 +6700,6 @@
           <w:id w:val="-1745788523"/>
           <w:citation/>
         </w:sdtPr>
-        <w:sdtEndPr/>
         <w:sdtContent>
           <w:r>
             <w:rPr>
@@ -6954,7 +6776,6 @@
           <w:id w:val="113263174"/>
           <w:citation/>
         </w:sdtPr>
-        <w:sdtEndPr/>
         <w:sdtContent>
           <w:r>
             <w:rPr>
@@ -7031,7 +6852,6 @@
           <w:id w:val="1107313229"/>
           <w:citation/>
         </w:sdtPr>
-        <w:sdtEndPr/>
         <w:sdtContent>
           <w:r>
             <w:rPr>
@@ -7171,7 +6991,7 @@
           <w:lang w:val="es-UY" w:eastAsia="es-UY"/>
         </w:rPr>
       </w:pPr>
-      <w:bookmarkStart w:id="6" w:name="_Toc437427732"/>
+      <w:bookmarkStart w:id="7" w:name="_Toc437627627"/>
       <w:r>
         <w:rPr>
           <w:rFonts w:eastAsia="Times New Roman"/>
@@ -7179,7 +6999,7 @@
         </w:rPr>
         <w:t>Estructura del documento</w:t>
       </w:r>
-      <w:bookmarkEnd w:id="6"/>
+      <w:bookmarkEnd w:id="7"/>
     </w:p>
     <w:p>
       <w:pPr>
@@ -7212,7 +7032,7 @@
           <w:szCs w:val="24"/>
           <w:lang w:val="es-UY" w:eastAsia="es-UY"/>
         </w:rPr>
-        <w:t xml:space="preserve">En el Capítulo 2 se realiza una reseña de algunos de los problemas de ruteo de vehículos que han sido más estudiados. Se dan formulaciones de estos problemas como problemas de programación entera. </w:t>
+        <w:t>En el Capítulo 2 se realiza una reseña de algunos de los problemas de ruteo de vehículos que han sido más estudiados.</w:t>
       </w:r>
       <w:r>
         <w:rPr>
@@ -7222,7 +7042,7 @@
           <w:szCs w:val="24"/>
           <w:lang w:val="es-UY" w:eastAsia="es-UY"/>
         </w:rPr>
-        <w:t>Así</w:t>
+        <w:t xml:space="preserve"> S</w:t>
       </w:r>
       <w:r>
         <w:rPr>
@@ -7232,7 +7052,7 @@
           <w:szCs w:val="24"/>
           <w:lang w:val="es-UY" w:eastAsia="es-UY"/>
         </w:rPr>
-        <w:t xml:space="preserve"> </w:t>
+        <w:t>e resumen las ideas principales que han sido utilizadas en el diseño de algoritmos para su resolución, tanto a nivel de métodos exactos como de heurísticas y metaheurísticas.</w:t>
       </w:r>
       <w:r>
         <w:rPr>
@@ -7242,9 +7062,8 @@
           <w:szCs w:val="24"/>
           <w:lang w:val="es-UY" w:eastAsia="es-UY"/>
         </w:rPr>
-        <w:t xml:space="preserve">mismo, se resumen las ideas principales que han sido utilizadas en el diseño de algoritmos para su resolución, tanto a nivel de métodos exactos como de heurísticas y </w:t>
-      </w:r>
-      <w:proofErr w:type="spellStart"/>
+        <w:t xml:space="preserve"> En el capítulo 2 también se presentan las variantes al problema y el modelo matemático del mismo.</w:t>
+      </w:r>
       <w:r>
         <w:rPr>
           <w:rFonts w:eastAsia="Times New Roman" w:cstheme="minorHAnsi"/>
@@ -7253,18 +7072,7 @@
           <w:szCs w:val="24"/>
           <w:lang w:val="es-UY" w:eastAsia="es-UY"/>
         </w:rPr>
-        <w:t>metaheurísticas</w:t>
-      </w:r>
-      <w:proofErr w:type="spellEnd"/>
-      <w:r>
-        <w:rPr>
-          <w:rFonts w:eastAsia="Times New Roman" w:cstheme="minorHAnsi"/>
-          <w:color w:val="000000"/>
-          <w:sz w:val="24"/>
-          <w:szCs w:val="24"/>
-          <w:lang w:val="es-UY" w:eastAsia="es-UY"/>
-        </w:rPr>
-        <w:t xml:space="preserve">. </w:t>
+        <w:t xml:space="preserve"> </w:t>
       </w:r>
     </w:p>
     <w:p>
@@ -7276,62 +7084,58 @@
         <w:ind w:firstLine="705"/>
         <w:jc w:val="both"/>
         <w:rPr>
-          <w:rFonts w:eastAsia="Times New Roman" w:cstheme="minorHAnsi"/>
-          <w:color w:val="000000"/>
-          <w:sz w:val="24"/>
-          <w:szCs w:val="24"/>
-          <w:lang w:val="es-UY" w:eastAsia="es-UY"/>
-        </w:rPr>
-      </w:pPr>
-      <w:r>
-        <w:rPr>
-          <w:rFonts w:eastAsia="Times New Roman" w:cstheme="minorHAnsi"/>
-          <w:color w:val="000000"/>
-          <w:sz w:val="24"/>
-          <w:szCs w:val="24"/>
-          <w:lang w:val="es-UY" w:eastAsia="es-UY"/>
-        </w:rPr>
-        <w:t xml:space="preserve">En el </w:t>
-      </w:r>
-      <w:r>
-        <w:rPr>
-          <w:rFonts w:eastAsia="Times New Roman" w:cstheme="minorHAnsi"/>
-          <w:color w:val="000000"/>
-          <w:sz w:val="24"/>
-          <w:szCs w:val="24"/>
-          <w:lang w:val="es-UY" w:eastAsia="es-UY"/>
-        </w:rPr>
-        <w:t>Capítulo</w:t>
-      </w:r>
-      <w:r>
-        <w:rPr>
-          <w:rFonts w:eastAsia="Times New Roman" w:cstheme="minorHAnsi"/>
-          <w:color w:val="000000"/>
-          <w:sz w:val="24"/>
-          <w:szCs w:val="24"/>
-          <w:lang w:val="es-UY" w:eastAsia="es-UY"/>
-        </w:rPr>
-        <w:t xml:space="preserve"> 3 se presentan </w:t>
-      </w:r>
-      <w:r>
-        <w:rPr>
-          <w:rFonts w:ascii="Times New Roman" w:eastAsia="Times New Roman" w:hAnsi="Times New Roman" w:cs="Times New Roman"/>
-          <w:color w:val="000000"/>
-          <w:sz w:val="24"/>
-          <w:szCs w:val="24"/>
-          <w:lang w:eastAsia="es-UY"/>
-        </w:rPr>
-        <w:t xml:space="preserve">información de las </w:t>
-      </w:r>
-      <w:r>
-        <w:rPr>
-          <w:rFonts w:eastAsia="Times New Roman" w:cstheme="minorHAnsi"/>
-          <w:color w:val="000000"/>
-          <w:sz w:val="24"/>
-          <w:szCs w:val="24"/>
-          <w:lang w:val="es-UY" w:eastAsia="es-UY"/>
-        </w:rPr>
-        <w:t xml:space="preserve">soluciones de software existentes para problemas de ruteo de vehículos con múltiples depósitos. </w:t>
+          <w:sz w:val="24"/>
+          <w:szCs w:val="24"/>
+        </w:rPr>
+      </w:pPr>
+      <w:r>
+        <w:rPr>
+          <w:sz w:val="24"/>
+          <w:szCs w:val="24"/>
+        </w:rPr>
+        <w:t xml:space="preserve">En el Capítulo </w:t>
+      </w:r>
+      <w:r>
+        <w:rPr>
+          <w:sz w:val="24"/>
+          <w:szCs w:val="24"/>
+        </w:rPr>
+        <w:t>3</w:t>
+      </w:r>
+      <w:r>
+        <w:rPr>
+          <w:sz w:val="24"/>
+          <w:szCs w:val="24"/>
+        </w:rPr>
+        <w:t xml:space="preserve"> se describe el problema </w:t>
+      </w:r>
+      <w:r>
+        <w:rPr>
+          <w:sz w:val="24"/>
+          <w:szCs w:val="24"/>
+        </w:rPr>
+        <w:t>y</w:t>
+      </w:r>
+      <w:r>
+        <w:rPr>
+          <w:sz w:val="24"/>
+          <w:szCs w:val="24"/>
+        </w:rPr>
+        <w:t xml:space="preserve"> se presentan dos algoritmos para resolver</w:t>
+      </w:r>
+      <w:r>
+        <w:rPr>
+          <w:sz w:val="24"/>
+          <w:szCs w:val="24"/>
+        </w:rPr>
+        <w:t>lo</w:t>
+      </w:r>
+      <w:r>
+        <w:rPr>
+          <w:sz w:val="24"/>
+          <w:szCs w:val="24"/>
+        </w:rPr>
+        <w:t>.</w:t>
       </w:r>
     </w:p>
     <w:p>
@@ -7352,27 +7156,7 @@
           <w:sz w:val="24"/>
           <w:szCs w:val="24"/>
         </w:rPr>
-        <w:t>En el Capítulo 4 se describe el problema a resolver.</w:t>
-      </w:r>
-    </w:p>
-    <w:p>
-      <w:pPr>
-        <w:autoSpaceDE w:val="0"/>
-        <w:autoSpaceDN w:val="0"/>
-        <w:adjustRightInd w:val="0"/>
-        <w:spacing w:after="0" w:line="360" w:lineRule="auto"/>
-        <w:ind w:firstLine="705"/>
-        <w:rPr>
-          <w:sz w:val="24"/>
-          <w:szCs w:val="24"/>
-        </w:rPr>
-      </w:pPr>
-      <w:r>
-        <w:rPr>
-          <w:sz w:val="24"/>
-          <w:szCs w:val="24"/>
-        </w:rPr>
-        <w:t>En el Capítulo 5 se presentan dos algoritmos para resolver el problema.</w:t>
+        <w:t>En el Capítulo 4 se resume la implementación y sus características principales.</w:t>
       </w:r>
     </w:p>
     <w:p>
@@ -7393,7 +7177,21 @@
           <w:sz w:val="24"/>
           <w:szCs w:val="24"/>
         </w:rPr>
-        <w:t>Los resultados obtenidos por los algoritmos se reportan en el Capítulo 6. El análisis realizado busca cuantificar experimentalmente el desempeño de los algoritmos en términos de la calidad de las soluciones encontradas y el tiempo de ejecución.</w:t>
+        <w:t>Los resultados obtenidos por los algorit</w:t>
+      </w:r>
+      <w:r>
+        <w:rPr>
+          <w:sz w:val="24"/>
+          <w:szCs w:val="24"/>
+        </w:rPr>
+        <w:t>mos se reportan en el Capítulo 5</w:t>
+      </w:r>
+      <w:r>
+        <w:rPr>
+          <w:sz w:val="24"/>
+          <w:szCs w:val="24"/>
+        </w:rPr>
+        <w:t>. El análisis realizado busca cuantificar experimentalmente el desempeño de los algoritmos en términos de la calidad de las soluciones encontradas y el tiempo de ejecución.</w:t>
       </w:r>
     </w:p>
     <w:p>
@@ -7414,7 +7212,28 @@
           <w:sz w:val="24"/>
           <w:szCs w:val="24"/>
         </w:rPr>
-        <w:t>Finalmente, en el Capítulo 7 se presentan las conclusiones finales del trabajo y algunas ideas en las cuales se podría profundizar en el futuro</w:t>
+        <w:t xml:space="preserve">Finalmente, en el Capítulo </w:t>
+      </w:r>
+      <w:r>
+        <w:rPr>
+          <w:sz w:val="24"/>
+          <w:szCs w:val="24"/>
+        </w:rPr>
+        <w:t>6</w:t>
+      </w:r>
+      <w:r>
+        <w:rPr>
+          <w:sz w:val="24"/>
+          <w:szCs w:val="24"/>
+        </w:rPr>
+        <w:t xml:space="preserve"> se presentan las conclusiones finales del trabajo y algunas ideas en las cuales se podría profundizar en el futuro</w:t>
+      </w:r>
+      <w:r>
+        <w:rPr>
+          <w:sz w:val="24"/>
+          <w:szCs w:val="24"/>
+        </w:rPr>
+        <w:t xml:space="preserve"> se presentan en el Capítulo 7.</w:t>
       </w:r>
     </w:p>
     <w:p>
@@ -7447,7 +7266,7 @@
           <w:lang w:eastAsia="es-UY"/>
         </w:rPr>
       </w:pPr>
-      <w:bookmarkStart w:id="7" w:name="_Toc437427733"/>
+      <w:bookmarkStart w:id="8" w:name="_Toc437627628"/>
       <w:r>
         <w:rPr>
           <w:rFonts w:eastAsia="Times New Roman"/>
@@ -7457,7 +7276,7 @@
         <w:lastRenderedPageBreak/>
         <w:t>Capítulo 2</w:t>
       </w:r>
-      <w:bookmarkEnd w:id="7"/>
+      <w:bookmarkEnd w:id="8"/>
     </w:p>
     <w:p>
       <w:pPr>
@@ -7482,7 +7301,7 @@
           <w:lang w:eastAsia="es-UY"/>
         </w:rPr>
       </w:pPr>
-      <w:bookmarkStart w:id="8" w:name="_Toc437427734"/>
+      <w:bookmarkStart w:id="9" w:name="_Toc437627629"/>
       <w:r>
         <w:rPr>
           <w:rFonts w:eastAsia="Times New Roman"/>
@@ -7491,7 +7310,7 @@
         </w:rPr>
         <w:t>Estado del Arte</w:t>
       </w:r>
-      <w:bookmarkEnd w:id="8"/>
+      <w:bookmarkEnd w:id="9"/>
     </w:p>
     <w:p>
       <w:pPr>
@@ -7521,7 +7340,7 @@
           <w:lang w:eastAsia="es-UY"/>
         </w:rPr>
       </w:pPr>
-      <w:bookmarkStart w:id="9" w:name="_Toc437427735"/>
+      <w:bookmarkStart w:id="10" w:name="_Toc437627630"/>
       <w:r>
         <w:rPr>
           <w:rFonts w:eastAsia="Times New Roman"/>
@@ -7543,7 +7362,7 @@
         </w:rPr>
         <w:t>n al problema de MDVRP</w:t>
       </w:r>
-      <w:bookmarkEnd w:id="9"/>
+      <w:bookmarkEnd w:id="10"/>
     </w:p>
     <w:p>
       <w:pPr>
@@ -7581,73 +7400,7 @@
           <w:szCs w:val="24"/>
           <w:lang w:val="es-UY" w:eastAsia="es-UY"/>
         </w:rPr>
-        <w:t>El problema MDVRP es una generalización del problema VRP (</w:t>
-      </w:r>
-      <w:proofErr w:type="spellStart"/>
-      <w:r>
-        <w:rPr>
-          <w:rFonts w:eastAsia="Times New Roman" w:cstheme="minorHAnsi"/>
-          <w:color w:val="000000"/>
-          <w:sz w:val="24"/>
-          <w:szCs w:val="24"/>
-          <w:lang w:val="es-UY" w:eastAsia="es-UY"/>
-        </w:rPr>
-        <w:t>Vehicle</w:t>
-      </w:r>
-      <w:proofErr w:type="spellEnd"/>
-      <w:r>
-        <w:rPr>
-          <w:rFonts w:eastAsia="Times New Roman" w:cstheme="minorHAnsi"/>
-          <w:color w:val="000000"/>
-          <w:sz w:val="24"/>
-          <w:szCs w:val="24"/>
-          <w:lang w:val="es-UY" w:eastAsia="es-UY"/>
-        </w:rPr>
-        <w:t xml:space="preserve"> </w:t>
-      </w:r>
-      <w:proofErr w:type="spellStart"/>
-      <w:r>
-        <w:rPr>
-          <w:rFonts w:eastAsia="Times New Roman" w:cstheme="minorHAnsi"/>
-          <w:color w:val="000000"/>
-          <w:sz w:val="24"/>
-          <w:szCs w:val="24"/>
-          <w:lang w:val="es-UY" w:eastAsia="es-UY"/>
-        </w:rPr>
-        <w:t>Routing</w:t>
-      </w:r>
-      <w:proofErr w:type="spellEnd"/>
-      <w:r>
-        <w:rPr>
-          <w:rFonts w:eastAsia="Times New Roman" w:cstheme="minorHAnsi"/>
-          <w:color w:val="000000"/>
-          <w:sz w:val="24"/>
-          <w:szCs w:val="24"/>
-          <w:lang w:val="es-UY" w:eastAsia="es-UY"/>
-        </w:rPr>
-        <w:t xml:space="preserve"> </w:t>
-      </w:r>
-      <w:proofErr w:type="spellStart"/>
-      <w:r>
-        <w:rPr>
-          <w:rFonts w:eastAsia="Times New Roman" w:cstheme="minorHAnsi"/>
-          <w:color w:val="000000"/>
-          <w:sz w:val="24"/>
-          <w:szCs w:val="24"/>
-          <w:lang w:val="es-UY" w:eastAsia="es-UY"/>
-        </w:rPr>
-        <w:t>Problem</w:t>
-      </w:r>
-      <w:proofErr w:type="spellEnd"/>
-      <w:r>
-        <w:rPr>
-          <w:rFonts w:eastAsia="Times New Roman" w:cstheme="minorHAnsi"/>
-          <w:color w:val="000000"/>
-          <w:sz w:val="24"/>
-          <w:szCs w:val="24"/>
-          <w:lang w:val="es-UY" w:eastAsia="es-UY"/>
-        </w:rPr>
-        <w:t>)</w:t>
+        <w:t>El problema MDVRP es una generalización del problema VRP (Vehicle Routing Problem)</w:t>
       </w:r>
       <w:sdt>
         <w:sdtPr>
@@ -7661,7 +7414,6 @@
           <w:id w:val="-1908443011"/>
           <w:citation/>
         </w:sdtPr>
-        <w:sdtEndPr/>
         <w:sdtContent>
           <w:r>
             <w:rPr>
@@ -7696,6 +7448,7 @@
           <w:r>
             <w:rPr>
               <w:rFonts w:eastAsia="Times New Roman" w:cstheme="minorHAnsi"/>
+              <w:noProof/>
               <w:color w:val="000000"/>
               <w:sz w:val="24"/>
               <w:szCs w:val="24"/>
@@ -7706,6 +7459,7 @@
           <w:r>
             <w:rPr>
               <w:rFonts w:eastAsia="Times New Roman" w:cstheme="minorHAnsi"/>
+              <w:noProof/>
               <w:color w:val="000000"/>
               <w:sz w:val="24"/>
               <w:szCs w:val="24"/>
@@ -7733,51 +7487,7 @@
           <w:szCs w:val="24"/>
           <w:lang w:val="es-UY" w:eastAsia="es-UY"/>
         </w:rPr>
-        <w:t xml:space="preserve">. El problema VRP consta de optimizar las rutas en el mismo escenario, con la diferencia que se cuenta con un único depósito. Fue formulado en 1959 por </w:t>
-      </w:r>
-      <w:proofErr w:type="spellStart"/>
-      <w:r>
-        <w:rPr>
-          <w:rFonts w:eastAsia="Times New Roman" w:cstheme="minorHAnsi"/>
-          <w:color w:val="000000"/>
-          <w:sz w:val="24"/>
-          <w:szCs w:val="24"/>
-          <w:lang w:val="es-UY" w:eastAsia="es-UY"/>
-        </w:rPr>
-        <w:t>Dantzig</w:t>
-      </w:r>
-      <w:proofErr w:type="spellEnd"/>
-      <w:r>
-        <w:rPr>
-          <w:rFonts w:eastAsia="Times New Roman" w:cstheme="minorHAnsi"/>
-          <w:color w:val="000000"/>
-          <w:sz w:val="24"/>
-          <w:szCs w:val="24"/>
-          <w:lang w:val="es-UY" w:eastAsia="es-UY"/>
-        </w:rPr>
-        <w:t xml:space="preserve"> y </w:t>
-      </w:r>
-      <w:proofErr w:type="spellStart"/>
-      <w:r>
-        <w:rPr>
-          <w:rFonts w:eastAsia="Times New Roman" w:cstheme="minorHAnsi"/>
-          <w:color w:val="000000"/>
-          <w:sz w:val="24"/>
-          <w:szCs w:val="24"/>
-          <w:lang w:val="es-UY" w:eastAsia="es-UY"/>
-        </w:rPr>
-        <w:t>Ramser</w:t>
-      </w:r>
-      <w:proofErr w:type="spellEnd"/>
-      <w:r>
-        <w:rPr>
-          <w:rFonts w:eastAsia="Times New Roman" w:cstheme="minorHAnsi"/>
-          <w:color w:val="000000"/>
-          <w:sz w:val="24"/>
-          <w:szCs w:val="24"/>
-          <w:lang w:val="es-UY" w:eastAsia="es-UY"/>
-        </w:rPr>
-        <w:t> </w:t>
+        <w:t>. El problema VRP consta de optimizar las rutas en el mismo escenario, con la diferencia que se cuenta con un único depósito. Fue formulado en 1959 por Dantzig y Ramser </w:t>
       </w:r>
       <w:sdt>
         <w:sdtPr>
@@ -7791,7 +7501,6 @@
           <w:id w:val="-253208367"/>
           <w:citation/>
         </w:sdtPr>
-        <w:sdtEndPr/>
         <w:sdtContent>
           <w:r>
             <w:rPr>
@@ -7826,6 +7535,7 @@
           <w:r>
             <w:rPr>
               <w:rFonts w:eastAsia="Times New Roman" w:cstheme="minorHAnsi"/>
+              <w:noProof/>
               <w:color w:val="000000"/>
               <w:sz w:val="24"/>
               <w:szCs w:val="24"/>
@@ -7853,95 +7563,7 @@
           <w:szCs w:val="24"/>
           <w:lang w:val="es-UY" w:eastAsia="es-UY"/>
         </w:rPr>
-        <w:t xml:space="preserve"> en donde se presenta  “</w:t>
-      </w:r>
-      <w:proofErr w:type="spellStart"/>
-      <w:r>
-        <w:rPr>
-          <w:rFonts w:eastAsia="Times New Roman" w:cstheme="minorHAnsi"/>
-          <w:color w:val="000000"/>
-          <w:sz w:val="24"/>
-          <w:szCs w:val="24"/>
-          <w:lang w:val="es-UY" w:eastAsia="es-UY"/>
-        </w:rPr>
-        <w:t>The</w:t>
-      </w:r>
-      <w:proofErr w:type="spellEnd"/>
-      <w:r>
-        <w:rPr>
-          <w:rFonts w:eastAsia="Times New Roman" w:cstheme="minorHAnsi"/>
-          <w:color w:val="000000"/>
-          <w:sz w:val="24"/>
-          <w:szCs w:val="24"/>
-          <w:lang w:val="es-UY" w:eastAsia="es-UY"/>
-        </w:rPr>
-        <w:t xml:space="preserve"> </w:t>
-      </w:r>
-      <w:proofErr w:type="spellStart"/>
-      <w:r>
-        <w:rPr>
-          <w:rFonts w:eastAsia="Times New Roman" w:cstheme="minorHAnsi"/>
-          <w:color w:val="000000"/>
-          <w:sz w:val="24"/>
-          <w:szCs w:val="24"/>
-          <w:lang w:val="es-UY" w:eastAsia="es-UY"/>
-        </w:rPr>
-        <w:t>Truck</w:t>
-      </w:r>
-      <w:proofErr w:type="spellEnd"/>
-      <w:r>
-        <w:rPr>
-          <w:rFonts w:eastAsia="Times New Roman" w:cstheme="minorHAnsi"/>
-          <w:color w:val="000000"/>
-          <w:sz w:val="24"/>
-          <w:szCs w:val="24"/>
-          <w:lang w:val="es-UY" w:eastAsia="es-UY"/>
-        </w:rPr>
-        <w:t xml:space="preserve"> </w:t>
-      </w:r>
-      <w:proofErr w:type="spellStart"/>
-      <w:r>
-        <w:rPr>
-          <w:rFonts w:eastAsia="Times New Roman" w:cstheme="minorHAnsi"/>
-          <w:color w:val="000000"/>
-          <w:sz w:val="24"/>
-          <w:szCs w:val="24"/>
-          <w:lang w:val="es-UY" w:eastAsia="es-UY"/>
-        </w:rPr>
-        <w:t>dispatching</w:t>
-      </w:r>
-      <w:proofErr w:type="spellEnd"/>
-      <w:r>
-        <w:rPr>
-          <w:rFonts w:eastAsia="Times New Roman" w:cstheme="minorHAnsi"/>
-          <w:color w:val="000000"/>
-          <w:sz w:val="24"/>
-          <w:szCs w:val="24"/>
-          <w:lang w:val="es-UY" w:eastAsia="es-UY"/>
-        </w:rPr>
-        <w:t xml:space="preserve"> </w:t>
-      </w:r>
-      <w:proofErr w:type="spellStart"/>
-      <w:r>
-        <w:rPr>
-          <w:rFonts w:eastAsia="Times New Roman" w:cstheme="minorHAnsi"/>
-          <w:color w:val="000000"/>
-          <w:sz w:val="24"/>
-          <w:szCs w:val="24"/>
-          <w:lang w:val="es-UY" w:eastAsia="es-UY"/>
-        </w:rPr>
-        <w:t>Problem</w:t>
-      </w:r>
-      <w:proofErr w:type="spellEnd"/>
-      <w:r>
-        <w:rPr>
-          <w:rFonts w:eastAsia="Times New Roman" w:cstheme="minorHAnsi"/>
-          <w:color w:val="000000"/>
-          <w:sz w:val="24"/>
-          <w:szCs w:val="24"/>
-          <w:lang w:val="es-UY" w:eastAsia="es-UY"/>
-        </w:rPr>
-        <w:t>” en el cual un camión debe distribuir combustible a un conjunto de estaciones de servicio (clientes). Las estaciones tienen una demanda y los camiones capacidades de carga de combustible. De esta forma se daba comienzo al estudio de lo que luego se conocería como VRP</w:t>
+        <w:t xml:space="preserve"> en donde se presenta  “The Truck dispatching Problem” en el cual un camión debe distribuir combustible a un conjunto de estaciones de servicio (clientes). Las estaciones tienen una demanda y los camiones capacidades de carga de combustible. De esta forma se daba comienzo al estudio de lo que luego se conocería como VRP</w:t>
       </w:r>
       <w:sdt>
         <w:sdtPr>
@@ -7955,7 +7577,6 @@
           <w:id w:val="1625422067"/>
           <w:citation/>
         </w:sdtPr>
-        <w:sdtEndPr/>
         <w:sdtContent>
           <w:r>
             <w:rPr>
@@ -7990,6 +7611,7 @@
           <w:r>
             <w:rPr>
               <w:rFonts w:eastAsia="Times New Roman" w:cstheme="minorHAnsi"/>
+              <w:noProof/>
               <w:color w:val="000000"/>
               <w:sz w:val="24"/>
               <w:szCs w:val="24"/>
@@ -8000,6 +7622,7 @@
           <w:r>
             <w:rPr>
               <w:rFonts w:eastAsia="Times New Roman" w:cstheme="minorHAnsi"/>
+              <w:noProof/>
               <w:color w:val="000000"/>
               <w:sz w:val="24"/>
               <w:szCs w:val="24"/>
@@ -8067,183 +7690,7 @@
           <w:szCs w:val="24"/>
           <w:lang w:val="es-UY" w:eastAsia="es-UY"/>
         </w:rPr>
-        <w:t xml:space="preserve">A su vez, el problema VRP es una generalización del problema TSP.  (Travelling </w:t>
-      </w:r>
-      <w:proofErr w:type="spellStart"/>
-      <w:r>
-        <w:rPr>
-          <w:rFonts w:eastAsia="Times New Roman" w:cstheme="minorHAnsi"/>
-          <w:color w:val="000000"/>
-          <w:sz w:val="24"/>
-          <w:szCs w:val="24"/>
-          <w:lang w:val="es-UY" w:eastAsia="es-UY"/>
-        </w:rPr>
-        <w:t>Salesman</w:t>
-      </w:r>
-      <w:proofErr w:type="spellEnd"/>
-      <w:r>
-        <w:rPr>
-          <w:rFonts w:eastAsia="Times New Roman" w:cstheme="minorHAnsi"/>
-          <w:color w:val="000000"/>
-          <w:sz w:val="24"/>
-          <w:szCs w:val="24"/>
-          <w:lang w:val="es-UY" w:eastAsia="es-UY"/>
-        </w:rPr>
-        <w:t xml:space="preserve"> </w:t>
-      </w:r>
-      <w:proofErr w:type="spellStart"/>
-      <w:r>
-        <w:rPr>
-          <w:rFonts w:eastAsia="Times New Roman" w:cstheme="minorHAnsi"/>
-          <w:color w:val="000000"/>
-          <w:sz w:val="24"/>
-          <w:szCs w:val="24"/>
-          <w:lang w:val="es-UY" w:eastAsia="es-UY"/>
-        </w:rPr>
-        <w:t>Problem</w:t>
-      </w:r>
-      <w:proofErr w:type="spellEnd"/>
-      <w:r>
-        <w:rPr>
-          <w:rFonts w:eastAsia="Times New Roman" w:cstheme="minorHAnsi"/>
-          <w:color w:val="000000"/>
-          <w:sz w:val="24"/>
-          <w:szCs w:val="24"/>
-          <w:lang w:val="es-UY" w:eastAsia="es-UY"/>
-        </w:rPr>
-        <w:t xml:space="preserve">). Así presentaron </w:t>
-      </w:r>
-      <w:proofErr w:type="spellStart"/>
-      <w:r>
-        <w:rPr>
-          <w:rFonts w:eastAsia="Times New Roman" w:cstheme="minorHAnsi"/>
-          <w:color w:val="000000"/>
-          <w:sz w:val="24"/>
-          <w:szCs w:val="24"/>
-          <w:lang w:val="es-UY" w:eastAsia="es-UY"/>
-        </w:rPr>
-        <w:t>Dantzig</w:t>
-      </w:r>
-      <w:proofErr w:type="spellEnd"/>
-      <w:r>
-        <w:rPr>
-          <w:rFonts w:eastAsia="Times New Roman" w:cstheme="minorHAnsi"/>
-          <w:color w:val="000000"/>
-          <w:sz w:val="24"/>
-          <w:szCs w:val="24"/>
-          <w:lang w:val="es-UY" w:eastAsia="es-UY"/>
-        </w:rPr>
-        <w:t xml:space="preserve"> y </w:t>
-      </w:r>
-      <w:proofErr w:type="spellStart"/>
-      <w:r>
-        <w:rPr>
-          <w:rFonts w:eastAsia="Times New Roman" w:cstheme="minorHAnsi"/>
-          <w:color w:val="000000"/>
-          <w:sz w:val="24"/>
-          <w:szCs w:val="24"/>
-          <w:lang w:val="es-UY" w:eastAsia="es-UY"/>
-        </w:rPr>
-        <w:t>Ramser</w:t>
-      </w:r>
-      <w:proofErr w:type="spellEnd"/>
-      <w:r>
-        <w:rPr>
-          <w:rFonts w:eastAsia="Times New Roman" w:cstheme="minorHAnsi"/>
-          <w:color w:val="000000"/>
-          <w:sz w:val="24"/>
-          <w:szCs w:val="24"/>
-          <w:lang w:val="es-UY" w:eastAsia="es-UY"/>
-        </w:rPr>
-        <w:t>  “</w:t>
-      </w:r>
-      <w:proofErr w:type="spellStart"/>
-      <w:r>
-        <w:rPr>
-          <w:rFonts w:eastAsia="Times New Roman" w:cstheme="minorHAnsi"/>
-          <w:color w:val="000000"/>
-          <w:sz w:val="24"/>
-          <w:szCs w:val="24"/>
-          <w:lang w:val="es-UY" w:eastAsia="es-UY"/>
-        </w:rPr>
-        <w:t>The</w:t>
-      </w:r>
-      <w:proofErr w:type="spellEnd"/>
-      <w:r>
-        <w:rPr>
-          <w:rFonts w:eastAsia="Times New Roman" w:cstheme="minorHAnsi"/>
-          <w:color w:val="000000"/>
-          <w:sz w:val="24"/>
-          <w:szCs w:val="24"/>
-          <w:lang w:val="es-UY" w:eastAsia="es-UY"/>
-        </w:rPr>
-        <w:t xml:space="preserve"> </w:t>
-      </w:r>
-      <w:proofErr w:type="spellStart"/>
-      <w:r>
-        <w:rPr>
-          <w:rFonts w:eastAsia="Times New Roman" w:cstheme="minorHAnsi"/>
-          <w:color w:val="000000"/>
-          <w:sz w:val="24"/>
-          <w:szCs w:val="24"/>
-          <w:lang w:val="es-UY" w:eastAsia="es-UY"/>
-        </w:rPr>
-        <w:t>Truck</w:t>
-      </w:r>
-      <w:proofErr w:type="spellEnd"/>
-      <w:r>
-        <w:rPr>
-          <w:rFonts w:eastAsia="Times New Roman" w:cstheme="minorHAnsi"/>
-          <w:color w:val="000000"/>
-          <w:sz w:val="24"/>
-          <w:szCs w:val="24"/>
-          <w:lang w:val="es-UY" w:eastAsia="es-UY"/>
-        </w:rPr>
-        <w:t xml:space="preserve"> </w:t>
-      </w:r>
-      <w:proofErr w:type="spellStart"/>
-      <w:r>
-        <w:rPr>
-          <w:rFonts w:eastAsia="Times New Roman" w:cstheme="minorHAnsi"/>
-          <w:color w:val="000000"/>
-          <w:sz w:val="24"/>
-          <w:szCs w:val="24"/>
-          <w:lang w:val="es-UY" w:eastAsia="es-UY"/>
-        </w:rPr>
-        <w:t>dispatching</w:t>
-      </w:r>
-      <w:proofErr w:type="spellEnd"/>
-      <w:r>
-        <w:rPr>
-          <w:rFonts w:eastAsia="Times New Roman" w:cstheme="minorHAnsi"/>
-          <w:color w:val="000000"/>
-          <w:sz w:val="24"/>
-          <w:szCs w:val="24"/>
-          <w:lang w:val="es-UY" w:eastAsia="es-UY"/>
-        </w:rPr>
-        <w:t xml:space="preserve"> </w:t>
-      </w:r>
-      <w:proofErr w:type="spellStart"/>
-      <w:r>
-        <w:rPr>
-          <w:rFonts w:eastAsia="Times New Roman" w:cstheme="minorHAnsi"/>
-          <w:color w:val="000000"/>
-          <w:sz w:val="24"/>
-          <w:szCs w:val="24"/>
-          <w:lang w:val="es-UY" w:eastAsia="es-UY"/>
-        </w:rPr>
-        <w:t>Problem</w:t>
-      </w:r>
-      <w:proofErr w:type="spellEnd"/>
-      <w:r>
-        <w:rPr>
-          <w:rFonts w:eastAsia="Times New Roman" w:cstheme="minorHAnsi"/>
-          <w:color w:val="000000"/>
-          <w:sz w:val="24"/>
-          <w:szCs w:val="24"/>
-          <w:lang w:val="es-UY" w:eastAsia="es-UY"/>
-        </w:rPr>
-        <w:t xml:space="preserve">” </w:t>
+        <w:t xml:space="preserve">A su vez, el problema VRP es una generalización del problema TSP.  (Travelling Salesman Problem). Así presentaron Dantzig y Ramser  “The Truck dispatching Problem” </w:t>
       </w:r>
       <w:sdt>
         <w:sdtPr>
@@ -8257,7 +7704,6 @@
           <w:id w:val="882210507"/>
           <w:citation/>
         </w:sdtPr>
-        <w:sdtEndPr/>
         <w:sdtContent>
           <w:r>
             <w:rPr>
@@ -8292,6 +7738,7 @@
           <w:r>
             <w:rPr>
               <w:rFonts w:eastAsia="Times New Roman" w:cstheme="minorHAnsi"/>
+              <w:noProof/>
               <w:color w:val="000000"/>
               <w:sz w:val="24"/>
               <w:szCs w:val="24"/>
@@ -8319,51 +7766,7 @@
           <w:szCs w:val="24"/>
           <w:lang w:val="es-UY" w:eastAsia="es-UY"/>
         </w:rPr>
-        <w:t xml:space="preserve">, como una generalización de TSP. Travelling </w:t>
-      </w:r>
-      <w:proofErr w:type="spellStart"/>
-      <w:r>
-        <w:rPr>
-          <w:rFonts w:eastAsia="Times New Roman" w:cstheme="minorHAnsi"/>
-          <w:color w:val="000000"/>
-          <w:sz w:val="24"/>
-          <w:szCs w:val="24"/>
-          <w:lang w:val="es-UY" w:eastAsia="es-UY"/>
-        </w:rPr>
-        <w:t>Salesman</w:t>
-      </w:r>
-      <w:proofErr w:type="spellEnd"/>
-      <w:r>
-        <w:rPr>
-          <w:rFonts w:eastAsia="Times New Roman" w:cstheme="minorHAnsi"/>
-          <w:color w:val="000000"/>
-          <w:sz w:val="24"/>
-          <w:szCs w:val="24"/>
-          <w:lang w:val="es-UY" w:eastAsia="es-UY"/>
-        </w:rPr>
-        <w:t xml:space="preserve"> </w:t>
-      </w:r>
-      <w:proofErr w:type="spellStart"/>
-      <w:r>
-        <w:rPr>
-          <w:rFonts w:eastAsia="Times New Roman" w:cstheme="minorHAnsi"/>
-          <w:color w:val="000000"/>
-          <w:sz w:val="24"/>
-          <w:szCs w:val="24"/>
-          <w:lang w:val="es-UY" w:eastAsia="es-UY"/>
-        </w:rPr>
-        <w:t>Problem</w:t>
-      </w:r>
-      <w:proofErr w:type="spellEnd"/>
-      <w:r>
-        <w:rPr>
-          <w:rFonts w:eastAsia="Times New Roman" w:cstheme="minorHAnsi"/>
-          <w:color w:val="000000"/>
-          <w:sz w:val="24"/>
-          <w:szCs w:val="24"/>
-          <w:lang w:val="es-UY" w:eastAsia="es-UY"/>
-        </w:rPr>
-        <w:t>, en castellano “Problema del Agente Viajero” es el siguiente: Dada una lista de ciudades y las distancias entre cada una de ellas, ¿cuál es la ruta más corta posible que visita cada ciudad exactamente una vez y regresa a la ciudad origen?</w:t>
+        <w:t>, como una generalización de TSP. Travelling Salesman Problem, en castellano “Problema del Agente Viajero” es el siguiente: Dada una lista de ciudades y las distancias entre cada una de ellas, ¿cuál es la ruta más corta posible que visita cada ciudad exactamente una vez y regresa a la ciudad origen?</w:t>
       </w:r>
       <w:sdt>
         <w:sdtPr>
@@ -8377,7 +7780,6 @@
           <w:id w:val="845984361"/>
           <w:citation/>
         </w:sdtPr>
-        <w:sdtEndPr/>
         <w:sdtContent>
           <w:r>
             <w:rPr>
@@ -8412,6 +7814,7 @@
           <w:r>
             <w:rPr>
               <w:rFonts w:eastAsia="Times New Roman" w:cstheme="minorHAnsi"/>
+              <w:noProof/>
               <w:color w:val="000000"/>
               <w:sz w:val="24"/>
               <w:szCs w:val="24"/>
@@ -8422,6 +7825,7 @@
           <w:r>
             <w:rPr>
               <w:rFonts w:eastAsia="Times New Roman" w:cstheme="minorHAnsi"/>
+              <w:noProof/>
               <w:color w:val="000000"/>
               <w:sz w:val="24"/>
               <w:szCs w:val="24"/>
@@ -8463,7 +7867,6 @@
           <w:id w:val="-612370236"/>
           <w:citation/>
         </w:sdtPr>
-        <w:sdtEndPr/>
         <w:sdtContent>
           <w:r>
             <w:rPr>
@@ -8498,6 +7901,7 @@
           <w:r>
             <w:rPr>
               <w:rFonts w:eastAsia="Times New Roman" w:cstheme="minorHAnsi"/>
+              <w:noProof/>
               <w:color w:val="000000"/>
               <w:sz w:val="24"/>
               <w:szCs w:val="24"/>
@@ -8527,7 +7931,7 @@
         </w:rPr>
         <w:t>. Tomando a las ciudades como clientes, y tomando a un único vehículo que no lleva ninguna carga y que solamente debe visitar a los clientes, es que se puede ver al problema VRP como una generalización del problema TSP. O sea que TSP sería un caso particular del problema VRP como a su vez VRP sería un caso particular del problema MDVRP.</w:t>
       </w:r>
-      <w:bookmarkStart w:id="10" w:name="_Toc336011416"/>
+      <w:bookmarkStart w:id="11" w:name="_Toc336011416"/>
     </w:p>
     <w:p>
       <w:pPr>
@@ -8566,29 +7970,7 @@
           <w:szCs w:val="24"/>
           <w:lang w:val="es-UY" w:eastAsia="es-UY"/>
         </w:rPr>
-        <w:t xml:space="preserve">El problema TSP es un problema NP-Duro, demostrado por Richard </w:t>
-      </w:r>
-      <w:proofErr w:type="spellStart"/>
-      <w:r>
-        <w:rPr>
-          <w:rFonts w:eastAsia="Times New Roman" w:cstheme="minorHAnsi"/>
-          <w:color w:val="000000"/>
-          <w:sz w:val="24"/>
-          <w:szCs w:val="24"/>
-          <w:lang w:val="es-UY" w:eastAsia="es-UY"/>
-        </w:rPr>
-        <w:t>Karp</w:t>
-      </w:r>
-      <w:proofErr w:type="spellEnd"/>
-      <w:r>
-        <w:rPr>
-          <w:rFonts w:eastAsia="Times New Roman" w:cstheme="minorHAnsi"/>
-          <w:color w:val="000000"/>
-          <w:sz w:val="24"/>
-          <w:szCs w:val="24"/>
-          <w:lang w:val="es-UY" w:eastAsia="es-UY"/>
-        </w:rPr>
-        <w:t xml:space="preserve"> en 1972 </w:t>
+        <w:t>El problema TSP es un problema NP-Duro, demostrado por Richard Karp en 1972 </w:t>
       </w:r>
       <w:sdt>
         <w:sdtPr>
@@ -8602,7 +7984,6 @@
           <w:id w:val="2018572240"/>
           <w:citation/>
         </w:sdtPr>
-        <w:sdtEndPr/>
         <w:sdtContent>
           <w:r>
             <w:fldChar w:fldCharType="begin"/>
@@ -8649,7 +8030,6 @@
           <w:id w:val="-292293042"/>
           <w:citation/>
         </w:sdtPr>
-        <w:sdtEndPr/>
         <w:sdtContent>
           <w:r>
             <w:fldChar w:fldCharType="begin"/>
@@ -8809,7 +8189,27 @@
           <w:szCs w:val="24"/>
           <w:lang w:val="es-UY" w:eastAsia="es-UY"/>
         </w:rPr>
-        <w:t xml:space="preserve"> solucionar el problema enrutamiento de </w:t>
+        <w:t xml:space="preserve"> solucionar el problema </w:t>
+      </w:r>
+      <w:r>
+        <w:rPr>
+          <w:rFonts w:eastAsia="Times New Roman" w:cstheme="minorHAnsi"/>
+          <w:color w:val="000000"/>
+          <w:sz w:val="24"/>
+          <w:szCs w:val="24"/>
+          <w:lang w:val="es-UY" w:eastAsia="es-UY"/>
+        </w:rPr>
+        <w:t xml:space="preserve">de </w:t>
+      </w:r>
+      <w:r>
+        <w:rPr>
+          <w:rFonts w:eastAsia="Times New Roman" w:cstheme="minorHAnsi"/>
+          <w:color w:val="000000"/>
+          <w:sz w:val="24"/>
+          <w:szCs w:val="24"/>
+          <w:lang w:val="es-UY" w:eastAsia="es-UY"/>
+        </w:rPr>
+        <w:t xml:space="preserve">enrutamiento de </w:t>
       </w:r>
       <w:r>
         <w:rPr>
@@ -9012,7 +8412,6 @@
           <w:id w:val="-1261520806"/>
           <w:citation/>
         </w:sdtPr>
-        <w:sdtEndPr/>
         <w:sdtContent>
           <w:r>
             <w:rPr>
@@ -9053,7 +8452,7 @@
               <w:szCs w:val="24"/>
               <w:lang w:val="es-UY" w:eastAsia="es-UY"/>
             </w:rPr>
-            <w:t>[21]</w:t>
+            <w:t>[12]</w:t>
           </w:r>
           <w:r>
             <w:rPr>
@@ -9075,51 +8474,7 @@
           <w:szCs w:val="24"/>
           <w:lang w:val="es-UY" w:eastAsia="es-UY"/>
         </w:rPr>
-        <w:t xml:space="preserve"> publicado por Montoya en Febrero del 2015, se muestra el aumento en la cantidad de publicaciones de MDVRP y sus variantes desde la publicación inicial de </w:t>
-      </w:r>
-      <w:proofErr w:type="spellStart"/>
-      <w:r>
-        <w:rPr>
-          <w:rFonts w:eastAsia="Times New Roman" w:cstheme="minorHAnsi"/>
-          <w:color w:val="000000"/>
-          <w:sz w:val="24"/>
-          <w:szCs w:val="24"/>
-          <w:lang w:val="es-UY" w:eastAsia="es-UY"/>
-        </w:rPr>
-        <w:t>Kulkarni</w:t>
-      </w:r>
-      <w:proofErr w:type="spellEnd"/>
-      <w:r>
-        <w:rPr>
-          <w:rFonts w:eastAsia="Times New Roman" w:cstheme="minorHAnsi"/>
-          <w:color w:val="000000"/>
-          <w:sz w:val="24"/>
-          <w:szCs w:val="24"/>
-          <w:lang w:val="es-UY" w:eastAsia="es-UY"/>
-        </w:rPr>
-        <w:t xml:space="preserve"> and </w:t>
-      </w:r>
-      <w:proofErr w:type="spellStart"/>
-      <w:r>
-        <w:rPr>
-          <w:rFonts w:eastAsia="Times New Roman" w:cstheme="minorHAnsi"/>
-          <w:color w:val="000000"/>
-          <w:sz w:val="24"/>
-          <w:szCs w:val="24"/>
-          <w:lang w:val="es-UY" w:eastAsia="es-UY"/>
-        </w:rPr>
-        <w:t>Bhave</w:t>
-      </w:r>
-      <w:proofErr w:type="spellEnd"/>
-      <w:r>
-        <w:rPr>
-          <w:rFonts w:eastAsia="Times New Roman" w:cstheme="minorHAnsi"/>
-          <w:color w:val="000000"/>
-          <w:sz w:val="24"/>
-          <w:szCs w:val="24"/>
-          <w:lang w:val="es-UY" w:eastAsia="es-UY"/>
-        </w:rPr>
-        <w:t xml:space="preserve"> 1985 </w:t>
+        <w:t xml:space="preserve"> publicado por Montoya en Febrero del 2015, se muestra el aumento en la cantidad de publicaciones de MDVRP y sus variantes desde la publicación inicial de Kulkarni and Bhave 1985 </w:t>
       </w:r>
       <w:sdt>
         <w:sdtPr>
@@ -9133,7 +8488,6 @@
           <w:id w:val="-1450768527"/>
           <w:citation/>
         </w:sdtPr>
-        <w:sdtEndPr/>
         <w:sdtContent>
           <w:r>
             <w:rPr>
@@ -9174,7 +8528,7 @@
               <w:szCs w:val="24"/>
               <w:lang w:val="es-UY" w:eastAsia="es-UY"/>
             </w:rPr>
-            <w:t>[17]</w:t>
+            <w:t>[13]</w:t>
           </w:r>
           <w:r>
             <w:rPr>
@@ -9359,7 +8713,6 @@
         </w:rPr>
         <w:t xml:space="preserve"> </w:t>
       </w:r>
-      <w:proofErr w:type="spellStart"/>
       <w:r>
         <w:rPr>
           <w:rFonts w:eastAsia="Times New Roman" w:cstheme="minorHAnsi"/>
@@ -9400,7 +8753,6 @@
         </w:rPr>
         <w:t>s</w:t>
       </w:r>
-      <w:proofErr w:type="spellEnd"/>
       <w:r>
         <w:rPr>
           <w:rFonts w:eastAsia="Times New Roman" w:cstheme="minorHAnsi"/>
@@ -9556,8 +8908,8 @@
           <w:lang w:eastAsia="es-UY"/>
         </w:rPr>
       </w:pPr>
-      <w:bookmarkStart w:id="11" w:name="_Toc437427736"/>
-      <w:bookmarkEnd w:id="10"/>
+      <w:bookmarkStart w:id="12" w:name="_Toc437627631"/>
+      <w:bookmarkEnd w:id="11"/>
       <w:r>
         <w:rPr>
           <w:rFonts w:eastAsia="Times New Roman"/>
@@ -9566,7 +8918,7 @@
         <w:lastRenderedPageBreak/>
         <w:t>Formulación Matemática de MDVRP</w:t>
       </w:r>
-      <w:bookmarkEnd w:id="11"/>
+      <w:bookmarkEnd w:id="12"/>
     </w:p>
     <w:p>
       <w:pPr>
@@ -9606,7 +8958,81 @@
           <w:szCs w:val="24"/>
           <w:lang w:val="es-UY" w:eastAsia="es-UY"/>
         </w:rPr>
-        <w:t xml:space="preserve">La formulación del problema de MDVRP se presenta a partir de la formulación vista anteriormente de VRP. Siendo </w:t>
+        <w:t xml:space="preserve">La formulación del problema de MDVRP se presenta </w:t>
+      </w:r>
+      <w:r>
+        <w:rPr>
+          <w:rFonts w:eastAsia="Times New Roman" w:cstheme="minorHAnsi"/>
+          <w:color w:val="000000"/>
+          <w:sz w:val="24"/>
+          <w:szCs w:val="24"/>
+          <w:lang w:val="es-UY" w:eastAsia="es-UY"/>
+        </w:rPr>
+        <w:t xml:space="preserve">de la siguiente manera  siendo </w:t>
+      </w:r>
+      <m:oMath>
+        <m:r>
+          <w:rPr>
+            <w:rFonts w:ascii="Cambria Math" w:eastAsia="Times New Roman" w:hAnsi="Cambria Math" w:cstheme="minorHAnsi"/>
+            <w:color w:val="000000"/>
+            <w:sz w:val="24"/>
+            <w:szCs w:val="24"/>
+            <w:lang w:val="es-UY" w:eastAsia="es-UY"/>
+          </w:rPr>
+          <m:t>(1 .... N)</m:t>
+        </m:r>
+      </m:oMath>
+      <w:r>
+        <w:rPr>
+          <w:rFonts w:eastAsia="Times New Roman" w:cstheme="minorHAnsi"/>
+          <w:color w:val="000000"/>
+          <w:sz w:val="24"/>
+          <w:szCs w:val="24"/>
+          <w:lang w:val="es-UY" w:eastAsia="es-UY"/>
+        </w:rPr>
+        <w:t xml:space="preserve"> </w:t>
+      </w:r>
+      <w:r>
+        <w:rPr>
+          <w:rFonts w:eastAsia="Times New Roman" w:cstheme="minorHAnsi"/>
+          <w:color w:val="000000"/>
+          <w:sz w:val="24"/>
+          <w:szCs w:val="24"/>
+          <w:lang w:val="es-UY" w:eastAsia="es-UY"/>
+        </w:rPr>
+        <w:t xml:space="preserve">los </w:t>
+      </w:r>
+      <m:oMath>
+        <m:r>
+          <w:rPr>
+            <w:rFonts w:ascii="Cambria Math" w:eastAsia="Times New Roman" w:hAnsi="Cambria Math" w:cstheme="minorHAnsi"/>
+            <w:color w:val="000000"/>
+            <w:sz w:val="24"/>
+            <w:szCs w:val="24"/>
+            <w:lang w:val="es-UY" w:eastAsia="es-UY"/>
+          </w:rPr>
+          <m:t>N</m:t>
+        </m:r>
+      </m:oMath>
+      <w:r>
+        <w:rPr>
+          <w:rFonts w:eastAsia="Times New Roman" w:cstheme="minorHAnsi"/>
+          <w:color w:val="000000"/>
+          <w:sz w:val="24"/>
+          <w:szCs w:val="24"/>
+          <w:lang w:val="es-UY" w:eastAsia="es-UY"/>
+        </w:rPr>
+        <w:t xml:space="preserve"> clientes y s</w:t>
+      </w:r>
+      <w:r>
+        <w:rPr>
+          <w:rFonts w:eastAsia="Times New Roman" w:cstheme="minorHAnsi"/>
+          <w:color w:val="000000"/>
+          <w:sz w:val="24"/>
+          <w:szCs w:val="24"/>
+          <w:lang w:val="es-UY" w:eastAsia="es-UY"/>
+        </w:rPr>
+        <w:t xml:space="preserve">iendo </w:t>
       </w:r>
       <m:oMath>
         <m:r>
@@ -9650,7 +9076,27 @@
           <w:szCs w:val="24"/>
           <w:lang w:val="es-UY" w:eastAsia="es-UY"/>
         </w:rPr>
-        <w:t xml:space="preserve"> depósitos. Dicha formulación se encuentra en  </w:t>
+        <w:t xml:space="preserve"> depósitos</w:t>
+      </w:r>
+      <w:r>
+        <w:rPr>
+          <w:rFonts w:eastAsia="Times New Roman" w:cstheme="minorHAnsi"/>
+          <w:color w:val="000000"/>
+          <w:sz w:val="24"/>
+          <w:szCs w:val="24"/>
+          <w:lang w:val="es-UY" w:eastAsia="es-UY"/>
+        </w:rPr>
+        <w:t>:</w:t>
+      </w:r>
+      <w:r>
+        <w:rPr>
+          <w:rFonts w:eastAsia="Times New Roman" w:cstheme="minorHAnsi"/>
+          <w:color w:val="000000"/>
+          <w:sz w:val="24"/>
+          <w:szCs w:val="24"/>
+          <w:lang w:val="es-UY" w:eastAsia="es-UY"/>
+        </w:rPr>
+        <w:t xml:space="preserve">  </w:t>
       </w:r>
       <w:sdt>
         <w:sdtPr>
@@ -9664,7 +9110,6 @@
           <w:id w:val="-1867985603"/>
           <w:citation/>
         </w:sdtPr>
-        <w:sdtEndPr/>
         <w:sdtContent>
           <w:r>
             <w:rPr>
@@ -9705,7 +9150,7 @@
               <w:szCs w:val="24"/>
               <w:lang w:eastAsia="es-UY"/>
             </w:rPr>
-            <w:t>[17]</w:t>
+            <w:t>[13]</w:t>
           </w:r>
           <w:r>
             <w:rPr>
@@ -9727,7 +9172,7 @@
           <w:szCs w:val="24"/>
           <w:lang w:val="es-UY" w:eastAsia="es-UY"/>
         </w:rPr>
-        <w:t>, donde además se presentan distintas formulaciones para el mismo problema.</w:t>
+        <w:t>.</w:t>
       </w:r>
     </w:p>
     <w:p>
@@ -12249,7 +11694,7 @@
           <w:lang w:val="es-UY"/>
         </w:rPr>
       </w:pPr>
-      <w:bookmarkStart w:id="12" w:name="_Toc437427737"/>
+      <w:bookmarkStart w:id="13" w:name="_Toc437627632"/>
       <w:r>
         <w:rPr>
           <w:rFonts w:eastAsia="Times New Roman"/>
@@ -12257,7 +11702,7 @@
         </w:rPr>
         <w:t>Métodos para la resolución de problemas de ruteo de vehículos</w:t>
       </w:r>
-      <w:bookmarkEnd w:id="12"/>
+      <w:bookmarkEnd w:id="13"/>
     </w:p>
     <w:p>
       <w:pPr>
@@ -12288,9 +11733,8 @@
           <w:szCs w:val="24"/>
           <w:lang w:val="es-UY" w:eastAsia="es-UY"/>
         </w:rPr>
-        <w:t xml:space="preserve">A continuación se analizaran distintos métodos de solución para los problemas MDVRP y sus variantes. A lo largo de la presentación de soluciones también se encontraran los problemas clásicos como TSP y VRP a modo de ejemplos de métodos de solución. La solución de estos dos tipos de problemas es la base para la solución de problemas más complejos de MDVRP y sus variantes. La variantes estudiadas tendrán en común las restricciones clásicas de los problemas de ruteo plateadas por </w:t>
-      </w:r>
-      <w:proofErr w:type="spellStart"/>
+        <w:t xml:space="preserve">A continuación se analizaran distintos métodos de solución para los problemas MDVRP. A lo largo de la presentación de soluciones también se encontraran los problemas clásicos </w:t>
+      </w:r>
       <w:r>
         <w:rPr>
           <w:rFonts w:eastAsia="Times New Roman" w:cstheme="minorHAnsi"/>
@@ -12299,9 +11743,8 @@
           <w:szCs w:val="24"/>
           <w:lang w:val="es-UY" w:eastAsia="es-UY"/>
         </w:rPr>
-        <w:t>Laporte</w:t>
-      </w:r>
-      <w:proofErr w:type="spellEnd"/>
+        <w:t>de</w:t>
+      </w:r>
       <w:r>
         <w:rPr>
           <w:rFonts w:eastAsia="Times New Roman" w:cstheme="minorHAnsi"/>
@@ -12310,7 +11753,67 @@
           <w:szCs w:val="24"/>
           <w:lang w:val="es-UY" w:eastAsia="es-UY"/>
         </w:rPr>
-        <w:t xml:space="preserve"> et al 1996</w:t>
+        <w:t xml:space="preserve"> VRP.</w:t>
+      </w:r>
+      <w:r>
+        <w:rPr>
+          <w:rFonts w:eastAsia="Times New Roman" w:cstheme="minorHAnsi"/>
+          <w:color w:val="000000"/>
+          <w:sz w:val="24"/>
+          <w:szCs w:val="24"/>
+          <w:lang w:val="es-UY" w:eastAsia="es-UY"/>
+        </w:rPr>
+        <w:t xml:space="preserve"> </w:t>
+      </w:r>
+      <w:r>
+        <w:rPr>
+          <w:rFonts w:eastAsia="Times New Roman" w:cstheme="minorHAnsi"/>
+          <w:color w:val="000000"/>
+          <w:sz w:val="24"/>
+          <w:szCs w:val="24"/>
+          <w:lang w:val="es-UY" w:eastAsia="es-UY"/>
+        </w:rPr>
+        <w:t xml:space="preserve"> La solución de est</w:t>
+      </w:r>
+      <w:r>
+        <w:rPr>
+          <w:rFonts w:eastAsia="Times New Roman" w:cstheme="minorHAnsi"/>
+          <w:color w:val="000000"/>
+          <w:sz w:val="24"/>
+          <w:szCs w:val="24"/>
+          <w:lang w:val="es-UY" w:eastAsia="es-UY"/>
+        </w:rPr>
+        <w:t>e</w:t>
+      </w:r>
+      <w:r>
+        <w:rPr>
+          <w:rFonts w:eastAsia="Times New Roman" w:cstheme="minorHAnsi"/>
+          <w:color w:val="000000"/>
+          <w:sz w:val="24"/>
+          <w:szCs w:val="24"/>
+          <w:lang w:val="es-UY" w:eastAsia="es-UY"/>
+        </w:rPr>
+        <w:t xml:space="preserve"> tipo de problema</w:t>
+      </w:r>
+      <w:r>
+        <w:rPr>
+          <w:rFonts w:eastAsia="Times New Roman" w:cstheme="minorHAnsi"/>
+          <w:color w:val="000000"/>
+          <w:sz w:val="24"/>
+          <w:szCs w:val="24"/>
+          <w:lang w:val="es-UY" w:eastAsia="es-UY"/>
+        </w:rPr>
+        <w:t>s</w:t>
+      </w:r>
+      <w:r>
+        <w:rPr>
+          <w:rFonts w:eastAsia="Times New Roman" w:cstheme="minorHAnsi"/>
+          <w:color w:val="000000"/>
+          <w:sz w:val="24"/>
+          <w:szCs w:val="24"/>
+          <w:lang w:val="es-UY" w:eastAsia="es-UY"/>
+        </w:rPr>
+        <w:t xml:space="preserve"> es la base para la solución de problemas más complejos de MDVRP y sus variantes. La variantes estudiadas tendrán en común las restricciones clásicas de los problemas de ruteo plateadas por Laporte et al 1996</w:t>
       </w:r>
       <w:sdt>
         <w:sdtPr>
@@ -12324,7 +11827,6 @@
           <w:id w:val="8713550"/>
           <w:citation/>
         </w:sdtPr>
-        <w:sdtEndPr/>
         <w:sdtContent>
           <w:r>
             <w:rPr>
@@ -12376,7 +11878,7 @@
               <w:szCs w:val="24"/>
               <w:lang w:val="es-UY" w:eastAsia="es-UY"/>
             </w:rPr>
-            <w:t>[22]</w:t>
+            <w:t>[14]</w:t>
           </w:r>
           <w:r>
             <w:rPr>
@@ -12563,46 +12065,46 @@
           <w:lang w:eastAsia="en-US"/>
         </w:rPr>
       </w:pPr>
-      <w:bookmarkStart w:id="13" w:name="_Toc417250107"/>
-      <w:bookmarkStart w:id="14" w:name="_Toc417250177"/>
-      <w:bookmarkStart w:id="15" w:name="_Toc417332894"/>
-      <w:bookmarkStart w:id="16" w:name="_Toc417332933"/>
-      <w:bookmarkStart w:id="17" w:name="_Toc417404618"/>
-      <w:bookmarkStart w:id="18" w:name="_Toc417404703"/>
-      <w:bookmarkStart w:id="19" w:name="_Toc417422199"/>
-      <w:bookmarkStart w:id="20" w:name="_Toc417470726"/>
-      <w:bookmarkStart w:id="21" w:name="_Toc417843979"/>
-      <w:bookmarkStart w:id="22" w:name="_Toc417902065"/>
-      <w:bookmarkStart w:id="23" w:name="_Toc417924370"/>
-      <w:bookmarkStart w:id="24" w:name="_Toc417924797"/>
-      <w:bookmarkStart w:id="25" w:name="_Toc424204096"/>
-      <w:bookmarkStart w:id="26" w:name="_Toc424232528"/>
-      <w:bookmarkStart w:id="27" w:name="_Toc425190190"/>
-      <w:bookmarkStart w:id="28" w:name="_Toc425190224"/>
-      <w:bookmarkStart w:id="29" w:name="_Toc425190299"/>
-      <w:bookmarkStart w:id="30" w:name="_Toc425191343"/>
-      <w:bookmarkStart w:id="31" w:name="_Toc425191512"/>
-      <w:bookmarkStart w:id="32" w:name="_Toc425804596"/>
-      <w:bookmarkStart w:id="33" w:name="_Toc428400262"/>
-      <w:bookmarkStart w:id="34" w:name="_Toc428400314"/>
-      <w:bookmarkStart w:id="35" w:name="_Toc428400978"/>
-      <w:bookmarkStart w:id="36" w:name="_Toc429413441"/>
-      <w:bookmarkStart w:id="37" w:name="_Toc429415875"/>
-      <w:bookmarkStart w:id="38" w:name="_Toc429415939"/>
-      <w:bookmarkStart w:id="39" w:name="_Toc429416022"/>
-      <w:bookmarkStart w:id="40" w:name="_Toc430617061"/>
-      <w:bookmarkStart w:id="41" w:name="_Toc431398163"/>
-      <w:bookmarkStart w:id="42" w:name="_Toc431943372"/>
-      <w:bookmarkStart w:id="43" w:name="_Toc432115591"/>
-      <w:bookmarkStart w:id="44" w:name="_Toc432115705"/>
-      <w:bookmarkStart w:id="45" w:name="_Toc432313388"/>
-      <w:bookmarkStart w:id="46" w:name="_Toc432714494"/>
-      <w:bookmarkStart w:id="47" w:name="_Toc436067355"/>
-      <w:bookmarkStart w:id="48" w:name="_Toc436068374"/>
-      <w:bookmarkStart w:id="49" w:name="_Toc436836021"/>
-      <w:bookmarkStart w:id="50" w:name="_Toc437365931"/>
-      <w:bookmarkStart w:id="51" w:name="_Toc437427738"/>
-      <w:bookmarkEnd w:id="13"/>
+      <w:bookmarkStart w:id="14" w:name="_Toc417250107"/>
+      <w:bookmarkStart w:id="15" w:name="_Toc417250177"/>
+      <w:bookmarkStart w:id="16" w:name="_Toc417332894"/>
+      <w:bookmarkStart w:id="17" w:name="_Toc417332933"/>
+      <w:bookmarkStart w:id="18" w:name="_Toc417404618"/>
+      <w:bookmarkStart w:id="19" w:name="_Toc417404703"/>
+      <w:bookmarkStart w:id="20" w:name="_Toc417422199"/>
+      <w:bookmarkStart w:id="21" w:name="_Toc417470726"/>
+      <w:bookmarkStart w:id="22" w:name="_Toc417843979"/>
+      <w:bookmarkStart w:id="23" w:name="_Toc417902065"/>
+      <w:bookmarkStart w:id="24" w:name="_Toc417924370"/>
+      <w:bookmarkStart w:id="25" w:name="_Toc417924797"/>
+      <w:bookmarkStart w:id="26" w:name="_Toc424204096"/>
+      <w:bookmarkStart w:id="27" w:name="_Toc424232528"/>
+      <w:bookmarkStart w:id="28" w:name="_Toc425190190"/>
+      <w:bookmarkStart w:id="29" w:name="_Toc425190224"/>
+      <w:bookmarkStart w:id="30" w:name="_Toc425190299"/>
+      <w:bookmarkStart w:id="31" w:name="_Toc425191343"/>
+      <w:bookmarkStart w:id="32" w:name="_Toc425191512"/>
+      <w:bookmarkStart w:id="33" w:name="_Toc425804596"/>
+      <w:bookmarkStart w:id="34" w:name="_Toc428400262"/>
+      <w:bookmarkStart w:id="35" w:name="_Toc428400314"/>
+      <w:bookmarkStart w:id="36" w:name="_Toc428400978"/>
+      <w:bookmarkStart w:id="37" w:name="_Toc429413441"/>
+      <w:bookmarkStart w:id="38" w:name="_Toc429415875"/>
+      <w:bookmarkStart w:id="39" w:name="_Toc429415939"/>
+      <w:bookmarkStart w:id="40" w:name="_Toc429416022"/>
+      <w:bookmarkStart w:id="41" w:name="_Toc430617061"/>
+      <w:bookmarkStart w:id="42" w:name="_Toc431398163"/>
+      <w:bookmarkStart w:id="43" w:name="_Toc431943372"/>
+      <w:bookmarkStart w:id="44" w:name="_Toc432115591"/>
+      <w:bookmarkStart w:id="45" w:name="_Toc432115705"/>
+      <w:bookmarkStart w:id="46" w:name="_Toc432313388"/>
+      <w:bookmarkStart w:id="47" w:name="_Toc432714494"/>
+      <w:bookmarkStart w:id="48" w:name="_Toc436067355"/>
+      <w:bookmarkStart w:id="49" w:name="_Toc436068374"/>
+      <w:bookmarkStart w:id="50" w:name="_Toc436836021"/>
+      <w:bookmarkStart w:id="51" w:name="_Toc437365931"/>
+      <w:bookmarkStart w:id="52" w:name="_Toc437427738"/>
+      <w:bookmarkStart w:id="53" w:name="_Toc437627633"/>
       <w:bookmarkEnd w:id="14"/>
       <w:bookmarkEnd w:id="15"/>
       <w:bookmarkEnd w:id="16"/>
@@ -12641,6 +12143,8 @@
       <w:bookmarkEnd w:id="49"/>
       <w:bookmarkEnd w:id="50"/>
       <w:bookmarkEnd w:id="51"/>
+      <w:bookmarkEnd w:id="52"/>
+      <w:bookmarkEnd w:id="53"/>
     </w:p>
     <w:p>
       <w:pPr>
@@ -12656,7 +12160,7 @@
           <w:lang w:val="es-UY"/>
         </w:rPr>
       </w:pPr>
-      <w:bookmarkStart w:id="52" w:name="_Toc437427739"/>
+      <w:bookmarkStart w:id="54" w:name="_Toc437627634"/>
       <w:r>
         <w:rPr>
           <w:rFonts w:eastAsia="Times New Roman"/>
@@ -12664,7 +12168,7 @@
         </w:rPr>
         <w:t>Métodos Exactos</w:t>
       </w:r>
-      <w:bookmarkEnd w:id="52"/>
+      <w:bookmarkEnd w:id="54"/>
     </w:p>
     <w:p>
       <w:pPr>
@@ -12688,55 +12192,7 @@
           <w:lang w:val="es-UY"/>
         </w:rPr>
         <w:tab/>
-        <w:t xml:space="preserve">G. </w:t>
-      </w:r>
-      <w:proofErr w:type="spellStart"/>
-      <w:r>
-        <w:rPr>
-          <w:sz w:val="24"/>
-          <w:lang w:val="es-UY"/>
-        </w:rPr>
-        <w:t>Dantzig</w:t>
-      </w:r>
-      <w:proofErr w:type="spellEnd"/>
-      <w:r>
-        <w:rPr>
-          <w:sz w:val="24"/>
-          <w:lang w:val="es-UY"/>
-        </w:rPr>
-        <w:t xml:space="preserve">, R. </w:t>
-      </w:r>
-      <w:proofErr w:type="spellStart"/>
-      <w:r>
-        <w:rPr>
-          <w:sz w:val="24"/>
-          <w:lang w:val="es-UY"/>
-        </w:rPr>
-        <w:t>Fulkerson</w:t>
-      </w:r>
-      <w:proofErr w:type="spellEnd"/>
-      <w:r>
-        <w:rPr>
-          <w:sz w:val="24"/>
-          <w:lang w:val="es-UY"/>
-        </w:rPr>
-        <w:t xml:space="preserve">, y S. </w:t>
-      </w:r>
-      <w:proofErr w:type="spellStart"/>
-      <w:r>
-        <w:rPr>
-          <w:sz w:val="24"/>
-          <w:lang w:val="es-UY"/>
-        </w:rPr>
-        <w:t>Johonson</w:t>
-      </w:r>
-      <w:proofErr w:type="spellEnd"/>
-      <w:r>
-        <w:rPr>
-          <w:sz w:val="24"/>
-          <w:lang w:val="es-UY"/>
-        </w:rPr>
-        <w:t xml:space="preserve">  </w:t>
+        <w:t xml:space="preserve">G. Dantzig, R. Fulkerson, y S. Johonson  </w:t>
       </w:r>
       <w:sdt>
         <w:sdtPr>
@@ -12747,7 +12203,6 @@
           <w:id w:val="-1300303359"/>
           <w:citation/>
         </w:sdtPr>
-        <w:sdtEndPr/>
         <w:sdtContent>
           <w:r>
             <w:rPr>
@@ -12792,55 +12247,7 @@
           <w:sz w:val="24"/>
           <w:lang w:val="es-UY"/>
         </w:rPr>
-        <w:t xml:space="preserve"> en el año 1954 abordan el problema de encontrar una solución óptima para TSP (</w:t>
-      </w:r>
-      <w:proofErr w:type="spellStart"/>
-      <w:r>
-        <w:rPr>
-          <w:sz w:val="24"/>
-          <w:lang w:val="es-UY"/>
-        </w:rPr>
-        <w:t>Traveling</w:t>
-      </w:r>
-      <w:proofErr w:type="spellEnd"/>
-      <w:r>
-        <w:rPr>
-          <w:sz w:val="24"/>
-          <w:lang w:val="es-UY"/>
-        </w:rPr>
-        <w:t xml:space="preserve"> </w:t>
-      </w:r>
-      <w:proofErr w:type="spellStart"/>
-      <w:r>
-        <w:rPr>
-          <w:sz w:val="24"/>
-          <w:lang w:val="es-UY"/>
-        </w:rPr>
-        <w:t>Salesman</w:t>
-      </w:r>
-      <w:proofErr w:type="spellEnd"/>
-      <w:r>
-        <w:rPr>
-          <w:sz w:val="24"/>
-          <w:lang w:val="es-UY"/>
-        </w:rPr>
-        <w:t xml:space="preserve"> </w:t>
-      </w:r>
-      <w:proofErr w:type="spellStart"/>
-      <w:r>
-        <w:rPr>
-          <w:sz w:val="24"/>
-          <w:lang w:val="es-UY"/>
-        </w:rPr>
-        <w:t>Problem</w:t>
-      </w:r>
-      <w:proofErr w:type="spellEnd"/>
-      <w:r>
-        <w:rPr>
-          <w:sz w:val="24"/>
-          <w:lang w:val="es-UY"/>
-        </w:rPr>
-        <w:t xml:space="preserve">). Muestran que la cantidad de posibilidades para encontrar la solución óptima es finita. Para n ciudades las posibilidades son </w:t>
+        <w:t xml:space="preserve"> en el año 1954 abordan el problema de encontrar una solución óptima para TSP (Traveling Salesman Problem). Muestran que la cantidad de posibilidades para encontrar la solución óptima es finita. Para n ciudades las posibilidades son </w:t>
       </w:r>
       <m:oMath>
         <m:f>
@@ -12947,7 +12354,6 @@
           <w:id w:val="-232084686"/>
           <w:citation/>
         </w:sdtPr>
-        <w:sdtEndPr/>
         <w:sdtContent>
           <w:r>
             <w:rPr>
@@ -12976,7 +12382,7 @@
               <w:sz w:val="24"/>
               <w:lang w:val="es-UY"/>
             </w:rPr>
-            <w:t>[17]</w:t>
+            <w:t>[13]</w:t>
           </w:r>
           <w:r>
             <w:rPr>
@@ -12992,23 +12398,35 @@
           <w:sz w:val="24"/>
           <w:lang w:val="es-UY"/>
         </w:rPr>
-        <w:t xml:space="preserve"> R.V. </w:t>
-      </w:r>
-      <w:proofErr w:type="spellStart"/>
+        <w:t xml:space="preserve"> R.V. Kulkarni plantea a los problemas de ruteo de vehículos como problemas de Programación Entera Lineal</w:t>
+      </w:r>
       <w:r>
         <w:rPr>
           <w:sz w:val="24"/>
           <w:lang w:val="es-UY"/>
         </w:rPr>
-        <w:t>Kulkarni</w:t>
-      </w:r>
-      <w:proofErr w:type="spellEnd"/>
+        <w:t>.</w:t>
+      </w:r>
       <w:r>
         <w:rPr>
           <w:sz w:val="24"/>
           <w:lang w:val="es-UY"/>
         </w:rPr>
-        <w:t xml:space="preserve"> plantea a los problemas de ruteo de vehículos como problemas de Programación Entera Lineal, se concluye que los métodos de solución de estos, aún no han sido suficientemente desarrollados como para abarcarlos en tiempos razonables de cómputo para cantidades grandes de clientes (o ciudades).</w:t>
+        <w:t xml:space="preserve"> </w:t>
+      </w:r>
+      <w:r>
+        <w:rPr>
+          <w:sz w:val="24"/>
+          <w:lang w:val="es-UY"/>
+        </w:rPr>
+        <w:t>S</w:t>
+      </w:r>
+      <w:r>
+        <w:rPr>
+          <w:sz w:val="24"/>
+          <w:lang w:val="es-UY"/>
+        </w:rPr>
+        <w:t>e concluye que los métodos de solución de estos, aún no han sido suficientemente desarrollados como para abarcarlos en tiempos razonables de cómputo para cantidades grandes de clientes (o ciudades).</w:t>
       </w:r>
     </w:p>
     <w:p>
@@ -13026,55 +12444,7 @@
           <w:sz w:val="24"/>
           <w:lang w:val="es-UY"/>
         </w:rPr>
-        <w:t>En el libro “</w:t>
-      </w:r>
-      <w:proofErr w:type="spellStart"/>
-      <w:r>
-        <w:rPr>
-          <w:sz w:val="24"/>
-          <w:lang w:val="es-UY"/>
-        </w:rPr>
-        <w:t>Survey</w:t>
-      </w:r>
-      <w:proofErr w:type="spellEnd"/>
-      <w:r>
-        <w:rPr>
-          <w:sz w:val="24"/>
-          <w:lang w:val="es-UY"/>
-        </w:rPr>
-        <w:t xml:space="preserve"> </w:t>
-      </w:r>
-      <w:proofErr w:type="spellStart"/>
-      <w:r>
-        <w:rPr>
-          <w:sz w:val="24"/>
-          <w:lang w:val="es-UY"/>
-        </w:rPr>
-        <w:t>Combinatorial</w:t>
-      </w:r>
-      <w:proofErr w:type="spellEnd"/>
-      <w:r>
-        <w:rPr>
-          <w:sz w:val="24"/>
-          <w:lang w:val="es-UY"/>
-        </w:rPr>
-        <w:t xml:space="preserve"> </w:t>
-      </w:r>
-      <w:proofErr w:type="spellStart"/>
-      <w:r>
-        <w:rPr>
-          <w:sz w:val="24"/>
-          <w:lang w:val="es-UY"/>
-        </w:rPr>
-        <w:t>Optimization</w:t>
-      </w:r>
-      <w:proofErr w:type="spellEnd"/>
-      <w:r>
-        <w:rPr>
-          <w:sz w:val="24"/>
-          <w:lang w:val="es-UY"/>
-        </w:rPr>
-        <w:t xml:space="preserve">” </w:t>
+        <w:t xml:space="preserve">En el libro “Survey Combinatorial Optimization” </w:t>
       </w:r>
       <w:sdt>
         <w:sdtPr>
@@ -13085,7 +12455,6 @@
           <w:id w:val="-712571204"/>
           <w:citation/>
         </w:sdtPr>
-        <w:sdtEndPr/>
         <w:sdtContent>
           <w:r>
             <w:rPr>
@@ -13114,7 +12483,7 @@
               <w:sz w:val="24"/>
               <w:lang w:val="es-UY"/>
             </w:rPr>
-            <w:t>[22]</w:t>
+            <w:t>[14]</w:t>
           </w:r>
           <w:r>
             <w:rPr>
@@ -13130,23 +12499,7 @@
           <w:sz w:val="24"/>
           <w:lang w:val="es-UY"/>
         </w:rPr>
-        <w:t xml:space="preserve">, G. </w:t>
-      </w:r>
-      <w:proofErr w:type="spellStart"/>
-      <w:r>
-        <w:rPr>
-          <w:sz w:val="24"/>
-          <w:lang w:val="es-UY"/>
-        </w:rPr>
-        <w:t>Laporte</w:t>
-      </w:r>
-      <w:proofErr w:type="spellEnd"/>
-      <w:r>
-        <w:rPr>
-          <w:sz w:val="24"/>
-          <w:lang w:val="es-UY"/>
-        </w:rPr>
-        <w:t xml:space="preserve"> presenta un capítulo sobre algoritmos exactos para el problema de ruteo de vehículos. En el mismo realizan un sondeo sobre los algoritmos exactos existentes hasta el momento y nos muestran que al parecer todos caen en una de las siguientes categorías de tipos de algoritmo:</w:t>
+        <w:t>, G. Laporte presenta un capítulo sobre algoritmos exactos para el problema de ruteo de vehículos. En el mismo realizan un sondeo sobre los algoritmos exactos existentes hasta el momento y nos muestran que al parecer todos caen en una de las siguientes categorías de tipos de algoritmo:</w:t>
       </w:r>
     </w:p>
     <w:p>
@@ -13218,15 +12571,7 @@
         <w:jc w:val="both"/>
       </w:pPr>
       <w:r>
-        <w:t xml:space="preserve">Formulación de </w:t>
-      </w:r>
-      <w:proofErr w:type="spellStart"/>
-      <w:r>
-        <w:t>particionamiento</w:t>
-      </w:r>
-      <w:proofErr w:type="spellEnd"/>
-      <w:r>
-        <w:t xml:space="preserve"> del conjunto</w:t>
+        <w:t>Formulación de particionamiento del conjunto</w:t>
       </w:r>
     </w:p>
     <w:p>
@@ -13297,7 +12642,6 @@
           <w:id w:val="1932459935"/>
           <w:citation/>
         </w:sdtPr>
-        <w:sdtEndPr/>
         <w:sdtContent>
           <w:r>
             <w:rPr>
@@ -13322,7 +12666,7 @@
               <w:noProof/>
               <w:sz w:val="24"/>
             </w:rPr>
-            <w:t>[23]</w:t>
+            <w:t>[15]</w:t>
           </w:r>
           <w:r>
             <w:rPr>
@@ -13393,7 +12737,7 @@
           <w:lang w:val="es-UY"/>
         </w:rPr>
       </w:pPr>
-      <w:bookmarkStart w:id="53" w:name="_Toc437427740"/>
+      <w:bookmarkStart w:id="55" w:name="_Toc437627635"/>
       <w:r>
         <w:rPr>
           <w:rFonts w:eastAsia="Times New Roman"/>
@@ -13401,7 +12745,7 @@
         </w:rPr>
         <w:t>Métodos Heurísticos</w:t>
       </w:r>
-      <w:bookmarkEnd w:id="53"/>
+      <w:bookmarkEnd w:id="55"/>
     </w:p>
     <w:p>
       <w:pPr>
@@ -13455,7 +12799,6 @@
           <w:id w:val="60456349"/>
           <w:citation/>
         </w:sdtPr>
-        <w:sdtEndPr/>
         <w:sdtContent>
           <w:r>
             <w:rPr>
@@ -13484,7 +12827,7 @@
               <w:sz w:val="24"/>
               <w:lang w:val="es-UY"/>
             </w:rPr>
-            <w:t>[20]</w:t>
+            <w:t>[16]</w:t>
           </w:r>
           <w:r>
             <w:rPr>
@@ -13548,7 +12891,6 @@
           <w:id w:val="8715057"/>
           <w:citation/>
         </w:sdtPr>
-        <w:sdtEndPr/>
         <w:sdtContent>
           <w:r>
             <w:rPr>
@@ -13577,7 +12919,7 @@
               <w:sz w:val="24"/>
               <w:lang w:val="es-UY"/>
             </w:rPr>
-            <w:t>[24]</w:t>
+            <w:t>[17]</w:t>
           </w:r>
           <w:r>
             <w:rPr>
@@ -13593,39 +12935,7 @@
           <w:sz w:val="24"/>
           <w:lang w:val="es-UY"/>
         </w:rPr>
-        <w:t xml:space="preserve"> los autores F. </w:t>
-      </w:r>
-      <w:proofErr w:type="spellStart"/>
-      <w:r>
-        <w:rPr>
-          <w:sz w:val="24"/>
-          <w:lang w:val="es-UY"/>
-        </w:rPr>
-        <w:t>Glover</w:t>
-      </w:r>
-      <w:proofErr w:type="spellEnd"/>
-      <w:r>
-        <w:rPr>
-          <w:sz w:val="24"/>
-          <w:lang w:val="es-UY"/>
-        </w:rPr>
-        <w:t xml:space="preserve"> y G. A. </w:t>
-      </w:r>
-      <w:proofErr w:type="spellStart"/>
-      <w:r>
-        <w:rPr>
-          <w:sz w:val="24"/>
-          <w:lang w:val="es-UY"/>
-        </w:rPr>
-        <w:t>Kochenberg</w:t>
-      </w:r>
-      <w:proofErr w:type="spellEnd"/>
-      <w:r>
-        <w:rPr>
-          <w:sz w:val="24"/>
-          <w:lang w:val="es-UY"/>
-        </w:rPr>
-        <w:t>, introducen al lector en el libro indicando que:</w:t>
+        <w:t xml:space="preserve"> los autores F. Glover y G. A. Kochenberg, introducen al lector en el libro indicando que:</w:t>
       </w:r>
       <w:r>
         <w:rPr>
@@ -13666,9 +12976,7 @@
         <w:spacing w:line="256" w:lineRule="auto"/>
         <w:ind w:left="851" w:hanging="851"/>
       </w:pPr>
-      <w:bookmarkStart w:id="54" w:name="_Toc437427741"/>
-      <w:bookmarkStart w:id="55" w:name="_GoBack"/>
-      <w:bookmarkEnd w:id="55"/>
+      <w:bookmarkStart w:id="56" w:name="_Toc437627636"/>
       <w:r>
         <w:rPr>
           <w:rFonts w:eastAsia="Times New Roman"/>
@@ -13676,7 +12984,7 @@
         </w:rPr>
         <w:t>Heurísticas para VRP</w:t>
       </w:r>
-      <w:bookmarkEnd w:id="54"/>
+      <w:bookmarkEnd w:id="56"/>
     </w:p>
     <w:p>
       <w:pPr>
@@ -13694,20 +13002,16 @@
         <w:ind w:firstLine="708"/>
         <w:jc w:val="both"/>
         <w:rPr>
+          <w:sz w:val="24"/>
           <w:lang w:val="es-UY"/>
         </w:rPr>
       </w:pPr>
       <w:r>
         <w:rPr>
+          <w:sz w:val="24"/>
           <w:lang w:val="es-UY"/>
         </w:rPr>
-        <w:t>Algoritmo de Ahorros de Clarke and Wright</w:t>
-      </w:r>
-      <w:r>
-        <w:rPr>
-          <w:lang w:val="es-UY"/>
-        </w:rPr>
-        <w:t>:</w:t>
+        <w:t>Algoritmo de Ahorros de Clarke and Wright:</w:t>
       </w:r>
     </w:p>
     <w:p>
@@ -13725,23 +13029,7 @@
           <w:sz w:val="24"/>
           <w:lang w:val="es-UY"/>
         </w:rPr>
-        <w:t xml:space="preserve">A continuación se muestra la idea general de dicho algoritmo basándose en los apuntes de J. </w:t>
-      </w:r>
-      <w:proofErr w:type="spellStart"/>
-      <w:r>
-        <w:rPr>
-          <w:sz w:val="24"/>
-          <w:lang w:val="es-UY"/>
-        </w:rPr>
-        <w:t>Lysgaard</w:t>
-      </w:r>
-      <w:proofErr w:type="spellEnd"/>
-      <w:r>
-        <w:rPr>
-          <w:sz w:val="24"/>
-          <w:lang w:val="es-UY"/>
-        </w:rPr>
-        <w:t xml:space="preserve"> </w:t>
+        <w:t xml:space="preserve">A continuación se muestra la idea general de dicho algoritmo basándose en los apuntes de J. Lysgaard </w:t>
       </w:r>
       <w:sdt>
         <w:sdtPr>
@@ -13749,10 +13037,9 @@
             <w:sz w:val="24"/>
             <w:lang w:val="es-UY"/>
           </w:rPr>
-          <w:id w:val="-334998346"/>
+          <w:id w:val="1262038597"/>
           <w:citation/>
         </w:sdtPr>
-        <w:sdtEndPr/>
         <w:sdtContent>
           <w:r>
             <w:rPr>
@@ -13766,7 +13053,7 @@
               <w:sz w:val="24"/>
               <w:lang w:val="es-UY"/>
             </w:rPr>
-            <w:instrText xml:space="preserve">CITATION MarcadorDePosición1 \l 14346 </w:instrText>
+            <w:instrText xml:space="preserve"> CITATION Lys \l 14346 </w:instrText>
           </w:r>
           <w:r>
             <w:rPr>
@@ -13896,7 +13183,28 @@
           <w:sz w:val="24"/>
           <w:lang w:val="es-UY"/>
         </w:rPr>
-        <w:t>Figura 1.4</w:t>
+        <w:t xml:space="preserve">Figura </w:t>
+      </w:r>
+      <w:r>
+        <w:rPr>
+          <w:sz w:val="24"/>
+          <w:lang w:val="es-UY"/>
+        </w:rPr>
+        <w:t>2</w:t>
+      </w:r>
+      <w:r>
+        <w:rPr>
+          <w:sz w:val="24"/>
+          <w:lang w:val="es-UY"/>
+        </w:rPr>
+        <w:t>.</w:t>
+      </w:r>
+      <w:r>
+        <w:rPr>
+          <w:sz w:val="24"/>
+          <w:lang w:val="es-UY"/>
+        </w:rPr>
+        <w:t>2</w:t>
       </w:r>
     </w:p>
     <w:p>
@@ -14072,7 +13380,23 @@
           <w:sz w:val="24"/>
           <w:lang w:val="es-UY"/>
         </w:rPr>
-        <w:t>figura 1.4 (a)</w:t>
+        <w:t xml:space="preserve">figura </w:t>
+      </w:r>
+      <w:r>
+        <w:rPr>
+          <w:i/>
+          <w:sz w:val="24"/>
+          <w:lang w:val="es-UY"/>
+        </w:rPr>
+        <w:t>2.2</w:t>
+      </w:r>
+      <w:r>
+        <w:rPr>
+          <w:i/>
+          <w:sz w:val="24"/>
+          <w:lang w:val="es-UY"/>
+        </w:rPr>
+        <w:t xml:space="preserve"> (a)</w:t>
       </w:r>
       <w:r>
         <w:rPr>
@@ -14352,7 +13676,39 @@
           <w:sz w:val="24"/>
           <w:lang w:val="es-UY"/>
         </w:rPr>
-        <w:t>figura 1.4 (b)</w:t>
+        <w:t xml:space="preserve">figura </w:t>
+      </w:r>
+      <w:r>
+        <w:rPr>
+          <w:i/>
+          <w:sz w:val="24"/>
+          <w:lang w:val="es-UY"/>
+        </w:rPr>
+        <w:t>2</w:t>
+      </w:r>
+      <w:r>
+        <w:rPr>
+          <w:i/>
+          <w:sz w:val="24"/>
+          <w:lang w:val="es-UY"/>
+        </w:rPr>
+        <w:t>.</w:t>
+      </w:r>
+      <w:r>
+        <w:rPr>
+          <w:i/>
+          <w:sz w:val="24"/>
+          <w:lang w:val="es-UY"/>
+        </w:rPr>
+        <w:t>2</w:t>
+      </w:r>
+      <w:r>
+        <w:rPr>
+          <w:i/>
+          <w:sz w:val="24"/>
+          <w:lang w:val="es-UY"/>
+        </w:rPr>
+        <w:t xml:space="preserve"> (b)</w:t>
       </w:r>
       <w:r>
         <w:rPr>
@@ -14953,23 +14309,7 @@
           <w:sz w:val="24"/>
           <w:lang w:val="es-UY"/>
         </w:rPr>
-        <w:t xml:space="preserve"> Además se encuentra la versión del algoritmo basada en </w:t>
-      </w:r>
-      <w:proofErr w:type="spellStart"/>
-      <w:r>
-        <w:rPr>
-          <w:sz w:val="24"/>
-          <w:lang w:val="es-UY"/>
-        </w:rPr>
-        <w:t>matching</w:t>
-      </w:r>
-      <w:proofErr w:type="spellEnd"/>
-      <w:r>
-        <w:rPr>
-          <w:sz w:val="24"/>
-          <w:lang w:val="es-UY"/>
-        </w:rPr>
-        <w:t xml:space="preserve">. Por las mismas y otras extensiones del algoritmo se sugiere consultar </w:t>
+        <w:t xml:space="preserve"> Además se encuentra la versión del algoritmo basada en matching. Por las mismas y otras extensiones del algoritmo se sugiere consultar </w:t>
       </w:r>
       <w:sdt>
         <w:sdtPr>
@@ -14980,7 +14320,6 @@
           <w:id w:val="1398469516"/>
           <w:citation/>
         </w:sdtPr>
-        <w:sdtEndPr/>
         <w:sdtContent>
           <w:r>
             <w:rPr>
@@ -15009,7 +14348,7 @@
               <w:sz w:val="24"/>
               <w:lang w:val="es-UY"/>
             </w:rPr>
-            <w:t>[23]</w:t>
+            <w:t>[16]</w:t>
           </w:r>
           <w:r>
             <w:rPr>
@@ -15048,7 +14387,7 @@
         <w:spacing w:line="256" w:lineRule="auto"/>
         <w:ind w:left="851" w:hanging="851"/>
       </w:pPr>
-      <w:bookmarkStart w:id="56" w:name="_Toc437427742"/>
+      <w:bookmarkStart w:id="57" w:name="_Toc437627637"/>
       <w:r>
         <w:rPr>
           <w:rFonts w:eastAsia="Times New Roman"/>
@@ -15063,7 +14402,7 @@
         </w:rPr>
         <w:t xml:space="preserve"> para MDVRP</w:t>
       </w:r>
-      <w:bookmarkEnd w:id="56"/>
+      <w:bookmarkEnd w:id="57"/>
     </w:p>
     <w:p>
       <w:pPr>
@@ -15097,7 +14436,6 @@
           <w:id w:val="-2012369729"/>
           <w:citation/>
         </w:sdtPr>
-        <w:sdtEndPr/>
         <w:sdtContent>
           <w:r>
             <w:rPr>
@@ -15126,7 +14464,7 @@
               <w:sz w:val="24"/>
               <w:lang w:val="es-UY"/>
             </w:rPr>
-            <w:t>[21]</w:t>
+            <w:t>[12]</w:t>
           </w:r>
           <w:r>
             <w:rPr>
@@ -15171,7 +14509,6 @@
           <w:id w:val="438960460"/>
           <w:citation/>
         </w:sdtPr>
-        <w:sdtEndPr/>
         <w:sdtContent>
           <w:r>
             <w:rPr>
@@ -15200,7 +14537,7 @@
               <w:sz w:val="24"/>
               <w:lang w:val="es-UY"/>
             </w:rPr>
-            <w:t>[27]</w:t>
+            <w:t>[19]</w:t>
           </w:r>
           <w:r>
             <w:rPr>
@@ -15251,7 +14588,7 @@
           <w:lang w:val="es-UY"/>
         </w:rPr>
       </w:pPr>
-      <w:bookmarkStart w:id="57" w:name="_Toc437427743"/>
+      <w:bookmarkStart w:id="58" w:name="_Toc437627638"/>
       <w:r>
         <w:rPr>
           <w:rFonts w:eastAsia="Times New Roman"/>
@@ -15259,7 +14596,7 @@
         </w:rPr>
         <w:t>Meta-Heurísticas para VRP</w:t>
       </w:r>
-      <w:bookmarkEnd w:id="57"/>
+      <w:bookmarkEnd w:id="58"/>
     </w:p>
     <w:p>
       <w:pPr>
@@ -15294,7 +14631,6 @@
           <w:id w:val="-974444062"/>
           <w:citation/>
         </w:sdtPr>
-        <w:sdtEndPr/>
         <w:sdtContent>
           <w:r>
             <w:rPr>
@@ -15323,7 +14659,7 @@
               <w:sz w:val="24"/>
               <w:lang w:val="es-UY"/>
             </w:rPr>
-            <w:t>[20]</w:t>
+            <w:t>[16]</w:t>
           </w:r>
           <w:r>
             <w:rPr>
@@ -15370,7 +14706,7 @@
           <w:lang w:val="es-UY"/>
         </w:rPr>
       </w:pPr>
-      <w:bookmarkStart w:id="58" w:name="_Toc437427744"/>
+      <w:bookmarkStart w:id="59" w:name="_Toc437627639"/>
       <w:r>
         <w:rPr>
           <w:rFonts w:eastAsia="Times New Roman"/>
@@ -15378,7 +14714,7 @@
         </w:rPr>
         <w:t>Meta–Heurísticas para MDVRP</w:t>
       </w:r>
-      <w:bookmarkEnd w:id="58"/>
+      <w:bookmarkEnd w:id="59"/>
     </w:p>
     <w:p>
       <w:pPr>
@@ -15437,13 +14773,20 @@
           <w:sz w:val="24"/>
           <w:lang w:val="es-UY"/>
         </w:rPr>
-        <w:t xml:space="preserve">mplos de metaheuristicas para </w:t>
+        <w:t>mplos de metaheurí</w:t>
       </w:r>
       <w:r>
         <w:rPr>
           <w:sz w:val="24"/>
           <w:lang w:val="es-UY"/>
         </w:rPr>
+        <w:t xml:space="preserve">sticas para </w:t>
+      </w:r>
+      <w:r>
+        <w:rPr>
+          <w:sz w:val="24"/>
+          <w:lang w:val="es-UY"/>
+        </w:rPr>
         <w:t xml:space="preserve">MDVRP de las cuales se puede encontrar </w:t>
       </w:r>
       <w:r>
@@ -15472,7 +14815,28 @@
           <w:sz w:val="24"/>
           <w:lang w:val="es-UY"/>
         </w:rPr>
-        <w:t xml:space="preserve"> en el ¨Documento de Estado del Arte¨</w:t>
+        <w:t xml:space="preserve"> en el Documento de </w:t>
+      </w:r>
+      <w:r>
+        <w:rPr>
+          <w:sz w:val="24"/>
+          <w:lang w:val="es-UY"/>
+        </w:rPr>
+        <w:t>“</w:t>
+      </w:r>
+      <w:r>
+        <w:rPr>
+          <w:sz w:val="24"/>
+          <w:lang w:val="es-UY"/>
+        </w:rPr>
+        <w:t>Estado del Arte</w:t>
+      </w:r>
+      <w:r>
+        <w:rPr>
+          <w:sz w:val="24"/>
+          <w:lang w:val="es-UY"/>
+        </w:rPr>
+        <w:t>”.</w:t>
       </w:r>
     </w:p>
     <w:p>
@@ -15495,16 +14859,16 @@
           <w:rFonts w:eastAsia="Times New Roman"/>
         </w:rPr>
       </w:pPr>
-      <w:bookmarkStart w:id="59" w:name="_Toc399865259"/>
-      <w:bookmarkStart w:id="60" w:name="_Toc437427745"/>
+      <w:bookmarkStart w:id="60" w:name="_Toc399865259"/>
+      <w:bookmarkStart w:id="61" w:name="_Toc437627640"/>
       <w:r>
         <w:rPr>
           <w:rFonts w:eastAsia="Times New Roman"/>
         </w:rPr>
         <w:t>Post Optimización y mejoras</w:t>
       </w:r>
-      <w:bookmarkEnd w:id="59"/>
       <w:bookmarkEnd w:id="60"/>
+      <w:bookmarkEnd w:id="61"/>
     </w:p>
     <w:p>
       <w:pPr>
@@ -15760,6 +15124,13 @@
           <w:rFonts w:ascii="Times New Roman" w:hAnsi="Times New Roman" w:cs="Times New Roman"/>
           <w:sz w:val="24"/>
         </w:rPr>
+        <w:t xml:space="preserve"> como son lambda intercambio y Or-opt</w:t>
+      </w:r>
+      <w:r>
+        <w:rPr>
+          <w:rFonts w:ascii="Times New Roman" w:hAnsi="Times New Roman" w:cs="Times New Roman"/>
+          <w:sz w:val="24"/>
+        </w:rPr>
         <w:t>.</w:t>
       </w:r>
     </w:p>
@@ -15826,38 +15197,38 @@
           <w:lang w:eastAsia="en-US"/>
         </w:rPr>
       </w:pPr>
-      <w:bookmarkStart w:id="61" w:name="_Toc417843987"/>
-      <w:bookmarkStart w:id="62" w:name="_Toc417902073"/>
-      <w:bookmarkStart w:id="63" w:name="_Toc417924378"/>
-      <w:bookmarkStart w:id="64" w:name="_Toc417924805"/>
-      <w:bookmarkStart w:id="65" w:name="_Toc424204104"/>
-      <w:bookmarkStart w:id="66" w:name="_Toc424232536"/>
-      <w:bookmarkStart w:id="67" w:name="_Toc425190198"/>
-      <w:bookmarkStart w:id="68" w:name="_Toc425190232"/>
-      <w:bookmarkStart w:id="69" w:name="_Toc425190325"/>
-      <w:bookmarkStart w:id="70" w:name="_Toc425191368"/>
-      <w:bookmarkStart w:id="71" w:name="_Toc425191525"/>
-      <w:bookmarkStart w:id="72" w:name="_Toc425804613"/>
-      <w:bookmarkStart w:id="73" w:name="_Toc428400276"/>
-      <w:bookmarkStart w:id="74" w:name="_Toc428400328"/>
-      <w:bookmarkStart w:id="75" w:name="_Toc428400992"/>
-      <w:bookmarkStart w:id="76" w:name="_Toc429413455"/>
-      <w:bookmarkStart w:id="77" w:name="_Toc429415889"/>
-      <w:bookmarkStart w:id="78" w:name="_Toc429415953"/>
-      <w:bookmarkStart w:id="79" w:name="_Toc429416036"/>
-      <w:bookmarkStart w:id="80" w:name="_Toc430617075"/>
-      <w:bookmarkStart w:id="81" w:name="_Toc431398177"/>
-      <w:bookmarkStart w:id="82" w:name="_Toc431943386"/>
-      <w:bookmarkStart w:id="83" w:name="_Toc432115605"/>
-      <w:bookmarkStart w:id="84" w:name="_Toc432115719"/>
-      <w:bookmarkStart w:id="85" w:name="_Toc432313402"/>
-      <w:bookmarkStart w:id="86" w:name="_Toc432714508"/>
-      <w:bookmarkStart w:id="87" w:name="_Toc436067363"/>
-      <w:bookmarkStart w:id="88" w:name="_Toc436068381"/>
-      <w:bookmarkStart w:id="89" w:name="_Toc436836028"/>
-      <w:bookmarkStart w:id="90" w:name="_Toc437365938"/>
-      <w:bookmarkStart w:id="91" w:name="_Toc437427746"/>
-      <w:bookmarkEnd w:id="61"/>
+      <w:bookmarkStart w:id="62" w:name="_Toc417843987"/>
+      <w:bookmarkStart w:id="63" w:name="_Toc417902073"/>
+      <w:bookmarkStart w:id="64" w:name="_Toc417924378"/>
+      <w:bookmarkStart w:id="65" w:name="_Toc417924805"/>
+      <w:bookmarkStart w:id="66" w:name="_Toc424204104"/>
+      <w:bookmarkStart w:id="67" w:name="_Toc424232536"/>
+      <w:bookmarkStart w:id="68" w:name="_Toc425190198"/>
+      <w:bookmarkStart w:id="69" w:name="_Toc425190232"/>
+      <w:bookmarkStart w:id="70" w:name="_Toc425190325"/>
+      <w:bookmarkStart w:id="71" w:name="_Toc425191368"/>
+      <w:bookmarkStart w:id="72" w:name="_Toc425191525"/>
+      <w:bookmarkStart w:id="73" w:name="_Toc425804613"/>
+      <w:bookmarkStart w:id="74" w:name="_Toc428400276"/>
+      <w:bookmarkStart w:id="75" w:name="_Toc428400328"/>
+      <w:bookmarkStart w:id="76" w:name="_Toc428400992"/>
+      <w:bookmarkStart w:id="77" w:name="_Toc429413455"/>
+      <w:bookmarkStart w:id="78" w:name="_Toc429415889"/>
+      <w:bookmarkStart w:id="79" w:name="_Toc429415953"/>
+      <w:bookmarkStart w:id="80" w:name="_Toc429416036"/>
+      <w:bookmarkStart w:id="81" w:name="_Toc430617075"/>
+      <w:bookmarkStart w:id="82" w:name="_Toc431398177"/>
+      <w:bookmarkStart w:id="83" w:name="_Toc431943386"/>
+      <w:bookmarkStart w:id="84" w:name="_Toc432115605"/>
+      <w:bookmarkStart w:id="85" w:name="_Toc432115719"/>
+      <w:bookmarkStart w:id="86" w:name="_Toc432313402"/>
+      <w:bookmarkStart w:id="87" w:name="_Toc432714508"/>
+      <w:bookmarkStart w:id="88" w:name="_Toc436067363"/>
+      <w:bookmarkStart w:id="89" w:name="_Toc436068381"/>
+      <w:bookmarkStart w:id="90" w:name="_Toc436836028"/>
+      <w:bookmarkStart w:id="91" w:name="_Toc437365938"/>
+      <w:bookmarkStart w:id="92" w:name="_Toc437427746"/>
+      <w:bookmarkStart w:id="93" w:name="_Toc437627641"/>
       <w:bookmarkEnd w:id="62"/>
       <w:bookmarkEnd w:id="63"/>
       <w:bookmarkEnd w:id="64"/>
@@ -15888,6 +15259,8 @@
       <w:bookmarkEnd w:id="89"/>
       <w:bookmarkEnd w:id="90"/>
       <w:bookmarkEnd w:id="91"/>
+      <w:bookmarkEnd w:id="92"/>
+      <w:bookmarkEnd w:id="93"/>
     </w:p>
     <w:p>
       <w:pPr>
@@ -15911,28 +15284,27 @@
           <w:lang w:eastAsia="en-US"/>
         </w:rPr>
       </w:pPr>
-      <w:bookmarkStart w:id="92" w:name="_Toc425804614"/>
-      <w:bookmarkStart w:id="93" w:name="_Toc428400277"/>
-      <w:bookmarkStart w:id="94" w:name="_Toc428400329"/>
-      <w:bookmarkStart w:id="95" w:name="_Toc428400993"/>
-      <w:bookmarkStart w:id="96" w:name="_Toc429413456"/>
-      <w:bookmarkStart w:id="97" w:name="_Toc429415890"/>
-      <w:bookmarkStart w:id="98" w:name="_Toc429415954"/>
-      <w:bookmarkStart w:id="99" w:name="_Toc429416037"/>
-      <w:bookmarkStart w:id="100" w:name="_Toc430617076"/>
-      <w:bookmarkStart w:id="101" w:name="_Toc431398178"/>
-      <w:bookmarkStart w:id="102" w:name="_Toc431943387"/>
-      <w:bookmarkStart w:id="103" w:name="_Toc432115606"/>
-      <w:bookmarkStart w:id="104" w:name="_Toc432115720"/>
-      <w:bookmarkStart w:id="105" w:name="_Toc432313403"/>
-      <w:bookmarkStart w:id="106" w:name="_Toc432714509"/>
-      <w:bookmarkStart w:id="107" w:name="_Toc436067364"/>
-      <w:bookmarkStart w:id="108" w:name="_Toc436068382"/>
-      <w:bookmarkStart w:id="109" w:name="_Toc436836029"/>
-      <w:bookmarkStart w:id="110" w:name="_Toc437365939"/>
-      <w:bookmarkStart w:id="111" w:name="_Toc437427747"/>
-      <w:bookmarkEnd w:id="92"/>
-      <w:bookmarkEnd w:id="93"/>
+      <w:bookmarkStart w:id="94" w:name="_Toc425804614"/>
+      <w:bookmarkStart w:id="95" w:name="_Toc428400277"/>
+      <w:bookmarkStart w:id="96" w:name="_Toc428400329"/>
+      <w:bookmarkStart w:id="97" w:name="_Toc428400993"/>
+      <w:bookmarkStart w:id="98" w:name="_Toc429413456"/>
+      <w:bookmarkStart w:id="99" w:name="_Toc429415890"/>
+      <w:bookmarkStart w:id="100" w:name="_Toc429415954"/>
+      <w:bookmarkStart w:id="101" w:name="_Toc429416037"/>
+      <w:bookmarkStart w:id="102" w:name="_Toc430617076"/>
+      <w:bookmarkStart w:id="103" w:name="_Toc431398178"/>
+      <w:bookmarkStart w:id="104" w:name="_Toc431943387"/>
+      <w:bookmarkStart w:id="105" w:name="_Toc432115606"/>
+      <w:bookmarkStart w:id="106" w:name="_Toc432115720"/>
+      <w:bookmarkStart w:id="107" w:name="_Toc432313403"/>
+      <w:bookmarkStart w:id="108" w:name="_Toc432714509"/>
+      <w:bookmarkStart w:id="109" w:name="_Toc436067364"/>
+      <w:bookmarkStart w:id="110" w:name="_Toc436068382"/>
+      <w:bookmarkStart w:id="111" w:name="_Toc436836029"/>
+      <w:bookmarkStart w:id="112" w:name="_Toc437365939"/>
+      <w:bookmarkStart w:id="113" w:name="_Toc437427747"/>
+      <w:bookmarkStart w:id="114" w:name="_Toc437627642"/>
       <w:bookmarkEnd w:id="94"/>
       <w:bookmarkEnd w:id="95"/>
       <w:bookmarkEnd w:id="96"/>
@@ -15951,6 +15323,9 @@
       <w:bookmarkEnd w:id="109"/>
       <w:bookmarkEnd w:id="110"/>
       <w:bookmarkEnd w:id="111"/>
+      <w:bookmarkEnd w:id="112"/>
+      <w:bookmarkEnd w:id="113"/>
+      <w:bookmarkEnd w:id="114"/>
     </w:p>
     <w:p>
       <w:pPr>
@@ -15974,29 +15349,27 @@
           <w:lang w:eastAsia="en-US"/>
         </w:rPr>
       </w:pPr>
-      <w:bookmarkStart w:id="112" w:name="_Toc425804615"/>
-      <w:bookmarkStart w:id="113" w:name="_Toc428400278"/>
-      <w:bookmarkStart w:id="114" w:name="_Toc428400330"/>
-      <w:bookmarkStart w:id="115" w:name="_Toc428400994"/>
-      <w:bookmarkStart w:id="116" w:name="_Toc429413457"/>
-      <w:bookmarkStart w:id="117" w:name="_Toc429415891"/>
-      <w:bookmarkStart w:id="118" w:name="_Toc429415955"/>
-      <w:bookmarkStart w:id="119" w:name="_Toc429416038"/>
-      <w:bookmarkStart w:id="120" w:name="_Toc430617077"/>
-      <w:bookmarkStart w:id="121" w:name="_Toc431398179"/>
-      <w:bookmarkStart w:id="122" w:name="_Toc431943388"/>
-      <w:bookmarkStart w:id="123" w:name="_Toc432115607"/>
-      <w:bookmarkStart w:id="124" w:name="_Toc432115721"/>
-      <w:bookmarkStart w:id="125" w:name="_Toc432313404"/>
-      <w:bookmarkStart w:id="126" w:name="_Toc432714510"/>
-      <w:bookmarkStart w:id="127" w:name="_Toc436067365"/>
-      <w:bookmarkStart w:id="128" w:name="_Toc436068383"/>
-      <w:bookmarkStart w:id="129" w:name="_Toc436836030"/>
-      <w:bookmarkStart w:id="130" w:name="_Toc437365940"/>
-      <w:bookmarkStart w:id="131" w:name="_Toc437427748"/>
-      <w:bookmarkEnd w:id="112"/>
-      <w:bookmarkEnd w:id="113"/>
-      <w:bookmarkEnd w:id="114"/>
+      <w:bookmarkStart w:id="115" w:name="_Toc425804615"/>
+      <w:bookmarkStart w:id="116" w:name="_Toc428400278"/>
+      <w:bookmarkStart w:id="117" w:name="_Toc428400330"/>
+      <w:bookmarkStart w:id="118" w:name="_Toc428400994"/>
+      <w:bookmarkStart w:id="119" w:name="_Toc429413457"/>
+      <w:bookmarkStart w:id="120" w:name="_Toc429415891"/>
+      <w:bookmarkStart w:id="121" w:name="_Toc429415955"/>
+      <w:bookmarkStart w:id="122" w:name="_Toc429416038"/>
+      <w:bookmarkStart w:id="123" w:name="_Toc430617077"/>
+      <w:bookmarkStart w:id="124" w:name="_Toc431398179"/>
+      <w:bookmarkStart w:id="125" w:name="_Toc431943388"/>
+      <w:bookmarkStart w:id="126" w:name="_Toc432115607"/>
+      <w:bookmarkStart w:id="127" w:name="_Toc432115721"/>
+      <w:bookmarkStart w:id="128" w:name="_Toc432313404"/>
+      <w:bookmarkStart w:id="129" w:name="_Toc432714510"/>
+      <w:bookmarkStart w:id="130" w:name="_Toc436067365"/>
+      <w:bookmarkStart w:id="131" w:name="_Toc436068383"/>
+      <w:bookmarkStart w:id="132" w:name="_Toc436836030"/>
+      <w:bookmarkStart w:id="133" w:name="_Toc437365940"/>
+      <w:bookmarkStart w:id="134" w:name="_Toc437427748"/>
+      <w:bookmarkStart w:id="135" w:name="_Toc437627643"/>
       <w:bookmarkEnd w:id="115"/>
       <w:bookmarkEnd w:id="116"/>
       <w:bookmarkEnd w:id="117"/>
@@ -16014,6 +15387,10 @@
       <w:bookmarkEnd w:id="129"/>
       <w:bookmarkEnd w:id="130"/>
       <w:bookmarkEnd w:id="131"/>
+      <w:bookmarkEnd w:id="132"/>
+      <w:bookmarkEnd w:id="133"/>
+      <w:bookmarkEnd w:id="134"/>
+      <w:bookmarkEnd w:id="135"/>
     </w:p>
     <w:p>
       <w:pPr>
@@ -16024,7 +15401,7 @@
           <w:lang w:eastAsia="es-UY"/>
         </w:rPr>
       </w:pPr>
-      <w:bookmarkStart w:id="132" w:name="_Toc437427749"/>
+      <w:bookmarkStart w:id="136" w:name="_Toc437627644"/>
       <w:r>
         <w:rPr>
           <w:rFonts w:eastAsia="Times New Roman"/>
@@ -16033,7 +15410,7 @@
         </w:rPr>
         <w:t>Capítulo 3</w:t>
       </w:r>
-      <w:bookmarkEnd w:id="132"/>
+      <w:bookmarkEnd w:id="136"/>
     </w:p>
     <w:p>
       <w:pPr>
@@ -16058,7 +15435,7 @@
           <w:lang w:eastAsia="es-UY"/>
         </w:rPr>
       </w:pPr>
-      <w:bookmarkStart w:id="133" w:name="_Toc437427750"/>
+      <w:bookmarkStart w:id="137" w:name="_Toc437627645"/>
       <w:r>
         <w:rPr>
           <w:rFonts w:eastAsia="Times New Roman"/>
@@ -16067,7 +15444,7 @@
         </w:rPr>
         <w:t>Definición del problema</w:t>
       </w:r>
-      <w:bookmarkEnd w:id="133"/>
+      <w:bookmarkEnd w:id="137"/>
     </w:p>
     <w:p>
       <w:pPr>
@@ -16461,26 +15838,28 @@
           <w:lang w:val="es-ES" w:eastAsia="en-US"/>
         </w:rPr>
       </w:pPr>
-      <w:bookmarkStart w:id="134" w:name="_Toc431943398"/>
-      <w:bookmarkStart w:id="135" w:name="_Toc432115617"/>
-      <w:bookmarkStart w:id="136" w:name="_Toc432115731"/>
-      <w:bookmarkStart w:id="137" w:name="_Toc432313414"/>
-      <w:bookmarkStart w:id="138" w:name="_Toc432714520"/>
-      <w:bookmarkStart w:id="139" w:name="_Toc436067368"/>
-      <w:bookmarkStart w:id="140" w:name="_Toc436068386"/>
-      <w:bookmarkStart w:id="141" w:name="_Toc436836033"/>
-      <w:bookmarkStart w:id="142" w:name="_Toc437365943"/>
-      <w:bookmarkStart w:id="143" w:name="_Toc437427751"/>
-      <w:bookmarkEnd w:id="134"/>
-      <w:bookmarkEnd w:id="135"/>
-      <w:bookmarkEnd w:id="136"/>
-      <w:bookmarkEnd w:id="137"/>
+      <w:bookmarkStart w:id="138" w:name="_Toc431943398"/>
+      <w:bookmarkStart w:id="139" w:name="_Toc432115617"/>
+      <w:bookmarkStart w:id="140" w:name="_Toc432115731"/>
+      <w:bookmarkStart w:id="141" w:name="_Toc432313414"/>
+      <w:bookmarkStart w:id="142" w:name="_Toc432714520"/>
+      <w:bookmarkStart w:id="143" w:name="_Toc436067368"/>
+      <w:bookmarkStart w:id="144" w:name="_Toc436068386"/>
+      <w:bookmarkStart w:id="145" w:name="_Toc436836033"/>
+      <w:bookmarkStart w:id="146" w:name="_Toc437365943"/>
+      <w:bookmarkStart w:id="147" w:name="_Toc437427751"/>
+      <w:bookmarkStart w:id="148" w:name="_Toc437627646"/>
       <w:bookmarkEnd w:id="138"/>
       <w:bookmarkEnd w:id="139"/>
       <w:bookmarkEnd w:id="140"/>
       <w:bookmarkEnd w:id="141"/>
       <w:bookmarkEnd w:id="142"/>
       <w:bookmarkEnd w:id="143"/>
+      <w:bookmarkEnd w:id="144"/>
+      <w:bookmarkEnd w:id="145"/>
+      <w:bookmarkEnd w:id="146"/>
+      <w:bookmarkEnd w:id="147"/>
+      <w:bookmarkEnd w:id="148"/>
     </w:p>
     <w:p>
       <w:pPr>
@@ -16504,26 +15883,28 @@
           <w:lang w:val="es-ES" w:eastAsia="en-US"/>
         </w:rPr>
       </w:pPr>
-      <w:bookmarkStart w:id="144" w:name="_Toc431943399"/>
-      <w:bookmarkStart w:id="145" w:name="_Toc432115618"/>
-      <w:bookmarkStart w:id="146" w:name="_Toc432115732"/>
-      <w:bookmarkStart w:id="147" w:name="_Toc432313415"/>
-      <w:bookmarkStart w:id="148" w:name="_Toc432714521"/>
-      <w:bookmarkStart w:id="149" w:name="_Toc436067369"/>
-      <w:bookmarkStart w:id="150" w:name="_Toc436068387"/>
-      <w:bookmarkStart w:id="151" w:name="_Toc436836034"/>
-      <w:bookmarkStart w:id="152" w:name="_Toc437365944"/>
-      <w:bookmarkStart w:id="153" w:name="_Toc437427752"/>
-      <w:bookmarkEnd w:id="144"/>
-      <w:bookmarkEnd w:id="145"/>
-      <w:bookmarkEnd w:id="146"/>
-      <w:bookmarkEnd w:id="147"/>
-      <w:bookmarkEnd w:id="148"/>
+      <w:bookmarkStart w:id="149" w:name="_Toc431943399"/>
+      <w:bookmarkStart w:id="150" w:name="_Toc432115618"/>
+      <w:bookmarkStart w:id="151" w:name="_Toc432115732"/>
+      <w:bookmarkStart w:id="152" w:name="_Toc432313415"/>
+      <w:bookmarkStart w:id="153" w:name="_Toc432714521"/>
+      <w:bookmarkStart w:id="154" w:name="_Toc436067369"/>
+      <w:bookmarkStart w:id="155" w:name="_Toc436068387"/>
+      <w:bookmarkStart w:id="156" w:name="_Toc436836034"/>
+      <w:bookmarkStart w:id="157" w:name="_Toc437365944"/>
+      <w:bookmarkStart w:id="158" w:name="_Toc437427752"/>
+      <w:bookmarkStart w:id="159" w:name="_Toc437627647"/>
       <w:bookmarkEnd w:id="149"/>
       <w:bookmarkEnd w:id="150"/>
       <w:bookmarkEnd w:id="151"/>
       <w:bookmarkEnd w:id="152"/>
       <w:bookmarkEnd w:id="153"/>
+      <w:bookmarkEnd w:id="154"/>
+      <w:bookmarkEnd w:id="155"/>
+      <w:bookmarkEnd w:id="156"/>
+      <w:bookmarkEnd w:id="157"/>
+      <w:bookmarkEnd w:id="158"/>
+      <w:bookmarkEnd w:id="159"/>
     </w:p>
     <w:p>
       <w:pPr>
@@ -16547,26 +15928,28 @@
           <w:lang w:val="es-ES" w:eastAsia="en-US"/>
         </w:rPr>
       </w:pPr>
-      <w:bookmarkStart w:id="154" w:name="_Toc431943400"/>
-      <w:bookmarkStart w:id="155" w:name="_Toc432115619"/>
-      <w:bookmarkStart w:id="156" w:name="_Toc432115733"/>
-      <w:bookmarkStart w:id="157" w:name="_Toc432313416"/>
-      <w:bookmarkStart w:id="158" w:name="_Toc432714522"/>
-      <w:bookmarkStart w:id="159" w:name="_Toc436067370"/>
-      <w:bookmarkStart w:id="160" w:name="_Toc436068388"/>
-      <w:bookmarkStart w:id="161" w:name="_Toc436836035"/>
-      <w:bookmarkStart w:id="162" w:name="_Toc437365945"/>
-      <w:bookmarkStart w:id="163" w:name="_Toc437427753"/>
-      <w:bookmarkEnd w:id="154"/>
-      <w:bookmarkEnd w:id="155"/>
-      <w:bookmarkEnd w:id="156"/>
-      <w:bookmarkEnd w:id="157"/>
-      <w:bookmarkEnd w:id="158"/>
-      <w:bookmarkEnd w:id="159"/>
+      <w:bookmarkStart w:id="160" w:name="_Toc431943400"/>
+      <w:bookmarkStart w:id="161" w:name="_Toc432115619"/>
+      <w:bookmarkStart w:id="162" w:name="_Toc432115733"/>
+      <w:bookmarkStart w:id="163" w:name="_Toc432313416"/>
+      <w:bookmarkStart w:id="164" w:name="_Toc432714522"/>
+      <w:bookmarkStart w:id="165" w:name="_Toc436067370"/>
+      <w:bookmarkStart w:id="166" w:name="_Toc436068388"/>
+      <w:bookmarkStart w:id="167" w:name="_Toc436836035"/>
+      <w:bookmarkStart w:id="168" w:name="_Toc437365945"/>
+      <w:bookmarkStart w:id="169" w:name="_Toc437427753"/>
+      <w:bookmarkStart w:id="170" w:name="_Toc437627648"/>
       <w:bookmarkEnd w:id="160"/>
       <w:bookmarkEnd w:id="161"/>
       <w:bookmarkEnd w:id="162"/>
       <w:bookmarkEnd w:id="163"/>
+      <w:bookmarkEnd w:id="164"/>
+      <w:bookmarkEnd w:id="165"/>
+      <w:bookmarkEnd w:id="166"/>
+      <w:bookmarkEnd w:id="167"/>
+      <w:bookmarkEnd w:id="168"/>
+      <w:bookmarkEnd w:id="169"/>
+      <w:bookmarkEnd w:id="170"/>
     </w:p>
     <w:p>
       <w:pPr>
@@ -16577,11 +15960,11 @@
         </w:numPr>
         <w:ind w:left="709"/>
       </w:pPr>
-      <w:bookmarkStart w:id="164" w:name="_Toc437427754"/>
+      <w:bookmarkStart w:id="171" w:name="_Toc437627649"/>
       <w:r>
         <w:t>Características buscadas de la aplicación</w:t>
       </w:r>
-      <w:bookmarkEnd w:id="164"/>
+      <w:bookmarkEnd w:id="171"/>
     </w:p>
     <w:p>
       <w:pPr>
@@ -16602,13 +15985,25 @@
         <w:rPr>
           <w:sz w:val="24"/>
         </w:rPr>
-        <w:t>Las características buscadas para la aplicación fueron mayoritariamente sugeridas por los tutores del proyecto mientras que otras fu</w:t>
-      </w:r>
-      <w:r>
-        <w:rPr>
-          <w:sz w:val="24"/>
-        </w:rPr>
-        <w:t>eron agregadas para brindar un producto final lo más sólidos posible.</w:t>
+        <w:t>Las características buscadas para la aplicación fueron mayoritariamente sugeridas por los tutores mientras que otras fu</w:t>
+      </w:r>
+      <w:r>
+        <w:rPr>
+          <w:sz w:val="24"/>
+        </w:rPr>
+        <w:t xml:space="preserve">eron agregadas </w:t>
+      </w:r>
+      <w:r>
+        <w:rPr>
+          <w:sz w:val="24"/>
+        </w:rPr>
+        <w:t>por los integrantes del proyecto</w:t>
+      </w:r>
+      <w:r>
+        <w:rPr>
+          <w:sz w:val="24"/>
+        </w:rPr>
+        <w:t>.</w:t>
       </w:r>
     </w:p>
     <w:p>
@@ -16660,7 +16055,19 @@
         <w:jc w:val="both"/>
       </w:pPr>
       <w:r>
-        <w:t xml:space="preserve">Es de sumo interés permitir generar un entorno amigable para agregar o quitar distintas implementación de </w:t>
+        <w:t>Es de sumo interés permitir generar un entorno amigable para agregar o quitar distintas implementaci</w:t>
+      </w:r>
+      <w:r>
+        <w:t>o</w:t>
+      </w:r>
+      <w:r>
+        <w:t>n</w:t>
+      </w:r>
+      <w:r>
+        <w:t>es</w:t>
+      </w:r>
+      <w:r>
+        <w:t xml:space="preserve"> de </w:t>
       </w:r>
       <w:r>
         <w:t xml:space="preserve">los </w:t>
@@ -16717,7 +16124,13 @@
         <w:jc w:val="both"/>
       </w:pPr>
       <w:r>
-        <w:t xml:space="preserve">Es sugerido contar un entorno grafico para la visualización de los clientes, depósitos y rutas luego de ejecutar un algoritmo. Fue recomendación de los tutores que los distintos depósitos y los clientes abastecidos por el deposito </w:t>
+        <w:t xml:space="preserve">Es sugerido contar </w:t>
+      </w:r>
+      <w:r>
+        <w:t xml:space="preserve">con </w:t>
+      </w:r>
+      <w:r>
+        <w:t xml:space="preserve">un entorno grafico para la visualización de los clientes, depósitos y rutas luego de ejecutar un algoritmo. Fue recomendación de los tutores que los distintos depósitos y los clientes abastecidos por el deposito </w:t>
       </w:r>
       <w:r>
         <w:t>fueran destacados en una zona;</w:t>
@@ -16794,7 +16207,7 @@
           <w:lang w:eastAsia="es-UY"/>
         </w:rPr>
       </w:pPr>
-      <w:bookmarkStart w:id="165" w:name="_Toc437427755"/>
+      <w:bookmarkStart w:id="172" w:name="_Toc437627650"/>
       <w:r>
         <w:rPr>
           <w:rFonts w:eastAsia="Times New Roman"/>
@@ -16803,7 +16216,7 @@
         <w:lastRenderedPageBreak/>
         <w:t>Algoritmos de MDVRP propuestos para la solución.</w:t>
       </w:r>
-      <w:bookmarkEnd w:id="165"/>
+      <w:bookmarkEnd w:id="172"/>
     </w:p>
     <w:p>
       <w:pPr>
@@ -17248,7 +16661,7 @@
           <w:shd w:val="clear" w:color="auto" w:fill="FFFFFF"/>
         </w:rPr>
       </w:pPr>
-      <w:bookmarkStart w:id="166" w:name="_Toc437427756"/>
+      <w:bookmarkStart w:id="173" w:name="_Toc437627651"/>
       <w:r>
         <w:rPr>
           <w:shd w:val="clear" w:color="auto" w:fill="FFFFFF"/>
@@ -17261,7 +16674,7 @@
         </w:rPr>
         <w:t xml:space="preserve"> Por Urgencia sin Capacidad</w:t>
       </w:r>
-      <w:bookmarkEnd w:id="166"/>
+      <w:bookmarkEnd w:id="173"/>
     </w:p>
     <w:p/>
     <w:p>
@@ -17325,7 +16738,27 @@
           <w:szCs w:val="19"/>
           <w:shd w:val="clear" w:color="auto" w:fill="FFFFFF"/>
         </w:rPr>
-        <w:t xml:space="preserve"> cliente a los depósitos más cercanos sin tener en cuenta la capacidad de los depósitos. Por lo cual estos pueden quedar sobrecargados. Se implementó para tener una referencia y poder comparar con los algoritmos que sí tienen en cuenta la capacidad de los depósitos.</w:t>
+        <w:t xml:space="preserve"> cliente</w:t>
+      </w:r>
+      <w:r>
+        <w:rPr>
+          <w:rFonts w:cstheme="minorHAnsi"/>
+          <w:color w:val="222222"/>
+          <w:sz w:val="24"/>
+          <w:szCs w:val="19"/>
+          <w:shd w:val="clear" w:color="auto" w:fill="FFFFFF"/>
+        </w:rPr>
+        <w:t>s</w:t>
+      </w:r>
+      <w:r>
+        <w:rPr>
+          <w:rFonts w:cstheme="minorHAnsi"/>
+          <w:color w:val="222222"/>
+          <w:sz w:val="24"/>
+          <w:szCs w:val="19"/>
+          <w:shd w:val="clear" w:color="auto" w:fill="FFFFFF"/>
+        </w:rPr>
+        <w:t xml:space="preserve"> a los depósitos más cercanos sin tener en cuenta la capacidad de los depósitos. Por lo cual estos pueden quedar sobrecargados. Se implementó para tener una referencia y poder comparar con los algoritmos que sí tienen en cuenta la capacidad de los depósitos.</w:t>
       </w:r>
     </w:p>
     <w:p>
@@ -17351,7 +16784,7 @@
           <w:shd w:val="clear" w:color="auto" w:fill="FFFFFF"/>
         </w:rPr>
       </w:pPr>
-      <w:bookmarkStart w:id="167" w:name="_Toc437427757"/>
+      <w:bookmarkStart w:id="174" w:name="_Toc437627652"/>
       <w:r>
         <w:rPr>
           <w:shd w:val="clear" w:color="auto" w:fill="FFFFFF"/>
@@ -17364,7 +16797,7 @@
       <w:r>
         <w:t xml:space="preserve"> con Capacidades (Fase 1)</w:t>
       </w:r>
-      <w:bookmarkEnd w:id="167"/>
+      <w:bookmarkEnd w:id="174"/>
     </w:p>
     <w:p/>
     <w:p>
@@ -17449,7 +16882,47 @@
           <w:szCs w:val="19"/>
           <w:shd w:val="clear" w:color="auto" w:fill="FFFFFF"/>
         </w:rPr>
-        <w:t>rte en el título 2.4.4.1 - 1.1.1 con una pequeña mejora agregada. (</w:t>
+        <w:t xml:space="preserve">rte en el título </w:t>
+      </w:r>
+      <w:r>
+        <w:rPr>
+          <w:rFonts w:cstheme="minorHAnsi"/>
+          <w:color w:val="222222"/>
+          <w:sz w:val="24"/>
+          <w:szCs w:val="19"/>
+          <w:shd w:val="clear" w:color="auto" w:fill="FFFFFF"/>
+        </w:rPr>
+        <w:t>5</w:t>
+      </w:r>
+      <w:r>
+        <w:rPr>
+          <w:rFonts w:cstheme="minorHAnsi"/>
+          <w:color w:val="222222"/>
+          <w:sz w:val="24"/>
+          <w:szCs w:val="19"/>
+          <w:shd w:val="clear" w:color="auto" w:fill="FFFFFF"/>
+        </w:rPr>
+        <w:t>.4.</w:t>
+      </w:r>
+      <w:r>
+        <w:rPr>
+          <w:rFonts w:cstheme="minorHAnsi"/>
+          <w:color w:val="222222"/>
+          <w:sz w:val="24"/>
+          <w:szCs w:val="19"/>
+          <w:shd w:val="clear" w:color="auto" w:fill="FFFFFF"/>
+        </w:rPr>
+        <w:t>1</w:t>
+      </w:r>
+      <w:r>
+        <w:rPr>
+          <w:rFonts w:cstheme="minorHAnsi"/>
+          <w:color w:val="222222"/>
+          <w:sz w:val="24"/>
+          <w:szCs w:val="19"/>
+          <w:shd w:val="clear" w:color="auto" w:fill="FFFFFF"/>
+        </w:rPr>
+        <w:t>.1 - 1 con una pequeña mejora agregada. (</w:t>
       </w:r>
       <w:r>
         <w:rPr>
@@ -17942,7 +17415,19 @@
         <w:rPr>
           <w:color w:val="000000"/>
         </w:rPr>
-        <w:t xml:space="preserve"> para un cliente, solo se toman en cuenta únicamente los depósitos con capacidad suficiente como para servirlo. Tanto como para encontrar al depósito más cercano, como para calcular la sumatoria de distancias a los demás depósitos. O sea, que si los depósitos no tienen suficiente espacio como para servir al cliente, no se toman en cuenta.</w:t>
+        <w:t xml:space="preserve"> para un cliente, solo se toman en cuenta únicamente los depósitos con capacidad suficiente como para servirlo. Tanto como para encontrar al depósito más cercano, como para calcular la sumatoria de distancias a los demás depósitos. O sea, que si los depósitos no tienen suficiente </w:t>
+      </w:r>
+      <w:r>
+        <w:rPr>
+          <w:color w:val="000000"/>
+        </w:rPr>
+        <w:t>capacidad</w:t>
+      </w:r>
+      <w:r>
+        <w:rPr>
+          <w:color w:val="000000"/>
+        </w:rPr>
+        <w:t xml:space="preserve"> como para servir al cliente, no se toman en cuenta.</w:t>
       </w:r>
     </w:p>
     <w:p>
@@ -18031,7 +17516,7 @@
           <w:shd w:val="clear" w:color="auto" w:fill="FFFFFF"/>
         </w:rPr>
       </w:pPr>
-      <w:bookmarkStart w:id="168" w:name="_Toc437427758"/>
+      <w:bookmarkStart w:id="175" w:name="_Toc437627653"/>
       <w:r>
         <w:t>A</w:t>
       </w:r>
@@ -18041,7 +17526,7 @@
       <w:r>
         <w:t>Fase 2</w:t>
       </w:r>
-      <w:bookmarkEnd w:id="168"/>
+      <w:bookmarkEnd w:id="175"/>
     </w:p>
     <w:p/>
     <w:p>
@@ -19447,7 +18932,7 @@
           <w:shd w:val="clear" w:color="auto" w:fill="FFFFFF"/>
         </w:rPr>
       </w:pPr>
-      <w:bookmarkStart w:id="169" w:name="_Toc431983370"/>
+      <w:bookmarkStart w:id="176" w:name="_Toc431983370"/>
     </w:p>
     <w:p/>
     <w:p>
@@ -19462,12 +18947,12 @@
           <w:shd w:val="clear" w:color="auto" w:fill="FFFFFF"/>
         </w:rPr>
       </w:pPr>
-      <w:bookmarkStart w:id="170" w:name="_Toc437427759"/>
-      <w:bookmarkEnd w:id="169"/>
+      <w:bookmarkStart w:id="177" w:name="_Toc437627654"/>
+      <w:bookmarkEnd w:id="176"/>
       <w:r>
         <w:t>Algoritmo Enajenado Rápido (AER). Fase 2</w:t>
       </w:r>
-      <w:bookmarkEnd w:id="170"/>
+      <w:bookmarkEnd w:id="177"/>
     </w:p>
     <w:p>
       <w:pPr>
@@ -19674,7 +19159,19 @@
         <w:rPr>
           <w:sz w:val="24"/>
         </w:rPr>
-        <w:t xml:space="preserve">. Por lo tanto, se puede decir con seguridad de hay una ruta en B que podría visitar al cliente </w:t>
+        <w:t>. Por lo tanto, se puede decir con seguridad de</w:t>
+      </w:r>
+      <w:r>
+        <w:rPr>
+          <w:sz w:val="24"/>
+        </w:rPr>
+        <w:t xml:space="preserve"> que</w:t>
+      </w:r>
+      <w:r>
+        <w:rPr>
+          <w:sz w:val="24"/>
+        </w:rPr>
+        <w:t xml:space="preserve"> hay una ruta en B que podría visitar al cliente </w:t>
       </w:r>
       <m:oMath>
         <m:sSub>
@@ -19803,13 +19300,13 @@
         </w:numPr>
         <w:ind w:left="709"/>
       </w:pPr>
-      <w:bookmarkStart w:id="171" w:name="_Toc431983371"/>
-      <w:bookmarkStart w:id="172" w:name="_Toc437427760"/>
+      <w:bookmarkStart w:id="178" w:name="_Toc431983371"/>
+      <w:bookmarkStart w:id="179" w:name="_Toc437627655"/>
       <w:r>
         <w:t>Ruteo</w:t>
       </w:r>
-      <w:bookmarkEnd w:id="171"/>
-      <w:bookmarkEnd w:id="172"/>
+      <w:bookmarkEnd w:id="178"/>
+      <w:bookmarkEnd w:id="179"/>
     </w:p>
     <w:p>
       <w:pPr>
@@ -19848,10 +19345,33 @@
       </w:r>
       <w:r>
         <w:rPr>
-          <w:color w:val="FF0000"/>
-          <w:sz w:val="24"/>
-        </w:rPr>
-        <w:t>2.4.3.1.</w:t>
+          <w:sz w:val="24"/>
+        </w:rPr>
+        <w:t>2.</w:t>
+      </w:r>
+      <w:r>
+        <w:rPr>
+          <w:sz w:val="24"/>
+        </w:rPr>
+        <w:t>3</w:t>
+      </w:r>
+      <w:r>
+        <w:rPr>
+          <w:sz w:val="24"/>
+        </w:rPr>
+        <w:t>.</w:t>
+      </w:r>
+      <w:r>
+        <w:rPr>
+          <w:sz w:val="24"/>
+        </w:rPr>
+        <w:t>2</w:t>
+      </w:r>
+      <w:r>
+        <w:rPr>
+          <w:sz w:val="24"/>
+        </w:rPr>
+        <w:t>.1.</w:t>
       </w:r>
       <w:r>
         <w:rPr>
@@ -19892,14 +19412,14 @@
         </w:numPr>
         <w:ind w:left="709"/>
       </w:pPr>
-      <w:bookmarkStart w:id="173" w:name="_Toc437427761"/>
+      <w:bookmarkStart w:id="180" w:name="_Toc437627656"/>
       <w:r>
         <w:t>P</w:t>
       </w:r>
       <w:r>
         <w:t>ost Optimización</w:t>
       </w:r>
-      <w:bookmarkEnd w:id="173"/>
+      <w:bookmarkEnd w:id="180"/>
     </w:p>
     <w:p/>
     <w:p>
@@ -20094,7 +19614,31 @@
           <w:sz w:val="24"/>
           <w:szCs w:val="24"/>
         </w:rPr>
-        <w:t xml:space="preserve"> λ-intercambio descrito en 2.5.1</w:t>
+        <w:t xml:space="preserve"> λ-intercambio descrito en </w:t>
+      </w:r>
+      <w:r>
+        <w:rPr>
+          <w:rFonts w:ascii="Times New Roman" w:hAnsi="Times New Roman" w:cs="Times New Roman"/>
+          <w:sz w:val="24"/>
+          <w:szCs w:val="24"/>
+        </w:rPr>
+        <w:t>6.</w:t>
+      </w:r>
+      <w:r>
+        <w:rPr>
+          <w:rFonts w:ascii="Times New Roman" w:hAnsi="Times New Roman" w:cs="Times New Roman"/>
+          <w:sz w:val="24"/>
+          <w:szCs w:val="24"/>
+        </w:rPr>
+        <w:t>1</w:t>
+      </w:r>
+      <w:r>
+        <w:rPr>
+          <w:rFonts w:ascii="Times New Roman" w:hAnsi="Times New Roman" w:cs="Times New Roman"/>
+          <w:sz w:val="24"/>
+          <w:szCs w:val="24"/>
+        </w:rPr>
+        <w:t xml:space="preserve"> del estado del arte</w:t>
       </w:r>
       <w:r>
         <w:rPr>
@@ -20168,7 +19712,6 @@
           <w:id w:val="1548957882"/>
           <w:citation/>
         </w:sdtPr>
-        <w:sdtEndPr/>
         <w:sdtContent>
           <w:r>
             <w:rPr>
@@ -20199,7 +19742,7 @@
               <w:szCs w:val="24"/>
               <w:lang w:val="es-UY"/>
             </w:rPr>
-            <w:t>[29]</w:t>
+            <w:t>[20]</w:t>
           </w:r>
           <w:r>
             <w:rPr>
@@ -20242,7 +19785,28 @@
           <w:szCs w:val="24"/>
         </w:rPr>
         <w:lastRenderedPageBreak/>
-        <w:t xml:space="preserve">En el mismo se propones probar con 6 movimientos determinados entre dos rutas para encontrar una mejora. Probar con todas las posibilidades no sería factible. Tomando cuatro clientes consecutivos en dos ruta </w:t>
+        <w:t>En el mismo se propone</w:t>
+      </w:r>
+      <w:r>
+        <w:rPr>
+          <w:sz w:val="24"/>
+          <w:szCs w:val="24"/>
+        </w:rPr>
+        <w:t xml:space="preserve"> probar con 6 movimientos determinados entre dos rutas para encontrar una mejora. Probar con todas las posibilidades no sería factible. Tomando cuatro clientes consecutivos en dos ruta</w:t>
+      </w:r>
+      <w:r>
+        <w:rPr>
+          <w:sz w:val="24"/>
+          <w:szCs w:val="24"/>
+        </w:rPr>
+        <w:t>s</w:t>
+      </w:r>
+      <w:r>
+        <w:rPr>
+          <w:sz w:val="24"/>
+          <w:szCs w:val="24"/>
+        </w:rPr>
+        <w:t xml:space="preserve"> </w:t>
       </w:r>
       <m:oMath>
         <m:sSub>
@@ -21250,8 +20814,8 @@
           <w:lang w:eastAsia="es-UY"/>
         </w:rPr>
       </w:pPr>
-      <w:bookmarkStart w:id="174" w:name="_Toc431398191"/>
-      <w:bookmarkStart w:id="175" w:name="_Toc437427762"/>
+      <w:bookmarkStart w:id="181" w:name="_Toc431398191"/>
+      <w:bookmarkStart w:id="182" w:name="_Toc437627657"/>
       <w:r>
         <w:rPr>
           <w:rFonts w:ascii="Arial" w:eastAsia="Times New Roman" w:hAnsi="Arial" w:cs="Arial"/>
@@ -21261,8 +20825,8 @@
         <w:lastRenderedPageBreak/>
         <w:t>Capítulo 4</w:t>
       </w:r>
-      <w:bookmarkEnd w:id="174"/>
-      <w:bookmarkEnd w:id="175"/>
+      <w:bookmarkEnd w:id="181"/>
+      <w:bookmarkEnd w:id="182"/>
     </w:p>
     <w:p>
       <w:pPr>
@@ -21289,8 +20853,8 @@
           <w:lang w:eastAsia="es-UY"/>
         </w:rPr>
       </w:pPr>
-      <w:bookmarkStart w:id="176" w:name="_Toc431398192"/>
-      <w:bookmarkStart w:id="177" w:name="_Toc437427763"/>
+      <w:bookmarkStart w:id="183" w:name="_Toc431398192"/>
+      <w:bookmarkStart w:id="184" w:name="_Toc437627658"/>
       <w:r>
         <w:rPr>
           <w:rFonts w:ascii="Arial" w:eastAsia="Times New Roman" w:hAnsi="Arial" w:cs="Arial"/>
@@ -21299,8 +20863,8 @@
         </w:rPr>
         <w:t>Implementación</w:t>
       </w:r>
-      <w:bookmarkEnd w:id="176"/>
-      <w:bookmarkEnd w:id="177"/>
+      <w:bookmarkEnd w:id="183"/>
+      <w:bookmarkEnd w:id="184"/>
     </w:p>
     <w:p>
       <w:pPr>
@@ -21438,7 +21002,6 @@
           <w:id w:val="741838563"/>
           <w:citation/>
         </w:sdtPr>
-        <w:sdtEndPr/>
         <w:sdtContent>
           <w:r>
             <w:rPr>
@@ -21467,7 +21030,7 @@
               <w:noProof/>
               <w:sz w:val="24"/>
             </w:rPr>
-            <w:t>[30]</w:t>
+            <w:t>[21]</w:t>
           </w:r>
           <w:r>
             <w:rPr>
@@ -21681,14 +21244,14 @@
           <w:rFonts w:cstheme="majorHAnsi"/>
         </w:rPr>
       </w:pPr>
-      <w:bookmarkStart w:id="178" w:name="_Toc437427764"/>
+      <w:bookmarkStart w:id="185" w:name="_Toc437627659"/>
       <w:r>
         <w:rPr>
           <w:rFonts w:cstheme="majorHAnsi"/>
         </w:rPr>
         <w:t>Interfaz Gráfica</w:t>
       </w:r>
-      <w:bookmarkEnd w:id="178"/>
+      <w:bookmarkEnd w:id="185"/>
     </w:p>
     <w:p/>
     <w:p>
@@ -22798,14 +22361,14 @@
           <w:rFonts w:cstheme="majorHAnsi"/>
         </w:rPr>
       </w:pPr>
-      <w:bookmarkStart w:id="179" w:name="_Toc437427765"/>
+      <w:bookmarkStart w:id="186" w:name="_Toc437627660"/>
       <w:r>
         <w:rPr>
           <w:rFonts w:cstheme="majorHAnsi"/>
         </w:rPr>
         <w:t>Lectura de Datos y carga de datos.</w:t>
       </w:r>
-      <w:bookmarkEnd w:id="179"/>
+      <w:bookmarkEnd w:id="186"/>
       <w:r>
         <w:rPr>
           <w:rFonts w:cstheme="majorHAnsi"/>
@@ -23698,14 +23261,14 @@
           <w:rFonts w:cstheme="majorHAnsi"/>
         </w:rPr>
       </w:pPr>
-      <w:bookmarkStart w:id="180" w:name="_Toc437427766"/>
+      <w:bookmarkStart w:id="187" w:name="_Toc437627661"/>
       <w:r>
         <w:rPr>
           <w:rFonts w:cstheme="majorHAnsi"/>
         </w:rPr>
         <w:t>Capa Lógica</w:t>
       </w:r>
-      <w:bookmarkEnd w:id="180"/>
+      <w:bookmarkEnd w:id="187"/>
     </w:p>
     <w:p/>
     <w:p>
@@ -23981,11 +23544,11 @@
         </w:numPr>
         <w:ind w:left="709"/>
       </w:pPr>
-      <w:bookmarkStart w:id="181" w:name="_Toc437427767"/>
+      <w:bookmarkStart w:id="188" w:name="_Toc437627662"/>
       <w:r>
         <w:t>Asignación</w:t>
       </w:r>
-      <w:bookmarkEnd w:id="181"/>
+      <w:bookmarkEnd w:id="188"/>
     </w:p>
     <w:p/>
     <w:p>
@@ -24714,11 +24277,11 @@
         </w:numPr>
         <w:ind w:left="709"/>
       </w:pPr>
-      <w:bookmarkStart w:id="182" w:name="_Toc437427768"/>
+      <w:bookmarkStart w:id="189" w:name="_Toc437627663"/>
       <w:r>
         <w:t>Ruteo</w:t>
       </w:r>
-      <w:bookmarkEnd w:id="182"/>
+      <w:bookmarkEnd w:id="189"/>
     </w:p>
     <w:p>
       <w:pPr>
@@ -25068,11 +24631,11 @@
         </w:numPr>
         <w:ind w:left="709"/>
       </w:pPr>
-      <w:bookmarkStart w:id="183" w:name="_Toc437427769"/>
+      <w:bookmarkStart w:id="190" w:name="_Toc437627664"/>
       <w:r>
         <w:t>Flujo del programa</w:t>
       </w:r>
-      <w:bookmarkEnd w:id="183"/>
+      <w:bookmarkEnd w:id="190"/>
     </w:p>
     <w:p>
       <w:pPr>
@@ -25086,14 +24649,16 @@
       </w:pPr>
       <w:r>
         <w:rPr>
-          <w:noProof/>
-          <w:lang w:val="es-UY" w:eastAsia="es-UY"/>
+          <w:rFonts w:ascii="Arial" w:hAnsi="Arial" w:cs="Arial"/>
+          <w:b/>
+          <w:sz w:val="24"/>
+          <w:lang w:val="es-UY"/>
         </w:rPr>
         <w:drawing>
-          <wp:inline distT="0" distB="0" distL="0" distR="0">
-            <wp:extent cx="5400040" cy="1946275"/>
+          <wp:inline distT="0" distB="0" distL="0" distR="0" wp14:anchorId="4FCA2413" wp14:editId="18D6DCD9">
+            <wp:extent cx="5400040" cy="908561"/>
             <wp:effectExtent l="0" t="0" r="0" b="0"/>
-            <wp:docPr id="35" name="Imagen 35"/>
+            <wp:docPr id="7" name="Picture 6"/>
             <wp:cNvGraphicFramePr>
               <a:graphicFrameLocks xmlns:a="http://schemas.openxmlformats.org/drawingml/2006/main" noChangeAspect="1"/>
             </wp:cNvGraphicFramePr>
@@ -25101,11 +24666,13 @@
               <a:graphicData uri="http://schemas.openxmlformats.org/drawingml/2006/picture">
                 <pic:pic xmlns:pic="http://schemas.openxmlformats.org/drawingml/2006/picture">
                   <pic:nvPicPr>
-                    <pic:cNvPr id="1" name=""/>
-                    <pic:cNvPicPr/>
+                    <pic:cNvPr id="7" name="Picture 6"/>
+                    <pic:cNvPicPr>
+                      <a:picLocks noChangeAspect="1"/>
+                    </pic:cNvPicPr>
                   </pic:nvPicPr>
                   <pic:blipFill>
-                    <a:blip r:embed="rId16" cstate="print"/>
+                    <a:blip r:embed="rId16"/>
                     <a:stretch>
                       <a:fillRect/>
                     </a:stretch>
@@ -25113,7 +24680,7 @@
                   <pic:spPr>
                     <a:xfrm>
                       <a:off x="0" y="0"/>
-                      <a:ext cx="5400040" cy="1946275"/>
+                      <a:ext cx="5400040" cy="908561"/>
                     </a:xfrm>
                     <a:prstGeom prst="rect">
                       <a:avLst/>
@@ -25166,22 +24733,22 @@
           <w:rFonts w:cstheme="majorHAnsi"/>
         </w:rPr>
       </w:pPr>
-      <w:bookmarkStart w:id="184" w:name="_Toc431398193"/>
-      <w:bookmarkStart w:id="185" w:name="_Toc437427770"/>
+      <w:bookmarkStart w:id="191" w:name="_Toc431398193"/>
+      <w:bookmarkStart w:id="192" w:name="_Toc437627665"/>
       <w:r>
         <w:rPr>
           <w:rFonts w:cstheme="majorHAnsi"/>
         </w:rPr>
         <w:t>Implementación de funcionalidades Miscelánea</w:t>
       </w:r>
-      <w:bookmarkEnd w:id="184"/>
+      <w:bookmarkEnd w:id="191"/>
       <w:r>
         <w:rPr>
           <w:rFonts w:cstheme="majorHAnsi"/>
         </w:rPr>
         <w:t>s</w:t>
       </w:r>
-      <w:bookmarkEnd w:id="185"/>
+      <w:bookmarkEnd w:id="192"/>
     </w:p>
     <w:p>
       <w:pPr>
@@ -25249,8 +24816,8 @@
           <w:rFonts w:cstheme="majorHAnsi"/>
         </w:rPr>
       </w:pPr>
-      <w:bookmarkStart w:id="186" w:name="_Toc431398194"/>
-      <w:bookmarkStart w:id="187" w:name="_Toc437427771"/>
+      <w:bookmarkStart w:id="193" w:name="_Toc431398194"/>
+      <w:bookmarkStart w:id="194" w:name="_Toc437627666"/>
       <w:r>
         <w:rPr>
           <w:rFonts w:cstheme="majorHAnsi"/>
@@ -25269,8 +24836,8 @@
         </w:rPr>
         <w:t xml:space="preserve"> de la matriz de distancias</w:t>
       </w:r>
-      <w:bookmarkEnd w:id="186"/>
-      <w:bookmarkEnd w:id="187"/>
+      <w:bookmarkEnd w:id="193"/>
+      <w:bookmarkEnd w:id="194"/>
     </w:p>
     <w:p>
       <w:pPr>
@@ -25538,16 +25105,16 @@
           <w:rFonts w:cstheme="majorHAnsi"/>
         </w:rPr>
       </w:pPr>
-      <w:bookmarkStart w:id="188" w:name="_Toc431398195"/>
-      <w:bookmarkStart w:id="189" w:name="_Toc437427772"/>
+      <w:bookmarkStart w:id="195" w:name="_Toc431398195"/>
+      <w:bookmarkStart w:id="196" w:name="_Toc437627667"/>
       <w:r>
         <w:rPr>
           <w:rFonts w:cstheme="majorHAnsi"/>
         </w:rPr>
         <w:t>Generador de casos de  Prueba y su funcionamiento</w:t>
       </w:r>
-      <w:bookmarkEnd w:id="188"/>
-      <w:bookmarkEnd w:id="189"/>
+      <w:bookmarkEnd w:id="195"/>
+      <w:bookmarkEnd w:id="196"/>
     </w:p>
     <w:p>
       <w:pPr>
@@ -26379,7 +25946,7 @@
           <w:lang w:eastAsia="es-UY"/>
         </w:rPr>
       </w:pPr>
-      <w:bookmarkStart w:id="190" w:name="_Toc437427773"/>
+      <w:bookmarkStart w:id="197" w:name="_Toc437627668"/>
       <w:r>
         <w:rPr>
           <w:rFonts w:eastAsia="Times New Roman"/>
@@ -26389,7 +25956,7 @@
         <w:lastRenderedPageBreak/>
         <w:t>Capítulo 5</w:t>
       </w:r>
-      <w:bookmarkEnd w:id="190"/>
+      <w:bookmarkEnd w:id="197"/>
     </w:p>
     <w:p>
       <w:pPr>
@@ -26414,7 +25981,7 @@
           <w:lang w:eastAsia="es-UY"/>
         </w:rPr>
       </w:pPr>
-      <w:bookmarkStart w:id="191" w:name="_Toc437427774"/>
+      <w:bookmarkStart w:id="198" w:name="_Toc437627669"/>
       <w:r>
         <w:rPr>
           <w:rFonts w:eastAsia="Times New Roman"/>
@@ -26423,7 +25990,7 @@
         </w:rPr>
         <w:t>Testeos</w:t>
       </w:r>
-      <w:bookmarkEnd w:id="191"/>
+      <w:bookmarkEnd w:id="198"/>
     </w:p>
     <w:p>
       <w:pPr>
@@ -26461,26 +26028,28 @@
           <w:lang w:val="es-ES" w:eastAsia="en-US"/>
         </w:rPr>
       </w:pPr>
-      <w:bookmarkStart w:id="192" w:name="_Toc431943416"/>
-      <w:bookmarkStart w:id="193" w:name="_Toc432115641"/>
-      <w:bookmarkStart w:id="194" w:name="_Toc432115755"/>
-      <w:bookmarkStart w:id="195" w:name="_Toc432313438"/>
-      <w:bookmarkStart w:id="196" w:name="_Toc432714544"/>
-      <w:bookmarkStart w:id="197" w:name="_Toc436067392"/>
-      <w:bookmarkStart w:id="198" w:name="_Toc436068410"/>
-      <w:bookmarkStart w:id="199" w:name="_Toc436836057"/>
-      <w:bookmarkStart w:id="200" w:name="_Toc437365967"/>
-      <w:bookmarkStart w:id="201" w:name="_Toc437427775"/>
-      <w:bookmarkEnd w:id="192"/>
-      <w:bookmarkEnd w:id="193"/>
-      <w:bookmarkEnd w:id="194"/>
-      <w:bookmarkEnd w:id="195"/>
-      <w:bookmarkEnd w:id="196"/>
-      <w:bookmarkEnd w:id="197"/>
-      <w:bookmarkEnd w:id="198"/>
+      <w:bookmarkStart w:id="199" w:name="_Toc431943416"/>
+      <w:bookmarkStart w:id="200" w:name="_Toc432115641"/>
+      <w:bookmarkStart w:id="201" w:name="_Toc432115755"/>
+      <w:bookmarkStart w:id="202" w:name="_Toc432313438"/>
+      <w:bookmarkStart w:id="203" w:name="_Toc432714544"/>
+      <w:bookmarkStart w:id="204" w:name="_Toc436067392"/>
+      <w:bookmarkStart w:id="205" w:name="_Toc436068410"/>
+      <w:bookmarkStart w:id="206" w:name="_Toc436836057"/>
+      <w:bookmarkStart w:id="207" w:name="_Toc437365967"/>
+      <w:bookmarkStart w:id="208" w:name="_Toc437427775"/>
+      <w:bookmarkStart w:id="209" w:name="_Toc437627670"/>
       <w:bookmarkEnd w:id="199"/>
       <w:bookmarkEnd w:id="200"/>
       <w:bookmarkEnd w:id="201"/>
+      <w:bookmarkEnd w:id="202"/>
+      <w:bookmarkEnd w:id="203"/>
+      <w:bookmarkEnd w:id="204"/>
+      <w:bookmarkEnd w:id="205"/>
+      <w:bookmarkEnd w:id="206"/>
+      <w:bookmarkEnd w:id="207"/>
+      <w:bookmarkEnd w:id="208"/>
+      <w:bookmarkEnd w:id="209"/>
     </w:p>
     <w:p>
       <w:pPr>
@@ -26491,11 +26060,11 @@
         </w:numPr>
         <w:ind w:left="709"/>
       </w:pPr>
-      <w:bookmarkStart w:id="202" w:name="_Toc437427776"/>
+      <w:bookmarkStart w:id="210" w:name="_Toc437627671"/>
       <w:r>
         <w:t>Casos de Prueba</w:t>
       </w:r>
-      <w:bookmarkEnd w:id="202"/>
+      <w:bookmarkEnd w:id="210"/>
     </w:p>
     <w:p/>
     <w:p>
@@ -26597,7 +26166,6 @@
           <w:id w:val="1448505535"/>
           <w:citation/>
         </w:sdtPr>
-        <w:sdtEndPr/>
         <w:sdtContent>
           <w:r>
             <w:rPr>
@@ -26622,7 +26190,7 @@
               <w:noProof/>
               <w:sz w:val="24"/>
             </w:rPr>
-            <w:t>[31]</w:t>
+            <w:t>[22]</w:t>
           </w:r>
           <w:r>
             <w:rPr>
@@ -26706,7 +26274,6 @@
           <w:id w:val="359870116"/>
           <w:citation/>
         </w:sdtPr>
-        <w:sdtEndPr/>
         <w:sdtContent>
           <w:r>
             <w:rPr>
@@ -26731,7 +26298,7 @@
               <w:noProof/>
               <w:sz w:val="24"/>
             </w:rPr>
-            <w:t>[31]</w:t>
+            <w:t>[22]</w:t>
           </w:r>
           <w:r>
             <w:rPr>
@@ -26911,7 +26478,19 @@
         <w:rPr>
           <w:sz w:val="24"/>
         </w:rPr>
-        <w:t xml:space="preserve"> es el número de clientes y de depósitos ya que se necesitaba realizar pruebas con un gran número de estos. Por lo tanto fue necesario generar de forma aleatoria 1000 clientes y 50 depósitos, donde las capacidades de los clientes varían aleatoriamente entre 25 y 50; y las capacidades de todos los depósitos </w:t>
+        <w:t xml:space="preserve"> es el número de clientes y de depósitos ya que se necesitaba realizar pruebas con un gran número de estos. Por lo tanto fue necesario generar de forma aleatoria 1000 clientes y 50 depósitos, donde las capacidades de los clientes var</w:t>
+      </w:r>
+      <w:r>
+        <w:rPr>
+          <w:sz w:val="24"/>
+        </w:rPr>
+        <w:t>ían aleatoriamente entre 25 y 55</w:t>
+      </w:r>
+      <w:r>
+        <w:rPr>
+          <w:sz w:val="24"/>
+        </w:rPr>
+        <w:t xml:space="preserve">; y las capacidades de todos los depósitos </w:t>
       </w:r>
       <w:r>
         <w:rPr>
@@ -27778,7 +27357,31 @@
         <w:rPr>
           <w:sz w:val="24"/>
         </w:rPr>
-        <w:t xml:space="preserve"> así como casos de prueba con 5.000, 10000 nodos.  </w:t>
+        <w:t xml:space="preserve"> así como casos de prueba con 5.000</w:t>
+      </w:r>
+      <w:r>
+        <w:rPr>
+          <w:sz w:val="24"/>
+        </w:rPr>
+        <w:t xml:space="preserve"> y</w:t>
+      </w:r>
+      <w:r>
+        <w:rPr>
+          <w:sz w:val="24"/>
+        </w:rPr>
+        <w:t xml:space="preserve"> 10</w:t>
+      </w:r>
+      <w:r>
+        <w:rPr>
+          <w:sz w:val="24"/>
+        </w:rPr>
+        <w:t>.</w:t>
+      </w:r>
+      <w:r>
+        <w:rPr>
+          <w:sz w:val="24"/>
+        </w:rPr>
+        <w:t xml:space="preserve">000 nodos.  </w:t>
       </w:r>
     </w:p>
     <w:p>
@@ -27818,7 +27421,31 @@
         <w:rPr>
           <w:sz w:val="24"/>
         </w:rPr>
-        <w:t>n la sección de conclusiones se detallaran los resultados de esta prueba sin entrar mucho en detalles pues el resultados fue el esperado y el interés de esta prueba fue verificar el correcto funcionamiento con gran número de nodos.</w:t>
+        <w:t>n la secc</w:t>
+      </w:r>
+      <w:r>
+        <w:rPr>
+          <w:sz w:val="24"/>
+        </w:rPr>
+        <w:t>ión de conclusiones se detallará</w:t>
+      </w:r>
+      <w:r>
+        <w:rPr>
+          <w:sz w:val="24"/>
+        </w:rPr>
+        <w:t xml:space="preserve">n los resultados de esta prueba sin entrar mucho en detalles pues el </w:t>
+      </w:r>
+      <w:r>
+        <w:rPr>
+          <w:sz w:val="24"/>
+        </w:rPr>
+        <w:t>resultado</w:t>
+      </w:r>
+      <w:r>
+        <w:rPr>
+          <w:sz w:val="24"/>
+        </w:rPr>
+        <w:t xml:space="preserve"> fue el esperado y el interés de esta prueba fue verificar el correcto funcionamiento con gran número de nodos.</w:t>
       </w:r>
     </w:p>
     <w:p>
@@ -27917,7 +27544,7 @@
         </w:numPr>
         <w:ind w:left="709"/>
       </w:pPr>
-      <w:bookmarkStart w:id="203" w:name="_Toc437427777"/>
+      <w:bookmarkStart w:id="211" w:name="_Toc437627672"/>
       <w:r>
         <w:t xml:space="preserve">Plan </w:t>
       </w:r>
@@ -27927,7 +27554,7 @@
       <w:r>
         <w:t>y resultados esperados</w:t>
       </w:r>
-      <w:bookmarkEnd w:id="203"/>
+      <w:bookmarkEnd w:id="211"/>
     </w:p>
     <w:p/>
     <w:p>
@@ -28237,11 +27864,11 @@
         </w:numPr>
         <w:ind w:left="709"/>
       </w:pPr>
-      <w:bookmarkStart w:id="204" w:name="_Toc437427778"/>
+      <w:bookmarkStart w:id="212" w:name="_Toc437627673"/>
       <w:r>
         <w:t>Ejecución y Resultados</w:t>
       </w:r>
-      <w:bookmarkEnd w:id="204"/>
+      <w:bookmarkEnd w:id="212"/>
     </w:p>
     <w:p>
       <w:pPr>
@@ -28267,7 +27894,31 @@
         <w:rPr>
           <w:sz w:val="24"/>
         </w:rPr>
-        <w:t>ompara de las distintas ejecuciones se tomaros las siguientes métricas:</w:t>
+        <w:t>ompara</w:t>
+      </w:r>
+      <w:r>
+        <w:rPr>
+          <w:sz w:val="24"/>
+        </w:rPr>
+        <w:t>r</w:t>
+      </w:r>
+      <w:r>
+        <w:rPr>
+          <w:sz w:val="24"/>
+        </w:rPr>
+        <w:t xml:space="preserve"> las </w:t>
+      </w:r>
+      <w:r>
+        <w:rPr>
+          <w:sz w:val="24"/>
+        </w:rPr>
+        <w:t>distintas ejecuciones se tomaron</w:t>
+      </w:r>
+      <w:r>
+        <w:rPr>
+          <w:sz w:val="24"/>
+        </w:rPr>
+        <w:t xml:space="preserve"> las siguientes métricas:</w:t>
       </w:r>
     </w:p>
     <w:p>
@@ -28875,16 +28526,16 @@
           <w:szCs w:val="28"/>
         </w:rPr>
       </w:pPr>
-      <w:bookmarkStart w:id="205" w:name="_Toc431398200"/>
-      <w:bookmarkStart w:id="206" w:name="_Toc437427779"/>
+      <w:bookmarkStart w:id="213" w:name="_Toc431398200"/>
+      <w:bookmarkStart w:id="214" w:name="_Toc437627674"/>
       <w:r>
         <w:rPr>
           <w:szCs w:val="28"/>
         </w:rPr>
         <w:t>Asignación y Clarke &amp; Wright</w:t>
       </w:r>
-      <w:bookmarkEnd w:id="205"/>
-      <w:bookmarkEnd w:id="206"/>
+      <w:bookmarkEnd w:id="213"/>
+      <w:bookmarkEnd w:id="214"/>
     </w:p>
     <w:p/>
     <w:p>
@@ -31518,16 +31169,16 @@
           <w:szCs w:val="28"/>
         </w:rPr>
       </w:pPr>
-      <w:bookmarkStart w:id="207" w:name="_Toc431398201"/>
-      <w:bookmarkStart w:id="208" w:name="_Toc437427780"/>
+      <w:bookmarkStart w:id="215" w:name="_Toc431398201"/>
+      <w:bookmarkStart w:id="216" w:name="_Toc437627675"/>
       <w:r>
         <w:rPr>
           <w:szCs w:val="28"/>
         </w:rPr>
         <w:t>Aplicando métodos de Post-Optimización (cambios intra-ruta)</w:t>
       </w:r>
-      <w:bookmarkEnd w:id="207"/>
-      <w:bookmarkEnd w:id="208"/>
+      <w:bookmarkEnd w:id="215"/>
+      <w:bookmarkEnd w:id="216"/>
     </w:p>
     <w:p/>
     <w:p>
@@ -31583,7 +31234,7 @@
           <w:sz w:val="24"/>
           <w:szCs w:val="24"/>
         </w:rPr>
-        <w:t>la columna de penalidad ya es igual a las pruebas anteriores ya que no hay cambios inter-</w:t>
+        <w:t>la columna de penalidad es igual a las pruebas anteriores ya que no hay cambios inter-</w:t>
       </w:r>
       <w:r>
         <w:rPr>
@@ -33544,8 +33195,8 @@
           <w:szCs w:val="28"/>
         </w:rPr>
       </w:pPr>
-      <w:bookmarkStart w:id="209" w:name="_Toc431398202"/>
-      <w:bookmarkStart w:id="210" w:name="_Toc437427781"/>
+      <w:bookmarkStart w:id="217" w:name="_Toc431398202"/>
+      <w:bookmarkStart w:id="218" w:name="_Toc437627676"/>
       <w:r>
         <w:rPr>
           <w:szCs w:val="28"/>
@@ -33553,8 +33204,8 @@
         <w:lastRenderedPageBreak/>
         <w:t>Aplicando métodos de Post-Optimización (cambios inter-rutas)</w:t>
       </w:r>
-      <w:bookmarkEnd w:id="209"/>
-      <w:bookmarkEnd w:id="210"/>
+      <w:bookmarkEnd w:id="217"/>
+      <w:bookmarkEnd w:id="218"/>
     </w:p>
     <w:p/>
     <w:p>
@@ -35069,8 +34720,14 @@
       <w:pPr>
         <w:spacing w:line="360" w:lineRule="auto"/>
         <w:jc w:val="both"/>
-      </w:pPr>
-      <w:r>
+        <w:rPr>
+          <w:sz w:val="24"/>
+        </w:rPr>
+      </w:pPr>
+      <w:r>
+        <w:rPr>
+          <w:sz w:val="24"/>
+        </w:rPr>
         <w:t>Algoritmo Enajenado Lento (AEL).</w:t>
       </w:r>
     </w:p>
@@ -35546,16 +35203,16 @@
         </w:numPr>
         <w:ind w:left="709"/>
       </w:pPr>
-      <w:bookmarkStart w:id="211" w:name="_Toc431398203"/>
-      <w:bookmarkStart w:id="212" w:name="_Toc437427782"/>
+      <w:bookmarkStart w:id="219" w:name="_Toc431398203"/>
+      <w:bookmarkStart w:id="220" w:name="_Toc437627677"/>
       <w:r>
         <w:t>A</w:t>
       </w:r>
       <w:r>
         <w:t>nálisis de Resultados.</w:t>
       </w:r>
-      <w:bookmarkEnd w:id="211"/>
-      <w:bookmarkEnd w:id="212"/>
+      <w:bookmarkEnd w:id="219"/>
+      <w:bookmarkEnd w:id="220"/>
     </w:p>
     <w:p/>
     <w:p>
@@ -35567,13 +35224,13 @@
         </w:numPr>
         <w:ind w:left="709"/>
       </w:pPr>
-      <w:bookmarkStart w:id="213" w:name="_Toc431398204"/>
-      <w:bookmarkStart w:id="214" w:name="_Toc437427783"/>
+      <w:bookmarkStart w:id="221" w:name="_Toc431398204"/>
+      <w:bookmarkStart w:id="222" w:name="_Toc437627678"/>
       <w:r>
         <w:t>Discusión de la penalidad.</w:t>
       </w:r>
-      <w:bookmarkEnd w:id="213"/>
-      <w:bookmarkEnd w:id="214"/>
+      <w:bookmarkEnd w:id="221"/>
+      <w:bookmarkEnd w:id="222"/>
     </w:p>
     <w:p/>
     <w:p>
@@ -35687,7 +35344,14 @@
           <w:sz w:val="24"/>
           <w:szCs w:val="24"/>
         </w:rPr>
-        <w:t>va a ser igual a lo que se va a saturar un depósito</w:t>
+        <w:t xml:space="preserve">va a </w:t>
+      </w:r>
+      <w:r>
+        <w:rPr>
+          <w:sz w:val="24"/>
+          <w:szCs w:val="24"/>
+        </w:rPr>
+        <w:t>determinar la penalidad</w:t>
       </w:r>
       <w:r>
         <w:rPr>
@@ -35810,7 +35474,21 @@
           <w:sz w:val="24"/>
           <w:szCs w:val="24"/>
         </w:rPr>
-        <w:t>En el algoritmo AER para el caso A se observa que la penalidad aumentó. Dicho algoritmo realiza el cambio sin considerar la capacidad disponible del depósito. Por lo  que el resultado de una penalidad es el esperado. El caso B1 presenta el mismo problema de falta de holgura en los depósitos y el error residual descrito anteriormente.</w:t>
+        <w:t xml:space="preserve">En el algoritmo AER para el caso A se observa que la penalidad aumentó. Dicho algoritmo realiza el cambio sin considerar la capacidad disponible del depósito. Por lo  que el resultado de una penalidad es el </w:t>
+      </w:r>
+      <w:r>
+        <w:rPr>
+          <w:sz w:val="24"/>
+          <w:szCs w:val="24"/>
+        </w:rPr>
+        <w:t xml:space="preserve">resultado </w:t>
+      </w:r>
+      <w:r>
+        <w:rPr>
+          <w:sz w:val="24"/>
+          <w:szCs w:val="24"/>
+        </w:rPr>
+        <w:t>esperado. El caso B1 presenta el mismo problema de falta de holgura en los depósitos y el error residual descrito anteriormente.</w:t>
       </w:r>
     </w:p>
     <w:p>
@@ -35924,25 +35602,27 @@
           <w:lang w:val="es-ES" w:eastAsia="en-US"/>
         </w:rPr>
       </w:pPr>
-      <w:bookmarkStart w:id="215" w:name="_Toc432115650"/>
-      <w:bookmarkStart w:id="216" w:name="_Toc432115764"/>
-      <w:bookmarkStart w:id="217" w:name="_Toc432313447"/>
-      <w:bookmarkStart w:id="218" w:name="_Toc432714553"/>
-      <w:bookmarkStart w:id="219" w:name="_Toc436067401"/>
-      <w:bookmarkStart w:id="220" w:name="_Toc436068419"/>
-      <w:bookmarkStart w:id="221" w:name="_Toc436836066"/>
-      <w:bookmarkStart w:id="222" w:name="_Toc437365976"/>
-      <w:bookmarkStart w:id="223" w:name="_Toc437427784"/>
-      <w:bookmarkStart w:id="224" w:name="_Toc431398205"/>
-      <w:bookmarkEnd w:id="215"/>
-      <w:bookmarkEnd w:id="216"/>
-      <w:bookmarkEnd w:id="217"/>
-      <w:bookmarkEnd w:id="218"/>
-      <w:bookmarkEnd w:id="219"/>
-      <w:bookmarkEnd w:id="220"/>
-      <w:bookmarkEnd w:id="221"/>
-      <w:bookmarkEnd w:id="222"/>
+      <w:bookmarkStart w:id="223" w:name="_Toc432115650"/>
+      <w:bookmarkStart w:id="224" w:name="_Toc432115764"/>
+      <w:bookmarkStart w:id="225" w:name="_Toc432313447"/>
+      <w:bookmarkStart w:id="226" w:name="_Toc432714553"/>
+      <w:bookmarkStart w:id="227" w:name="_Toc436067401"/>
+      <w:bookmarkStart w:id="228" w:name="_Toc436068419"/>
+      <w:bookmarkStart w:id="229" w:name="_Toc436836066"/>
+      <w:bookmarkStart w:id="230" w:name="_Toc437365976"/>
+      <w:bookmarkStart w:id="231" w:name="_Toc437427784"/>
+      <w:bookmarkStart w:id="232" w:name="_Toc431398205"/>
+      <w:bookmarkStart w:id="233" w:name="_Toc437627679"/>
       <w:bookmarkEnd w:id="223"/>
+      <w:bookmarkEnd w:id="224"/>
+      <w:bookmarkEnd w:id="225"/>
+      <w:bookmarkEnd w:id="226"/>
+      <w:bookmarkEnd w:id="227"/>
+      <w:bookmarkEnd w:id="228"/>
+      <w:bookmarkEnd w:id="229"/>
+      <w:bookmarkEnd w:id="230"/>
+      <w:bookmarkEnd w:id="231"/>
+      <w:bookmarkEnd w:id="233"/>
     </w:p>
     <w:p>
       <w:pPr>
@@ -35966,24 +35646,26 @@
           <w:lang w:val="es-ES" w:eastAsia="en-US"/>
         </w:rPr>
       </w:pPr>
-      <w:bookmarkStart w:id="225" w:name="_Toc432115651"/>
-      <w:bookmarkStart w:id="226" w:name="_Toc432115765"/>
-      <w:bookmarkStart w:id="227" w:name="_Toc432313448"/>
-      <w:bookmarkStart w:id="228" w:name="_Toc432714554"/>
-      <w:bookmarkStart w:id="229" w:name="_Toc436067402"/>
-      <w:bookmarkStart w:id="230" w:name="_Toc436068420"/>
-      <w:bookmarkStart w:id="231" w:name="_Toc436836067"/>
-      <w:bookmarkStart w:id="232" w:name="_Toc437365977"/>
-      <w:bookmarkStart w:id="233" w:name="_Toc437427785"/>
-      <w:bookmarkEnd w:id="225"/>
-      <w:bookmarkEnd w:id="226"/>
-      <w:bookmarkEnd w:id="227"/>
-      <w:bookmarkEnd w:id="228"/>
-      <w:bookmarkEnd w:id="229"/>
-      <w:bookmarkEnd w:id="230"/>
-      <w:bookmarkEnd w:id="231"/>
-      <w:bookmarkEnd w:id="232"/>
-      <w:bookmarkEnd w:id="233"/>
+      <w:bookmarkStart w:id="234" w:name="_Toc432115651"/>
+      <w:bookmarkStart w:id="235" w:name="_Toc432115765"/>
+      <w:bookmarkStart w:id="236" w:name="_Toc432313448"/>
+      <w:bookmarkStart w:id="237" w:name="_Toc432714554"/>
+      <w:bookmarkStart w:id="238" w:name="_Toc436067402"/>
+      <w:bookmarkStart w:id="239" w:name="_Toc436068420"/>
+      <w:bookmarkStart w:id="240" w:name="_Toc436836067"/>
+      <w:bookmarkStart w:id="241" w:name="_Toc437365977"/>
+      <w:bookmarkStart w:id="242" w:name="_Toc437427785"/>
+      <w:bookmarkStart w:id="243" w:name="_Toc437627680"/>
+      <w:bookmarkEnd w:id="234"/>
+      <w:bookmarkEnd w:id="235"/>
+      <w:bookmarkEnd w:id="236"/>
+      <w:bookmarkEnd w:id="237"/>
+      <w:bookmarkEnd w:id="238"/>
+      <w:bookmarkEnd w:id="239"/>
+      <w:bookmarkEnd w:id="240"/>
+      <w:bookmarkEnd w:id="241"/>
+      <w:bookmarkEnd w:id="242"/>
+      <w:bookmarkEnd w:id="243"/>
     </w:p>
     <w:p>
       <w:pPr>
@@ -36007,24 +35689,26 @@
           <w:lang w:val="es-ES" w:eastAsia="en-US"/>
         </w:rPr>
       </w:pPr>
-      <w:bookmarkStart w:id="234" w:name="_Toc432115652"/>
-      <w:bookmarkStart w:id="235" w:name="_Toc432115766"/>
-      <w:bookmarkStart w:id="236" w:name="_Toc432313449"/>
-      <w:bookmarkStart w:id="237" w:name="_Toc432714555"/>
-      <w:bookmarkStart w:id="238" w:name="_Toc436067403"/>
-      <w:bookmarkStart w:id="239" w:name="_Toc436068421"/>
-      <w:bookmarkStart w:id="240" w:name="_Toc436836068"/>
-      <w:bookmarkStart w:id="241" w:name="_Toc437365978"/>
-      <w:bookmarkStart w:id="242" w:name="_Toc437427786"/>
-      <w:bookmarkEnd w:id="234"/>
-      <w:bookmarkEnd w:id="235"/>
-      <w:bookmarkEnd w:id="236"/>
-      <w:bookmarkEnd w:id="237"/>
-      <w:bookmarkEnd w:id="238"/>
-      <w:bookmarkEnd w:id="239"/>
-      <w:bookmarkEnd w:id="240"/>
-      <w:bookmarkEnd w:id="241"/>
-      <w:bookmarkEnd w:id="242"/>
+      <w:bookmarkStart w:id="244" w:name="_Toc432115652"/>
+      <w:bookmarkStart w:id="245" w:name="_Toc432115766"/>
+      <w:bookmarkStart w:id="246" w:name="_Toc432313449"/>
+      <w:bookmarkStart w:id="247" w:name="_Toc432714555"/>
+      <w:bookmarkStart w:id="248" w:name="_Toc436067403"/>
+      <w:bookmarkStart w:id="249" w:name="_Toc436068421"/>
+      <w:bookmarkStart w:id="250" w:name="_Toc436836068"/>
+      <w:bookmarkStart w:id="251" w:name="_Toc437365978"/>
+      <w:bookmarkStart w:id="252" w:name="_Toc437427786"/>
+      <w:bookmarkStart w:id="253" w:name="_Toc437627681"/>
+      <w:bookmarkEnd w:id="244"/>
+      <w:bookmarkEnd w:id="245"/>
+      <w:bookmarkEnd w:id="246"/>
+      <w:bookmarkEnd w:id="247"/>
+      <w:bookmarkEnd w:id="248"/>
+      <w:bookmarkEnd w:id="249"/>
+      <w:bookmarkEnd w:id="250"/>
+      <w:bookmarkEnd w:id="251"/>
+      <w:bookmarkEnd w:id="252"/>
+      <w:bookmarkEnd w:id="253"/>
     </w:p>
     <w:p>
       <w:pPr>
@@ -36048,24 +35732,26 @@
           <w:lang w:val="es-ES" w:eastAsia="en-US"/>
         </w:rPr>
       </w:pPr>
-      <w:bookmarkStart w:id="243" w:name="_Toc432115653"/>
-      <w:bookmarkStart w:id="244" w:name="_Toc432115767"/>
-      <w:bookmarkStart w:id="245" w:name="_Toc432313450"/>
-      <w:bookmarkStart w:id="246" w:name="_Toc432714556"/>
-      <w:bookmarkStart w:id="247" w:name="_Toc436067404"/>
-      <w:bookmarkStart w:id="248" w:name="_Toc436068422"/>
-      <w:bookmarkStart w:id="249" w:name="_Toc436836069"/>
-      <w:bookmarkStart w:id="250" w:name="_Toc437365979"/>
-      <w:bookmarkStart w:id="251" w:name="_Toc437427787"/>
-      <w:bookmarkEnd w:id="243"/>
-      <w:bookmarkEnd w:id="244"/>
-      <w:bookmarkEnd w:id="245"/>
-      <w:bookmarkEnd w:id="246"/>
-      <w:bookmarkEnd w:id="247"/>
-      <w:bookmarkEnd w:id="248"/>
-      <w:bookmarkEnd w:id="249"/>
-      <w:bookmarkEnd w:id="250"/>
-      <w:bookmarkEnd w:id="251"/>
+      <w:bookmarkStart w:id="254" w:name="_Toc432115653"/>
+      <w:bookmarkStart w:id="255" w:name="_Toc432115767"/>
+      <w:bookmarkStart w:id="256" w:name="_Toc432313450"/>
+      <w:bookmarkStart w:id="257" w:name="_Toc432714556"/>
+      <w:bookmarkStart w:id="258" w:name="_Toc436067404"/>
+      <w:bookmarkStart w:id="259" w:name="_Toc436068422"/>
+      <w:bookmarkStart w:id="260" w:name="_Toc436836069"/>
+      <w:bookmarkStart w:id="261" w:name="_Toc437365979"/>
+      <w:bookmarkStart w:id="262" w:name="_Toc437427787"/>
+      <w:bookmarkStart w:id="263" w:name="_Toc437627682"/>
+      <w:bookmarkEnd w:id="254"/>
+      <w:bookmarkEnd w:id="255"/>
+      <w:bookmarkEnd w:id="256"/>
+      <w:bookmarkEnd w:id="257"/>
+      <w:bookmarkEnd w:id="258"/>
+      <w:bookmarkEnd w:id="259"/>
+      <w:bookmarkEnd w:id="260"/>
+      <w:bookmarkEnd w:id="261"/>
+      <w:bookmarkEnd w:id="262"/>
+      <w:bookmarkEnd w:id="263"/>
     </w:p>
     <w:p>
       <w:pPr>
@@ -36089,24 +35775,26 @@
           <w:lang w:val="es-ES" w:eastAsia="en-US"/>
         </w:rPr>
       </w:pPr>
-      <w:bookmarkStart w:id="252" w:name="_Toc432115654"/>
-      <w:bookmarkStart w:id="253" w:name="_Toc432115768"/>
-      <w:bookmarkStart w:id="254" w:name="_Toc432313451"/>
-      <w:bookmarkStart w:id="255" w:name="_Toc432714557"/>
-      <w:bookmarkStart w:id="256" w:name="_Toc436067405"/>
-      <w:bookmarkStart w:id="257" w:name="_Toc436068423"/>
-      <w:bookmarkStart w:id="258" w:name="_Toc436836070"/>
-      <w:bookmarkStart w:id="259" w:name="_Toc437365980"/>
-      <w:bookmarkStart w:id="260" w:name="_Toc437427788"/>
-      <w:bookmarkEnd w:id="252"/>
-      <w:bookmarkEnd w:id="253"/>
-      <w:bookmarkEnd w:id="254"/>
-      <w:bookmarkEnd w:id="255"/>
-      <w:bookmarkEnd w:id="256"/>
-      <w:bookmarkEnd w:id="257"/>
-      <w:bookmarkEnd w:id="258"/>
-      <w:bookmarkEnd w:id="259"/>
-      <w:bookmarkEnd w:id="260"/>
+      <w:bookmarkStart w:id="264" w:name="_Toc432115654"/>
+      <w:bookmarkStart w:id="265" w:name="_Toc432115768"/>
+      <w:bookmarkStart w:id="266" w:name="_Toc432313451"/>
+      <w:bookmarkStart w:id="267" w:name="_Toc432714557"/>
+      <w:bookmarkStart w:id="268" w:name="_Toc436067405"/>
+      <w:bookmarkStart w:id="269" w:name="_Toc436068423"/>
+      <w:bookmarkStart w:id="270" w:name="_Toc436836070"/>
+      <w:bookmarkStart w:id="271" w:name="_Toc437365980"/>
+      <w:bookmarkStart w:id="272" w:name="_Toc437427788"/>
+      <w:bookmarkStart w:id="273" w:name="_Toc437627683"/>
+      <w:bookmarkEnd w:id="264"/>
+      <w:bookmarkEnd w:id="265"/>
+      <w:bookmarkEnd w:id="266"/>
+      <w:bookmarkEnd w:id="267"/>
+      <w:bookmarkEnd w:id="268"/>
+      <w:bookmarkEnd w:id="269"/>
+      <w:bookmarkEnd w:id="270"/>
+      <w:bookmarkEnd w:id="271"/>
+      <w:bookmarkEnd w:id="272"/>
+      <w:bookmarkEnd w:id="273"/>
     </w:p>
     <w:p>
       <w:pPr>
@@ -36130,24 +35818,26 @@
           <w:lang w:val="es-ES" w:eastAsia="en-US"/>
         </w:rPr>
       </w:pPr>
-      <w:bookmarkStart w:id="261" w:name="_Toc432115655"/>
-      <w:bookmarkStart w:id="262" w:name="_Toc432115769"/>
-      <w:bookmarkStart w:id="263" w:name="_Toc432313452"/>
-      <w:bookmarkStart w:id="264" w:name="_Toc432714558"/>
-      <w:bookmarkStart w:id="265" w:name="_Toc436067406"/>
-      <w:bookmarkStart w:id="266" w:name="_Toc436068424"/>
-      <w:bookmarkStart w:id="267" w:name="_Toc436836071"/>
-      <w:bookmarkStart w:id="268" w:name="_Toc437365981"/>
-      <w:bookmarkStart w:id="269" w:name="_Toc437427789"/>
-      <w:bookmarkEnd w:id="261"/>
-      <w:bookmarkEnd w:id="262"/>
-      <w:bookmarkEnd w:id="263"/>
-      <w:bookmarkEnd w:id="264"/>
-      <w:bookmarkEnd w:id="265"/>
-      <w:bookmarkEnd w:id="266"/>
-      <w:bookmarkEnd w:id="267"/>
-      <w:bookmarkEnd w:id="268"/>
-      <w:bookmarkEnd w:id="269"/>
+      <w:bookmarkStart w:id="274" w:name="_Toc432115655"/>
+      <w:bookmarkStart w:id="275" w:name="_Toc432115769"/>
+      <w:bookmarkStart w:id="276" w:name="_Toc432313452"/>
+      <w:bookmarkStart w:id="277" w:name="_Toc432714558"/>
+      <w:bookmarkStart w:id="278" w:name="_Toc436067406"/>
+      <w:bookmarkStart w:id="279" w:name="_Toc436068424"/>
+      <w:bookmarkStart w:id="280" w:name="_Toc436836071"/>
+      <w:bookmarkStart w:id="281" w:name="_Toc437365981"/>
+      <w:bookmarkStart w:id="282" w:name="_Toc437427789"/>
+      <w:bookmarkStart w:id="283" w:name="_Toc437627684"/>
+      <w:bookmarkEnd w:id="274"/>
+      <w:bookmarkEnd w:id="275"/>
+      <w:bookmarkEnd w:id="276"/>
+      <w:bookmarkEnd w:id="277"/>
+      <w:bookmarkEnd w:id="278"/>
+      <w:bookmarkEnd w:id="279"/>
+      <w:bookmarkEnd w:id="280"/>
+      <w:bookmarkEnd w:id="281"/>
+      <w:bookmarkEnd w:id="282"/>
+      <w:bookmarkEnd w:id="283"/>
     </w:p>
     <w:p>
       <w:pPr>
@@ -36171,24 +35861,26 @@
           <w:lang w:val="es-ES" w:eastAsia="en-US"/>
         </w:rPr>
       </w:pPr>
-      <w:bookmarkStart w:id="270" w:name="_Toc432115656"/>
-      <w:bookmarkStart w:id="271" w:name="_Toc432115770"/>
-      <w:bookmarkStart w:id="272" w:name="_Toc432313453"/>
-      <w:bookmarkStart w:id="273" w:name="_Toc432714559"/>
-      <w:bookmarkStart w:id="274" w:name="_Toc436067407"/>
-      <w:bookmarkStart w:id="275" w:name="_Toc436068425"/>
-      <w:bookmarkStart w:id="276" w:name="_Toc436836072"/>
-      <w:bookmarkStart w:id="277" w:name="_Toc437365982"/>
-      <w:bookmarkStart w:id="278" w:name="_Toc437427790"/>
-      <w:bookmarkEnd w:id="270"/>
-      <w:bookmarkEnd w:id="271"/>
-      <w:bookmarkEnd w:id="272"/>
-      <w:bookmarkEnd w:id="273"/>
-      <w:bookmarkEnd w:id="274"/>
-      <w:bookmarkEnd w:id="275"/>
-      <w:bookmarkEnd w:id="276"/>
-      <w:bookmarkEnd w:id="277"/>
-      <w:bookmarkEnd w:id="278"/>
+      <w:bookmarkStart w:id="284" w:name="_Toc432115656"/>
+      <w:bookmarkStart w:id="285" w:name="_Toc432115770"/>
+      <w:bookmarkStart w:id="286" w:name="_Toc432313453"/>
+      <w:bookmarkStart w:id="287" w:name="_Toc432714559"/>
+      <w:bookmarkStart w:id="288" w:name="_Toc436067407"/>
+      <w:bookmarkStart w:id="289" w:name="_Toc436068425"/>
+      <w:bookmarkStart w:id="290" w:name="_Toc436836072"/>
+      <w:bookmarkStart w:id="291" w:name="_Toc437365982"/>
+      <w:bookmarkStart w:id="292" w:name="_Toc437427790"/>
+      <w:bookmarkStart w:id="293" w:name="_Toc437627685"/>
+      <w:bookmarkEnd w:id="284"/>
+      <w:bookmarkEnd w:id="285"/>
+      <w:bookmarkEnd w:id="286"/>
+      <w:bookmarkEnd w:id="287"/>
+      <w:bookmarkEnd w:id="288"/>
+      <w:bookmarkEnd w:id="289"/>
+      <w:bookmarkEnd w:id="290"/>
+      <w:bookmarkEnd w:id="291"/>
+      <w:bookmarkEnd w:id="292"/>
+      <w:bookmarkEnd w:id="293"/>
     </w:p>
     <w:p>
       <w:pPr>
@@ -36212,24 +35904,26 @@
           <w:lang w:val="es-ES" w:eastAsia="en-US"/>
         </w:rPr>
       </w:pPr>
-      <w:bookmarkStart w:id="279" w:name="_Toc432115657"/>
-      <w:bookmarkStart w:id="280" w:name="_Toc432115771"/>
-      <w:bookmarkStart w:id="281" w:name="_Toc432313454"/>
-      <w:bookmarkStart w:id="282" w:name="_Toc432714560"/>
-      <w:bookmarkStart w:id="283" w:name="_Toc436067408"/>
-      <w:bookmarkStart w:id="284" w:name="_Toc436068426"/>
-      <w:bookmarkStart w:id="285" w:name="_Toc436836073"/>
-      <w:bookmarkStart w:id="286" w:name="_Toc437365983"/>
-      <w:bookmarkStart w:id="287" w:name="_Toc437427791"/>
-      <w:bookmarkEnd w:id="279"/>
-      <w:bookmarkEnd w:id="280"/>
-      <w:bookmarkEnd w:id="281"/>
-      <w:bookmarkEnd w:id="282"/>
-      <w:bookmarkEnd w:id="283"/>
-      <w:bookmarkEnd w:id="284"/>
-      <w:bookmarkEnd w:id="285"/>
-      <w:bookmarkEnd w:id="286"/>
-      <w:bookmarkEnd w:id="287"/>
+      <w:bookmarkStart w:id="294" w:name="_Toc432115657"/>
+      <w:bookmarkStart w:id="295" w:name="_Toc432115771"/>
+      <w:bookmarkStart w:id="296" w:name="_Toc432313454"/>
+      <w:bookmarkStart w:id="297" w:name="_Toc432714560"/>
+      <w:bookmarkStart w:id="298" w:name="_Toc436067408"/>
+      <w:bookmarkStart w:id="299" w:name="_Toc436068426"/>
+      <w:bookmarkStart w:id="300" w:name="_Toc436836073"/>
+      <w:bookmarkStart w:id="301" w:name="_Toc437365983"/>
+      <w:bookmarkStart w:id="302" w:name="_Toc437427791"/>
+      <w:bookmarkStart w:id="303" w:name="_Toc437627686"/>
+      <w:bookmarkEnd w:id="294"/>
+      <w:bookmarkEnd w:id="295"/>
+      <w:bookmarkEnd w:id="296"/>
+      <w:bookmarkEnd w:id="297"/>
+      <w:bookmarkEnd w:id="298"/>
+      <w:bookmarkEnd w:id="299"/>
+      <w:bookmarkEnd w:id="300"/>
+      <w:bookmarkEnd w:id="301"/>
+      <w:bookmarkEnd w:id="302"/>
+      <w:bookmarkEnd w:id="303"/>
     </w:p>
     <w:p>
       <w:pPr>
@@ -36253,24 +35947,26 @@
           <w:lang w:val="es-ES" w:eastAsia="en-US"/>
         </w:rPr>
       </w:pPr>
-      <w:bookmarkStart w:id="288" w:name="_Toc432115658"/>
-      <w:bookmarkStart w:id="289" w:name="_Toc432115772"/>
-      <w:bookmarkStart w:id="290" w:name="_Toc432313455"/>
-      <w:bookmarkStart w:id="291" w:name="_Toc432714561"/>
-      <w:bookmarkStart w:id="292" w:name="_Toc436067409"/>
-      <w:bookmarkStart w:id="293" w:name="_Toc436068427"/>
-      <w:bookmarkStart w:id="294" w:name="_Toc436836074"/>
-      <w:bookmarkStart w:id="295" w:name="_Toc437365984"/>
-      <w:bookmarkStart w:id="296" w:name="_Toc437427792"/>
-      <w:bookmarkEnd w:id="288"/>
-      <w:bookmarkEnd w:id="289"/>
-      <w:bookmarkEnd w:id="290"/>
-      <w:bookmarkEnd w:id="291"/>
-      <w:bookmarkEnd w:id="292"/>
-      <w:bookmarkEnd w:id="293"/>
-      <w:bookmarkEnd w:id="294"/>
-      <w:bookmarkEnd w:id="295"/>
-      <w:bookmarkEnd w:id="296"/>
+      <w:bookmarkStart w:id="304" w:name="_Toc432115658"/>
+      <w:bookmarkStart w:id="305" w:name="_Toc432115772"/>
+      <w:bookmarkStart w:id="306" w:name="_Toc432313455"/>
+      <w:bookmarkStart w:id="307" w:name="_Toc432714561"/>
+      <w:bookmarkStart w:id="308" w:name="_Toc436067409"/>
+      <w:bookmarkStart w:id="309" w:name="_Toc436068427"/>
+      <w:bookmarkStart w:id="310" w:name="_Toc436836074"/>
+      <w:bookmarkStart w:id="311" w:name="_Toc437365984"/>
+      <w:bookmarkStart w:id="312" w:name="_Toc437427792"/>
+      <w:bookmarkStart w:id="313" w:name="_Toc437627687"/>
+      <w:bookmarkEnd w:id="304"/>
+      <w:bookmarkEnd w:id="305"/>
+      <w:bookmarkEnd w:id="306"/>
+      <w:bookmarkEnd w:id="307"/>
+      <w:bookmarkEnd w:id="308"/>
+      <w:bookmarkEnd w:id="309"/>
+      <w:bookmarkEnd w:id="310"/>
+      <w:bookmarkEnd w:id="311"/>
+      <w:bookmarkEnd w:id="312"/>
+      <w:bookmarkEnd w:id="313"/>
     </w:p>
     <w:p>
       <w:pPr>
@@ -36294,24 +35990,26 @@
           <w:lang w:val="es-ES" w:eastAsia="en-US"/>
         </w:rPr>
       </w:pPr>
-      <w:bookmarkStart w:id="297" w:name="_Toc432115659"/>
-      <w:bookmarkStart w:id="298" w:name="_Toc432115773"/>
-      <w:bookmarkStart w:id="299" w:name="_Toc432313456"/>
-      <w:bookmarkStart w:id="300" w:name="_Toc432714562"/>
-      <w:bookmarkStart w:id="301" w:name="_Toc436067410"/>
-      <w:bookmarkStart w:id="302" w:name="_Toc436068428"/>
-      <w:bookmarkStart w:id="303" w:name="_Toc436836075"/>
-      <w:bookmarkStart w:id="304" w:name="_Toc437365985"/>
-      <w:bookmarkStart w:id="305" w:name="_Toc437427793"/>
-      <w:bookmarkEnd w:id="297"/>
-      <w:bookmarkEnd w:id="298"/>
-      <w:bookmarkEnd w:id="299"/>
-      <w:bookmarkEnd w:id="300"/>
-      <w:bookmarkEnd w:id="301"/>
-      <w:bookmarkEnd w:id="302"/>
-      <w:bookmarkEnd w:id="303"/>
-      <w:bookmarkEnd w:id="304"/>
-      <w:bookmarkEnd w:id="305"/>
+      <w:bookmarkStart w:id="314" w:name="_Toc432115659"/>
+      <w:bookmarkStart w:id="315" w:name="_Toc432115773"/>
+      <w:bookmarkStart w:id="316" w:name="_Toc432313456"/>
+      <w:bookmarkStart w:id="317" w:name="_Toc432714562"/>
+      <w:bookmarkStart w:id="318" w:name="_Toc436067410"/>
+      <w:bookmarkStart w:id="319" w:name="_Toc436068428"/>
+      <w:bookmarkStart w:id="320" w:name="_Toc436836075"/>
+      <w:bookmarkStart w:id="321" w:name="_Toc437365985"/>
+      <w:bookmarkStart w:id="322" w:name="_Toc437427793"/>
+      <w:bookmarkStart w:id="323" w:name="_Toc437627688"/>
+      <w:bookmarkEnd w:id="314"/>
+      <w:bookmarkEnd w:id="315"/>
+      <w:bookmarkEnd w:id="316"/>
+      <w:bookmarkEnd w:id="317"/>
+      <w:bookmarkEnd w:id="318"/>
+      <w:bookmarkEnd w:id="319"/>
+      <w:bookmarkEnd w:id="320"/>
+      <w:bookmarkEnd w:id="321"/>
+      <w:bookmarkEnd w:id="322"/>
+      <w:bookmarkEnd w:id="323"/>
     </w:p>
     <w:p>
       <w:pPr>
@@ -36322,12 +36020,12 @@
         </w:numPr>
         <w:ind w:left="709"/>
       </w:pPr>
-      <w:bookmarkStart w:id="306" w:name="_Toc437427794"/>
+      <w:bookmarkStart w:id="324" w:name="_Toc437627689"/>
       <w:r>
         <w:t>Mejoras en los costos</w:t>
       </w:r>
-      <w:bookmarkEnd w:id="224"/>
-      <w:bookmarkEnd w:id="306"/>
+      <w:bookmarkEnd w:id="232"/>
+      <w:bookmarkEnd w:id="324"/>
     </w:p>
     <w:p/>
     <w:p>
@@ -36359,21 +36057,7 @@
           <w:sz w:val="24"/>
           <w:szCs w:val="24"/>
         </w:rPr>
-        <w:t xml:space="preserve"> manualmente sin contar con una referencia. También es importante tener presente que esta asignación (por urgencia) así como el método de ruteo (</w:t>
-      </w:r>
-      <w:r>
-        <w:rPr>
-          <w:sz w:val="24"/>
-          <w:szCs w:val="24"/>
-        </w:rPr>
-        <w:t>Clarke &amp; Wright)</w:t>
-      </w:r>
-      <w:r>
-        <w:rPr>
-          <w:sz w:val="24"/>
-          <w:szCs w:val="24"/>
-        </w:rPr>
-        <w:t xml:space="preserve"> son básicos dentro de la bibliografía de MDVRP.</w:t>
+        <w:t xml:space="preserve"> manualmente sin contar con una referencia. </w:t>
       </w:r>
     </w:p>
     <w:p>
@@ -36391,15 +36075,7 @@
           <w:sz w:val="24"/>
           <w:szCs w:val="24"/>
         </w:rPr>
-        <w:t xml:space="preserve">Para los otros algoritmos implementados, dado que TSPLib no considera las capacidades de los depósitos, no se puede hacer una comparación directa de los valores </w:t>
-      </w:r>
-      <w:r>
-        <w:rPr>
-          <w:sz w:val="24"/>
-          <w:szCs w:val="24"/>
-        </w:rPr>
-        <w:lastRenderedPageBreak/>
-        <w:t>con los resultados de la librería. El tiempo de demora en la ejecución fue menor en el algoritmo de asignación.</w:t>
+        <w:t>Para los otros algoritmos implementados, dado que TSPLib no considera las capacidades de los depósitos, no se puede hacer una comparación directa de los valores con los resultados de la librería. El tiempo de demora en la ejecución fue menor en el algoritmo de asignación.</w:t>
       </w:r>
     </w:p>
     <w:p>
@@ -36417,6 +36093,7 @@
           <w:sz w:val="24"/>
           <w:szCs w:val="24"/>
         </w:rPr>
+        <w:lastRenderedPageBreak/>
         <w:t>Notar que en los métodos de post</w:t>
       </w:r>
       <w:r>
@@ -38023,7 +37700,21 @@
           <w:sz w:val="24"/>
           <w:szCs w:val="24"/>
         </w:rPr>
-        <w:t xml:space="preserve"> inter-opt. El mismo, como se muestra en la siguiente figura mejoro el resultado para el caso de estudio B1. </w:t>
+        <w:t xml:space="preserve"> inter-opt. El mismo, como se muest</w:t>
+      </w:r>
+      <w:r>
+        <w:rPr>
+          <w:sz w:val="24"/>
+          <w:szCs w:val="24"/>
+        </w:rPr>
+        <w:t>ra en la siguiente figura mejoró</w:t>
+      </w:r>
+      <w:r>
+        <w:rPr>
+          <w:sz w:val="24"/>
+          <w:szCs w:val="24"/>
+        </w:rPr>
+        <w:t xml:space="preserve"> el resultado para el caso de estudio B1. </w:t>
       </w:r>
     </w:p>
     <w:tbl>
@@ -38188,6 +37879,19 @@
             </w:pPr>
             <w:r>
               <w:rPr>
+                <w:szCs w:val="28"/>
+              </w:rPr>
+              <w:t>Clarke &amp; Wright</w:t>
+            </w:r>
+            <w:r>
+              <w:rPr>
+                <w:sz w:val="24"/>
+                <w:szCs w:val="24"/>
+              </w:rPr>
+              <w:t xml:space="preserve"> + </w:t>
+            </w:r>
+            <w:r>
+              <w:rPr>
                 <w:sz w:val="24"/>
                 <w:szCs w:val="24"/>
               </w:rPr>
@@ -38231,14 +37935,14 @@
           <w:lang w:eastAsia="es-UY"/>
         </w:rPr>
       </w:pPr>
-      <w:bookmarkStart w:id="307" w:name="_Toc437427795"/>
+      <w:bookmarkStart w:id="325" w:name="_Toc437627690"/>
       <w:r>
         <w:rPr>
           <w:lang w:eastAsia="es-UY"/>
         </w:rPr>
         <w:t>Casos Misceláneos</w:t>
       </w:r>
-      <w:bookmarkEnd w:id="307"/>
+      <w:bookmarkEnd w:id="325"/>
       <w:r>
         <w:rPr>
           <w:lang w:eastAsia="es-UY"/>
@@ -38559,7 +38263,7 @@
           <w:lang w:eastAsia="es-UY"/>
         </w:rPr>
       </w:pPr>
-      <w:bookmarkStart w:id="308" w:name="_Toc437427796"/>
+      <w:bookmarkStart w:id="326" w:name="_Toc437627691"/>
       <w:r>
         <w:rPr>
           <w:rFonts w:eastAsia="Times New Roman"/>
@@ -38569,7 +38273,7 @@
         <w:lastRenderedPageBreak/>
         <w:t>Capítulo 6</w:t>
       </w:r>
-      <w:bookmarkEnd w:id="308"/>
+      <w:bookmarkEnd w:id="326"/>
     </w:p>
     <w:p>
       <w:pPr>
@@ -38587,7 +38291,7 @@
           <w:lang w:eastAsia="es-UY"/>
         </w:rPr>
       </w:pPr>
-      <w:bookmarkStart w:id="309" w:name="_Toc437427797"/>
+      <w:bookmarkStart w:id="327" w:name="_Toc437627692"/>
       <w:r>
         <w:rPr>
           <w:rFonts w:eastAsia="Times New Roman"/>
@@ -38596,7 +38300,7 @@
         </w:rPr>
         <w:t>Conclusiones</w:t>
       </w:r>
-      <w:bookmarkEnd w:id="309"/>
+      <w:bookmarkEnd w:id="327"/>
     </w:p>
     <w:p>
       <w:pPr>
@@ -38806,7 +38510,21 @@
           <w:sz w:val="24"/>
           <w:szCs w:val="24"/>
         </w:rPr>
-        <w:t xml:space="preserve">ib para el planteo de problemas de vehículos. A su vez, la solución implementada cumple con todas las variantes de este estándar lo cual brinda compatibilidad y permite ser utilizada para cualquier problema que cumpla con el formato. A su vez, el ejecutable, al estar desarrollado en Java se puede correr </w:t>
+        <w:t xml:space="preserve">ib para el planteo de problemas de </w:t>
+      </w:r>
+      <w:r>
+        <w:rPr>
+          <w:sz w:val="24"/>
+          <w:szCs w:val="24"/>
+        </w:rPr>
+        <w:t xml:space="preserve">ruteos de </w:t>
+      </w:r>
+      <w:r>
+        <w:rPr>
+          <w:sz w:val="24"/>
+          <w:szCs w:val="24"/>
+        </w:rPr>
+        <w:t xml:space="preserve">vehículos. A su vez, la solución implementada cumple con todas las variantes de este estándar lo cual brinda compatibilidad y permite ser utilizada para cualquier problema que cumpla con el formato. A su vez, el ejecutable, al estar desarrollado en Java se puede correr </w:t>
       </w:r>
       <w:r>
         <w:rPr>
@@ -38980,7 +38698,21 @@
           <w:sz w:val="24"/>
           <w:szCs w:val="24"/>
         </w:rPr>
-        <w:t>entre depósitos) demoro un tiempo considerable pero llego a una solución mejor que todas las otras formas de asignación. Finalmente el problema de la mejora de los clientes enajenados produjo mejores rutas en todos los casos que se probaron.</w:t>
+        <w:t>entre depósitos) demoro u</w:t>
+      </w:r>
+      <w:r>
+        <w:rPr>
+          <w:sz w:val="24"/>
+          <w:szCs w:val="24"/>
+        </w:rPr>
+        <w:t>n tiempo considerable pero llegó</w:t>
+      </w:r>
+      <w:r>
+        <w:rPr>
+          <w:sz w:val="24"/>
+          <w:szCs w:val="24"/>
+        </w:rPr>
+        <w:t xml:space="preserve"> a una solución mejor que todas las otras formas de asignación. Finalmente el problema de la mejora de los clientes enajenados produjo mejores rutas en todos los casos que se probaron.</w:t>
       </w:r>
     </w:p>
     <w:p>
@@ -39015,7 +38747,7 @@
           <w:lang w:eastAsia="es-UY"/>
         </w:rPr>
       </w:pPr>
-      <w:bookmarkStart w:id="310" w:name="_Toc437427798"/>
+      <w:bookmarkStart w:id="328" w:name="_Toc437627693"/>
       <w:r>
         <w:rPr>
           <w:rFonts w:eastAsia="Times New Roman"/>
@@ -39025,7 +38757,7 @@
         <w:lastRenderedPageBreak/>
         <w:t>Capítulo 7</w:t>
       </w:r>
-      <w:bookmarkEnd w:id="310"/>
+      <w:bookmarkEnd w:id="328"/>
     </w:p>
     <w:p>
       <w:pPr>
@@ -39050,7 +38782,7 @@
           <w:lang w:eastAsia="es-UY"/>
         </w:rPr>
       </w:pPr>
-      <w:bookmarkStart w:id="311" w:name="_Toc437427799"/>
+      <w:bookmarkStart w:id="329" w:name="_Toc437627694"/>
       <w:r>
         <w:rPr>
           <w:rFonts w:eastAsia="Times New Roman"/>
@@ -39059,7 +38791,7 @@
         </w:rPr>
         <w:t>Trabajos a futuro</w:t>
       </w:r>
-      <w:bookmarkEnd w:id="311"/>
+      <w:bookmarkEnd w:id="329"/>
     </w:p>
     <w:p>
       <w:pPr>
@@ -39249,6 +38981,13 @@
           <w:sz w:val="24"/>
           <w:szCs w:val="24"/>
         </w:rPr>
+        <w:t xml:space="preserve">las </w:t>
+      </w:r>
+      <w:r>
+        <w:rPr>
+          <w:sz w:val="24"/>
+          <w:szCs w:val="24"/>
+        </w:rPr>
         <w:t>etapas</w:t>
       </w:r>
       <w:r>
@@ -39256,7 +38995,14 @@
           <w:sz w:val="24"/>
           <w:szCs w:val="24"/>
         </w:rPr>
-        <w:t>, asignación, mejora de la asignación,  ruteo y post</w:t>
+        <w:t xml:space="preserve"> de</w:t>
+      </w:r>
+      <w:r>
+        <w:rPr>
+          <w:sz w:val="24"/>
+          <w:szCs w:val="24"/>
+        </w:rPr>
+        <w:t xml:space="preserve"> asignación, mejora de la asignación,  ruteo y post</w:t>
       </w:r>
       <w:r>
         <w:rPr>
@@ -39309,7 +39055,21 @@
           <w:sz w:val="24"/>
           <w:szCs w:val="24"/>
         </w:rPr>
-        <w:t xml:space="preserve">El proyecto se enfocó en MDVRP con capacidades, quedando pendiente a futuro considerar otras variantes en la naturaleza de los problemas con ser ventadas de tiempo, periodicidad, flota </w:t>
+        <w:t>El proyecto se enfocó en MDVRP con capacidades, quedando pendiente a futuro considerar otras variantes en la</w:t>
+      </w:r>
+      <w:r>
+        <w:rPr>
+          <w:sz w:val="24"/>
+          <w:szCs w:val="24"/>
+        </w:rPr>
+        <w:t xml:space="preserve"> naturaleza de los problemas como</w:t>
+      </w:r>
+      <w:r>
+        <w:rPr>
+          <w:sz w:val="24"/>
+          <w:szCs w:val="24"/>
+        </w:rPr>
+        <w:t xml:space="preserve"> ser ventadas de tiempo, periodicidad, flota </w:t>
       </w:r>
       <w:r>
         <w:rPr>
@@ -39425,7 +39185,7 @@
         <w:lastRenderedPageBreak/>
         <w:br/>
       </w:r>
-      <w:bookmarkStart w:id="312" w:name="_Toc437427800"/>
+      <w:bookmarkStart w:id="330" w:name="_Toc437627695"/>
       <w:r>
         <w:rPr>
           <w:rFonts w:eastAsia="Times New Roman"/>
@@ -39434,7 +39194,7 @@
         </w:rPr>
         <w:t>Anexo</w:t>
       </w:r>
-      <w:bookmarkEnd w:id="312"/>
+      <w:bookmarkEnd w:id="330"/>
     </w:p>
     <w:p>
       <w:pPr>
@@ -39451,7 +39211,7 @@
           <w:lang w:val="es-UY"/>
         </w:rPr>
       </w:pPr>
-      <w:bookmarkStart w:id="313" w:name="_Toc437427801"/>
+      <w:bookmarkStart w:id="331" w:name="_Toc437627696"/>
       <w:r>
         <w:rPr>
           <w:lang w:val="es-UY"/>
@@ -39464,7 +39224,7 @@
         </w:rPr>
         <w:t>heurísticas</w:t>
       </w:r>
-      <w:bookmarkEnd w:id="313"/>
+      <w:bookmarkEnd w:id="331"/>
     </w:p>
     <w:p>
       <w:pPr>
@@ -40474,7 +40234,7 @@
           <w:lang w:val="es-UY"/>
         </w:rPr>
       </w:pPr>
-      <w:bookmarkStart w:id="314" w:name="_Toc437427802"/>
+      <w:bookmarkStart w:id="332" w:name="_Toc437627697"/>
       <w:r>
         <w:rPr>
           <w:lang w:val="es-UY"/>
@@ -40482,7 +40242,7 @@
         <w:lastRenderedPageBreak/>
         <w:t>Manual de Usuario</w:t>
       </w:r>
-      <w:bookmarkEnd w:id="314"/>
+      <w:bookmarkEnd w:id="332"/>
     </w:p>
     <w:p>
       <w:pPr>
@@ -40495,13 +40255,13 @@
       <w:pPr>
         <w:pStyle w:val="Ttulo3"/>
       </w:pPr>
-      <w:bookmarkStart w:id="315" w:name="_Toc432714572"/>
-      <w:bookmarkStart w:id="316" w:name="_Toc437427803"/>
+      <w:bookmarkStart w:id="333" w:name="_Toc432714572"/>
+      <w:bookmarkStart w:id="334" w:name="_Toc437627698"/>
       <w:r>
         <w:t>Entorno de trabajo</w:t>
       </w:r>
-      <w:bookmarkEnd w:id="315"/>
-      <w:bookmarkEnd w:id="316"/>
+      <w:bookmarkEnd w:id="333"/>
+      <w:bookmarkEnd w:id="334"/>
     </w:p>
     <w:p>
       <w:pPr>
@@ -41401,29 +41161,29 @@
       <w:pPr>
         <w:pStyle w:val="Ttulo3"/>
       </w:pPr>
-      <w:bookmarkStart w:id="317" w:name="_Toc432714573"/>
-      <w:bookmarkStart w:id="318" w:name="_Toc437427804"/>
+      <w:bookmarkStart w:id="335" w:name="_Toc432714573"/>
+      <w:bookmarkStart w:id="336" w:name="_Toc437627699"/>
       <w:r>
         <w:t>Procedimientos descriptivos</w:t>
       </w:r>
-      <w:bookmarkEnd w:id="317"/>
-      <w:bookmarkEnd w:id="318"/>
+      <w:bookmarkEnd w:id="335"/>
+      <w:bookmarkEnd w:id="336"/>
     </w:p>
     <w:p>
       <w:pPr>
         <w:pStyle w:val="Ttulo4"/>
         <w:ind w:firstLine="708"/>
       </w:pPr>
-      <w:bookmarkStart w:id="319" w:name="_Toc432714574"/>
-      <w:bookmarkStart w:id="320" w:name="_Toc437427805"/>
+      <w:bookmarkStart w:id="337" w:name="_Toc432714574"/>
+      <w:bookmarkStart w:id="338" w:name="_Toc437627700"/>
       <w:r>
         <w:t>A</w:t>
       </w:r>
       <w:r>
         <w:t>brir un archivo de prueba</w:t>
       </w:r>
-      <w:bookmarkEnd w:id="319"/>
-      <w:bookmarkEnd w:id="320"/>
+      <w:bookmarkEnd w:id="337"/>
+      <w:bookmarkEnd w:id="338"/>
     </w:p>
     <w:p>
       <w:pPr>
@@ -41922,14 +41682,14 @@
         <w:pStyle w:val="Ttulo4"/>
         <w:ind w:firstLine="708"/>
       </w:pPr>
-      <w:bookmarkStart w:id="321" w:name="_Toc432714575"/>
-      <w:bookmarkStart w:id="322" w:name="_Toc437427806"/>
+      <w:bookmarkStart w:id="339" w:name="_Toc432714575"/>
+      <w:bookmarkStart w:id="340" w:name="_Toc437627701"/>
       <w:r>
         <w:lastRenderedPageBreak/>
         <w:t>Configuración de prueba</w:t>
       </w:r>
-      <w:bookmarkEnd w:id="321"/>
-      <w:bookmarkEnd w:id="322"/>
+      <w:bookmarkEnd w:id="339"/>
+      <w:bookmarkEnd w:id="340"/>
     </w:p>
     <w:p>
       <w:pPr>
@@ -42256,13 +42016,13 @@
         <w:pStyle w:val="Ttulo4"/>
         <w:ind w:firstLine="708"/>
       </w:pPr>
-      <w:bookmarkStart w:id="323" w:name="_Toc432714576"/>
-      <w:bookmarkStart w:id="324" w:name="_Toc437427807"/>
+      <w:bookmarkStart w:id="341" w:name="_Toc432714576"/>
+      <w:bookmarkStart w:id="342" w:name="_Toc437627702"/>
       <w:r>
         <w:t>Interacción con el Mapa</w:t>
       </w:r>
-      <w:bookmarkEnd w:id="323"/>
-      <w:bookmarkEnd w:id="324"/>
+      <w:bookmarkEnd w:id="341"/>
+      <w:bookmarkEnd w:id="342"/>
     </w:p>
     <w:p>
       <w:pPr>
@@ -42747,15 +42507,15 @@
         </w:rPr>
         <w:t xml:space="preserve"> </w:t>
       </w:r>
-      <w:bookmarkStart w:id="325" w:name="_Toc431983413"/>
-      <w:bookmarkStart w:id="326" w:name="_Toc432714577"/>
-      <w:bookmarkStart w:id="327" w:name="_Toc437427808"/>
+      <w:bookmarkStart w:id="343" w:name="_Toc431983413"/>
+      <w:bookmarkStart w:id="344" w:name="_Toc432714577"/>
+      <w:bookmarkStart w:id="345" w:name="_Toc437627703"/>
       <w:r>
         <w:t>Ejecución de Algoritmos</w:t>
       </w:r>
-      <w:bookmarkEnd w:id="325"/>
-      <w:bookmarkEnd w:id="326"/>
-      <w:bookmarkEnd w:id="327"/>
+      <w:bookmarkEnd w:id="343"/>
+      <w:bookmarkEnd w:id="344"/>
+      <w:bookmarkEnd w:id="345"/>
     </w:p>
     <w:p>
       <w:pPr>
@@ -42855,15 +42615,15 @@
         <w:ind w:firstLine="708"/>
         <w:jc w:val="both"/>
       </w:pPr>
-      <w:bookmarkStart w:id="328" w:name="_Toc431983414"/>
-      <w:bookmarkStart w:id="329" w:name="_Toc432714578"/>
-      <w:bookmarkStart w:id="330" w:name="_Toc437427809"/>
+      <w:bookmarkStart w:id="346" w:name="_Toc431983414"/>
+      <w:bookmarkStart w:id="347" w:name="_Toc432714578"/>
+      <w:bookmarkStart w:id="348" w:name="_Toc437627704"/>
       <w:r>
         <w:t>Algoritmos de Asignación</w:t>
       </w:r>
-      <w:bookmarkEnd w:id="328"/>
-      <w:bookmarkEnd w:id="329"/>
-      <w:bookmarkEnd w:id="330"/>
+      <w:bookmarkEnd w:id="346"/>
+      <w:bookmarkEnd w:id="347"/>
+      <w:bookmarkEnd w:id="348"/>
     </w:p>
     <w:p>
       <w:pPr>
@@ -43311,15 +43071,15 @@
         <w:ind w:firstLine="708"/>
         <w:jc w:val="both"/>
       </w:pPr>
-      <w:bookmarkStart w:id="331" w:name="_Toc431983415"/>
-      <w:bookmarkStart w:id="332" w:name="_Toc432714579"/>
-      <w:bookmarkStart w:id="333" w:name="_Toc437427810"/>
+      <w:bookmarkStart w:id="349" w:name="_Toc431983415"/>
+      <w:bookmarkStart w:id="350" w:name="_Toc432714579"/>
+      <w:bookmarkStart w:id="351" w:name="_Toc437627705"/>
       <w:r>
         <w:t>Algoritmo de Ruteo</w:t>
       </w:r>
-      <w:bookmarkEnd w:id="331"/>
-      <w:bookmarkEnd w:id="332"/>
-      <w:bookmarkEnd w:id="333"/>
+      <w:bookmarkEnd w:id="349"/>
+      <w:bookmarkEnd w:id="350"/>
+      <w:bookmarkEnd w:id="351"/>
     </w:p>
     <w:p>
       <w:pPr>
@@ -43431,15 +43191,15 @@
         <w:ind w:firstLine="708"/>
         <w:jc w:val="both"/>
       </w:pPr>
-      <w:bookmarkStart w:id="334" w:name="_Toc431983416"/>
-      <w:bookmarkStart w:id="335" w:name="_Toc432714580"/>
-      <w:bookmarkStart w:id="336" w:name="_Toc437427811"/>
+      <w:bookmarkStart w:id="352" w:name="_Toc431983416"/>
+      <w:bookmarkStart w:id="353" w:name="_Toc432714580"/>
+      <w:bookmarkStart w:id="354" w:name="_Toc437627706"/>
       <w:r>
         <w:t>Algoritmo de Post-Optimización</w:t>
       </w:r>
-      <w:bookmarkEnd w:id="334"/>
-      <w:bookmarkEnd w:id="335"/>
-      <w:bookmarkEnd w:id="336"/>
+      <w:bookmarkEnd w:id="352"/>
+      <w:bookmarkEnd w:id="353"/>
+      <w:bookmarkEnd w:id="354"/>
     </w:p>
     <w:p>
       <w:pPr>
@@ -43537,15 +43297,15 @@
         <w:ind w:firstLine="708"/>
         <w:jc w:val="both"/>
       </w:pPr>
-      <w:bookmarkStart w:id="337" w:name="_Toc431983417"/>
-      <w:bookmarkStart w:id="338" w:name="_Toc432714581"/>
-      <w:bookmarkStart w:id="339" w:name="_Toc437427812"/>
+      <w:bookmarkStart w:id="355" w:name="_Toc431983417"/>
+      <w:bookmarkStart w:id="356" w:name="_Toc432714581"/>
+      <w:bookmarkStart w:id="357" w:name="_Toc437627707"/>
       <w:r>
         <w:t>Tiempo de ejecución</w:t>
       </w:r>
-      <w:bookmarkEnd w:id="337"/>
-      <w:bookmarkEnd w:id="338"/>
-      <w:bookmarkEnd w:id="339"/>
+      <w:bookmarkEnd w:id="355"/>
+      <w:bookmarkEnd w:id="356"/>
+      <w:bookmarkEnd w:id="357"/>
     </w:p>
     <w:p>
       <w:pPr>
@@ -43767,7 +43527,7 @@
         </w:sectPr>
       </w:pPr>
     </w:p>
-    <w:bookmarkStart w:id="340" w:name="_Toc437427813" w:displacedByCustomXml="next"/>
+    <w:bookmarkStart w:id="358" w:name="_Toc437627708" w:displacedByCustomXml="next"/>
     <w:sdt>
       <w:sdtPr>
         <w:rPr>
@@ -43783,7 +43543,6 @@
           <w:docPartUnique/>
         </w:docPartObj>
       </w:sdtPr>
-      <w:sdtEndPr/>
       <w:sdtContent>
         <w:p>
           <w:pPr>
@@ -43792,14 +43551,13 @@
           <w:r>
             <w:t>Bibliografía</w:t>
           </w:r>
-          <w:bookmarkEnd w:id="340"/>
+          <w:bookmarkEnd w:id="358"/>
         </w:p>
         <w:sdt>
           <w:sdtPr>
             <w:id w:val="111145805"/>
             <w:bibliography/>
           </w:sdtPr>
-          <w:sdtEndPr/>
           <w:sdtContent>
             <w:p>
               <w:pPr>
@@ -43835,6 +43593,7 @@
               </w:tblGrid>
               <w:tr>
                 <w:trPr>
+                  <w:divId w:val="1121070650"/>
                   <w:tblCellSpacing w:w="15" w:type="dxa"/>
                 </w:trPr>
                 <w:tc>
@@ -43896,6 +43655,7 @@
               </w:tr>
               <w:tr>
                 <w:trPr>
+                  <w:divId w:val="1121070650"/>
                   <w:tblCellSpacing w:w="15" w:type="dxa"/>
                 </w:trPr>
                 <w:tc>
@@ -43945,6 +43705,7 @@
               </w:tr>
               <w:tr>
                 <w:trPr>
+                  <w:divId w:val="1121070650"/>
                   <w:tblCellSpacing w:w="15" w:type="dxa"/>
                 </w:trPr>
                 <w:tc>
@@ -44016,6 +43777,7 @@
               </w:tr>
               <w:tr>
                 <w:trPr>
+                  <w:divId w:val="1121070650"/>
                   <w:tblCellSpacing w:w="15" w:type="dxa"/>
                 </w:trPr>
                 <w:tc>
@@ -44081,6 +43843,7 @@
               </w:tr>
               <w:tr>
                 <w:trPr>
+                  <w:divId w:val="1121070650"/>
                   <w:tblCellSpacing w:w="15" w:type="dxa"/>
                 </w:trPr>
                 <w:tc>
@@ -44146,6 +43909,7 @@
               </w:tr>
               <w:tr>
                 <w:trPr>
+                  <w:divId w:val="1121070650"/>
                   <w:tblCellSpacing w:w="15" w:type="dxa"/>
                 </w:trPr>
                 <w:tc>
@@ -44195,6 +43959,7 @@
               </w:tr>
               <w:tr>
                 <w:trPr>
+                  <w:divId w:val="1121070650"/>
                   <w:tblCellSpacing w:w="15" w:type="dxa"/>
                 </w:trPr>
                 <w:tc>
@@ -44260,6 +44025,7 @@
               </w:tr>
               <w:tr>
                 <w:trPr>
+                  <w:divId w:val="1121070650"/>
                   <w:tblCellSpacing w:w="15" w:type="dxa"/>
                 </w:trPr>
                 <w:tc>
@@ -44325,6 +44091,7 @@
               </w:tr>
               <w:tr>
                 <w:trPr>
+                  <w:divId w:val="1121070650"/>
                   <w:tblCellSpacing w:w="15" w:type="dxa"/>
                 </w:trPr>
                 <w:tc>
@@ -44390,6 +44157,7 @@
               </w:tr>
               <w:tr>
                 <w:trPr>
+                  <w:divId w:val="1121070650"/>
                   <w:tblCellSpacing w:w="15" w:type="dxa"/>
                 </w:trPr>
                 <w:tc>
@@ -44439,6 +44207,7 @@
               </w:tr>
               <w:tr>
                 <w:trPr>
+                  <w:divId w:val="1121070650"/>
                   <w:tblCellSpacing w:w="15" w:type="dxa"/>
                 </w:trPr>
                 <w:tc>
@@ -44504,6 +44273,7 @@
               </w:tr>
               <w:tr>
                 <w:trPr>
+                  <w:divId w:val="1121070650"/>
                   <w:tblCellSpacing w:w="15" w:type="dxa"/>
                 </w:trPr>
                 <w:tc>
@@ -44524,6 +44294,800 @@
                         <w:noProof/>
                       </w:rPr>
                       <w:t xml:space="preserve">[12] </w:t>
+                    </w:r>
+                  </w:p>
+                </w:tc>
+                <w:tc>
+                  <w:tcPr>
+                    <w:tcW w:w="0" w:type="auto"/>
+                    <w:hideMark/>
+                  </w:tcPr>
+                  <w:p>
+                    <w:pPr>
+                      <w:pStyle w:val="Bibliografa"/>
+                      <w:rPr>
+                        <w:rFonts w:eastAsiaTheme="minorEastAsia"/>
+                        <w:noProof/>
+                        <w:lang w:val="en-US"/>
+                      </w:rPr>
+                    </w:pPr>
+                    <w:r>
+                      <w:rPr>
+                        <w:noProof/>
+                        <w:lang w:val="en-US"/>
+                      </w:rPr>
+                      <w:t xml:space="preserve">J. R. Montoya-Torres, J. López Franco, S. Nieto Isaza, H. Felizzola Jiménez y N. Herazo-Padilla, «A literature review on the vehicle routing problem with multiple depots,» </w:t>
+                    </w:r>
+                    <w:r>
+                      <w:rPr>
+                        <w:i/>
+                        <w:iCs/>
+                        <w:noProof/>
+                        <w:lang w:val="en-US"/>
+                      </w:rPr>
+                      <w:t xml:space="preserve">Computers &amp; Industrial Engineering, </w:t>
+                    </w:r>
+                    <w:r>
+                      <w:rPr>
+                        <w:noProof/>
+                        <w:lang w:val="en-US"/>
+                      </w:rPr>
+                      <w:t xml:space="preserve">vol. 79, pp. 115-129, 2015. </w:t>
+                    </w:r>
+                  </w:p>
+                </w:tc>
+              </w:tr>
+              <w:tr>
+                <w:trPr>
+                  <w:divId w:val="1121070650"/>
+                  <w:tblCellSpacing w:w="15" w:type="dxa"/>
+                </w:trPr>
+                <w:tc>
+                  <w:tcPr>
+                    <w:tcW w:w="50" w:type="pct"/>
+                    <w:hideMark/>
+                  </w:tcPr>
+                  <w:p>
+                    <w:pPr>
+                      <w:pStyle w:val="Bibliografa"/>
+                      <w:rPr>
+                        <w:rFonts w:eastAsiaTheme="minorEastAsia"/>
+                        <w:noProof/>
+                      </w:rPr>
+                    </w:pPr>
+                    <w:r>
+                      <w:rPr>
+                        <w:noProof/>
+                      </w:rPr>
+                      <w:t xml:space="preserve">[13] </w:t>
+                    </w:r>
+                  </w:p>
+                </w:tc>
+                <w:tc>
+                  <w:tcPr>
+                    <w:tcW w:w="0" w:type="auto"/>
+                    <w:hideMark/>
+                  </w:tcPr>
+                  <w:p>
+                    <w:pPr>
+                      <w:pStyle w:val="Bibliografa"/>
+                      <w:rPr>
+                        <w:rFonts w:eastAsiaTheme="minorEastAsia"/>
+                        <w:noProof/>
+                        <w:lang w:val="en-US"/>
+                      </w:rPr>
+                    </w:pPr>
+                    <w:r>
+                      <w:rPr>
+                        <w:noProof/>
+                        <w:lang w:val="en-US"/>
+                      </w:rPr>
+                      <w:t xml:space="preserve">R. V. Kulkarni y P. R. Bhave, «Integer programming formulations of vehicle Routing Problems,» </w:t>
+                    </w:r>
+                    <w:r>
+                      <w:rPr>
+                        <w:i/>
+                        <w:iCs/>
+                        <w:noProof/>
+                        <w:lang w:val="en-US"/>
+                      </w:rPr>
+                      <w:t xml:space="preserve">Eurorean Journal of Operational Research, </w:t>
+                    </w:r>
+                    <w:r>
+                      <w:rPr>
+                        <w:noProof/>
+                        <w:lang w:val="en-US"/>
+                      </w:rPr>
+                      <w:t xml:space="preserve">vol. 20, pp. 58-67, 1985. </w:t>
+                    </w:r>
+                  </w:p>
+                </w:tc>
+              </w:tr>
+              <w:tr>
+                <w:trPr>
+                  <w:divId w:val="1121070650"/>
+                  <w:tblCellSpacing w:w="15" w:type="dxa"/>
+                </w:trPr>
+                <w:tc>
+                  <w:tcPr>
+                    <w:tcW w:w="50" w:type="pct"/>
+                    <w:hideMark/>
+                  </w:tcPr>
+                  <w:p>
+                    <w:pPr>
+                      <w:pStyle w:val="Bibliografa"/>
+                      <w:rPr>
+                        <w:rFonts w:eastAsiaTheme="minorEastAsia"/>
+                        <w:noProof/>
+                      </w:rPr>
+                    </w:pPr>
+                    <w:r>
+                      <w:rPr>
+                        <w:noProof/>
+                      </w:rPr>
+                      <w:t xml:space="preserve">[14] </w:t>
+                    </w:r>
+                  </w:p>
+                </w:tc>
+                <w:tc>
+                  <w:tcPr>
+                    <w:tcW w:w="0" w:type="auto"/>
+                    <w:hideMark/>
+                  </w:tcPr>
+                  <w:p>
+                    <w:pPr>
+                      <w:pStyle w:val="Bibliografa"/>
+                      <w:rPr>
+                        <w:rFonts w:eastAsiaTheme="minorEastAsia"/>
+                        <w:noProof/>
+                        <w:lang w:val="en-US"/>
+                      </w:rPr>
+                    </w:pPr>
+                    <w:r>
+                      <w:rPr>
+                        <w:noProof/>
+                        <w:lang w:val="en-US"/>
+                      </w:rPr>
+                      <w:t xml:space="preserve">G. Laporte y Y. Nobert, Survey Combinatorial Optimization, North Holland-Amsterdam, New York - Oxford, Tokyo: North Holland, 1987. </w:t>
+                    </w:r>
+                  </w:p>
+                </w:tc>
+              </w:tr>
+              <w:tr>
+                <w:trPr>
+                  <w:divId w:val="1121070650"/>
+                  <w:tblCellSpacing w:w="15" w:type="dxa"/>
+                </w:trPr>
+                <w:tc>
+                  <w:tcPr>
+                    <w:tcW w:w="50" w:type="pct"/>
+                    <w:hideMark/>
+                  </w:tcPr>
+                  <w:p>
+                    <w:pPr>
+                      <w:pStyle w:val="Bibliografa"/>
+                      <w:rPr>
+                        <w:rFonts w:eastAsiaTheme="minorEastAsia"/>
+                        <w:noProof/>
+                      </w:rPr>
+                    </w:pPr>
+                    <w:r>
+                      <w:rPr>
+                        <w:noProof/>
+                      </w:rPr>
+                      <w:t xml:space="preserve">[15] </w:t>
+                    </w:r>
+                  </w:p>
+                </w:tc>
+                <w:tc>
+                  <w:tcPr>
+                    <w:tcW w:w="0" w:type="auto"/>
+                    <w:hideMark/>
+                  </w:tcPr>
+                  <w:p>
+                    <w:pPr>
+                      <w:pStyle w:val="Bibliografa"/>
+                      <w:rPr>
+                        <w:rFonts w:eastAsiaTheme="minorEastAsia"/>
+                        <w:noProof/>
+                      </w:rPr>
+                    </w:pPr>
+                    <w:r>
+                      <w:rPr>
+                        <w:noProof/>
+                      </w:rPr>
+                      <w:t xml:space="preserve">J. L. F. N. H. P. Santiago Nieto Isaza, «Desarrollo y codificacion de un Modelo Matematico para la Optimizacion del MDVRP,» de </w:t>
+                    </w:r>
+                    <w:r>
+                      <w:rPr>
+                        <w:i/>
+                        <w:iCs/>
+                        <w:noProof/>
+                      </w:rPr>
+                      <w:t>LACCEI</w:t>
+                    </w:r>
+                    <w:r>
+                      <w:rPr>
+                        <w:noProof/>
+                      </w:rPr>
+                      <w:t xml:space="preserve">, Panama, 2012. </w:t>
+                    </w:r>
+                  </w:p>
+                </w:tc>
+              </w:tr>
+              <w:tr>
+                <w:trPr>
+                  <w:divId w:val="1121070650"/>
+                  <w:tblCellSpacing w:w="15" w:type="dxa"/>
+                </w:trPr>
+                <w:tc>
+                  <w:tcPr>
+                    <w:tcW w:w="50" w:type="pct"/>
+                    <w:hideMark/>
+                  </w:tcPr>
+                  <w:p>
+                    <w:pPr>
+                      <w:pStyle w:val="Bibliografa"/>
+                      <w:rPr>
+                        <w:rFonts w:eastAsiaTheme="minorEastAsia"/>
+                        <w:noProof/>
+                      </w:rPr>
+                    </w:pPr>
+                    <w:r>
+                      <w:rPr>
+                        <w:noProof/>
+                      </w:rPr>
+                      <w:t xml:space="preserve">[16] </w:t>
+                    </w:r>
+                  </w:p>
+                </w:tc>
+                <w:tc>
+                  <w:tcPr>
+                    <w:tcW w:w="0" w:type="auto"/>
+                    <w:hideMark/>
+                  </w:tcPr>
+                  <w:p>
+                    <w:pPr>
+                      <w:pStyle w:val="Bibliografa"/>
+                      <w:rPr>
+                        <w:rFonts w:eastAsiaTheme="minorEastAsia"/>
+                        <w:noProof/>
+                      </w:rPr>
+                    </w:pPr>
+                    <w:r>
+                      <w:rPr>
+                        <w:noProof/>
+                      </w:rPr>
+                      <w:t>A. Olivera, «Heurísticas para Problemas de Ruteo de Vehículos,» Instituto de Computación, Facultad de Ingeniería, Universidad de la República, Montevideo, Uruguay., 2004.</w:t>
+                    </w:r>
+                  </w:p>
+                </w:tc>
+              </w:tr>
+              <w:tr>
+                <w:trPr>
+                  <w:divId w:val="1121070650"/>
+                  <w:tblCellSpacing w:w="15" w:type="dxa"/>
+                </w:trPr>
+                <w:tc>
+                  <w:tcPr>
+                    <w:tcW w:w="50" w:type="pct"/>
+                    <w:hideMark/>
+                  </w:tcPr>
+                  <w:p>
+                    <w:pPr>
+                      <w:pStyle w:val="Bibliografa"/>
+                      <w:rPr>
+                        <w:rFonts w:eastAsiaTheme="minorEastAsia"/>
+                        <w:noProof/>
+                      </w:rPr>
+                    </w:pPr>
+                    <w:r>
+                      <w:rPr>
+                        <w:noProof/>
+                      </w:rPr>
+                      <w:lastRenderedPageBreak/>
+                      <w:t xml:space="preserve">[17] </w:t>
+                    </w:r>
+                  </w:p>
+                </w:tc>
+                <w:tc>
+                  <w:tcPr>
+                    <w:tcW w:w="0" w:type="auto"/>
+                    <w:hideMark/>
+                  </w:tcPr>
+                  <w:p>
+                    <w:pPr>
+                      <w:pStyle w:val="Bibliografa"/>
+                      <w:rPr>
+                        <w:rFonts w:eastAsiaTheme="minorEastAsia"/>
+                        <w:noProof/>
+                        <w:lang w:val="en-US"/>
+                      </w:rPr>
+                    </w:pPr>
+                    <w:r>
+                      <w:rPr>
+                        <w:noProof/>
+                        <w:lang w:val="en-US"/>
+                      </w:rPr>
+                      <w:t xml:space="preserve">F. Glover y G. A. Kochenberger, Handbook of Metaheuritics, New York, Boston, Dordrecht, London, Moscow: Kluwer Academic Publishers, 2003. </w:t>
+                    </w:r>
+                  </w:p>
+                </w:tc>
+              </w:tr>
+              <w:tr>
+                <w:trPr>
+                  <w:divId w:val="1121070650"/>
+                  <w:tblCellSpacing w:w="15" w:type="dxa"/>
+                </w:trPr>
+                <w:tc>
+                  <w:tcPr>
+                    <w:tcW w:w="50" w:type="pct"/>
+                    <w:hideMark/>
+                  </w:tcPr>
+                  <w:p>
+                    <w:pPr>
+                      <w:pStyle w:val="Bibliografa"/>
+                      <w:rPr>
+                        <w:rFonts w:eastAsiaTheme="minorEastAsia"/>
+                        <w:noProof/>
+                      </w:rPr>
+                    </w:pPr>
+                    <w:r>
+                      <w:rPr>
+                        <w:noProof/>
+                      </w:rPr>
+                      <w:t xml:space="preserve">[18] </w:t>
+                    </w:r>
+                  </w:p>
+                </w:tc>
+                <w:tc>
+                  <w:tcPr>
+                    <w:tcW w:w="0" w:type="auto"/>
+                    <w:hideMark/>
+                  </w:tcPr>
+                  <w:p>
+                    <w:pPr>
+                      <w:pStyle w:val="Bibliografa"/>
+                      <w:rPr>
+                        <w:rFonts w:eastAsiaTheme="minorEastAsia"/>
+                        <w:noProof/>
+                        <w:lang w:val="en-US"/>
+                      </w:rPr>
+                    </w:pPr>
+                    <w:r>
+                      <w:rPr>
+                        <w:noProof/>
+                        <w:lang w:val="en-US"/>
+                      </w:rPr>
+                      <w:t>J. Lysgaard, «Clarke &amp; Wright's Savings Algorithm,» Department of Management Science and Logistics, The Aarhus School of Business, Dinamarca, 1997.</w:t>
+                    </w:r>
+                  </w:p>
+                </w:tc>
+              </w:tr>
+              <w:tr>
+                <w:trPr>
+                  <w:divId w:val="1121070650"/>
+                  <w:tblCellSpacing w:w="15" w:type="dxa"/>
+                </w:trPr>
+                <w:tc>
+                  <w:tcPr>
+                    <w:tcW w:w="50" w:type="pct"/>
+                    <w:hideMark/>
+                  </w:tcPr>
+                  <w:p>
+                    <w:pPr>
+                      <w:pStyle w:val="Bibliografa"/>
+                      <w:rPr>
+                        <w:rFonts w:eastAsiaTheme="minorEastAsia"/>
+                        <w:noProof/>
+                      </w:rPr>
+                    </w:pPr>
+                    <w:r>
+                      <w:rPr>
+                        <w:noProof/>
+                      </w:rPr>
+                      <w:t xml:space="preserve">[19] </w:t>
+                    </w:r>
+                  </w:p>
+                </w:tc>
+                <w:tc>
+                  <w:tcPr>
+                    <w:tcW w:w="0" w:type="auto"/>
+                    <w:hideMark/>
+                  </w:tcPr>
+                  <w:p>
+                    <w:pPr>
+                      <w:pStyle w:val="Bibliografa"/>
+                      <w:rPr>
+                        <w:rFonts w:eastAsiaTheme="minorEastAsia"/>
+                        <w:noProof/>
+                        <w:lang w:val="en-US"/>
+                      </w:rPr>
+                    </w:pPr>
+                    <w:r>
+                      <w:rPr>
+                        <w:noProof/>
+                        <w:lang w:val="en-US"/>
+                      </w:rPr>
+                      <w:t xml:space="preserve">L. T. 0. V. D. Giosa, «New assignment algorithms for the multi-depot vehicle routing problem,» </w:t>
+                    </w:r>
+                    <w:r>
+                      <w:rPr>
+                        <w:i/>
+                        <w:iCs/>
+                        <w:noProof/>
+                        <w:lang w:val="en-US"/>
+                      </w:rPr>
+                      <w:t xml:space="preserve">Journal of the Operational Research Society, </w:t>
+                    </w:r>
+                    <w:r>
+                      <w:rPr>
+                        <w:noProof/>
+                        <w:lang w:val="en-US"/>
+                      </w:rPr>
+                      <w:t xml:space="preserve">vol. 53, nº 9, pp. 977-984, 2002. </w:t>
+                    </w:r>
+                  </w:p>
+                </w:tc>
+              </w:tr>
+              <w:tr>
+                <w:trPr>
+                  <w:divId w:val="1121070650"/>
+                  <w:tblCellSpacing w:w="15" w:type="dxa"/>
+                </w:trPr>
+                <w:tc>
+                  <w:tcPr>
+                    <w:tcW w:w="50" w:type="pct"/>
+                    <w:hideMark/>
+                  </w:tcPr>
+                  <w:p>
+                    <w:pPr>
+                      <w:pStyle w:val="Bibliografa"/>
+                      <w:rPr>
+                        <w:rFonts w:eastAsiaTheme="minorEastAsia"/>
+                        <w:noProof/>
+                      </w:rPr>
+                    </w:pPr>
+                    <w:r>
+                      <w:rPr>
+                        <w:noProof/>
+                      </w:rPr>
+                      <w:t xml:space="preserve">[20] </w:t>
+                    </w:r>
+                  </w:p>
+                </w:tc>
+                <w:tc>
+                  <w:tcPr>
+                    <w:tcW w:w="0" w:type="auto"/>
+                    <w:hideMark/>
+                  </w:tcPr>
+                  <w:p>
+                    <w:pPr>
+                      <w:pStyle w:val="Bibliografa"/>
+                      <w:rPr>
+                        <w:rFonts w:eastAsiaTheme="minorEastAsia"/>
+                        <w:noProof/>
+                        <w:lang w:val="en-US"/>
+                      </w:rPr>
+                    </w:pPr>
+                    <w:r>
+                      <w:rPr>
+                        <w:noProof/>
+                        <w:lang w:val="en-US"/>
+                      </w:rPr>
+                      <w:t xml:space="preserve">J. Renaudl, G. Laporte y F. F. Boctor, «A tabu search heuristics for the multi-depot vehicle routing problem,» </w:t>
+                    </w:r>
+                    <w:r>
+                      <w:rPr>
+                        <w:i/>
+                        <w:iCs/>
+                        <w:noProof/>
+                        <w:lang w:val="en-US"/>
+                      </w:rPr>
+                      <w:t xml:space="preserve">Computers &amp; Operations Research, </w:t>
+                    </w:r>
+                    <w:r>
+                      <w:rPr>
+                        <w:noProof/>
+                        <w:lang w:val="en-US"/>
+                      </w:rPr>
+                      <w:t xml:space="preserve">vol. 23, nº 3, pp. 229-235, 1996. </w:t>
+                    </w:r>
+                  </w:p>
+                </w:tc>
+              </w:tr>
+              <w:tr>
+                <w:trPr>
+                  <w:divId w:val="1121070650"/>
+                  <w:tblCellSpacing w:w="15" w:type="dxa"/>
+                </w:trPr>
+                <w:tc>
+                  <w:tcPr>
+                    <w:tcW w:w="50" w:type="pct"/>
+                    <w:hideMark/>
+                  </w:tcPr>
+                  <w:p>
+                    <w:pPr>
+                      <w:pStyle w:val="Bibliografa"/>
+                      <w:rPr>
+                        <w:rFonts w:eastAsiaTheme="minorEastAsia"/>
+                        <w:noProof/>
+                      </w:rPr>
+                    </w:pPr>
+                    <w:r>
+                      <w:rPr>
+                        <w:noProof/>
+                      </w:rPr>
+                      <w:t xml:space="preserve">[21] </w:t>
+                    </w:r>
+                  </w:p>
+                </w:tc>
+                <w:tc>
+                  <w:tcPr>
+                    <w:tcW w:w="0" w:type="auto"/>
+                    <w:hideMark/>
+                  </w:tcPr>
+                  <w:p>
+                    <w:pPr>
+                      <w:pStyle w:val="Bibliografa"/>
+                      <w:rPr>
+                        <w:rFonts w:eastAsiaTheme="minorEastAsia"/>
+                        <w:noProof/>
+                      </w:rPr>
+                    </w:pPr>
+                    <w:r>
+                      <w:rPr>
+                        <w:noProof/>
+                      </w:rPr>
+                      <w:t xml:space="preserve">«http://comopt.ifi.uni-heidelberg.de/software/TSPLIB95/DOC.PS,» [En línea]. </w:t>
+                    </w:r>
+                  </w:p>
+                </w:tc>
+              </w:tr>
+              <w:tr>
+                <w:trPr>
+                  <w:divId w:val="1121070650"/>
+                  <w:tblCellSpacing w:w="15" w:type="dxa"/>
+                </w:trPr>
+                <w:tc>
+                  <w:tcPr>
+                    <w:tcW w:w="50" w:type="pct"/>
+                    <w:hideMark/>
+                  </w:tcPr>
+                  <w:p>
+                    <w:pPr>
+                      <w:pStyle w:val="Bibliografa"/>
+                      <w:rPr>
+                        <w:rFonts w:eastAsiaTheme="minorEastAsia"/>
+                        <w:noProof/>
+                      </w:rPr>
+                    </w:pPr>
+                    <w:r>
+                      <w:rPr>
+                        <w:noProof/>
+                      </w:rPr>
+                      <w:t xml:space="preserve">[22] </w:t>
+                    </w:r>
+                  </w:p>
+                </w:tc>
+                <w:tc>
+                  <w:tcPr>
+                    <w:tcW w:w="0" w:type="auto"/>
+                    <w:hideMark/>
+                  </w:tcPr>
+                  <w:p>
+                    <w:pPr>
+                      <w:pStyle w:val="Bibliografa"/>
+                      <w:rPr>
+                        <w:rFonts w:eastAsiaTheme="minorEastAsia"/>
+                        <w:noProof/>
+                      </w:rPr>
+                    </w:pPr>
+                    <w:r>
+                      <w:rPr>
+                        <w:noProof/>
+                        <w:lang w:val="en-US"/>
+                      </w:rPr>
+                      <w:t xml:space="preserve">R.-K.-U. Heidelberg, «Discrete and Combinatorial Optimization,» [En línea]. </w:t>
+                    </w:r>
+                    <w:r>
+                      <w:rPr>
+                        <w:noProof/>
+                      </w:rPr>
+                      <w:t>Available: http://comopt.ifi.uni-heidelberg.de/software/TSPLIB95/.</w:t>
+                    </w:r>
+                  </w:p>
+                </w:tc>
+              </w:tr>
+              <w:tr>
+                <w:trPr>
+                  <w:divId w:val="1121070650"/>
+                  <w:tblCellSpacing w:w="15" w:type="dxa"/>
+                </w:trPr>
+                <w:tc>
+                  <w:tcPr>
+                    <w:tcW w:w="50" w:type="pct"/>
+                    <w:hideMark/>
+                  </w:tcPr>
+                  <w:p>
+                    <w:pPr>
+                      <w:pStyle w:val="Bibliografa"/>
+                      <w:rPr>
+                        <w:rFonts w:eastAsiaTheme="minorEastAsia"/>
+                        <w:noProof/>
+                      </w:rPr>
+                    </w:pPr>
+                    <w:r>
+                      <w:rPr>
+                        <w:noProof/>
+                      </w:rPr>
+                      <w:t xml:space="preserve">[23] </w:t>
+                    </w:r>
+                  </w:p>
+                </w:tc>
+                <w:tc>
+                  <w:tcPr>
+                    <w:tcW w:w="0" w:type="auto"/>
+                    <w:hideMark/>
+                  </w:tcPr>
+                  <w:p>
+                    <w:pPr>
+                      <w:pStyle w:val="Bibliografa"/>
+                      <w:rPr>
+                        <w:rFonts w:eastAsiaTheme="minorEastAsia"/>
+                        <w:noProof/>
+                        <w:lang w:val="en-US"/>
+                      </w:rPr>
+                    </w:pPr>
+                    <w:r>
+                      <w:rPr>
+                        <w:noProof/>
+                        <w:lang w:val="en-US"/>
+                      </w:rPr>
+                      <w:t xml:space="preserve">A. Mingozzi y A. Valleta, «An exact algorithm for period an multi-depot vehicle routing problems». </w:t>
+                    </w:r>
+                  </w:p>
+                </w:tc>
+              </w:tr>
+              <w:tr>
+                <w:trPr>
+                  <w:divId w:val="1121070650"/>
+                  <w:tblCellSpacing w:w="15" w:type="dxa"/>
+                </w:trPr>
+                <w:tc>
+                  <w:tcPr>
+                    <w:tcW w:w="50" w:type="pct"/>
+                    <w:hideMark/>
+                  </w:tcPr>
+                  <w:p>
+                    <w:pPr>
+                      <w:pStyle w:val="Bibliografa"/>
+                      <w:rPr>
+                        <w:rFonts w:eastAsiaTheme="minorEastAsia"/>
+                        <w:noProof/>
+                      </w:rPr>
+                    </w:pPr>
+                    <w:r>
+                      <w:rPr>
+                        <w:noProof/>
+                      </w:rPr>
+                      <w:t xml:space="preserve">[24] </w:t>
+                    </w:r>
+                  </w:p>
+                </w:tc>
+                <w:tc>
+                  <w:tcPr>
+                    <w:tcW w:w="0" w:type="auto"/>
+                    <w:hideMark/>
+                  </w:tcPr>
+                  <w:p>
+                    <w:pPr>
+                      <w:pStyle w:val="Bibliografa"/>
+                      <w:rPr>
+                        <w:rFonts w:eastAsiaTheme="minorEastAsia"/>
+                        <w:noProof/>
+                        <w:lang w:val="en-US"/>
+                      </w:rPr>
+                    </w:pPr>
+                    <w:r>
+                      <w:rPr>
+                        <w:noProof/>
+                        <w:lang w:val="en-US"/>
+                      </w:rPr>
+                      <w:t>A. Garcia-Najera y J. A. Bullinaria, «Bi-objective Optimization for the Vehicle Routing Problem with Time Windows,» School of Computer Science, University of Birmingham.</w:t>
+                    </w:r>
+                  </w:p>
+                </w:tc>
+              </w:tr>
+              <w:tr>
+                <w:trPr>
+                  <w:divId w:val="1121070650"/>
+                  <w:tblCellSpacing w:w="15" w:type="dxa"/>
+                </w:trPr>
+                <w:tc>
+                  <w:tcPr>
+                    <w:tcW w:w="50" w:type="pct"/>
+                    <w:hideMark/>
+                  </w:tcPr>
+                  <w:p>
+                    <w:pPr>
+                      <w:pStyle w:val="Bibliografa"/>
+                      <w:rPr>
+                        <w:rFonts w:eastAsiaTheme="minorEastAsia"/>
+                        <w:noProof/>
+                      </w:rPr>
+                    </w:pPr>
+                    <w:r>
+                      <w:rPr>
+                        <w:noProof/>
+                      </w:rPr>
+                      <w:t xml:space="preserve">[25] </w:t>
+                    </w:r>
+                  </w:p>
+                </w:tc>
+                <w:tc>
+                  <w:tcPr>
+                    <w:tcW w:w="0" w:type="auto"/>
+                    <w:hideMark/>
+                  </w:tcPr>
+                  <w:p>
+                    <w:pPr>
+                      <w:pStyle w:val="Bibliografa"/>
+                      <w:rPr>
+                        <w:rFonts w:eastAsiaTheme="minorEastAsia"/>
+                        <w:noProof/>
+                        <w:lang w:val="en-US"/>
+                      </w:rPr>
+                    </w:pPr>
+                    <w:r>
+                      <w:rPr>
+                        <w:noProof/>
+                        <w:lang w:val="en-US"/>
+                      </w:rPr>
+                      <w:t xml:space="preserve">O. V. L. Tansini, «New measures of proximity for the assignment algorithms in the MDVRPTW,» </w:t>
+                    </w:r>
+                    <w:r>
+                      <w:rPr>
+                        <w:i/>
+                        <w:iCs/>
+                        <w:noProof/>
+                        <w:lang w:val="en-US"/>
+                      </w:rPr>
+                      <w:t xml:space="preserve">Journal of Operational Reserch Society, </w:t>
+                    </w:r>
+                    <w:r>
+                      <w:rPr>
+                        <w:noProof/>
+                        <w:lang w:val="en-US"/>
+                      </w:rPr>
+                      <w:t xml:space="preserve">vol. 57, nº 3, pp. 241-249, 2006. </w:t>
+                    </w:r>
+                  </w:p>
+                </w:tc>
+              </w:tr>
+              <w:tr>
+                <w:trPr>
+                  <w:divId w:val="1121070650"/>
+                  <w:tblCellSpacing w:w="15" w:type="dxa"/>
+                </w:trPr>
+                <w:tc>
+                  <w:tcPr>
+                    <w:tcW w:w="50" w:type="pct"/>
+                    <w:hideMark/>
+                  </w:tcPr>
+                  <w:p>
+                    <w:pPr>
+                      <w:pStyle w:val="Bibliografa"/>
+                      <w:rPr>
+                        <w:rFonts w:eastAsiaTheme="minorEastAsia"/>
+                        <w:noProof/>
+                      </w:rPr>
+                    </w:pPr>
+                    <w:r>
+                      <w:rPr>
+                        <w:noProof/>
+                      </w:rPr>
+                      <w:t xml:space="preserve">[26] </w:t>
                     </w:r>
                   </w:p>
                 </w:tc>
@@ -44569,6 +45133,7 @@
               </w:tr>
               <w:tr>
                 <w:trPr>
+                  <w:divId w:val="1121070650"/>
                   <w:tblCellSpacing w:w="15" w:type="dxa"/>
                 </w:trPr>
                 <w:tc>
@@ -44588,7 +45153,7 @@
                       <w:rPr>
                         <w:noProof/>
                       </w:rPr>
-                      <w:t xml:space="preserve">[13] </w:t>
+                      <w:t xml:space="preserve">[27] </w:t>
                     </w:r>
                   </w:p>
                 </w:tc>
@@ -44634,6 +45199,7 @@
               </w:tr>
               <w:tr>
                 <w:trPr>
+                  <w:divId w:val="1121070650"/>
                   <w:tblCellSpacing w:w="15" w:type="dxa"/>
                 </w:trPr>
                 <w:tc>
@@ -44653,7 +45219,7 @@
                       <w:rPr>
                         <w:noProof/>
                       </w:rPr>
-                      <w:t xml:space="preserve">[14] </w:t>
+                      <w:t xml:space="preserve">[28] </w:t>
                     </w:r>
                   </w:p>
                 </w:tc>
@@ -44699,6 +45265,7 @@
               </w:tr>
               <w:tr>
                 <w:trPr>
+                  <w:divId w:val="1121070650"/>
                   <w:tblCellSpacing w:w="15" w:type="dxa"/>
                 </w:trPr>
                 <w:tc>
@@ -44718,7 +45285,7 @@
                       <w:rPr>
                         <w:noProof/>
                       </w:rPr>
-                      <w:t xml:space="preserve">[15] </w:t>
+                      <w:t xml:space="preserve">[29] </w:t>
                     </w:r>
                   </w:p>
                 </w:tc>
@@ -44764,6 +45331,7 @@
               </w:tr>
               <w:tr>
                 <w:trPr>
+                  <w:divId w:val="1121070650"/>
                   <w:tblCellSpacing w:w="15" w:type="dxa"/>
                 </w:trPr>
                 <w:tc>
@@ -44783,171 +45351,7 @@
                       <w:rPr>
                         <w:noProof/>
                       </w:rPr>
-                      <w:t xml:space="preserve">[16] </w:t>
-                    </w:r>
-                  </w:p>
-                </w:tc>
-                <w:tc>
-                  <w:tcPr>
-                    <w:tcW w:w="0" w:type="auto"/>
-                    <w:hideMark/>
-                  </w:tcPr>
-                  <w:p>
-                    <w:pPr>
-                      <w:pStyle w:val="Bibliografa"/>
-                      <w:rPr>
-                        <w:rFonts w:eastAsiaTheme="minorEastAsia"/>
-                        <w:noProof/>
-                        <w:lang w:val="en-US"/>
-                      </w:rPr>
-                    </w:pPr>
-                    <w:r>
-                      <w:rPr>
-                        <w:noProof/>
-                        <w:lang w:val="en-US"/>
-                      </w:rPr>
-                      <w:t xml:space="preserve">A. Mingozzi y A. Valleta, «An exact algorithm for period an multi-depot vehicle routing problems». </w:t>
-                    </w:r>
-                  </w:p>
-                </w:tc>
-              </w:tr>
-              <w:tr>
-                <w:trPr>
-                  <w:tblCellSpacing w:w="15" w:type="dxa"/>
-                </w:trPr>
-                <w:tc>
-                  <w:tcPr>
-                    <w:tcW w:w="50" w:type="pct"/>
-                    <w:hideMark/>
-                  </w:tcPr>
-                  <w:p>
-                    <w:pPr>
-                      <w:pStyle w:val="Bibliografa"/>
-                      <w:rPr>
-                        <w:rFonts w:eastAsiaTheme="minorEastAsia"/>
-                        <w:noProof/>
-                      </w:rPr>
-                    </w:pPr>
-                    <w:r>
-                      <w:rPr>
-                        <w:noProof/>
-                      </w:rPr>
-                      <w:lastRenderedPageBreak/>
-                      <w:t xml:space="preserve">[17] </w:t>
-                    </w:r>
-                  </w:p>
-                </w:tc>
-                <w:tc>
-                  <w:tcPr>
-                    <w:tcW w:w="0" w:type="auto"/>
-                    <w:hideMark/>
-                  </w:tcPr>
-                  <w:p>
-                    <w:pPr>
-                      <w:pStyle w:val="Bibliografa"/>
-                      <w:rPr>
-                        <w:rFonts w:eastAsiaTheme="minorEastAsia"/>
-                        <w:noProof/>
-                        <w:lang w:val="en-US"/>
-                      </w:rPr>
-                    </w:pPr>
-                    <w:r>
-                      <w:rPr>
-                        <w:noProof/>
-                        <w:lang w:val="en-US"/>
-                      </w:rPr>
-                      <w:t xml:space="preserve">R. V. Kulkarni y P. R. Bhave, «Integer programming formulations of vehicle Routing Problems,» </w:t>
-                    </w:r>
-                    <w:r>
-                      <w:rPr>
-                        <w:i/>
-                        <w:iCs/>
-                        <w:noProof/>
-                        <w:lang w:val="en-US"/>
-                      </w:rPr>
-                      <w:t xml:space="preserve">Eurorean Journal of Operational Research, </w:t>
-                    </w:r>
-                    <w:r>
-                      <w:rPr>
-                        <w:noProof/>
-                        <w:lang w:val="en-US"/>
-                      </w:rPr>
-                      <w:t xml:space="preserve">vol. 20, pp. 58-67, 1985. </w:t>
-                    </w:r>
-                  </w:p>
-                </w:tc>
-              </w:tr>
-              <w:tr>
-                <w:trPr>
-                  <w:tblCellSpacing w:w="15" w:type="dxa"/>
-                </w:trPr>
-                <w:tc>
-                  <w:tcPr>
-                    <w:tcW w:w="50" w:type="pct"/>
-                    <w:hideMark/>
-                  </w:tcPr>
-                  <w:p>
-                    <w:pPr>
-                      <w:pStyle w:val="Bibliografa"/>
-                      <w:rPr>
-                        <w:rFonts w:eastAsiaTheme="minorEastAsia"/>
-                        <w:noProof/>
-                      </w:rPr>
-                    </w:pPr>
-                    <w:r>
-                      <w:rPr>
-                        <w:noProof/>
-                      </w:rPr>
-                      <w:t xml:space="preserve">[18] </w:t>
-                    </w:r>
-                  </w:p>
-                </w:tc>
-                <w:tc>
-                  <w:tcPr>
-                    <w:tcW w:w="0" w:type="auto"/>
-                    <w:hideMark/>
-                  </w:tcPr>
-                  <w:p>
-                    <w:pPr>
-                      <w:pStyle w:val="Bibliografa"/>
-                      <w:rPr>
-                        <w:rFonts w:eastAsiaTheme="minorEastAsia"/>
-                        <w:noProof/>
-                        <w:lang w:val="en-US"/>
-                      </w:rPr>
-                    </w:pPr>
-                    <w:r>
-                      <w:rPr>
-                        <w:noProof/>
-                        <w:lang w:val="en-US"/>
-                      </w:rPr>
-                      <w:t>A. Garcia-Najera y J. A. Bullinaria, «Bi-objective Optimization for the Vehicle Routing Problem with Time Windows,» School of Computer Science, University of Birmingham.</w:t>
-                    </w:r>
-                  </w:p>
-                </w:tc>
-              </w:tr>
-              <w:tr>
-                <w:trPr>
-                  <w:tblCellSpacing w:w="15" w:type="dxa"/>
-                </w:trPr>
-                <w:tc>
-                  <w:tcPr>
-                    <w:tcW w:w="50" w:type="pct"/>
-                    <w:hideMark/>
-                  </w:tcPr>
-                  <w:p>
-                    <w:pPr>
-                      <w:pStyle w:val="Bibliografa"/>
-                      <w:rPr>
-                        <w:rFonts w:eastAsiaTheme="minorEastAsia"/>
-                        <w:noProof/>
-                      </w:rPr>
-                    </w:pPr>
-                    <w:r>
-                      <w:rPr>
-                        <w:noProof/>
-                      </w:rPr>
-                      <w:t xml:space="preserve">[19] </w:t>
+                      <w:t xml:space="preserve">[30] </w:t>
                     </w:r>
                   </w:p>
                 </w:tc>
@@ -44977,6 +45381,7 @@
               </w:tr>
               <w:tr>
                 <w:trPr>
+                  <w:divId w:val="1121070650"/>
                   <w:tblCellSpacing w:w="15" w:type="dxa"/>
                 </w:trPr>
                 <w:tc>
@@ -44996,327 +45401,7 @@
                       <w:rPr>
                         <w:noProof/>
                       </w:rPr>
-                      <w:t xml:space="preserve">[20] </w:t>
-                    </w:r>
-                  </w:p>
-                </w:tc>
-                <w:tc>
-                  <w:tcPr>
-                    <w:tcW w:w="0" w:type="auto"/>
-                    <w:hideMark/>
-                  </w:tcPr>
-                  <w:p>
-                    <w:pPr>
-                      <w:pStyle w:val="Bibliografa"/>
-                      <w:rPr>
-                        <w:rFonts w:eastAsiaTheme="minorEastAsia"/>
-                        <w:noProof/>
-                      </w:rPr>
-                    </w:pPr>
-                    <w:r>
-                      <w:rPr>
-                        <w:noProof/>
-                      </w:rPr>
-                      <w:t>A. Olivera, «Heurísticas para Problemas de Ruteo de Vehículos,» Instituto de Computación, Facultad de Ingeniería, Universidad de la República, Montevideo, Uruguay., 2004.</w:t>
-                    </w:r>
-                  </w:p>
-                </w:tc>
-              </w:tr>
-              <w:tr>
-                <w:trPr>
-                  <w:tblCellSpacing w:w="15" w:type="dxa"/>
-                </w:trPr>
-                <w:tc>
-                  <w:tcPr>
-                    <w:tcW w:w="50" w:type="pct"/>
-                    <w:hideMark/>
-                  </w:tcPr>
-                  <w:p>
-                    <w:pPr>
-                      <w:pStyle w:val="Bibliografa"/>
-                      <w:rPr>
-                        <w:rFonts w:eastAsiaTheme="minorEastAsia"/>
-                        <w:noProof/>
-                      </w:rPr>
-                    </w:pPr>
-                    <w:r>
-                      <w:rPr>
-                        <w:noProof/>
-                      </w:rPr>
-                      <w:t xml:space="preserve">[21] </w:t>
-                    </w:r>
-                  </w:p>
-                </w:tc>
-                <w:tc>
-                  <w:tcPr>
-                    <w:tcW w:w="0" w:type="auto"/>
-                    <w:hideMark/>
-                  </w:tcPr>
-                  <w:p>
-                    <w:pPr>
-                      <w:pStyle w:val="Bibliografa"/>
-                      <w:rPr>
-                        <w:rFonts w:eastAsiaTheme="minorEastAsia"/>
-                        <w:noProof/>
-                        <w:lang w:val="en-US"/>
-                      </w:rPr>
-                    </w:pPr>
-                    <w:r>
-                      <w:rPr>
-                        <w:noProof/>
-                        <w:lang w:val="en-US"/>
-                      </w:rPr>
-                      <w:t xml:space="preserve">J. R. Montoya-Torres, J. López Franco, S. Nieto Isaza, H. Felizzola Jiménez y N. Herazo-Padilla, «A literature review on the vehicle routing problem with multiple depots,» </w:t>
-                    </w:r>
-                    <w:r>
-                      <w:rPr>
-                        <w:i/>
-                        <w:iCs/>
-                        <w:noProof/>
-                        <w:lang w:val="en-US"/>
-                      </w:rPr>
-                      <w:t xml:space="preserve">Computers &amp; Industrial Engineering, </w:t>
-                    </w:r>
-                    <w:r>
-                      <w:rPr>
-                        <w:noProof/>
-                        <w:lang w:val="en-US"/>
-                      </w:rPr>
-                      <w:t xml:space="preserve">vol. 79, pp. 115-129, 2015. </w:t>
-                    </w:r>
-                  </w:p>
-                </w:tc>
-              </w:tr>
-              <w:tr>
-                <w:trPr>
-                  <w:tblCellSpacing w:w="15" w:type="dxa"/>
-                </w:trPr>
-                <w:tc>
-                  <w:tcPr>
-                    <w:tcW w:w="50" w:type="pct"/>
-                    <w:hideMark/>
-                  </w:tcPr>
-                  <w:p>
-                    <w:pPr>
-                      <w:pStyle w:val="Bibliografa"/>
-                      <w:rPr>
-                        <w:rFonts w:eastAsiaTheme="minorEastAsia"/>
-                        <w:noProof/>
-                      </w:rPr>
-                    </w:pPr>
-                    <w:r>
-                      <w:rPr>
-                        <w:noProof/>
-                      </w:rPr>
-                      <w:t xml:space="preserve">[22] </w:t>
-                    </w:r>
-                  </w:p>
-                </w:tc>
-                <w:tc>
-                  <w:tcPr>
-                    <w:tcW w:w="0" w:type="auto"/>
-                    <w:hideMark/>
-                  </w:tcPr>
-                  <w:p>
-                    <w:pPr>
-                      <w:pStyle w:val="Bibliografa"/>
-                      <w:rPr>
-                        <w:rFonts w:eastAsiaTheme="minorEastAsia"/>
-                        <w:noProof/>
-                        <w:lang w:val="en-US"/>
-                      </w:rPr>
-                    </w:pPr>
-                    <w:r>
-                      <w:rPr>
-                        <w:noProof/>
-                        <w:lang w:val="en-US"/>
-                      </w:rPr>
-                      <w:t xml:space="preserve">G. Laporte y Y. Nobert, Survey Combinatorial Optimization, North Holland-Amsterdam, New York - Oxford, Tokyo: North Holland, 1987. </w:t>
-                    </w:r>
-                  </w:p>
-                </w:tc>
-              </w:tr>
-              <w:tr>
-                <w:trPr>
-                  <w:tblCellSpacing w:w="15" w:type="dxa"/>
-                </w:trPr>
-                <w:tc>
-                  <w:tcPr>
-                    <w:tcW w:w="50" w:type="pct"/>
-                    <w:hideMark/>
-                  </w:tcPr>
-                  <w:p>
-                    <w:pPr>
-                      <w:pStyle w:val="Bibliografa"/>
-                      <w:rPr>
-                        <w:rFonts w:eastAsiaTheme="minorEastAsia"/>
-                        <w:noProof/>
-                      </w:rPr>
-                    </w:pPr>
-                    <w:r>
-                      <w:rPr>
-                        <w:noProof/>
-                      </w:rPr>
-                      <w:t xml:space="preserve">[23] </w:t>
-                    </w:r>
-                  </w:p>
-                </w:tc>
-                <w:tc>
-                  <w:tcPr>
-                    <w:tcW w:w="0" w:type="auto"/>
-                    <w:hideMark/>
-                  </w:tcPr>
-                  <w:p>
-                    <w:pPr>
-                      <w:pStyle w:val="Bibliografa"/>
-                      <w:rPr>
-                        <w:rFonts w:eastAsiaTheme="minorEastAsia"/>
-                        <w:noProof/>
-                      </w:rPr>
-                    </w:pPr>
-                    <w:r>
-                      <w:rPr>
-                        <w:noProof/>
-                      </w:rPr>
-                      <w:t xml:space="preserve">J. L. F. N. H. P. Santiago Nieto Isaza, «Desarrollo y codificacion de un Modelo Matematico para la Optimizacion del MDVRP,» de </w:t>
-                    </w:r>
-                    <w:r>
-                      <w:rPr>
-                        <w:i/>
-                        <w:iCs/>
-                        <w:noProof/>
-                      </w:rPr>
-                      <w:t>LACCEI</w:t>
-                    </w:r>
-                    <w:r>
-                      <w:rPr>
-                        <w:noProof/>
-                      </w:rPr>
-                      <w:t xml:space="preserve">, Panama, 2012. </w:t>
-                    </w:r>
-                  </w:p>
-                </w:tc>
-              </w:tr>
-              <w:tr>
-                <w:trPr>
-                  <w:tblCellSpacing w:w="15" w:type="dxa"/>
-                </w:trPr>
-                <w:tc>
-                  <w:tcPr>
-                    <w:tcW w:w="50" w:type="pct"/>
-                    <w:hideMark/>
-                  </w:tcPr>
-                  <w:p>
-                    <w:pPr>
-                      <w:pStyle w:val="Bibliografa"/>
-                      <w:rPr>
-                        <w:rFonts w:eastAsiaTheme="minorEastAsia"/>
-                        <w:noProof/>
-                      </w:rPr>
-                    </w:pPr>
-                    <w:r>
-                      <w:rPr>
-                        <w:noProof/>
-                      </w:rPr>
-                      <w:t xml:space="preserve">[24] </w:t>
-                    </w:r>
-                  </w:p>
-                </w:tc>
-                <w:tc>
-                  <w:tcPr>
-                    <w:tcW w:w="0" w:type="auto"/>
-                    <w:hideMark/>
-                  </w:tcPr>
-                  <w:p>
-                    <w:pPr>
-                      <w:pStyle w:val="Bibliografa"/>
-                      <w:rPr>
-                        <w:rFonts w:eastAsiaTheme="minorEastAsia"/>
-                        <w:noProof/>
-                        <w:lang w:val="en-US"/>
-                      </w:rPr>
-                    </w:pPr>
-                    <w:r>
-                      <w:rPr>
-                        <w:noProof/>
-                        <w:lang w:val="en-US"/>
-                      </w:rPr>
-                      <w:t xml:space="preserve">F. Glover y G. A. Kochenberger, Handbook of Metaheuritics, New York, Boston, Dordrecht, London, Moscow: Kluwer Academic Publishers, 2003. </w:t>
-                    </w:r>
-                  </w:p>
-                </w:tc>
-              </w:tr>
-              <w:tr>
-                <w:trPr>
-                  <w:tblCellSpacing w:w="15" w:type="dxa"/>
-                </w:trPr>
-                <w:tc>
-                  <w:tcPr>
-                    <w:tcW w:w="50" w:type="pct"/>
-                    <w:hideMark/>
-                  </w:tcPr>
-                  <w:p>
-                    <w:pPr>
-                      <w:pStyle w:val="Bibliografa"/>
-                      <w:rPr>
-                        <w:rFonts w:eastAsiaTheme="minorEastAsia"/>
-                        <w:noProof/>
-                      </w:rPr>
-                    </w:pPr>
-                    <w:r>
-                      <w:rPr>
-                        <w:noProof/>
-                      </w:rPr>
-                      <w:t xml:space="preserve">[25] </w:t>
-                    </w:r>
-                  </w:p>
-                </w:tc>
-                <w:tc>
-                  <w:tcPr>
-                    <w:tcW w:w="0" w:type="auto"/>
-                    <w:hideMark/>
-                  </w:tcPr>
-                  <w:p>
-                    <w:pPr>
-                      <w:pStyle w:val="Bibliografa"/>
-                      <w:rPr>
-                        <w:rFonts w:eastAsiaTheme="minorEastAsia"/>
-                        <w:noProof/>
-                        <w:lang w:val="en-US"/>
-                      </w:rPr>
-                    </w:pPr>
-                    <w:r>
-                      <w:rPr>
-                        <w:noProof/>
-                        <w:lang w:val="en-US"/>
-                      </w:rPr>
-                      <w:t>J. Lysgaard, «Clarke &amp; Wright's Savings Algorithm,» Department of Management Science and Logistics, The Aarhus School of Business, Dinamarca, 1997.</w:t>
-                    </w:r>
-                  </w:p>
-                </w:tc>
-              </w:tr>
-              <w:tr>
-                <w:trPr>
-                  <w:tblCellSpacing w:w="15" w:type="dxa"/>
-                </w:trPr>
-                <w:tc>
-                  <w:tcPr>
-                    <w:tcW w:w="50" w:type="pct"/>
-                    <w:hideMark/>
-                  </w:tcPr>
-                  <w:p>
-                    <w:pPr>
-                      <w:pStyle w:val="Bibliografa"/>
-                      <w:rPr>
-                        <w:rFonts w:eastAsiaTheme="minorEastAsia"/>
-                        <w:noProof/>
-                      </w:rPr>
-                    </w:pPr>
-                    <w:r>
-                      <w:rPr>
-                        <w:noProof/>
-                      </w:rPr>
-                      <w:t xml:space="preserve">[26] </w:t>
+                      <w:t xml:space="preserve">[31] </w:t>
                     </w:r>
                   </w:p>
                 </w:tc>
@@ -45362,302 +45447,7 @@
               </w:tr>
               <w:tr>
                 <w:trPr>
-                  <w:tblCellSpacing w:w="15" w:type="dxa"/>
-                </w:trPr>
-                <w:tc>
-                  <w:tcPr>
-                    <w:tcW w:w="50" w:type="pct"/>
-                    <w:hideMark/>
-                  </w:tcPr>
-                  <w:p>
-                    <w:pPr>
-                      <w:pStyle w:val="Bibliografa"/>
-                      <w:rPr>
-                        <w:rFonts w:eastAsiaTheme="minorEastAsia"/>
-                        <w:noProof/>
-                      </w:rPr>
-                    </w:pPr>
-                    <w:r>
-                      <w:rPr>
-                        <w:noProof/>
-                      </w:rPr>
-                      <w:t xml:space="preserve">[27] </w:t>
-                    </w:r>
-                  </w:p>
-                </w:tc>
-                <w:tc>
-                  <w:tcPr>
-                    <w:tcW w:w="0" w:type="auto"/>
-                    <w:hideMark/>
-                  </w:tcPr>
-                  <w:p>
-                    <w:pPr>
-                      <w:pStyle w:val="Bibliografa"/>
-                      <w:rPr>
-                        <w:rFonts w:eastAsiaTheme="minorEastAsia"/>
-                        <w:noProof/>
-                        <w:lang w:val="en-US"/>
-                      </w:rPr>
-                    </w:pPr>
-                    <w:r>
-                      <w:rPr>
-                        <w:noProof/>
-                        <w:lang w:val="en-US"/>
-                      </w:rPr>
-                      <w:t xml:space="preserve">L. T. 0. V. D. Giosa, «New assignment algorithms for the multi-depot vehicle routing problem,» </w:t>
-                    </w:r>
-                    <w:r>
-                      <w:rPr>
-                        <w:i/>
-                        <w:iCs/>
-                        <w:noProof/>
-                        <w:lang w:val="en-US"/>
-                      </w:rPr>
-                      <w:t xml:space="preserve">Journal of the Operational Research Society, </w:t>
-                    </w:r>
-                    <w:r>
-                      <w:rPr>
-                        <w:noProof/>
-                        <w:lang w:val="en-US"/>
-                      </w:rPr>
-                      <w:t xml:space="preserve">vol. 53, nº 9, pp. 977-984, 2002. </w:t>
-                    </w:r>
-                  </w:p>
-                </w:tc>
-              </w:tr>
-              <w:tr>
-                <w:trPr>
-                  <w:tblCellSpacing w:w="15" w:type="dxa"/>
-                </w:trPr>
-                <w:tc>
-                  <w:tcPr>
-                    <w:tcW w:w="50" w:type="pct"/>
-                    <w:hideMark/>
-                  </w:tcPr>
-                  <w:p>
-                    <w:pPr>
-                      <w:pStyle w:val="Bibliografa"/>
-                      <w:rPr>
-                        <w:rFonts w:eastAsiaTheme="minorEastAsia"/>
-                        <w:noProof/>
-                      </w:rPr>
-                    </w:pPr>
-                    <w:r>
-                      <w:rPr>
-                        <w:noProof/>
-                      </w:rPr>
-                      <w:t xml:space="preserve">[28] </w:t>
-                    </w:r>
-                  </w:p>
-                </w:tc>
-                <w:tc>
-                  <w:tcPr>
-                    <w:tcW w:w="0" w:type="auto"/>
-                    <w:hideMark/>
-                  </w:tcPr>
-                  <w:p>
-                    <w:pPr>
-                      <w:pStyle w:val="Bibliografa"/>
-                      <w:rPr>
-                        <w:rFonts w:eastAsiaTheme="minorEastAsia"/>
-                        <w:noProof/>
-                        <w:lang w:val="en-US"/>
-                      </w:rPr>
-                    </w:pPr>
-                    <w:r>
-                      <w:rPr>
-                        <w:noProof/>
-                        <w:lang w:val="en-US"/>
-                      </w:rPr>
-                      <w:t xml:space="preserve">O. V. L. Tansini, «New measures of proximity for the assignment algorithms in the MDVRPTW,» </w:t>
-                    </w:r>
-                    <w:r>
-                      <w:rPr>
-                        <w:i/>
-                        <w:iCs/>
-                        <w:noProof/>
-                        <w:lang w:val="en-US"/>
-                      </w:rPr>
-                      <w:t xml:space="preserve">Journal of Operational Reserch Society, </w:t>
-                    </w:r>
-                    <w:r>
-                      <w:rPr>
-                        <w:noProof/>
-                        <w:lang w:val="en-US"/>
-                      </w:rPr>
-                      <w:t xml:space="preserve">vol. 57, nº 3, pp. 241-249, 2006. </w:t>
-                    </w:r>
-                  </w:p>
-                </w:tc>
-              </w:tr>
-              <w:tr>
-                <w:trPr>
-                  <w:tblCellSpacing w:w="15" w:type="dxa"/>
-                </w:trPr>
-                <w:tc>
-                  <w:tcPr>
-                    <w:tcW w:w="50" w:type="pct"/>
-                    <w:hideMark/>
-                  </w:tcPr>
-                  <w:p>
-                    <w:pPr>
-                      <w:pStyle w:val="Bibliografa"/>
-                      <w:rPr>
-                        <w:rFonts w:eastAsiaTheme="minorEastAsia"/>
-                        <w:noProof/>
-                      </w:rPr>
-                    </w:pPr>
-                    <w:r>
-                      <w:rPr>
-                        <w:noProof/>
-                      </w:rPr>
-                      <w:t xml:space="preserve">[29] </w:t>
-                    </w:r>
-                  </w:p>
-                </w:tc>
-                <w:tc>
-                  <w:tcPr>
-                    <w:tcW w:w="0" w:type="auto"/>
-                    <w:hideMark/>
-                  </w:tcPr>
-                  <w:p>
-                    <w:pPr>
-                      <w:pStyle w:val="Bibliografa"/>
-                      <w:rPr>
-                        <w:rFonts w:eastAsiaTheme="minorEastAsia"/>
-                        <w:noProof/>
-                        <w:lang w:val="en-US"/>
-                      </w:rPr>
-                    </w:pPr>
-                    <w:r>
-                      <w:rPr>
-                        <w:noProof/>
-                        <w:lang w:val="en-US"/>
-                      </w:rPr>
-                      <w:t xml:space="preserve">J. Renaudl, G. Laporte y F. F. Boctor, «A tabu search heuristics for the multi-depot vehicle routing problem,» </w:t>
-                    </w:r>
-                    <w:r>
-                      <w:rPr>
-                        <w:i/>
-                        <w:iCs/>
-                        <w:noProof/>
-                        <w:lang w:val="en-US"/>
-                      </w:rPr>
-                      <w:t xml:space="preserve">Computers &amp; Operations Research, </w:t>
-                    </w:r>
-                    <w:r>
-                      <w:rPr>
-                        <w:noProof/>
-                        <w:lang w:val="en-US"/>
-                      </w:rPr>
-                      <w:t xml:space="preserve">vol. 23, nº 3, pp. 229-235, 1996. </w:t>
-                    </w:r>
-                  </w:p>
-                </w:tc>
-              </w:tr>
-              <w:tr>
-                <w:trPr>
-                  <w:tblCellSpacing w:w="15" w:type="dxa"/>
-                </w:trPr>
-                <w:tc>
-                  <w:tcPr>
-                    <w:tcW w:w="50" w:type="pct"/>
-                    <w:hideMark/>
-                  </w:tcPr>
-                  <w:p>
-                    <w:pPr>
-                      <w:pStyle w:val="Bibliografa"/>
-                      <w:rPr>
-                        <w:rFonts w:eastAsiaTheme="minorEastAsia"/>
-                        <w:noProof/>
-                      </w:rPr>
-                    </w:pPr>
-                    <w:r>
-                      <w:rPr>
-                        <w:noProof/>
-                      </w:rPr>
-                      <w:t xml:space="preserve">[30] </w:t>
-                    </w:r>
-                  </w:p>
-                </w:tc>
-                <w:tc>
-                  <w:tcPr>
-                    <w:tcW w:w="0" w:type="auto"/>
-                    <w:hideMark/>
-                  </w:tcPr>
-                  <w:p>
-                    <w:pPr>
-                      <w:pStyle w:val="Bibliografa"/>
-                      <w:rPr>
-                        <w:rFonts w:eastAsiaTheme="minorEastAsia"/>
-                        <w:noProof/>
-                      </w:rPr>
-                    </w:pPr>
-                    <w:r>
-                      <w:rPr>
-                        <w:noProof/>
-                      </w:rPr>
-                      <w:t xml:space="preserve">«http://comopt.ifi.uni-heidelberg.de/software/TSPLIB95/DOC.PS,» [En línea]. </w:t>
-                    </w:r>
-                  </w:p>
-                </w:tc>
-              </w:tr>
-              <w:tr>
-                <w:trPr>
-                  <w:tblCellSpacing w:w="15" w:type="dxa"/>
-                </w:trPr>
-                <w:tc>
-                  <w:tcPr>
-                    <w:tcW w:w="50" w:type="pct"/>
-                    <w:hideMark/>
-                  </w:tcPr>
-                  <w:p>
-                    <w:pPr>
-                      <w:pStyle w:val="Bibliografa"/>
-                      <w:rPr>
-                        <w:rFonts w:eastAsiaTheme="minorEastAsia"/>
-                        <w:noProof/>
-                      </w:rPr>
-                    </w:pPr>
-                    <w:r>
-                      <w:rPr>
-                        <w:noProof/>
-                      </w:rPr>
-                      <w:t xml:space="preserve">[31] </w:t>
-                    </w:r>
-                  </w:p>
-                </w:tc>
-                <w:tc>
-                  <w:tcPr>
-                    <w:tcW w:w="0" w:type="auto"/>
-                    <w:hideMark/>
-                  </w:tcPr>
-                  <w:p>
-                    <w:pPr>
-                      <w:pStyle w:val="Bibliografa"/>
-                      <w:rPr>
-                        <w:rFonts w:eastAsiaTheme="minorEastAsia"/>
-                        <w:noProof/>
-                      </w:rPr>
-                    </w:pPr>
-                    <w:r>
-                      <w:rPr>
-                        <w:noProof/>
-                        <w:lang w:val="en-US"/>
-                      </w:rPr>
-                      <w:t xml:space="preserve">R.-K.-U. Heidelberg, «Discrete and Combinatorial Optimization,» [En línea]. </w:t>
-                    </w:r>
-                    <w:r>
-                      <w:rPr>
-                        <w:noProof/>
-                      </w:rPr>
-                      <w:t>Available: http://comopt.ifi.uni-heidelberg.de/software/TSPLIB95/.</w:t>
-                    </w:r>
-                  </w:p>
-                </w:tc>
-              </w:tr>
-              <w:tr>
-                <w:trPr>
+                  <w:divId w:val="1121070650"/>
                   <w:tblCellSpacing w:w="15" w:type="dxa"/>
                 </w:trPr>
                 <w:tc>
@@ -45692,67 +45482,6 @@
                       <w:rPr>
                         <w:rFonts w:eastAsiaTheme="minorEastAsia"/>
                         <w:noProof/>
-                      </w:rPr>
-                    </w:pPr>
-                    <w:r>
-                      <w:rPr>
-                        <w:noProof/>
-                      </w:rPr>
-                      <w:t xml:space="preserve">G. González Vargas y F. González Aristizabal, «Metaheurísticas aplicadas al ruteo de vehículos. Un caso de estudio. Parte 1: formulación del problema,» </w:t>
-                    </w:r>
-                    <w:r>
-                      <w:rPr>
-                        <w:i/>
-                        <w:iCs/>
-                        <w:noProof/>
-                      </w:rPr>
-                      <w:t xml:space="preserve">Revista Ingeniería e Investigación, </w:t>
-                    </w:r>
-                    <w:r>
-                      <w:rPr>
-                        <w:noProof/>
-                      </w:rPr>
-                      <w:t xml:space="preserve">vol. 26, nº 3, pp. 149-156, 2006. </w:t>
-                    </w:r>
-                  </w:p>
-                </w:tc>
-              </w:tr>
-              <w:tr>
-                <w:trPr>
-                  <w:tblCellSpacing w:w="15" w:type="dxa"/>
-                </w:trPr>
-                <w:tc>
-                  <w:tcPr>
-                    <w:tcW w:w="50" w:type="pct"/>
-                    <w:hideMark/>
-                  </w:tcPr>
-                  <w:p>
-                    <w:pPr>
-                      <w:pStyle w:val="Bibliografa"/>
-                      <w:rPr>
-                        <w:rFonts w:eastAsiaTheme="minorEastAsia"/>
-                        <w:noProof/>
-                      </w:rPr>
-                    </w:pPr>
-                    <w:r>
-                      <w:rPr>
-                        <w:noProof/>
-                      </w:rPr>
-                      <w:t xml:space="preserve">[33] </w:t>
-                    </w:r>
-                  </w:p>
-                </w:tc>
-                <w:tc>
-                  <w:tcPr>
-                    <w:tcW w:w="0" w:type="auto"/>
-                    <w:hideMark/>
-                  </w:tcPr>
-                  <w:p>
-                    <w:pPr>
-                      <w:pStyle w:val="Bibliografa"/>
-                      <w:rPr>
-                        <w:rFonts w:eastAsiaTheme="minorEastAsia"/>
-                        <w:noProof/>
                         <w:lang w:val="en-US"/>
                       </w:rPr>
                     </w:pPr>
@@ -45761,500 +45490,7 @@
                         <w:noProof/>
                         <w:lang w:val="en-US"/>
                       </w:rPr>
-                      <w:t xml:space="preserve">K. Jansen, «Bounds for the general capacitated routing problem.,» vol. 23, pp. 165-173, </w:t>
-                    </w:r>
-                    <w:r>
-                      <w:rPr>
-                        <w:noProof/>
-                        <w:lang w:val="en-US"/>
-                      </w:rPr>
-                      <w:lastRenderedPageBreak/>
-                      <w:t xml:space="preserve">1993. </w:t>
-                    </w:r>
-                  </w:p>
-                </w:tc>
-              </w:tr>
-              <w:tr>
-                <w:trPr>
-                  <w:tblCellSpacing w:w="15" w:type="dxa"/>
-                </w:trPr>
-                <w:tc>
-                  <w:tcPr>
-                    <w:tcW w:w="50" w:type="pct"/>
-                    <w:hideMark/>
-                  </w:tcPr>
-                  <w:p>
-                    <w:pPr>
-                      <w:pStyle w:val="Bibliografa"/>
-                      <w:rPr>
-                        <w:rFonts w:eastAsiaTheme="minorEastAsia"/>
-                        <w:noProof/>
-                      </w:rPr>
-                    </w:pPr>
-                    <w:r>
-                      <w:rPr>
-                        <w:noProof/>
-                      </w:rPr>
-                      <w:lastRenderedPageBreak/>
-                      <w:t xml:space="preserve">[34] </w:t>
-                    </w:r>
-                  </w:p>
-                </w:tc>
-                <w:tc>
-                  <w:tcPr>
-                    <w:tcW w:w="0" w:type="auto"/>
-                    <w:hideMark/>
-                  </w:tcPr>
-                  <w:p>
-                    <w:pPr>
-                      <w:pStyle w:val="Bibliografa"/>
-                      <w:rPr>
-                        <w:rFonts w:eastAsiaTheme="minorEastAsia"/>
-                        <w:noProof/>
-                        <w:lang w:val="en-US"/>
-                      </w:rPr>
-                    </w:pPr>
-                    <w:r>
-                      <w:rPr>
-                        <w:noProof/>
-                        <w:lang w:val="en-US"/>
-                      </w:rPr>
-                      <w:t xml:space="preserve">P. Toth y A. Tramontani, «An Integer Linear Programming Local Search for Capacitated Vehicle Routing Problems,» </w:t>
-                    </w:r>
-                    <w:r>
-                      <w:rPr>
-                        <w:i/>
-                        <w:iCs/>
-                        <w:noProof/>
-                        <w:lang w:val="en-US"/>
-                      </w:rPr>
-                      <w:t xml:space="preserve">The vehicle routing problem: Latest advances and new challenges, </w:t>
-                    </w:r>
-                    <w:r>
-                      <w:rPr>
-                        <w:noProof/>
-                        <w:lang w:val="en-US"/>
-                      </w:rPr>
-                      <w:t xml:space="preserve">vol. 2, pp. 275-295, 2008. </w:t>
-                    </w:r>
-                  </w:p>
-                </w:tc>
-              </w:tr>
-              <w:tr>
-                <w:trPr>
-                  <w:tblCellSpacing w:w="15" w:type="dxa"/>
-                </w:trPr>
-                <w:tc>
-                  <w:tcPr>
-                    <w:tcW w:w="50" w:type="pct"/>
-                    <w:hideMark/>
-                  </w:tcPr>
-                  <w:p>
-                    <w:pPr>
-                      <w:pStyle w:val="Bibliografa"/>
-                      <w:rPr>
-                        <w:rFonts w:eastAsiaTheme="minorEastAsia"/>
-                        <w:noProof/>
-                      </w:rPr>
-                    </w:pPr>
-                    <w:r>
-                      <w:rPr>
-                        <w:noProof/>
-                      </w:rPr>
-                      <w:t xml:space="preserve">[35] </w:t>
-                    </w:r>
-                  </w:p>
-                </w:tc>
-                <w:tc>
-                  <w:tcPr>
-                    <w:tcW w:w="0" w:type="auto"/>
-                    <w:hideMark/>
-                  </w:tcPr>
-                  <w:p>
-                    <w:pPr>
-                      <w:pStyle w:val="Bibliografa"/>
-                      <w:rPr>
-                        <w:rFonts w:eastAsiaTheme="minorEastAsia"/>
-                        <w:noProof/>
-                        <w:lang w:val="en-US"/>
-                      </w:rPr>
-                    </w:pPr>
-                    <w:r>
-                      <w:rPr>
-                        <w:noProof/>
-                        <w:lang w:val="en-US"/>
-                      </w:rPr>
-                      <w:t xml:space="preserve">T.-H. Wu, C. Low y J.-W. Bai, «Heuristic solutions to multi-depot location-routing problems,» </w:t>
-                    </w:r>
-                    <w:r>
-                      <w:rPr>
-                        <w:i/>
-                        <w:iCs/>
-                        <w:noProof/>
-                        <w:lang w:val="en-US"/>
-                      </w:rPr>
-                      <w:t xml:space="preserve">Computers &amp; Operations Research 29, </w:t>
-                    </w:r>
-                    <w:r>
-                      <w:rPr>
-                        <w:noProof/>
-                        <w:lang w:val="en-US"/>
-                      </w:rPr>
-                      <w:t xml:space="preserve">pp. 1393-1415, 2002. </w:t>
-                    </w:r>
-                  </w:p>
-                </w:tc>
-              </w:tr>
-              <w:tr>
-                <w:trPr>
-                  <w:tblCellSpacing w:w="15" w:type="dxa"/>
-                </w:trPr>
-                <w:tc>
-                  <w:tcPr>
-                    <w:tcW w:w="50" w:type="pct"/>
-                    <w:hideMark/>
-                  </w:tcPr>
-                  <w:p>
-                    <w:pPr>
-                      <w:pStyle w:val="Bibliografa"/>
-                      <w:rPr>
-                        <w:rFonts w:eastAsiaTheme="minorEastAsia"/>
-                        <w:noProof/>
-                      </w:rPr>
-                    </w:pPr>
-                    <w:r>
-                      <w:rPr>
-                        <w:noProof/>
-                      </w:rPr>
-                      <w:t xml:space="preserve">[36] </w:t>
-                    </w:r>
-                  </w:p>
-                </w:tc>
-                <w:tc>
-                  <w:tcPr>
-                    <w:tcW w:w="0" w:type="auto"/>
-                    <w:hideMark/>
-                  </w:tcPr>
-                  <w:p>
-                    <w:pPr>
-                      <w:pStyle w:val="Bibliografa"/>
-                      <w:rPr>
-                        <w:rFonts w:eastAsiaTheme="minorEastAsia"/>
-                        <w:noProof/>
-                        <w:lang w:val="en-US"/>
-                      </w:rPr>
-                    </w:pPr>
-                    <w:r>
-                      <w:rPr>
-                        <w:noProof/>
-                        <w:lang w:val="en-US"/>
-                      </w:rPr>
-                      <w:t xml:space="preserve">B. Crevier, J.-F. Cordeau y G. Laporte, «The multi-depot vehicle routing problem with inter-depot routes,» </w:t>
-                    </w:r>
-                    <w:r>
-                      <w:rPr>
-                        <w:i/>
-                        <w:iCs/>
-                        <w:noProof/>
-                        <w:lang w:val="en-US"/>
-                      </w:rPr>
-                      <w:t xml:space="preserve">European Journal of Operational Research 176, </w:t>
-                    </w:r>
-                    <w:r>
-                      <w:rPr>
-                        <w:noProof/>
-                        <w:lang w:val="en-US"/>
-                      </w:rPr>
-                      <w:t xml:space="preserve">pp. 756-773, 2007. </w:t>
-                    </w:r>
-                  </w:p>
-                </w:tc>
-              </w:tr>
-              <w:tr>
-                <w:trPr>
-                  <w:tblCellSpacing w:w="15" w:type="dxa"/>
-                </w:trPr>
-                <w:tc>
-                  <w:tcPr>
-                    <w:tcW w:w="50" w:type="pct"/>
-                    <w:hideMark/>
-                  </w:tcPr>
-                  <w:p>
-                    <w:pPr>
-                      <w:pStyle w:val="Bibliografa"/>
-                      <w:rPr>
-                        <w:rFonts w:eastAsiaTheme="minorEastAsia"/>
-                        <w:noProof/>
-                      </w:rPr>
-                    </w:pPr>
-                    <w:r>
-                      <w:rPr>
-                        <w:noProof/>
-                      </w:rPr>
-                      <w:t xml:space="preserve">[37] </w:t>
-                    </w:r>
-                  </w:p>
-                </w:tc>
-                <w:tc>
-                  <w:tcPr>
-                    <w:tcW w:w="0" w:type="auto"/>
-                    <w:hideMark/>
-                  </w:tcPr>
-                  <w:p>
-                    <w:pPr>
-                      <w:pStyle w:val="Bibliografa"/>
-                      <w:rPr>
-                        <w:rFonts w:eastAsiaTheme="minorEastAsia"/>
-                        <w:noProof/>
-                        <w:lang w:val="en-US"/>
-                      </w:rPr>
-                    </w:pPr>
-                    <w:r>
-                      <w:rPr>
-                        <w:noProof/>
-                        <w:lang w:val="en-US"/>
-                      </w:rPr>
-                      <w:t xml:space="preserve">W. Ho, G. T. Ho, P. Ji y H. C. Lau, «A hybrid genetic algorithm for the multi-depot vehicle routing problem,» </w:t>
-                    </w:r>
-                    <w:r>
-                      <w:rPr>
-                        <w:i/>
-                        <w:iCs/>
-                        <w:noProof/>
-                        <w:lang w:val="en-US"/>
-                      </w:rPr>
-                      <w:t xml:space="preserve">Engineering Applications of Artificial Intelligence 21, </w:t>
-                    </w:r>
-                    <w:r>
-                      <w:rPr>
-                        <w:noProof/>
-                        <w:lang w:val="en-US"/>
-                      </w:rPr>
-                      <w:t xml:space="preserve">pp. 548-557, 2008. </w:t>
-                    </w:r>
-                  </w:p>
-                </w:tc>
-              </w:tr>
-              <w:tr>
-                <w:trPr>
-                  <w:tblCellSpacing w:w="15" w:type="dxa"/>
-                </w:trPr>
-                <w:tc>
-                  <w:tcPr>
-                    <w:tcW w:w="50" w:type="pct"/>
-                    <w:hideMark/>
-                  </w:tcPr>
-                  <w:p>
-                    <w:pPr>
-                      <w:pStyle w:val="Bibliografa"/>
-                      <w:rPr>
-                        <w:rFonts w:eastAsiaTheme="minorEastAsia"/>
-                        <w:noProof/>
-                      </w:rPr>
-                    </w:pPr>
-                    <w:r>
-                      <w:rPr>
-                        <w:noProof/>
-                      </w:rPr>
-                      <w:t xml:space="preserve">[38] </w:t>
-                    </w:r>
-                  </w:p>
-                </w:tc>
-                <w:tc>
-                  <w:tcPr>
-                    <w:tcW w:w="0" w:type="auto"/>
-                    <w:hideMark/>
-                  </w:tcPr>
-                  <w:p>
-                    <w:pPr>
-                      <w:pStyle w:val="Bibliografa"/>
-                      <w:rPr>
-                        <w:rFonts w:eastAsiaTheme="minorEastAsia"/>
-                        <w:noProof/>
-                        <w:lang w:val="en-US"/>
-                      </w:rPr>
-                    </w:pPr>
-                    <w:r>
-                      <w:rPr>
-                        <w:noProof/>
-                        <w:lang w:val="en-US"/>
-                      </w:rPr>
-                      <w:t xml:space="preserve">T. Vidal, T. G. Crainic, M. Gendreau y C. Prins, «Heuristics for Multi-Attribute Vehicle Routing Problems: A Survey and Synthesis,» </w:t>
-                    </w:r>
-                    <w:r>
-                      <w:rPr>
-                        <w:i/>
-                        <w:iCs/>
-                        <w:noProof/>
-                        <w:lang w:val="en-US"/>
-                      </w:rPr>
-                      <w:t xml:space="preserve">CIRRELT, </w:t>
-                    </w:r>
-                    <w:r>
-                      <w:rPr>
-                        <w:noProof/>
-                        <w:lang w:val="en-US"/>
-                      </w:rPr>
-                      <w:t xml:space="preserve">2012. </w:t>
-                    </w:r>
-                  </w:p>
-                </w:tc>
-              </w:tr>
-              <w:tr>
-                <w:trPr>
-                  <w:tblCellSpacing w:w="15" w:type="dxa"/>
-                </w:trPr>
-                <w:tc>
-                  <w:tcPr>
-                    <w:tcW w:w="50" w:type="pct"/>
-                    <w:hideMark/>
-                  </w:tcPr>
-                  <w:p>
-                    <w:pPr>
-                      <w:pStyle w:val="Bibliografa"/>
-                      <w:rPr>
-                        <w:rFonts w:eastAsiaTheme="minorEastAsia"/>
-                        <w:noProof/>
-                      </w:rPr>
-                    </w:pPr>
-                    <w:r>
-                      <w:rPr>
-                        <w:noProof/>
-                      </w:rPr>
-                      <w:t xml:space="preserve">[39] </w:t>
-                    </w:r>
-                  </w:p>
-                </w:tc>
-                <w:tc>
-                  <w:tcPr>
-                    <w:tcW w:w="0" w:type="auto"/>
-                    <w:hideMark/>
-                  </w:tcPr>
-                  <w:p>
-                    <w:pPr>
-                      <w:pStyle w:val="Bibliografa"/>
-                      <w:rPr>
-                        <w:rFonts w:eastAsiaTheme="minorEastAsia"/>
-                        <w:noProof/>
-                        <w:lang w:val="en-US"/>
-                      </w:rPr>
-                    </w:pPr>
-                    <w:r>
-                      <w:rPr>
-                        <w:noProof/>
-                        <w:lang w:val="en-US"/>
-                      </w:rPr>
-                      <w:t xml:space="preserve">C. Prins, «A simple and effective evolutionary algorithm for the vehicle routing problem,» </w:t>
-                    </w:r>
-                    <w:r>
-                      <w:rPr>
-                        <w:i/>
-                        <w:iCs/>
-                        <w:noProof/>
-                        <w:lang w:val="en-US"/>
-                      </w:rPr>
-                      <w:t xml:space="preserve">Computers &amp; Operations Research, </w:t>
-                    </w:r>
-                    <w:r>
-                      <w:rPr>
-                        <w:noProof/>
-                        <w:lang w:val="en-US"/>
-                      </w:rPr>
-                      <w:t xml:space="preserve">vol. 31, pp. 1985-2002, 2004. </w:t>
-                    </w:r>
-                  </w:p>
-                </w:tc>
-              </w:tr>
-              <w:tr>
-                <w:trPr>
-                  <w:tblCellSpacing w:w="15" w:type="dxa"/>
-                </w:trPr>
-                <w:tc>
-                  <w:tcPr>
-                    <w:tcW w:w="50" w:type="pct"/>
-                    <w:hideMark/>
-                  </w:tcPr>
-                  <w:p>
-                    <w:pPr>
-                      <w:pStyle w:val="Bibliografa"/>
-                      <w:rPr>
-                        <w:rFonts w:eastAsiaTheme="minorEastAsia"/>
-                        <w:noProof/>
-                      </w:rPr>
-                    </w:pPr>
-                    <w:r>
-                      <w:rPr>
-                        <w:noProof/>
-                      </w:rPr>
-                      <w:t xml:space="preserve">[40] </w:t>
-                    </w:r>
-                  </w:p>
-                </w:tc>
-                <w:tc>
-                  <w:tcPr>
-                    <w:tcW w:w="0" w:type="auto"/>
-                    <w:hideMark/>
-                  </w:tcPr>
-                  <w:p>
-                    <w:pPr>
-                      <w:pStyle w:val="Bibliografa"/>
-                      <w:rPr>
-                        <w:rFonts w:eastAsiaTheme="minorEastAsia"/>
-                        <w:noProof/>
-                      </w:rPr>
-                    </w:pPr>
-                    <w:r>
-                      <w:rPr>
-                        <w:noProof/>
-                      </w:rPr>
-                      <w:t>A. Olivera, «Memorias adaptativas para el problema de ruteo de vehículos con múltiples viajes,» Instituto de Computación, Facultad de Ingeniería, Universidad de la República, Montevideo, Uruguay., 2005.</w:t>
-                    </w:r>
-                  </w:p>
-                </w:tc>
-              </w:tr>
-              <w:tr>
-                <w:trPr>
-                  <w:tblCellSpacing w:w="15" w:type="dxa"/>
-                </w:trPr>
-                <w:tc>
-                  <w:tcPr>
-                    <w:tcW w:w="50" w:type="pct"/>
-                    <w:hideMark/>
-                  </w:tcPr>
-                  <w:p>
-                    <w:pPr>
-                      <w:pStyle w:val="Bibliografa"/>
-                      <w:rPr>
-                        <w:rFonts w:eastAsiaTheme="minorEastAsia"/>
-                        <w:noProof/>
-                      </w:rPr>
-                    </w:pPr>
-                    <w:r>
-                      <w:rPr>
-                        <w:noProof/>
-                      </w:rPr>
-                      <w:t xml:space="preserve">[41] </w:t>
-                    </w:r>
-                  </w:p>
-                </w:tc>
-                <w:tc>
-                  <w:tcPr>
-                    <w:tcW w:w="0" w:type="auto"/>
-                    <w:hideMark/>
-                  </w:tcPr>
-                  <w:p>
-                    <w:pPr>
-                      <w:pStyle w:val="Bibliografa"/>
-                      <w:rPr>
-                        <w:rFonts w:eastAsiaTheme="minorEastAsia"/>
-                        <w:noProof/>
-                      </w:rPr>
-                    </w:pPr>
-                    <w:r>
-                      <w:rPr>
-                        <w:noProof/>
-                      </w:rPr>
-                      <w:t xml:space="preserve">P. Toth y D. Vigo, The Vehicule Routing Problem, Bologna, Italy: Universita degli Studi di Bologna, 2002. </w:t>
+                      <w:t xml:space="preserve">J. Lysgaard, «Clarke &amp; Wright's Savings Algorithm». </w:t>
                     </w:r>
                   </w:p>
                 </w:tc>
@@ -46262,9 +45498,11 @@
             </w:tbl>
             <w:p>
               <w:pPr>
+                <w:divId w:val="1121070650"/>
                 <w:rPr>
                   <w:rFonts w:eastAsia="Times New Roman"/>
                   <w:noProof/>
+                  <w:lang w:val="en-US"/>
                 </w:rPr>
               </w:pPr>
             </w:p>
@@ -46338,7 +45576,6 @@
         <w:docPartUnique/>
       </w:docPartObj>
     </w:sdtPr>
-    <w:sdtEndPr/>
     <w:sdtContent>
       <w:p>
         <w:pPr>
@@ -46358,7 +45595,7 @@
           <w:rPr>
             <w:noProof/>
           </w:rPr>
-          <w:t>16</w:t>
+          <w:t>1</w:t>
         </w:r>
         <w:r>
           <w:rPr>
@@ -46387,7 +45624,6 @@
         <w:docPartUnique/>
       </w:docPartObj>
     </w:sdtPr>
-    <w:sdtEndPr/>
     <w:sdtContent>
       <w:p>
         <w:pPr>
@@ -46407,7 +45643,7 @@
           <w:rPr>
             <w:noProof/>
           </w:rPr>
-          <w:t>65</w:t>
+          <w:t>64</w:t>
         </w:r>
         <w:r>
           <w:rPr>
@@ -51402,7 +50638,6 @@
   <w:style w:type="character" w:default="1" w:styleId="Fuentedeprrafopredeter">
     <w:name w:val="Default Paragraph Font"/>
     <w:uiPriority w:val="1"/>
-    <w:semiHidden/>
     <w:unhideWhenUsed/>
   </w:style>
   <w:style w:type="table" w:default="1" w:styleId="Tablanormal">
@@ -52227,6 +51462,529 @@
 </w:styles>
 </file>
 
+<file path=word/glossary/document.xml><?xml version="1.0" encoding="utf-8"?>
+<w:glossaryDocument xmlns:wpc="http://schemas.microsoft.com/office/word/2010/wordprocessingCanvas" xmlns:mc="http://schemas.openxmlformats.org/markup-compatibility/2006" xmlns:o="urn:schemas-microsoft-com:office:office" xmlns:r="http://schemas.openxmlformats.org/officeDocument/2006/relationships" xmlns:m="http://schemas.openxmlformats.org/officeDocument/2006/math" xmlns:v="urn:schemas-microsoft-com:vml" xmlns:wp14="http://schemas.microsoft.com/office/word/2010/wordprocessingDrawing" xmlns:wp="http://schemas.openxmlformats.org/drawingml/2006/wordprocessingDrawing" xmlns:w10="urn:schemas-microsoft-com:office:word" xmlns:w="http://schemas.openxmlformats.org/wordprocessingml/2006/main" xmlns:w14="http://schemas.microsoft.com/office/word/2010/wordml" xmlns:wpg="http://schemas.microsoft.com/office/word/2010/wordprocessingGroup" xmlns:wpi="http://schemas.microsoft.com/office/word/2010/wordprocessingInk" xmlns:wne="http://schemas.microsoft.com/office/word/2006/wordml" xmlns:wps="http://schemas.microsoft.com/office/word/2010/wordprocessingShape" mc:Ignorable="w14 wp14"/>
+</file>
+
+<file path=word/glossary/fontTable.xml><?xml version="1.0" encoding="utf-8"?>
+<w:fonts xmlns:mc="http://schemas.openxmlformats.org/markup-compatibility/2006" xmlns:r="http://schemas.openxmlformats.org/officeDocument/2006/relationships" xmlns:w="http://schemas.openxmlformats.org/wordprocessingml/2006/main" xmlns:w14="http://schemas.microsoft.com/office/word/2010/wordml" mc:Ignorable="w14">
+  <w:font w:name="Symbol">
+    <w:panose1 w:val="05050102010706020507"/>
+    <w:charset w:val="02"/>
+    <w:family w:val="roman"/>
+    <w:pitch w:val="variable"/>
+    <w:sig w:usb0="00000000" w:usb1="10000000" w:usb2="00000000" w:usb3="00000000" w:csb0="80000000" w:csb1="00000000"/>
+  </w:font>
+  <w:font w:name="Times New Roman">
+    <w:panose1 w:val="02020603050405020304"/>
+    <w:charset w:val="00"/>
+    <w:family w:val="roman"/>
+    <w:pitch w:val="variable"/>
+    <w:sig w:usb0="E0002EFF" w:usb1="C0007843" w:usb2="00000009" w:usb3="00000000" w:csb0="000001FF" w:csb1="00000000"/>
+  </w:font>
+  <w:font w:name="Courier New">
+    <w:panose1 w:val="02070309020205020404"/>
+    <w:charset w:val="00"/>
+    <w:family w:val="modern"/>
+    <w:pitch w:val="fixed"/>
+    <w:sig w:usb0="E0002EFF" w:usb1="C0007843" w:usb2="00000009" w:usb3="00000000" w:csb0="000001FF" w:csb1="00000000"/>
+  </w:font>
+  <w:font w:name="Wingdings">
+    <w:panose1 w:val="05000000000000000000"/>
+    <w:charset w:val="02"/>
+    <w:family w:val="auto"/>
+    <w:pitch w:val="variable"/>
+    <w:sig w:usb0="00000000" w:usb1="10000000" w:usb2="00000000" w:usb3="00000000" w:csb0="80000000" w:csb1="00000000"/>
+  </w:font>
+  <w:font w:name="Arial">
+    <w:panose1 w:val="020B0604020202020204"/>
+    <w:charset w:val="00"/>
+    <w:family w:val="swiss"/>
+    <w:pitch w:val="variable"/>
+    <w:sig w:usb0="E0002EFF" w:usb1="C0007843" w:usb2="00000009" w:usb3="00000000" w:csb0="000001FF" w:csb1="00000000"/>
+  </w:font>
+  <w:font w:name="Tahoma">
+    <w:panose1 w:val="020B0604030504040204"/>
+    <w:charset w:val="00"/>
+    <w:family w:val="swiss"/>
+    <w:pitch w:val="variable"/>
+    <w:sig w:usb0="E1002EFF" w:usb1="C000605B" w:usb2="00000029" w:usb3="00000000" w:csb0="000101FF" w:csb1="00000000"/>
+  </w:font>
+  <w:font w:name="Cambria Math">
+    <w:panose1 w:val="02040503050406030204"/>
+    <w:charset w:val="00"/>
+    <w:family w:val="roman"/>
+    <w:pitch w:val="variable"/>
+    <w:sig w:usb0="E00002FF" w:usb1="420024FF" w:usb2="00000000" w:usb3="00000000" w:csb0="0000019F" w:csb1="00000000"/>
+  </w:font>
+  <w:font w:name="Consolas">
+    <w:panose1 w:val="020B0609020204030204"/>
+    <w:charset w:val="00"/>
+    <w:family w:val="modern"/>
+    <w:pitch w:val="fixed"/>
+    <w:sig w:usb0="E10002FF" w:usb1="4000FCFF" w:usb2="00000009" w:usb3="00000000" w:csb0="0000019F" w:csb1="00000000"/>
+  </w:font>
+  <w:font w:name="Calibri">
+    <w:panose1 w:val="020F0502020204030204"/>
+    <w:charset w:val="00"/>
+    <w:family w:val="swiss"/>
+    <w:pitch w:val="variable"/>
+    <w:sig w:usb0="E00002FF" w:usb1="4000ACFF" w:usb2="00000001" w:usb3="00000000" w:csb0="0000019F" w:csb1="00000000"/>
+  </w:font>
+  <w:font w:name="Cambria">
+    <w:panose1 w:val="02040503050406030204"/>
+    <w:charset w:val="00"/>
+    <w:family w:val="roman"/>
+    <w:pitch w:val="variable"/>
+    <w:sig w:usb0="E00002FF" w:usb1="400004FF" w:usb2="00000000" w:usb3="00000000" w:csb0="0000019F" w:csb1="00000000"/>
+  </w:font>
+</w:fonts>
+</file>
+
+<file path=word/glossary/settings.xml><?xml version="1.0" encoding="utf-8"?>
+<w:settings xmlns:mc="http://schemas.openxmlformats.org/markup-compatibility/2006" xmlns:o="urn:schemas-microsoft-com:office:office" xmlns:r="http://schemas.openxmlformats.org/officeDocument/2006/relationships" xmlns:m="http://schemas.openxmlformats.org/officeDocument/2006/math" xmlns:v="urn:schemas-microsoft-com:vml" xmlns:w10="urn:schemas-microsoft-com:office:word" xmlns:w="http://schemas.openxmlformats.org/wordprocessingml/2006/main" xmlns:w14="http://schemas.microsoft.com/office/word/2010/wordml" xmlns:sl="http://schemas.openxmlformats.org/schemaLibrary/2006/main" mc:Ignorable="w14">
+  <w:view w:val="normal"/>
+  <w:defaultTabStop w:val="708"/>
+  <w:hyphenationZone w:val="425"/>
+  <w:characterSpacingControl w:val="doNotCompress"/>
+  <w:compat>
+    <w:useFELayout/>
+    <w:compatSetting w:name="compatibilityMode" w:uri="http://schemas.microsoft.com/office/word" w:val="14"/>
+    <w:compatSetting w:name="overrideTableStyleFontSizeAndJustification" w:uri="http://schemas.microsoft.com/office/word" w:val="1"/>
+    <w:compatSetting w:name="enableOpenTypeFeatures" w:uri="http://schemas.microsoft.com/office/word" w:val="1"/>
+    <w:compatSetting w:name="doNotFlipMirrorIndents" w:uri="http://schemas.microsoft.com/office/word" w:val="1"/>
+  </w:compat>
+  <w:rsids>
+    <w:rsidRoot w:val="00FB5A21"/>
+    <w:rsid w:val="00FB5A21"/>
+  </w:rsids>
+  <m:mathPr>
+    <m:mathFont m:val="Cambria Math"/>
+    <m:brkBin m:val="before"/>
+    <m:brkBinSub m:val="--"/>
+    <m:smallFrac m:val="0"/>
+    <m:dispDef/>
+    <m:lMargin m:val="0"/>
+    <m:rMargin m:val="0"/>
+    <m:defJc m:val="centerGroup"/>
+    <m:wrapIndent m:val="1440"/>
+    <m:intLim m:val="subSup"/>
+    <m:naryLim m:val="undOvr"/>
+  </m:mathPr>
+  <w:themeFontLang w:val="es-UY"/>
+  <w:clrSchemeMapping w:bg1="light1" w:t1="dark1" w:bg2="light2" w:t2="dark2" w:accent1="accent1" w:accent2="accent2" w:accent3="accent3" w:accent4="accent4" w:accent5="accent5" w:accent6="accent6" w:hyperlink="hyperlink" w:followedHyperlink="followedHyperlink"/>
+  <w:decimalSymbol w:val=","/>
+  <w:listSeparator w:val=";"/>
+</w:settings>
+</file>
+
+<file path=word/glossary/styles.xml><?xml version="1.0" encoding="utf-8"?>
+<w:styles xmlns:mc="http://schemas.openxmlformats.org/markup-compatibility/2006" xmlns:r="http://schemas.openxmlformats.org/officeDocument/2006/relationships" xmlns:w="http://schemas.openxmlformats.org/wordprocessingml/2006/main" xmlns:w14="http://schemas.microsoft.com/office/word/2010/wordml" mc:Ignorable="w14">
+  <w:docDefaults>
+    <w:rPrDefault>
+      <w:rPr>
+        <w:rFonts w:asciiTheme="minorHAnsi" w:eastAsiaTheme="minorEastAsia" w:hAnsiTheme="minorHAnsi" w:cstheme="minorBidi"/>
+        <w:sz w:val="22"/>
+        <w:szCs w:val="22"/>
+        <w:lang w:val="es-UY" w:eastAsia="es-UY" w:bidi="ar-SA"/>
+      </w:rPr>
+    </w:rPrDefault>
+    <w:pPrDefault>
+      <w:pPr>
+        <w:spacing w:after="200" w:line="276" w:lineRule="auto"/>
+      </w:pPr>
+    </w:pPrDefault>
+  </w:docDefaults>
+  <w:latentStyles w:defLockedState="0" w:defUIPriority="99" w:defSemiHidden="1" w:defUnhideWhenUsed="1" w:defQFormat="0" w:count="267">
+    <w:lsdException w:name="Normal" w:semiHidden="0" w:uiPriority="0" w:unhideWhenUsed="0" w:qFormat="1"/>
+    <w:lsdException w:name="heading 1" w:semiHidden="0" w:uiPriority="9" w:unhideWhenUsed="0" w:qFormat="1"/>
+    <w:lsdException w:name="heading 2" w:uiPriority="9" w:qFormat="1"/>
+    <w:lsdException w:name="heading 3" w:uiPriority="9" w:qFormat="1"/>
+    <w:lsdException w:name="heading 4" w:uiPriority="9" w:qFormat="1"/>
+    <w:lsdException w:name="heading 5" w:uiPriority="9" w:qFormat="1"/>
+    <w:lsdException w:name="heading 6" w:uiPriority="9" w:qFormat="1"/>
+    <w:lsdException w:name="heading 7" w:uiPriority="9" w:qFormat="1"/>
+    <w:lsdException w:name="heading 8" w:uiPriority="9" w:qFormat="1"/>
+    <w:lsdException w:name="heading 9" w:uiPriority="9" w:qFormat="1"/>
+    <w:lsdException w:name="toc 1" w:uiPriority="39"/>
+    <w:lsdException w:name="toc 2" w:uiPriority="39"/>
+    <w:lsdException w:name="toc 3" w:uiPriority="39"/>
+    <w:lsdException w:name="toc 4" w:uiPriority="39"/>
+    <w:lsdException w:name="toc 5" w:uiPriority="39"/>
+    <w:lsdException w:name="toc 6" w:uiPriority="39"/>
+    <w:lsdException w:name="toc 7" w:uiPriority="39"/>
+    <w:lsdException w:name="toc 8" w:uiPriority="39"/>
+    <w:lsdException w:name="toc 9" w:uiPriority="39"/>
+    <w:lsdException w:name="caption" w:uiPriority="35" w:qFormat="1"/>
+    <w:lsdException w:name="Title" w:semiHidden="0" w:uiPriority="10" w:unhideWhenUsed="0" w:qFormat="1"/>
+    <w:lsdException w:name="Default Paragraph Font" w:uiPriority="1"/>
+    <w:lsdException w:name="Subtitle" w:semiHidden="0" w:uiPriority="11" w:unhideWhenUsed="0" w:qFormat="1"/>
+    <w:lsdException w:name="Strong" w:semiHidden="0" w:uiPriority="22" w:unhideWhenUsed="0" w:qFormat="1"/>
+    <w:lsdException w:name="Emphasis" w:semiHidden="0" w:uiPriority="20" w:unhideWhenUsed="0" w:qFormat="1"/>
+    <w:lsdException w:name="Table Grid" w:semiHidden="0" w:uiPriority="59" w:unhideWhenUsed="0"/>
+    <w:lsdException w:name="Placeholder Text" w:unhideWhenUsed="0"/>
+    <w:lsdException w:name="No Spacing" w:semiHidden="0" w:uiPriority="1" w:unhideWhenUsed="0" w:qFormat="1"/>
+    <w:lsdException w:name="Light Shading" w:semiHidden="0" w:uiPriority="60" w:unhideWhenUsed="0"/>
+    <w:lsdException w:name="Light List" w:semiHidden="0" w:uiPriority="61" w:unhideWhenUsed="0"/>
+    <w:lsdException w:name="Light Grid" w:semiHidden="0" w:uiPriority="62" w:unhideWhenUsed="0"/>
+    <w:lsdException w:name="Medium Shading 1" w:semiHidden="0" w:uiPriority="63" w:unhideWhenUsed="0"/>
+    <w:lsdException w:name="Medium Shading 2" w:semiHidden="0" w:uiPriority="64" w:unhideWhenUsed="0"/>
+    <w:lsdException w:name="Medium List 1" w:semiHidden="0" w:uiPriority="65" w:unhideWhenUsed="0"/>
+    <w:lsdException w:name="Medium List 2" w:semiHidden="0" w:uiPriority="66" w:unhideWhenUsed="0"/>
+    <w:lsdException w:name="Medium Grid 1" w:semiHidden="0" w:uiPriority="67" w:unhideWhenUsed="0"/>
+    <w:lsdException w:name="Medium Grid 2" w:semiHidden="0" w:uiPriority="68" w:unhideWhenUsed="0"/>
+    <w:lsdException w:name="Medium Grid 3" w:semiHidden="0" w:uiPriority="69" w:unhideWhenUsed="0"/>
+    <w:lsdException w:name="Dark List" w:semiHidden="0" w:uiPriority="70" w:unhideWhenUsed="0"/>
+    <w:lsdException w:name="Colorful Shading" w:semiHidden="0" w:uiPriority="71" w:unhideWhenUsed="0"/>
+    <w:lsdException w:name="Colorful List" w:semiHidden="0" w:uiPriority="72" w:unhideWhenUsed="0"/>
+    <w:lsdException w:name="Colorful Grid" w:semiHidden="0" w:uiPriority="73" w:unhideWhenUsed="0"/>
+    <w:lsdException w:name="Light Shading Accent 1" w:semiHidden="0" w:uiPriority="60" w:unhideWhenUsed="0"/>
+    <w:lsdException w:name="Light List Accent 1" w:semiHidden="0" w:uiPriority="61" w:unhideWhenUsed="0"/>
+    <w:lsdException w:name="Light Grid Accent 1" w:semiHidden="0" w:uiPriority="62" w:unhideWhenUsed="0"/>
+    <w:lsdException w:name="Medium Shading 1 Accent 1" w:semiHidden="0" w:uiPriority="63" w:unhideWhenUsed="0"/>
+    <w:lsdException w:name="Medium Shading 2 Accent 1" w:semiHidden="0" w:uiPriority="64" w:unhideWhenUsed="0"/>
+    <w:lsdException w:name="Medium List 1 Accent 1" w:semiHidden="0" w:uiPriority="65" w:unhideWhenUsed="0"/>
+    <w:lsdException w:name="Revision" w:unhideWhenUsed="0"/>
+    <w:lsdException w:name="List Paragraph" w:semiHidden="0" w:uiPriority="34" w:unhideWhenUsed="0" w:qFormat="1"/>
+    <w:lsdException w:name="Quote" w:semiHidden="0" w:uiPriority="29" w:unhideWhenUsed="0" w:qFormat="1"/>
+    <w:lsdException w:name="Intense Quote" w:semiHidden="0" w:uiPriority="30" w:unhideWhenUsed="0" w:qFormat="1"/>
+    <w:lsdException w:name="Medium List 2 Accent 1" w:semiHidden="0" w:uiPriority="66" w:unhideWhenUsed="0"/>
+    <w:lsdException w:name="Medium Grid 1 Accent 1" w:semiHidden="0" w:uiPriority="67" w:unhideWhenUsed="0"/>
+    <w:lsdException w:name="Medium Grid 2 Accent 1" w:semiHidden="0" w:uiPriority="68" w:unhideWhenUsed="0"/>
+    <w:lsdException w:name="Medium Grid 3 Accent 1" w:semiHidden="0" w:uiPriority="69" w:unhideWhenUsed="0"/>
+    <w:lsdException w:name="Dark List Accent 1" w:semiHidden="0" w:uiPriority="70" w:unhideWhenUsed="0"/>
+    <w:lsdException w:name="Colorful Shading Accent 1" w:semiHidden="0" w:uiPriority="71" w:unhideWhenUsed="0"/>
+    <w:lsdException w:name="Colorful List Accent 1" w:semiHidden="0" w:uiPriority="72" w:unhideWhenUsed="0"/>
+    <w:lsdException w:name="Colorful Grid Accent 1" w:semiHidden="0" w:uiPriority="73" w:unhideWhenUsed="0"/>
+    <w:lsdException w:name="Light Shading Accent 2" w:semiHidden="0" w:uiPriority="60" w:unhideWhenUsed="0"/>
+    <w:lsdException w:name="Light List Accent 2" w:semiHidden="0" w:uiPriority="61" w:unhideWhenUsed="0"/>
+    <w:lsdException w:name="Light Grid Accent 2" w:semiHidden="0" w:uiPriority="62" w:unhideWhenUsed="0"/>
+    <w:lsdException w:name="Medium Shading 1 Accent 2" w:semiHidden="0" w:uiPriority="63" w:unhideWhenUsed="0"/>
+    <w:lsdException w:name="Medium Shading 2 Accent 2" w:semiHidden="0" w:uiPriority="64" w:unhideWhenUsed="0"/>
+    <w:lsdException w:name="Medium List 1 Accent 2" w:semiHidden="0" w:uiPriority="65" w:unhideWhenUsed="0"/>
+    <w:lsdException w:name="Medium List 2 Accent 2" w:semiHidden="0" w:uiPriority="66" w:unhideWhenUsed="0"/>
+    <w:lsdException w:name="Medium Grid 1 Accent 2" w:semiHidden="0" w:uiPriority="67" w:unhideWhenUsed="0"/>
+    <w:lsdException w:name="Medium Grid 2 Accent 2" w:semiHidden="0" w:uiPriority="68" w:unhideWhenUsed="0"/>
+    <w:lsdException w:name="Medium Grid 3 Accent 2" w:semiHidden="0" w:uiPriority="69" w:unhideWhenUsed="0"/>
+    <w:lsdException w:name="Dark List Accent 2" w:semiHidden="0" w:uiPriority="70" w:unhideWhenUsed="0"/>
+    <w:lsdException w:name="Colorful Shading Accent 2" w:semiHidden="0" w:uiPriority="71" w:unhideWhenUsed="0"/>
+    <w:lsdException w:name="Colorful List Accent 2" w:semiHidden="0" w:uiPriority="72" w:unhideWhenUsed="0"/>
+    <w:lsdException w:name="Colorful Grid Accent 2" w:semiHidden="0" w:uiPriority="73" w:unhideWhenUsed="0"/>
+    <w:lsdException w:name="Light Shading Accent 3" w:semiHidden="0" w:uiPriority="60" w:unhideWhenUsed="0"/>
+    <w:lsdException w:name="Light List Accent 3" w:semiHidden="0" w:uiPriority="61" w:unhideWhenUsed="0"/>
+    <w:lsdException w:name="Light Grid Accent 3" w:semiHidden="0" w:uiPriority="62" w:unhideWhenUsed="0"/>
+    <w:lsdException w:name="Medium Shading 1 Accent 3" w:semiHidden="0" w:uiPriority="63" w:unhideWhenUsed="0"/>
+    <w:lsdException w:name="Medium Shading 2 Accent 3" w:semiHidden="0" w:uiPriority="64" w:unhideWhenUsed="0"/>
+    <w:lsdException w:name="Medium List 1 Accent 3" w:semiHidden="0" w:uiPriority="65" w:unhideWhenUsed="0"/>
+    <w:lsdException w:name="Medium List 2 Accent 3" w:semiHidden="0" w:uiPriority="66" w:unhideWhenUsed="0"/>
+    <w:lsdException w:name="Medium Grid 1 Accent 3" w:semiHidden="0" w:uiPriority="67" w:unhideWhenUsed="0"/>
+    <w:lsdException w:name="Medium Grid 2 Accent 3" w:semiHidden="0" w:uiPriority="68" w:unhideWhenUsed="0"/>
+    <w:lsdException w:name="Medium Grid 3 Accent 3" w:semiHidden="0" w:uiPriority="69" w:unhideWhenUsed="0"/>
+    <w:lsdException w:name="Dark List Accent 3" w:semiHidden="0" w:uiPriority="70" w:unhideWhenUsed="0"/>
+    <w:lsdException w:name="Colorful Shading Accent 3" w:semiHidden="0" w:uiPriority="71" w:unhideWhenUsed="0"/>
+    <w:lsdException w:name="Colorful List Accent 3" w:semiHidden="0" w:uiPriority="72" w:unhideWhenUsed="0"/>
+    <w:lsdException w:name="Colorful Grid Accent 3" w:semiHidden="0" w:uiPriority="73" w:unhideWhenUsed="0"/>
+    <w:lsdException w:name="Light Shading Accent 4" w:semiHidden="0" w:uiPriority="60" w:unhideWhenUsed="0"/>
+    <w:lsdException w:name="Light List Accent 4" w:semiHidden="0" w:uiPriority="61" w:unhideWhenUsed="0"/>
+    <w:lsdException w:name="Light Grid Accent 4" w:semiHidden="0" w:uiPriority="62" w:unhideWhenUsed="0"/>
+    <w:lsdException w:name="Medium Shading 1 Accent 4" w:semiHidden="0" w:uiPriority="63" w:unhideWhenUsed="0"/>
+    <w:lsdException w:name="Medium Shading 2 Accent 4" w:semiHidden="0" w:uiPriority="64" w:unhideWhenUsed="0"/>
+    <w:lsdException w:name="Medium List 1 Accent 4" w:semiHidden="0" w:uiPriority="65" w:unhideWhenUsed="0"/>
+    <w:lsdException w:name="Medium List 2 Accent 4" w:semiHidden="0" w:uiPriority="66" w:unhideWhenUsed="0"/>
+    <w:lsdException w:name="Medium Grid 1 Accent 4" w:semiHidden="0" w:uiPriority="67" w:unhideWhenUsed="0"/>
+    <w:lsdException w:name="Medium Grid 2 Accent 4" w:semiHidden="0" w:uiPriority="68" w:unhideWhenUsed="0"/>
+    <w:lsdException w:name="Medium Grid 3 Accent 4" w:semiHidden="0" w:uiPriority="69" w:unhideWhenUsed="0"/>
+    <w:lsdException w:name="Dark List Accent 4" w:semiHidden="0" w:uiPriority="70" w:unhideWhenUsed="0"/>
+    <w:lsdException w:name="Colorful Shading Accent 4" w:semiHidden="0" w:uiPriority="71" w:unhideWhenUsed="0"/>
+    <w:lsdException w:name="Colorful List Accent 4" w:semiHidden="0" w:uiPriority="72" w:unhideWhenUsed="0"/>
+    <w:lsdException w:name="Colorful Grid Accent 4" w:semiHidden="0" w:uiPriority="73" w:unhideWhenUsed="0"/>
+    <w:lsdException w:name="Light Shading Accent 5" w:semiHidden="0" w:uiPriority="60" w:unhideWhenUsed="0"/>
+    <w:lsdException w:name="Light List Accent 5" w:semiHidden="0" w:uiPriority="61" w:unhideWhenUsed="0"/>
+    <w:lsdException w:name="Light Grid Accent 5" w:semiHidden="0" w:uiPriority="62" w:unhideWhenUsed="0"/>
+    <w:lsdException w:name="Medium Shading 1 Accent 5" w:semiHidden="0" w:uiPriority="63" w:unhideWhenUsed="0"/>
+    <w:lsdException w:name="Medium Shading 2 Accent 5" w:semiHidden="0" w:uiPriority="64" w:unhideWhenUsed="0"/>
+    <w:lsdException w:name="Medium List 1 Accent 5" w:semiHidden="0" w:uiPriority="65" w:unhideWhenUsed="0"/>
+    <w:lsdException w:name="Medium List 2 Accent 5" w:semiHidden="0" w:uiPriority="66" w:unhideWhenUsed="0"/>
+    <w:lsdException w:name="Medium Grid 1 Accent 5" w:semiHidden="0" w:uiPriority="67" w:unhideWhenUsed="0"/>
+    <w:lsdException w:name="Medium Grid 2 Accent 5" w:semiHidden="0" w:uiPriority="68" w:unhideWhenUsed="0"/>
+    <w:lsdException w:name="Medium Grid 3 Accent 5" w:semiHidden="0" w:uiPriority="69" w:unhideWhenUsed="0"/>
+    <w:lsdException w:name="Dark List Accent 5" w:semiHidden="0" w:uiPriority="70" w:unhideWhenUsed="0"/>
+    <w:lsdException w:name="Colorful Shading Accent 5" w:semiHidden="0" w:uiPriority="71" w:unhideWhenUsed="0"/>
+    <w:lsdException w:name="Colorful List Accent 5" w:semiHidden="0" w:uiPriority="72" w:unhideWhenUsed="0"/>
+    <w:lsdException w:name="Colorful Grid Accent 5" w:semiHidden="0" w:uiPriority="73" w:unhideWhenUsed="0"/>
+    <w:lsdException w:name="Light Shading Accent 6" w:semiHidden="0" w:uiPriority="60" w:unhideWhenUsed="0"/>
+    <w:lsdException w:name="Light List Accent 6" w:semiHidden="0" w:uiPriority="61" w:unhideWhenUsed="0"/>
+    <w:lsdException w:name="Light Grid Accent 6" w:semiHidden="0" w:uiPriority="62" w:unhideWhenUsed="0"/>
+    <w:lsdException w:name="Medium Shading 1 Accent 6" w:semiHidden="0" w:uiPriority="63" w:unhideWhenUsed="0"/>
+    <w:lsdException w:name="Medium Shading 2 Accent 6" w:semiHidden="0" w:uiPriority="64" w:unhideWhenUsed="0"/>
+    <w:lsdException w:name="Medium List 1 Accent 6" w:semiHidden="0" w:uiPriority="65" w:unhideWhenUsed="0"/>
+    <w:lsdException w:name="Medium List 2 Accent 6" w:semiHidden="0" w:uiPriority="66" w:unhideWhenUsed="0"/>
+    <w:lsdException w:name="Medium Grid 1 Accent 6" w:semiHidden="0" w:uiPriority="67" w:unhideWhenUsed="0"/>
+    <w:lsdException w:name="Medium Grid 2 Accent 6" w:semiHidden="0" w:uiPriority="68" w:unhideWhenUsed="0"/>
+    <w:lsdException w:name="Medium Grid 3 Accent 6" w:semiHidden="0" w:uiPriority="69" w:unhideWhenUsed="0"/>
+    <w:lsdException w:name="Dark List Accent 6" w:semiHidden="0" w:uiPriority="70" w:unhideWhenUsed="0"/>
+    <w:lsdException w:name="Colorful Shading Accent 6" w:semiHidden="0" w:uiPriority="71" w:unhideWhenUsed="0"/>
+    <w:lsdException w:name="Colorful List Accent 6" w:semiHidden="0" w:uiPriority="72" w:unhideWhenUsed="0"/>
+    <w:lsdException w:name="Colorful Grid Accent 6" w:semiHidden="0" w:uiPriority="73" w:unhideWhenUsed="0"/>
+    <w:lsdException w:name="Subtle Emphasis" w:semiHidden="0" w:uiPriority="19" w:unhideWhenUsed="0" w:qFormat="1"/>
+    <w:lsdException w:name="Intense Emphasis" w:semiHidden="0" w:uiPriority="21" w:unhideWhenUsed="0" w:qFormat="1"/>
+    <w:lsdException w:name="Subtle Reference" w:semiHidden="0" w:uiPriority="31" w:unhideWhenUsed="0" w:qFormat="1"/>
+    <w:lsdException w:name="Intense Reference" w:semiHidden="0" w:uiPriority="32" w:unhideWhenUsed="0" w:qFormat="1"/>
+    <w:lsdException w:name="Book Title" w:semiHidden="0" w:uiPriority="33" w:unhideWhenUsed="0" w:qFormat="1"/>
+    <w:lsdException w:name="Bibliography" w:uiPriority="37"/>
+    <w:lsdException w:name="TOC Heading" w:uiPriority="39" w:qFormat="1"/>
+  </w:latentStyles>
+  <w:style w:type="paragraph" w:default="1" w:styleId="Normal">
+    <w:name w:val="Normal"/>
+    <w:qFormat/>
+  </w:style>
+  <w:style w:type="character" w:default="1" w:styleId="Fuentedeprrafopredeter">
+    <w:name w:val="Default Paragraph Font"/>
+    <w:uiPriority w:val="1"/>
+    <w:semiHidden/>
+    <w:unhideWhenUsed/>
+  </w:style>
+  <w:style w:type="table" w:default="1" w:styleId="Tablanormal">
+    <w:name w:val="Normal Table"/>
+    <w:uiPriority w:val="99"/>
+    <w:semiHidden/>
+    <w:unhideWhenUsed/>
+    <w:tblPr>
+      <w:tblInd w:w="0" w:type="dxa"/>
+      <w:tblCellMar>
+        <w:top w:w="0" w:type="dxa"/>
+        <w:left w:w="108" w:type="dxa"/>
+        <w:bottom w:w="0" w:type="dxa"/>
+        <w:right w:w="108" w:type="dxa"/>
+      </w:tblCellMar>
+    </w:tblPr>
+  </w:style>
+  <w:style w:type="numbering" w:default="1" w:styleId="Sinlista">
+    <w:name w:val="No List"/>
+    <w:uiPriority w:val="99"/>
+    <w:semiHidden/>
+    <w:unhideWhenUsed/>
+  </w:style>
+  <w:style w:type="character" w:styleId="Textodelmarcadordeposicin">
+    <w:name w:val="Placeholder Text"/>
+    <w:basedOn w:val="Fuentedeprrafopredeter"/>
+    <w:uiPriority w:val="99"/>
+    <w:semiHidden/>
+    <w:rsid w:val="00FB5A21"/>
+    <w:rPr>
+      <w:color w:val="808080"/>
+    </w:rPr>
+  </w:style>
+</w:styles>
+</file>
+
+<file path=word/glossary/stylesWithEffects.xml><?xml version="1.0" encoding="utf-8"?>
+<w:styles xmlns:wpc="http://schemas.microsoft.com/office/word/2010/wordprocessingCanvas" xmlns:mc="http://schemas.openxmlformats.org/markup-compatibility/2006" xmlns:o="urn:schemas-microsoft-com:office:office" xmlns:r="http://schemas.openxmlformats.org/officeDocument/2006/relationships" xmlns:m="http://schemas.openxmlformats.org/officeDocument/2006/math" xmlns:v="urn:schemas-microsoft-com:vml" xmlns:wp14="http://schemas.microsoft.com/office/word/2010/wordprocessingDrawing" xmlns:wp="http://schemas.openxmlformats.org/drawingml/2006/wordprocessingDrawing" xmlns:w10="urn:schemas-microsoft-com:office:word" xmlns:w="http://schemas.openxmlformats.org/wordprocessingml/2006/main" xmlns:w14="http://schemas.microsoft.com/office/word/2010/wordml" xmlns:wpg="http://schemas.microsoft.com/office/word/2010/wordprocessingGroup" xmlns:wpi="http://schemas.microsoft.com/office/word/2010/wordprocessingInk" xmlns:wne="http://schemas.microsoft.com/office/word/2006/wordml" xmlns:wps="http://schemas.microsoft.com/office/word/2010/wordprocessingShape" mc:Ignorable="w14 wp14">
+  <w:docDefaults>
+    <w:rPrDefault>
+      <w:rPr>
+        <w:rFonts w:asciiTheme="minorHAnsi" w:eastAsiaTheme="minorEastAsia" w:hAnsiTheme="minorHAnsi" w:cstheme="minorBidi"/>
+        <w:sz w:val="22"/>
+        <w:szCs w:val="22"/>
+        <w:lang w:val="es-UY" w:eastAsia="es-UY" w:bidi="ar-SA"/>
+      </w:rPr>
+    </w:rPrDefault>
+    <w:pPrDefault>
+      <w:pPr>
+        <w:spacing w:after="200" w:line="276" w:lineRule="auto"/>
+      </w:pPr>
+    </w:pPrDefault>
+  </w:docDefaults>
+  <w:latentStyles w:defLockedState="0" w:defUIPriority="99" w:defSemiHidden="1" w:defUnhideWhenUsed="1" w:defQFormat="0" w:count="267">
+    <w:lsdException w:name="Normal" w:semiHidden="0" w:uiPriority="0" w:unhideWhenUsed="0" w:qFormat="1"/>
+    <w:lsdException w:name="heading 1" w:semiHidden="0" w:uiPriority="9" w:unhideWhenUsed="0" w:qFormat="1"/>
+    <w:lsdException w:name="heading 2" w:uiPriority="9" w:qFormat="1"/>
+    <w:lsdException w:name="heading 3" w:uiPriority="9" w:qFormat="1"/>
+    <w:lsdException w:name="heading 4" w:uiPriority="9" w:qFormat="1"/>
+    <w:lsdException w:name="heading 5" w:uiPriority="9" w:qFormat="1"/>
+    <w:lsdException w:name="heading 6" w:uiPriority="9" w:qFormat="1"/>
+    <w:lsdException w:name="heading 7" w:uiPriority="9" w:qFormat="1"/>
+    <w:lsdException w:name="heading 8" w:uiPriority="9" w:qFormat="1"/>
+    <w:lsdException w:name="heading 9" w:uiPriority="9" w:qFormat="1"/>
+    <w:lsdException w:name="toc 1" w:uiPriority="39"/>
+    <w:lsdException w:name="toc 2" w:uiPriority="39"/>
+    <w:lsdException w:name="toc 3" w:uiPriority="39"/>
+    <w:lsdException w:name="toc 4" w:uiPriority="39"/>
+    <w:lsdException w:name="toc 5" w:uiPriority="39"/>
+    <w:lsdException w:name="toc 6" w:uiPriority="39"/>
+    <w:lsdException w:name="toc 7" w:uiPriority="39"/>
+    <w:lsdException w:name="toc 8" w:uiPriority="39"/>
+    <w:lsdException w:name="toc 9" w:uiPriority="39"/>
+    <w:lsdException w:name="caption" w:uiPriority="35" w:qFormat="1"/>
+    <w:lsdException w:name="Title" w:semiHidden="0" w:uiPriority="10" w:unhideWhenUsed="0" w:qFormat="1"/>
+    <w:lsdException w:name="Default Paragraph Font" w:uiPriority="1"/>
+    <w:lsdException w:name="Subtitle" w:semiHidden="0" w:uiPriority="11" w:unhideWhenUsed="0" w:qFormat="1"/>
+    <w:lsdException w:name="Strong" w:semiHidden="0" w:uiPriority="22" w:unhideWhenUsed="0" w:qFormat="1"/>
+    <w:lsdException w:name="Emphasis" w:semiHidden="0" w:uiPriority="20" w:unhideWhenUsed="0" w:qFormat="1"/>
+    <w:lsdException w:name="Table Grid" w:semiHidden="0" w:uiPriority="59" w:unhideWhenUsed="0"/>
+    <w:lsdException w:name="Placeholder Text" w:unhideWhenUsed="0"/>
+    <w:lsdException w:name="No Spacing" w:semiHidden="0" w:uiPriority="1" w:unhideWhenUsed="0" w:qFormat="1"/>
+    <w:lsdException w:name="Light Shading" w:semiHidden="0" w:uiPriority="60" w:unhideWhenUsed="0"/>
+    <w:lsdException w:name="Light List" w:semiHidden="0" w:uiPriority="61" w:unhideWhenUsed="0"/>
+    <w:lsdException w:name="Light Grid" w:semiHidden="0" w:uiPriority="62" w:unhideWhenUsed="0"/>
+    <w:lsdException w:name="Medium Shading 1" w:semiHidden="0" w:uiPriority="63" w:unhideWhenUsed="0"/>
+    <w:lsdException w:name="Medium Shading 2" w:semiHidden="0" w:uiPriority="64" w:unhideWhenUsed="0"/>
+    <w:lsdException w:name="Medium List 1" w:semiHidden="0" w:uiPriority="65" w:unhideWhenUsed="0"/>
+    <w:lsdException w:name="Medium List 2" w:semiHidden="0" w:uiPriority="66" w:unhideWhenUsed="0"/>
+    <w:lsdException w:name="Medium Grid 1" w:semiHidden="0" w:uiPriority="67" w:unhideWhenUsed="0"/>
+    <w:lsdException w:name="Medium Grid 2" w:semiHidden="0" w:uiPriority="68" w:unhideWhenUsed="0"/>
+    <w:lsdException w:name="Medium Grid 3" w:semiHidden="0" w:uiPriority="69" w:unhideWhenUsed="0"/>
+    <w:lsdException w:name="Dark List" w:semiHidden="0" w:uiPriority="70" w:unhideWhenUsed="0"/>
+    <w:lsdException w:name="Colorful Shading" w:semiHidden="0" w:uiPriority="71" w:unhideWhenUsed="0"/>
+    <w:lsdException w:name="Colorful List" w:semiHidden="0" w:uiPriority="72" w:unhideWhenUsed="0"/>
+    <w:lsdException w:name="Colorful Grid" w:semiHidden="0" w:uiPriority="73" w:unhideWhenUsed="0"/>
+    <w:lsdException w:name="Light Shading Accent 1" w:semiHidden="0" w:uiPriority="60" w:unhideWhenUsed="0"/>
+    <w:lsdException w:name="Light List Accent 1" w:semiHidden="0" w:uiPriority="61" w:unhideWhenUsed="0"/>
+    <w:lsdException w:name="Light Grid Accent 1" w:semiHidden="0" w:uiPriority="62" w:unhideWhenUsed="0"/>
+    <w:lsdException w:name="Medium Shading 1 Accent 1" w:semiHidden="0" w:uiPriority="63" w:unhideWhenUsed="0"/>
+    <w:lsdException w:name="Medium Shading 2 Accent 1" w:semiHidden="0" w:uiPriority="64" w:unhideWhenUsed="0"/>
+    <w:lsdException w:name="Medium List 1 Accent 1" w:semiHidden="0" w:uiPriority="65" w:unhideWhenUsed="0"/>
+    <w:lsdException w:name="Revision" w:unhideWhenUsed="0"/>
+    <w:lsdException w:name="List Paragraph" w:semiHidden="0" w:uiPriority="34" w:unhideWhenUsed="0" w:qFormat="1"/>
+    <w:lsdException w:name="Quote" w:semiHidden="0" w:uiPriority="29" w:unhideWhenUsed="0" w:qFormat="1"/>
+    <w:lsdException w:name="Intense Quote" w:semiHidden="0" w:uiPriority="30" w:unhideWhenUsed="0" w:qFormat="1"/>
+    <w:lsdException w:name="Medium List 2 Accent 1" w:semiHidden="0" w:uiPriority="66" w:unhideWhenUsed="0"/>
+    <w:lsdException w:name="Medium Grid 1 Accent 1" w:semiHidden="0" w:uiPriority="67" w:unhideWhenUsed="0"/>
+    <w:lsdException w:name="Medium Grid 2 Accent 1" w:semiHidden="0" w:uiPriority="68" w:unhideWhenUsed="0"/>
+    <w:lsdException w:name="Medium Grid 3 Accent 1" w:semiHidden="0" w:uiPriority="69" w:unhideWhenUsed="0"/>
+    <w:lsdException w:name="Dark List Accent 1" w:semiHidden="0" w:uiPriority="70" w:unhideWhenUsed="0"/>
+    <w:lsdException w:name="Colorful Shading Accent 1" w:semiHidden="0" w:uiPriority="71" w:unhideWhenUsed="0"/>
+    <w:lsdException w:name="Colorful List Accent 1" w:semiHidden="0" w:uiPriority="72" w:unhideWhenUsed="0"/>
+    <w:lsdException w:name="Colorful Grid Accent 1" w:semiHidden="0" w:uiPriority="73" w:unhideWhenUsed="0"/>
+    <w:lsdException w:name="Light Shading Accent 2" w:semiHidden="0" w:uiPriority="60" w:unhideWhenUsed="0"/>
+    <w:lsdException w:name="Light List Accent 2" w:semiHidden="0" w:uiPriority="61" w:unhideWhenUsed="0"/>
+    <w:lsdException w:name="Light Grid Accent 2" w:semiHidden="0" w:uiPriority="62" w:unhideWhenUsed="0"/>
+    <w:lsdException w:name="Medium Shading 1 Accent 2" w:semiHidden="0" w:uiPriority="63" w:unhideWhenUsed="0"/>
+    <w:lsdException w:name="Medium Shading 2 Accent 2" w:semiHidden="0" w:uiPriority="64" w:unhideWhenUsed="0"/>
+    <w:lsdException w:name="Medium List 1 Accent 2" w:semiHidden="0" w:uiPriority="65" w:unhideWhenUsed="0"/>
+    <w:lsdException w:name="Medium List 2 Accent 2" w:semiHidden="0" w:uiPriority="66" w:unhideWhenUsed="0"/>
+    <w:lsdException w:name="Medium Grid 1 Accent 2" w:semiHidden="0" w:uiPriority="67" w:unhideWhenUsed="0"/>
+    <w:lsdException w:name="Medium Grid 2 Accent 2" w:semiHidden="0" w:uiPriority="68" w:unhideWhenUsed="0"/>
+    <w:lsdException w:name="Medium Grid 3 Accent 2" w:semiHidden="0" w:uiPriority="69" w:unhideWhenUsed="0"/>
+    <w:lsdException w:name="Dark List Accent 2" w:semiHidden="0" w:uiPriority="70" w:unhideWhenUsed="0"/>
+    <w:lsdException w:name="Colorful Shading Accent 2" w:semiHidden="0" w:uiPriority="71" w:unhideWhenUsed="0"/>
+    <w:lsdException w:name="Colorful List Accent 2" w:semiHidden="0" w:uiPriority="72" w:unhideWhenUsed="0"/>
+    <w:lsdException w:name="Colorful Grid Accent 2" w:semiHidden="0" w:uiPriority="73" w:unhideWhenUsed="0"/>
+    <w:lsdException w:name="Light Shading Accent 3" w:semiHidden="0" w:uiPriority="60" w:unhideWhenUsed="0"/>
+    <w:lsdException w:name="Light List Accent 3" w:semiHidden="0" w:uiPriority="61" w:unhideWhenUsed="0"/>
+    <w:lsdException w:name="Light Grid Accent 3" w:semiHidden="0" w:uiPriority="62" w:unhideWhenUsed="0"/>
+    <w:lsdException w:name="Medium Shading 1 Accent 3" w:semiHidden="0" w:uiPriority="63" w:unhideWhenUsed="0"/>
+    <w:lsdException w:name="Medium Shading 2 Accent 3" w:semiHidden="0" w:uiPriority="64" w:unhideWhenUsed="0"/>
+    <w:lsdException w:name="Medium List 1 Accent 3" w:semiHidden="0" w:uiPriority="65" w:unhideWhenUsed="0"/>
+    <w:lsdException w:name="Medium List 2 Accent 3" w:semiHidden="0" w:uiPriority="66" w:unhideWhenUsed="0"/>
+    <w:lsdException w:name="Medium Grid 1 Accent 3" w:semiHidden="0" w:uiPriority="67" w:unhideWhenUsed="0"/>
+    <w:lsdException w:name="Medium Grid 2 Accent 3" w:semiHidden="0" w:uiPriority="68" w:unhideWhenUsed="0"/>
+    <w:lsdException w:name="Medium Grid 3 Accent 3" w:semiHidden="0" w:uiPriority="69" w:unhideWhenUsed="0"/>
+    <w:lsdException w:name="Dark List Accent 3" w:semiHidden="0" w:uiPriority="70" w:unhideWhenUsed="0"/>
+    <w:lsdException w:name="Colorful Shading Accent 3" w:semiHidden="0" w:uiPriority="71" w:unhideWhenUsed="0"/>
+    <w:lsdException w:name="Colorful List Accent 3" w:semiHidden="0" w:uiPriority="72" w:unhideWhenUsed="0"/>
+    <w:lsdException w:name="Colorful Grid Accent 3" w:semiHidden="0" w:uiPriority="73" w:unhideWhenUsed="0"/>
+    <w:lsdException w:name="Light Shading Accent 4" w:semiHidden="0" w:uiPriority="60" w:unhideWhenUsed="0"/>
+    <w:lsdException w:name="Light List Accent 4" w:semiHidden="0" w:uiPriority="61" w:unhideWhenUsed="0"/>
+    <w:lsdException w:name="Light Grid Accent 4" w:semiHidden="0" w:uiPriority="62" w:unhideWhenUsed="0"/>
+    <w:lsdException w:name="Medium Shading 1 Accent 4" w:semiHidden="0" w:uiPriority="63" w:unhideWhenUsed="0"/>
+    <w:lsdException w:name="Medium Shading 2 Accent 4" w:semiHidden="0" w:uiPriority="64" w:unhideWhenUsed="0"/>
+    <w:lsdException w:name="Medium List 1 Accent 4" w:semiHidden="0" w:uiPriority="65" w:unhideWhenUsed="0"/>
+    <w:lsdException w:name="Medium List 2 Accent 4" w:semiHidden="0" w:uiPriority="66" w:unhideWhenUsed="0"/>
+    <w:lsdException w:name="Medium Grid 1 Accent 4" w:semiHidden="0" w:uiPriority="67" w:unhideWhenUsed="0"/>
+    <w:lsdException w:name="Medium Grid 2 Accent 4" w:semiHidden="0" w:uiPriority="68" w:unhideWhenUsed="0"/>
+    <w:lsdException w:name="Medium Grid 3 Accent 4" w:semiHidden="0" w:uiPriority="69" w:unhideWhenUsed="0"/>
+    <w:lsdException w:name="Dark List Accent 4" w:semiHidden="0" w:uiPriority="70" w:unhideWhenUsed="0"/>
+    <w:lsdException w:name="Colorful Shading Accent 4" w:semiHidden="0" w:uiPriority="71" w:unhideWhenUsed="0"/>
+    <w:lsdException w:name="Colorful List Accent 4" w:semiHidden="0" w:uiPriority="72" w:unhideWhenUsed="0"/>
+    <w:lsdException w:name="Colorful Grid Accent 4" w:semiHidden="0" w:uiPriority="73" w:unhideWhenUsed="0"/>
+    <w:lsdException w:name="Light Shading Accent 5" w:semiHidden="0" w:uiPriority="60" w:unhideWhenUsed="0"/>
+    <w:lsdException w:name="Light List Accent 5" w:semiHidden="0" w:uiPriority="61" w:unhideWhenUsed="0"/>
+    <w:lsdException w:name="Light Grid Accent 5" w:semiHidden="0" w:uiPriority="62" w:unhideWhenUsed="0"/>
+    <w:lsdException w:name="Medium Shading 1 Accent 5" w:semiHidden="0" w:uiPriority="63" w:unhideWhenUsed="0"/>
+    <w:lsdException w:name="Medium Shading 2 Accent 5" w:semiHidden="0" w:uiPriority="64" w:unhideWhenUsed="0"/>
+    <w:lsdException w:name="Medium List 1 Accent 5" w:semiHidden="0" w:uiPriority="65" w:unhideWhenUsed="0"/>
+    <w:lsdException w:name="Medium List 2 Accent 5" w:semiHidden="0" w:uiPriority="66" w:unhideWhenUsed="0"/>
+    <w:lsdException w:name="Medium Grid 1 Accent 5" w:semiHidden="0" w:uiPriority="67" w:unhideWhenUsed="0"/>
+    <w:lsdException w:name="Medium Grid 2 Accent 5" w:semiHidden="0" w:uiPriority="68" w:unhideWhenUsed="0"/>
+    <w:lsdException w:name="Medium Grid 3 Accent 5" w:semiHidden="0" w:uiPriority="69" w:unhideWhenUsed="0"/>
+    <w:lsdException w:name="Dark List Accent 5" w:semiHidden="0" w:uiPriority="70" w:unhideWhenUsed="0"/>
+    <w:lsdException w:name="Colorful Shading Accent 5" w:semiHidden="0" w:uiPriority="71" w:unhideWhenUsed="0"/>
+    <w:lsdException w:name="Colorful List Accent 5" w:semiHidden="0" w:uiPriority="72" w:unhideWhenUsed="0"/>
+    <w:lsdException w:name="Colorful Grid Accent 5" w:semiHidden="0" w:uiPriority="73" w:unhideWhenUsed="0"/>
+    <w:lsdException w:name="Light Shading Accent 6" w:semiHidden="0" w:uiPriority="60" w:unhideWhenUsed="0"/>
+    <w:lsdException w:name="Light List Accent 6" w:semiHidden="0" w:uiPriority="61" w:unhideWhenUsed="0"/>
+    <w:lsdException w:name="Light Grid Accent 6" w:semiHidden="0" w:uiPriority="62" w:unhideWhenUsed="0"/>
+    <w:lsdException w:name="Medium Shading 1 Accent 6" w:semiHidden="0" w:uiPriority="63" w:unhideWhenUsed="0"/>
+    <w:lsdException w:name="Medium Shading 2 Accent 6" w:semiHidden="0" w:uiPriority="64" w:unhideWhenUsed="0"/>
+    <w:lsdException w:name="Medium List 1 Accent 6" w:semiHidden="0" w:uiPriority="65" w:unhideWhenUsed="0"/>
+    <w:lsdException w:name="Medium List 2 Accent 6" w:semiHidden="0" w:uiPriority="66" w:unhideWhenUsed="0"/>
+    <w:lsdException w:name="Medium Grid 1 Accent 6" w:semiHidden="0" w:uiPriority="67" w:unhideWhenUsed="0"/>
+    <w:lsdException w:name="Medium Grid 2 Accent 6" w:semiHidden="0" w:uiPriority="68" w:unhideWhenUsed="0"/>
+    <w:lsdException w:name="Medium Grid 3 Accent 6" w:semiHidden="0" w:uiPriority="69" w:unhideWhenUsed="0"/>
+    <w:lsdException w:name="Dark List Accent 6" w:semiHidden="0" w:uiPriority="70" w:unhideWhenUsed="0"/>
+    <w:lsdException w:name="Colorful Shading Accent 6" w:semiHidden="0" w:uiPriority="71" w:unhideWhenUsed="0"/>
+    <w:lsdException w:name="Colorful List Accent 6" w:semiHidden="0" w:uiPriority="72" w:unhideWhenUsed="0"/>
+    <w:lsdException w:name="Colorful Grid Accent 6" w:semiHidden="0" w:uiPriority="73" w:unhideWhenUsed="0"/>
+    <w:lsdException w:name="Subtle Emphasis" w:semiHidden="0" w:uiPriority="19" w:unhideWhenUsed="0" w:qFormat="1"/>
+    <w:lsdException w:name="Intense Emphasis" w:semiHidden="0" w:uiPriority="21" w:unhideWhenUsed="0" w:qFormat="1"/>
+    <w:lsdException w:name="Subtle Reference" w:semiHidden="0" w:uiPriority="31" w:unhideWhenUsed="0" w:qFormat="1"/>
+    <w:lsdException w:name="Intense Reference" w:semiHidden="0" w:uiPriority="32" w:unhideWhenUsed="0" w:qFormat="1"/>
+    <w:lsdException w:name="Book Title" w:semiHidden="0" w:uiPriority="33" w:unhideWhenUsed="0" w:qFormat="1"/>
+    <w:lsdException w:name="Bibliography" w:uiPriority="37"/>
+    <w:lsdException w:name="TOC Heading" w:uiPriority="39" w:qFormat="1"/>
+  </w:latentStyles>
+  <w:style w:type="paragraph" w:default="1" w:styleId="Normal">
+    <w:name w:val="Normal"/>
+    <w:qFormat/>
+  </w:style>
+  <w:style w:type="character" w:default="1" w:styleId="Fuentedeprrafopredeter">
+    <w:name w:val="Default Paragraph Font"/>
+    <w:uiPriority w:val="1"/>
+    <w:semiHidden/>
+    <w:unhideWhenUsed/>
+  </w:style>
+  <w:style w:type="table" w:default="1" w:styleId="Tablanormal">
+    <w:name w:val="Normal Table"/>
+    <w:uiPriority w:val="99"/>
+    <w:semiHidden/>
+    <w:unhideWhenUsed/>
+    <w:tblPr>
+      <w:tblInd w:w="0" w:type="dxa"/>
+      <w:tblCellMar>
+        <w:top w:w="0" w:type="dxa"/>
+        <w:left w:w="108" w:type="dxa"/>
+        <w:bottom w:w="0" w:type="dxa"/>
+        <w:right w:w="108" w:type="dxa"/>
+      </w:tblCellMar>
+    </w:tblPr>
+  </w:style>
+  <w:style w:type="numbering" w:default="1" w:styleId="Sinlista">
+    <w:name w:val="No List"/>
+    <w:uiPriority w:val="99"/>
+    <w:semiHidden/>
+    <w:unhideWhenUsed/>
+  </w:style>
+  <w:style w:type="character" w:styleId="Textodelmarcadordeposicin">
+    <w:name w:val="Placeholder Text"/>
+    <w:basedOn w:val="Fuentedeprrafopredeter"/>
+    <w:uiPriority w:val="99"/>
+    <w:semiHidden/>
+    <w:rsid w:val="00FB5A21"/>
+    <w:rPr>
+      <w:color w:val="808080"/>
+    </w:rPr>
+  </w:style>
+</w:styles>
+</file>
+
+<file path=word/glossary/webSettings.xml><?xml version="1.0" encoding="utf-8"?>
+<w:webSettings xmlns:mc="http://schemas.openxmlformats.org/markup-compatibility/2006" xmlns:r="http://schemas.openxmlformats.org/officeDocument/2006/relationships" xmlns:w="http://schemas.openxmlformats.org/wordprocessingml/2006/main" xmlns:w14="http://schemas.microsoft.com/office/word/2010/wordml" mc:Ignorable="w14">
+  <w:optimizeForBrowser/>
+  <w:allowPNG/>
+</w:webSettings>
+</file>
+
 <file path=word/theme/theme1.xml><?xml version="1.0" encoding="utf-8"?>
 <a:theme xmlns:a="http://schemas.openxmlformats.org/drawingml/2006/main" name="Tema de Office">
   <a:themeElements>
@@ -52480,7 +52238,7 @@
   <a:extraClrSchemeLst/>
   <a:extLst>
     <a:ext uri="{05A4C25C-085E-4340-85A3-A5531E510DB2}">
-      <thm15:themeFamily xmlns:thm15="http://schemas.microsoft.com/office/thememl/2012/main" xmlns="" name="Office Theme" id="{62F939B6-93AF-4DB8-9C6B-D6C7DFDC589F}" vid="{4A3C46E8-61CC-4603-A589-7422A47A8E4A}"/>
+      <thm15:themeFamily xmlns="" xmlns:thm15="http://schemas.microsoft.com/office/thememl/2012/main" name="Office Theme" id="{62F939B6-93AF-4DB8-9C6B-D6C7DFDC589F}" vid="{4A3C46E8-61CC-4603-A589-7422A47A8E4A}"/>
     </a:ext>
   </a:extLst>
 </a:theme>
@@ -53236,7 +52994,7 @@
     </b:Author>
     <b:Year>1997</b:Year>
     <b:City>Department of Management Science and Logistics, The Aarhus School of Business, Dinamarca</b:City>
-    <b:RefOrder>31</b:RefOrder>
+    <b:RefOrder>18</b:RefOrder>
   </b:Source>
   <b:Source>
     <b:Tag>Mol</b:Tag>
@@ -53264,7 +53022,7 @@
     <b:Pages>503-511</b:Pages>
     <b:Volume>27</b:Volume>
     <b:Issue>2</b:Issue>
-    <b:RefOrder>32</b:RefOrder>
+    <b:RefOrder>31</b:RefOrder>
   </b:Source>
   <b:Source>
     <b:Tag>MarcadorDePosición1</b:Tag>
@@ -53281,13 +53039,13 @@
         </b:NameList>
       </b:Author>
     </b:Author>
-    <b:RefOrder>18</b:RefOrder>
+    <b:RefOrder>32</b:RefOrder>
   </b:Source>
 </b:Sources>
 </file>
 
 <file path=customXml/itemProps1.xml><?xml version="1.0" encoding="utf-8"?>
-<ds:datastoreItem xmlns:ds="http://schemas.openxmlformats.org/officeDocument/2006/customXml" ds:itemID="{D4ADEAA9-0B50-4F6C-9B4C-7ABA2751F34B}">
+<ds:datastoreItem xmlns:ds="http://schemas.openxmlformats.org/officeDocument/2006/customXml" ds:itemID="{A899139A-25EA-4066-A472-EB8F580B89DC}">
   <ds:schemaRefs>
     <ds:schemaRef ds:uri="http://schemas.openxmlformats.org/officeDocument/2006/bibliography"/>
   </ds:schemaRefs>

--- a/Version/Documentación/Informe final MDVRP.docx
+++ b/Version/Documentación/Informe final MDVRP.docx
@@ -1,6 +1,6 @@
 
 <file path=word/document.xml><?xml version="1.0" encoding="utf-8"?>
-<w:document xmlns:wpc="http://schemas.microsoft.com/office/word/2010/wordprocessingCanvas" xmlns:mc="http://schemas.openxmlformats.org/markup-compatibility/2006" xmlns:o="urn:schemas-microsoft-com:office:office" xmlns:r="http://schemas.openxmlformats.org/officeDocument/2006/relationships" xmlns:m="http://schemas.openxmlformats.org/officeDocument/2006/math" xmlns:v="urn:schemas-microsoft-com:vml" xmlns:wp14="http://schemas.microsoft.com/office/word/2010/wordprocessingDrawing" xmlns:wp="http://schemas.openxmlformats.org/drawingml/2006/wordprocessingDrawing" xmlns:w10="urn:schemas-microsoft-com:office:word" xmlns:w="http://schemas.openxmlformats.org/wordprocessingml/2006/main" xmlns:w14="http://schemas.microsoft.com/office/word/2010/wordml" xmlns:wpg="http://schemas.microsoft.com/office/word/2010/wordprocessingGroup" xmlns:wpi="http://schemas.microsoft.com/office/word/2010/wordprocessingInk" xmlns:wne="http://schemas.microsoft.com/office/word/2006/wordml" xmlns:wps="http://schemas.microsoft.com/office/word/2010/wordprocessingShape" mc:Ignorable="w14 wp14">
+<w:document xmlns:ve="http://schemas.openxmlformats.org/markup-compatibility/2006" xmlns:o="urn:schemas-microsoft-com:office:office" xmlns:r="http://schemas.openxmlformats.org/officeDocument/2006/relationships" xmlns:m="http://schemas.openxmlformats.org/officeDocument/2006/math" xmlns:v="urn:schemas-microsoft-com:vml" xmlns:wp="http://schemas.openxmlformats.org/drawingml/2006/wordprocessingDrawing" xmlns:w10="urn:schemas-microsoft-com:office:word" xmlns:w="http://schemas.openxmlformats.org/wordprocessingml/2006/main" xmlns:wne="http://schemas.microsoft.com/office/word/2006/wordml">
   <w:body>
     <w:p>
       <w:pPr>
@@ -20,18 +20,6 @@
     <w:p>
       <w:pPr>
         <w:ind w:left="708" w:hanging="708"/>
-        <w:rPr>
-          <w:rFonts w:ascii="Times New Roman" w:eastAsia="Times New Roman" w:hAnsi="Times New Roman" w:cs="Times New Roman"/>
-          <w:b/>
-          <w:color w:val="000000"/>
-          <w:sz w:val="48"/>
-          <w:szCs w:val="24"/>
-          <w:lang w:eastAsia="es-UY"/>
-        </w:rPr>
-      </w:pPr>
-    </w:p>
-    <w:p>
-      <w:pPr>
         <w:rPr>
           <w:rFonts w:ascii="Times New Roman" w:eastAsia="Times New Roman" w:hAnsi="Times New Roman" w:cs="Times New Roman"/>
           <w:b/>
@@ -65,9 +53,9 @@
         </w:rPr>
         <w:drawing>
           <wp:inline distT="0" distB="0" distL="0" distR="0">
-            <wp:extent cx="5374007" cy="1146412"/>
-            <wp:effectExtent l="19050" t="0" r="0" b="0"/>
-            <wp:docPr id="36" name="Imagen 1"/>
+            <wp:extent cx="717929" cy="971679"/>
+            <wp:effectExtent l="19050" t="0" r="5971" b="0"/>
+            <wp:docPr id="10" name="9 Imagen" descr="udelar_logo.jpg"/>
             <wp:cNvGraphicFramePr>
               <a:graphicFrameLocks xmlns:a="http://schemas.openxmlformats.org/drawingml/2006/main" noChangeAspect="1"/>
             </wp:cNvGraphicFramePr>
@@ -75,33 +63,23 @@
               <a:graphicData uri="http://schemas.openxmlformats.org/drawingml/2006/picture">
                 <pic:pic xmlns:pic="http://schemas.openxmlformats.org/drawingml/2006/picture">
                   <pic:nvPicPr>
-                    <pic:cNvPr id="0" name="Picture 1"/>
-                    <pic:cNvPicPr>
-                      <a:picLocks noChangeAspect="1" noChangeArrowheads="1"/>
-                    </pic:cNvPicPr>
+                    <pic:cNvPr id="0" name="udelar_logo.jpg"/>
+                    <pic:cNvPicPr/>
                   </pic:nvPicPr>
                   <pic:blipFill>
-                    <a:blip r:embed="rId9" cstate="print"/>
-                    <a:srcRect l="658" t="18876" r="27679" b="53933"/>
+                    <a:blip r:embed="rId8" cstate="print"/>
                     <a:stretch>
                       <a:fillRect/>
                     </a:stretch>
                   </pic:blipFill>
-                  <pic:spPr bwMode="auto">
+                  <pic:spPr>
                     <a:xfrm>
                       <a:off x="0" y="0"/>
-                      <a:ext cx="5367669" cy="1145060"/>
+                      <a:ext cx="718407" cy="972326"/>
                     </a:xfrm>
                     <a:prstGeom prst="rect">
                       <a:avLst/>
                     </a:prstGeom>
-                    <a:noFill/>
-                    <a:ln w="9525">
-                      <a:noFill/>
-                      <a:miter lim="800000"/>
-                      <a:headEnd/>
-                      <a:tailEnd/>
-                    </a:ln>
                   </pic:spPr>
                 </pic:pic>
               </a:graphicData>
@@ -109,6 +87,154 @@
           </wp:inline>
         </w:drawing>
       </w:r>
+      <w:r>
+        <w:rPr>
+          <w:rFonts w:ascii="Times New Roman" w:eastAsia="Times New Roman" w:hAnsi="Times New Roman" w:cs="Times New Roman"/>
+          <w:b/>
+          <w:color w:val="000000"/>
+          <w:sz w:val="48"/>
+          <w:szCs w:val="24"/>
+          <w:lang w:eastAsia="es-UY"/>
+        </w:rPr>
+        <w:tab/>
+      </w:r>
+      <w:r>
+        <w:rPr>
+          <w:rFonts w:ascii="Times New Roman" w:eastAsia="Times New Roman" w:hAnsi="Times New Roman" w:cs="Times New Roman"/>
+          <w:b/>
+          <w:color w:val="000000"/>
+          <w:sz w:val="48"/>
+          <w:szCs w:val="24"/>
+          <w:lang w:eastAsia="es-UY"/>
+        </w:rPr>
+        <w:tab/>
+      </w:r>
+      <w:r>
+        <w:rPr>
+          <w:rFonts w:ascii="Times New Roman" w:eastAsia="Times New Roman" w:hAnsi="Times New Roman" w:cs="Times New Roman"/>
+          <w:b/>
+          <w:color w:val="000000"/>
+          <w:sz w:val="48"/>
+          <w:szCs w:val="24"/>
+          <w:lang w:eastAsia="es-UY"/>
+        </w:rPr>
+        <w:tab/>
+      </w:r>
+      <w:r>
+        <w:rPr>
+          <w:rFonts w:ascii="Times New Roman" w:eastAsia="Times New Roman" w:hAnsi="Times New Roman" w:cs="Times New Roman"/>
+          <w:b/>
+          <w:color w:val="000000"/>
+          <w:sz w:val="48"/>
+          <w:szCs w:val="24"/>
+          <w:lang w:eastAsia="es-UY"/>
+        </w:rPr>
+        <w:tab/>
+      </w:r>
+      <w:r>
+        <w:rPr>
+          <w:rFonts w:ascii="Times New Roman" w:eastAsia="Times New Roman" w:hAnsi="Times New Roman" w:cs="Times New Roman"/>
+          <w:b/>
+          <w:color w:val="000000"/>
+          <w:sz w:val="48"/>
+          <w:szCs w:val="24"/>
+          <w:lang w:eastAsia="es-UY"/>
+        </w:rPr>
+        <w:tab/>
+      </w:r>
+      <w:r>
+        <w:rPr>
+          <w:rFonts w:ascii="Times New Roman" w:eastAsia="Times New Roman" w:hAnsi="Times New Roman" w:cs="Times New Roman"/>
+          <w:b/>
+          <w:color w:val="000000"/>
+          <w:sz w:val="48"/>
+          <w:szCs w:val="24"/>
+          <w:lang w:eastAsia="es-UY"/>
+        </w:rPr>
+        <w:tab/>
+      </w:r>
+      <w:r>
+        <w:rPr>
+          <w:rFonts w:ascii="Times New Roman" w:eastAsia="Times New Roman" w:hAnsi="Times New Roman" w:cs="Times New Roman"/>
+          <w:b/>
+          <w:color w:val="000000"/>
+          <w:sz w:val="48"/>
+          <w:szCs w:val="24"/>
+          <w:lang w:eastAsia="es-UY"/>
+        </w:rPr>
+        <w:tab/>
+      </w:r>
+      <w:r>
+        <w:rPr>
+          <w:rFonts w:ascii="Times New Roman" w:eastAsia="Times New Roman" w:hAnsi="Times New Roman" w:cs="Times New Roman"/>
+          <w:b/>
+          <w:color w:val="000000"/>
+          <w:sz w:val="48"/>
+          <w:szCs w:val="24"/>
+          <w:lang w:eastAsia="es-UY"/>
+        </w:rPr>
+        <w:tab/>
+        <w:t xml:space="preserve">    </w:t>
+      </w:r>
+      <w:r>
+        <w:rPr>
+          <w:rFonts w:ascii="Times New Roman" w:eastAsia="Times New Roman" w:hAnsi="Times New Roman" w:cs="Times New Roman"/>
+          <w:b/>
+          <w:noProof/>
+          <w:color w:val="000000"/>
+          <w:sz w:val="48"/>
+          <w:szCs w:val="24"/>
+          <w:lang w:val="es-UY" w:eastAsia="es-UY"/>
+        </w:rPr>
+        <w:drawing>
+          <wp:inline distT="0" distB="0" distL="0" distR="0">
+            <wp:extent cx="997708" cy="977856"/>
+            <wp:effectExtent l="19050" t="0" r="0" b="0"/>
+            <wp:docPr id="8" name="4 Imagen" descr="logo-fing2.png"/>
+            <wp:cNvGraphicFramePr>
+              <a:graphicFrameLocks xmlns:a="http://schemas.openxmlformats.org/drawingml/2006/main" noChangeAspect="1"/>
+            </wp:cNvGraphicFramePr>
+            <a:graphic xmlns:a="http://schemas.openxmlformats.org/drawingml/2006/main">
+              <a:graphicData uri="http://schemas.openxmlformats.org/drawingml/2006/picture">
+                <pic:pic xmlns:pic="http://schemas.openxmlformats.org/drawingml/2006/picture">
+                  <pic:nvPicPr>
+                    <pic:cNvPr id="0" name="logo-fing2.png"/>
+                    <pic:cNvPicPr/>
+                  </pic:nvPicPr>
+                  <pic:blipFill>
+                    <a:blip r:embed="rId9" cstate="print"/>
+                    <a:stretch>
+                      <a:fillRect/>
+                    </a:stretch>
+                  </pic:blipFill>
+                  <pic:spPr>
+                    <a:xfrm>
+                      <a:off x="0" y="0"/>
+                      <a:ext cx="1000696" cy="980785"/>
+                    </a:xfrm>
+                    <a:prstGeom prst="rect">
+                      <a:avLst/>
+                    </a:prstGeom>
+                  </pic:spPr>
+                </pic:pic>
+              </a:graphicData>
+            </a:graphic>
+          </wp:inline>
+        </w:drawing>
+      </w:r>
+    </w:p>
+    <w:p>
+      <w:pPr>
+        <w:jc w:val="center"/>
+        <w:rPr>
+          <w:rFonts w:ascii="Times New Roman" w:eastAsia="Times New Roman" w:hAnsi="Times New Roman" w:cs="Times New Roman"/>
+          <w:b/>
+          <w:color w:val="000000"/>
+          <w:sz w:val="48"/>
+          <w:szCs w:val="24"/>
+          <w:lang w:eastAsia="es-UY"/>
+        </w:rPr>
+      </w:pPr>
     </w:p>
     <w:p>
       <w:pPr>
@@ -551,7 +677,7 @@
           <w:szCs w:val="24"/>
           <w:lang w:val="es-UY" w:eastAsia="es-UY"/>
         </w:rPr>
-        <w:t xml:space="preserve"> pueden resultar en un mayor nivel de satisfacción del cliente debido a que más clientes se pueden servir en un tiempo más corto y se pueden lograr ahorros en los costos de distribución. El problema de la distribución se formula como un problema de ruteo de vehículos (VRP). Sin embargo, en los casos cuando una empresa cuenta con más de un depósito, el problema VRP no es adecuado. Para resolver esta limitación, este trabajo se centra en el problema VRP con múltiples depósitos, o </w:t>
+        <w:t xml:space="preserve"> pueden resultar en un mayor nivel de satisfacción del cliente debido a que más clientes se pueden servir en un tiempo más corto y se pueden lograr ahorros en los costos de distribución. El problema de la distribución se formula como un problema de ruteo de vehículos (VRP). Sin embargo, en los casos cuando una empresa cuenta con más de un depósito, el problema VRP no es adecuado. Para resolver esta limitación, este trabajo se centra en el problema </w:t>
       </w:r>
       <w:proofErr w:type="spellStart"/>
       <w:r>
@@ -561,7 +687,7 @@
           <w:szCs w:val="24"/>
           <w:lang w:val="es-UY" w:eastAsia="es-UY"/>
         </w:rPr>
-        <w:t>multi</w:t>
+        <w:t>Multi-Depot</w:t>
       </w:r>
       <w:proofErr w:type="spellEnd"/>
       <w:r>
@@ -571,7 +697,16 @@
           <w:szCs w:val="24"/>
           <w:lang w:val="es-UY" w:eastAsia="es-UY"/>
         </w:rPr>
-        <w:t xml:space="preserve">-depósito de VRP (MDVRP). El problema MDVRP es NP-duro, lo que significa que un algoritmo eficiente para resolver el problema de optimización en forma exacta no es posible debido al </w:t>
+        <w:t xml:space="preserve"> </w:t>
+      </w:r>
+      <w:r>
+        <w:rPr>
+          <w:rFonts w:eastAsia="Times New Roman" w:cstheme="minorHAnsi"/>
+          <w:sz w:val="24"/>
+          <w:szCs w:val="24"/>
+          <w:lang w:val="es-UY" w:eastAsia="es-UY"/>
+        </w:rPr>
+        <w:t xml:space="preserve">de VRP (MDVRP). El problema MDVRP es NP-duro, lo que significa que un algoritmo eficiente para resolver el problema de optimización en forma exacta no es posible debido al </w:t>
       </w:r>
       <w:r>
         <w:rPr>
@@ -590,7 +725,7 @@
           <w:szCs w:val="24"/>
           <w:lang w:val="es-UY" w:eastAsia="es-UY"/>
         </w:rPr>
-        <w:t xml:space="preserve">. Para tratar de resolver estos problemas de manera eficiente, se desarrollan en este documento dos algoritmos los cuales </w:t>
+        <w:t>. Para tratar de resolver estos problemas de manera eficiente, se desarrollan en este documento dos algoritmos los cuales se llaman “Algoritmo Enajenado Rápido” (AER) y “Algoritmo Enajenado Lento” (AEL). La principal diferencia entre los dos algoritmos es que el algoritmo AEL logra mejores resultado pero en mayor tiempo</w:t>
       </w:r>
       <w:r>
         <w:rPr>
@@ -599,34 +734,7 @@
           <w:szCs w:val="24"/>
           <w:lang w:val="es-UY" w:eastAsia="es-UY"/>
         </w:rPr>
-        <w:t xml:space="preserve">se </w:t>
-      </w:r>
-      <w:r>
-        <w:rPr>
-          <w:rFonts w:eastAsia="Times New Roman" w:cstheme="minorHAnsi"/>
-          <w:sz w:val="24"/>
-          <w:szCs w:val="24"/>
-          <w:lang w:val="es-UY" w:eastAsia="es-UY"/>
-        </w:rPr>
-        <w:t>llama</w:t>
-      </w:r>
-      <w:r>
-        <w:rPr>
-          <w:rFonts w:eastAsia="Times New Roman" w:cstheme="minorHAnsi"/>
-          <w:sz w:val="24"/>
-          <w:szCs w:val="24"/>
-          <w:lang w:val="es-UY" w:eastAsia="es-UY"/>
-        </w:rPr>
-        <w:t>n</w:t>
-      </w:r>
-      <w:r>
-        <w:rPr>
-          <w:rFonts w:eastAsia="Times New Roman" w:cstheme="minorHAnsi"/>
-          <w:sz w:val="24"/>
-          <w:szCs w:val="24"/>
-          <w:lang w:val="es-UY" w:eastAsia="es-UY"/>
-        </w:rPr>
-        <w:t xml:space="preserve"> “Algoritmo Enajenado Rápido” (AER) y “Algoritmo Enajenado Lento” (AEL). La principal diferencia entre los dos algoritmos es que el algoritmo AEL logra mejores resultado pero en mayor tiempo.</w:t>
+        <w:t>.</w:t>
       </w:r>
     </w:p>
     <w:p>
@@ -6227,8 +6335,8 @@
           <w:lang w:eastAsia="es-UY"/>
         </w:rPr>
       </w:pPr>
-      <w:bookmarkStart w:id="3" w:name="_Toc424232515"/>
-      <w:bookmarkStart w:id="4" w:name="_Toc437627624"/>
+      <w:bookmarkStart w:id="3" w:name="_Toc437627624"/>
+      <w:bookmarkStart w:id="4" w:name="_Toc424232515"/>
       <w:bookmarkEnd w:id="2"/>
       <w:r>
         <w:rPr>
@@ -6239,7 +6347,7 @@
         <w:lastRenderedPageBreak/>
         <w:t>Capítulo 1</w:t>
       </w:r>
-      <w:bookmarkEnd w:id="4"/>
+      <w:bookmarkEnd w:id="3"/>
     </w:p>
     <w:p>
       <w:pPr>
@@ -6273,7 +6381,7 @@
         </w:rPr>
         <w:t>Introducción</w:t>
       </w:r>
-      <w:bookmarkEnd w:id="3"/>
+      <w:bookmarkEnd w:id="4"/>
       <w:bookmarkEnd w:id="5"/>
     </w:p>
     <w:p>
@@ -8209,7 +8317,17 @@
           <w:szCs w:val="24"/>
           <w:lang w:val="es-UY" w:eastAsia="es-UY"/>
         </w:rPr>
-        <w:t xml:space="preserve">enrutamiento de </w:t>
+        <w:t>ruteo</w:t>
+      </w:r>
+      <w:r>
+        <w:rPr>
+          <w:rFonts w:eastAsia="Times New Roman" w:cstheme="minorHAnsi"/>
+          <w:color w:val="000000"/>
+          <w:sz w:val="24"/>
+          <w:szCs w:val="24"/>
+          <w:lang w:val="es-UY" w:eastAsia="es-UY"/>
+        </w:rPr>
+        <w:t xml:space="preserve"> de </w:t>
       </w:r>
       <w:r>
         <w:rPr>
@@ -8822,7 +8940,7 @@
           <w:lang w:val="es-UY" w:eastAsia="es-UY"/>
         </w:rPr>
         <w:drawing>
-          <wp:inline distT="0" distB="0" distL="0" distR="0" wp14:anchorId="5E10A75A" wp14:editId="3FF10F19">
+          <wp:inline distT="0" distB="0" distL="0" distR="0">
             <wp:extent cx="4544704" cy="2538484"/>
             <wp:effectExtent l="0" t="0" r="0" b="0"/>
             <wp:docPr id="37" name="Imagen 11"/>
@@ -9524,9 +9642,9 @@
                 <w:p>
                   <w:pPr>
                     <w:rPr>
+                      <w:oMath/>
                       <w:rFonts w:ascii="Cambria Math" w:hAnsi="Cambria Math"/>
                       <w:lang w:val="en-US"/>
-                      <w:oMath/>
                     </w:rPr>
                   </w:pPr>
                   <m:oMathPara>
@@ -12541,7 +12659,10 @@
         <w:jc w:val="both"/>
       </w:pPr>
       <w:r>
-        <w:t>Programación entera linean (ILP)</w:t>
+        <w:t>Programación entera lineal</w:t>
+      </w:r>
+      <w:r>
+        <w:t xml:space="preserve"> (ILP)</w:t>
       </w:r>
     </w:p>
     <w:p>
@@ -13119,7 +13240,7 @@
           <w:lang w:val="es-UY" w:eastAsia="es-UY"/>
         </w:rPr>
         <w:drawing>
-          <wp:inline distT="0" distB="0" distL="0" distR="0" wp14:anchorId="14319C4E" wp14:editId="4E46216B">
+          <wp:inline distT="0" distB="0" distL="0" distR="0">
             <wp:extent cx="4089400" cy="1894840"/>
             <wp:effectExtent l="0" t="0" r="0" b="0"/>
             <wp:docPr id="4" name="Imagen 4"/>
@@ -13139,7 +13260,7 @@
                     <a:blip r:embed="rId11" cstate="print">
                       <a:extLst>
                         <a:ext uri="{28A0092B-C50C-407E-A947-70E740481C1C}">
-                          <a14:useLocalDpi xmlns:a14="http://schemas.microsoft.com/office/drawing/2010/main" val="0"/>
+                          <a14:useLocalDpi xmlns:a14="http://schemas.microsoft.com/office/drawing/2010/main" xmlns:wps="http://schemas.microsoft.com/office/word/2010/wordprocessingShape" xmlns:wpi="http://schemas.microsoft.com/office/word/2010/wordprocessingInk" xmlns:wpg="http://schemas.microsoft.com/office/word/2010/wordprocessingGroup" xmlns:w14="http://schemas.microsoft.com/office/word/2010/wordml" xmlns:w="http://schemas.openxmlformats.org/wordprocessingml/2006/main" xmlns:w10="urn:schemas-microsoft-com:office:word" xmlns:wp14="http://schemas.microsoft.com/office/word/2010/wordprocessingDrawing" xmlns:v="urn:schemas-microsoft-com:vml" xmlns:o="urn:schemas-microsoft-com:office:office" xmlns:mc="http://schemas.openxmlformats.org/markup-compatibility/2006" xmlns:wpc="http://schemas.microsoft.com/office/word/2010/wordprocessingCanvas" xmlns="" val="0"/>
                         </a:ext>
                       </a:extLst>
                     </a:blip>
@@ -13222,7 +13343,21 @@
           <w:sz w:val="24"/>
           <w:lang w:val="es-UY"/>
         </w:rPr>
-        <w:t xml:space="preserve">Inicialmente los consumidores </w:t>
+        <w:t xml:space="preserve">Inicialmente los </w:t>
+      </w:r>
+      <w:r>
+        <w:rPr>
+          <w:sz w:val="24"/>
+          <w:lang w:val="es-UY"/>
+        </w:rPr>
+        <w:t>cliente</w:t>
+      </w:r>
+      <w:r>
+        <w:rPr>
+          <w:sz w:val="24"/>
+          <w:lang w:val="es-UY"/>
+        </w:rPr>
+        <w:t xml:space="preserve"> </w:t>
       </w:r>
       <m:oMath>
         <m:r>
@@ -14425,7 +14560,21 @@
           <w:sz w:val="24"/>
           <w:lang w:val="es-UY"/>
         </w:rPr>
-        <w:t xml:space="preserve">Se han propuesto numerosas heurísticas para el problema de enrutamiento de vehículos con múltiples depósitos en los últimos años </w:t>
+        <w:t xml:space="preserve">Se han propuesto numerosas heurísticas para el problema de </w:t>
+      </w:r>
+      <w:r>
+        <w:rPr>
+          <w:sz w:val="24"/>
+          <w:lang w:val="es-UY"/>
+        </w:rPr>
+        <w:t>ruteo</w:t>
+      </w:r>
+      <w:r>
+        <w:rPr>
+          <w:sz w:val="24"/>
+          <w:lang w:val="es-UY"/>
+        </w:rPr>
+        <w:t xml:space="preserve"> de vehículos con múltiples depósitos en los últimos años </w:t>
       </w:r>
       <w:sdt>
         <w:sdtPr>
@@ -14675,7 +14824,92 @@
           <w:sz w:val="24"/>
           <w:lang w:val="es-UY"/>
         </w:rPr>
-        <w:t xml:space="preserve">, se presenta a continuación meta heurísticas para la resolución de problemas VRP. Algoritmos de hormigas, Búsquedas Tabú y Algoritmos Genéticos son meta heurísticas representantes de tres paradigmas diferentes. Los Algoritmos de Hormigas son procedimientos basados en agentes que utilizan métodos constructivos aleatorizados y cooperan entre si compartiendo información. Los algoritmos de búsqueda Tabú son métodos de búsqueda local que aceptan empeorar las </w:t>
+        <w:t xml:space="preserve">, se presenta a continuación meta heurísticas para la resolución de problemas VRP. Algoritmos de hormigas, </w:t>
+      </w:r>
+      <w:proofErr w:type="spellStart"/>
+      <w:r>
+        <w:rPr>
+          <w:sz w:val="24"/>
+          <w:lang w:val="es-UY"/>
+        </w:rPr>
+        <w:t>Tab</w:t>
+      </w:r>
+      <w:r>
+        <w:rPr>
+          <w:sz w:val="24"/>
+          <w:lang w:val="es-UY"/>
+        </w:rPr>
+        <w:t>u</w:t>
+      </w:r>
+      <w:proofErr w:type="spellEnd"/>
+      <w:r>
+        <w:rPr>
+          <w:sz w:val="24"/>
+          <w:lang w:val="es-UY"/>
+        </w:rPr>
+        <w:t xml:space="preserve"> </w:t>
+      </w:r>
+      <w:proofErr w:type="spellStart"/>
+      <w:r>
+        <w:rPr>
+          <w:sz w:val="24"/>
+          <w:lang w:val="es-UY"/>
+        </w:rPr>
+        <w:t>Search</w:t>
+      </w:r>
+      <w:proofErr w:type="spellEnd"/>
+      <w:r>
+        <w:rPr>
+          <w:sz w:val="24"/>
+          <w:lang w:val="es-UY"/>
+        </w:rPr>
+        <w:t xml:space="preserve"> </w:t>
+      </w:r>
+      <w:r>
+        <w:rPr>
+          <w:sz w:val="24"/>
+          <w:lang w:val="es-UY"/>
+        </w:rPr>
+        <w:t xml:space="preserve">y Algoritmos Genéticos son meta heurísticas representantes de tres paradigmas diferentes. Los Algoritmos de Hormigas son procedimientos basados en agentes que utilizan métodos constructivos aleatorizados y cooperan entre si compartiendo información. Los algoritmos de </w:t>
+      </w:r>
+      <w:proofErr w:type="spellStart"/>
+      <w:r>
+        <w:rPr>
+          <w:sz w:val="24"/>
+          <w:lang w:val="es-UY"/>
+        </w:rPr>
+        <w:t>Tab</w:t>
+      </w:r>
+      <w:r>
+        <w:rPr>
+          <w:sz w:val="24"/>
+          <w:lang w:val="es-UY"/>
+        </w:rPr>
+        <w:t>u</w:t>
+      </w:r>
+      <w:proofErr w:type="spellEnd"/>
+      <w:r>
+        <w:rPr>
+          <w:sz w:val="24"/>
+          <w:lang w:val="es-UY"/>
+        </w:rPr>
+        <w:t xml:space="preserve"> </w:t>
+      </w:r>
+      <w:proofErr w:type="spellStart"/>
+      <w:r>
+        <w:rPr>
+          <w:sz w:val="24"/>
+          <w:lang w:val="es-UY"/>
+        </w:rPr>
+        <w:t>Search</w:t>
+      </w:r>
+      <w:proofErr w:type="spellEnd"/>
+      <w:r>
+        <w:rPr>
+          <w:sz w:val="24"/>
+          <w:lang w:val="es-UY"/>
+        </w:rPr>
+        <w:t xml:space="preserve"> son métodos de búsqueda local que aceptan empeorar las </w:t>
       </w:r>
       <w:r>
         <w:rPr>
@@ -14754,13 +14988,45 @@
         </w:rPr>
         <w:t xml:space="preserve">) y </w:t>
       </w:r>
+      <w:proofErr w:type="spellStart"/>
       <w:r>
         <w:rPr>
           <w:sz w:val="24"/>
           <w:lang w:val="es-UY"/>
         </w:rPr>
-        <w:t>Tabu Serch</w:t>
-      </w:r>
+        <w:t>Tabu</w:t>
+      </w:r>
+      <w:proofErr w:type="spellEnd"/>
+      <w:r>
+        <w:rPr>
+          <w:sz w:val="24"/>
+          <w:lang w:val="es-UY"/>
+        </w:rPr>
+        <w:t xml:space="preserve"> </w:t>
+      </w:r>
+      <w:proofErr w:type="spellStart"/>
+      <w:r>
+        <w:rPr>
+          <w:sz w:val="24"/>
+          <w:lang w:val="es-UY"/>
+        </w:rPr>
+        <w:t>Se</w:t>
+      </w:r>
+      <w:r>
+        <w:rPr>
+          <w:sz w:val="24"/>
+          <w:lang w:val="es-UY"/>
+        </w:rPr>
+        <w:t>a</w:t>
+      </w:r>
+      <w:r>
+        <w:rPr>
+          <w:sz w:val="24"/>
+          <w:lang w:val="es-UY"/>
+        </w:rPr>
+        <w:t>rch</w:t>
+      </w:r>
+      <w:proofErr w:type="spellEnd"/>
       <w:r>
         <w:rPr>
           <w:sz w:val="24"/>
@@ -15110,7 +15376,21 @@
           <w:rFonts w:ascii="Times New Roman" w:hAnsi="Times New Roman" w:cs="Times New Roman"/>
           <w:sz w:val="24"/>
         </w:rPr>
-        <w:t xml:space="preserve">n para los problemas de enrutamiento de </w:t>
+        <w:t xml:space="preserve">n para los problemas de </w:t>
+      </w:r>
+      <w:r>
+        <w:rPr>
+          <w:rFonts w:ascii="Times New Roman" w:hAnsi="Times New Roman" w:cs="Times New Roman"/>
+          <w:sz w:val="24"/>
+        </w:rPr>
+        <w:t>ruteo</w:t>
+      </w:r>
+      <w:r>
+        <w:rPr>
+          <w:rFonts w:ascii="Times New Roman" w:hAnsi="Times New Roman" w:cs="Times New Roman"/>
+          <w:sz w:val="24"/>
+        </w:rPr>
+        <w:t xml:space="preserve"> de </w:t>
       </w:r>
       <w:r>
         <w:rPr>
@@ -17030,7 +17310,7 @@
                 <m:naryPr>
                   <m:chr m:val="∑"/>
                   <m:limLoc m:val="undOvr"/>
-                  <m:supHide m:val="1"/>
+                  <m:supHide m:val="on"/>
                   <m:ctrlPr>
                     <w:rPr>
                       <w:rFonts w:ascii="Cambria Math" w:hAnsi="Cambria Math"/>
@@ -18816,7 +19096,7 @@
                     <a:blip r:embed="rId12" cstate="print">
                       <a:extLst>
                         <a:ext uri="{28A0092B-C50C-407E-A947-70E740481C1C}">
-                          <a14:useLocalDpi xmlns:a14="http://schemas.microsoft.com/office/drawing/2010/main" val="0"/>
+                          <a14:useLocalDpi xmlns:a14="http://schemas.microsoft.com/office/drawing/2010/main" xmlns:wps="http://schemas.microsoft.com/office/word/2010/wordprocessingShape" xmlns:wpi="http://schemas.microsoft.com/office/word/2010/wordprocessingInk" xmlns:wpg="http://schemas.microsoft.com/office/word/2010/wordprocessingGroup" xmlns:w14="http://schemas.microsoft.com/office/word/2010/wordml" xmlns:w="http://schemas.openxmlformats.org/wordprocessingml/2006/main" xmlns:w10="urn:schemas-microsoft-com:office:word" xmlns:wp14="http://schemas.microsoft.com/office/word/2010/wordprocessingDrawing" xmlns:v="urn:schemas-microsoft-com:vml" xmlns:o="urn:schemas-microsoft-com:office:office" xmlns:mc="http://schemas.openxmlformats.org/markup-compatibility/2006" xmlns:wpc="http://schemas.microsoft.com/office/word/2010/wordprocessingCanvas" xmlns="" val="0"/>
                         </a:ext>
                       </a:extLst>
                     </a:blip>
@@ -18897,7 +19177,7 @@
                     <a:blip r:embed="rId13" cstate="print">
                       <a:extLst>
                         <a:ext uri="{28A0092B-C50C-407E-A947-70E740481C1C}">
-                          <a14:useLocalDpi xmlns:a14="http://schemas.microsoft.com/office/drawing/2010/main" val="0"/>
+                          <a14:useLocalDpi xmlns:a14="http://schemas.microsoft.com/office/drawing/2010/main" xmlns:wps="http://schemas.microsoft.com/office/word/2010/wordprocessingShape" xmlns:wpi="http://schemas.microsoft.com/office/word/2010/wordprocessingInk" xmlns:wpg="http://schemas.microsoft.com/office/word/2010/wordprocessingGroup" xmlns:w14="http://schemas.microsoft.com/office/word/2010/wordml" xmlns:w="http://schemas.openxmlformats.org/wordprocessingml/2006/main" xmlns:w10="urn:schemas-microsoft-com:office:word" xmlns:wp14="http://schemas.microsoft.com/office/word/2010/wordprocessingDrawing" xmlns:v="urn:schemas-microsoft-com:vml" xmlns:o="urn:schemas-microsoft-com:office:office" xmlns:mc="http://schemas.openxmlformats.org/markup-compatibility/2006" xmlns:wpc="http://schemas.microsoft.com/office/word/2010/wordprocessingCanvas" xmlns="" val="0"/>
                         </a:ext>
                       </a:extLst>
                     </a:blip>
@@ -24651,11 +24931,12 @@
         <w:rPr>
           <w:rFonts w:ascii="Arial" w:hAnsi="Arial" w:cs="Arial"/>
           <w:b/>
-          <w:sz w:val="24"/>
-          <w:lang w:val="es-UY"/>
+          <w:noProof/>
+          <w:sz w:val="24"/>
+          <w:lang w:val="es-UY" w:eastAsia="es-UY"/>
         </w:rPr>
         <w:drawing>
-          <wp:inline distT="0" distB="0" distL="0" distR="0" wp14:anchorId="4FCA2413" wp14:editId="18D6DCD9">
+          <wp:inline distT="0" distB="0" distL="0" distR="0">
             <wp:extent cx="5400040" cy="908561"/>
             <wp:effectExtent l="0" t="0" r="0" b="0"/>
             <wp:docPr id="7" name="Picture 6"/>
@@ -24672,7 +24953,7 @@
                     </pic:cNvPicPr>
                   </pic:nvPicPr>
                   <pic:blipFill>
-                    <a:blip r:embed="rId16"/>
+                    <a:blip r:embed="rId16" cstate="print"/>
                     <a:stretch>
                       <a:fillRect/>
                     </a:stretch>
@@ -24923,7 +25204,7 @@
     <w:tbl>
       <w:tblPr>
         <w:tblW w:w="0" w:type="auto"/>
-        <w:tblLook w:val="04A0" w:firstRow="1" w:lastRow="0" w:firstColumn="1" w:lastColumn="0" w:noHBand="0" w:noVBand="1"/>
+        <w:tblLook w:val="04A0"/>
       </w:tblPr>
       <w:tblGrid>
         <w:gridCol w:w="8644"/>
@@ -26354,7 +26635,7 @@
           <w:insideH w:val="single" w:sz="4" w:space="0" w:color="auto"/>
           <w:insideV w:val="single" w:sz="4" w:space="0" w:color="auto"/>
         </w:tblBorders>
-        <w:tblLook w:val="04A0" w:firstRow="1" w:lastRow="0" w:firstColumn="1" w:lastColumn="0" w:noHBand="0" w:noVBand="1"/>
+        <w:tblLook w:val="04A0"/>
       </w:tblPr>
       <w:tblGrid>
         <w:gridCol w:w="2831"/>
@@ -26633,7 +26914,7 @@
           <w:bottom w:val="single" w:sz="4" w:space="0" w:color="auto"/>
           <w:right w:val="single" w:sz="4" w:space="0" w:color="auto"/>
         </w:tblBorders>
-        <w:tblLook w:val="04A0" w:firstRow="1" w:lastRow="0" w:firstColumn="1" w:lastColumn="0" w:noHBand="0" w:noVBand="1"/>
+        <w:tblLook w:val="04A0"/>
       </w:tblPr>
       <w:tblGrid>
         <w:gridCol w:w="2831"/>
@@ -27079,7 +27360,7 @@
           <w:bottom w:val="single" w:sz="4" w:space="0" w:color="auto"/>
           <w:right w:val="single" w:sz="4" w:space="0" w:color="auto"/>
         </w:tblBorders>
-        <w:tblLook w:val="04A0" w:firstRow="1" w:lastRow="0" w:firstColumn="1" w:lastColumn="0" w:noHBand="0" w:noVBand="1"/>
+        <w:tblLook w:val="04A0"/>
       </w:tblPr>
       <w:tblGrid>
         <w:gridCol w:w="2831"/>
@@ -28068,7 +28349,7 @@
             <m:nary>
               <m:naryPr>
                 <m:chr m:val="∑"/>
-                <m:grow m:val="1"/>
+                <m:grow m:val="on"/>
                 <m:ctrlPr>
                   <w:rPr>
                     <w:rFonts w:ascii="Cambria Math" w:hAnsi="Cambria Math"/>
@@ -28263,7 +28544,7 @@
             <m:nary>
               <m:naryPr>
                 <m:chr m:val="∑"/>
-                <m:grow m:val="1"/>
+                <m:grow m:val="on"/>
                 <m:ctrlPr>
                   <w:rPr>
                     <w:rFonts w:ascii="Cambria Math" w:hAnsi="Cambria Math"/>
@@ -28404,9 +28685,22 @@
       </m:oMath>
       <w:r>
         <w:rPr>
-          <w:sz w:val="24"/>
-        </w:rPr>
-        <w:t xml:space="preserve">es la demanda de todos los clientes asignados al depósito </w:t>
+          <w:rFonts w:eastAsiaTheme="minorEastAsia"/>
+          <w:sz w:val="24"/>
+        </w:rPr>
+        <w:tab/>
+      </w:r>
+      <w:r>
+        <w:rPr>
+          <w:sz w:val="24"/>
+        </w:rPr>
+        <w:t>E</w:t>
+      </w:r>
+      <w:r>
+        <w:rPr>
+          <w:sz w:val="24"/>
+        </w:rPr>
+        <w:t xml:space="preserve">s la demanda de todos los clientes asignados al depósito </w:t>
       </w:r>
       <w:r>
         <w:rPr>
@@ -28469,9 +28763,17 @@
       </m:oMath>
       <w:r>
         <w:rPr>
-          <w:sz w:val="24"/>
-        </w:rPr>
-        <w:t xml:space="preserve">es la capacidad de oferta del depósito </w:t>
+          <w:rFonts w:eastAsiaTheme="minorEastAsia"/>
+          <w:sz w:val="24"/>
+        </w:rPr>
+        <w:tab/>
+        <w:t>E</w:t>
+      </w:r>
+      <w:r>
+        <w:rPr>
+          <w:sz w:val="24"/>
+        </w:rPr>
+        <w:t xml:space="preserve">s la capacidad de oferta del depósito </w:t>
       </w:r>
       <w:r>
         <w:rPr>
@@ -28640,7 +28942,7 @@
           <w:insideH w:val="single" w:sz="4" w:space="0" w:color="auto"/>
           <w:insideV w:val="single" w:sz="4" w:space="0" w:color="auto"/>
         </w:tblBorders>
-        <w:tblLook w:val="04A0" w:firstRow="1" w:lastRow="0" w:firstColumn="1" w:lastColumn="0" w:noHBand="0" w:noVBand="1"/>
+        <w:tblLook w:val="04A0"/>
       </w:tblPr>
       <w:tblGrid>
         <w:gridCol w:w="1698"/>
@@ -29277,7 +29579,7 @@
           <w:insideH w:val="single" w:sz="4" w:space="0" w:color="auto"/>
           <w:insideV w:val="single" w:sz="4" w:space="0" w:color="auto"/>
         </w:tblBorders>
-        <w:tblLook w:val="04A0" w:firstRow="1" w:lastRow="0" w:firstColumn="1" w:lastColumn="0" w:noHBand="0" w:noVBand="1"/>
+        <w:tblLook w:val="04A0"/>
       </w:tblPr>
       <w:tblGrid>
         <w:gridCol w:w="1698"/>
@@ -29912,7 +30214,7 @@
           <w:insideH w:val="single" w:sz="4" w:space="0" w:color="auto"/>
           <w:insideV w:val="single" w:sz="4" w:space="0" w:color="auto"/>
         </w:tblBorders>
-        <w:tblLook w:val="04A0" w:firstRow="1" w:lastRow="0" w:firstColumn="1" w:lastColumn="0" w:noHBand="0" w:noVBand="1"/>
+        <w:tblLook w:val="04A0"/>
       </w:tblPr>
       <w:tblGrid>
         <w:gridCol w:w="1698"/>
@@ -30540,7 +30842,7 @@
           <w:insideH w:val="single" w:sz="4" w:space="0" w:color="auto"/>
           <w:insideV w:val="single" w:sz="4" w:space="0" w:color="auto"/>
         </w:tblBorders>
-        <w:tblLook w:val="04A0" w:firstRow="1" w:lastRow="0" w:firstColumn="1" w:lastColumn="0" w:noHBand="0" w:noVBand="1"/>
+        <w:tblLook w:val="04A0"/>
       </w:tblPr>
       <w:tblGrid>
         <w:gridCol w:w="1698"/>
@@ -31294,7 +31596,7 @@
           <w:insideH w:val="single" w:sz="4" w:space="0" w:color="auto"/>
           <w:insideV w:val="single" w:sz="4" w:space="0" w:color="auto"/>
         </w:tblBorders>
-        <w:tblLook w:val="04A0" w:firstRow="1" w:lastRow="0" w:firstColumn="1" w:lastColumn="0" w:noHBand="0" w:noVBand="1"/>
+        <w:tblLook w:val="04A0"/>
       </w:tblPr>
       <w:tblGrid>
         <w:gridCol w:w="1698"/>
@@ -31778,7 +32080,7 @@
           <w:insideH w:val="single" w:sz="4" w:space="0" w:color="auto"/>
           <w:insideV w:val="single" w:sz="4" w:space="0" w:color="auto"/>
         </w:tblBorders>
-        <w:tblLook w:val="04A0" w:firstRow="1" w:lastRow="0" w:firstColumn="1" w:lastColumn="0" w:noHBand="0" w:noVBand="1"/>
+        <w:tblLook w:val="04A0"/>
       </w:tblPr>
       <w:tblGrid>
         <w:gridCol w:w="1698"/>
@@ -32256,7 +32558,7 @@
           <w:insideH w:val="single" w:sz="4" w:space="0" w:color="auto"/>
           <w:insideV w:val="single" w:sz="4" w:space="0" w:color="auto"/>
         </w:tblBorders>
-        <w:tblLook w:val="04A0" w:firstRow="1" w:lastRow="0" w:firstColumn="1" w:lastColumn="0" w:noHBand="0" w:noVBand="1"/>
+        <w:tblLook w:val="04A0"/>
       </w:tblPr>
       <w:tblGrid>
         <w:gridCol w:w="1698"/>
@@ -32727,7 +33029,7 @@
           <w:insideH w:val="single" w:sz="4" w:space="0" w:color="auto"/>
           <w:insideV w:val="single" w:sz="4" w:space="0" w:color="auto"/>
         </w:tblBorders>
-        <w:tblLook w:val="04A0" w:firstRow="1" w:lastRow="0" w:firstColumn="1" w:lastColumn="0" w:noHBand="0" w:noVBand="1"/>
+        <w:tblLook w:val="04A0"/>
       </w:tblPr>
       <w:tblGrid>
         <w:gridCol w:w="1698"/>
@@ -33304,7 +33606,7 @@
           <w:insideH w:val="single" w:sz="4" w:space="0" w:color="auto"/>
           <w:insideV w:val="single" w:sz="4" w:space="0" w:color="auto"/>
         </w:tblBorders>
-        <w:tblLook w:val="04A0" w:firstRow="1" w:lastRow="0" w:firstColumn="1" w:lastColumn="0" w:noHBand="0" w:noVBand="1"/>
+        <w:tblLook w:val="04A0"/>
       </w:tblPr>
       <w:tblGrid>
         <w:gridCol w:w="1698"/>
@@ -33787,7 +34089,7 @@
           <w:insideH w:val="single" w:sz="4" w:space="0" w:color="auto"/>
           <w:insideV w:val="single" w:sz="4" w:space="0" w:color="auto"/>
         </w:tblBorders>
-        <w:tblLook w:val="04A0" w:firstRow="1" w:lastRow="0" w:firstColumn="1" w:lastColumn="0" w:noHBand="0" w:noVBand="1"/>
+        <w:tblLook w:val="04A0"/>
       </w:tblPr>
       <w:tblGrid>
         <w:gridCol w:w="1698"/>
@@ -34264,7 +34566,7 @@
           <w:insideH w:val="single" w:sz="4" w:space="0" w:color="auto"/>
           <w:insideV w:val="single" w:sz="4" w:space="0" w:color="auto"/>
         </w:tblBorders>
-        <w:tblLook w:val="04A0" w:firstRow="1" w:lastRow="0" w:firstColumn="1" w:lastColumn="0" w:noHBand="0" w:noVBand="1"/>
+        <w:tblLook w:val="04A0"/>
       </w:tblPr>
       <w:tblGrid>
         <w:gridCol w:w="1698"/>
@@ -34742,7 +35044,7 @@
           <w:insideH w:val="single" w:sz="4" w:space="0" w:color="auto"/>
           <w:insideV w:val="single" w:sz="4" w:space="0" w:color="auto"/>
         </w:tblBorders>
-        <w:tblLook w:val="04A0" w:firstRow="1" w:lastRow="0" w:firstColumn="1" w:lastColumn="0" w:noHBand="0" w:noVBand="1"/>
+        <w:tblLook w:val="04A0"/>
       </w:tblPr>
       <w:tblGrid>
         <w:gridCol w:w="1698"/>
@@ -35611,8 +35913,8 @@
       <w:bookmarkStart w:id="229" w:name="_Toc436836066"/>
       <w:bookmarkStart w:id="230" w:name="_Toc437365976"/>
       <w:bookmarkStart w:id="231" w:name="_Toc437427784"/>
-      <w:bookmarkStart w:id="232" w:name="_Toc431398205"/>
-      <w:bookmarkStart w:id="233" w:name="_Toc437627679"/>
+      <w:bookmarkStart w:id="232" w:name="_Toc437627679"/>
+      <w:bookmarkStart w:id="233" w:name="_Toc431398205"/>
       <w:bookmarkEnd w:id="223"/>
       <w:bookmarkEnd w:id="224"/>
       <w:bookmarkEnd w:id="225"/>
@@ -35622,7 +35924,7 @@
       <w:bookmarkEnd w:id="229"/>
       <w:bookmarkEnd w:id="230"/>
       <w:bookmarkEnd w:id="231"/>
-      <w:bookmarkEnd w:id="233"/>
+      <w:bookmarkEnd w:id="232"/>
     </w:p>
     <w:p>
       <w:pPr>
@@ -36024,7 +36326,7 @@
       <w:r>
         <w:t>Mejoras en los costos</w:t>
       </w:r>
-      <w:bookmarkEnd w:id="232"/>
+      <w:bookmarkEnd w:id="233"/>
       <w:bookmarkEnd w:id="324"/>
     </w:p>
     <w:p/>
@@ -36207,7 +36509,7 @@
           <w:left w:w="70" w:type="dxa"/>
           <w:right w:w="70" w:type="dxa"/>
         </w:tblCellMar>
-        <w:tblLook w:val="04A0" w:firstRow="1" w:lastRow="0" w:firstColumn="1" w:lastColumn="0" w:noHBand="0" w:noVBand="1"/>
+        <w:tblLook w:val="04A0"/>
       </w:tblPr>
       <w:tblGrid>
         <w:gridCol w:w="1200"/>
@@ -37721,7 +38023,7 @@
       <w:tblPr>
         <w:tblStyle w:val="Tablaconcuadrcula"/>
         <w:tblW w:w="0" w:type="auto"/>
-        <w:tblLook w:val="04A0" w:firstRow="1" w:lastRow="0" w:firstColumn="1" w:lastColumn="0" w:noHBand="0" w:noVBand="1"/>
+        <w:tblLook w:val="04A0"/>
       </w:tblPr>
       <w:tblGrid>
         <w:gridCol w:w="4322"/>
@@ -38206,7 +38508,7 @@
                     <a:blip r:embed="rId20" cstate="print">
                       <a:extLst>
                         <a:ext uri="{28A0092B-C50C-407E-A947-70E740481C1C}">
-                          <a14:useLocalDpi xmlns:a14="http://schemas.microsoft.com/office/drawing/2010/main" val="0"/>
+                          <a14:useLocalDpi xmlns:a14="http://schemas.microsoft.com/office/drawing/2010/main" xmlns:wps="http://schemas.microsoft.com/office/word/2010/wordprocessingShape" xmlns:wpi="http://schemas.microsoft.com/office/word/2010/wordprocessingInk" xmlns:wpg="http://schemas.microsoft.com/office/word/2010/wordprocessingGroup" xmlns:w14="http://schemas.microsoft.com/office/word/2010/wordml" xmlns:w="http://schemas.openxmlformats.org/wordprocessingml/2006/main" xmlns:w10="urn:schemas-microsoft-com:office:word" xmlns:wp14="http://schemas.microsoft.com/office/word/2010/wordprocessingDrawing" xmlns:v="urn:schemas-microsoft-com:vml" xmlns:o="urn:schemas-microsoft-com:office:office" xmlns:mc="http://schemas.openxmlformats.org/markup-compatibility/2006" xmlns:wpc="http://schemas.microsoft.com/office/word/2010/wordprocessingCanvas" xmlns="" val="0"/>
                         </a:ext>
                       </a:extLst>
                     </a:blip>
@@ -39247,7 +39549,7 @@
       <w:tblPr>
         <w:tblStyle w:val="Tablaconcuadrcula"/>
         <w:tblW w:w="0" w:type="auto"/>
-        <w:tblLook w:val="04A0" w:firstRow="1" w:lastRow="0" w:firstColumn="1" w:lastColumn="0" w:noHBand="0" w:noVBand="1"/>
+        <w:tblLook w:val="04A0"/>
       </w:tblPr>
       <w:tblGrid>
         <w:gridCol w:w="2093"/>
@@ -43585,7 +43887,7 @@
                   <w:bottom w:w="15" w:type="dxa"/>
                   <w:right w:w="15" w:type="dxa"/>
                 </w:tblCellMar>
-                <w:tblLook w:val="04A0" w:firstRow="1" w:lastRow="0" w:firstColumn="1" w:lastColumn="0" w:noHBand="0" w:noVBand="1"/>
+                <w:tblLook w:val="04A0"/>
               </w:tblPr>
               <w:tblGrid>
                 <w:gridCol w:w="442"/>
@@ -43593,7 +43895,6 @@
               </w:tblGrid>
               <w:tr>
                 <w:trPr>
-                  <w:divId w:val="1121070650"/>
                   <w:tblCellSpacing w:w="15" w:type="dxa"/>
                 </w:trPr>
                 <w:tc>
@@ -43655,7 +43956,6 @@
               </w:tr>
               <w:tr>
                 <w:trPr>
-                  <w:divId w:val="1121070650"/>
                   <w:tblCellSpacing w:w="15" w:type="dxa"/>
                 </w:trPr>
                 <w:tc>
@@ -43705,7 +44005,6 @@
               </w:tr>
               <w:tr>
                 <w:trPr>
-                  <w:divId w:val="1121070650"/>
                   <w:tblCellSpacing w:w="15" w:type="dxa"/>
                 </w:trPr>
                 <w:tc>
@@ -43777,7 +44076,6 @@
               </w:tr>
               <w:tr>
                 <w:trPr>
-                  <w:divId w:val="1121070650"/>
                   <w:tblCellSpacing w:w="15" w:type="dxa"/>
                 </w:trPr>
                 <w:tc>
@@ -43843,7 +44141,6 @@
               </w:tr>
               <w:tr>
                 <w:trPr>
-                  <w:divId w:val="1121070650"/>
                   <w:tblCellSpacing w:w="15" w:type="dxa"/>
                 </w:trPr>
                 <w:tc>
@@ -43909,7 +44206,6 @@
               </w:tr>
               <w:tr>
                 <w:trPr>
-                  <w:divId w:val="1121070650"/>
                   <w:tblCellSpacing w:w="15" w:type="dxa"/>
                 </w:trPr>
                 <w:tc>
@@ -43959,7 +44255,6 @@
               </w:tr>
               <w:tr>
                 <w:trPr>
-                  <w:divId w:val="1121070650"/>
                   <w:tblCellSpacing w:w="15" w:type="dxa"/>
                 </w:trPr>
                 <w:tc>
@@ -44025,7 +44320,6 @@
               </w:tr>
               <w:tr>
                 <w:trPr>
-                  <w:divId w:val="1121070650"/>
                   <w:tblCellSpacing w:w="15" w:type="dxa"/>
                 </w:trPr>
                 <w:tc>
@@ -44091,7 +44385,6 @@
               </w:tr>
               <w:tr>
                 <w:trPr>
-                  <w:divId w:val="1121070650"/>
                   <w:tblCellSpacing w:w="15" w:type="dxa"/>
                 </w:trPr>
                 <w:tc>
@@ -44157,7 +44450,6 @@
               </w:tr>
               <w:tr>
                 <w:trPr>
-                  <w:divId w:val="1121070650"/>
                   <w:tblCellSpacing w:w="15" w:type="dxa"/>
                 </w:trPr>
                 <w:tc>
@@ -44207,7 +44499,6 @@
               </w:tr>
               <w:tr>
                 <w:trPr>
-                  <w:divId w:val="1121070650"/>
                   <w:tblCellSpacing w:w="15" w:type="dxa"/>
                 </w:trPr>
                 <w:tc>
@@ -44273,7 +44564,6 @@
               </w:tr>
               <w:tr>
                 <w:trPr>
-                  <w:divId w:val="1121070650"/>
                   <w:tblCellSpacing w:w="15" w:type="dxa"/>
                 </w:trPr>
                 <w:tc>
@@ -44339,7 +44629,6 @@
               </w:tr>
               <w:tr>
                 <w:trPr>
-                  <w:divId w:val="1121070650"/>
                   <w:tblCellSpacing w:w="15" w:type="dxa"/>
                 </w:trPr>
                 <w:tc>
@@ -44405,7 +44694,6 @@
               </w:tr>
               <w:tr>
                 <w:trPr>
-                  <w:divId w:val="1121070650"/>
                   <w:tblCellSpacing w:w="15" w:type="dxa"/>
                 </w:trPr>
                 <w:tc>
@@ -44455,7 +44743,6 @@
               </w:tr>
               <w:tr>
                 <w:trPr>
-                  <w:divId w:val="1121070650"/>
                   <w:tblCellSpacing w:w="15" w:type="dxa"/>
                 </w:trPr>
                 <w:tc>
@@ -44517,7 +44804,6 @@
               </w:tr>
               <w:tr>
                 <w:trPr>
-                  <w:divId w:val="1121070650"/>
                   <w:tblCellSpacing w:w="15" w:type="dxa"/>
                 </w:trPr>
                 <w:tc>
@@ -44565,7 +44851,6 @@
               </w:tr>
               <w:tr>
                 <w:trPr>
-                  <w:divId w:val="1121070650"/>
                   <w:tblCellSpacing w:w="15" w:type="dxa"/>
                 </w:trPr>
                 <w:tc>
@@ -44616,7 +44901,6 @@
               </w:tr>
               <w:tr>
                 <w:trPr>
-                  <w:divId w:val="1121070650"/>
                   <w:tblCellSpacing w:w="15" w:type="dxa"/>
                 </w:trPr>
                 <w:tc>
@@ -44666,7 +44950,6 @@
               </w:tr>
               <w:tr>
                 <w:trPr>
-                  <w:divId w:val="1121070650"/>
                   <w:tblCellSpacing w:w="15" w:type="dxa"/>
                 </w:trPr>
                 <w:tc>
@@ -44732,7 +45015,6 @@
               </w:tr>
               <w:tr>
                 <w:trPr>
-                  <w:divId w:val="1121070650"/>
                   <w:tblCellSpacing w:w="15" w:type="dxa"/>
                 </w:trPr>
                 <w:tc>
@@ -44798,7 +45080,6 @@
               </w:tr>
               <w:tr>
                 <w:trPr>
-                  <w:divId w:val="1121070650"/>
                   <w:tblCellSpacing w:w="15" w:type="dxa"/>
                 </w:trPr>
                 <w:tc>
@@ -44846,7 +45127,6 @@
               </w:tr>
               <w:tr>
                 <w:trPr>
-                  <w:divId w:val="1121070650"/>
                   <w:tblCellSpacing w:w="15" w:type="dxa"/>
                 </w:trPr>
                 <w:tc>
@@ -44901,7 +45181,6 @@
               </w:tr>
               <w:tr>
                 <w:trPr>
-                  <w:divId w:val="1121070650"/>
                   <w:tblCellSpacing w:w="15" w:type="dxa"/>
                 </w:trPr>
                 <w:tc>
@@ -44951,7 +45230,6 @@
               </w:tr>
               <w:tr>
                 <w:trPr>
-                  <w:divId w:val="1121070650"/>
                   <w:tblCellSpacing w:w="15" w:type="dxa"/>
                 </w:trPr>
                 <w:tc>
@@ -45001,7 +45279,6 @@
               </w:tr>
               <w:tr>
                 <w:trPr>
-                  <w:divId w:val="1121070650"/>
                   <w:tblCellSpacing w:w="15" w:type="dxa"/>
                 </w:trPr>
                 <w:tc>
@@ -45067,7 +45344,6 @@
               </w:tr>
               <w:tr>
                 <w:trPr>
-                  <w:divId w:val="1121070650"/>
                   <w:tblCellSpacing w:w="15" w:type="dxa"/>
                 </w:trPr>
                 <w:tc>
@@ -45133,7 +45409,6 @@
               </w:tr>
               <w:tr>
                 <w:trPr>
-                  <w:divId w:val="1121070650"/>
                   <w:tblCellSpacing w:w="15" w:type="dxa"/>
                 </w:trPr>
                 <w:tc>
@@ -45199,7 +45474,6 @@
               </w:tr>
               <w:tr>
                 <w:trPr>
-                  <w:divId w:val="1121070650"/>
                   <w:tblCellSpacing w:w="15" w:type="dxa"/>
                 </w:trPr>
                 <w:tc>
@@ -45265,7 +45539,6 @@
               </w:tr>
               <w:tr>
                 <w:trPr>
-                  <w:divId w:val="1121070650"/>
                   <w:tblCellSpacing w:w="15" w:type="dxa"/>
                 </w:trPr>
                 <w:tc>
@@ -45331,7 +45604,6 @@
               </w:tr>
               <w:tr>
                 <w:trPr>
-                  <w:divId w:val="1121070650"/>
                   <w:tblCellSpacing w:w="15" w:type="dxa"/>
                 </w:trPr>
                 <w:tc>
@@ -45381,7 +45653,6 @@
               </w:tr>
               <w:tr>
                 <w:trPr>
-                  <w:divId w:val="1121070650"/>
                   <w:tblCellSpacing w:w="15" w:type="dxa"/>
                 </w:trPr>
                 <w:tc>
@@ -45447,7 +45718,6 @@
               </w:tr>
               <w:tr>
                 <w:trPr>
-                  <w:divId w:val="1121070650"/>
                   <w:tblCellSpacing w:w="15" w:type="dxa"/>
                 </w:trPr>
                 <w:tc>
@@ -45498,7 +45768,6 @@
             </w:tbl>
             <w:p>
               <w:pPr>
-                <w:divId w:val="1121070650"/>
                 <w:rPr>
                   <w:rFonts w:eastAsia="Times New Roman"/>
                   <w:noProof/>
@@ -45542,7 +45811,7 @@
 </file>
 
 <file path=word/endnotes.xml><?xml version="1.0" encoding="utf-8"?>
-<w:endnotes xmlns:wpc="http://schemas.microsoft.com/office/word/2010/wordprocessingCanvas" xmlns:mc="http://schemas.openxmlformats.org/markup-compatibility/2006" xmlns:o="urn:schemas-microsoft-com:office:office" xmlns:r="http://schemas.openxmlformats.org/officeDocument/2006/relationships" xmlns:m="http://schemas.openxmlformats.org/officeDocument/2006/math" xmlns:v="urn:schemas-microsoft-com:vml" xmlns:wp14="http://schemas.microsoft.com/office/word/2010/wordprocessingDrawing" xmlns:wp="http://schemas.openxmlformats.org/drawingml/2006/wordprocessingDrawing" xmlns:w10="urn:schemas-microsoft-com:office:word" xmlns:w="http://schemas.openxmlformats.org/wordprocessingml/2006/main" xmlns:w14="http://schemas.microsoft.com/office/word/2010/wordml" xmlns:wpg="http://schemas.microsoft.com/office/word/2010/wordprocessingGroup" xmlns:wpi="http://schemas.microsoft.com/office/word/2010/wordprocessingInk" xmlns:wne="http://schemas.microsoft.com/office/word/2006/wordml" xmlns:wps="http://schemas.microsoft.com/office/word/2010/wordprocessingShape" mc:Ignorable="w14 wp14">
+<w:endnotes xmlns:ve="http://schemas.openxmlformats.org/markup-compatibility/2006" xmlns:o="urn:schemas-microsoft-com:office:office" xmlns:r="http://schemas.openxmlformats.org/officeDocument/2006/relationships" xmlns:m="http://schemas.openxmlformats.org/officeDocument/2006/math" xmlns:v="urn:schemas-microsoft-com:vml" xmlns:wp="http://schemas.openxmlformats.org/drawingml/2006/wordprocessingDrawing" xmlns:w10="urn:schemas-microsoft-com:office:word" xmlns:w="http://schemas.openxmlformats.org/wordprocessingml/2006/main" xmlns:wne="http://schemas.microsoft.com/office/word/2006/wordml">
   <w:endnote w:type="separator" w:id="-1">
     <w:p>
       <w:pPr>
@@ -45567,7 +45836,7 @@
 </file>
 
 <file path=word/footer1.xml><?xml version="1.0" encoding="utf-8"?>
-<w:ftr xmlns:wpc="http://schemas.microsoft.com/office/word/2010/wordprocessingCanvas" xmlns:mc="http://schemas.openxmlformats.org/markup-compatibility/2006" xmlns:o="urn:schemas-microsoft-com:office:office" xmlns:r="http://schemas.openxmlformats.org/officeDocument/2006/relationships" xmlns:m="http://schemas.openxmlformats.org/officeDocument/2006/math" xmlns:v="urn:schemas-microsoft-com:vml" xmlns:wp14="http://schemas.microsoft.com/office/word/2010/wordprocessingDrawing" xmlns:wp="http://schemas.openxmlformats.org/drawingml/2006/wordprocessingDrawing" xmlns:w10="urn:schemas-microsoft-com:office:word" xmlns:w="http://schemas.openxmlformats.org/wordprocessingml/2006/main" xmlns:w14="http://schemas.microsoft.com/office/word/2010/wordml" xmlns:wpg="http://schemas.microsoft.com/office/word/2010/wordprocessingGroup" xmlns:wpi="http://schemas.microsoft.com/office/word/2010/wordprocessingInk" xmlns:wne="http://schemas.microsoft.com/office/word/2006/wordml" xmlns:wps="http://schemas.microsoft.com/office/word/2010/wordprocessingShape" mc:Ignorable="w14 wp14">
+<w:ftr xmlns:ve="http://schemas.openxmlformats.org/markup-compatibility/2006" xmlns:o="urn:schemas-microsoft-com:office:office" xmlns:r="http://schemas.openxmlformats.org/officeDocument/2006/relationships" xmlns:m="http://schemas.openxmlformats.org/officeDocument/2006/math" xmlns:v="urn:schemas-microsoft-com:vml" xmlns:wp="http://schemas.openxmlformats.org/drawingml/2006/wordprocessingDrawing" xmlns:w10="urn:schemas-microsoft-com:office:word" xmlns:w="http://schemas.openxmlformats.org/wordprocessingml/2006/main" xmlns:wne="http://schemas.microsoft.com/office/word/2006/wordml">
   <w:sdt>
     <w:sdtPr>
       <w:id w:val="1486853"/>
@@ -45582,27 +45851,14 @@
           <w:pStyle w:val="Piedepgina"/>
           <w:jc w:val="center"/>
         </w:pPr>
-        <w:r>
-          <w:fldChar w:fldCharType="begin"/>
-        </w:r>
-        <w:r>
-          <w:instrText>PAGE   \* MERGEFORMAT</w:instrText>
-        </w:r>
-        <w:r>
-          <w:fldChar w:fldCharType="separate"/>
-        </w:r>
-        <w:r>
-          <w:rPr>
-            <w:noProof/>
-          </w:rPr>
-          <w:t>1</w:t>
-        </w:r>
-        <w:r>
-          <w:rPr>
-            <w:noProof/>
-          </w:rPr>
-          <w:fldChar w:fldCharType="end"/>
-        </w:r>
+        <w:fldSimple w:instr="PAGE   \* MERGEFORMAT">
+          <w:r>
+            <w:rPr>
+              <w:noProof/>
+            </w:rPr>
+            <w:t>42</w:t>
+          </w:r>
+        </w:fldSimple>
       </w:p>
     </w:sdtContent>
   </w:sdt>
@@ -45615,7 +45871,7 @@
 </file>
 
 <file path=word/footer2.xml><?xml version="1.0" encoding="utf-8"?>
-<w:ftr xmlns:wpc="http://schemas.microsoft.com/office/word/2010/wordprocessingCanvas" xmlns:mc="http://schemas.openxmlformats.org/markup-compatibility/2006" xmlns:o="urn:schemas-microsoft-com:office:office" xmlns:r="http://schemas.openxmlformats.org/officeDocument/2006/relationships" xmlns:m="http://schemas.openxmlformats.org/officeDocument/2006/math" xmlns:v="urn:schemas-microsoft-com:vml" xmlns:wp14="http://schemas.microsoft.com/office/word/2010/wordprocessingDrawing" xmlns:wp="http://schemas.openxmlformats.org/drawingml/2006/wordprocessingDrawing" xmlns:w10="urn:schemas-microsoft-com:office:word" xmlns:w="http://schemas.openxmlformats.org/wordprocessingml/2006/main" xmlns:w14="http://schemas.microsoft.com/office/word/2010/wordml" xmlns:wpg="http://schemas.microsoft.com/office/word/2010/wordprocessingGroup" xmlns:wpi="http://schemas.microsoft.com/office/word/2010/wordprocessingInk" xmlns:wne="http://schemas.microsoft.com/office/word/2006/wordml" xmlns:wps="http://schemas.microsoft.com/office/word/2010/wordprocessingShape" mc:Ignorable="w14 wp14">
+<w:ftr xmlns:ve="http://schemas.openxmlformats.org/markup-compatibility/2006" xmlns:o="urn:schemas-microsoft-com:office:office" xmlns:r="http://schemas.openxmlformats.org/officeDocument/2006/relationships" xmlns:m="http://schemas.openxmlformats.org/officeDocument/2006/math" xmlns:v="urn:schemas-microsoft-com:vml" xmlns:wp="http://schemas.openxmlformats.org/drawingml/2006/wordprocessingDrawing" xmlns:w10="urn:schemas-microsoft-com:office:word" xmlns:w="http://schemas.openxmlformats.org/wordprocessingml/2006/main" xmlns:wne="http://schemas.microsoft.com/office/word/2006/wordml">
   <w:sdt>
     <w:sdtPr>
       <w:id w:val="88855172"/>
@@ -45630,27 +45886,14 @@
           <w:pStyle w:val="Piedepgina"/>
           <w:jc w:val="center"/>
         </w:pPr>
-        <w:r>
-          <w:fldChar w:fldCharType="begin"/>
-        </w:r>
-        <w:r>
-          <w:instrText xml:space="preserve"> PAGE   \* MERGEFORMAT </w:instrText>
-        </w:r>
-        <w:r>
-          <w:fldChar w:fldCharType="separate"/>
-        </w:r>
-        <w:r>
-          <w:rPr>
-            <w:noProof/>
-          </w:rPr>
-          <w:t>64</w:t>
-        </w:r>
-        <w:r>
-          <w:rPr>
-            <w:noProof/>
-          </w:rPr>
-          <w:fldChar w:fldCharType="end"/>
-        </w:r>
+        <w:fldSimple w:instr=" PAGE   \* MERGEFORMAT ">
+          <w:r>
+            <w:rPr>
+              <w:noProof/>
+            </w:rPr>
+            <w:t>65</w:t>
+          </w:r>
+        </w:fldSimple>
       </w:p>
     </w:sdtContent>
   </w:sdt>
@@ -45663,7 +45906,7 @@
 </file>
 
 <file path=word/footnotes.xml><?xml version="1.0" encoding="utf-8"?>
-<w:footnotes xmlns:wpc="http://schemas.microsoft.com/office/word/2010/wordprocessingCanvas" xmlns:mc="http://schemas.openxmlformats.org/markup-compatibility/2006" xmlns:o="urn:schemas-microsoft-com:office:office" xmlns:r="http://schemas.openxmlformats.org/officeDocument/2006/relationships" xmlns:m="http://schemas.openxmlformats.org/officeDocument/2006/math" xmlns:v="urn:schemas-microsoft-com:vml" xmlns:wp14="http://schemas.microsoft.com/office/word/2010/wordprocessingDrawing" xmlns:wp="http://schemas.openxmlformats.org/drawingml/2006/wordprocessingDrawing" xmlns:w10="urn:schemas-microsoft-com:office:word" xmlns:w="http://schemas.openxmlformats.org/wordprocessingml/2006/main" xmlns:w14="http://schemas.microsoft.com/office/word/2010/wordml" xmlns:wpg="http://schemas.microsoft.com/office/word/2010/wordprocessingGroup" xmlns:wpi="http://schemas.microsoft.com/office/word/2010/wordprocessingInk" xmlns:wne="http://schemas.microsoft.com/office/word/2006/wordml" xmlns:wps="http://schemas.microsoft.com/office/word/2010/wordprocessingShape" mc:Ignorable="w14 wp14">
+<w:footnotes xmlns:ve="http://schemas.openxmlformats.org/markup-compatibility/2006" xmlns:o="urn:schemas-microsoft-com:office:office" xmlns:r="http://schemas.openxmlformats.org/officeDocument/2006/relationships" xmlns:m="http://schemas.openxmlformats.org/officeDocument/2006/math" xmlns:v="urn:schemas-microsoft-com:vml" xmlns:wp="http://schemas.openxmlformats.org/drawingml/2006/wordprocessingDrawing" xmlns:w10="urn:schemas-microsoft-com:office:word" xmlns:w="http://schemas.openxmlformats.org/wordprocessingml/2006/main" xmlns:wne="http://schemas.microsoft.com/office/word/2006/wordml">
   <w:footnote w:type="separator" w:id="-1">
     <w:p>
       <w:pPr>
@@ -45688,7 +45931,7 @@
 </file>
 
 <file path=word/numbering.xml><?xml version="1.0" encoding="utf-8"?>
-<w:numbering xmlns:wpc="http://schemas.microsoft.com/office/word/2010/wordprocessingCanvas" xmlns:mc="http://schemas.openxmlformats.org/markup-compatibility/2006" xmlns:o="urn:schemas-microsoft-com:office:office" xmlns:r="http://schemas.openxmlformats.org/officeDocument/2006/relationships" xmlns:m="http://schemas.openxmlformats.org/officeDocument/2006/math" xmlns:v="urn:schemas-microsoft-com:vml" xmlns:wp14="http://schemas.microsoft.com/office/word/2010/wordprocessingDrawing" xmlns:wp="http://schemas.openxmlformats.org/drawingml/2006/wordprocessingDrawing" xmlns:w10="urn:schemas-microsoft-com:office:word" xmlns:w="http://schemas.openxmlformats.org/wordprocessingml/2006/main" xmlns:w14="http://schemas.microsoft.com/office/word/2010/wordml" xmlns:wpg="http://schemas.microsoft.com/office/word/2010/wordprocessingGroup" xmlns:wpi="http://schemas.microsoft.com/office/word/2010/wordprocessingInk" xmlns:wne="http://schemas.microsoft.com/office/word/2006/wordml" xmlns:wps="http://schemas.microsoft.com/office/word/2010/wordprocessingShape" mc:Ignorable="w14 wp14">
+<w:numbering xmlns:ve="http://schemas.openxmlformats.org/markup-compatibility/2006" xmlns:o="urn:schemas-microsoft-com:office:office" xmlns:r="http://schemas.openxmlformats.org/officeDocument/2006/relationships" xmlns:m="http://schemas.openxmlformats.org/officeDocument/2006/math" xmlns:v="urn:schemas-microsoft-com:vml" xmlns:wp="http://schemas.openxmlformats.org/drawingml/2006/wordprocessingDrawing" xmlns:w10="urn:schemas-microsoft-com:office:word" xmlns:w="http://schemas.openxmlformats.org/wordprocessingml/2006/main" xmlns:wne="http://schemas.microsoft.com/office/word/2006/wordml">
   <w:abstractNum w:abstractNumId="0">
     <w:nsid w:val="00752B26"/>
     <w:multiLevelType w:val="multilevel"/>
@@ -50275,7 +50518,7 @@
 </file>
 
 <file path=word/styles.xml><?xml version="1.0" encoding="utf-8"?>
-<w:styles xmlns:mc="http://schemas.openxmlformats.org/markup-compatibility/2006" xmlns:r="http://schemas.openxmlformats.org/officeDocument/2006/relationships" xmlns:w="http://schemas.openxmlformats.org/wordprocessingml/2006/main" xmlns:w14="http://schemas.microsoft.com/office/word/2010/wordml" mc:Ignorable="w14">
+<w:styles xmlns:r="http://schemas.openxmlformats.org/officeDocument/2006/relationships" xmlns:w="http://schemas.openxmlformats.org/wordprocessingml/2006/main">
   <w:docDefaults>
     <w:rPrDefault>
       <w:rPr>
@@ -50638,6 +50881,7 @@
   <w:style w:type="character" w:default="1" w:styleId="Fuentedeprrafopredeter">
     <w:name w:val="Default Paragraph Font"/>
     <w:uiPriority w:val="1"/>
+    <w:semiHidden/>
     <w:unhideWhenUsed/>
   </w:style>
   <w:style w:type="table" w:default="1" w:styleId="Tablanormal">
@@ -50645,6 +50889,7 @@
     <w:uiPriority w:val="99"/>
     <w:semiHidden/>
     <w:unhideWhenUsed/>
+    <w:qFormat/>
     <w:tblPr>
       <w:tblInd w:w="0" w:type="dxa"/>
       <w:tblCellMar>
@@ -50909,6 +51154,7 @@
       <w:spacing w:after="0" w:line="240" w:lineRule="auto"/>
     </w:pPr>
     <w:tblPr>
+      <w:tblInd w:w="0" w:type="dxa"/>
       <w:tblBorders>
         <w:top w:val="single" w:sz="4" w:space="0" w:color="auto"/>
         <w:left w:val="single" w:sz="4" w:space="0" w:color="auto"/>
@@ -50917,6 +51163,12 @@
         <w:insideH w:val="single" w:sz="4" w:space="0" w:color="auto"/>
         <w:insideV w:val="single" w:sz="4" w:space="0" w:color="auto"/>
       </w:tblBorders>
+      <w:tblCellMar>
+        <w:top w:w="0" w:type="dxa"/>
+        <w:left w:w="108" w:type="dxa"/>
+        <w:bottom w:w="0" w:type="dxa"/>
+        <w:right w:w="108" w:type="dxa"/>
+      </w:tblCellMar>
     </w:tblPr>
   </w:style>
   <w:style w:type="character" w:styleId="Refdecomentario">
@@ -51462,529 +51714,6 @@
 </w:styles>
 </file>
 
-<file path=word/glossary/document.xml><?xml version="1.0" encoding="utf-8"?>
-<w:glossaryDocument xmlns:wpc="http://schemas.microsoft.com/office/word/2010/wordprocessingCanvas" xmlns:mc="http://schemas.openxmlformats.org/markup-compatibility/2006" xmlns:o="urn:schemas-microsoft-com:office:office" xmlns:r="http://schemas.openxmlformats.org/officeDocument/2006/relationships" xmlns:m="http://schemas.openxmlformats.org/officeDocument/2006/math" xmlns:v="urn:schemas-microsoft-com:vml" xmlns:wp14="http://schemas.microsoft.com/office/word/2010/wordprocessingDrawing" xmlns:wp="http://schemas.openxmlformats.org/drawingml/2006/wordprocessingDrawing" xmlns:w10="urn:schemas-microsoft-com:office:word" xmlns:w="http://schemas.openxmlformats.org/wordprocessingml/2006/main" xmlns:w14="http://schemas.microsoft.com/office/word/2010/wordml" xmlns:wpg="http://schemas.microsoft.com/office/word/2010/wordprocessingGroup" xmlns:wpi="http://schemas.microsoft.com/office/word/2010/wordprocessingInk" xmlns:wne="http://schemas.microsoft.com/office/word/2006/wordml" xmlns:wps="http://schemas.microsoft.com/office/word/2010/wordprocessingShape" mc:Ignorable="w14 wp14"/>
-</file>
-
-<file path=word/glossary/fontTable.xml><?xml version="1.0" encoding="utf-8"?>
-<w:fonts xmlns:mc="http://schemas.openxmlformats.org/markup-compatibility/2006" xmlns:r="http://schemas.openxmlformats.org/officeDocument/2006/relationships" xmlns:w="http://schemas.openxmlformats.org/wordprocessingml/2006/main" xmlns:w14="http://schemas.microsoft.com/office/word/2010/wordml" mc:Ignorable="w14">
-  <w:font w:name="Symbol">
-    <w:panose1 w:val="05050102010706020507"/>
-    <w:charset w:val="02"/>
-    <w:family w:val="roman"/>
-    <w:pitch w:val="variable"/>
-    <w:sig w:usb0="00000000" w:usb1="10000000" w:usb2="00000000" w:usb3="00000000" w:csb0="80000000" w:csb1="00000000"/>
-  </w:font>
-  <w:font w:name="Times New Roman">
-    <w:panose1 w:val="02020603050405020304"/>
-    <w:charset w:val="00"/>
-    <w:family w:val="roman"/>
-    <w:pitch w:val="variable"/>
-    <w:sig w:usb0="E0002EFF" w:usb1="C0007843" w:usb2="00000009" w:usb3="00000000" w:csb0="000001FF" w:csb1="00000000"/>
-  </w:font>
-  <w:font w:name="Courier New">
-    <w:panose1 w:val="02070309020205020404"/>
-    <w:charset w:val="00"/>
-    <w:family w:val="modern"/>
-    <w:pitch w:val="fixed"/>
-    <w:sig w:usb0="E0002EFF" w:usb1="C0007843" w:usb2="00000009" w:usb3="00000000" w:csb0="000001FF" w:csb1="00000000"/>
-  </w:font>
-  <w:font w:name="Wingdings">
-    <w:panose1 w:val="05000000000000000000"/>
-    <w:charset w:val="02"/>
-    <w:family w:val="auto"/>
-    <w:pitch w:val="variable"/>
-    <w:sig w:usb0="00000000" w:usb1="10000000" w:usb2="00000000" w:usb3="00000000" w:csb0="80000000" w:csb1="00000000"/>
-  </w:font>
-  <w:font w:name="Arial">
-    <w:panose1 w:val="020B0604020202020204"/>
-    <w:charset w:val="00"/>
-    <w:family w:val="swiss"/>
-    <w:pitch w:val="variable"/>
-    <w:sig w:usb0="E0002EFF" w:usb1="C0007843" w:usb2="00000009" w:usb3="00000000" w:csb0="000001FF" w:csb1="00000000"/>
-  </w:font>
-  <w:font w:name="Tahoma">
-    <w:panose1 w:val="020B0604030504040204"/>
-    <w:charset w:val="00"/>
-    <w:family w:val="swiss"/>
-    <w:pitch w:val="variable"/>
-    <w:sig w:usb0="E1002EFF" w:usb1="C000605B" w:usb2="00000029" w:usb3="00000000" w:csb0="000101FF" w:csb1="00000000"/>
-  </w:font>
-  <w:font w:name="Cambria Math">
-    <w:panose1 w:val="02040503050406030204"/>
-    <w:charset w:val="00"/>
-    <w:family w:val="roman"/>
-    <w:pitch w:val="variable"/>
-    <w:sig w:usb0="E00002FF" w:usb1="420024FF" w:usb2="00000000" w:usb3="00000000" w:csb0="0000019F" w:csb1="00000000"/>
-  </w:font>
-  <w:font w:name="Consolas">
-    <w:panose1 w:val="020B0609020204030204"/>
-    <w:charset w:val="00"/>
-    <w:family w:val="modern"/>
-    <w:pitch w:val="fixed"/>
-    <w:sig w:usb0="E10002FF" w:usb1="4000FCFF" w:usb2="00000009" w:usb3="00000000" w:csb0="0000019F" w:csb1="00000000"/>
-  </w:font>
-  <w:font w:name="Calibri">
-    <w:panose1 w:val="020F0502020204030204"/>
-    <w:charset w:val="00"/>
-    <w:family w:val="swiss"/>
-    <w:pitch w:val="variable"/>
-    <w:sig w:usb0="E00002FF" w:usb1="4000ACFF" w:usb2="00000001" w:usb3="00000000" w:csb0="0000019F" w:csb1="00000000"/>
-  </w:font>
-  <w:font w:name="Cambria">
-    <w:panose1 w:val="02040503050406030204"/>
-    <w:charset w:val="00"/>
-    <w:family w:val="roman"/>
-    <w:pitch w:val="variable"/>
-    <w:sig w:usb0="E00002FF" w:usb1="400004FF" w:usb2="00000000" w:usb3="00000000" w:csb0="0000019F" w:csb1="00000000"/>
-  </w:font>
-</w:fonts>
-</file>
-
-<file path=word/glossary/settings.xml><?xml version="1.0" encoding="utf-8"?>
-<w:settings xmlns:mc="http://schemas.openxmlformats.org/markup-compatibility/2006" xmlns:o="urn:schemas-microsoft-com:office:office" xmlns:r="http://schemas.openxmlformats.org/officeDocument/2006/relationships" xmlns:m="http://schemas.openxmlformats.org/officeDocument/2006/math" xmlns:v="urn:schemas-microsoft-com:vml" xmlns:w10="urn:schemas-microsoft-com:office:word" xmlns:w="http://schemas.openxmlformats.org/wordprocessingml/2006/main" xmlns:w14="http://schemas.microsoft.com/office/word/2010/wordml" xmlns:sl="http://schemas.openxmlformats.org/schemaLibrary/2006/main" mc:Ignorable="w14">
-  <w:view w:val="normal"/>
-  <w:defaultTabStop w:val="708"/>
-  <w:hyphenationZone w:val="425"/>
-  <w:characterSpacingControl w:val="doNotCompress"/>
-  <w:compat>
-    <w:useFELayout/>
-    <w:compatSetting w:name="compatibilityMode" w:uri="http://schemas.microsoft.com/office/word" w:val="14"/>
-    <w:compatSetting w:name="overrideTableStyleFontSizeAndJustification" w:uri="http://schemas.microsoft.com/office/word" w:val="1"/>
-    <w:compatSetting w:name="enableOpenTypeFeatures" w:uri="http://schemas.microsoft.com/office/word" w:val="1"/>
-    <w:compatSetting w:name="doNotFlipMirrorIndents" w:uri="http://schemas.microsoft.com/office/word" w:val="1"/>
-  </w:compat>
-  <w:rsids>
-    <w:rsidRoot w:val="00FB5A21"/>
-    <w:rsid w:val="00FB5A21"/>
-  </w:rsids>
-  <m:mathPr>
-    <m:mathFont m:val="Cambria Math"/>
-    <m:brkBin m:val="before"/>
-    <m:brkBinSub m:val="--"/>
-    <m:smallFrac m:val="0"/>
-    <m:dispDef/>
-    <m:lMargin m:val="0"/>
-    <m:rMargin m:val="0"/>
-    <m:defJc m:val="centerGroup"/>
-    <m:wrapIndent m:val="1440"/>
-    <m:intLim m:val="subSup"/>
-    <m:naryLim m:val="undOvr"/>
-  </m:mathPr>
-  <w:themeFontLang w:val="es-UY"/>
-  <w:clrSchemeMapping w:bg1="light1" w:t1="dark1" w:bg2="light2" w:t2="dark2" w:accent1="accent1" w:accent2="accent2" w:accent3="accent3" w:accent4="accent4" w:accent5="accent5" w:accent6="accent6" w:hyperlink="hyperlink" w:followedHyperlink="followedHyperlink"/>
-  <w:decimalSymbol w:val=","/>
-  <w:listSeparator w:val=";"/>
-</w:settings>
-</file>
-
-<file path=word/glossary/styles.xml><?xml version="1.0" encoding="utf-8"?>
-<w:styles xmlns:mc="http://schemas.openxmlformats.org/markup-compatibility/2006" xmlns:r="http://schemas.openxmlformats.org/officeDocument/2006/relationships" xmlns:w="http://schemas.openxmlformats.org/wordprocessingml/2006/main" xmlns:w14="http://schemas.microsoft.com/office/word/2010/wordml" mc:Ignorable="w14">
-  <w:docDefaults>
-    <w:rPrDefault>
-      <w:rPr>
-        <w:rFonts w:asciiTheme="minorHAnsi" w:eastAsiaTheme="minorEastAsia" w:hAnsiTheme="minorHAnsi" w:cstheme="minorBidi"/>
-        <w:sz w:val="22"/>
-        <w:szCs w:val="22"/>
-        <w:lang w:val="es-UY" w:eastAsia="es-UY" w:bidi="ar-SA"/>
-      </w:rPr>
-    </w:rPrDefault>
-    <w:pPrDefault>
-      <w:pPr>
-        <w:spacing w:after="200" w:line="276" w:lineRule="auto"/>
-      </w:pPr>
-    </w:pPrDefault>
-  </w:docDefaults>
-  <w:latentStyles w:defLockedState="0" w:defUIPriority="99" w:defSemiHidden="1" w:defUnhideWhenUsed="1" w:defQFormat="0" w:count="267">
-    <w:lsdException w:name="Normal" w:semiHidden="0" w:uiPriority="0" w:unhideWhenUsed="0" w:qFormat="1"/>
-    <w:lsdException w:name="heading 1" w:semiHidden="0" w:uiPriority="9" w:unhideWhenUsed="0" w:qFormat="1"/>
-    <w:lsdException w:name="heading 2" w:uiPriority="9" w:qFormat="1"/>
-    <w:lsdException w:name="heading 3" w:uiPriority="9" w:qFormat="1"/>
-    <w:lsdException w:name="heading 4" w:uiPriority="9" w:qFormat="1"/>
-    <w:lsdException w:name="heading 5" w:uiPriority="9" w:qFormat="1"/>
-    <w:lsdException w:name="heading 6" w:uiPriority="9" w:qFormat="1"/>
-    <w:lsdException w:name="heading 7" w:uiPriority="9" w:qFormat="1"/>
-    <w:lsdException w:name="heading 8" w:uiPriority="9" w:qFormat="1"/>
-    <w:lsdException w:name="heading 9" w:uiPriority="9" w:qFormat="1"/>
-    <w:lsdException w:name="toc 1" w:uiPriority="39"/>
-    <w:lsdException w:name="toc 2" w:uiPriority="39"/>
-    <w:lsdException w:name="toc 3" w:uiPriority="39"/>
-    <w:lsdException w:name="toc 4" w:uiPriority="39"/>
-    <w:lsdException w:name="toc 5" w:uiPriority="39"/>
-    <w:lsdException w:name="toc 6" w:uiPriority="39"/>
-    <w:lsdException w:name="toc 7" w:uiPriority="39"/>
-    <w:lsdException w:name="toc 8" w:uiPriority="39"/>
-    <w:lsdException w:name="toc 9" w:uiPriority="39"/>
-    <w:lsdException w:name="caption" w:uiPriority="35" w:qFormat="1"/>
-    <w:lsdException w:name="Title" w:semiHidden="0" w:uiPriority="10" w:unhideWhenUsed="0" w:qFormat="1"/>
-    <w:lsdException w:name="Default Paragraph Font" w:uiPriority="1"/>
-    <w:lsdException w:name="Subtitle" w:semiHidden="0" w:uiPriority="11" w:unhideWhenUsed="0" w:qFormat="1"/>
-    <w:lsdException w:name="Strong" w:semiHidden="0" w:uiPriority="22" w:unhideWhenUsed="0" w:qFormat="1"/>
-    <w:lsdException w:name="Emphasis" w:semiHidden="0" w:uiPriority="20" w:unhideWhenUsed="0" w:qFormat="1"/>
-    <w:lsdException w:name="Table Grid" w:semiHidden="0" w:uiPriority="59" w:unhideWhenUsed="0"/>
-    <w:lsdException w:name="Placeholder Text" w:unhideWhenUsed="0"/>
-    <w:lsdException w:name="No Spacing" w:semiHidden="0" w:uiPriority="1" w:unhideWhenUsed="0" w:qFormat="1"/>
-    <w:lsdException w:name="Light Shading" w:semiHidden="0" w:uiPriority="60" w:unhideWhenUsed="0"/>
-    <w:lsdException w:name="Light List" w:semiHidden="0" w:uiPriority="61" w:unhideWhenUsed="0"/>
-    <w:lsdException w:name="Light Grid" w:semiHidden="0" w:uiPriority="62" w:unhideWhenUsed="0"/>
-    <w:lsdException w:name="Medium Shading 1" w:semiHidden="0" w:uiPriority="63" w:unhideWhenUsed="0"/>
-    <w:lsdException w:name="Medium Shading 2" w:semiHidden="0" w:uiPriority="64" w:unhideWhenUsed="0"/>
-    <w:lsdException w:name="Medium List 1" w:semiHidden="0" w:uiPriority="65" w:unhideWhenUsed="0"/>
-    <w:lsdException w:name="Medium List 2" w:semiHidden="0" w:uiPriority="66" w:unhideWhenUsed="0"/>
-    <w:lsdException w:name="Medium Grid 1" w:semiHidden="0" w:uiPriority="67" w:unhideWhenUsed="0"/>
-    <w:lsdException w:name="Medium Grid 2" w:semiHidden="0" w:uiPriority="68" w:unhideWhenUsed="0"/>
-    <w:lsdException w:name="Medium Grid 3" w:semiHidden="0" w:uiPriority="69" w:unhideWhenUsed="0"/>
-    <w:lsdException w:name="Dark List" w:semiHidden="0" w:uiPriority="70" w:unhideWhenUsed="0"/>
-    <w:lsdException w:name="Colorful Shading" w:semiHidden="0" w:uiPriority="71" w:unhideWhenUsed="0"/>
-    <w:lsdException w:name="Colorful List" w:semiHidden="0" w:uiPriority="72" w:unhideWhenUsed="0"/>
-    <w:lsdException w:name="Colorful Grid" w:semiHidden="0" w:uiPriority="73" w:unhideWhenUsed="0"/>
-    <w:lsdException w:name="Light Shading Accent 1" w:semiHidden="0" w:uiPriority="60" w:unhideWhenUsed="0"/>
-    <w:lsdException w:name="Light List Accent 1" w:semiHidden="0" w:uiPriority="61" w:unhideWhenUsed="0"/>
-    <w:lsdException w:name="Light Grid Accent 1" w:semiHidden="0" w:uiPriority="62" w:unhideWhenUsed="0"/>
-    <w:lsdException w:name="Medium Shading 1 Accent 1" w:semiHidden="0" w:uiPriority="63" w:unhideWhenUsed="0"/>
-    <w:lsdException w:name="Medium Shading 2 Accent 1" w:semiHidden="0" w:uiPriority="64" w:unhideWhenUsed="0"/>
-    <w:lsdException w:name="Medium List 1 Accent 1" w:semiHidden="0" w:uiPriority="65" w:unhideWhenUsed="0"/>
-    <w:lsdException w:name="Revision" w:unhideWhenUsed="0"/>
-    <w:lsdException w:name="List Paragraph" w:semiHidden="0" w:uiPriority="34" w:unhideWhenUsed="0" w:qFormat="1"/>
-    <w:lsdException w:name="Quote" w:semiHidden="0" w:uiPriority="29" w:unhideWhenUsed="0" w:qFormat="1"/>
-    <w:lsdException w:name="Intense Quote" w:semiHidden="0" w:uiPriority="30" w:unhideWhenUsed="0" w:qFormat="1"/>
-    <w:lsdException w:name="Medium List 2 Accent 1" w:semiHidden="0" w:uiPriority="66" w:unhideWhenUsed="0"/>
-    <w:lsdException w:name="Medium Grid 1 Accent 1" w:semiHidden="0" w:uiPriority="67" w:unhideWhenUsed="0"/>
-    <w:lsdException w:name="Medium Grid 2 Accent 1" w:semiHidden="0" w:uiPriority="68" w:unhideWhenUsed="0"/>
-    <w:lsdException w:name="Medium Grid 3 Accent 1" w:semiHidden="0" w:uiPriority="69" w:unhideWhenUsed="0"/>
-    <w:lsdException w:name="Dark List Accent 1" w:semiHidden="0" w:uiPriority="70" w:unhideWhenUsed="0"/>
-    <w:lsdException w:name="Colorful Shading Accent 1" w:semiHidden="0" w:uiPriority="71" w:unhideWhenUsed="0"/>
-    <w:lsdException w:name="Colorful List Accent 1" w:semiHidden="0" w:uiPriority="72" w:unhideWhenUsed="0"/>
-    <w:lsdException w:name="Colorful Grid Accent 1" w:semiHidden="0" w:uiPriority="73" w:unhideWhenUsed="0"/>
-    <w:lsdException w:name="Light Shading Accent 2" w:semiHidden="0" w:uiPriority="60" w:unhideWhenUsed="0"/>
-    <w:lsdException w:name="Light List Accent 2" w:semiHidden="0" w:uiPriority="61" w:unhideWhenUsed="0"/>
-    <w:lsdException w:name="Light Grid Accent 2" w:semiHidden="0" w:uiPriority="62" w:unhideWhenUsed="0"/>
-    <w:lsdException w:name="Medium Shading 1 Accent 2" w:semiHidden="0" w:uiPriority="63" w:unhideWhenUsed="0"/>
-    <w:lsdException w:name="Medium Shading 2 Accent 2" w:semiHidden="0" w:uiPriority="64" w:unhideWhenUsed="0"/>
-    <w:lsdException w:name="Medium List 1 Accent 2" w:semiHidden="0" w:uiPriority="65" w:unhideWhenUsed="0"/>
-    <w:lsdException w:name="Medium List 2 Accent 2" w:semiHidden="0" w:uiPriority="66" w:unhideWhenUsed="0"/>
-    <w:lsdException w:name="Medium Grid 1 Accent 2" w:semiHidden="0" w:uiPriority="67" w:unhideWhenUsed="0"/>
-    <w:lsdException w:name="Medium Grid 2 Accent 2" w:semiHidden="0" w:uiPriority="68" w:unhideWhenUsed="0"/>
-    <w:lsdException w:name="Medium Grid 3 Accent 2" w:semiHidden="0" w:uiPriority="69" w:unhideWhenUsed="0"/>
-    <w:lsdException w:name="Dark List Accent 2" w:semiHidden="0" w:uiPriority="70" w:unhideWhenUsed="0"/>
-    <w:lsdException w:name="Colorful Shading Accent 2" w:semiHidden="0" w:uiPriority="71" w:unhideWhenUsed="0"/>
-    <w:lsdException w:name="Colorful List Accent 2" w:semiHidden="0" w:uiPriority="72" w:unhideWhenUsed="0"/>
-    <w:lsdException w:name="Colorful Grid Accent 2" w:semiHidden="0" w:uiPriority="73" w:unhideWhenUsed="0"/>
-    <w:lsdException w:name="Light Shading Accent 3" w:semiHidden="0" w:uiPriority="60" w:unhideWhenUsed="0"/>
-    <w:lsdException w:name="Light List Accent 3" w:semiHidden="0" w:uiPriority="61" w:unhideWhenUsed="0"/>
-    <w:lsdException w:name="Light Grid Accent 3" w:semiHidden="0" w:uiPriority="62" w:unhideWhenUsed="0"/>
-    <w:lsdException w:name="Medium Shading 1 Accent 3" w:semiHidden="0" w:uiPriority="63" w:unhideWhenUsed="0"/>
-    <w:lsdException w:name="Medium Shading 2 Accent 3" w:semiHidden="0" w:uiPriority="64" w:unhideWhenUsed="0"/>
-    <w:lsdException w:name="Medium List 1 Accent 3" w:semiHidden="0" w:uiPriority="65" w:unhideWhenUsed="0"/>
-    <w:lsdException w:name="Medium List 2 Accent 3" w:semiHidden="0" w:uiPriority="66" w:unhideWhenUsed="0"/>
-    <w:lsdException w:name="Medium Grid 1 Accent 3" w:semiHidden="0" w:uiPriority="67" w:unhideWhenUsed="0"/>
-    <w:lsdException w:name="Medium Grid 2 Accent 3" w:semiHidden="0" w:uiPriority="68" w:unhideWhenUsed="0"/>
-    <w:lsdException w:name="Medium Grid 3 Accent 3" w:semiHidden="0" w:uiPriority="69" w:unhideWhenUsed="0"/>
-    <w:lsdException w:name="Dark List Accent 3" w:semiHidden="0" w:uiPriority="70" w:unhideWhenUsed="0"/>
-    <w:lsdException w:name="Colorful Shading Accent 3" w:semiHidden="0" w:uiPriority="71" w:unhideWhenUsed="0"/>
-    <w:lsdException w:name="Colorful List Accent 3" w:semiHidden="0" w:uiPriority="72" w:unhideWhenUsed="0"/>
-    <w:lsdException w:name="Colorful Grid Accent 3" w:semiHidden="0" w:uiPriority="73" w:unhideWhenUsed="0"/>
-    <w:lsdException w:name="Light Shading Accent 4" w:semiHidden="0" w:uiPriority="60" w:unhideWhenUsed="0"/>
-    <w:lsdException w:name="Light List Accent 4" w:semiHidden="0" w:uiPriority="61" w:unhideWhenUsed="0"/>
-    <w:lsdException w:name="Light Grid Accent 4" w:semiHidden="0" w:uiPriority="62" w:unhideWhenUsed="0"/>
-    <w:lsdException w:name="Medium Shading 1 Accent 4" w:semiHidden="0" w:uiPriority="63" w:unhideWhenUsed="0"/>
-    <w:lsdException w:name="Medium Shading 2 Accent 4" w:semiHidden="0" w:uiPriority="64" w:unhideWhenUsed="0"/>
-    <w:lsdException w:name="Medium List 1 Accent 4" w:semiHidden="0" w:uiPriority="65" w:unhideWhenUsed="0"/>
-    <w:lsdException w:name="Medium List 2 Accent 4" w:semiHidden="0" w:uiPriority="66" w:unhideWhenUsed="0"/>
-    <w:lsdException w:name="Medium Grid 1 Accent 4" w:semiHidden="0" w:uiPriority="67" w:unhideWhenUsed="0"/>
-    <w:lsdException w:name="Medium Grid 2 Accent 4" w:semiHidden="0" w:uiPriority="68" w:unhideWhenUsed="0"/>
-    <w:lsdException w:name="Medium Grid 3 Accent 4" w:semiHidden="0" w:uiPriority="69" w:unhideWhenUsed="0"/>
-    <w:lsdException w:name="Dark List Accent 4" w:semiHidden="0" w:uiPriority="70" w:unhideWhenUsed="0"/>
-    <w:lsdException w:name="Colorful Shading Accent 4" w:semiHidden="0" w:uiPriority="71" w:unhideWhenUsed="0"/>
-    <w:lsdException w:name="Colorful List Accent 4" w:semiHidden="0" w:uiPriority="72" w:unhideWhenUsed="0"/>
-    <w:lsdException w:name="Colorful Grid Accent 4" w:semiHidden="0" w:uiPriority="73" w:unhideWhenUsed="0"/>
-    <w:lsdException w:name="Light Shading Accent 5" w:semiHidden="0" w:uiPriority="60" w:unhideWhenUsed="0"/>
-    <w:lsdException w:name="Light List Accent 5" w:semiHidden="0" w:uiPriority="61" w:unhideWhenUsed="0"/>
-    <w:lsdException w:name="Light Grid Accent 5" w:semiHidden="0" w:uiPriority="62" w:unhideWhenUsed="0"/>
-    <w:lsdException w:name="Medium Shading 1 Accent 5" w:semiHidden="0" w:uiPriority="63" w:unhideWhenUsed="0"/>
-    <w:lsdException w:name="Medium Shading 2 Accent 5" w:semiHidden="0" w:uiPriority="64" w:unhideWhenUsed="0"/>
-    <w:lsdException w:name="Medium List 1 Accent 5" w:semiHidden="0" w:uiPriority="65" w:unhideWhenUsed="0"/>
-    <w:lsdException w:name="Medium List 2 Accent 5" w:semiHidden="0" w:uiPriority="66" w:unhideWhenUsed="0"/>
-    <w:lsdException w:name="Medium Grid 1 Accent 5" w:semiHidden="0" w:uiPriority="67" w:unhideWhenUsed="0"/>
-    <w:lsdException w:name="Medium Grid 2 Accent 5" w:semiHidden="0" w:uiPriority="68" w:unhideWhenUsed="0"/>
-    <w:lsdException w:name="Medium Grid 3 Accent 5" w:semiHidden="0" w:uiPriority="69" w:unhideWhenUsed="0"/>
-    <w:lsdException w:name="Dark List Accent 5" w:semiHidden="0" w:uiPriority="70" w:unhideWhenUsed="0"/>
-    <w:lsdException w:name="Colorful Shading Accent 5" w:semiHidden="0" w:uiPriority="71" w:unhideWhenUsed="0"/>
-    <w:lsdException w:name="Colorful List Accent 5" w:semiHidden="0" w:uiPriority="72" w:unhideWhenUsed="0"/>
-    <w:lsdException w:name="Colorful Grid Accent 5" w:semiHidden="0" w:uiPriority="73" w:unhideWhenUsed="0"/>
-    <w:lsdException w:name="Light Shading Accent 6" w:semiHidden="0" w:uiPriority="60" w:unhideWhenUsed="0"/>
-    <w:lsdException w:name="Light List Accent 6" w:semiHidden="0" w:uiPriority="61" w:unhideWhenUsed="0"/>
-    <w:lsdException w:name="Light Grid Accent 6" w:semiHidden="0" w:uiPriority="62" w:unhideWhenUsed="0"/>
-    <w:lsdException w:name="Medium Shading 1 Accent 6" w:semiHidden="0" w:uiPriority="63" w:unhideWhenUsed="0"/>
-    <w:lsdException w:name="Medium Shading 2 Accent 6" w:semiHidden="0" w:uiPriority="64" w:unhideWhenUsed="0"/>
-    <w:lsdException w:name="Medium List 1 Accent 6" w:semiHidden="0" w:uiPriority="65" w:unhideWhenUsed="0"/>
-    <w:lsdException w:name="Medium List 2 Accent 6" w:semiHidden="0" w:uiPriority="66" w:unhideWhenUsed="0"/>
-    <w:lsdException w:name="Medium Grid 1 Accent 6" w:semiHidden="0" w:uiPriority="67" w:unhideWhenUsed="0"/>
-    <w:lsdException w:name="Medium Grid 2 Accent 6" w:semiHidden="0" w:uiPriority="68" w:unhideWhenUsed="0"/>
-    <w:lsdException w:name="Medium Grid 3 Accent 6" w:semiHidden="0" w:uiPriority="69" w:unhideWhenUsed="0"/>
-    <w:lsdException w:name="Dark List Accent 6" w:semiHidden="0" w:uiPriority="70" w:unhideWhenUsed="0"/>
-    <w:lsdException w:name="Colorful Shading Accent 6" w:semiHidden="0" w:uiPriority="71" w:unhideWhenUsed="0"/>
-    <w:lsdException w:name="Colorful List Accent 6" w:semiHidden="0" w:uiPriority="72" w:unhideWhenUsed="0"/>
-    <w:lsdException w:name="Colorful Grid Accent 6" w:semiHidden="0" w:uiPriority="73" w:unhideWhenUsed="0"/>
-    <w:lsdException w:name="Subtle Emphasis" w:semiHidden="0" w:uiPriority="19" w:unhideWhenUsed="0" w:qFormat="1"/>
-    <w:lsdException w:name="Intense Emphasis" w:semiHidden="0" w:uiPriority="21" w:unhideWhenUsed="0" w:qFormat="1"/>
-    <w:lsdException w:name="Subtle Reference" w:semiHidden="0" w:uiPriority="31" w:unhideWhenUsed="0" w:qFormat="1"/>
-    <w:lsdException w:name="Intense Reference" w:semiHidden="0" w:uiPriority="32" w:unhideWhenUsed="0" w:qFormat="1"/>
-    <w:lsdException w:name="Book Title" w:semiHidden="0" w:uiPriority="33" w:unhideWhenUsed="0" w:qFormat="1"/>
-    <w:lsdException w:name="Bibliography" w:uiPriority="37"/>
-    <w:lsdException w:name="TOC Heading" w:uiPriority="39" w:qFormat="1"/>
-  </w:latentStyles>
-  <w:style w:type="paragraph" w:default="1" w:styleId="Normal">
-    <w:name w:val="Normal"/>
-    <w:qFormat/>
-  </w:style>
-  <w:style w:type="character" w:default="1" w:styleId="Fuentedeprrafopredeter">
-    <w:name w:val="Default Paragraph Font"/>
-    <w:uiPriority w:val="1"/>
-    <w:semiHidden/>
-    <w:unhideWhenUsed/>
-  </w:style>
-  <w:style w:type="table" w:default="1" w:styleId="Tablanormal">
-    <w:name w:val="Normal Table"/>
-    <w:uiPriority w:val="99"/>
-    <w:semiHidden/>
-    <w:unhideWhenUsed/>
-    <w:tblPr>
-      <w:tblInd w:w="0" w:type="dxa"/>
-      <w:tblCellMar>
-        <w:top w:w="0" w:type="dxa"/>
-        <w:left w:w="108" w:type="dxa"/>
-        <w:bottom w:w="0" w:type="dxa"/>
-        <w:right w:w="108" w:type="dxa"/>
-      </w:tblCellMar>
-    </w:tblPr>
-  </w:style>
-  <w:style w:type="numbering" w:default="1" w:styleId="Sinlista">
-    <w:name w:val="No List"/>
-    <w:uiPriority w:val="99"/>
-    <w:semiHidden/>
-    <w:unhideWhenUsed/>
-  </w:style>
-  <w:style w:type="character" w:styleId="Textodelmarcadordeposicin">
-    <w:name w:val="Placeholder Text"/>
-    <w:basedOn w:val="Fuentedeprrafopredeter"/>
-    <w:uiPriority w:val="99"/>
-    <w:semiHidden/>
-    <w:rsid w:val="00FB5A21"/>
-    <w:rPr>
-      <w:color w:val="808080"/>
-    </w:rPr>
-  </w:style>
-</w:styles>
-</file>
-
-<file path=word/glossary/stylesWithEffects.xml><?xml version="1.0" encoding="utf-8"?>
-<w:styles xmlns:wpc="http://schemas.microsoft.com/office/word/2010/wordprocessingCanvas" xmlns:mc="http://schemas.openxmlformats.org/markup-compatibility/2006" xmlns:o="urn:schemas-microsoft-com:office:office" xmlns:r="http://schemas.openxmlformats.org/officeDocument/2006/relationships" xmlns:m="http://schemas.openxmlformats.org/officeDocument/2006/math" xmlns:v="urn:schemas-microsoft-com:vml" xmlns:wp14="http://schemas.microsoft.com/office/word/2010/wordprocessingDrawing" xmlns:wp="http://schemas.openxmlformats.org/drawingml/2006/wordprocessingDrawing" xmlns:w10="urn:schemas-microsoft-com:office:word" xmlns:w="http://schemas.openxmlformats.org/wordprocessingml/2006/main" xmlns:w14="http://schemas.microsoft.com/office/word/2010/wordml" xmlns:wpg="http://schemas.microsoft.com/office/word/2010/wordprocessingGroup" xmlns:wpi="http://schemas.microsoft.com/office/word/2010/wordprocessingInk" xmlns:wne="http://schemas.microsoft.com/office/word/2006/wordml" xmlns:wps="http://schemas.microsoft.com/office/word/2010/wordprocessingShape" mc:Ignorable="w14 wp14">
-  <w:docDefaults>
-    <w:rPrDefault>
-      <w:rPr>
-        <w:rFonts w:asciiTheme="minorHAnsi" w:eastAsiaTheme="minorEastAsia" w:hAnsiTheme="minorHAnsi" w:cstheme="minorBidi"/>
-        <w:sz w:val="22"/>
-        <w:szCs w:val="22"/>
-        <w:lang w:val="es-UY" w:eastAsia="es-UY" w:bidi="ar-SA"/>
-      </w:rPr>
-    </w:rPrDefault>
-    <w:pPrDefault>
-      <w:pPr>
-        <w:spacing w:after="200" w:line="276" w:lineRule="auto"/>
-      </w:pPr>
-    </w:pPrDefault>
-  </w:docDefaults>
-  <w:latentStyles w:defLockedState="0" w:defUIPriority="99" w:defSemiHidden="1" w:defUnhideWhenUsed="1" w:defQFormat="0" w:count="267">
-    <w:lsdException w:name="Normal" w:semiHidden="0" w:uiPriority="0" w:unhideWhenUsed="0" w:qFormat="1"/>
-    <w:lsdException w:name="heading 1" w:semiHidden="0" w:uiPriority="9" w:unhideWhenUsed="0" w:qFormat="1"/>
-    <w:lsdException w:name="heading 2" w:uiPriority="9" w:qFormat="1"/>
-    <w:lsdException w:name="heading 3" w:uiPriority="9" w:qFormat="1"/>
-    <w:lsdException w:name="heading 4" w:uiPriority="9" w:qFormat="1"/>
-    <w:lsdException w:name="heading 5" w:uiPriority="9" w:qFormat="1"/>
-    <w:lsdException w:name="heading 6" w:uiPriority="9" w:qFormat="1"/>
-    <w:lsdException w:name="heading 7" w:uiPriority="9" w:qFormat="1"/>
-    <w:lsdException w:name="heading 8" w:uiPriority="9" w:qFormat="1"/>
-    <w:lsdException w:name="heading 9" w:uiPriority="9" w:qFormat="1"/>
-    <w:lsdException w:name="toc 1" w:uiPriority="39"/>
-    <w:lsdException w:name="toc 2" w:uiPriority="39"/>
-    <w:lsdException w:name="toc 3" w:uiPriority="39"/>
-    <w:lsdException w:name="toc 4" w:uiPriority="39"/>
-    <w:lsdException w:name="toc 5" w:uiPriority="39"/>
-    <w:lsdException w:name="toc 6" w:uiPriority="39"/>
-    <w:lsdException w:name="toc 7" w:uiPriority="39"/>
-    <w:lsdException w:name="toc 8" w:uiPriority="39"/>
-    <w:lsdException w:name="toc 9" w:uiPriority="39"/>
-    <w:lsdException w:name="caption" w:uiPriority="35" w:qFormat="1"/>
-    <w:lsdException w:name="Title" w:semiHidden="0" w:uiPriority="10" w:unhideWhenUsed="0" w:qFormat="1"/>
-    <w:lsdException w:name="Default Paragraph Font" w:uiPriority="1"/>
-    <w:lsdException w:name="Subtitle" w:semiHidden="0" w:uiPriority="11" w:unhideWhenUsed="0" w:qFormat="1"/>
-    <w:lsdException w:name="Strong" w:semiHidden="0" w:uiPriority="22" w:unhideWhenUsed="0" w:qFormat="1"/>
-    <w:lsdException w:name="Emphasis" w:semiHidden="0" w:uiPriority="20" w:unhideWhenUsed="0" w:qFormat="1"/>
-    <w:lsdException w:name="Table Grid" w:semiHidden="0" w:uiPriority="59" w:unhideWhenUsed="0"/>
-    <w:lsdException w:name="Placeholder Text" w:unhideWhenUsed="0"/>
-    <w:lsdException w:name="No Spacing" w:semiHidden="0" w:uiPriority="1" w:unhideWhenUsed="0" w:qFormat="1"/>
-    <w:lsdException w:name="Light Shading" w:semiHidden="0" w:uiPriority="60" w:unhideWhenUsed="0"/>
-    <w:lsdException w:name="Light List" w:semiHidden="0" w:uiPriority="61" w:unhideWhenUsed="0"/>
-    <w:lsdException w:name="Light Grid" w:semiHidden="0" w:uiPriority="62" w:unhideWhenUsed="0"/>
-    <w:lsdException w:name="Medium Shading 1" w:semiHidden="0" w:uiPriority="63" w:unhideWhenUsed="0"/>
-    <w:lsdException w:name="Medium Shading 2" w:semiHidden="0" w:uiPriority="64" w:unhideWhenUsed="0"/>
-    <w:lsdException w:name="Medium List 1" w:semiHidden="0" w:uiPriority="65" w:unhideWhenUsed="0"/>
-    <w:lsdException w:name="Medium List 2" w:semiHidden="0" w:uiPriority="66" w:unhideWhenUsed="0"/>
-    <w:lsdException w:name="Medium Grid 1" w:semiHidden="0" w:uiPriority="67" w:unhideWhenUsed="0"/>
-    <w:lsdException w:name="Medium Grid 2" w:semiHidden="0" w:uiPriority="68" w:unhideWhenUsed="0"/>
-    <w:lsdException w:name="Medium Grid 3" w:semiHidden="0" w:uiPriority="69" w:unhideWhenUsed="0"/>
-    <w:lsdException w:name="Dark List" w:semiHidden="0" w:uiPriority="70" w:unhideWhenUsed="0"/>
-    <w:lsdException w:name="Colorful Shading" w:semiHidden="0" w:uiPriority="71" w:unhideWhenUsed="0"/>
-    <w:lsdException w:name="Colorful List" w:semiHidden="0" w:uiPriority="72" w:unhideWhenUsed="0"/>
-    <w:lsdException w:name="Colorful Grid" w:semiHidden="0" w:uiPriority="73" w:unhideWhenUsed="0"/>
-    <w:lsdException w:name="Light Shading Accent 1" w:semiHidden="0" w:uiPriority="60" w:unhideWhenUsed="0"/>
-    <w:lsdException w:name="Light List Accent 1" w:semiHidden="0" w:uiPriority="61" w:unhideWhenUsed="0"/>
-    <w:lsdException w:name="Light Grid Accent 1" w:semiHidden="0" w:uiPriority="62" w:unhideWhenUsed="0"/>
-    <w:lsdException w:name="Medium Shading 1 Accent 1" w:semiHidden="0" w:uiPriority="63" w:unhideWhenUsed="0"/>
-    <w:lsdException w:name="Medium Shading 2 Accent 1" w:semiHidden="0" w:uiPriority="64" w:unhideWhenUsed="0"/>
-    <w:lsdException w:name="Medium List 1 Accent 1" w:semiHidden="0" w:uiPriority="65" w:unhideWhenUsed="0"/>
-    <w:lsdException w:name="Revision" w:unhideWhenUsed="0"/>
-    <w:lsdException w:name="List Paragraph" w:semiHidden="0" w:uiPriority="34" w:unhideWhenUsed="0" w:qFormat="1"/>
-    <w:lsdException w:name="Quote" w:semiHidden="0" w:uiPriority="29" w:unhideWhenUsed="0" w:qFormat="1"/>
-    <w:lsdException w:name="Intense Quote" w:semiHidden="0" w:uiPriority="30" w:unhideWhenUsed="0" w:qFormat="1"/>
-    <w:lsdException w:name="Medium List 2 Accent 1" w:semiHidden="0" w:uiPriority="66" w:unhideWhenUsed="0"/>
-    <w:lsdException w:name="Medium Grid 1 Accent 1" w:semiHidden="0" w:uiPriority="67" w:unhideWhenUsed="0"/>
-    <w:lsdException w:name="Medium Grid 2 Accent 1" w:semiHidden="0" w:uiPriority="68" w:unhideWhenUsed="0"/>
-    <w:lsdException w:name="Medium Grid 3 Accent 1" w:semiHidden="0" w:uiPriority="69" w:unhideWhenUsed="0"/>
-    <w:lsdException w:name="Dark List Accent 1" w:semiHidden="0" w:uiPriority="70" w:unhideWhenUsed="0"/>
-    <w:lsdException w:name="Colorful Shading Accent 1" w:semiHidden="0" w:uiPriority="71" w:unhideWhenUsed="0"/>
-    <w:lsdException w:name="Colorful List Accent 1" w:semiHidden="0" w:uiPriority="72" w:unhideWhenUsed="0"/>
-    <w:lsdException w:name="Colorful Grid Accent 1" w:semiHidden="0" w:uiPriority="73" w:unhideWhenUsed="0"/>
-    <w:lsdException w:name="Light Shading Accent 2" w:semiHidden="0" w:uiPriority="60" w:unhideWhenUsed="0"/>
-    <w:lsdException w:name="Light List Accent 2" w:semiHidden="0" w:uiPriority="61" w:unhideWhenUsed="0"/>
-    <w:lsdException w:name="Light Grid Accent 2" w:semiHidden="0" w:uiPriority="62" w:unhideWhenUsed="0"/>
-    <w:lsdException w:name="Medium Shading 1 Accent 2" w:semiHidden="0" w:uiPriority="63" w:unhideWhenUsed="0"/>
-    <w:lsdException w:name="Medium Shading 2 Accent 2" w:semiHidden="0" w:uiPriority="64" w:unhideWhenUsed="0"/>
-    <w:lsdException w:name="Medium List 1 Accent 2" w:semiHidden="0" w:uiPriority="65" w:unhideWhenUsed="0"/>
-    <w:lsdException w:name="Medium List 2 Accent 2" w:semiHidden="0" w:uiPriority="66" w:unhideWhenUsed="0"/>
-    <w:lsdException w:name="Medium Grid 1 Accent 2" w:semiHidden="0" w:uiPriority="67" w:unhideWhenUsed="0"/>
-    <w:lsdException w:name="Medium Grid 2 Accent 2" w:semiHidden="0" w:uiPriority="68" w:unhideWhenUsed="0"/>
-    <w:lsdException w:name="Medium Grid 3 Accent 2" w:semiHidden="0" w:uiPriority="69" w:unhideWhenUsed="0"/>
-    <w:lsdException w:name="Dark List Accent 2" w:semiHidden="0" w:uiPriority="70" w:unhideWhenUsed="0"/>
-    <w:lsdException w:name="Colorful Shading Accent 2" w:semiHidden="0" w:uiPriority="71" w:unhideWhenUsed="0"/>
-    <w:lsdException w:name="Colorful List Accent 2" w:semiHidden="0" w:uiPriority="72" w:unhideWhenUsed="0"/>
-    <w:lsdException w:name="Colorful Grid Accent 2" w:semiHidden="0" w:uiPriority="73" w:unhideWhenUsed="0"/>
-    <w:lsdException w:name="Light Shading Accent 3" w:semiHidden="0" w:uiPriority="60" w:unhideWhenUsed="0"/>
-    <w:lsdException w:name="Light List Accent 3" w:semiHidden="0" w:uiPriority="61" w:unhideWhenUsed="0"/>
-    <w:lsdException w:name="Light Grid Accent 3" w:semiHidden="0" w:uiPriority="62" w:unhideWhenUsed="0"/>
-    <w:lsdException w:name="Medium Shading 1 Accent 3" w:semiHidden="0" w:uiPriority="63" w:unhideWhenUsed="0"/>
-    <w:lsdException w:name="Medium Shading 2 Accent 3" w:semiHidden="0" w:uiPriority="64" w:unhideWhenUsed="0"/>
-    <w:lsdException w:name="Medium List 1 Accent 3" w:semiHidden="0" w:uiPriority="65" w:unhideWhenUsed="0"/>
-    <w:lsdException w:name="Medium List 2 Accent 3" w:semiHidden="0" w:uiPriority="66" w:unhideWhenUsed="0"/>
-    <w:lsdException w:name="Medium Grid 1 Accent 3" w:semiHidden="0" w:uiPriority="67" w:unhideWhenUsed="0"/>
-    <w:lsdException w:name="Medium Grid 2 Accent 3" w:semiHidden="0" w:uiPriority="68" w:unhideWhenUsed="0"/>
-    <w:lsdException w:name="Medium Grid 3 Accent 3" w:semiHidden="0" w:uiPriority="69" w:unhideWhenUsed="0"/>
-    <w:lsdException w:name="Dark List Accent 3" w:semiHidden="0" w:uiPriority="70" w:unhideWhenUsed="0"/>
-    <w:lsdException w:name="Colorful Shading Accent 3" w:semiHidden="0" w:uiPriority="71" w:unhideWhenUsed="0"/>
-    <w:lsdException w:name="Colorful List Accent 3" w:semiHidden="0" w:uiPriority="72" w:unhideWhenUsed="0"/>
-    <w:lsdException w:name="Colorful Grid Accent 3" w:semiHidden="0" w:uiPriority="73" w:unhideWhenUsed="0"/>
-    <w:lsdException w:name="Light Shading Accent 4" w:semiHidden="0" w:uiPriority="60" w:unhideWhenUsed="0"/>
-    <w:lsdException w:name="Light List Accent 4" w:semiHidden="0" w:uiPriority="61" w:unhideWhenUsed="0"/>
-    <w:lsdException w:name="Light Grid Accent 4" w:semiHidden="0" w:uiPriority="62" w:unhideWhenUsed="0"/>
-    <w:lsdException w:name="Medium Shading 1 Accent 4" w:semiHidden="0" w:uiPriority="63" w:unhideWhenUsed="0"/>
-    <w:lsdException w:name="Medium Shading 2 Accent 4" w:semiHidden="0" w:uiPriority="64" w:unhideWhenUsed="0"/>
-    <w:lsdException w:name="Medium List 1 Accent 4" w:semiHidden="0" w:uiPriority="65" w:unhideWhenUsed="0"/>
-    <w:lsdException w:name="Medium List 2 Accent 4" w:semiHidden="0" w:uiPriority="66" w:unhideWhenUsed="0"/>
-    <w:lsdException w:name="Medium Grid 1 Accent 4" w:semiHidden="0" w:uiPriority="67" w:unhideWhenUsed="0"/>
-    <w:lsdException w:name="Medium Grid 2 Accent 4" w:semiHidden="0" w:uiPriority="68" w:unhideWhenUsed="0"/>
-    <w:lsdException w:name="Medium Grid 3 Accent 4" w:semiHidden="0" w:uiPriority="69" w:unhideWhenUsed="0"/>
-    <w:lsdException w:name="Dark List Accent 4" w:semiHidden="0" w:uiPriority="70" w:unhideWhenUsed="0"/>
-    <w:lsdException w:name="Colorful Shading Accent 4" w:semiHidden="0" w:uiPriority="71" w:unhideWhenUsed="0"/>
-    <w:lsdException w:name="Colorful List Accent 4" w:semiHidden="0" w:uiPriority="72" w:unhideWhenUsed="0"/>
-    <w:lsdException w:name="Colorful Grid Accent 4" w:semiHidden="0" w:uiPriority="73" w:unhideWhenUsed="0"/>
-    <w:lsdException w:name="Light Shading Accent 5" w:semiHidden="0" w:uiPriority="60" w:unhideWhenUsed="0"/>
-    <w:lsdException w:name="Light List Accent 5" w:semiHidden="0" w:uiPriority="61" w:unhideWhenUsed="0"/>
-    <w:lsdException w:name="Light Grid Accent 5" w:semiHidden="0" w:uiPriority="62" w:unhideWhenUsed="0"/>
-    <w:lsdException w:name="Medium Shading 1 Accent 5" w:semiHidden="0" w:uiPriority="63" w:unhideWhenUsed="0"/>
-    <w:lsdException w:name="Medium Shading 2 Accent 5" w:semiHidden="0" w:uiPriority="64" w:unhideWhenUsed="0"/>
-    <w:lsdException w:name="Medium List 1 Accent 5" w:semiHidden="0" w:uiPriority="65" w:unhideWhenUsed="0"/>
-    <w:lsdException w:name="Medium List 2 Accent 5" w:semiHidden="0" w:uiPriority="66" w:unhideWhenUsed="0"/>
-    <w:lsdException w:name="Medium Grid 1 Accent 5" w:semiHidden="0" w:uiPriority="67" w:unhideWhenUsed="0"/>
-    <w:lsdException w:name="Medium Grid 2 Accent 5" w:semiHidden="0" w:uiPriority="68" w:unhideWhenUsed="0"/>
-    <w:lsdException w:name="Medium Grid 3 Accent 5" w:semiHidden="0" w:uiPriority="69" w:unhideWhenUsed="0"/>
-    <w:lsdException w:name="Dark List Accent 5" w:semiHidden="0" w:uiPriority="70" w:unhideWhenUsed="0"/>
-    <w:lsdException w:name="Colorful Shading Accent 5" w:semiHidden="0" w:uiPriority="71" w:unhideWhenUsed="0"/>
-    <w:lsdException w:name="Colorful List Accent 5" w:semiHidden="0" w:uiPriority="72" w:unhideWhenUsed="0"/>
-    <w:lsdException w:name="Colorful Grid Accent 5" w:semiHidden="0" w:uiPriority="73" w:unhideWhenUsed="0"/>
-    <w:lsdException w:name="Light Shading Accent 6" w:semiHidden="0" w:uiPriority="60" w:unhideWhenUsed="0"/>
-    <w:lsdException w:name="Light List Accent 6" w:semiHidden="0" w:uiPriority="61" w:unhideWhenUsed="0"/>
-    <w:lsdException w:name="Light Grid Accent 6" w:semiHidden="0" w:uiPriority="62" w:unhideWhenUsed="0"/>
-    <w:lsdException w:name="Medium Shading 1 Accent 6" w:semiHidden="0" w:uiPriority="63" w:unhideWhenUsed="0"/>
-    <w:lsdException w:name="Medium Shading 2 Accent 6" w:semiHidden="0" w:uiPriority="64" w:unhideWhenUsed="0"/>
-    <w:lsdException w:name="Medium List 1 Accent 6" w:semiHidden="0" w:uiPriority="65" w:unhideWhenUsed="0"/>
-    <w:lsdException w:name="Medium List 2 Accent 6" w:semiHidden="0" w:uiPriority="66" w:unhideWhenUsed="0"/>
-    <w:lsdException w:name="Medium Grid 1 Accent 6" w:semiHidden="0" w:uiPriority="67" w:unhideWhenUsed="0"/>
-    <w:lsdException w:name="Medium Grid 2 Accent 6" w:semiHidden="0" w:uiPriority="68" w:unhideWhenUsed="0"/>
-    <w:lsdException w:name="Medium Grid 3 Accent 6" w:semiHidden="0" w:uiPriority="69" w:unhideWhenUsed="0"/>
-    <w:lsdException w:name="Dark List Accent 6" w:semiHidden="0" w:uiPriority="70" w:unhideWhenUsed="0"/>
-    <w:lsdException w:name="Colorful Shading Accent 6" w:semiHidden="0" w:uiPriority="71" w:unhideWhenUsed="0"/>
-    <w:lsdException w:name="Colorful List Accent 6" w:semiHidden="0" w:uiPriority="72" w:unhideWhenUsed="0"/>
-    <w:lsdException w:name="Colorful Grid Accent 6" w:semiHidden="0" w:uiPriority="73" w:unhideWhenUsed="0"/>
-    <w:lsdException w:name="Subtle Emphasis" w:semiHidden="0" w:uiPriority="19" w:unhideWhenUsed="0" w:qFormat="1"/>
-    <w:lsdException w:name="Intense Emphasis" w:semiHidden="0" w:uiPriority="21" w:unhideWhenUsed="0" w:qFormat="1"/>
-    <w:lsdException w:name="Subtle Reference" w:semiHidden="0" w:uiPriority="31" w:unhideWhenUsed="0" w:qFormat="1"/>
-    <w:lsdException w:name="Intense Reference" w:semiHidden="0" w:uiPriority="32" w:unhideWhenUsed="0" w:qFormat="1"/>
-    <w:lsdException w:name="Book Title" w:semiHidden="0" w:uiPriority="33" w:unhideWhenUsed="0" w:qFormat="1"/>
-    <w:lsdException w:name="Bibliography" w:uiPriority="37"/>
-    <w:lsdException w:name="TOC Heading" w:uiPriority="39" w:qFormat="1"/>
-  </w:latentStyles>
-  <w:style w:type="paragraph" w:default="1" w:styleId="Normal">
-    <w:name w:val="Normal"/>
-    <w:qFormat/>
-  </w:style>
-  <w:style w:type="character" w:default="1" w:styleId="Fuentedeprrafopredeter">
-    <w:name w:val="Default Paragraph Font"/>
-    <w:uiPriority w:val="1"/>
-    <w:semiHidden/>
-    <w:unhideWhenUsed/>
-  </w:style>
-  <w:style w:type="table" w:default="1" w:styleId="Tablanormal">
-    <w:name w:val="Normal Table"/>
-    <w:uiPriority w:val="99"/>
-    <w:semiHidden/>
-    <w:unhideWhenUsed/>
-    <w:tblPr>
-      <w:tblInd w:w="0" w:type="dxa"/>
-      <w:tblCellMar>
-        <w:top w:w="0" w:type="dxa"/>
-        <w:left w:w="108" w:type="dxa"/>
-        <w:bottom w:w="0" w:type="dxa"/>
-        <w:right w:w="108" w:type="dxa"/>
-      </w:tblCellMar>
-    </w:tblPr>
-  </w:style>
-  <w:style w:type="numbering" w:default="1" w:styleId="Sinlista">
-    <w:name w:val="No List"/>
-    <w:uiPriority w:val="99"/>
-    <w:semiHidden/>
-    <w:unhideWhenUsed/>
-  </w:style>
-  <w:style w:type="character" w:styleId="Textodelmarcadordeposicin">
-    <w:name w:val="Placeholder Text"/>
-    <w:basedOn w:val="Fuentedeprrafopredeter"/>
-    <w:uiPriority w:val="99"/>
-    <w:semiHidden/>
-    <w:rsid w:val="00FB5A21"/>
-    <w:rPr>
-      <w:color w:val="808080"/>
-    </w:rPr>
-  </w:style>
-</w:styles>
-</file>
-
-<file path=word/glossary/webSettings.xml><?xml version="1.0" encoding="utf-8"?>
-<w:webSettings xmlns:mc="http://schemas.openxmlformats.org/markup-compatibility/2006" xmlns:r="http://schemas.openxmlformats.org/officeDocument/2006/relationships" xmlns:w="http://schemas.openxmlformats.org/wordprocessingml/2006/main" xmlns:w14="http://schemas.microsoft.com/office/word/2010/wordml" mc:Ignorable="w14">
-  <w:optimizeForBrowser/>
-  <w:allowPNG/>
-</w:webSettings>
-</file>
-
 <file path=word/theme/theme1.xml><?xml version="1.0" encoding="utf-8"?>
 <a:theme xmlns:a="http://schemas.openxmlformats.org/drawingml/2006/main" name="Tema de Office">
   <a:themeElements>
@@ -52238,7 +51967,7 @@
   <a:extraClrSchemeLst/>
   <a:extLst>
     <a:ext uri="{05A4C25C-085E-4340-85A3-A5531E510DB2}">
-      <thm15:themeFamily xmlns="" xmlns:thm15="http://schemas.microsoft.com/office/thememl/2012/main" name="Office Theme" id="{62F939B6-93AF-4DB8-9C6B-D6C7DFDC589F}" vid="{4A3C46E8-61CC-4603-A589-7422A47A8E4A}"/>
+      <thm15:themeFamily xmlns:thm15="http://schemas.microsoft.com/office/thememl/2012/main" xmlns="" name="Office Theme" id="{62F939B6-93AF-4DB8-9C6B-D6C7DFDC589F}" vid="{4A3C46E8-61CC-4603-A589-7422A47A8E4A}"/>
     </a:ext>
   </a:extLst>
 </a:theme>
@@ -53045,7 +52774,7 @@
 </file>
 
 <file path=customXml/itemProps1.xml><?xml version="1.0" encoding="utf-8"?>
-<ds:datastoreItem xmlns:ds="http://schemas.openxmlformats.org/officeDocument/2006/customXml" ds:itemID="{A899139A-25EA-4066-A472-EB8F580B89DC}">
+<ds:datastoreItem xmlns:ds="http://schemas.openxmlformats.org/officeDocument/2006/customXml" ds:itemID="{231D8B79-6C72-449C-A1F4-9B50AE65AF65}">
   <ds:schemaRefs>
     <ds:schemaRef ds:uri="http://schemas.openxmlformats.org/officeDocument/2006/bibliography"/>
   </ds:schemaRefs>

--- a/Version/Documentación/Informe final MDVRP.docx
+++ b/Version/Documentación/Informe final MDVRP.docx
@@ -13260,7 +13260,7 @@
                     <a:blip r:embed="rId11" cstate="print">
                       <a:extLst>
                         <a:ext uri="{28A0092B-C50C-407E-A947-70E740481C1C}">
-                          <a14:useLocalDpi xmlns:a14="http://schemas.microsoft.com/office/drawing/2010/main" xmlns:wps="http://schemas.microsoft.com/office/word/2010/wordprocessingShape" xmlns:wpi="http://schemas.microsoft.com/office/word/2010/wordprocessingInk" xmlns:wpg="http://schemas.microsoft.com/office/word/2010/wordprocessingGroup" xmlns:w14="http://schemas.microsoft.com/office/word/2010/wordml" xmlns:w="http://schemas.openxmlformats.org/wordprocessingml/2006/main" xmlns:w10="urn:schemas-microsoft-com:office:word" xmlns:wp14="http://schemas.microsoft.com/office/word/2010/wordprocessingDrawing" xmlns:v="urn:schemas-microsoft-com:vml" xmlns:o="urn:schemas-microsoft-com:office:office" xmlns:mc="http://schemas.openxmlformats.org/markup-compatibility/2006" xmlns:wpc="http://schemas.microsoft.com/office/word/2010/wordprocessingCanvas" xmlns="" val="0"/>
+                          <a14:useLocalDpi xmlns="" xmlns:wpc="http://schemas.microsoft.com/office/word/2010/wordprocessingCanvas" xmlns:mc="http://schemas.openxmlformats.org/markup-compatibility/2006" xmlns:o="urn:schemas-microsoft-com:office:office" xmlns:v="urn:schemas-microsoft-com:vml" xmlns:wp14="http://schemas.microsoft.com/office/word/2010/wordprocessingDrawing" xmlns:w10="urn:schemas-microsoft-com:office:word" xmlns:w="http://schemas.openxmlformats.org/wordprocessingml/2006/main" xmlns:w14="http://schemas.microsoft.com/office/word/2010/wordml" xmlns:wpg="http://schemas.microsoft.com/office/word/2010/wordprocessingGroup" xmlns:wpi="http://schemas.microsoft.com/office/word/2010/wordprocessingInk" xmlns:wps="http://schemas.microsoft.com/office/word/2010/wordprocessingShape" xmlns:a14="http://schemas.microsoft.com/office/drawing/2010/main" val="0"/>
                         </a:ext>
                       </a:extLst>
                     </a:blip>
@@ -14979,7 +14979,23 @@
           <w:sz w:val="24"/>
           <w:lang w:val="es-UY"/>
         </w:rPr>
-        <w:t>Particle Swarm Optimization (PSO</w:t>
+        <w:t xml:space="preserve">Particle Swarm </w:t>
+      </w:r>
+      <w:proofErr w:type="spellStart"/>
+      <w:r>
+        <w:rPr>
+          <w:sz w:val="24"/>
+          <w:lang w:val="es-UY"/>
+        </w:rPr>
+        <w:t>Optimization</w:t>
+      </w:r>
+      <w:proofErr w:type="spellEnd"/>
+      <w:r>
+        <w:rPr>
+          <w:sz w:val="24"/>
+          <w:lang w:val="es-UY"/>
+        </w:rPr>
+        <w:t xml:space="preserve"> (PSO</w:t>
       </w:r>
       <w:r>
         <w:rPr>
@@ -19096,7 +19112,7 @@
                     <a:blip r:embed="rId12" cstate="print">
                       <a:extLst>
                         <a:ext uri="{28A0092B-C50C-407E-A947-70E740481C1C}">
-                          <a14:useLocalDpi xmlns:a14="http://schemas.microsoft.com/office/drawing/2010/main" xmlns:wps="http://schemas.microsoft.com/office/word/2010/wordprocessingShape" xmlns:wpi="http://schemas.microsoft.com/office/word/2010/wordprocessingInk" xmlns:wpg="http://schemas.microsoft.com/office/word/2010/wordprocessingGroup" xmlns:w14="http://schemas.microsoft.com/office/word/2010/wordml" xmlns:w="http://schemas.openxmlformats.org/wordprocessingml/2006/main" xmlns:w10="urn:schemas-microsoft-com:office:word" xmlns:wp14="http://schemas.microsoft.com/office/word/2010/wordprocessingDrawing" xmlns:v="urn:schemas-microsoft-com:vml" xmlns:o="urn:schemas-microsoft-com:office:office" xmlns:mc="http://schemas.openxmlformats.org/markup-compatibility/2006" xmlns:wpc="http://schemas.microsoft.com/office/word/2010/wordprocessingCanvas" xmlns="" val="0"/>
+                          <a14:useLocalDpi xmlns="" xmlns:wpc="http://schemas.microsoft.com/office/word/2010/wordprocessingCanvas" xmlns:mc="http://schemas.openxmlformats.org/markup-compatibility/2006" xmlns:o="urn:schemas-microsoft-com:office:office" xmlns:v="urn:schemas-microsoft-com:vml" xmlns:wp14="http://schemas.microsoft.com/office/word/2010/wordprocessingDrawing" xmlns:w10="urn:schemas-microsoft-com:office:word" xmlns:w="http://schemas.openxmlformats.org/wordprocessingml/2006/main" xmlns:w14="http://schemas.microsoft.com/office/word/2010/wordml" xmlns:wpg="http://schemas.microsoft.com/office/word/2010/wordprocessingGroup" xmlns:wpi="http://schemas.microsoft.com/office/word/2010/wordprocessingInk" xmlns:wps="http://schemas.microsoft.com/office/word/2010/wordprocessingShape" xmlns:a14="http://schemas.microsoft.com/office/drawing/2010/main" val="0"/>
                         </a:ext>
                       </a:extLst>
                     </a:blip>
@@ -19177,7 +19193,7 @@
                     <a:blip r:embed="rId13" cstate="print">
                       <a:extLst>
                         <a:ext uri="{28A0092B-C50C-407E-A947-70E740481C1C}">
-                          <a14:useLocalDpi xmlns:a14="http://schemas.microsoft.com/office/drawing/2010/main" xmlns:wps="http://schemas.microsoft.com/office/word/2010/wordprocessingShape" xmlns:wpi="http://schemas.microsoft.com/office/word/2010/wordprocessingInk" xmlns:wpg="http://schemas.microsoft.com/office/word/2010/wordprocessingGroup" xmlns:w14="http://schemas.microsoft.com/office/word/2010/wordml" xmlns:w="http://schemas.openxmlformats.org/wordprocessingml/2006/main" xmlns:w10="urn:schemas-microsoft-com:office:word" xmlns:wp14="http://schemas.microsoft.com/office/word/2010/wordprocessingDrawing" xmlns:v="urn:schemas-microsoft-com:vml" xmlns:o="urn:schemas-microsoft-com:office:office" xmlns:mc="http://schemas.openxmlformats.org/markup-compatibility/2006" xmlns:wpc="http://schemas.microsoft.com/office/word/2010/wordprocessingCanvas" xmlns="" val="0"/>
+                          <a14:useLocalDpi xmlns="" xmlns:wpc="http://schemas.microsoft.com/office/word/2010/wordprocessingCanvas" xmlns:mc="http://schemas.openxmlformats.org/markup-compatibility/2006" xmlns:o="urn:schemas-microsoft-com:office:office" xmlns:v="urn:schemas-microsoft-com:vml" xmlns:wp14="http://schemas.microsoft.com/office/word/2010/wordprocessingDrawing" xmlns:w10="urn:schemas-microsoft-com:office:word" xmlns:w="http://schemas.openxmlformats.org/wordprocessingml/2006/main" xmlns:w14="http://schemas.microsoft.com/office/word/2010/wordml" xmlns:wpg="http://schemas.microsoft.com/office/word/2010/wordprocessingGroup" xmlns:wpi="http://schemas.microsoft.com/office/word/2010/wordprocessingInk" xmlns:wps="http://schemas.microsoft.com/office/word/2010/wordprocessingShape" xmlns:a14="http://schemas.microsoft.com/office/drawing/2010/main" val="0"/>
                         </a:ext>
                       </a:extLst>
                     </a:blip>
@@ -21466,9 +21482,9 @@
         <w:lastRenderedPageBreak/>
         <w:drawing>
           <wp:inline distT="0" distB="0" distL="0" distR="0">
-            <wp:extent cx="5400040" cy="4283075"/>
-            <wp:effectExtent l="0" t="0" r="0" b="3175"/>
-            <wp:docPr id="32" name="Imagen 32"/>
+            <wp:extent cx="5400040" cy="6214110"/>
+            <wp:effectExtent l="19050" t="0" r="0" b="0"/>
+            <wp:docPr id="5" name="4 Imagen" descr="UML.png"/>
             <wp:cNvGraphicFramePr>
               <a:graphicFrameLocks xmlns:a="http://schemas.openxmlformats.org/drawingml/2006/main" noChangeAspect="1"/>
             </wp:cNvGraphicFramePr>
@@ -21476,7 +21492,7 @@
               <a:graphicData uri="http://schemas.openxmlformats.org/drawingml/2006/picture">
                 <pic:pic xmlns:pic="http://schemas.openxmlformats.org/drawingml/2006/picture">
                   <pic:nvPicPr>
-                    <pic:cNvPr id="1" name=""/>
+                    <pic:cNvPr id="0" name="UML.png"/>
                     <pic:cNvPicPr/>
                   </pic:nvPicPr>
                   <pic:blipFill>
@@ -21488,7 +21504,7 @@
                   <pic:spPr>
                     <a:xfrm>
                       <a:off x="0" y="0"/>
-                      <a:ext cx="5400040" cy="4283075"/>
+                      <a:ext cx="5400040" cy="6214110"/>
                     </a:xfrm>
                     <a:prstGeom prst="rect">
                       <a:avLst/>
@@ -21623,6 +21639,7 @@
           <w:rFonts w:ascii="Times New Roman" w:hAnsi="Times New Roman" w:cs="Times New Roman"/>
           <w:sz w:val="24"/>
         </w:rPr>
+        <w:lastRenderedPageBreak/>
         <w:t xml:space="preserve">Como decisión y buenas prácticas de diseño de aplicaciones, la comunicación de la capa de interfaz </w:t>
       </w:r>
       <w:r>
@@ -21799,7 +21816,6 @@
           <w:rFonts w:ascii="Times New Roman" w:hAnsi="Times New Roman" w:cs="Times New Roman"/>
           <w:sz w:val="24"/>
         </w:rPr>
-        <w:lastRenderedPageBreak/>
         <w:t xml:space="preserve">Por otro lado la capa grafica se comunica con el paquete </w:t>
       </w:r>
       <w:r>
@@ -22291,10 +22307,11 @@
           <w:noProof/>
           <w:lang w:val="es-UY" w:eastAsia="es-UY"/>
         </w:rPr>
+        <w:lastRenderedPageBreak/>
         <w:drawing>
           <wp:inline distT="0" distB="0" distL="0" distR="0">
-            <wp:extent cx="5400040" cy="2081530"/>
-            <wp:effectExtent l="0" t="0" r="0" b="0"/>
+            <wp:extent cx="5384365" cy="2686050"/>
+            <wp:effectExtent l="19050" t="0" r="6785" b="0"/>
             <wp:docPr id="34" name="Imagen 34"/>
             <wp:cNvGraphicFramePr>
               <a:graphicFrameLocks xmlns:a="http://schemas.openxmlformats.org/drawingml/2006/main" noChangeAspect="1"/>
@@ -22308,6 +22325,7 @@
                   </pic:nvPicPr>
                   <pic:blipFill>
                     <a:blip r:embed="rId15" cstate="print"/>
+                    <a:srcRect r="22575"/>
                     <a:stretch>
                       <a:fillRect/>
                     </a:stretch>
@@ -22315,7 +22333,7 @@
                   <pic:spPr>
                     <a:xfrm>
                       <a:off x="0" y="0"/>
-                      <a:ext cx="5400040" cy="2081530"/>
+                      <a:ext cx="5384365" cy="2686050"/>
                     </a:xfrm>
                     <a:prstGeom prst="rect">
                       <a:avLst/>
@@ -22445,15 +22463,7 @@
           <w:rFonts w:ascii="Times New Roman" w:hAnsi="Times New Roman" w:cs="Times New Roman"/>
           <w:sz w:val="24"/>
         </w:rPr>
-        <w:t xml:space="preserve">genera un evento de llamada a la función </w:t>
-      </w:r>
-      <w:r>
-        <w:rPr>
-          <w:rFonts w:ascii="Times New Roman" w:hAnsi="Times New Roman" w:cs="Times New Roman"/>
-          <w:sz w:val="24"/>
-        </w:rPr>
-        <w:lastRenderedPageBreak/>
-        <w:t>correspondiente. Por ejemplo, para el caso de llamada al algoritmo de asignación por urgencia</w:t>
+        <w:t>genera un evento de llamada a la función correspondiente. Por ejemplo, para el caso de llamada al algoritmo de asignación por urgencia</w:t>
       </w:r>
       <w:r>
         <w:rPr>
@@ -22795,6 +22805,7 @@
           <w:rFonts w:ascii="Times New Roman" w:hAnsi="Times New Roman" w:cs="Times New Roman"/>
           <w:sz w:val="24"/>
         </w:rPr>
+        <w:lastRenderedPageBreak/>
         <w:t xml:space="preserve">El formato de los datos de entrada de la aplicación se define </w:t>
       </w:r>
       <w:r>
@@ -22944,7 +22955,6 @@
           <w:rFonts w:ascii="Times New Roman" w:hAnsi="Times New Roman" w:cs="Times New Roman"/>
           <w:sz w:val="24"/>
         </w:rPr>
-        <w:lastRenderedPageBreak/>
         <w:t xml:space="preserve">Dado que existen numerosos tipos de tokens distintos para representar distintas formas de entrada de datos, fue necesario construir una máquina de estados para la carga de </w:t>
       </w:r>
       <w:r>
@@ -23566,6 +23576,7 @@
           <w:rFonts w:ascii="Times New Roman" w:hAnsi="Times New Roman" w:cs="Times New Roman"/>
           <w:sz w:val="24"/>
         </w:rPr>
+        <w:lastRenderedPageBreak/>
         <w:t xml:space="preserve">La capa lógica contiene la implementación de todos los algoritmos de ruteo, asignación, post-optimización y mejoras de asignación. Estos algoritmos se comunican con distintas clases del paquete </w:t>
       </w:r>
       <w:r>
@@ -24161,6 +24172,7 @@
         <w:jc w:val="both"/>
       </w:pPr>
       <w:r>
+        <w:lastRenderedPageBreak/>
         <w:t>Algoritmo En</w:t>
       </w:r>
       <w:r>
@@ -24347,7 +24359,6 @@
           <w:rFonts w:ascii="Times New Roman" w:hAnsi="Times New Roman" w:cs="Times New Roman"/>
           <w:sz w:val="24"/>
         </w:rPr>
-        <w:lastRenderedPageBreak/>
         <w:t xml:space="preserve">Enajenados.java: Contiene la información de un cliente enajenado. Recordemos que definimos un cliente enajenado, como un cliente (c1) que pertenece a un depósito (d1) y sus dos vecinos más cercanos (c2 y c3) pertenecen a </w:t>
       </w:r>
       <w:r>
@@ -38508,7 +38519,7 @@
                     <a:blip r:embed="rId20" cstate="print">
                       <a:extLst>
                         <a:ext uri="{28A0092B-C50C-407E-A947-70E740481C1C}">
-                          <a14:useLocalDpi xmlns:a14="http://schemas.microsoft.com/office/drawing/2010/main" xmlns:wps="http://schemas.microsoft.com/office/word/2010/wordprocessingShape" xmlns:wpi="http://schemas.microsoft.com/office/word/2010/wordprocessingInk" xmlns:wpg="http://schemas.microsoft.com/office/word/2010/wordprocessingGroup" xmlns:w14="http://schemas.microsoft.com/office/word/2010/wordml" xmlns:w="http://schemas.openxmlformats.org/wordprocessingml/2006/main" xmlns:w10="urn:schemas-microsoft-com:office:word" xmlns:wp14="http://schemas.microsoft.com/office/word/2010/wordprocessingDrawing" xmlns:v="urn:schemas-microsoft-com:vml" xmlns:o="urn:schemas-microsoft-com:office:office" xmlns:mc="http://schemas.openxmlformats.org/markup-compatibility/2006" xmlns:wpc="http://schemas.microsoft.com/office/word/2010/wordprocessingCanvas" xmlns="" val="0"/>
+                          <a14:useLocalDpi xmlns="" xmlns:wpc="http://schemas.microsoft.com/office/word/2010/wordprocessingCanvas" xmlns:mc="http://schemas.openxmlformats.org/markup-compatibility/2006" xmlns:o="urn:schemas-microsoft-com:office:office" xmlns:v="urn:schemas-microsoft-com:vml" xmlns:wp14="http://schemas.microsoft.com/office/word/2010/wordprocessingDrawing" xmlns:w10="urn:schemas-microsoft-com:office:word" xmlns:w="http://schemas.openxmlformats.org/wordprocessingml/2006/main" xmlns:w14="http://schemas.microsoft.com/office/word/2010/wordml" xmlns:wpg="http://schemas.microsoft.com/office/word/2010/wordprocessingGroup" xmlns:wpi="http://schemas.microsoft.com/office/word/2010/wordprocessingInk" xmlns:wps="http://schemas.microsoft.com/office/word/2010/wordprocessingShape" xmlns:a14="http://schemas.microsoft.com/office/drawing/2010/main" val="0"/>
                         </a:ext>
                       </a:extLst>
                     </a:blip>
@@ -45856,7 +45867,7 @@
             <w:rPr>
               <w:noProof/>
             </w:rPr>
-            <w:t>42</w:t>
+            <w:t>29</w:t>
           </w:r>
         </w:fldSimple>
       </w:p>
@@ -51967,7 +51978,7 @@
   <a:extraClrSchemeLst/>
   <a:extLst>
     <a:ext uri="{05A4C25C-085E-4340-85A3-A5531E510DB2}">
-      <thm15:themeFamily xmlns:thm15="http://schemas.microsoft.com/office/thememl/2012/main" xmlns="" name="Office Theme" id="{62F939B6-93AF-4DB8-9C6B-D6C7DFDC589F}" vid="{4A3C46E8-61CC-4603-A589-7422A47A8E4A}"/>
+      <thm15:themeFamily xmlns="" xmlns:thm15="http://schemas.microsoft.com/office/thememl/2012/main" name="Office Theme" id="{62F939B6-93AF-4DB8-9C6B-D6C7DFDC589F}" vid="{4A3C46E8-61CC-4603-A589-7422A47A8E4A}"/>
     </a:ext>
   </a:extLst>
 </a:theme>
@@ -52774,7 +52785,7 @@
 </file>
 
 <file path=customXml/itemProps1.xml><?xml version="1.0" encoding="utf-8"?>
-<ds:datastoreItem xmlns:ds="http://schemas.openxmlformats.org/officeDocument/2006/customXml" ds:itemID="{231D8B79-6C72-449C-A1F4-9B50AE65AF65}">
+<ds:datastoreItem xmlns:ds="http://schemas.openxmlformats.org/officeDocument/2006/customXml" ds:itemID="{7815E899-231D-42BB-A310-3687CCFFEED5}">
   <ds:schemaRefs>
     <ds:schemaRef ds:uri="http://schemas.openxmlformats.org/officeDocument/2006/bibliography"/>
   </ds:schemaRefs>

--- a/Version/Documentación/Informe final MDVRP.docx
+++ b/Version/Documentación/Informe final MDVRP.docx
@@ -1,6 +1,6 @@
 
 <file path=word/document.xml><?xml version="1.0" encoding="utf-8"?>
-<w:document xmlns:ve="http://schemas.openxmlformats.org/markup-compatibility/2006" xmlns:o="urn:schemas-microsoft-com:office:office" xmlns:r="http://schemas.openxmlformats.org/officeDocument/2006/relationships" xmlns:m="http://schemas.openxmlformats.org/officeDocument/2006/math" xmlns:v="urn:schemas-microsoft-com:vml" xmlns:wp="http://schemas.openxmlformats.org/drawingml/2006/wordprocessingDrawing" xmlns:w10="urn:schemas-microsoft-com:office:word" xmlns:w="http://schemas.openxmlformats.org/wordprocessingml/2006/main" xmlns:wne="http://schemas.microsoft.com/office/word/2006/wordml">
+<w:document xmlns:wpc="http://schemas.microsoft.com/office/word/2010/wordprocessingCanvas" xmlns:mc="http://schemas.openxmlformats.org/markup-compatibility/2006" xmlns:o="urn:schemas-microsoft-com:office:office" xmlns:r="http://schemas.openxmlformats.org/officeDocument/2006/relationships" xmlns:m="http://schemas.openxmlformats.org/officeDocument/2006/math" xmlns:v="urn:schemas-microsoft-com:vml" xmlns:wp14="http://schemas.microsoft.com/office/word/2010/wordprocessingDrawing" xmlns:wp="http://schemas.openxmlformats.org/drawingml/2006/wordprocessingDrawing" xmlns:w10="urn:schemas-microsoft-com:office:word" xmlns:w="http://schemas.openxmlformats.org/wordprocessingml/2006/main" xmlns:w14="http://schemas.microsoft.com/office/word/2010/wordml" xmlns:wpg="http://schemas.microsoft.com/office/word/2010/wordprocessingGroup" xmlns:wpi="http://schemas.microsoft.com/office/word/2010/wordprocessingInk" xmlns:wne="http://schemas.microsoft.com/office/word/2006/wordml" xmlns:wps="http://schemas.microsoft.com/office/word/2010/wordprocessingShape" mc:Ignorable="w14 wp14">
   <w:body>
     <w:p>
       <w:pPr>
@@ -14,8 +14,6 @@
           <w:lang w:eastAsia="es-UY"/>
         </w:rPr>
       </w:pPr>
-      <w:bookmarkStart w:id="0" w:name="_GoBack"/>
-      <w:bookmarkEnd w:id="0"/>
     </w:p>
     <w:p>
       <w:pPr>
@@ -67,7 +65,7 @@
                     <pic:cNvPicPr/>
                   </pic:nvPicPr>
                   <pic:blipFill>
-                    <a:blip r:embed="rId8" cstate="print"/>
+                    <a:blip r:embed="rId9" cstate="print"/>
                     <a:stretch>
                       <a:fillRect/>
                     </a:stretch>
@@ -202,7 +200,7 @@
                     <pic:cNvPicPr/>
                   </pic:nvPicPr>
                   <pic:blipFill>
-                    <a:blip r:embed="rId9" cstate="print"/>
+                    <a:blip r:embed="rId10" cstate="print"/>
                     <a:stretch>
                       <a:fillRect/>
                     </a:stretch>
@@ -614,7 +612,7 @@
           <w:lang w:eastAsia="es-UY"/>
         </w:rPr>
       </w:pPr>
-      <w:bookmarkStart w:id="1" w:name="_Toc437627623"/>
+      <w:bookmarkStart w:id="0" w:name="_Toc437627623"/>
       <w:proofErr w:type="spellStart"/>
       <w:r>
         <w:rPr>
@@ -625,7 +623,7 @@
         <w:lastRenderedPageBreak/>
         <w:t>Abstract</w:t>
       </w:r>
-      <w:bookmarkEnd w:id="1"/>
+      <w:bookmarkEnd w:id="0"/>
       <w:proofErr w:type="spellEnd"/>
     </w:p>
     <w:p>
@@ -755,7 +753,7 @@
         </w:rPr>
         <w:br w:type="page"/>
       </w:r>
-      <w:bookmarkStart w:id="2" w:name="_Toc401159414"/>
+      <w:bookmarkStart w:id="1" w:name="_Toc401159414"/>
     </w:p>
     <w:sdt>
       <w:sdtPr>
@@ -773,6 +771,7 @@
           <w:docPartUnique/>
         </w:docPartObj>
       </w:sdtPr>
+      <w:sdtEndPr/>
       <w:sdtContent>
         <w:p>
           <w:pPr>
@@ -6335,9 +6334,9 @@
           <w:lang w:eastAsia="es-UY"/>
         </w:rPr>
       </w:pPr>
-      <w:bookmarkStart w:id="3" w:name="_Toc437627624"/>
-      <w:bookmarkStart w:id="4" w:name="_Toc424232515"/>
-      <w:bookmarkEnd w:id="2"/>
+      <w:bookmarkStart w:id="2" w:name="_Toc437627624"/>
+      <w:bookmarkStart w:id="3" w:name="_Toc424232515"/>
+      <w:bookmarkEnd w:id="1"/>
       <w:r>
         <w:rPr>
           <w:rFonts w:eastAsia="Times New Roman"/>
@@ -6347,7 +6346,7 @@
         <w:lastRenderedPageBreak/>
         <w:t>Capítulo 1</w:t>
       </w:r>
-      <w:bookmarkEnd w:id="3"/>
+      <w:bookmarkEnd w:id="2"/>
     </w:p>
     <w:p>
       <w:pPr>
@@ -6372,7 +6371,7 @@
           <w:lang w:eastAsia="es-UY"/>
         </w:rPr>
       </w:pPr>
-      <w:bookmarkStart w:id="5" w:name="_Toc437627625"/>
+      <w:bookmarkStart w:id="4" w:name="_Toc437627625"/>
       <w:r>
         <w:rPr>
           <w:rFonts w:eastAsia="Times New Roman"/>
@@ -6381,8 +6380,8 @@
         </w:rPr>
         <w:t>Introducción</w:t>
       </w:r>
+      <w:bookmarkEnd w:id="3"/>
       <w:bookmarkEnd w:id="4"/>
-      <w:bookmarkEnd w:id="5"/>
     </w:p>
     <w:p>
       <w:pPr>
@@ -6471,7 +6470,7 @@
           <w:lang w:val="es-UY" w:eastAsia="es-UY"/>
         </w:rPr>
       </w:pPr>
-      <w:bookmarkStart w:id="6" w:name="_Toc437627626"/>
+      <w:bookmarkStart w:id="5" w:name="_Toc437627626"/>
       <w:r>
         <w:rPr>
           <w:rFonts w:eastAsia="Times New Roman"/>
@@ -6479,7 +6478,7 @@
         </w:rPr>
         <w:t>Contexto</w:t>
       </w:r>
-      <w:bookmarkEnd w:id="6"/>
+      <w:bookmarkEnd w:id="5"/>
     </w:p>
     <w:p>
       <w:pPr>
@@ -6521,6 +6520,7 @@
           <w:id w:val="61983224"/>
           <w:citation/>
         </w:sdtPr>
+        <w:sdtEndPr/>
         <w:sdtContent>
           <w:r>
             <w:rPr>
@@ -6605,6 +6605,7 @@
           <w:id w:val="-808092023"/>
           <w:citation/>
         </w:sdtPr>
+        <w:sdtEndPr/>
         <w:sdtContent>
           <w:r>
             <w:rPr>
@@ -6721,6 +6722,7 @@
           <w:id w:val="1897460819"/>
           <w:citation/>
         </w:sdtPr>
+        <w:sdtEndPr/>
         <w:sdtContent>
           <w:r>
             <w:rPr>
@@ -6808,6 +6810,7 @@
           <w:id w:val="-1745788523"/>
           <w:citation/>
         </w:sdtPr>
+        <w:sdtEndPr/>
         <w:sdtContent>
           <w:r>
             <w:rPr>
@@ -6884,6 +6887,7 @@
           <w:id w:val="113263174"/>
           <w:citation/>
         </w:sdtPr>
+        <w:sdtEndPr/>
         <w:sdtContent>
           <w:r>
             <w:rPr>
@@ -6960,6 +6964,7 @@
           <w:id w:val="1107313229"/>
           <w:citation/>
         </w:sdtPr>
+        <w:sdtEndPr/>
         <w:sdtContent>
           <w:r>
             <w:rPr>
@@ -7099,7 +7104,7 @@
           <w:lang w:val="es-UY" w:eastAsia="es-UY"/>
         </w:rPr>
       </w:pPr>
-      <w:bookmarkStart w:id="7" w:name="_Toc437627627"/>
+      <w:bookmarkStart w:id="6" w:name="_Toc437627627"/>
       <w:r>
         <w:rPr>
           <w:rFonts w:eastAsia="Times New Roman"/>
@@ -7107,7 +7112,7 @@
         </w:rPr>
         <w:t>Estructura del documento</w:t>
       </w:r>
-      <w:bookmarkEnd w:id="7"/>
+      <w:bookmarkEnd w:id="6"/>
     </w:p>
     <w:p>
       <w:pPr>
@@ -7374,7 +7379,7 @@
           <w:lang w:eastAsia="es-UY"/>
         </w:rPr>
       </w:pPr>
-      <w:bookmarkStart w:id="8" w:name="_Toc437627628"/>
+      <w:bookmarkStart w:id="7" w:name="_Toc437627628"/>
       <w:r>
         <w:rPr>
           <w:rFonts w:eastAsia="Times New Roman"/>
@@ -7384,7 +7389,7 @@
         <w:lastRenderedPageBreak/>
         <w:t>Capítulo 2</w:t>
       </w:r>
-      <w:bookmarkEnd w:id="8"/>
+      <w:bookmarkEnd w:id="7"/>
     </w:p>
     <w:p>
       <w:pPr>
@@ -7409,7 +7414,7 @@
           <w:lang w:eastAsia="es-UY"/>
         </w:rPr>
       </w:pPr>
-      <w:bookmarkStart w:id="9" w:name="_Toc437627629"/>
+      <w:bookmarkStart w:id="8" w:name="_Toc437627629"/>
       <w:r>
         <w:rPr>
           <w:rFonts w:eastAsia="Times New Roman"/>
@@ -7418,7 +7423,7 @@
         </w:rPr>
         <w:t>Estado del Arte</w:t>
       </w:r>
-      <w:bookmarkEnd w:id="9"/>
+      <w:bookmarkEnd w:id="8"/>
     </w:p>
     <w:p>
       <w:pPr>
@@ -7448,7 +7453,7 @@
           <w:lang w:eastAsia="es-UY"/>
         </w:rPr>
       </w:pPr>
-      <w:bookmarkStart w:id="10" w:name="_Toc437627630"/>
+      <w:bookmarkStart w:id="9" w:name="_Toc437627630"/>
       <w:r>
         <w:rPr>
           <w:rFonts w:eastAsia="Times New Roman"/>
@@ -7470,7 +7475,7 @@
         </w:rPr>
         <w:t>n al problema de MDVRP</w:t>
       </w:r>
-      <w:bookmarkEnd w:id="10"/>
+      <w:bookmarkEnd w:id="9"/>
     </w:p>
     <w:p>
       <w:pPr>
@@ -7522,6 +7527,7 @@
           <w:id w:val="-1908443011"/>
           <w:citation/>
         </w:sdtPr>
+        <w:sdtEndPr/>
         <w:sdtContent>
           <w:r>
             <w:rPr>
@@ -7609,6 +7615,7 @@
           <w:id w:val="-253208367"/>
           <w:citation/>
         </w:sdtPr>
+        <w:sdtEndPr/>
         <w:sdtContent>
           <w:r>
             <w:rPr>
@@ -7685,6 +7692,7 @@
           <w:id w:val="1625422067"/>
           <w:citation/>
         </w:sdtPr>
+        <w:sdtEndPr/>
         <w:sdtContent>
           <w:r>
             <w:rPr>
@@ -7812,6 +7820,7 @@
           <w:id w:val="882210507"/>
           <w:citation/>
         </w:sdtPr>
+        <w:sdtEndPr/>
         <w:sdtContent>
           <w:r>
             <w:rPr>
@@ -7888,6 +7897,7 @@
           <w:id w:val="845984361"/>
           <w:citation/>
         </w:sdtPr>
+        <w:sdtEndPr/>
         <w:sdtContent>
           <w:r>
             <w:rPr>
@@ -7975,6 +7985,7 @@
           <w:id w:val="-612370236"/>
           <w:citation/>
         </w:sdtPr>
+        <w:sdtEndPr/>
         <w:sdtContent>
           <w:r>
             <w:rPr>
@@ -8039,7 +8050,7 @@
         </w:rPr>
         <w:t>. Tomando a las ciudades como clientes, y tomando a un único vehículo que no lleva ninguna carga y que solamente debe visitar a los clientes, es que se puede ver al problema VRP como una generalización del problema TSP. O sea que TSP sería un caso particular del problema VRP como a su vez VRP sería un caso particular del problema MDVRP.</w:t>
       </w:r>
-      <w:bookmarkStart w:id="11" w:name="_Toc336011416"/>
+      <w:bookmarkStart w:id="10" w:name="_Toc336011416"/>
     </w:p>
     <w:p>
       <w:pPr>
@@ -8092,6 +8103,7 @@
           <w:id w:val="2018572240"/>
           <w:citation/>
         </w:sdtPr>
+        <w:sdtEndPr/>
         <w:sdtContent>
           <w:r>
             <w:fldChar w:fldCharType="begin"/>
@@ -8138,6 +8150,7 @@
           <w:id w:val="-292293042"/>
           <w:citation/>
         </w:sdtPr>
+        <w:sdtEndPr/>
         <w:sdtContent>
           <w:r>
             <w:fldChar w:fldCharType="begin"/>
@@ -8530,6 +8543,7 @@
           <w:id w:val="-1261520806"/>
           <w:citation/>
         </w:sdtPr>
+        <w:sdtEndPr/>
         <w:sdtContent>
           <w:r>
             <w:rPr>
@@ -8606,6 +8620,7 @@
           <w:id w:val="-1450768527"/>
           <w:citation/>
         </w:sdtPr>
+        <w:sdtEndPr/>
         <w:sdtContent>
           <w:r>
             <w:rPr>
@@ -8957,7 +8972,7 @@
                     </pic:cNvPicPr>
                   </pic:nvPicPr>
                   <pic:blipFill>
-                    <a:blip r:embed="rId10" cstate="print"/>
+                    <a:blip r:embed="rId11" cstate="print"/>
                     <a:srcRect/>
                     <a:stretch>
                       <a:fillRect/>
@@ -9026,8 +9041,8 @@
           <w:lang w:eastAsia="es-UY"/>
         </w:rPr>
       </w:pPr>
-      <w:bookmarkStart w:id="12" w:name="_Toc437627631"/>
-      <w:bookmarkEnd w:id="11"/>
+      <w:bookmarkStart w:id="11" w:name="_Toc437627631"/>
+      <w:bookmarkEnd w:id="10"/>
       <w:r>
         <w:rPr>
           <w:rFonts w:eastAsia="Times New Roman"/>
@@ -9036,7 +9051,7 @@
         <w:lastRenderedPageBreak/>
         <w:t>Formulación Matemática de MDVRP</w:t>
       </w:r>
-      <w:bookmarkEnd w:id="12"/>
+      <w:bookmarkEnd w:id="11"/>
     </w:p>
     <w:p>
       <w:pPr>
@@ -9228,6 +9243,7 @@
           <w:id w:val="-1867985603"/>
           <w:citation/>
         </w:sdtPr>
+        <w:sdtEndPr/>
         <w:sdtContent>
           <w:r>
             <w:rPr>
@@ -9642,9 +9658,9 @@
                 <w:p>
                   <w:pPr>
                     <w:rPr>
-                      <w:oMath/>
                       <w:rFonts w:ascii="Cambria Math" w:hAnsi="Cambria Math"/>
                       <w:lang w:val="en-US"/>
+                      <w:oMath/>
                     </w:rPr>
                   </w:pPr>
                   <m:oMathPara>
@@ -11781,7 +11797,219 @@
           <w:szCs w:val="24"/>
           <w:lang w:val="es-UY" w:eastAsia="es-UY"/>
         </w:rPr>
-        <w:t xml:space="preserve">En la formulación anterior, las restricciones (1.17) y (1.18) aseguran que cada cliente es atendido por uno y sólo un vehículo. La continuidad de la ruta está representada por (1.19). La restricción (1.20) representa las limitaciones de capacidad del vehículo y (1.21) representa las limitaciones de costo de cada ruta. Las restricciones (1.22) y (1.23) aseguran que la disponibilidad de vehículos no sea superada. Finalmente la restricción (1.25) se utiliza para prohibir soluciones sub-tour. </w:t>
+        <w:t xml:space="preserve">En la formulación anterior, las restricciones (1.17) y (1.18) aseguran que cada cliente es atendido por uno y sólo un vehículo. La continuidad de la ruta está representada por (1.19). </w:t>
+      </w:r>
+      <w:r>
+        <w:rPr>
+          <w:rFonts w:eastAsia="Times New Roman" w:cstheme="minorHAnsi"/>
+          <w:color w:val="000000"/>
+          <w:sz w:val="24"/>
+          <w:szCs w:val="24"/>
+          <w:lang w:val="es-UY" w:eastAsia="es-UY"/>
+        </w:rPr>
+        <w:t xml:space="preserve">Implica que el número de aristas entrantes en un nodo es igual al número de aristas salientes. </w:t>
+      </w:r>
+      <w:r>
+        <w:rPr>
+          <w:rFonts w:eastAsia="Times New Roman" w:cstheme="minorHAnsi"/>
+          <w:color w:val="000000"/>
+          <w:sz w:val="24"/>
+          <w:szCs w:val="24"/>
+          <w:lang w:val="es-UY" w:eastAsia="es-UY"/>
+        </w:rPr>
+        <w:t>La restricción (1.20) representa las limitaciones de capacidad del vehículo y (1.21) representa las limitaciones de costo de cada ruta. Las restricciones (1.22) y (1.23) aseguran que la disponibilidad de vehículos no sea superada. Finalmente la restricción (1.25) se utiliza para prohibir soluciones sub-tour.</w:t>
+      </w:r>
+      <w:r>
+        <w:rPr>
+          <w:rFonts w:eastAsia="Times New Roman" w:cstheme="minorHAnsi"/>
+          <w:color w:val="000000"/>
+          <w:sz w:val="24"/>
+          <w:szCs w:val="24"/>
+          <w:lang w:val="es-UY" w:eastAsia="es-UY"/>
+        </w:rPr>
+        <w:t xml:space="preserve"> Dado que según las restricciones presentadas podrían quedar rutas como las que se muestra en la siguiente figura</w:t>
+      </w:r>
+      <w:r>
+        <w:rPr>
+          <w:rFonts w:eastAsia="Times New Roman" w:cstheme="minorHAnsi"/>
+          <w:color w:val="000000"/>
+          <w:sz w:val="24"/>
+          <w:szCs w:val="24"/>
+          <w:lang w:val="es-UY" w:eastAsia="es-UY"/>
+        </w:rPr>
+        <w:t xml:space="preserve"> </w:t>
+      </w:r>
+      <w:sdt>
+        <w:sdtPr>
+          <w:rPr>
+            <w:rFonts w:eastAsia="Times New Roman" w:cstheme="minorHAnsi"/>
+            <w:color w:val="000000"/>
+            <w:sz w:val="24"/>
+            <w:szCs w:val="24"/>
+            <w:lang w:val="es-UY" w:eastAsia="es-UY"/>
+          </w:rPr>
+          <w:id w:val="924922394"/>
+          <w:citation/>
+        </w:sdtPr>
+        <w:sdtContent>
+          <w:r>
+            <w:rPr>
+              <w:rFonts w:eastAsia="Times New Roman" w:cstheme="minorHAnsi"/>
+              <w:color w:val="000000"/>
+              <w:sz w:val="24"/>
+              <w:szCs w:val="24"/>
+              <w:lang w:val="es-UY" w:eastAsia="es-UY"/>
+            </w:rPr>
+            <w:fldChar w:fldCharType="begin"/>
+          </w:r>
+          <w:r>
+            <w:rPr>
+              <w:rFonts w:eastAsia="Times New Roman" w:cstheme="minorHAnsi"/>
+              <w:color w:val="000000"/>
+              <w:sz w:val="24"/>
+              <w:szCs w:val="24"/>
+              <w:lang w:val="es-UY" w:eastAsia="es-UY"/>
+            </w:rPr>
+            <w:instrText xml:space="preserve"> CITATION Res07 \l 14346 </w:instrText>
+          </w:r>
+          <w:r>
+            <w:rPr>
+              <w:rFonts w:eastAsia="Times New Roman" w:cstheme="minorHAnsi"/>
+              <w:color w:val="000000"/>
+              <w:sz w:val="24"/>
+              <w:szCs w:val="24"/>
+              <w:lang w:val="es-UY" w:eastAsia="es-UY"/>
+            </w:rPr>
+            <w:fldChar w:fldCharType="separate"/>
+          </w:r>
+          <w:r>
+            <w:rPr>
+              <w:rFonts w:eastAsia="Times New Roman" w:cstheme="minorHAnsi"/>
+              <w:noProof/>
+              <w:color w:val="000000"/>
+              <w:sz w:val="24"/>
+              <w:szCs w:val="24"/>
+              <w:lang w:val="es-UY" w:eastAsia="es-UY"/>
+            </w:rPr>
+            <w:t>[14]</w:t>
+          </w:r>
+          <w:r>
+            <w:rPr>
+              <w:rFonts w:eastAsia="Times New Roman" w:cstheme="minorHAnsi"/>
+              <w:color w:val="000000"/>
+              <w:sz w:val="24"/>
+              <w:szCs w:val="24"/>
+              <w:lang w:val="es-UY" w:eastAsia="es-UY"/>
+            </w:rPr>
+            <w:fldChar w:fldCharType="end"/>
+          </w:r>
+        </w:sdtContent>
+      </w:sdt>
+      <w:r>
+        <w:rPr>
+          <w:rFonts w:eastAsia="Times New Roman" w:cstheme="minorHAnsi"/>
+          <w:color w:val="000000"/>
+          <w:sz w:val="24"/>
+          <w:szCs w:val="24"/>
+          <w:lang w:val="es-UY" w:eastAsia="es-UY"/>
+        </w:rPr>
+        <w:t>:</w:t>
+      </w:r>
+    </w:p>
+    <w:p>
+      <w:pPr>
+        <w:spacing w:after="200" w:line="360" w:lineRule="auto"/>
+        <w:ind w:firstLine="708"/>
+        <w:jc w:val="center"/>
+        <w:rPr>
+          <w:rFonts w:eastAsia="Times New Roman" w:cstheme="minorHAnsi"/>
+          <w:color w:val="000000"/>
+          <w:sz w:val="24"/>
+          <w:szCs w:val="24"/>
+          <w:lang w:val="es-UY" w:eastAsia="es-UY"/>
+        </w:rPr>
+      </w:pPr>
+      <w:r>
+        <w:rPr>
+          <w:rFonts w:eastAsia="Times New Roman" w:cstheme="minorHAnsi"/>
+          <w:noProof/>
+          <w:color w:val="000000"/>
+          <w:sz w:val="24"/>
+          <w:szCs w:val="24"/>
+          <w:lang w:val="es-UY" w:eastAsia="es-UY"/>
+        </w:rPr>
+        <w:drawing>
+          <wp:inline distT="0" distB="0" distL="0" distR="0">
+            <wp:extent cx="3114675" cy="1666875"/>
+            <wp:effectExtent l="0" t="0" r="0" b="0"/>
+            <wp:docPr id="6" name="Imagen 6"/>
+            <wp:cNvGraphicFramePr>
+              <a:graphicFrameLocks xmlns:a="http://schemas.openxmlformats.org/drawingml/2006/main" noChangeAspect="1"/>
+            </wp:cNvGraphicFramePr>
+            <a:graphic xmlns:a="http://schemas.openxmlformats.org/drawingml/2006/main">
+              <a:graphicData uri="http://schemas.openxmlformats.org/drawingml/2006/picture">
+                <pic:pic xmlns:pic="http://schemas.openxmlformats.org/drawingml/2006/picture">
+                  <pic:nvPicPr>
+                    <pic:cNvPr id="0" name="Picture 1"/>
+                    <pic:cNvPicPr>
+                      <a:picLocks noChangeAspect="1" noChangeArrowheads="1"/>
+                    </pic:cNvPicPr>
+                  </pic:nvPicPr>
+                  <pic:blipFill>
+                    <a:blip r:embed="rId12">
+                      <a:extLst>
+                        <a:ext uri="{28A0092B-C50C-407E-A947-70E740481C1C}">
+                          <a14:useLocalDpi xmlns:a14="http://schemas.microsoft.com/office/drawing/2010/main" val="0"/>
+                        </a:ext>
+                      </a:extLst>
+                    </a:blip>
+                    <a:srcRect/>
+                    <a:stretch>
+                      <a:fillRect/>
+                    </a:stretch>
+                  </pic:blipFill>
+                  <pic:spPr bwMode="auto">
+                    <a:xfrm>
+                      <a:off x="0" y="0"/>
+                      <a:ext cx="3114675" cy="1666875"/>
+                    </a:xfrm>
+                    <a:prstGeom prst="rect">
+                      <a:avLst/>
+                    </a:prstGeom>
+                    <a:noFill/>
+                    <a:ln>
+                      <a:noFill/>
+                    </a:ln>
+                  </pic:spPr>
+                </pic:pic>
+              </a:graphicData>
+            </a:graphic>
+          </wp:inline>
+        </w:drawing>
+      </w:r>
+    </w:p>
+    <w:p>
+      <w:pPr>
+        <w:spacing w:after="200" w:line="360" w:lineRule="auto"/>
+        <w:ind w:firstLine="708"/>
+        <w:jc w:val="center"/>
+        <w:rPr>
+          <w:rFonts w:eastAsia="Times New Roman" w:cstheme="minorHAnsi"/>
+          <w:color w:val="000000"/>
+          <w:sz w:val="24"/>
+          <w:szCs w:val="24"/>
+          <w:lang w:val="es-UY" w:eastAsia="es-UY"/>
+        </w:rPr>
+      </w:pPr>
+      <w:r>
+        <w:rPr>
+          <w:rFonts w:eastAsia="Times New Roman" w:cstheme="minorHAnsi"/>
+          <w:color w:val="000000"/>
+          <w:sz w:val="24"/>
+          <w:szCs w:val="24"/>
+          <w:lang w:val="es-UY" w:eastAsia="es-UY"/>
+        </w:rPr>
+        <w:t>Figura 2.2</w:t>
       </w:r>
     </w:p>
     <w:p>
@@ -11812,7 +12040,7 @@
           <w:lang w:val="es-UY"/>
         </w:rPr>
       </w:pPr>
-      <w:bookmarkStart w:id="13" w:name="_Toc437627632"/>
+      <w:bookmarkStart w:id="12" w:name="_Toc437627632"/>
       <w:r>
         <w:rPr>
           <w:rFonts w:eastAsia="Times New Roman"/>
@@ -11820,7 +12048,7 @@
         </w:rPr>
         <w:t>Métodos para la resolución de problemas de ruteo de vehículos</w:t>
       </w:r>
-      <w:bookmarkEnd w:id="13"/>
+      <w:bookmarkEnd w:id="12"/>
     </w:p>
     <w:p>
       <w:pPr>
@@ -11945,6 +12173,7 @@
           <w:id w:val="8713550"/>
           <w:citation/>
         </w:sdtPr>
+        <w:sdtEndPr/>
         <w:sdtContent>
           <w:r>
             <w:rPr>
@@ -12041,6 +12270,7 @@
           <w:rFonts w:cstheme="minorHAnsi"/>
           <w:color w:val="000000"/>
         </w:rPr>
+        <w:lastRenderedPageBreak/>
         <w:t>Cada ruta comienza y termina en el mismo depósito.</w:t>
       </w:r>
     </w:p>
@@ -12146,7 +12376,6 @@
           <w:sz w:val="24"/>
           <w:lang w:val="es-UY"/>
         </w:rPr>
-        <w:lastRenderedPageBreak/>
         <w:t>A continuación se hace mención a los métodos desarrollados para encontrar la solución óptima (métodos exactos) en los problemas de ruteos de vehículos para luego pasar a revisar los métodos heurísticos.</w:t>
       </w:r>
     </w:p>
@@ -12183,46 +12412,47 @@
           <w:lang w:eastAsia="en-US"/>
         </w:rPr>
       </w:pPr>
-      <w:bookmarkStart w:id="14" w:name="_Toc417250107"/>
-      <w:bookmarkStart w:id="15" w:name="_Toc417250177"/>
-      <w:bookmarkStart w:id="16" w:name="_Toc417332894"/>
-      <w:bookmarkStart w:id="17" w:name="_Toc417332933"/>
-      <w:bookmarkStart w:id="18" w:name="_Toc417404618"/>
-      <w:bookmarkStart w:id="19" w:name="_Toc417404703"/>
-      <w:bookmarkStart w:id="20" w:name="_Toc417422199"/>
-      <w:bookmarkStart w:id="21" w:name="_Toc417470726"/>
-      <w:bookmarkStart w:id="22" w:name="_Toc417843979"/>
-      <w:bookmarkStart w:id="23" w:name="_Toc417902065"/>
-      <w:bookmarkStart w:id="24" w:name="_Toc417924370"/>
-      <w:bookmarkStart w:id="25" w:name="_Toc417924797"/>
-      <w:bookmarkStart w:id="26" w:name="_Toc424204096"/>
-      <w:bookmarkStart w:id="27" w:name="_Toc424232528"/>
-      <w:bookmarkStart w:id="28" w:name="_Toc425190190"/>
-      <w:bookmarkStart w:id="29" w:name="_Toc425190224"/>
-      <w:bookmarkStart w:id="30" w:name="_Toc425190299"/>
-      <w:bookmarkStart w:id="31" w:name="_Toc425191343"/>
-      <w:bookmarkStart w:id="32" w:name="_Toc425191512"/>
-      <w:bookmarkStart w:id="33" w:name="_Toc425804596"/>
-      <w:bookmarkStart w:id="34" w:name="_Toc428400262"/>
-      <w:bookmarkStart w:id="35" w:name="_Toc428400314"/>
-      <w:bookmarkStart w:id="36" w:name="_Toc428400978"/>
-      <w:bookmarkStart w:id="37" w:name="_Toc429413441"/>
-      <w:bookmarkStart w:id="38" w:name="_Toc429415875"/>
-      <w:bookmarkStart w:id="39" w:name="_Toc429415939"/>
-      <w:bookmarkStart w:id="40" w:name="_Toc429416022"/>
-      <w:bookmarkStart w:id="41" w:name="_Toc430617061"/>
-      <w:bookmarkStart w:id="42" w:name="_Toc431398163"/>
-      <w:bookmarkStart w:id="43" w:name="_Toc431943372"/>
-      <w:bookmarkStart w:id="44" w:name="_Toc432115591"/>
-      <w:bookmarkStart w:id="45" w:name="_Toc432115705"/>
-      <w:bookmarkStart w:id="46" w:name="_Toc432313388"/>
-      <w:bookmarkStart w:id="47" w:name="_Toc432714494"/>
-      <w:bookmarkStart w:id="48" w:name="_Toc436067355"/>
-      <w:bookmarkStart w:id="49" w:name="_Toc436068374"/>
-      <w:bookmarkStart w:id="50" w:name="_Toc436836021"/>
-      <w:bookmarkStart w:id="51" w:name="_Toc437365931"/>
-      <w:bookmarkStart w:id="52" w:name="_Toc437427738"/>
-      <w:bookmarkStart w:id="53" w:name="_Toc437627633"/>
+      <w:bookmarkStart w:id="13" w:name="_Toc417250107"/>
+      <w:bookmarkStart w:id="14" w:name="_Toc417250177"/>
+      <w:bookmarkStart w:id="15" w:name="_Toc417332894"/>
+      <w:bookmarkStart w:id="16" w:name="_Toc417332933"/>
+      <w:bookmarkStart w:id="17" w:name="_Toc417404618"/>
+      <w:bookmarkStart w:id="18" w:name="_Toc417404703"/>
+      <w:bookmarkStart w:id="19" w:name="_Toc417422199"/>
+      <w:bookmarkStart w:id="20" w:name="_Toc417470726"/>
+      <w:bookmarkStart w:id="21" w:name="_Toc417843979"/>
+      <w:bookmarkStart w:id="22" w:name="_Toc417902065"/>
+      <w:bookmarkStart w:id="23" w:name="_Toc417924370"/>
+      <w:bookmarkStart w:id="24" w:name="_Toc417924797"/>
+      <w:bookmarkStart w:id="25" w:name="_Toc424204096"/>
+      <w:bookmarkStart w:id="26" w:name="_Toc424232528"/>
+      <w:bookmarkStart w:id="27" w:name="_Toc425190190"/>
+      <w:bookmarkStart w:id="28" w:name="_Toc425190224"/>
+      <w:bookmarkStart w:id="29" w:name="_Toc425190299"/>
+      <w:bookmarkStart w:id="30" w:name="_Toc425191343"/>
+      <w:bookmarkStart w:id="31" w:name="_Toc425191512"/>
+      <w:bookmarkStart w:id="32" w:name="_Toc425804596"/>
+      <w:bookmarkStart w:id="33" w:name="_Toc428400262"/>
+      <w:bookmarkStart w:id="34" w:name="_Toc428400314"/>
+      <w:bookmarkStart w:id="35" w:name="_Toc428400978"/>
+      <w:bookmarkStart w:id="36" w:name="_Toc429413441"/>
+      <w:bookmarkStart w:id="37" w:name="_Toc429415875"/>
+      <w:bookmarkStart w:id="38" w:name="_Toc429415939"/>
+      <w:bookmarkStart w:id="39" w:name="_Toc429416022"/>
+      <w:bookmarkStart w:id="40" w:name="_Toc430617061"/>
+      <w:bookmarkStart w:id="41" w:name="_Toc431398163"/>
+      <w:bookmarkStart w:id="42" w:name="_Toc431943372"/>
+      <w:bookmarkStart w:id="43" w:name="_Toc432115591"/>
+      <w:bookmarkStart w:id="44" w:name="_Toc432115705"/>
+      <w:bookmarkStart w:id="45" w:name="_Toc432313388"/>
+      <w:bookmarkStart w:id="46" w:name="_Toc432714494"/>
+      <w:bookmarkStart w:id="47" w:name="_Toc436067355"/>
+      <w:bookmarkStart w:id="48" w:name="_Toc436068374"/>
+      <w:bookmarkStart w:id="49" w:name="_Toc436836021"/>
+      <w:bookmarkStart w:id="50" w:name="_Toc437365931"/>
+      <w:bookmarkStart w:id="51" w:name="_Toc437427738"/>
+      <w:bookmarkStart w:id="52" w:name="_Toc437627633"/>
+      <w:bookmarkEnd w:id="13"/>
       <w:bookmarkEnd w:id="14"/>
       <w:bookmarkEnd w:id="15"/>
       <w:bookmarkEnd w:id="16"/>
@@ -12262,7 +12492,6 @@
       <w:bookmarkEnd w:id="50"/>
       <w:bookmarkEnd w:id="51"/>
       <w:bookmarkEnd w:id="52"/>
-      <w:bookmarkEnd w:id="53"/>
     </w:p>
     <w:p>
       <w:pPr>
@@ -12278,7 +12507,7 @@
           <w:lang w:val="es-UY"/>
         </w:rPr>
       </w:pPr>
-      <w:bookmarkStart w:id="54" w:name="_Toc437627634"/>
+      <w:bookmarkStart w:id="53" w:name="_Toc437627634"/>
       <w:r>
         <w:rPr>
           <w:rFonts w:eastAsia="Times New Roman"/>
@@ -12286,7 +12515,7 @@
         </w:rPr>
         <w:t>Métodos Exactos</w:t>
       </w:r>
-      <w:bookmarkEnd w:id="54"/>
+      <w:bookmarkEnd w:id="53"/>
     </w:p>
     <w:p>
       <w:pPr>
@@ -12321,6 +12550,7 @@
           <w:id w:val="-1300303359"/>
           <w:citation/>
         </w:sdtPr>
+        <w:sdtEndPr/>
         <w:sdtContent>
           <w:r>
             <w:rPr>
@@ -12472,6 +12702,7 @@
           <w:id w:val="-232084686"/>
           <w:citation/>
         </w:sdtPr>
+        <w:sdtEndPr/>
         <w:sdtContent>
           <w:r>
             <w:rPr>
@@ -12573,6 +12804,7 @@
           <w:id w:val="-712571204"/>
           <w:citation/>
         </w:sdtPr>
+        <w:sdtEndPr/>
         <w:sdtContent>
           <w:r>
             <w:rPr>
@@ -12617,7 +12849,15 @@
           <w:sz w:val="24"/>
           <w:lang w:val="es-UY"/>
         </w:rPr>
-        <w:t>, G. Laporte presenta un capítulo sobre algoritmos exactos para el problema de ruteo de vehículos. En el mismo realizan un sondeo sobre los algoritmos exactos existentes hasta el momento y nos muestran que al parecer todos caen en una de las siguientes categorías de tipos de algoritmo:</w:t>
+        <w:t xml:space="preserve">, G. Laporte presenta un capítulo sobre algoritmos exactos para el problema de ruteo de vehículos. En el mismo realizan un sondeo sobre los algoritmos exactos existentes hasta el momento y nos </w:t>
+      </w:r>
+      <w:r>
+        <w:rPr>
+          <w:sz w:val="24"/>
+          <w:lang w:val="es-UY"/>
+        </w:rPr>
+        <w:lastRenderedPageBreak/>
+        <w:t>muestran que al parecer todos caen en una de las siguientes categorías de tipos de algoritmo:</w:t>
       </w:r>
     </w:p>
     <w:p>
@@ -12706,7 +12946,6 @@
         <w:jc w:val="both"/>
       </w:pPr>
       <w:r>
-        <w:lastRenderedPageBreak/>
         <w:t>Formulación de flujo de vehículos</w:t>
       </w:r>
     </w:p>
@@ -12763,6 +13002,7 @@
           <w:id w:val="1932459935"/>
           <w:citation/>
         </w:sdtPr>
+        <w:sdtEndPr/>
         <w:sdtContent>
           <w:r>
             <w:rPr>
@@ -12858,7 +13098,7 @@
           <w:lang w:val="es-UY"/>
         </w:rPr>
       </w:pPr>
-      <w:bookmarkStart w:id="55" w:name="_Toc437627635"/>
+      <w:bookmarkStart w:id="54" w:name="_Toc437627635"/>
       <w:r>
         <w:rPr>
           <w:rFonts w:eastAsia="Times New Roman"/>
@@ -12866,7 +13106,7 @@
         </w:rPr>
         <w:t>Métodos Heurísticos</w:t>
       </w:r>
-      <w:bookmarkEnd w:id="55"/>
+      <w:bookmarkEnd w:id="54"/>
     </w:p>
     <w:p>
       <w:pPr>
@@ -12908,6 +13148,7 @@
           <w:sz w:val="24"/>
           <w:lang w:val="es-UY"/>
         </w:rPr>
+        <w:lastRenderedPageBreak/>
         <w:tab/>
         <w:t xml:space="preserve">En </w:t>
       </w:r>
@@ -12920,6 +13161,7 @@
           <w:id w:val="60456349"/>
           <w:citation/>
         </w:sdtPr>
+        <w:sdtEndPr/>
         <w:sdtContent>
           <w:r>
             <w:rPr>
@@ -13012,6 +13254,7 @@
           <w:id w:val="8715057"/>
           <w:citation/>
         </w:sdtPr>
+        <w:sdtEndPr/>
         <w:sdtContent>
           <w:r>
             <w:rPr>
@@ -13083,7 +13326,6 @@
           <w:sz w:val="24"/>
           <w:lang w:val="es-UY"/>
         </w:rPr>
-        <w:lastRenderedPageBreak/>
         <w:t>“Las Meta heurísticas son métodos de solución que orquestan una interacción entre procedimientos de mejora local y estrategias a un nivel superior para crear procesos capaces de escapar de óptimos locales y de esta forma realizar una búsqueda más robusta del espacio de soluciones.”</w:t>
       </w:r>
     </w:p>
@@ -13097,7 +13339,7 @@
         <w:spacing w:line="256" w:lineRule="auto"/>
         <w:ind w:left="851" w:hanging="851"/>
       </w:pPr>
-      <w:bookmarkStart w:id="56" w:name="_Toc437627636"/>
+      <w:bookmarkStart w:id="55" w:name="_Toc437627636"/>
       <w:r>
         <w:rPr>
           <w:rFonts w:eastAsia="Times New Roman"/>
@@ -13105,7 +13347,7 @@
         </w:rPr>
         <w:t>Heurísticas para VRP</w:t>
       </w:r>
-      <w:bookmarkEnd w:id="56"/>
+      <w:bookmarkEnd w:id="55"/>
     </w:p>
     <w:p>
       <w:pPr>
@@ -13161,6 +13403,7 @@
           <w:id w:val="1262038597"/>
           <w:citation/>
         </w:sdtPr>
+        <w:sdtEndPr/>
         <w:sdtContent>
           <w:r>
             <w:rPr>
@@ -13257,10 +13500,10 @@
                     </pic:cNvPicPr>
                   </pic:nvPicPr>
                   <pic:blipFill>
-                    <a:blip r:embed="rId11" cstate="print">
+                    <a:blip r:embed="rId13" cstate="print">
                       <a:extLst>
                         <a:ext uri="{28A0092B-C50C-407E-A947-70E740481C1C}">
-                          <a14:useLocalDpi xmlns="" xmlns:wpc="http://schemas.microsoft.com/office/word/2010/wordprocessingCanvas" xmlns:mc="http://schemas.openxmlformats.org/markup-compatibility/2006" xmlns:o="urn:schemas-microsoft-com:office:office" xmlns:v="urn:schemas-microsoft-com:vml" xmlns:wp14="http://schemas.microsoft.com/office/word/2010/wordprocessingDrawing" xmlns:w10="urn:schemas-microsoft-com:office:word" xmlns:w="http://schemas.openxmlformats.org/wordprocessingml/2006/main" xmlns:w14="http://schemas.microsoft.com/office/word/2010/wordml" xmlns:wpg="http://schemas.microsoft.com/office/word/2010/wordprocessingGroup" xmlns:wpi="http://schemas.microsoft.com/office/word/2010/wordprocessingInk" xmlns:wps="http://schemas.microsoft.com/office/word/2010/wordprocessingShape" xmlns:a14="http://schemas.microsoft.com/office/drawing/2010/main" val="0"/>
+                          <a14:useLocalDpi xmlns:a14="http://schemas.microsoft.com/office/drawing/2010/main" val="0"/>
                         </a:ext>
                       </a:extLst>
                     </a:blip>
@@ -13325,7 +13568,7 @@
           <w:sz w:val="24"/>
           <w:lang w:val="es-UY"/>
         </w:rPr>
-        <w:t>2</w:t>
+        <w:t>3</w:t>
       </w:r>
     </w:p>
     <w:p>
@@ -13343,6 +13586,7 @@
           <w:sz w:val="24"/>
           <w:lang w:val="es-UY"/>
         </w:rPr>
+        <w:lastRenderedPageBreak/>
         <w:t xml:space="preserve">Inicialmente los </w:t>
       </w:r>
       <w:r>
@@ -13523,7 +13767,15 @@
           <w:sz w:val="24"/>
           <w:lang w:val="es-UY"/>
         </w:rPr>
-        <w:t>2.2</w:t>
+        <w:t>2.</w:t>
+      </w:r>
+      <w:r>
+        <w:rPr>
+          <w:i/>
+          <w:sz w:val="24"/>
+          <w:lang w:val="es-UY"/>
+        </w:rPr>
+        <w:t>3</w:t>
       </w:r>
       <w:r>
         <w:rPr>
@@ -13835,7 +14087,7 @@
           <w:sz w:val="24"/>
           <w:lang w:val="es-UY"/>
         </w:rPr>
-        <w:t>2</w:t>
+        <w:t>3</w:t>
       </w:r>
       <w:r>
         <w:rPr>
@@ -14455,6 +14707,7 @@
           <w:id w:val="1398469516"/>
           <w:citation/>
         </w:sdtPr>
+        <w:sdtEndPr/>
         <w:sdtContent>
           <w:r>
             <w:rPr>
@@ -14522,7 +14775,7 @@
         <w:spacing w:line="256" w:lineRule="auto"/>
         <w:ind w:left="851" w:hanging="851"/>
       </w:pPr>
-      <w:bookmarkStart w:id="57" w:name="_Toc437627637"/>
+      <w:bookmarkStart w:id="56" w:name="_Toc437627637"/>
       <w:r>
         <w:rPr>
           <w:rFonts w:eastAsia="Times New Roman"/>
@@ -14537,7 +14790,7 @@
         </w:rPr>
         <w:t xml:space="preserve"> para MDVRP</w:t>
       </w:r>
-      <w:bookmarkEnd w:id="57"/>
+      <w:bookmarkEnd w:id="56"/>
     </w:p>
     <w:p>
       <w:pPr>
@@ -14585,6 +14838,7 @@
           <w:id w:val="-2012369729"/>
           <w:citation/>
         </w:sdtPr>
+        <w:sdtEndPr/>
         <w:sdtContent>
           <w:r>
             <w:rPr>
@@ -14658,6 +14912,7 @@
           <w:id w:val="438960460"/>
           <w:citation/>
         </w:sdtPr>
+        <w:sdtEndPr/>
         <w:sdtContent>
           <w:r>
             <w:rPr>
@@ -14702,7 +14957,15 @@
           <w:sz w:val="24"/>
           <w:lang w:val="es-UY"/>
         </w:rPr>
-        <w:t xml:space="preserve"> por Libertad Tansini y Omar Viera, utiliza una heurística de dos fases donde la primera fase es de asignación de clientes a depósitos (zonificación, asignación, clusterización) y la segunda es la resolución de rutas para cada depósito</w:t>
+        <w:t xml:space="preserve"> por Libertad Tansini y Omar Viera, utiliza una heurística de dos fases donde la primera fase es de asignación de clientes a depósitos </w:t>
+      </w:r>
+      <w:r>
+        <w:rPr>
+          <w:sz w:val="24"/>
+          <w:lang w:val="es-UY"/>
+        </w:rPr>
+        <w:lastRenderedPageBreak/>
+        <w:t>(zonificación, asignación, clusterización) y la segunda es la resolución de rutas para cada depósito</w:t>
       </w:r>
       <w:r>
         <w:rPr>
@@ -14737,7 +15000,7 @@
           <w:lang w:val="es-UY"/>
         </w:rPr>
       </w:pPr>
-      <w:bookmarkStart w:id="58" w:name="_Toc437627638"/>
+      <w:bookmarkStart w:id="57" w:name="_Toc437627638"/>
       <w:r>
         <w:rPr>
           <w:rFonts w:eastAsia="Times New Roman"/>
@@ -14745,7 +15008,7 @@
         </w:rPr>
         <w:t>Meta-Heurísticas para VRP</w:t>
       </w:r>
-      <w:bookmarkEnd w:id="58"/>
+      <w:bookmarkEnd w:id="57"/>
     </w:p>
     <w:p>
       <w:pPr>
@@ -14780,6 +15043,7 @@
           <w:id w:val="-974444062"/>
           <w:citation/>
         </w:sdtPr>
+        <w:sdtEndPr/>
         <w:sdtContent>
           <w:r>
             <w:rPr>
@@ -14909,15 +15173,7 @@
           <w:sz w:val="24"/>
           <w:lang w:val="es-UY"/>
         </w:rPr>
-        <w:t xml:space="preserve"> son métodos de búsqueda local que aceptan empeorar las </w:t>
-      </w:r>
-      <w:r>
-        <w:rPr>
-          <w:sz w:val="24"/>
-          <w:lang w:val="es-UY"/>
-        </w:rPr>
-        <w:lastRenderedPageBreak/>
-        <w:t>soluciones para escapar de los óptimos locales. Los Algoritmos Genéticos se basan en mantener un conjunto de soluciones lo suficientemente diverso como para cubrir gran parte del espacio de soluciones.</w:t>
+        <w:t xml:space="preserve"> son métodos de búsqueda local que aceptan empeorar las soluciones para escapar de los óptimos locales. Los Algoritmos Genéticos se basan en mantener un conjunto de soluciones lo suficientemente diverso como para cubrir gran parte del espacio de soluciones.</w:t>
       </w:r>
     </w:p>
     <w:p>
@@ -14940,7 +15196,7 @@
           <w:lang w:val="es-UY"/>
         </w:rPr>
       </w:pPr>
-      <w:bookmarkStart w:id="59" w:name="_Toc437627639"/>
+      <w:bookmarkStart w:id="58" w:name="_Toc437627639"/>
       <w:r>
         <w:rPr>
           <w:rFonts w:eastAsia="Times New Roman"/>
@@ -14948,7 +15204,7 @@
         </w:rPr>
         <w:t>Meta–Heurísticas para MDVRP</w:t>
       </w:r>
-      <w:bookmarkEnd w:id="59"/>
+      <w:bookmarkEnd w:id="58"/>
     </w:p>
     <w:p>
       <w:pPr>
@@ -14974,12 +15230,37 @@
         </w:rPr>
         <w:t xml:space="preserve"> </w:t>
       </w:r>
+      <w:proofErr w:type="spellStart"/>
       <w:r>
         <w:rPr>
           <w:sz w:val="24"/>
           <w:lang w:val="es-UY"/>
         </w:rPr>
-        <w:t xml:space="preserve">Particle Swarm </w:t>
+        <w:t>Particle</w:t>
+      </w:r>
+      <w:proofErr w:type="spellEnd"/>
+      <w:r>
+        <w:rPr>
+          <w:sz w:val="24"/>
+          <w:lang w:val="es-UY"/>
+        </w:rPr>
+        <w:t xml:space="preserve"> </w:t>
+      </w:r>
+      <w:proofErr w:type="spellStart"/>
+      <w:r>
+        <w:rPr>
+          <w:sz w:val="24"/>
+          <w:lang w:val="es-UY"/>
+        </w:rPr>
+        <w:t>Swarm</w:t>
+      </w:r>
+      <w:proofErr w:type="spellEnd"/>
+      <w:r>
+        <w:rPr>
+          <w:sz w:val="24"/>
+          <w:lang w:val="es-UY"/>
+        </w:rPr>
+        <w:t xml:space="preserve"> </w:t>
       </w:r>
       <w:proofErr w:type="spellStart"/>
       <w:r>
@@ -15141,16 +15422,16 @@
           <w:rFonts w:eastAsia="Times New Roman"/>
         </w:rPr>
       </w:pPr>
-      <w:bookmarkStart w:id="60" w:name="_Toc399865259"/>
-      <w:bookmarkStart w:id="61" w:name="_Toc437627640"/>
+      <w:bookmarkStart w:id="59" w:name="_Toc399865259"/>
+      <w:bookmarkStart w:id="60" w:name="_Toc437627640"/>
       <w:r>
         <w:rPr>
           <w:rFonts w:eastAsia="Times New Roman"/>
         </w:rPr>
         <w:t>Post Optimización y mejoras</w:t>
       </w:r>
+      <w:bookmarkEnd w:id="59"/>
       <w:bookmarkEnd w:id="60"/>
-      <w:bookmarkEnd w:id="61"/>
     </w:p>
     <w:p>
       <w:pPr>
@@ -15363,6 +15644,7 @@
           <w:rFonts w:ascii="Times New Roman" w:hAnsi="Times New Roman" w:cs="Times New Roman"/>
           <w:sz w:val="24"/>
         </w:rPr>
+        <w:lastRenderedPageBreak/>
         <w:tab/>
         <w:t xml:space="preserve">En el documento de Estado del Arte se pueden </w:t>
       </w:r>
@@ -15493,38 +15775,39 @@
           <w:lang w:eastAsia="en-US"/>
         </w:rPr>
       </w:pPr>
-      <w:bookmarkStart w:id="62" w:name="_Toc417843987"/>
-      <w:bookmarkStart w:id="63" w:name="_Toc417902073"/>
-      <w:bookmarkStart w:id="64" w:name="_Toc417924378"/>
-      <w:bookmarkStart w:id="65" w:name="_Toc417924805"/>
-      <w:bookmarkStart w:id="66" w:name="_Toc424204104"/>
-      <w:bookmarkStart w:id="67" w:name="_Toc424232536"/>
-      <w:bookmarkStart w:id="68" w:name="_Toc425190198"/>
-      <w:bookmarkStart w:id="69" w:name="_Toc425190232"/>
-      <w:bookmarkStart w:id="70" w:name="_Toc425190325"/>
-      <w:bookmarkStart w:id="71" w:name="_Toc425191368"/>
-      <w:bookmarkStart w:id="72" w:name="_Toc425191525"/>
-      <w:bookmarkStart w:id="73" w:name="_Toc425804613"/>
-      <w:bookmarkStart w:id="74" w:name="_Toc428400276"/>
-      <w:bookmarkStart w:id="75" w:name="_Toc428400328"/>
-      <w:bookmarkStart w:id="76" w:name="_Toc428400992"/>
-      <w:bookmarkStart w:id="77" w:name="_Toc429413455"/>
-      <w:bookmarkStart w:id="78" w:name="_Toc429415889"/>
-      <w:bookmarkStart w:id="79" w:name="_Toc429415953"/>
-      <w:bookmarkStart w:id="80" w:name="_Toc429416036"/>
-      <w:bookmarkStart w:id="81" w:name="_Toc430617075"/>
-      <w:bookmarkStart w:id="82" w:name="_Toc431398177"/>
-      <w:bookmarkStart w:id="83" w:name="_Toc431943386"/>
-      <w:bookmarkStart w:id="84" w:name="_Toc432115605"/>
-      <w:bookmarkStart w:id="85" w:name="_Toc432115719"/>
-      <w:bookmarkStart w:id="86" w:name="_Toc432313402"/>
-      <w:bookmarkStart w:id="87" w:name="_Toc432714508"/>
-      <w:bookmarkStart w:id="88" w:name="_Toc436067363"/>
-      <w:bookmarkStart w:id="89" w:name="_Toc436068381"/>
-      <w:bookmarkStart w:id="90" w:name="_Toc436836028"/>
-      <w:bookmarkStart w:id="91" w:name="_Toc437365938"/>
-      <w:bookmarkStart w:id="92" w:name="_Toc437427746"/>
-      <w:bookmarkStart w:id="93" w:name="_Toc437627641"/>
+      <w:bookmarkStart w:id="61" w:name="_Toc417843987"/>
+      <w:bookmarkStart w:id="62" w:name="_Toc417902073"/>
+      <w:bookmarkStart w:id="63" w:name="_Toc417924378"/>
+      <w:bookmarkStart w:id="64" w:name="_Toc417924805"/>
+      <w:bookmarkStart w:id="65" w:name="_Toc424204104"/>
+      <w:bookmarkStart w:id="66" w:name="_Toc424232536"/>
+      <w:bookmarkStart w:id="67" w:name="_Toc425190198"/>
+      <w:bookmarkStart w:id="68" w:name="_Toc425190232"/>
+      <w:bookmarkStart w:id="69" w:name="_Toc425190325"/>
+      <w:bookmarkStart w:id="70" w:name="_Toc425191368"/>
+      <w:bookmarkStart w:id="71" w:name="_Toc425191525"/>
+      <w:bookmarkStart w:id="72" w:name="_Toc425804613"/>
+      <w:bookmarkStart w:id="73" w:name="_Toc428400276"/>
+      <w:bookmarkStart w:id="74" w:name="_Toc428400328"/>
+      <w:bookmarkStart w:id="75" w:name="_Toc428400992"/>
+      <w:bookmarkStart w:id="76" w:name="_Toc429413455"/>
+      <w:bookmarkStart w:id="77" w:name="_Toc429415889"/>
+      <w:bookmarkStart w:id="78" w:name="_Toc429415953"/>
+      <w:bookmarkStart w:id="79" w:name="_Toc429416036"/>
+      <w:bookmarkStart w:id="80" w:name="_Toc430617075"/>
+      <w:bookmarkStart w:id="81" w:name="_Toc431398177"/>
+      <w:bookmarkStart w:id="82" w:name="_Toc431943386"/>
+      <w:bookmarkStart w:id="83" w:name="_Toc432115605"/>
+      <w:bookmarkStart w:id="84" w:name="_Toc432115719"/>
+      <w:bookmarkStart w:id="85" w:name="_Toc432313402"/>
+      <w:bookmarkStart w:id="86" w:name="_Toc432714508"/>
+      <w:bookmarkStart w:id="87" w:name="_Toc436067363"/>
+      <w:bookmarkStart w:id="88" w:name="_Toc436068381"/>
+      <w:bookmarkStart w:id="89" w:name="_Toc436836028"/>
+      <w:bookmarkStart w:id="90" w:name="_Toc437365938"/>
+      <w:bookmarkStart w:id="91" w:name="_Toc437427746"/>
+      <w:bookmarkStart w:id="92" w:name="_Toc437627641"/>
+      <w:bookmarkEnd w:id="61"/>
       <w:bookmarkEnd w:id="62"/>
       <w:bookmarkEnd w:id="63"/>
       <w:bookmarkEnd w:id="64"/>
@@ -15556,7 +15839,6 @@
       <w:bookmarkEnd w:id="90"/>
       <w:bookmarkEnd w:id="91"/>
       <w:bookmarkEnd w:id="92"/>
-      <w:bookmarkEnd w:id="93"/>
     </w:p>
     <w:p>
       <w:pPr>
@@ -15580,27 +15862,28 @@
           <w:lang w:eastAsia="en-US"/>
         </w:rPr>
       </w:pPr>
-      <w:bookmarkStart w:id="94" w:name="_Toc425804614"/>
-      <w:bookmarkStart w:id="95" w:name="_Toc428400277"/>
-      <w:bookmarkStart w:id="96" w:name="_Toc428400329"/>
-      <w:bookmarkStart w:id="97" w:name="_Toc428400993"/>
-      <w:bookmarkStart w:id="98" w:name="_Toc429413456"/>
-      <w:bookmarkStart w:id="99" w:name="_Toc429415890"/>
-      <w:bookmarkStart w:id="100" w:name="_Toc429415954"/>
-      <w:bookmarkStart w:id="101" w:name="_Toc429416037"/>
-      <w:bookmarkStart w:id="102" w:name="_Toc430617076"/>
-      <w:bookmarkStart w:id="103" w:name="_Toc431398178"/>
-      <w:bookmarkStart w:id="104" w:name="_Toc431943387"/>
-      <w:bookmarkStart w:id="105" w:name="_Toc432115606"/>
-      <w:bookmarkStart w:id="106" w:name="_Toc432115720"/>
-      <w:bookmarkStart w:id="107" w:name="_Toc432313403"/>
-      <w:bookmarkStart w:id="108" w:name="_Toc432714509"/>
-      <w:bookmarkStart w:id="109" w:name="_Toc436067364"/>
-      <w:bookmarkStart w:id="110" w:name="_Toc436068382"/>
-      <w:bookmarkStart w:id="111" w:name="_Toc436836029"/>
-      <w:bookmarkStart w:id="112" w:name="_Toc437365939"/>
-      <w:bookmarkStart w:id="113" w:name="_Toc437427747"/>
-      <w:bookmarkStart w:id="114" w:name="_Toc437627642"/>
+      <w:bookmarkStart w:id="93" w:name="_Toc425804614"/>
+      <w:bookmarkStart w:id="94" w:name="_Toc428400277"/>
+      <w:bookmarkStart w:id="95" w:name="_Toc428400329"/>
+      <w:bookmarkStart w:id="96" w:name="_Toc428400993"/>
+      <w:bookmarkStart w:id="97" w:name="_Toc429413456"/>
+      <w:bookmarkStart w:id="98" w:name="_Toc429415890"/>
+      <w:bookmarkStart w:id="99" w:name="_Toc429415954"/>
+      <w:bookmarkStart w:id="100" w:name="_Toc429416037"/>
+      <w:bookmarkStart w:id="101" w:name="_Toc430617076"/>
+      <w:bookmarkStart w:id="102" w:name="_Toc431398178"/>
+      <w:bookmarkStart w:id="103" w:name="_Toc431943387"/>
+      <w:bookmarkStart w:id="104" w:name="_Toc432115606"/>
+      <w:bookmarkStart w:id="105" w:name="_Toc432115720"/>
+      <w:bookmarkStart w:id="106" w:name="_Toc432313403"/>
+      <w:bookmarkStart w:id="107" w:name="_Toc432714509"/>
+      <w:bookmarkStart w:id="108" w:name="_Toc436067364"/>
+      <w:bookmarkStart w:id="109" w:name="_Toc436068382"/>
+      <w:bookmarkStart w:id="110" w:name="_Toc436836029"/>
+      <w:bookmarkStart w:id="111" w:name="_Toc437365939"/>
+      <w:bookmarkStart w:id="112" w:name="_Toc437427747"/>
+      <w:bookmarkStart w:id="113" w:name="_Toc437627642"/>
+      <w:bookmarkEnd w:id="93"/>
       <w:bookmarkEnd w:id="94"/>
       <w:bookmarkEnd w:id="95"/>
       <w:bookmarkEnd w:id="96"/>
@@ -15621,7 +15904,6 @@
       <w:bookmarkEnd w:id="111"/>
       <w:bookmarkEnd w:id="112"/>
       <w:bookmarkEnd w:id="113"/>
-      <w:bookmarkEnd w:id="114"/>
     </w:p>
     <w:p>
       <w:pPr>
@@ -15645,27 +15927,28 @@
           <w:lang w:eastAsia="en-US"/>
         </w:rPr>
       </w:pPr>
-      <w:bookmarkStart w:id="115" w:name="_Toc425804615"/>
-      <w:bookmarkStart w:id="116" w:name="_Toc428400278"/>
-      <w:bookmarkStart w:id="117" w:name="_Toc428400330"/>
-      <w:bookmarkStart w:id="118" w:name="_Toc428400994"/>
-      <w:bookmarkStart w:id="119" w:name="_Toc429413457"/>
-      <w:bookmarkStart w:id="120" w:name="_Toc429415891"/>
-      <w:bookmarkStart w:id="121" w:name="_Toc429415955"/>
-      <w:bookmarkStart w:id="122" w:name="_Toc429416038"/>
-      <w:bookmarkStart w:id="123" w:name="_Toc430617077"/>
-      <w:bookmarkStart w:id="124" w:name="_Toc431398179"/>
-      <w:bookmarkStart w:id="125" w:name="_Toc431943388"/>
-      <w:bookmarkStart w:id="126" w:name="_Toc432115607"/>
-      <w:bookmarkStart w:id="127" w:name="_Toc432115721"/>
-      <w:bookmarkStart w:id="128" w:name="_Toc432313404"/>
-      <w:bookmarkStart w:id="129" w:name="_Toc432714510"/>
-      <w:bookmarkStart w:id="130" w:name="_Toc436067365"/>
-      <w:bookmarkStart w:id="131" w:name="_Toc436068383"/>
-      <w:bookmarkStart w:id="132" w:name="_Toc436836030"/>
-      <w:bookmarkStart w:id="133" w:name="_Toc437365940"/>
-      <w:bookmarkStart w:id="134" w:name="_Toc437427748"/>
-      <w:bookmarkStart w:id="135" w:name="_Toc437627643"/>
+      <w:bookmarkStart w:id="114" w:name="_Toc425804615"/>
+      <w:bookmarkStart w:id="115" w:name="_Toc428400278"/>
+      <w:bookmarkStart w:id="116" w:name="_Toc428400330"/>
+      <w:bookmarkStart w:id="117" w:name="_Toc428400994"/>
+      <w:bookmarkStart w:id="118" w:name="_Toc429413457"/>
+      <w:bookmarkStart w:id="119" w:name="_Toc429415891"/>
+      <w:bookmarkStart w:id="120" w:name="_Toc429415955"/>
+      <w:bookmarkStart w:id="121" w:name="_Toc429416038"/>
+      <w:bookmarkStart w:id="122" w:name="_Toc430617077"/>
+      <w:bookmarkStart w:id="123" w:name="_Toc431398179"/>
+      <w:bookmarkStart w:id="124" w:name="_Toc431943388"/>
+      <w:bookmarkStart w:id="125" w:name="_Toc432115607"/>
+      <w:bookmarkStart w:id="126" w:name="_Toc432115721"/>
+      <w:bookmarkStart w:id="127" w:name="_Toc432313404"/>
+      <w:bookmarkStart w:id="128" w:name="_Toc432714510"/>
+      <w:bookmarkStart w:id="129" w:name="_Toc436067365"/>
+      <w:bookmarkStart w:id="130" w:name="_Toc436068383"/>
+      <w:bookmarkStart w:id="131" w:name="_Toc436836030"/>
+      <w:bookmarkStart w:id="132" w:name="_Toc437365940"/>
+      <w:bookmarkStart w:id="133" w:name="_Toc437427748"/>
+      <w:bookmarkStart w:id="134" w:name="_Toc437627643"/>
+      <w:bookmarkEnd w:id="114"/>
       <w:bookmarkEnd w:id="115"/>
       <w:bookmarkEnd w:id="116"/>
       <w:bookmarkEnd w:id="117"/>
@@ -15686,7 +15969,6 @@
       <w:bookmarkEnd w:id="132"/>
       <w:bookmarkEnd w:id="133"/>
       <w:bookmarkEnd w:id="134"/>
-      <w:bookmarkEnd w:id="135"/>
     </w:p>
     <w:p>
       <w:pPr>
@@ -15697,7 +15979,7 @@
           <w:lang w:eastAsia="es-UY"/>
         </w:rPr>
       </w:pPr>
-      <w:bookmarkStart w:id="136" w:name="_Toc437627644"/>
+      <w:bookmarkStart w:id="135" w:name="_Toc437627644"/>
       <w:r>
         <w:rPr>
           <w:rFonts w:eastAsia="Times New Roman"/>
@@ -15706,7 +15988,7 @@
         </w:rPr>
         <w:t>Capítulo 3</w:t>
       </w:r>
-      <w:bookmarkEnd w:id="136"/>
+      <w:bookmarkEnd w:id="135"/>
     </w:p>
     <w:p>
       <w:pPr>
@@ -15731,7 +16013,7 @@
           <w:lang w:eastAsia="es-UY"/>
         </w:rPr>
       </w:pPr>
-      <w:bookmarkStart w:id="137" w:name="_Toc437627645"/>
+      <w:bookmarkStart w:id="136" w:name="_Toc437627645"/>
       <w:r>
         <w:rPr>
           <w:rFonts w:eastAsia="Times New Roman"/>
@@ -15740,7 +16022,7 @@
         </w:rPr>
         <w:t>Definición del problema</w:t>
       </w:r>
-      <w:bookmarkEnd w:id="137"/>
+      <w:bookmarkEnd w:id="136"/>
     </w:p>
     <w:p>
       <w:pPr>
@@ -15895,13 +16177,37 @@
         <w:rPr>
           <w:sz w:val="24"/>
         </w:rPr>
-        <w:t xml:space="preserve">optimizar la elección de las rutas que deben realizar los vehículos </w:t>
-      </w:r>
-      <w:r>
-        <w:rPr>
-          <w:sz w:val="24"/>
-        </w:rPr>
-        <w:t>para los depósitos de  tal forma que satisfagan</w:t>
+        <w:t xml:space="preserve">optimizar </w:t>
+      </w:r>
+      <w:r>
+        <w:rPr>
+          <w:sz w:val="24"/>
+        </w:rPr>
+        <w:t>e</w:t>
+      </w:r>
+      <w:r>
+        <w:rPr>
+          <w:sz w:val="24"/>
+        </w:rPr>
+        <w:t xml:space="preserve">l </w:t>
+      </w:r>
+      <w:r>
+        <w:rPr>
+          <w:sz w:val="24"/>
+        </w:rPr>
+        <w:t>costo</w:t>
+      </w:r>
+      <w:r>
+        <w:rPr>
+          <w:sz w:val="24"/>
+        </w:rPr>
+        <w:t xml:space="preserve"> de las rutas que deben realizar los vehículos </w:t>
+      </w:r>
+      <w:r>
+        <w:rPr>
+          <w:sz w:val="24"/>
+        </w:rPr>
+        <w:t>para los depósitos de tal forma que satisfagan</w:t>
       </w:r>
       <w:r>
         <w:rPr>
@@ -16101,16 +16407,26 @@
         </w:rPr>
         <w:t xml:space="preserve">que permitan mejorar la solución. </w:t>
       </w:r>
-    </w:p>
-    <w:p>
-      <w:pPr>
-        <w:spacing w:line="360" w:lineRule="auto"/>
-        <w:ind w:firstLine="708"/>
-        <w:jc w:val="both"/>
-        <w:rPr>
-          <w:sz w:val="24"/>
-        </w:rPr>
-      </w:pPr>
+      <w:r>
+        <w:rPr>
+          <w:sz w:val="24"/>
+        </w:rPr>
+        <w:t xml:space="preserve">De esta forma se implementa una solución al problema clásico de MDVRP, </w:t>
+      </w:r>
+      <w:proofErr w:type="spellStart"/>
+      <w:r>
+        <w:rPr>
+          <w:sz w:val="24"/>
+        </w:rPr>
+        <w:t>inlcluyendo</w:t>
+      </w:r>
+      <w:proofErr w:type="spellEnd"/>
+      <w:r>
+        <w:rPr>
+          <w:sz w:val="24"/>
+        </w:rPr>
+        <w:t xml:space="preserve"> la variante de contar con capacidades en los depósitos.</w:t>
+      </w:r>
     </w:p>
     <w:p>
       <w:pPr>
@@ -16134,17 +16450,18 @@
           <w:lang w:val="es-ES" w:eastAsia="en-US"/>
         </w:rPr>
       </w:pPr>
-      <w:bookmarkStart w:id="138" w:name="_Toc431943398"/>
-      <w:bookmarkStart w:id="139" w:name="_Toc432115617"/>
-      <w:bookmarkStart w:id="140" w:name="_Toc432115731"/>
-      <w:bookmarkStart w:id="141" w:name="_Toc432313414"/>
-      <w:bookmarkStart w:id="142" w:name="_Toc432714520"/>
-      <w:bookmarkStart w:id="143" w:name="_Toc436067368"/>
-      <w:bookmarkStart w:id="144" w:name="_Toc436068386"/>
-      <w:bookmarkStart w:id="145" w:name="_Toc436836033"/>
-      <w:bookmarkStart w:id="146" w:name="_Toc437365943"/>
-      <w:bookmarkStart w:id="147" w:name="_Toc437427751"/>
-      <w:bookmarkStart w:id="148" w:name="_Toc437627646"/>
+      <w:bookmarkStart w:id="137" w:name="_Toc431943398"/>
+      <w:bookmarkStart w:id="138" w:name="_Toc432115617"/>
+      <w:bookmarkStart w:id="139" w:name="_Toc432115731"/>
+      <w:bookmarkStart w:id="140" w:name="_Toc432313414"/>
+      <w:bookmarkStart w:id="141" w:name="_Toc432714520"/>
+      <w:bookmarkStart w:id="142" w:name="_Toc436067368"/>
+      <w:bookmarkStart w:id="143" w:name="_Toc436068386"/>
+      <w:bookmarkStart w:id="144" w:name="_Toc436836033"/>
+      <w:bookmarkStart w:id="145" w:name="_Toc437365943"/>
+      <w:bookmarkStart w:id="146" w:name="_Toc437427751"/>
+      <w:bookmarkStart w:id="147" w:name="_Toc437627646"/>
+      <w:bookmarkEnd w:id="137"/>
       <w:bookmarkEnd w:id="138"/>
       <w:bookmarkEnd w:id="139"/>
       <w:bookmarkEnd w:id="140"/>
@@ -16155,7 +16472,6 @@
       <w:bookmarkEnd w:id="145"/>
       <w:bookmarkEnd w:id="146"/>
       <w:bookmarkEnd w:id="147"/>
-      <w:bookmarkEnd w:id="148"/>
     </w:p>
     <w:p>
       <w:pPr>
@@ -16179,17 +16495,18 @@
           <w:lang w:val="es-ES" w:eastAsia="en-US"/>
         </w:rPr>
       </w:pPr>
-      <w:bookmarkStart w:id="149" w:name="_Toc431943399"/>
-      <w:bookmarkStart w:id="150" w:name="_Toc432115618"/>
-      <w:bookmarkStart w:id="151" w:name="_Toc432115732"/>
-      <w:bookmarkStart w:id="152" w:name="_Toc432313415"/>
-      <w:bookmarkStart w:id="153" w:name="_Toc432714521"/>
-      <w:bookmarkStart w:id="154" w:name="_Toc436067369"/>
-      <w:bookmarkStart w:id="155" w:name="_Toc436068387"/>
-      <w:bookmarkStart w:id="156" w:name="_Toc436836034"/>
-      <w:bookmarkStart w:id="157" w:name="_Toc437365944"/>
-      <w:bookmarkStart w:id="158" w:name="_Toc437427752"/>
-      <w:bookmarkStart w:id="159" w:name="_Toc437627647"/>
+      <w:bookmarkStart w:id="148" w:name="_Toc431943399"/>
+      <w:bookmarkStart w:id="149" w:name="_Toc432115618"/>
+      <w:bookmarkStart w:id="150" w:name="_Toc432115732"/>
+      <w:bookmarkStart w:id="151" w:name="_Toc432313415"/>
+      <w:bookmarkStart w:id="152" w:name="_Toc432714521"/>
+      <w:bookmarkStart w:id="153" w:name="_Toc436067369"/>
+      <w:bookmarkStart w:id="154" w:name="_Toc436068387"/>
+      <w:bookmarkStart w:id="155" w:name="_Toc436836034"/>
+      <w:bookmarkStart w:id="156" w:name="_Toc437365944"/>
+      <w:bookmarkStart w:id="157" w:name="_Toc437427752"/>
+      <w:bookmarkStart w:id="158" w:name="_Toc437627647"/>
+      <w:bookmarkEnd w:id="148"/>
       <w:bookmarkEnd w:id="149"/>
       <w:bookmarkEnd w:id="150"/>
       <w:bookmarkEnd w:id="151"/>
@@ -16200,7 +16517,6 @@
       <w:bookmarkEnd w:id="156"/>
       <w:bookmarkEnd w:id="157"/>
       <w:bookmarkEnd w:id="158"/>
-      <w:bookmarkEnd w:id="159"/>
     </w:p>
     <w:p>
       <w:pPr>
@@ -16224,17 +16540,18 @@
           <w:lang w:val="es-ES" w:eastAsia="en-US"/>
         </w:rPr>
       </w:pPr>
-      <w:bookmarkStart w:id="160" w:name="_Toc431943400"/>
-      <w:bookmarkStart w:id="161" w:name="_Toc432115619"/>
-      <w:bookmarkStart w:id="162" w:name="_Toc432115733"/>
-      <w:bookmarkStart w:id="163" w:name="_Toc432313416"/>
-      <w:bookmarkStart w:id="164" w:name="_Toc432714522"/>
-      <w:bookmarkStart w:id="165" w:name="_Toc436067370"/>
-      <w:bookmarkStart w:id="166" w:name="_Toc436068388"/>
-      <w:bookmarkStart w:id="167" w:name="_Toc436836035"/>
-      <w:bookmarkStart w:id="168" w:name="_Toc437365945"/>
-      <w:bookmarkStart w:id="169" w:name="_Toc437427753"/>
-      <w:bookmarkStart w:id="170" w:name="_Toc437627648"/>
+      <w:bookmarkStart w:id="159" w:name="_Toc431943400"/>
+      <w:bookmarkStart w:id="160" w:name="_Toc432115619"/>
+      <w:bookmarkStart w:id="161" w:name="_Toc432115733"/>
+      <w:bookmarkStart w:id="162" w:name="_Toc432313416"/>
+      <w:bookmarkStart w:id="163" w:name="_Toc432714522"/>
+      <w:bookmarkStart w:id="164" w:name="_Toc436067370"/>
+      <w:bookmarkStart w:id="165" w:name="_Toc436068388"/>
+      <w:bookmarkStart w:id="166" w:name="_Toc436836035"/>
+      <w:bookmarkStart w:id="167" w:name="_Toc437365945"/>
+      <w:bookmarkStart w:id="168" w:name="_Toc437427753"/>
+      <w:bookmarkStart w:id="169" w:name="_Toc437627648"/>
+      <w:bookmarkEnd w:id="159"/>
       <w:bookmarkEnd w:id="160"/>
       <w:bookmarkEnd w:id="161"/>
       <w:bookmarkEnd w:id="162"/>
@@ -16245,7 +16562,6 @@
       <w:bookmarkEnd w:id="167"/>
       <w:bookmarkEnd w:id="168"/>
       <w:bookmarkEnd w:id="169"/>
-      <w:bookmarkEnd w:id="170"/>
     </w:p>
     <w:p>
       <w:pPr>
@@ -16256,11 +16572,11 @@
         </w:numPr>
         <w:ind w:left="709"/>
       </w:pPr>
-      <w:bookmarkStart w:id="171" w:name="_Toc437627649"/>
+      <w:bookmarkStart w:id="170" w:name="_Toc437627649"/>
       <w:r>
         <w:t>Características buscadas de la aplicación</w:t>
       </w:r>
-      <w:bookmarkEnd w:id="171"/>
+      <w:bookmarkEnd w:id="170"/>
     </w:p>
     <w:p>
       <w:pPr>
@@ -16315,7 +16631,19 @@
         <w:rPr>
           <w:sz w:val="24"/>
         </w:rPr>
-        <w:t>Entre los requerimientos y sugerencias podemos destacar los siguientes puntos a te</w:t>
+        <w:t xml:space="preserve">Entre los requerimientos </w:t>
+      </w:r>
+      <w:r>
+        <w:rPr>
+          <w:sz w:val="24"/>
+        </w:rPr>
+        <w:t xml:space="preserve">del problema </w:t>
+      </w:r>
+      <w:r>
+        <w:rPr>
+          <w:sz w:val="24"/>
+        </w:rPr>
+        <w:t>y sugerencias podemos destacar los siguientes puntos a te</w:t>
       </w:r>
       <w:r>
         <w:rPr>
@@ -16336,7 +16664,44 @@
         <w:jc w:val="both"/>
       </w:pPr>
       <w:r>
-        <w:t>La entrada de datos corresponde con los formatos de TSPLib, considerando todo los formatos presentes en la implementación de la misma.</w:t>
+        <w:t xml:space="preserve">La entrada de datos corresponde con los formatos de </w:t>
+      </w:r>
+      <w:proofErr w:type="spellStart"/>
+      <w:r>
+        <w:t>TSPLib</w:t>
+      </w:r>
+      <w:proofErr w:type="spellEnd"/>
+      <w:r>
+        <w:t xml:space="preserve"> </w:t>
+      </w:r>
+      <w:sdt>
+        <w:sdtPr>
+          <w:id w:val="-235392452"/>
+          <w:citation/>
+        </w:sdtPr>
+        <w:sdtContent>
+          <w:r>
+            <w:fldChar w:fldCharType="begin"/>
+          </w:r>
+          <w:r>
+            <w:instrText xml:space="preserve"> CITATION htt \l 14346 </w:instrText>
+          </w:r>
+          <w:r>
+            <w:fldChar w:fldCharType="separate"/>
+          </w:r>
+          <w:r>
+            <w:rPr>
+              <w:noProof/>
+            </w:rPr>
+            <w:t>[21]</w:t>
+          </w:r>
+          <w:r>
+            <w:fldChar w:fldCharType="end"/>
+          </w:r>
+        </w:sdtContent>
+      </w:sdt>
+      <w:r>
+        <w:t>, considerando todo los formatos presentes en la implementación de la misma.</w:t>
       </w:r>
     </w:p>
     <w:p>
@@ -16411,40 +16776,12 @@
     <w:p>
       <w:pPr>
         <w:pStyle w:val="Prrafodelista"/>
-        <w:numPr>
-          <w:ilvl w:val="0"/>
-          <w:numId w:val="30"/>
-        </w:numPr>
         <w:spacing w:line="360" w:lineRule="auto"/>
         <w:ind w:left="709"/>
         <w:jc w:val="both"/>
       </w:pPr>
       <w:r>
-        <w:t xml:space="preserve">Es sugerido contar </w:t>
-      </w:r>
-      <w:r>
-        <w:t xml:space="preserve">con </w:t>
-      </w:r>
-      <w:r>
-        <w:t xml:space="preserve">un entorno grafico para la visualización de los clientes, depósitos y rutas luego de ejecutar un algoritmo. Fue recomendación de los tutores que los distintos depósitos y los clientes abastecidos por el deposito </w:t>
-      </w:r>
-      <w:r>
-        <w:t>fueran destacados en una zona;</w:t>
-      </w:r>
-      <w:r>
-        <w:t xml:space="preserve"> delimitando su frontera y resaltados en un color particular. Se puede seleccionar</w:t>
-      </w:r>
-      <w:r>
-        <w:t xml:space="preserve"> un depósito y sus clientes, </w:t>
-      </w:r>
-      <w:r>
-        <w:t xml:space="preserve">solo un cliente o solo </w:t>
-      </w:r>
-      <w:r>
-        <w:t>un depósito y esta selección será resaltada en forma gráfica</w:t>
-      </w:r>
-      <w:r>
-        <w:t>.</w:t>
+        <w:t>A continuación las características visuales requeridas:</w:t>
       </w:r>
     </w:p>
     <w:p>
@@ -16459,6 +16796,45 @@
         <w:jc w:val="both"/>
       </w:pPr>
       <w:r>
+        <w:t xml:space="preserve">Es sugerido contar </w:t>
+      </w:r>
+      <w:r>
+        <w:t xml:space="preserve">con </w:t>
+      </w:r>
+      <w:r>
+        <w:t xml:space="preserve">un entorno grafico para la visualización de los clientes, depósitos y rutas luego de ejecutar un algoritmo. Fue recomendación de los tutores que los distintos depósitos y los clientes abastecidos por el deposito </w:t>
+      </w:r>
+      <w:r>
+        <w:t>fueran destacados en una zona;</w:t>
+      </w:r>
+      <w:r>
+        <w:t xml:space="preserve"> delimitando su frontera y resaltados en un color particular. Se puede seleccionar</w:t>
+      </w:r>
+      <w:r>
+        <w:t xml:space="preserve"> un depósito y sus clientes, </w:t>
+      </w:r>
+      <w:r>
+        <w:t xml:space="preserve">solo un cliente o solo </w:t>
+      </w:r>
+      <w:r>
+        <w:t>un depósito y esta selección será resaltada en forma gráfica</w:t>
+      </w:r>
+      <w:r>
+        <w:t>.</w:t>
+      </w:r>
+    </w:p>
+    <w:p>
+      <w:pPr>
+        <w:pStyle w:val="Prrafodelista"/>
+        <w:numPr>
+          <w:ilvl w:val="0"/>
+          <w:numId w:val="30"/>
+        </w:numPr>
+        <w:spacing w:line="360" w:lineRule="auto"/>
+        <w:ind w:left="709"/>
+        <w:jc w:val="both"/>
+      </w:pPr>
+      <w:r>
         <w:t xml:space="preserve">La representación </w:t>
       </w:r>
       <w:r>
@@ -16503,7 +16879,7 @@
           <w:lang w:eastAsia="es-UY"/>
         </w:rPr>
       </w:pPr>
-      <w:bookmarkStart w:id="172" w:name="_Toc437627650"/>
+      <w:bookmarkStart w:id="171" w:name="_Toc437627650"/>
       <w:r>
         <w:rPr>
           <w:rFonts w:eastAsia="Times New Roman"/>
@@ -16512,7 +16888,7 @@
         <w:lastRenderedPageBreak/>
         <w:t>Algoritmos de MDVRP propuestos para la solución.</w:t>
       </w:r>
-      <w:bookmarkEnd w:id="172"/>
+      <w:bookmarkEnd w:id="171"/>
     </w:p>
     <w:p>
       <w:pPr>
@@ -16611,6 +16987,13 @@
         </w:rPr>
         <w:t xml:space="preserve">ación. </w:t>
       </w:r>
+      <w:r>
+        <w:rPr>
+          <w:sz w:val="24"/>
+          <w:szCs w:val="24"/>
+        </w:rPr>
+        <w:t>En la sección 5.4.1 del documento de Estado del Arte se describe las heurísticas de dos fases para la resolución de MDVRP.</w:t>
+      </w:r>
     </w:p>
     <w:p>
       <w:pPr>
@@ -16676,7 +17059,28 @@
           <w:sz w:val="24"/>
           <w:szCs w:val="24"/>
         </w:rPr>
-        <w:t>la sección Estado del Arte.</w:t>
+        <w:t>e</w:t>
+      </w:r>
+      <w:r>
+        <w:rPr>
+          <w:sz w:val="24"/>
+          <w:szCs w:val="24"/>
+        </w:rPr>
+        <w:t xml:space="preserve">l </w:t>
+      </w:r>
+      <w:r>
+        <w:rPr>
+          <w:sz w:val="24"/>
+          <w:szCs w:val="24"/>
+        </w:rPr>
+        <w:t>documento de</w:t>
+      </w:r>
+      <w:r>
+        <w:rPr>
+          <w:sz w:val="24"/>
+          <w:szCs w:val="24"/>
+        </w:rPr>
+        <w:t xml:space="preserve"> Estado del Arte.</w:t>
       </w:r>
       <w:r>
         <w:rPr>
@@ -16711,7 +17115,28 @@
           <w:sz w:val="24"/>
           <w:szCs w:val="24"/>
         </w:rPr>
-        <w:t xml:space="preserve"> algoritmos de mejora de asignación</w:t>
+        <w:t xml:space="preserve"> </w:t>
+      </w:r>
+      <w:r>
+        <w:rPr>
+          <w:sz w:val="24"/>
+          <w:szCs w:val="24"/>
+        </w:rPr>
+        <w:t xml:space="preserve">dos </w:t>
+      </w:r>
+      <w:r>
+        <w:rPr>
+          <w:sz w:val="24"/>
+          <w:szCs w:val="24"/>
+        </w:rPr>
+        <w:t>algoritmos de mejora de asignación</w:t>
+      </w:r>
+      <w:r>
+        <w:rPr>
+          <w:sz w:val="24"/>
+          <w:szCs w:val="24"/>
+        </w:rPr>
+        <w:t xml:space="preserve"> (AER y AEL)</w:t>
       </w:r>
       <w:r>
         <w:rPr>
@@ -16942,6 +17367,25 @@
     <w:p>
       <w:pPr>
         <w:spacing w:line="360" w:lineRule="auto"/>
+        <w:ind w:firstLine="708"/>
+        <w:jc w:val="both"/>
+      </w:pPr>
+      <w:r>
+        <w:t xml:space="preserve">A continuación se detallan los algoritmos utilizados en las </w:t>
+      </w:r>
+      <w:proofErr w:type="spellStart"/>
+      <w:r>
+        <w:t>distintintas</w:t>
+      </w:r>
+      <w:proofErr w:type="spellEnd"/>
+      <w:r>
+        <w:t xml:space="preserve"> etapas.</w:t>
+      </w:r>
+    </w:p>
+    <w:p>
+      <w:pPr>
+        <w:spacing w:line="360" w:lineRule="auto"/>
+        <w:ind w:firstLine="708"/>
         <w:jc w:val="both"/>
       </w:pPr>
     </w:p>
@@ -16957,7 +17401,7 @@
           <w:shd w:val="clear" w:color="auto" w:fill="FFFFFF"/>
         </w:rPr>
       </w:pPr>
-      <w:bookmarkStart w:id="173" w:name="_Toc437627651"/>
+      <w:bookmarkStart w:id="172" w:name="_Toc437627651"/>
       <w:r>
         <w:rPr>
           <w:shd w:val="clear" w:color="auto" w:fill="FFFFFF"/>
@@ -16970,7 +17414,7 @@
         </w:rPr>
         <w:t xml:space="preserve"> Por Urgencia sin Capacidad</w:t>
       </w:r>
-      <w:bookmarkEnd w:id="173"/>
+      <w:bookmarkEnd w:id="172"/>
     </w:p>
     <w:p/>
     <w:p>
@@ -17054,7 +17498,18 @@
           <w:szCs w:val="19"/>
           <w:shd w:val="clear" w:color="auto" w:fill="FFFFFF"/>
         </w:rPr>
-        <w:t xml:space="preserve"> a los depósitos más cercanos sin tener en cuenta la capacidad de los depósitos. Por lo cual estos pueden quedar sobrecargados. Se implementó para tener una referencia y poder comparar con los algoritmos que sí tienen en cuenta la capacidad de los depósitos.</w:t>
+        <w:t xml:space="preserve"> a los depósitos más cercanos sin tener en cuenta la capacidad de los depósitos. Por lo cual estos pueden quedar sobrecargados. Se </w:t>
+      </w:r>
+      <w:r>
+        <w:rPr>
+          <w:rFonts w:cstheme="minorHAnsi"/>
+          <w:color w:val="222222"/>
+          <w:sz w:val="24"/>
+          <w:szCs w:val="19"/>
+          <w:shd w:val="clear" w:color="auto" w:fill="FFFFFF"/>
+        </w:rPr>
+        <w:lastRenderedPageBreak/>
+        <w:t>implementó para tener una referencia y poder comparar con los algoritmos que sí tienen en cuenta la capacidad de los depósitos.</w:t>
       </w:r>
     </w:p>
     <w:p>
@@ -17080,7 +17535,7 @@
           <w:shd w:val="clear" w:color="auto" w:fill="FFFFFF"/>
         </w:rPr>
       </w:pPr>
-      <w:bookmarkStart w:id="174" w:name="_Toc437627652"/>
+      <w:bookmarkStart w:id="173" w:name="_Toc437627652"/>
       <w:r>
         <w:rPr>
           <w:shd w:val="clear" w:color="auto" w:fill="FFFFFF"/>
@@ -17093,7 +17548,7 @@
       <w:r>
         <w:t xml:space="preserve"> con Capacidades (Fase 1)</w:t>
       </w:r>
-      <w:bookmarkEnd w:id="174"/>
+      <w:bookmarkEnd w:id="173"/>
     </w:p>
     <w:p/>
     <w:p>
@@ -17117,7 +17572,27 @@
           <w:szCs w:val="19"/>
           <w:shd w:val="clear" w:color="auto" w:fill="FFFFFF"/>
         </w:rPr>
-        <w:t xml:space="preserve">Esta es la implementación de la heurística  </w:t>
+        <w:t xml:space="preserve">Esta es la </w:t>
+      </w:r>
+      <w:r>
+        <w:rPr>
+          <w:rFonts w:cstheme="minorHAnsi"/>
+          <w:color w:val="222222"/>
+          <w:sz w:val="24"/>
+          <w:szCs w:val="19"/>
+          <w:shd w:val="clear" w:color="auto" w:fill="FFFFFF"/>
+        </w:rPr>
+        <w:t>implementación de la heurística</w:t>
+      </w:r>
+      <w:r>
+        <w:rPr>
+          <w:rFonts w:cstheme="minorHAnsi"/>
+          <w:color w:val="222222"/>
+          <w:sz w:val="24"/>
+          <w:szCs w:val="19"/>
+          <w:shd w:val="clear" w:color="auto" w:fill="FFFFFF"/>
+        </w:rPr>
+        <w:t xml:space="preserve"> </w:t>
       </w:r>
       <w:r>
         <w:rPr>
@@ -17326,7 +17801,7 @@
                 <m:naryPr>
                   <m:chr m:val="∑"/>
                   <m:limLoc m:val="undOvr"/>
-                  <m:supHide m:val="on"/>
+                  <m:supHide m:val="1"/>
                   <m:ctrlPr>
                     <w:rPr>
                       <w:rFonts w:ascii="Cambria Math" w:hAnsi="Cambria Math"/>
@@ -17756,7 +18231,14 @@
         <w:rPr>
           <w:color w:val="000000"/>
         </w:rPr>
-        <w:t xml:space="preserve">- demanda total de los clientes), ya que cuando no se aplica la mejora, se puede ahorrar el recalculo del depósito más cercano cuando la holgura total es mayor. Por lo tanto, con grandes cantidades de clientes, al aplicar la mejora, el tiempo de </w:t>
+        <w:t xml:space="preserve">- demanda total de los clientes), ya que cuando no se aplica la mejora, se puede ahorrar el recalculo del depósito más </w:t>
+      </w:r>
+      <w:r>
+        <w:rPr>
+          <w:color w:val="000000"/>
+        </w:rPr>
+        <w:lastRenderedPageBreak/>
+        <w:t xml:space="preserve">cercano cuando la holgura total es mayor. Por lo tanto, con grandes cantidades de clientes, al aplicar la mejora, el tiempo de </w:t>
       </w:r>
       <w:r>
         <w:rPr>
@@ -17812,7 +18294,7 @@
           <w:shd w:val="clear" w:color="auto" w:fill="FFFFFF"/>
         </w:rPr>
       </w:pPr>
-      <w:bookmarkStart w:id="175" w:name="_Toc437627653"/>
+      <w:bookmarkStart w:id="174" w:name="_Toc437627653"/>
       <w:r>
         <w:t>A</w:t>
       </w:r>
@@ -17822,7 +18304,7 @@
       <w:r>
         <w:t>Fase 2</w:t>
       </w:r>
-      <w:bookmarkEnd w:id="175"/>
+      <w:bookmarkEnd w:id="174"/>
     </w:p>
     <w:p/>
     <w:p>
@@ -17915,7 +18397,69 @@
           <w:szCs w:val="19"/>
           <w:shd w:val="clear" w:color="auto" w:fill="FFFFFF"/>
         </w:rPr>
-        <w:t xml:space="preserve">-Rápido (AER), este algoritmo en cada iteración realiza un cálculo del costo de las rutas aplicando C&amp;W para saber si se logró una mejora en la asignación de clientes a depósitos. La estrategia de esta heurística es detectar clientes los cuales el cambio de los mismos a otro depósito, podría implicar una mejora en el costo total del problema. Serían aquellos los cuales sus dos clientes vecinos más cercanos, están asignados a otro depósito. Estos se etiquetan como “enajenados”. Supongamos que </w:t>
+        <w:t>-Rápido (AER), este algoritmo en cada iteración realiza un cálculo del costo de las rutas aplicando C&amp;W para saber si se logró una mejora en la asignación de clientes a depósitos. La estrategia de esta heurística es detectar clientes los cuales el cambio de los mismos a otro depósito, podría implicar una mejora en el costo tot</w:t>
+      </w:r>
+      <w:r>
+        <w:rPr>
+          <w:rFonts w:cstheme="minorHAnsi"/>
+          <w:color w:val="222222"/>
+          <w:sz w:val="24"/>
+          <w:szCs w:val="19"/>
+          <w:shd w:val="clear" w:color="auto" w:fill="FFFFFF"/>
+        </w:rPr>
+        <w:t>al del problema. Serían los clientes</w:t>
+      </w:r>
+      <w:r>
+        <w:rPr>
+          <w:rFonts w:cstheme="minorHAnsi"/>
+          <w:color w:val="222222"/>
+          <w:sz w:val="24"/>
+          <w:szCs w:val="19"/>
+          <w:shd w:val="clear" w:color="auto" w:fill="FFFFFF"/>
+        </w:rPr>
+        <w:t xml:space="preserve"> </w:t>
+      </w:r>
+      <w:r>
+        <w:rPr>
+          <w:rFonts w:cstheme="minorHAnsi"/>
+          <w:color w:val="222222"/>
+          <w:sz w:val="24"/>
+          <w:szCs w:val="19"/>
+          <w:shd w:val="clear" w:color="auto" w:fill="FFFFFF"/>
+        </w:rPr>
+        <w:t>donde</w:t>
+      </w:r>
+      <w:r>
+        <w:rPr>
+          <w:rFonts w:cstheme="minorHAnsi"/>
+          <w:color w:val="222222"/>
+          <w:sz w:val="24"/>
+          <w:szCs w:val="19"/>
+          <w:shd w:val="clear" w:color="auto" w:fill="FFFFFF"/>
+        </w:rPr>
+        <w:t xml:space="preserve"> sus dos clientes vecinos más cercanos están asignados a otro depósito. Estos se </w:t>
+      </w:r>
+      <w:r>
+        <w:rPr>
+          <w:rFonts w:cstheme="minorHAnsi"/>
+          <w:color w:val="222222"/>
+          <w:sz w:val="24"/>
+          <w:szCs w:val="19"/>
+          <w:shd w:val="clear" w:color="auto" w:fill="FFFFFF"/>
+        </w:rPr>
+        <w:t>llamaran</w:t>
+      </w:r>
+      <w:bookmarkStart w:id="175" w:name="_GoBack"/>
+      <w:bookmarkEnd w:id="175"/>
+      <w:r>
+        <w:rPr>
+          <w:rFonts w:cstheme="minorHAnsi"/>
+          <w:color w:val="222222"/>
+          <w:sz w:val="24"/>
+          <w:szCs w:val="19"/>
+          <w:shd w:val="clear" w:color="auto" w:fill="FFFFFF"/>
+        </w:rPr>
+        <w:t xml:space="preserve"> “enajenados”. Supongamos que </w:t>
       </w:r>
       <w:r>
         <w:rPr>
@@ -18932,7 +19476,18 @@
           <w:szCs w:val="19"/>
           <w:shd w:val="clear" w:color="auto" w:fill="FFFFFF"/>
         </w:rPr>
-        <w:t xml:space="preserve"> y en este caso sería un intercambio de clientes entre dos depósitos. Se recalculan los costos en los depósitos implicados, y si hay mejora se hacen los cambios</w:t>
+        <w:t xml:space="preserve"> y en este caso </w:t>
+      </w:r>
+      <w:r>
+        <w:rPr>
+          <w:rFonts w:cstheme="minorHAnsi"/>
+          <w:color w:val="222222"/>
+          <w:sz w:val="24"/>
+          <w:szCs w:val="19"/>
+          <w:shd w:val="clear" w:color="auto" w:fill="FFFFFF"/>
+        </w:rPr>
+        <w:lastRenderedPageBreak/>
+        <w:t>sería un intercambio de clientes entre dos depósitos. Se recalculan los costos en los depósitos implicados, y si hay mejora se hacen los cambios</w:t>
       </w:r>
       <w:r>
         <w:rPr>
@@ -18978,7 +19533,6 @@
           <w:szCs w:val="24"/>
           <w:shd w:val="clear" w:color="auto" w:fill="FFFFFF"/>
         </w:rPr>
-        <w:lastRenderedPageBreak/>
         <w:t>En el siguiente ejemplo, el cliente 389 inicialmente estaba asignado al depósito 1038 y el cliente 538 estaba asignado al depósito 1049. En ese inicio, ambos clientes cumplían con la condición de que sus dos vecinos más cercanos estaban asignados a otro depósito. Luego de la aplicación del algoritmo, el resultado es el que muestra la imagen a continuación. S</w:t>
       </w:r>
       <w:r>
@@ -19109,10 +19663,10 @@
                     </pic:cNvPicPr>
                   </pic:nvPicPr>
                   <pic:blipFill>
-                    <a:blip r:embed="rId12" cstate="print">
+                    <a:blip r:embed="rId14" cstate="print">
                       <a:extLst>
                         <a:ext uri="{28A0092B-C50C-407E-A947-70E740481C1C}">
-                          <a14:useLocalDpi xmlns="" xmlns:wpc="http://schemas.microsoft.com/office/word/2010/wordprocessingCanvas" xmlns:mc="http://schemas.openxmlformats.org/markup-compatibility/2006" xmlns:o="urn:schemas-microsoft-com:office:office" xmlns:v="urn:schemas-microsoft-com:vml" xmlns:wp14="http://schemas.microsoft.com/office/word/2010/wordprocessingDrawing" xmlns:w10="urn:schemas-microsoft-com:office:word" xmlns:w="http://schemas.openxmlformats.org/wordprocessingml/2006/main" xmlns:w14="http://schemas.microsoft.com/office/word/2010/wordml" xmlns:wpg="http://schemas.microsoft.com/office/word/2010/wordprocessingGroup" xmlns:wpi="http://schemas.microsoft.com/office/word/2010/wordprocessingInk" xmlns:wps="http://schemas.microsoft.com/office/word/2010/wordprocessingShape" xmlns:a14="http://schemas.microsoft.com/office/drawing/2010/main" val="0"/>
+                          <a14:useLocalDpi xmlns:a14="http://schemas.microsoft.com/office/drawing/2010/main" val="0"/>
                         </a:ext>
                       </a:extLst>
                     </a:blip>
@@ -19190,10 +19744,10 @@
                     </pic:cNvPicPr>
                   </pic:nvPicPr>
                   <pic:blipFill>
-                    <a:blip r:embed="rId13" cstate="print">
+                    <a:blip r:embed="rId15" cstate="print">
                       <a:extLst>
                         <a:ext uri="{28A0092B-C50C-407E-A947-70E740481C1C}">
-                          <a14:useLocalDpi xmlns="" xmlns:wpc="http://schemas.microsoft.com/office/word/2010/wordprocessingCanvas" xmlns:mc="http://schemas.openxmlformats.org/markup-compatibility/2006" xmlns:o="urn:schemas-microsoft-com:office:office" xmlns:v="urn:schemas-microsoft-com:vml" xmlns:wp14="http://schemas.microsoft.com/office/word/2010/wordprocessingDrawing" xmlns:w10="urn:schemas-microsoft-com:office:word" xmlns:w="http://schemas.openxmlformats.org/wordprocessingml/2006/main" xmlns:w14="http://schemas.microsoft.com/office/word/2010/wordml" xmlns:wpg="http://schemas.microsoft.com/office/word/2010/wordprocessingGroup" xmlns:wpi="http://schemas.microsoft.com/office/word/2010/wordprocessingInk" xmlns:wps="http://schemas.microsoft.com/office/word/2010/wordprocessingShape" xmlns:a14="http://schemas.microsoft.com/office/drawing/2010/main" val="0"/>
+                          <a14:useLocalDpi xmlns:a14="http://schemas.microsoft.com/office/drawing/2010/main" val="0"/>
                         </a:ext>
                       </a:extLst>
                     </a:blip>
@@ -20008,6 +20562,7 @@
           <w:id w:val="1548957882"/>
           <w:citation/>
         </w:sdtPr>
+        <w:sdtEndPr/>
         <w:sdtContent>
           <w:r>
             <w:rPr>
@@ -21298,6 +21853,7 @@
           <w:id w:val="741838563"/>
           <w:citation/>
         </w:sdtPr>
+        <w:sdtEndPr/>
         <w:sdtContent>
           <w:r>
             <w:rPr>
@@ -21496,7 +22052,7 @@
                     <pic:cNvPicPr/>
                   </pic:nvPicPr>
                   <pic:blipFill>
-                    <a:blip r:embed="rId14" cstate="print"/>
+                    <a:blip r:embed="rId16" cstate="print"/>
                     <a:stretch>
                       <a:fillRect/>
                     </a:stretch>
@@ -22324,7 +22880,7 @@
                     <pic:cNvPicPr/>
                   </pic:nvPicPr>
                   <pic:blipFill>
-                    <a:blip r:embed="rId15" cstate="print"/>
+                    <a:blip r:embed="rId17" cstate="print"/>
                     <a:srcRect r="22575"/>
                     <a:stretch>
                       <a:fillRect/>
@@ -22820,7 +23376,57 @@
           <w:rFonts w:ascii="Times New Roman" w:hAnsi="Times New Roman" w:cs="Times New Roman"/>
           <w:sz w:val="24"/>
         </w:rPr>
-        <w:t xml:space="preserve">la documentación de la librería TSPLib. Para la implementación de la lectura de datos se creó un algoritmo que realiza los siguientes </w:t>
+        <w:t xml:space="preserve">la documentación de la librería </w:t>
+      </w:r>
+      <w:proofErr w:type="spellStart"/>
+      <w:r>
+        <w:rPr>
+          <w:rFonts w:ascii="Times New Roman" w:hAnsi="Times New Roman" w:cs="Times New Roman"/>
+          <w:sz w:val="24"/>
+        </w:rPr>
+        <w:t>TSPLib</w:t>
+      </w:r>
+      <w:proofErr w:type="spellEnd"/>
+      <w:r>
+        <w:rPr>
+          <w:rFonts w:ascii="Times New Roman" w:hAnsi="Times New Roman" w:cs="Times New Roman"/>
+          <w:sz w:val="24"/>
+        </w:rPr>
+        <w:t xml:space="preserve"> </w:t>
+      </w:r>
+      <w:sdt>
+        <w:sdtPr>
+          <w:id w:val="-781875992"/>
+          <w:citation/>
+        </w:sdtPr>
+        <w:sdtContent>
+          <w:r>
+            <w:fldChar w:fldCharType="begin"/>
+          </w:r>
+          <w:r>
+            <w:instrText xml:space="preserve"> CITATION htt \l 14346 </w:instrText>
+          </w:r>
+          <w:r>
+            <w:fldChar w:fldCharType="separate"/>
+          </w:r>
+          <w:r>
+            <w:rPr>
+              <w:rFonts w:eastAsia="Times New Roman"/>
+              <w:noProof/>
+            </w:rPr>
+            <w:t>[21]</w:t>
+          </w:r>
+          <w:r>
+            <w:fldChar w:fldCharType="end"/>
+          </w:r>
+        </w:sdtContent>
+      </w:sdt>
+      <w:r>
+        <w:rPr>
+          <w:rFonts w:ascii="Times New Roman" w:hAnsi="Times New Roman" w:cs="Times New Roman"/>
+          <w:sz w:val="24"/>
+        </w:rPr>
+        <w:t xml:space="preserve">. Para la implementación de la lectura de datos se creó un algoritmo que realiza los siguientes </w:t>
       </w:r>
       <w:r>
         <w:rPr>
@@ -24964,7 +25570,7 @@
                     </pic:cNvPicPr>
                   </pic:nvPicPr>
                   <pic:blipFill>
-                    <a:blip r:embed="rId16" cstate="print"/>
+                    <a:blip r:embed="rId18" cstate="print"/>
                     <a:stretch>
                       <a:fillRect/>
                     </a:stretch>
@@ -25215,7 +25821,7 @@
     <w:tbl>
       <w:tblPr>
         <w:tblW w:w="0" w:type="auto"/>
-        <w:tblLook w:val="04A0"/>
+        <w:tblLook w:val="04A0" w:firstRow="1" w:lastRow="0" w:firstColumn="1" w:lastColumn="0" w:noHBand="0" w:noVBand="1"/>
       </w:tblPr>
       <w:tblGrid>
         <w:gridCol w:w="8644"/>
@@ -25257,7 +25863,7 @@
                           <pic:cNvPicPr/>
                         </pic:nvPicPr>
                         <pic:blipFill>
-                          <a:blip r:embed="rId17" cstate="print"/>
+                          <a:blip r:embed="rId19" cstate="print"/>
                           <a:stretch>
                             <a:fillRect/>
                           </a:stretch>
@@ -26458,6 +27064,7 @@
           <w:id w:val="1448505535"/>
           <w:citation/>
         </w:sdtPr>
+        <w:sdtEndPr/>
         <w:sdtContent>
           <w:r>
             <w:rPr>
@@ -26566,6 +27173,7 @@
           <w:id w:val="359870116"/>
           <w:citation/>
         </w:sdtPr>
+        <w:sdtEndPr/>
         <w:sdtContent>
           <w:r>
             <w:rPr>
@@ -26646,7 +27254,7 @@
           <w:insideH w:val="single" w:sz="4" w:space="0" w:color="auto"/>
           <w:insideV w:val="single" w:sz="4" w:space="0" w:color="auto"/>
         </w:tblBorders>
-        <w:tblLook w:val="04A0"/>
+        <w:tblLook w:val="04A0" w:firstRow="1" w:lastRow="0" w:firstColumn="1" w:lastColumn="0" w:noHBand="0" w:noVBand="1"/>
       </w:tblPr>
       <w:tblGrid>
         <w:gridCol w:w="2831"/>
@@ -26925,7 +27533,7 @@
           <w:bottom w:val="single" w:sz="4" w:space="0" w:color="auto"/>
           <w:right w:val="single" w:sz="4" w:space="0" w:color="auto"/>
         </w:tblBorders>
-        <w:tblLook w:val="04A0"/>
+        <w:tblLook w:val="04A0" w:firstRow="1" w:lastRow="0" w:firstColumn="1" w:lastColumn="0" w:noHBand="0" w:noVBand="1"/>
       </w:tblPr>
       <w:tblGrid>
         <w:gridCol w:w="2831"/>
@@ -27371,7 +27979,7 @@
           <w:bottom w:val="single" w:sz="4" w:space="0" w:color="auto"/>
           <w:right w:val="single" w:sz="4" w:space="0" w:color="auto"/>
         </w:tblBorders>
-        <w:tblLook w:val="04A0"/>
+        <w:tblLook w:val="04A0" w:firstRow="1" w:lastRow="0" w:firstColumn="1" w:lastColumn="0" w:noHBand="0" w:noVBand="1"/>
       </w:tblPr>
       <w:tblGrid>
         <w:gridCol w:w="2831"/>
@@ -28360,7 +28968,7 @@
             <m:nary>
               <m:naryPr>
                 <m:chr m:val="∑"/>
-                <m:grow m:val="on"/>
+                <m:grow m:val="1"/>
                 <m:ctrlPr>
                   <w:rPr>
                     <w:rFonts w:ascii="Cambria Math" w:hAnsi="Cambria Math"/>
@@ -28555,7 +29163,7 @@
             <m:nary>
               <m:naryPr>
                 <m:chr m:val="∑"/>
-                <m:grow m:val="on"/>
+                <m:grow m:val="1"/>
                 <m:ctrlPr>
                   <w:rPr>
                     <w:rFonts w:ascii="Cambria Math" w:hAnsi="Cambria Math"/>
@@ -28953,7 +29561,7 @@
           <w:insideH w:val="single" w:sz="4" w:space="0" w:color="auto"/>
           <w:insideV w:val="single" w:sz="4" w:space="0" w:color="auto"/>
         </w:tblBorders>
-        <w:tblLook w:val="04A0"/>
+        <w:tblLook w:val="04A0" w:firstRow="1" w:lastRow="0" w:firstColumn="1" w:lastColumn="0" w:noHBand="0" w:noVBand="1"/>
       </w:tblPr>
       <w:tblGrid>
         <w:gridCol w:w="1698"/>
@@ -29590,7 +30198,7 @@
           <w:insideH w:val="single" w:sz="4" w:space="0" w:color="auto"/>
           <w:insideV w:val="single" w:sz="4" w:space="0" w:color="auto"/>
         </w:tblBorders>
-        <w:tblLook w:val="04A0"/>
+        <w:tblLook w:val="04A0" w:firstRow="1" w:lastRow="0" w:firstColumn="1" w:lastColumn="0" w:noHBand="0" w:noVBand="1"/>
       </w:tblPr>
       <w:tblGrid>
         <w:gridCol w:w="1698"/>
@@ -30225,7 +30833,7 @@
           <w:insideH w:val="single" w:sz="4" w:space="0" w:color="auto"/>
           <w:insideV w:val="single" w:sz="4" w:space="0" w:color="auto"/>
         </w:tblBorders>
-        <w:tblLook w:val="04A0"/>
+        <w:tblLook w:val="04A0" w:firstRow="1" w:lastRow="0" w:firstColumn="1" w:lastColumn="0" w:noHBand="0" w:noVBand="1"/>
       </w:tblPr>
       <w:tblGrid>
         <w:gridCol w:w="1698"/>
@@ -30853,7 +31461,7 @@
           <w:insideH w:val="single" w:sz="4" w:space="0" w:color="auto"/>
           <w:insideV w:val="single" w:sz="4" w:space="0" w:color="auto"/>
         </w:tblBorders>
-        <w:tblLook w:val="04A0"/>
+        <w:tblLook w:val="04A0" w:firstRow="1" w:lastRow="0" w:firstColumn="1" w:lastColumn="0" w:noHBand="0" w:noVBand="1"/>
       </w:tblPr>
       <w:tblGrid>
         <w:gridCol w:w="1698"/>
@@ -31607,7 +32215,7 @@
           <w:insideH w:val="single" w:sz="4" w:space="0" w:color="auto"/>
           <w:insideV w:val="single" w:sz="4" w:space="0" w:color="auto"/>
         </w:tblBorders>
-        <w:tblLook w:val="04A0"/>
+        <w:tblLook w:val="04A0" w:firstRow="1" w:lastRow="0" w:firstColumn="1" w:lastColumn="0" w:noHBand="0" w:noVBand="1"/>
       </w:tblPr>
       <w:tblGrid>
         <w:gridCol w:w="1698"/>
@@ -32091,7 +32699,7 @@
           <w:insideH w:val="single" w:sz="4" w:space="0" w:color="auto"/>
           <w:insideV w:val="single" w:sz="4" w:space="0" w:color="auto"/>
         </w:tblBorders>
-        <w:tblLook w:val="04A0"/>
+        <w:tblLook w:val="04A0" w:firstRow="1" w:lastRow="0" w:firstColumn="1" w:lastColumn="0" w:noHBand="0" w:noVBand="1"/>
       </w:tblPr>
       <w:tblGrid>
         <w:gridCol w:w="1698"/>
@@ -32569,7 +33177,7 @@
           <w:insideH w:val="single" w:sz="4" w:space="0" w:color="auto"/>
           <w:insideV w:val="single" w:sz="4" w:space="0" w:color="auto"/>
         </w:tblBorders>
-        <w:tblLook w:val="04A0"/>
+        <w:tblLook w:val="04A0" w:firstRow="1" w:lastRow="0" w:firstColumn="1" w:lastColumn="0" w:noHBand="0" w:noVBand="1"/>
       </w:tblPr>
       <w:tblGrid>
         <w:gridCol w:w="1698"/>
@@ -33040,7 +33648,7 @@
           <w:insideH w:val="single" w:sz="4" w:space="0" w:color="auto"/>
           <w:insideV w:val="single" w:sz="4" w:space="0" w:color="auto"/>
         </w:tblBorders>
-        <w:tblLook w:val="04A0"/>
+        <w:tblLook w:val="04A0" w:firstRow="1" w:lastRow="0" w:firstColumn="1" w:lastColumn="0" w:noHBand="0" w:noVBand="1"/>
       </w:tblPr>
       <w:tblGrid>
         <w:gridCol w:w="1698"/>
@@ -33617,7 +34225,7 @@
           <w:insideH w:val="single" w:sz="4" w:space="0" w:color="auto"/>
           <w:insideV w:val="single" w:sz="4" w:space="0" w:color="auto"/>
         </w:tblBorders>
-        <w:tblLook w:val="04A0"/>
+        <w:tblLook w:val="04A0" w:firstRow="1" w:lastRow="0" w:firstColumn="1" w:lastColumn="0" w:noHBand="0" w:noVBand="1"/>
       </w:tblPr>
       <w:tblGrid>
         <w:gridCol w:w="1698"/>
@@ -34100,7 +34708,7 @@
           <w:insideH w:val="single" w:sz="4" w:space="0" w:color="auto"/>
           <w:insideV w:val="single" w:sz="4" w:space="0" w:color="auto"/>
         </w:tblBorders>
-        <w:tblLook w:val="04A0"/>
+        <w:tblLook w:val="04A0" w:firstRow="1" w:lastRow="0" w:firstColumn="1" w:lastColumn="0" w:noHBand="0" w:noVBand="1"/>
       </w:tblPr>
       <w:tblGrid>
         <w:gridCol w:w="1698"/>
@@ -34577,7 +35185,7 @@
           <w:insideH w:val="single" w:sz="4" w:space="0" w:color="auto"/>
           <w:insideV w:val="single" w:sz="4" w:space="0" w:color="auto"/>
         </w:tblBorders>
-        <w:tblLook w:val="04A0"/>
+        <w:tblLook w:val="04A0" w:firstRow="1" w:lastRow="0" w:firstColumn="1" w:lastColumn="0" w:noHBand="0" w:noVBand="1"/>
       </w:tblPr>
       <w:tblGrid>
         <w:gridCol w:w="1698"/>
@@ -35055,7 +35663,7 @@
           <w:insideH w:val="single" w:sz="4" w:space="0" w:color="auto"/>
           <w:insideV w:val="single" w:sz="4" w:space="0" w:color="auto"/>
         </w:tblBorders>
-        <w:tblLook w:val="04A0"/>
+        <w:tblLook w:val="04A0" w:firstRow="1" w:lastRow="0" w:firstColumn="1" w:lastColumn="0" w:noHBand="0" w:noVBand="1"/>
       </w:tblPr>
       <w:tblGrid>
         <w:gridCol w:w="1698"/>
@@ -36520,7 +37128,7 @@
           <w:left w:w="70" w:type="dxa"/>
           <w:right w:w="70" w:type="dxa"/>
         </w:tblCellMar>
-        <w:tblLook w:val="04A0"/>
+        <w:tblLook w:val="04A0" w:firstRow="1" w:lastRow="0" w:firstColumn="1" w:lastColumn="0" w:noHBand="0" w:noVBand="1"/>
       </w:tblPr>
       <w:tblGrid>
         <w:gridCol w:w="1200"/>
@@ -38034,7 +38642,7 @@
       <w:tblPr>
         <w:tblStyle w:val="Tablaconcuadrcula"/>
         <w:tblW w:w="0" w:type="auto"/>
-        <w:tblLook w:val="04A0"/>
+        <w:tblLook w:val="04A0" w:firstRow="1" w:lastRow="0" w:firstColumn="1" w:lastColumn="0" w:noHBand="0" w:noVBand="1"/>
       </w:tblPr>
       <w:tblGrid>
         <w:gridCol w:w="4322"/>
@@ -38076,7 +38684,7 @@
                           <pic:cNvPicPr/>
                         </pic:nvPicPr>
                         <pic:blipFill>
-                          <a:blip r:embed="rId18" cstate="print"/>
+                          <a:blip r:embed="rId20" cstate="print"/>
                           <a:stretch>
                             <a:fillRect/>
                           </a:stretch>
@@ -38132,7 +38740,7 @@
                           <pic:cNvPicPr/>
                         </pic:nvPicPr>
                         <pic:blipFill>
-                          <a:blip r:embed="rId19" cstate="print"/>
+                          <a:blip r:embed="rId21" cstate="print"/>
                           <a:stretch>
                             <a:fillRect/>
                           </a:stretch>
@@ -38516,10 +39124,10 @@
                     </pic:cNvPicPr>
                   </pic:nvPicPr>
                   <pic:blipFill>
-                    <a:blip r:embed="rId20" cstate="print">
+                    <a:blip r:embed="rId22" cstate="print">
                       <a:extLst>
                         <a:ext uri="{28A0092B-C50C-407E-A947-70E740481C1C}">
-                          <a14:useLocalDpi xmlns="" xmlns:wpc="http://schemas.microsoft.com/office/word/2010/wordprocessingCanvas" xmlns:mc="http://schemas.openxmlformats.org/markup-compatibility/2006" xmlns:o="urn:schemas-microsoft-com:office:office" xmlns:v="urn:schemas-microsoft-com:vml" xmlns:wp14="http://schemas.microsoft.com/office/word/2010/wordprocessingDrawing" xmlns:w10="urn:schemas-microsoft-com:office:word" xmlns:w="http://schemas.openxmlformats.org/wordprocessingml/2006/main" xmlns:w14="http://schemas.microsoft.com/office/word/2010/wordml" xmlns:wpg="http://schemas.microsoft.com/office/word/2010/wordprocessingGroup" xmlns:wpi="http://schemas.microsoft.com/office/word/2010/wordprocessingInk" xmlns:wps="http://schemas.microsoft.com/office/word/2010/wordprocessingShape" xmlns:a14="http://schemas.microsoft.com/office/drawing/2010/main" val="0"/>
+                          <a14:useLocalDpi xmlns:a14="http://schemas.microsoft.com/office/drawing/2010/main" val="0"/>
                         </a:ext>
                       </a:extLst>
                     </a:blip>
@@ -39560,7 +40168,7 @@
       <w:tblPr>
         <w:tblStyle w:val="Tablaconcuadrcula"/>
         <w:tblW w:w="0" w:type="auto"/>
-        <w:tblLook w:val="04A0"/>
+        <w:tblLook w:val="04A0" w:firstRow="1" w:lastRow="0" w:firstColumn="1" w:lastColumn="0" w:noHBand="0" w:noVBand="1"/>
       </w:tblPr>
       <w:tblGrid>
         <w:gridCol w:w="2093"/>
@@ -40624,7 +41232,7 @@
                     <pic:cNvPicPr/>
                   </pic:nvPicPr>
                   <pic:blipFill>
-                    <a:blip r:embed="rId21" cstate="print"/>
+                    <a:blip r:embed="rId23" cstate="print"/>
                     <a:stretch>
                       <a:fillRect/>
                     </a:stretch>
@@ -41631,7 +42239,7 @@
                     <pic:cNvPicPr/>
                   </pic:nvPicPr>
                   <pic:blipFill>
-                    <a:blip r:embed="rId22" cstate="print"/>
+                    <a:blip r:embed="rId24" cstate="print"/>
                     <a:stretch>
                       <a:fillRect/>
                     </a:stretch>
@@ -41724,7 +42332,7 @@
                     </pic:cNvPicPr>
                   </pic:nvPicPr>
                   <pic:blipFill>
-                    <a:blip r:embed="rId23" cstate="print"/>
+                    <a:blip r:embed="rId25" cstate="print"/>
                     <a:srcRect t="8464" r="79365" b="48364"/>
                     <a:stretch>
                       <a:fillRect/>
@@ -41933,7 +42541,7 @@
                     </pic:cNvPicPr>
                   </pic:nvPicPr>
                   <pic:blipFill>
-                    <a:blip r:embed="rId23" cstate="print"/>
+                    <a:blip r:embed="rId25" cstate="print"/>
                     <a:srcRect l="20635" t="8464" b="18495"/>
                     <a:stretch>
                       <a:fillRect/>
@@ -42050,7 +42658,7 @@
                     </pic:cNvPicPr>
                   </pic:nvPicPr>
                   <pic:blipFill>
-                    <a:blip r:embed="rId24" cstate="print"/>
+                    <a:blip r:embed="rId26" cstate="print"/>
                     <a:srcRect l="38664" t="25477" r="38695" b="30439"/>
                     <a:stretch>
                       <a:fillRect/>
@@ -42574,7 +43182,7 @@
                     </pic:cNvPicPr>
                   </pic:nvPicPr>
                   <pic:blipFill>
-                    <a:blip r:embed="rId25" cstate="print"/>
+                    <a:blip r:embed="rId27" cstate="print"/>
                     <a:srcRect b="6836"/>
                     <a:stretch>
                       <a:fillRect/>
@@ -42759,7 +43367,7 @@
                     </pic:cNvPicPr>
                   </pic:nvPicPr>
                   <pic:blipFill>
-                    <a:blip r:embed="rId26" cstate="print"/>
+                    <a:blip r:embed="rId28" cstate="print"/>
                     <a:srcRect l="20649" t="8903" r="20747" b="18285"/>
                     <a:stretch>
                       <a:fillRect/>
@@ -42871,7 +43479,7 @@
                     </pic:cNvPicPr>
                   </pic:nvPicPr>
                   <pic:blipFill>
-                    <a:blip r:embed="rId25" cstate="print"/>
+                    <a:blip r:embed="rId27" cstate="print"/>
                     <a:srcRect t="27950" r="79381" b="60344"/>
                     <a:stretch>
                       <a:fillRect/>
@@ -42981,7 +43589,7 @@
                     </pic:cNvPicPr>
                   </pic:nvPicPr>
                   <pic:blipFill>
-                    <a:blip r:embed="rId27" cstate="print"/>
+                    <a:blip r:embed="rId29" cstate="print"/>
                     <a:srcRect t="51724" r="79403" b="26897"/>
                     <a:stretch>
                       <a:fillRect/>
@@ -43114,7 +43722,7 @@
                     </pic:cNvPicPr>
                   </pic:nvPicPr>
                   <pic:blipFill>
-                    <a:blip r:embed="rId27" cstate="print"/>
+                    <a:blip r:embed="rId29" cstate="print"/>
                     <a:srcRect t="73103" r="79403" b="5517"/>
                     <a:stretch>
                       <a:fillRect/>
@@ -43348,7 +43956,7 @@
                     </pic:cNvPicPr>
                   </pic:nvPicPr>
                   <pic:blipFill>
-                    <a:blip r:embed="rId28" cstate="print"/>
+                    <a:blip r:embed="rId30" cstate="print"/>
                     <a:srcRect t="73097" r="34788" b="6640"/>
                     <a:stretch>
                       <a:fillRect/>
@@ -43444,7 +44052,7 @@
                     </pic:cNvPicPr>
                   </pic:nvPicPr>
                   <pic:blipFill>
-                    <a:blip r:embed="rId29" cstate="print"/>
+                    <a:blip r:embed="rId31" cstate="print"/>
                     <a:srcRect l="20597" t="81379" r="20433" b="5058"/>
                     <a:stretch>
                       <a:fillRect/>
@@ -43677,7 +44285,7 @@
                     </pic:cNvPicPr>
                   </pic:nvPicPr>
                   <pic:blipFill>
-                    <a:blip r:embed="rId30" cstate="print"/>
+                    <a:blip r:embed="rId32" cstate="print"/>
                     <a:srcRect l="39459" t="39246" r="39671" b="44352"/>
                     <a:stretch>
                       <a:fillRect/>
@@ -43780,7 +44388,7 @@
                     </pic:cNvPicPr>
                   </pic:nvPicPr>
                   <pic:blipFill>
-                    <a:blip r:embed="rId31" cstate="print"/>
+                    <a:blip r:embed="rId33" cstate="print"/>
                     <a:srcRect t="73793" r="34529" b="6653"/>
                     <a:stretch>
                       <a:fillRect/>
@@ -43832,7 +44440,7 @@
           <w:lang w:val="es-UY"/>
         </w:rPr>
         <w:sectPr>
-          <w:footerReference w:type="default" r:id="rId32"/>
+          <w:footerReference w:type="default" r:id="rId34"/>
           <w:type w:val="continuous"/>
           <w:pgSz w:w="11906" w:h="16838"/>
           <w:pgMar w:top="1418" w:right="1701" w:bottom="1418" w:left="1701" w:header="709" w:footer="709" w:gutter="0"/>
@@ -43856,6 +44464,7 @@
           <w:docPartUnique/>
         </w:docPartObj>
       </w:sdtPr>
+      <w:sdtEndPr/>
       <w:sdtContent>
         <w:p>
           <w:pPr>
@@ -43871,6 +44480,7 @@
             <w:id w:val="111145805"/>
             <w:bibliography/>
           </w:sdtPr>
+          <w:sdtEndPr/>
           <w:sdtContent>
             <w:p>
               <w:pPr>
@@ -43898,7 +44508,7 @@
                   <w:bottom w:w="15" w:type="dxa"/>
                   <w:right w:w="15" w:type="dxa"/>
                 </w:tblCellMar>
-                <w:tblLook w:val="04A0"/>
+                <w:tblLook w:val="04A0" w:firstRow="1" w:lastRow="0" w:firstColumn="1" w:lastColumn="0" w:noHBand="0" w:noVBand="1"/>
               </w:tblPr>
               <w:tblGrid>
                 <w:gridCol w:w="442"/>
@@ -45810,7 +46420,7 @@
       </w:pPr>
     </w:p>
     <w:sectPr>
-      <w:footerReference w:type="default" r:id="rId33"/>
+      <w:footerReference w:type="default" r:id="rId35"/>
       <w:type w:val="continuous"/>
       <w:pgSz w:w="11906" w:h="16838"/>
       <w:pgMar w:top="1417" w:right="1701" w:bottom="1417" w:left="1701" w:header="708" w:footer="708" w:gutter="0"/>
@@ -45822,7 +46432,7 @@
 </file>
 
 <file path=word/endnotes.xml><?xml version="1.0" encoding="utf-8"?>
-<w:endnotes xmlns:ve="http://schemas.openxmlformats.org/markup-compatibility/2006" xmlns:o="urn:schemas-microsoft-com:office:office" xmlns:r="http://schemas.openxmlformats.org/officeDocument/2006/relationships" xmlns:m="http://schemas.openxmlformats.org/officeDocument/2006/math" xmlns:v="urn:schemas-microsoft-com:vml" xmlns:wp="http://schemas.openxmlformats.org/drawingml/2006/wordprocessingDrawing" xmlns:w10="urn:schemas-microsoft-com:office:word" xmlns:w="http://schemas.openxmlformats.org/wordprocessingml/2006/main" xmlns:wne="http://schemas.microsoft.com/office/word/2006/wordml">
+<w:endnotes xmlns:wpc="http://schemas.microsoft.com/office/word/2010/wordprocessingCanvas" xmlns:mc="http://schemas.openxmlformats.org/markup-compatibility/2006" xmlns:o="urn:schemas-microsoft-com:office:office" xmlns:r="http://schemas.openxmlformats.org/officeDocument/2006/relationships" xmlns:m="http://schemas.openxmlformats.org/officeDocument/2006/math" xmlns:v="urn:schemas-microsoft-com:vml" xmlns:wp14="http://schemas.microsoft.com/office/word/2010/wordprocessingDrawing" xmlns:wp="http://schemas.openxmlformats.org/drawingml/2006/wordprocessingDrawing" xmlns:w10="urn:schemas-microsoft-com:office:word" xmlns:w="http://schemas.openxmlformats.org/wordprocessingml/2006/main" xmlns:w14="http://schemas.microsoft.com/office/word/2010/wordml" xmlns:wpg="http://schemas.microsoft.com/office/word/2010/wordprocessingGroup" xmlns:wpi="http://schemas.microsoft.com/office/word/2010/wordprocessingInk" xmlns:wne="http://schemas.microsoft.com/office/word/2006/wordml" xmlns:wps="http://schemas.microsoft.com/office/word/2010/wordprocessingShape" mc:Ignorable="w14 wp14">
   <w:endnote w:type="separator" w:id="-1">
     <w:p>
       <w:pPr>
@@ -45847,7 +46457,7 @@
 </file>
 
 <file path=word/footer1.xml><?xml version="1.0" encoding="utf-8"?>
-<w:ftr xmlns:ve="http://schemas.openxmlformats.org/markup-compatibility/2006" xmlns:o="urn:schemas-microsoft-com:office:office" xmlns:r="http://schemas.openxmlformats.org/officeDocument/2006/relationships" xmlns:m="http://schemas.openxmlformats.org/officeDocument/2006/math" xmlns:v="urn:schemas-microsoft-com:vml" xmlns:wp="http://schemas.openxmlformats.org/drawingml/2006/wordprocessingDrawing" xmlns:w10="urn:schemas-microsoft-com:office:word" xmlns:w="http://schemas.openxmlformats.org/wordprocessingml/2006/main" xmlns:wne="http://schemas.microsoft.com/office/word/2006/wordml">
+<w:ftr xmlns:wpc="http://schemas.microsoft.com/office/word/2010/wordprocessingCanvas" xmlns:mc="http://schemas.openxmlformats.org/markup-compatibility/2006" xmlns:o="urn:schemas-microsoft-com:office:office" xmlns:r="http://schemas.openxmlformats.org/officeDocument/2006/relationships" xmlns:m="http://schemas.openxmlformats.org/officeDocument/2006/math" xmlns:v="urn:schemas-microsoft-com:vml" xmlns:wp14="http://schemas.microsoft.com/office/word/2010/wordprocessingDrawing" xmlns:wp="http://schemas.openxmlformats.org/drawingml/2006/wordprocessingDrawing" xmlns:w10="urn:schemas-microsoft-com:office:word" xmlns:w="http://schemas.openxmlformats.org/wordprocessingml/2006/main" xmlns:w14="http://schemas.microsoft.com/office/word/2010/wordml" xmlns:wpg="http://schemas.microsoft.com/office/word/2010/wordprocessingGroup" xmlns:wpi="http://schemas.microsoft.com/office/word/2010/wordprocessingInk" xmlns:wne="http://schemas.microsoft.com/office/word/2006/wordml" xmlns:wps="http://schemas.microsoft.com/office/word/2010/wordprocessingShape" mc:Ignorable="w14 wp14">
   <w:sdt>
     <w:sdtPr>
       <w:id w:val="1486853"/>
@@ -45856,20 +46466,34 @@
         <w:docPartUnique/>
       </w:docPartObj>
     </w:sdtPr>
+    <w:sdtEndPr/>
     <w:sdtContent>
       <w:p>
         <w:pPr>
           <w:pStyle w:val="Piedepgina"/>
           <w:jc w:val="center"/>
         </w:pPr>
-        <w:fldSimple w:instr="PAGE   \* MERGEFORMAT">
-          <w:r>
-            <w:rPr>
-              <w:noProof/>
-            </w:rPr>
-            <w:t>29</w:t>
-          </w:r>
-        </w:fldSimple>
+        <w:r>
+          <w:fldChar w:fldCharType="begin"/>
+        </w:r>
+        <w:r>
+          <w:instrText>PAGE   \* MERGEFORMAT</w:instrText>
+        </w:r>
+        <w:r>
+          <w:fldChar w:fldCharType="separate"/>
+        </w:r>
+        <w:r>
+          <w:rPr>
+            <w:noProof/>
+          </w:rPr>
+          <w:t>23</w:t>
+        </w:r>
+        <w:r>
+          <w:rPr>
+            <w:noProof/>
+          </w:rPr>
+          <w:fldChar w:fldCharType="end"/>
+        </w:r>
       </w:p>
     </w:sdtContent>
   </w:sdt>
@@ -45882,7 +46506,7 @@
 </file>
 
 <file path=word/footer2.xml><?xml version="1.0" encoding="utf-8"?>
-<w:ftr xmlns:ve="http://schemas.openxmlformats.org/markup-compatibility/2006" xmlns:o="urn:schemas-microsoft-com:office:office" xmlns:r="http://schemas.openxmlformats.org/officeDocument/2006/relationships" xmlns:m="http://schemas.openxmlformats.org/officeDocument/2006/math" xmlns:v="urn:schemas-microsoft-com:vml" xmlns:wp="http://schemas.openxmlformats.org/drawingml/2006/wordprocessingDrawing" xmlns:w10="urn:schemas-microsoft-com:office:word" xmlns:w="http://schemas.openxmlformats.org/wordprocessingml/2006/main" xmlns:wne="http://schemas.microsoft.com/office/word/2006/wordml">
+<w:ftr xmlns:wpc="http://schemas.microsoft.com/office/word/2010/wordprocessingCanvas" xmlns:mc="http://schemas.openxmlformats.org/markup-compatibility/2006" xmlns:o="urn:schemas-microsoft-com:office:office" xmlns:r="http://schemas.openxmlformats.org/officeDocument/2006/relationships" xmlns:m="http://schemas.openxmlformats.org/officeDocument/2006/math" xmlns:v="urn:schemas-microsoft-com:vml" xmlns:wp14="http://schemas.microsoft.com/office/word/2010/wordprocessingDrawing" xmlns:wp="http://schemas.openxmlformats.org/drawingml/2006/wordprocessingDrawing" xmlns:w10="urn:schemas-microsoft-com:office:word" xmlns:w="http://schemas.openxmlformats.org/wordprocessingml/2006/main" xmlns:w14="http://schemas.microsoft.com/office/word/2010/wordml" xmlns:wpg="http://schemas.microsoft.com/office/word/2010/wordprocessingGroup" xmlns:wpi="http://schemas.microsoft.com/office/word/2010/wordprocessingInk" xmlns:wne="http://schemas.microsoft.com/office/word/2006/wordml" xmlns:wps="http://schemas.microsoft.com/office/word/2010/wordprocessingShape" mc:Ignorable="w14 wp14">
   <w:sdt>
     <w:sdtPr>
       <w:id w:val="88855172"/>
@@ -45891,20 +46515,34 @@
         <w:docPartUnique/>
       </w:docPartObj>
     </w:sdtPr>
+    <w:sdtEndPr/>
     <w:sdtContent>
       <w:p>
         <w:pPr>
           <w:pStyle w:val="Piedepgina"/>
           <w:jc w:val="center"/>
         </w:pPr>
-        <w:fldSimple w:instr=" PAGE   \* MERGEFORMAT ">
-          <w:r>
-            <w:rPr>
-              <w:noProof/>
-            </w:rPr>
-            <w:t>65</w:t>
-          </w:r>
-        </w:fldSimple>
+        <w:r>
+          <w:fldChar w:fldCharType="begin"/>
+        </w:r>
+        <w:r>
+          <w:instrText xml:space="preserve"> PAGE   \* MERGEFORMAT </w:instrText>
+        </w:r>
+        <w:r>
+          <w:fldChar w:fldCharType="separate"/>
+        </w:r>
+        <w:r>
+          <w:rPr>
+            <w:noProof/>
+          </w:rPr>
+          <w:t>66</w:t>
+        </w:r>
+        <w:r>
+          <w:rPr>
+            <w:noProof/>
+          </w:rPr>
+          <w:fldChar w:fldCharType="end"/>
+        </w:r>
       </w:p>
     </w:sdtContent>
   </w:sdt>
@@ -45917,7 +46555,7 @@
 </file>
 
 <file path=word/footnotes.xml><?xml version="1.0" encoding="utf-8"?>
-<w:footnotes xmlns:ve="http://schemas.openxmlformats.org/markup-compatibility/2006" xmlns:o="urn:schemas-microsoft-com:office:office" xmlns:r="http://schemas.openxmlformats.org/officeDocument/2006/relationships" xmlns:m="http://schemas.openxmlformats.org/officeDocument/2006/math" xmlns:v="urn:schemas-microsoft-com:vml" xmlns:wp="http://schemas.openxmlformats.org/drawingml/2006/wordprocessingDrawing" xmlns:w10="urn:schemas-microsoft-com:office:word" xmlns:w="http://schemas.openxmlformats.org/wordprocessingml/2006/main" xmlns:wne="http://schemas.microsoft.com/office/word/2006/wordml">
+<w:footnotes xmlns:wpc="http://schemas.microsoft.com/office/word/2010/wordprocessingCanvas" xmlns:mc="http://schemas.openxmlformats.org/markup-compatibility/2006" xmlns:o="urn:schemas-microsoft-com:office:office" xmlns:r="http://schemas.openxmlformats.org/officeDocument/2006/relationships" xmlns:m="http://schemas.openxmlformats.org/officeDocument/2006/math" xmlns:v="urn:schemas-microsoft-com:vml" xmlns:wp14="http://schemas.microsoft.com/office/word/2010/wordprocessingDrawing" xmlns:wp="http://schemas.openxmlformats.org/drawingml/2006/wordprocessingDrawing" xmlns:w10="urn:schemas-microsoft-com:office:word" xmlns:w="http://schemas.openxmlformats.org/wordprocessingml/2006/main" xmlns:w14="http://schemas.microsoft.com/office/word/2010/wordml" xmlns:wpg="http://schemas.microsoft.com/office/word/2010/wordprocessingGroup" xmlns:wpi="http://schemas.microsoft.com/office/word/2010/wordprocessingInk" xmlns:wne="http://schemas.microsoft.com/office/word/2006/wordml" xmlns:wps="http://schemas.microsoft.com/office/word/2010/wordprocessingShape" mc:Ignorable="w14 wp14">
   <w:footnote w:type="separator" w:id="-1">
     <w:p>
       <w:pPr>
@@ -45942,7 +46580,7 @@
 </file>
 
 <file path=word/numbering.xml><?xml version="1.0" encoding="utf-8"?>
-<w:numbering xmlns:ve="http://schemas.openxmlformats.org/markup-compatibility/2006" xmlns:o="urn:schemas-microsoft-com:office:office" xmlns:r="http://schemas.openxmlformats.org/officeDocument/2006/relationships" xmlns:m="http://schemas.openxmlformats.org/officeDocument/2006/math" xmlns:v="urn:schemas-microsoft-com:vml" xmlns:wp="http://schemas.openxmlformats.org/drawingml/2006/wordprocessingDrawing" xmlns:w10="urn:schemas-microsoft-com:office:word" xmlns:w="http://schemas.openxmlformats.org/wordprocessingml/2006/main" xmlns:wne="http://schemas.microsoft.com/office/word/2006/wordml">
+<w:numbering xmlns:wpc="http://schemas.microsoft.com/office/word/2010/wordprocessingCanvas" xmlns:mc="http://schemas.openxmlformats.org/markup-compatibility/2006" xmlns:o="urn:schemas-microsoft-com:office:office" xmlns:r="http://schemas.openxmlformats.org/officeDocument/2006/relationships" xmlns:m="http://schemas.openxmlformats.org/officeDocument/2006/math" xmlns:v="urn:schemas-microsoft-com:vml" xmlns:wp14="http://schemas.microsoft.com/office/word/2010/wordprocessingDrawing" xmlns:wp="http://schemas.openxmlformats.org/drawingml/2006/wordprocessingDrawing" xmlns:w10="urn:schemas-microsoft-com:office:word" xmlns:w="http://schemas.openxmlformats.org/wordprocessingml/2006/main" xmlns:w14="http://schemas.microsoft.com/office/word/2010/wordml" xmlns:wpg="http://schemas.microsoft.com/office/word/2010/wordprocessingGroup" xmlns:wpi="http://schemas.microsoft.com/office/word/2010/wordprocessingInk" xmlns:wne="http://schemas.microsoft.com/office/word/2006/wordml" xmlns:wps="http://schemas.microsoft.com/office/word/2010/wordprocessingShape" mc:Ignorable="w14 wp14">
   <w:abstractNum w:abstractNumId="0">
     <w:nsid w:val="00752B26"/>
     <w:multiLevelType w:val="multilevel"/>
@@ -50529,7 +51167,7 @@
 </file>
 
 <file path=word/styles.xml><?xml version="1.0" encoding="utf-8"?>
-<w:styles xmlns:r="http://schemas.openxmlformats.org/officeDocument/2006/relationships" xmlns:w="http://schemas.openxmlformats.org/wordprocessingml/2006/main">
+<w:styles xmlns:mc="http://schemas.openxmlformats.org/markup-compatibility/2006" xmlns:r="http://schemas.openxmlformats.org/officeDocument/2006/relationships" xmlns:w="http://schemas.openxmlformats.org/wordprocessingml/2006/main" xmlns:w14="http://schemas.microsoft.com/office/word/2010/wordml" mc:Ignorable="w14">
   <w:docDefaults>
     <w:rPrDefault>
       <w:rPr>
@@ -50900,7 +51538,6 @@
     <w:uiPriority w:val="99"/>
     <w:semiHidden/>
     <w:unhideWhenUsed/>
-    <w:qFormat/>
     <w:tblPr>
       <w:tblInd w:w="0" w:type="dxa"/>
       <w:tblCellMar>
@@ -51165,7 +51802,6 @@
       <w:spacing w:after="0" w:line="240" w:lineRule="auto"/>
     </w:pPr>
     <w:tblPr>
-      <w:tblInd w:w="0" w:type="dxa"/>
       <w:tblBorders>
         <w:top w:val="single" w:sz="4" w:space="0" w:color="auto"/>
         <w:left w:val="single" w:sz="4" w:space="0" w:color="auto"/>
@@ -51174,12 +51810,6 @@
         <w:insideH w:val="single" w:sz="4" w:space="0" w:color="auto"/>
         <w:insideV w:val="single" w:sz="4" w:space="0" w:color="auto"/>
       </w:tblBorders>
-      <w:tblCellMar>
-        <w:top w:w="0" w:type="dxa"/>
-        <w:left w:w="108" w:type="dxa"/>
-        <w:bottom w:w="0" w:type="dxa"/>
-        <w:right w:w="108" w:type="dxa"/>
-      </w:tblCellMar>
     </w:tblPr>
   </w:style>
   <w:style w:type="character" w:styleId="Refdecomentario">
@@ -51978,7 +52608,7 @@
   <a:extraClrSchemeLst/>
   <a:extLst>
     <a:ext uri="{05A4C25C-085E-4340-85A3-A5531E510DB2}">
-      <thm15:themeFamily xmlns="" xmlns:thm15="http://schemas.microsoft.com/office/thememl/2012/main" name="Office Theme" id="{62F939B6-93AF-4DB8-9C6B-D6C7DFDC589F}" vid="{4A3C46E8-61CC-4603-A589-7422A47A8E4A}"/>
+      <thm15:themeFamily xmlns:thm15="http://schemas.microsoft.com/office/thememl/2012/main" xmlns="" name="Office Theme" id="{62F939B6-93AF-4DB8-9C6B-D6C7DFDC589F}" vid="{4A3C46E8-61CC-4603-A589-7422A47A8E4A}"/>
     </a:ext>
   </a:extLst>
 </a:theme>
@@ -52023,7 +52653,7 @@
         </b:NameList>
       </b:Author>
     </b:Author>
-    <b:RefOrder>23</b:RefOrder>
+    <b:RefOrder>24</b:RefOrder>
   </b:Source>
   <b:Source>
     <b:Tag>Ass</b:Tag>
@@ -52076,7 +52706,7 @@
     <b:Pages>229-235</b:Pages>
     <b:Volume>23</b:Volume>
     <b:Issue>3</b:Issue>
-    <b:RefOrder>20</b:RefOrder>
+    <b:RefOrder>22</b:RefOrder>
   </b:Source>
   <b:Source>
     <b:Tag>AGa</b:Tag>
@@ -52099,7 +52729,7 @@
       </b:Author>
     </b:Author>
     <b:City>School of Computer Science, University of Birmingham</b:City>
-    <b:RefOrder>24</b:RefOrder>
+    <b:RefOrder>25</b:RefOrder>
   </b:Source>
   <b:Source>
     <b:Tag>Oli</b:Tag>
@@ -52118,7 +52748,7 @@
     </b:Author>
     <b:Year>2004</b:Year>
     <b:City>Instituto de Computación, Facultad de Ingeniería, Universidad de la República, Montevideo, Uruguay.</b:City>
-    <b:RefOrder>16</b:RefOrder>
+    <b:RefOrder>17</b:RefOrder>
   </b:Source>
   <b:Source>
     <b:Tag>Kum12</b:Tag>
@@ -52235,7 +52865,7 @@
     <b:Year>2012</b:Year>
     <b:ConferenceName>LACCEI</b:ConferenceName>
     <b:City>Panama</b:City>
-    <b:RefOrder>15</b:RefOrder>
+    <b:RefOrder>16</b:RefOrder>
   </b:Source>
   <b:Source>
     <b:Tag>DGi02</b:Tag>
@@ -52258,7 +52888,7 @@
     <b:Pages>977-984</b:Pages>
     <b:Volume>53</b:Volume>
     <b:Issue>9</b:Issue>
-    <b:RefOrder>19</b:RefOrder>
+    <b:RefOrder>20</b:RefOrder>
   </b:Source>
   <b:Source>
     <b:Tag>LTa06</b:Tag>
@@ -52281,7 +52911,7 @@
     <b:Pages>241-249</b:Pages>
     <b:Volume>57</b:Volume>
     <b:Issue>3</b:Issue>
-    <b:RefOrder>25</b:RefOrder>
+    <b:RefOrder>26</b:RefOrder>
   </b:Source>
   <b:Source>
     <b:Tag>Hei</b:Tag>
@@ -52299,7 +52929,7 @@
       </b:Author>
     </b:Author>
     <b:URL>http://comopt.ifi.uni-heidelberg.de/software/TSPLIB95/</b:URL>
-    <b:RefOrder>22</b:RefOrder>
+    <b:RefOrder>23</b:RefOrder>
   </b:Source>
   <b:Source>
     <b:Tag>htt</b:Tag>
@@ -52555,7 +53185,7 @@
     <b:JournalName>Pacific-Asia Workshop on Computational Intelligence and Industrial Application</b:JournalName>
     <b:Year>2008</b:Year>
     <b:Pages>852-856</b:Pages>
-    <b:RefOrder>26</b:RefOrder>
+    <b:RefOrder>27</b:RefOrder>
   </b:Source>
   <b:Source>
     <b:Tag>Bal</b:Tag>
@@ -52584,7 +53214,7 @@
     <b:Year>2007</b:Year>
     <b:City>Cesena, Italia</b:City>
     <b:Month>Enero</b:Month>
-    <b:RefOrder>27</b:RefOrder>
+    <b:RefOrder>28</b:RefOrder>
   </b:Source>
   <b:Source>
     <b:Tag>Tan</b:Tag>
@@ -52610,7 +53240,7 @@
     <b:Pages>497-504</b:Pages>
     <b:Volume>12</b:Volume>
     <b:Issue>5</b:Issue>
-    <b:RefOrder>28</b:RefOrder>
+    <b:RefOrder>29</b:RefOrder>
   </b:Source>
   <b:Source>
     <b:Tag>Fra</b:Tag>
@@ -52637,7 +53267,7 @@
     <b:Volume>40</b:Volume>
     <b:Issue>4</b:Issue>
     <b:StandardNumber>ISSN 0041-1655</b:StandardNumber>
-    <b:RefOrder>29</b:RefOrder>
+    <b:RefOrder>30</b:RefOrder>
   </b:Source>
   <b:Source>
     <b:Tag>RBo</b:Tag>
@@ -52666,7 +53296,7 @@
     <b:Department>Departament of Systems Design Engineering</b:Department>
     <b:Institution>University of Waterloo</b:Institution>
     <b:City>Departament of Systems Design Engineering, University of Waterloo</b:City>
-    <b:RefOrder>30</b:RefOrder>
+    <b:RefOrder>31</b:RefOrder>
   </b:Source>
   <b:Source>
     <b:Tag>Lap</b:Tag>
@@ -52690,7 +53320,7 @@
     <b:Year>1987</b:Year>
     <b:City>North Holland-Amsterdam, New York - Oxford, Tokyo</b:City>
     <b:Publisher>North Holland</b:Publisher>
-    <b:RefOrder>14</b:RefOrder>
+    <b:RefOrder>15</b:RefOrder>
   </b:Source>
   <b:Source>
     <b:Tag>Glo03</b:Tag>
@@ -52715,7 +53345,7 @@
     <b:Year>2003</b:Year>
     <b:Publisher>Kluwer Academic Publishers</b:Publisher>
     <b:City>New York, Boston, Dordrecht, London, Moscow</b:City>
-    <b:RefOrder>17</b:RefOrder>
+    <b:RefOrder>18</b:RefOrder>
   </b:Source>
   <b:Source>
     <b:Tag>Lys</b:Tag>
@@ -52734,7 +53364,7 @@
     </b:Author>
     <b:Year>1997</b:Year>
     <b:City>Department of Management Science and Logistics, The Aarhus School of Business, Dinamarca</b:City>
-    <b:RefOrder>18</b:RefOrder>
+    <b:RefOrder>19</b:RefOrder>
   </b:Source>
   <b:Source>
     <b:Tag>Mol</b:Tag>
@@ -52762,7 +53392,7 @@
     <b:Pages>503-511</b:Pages>
     <b:Volume>27</b:Volume>
     <b:Issue>2</b:Issue>
-    <b:RefOrder>31</b:RefOrder>
+    <b:RefOrder>32</b:RefOrder>
   </b:Source>
   <b:Source>
     <b:Tag>MarcadorDePosición1</b:Tag>
@@ -52779,13 +53409,40 @@
         </b:NameList>
       </b:Author>
     </b:Author>
-    <b:RefOrder>32</b:RefOrder>
+    <b:RefOrder>33</b:RefOrder>
+  </b:Source>
+  <b:Source>
+    <b:Tag>Res07</b:Tag>
+    <b:SourceType>JournalArticle</b:SourceType>
+    <b:Guid>{6912F322-CA96-49B0-8A89-BBD9C03859C1}</b:Guid>
+    <b:Title>Un problema logistico de Ruteo de vehículos y una solución con la heuristica R: Un caso de estudio</b:Title>
+    <b:JournalName>Scientia et Technica</b:JournalName>
+    <b:Year>2007</b:Year>
+    <b:Pages>407-411</b:Pages>
+    <b:Issue>37</b:Issue>
+    <b:Author>
+      <b:Author>
+        <b:NameList>
+          <b:Person>
+            <b:Last>Restrepo</b:Last>
+            <b:Middle>Hernan</b:Middle>
+            <b:First>Jorge</b:First>
+          </b:Person>
+          <b:Person>
+            <b:Last>Medina</b:Last>
+            <b:Middle>Daniel</b:Middle>
+            <b:First>Pedro</b:First>
+          </b:Person>
+        </b:NameList>
+      </b:Author>
+    </b:Author>
+    <b:RefOrder>14</b:RefOrder>
   </b:Source>
 </b:Sources>
 </file>
 
 <file path=customXml/itemProps1.xml><?xml version="1.0" encoding="utf-8"?>
-<ds:datastoreItem xmlns:ds="http://schemas.openxmlformats.org/officeDocument/2006/customXml" ds:itemID="{7815E899-231D-42BB-A310-3687CCFFEED5}">
+<ds:datastoreItem xmlns:ds="http://schemas.openxmlformats.org/officeDocument/2006/customXml" ds:itemID="{A4A5672E-6E4A-425A-B78E-638A5F6862A0}">
   <ds:schemaRefs>
     <ds:schemaRef ds:uri="http://schemas.openxmlformats.org/officeDocument/2006/bibliography"/>
   </ds:schemaRefs>

--- a/Version/Documentación/Informe final MDVRP.docx
+++ b/Version/Documentación/Informe final MDVRP.docx
@@ -1,6 +1,6 @@
 
 <file path=word/document.xml><?xml version="1.0" encoding="utf-8"?>
-<w:document xmlns:wpc="http://schemas.microsoft.com/office/word/2010/wordprocessingCanvas" xmlns:mc="http://schemas.openxmlformats.org/markup-compatibility/2006" xmlns:o="urn:schemas-microsoft-com:office:office" xmlns:r="http://schemas.openxmlformats.org/officeDocument/2006/relationships" xmlns:m="http://schemas.openxmlformats.org/officeDocument/2006/math" xmlns:v="urn:schemas-microsoft-com:vml" xmlns:wp14="http://schemas.microsoft.com/office/word/2010/wordprocessingDrawing" xmlns:wp="http://schemas.openxmlformats.org/drawingml/2006/wordprocessingDrawing" xmlns:w10="urn:schemas-microsoft-com:office:word" xmlns:w="http://schemas.openxmlformats.org/wordprocessingml/2006/main" xmlns:w14="http://schemas.microsoft.com/office/word/2010/wordml" xmlns:wpg="http://schemas.microsoft.com/office/word/2010/wordprocessingGroup" xmlns:wpi="http://schemas.microsoft.com/office/word/2010/wordprocessingInk" xmlns:wne="http://schemas.microsoft.com/office/word/2006/wordml" xmlns:wps="http://schemas.microsoft.com/office/word/2010/wordprocessingShape" mc:Ignorable="w14 wp14">
+<w:document xmlns:ve="http://schemas.openxmlformats.org/markup-compatibility/2006" xmlns:o="urn:schemas-microsoft-com:office:office" xmlns:r="http://schemas.openxmlformats.org/officeDocument/2006/relationships" xmlns:m="http://schemas.openxmlformats.org/officeDocument/2006/math" xmlns:v="urn:schemas-microsoft-com:vml" xmlns:wp="http://schemas.openxmlformats.org/drawingml/2006/wordprocessingDrawing" xmlns:w10="urn:schemas-microsoft-com:office:word" xmlns:w="http://schemas.openxmlformats.org/wordprocessingml/2006/main" xmlns:wne="http://schemas.microsoft.com/office/word/2006/wordml">
   <w:body>
     <w:p>
       <w:pPr>
@@ -65,7 +65,7 @@
                     <pic:cNvPicPr/>
                   </pic:nvPicPr>
                   <pic:blipFill>
-                    <a:blip r:embed="rId9" cstate="print"/>
+                    <a:blip r:embed="rId8" cstate="print"/>
                     <a:stretch>
                       <a:fillRect/>
                     </a:stretch>
@@ -200,7 +200,7 @@
                     <pic:cNvPicPr/>
                   </pic:nvPicPr>
                   <pic:blipFill>
-                    <a:blip r:embed="rId10" cstate="print"/>
+                    <a:blip r:embed="rId9" cstate="print"/>
                     <a:stretch>
                       <a:fillRect/>
                     </a:stretch>
@@ -771,7 +771,6 @@
           <w:docPartUnique/>
         </w:docPartObj>
       </w:sdtPr>
-      <w:sdtEndPr/>
       <w:sdtContent>
         <w:p>
           <w:pPr>
@@ -6520,7 +6519,6 @@
           <w:id w:val="61983224"/>
           <w:citation/>
         </w:sdtPr>
-        <w:sdtEndPr/>
         <w:sdtContent>
           <w:r>
             <w:rPr>
@@ -6605,7 +6603,6 @@
           <w:id w:val="-808092023"/>
           <w:citation/>
         </w:sdtPr>
-        <w:sdtEndPr/>
         <w:sdtContent>
           <w:r>
             <w:rPr>
@@ -6722,7 +6719,6 @@
           <w:id w:val="1897460819"/>
           <w:citation/>
         </w:sdtPr>
-        <w:sdtEndPr/>
         <w:sdtContent>
           <w:r>
             <w:rPr>
@@ -6810,7 +6806,6 @@
           <w:id w:val="-1745788523"/>
           <w:citation/>
         </w:sdtPr>
-        <w:sdtEndPr/>
         <w:sdtContent>
           <w:r>
             <w:rPr>
@@ -6887,7 +6882,6 @@
           <w:id w:val="113263174"/>
           <w:citation/>
         </w:sdtPr>
-        <w:sdtEndPr/>
         <w:sdtContent>
           <w:r>
             <w:rPr>
@@ -6964,7 +6958,6 @@
           <w:id w:val="1107313229"/>
           <w:citation/>
         </w:sdtPr>
-        <w:sdtEndPr/>
         <w:sdtContent>
           <w:r>
             <w:rPr>
@@ -7527,7 +7520,6 @@
           <w:id w:val="-1908443011"/>
           <w:citation/>
         </w:sdtPr>
-        <w:sdtEndPr/>
         <w:sdtContent>
           <w:r>
             <w:rPr>
@@ -7615,7 +7607,6 @@
           <w:id w:val="-253208367"/>
           <w:citation/>
         </w:sdtPr>
-        <w:sdtEndPr/>
         <w:sdtContent>
           <w:r>
             <w:rPr>
@@ -7692,7 +7683,6 @@
           <w:id w:val="1625422067"/>
           <w:citation/>
         </w:sdtPr>
-        <w:sdtEndPr/>
         <w:sdtContent>
           <w:r>
             <w:rPr>
@@ -7820,7 +7810,6 @@
           <w:id w:val="882210507"/>
           <w:citation/>
         </w:sdtPr>
-        <w:sdtEndPr/>
         <w:sdtContent>
           <w:r>
             <w:rPr>
@@ -7897,7 +7886,6 @@
           <w:id w:val="845984361"/>
           <w:citation/>
         </w:sdtPr>
-        <w:sdtEndPr/>
         <w:sdtContent>
           <w:r>
             <w:rPr>
@@ -7985,7 +7973,6 @@
           <w:id w:val="-612370236"/>
           <w:citation/>
         </w:sdtPr>
-        <w:sdtEndPr/>
         <w:sdtContent>
           <w:r>
             <w:rPr>
@@ -8103,7 +8090,6 @@
           <w:id w:val="2018572240"/>
           <w:citation/>
         </w:sdtPr>
-        <w:sdtEndPr/>
         <w:sdtContent>
           <w:r>
             <w:fldChar w:fldCharType="begin"/>
@@ -8150,7 +8136,6 @@
           <w:id w:val="-292293042"/>
           <w:citation/>
         </w:sdtPr>
-        <w:sdtEndPr/>
         <w:sdtContent>
           <w:r>
             <w:fldChar w:fldCharType="begin"/>
@@ -8543,7 +8528,6 @@
           <w:id w:val="-1261520806"/>
           <w:citation/>
         </w:sdtPr>
-        <w:sdtEndPr/>
         <w:sdtContent>
           <w:r>
             <w:rPr>
@@ -8620,7 +8604,6 @@
           <w:id w:val="-1450768527"/>
           <w:citation/>
         </w:sdtPr>
-        <w:sdtEndPr/>
         <w:sdtContent>
           <w:r>
             <w:rPr>
@@ -8972,7 +8955,7 @@
                     </pic:cNvPicPr>
                   </pic:nvPicPr>
                   <pic:blipFill>
-                    <a:blip r:embed="rId11" cstate="print"/>
+                    <a:blip r:embed="rId10" cstate="print"/>
                     <a:srcRect/>
                     <a:stretch>
                       <a:fillRect/>
@@ -9243,7 +9226,6 @@
           <w:id w:val="-1867985603"/>
           <w:citation/>
         </w:sdtPr>
-        <w:sdtEndPr/>
         <w:sdtContent>
           <w:r>
             <w:rPr>
@@ -9658,9 +9640,9 @@
                 <w:p>
                   <w:pPr>
                     <w:rPr>
+                      <w:oMath/>
                       <w:rFonts w:ascii="Cambria Math" w:hAnsi="Cambria Math"/>
                       <w:lang w:val="en-US"/>
-                      <w:oMath/>
                     </w:rPr>
                   </w:pPr>
                   <m:oMathPara>
@@ -11919,7 +11901,6 @@
     <w:p>
       <w:pPr>
         <w:spacing w:after="200" w:line="360" w:lineRule="auto"/>
-        <w:ind w:firstLine="708"/>
         <w:jc w:val="center"/>
         <w:rPr>
           <w:rFonts w:eastAsia="Times New Roman" w:cstheme="minorHAnsi"/>
@@ -11956,10 +11937,10 @@
                     </pic:cNvPicPr>
                   </pic:nvPicPr>
                   <pic:blipFill>
-                    <a:blip r:embed="rId12">
+                    <a:blip r:embed="rId11" cstate="print">
                       <a:extLst>
                         <a:ext uri="{28A0092B-C50C-407E-A947-70E740481C1C}">
-                          <a14:useLocalDpi xmlns:a14="http://schemas.microsoft.com/office/drawing/2010/main" val="0"/>
+                          <a14:useLocalDpi xmlns:a14="http://schemas.microsoft.com/office/drawing/2010/main" xmlns:wps="http://schemas.microsoft.com/office/word/2010/wordprocessingShape" xmlns:wpi="http://schemas.microsoft.com/office/word/2010/wordprocessingInk" xmlns:wpg="http://schemas.microsoft.com/office/word/2010/wordprocessingGroup" xmlns:w14="http://schemas.microsoft.com/office/word/2010/wordml" xmlns:w="http://schemas.openxmlformats.org/wordprocessingml/2006/main" xmlns:w10="urn:schemas-microsoft-com:office:word" xmlns:wp14="http://schemas.microsoft.com/office/word/2010/wordprocessingDrawing" xmlns:v="urn:schemas-microsoft-com:vml" xmlns:o="urn:schemas-microsoft-com:office:office" xmlns:mc="http://schemas.openxmlformats.org/markup-compatibility/2006" xmlns:wpc="http://schemas.microsoft.com/office/word/2010/wordprocessingCanvas" xmlns="" val="0"/>
                         </a:ext>
                       </a:extLst>
                     </a:blip>
@@ -11991,7 +11972,6 @@
     <w:p>
       <w:pPr>
         <w:spacing w:after="200" w:line="360" w:lineRule="auto"/>
-        <w:ind w:firstLine="708"/>
         <w:jc w:val="center"/>
         <w:rPr>
           <w:rFonts w:eastAsia="Times New Roman" w:cstheme="minorHAnsi"/>
@@ -12173,7 +12153,6 @@
           <w:id w:val="8713550"/>
           <w:citation/>
         </w:sdtPr>
-        <w:sdtEndPr/>
         <w:sdtContent>
           <w:r>
             <w:rPr>
@@ -12550,7 +12529,6 @@
           <w:id w:val="-1300303359"/>
           <w:citation/>
         </w:sdtPr>
-        <w:sdtEndPr/>
         <w:sdtContent>
           <w:r>
             <w:rPr>
@@ -12702,7 +12680,6 @@
           <w:id w:val="-232084686"/>
           <w:citation/>
         </w:sdtPr>
-        <w:sdtEndPr/>
         <w:sdtContent>
           <w:r>
             <w:rPr>
@@ -12804,7 +12781,6 @@
           <w:id w:val="-712571204"/>
           <w:citation/>
         </w:sdtPr>
-        <w:sdtEndPr/>
         <w:sdtContent>
           <w:r>
             <w:rPr>
@@ -13002,7 +12978,6 @@
           <w:id w:val="1932459935"/>
           <w:citation/>
         </w:sdtPr>
-        <w:sdtEndPr/>
         <w:sdtContent>
           <w:r>
             <w:rPr>
@@ -13161,7 +13136,6 @@
           <w:id w:val="60456349"/>
           <w:citation/>
         </w:sdtPr>
-        <w:sdtEndPr/>
         <w:sdtContent>
           <w:r>
             <w:rPr>
@@ -13254,7 +13228,6 @@
           <w:id w:val="8715057"/>
           <w:citation/>
         </w:sdtPr>
-        <w:sdtEndPr/>
         <w:sdtContent>
           <w:r>
             <w:rPr>
@@ -13403,7 +13376,6 @@
           <w:id w:val="1262038597"/>
           <w:citation/>
         </w:sdtPr>
-        <w:sdtEndPr/>
         <w:sdtContent>
           <w:r>
             <w:rPr>
@@ -13500,10 +13472,10 @@
                     </pic:cNvPicPr>
                   </pic:nvPicPr>
                   <pic:blipFill>
-                    <a:blip r:embed="rId13" cstate="print">
+                    <a:blip r:embed="rId12" cstate="print">
                       <a:extLst>
                         <a:ext uri="{28A0092B-C50C-407E-A947-70E740481C1C}">
-                          <a14:useLocalDpi xmlns:a14="http://schemas.microsoft.com/office/drawing/2010/main" val="0"/>
+                          <a14:useLocalDpi xmlns:a14="http://schemas.microsoft.com/office/drawing/2010/main" xmlns:wps="http://schemas.microsoft.com/office/word/2010/wordprocessingShape" xmlns:wpi="http://schemas.microsoft.com/office/word/2010/wordprocessingInk" xmlns:wpg="http://schemas.microsoft.com/office/word/2010/wordprocessingGroup" xmlns:w14="http://schemas.microsoft.com/office/word/2010/wordml" xmlns:w="http://schemas.openxmlformats.org/wordprocessingml/2006/main" xmlns:w10="urn:schemas-microsoft-com:office:word" xmlns:wp14="http://schemas.microsoft.com/office/word/2010/wordprocessingDrawing" xmlns:v="urn:schemas-microsoft-com:vml" xmlns:o="urn:schemas-microsoft-com:office:office" xmlns:mc="http://schemas.openxmlformats.org/markup-compatibility/2006" xmlns:wpc="http://schemas.microsoft.com/office/word/2010/wordprocessingCanvas" xmlns="" val="0"/>
                         </a:ext>
                       </a:extLst>
                     </a:blip>
@@ -14707,7 +14679,6 @@
           <w:id w:val="1398469516"/>
           <w:citation/>
         </w:sdtPr>
-        <w:sdtEndPr/>
         <w:sdtContent>
           <w:r>
             <w:rPr>
@@ -14838,7 +14809,6 @@
           <w:id w:val="-2012369729"/>
           <w:citation/>
         </w:sdtPr>
-        <w:sdtEndPr/>
         <w:sdtContent>
           <w:r>
             <w:rPr>
@@ -14912,7 +14882,6 @@
           <w:id w:val="438960460"/>
           <w:citation/>
         </w:sdtPr>
-        <w:sdtEndPr/>
         <w:sdtContent>
           <w:r>
             <w:rPr>
@@ -15043,7 +15012,6 @@
           <w:id w:val="-974444062"/>
           <w:citation/>
         </w:sdtPr>
-        <w:sdtEndPr/>
         <w:sdtContent>
           <w:r>
             <w:rPr>
@@ -17801,7 +17769,7 @@
                 <m:naryPr>
                   <m:chr m:val="∑"/>
                   <m:limLoc m:val="undOvr"/>
-                  <m:supHide m:val="1"/>
+                  <m:supHide m:val="on"/>
                   <m:ctrlPr>
                     <w:rPr>
                       <w:rFonts w:ascii="Cambria Math" w:hAnsi="Cambria Math"/>
@@ -18743,7 +18711,7 @@
           <w:szCs w:val="19"/>
           <w:shd w:val="clear" w:color="auto" w:fill="FFFFFF"/>
         </w:rPr>
-        <w:t xml:space="preserve">, pasa una ruta cercana la cual pertenece al depósito </w:t>
+        <w:t xml:space="preserve">, pasa una ruta la cual pertenece al depósito </w:t>
       </w:r>
       <m:oMath>
         <m:r>
@@ -19663,10 +19631,10 @@
                     </pic:cNvPicPr>
                   </pic:nvPicPr>
                   <pic:blipFill>
-                    <a:blip r:embed="rId14" cstate="print">
+                    <a:blip r:embed="rId13" cstate="print">
                       <a:extLst>
                         <a:ext uri="{28A0092B-C50C-407E-A947-70E740481C1C}">
-                          <a14:useLocalDpi xmlns:a14="http://schemas.microsoft.com/office/drawing/2010/main" val="0"/>
+                          <a14:useLocalDpi xmlns:a14="http://schemas.microsoft.com/office/drawing/2010/main" xmlns:wps="http://schemas.microsoft.com/office/word/2010/wordprocessingShape" xmlns:wpi="http://schemas.microsoft.com/office/word/2010/wordprocessingInk" xmlns:wpg="http://schemas.microsoft.com/office/word/2010/wordprocessingGroup" xmlns:w14="http://schemas.microsoft.com/office/word/2010/wordml" xmlns:w="http://schemas.openxmlformats.org/wordprocessingml/2006/main" xmlns:w10="urn:schemas-microsoft-com:office:word" xmlns:wp14="http://schemas.microsoft.com/office/word/2010/wordprocessingDrawing" xmlns:v="urn:schemas-microsoft-com:vml" xmlns:o="urn:schemas-microsoft-com:office:office" xmlns:mc="http://schemas.openxmlformats.org/markup-compatibility/2006" xmlns:wpc="http://schemas.microsoft.com/office/word/2010/wordprocessingCanvas" xmlns="" val="0"/>
                         </a:ext>
                       </a:extLst>
                     </a:blip>
@@ -19744,10 +19712,10 @@
                     </pic:cNvPicPr>
                   </pic:nvPicPr>
                   <pic:blipFill>
-                    <a:blip r:embed="rId15" cstate="print">
+                    <a:blip r:embed="rId14" cstate="print">
                       <a:extLst>
                         <a:ext uri="{28A0092B-C50C-407E-A947-70E740481C1C}">
-                          <a14:useLocalDpi xmlns:a14="http://schemas.microsoft.com/office/drawing/2010/main" val="0"/>
+                          <a14:useLocalDpi xmlns:a14="http://schemas.microsoft.com/office/drawing/2010/main" xmlns:wps="http://schemas.microsoft.com/office/word/2010/wordprocessingShape" xmlns:wpi="http://schemas.microsoft.com/office/word/2010/wordprocessingInk" xmlns:wpg="http://schemas.microsoft.com/office/word/2010/wordprocessingGroup" xmlns:w14="http://schemas.microsoft.com/office/word/2010/wordml" xmlns:w="http://schemas.openxmlformats.org/wordprocessingml/2006/main" xmlns:w10="urn:schemas-microsoft-com:office:word" xmlns:wp14="http://schemas.microsoft.com/office/word/2010/wordprocessingDrawing" xmlns:v="urn:schemas-microsoft-com:vml" xmlns:o="urn:schemas-microsoft-com:office:office" xmlns:mc="http://schemas.openxmlformats.org/markup-compatibility/2006" xmlns:wpc="http://schemas.microsoft.com/office/word/2010/wordprocessingCanvas" xmlns="" val="0"/>
                         </a:ext>
                       </a:extLst>
                     </a:blip>
@@ -20562,7 +20530,6 @@
           <w:id w:val="1548957882"/>
           <w:citation/>
         </w:sdtPr>
-        <w:sdtEndPr/>
         <w:sdtContent>
           <w:r>
             <w:rPr>
@@ -21853,7 +21820,6 @@
           <w:id w:val="741838563"/>
           <w:citation/>
         </w:sdtPr>
-        <w:sdtEndPr/>
         <w:sdtContent>
           <w:r>
             <w:rPr>
@@ -22052,7 +22018,7 @@
                     <pic:cNvPicPr/>
                   </pic:nvPicPr>
                   <pic:blipFill>
-                    <a:blip r:embed="rId16" cstate="print"/>
+                    <a:blip r:embed="rId15" cstate="print"/>
                     <a:stretch>
                       <a:fillRect/>
                     </a:stretch>
@@ -22880,7 +22846,7 @@
                     <pic:cNvPicPr/>
                   </pic:nvPicPr>
                   <pic:blipFill>
-                    <a:blip r:embed="rId17" cstate="print"/>
+                    <a:blip r:embed="rId16" cstate="print"/>
                     <a:srcRect r="22575"/>
                     <a:stretch>
                       <a:fillRect/>
@@ -25570,7 +25536,7 @@
                     </pic:cNvPicPr>
                   </pic:nvPicPr>
                   <pic:blipFill>
-                    <a:blip r:embed="rId18" cstate="print"/>
+                    <a:blip r:embed="rId17" cstate="print"/>
                     <a:stretch>
                       <a:fillRect/>
                     </a:stretch>
@@ -25821,7 +25787,7 @@
     <w:tbl>
       <w:tblPr>
         <w:tblW w:w="0" w:type="auto"/>
-        <w:tblLook w:val="04A0" w:firstRow="1" w:lastRow="0" w:firstColumn="1" w:lastColumn="0" w:noHBand="0" w:noVBand="1"/>
+        <w:tblLook w:val="04A0"/>
       </w:tblPr>
       <w:tblGrid>
         <w:gridCol w:w="8644"/>
@@ -25863,7 +25829,7 @@
                           <pic:cNvPicPr/>
                         </pic:nvPicPr>
                         <pic:blipFill>
-                          <a:blip r:embed="rId19" cstate="print"/>
+                          <a:blip r:embed="rId18" cstate="print"/>
                           <a:stretch>
                             <a:fillRect/>
                           </a:stretch>
@@ -27064,7 +27030,6 @@
           <w:id w:val="1448505535"/>
           <w:citation/>
         </w:sdtPr>
-        <w:sdtEndPr/>
         <w:sdtContent>
           <w:r>
             <w:rPr>
@@ -27173,7 +27138,6 @@
           <w:id w:val="359870116"/>
           <w:citation/>
         </w:sdtPr>
-        <w:sdtEndPr/>
         <w:sdtContent>
           <w:r>
             <w:rPr>
@@ -27254,7 +27218,7 @@
           <w:insideH w:val="single" w:sz="4" w:space="0" w:color="auto"/>
           <w:insideV w:val="single" w:sz="4" w:space="0" w:color="auto"/>
         </w:tblBorders>
-        <w:tblLook w:val="04A0" w:firstRow="1" w:lastRow="0" w:firstColumn="1" w:lastColumn="0" w:noHBand="0" w:noVBand="1"/>
+        <w:tblLook w:val="04A0"/>
       </w:tblPr>
       <w:tblGrid>
         <w:gridCol w:w="2831"/>
@@ -27533,7 +27497,7 @@
           <w:bottom w:val="single" w:sz="4" w:space="0" w:color="auto"/>
           <w:right w:val="single" w:sz="4" w:space="0" w:color="auto"/>
         </w:tblBorders>
-        <w:tblLook w:val="04A0" w:firstRow="1" w:lastRow="0" w:firstColumn="1" w:lastColumn="0" w:noHBand="0" w:noVBand="1"/>
+        <w:tblLook w:val="04A0"/>
       </w:tblPr>
       <w:tblGrid>
         <w:gridCol w:w="2831"/>
@@ -27979,7 +27943,7 @@
           <w:bottom w:val="single" w:sz="4" w:space="0" w:color="auto"/>
           <w:right w:val="single" w:sz="4" w:space="0" w:color="auto"/>
         </w:tblBorders>
-        <w:tblLook w:val="04A0" w:firstRow="1" w:lastRow="0" w:firstColumn="1" w:lastColumn="0" w:noHBand="0" w:noVBand="1"/>
+        <w:tblLook w:val="04A0"/>
       </w:tblPr>
       <w:tblGrid>
         <w:gridCol w:w="2831"/>
@@ -28968,7 +28932,7 @@
             <m:nary>
               <m:naryPr>
                 <m:chr m:val="∑"/>
-                <m:grow m:val="1"/>
+                <m:grow m:val="on"/>
                 <m:ctrlPr>
                   <w:rPr>
                     <w:rFonts w:ascii="Cambria Math" w:hAnsi="Cambria Math"/>
@@ -29163,7 +29127,7 @@
             <m:nary>
               <m:naryPr>
                 <m:chr m:val="∑"/>
-                <m:grow m:val="1"/>
+                <m:grow m:val="on"/>
                 <m:ctrlPr>
                   <w:rPr>
                     <w:rFonts w:ascii="Cambria Math" w:hAnsi="Cambria Math"/>
@@ -29561,7 +29525,7 @@
           <w:insideH w:val="single" w:sz="4" w:space="0" w:color="auto"/>
           <w:insideV w:val="single" w:sz="4" w:space="0" w:color="auto"/>
         </w:tblBorders>
-        <w:tblLook w:val="04A0" w:firstRow="1" w:lastRow="0" w:firstColumn="1" w:lastColumn="0" w:noHBand="0" w:noVBand="1"/>
+        <w:tblLook w:val="04A0"/>
       </w:tblPr>
       <w:tblGrid>
         <w:gridCol w:w="1698"/>
@@ -30198,7 +30162,7 @@
           <w:insideH w:val="single" w:sz="4" w:space="0" w:color="auto"/>
           <w:insideV w:val="single" w:sz="4" w:space="0" w:color="auto"/>
         </w:tblBorders>
-        <w:tblLook w:val="04A0" w:firstRow="1" w:lastRow="0" w:firstColumn="1" w:lastColumn="0" w:noHBand="0" w:noVBand="1"/>
+        <w:tblLook w:val="04A0"/>
       </w:tblPr>
       <w:tblGrid>
         <w:gridCol w:w="1698"/>
@@ -30833,7 +30797,7 @@
           <w:insideH w:val="single" w:sz="4" w:space="0" w:color="auto"/>
           <w:insideV w:val="single" w:sz="4" w:space="0" w:color="auto"/>
         </w:tblBorders>
-        <w:tblLook w:val="04A0" w:firstRow="1" w:lastRow="0" w:firstColumn="1" w:lastColumn="0" w:noHBand="0" w:noVBand="1"/>
+        <w:tblLook w:val="04A0"/>
       </w:tblPr>
       <w:tblGrid>
         <w:gridCol w:w="1698"/>
@@ -31461,7 +31425,7 @@
           <w:insideH w:val="single" w:sz="4" w:space="0" w:color="auto"/>
           <w:insideV w:val="single" w:sz="4" w:space="0" w:color="auto"/>
         </w:tblBorders>
-        <w:tblLook w:val="04A0" w:firstRow="1" w:lastRow="0" w:firstColumn="1" w:lastColumn="0" w:noHBand="0" w:noVBand="1"/>
+        <w:tblLook w:val="04A0"/>
       </w:tblPr>
       <w:tblGrid>
         <w:gridCol w:w="1698"/>
@@ -32215,7 +32179,7 @@
           <w:insideH w:val="single" w:sz="4" w:space="0" w:color="auto"/>
           <w:insideV w:val="single" w:sz="4" w:space="0" w:color="auto"/>
         </w:tblBorders>
-        <w:tblLook w:val="04A0" w:firstRow="1" w:lastRow="0" w:firstColumn="1" w:lastColumn="0" w:noHBand="0" w:noVBand="1"/>
+        <w:tblLook w:val="04A0"/>
       </w:tblPr>
       <w:tblGrid>
         <w:gridCol w:w="1698"/>
@@ -32699,7 +32663,7 @@
           <w:insideH w:val="single" w:sz="4" w:space="0" w:color="auto"/>
           <w:insideV w:val="single" w:sz="4" w:space="0" w:color="auto"/>
         </w:tblBorders>
-        <w:tblLook w:val="04A0" w:firstRow="1" w:lastRow="0" w:firstColumn="1" w:lastColumn="0" w:noHBand="0" w:noVBand="1"/>
+        <w:tblLook w:val="04A0"/>
       </w:tblPr>
       <w:tblGrid>
         <w:gridCol w:w="1698"/>
@@ -33177,7 +33141,7 @@
           <w:insideH w:val="single" w:sz="4" w:space="0" w:color="auto"/>
           <w:insideV w:val="single" w:sz="4" w:space="0" w:color="auto"/>
         </w:tblBorders>
-        <w:tblLook w:val="04A0" w:firstRow="1" w:lastRow="0" w:firstColumn="1" w:lastColumn="0" w:noHBand="0" w:noVBand="1"/>
+        <w:tblLook w:val="04A0"/>
       </w:tblPr>
       <w:tblGrid>
         <w:gridCol w:w="1698"/>
@@ -33648,7 +33612,7 @@
           <w:insideH w:val="single" w:sz="4" w:space="0" w:color="auto"/>
           <w:insideV w:val="single" w:sz="4" w:space="0" w:color="auto"/>
         </w:tblBorders>
-        <w:tblLook w:val="04A0" w:firstRow="1" w:lastRow="0" w:firstColumn="1" w:lastColumn="0" w:noHBand="0" w:noVBand="1"/>
+        <w:tblLook w:val="04A0"/>
       </w:tblPr>
       <w:tblGrid>
         <w:gridCol w:w="1698"/>
@@ -34225,7 +34189,7 @@
           <w:insideH w:val="single" w:sz="4" w:space="0" w:color="auto"/>
           <w:insideV w:val="single" w:sz="4" w:space="0" w:color="auto"/>
         </w:tblBorders>
-        <w:tblLook w:val="04A0" w:firstRow="1" w:lastRow="0" w:firstColumn="1" w:lastColumn="0" w:noHBand="0" w:noVBand="1"/>
+        <w:tblLook w:val="04A0"/>
       </w:tblPr>
       <w:tblGrid>
         <w:gridCol w:w="1698"/>
@@ -34708,7 +34672,7 @@
           <w:insideH w:val="single" w:sz="4" w:space="0" w:color="auto"/>
           <w:insideV w:val="single" w:sz="4" w:space="0" w:color="auto"/>
         </w:tblBorders>
-        <w:tblLook w:val="04A0" w:firstRow="1" w:lastRow="0" w:firstColumn="1" w:lastColumn="0" w:noHBand="0" w:noVBand="1"/>
+        <w:tblLook w:val="04A0"/>
       </w:tblPr>
       <w:tblGrid>
         <w:gridCol w:w="1698"/>
@@ -35185,7 +35149,7 @@
           <w:insideH w:val="single" w:sz="4" w:space="0" w:color="auto"/>
           <w:insideV w:val="single" w:sz="4" w:space="0" w:color="auto"/>
         </w:tblBorders>
-        <w:tblLook w:val="04A0" w:firstRow="1" w:lastRow="0" w:firstColumn="1" w:lastColumn="0" w:noHBand="0" w:noVBand="1"/>
+        <w:tblLook w:val="04A0"/>
       </w:tblPr>
       <w:tblGrid>
         <w:gridCol w:w="1698"/>
@@ -35663,7 +35627,7 @@
           <w:insideH w:val="single" w:sz="4" w:space="0" w:color="auto"/>
           <w:insideV w:val="single" w:sz="4" w:space="0" w:color="auto"/>
         </w:tblBorders>
-        <w:tblLook w:val="04A0" w:firstRow="1" w:lastRow="0" w:firstColumn="1" w:lastColumn="0" w:noHBand="0" w:noVBand="1"/>
+        <w:tblLook w:val="04A0"/>
       </w:tblPr>
       <w:tblGrid>
         <w:gridCol w:w="1698"/>
@@ -37128,7 +37092,7 @@
           <w:left w:w="70" w:type="dxa"/>
           <w:right w:w="70" w:type="dxa"/>
         </w:tblCellMar>
-        <w:tblLook w:val="04A0" w:firstRow="1" w:lastRow="0" w:firstColumn="1" w:lastColumn="0" w:noHBand="0" w:noVBand="1"/>
+        <w:tblLook w:val="04A0"/>
       </w:tblPr>
       <w:tblGrid>
         <w:gridCol w:w="1200"/>
@@ -38642,7 +38606,7 @@
       <w:tblPr>
         <w:tblStyle w:val="Tablaconcuadrcula"/>
         <w:tblW w:w="0" w:type="auto"/>
-        <w:tblLook w:val="04A0" w:firstRow="1" w:lastRow="0" w:firstColumn="1" w:lastColumn="0" w:noHBand="0" w:noVBand="1"/>
+        <w:tblLook w:val="04A0"/>
       </w:tblPr>
       <w:tblGrid>
         <w:gridCol w:w="4322"/>
@@ -38673,6 +38637,62 @@
                   <wp:extent cx="2292824" cy="4725455"/>
                   <wp:effectExtent l="0" t="0" r="0" b="0"/>
                   <wp:docPr id="25" name="Imagen 25"/>
+                  <wp:cNvGraphicFramePr>
+                    <a:graphicFrameLocks xmlns:a="http://schemas.openxmlformats.org/drawingml/2006/main" noChangeAspect="1"/>
+                  </wp:cNvGraphicFramePr>
+                  <a:graphic xmlns:a="http://schemas.openxmlformats.org/drawingml/2006/main">
+                    <a:graphicData uri="http://schemas.openxmlformats.org/drawingml/2006/picture">
+                      <pic:pic xmlns:pic="http://schemas.openxmlformats.org/drawingml/2006/picture">
+                        <pic:nvPicPr>
+                          <pic:cNvPr id="1" name=""/>
+                          <pic:cNvPicPr/>
+                        </pic:nvPicPr>
+                        <pic:blipFill>
+                          <a:blip r:embed="rId19" cstate="print"/>
+                          <a:stretch>
+                            <a:fillRect/>
+                          </a:stretch>
+                        </pic:blipFill>
+                        <pic:spPr>
+                          <a:xfrm>
+                            <a:off x="0" y="0"/>
+                            <a:ext cx="2305176" cy="4750911"/>
+                          </a:xfrm>
+                          <a:prstGeom prst="rect">
+                            <a:avLst/>
+                          </a:prstGeom>
+                        </pic:spPr>
+                      </pic:pic>
+                    </a:graphicData>
+                  </a:graphic>
+                </wp:inline>
+              </w:drawing>
+            </w:r>
+          </w:p>
+        </w:tc>
+        <w:tc>
+          <w:tcPr>
+            <w:tcW w:w="4322" w:type="dxa"/>
+          </w:tcPr>
+          <w:p>
+            <w:pPr>
+              <w:spacing w:line="360" w:lineRule="auto"/>
+              <w:jc w:val="both"/>
+              <w:rPr>
+                <w:sz w:val="24"/>
+                <w:szCs w:val="24"/>
+              </w:rPr>
+            </w:pPr>
+            <w:r>
+              <w:rPr>
+                <w:noProof/>
+                <w:lang w:val="es-UY" w:eastAsia="es-UY"/>
+              </w:rPr>
+              <w:drawing>
+                <wp:inline distT="0" distB="0" distL="0" distR="0">
+                  <wp:extent cx="2265528" cy="4697194"/>
+                  <wp:effectExtent l="0" t="0" r="0" b="0"/>
+                  <wp:docPr id="28" name="Imagen 28"/>
                   <wp:cNvGraphicFramePr>
                     <a:graphicFrameLocks xmlns:a="http://schemas.openxmlformats.org/drawingml/2006/main" noChangeAspect="1"/>
                   </wp:cNvGraphicFramePr>
@@ -38692,62 +38712,6 @@
                         <pic:spPr>
                           <a:xfrm>
                             <a:off x="0" y="0"/>
-                            <a:ext cx="2305176" cy="4750911"/>
-                          </a:xfrm>
-                          <a:prstGeom prst="rect">
-                            <a:avLst/>
-                          </a:prstGeom>
-                        </pic:spPr>
-                      </pic:pic>
-                    </a:graphicData>
-                  </a:graphic>
-                </wp:inline>
-              </w:drawing>
-            </w:r>
-          </w:p>
-        </w:tc>
-        <w:tc>
-          <w:tcPr>
-            <w:tcW w:w="4322" w:type="dxa"/>
-          </w:tcPr>
-          <w:p>
-            <w:pPr>
-              <w:spacing w:line="360" w:lineRule="auto"/>
-              <w:jc w:val="both"/>
-              <w:rPr>
-                <w:sz w:val="24"/>
-                <w:szCs w:val="24"/>
-              </w:rPr>
-            </w:pPr>
-            <w:r>
-              <w:rPr>
-                <w:noProof/>
-                <w:lang w:val="es-UY" w:eastAsia="es-UY"/>
-              </w:rPr>
-              <w:drawing>
-                <wp:inline distT="0" distB="0" distL="0" distR="0">
-                  <wp:extent cx="2265528" cy="4697194"/>
-                  <wp:effectExtent l="0" t="0" r="0" b="0"/>
-                  <wp:docPr id="28" name="Imagen 28"/>
-                  <wp:cNvGraphicFramePr>
-                    <a:graphicFrameLocks xmlns:a="http://schemas.openxmlformats.org/drawingml/2006/main" noChangeAspect="1"/>
-                  </wp:cNvGraphicFramePr>
-                  <a:graphic xmlns:a="http://schemas.openxmlformats.org/drawingml/2006/main">
-                    <a:graphicData uri="http://schemas.openxmlformats.org/drawingml/2006/picture">
-                      <pic:pic xmlns:pic="http://schemas.openxmlformats.org/drawingml/2006/picture">
-                        <pic:nvPicPr>
-                          <pic:cNvPr id="1" name=""/>
-                          <pic:cNvPicPr/>
-                        </pic:nvPicPr>
-                        <pic:blipFill>
-                          <a:blip r:embed="rId21" cstate="print"/>
-                          <a:stretch>
-                            <a:fillRect/>
-                          </a:stretch>
-                        </pic:blipFill>
-                        <pic:spPr>
-                          <a:xfrm>
-                            <a:off x="0" y="0"/>
                             <a:ext cx="2308163" cy="4785591"/>
                           </a:xfrm>
                           <a:prstGeom prst="rect">
@@ -39124,10 +39088,10 @@
                     </pic:cNvPicPr>
                   </pic:nvPicPr>
                   <pic:blipFill>
-                    <a:blip r:embed="rId22" cstate="print">
+                    <a:blip r:embed="rId21" cstate="print">
                       <a:extLst>
                         <a:ext uri="{28A0092B-C50C-407E-A947-70E740481C1C}">
-                          <a14:useLocalDpi xmlns:a14="http://schemas.microsoft.com/office/drawing/2010/main" val="0"/>
+                          <a14:useLocalDpi xmlns:a14="http://schemas.microsoft.com/office/drawing/2010/main" xmlns:wps="http://schemas.microsoft.com/office/word/2010/wordprocessingShape" xmlns:wpi="http://schemas.microsoft.com/office/word/2010/wordprocessingInk" xmlns:wpg="http://schemas.microsoft.com/office/word/2010/wordprocessingGroup" xmlns:w14="http://schemas.microsoft.com/office/word/2010/wordml" xmlns:w="http://schemas.openxmlformats.org/wordprocessingml/2006/main" xmlns:w10="urn:schemas-microsoft-com:office:word" xmlns:wp14="http://schemas.microsoft.com/office/word/2010/wordprocessingDrawing" xmlns:v="urn:schemas-microsoft-com:vml" xmlns:o="urn:schemas-microsoft-com:office:office" xmlns:mc="http://schemas.openxmlformats.org/markup-compatibility/2006" xmlns:wpc="http://schemas.microsoft.com/office/word/2010/wordprocessingCanvas" xmlns="" val="0"/>
                         </a:ext>
                       </a:extLst>
                     </a:blip>
@@ -40168,7 +40132,7 @@
       <w:tblPr>
         <w:tblStyle w:val="Tablaconcuadrcula"/>
         <w:tblW w:w="0" w:type="auto"/>
-        <w:tblLook w:val="04A0" w:firstRow="1" w:lastRow="0" w:firstColumn="1" w:lastColumn="0" w:noHBand="0" w:noVBand="1"/>
+        <w:tblLook w:val="04A0"/>
       </w:tblPr>
       <w:tblGrid>
         <w:gridCol w:w="2093"/>
@@ -41232,7 +41196,7 @@
                     <pic:cNvPicPr/>
                   </pic:nvPicPr>
                   <pic:blipFill>
-                    <a:blip r:embed="rId23" cstate="print"/>
+                    <a:blip r:embed="rId22" cstate="print"/>
                     <a:stretch>
                       <a:fillRect/>
                     </a:stretch>
@@ -42239,7 +42203,7 @@
                     <pic:cNvPicPr/>
                   </pic:nvPicPr>
                   <pic:blipFill>
-                    <a:blip r:embed="rId24" cstate="print"/>
+                    <a:blip r:embed="rId23" cstate="print"/>
                     <a:stretch>
                       <a:fillRect/>
                     </a:stretch>
@@ -42332,7 +42296,7 @@
                     </pic:cNvPicPr>
                   </pic:nvPicPr>
                   <pic:blipFill>
-                    <a:blip r:embed="rId25" cstate="print"/>
+                    <a:blip r:embed="rId24" cstate="print"/>
                     <a:srcRect t="8464" r="79365" b="48364"/>
                     <a:stretch>
                       <a:fillRect/>
@@ -42541,7 +42505,7 @@
                     </pic:cNvPicPr>
                   </pic:nvPicPr>
                   <pic:blipFill>
-                    <a:blip r:embed="rId25" cstate="print"/>
+                    <a:blip r:embed="rId24" cstate="print"/>
                     <a:srcRect l="20635" t="8464" b="18495"/>
                     <a:stretch>
                       <a:fillRect/>
@@ -42658,7 +42622,7 @@
                     </pic:cNvPicPr>
                   </pic:nvPicPr>
                   <pic:blipFill>
-                    <a:blip r:embed="rId26" cstate="print"/>
+                    <a:blip r:embed="rId25" cstate="print"/>
                     <a:srcRect l="38664" t="25477" r="38695" b="30439"/>
                     <a:stretch>
                       <a:fillRect/>
@@ -43182,7 +43146,7 @@
                     </pic:cNvPicPr>
                   </pic:nvPicPr>
                   <pic:blipFill>
-                    <a:blip r:embed="rId27" cstate="print"/>
+                    <a:blip r:embed="rId26" cstate="print"/>
                     <a:srcRect b="6836"/>
                     <a:stretch>
                       <a:fillRect/>
@@ -43367,7 +43331,7 @@
                     </pic:cNvPicPr>
                   </pic:nvPicPr>
                   <pic:blipFill>
-                    <a:blip r:embed="rId28" cstate="print"/>
+                    <a:blip r:embed="rId27" cstate="print"/>
                     <a:srcRect l="20649" t="8903" r="20747" b="18285"/>
                     <a:stretch>
                       <a:fillRect/>
@@ -43479,7 +43443,7 @@
                     </pic:cNvPicPr>
                   </pic:nvPicPr>
                   <pic:blipFill>
-                    <a:blip r:embed="rId27" cstate="print"/>
+                    <a:blip r:embed="rId26" cstate="print"/>
                     <a:srcRect t="27950" r="79381" b="60344"/>
                     <a:stretch>
                       <a:fillRect/>
@@ -43589,7 +43553,7 @@
                     </pic:cNvPicPr>
                   </pic:nvPicPr>
                   <pic:blipFill>
-                    <a:blip r:embed="rId29" cstate="print"/>
+                    <a:blip r:embed="rId28" cstate="print"/>
                     <a:srcRect t="51724" r="79403" b="26897"/>
                     <a:stretch>
                       <a:fillRect/>
@@ -43722,7 +43686,7 @@
                     </pic:cNvPicPr>
                   </pic:nvPicPr>
                   <pic:blipFill>
-                    <a:blip r:embed="rId29" cstate="print"/>
+                    <a:blip r:embed="rId28" cstate="print"/>
                     <a:srcRect t="73103" r="79403" b="5517"/>
                     <a:stretch>
                       <a:fillRect/>
@@ -43956,7 +43920,7 @@
                     </pic:cNvPicPr>
                   </pic:nvPicPr>
                   <pic:blipFill>
-                    <a:blip r:embed="rId30" cstate="print"/>
+                    <a:blip r:embed="rId29" cstate="print"/>
                     <a:srcRect t="73097" r="34788" b="6640"/>
                     <a:stretch>
                       <a:fillRect/>
@@ -44052,7 +44016,7 @@
                     </pic:cNvPicPr>
                   </pic:nvPicPr>
                   <pic:blipFill>
-                    <a:blip r:embed="rId31" cstate="print"/>
+                    <a:blip r:embed="rId30" cstate="print"/>
                     <a:srcRect l="20597" t="81379" r="20433" b="5058"/>
                     <a:stretch>
                       <a:fillRect/>
@@ -44285,7 +44249,7 @@
                     </pic:cNvPicPr>
                   </pic:nvPicPr>
                   <pic:blipFill>
-                    <a:blip r:embed="rId32" cstate="print"/>
+                    <a:blip r:embed="rId31" cstate="print"/>
                     <a:srcRect l="39459" t="39246" r="39671" b="44352"/>
                     <a:stretch>
                       <a:fillRect/>
@@ -44388,7 +44352,7 @@
                     </pic:cNvPicPr>
                   </pic:nvPicPr>
                   <pic:blipFill>
-                    <a:blip r:embed="rId33" cstate="print"/>
+                    <a:blip r:embed="rId32" cstate="print"/>
                     <a:srcRect t="73793" r="34529" b="6653"/>
                     <a:stretch>
                       <a:fillRect/>
@@ -44440,7 +44404,7 @@
           <w:lang w:val="es-UY"/>
         </w:rPr>
         <w:sectPr>
-          <w:footerReference w:type="default" r:id="rId34"/>
+          <w:footerReference w:type="default" r:id="rId33"/>
           <w:type w:val="continuous"/>
           <w:pgSz w:w="11906" w:h="16838"/>
           <w:pgMar w:top="1418" w:right="1701" w:bottom="1418" w:left="1701" w:header="709" w:footer="709" w:gutter="0"/>
@@ -44464,7 +44428,6 @@
           <w:docPartUnique/>
         </w:docPartObj>
       </w:sdtPr>
-      <w:sdtEndPr/>
       <w:sdtContent>
         <w:p>
           <w:pPr>
@@ -44480,7 +44443,6 @@
             <w:id w:val="111145805"/>
             <w:bibliography/>
           </w:sdtPr>
-          <w:sdtEndPr/>
           <w:sdtContent>
             <w:p>
               <w:pPr>
@@ -44508,7 +44470,7 @@
                   <w:bottom w:w="15" w:type="dxa"/>
                   <w:right w:w="15" w:type="dxa"/>
                 </w:tblCellMar>
-                <w:tblLook w:val="04A0" w:firstRow="1" w:lastRow="0" w:firstColumn="1" w:lastColumn="0" w:noHBand="0" w:noVBand="1"/>
+                <w:tblLook w:val="04A0"/>
               </w:tblPr>
               <w:tblGrid>
                 <w:gridCol w:w="442"/>
@@ -46420,7 +46382,7 @@
       </w:pPr>
     </w:p>
     <w:sectPr>
-      <w:footerReference w:type="default" r:id="rId35"/>
+      <w:footerReference w:type="default" r:id="rId34"/>
       <w:type w:val="continuous"/>
       <w:pgSz w:w="11906" w:h="16838"/>
       <w:pgMar w:top="1417" w:right="1701" w:bottom="1417" w:left="1701" w:header="708" w:footer="708" w:gutter="0"/>
@@ -46432,7 +46394,7 @@
 </file>
 
 <file path=word/endnotes.xml><?xml version="1.0" encoding="utf-8"?>
-<w:endnotes xmlns:wpc="http://schemas.microsoft.com/office/word/2010/wordprocessingCanvas" xmlns:mc="http://schemas.openxmlformats.org/markup-compatibility/2006" xmlns:o="urn:schemas-microsoft-com:office:office" xmlns:r="http://schemas.openxmlformats.org/officeDocument/2006/relationships" xmlns:m="http://schemas.openxmlformats.org/officeDocument/2006/math" xmlns:v="urn:schemas-microsoft-com:vml" xmlns:wp14="http://schemas.microsoft.com/office/word/2010/wordprocessingDrawing" xmlns:wp="http://schemas.openxmlformats.org/drawingml/2006/wordprocessingDrawing" xmlns:w10="urn:schemas-microsoft-com:office:word" xmlns:w="http://schemas.openxmlformats.org/wordprocessingml/2006/main" xmlns:w14="http://schemas.microsoft.com/office/word/2010/wordml" xmlns:wpg="http://schemas.microsoft.com/office/word/2010/wordprocessingGroup" xmlns:wpi="http://schemas.microsoft.com/office/word/2010/wordprocessingInk" xmlns:wne="http://schemas.microsoft.com/office/word/2006/wordml" xmlns:wps="http://schemas.microsoft.com/office/word/2010/wordprocessingShape" mc:Ignorable="w14 wp14">
+<w:endnotes xmlns:ve="http://schemas.openxmlformats.org/markup-compatibility/2006" xmlns:o="urn:schemas-microsoft-com:office:office" xmlns:r="http://schemas.openxmlformats.org/officeDocument/2006/relationships" xmlns:m="http://schemas.openxmlformats.org/officeDocument/2006/math" xmlns:v="urn:schemas-microsoft-com:vml" xmlns:wp="http://schemas.openxmlformats.org/drawingml/2006/wordprocessingDrawing" xmlns:w10="urn:schemas-microsoft-com:office:word" xmlns:w="http://schemas.openxmlformats.org/wordprocessingml/2006/main" xmlns:wne="http://schemas.microsoft.com/office/word/2006/wordml">
   <w:endnote w:type="separator" w:id="-1">
     <w:p>
       <w:pPr>
@@ -46457,7 +46419,7 @@
 </file>
 
 <file path=word/footer1.xml><?xml version="1.0" encoding="utf-8"?>
-<w:ftr xmlns:wpc="http://schemas.microsoft.com/office/word/2010/wordprocessingCanvas" xmlns:mc="http://schemas.openxmlformats.org/markup-compatibility/2006" xmlns:o="urn:schemas-microsoft-com:office:office" xmlns:r="http://schemas.openxmlformats.org/officeDocument/2006/relationships" xmlns:m="http://schemas.openxmlformats.org/officeDocument/2006/math" xmlns:v="urn:schemas-microsoft-com:vml" xmlns:wp14="http://schemas.microsoft.com/office/word/2010/wordprocessingDrawing" xmlns:wp="http://schemas.openxmlformats.org/drawingml/2006/wordprocessingDrawing" xmlns:w10="urn:schemas-microsoft-com:office:word" xmlns:w="http://schemas.openxmlformats.org/wordprocessingml/2006/main" xmlns:w14="http://schemas.microsoft.com/office/word/2010/wordml" xmlns:wpg="http://schemas.microsoft.com/office/word/2010/wordprocessingGroup" xmlns:wpi="http://schemas.microsoft.com/office/word/2010/wordprocessingInk" xmlns:wne="http://schemas.microsoft.com/office/word/2006/wordml" xmlns:wps="http://schemas.microsoft.com/office/word/2010/wordprocessingShape" mc:Ignorable="w14 wp14">
+<w:ftr xmlns:ve="http://schemas.openxmlformats.org/markup-compatibility/2006" xmlns:o="urn:schemas-microsoft-com:office:office" xmlns:r="http://schemas.openxmlformats.org/officeDocument/2006/relationships" xmlns:m="http://schemas.openxmlformats.org/officeDocument/2006/math" xmlns:v="urn:schemas-microsoft-com:vml" xmlns:wp="http://schemas.openxmlformats.org/drawingml/2006/wordprocessingDrawing" xmlns:w10="urn:schemas-microsoft-com:office:word" xmlns:w="http://schemas.openxmlformats.org/wordprocessingml/2006/main" xmlns:wne="http://schemas.microsoft.com/office/word/2006/wordml">
   <w:sdt>
     <w:sdtPr>
       <w:id w:val="1486853"/>
@@ -46466,34 +46428,20 @@
         <w:docPartUnique/>
       </w:docPartObj>
     </w:sdtPr>
-    <w:sdtEndPr/>
     <w:sdtContent>
       <w:p>
         <w:pPr>
           <w:pStyle w:val="Piedepgina"/>
           <w:jc w:val="center"/>
         </w:pPr>
-        <w:r>
-          <w:fldChar w:fldCharType="begin"/>
-        </w:r>
-        <w:r>
-          <w:instrText>PAGE   \* MERGEFORMAT</w:instrText>
-        </w:r>
-        <w:r>
-          <w:fldChar w:fldCharType="separate"/>
-        </w:r>
-        <w:r>
-          <w:rPr>
-            <w:noProof/>
-          </w:rPr>
-          <w:t>23</w:t>
-        </w:r>
-        <w:r>
-          <w:rPr>
-            <w:noProof/>
-          </w:rPr>
-          <w:fldChar w:fldCharType="end"/>
-        </w:r>
+        <w:fldSimple w:instr="PAGE   \* MERGEFORMAT">
+          <w:r>
+            <w:rPr>
+              <w:noProof/>
+            </w:rPr>
+            <w:t>23</w:t>
+          </w:r>
+        </w:fldSimple>
       </w:p>
     </w:sdtContent>
   </w:sdt>
@@ -46506,7 +46454,7 @@
 </file>
 
 <file path=word/footer2.xml><?xml version="1.0" encoding="utf-8"?>
-<w:ftr xmlns:wpc="http://schemas.microsoft.com/office/word/2010/wordprocessingCanvas" xmlns:mc="http://schemas.openxmlformats.org/markup-compatibility/2006" xmlns:o="urn:schemas-microsoft-com:office:office" xmlns:r="http://schemas.openxmlformats.org/officeDocument/2006/relationships" xmlns:m="http://schemas.openxmlformats.org/officeDocument/2006/math" xmlns:v="urn:schemas-microsoft-com:vml" xmlns:wp14="http://schemas.microsoft.com/office/word/2010/wordprocessingDrawing" xmlns:wp="http://schemas.openxmlformats.org/drawingml/2006/wordprocessingDrawing" xmlns:w10="urn:schemas-microsoft-com:office:word" xmlns:w="http://schemas.openxmlformats.org/wordprocessingml/2006/main" xmlns:w14="http://schemas.microsoft.com/office/word/2010/wordml" xmlns:wpg="http://schemas.microsoft.com/office/word/2010/wordprocessingGroup" xmlns:wpi="http://schemas.microsoft.com/office/word/2010/wordprocessingInk" xmlns:wne="http://schemas.microsoft.com/office/word/2006/wordml" xmlns:wps="http://schemas.microsoft.com/office/word/2010/wordprocessingShape" mc:Ignorable="w14 wp14">
+<w:ftr xmlns:ve="http://schemas.openxmlformats.org/markup-compatibility/2006" xmlns:o="urn:schemas-microsoft-com:office:office" xmlns:r="http://schemas.openxmlformats.org/officeDocument/2006/relationships" xmlns:m="http://schemas.openxmlformats.org/officeDocument/2006/math" xmlns:v="urn:schemas-microsoft-com:vml" xmlns:wp="http://schemas.openxmlformats.org/drawingml/2006/wordprocessingDrawing" xmlns:w10="urn:schemas-microsoft-com:office:word" xmlns:w="http://schemas.openxmlformats.org/wordprocessingml/2006/main" xmlns:wne="http://schemas.microsoft.com/office/word/2006/wordml">
   <w:sdt>
     <w:sdtPr>
       <w:id w:val="88855172"/>
@@ -46515,34 +46463,20 @@
         <w:docPartUnique/>
       </w:docPartObj>
     </w:sdtPr>
-    <w:sdtEndPr/>
     <w:sdtContent>
       <w:p>
         <w:pPr>
           <w:pStyle w:val="Piedepgina"/>
           <w:jc w:val="center"/>
         </w:pPr>
-        <w:r>
-          <w:fldChar w:fldCharType="begin"/>
-        </w:r>
-        <w:r>
-          <w:instrText xml:space="preserve"> PAGE   \* MERGEFORMAT </w:instrText>
-        </w:r>
-        <w:r>
-          <w:fldChar w:fldCharType="separate"/>
-        </w:r>
-        <w:r>
-          <w:rPr>
-            <w:noProof/>
-          </w:rPr>
-          <w:t>66</w:t>
-        </w:r>
-        <w:r>
-          <w:rPr>
-            <w:noProof/>
-          </w:rPr>
-          <w:fldChar w:fldCharType="end"/>
-        </w:r>
+        <w:fldSimple w:instr=" PAGE   \* MERGEFORMAT ">
+          <w:r>
+            <w:rPr>
+              <w:noProof/>
+            </w:rPr>
+            <w:t>66</w:t>
+          </w:r>
+        </w:fldSimple>
       </w:p>
     </w:sdtContent>
   </w:sdt>
@@ -46555,7 +46489,7 @@
 </file>
 
 <file path=word/footnotes.xml><?xml version="1.0" encoding="utf-8"?>
-<w:footnotes xmlns:wpc="http://schemas.microsoft.com/office/word/2010/wordprocessingCanvas" xmlns:mc="http://schemas.openxmlformats.org/markup-compatibility/2006" xmlns:o="urn:schemas-microsoft-com:office:office" xmlns:r="http://schemas.openxmlformats.org/officeDocument/2006/relationships" xmlns:m="http://schemas.openxmlformats.org/officeDocument/2006/math" xmlns:v="urn:schemas-microsoft-com:vml" xmlns:wp14="http://schemas.microsoft.com/office/word/2010/wordprocessingDrawing" xmlns:wp="http://schemas.openxmlformats.org/drawingml/2006/wordprocessingDrawing" xmlns:w10="urn:schemas-microsoft-com:office:word" xmlns:w="http://schemas.openxmlformats.org/wordprocessingml/2006/main" xmlns:w14="http://schemas.microsoft.com/office/word/2010/wordml" xmlns:wpg="http://schemas.microsoft.com/office/word/2010/wordprocessingGroup" xmlns:wpi="http://schemas.microsoft.com/office/word/2010/wordprocessingInk" xmlns:wne="http://schemas.microsoft.com/office/word/2006/wordml" xmlns:wps="http://schemas.microsoft.com/office/word/2010/wordprocessingShape" mc:Ignorable="w14 wp14">
+<w:footnotes xmlns:ve="http://schemas.openxmlformats.org/markup-compatibility/2006" xmlns:o="urn:schemas-microsoft-com:office:office" xmlns:r="http://schemas.openxmlformats.org/officeDocument/2006/relationships" xmlns:m="http://schemas.openxmlformats.org/officeDocument/2006/math" xmlns:v="urn:schemas-microsoft-com:vml" xmlns:wp="http://schemas.openxmlformats.org/drawingml/2006/wordprocessingDrawing" xmlns:w10="urn:schemas-microsoft-com:office:word" xmlns:w="http://schemas.openxmlformats.org/wordprocessingml/2006/main" xmlns:wne="http://schemas.microsoft.com/office/word/2006/wordml">
   <w:footnote w:type="separator" w:id="-1">
     <w:p>
       <w:pPr>
@@ -46580,7 +46514,7 @@
 </file>
 
 <file path=word/numbering.xml><?xml version="1.0" encoding="utf-8"?>
-<w:numbering xmlns:wpc="http://schemas.microsoft.com/office/word/2010/wordprocessingCanvas" xmlns:mc="http://schemas.openxmlformats.org/markup-compatibility/2006" xmlns:o="urn:schemas-microsoft-com:office:office" xmlns:r="http://schemas.openxmlformats.org/officeDocument/2006/relationships" xmlns:m="http://schemas.openxmlformats.org/officeDocument/2006/math" xmlns:v="urn:schemas-microsoft-com:vml" xmlns:wp14="http://schemas.microsoft.com/office/word/2010/wordprocessingDrawing" xmlns:wp="http://schemas.openxmlformats.org/drawingml/2006/wordprocessingDrawing" xmlns:w10="urn:schemas-microsoft-com:office:word" xmlns:w="http://schemas.openxmlformats.org/wordprocessingml/2006/main" xmlns:w14="http://schemas.microsoft.com/office/word/2010/wordml" xmlns:wpg="http://schemas.microsoft.com/office/word/2010/wordprocessingGroup" xmlns:wpi="http://schemas.microsoft.com/office/word/2010/wordprocessingInk" xmlns:wne="http://schemas.microsoft.com/office/word/2006/wordml" xmlns:wps="http://schemas.microsoft.com/office/word/2010/wordprocessingShape" mc:Ignorable="w14 wp14">
+<w:numbering xmlns:ve="http://schemas.openxmlformats.org/markup-compatibility/2006" xmlns:o="urn:schemas-microsoft-com:office:office" xmlns:r="http://schemas.openxmlformats.org/officeDocument/2006/relationships" xmlns:m="http://schemas.openxmlformats.org/officeDocument/2006/math" xmlns:v="urn:schemas-microsoft-com:vml" xmlns:wp="http://schemas.openxmlformats.org/drawingml/2006/wordprocessingDrawing" xmlns:w10="urn:schemas-microsoft-com:office:word" xmlns:w="http://schemas.openxmlformats.org/wordprocessingml/2006/main" xmlns:wne="http://schemas.microsoft.com/office/word/2006/wordml">
   <w:abstractNum w:abstractNumId="0">
     <w:nsid w:val="00752B26"/>
     <w:multiLevelType w:val="multilevel"/>
@@ -51167,7 +51101,7 @@
 </file>
 
 <file path=word/styles.xml><?xml version="1.0" encoding="utf-8"?>
-<w:styles xmlns:mc="http://schemas.openxmlformats.org/markup-compatibility/2006" xmlns:r="http://schemas.openxmlformats.org/officeDocument/2006/relationships" xmlns:w="http://schemas.openxmlformats.org/wordprocessingml/2006/main" xmlns:w14="http://schemas.microsoft.com/office/word/2010/wordml" mc:Ignorable="w14">
+<w:styles xmlns:r="http://schemas.openxmlformats.org/officeDocument/2006/relationships" xmlns:w="http://schemas.openxmlformats.org/wordprocessingml/2006/main">
   <w:docDefaults>
     <w:rPrDefault>
       <w:rPr>
@@ -51538,6 +51472,7 @@
     <w:uiPriority w:val="99"/>
     <w:semiHidden/>
     <w:unhideWhenUsed/>
+    <w:qFormat/>
     <w:tblPr>
       <w:tblInd w:w="0" w:type="dxa"/>
       <w:tblCellMar>
@@ -51802,6 +51737,7 @@
       <w:spacing w:after="0" w:line="240" w:lineRule="auto"/>
     </w:pPr>
     <w:tblPr>
+      <w:tblInd w:w="0" w:type="dxa"/>
       <w:tblBorders>
         <w:top w:val="single" w:sz="4" w:space="0" w:color="auto"/>
         <w:left w:val="single" w:sz="4" w:space="0" w:color="auto"/>
@@ -51810,6 +51746,12 @@
         <w:insideH w:val="single" w:sz="4" w:space="0" w:color="auto"/>
         <w:insideV w:val="single" w:sz="4" w:space="0" w:color="auto"/>
       </w:tblBorders>
+      <w:tblCellMar>
+        <w:top w:w="0" w:type="dxa"/>
+        <w:left w:w="108" w:type="dxa"/>
+        <w:bottom w:w="0" w:type="dxa"/>
+        <w:right w:w="108" w:type="dxa"/>
+      </w:tblCellMar>
     </w:tblPr>
   </w:style>
   <w:style w:type="character" w:styleId="Refdecomentario">
@@ -52608,7 +52550,7 @@
   <a:extraClrSchemeLst/>
   <a:extLst>
     <a:ext uri="{05A4C25C-085E-4340-85A3-A5531E510DB2}">
-      <thm15:themeFamily xmlns:thm15="http://schemas.microsoft.com/office/thememl/2012/main" xmlns="" name="Office Theme" id="{62F939B6-93AF-4DB8-9C6B-D6C7DFDC589F}" vid="{4A3C46E8-61CC-4603-A589-7422A47A8E4A}"/>
+      <thm15:themeFamily xmlns="" xmlns:thm15="http://schemas.microsoft.com/office/thememl/2012/main" name="Office Theme" id="{62F939B6-93AF-4DB8-9C6B-D6C7DFDC589F}" vid="{4A3C46E8-61CC-4603-A589-7422A47A8E4A}"/>
     </a:ext>
   </a:extLst>
 </a:theme>
@@ -53442,7 +53384,7 @@
 </file>
 
 <file path=customXml/itemProps1.xml><?xml version="1.0" encoding="utf-8"?>
-<ds:datastoreItem xmlns:ds="http://schemas.openxmlformats.org/officeDocument/2006/customXml" ds:itemID="{A4A5672E-6E4A-425A-B78E-638A5F6862A0}">
+<ds:datastoreItem xmlns:ds="http://schemas.openxmlformats.org/officeDocument/2006/customXml" ds:itemID="{6916709F-24A6-49E1-8CB2-95D07E68E59B}">
   <ds:schemaRefs>
     <ds:schemaRef ds:uri="http://schemas.openxmlformats.org/officeDocument/2006/bibliography"/>
   </ds:schemaRefs>

--- a/Version/Documentación/Informe final MDVRP.docx
+++ b/Version/Documentación/Informe final MDVRP.docx
@@ -1,6 +1,6 @@
 
 <file path=word/document.xml><?xml version="1.0" encoding="utf-8"?>
-<w:document xmlns:ve="http://schemas.openxmlformats.org/markup-compatibility/2006" xmlns:o="urn:schemas-microsoft-com:office:office" xmlns:r="http://schemas.openxmlformats.org/officeDocument/2006/relationships" xmlns:m="http://schemas.openxmlformats.org/officeDocument/2006/math" xmlns:v="urn:schemas-microsoft-com:vml" xmlns:wp="http://schemas.openxmlformats.org/drawingml/2006/wordprocessingDrawing" xmlns:w10="urn:schemas-microsoft-com:office:word" xmlns:w="http://schemas.openxmlformats.org/wordprocessingml/2006/main" xmlns:wne="http://schemas.microsoft.com/office/word/2006/wordml">
+<w:document xmlns:wpc="http://schemas.microsoft.com/office/word/2010/wordprocessingCanvas" xmlns:mc="http://schemas.openxmlformats.org/markup-compatibility/2006" xmlns:o="urn:schemas-microsoft-com:office:office" xmlns:r="http://schemas.openxmlformats.org/officeDocument/2006/relationships" xmlns:m="http://schemas.openxmlformats.org/officeDocument/2006/math" xmlns:v="urn:schemas-microsoft-com:vml" xmlns:wp14="http://schemas.microsoft.com/office/word/2010/wordprocessingDrawing" xmlns:wp="http://schemas.openxmlformats.org/drawingml/2006/wordprocessingDrawing" xmlns:w10="urn:schemas-microsoft-com:office:word" xmlns:w="http://schemas.openxmlformats.org/wordprocessingml/2006/main" xmlns:w14="http://schemas.microsoft.com/office/word/2010/wordml" xmlns:wpg="http://schemas.microsoft.com/office/word/2010/wordprocessingGroup" xmlns:wpi="http://schemas.microsoft.com/office/word/2010/wordprocessingInk" xmlns:wne="http://schemas.microsoft.com/office/word/2006/wordml" xmlns:wps="http://schemas.microsoft.com/office/word/2010/wordprocessingShape" mc:Ignorable="w14 wp14">
   <w:body>
     <w:p>
       <w:pPr>
@@ -65,7 +65,7 @@
                     <pic:cNvPicPr/>
                   </pic:nvPicPr>
                   <pic:blipFill>
-                    <a:blip r:embed="rId8" cstate="print"/>
+                    <a:blip r:embed="rId9" cstate="print"/>
                     <a:stretch>
                       <a:fillRect/>
                     </a:stretch>
@@ -200,7 +200,7 @@
                     <pic:cNvPicPr/>
                   </pic:nvPicPr>
                   <pic:blipFill>
-                    <a:blip r:embed="rId9" cstate="print"/>
+                    <a:blip r:embed="rId10" cstate="print"/>
                     <a:stretch>
                       <a:fillRect/>
                     </a:stretch>
@@ -8955,7 +8955,7 @@
                     </pic:cNvPicPr>
                   </pic:nvPicPr>
                   <pic:blipFill>
-                    <a:blip r:embed="rId10" cstate="print"/>
+                    <a:blip r:embed="rId11" cstate="print"/>
                     <a:srcRect/>
                     <a:stretch>
                       <a:fillRect/>
@@ -9640,9 +9640,9 @@
                 <w:p>
                   <w:pPr>
                     <w:rPr>
-                      <w:oMath/>
                       <w:rFonts w:ascii="Cambria Math" w:hAnsi="Cambria Math"/>
                       <w:lang w:val="en-US"/>
+                      <w:oMath/>
                     </w:rPr>
                   </w:pPr>
                   <m:oMathPara>
@@ -11901,6 +11901,7 @@
     <w:p>
       <w:pPr>
         <w:spacing w:after="200" w:line="360" w:lineRule="auto"/>
+        <w:ind w:firstLine="708"/>
         <w:jc w:val="center"/>
         <w:rPr>
           <w:rFonts w:eastAsia="Times New Roman" w:cstheme="minorHAnsi"/>
@@ -11937,10 +11938,10 @@
                     </pic:cNvPicPr>
                   </pic:nvPicPr>
                   <pic:blipFill>
-                    <a:blip r:embed="rId11" cstate="print">
+                    <a:blip r:embed="rId12">
                       <a:extLst>
                         <a:ext uri="{28A0092B-C50C-407E-A947-70E740481C1C}">
-                          <a14:useLocalDpi xmlns:a14="http://schemas.microsoft.com/office/drawing/2010/main" xmlns:wps="http://schemas.microsoft.com/office/word/2010/wordprocessingShape" xmlns:wpi="http://schemas.microsoft.com/office/word/2010/wordprocessingInk" xmlns:wpg="http://schemas.microsoft.com/office/word/2010/wordprocessingGroup" xmlns:w14="http://schemas.microsoft.com/office/word/2010/wordml" xmlns:w="http://schemas.openxmlformats.org/wordprocessingml/2006/main" xmlns:w10="urn:schemas-microsoft-com:office:word" xmlns:wp14="http://schemas.microsoft.com/office/word/2010/wordprocessingDrawing" xmlns:v="urn:schemas-microsoft-com:vml" xmlns:o="urn:schemas-microsoft-com:office:office" xmlns:mc="http://schemas.openxmlformats.org/markup-compatibility/2006" xmlns:wpc="http://schemas.microsoft.com/office/word/2010/wordprocessingCanvas" xmlns="" val="0"/>
+                          <a14:useLocalDpi xmlns:a14="http://schemas.microsoft.com/office/drawing/2010/main" val="0"/>
                         </a:ext>
                       </a:extLst>
                     </a:blip>
@@ -11972,6 +11973,7 @@
     <w:p>
       <w:pPr>
         <w:spacing w:after="200" w:line="360" w:lineRule="auto"/>
+        <w:ind w:firstLine="708"/>
         <w:jc w:val="center"/>
         <w:rPr>
           <w:rFonts w:eastAsia="Times New Roman" w:cstheme="minorHAnsi"/>
@@ -13472,10 +13474,10 @@
                     </pic:cNvPicPr>
                   </pic:nvPicPr>
                   <pic:blipFill>
-                    <a:blip r:embed="rId12" cstate="print">
+                    <a:blip r:embed="rId13" cstate="print">
                       <a:extLst>
                         <a:ext uri="{28A0092B-C50C-407E-A947-70E740481C1C}">
-                          <a14:useLocalDpi xmlns:a14="http://schemas.microsoft.com/office/drawing/2010/main" xmlns:wps="http://schemas.microsoft.com/office/word/2010/wordprocessingShape" xmlns:wpi="http://schemas.microsoft.com/office/word/2010/wordprocessingInk" xmlns:wpg="http://schemas.microsoft.com/office/word/2010/wordprocessingGroup" xmlns:w14="http://schemas.microsoft.com/office/word/2010/wordml" xmlns:w="http://schemas.openxmlformats.org/wordprocessingml/2006/main" xmlns:w10="urn:schemas-microsoft-com:office:word" xmlns:wp14="http://schemas.microsoft.com/office/word/2010/wordprocessingDrawing" xmlns:v="urn:schemas-microsoft-com:vml" xmlns:o="urn:schemas-microsoft-com:office:office" xmlns:mc="http://schemas.openxmlformats.org/markup-compatibility/2006" xmlns:wpc="http://schemas.microsoft.com/office/word/2010/wordprocessingCanvas" xmlns="" val="0"/>
+                          <a14:useLocalDpi xmlns:a14="http://schemas.microsoft.com/office/drawing/2010/main" val="0"/>
                         </a:ext>
                       </a:extLst>
                     </a:blip>
@@ -17769,7 +17771,7 @@
                 <m:naryPr>
                   <m:chr m:val="∑"/>
                   <m:limLoc m:val="undOvr"/>
-                  <m:supHide m:val="on"/>
+                  <m:supHide m:val="1"/>
                   <m:ctrlPr>
                     <w:rPr>
                       <w:rFonts w:ascii="Cambria Math" w:hAnsi="Cambria Math"/>
@@ -18417,8 +18419,6 @@
         </w:rPr>
         <w:t>llamaran</w:t>
       </w:r>
-      <w:bookmarkStart w:id="175" w:name="_GoBack"/>
-      <w:bookmarkEnd w:id="175"/>
       <w:r>
         <w:rPr>
           <w:rFonts w:cstheme="minorHAnsi"/>
@@ -18711,7 +18711,19 @@
           <w:szCs w:val="19"/>
           <w:shd w:val="clear" w:color="auto" w:fill="FFFFFF"/>
         </w:rPr>
-        <w:t xml:space="preserve">, pasa una ruta la cual pertenece al depósito </w:t>
+        <w:t>, pasa una ruta la cual pe</w:t>
+      </w:r>
+      <w:bookmarkStart w:id="175" w:name="_GoBack"/>
+      <w:bookmarkEnd w:id="175"/>
+      <w:r>
+        <w:rPr>
+          <w:rFonts w:cstheme="minorHAnsi"/>
+          <w:color w:val="222222"/>
+          <w:sz w:val="24"/>
+          <w:szCs w:val="19"/>
+          <w:shd w:val="clear" w:color="auto" w:fill="FFFFFF"/>
+        </w:rPr>
+        <w:t xml:space="preserve">rtenece al depósito </w:t>
       </w:r>
       <m:oMath>
         <m:r>
@@ -19104,7 +19116,17 @@
           <w:szCs w:val="19"/>
           <w:shd w:val="clear" w:color="auto" w:fill="FFFFFF"/>
         </w:rPr>
-        <w:t xml:space="preserve"> en el depósito más cercando que tenga capacidad de atenderlo. Se recalculan los costos de los depósitos implicados y si hay mejora se aplica.</w:t>
+        <w:t xml:space="preserve"> en el depósito más cercan</w:t>
+      </w:r>
+      <w:r>
+        <w:rPr>
+          <w:rFonts w:cstheme="minorHAnsi"/>
+          <w:color w:val="222222"/>
+          <w:sz w:val="24"/>
+          <w:szCs w:val="19"/>
+          <w:shd w:val="clear" w:color="auto" w:fill="FFFFFF"/>
+        </w:rPr>
+        <w:t>o que tenga capacidad de atenderlo. Se recalculan los costos de los depósitos implicados y si hay mejora se aplica.</w:t>
       </w:r>
     </w:p>
     <w:p>
@@ -19631,10 +19653,10 @@
                     </pic:cNvPicPr>
                   </pic:nvPicPr>
                   <pic:blipFill>
-                    <a:blip r:embed="rId13" cstate="print">
+                    <a:blip r:embed="rId14" cstate="print">
                       <a:extLst>
                         <a:ext uri="{28A0092B-C50C-407E-A947-70E740481C1C}">
-                          <a14:useLocalDpi xmlns:a14="http://schemas.microsoft.com/office/drawing/2010/main" xmlns:wps="http://schemas.microsoft.com/office/word/2010/wordprocessingShape" xmlns:wpi="http://schemas.microsoft.com/office/word/2010/wordprocessingInk" xmlns:wpg="http://schemas.microsoft.com/office/word/2010/wordprocessingGroup" xmlns:w14="http://schemas.microsoft.com/office/word/2010/wordml" xmlns:w="http://schemas.openxmlformats.org/wordprocessingml/2006/main" xmlns:w10="urn:schemas-microsoft-com:office:word" xmlns:wp14="http://schemas.microsoft.com/office/word/2010/wordprocessingDrawing" xmlns:v="urn:schemas-microsoft-com:vml" xmlns:o="urn:schemas-microsoft-com:office:office" xmlns:mc="http://schemas.openxmlformats.org/markup-compatibility/2006" xmlns:wpc="http://schemas.microsoft.com/office/word/2010/wordprocessingCanvas" xmlns="" val="0"/>
+                          <a14:useLocalDpi xmlns:a14="http://schemas.microsoft.com/office/drawing/2010/main" val="0"/>
                         </a:ext>
                       </a:extLst>
                     </a:blip>
@@ -19712,10 +19734,10 @@
                     </pic:cNvPicPr>
                   </pic:nvPicPr>
                   <pic:blipFill>
-                    <a:blip r:embed="rId14" cstate="print">
+                    <a:blip r:embed="rId15" cstate="print">
                       <a:extLst>
                         <a:ext uri="{28A0092B-C50C-407E-A947-70E740481C1C}">
-                          <a14:useLocalDpi xmlns:a14="http://schemas.microsoft.com/office/drawing/2010/main" xmlns:wps="http://schemas.microsoft.com/office/word/2010/wordprocessingShape" xmlns:wpi="http://schemas.microsoft.com/office/word/2010/wordprocessingInk" xmlns:wpg="http://schemas.microsoft.com/office/word/2010/wordprocessingGroup" xmlns:w14="http://schemas.microsoft.com/office/word/2010/wordml" xmlns:w="http://schemas.openxmlformats.org/wordprocessingml/2006/main" xmlns:w10="urn:schemas-microsoft-com:office:word" xmlns:wp14="http://schemas.microsoft.com/office/word/2010/wordprocessingDrawing" xmlns:v="urn:schemas-microsoft-com:vml" xmlns:o="urn:schemas-microsoft-com:office:office" xmlns:mc="http://schemas.openxmlformats.org/markup-compatibility/2006" xmlns:wpc="http://schemas.microsoft.com/office/word/2010/wordprocessingCanvas" xmlns="" val="0"/>
+                          <a14:useLocalDpi xmlns:a14="http://schemas.microsoft.com/office/drawing/2010/main" val="0"/>
                         </a:ext>
                       </a:extLst>
                     </a:blip>
@@ -20100,12 +20122,11 @@
     </w:p>
     <w:p>
       <w:pPr>
-        <w:rPr>
-          <w:rFonts w:eastAsia="Times New Roman" w:cstheme="minorHAnsi"/>
-          <w:color w:val="FF0000"/>
-          <w:sz w:val="24"/>
-          <w:szCs w:val="32"/>
-          <w:lang w:eastAsia="es-UY"/>
+        <w:spacing w:line="360" w:lineRule="auto"/>
+        <w:ind w:firstLine="708"/>
+        <w:jc w:val="both"/>
+        <w:rPr>
+          <w:sz w:val="24"/>
         </w:rPr>
       </w:pPr>
     </w:p>
@@ -20118,16 +20139,13 @@
         </w:numPr>
         <w:ind w:left="709"/>
       </w:pPr>
-      <w:bookmarkStart w:id="178" w:name="_Toc431983371"/>
-      <w:bookmarkStart w:id="179" w:name="_Toc437627655"/>
-      <w:r>
-        <w:t>Ruteo</w:t>
-      </w:r>
-      <w:bookmarkEnd w:id="178"/>
-      <w:bookmarkEnd w:id="179"/>
-    </w:p>
-    <w:p>
-      <w:pPr>
+      <w:r>
+        <w:t>Justificación de las heurísticas implementadas</w:t>
+      </w:r>
+    </w:p>
+    <w:p>
+      <w:pPr>
+        <w:spacing w:line="360" w:lineRule="auto"/>
         <w:ind w:left="708"/>
         <w:rPr>
           <w:sz w:val="24"/>
@@ -20147,55 +20165,7 @@
         <w:rPr>
           <w:sz w:val="24"/>
         </w:rPr>
-        <w:t xml:space="preserve">Luego de la asignación de clientes a depósitos se procede a calcular las rutas de los vehículos.  En la solución se utiliza el algoritmo de Clarke &amp; Wright. El </w:t>
-      </w:r>
-      <w:r>
-        <w:rPr>
-          <w:sz w:val="24"/>
-        </w:rPr>
-        <w:t>Algoritmo</w:t>
-      </w:r>
-      <w:r>
-        <w:rPr>
-          <w:sz w:val="24"/>
-        </w:rPr>
-        <w:t xml:space="preserve"> de Clarke &amp; Wright fue explicado en el título </w:t>
-      </w:r>
-      <w:r>
-        <w:rPr>
-          <w:sz w:val="24"/>
-        </w:rPr>
-        <w:t>2.</w:t>
-      </w:r>
-      <w:r>
-        <w:rPr>
-          <w:sz w:val="24"/>
-        </w:rPr>
-        <w:t>3</w:t>
-      </w:r>
-      <w:r>
-        <w:rPr>
-          <w:sz w:val="24"/>
-        </w:rPr>
-        <w:t>.</w:t>
-      </w:r>
-      <w:r>
-        <w:rPr>
-          <w:sz w:val="24"/>
-        </w:rPr>
-        <w:t>2</w:t>
-      </w:r>
-      <w:r>
-        <w:rPr>
-          <w:sz w:val="24"/>
-        </w:rPr>
-        <w:t>.1.</w:t>
-      </w:r>
-      <w:r>
-        <w:rPr>
-          <w:sz w:val="24"/>
-        </w:rPr>
-        <w:t xml:space="preserve"> La versión implementada es la paralela. </w:t>
+        <w:t>Con los algoritmos AER y AEL, se realizan búsquedas en el espacio de soluciones. Al encontrar alguna mejora, se toma la misma y se realizan nuevas iteraciones. La estrategia utilizada se basa en la suposición que al cambiar un cliente “enajenado” de un depósito, la probabilidad de encontrar una mejora es alta. Es de esperar que el costo de las rutas en el depósito origen (el depósito del cliente enajenado antes de realizar el cambio) mejoren al sacar al enajenado, y también es de esperar que el sobrecosto en el depósito destino (el depósito al cual se cambia al enajenado) no sea demasiado.</w:t>
       </w:r>
     </w:p>
     <w:p>
@@ -20207,6 +20177,176 @@
           <w:sz w:val="24"/>
         </w:rPr>
       </w:pPr>
+    </w:p>
+    <w:p>
+      <w:pPr>
+        <w:pStyle w:val="Ttulo3"/>
+        <w:numPr>
+          <w:ilvl w:val="2"/>
+          <w:numId w:val="34"/>
+        </w:numPr>
+        <w:spacing w:line="360" w:lineRule="auto"/>
+        <w:ind w:left="709"/>
+      </w:pPr>
+      <w:r>
+        <w:t>Comparación AEL y AER</w:t>
+      </w:r>
+    </w:p>
+    <w:p>
+      <w:pPr>
+        <w:spacing w:line="360" w:lineRule="auto"/>
+      </w:pPr>
+    </w:p>
+    <w:p>
+      <w:pPr>
+        <w:spacing w:line="360" w:lineRule="auto"/>
+        <w:ind w:firstLine="708"/>
+        <w:jc w:val="both"/>
+        <w:rPr>
+          <w:sz w:val="24"/>
+        </w:rPr>
+      </w:pPr>
+      <w:r>
+        <w:rPr>
+          <w:sz w:val="24"/>
+        </w:rPr>
+        <w:t xml:space="preserve">La principal diferencia entre los </w:t>
+      </w:r>
+      <w:r>
+        <w:rPr>
+          <w:sz w:val="24"/>
+        </w:rPr>
+        <w:t>algoritmos</w:t>
+      </w:r>
+      <w:r>
+        <w:rPr>
+          <w:sz w:val="24"/>
+        </w:rPr>
+        <w:t xml:space="preserve"> AEL y AER, es que en el AER, no se recalculan los costos de las rutas en cada iteración para saber si hay una mejora del costo total. En el AEL, se recalculan los costos de las rutas únicamente en los dep</w:t>
+      </w:r>
+      <w:r>
+        <w:rPr>
+          <w:sz w:val="24"/>
+        </w:rPr>
+        <w:t>ósitos implicados en el movimiento del cliente enajenado. Los nombres “R” (rápido) y “L” (lento) provienen del tiempo computacional en obtener los resultados en cada caso. En el algoritmo rápido, se parte de la suposición de que la mayoría de las veces en que se cambia un cliente enajenado, hay una mejora. El algoritmo lento obtiene mejores resultados que el rápido, pero el tiempo de cómputo es más elevado. En la sección de resultados se confirman estas afirmaciones para todos los casos de prueba realizados.</w:t>
+      </w:r>
+    </w:p>
+    <w:p>
+      <w:pPr>
+        <w:rPr>
+          <w:rFonts w:eastAsia="Times New Roman" w:cstheme="minorHAnsi"/>
+          <w:color w:val="FF0000"/>
+          <w:sz w:val="24"/>
+          <w:szCs w:val="32"/>
+          <w:lang w:eastAsia="es-UY"/>
+        </w:rPr>
+      </w:pPr>
+    </w:p>
+    <w:p>
+      <w:pPr>
+        <w:pStyle w:val="Ttulo3"/>
+        <w:numPr>
+          <w:ilvl w:val="2"/>
+          <w:numId w:val="34"/>
+        </w:numPr>
+        <w:ind w:left="709"/>
+      </w:pPr>
+      <w:bookmarkStart w:id="178" w:name="_Toc431983371"/>
+      <w:bookmarkStart w:id="179" w:name="_Toc437627655"/>
+      <w:r>
+        <w:t>Ruteo</w:t>
+      </w:r>
+      <w:bookmarkEnd w:id="178"/>
+      <w:bookmarkEnd w:id="179"/>
+    </w:p>
+    <w:p>
+      <w:pPr>
+        <w:ind w:left="708"/>
+        <w:rPr>
+          <w:sz w:val="24"/>
+        </w:rPr>
+      </w:pPr>
+    </w:p>
+    <w:p>
+      <w:pPr>
+        <w:spacing w:line="360" w:lineRule="auto"/>
+        <w:ind w:firstLine="708"/>
+        <w:jc w:val="both"/>
+        <w:rPr>
+          <w:sz w:val="24"/>
+        </w:rPr>
+      </w:pPr>
+      <w:r>
+        <w:rPr>
+          <w:sz w:val="24"/>
+        </w:rPr>
+        <w:t xml:space="preserve">Luego de la asignación de clientes a depósitos se procede a calcular las rutas de los vehículos.  En la solución se utiliza el algoritmo de Clarke &amp; Wright. El </w:t>
+      </w:r>
+      <w:r>
+        <w:rPr>
+          <w:sz w:val="24"/>
+        </w:rPr>
+        <w:t>Algoritmo</w:t>
+      </w:r>
+      <w:r>
+        <w:rPr>
+          <w:sz w:val="24"/>
+        </w:rPr>
+        <w:t xml:space="preserve"> </w:t>
+      </w:r>
+      <w:r>
+        <w:rPr>
+          <w:sz w:val="24"/>
+        </w:rPr>
+        <w:lastRenderedPageBreak/>
+        <w:t xml:space="preserve">de Clarke &amp; Wright fue explicado en el título </w:t>
+      </w:r>
+      <w:r>
+        <w:rPr>
+          <w:sz w:val="24"/>
+        </w:rPr>
+        <w:t>2.</w:t>
+      </w:r>
+      <w:r>
+        <w:rPr>
+          <w:sz w:val="24"/>
+        </w:rPr>
+        <w:t>3</w:t>
+      </w:r>
+      <w:r>
+        <w:rPr>
+          <w:sz w:val="24"/>
+        </w:rPr>
+        <w:t>.</w:t>
+      </w:r>
+      <w:r>
+        <w:rPr>
+          <w:sz w:val="24"/>
+        </w:rPr>
+        <w:t>2</w:t>
+      </w:r>
+      <w:r>
+        <w:rPr>
+          <w:sz w:val="24"/>
+        </w:rPr>
+        <w:t>.1.</w:t>
+      </w:r>
+      <w:r>
+        <w:rPr>
+          <w:sz w:val="24"/>
+        </w:rPr>
+        <w:t xml:space="preserve"> La versión implementada es la paralela. </w:t>
+      </w:r>
+    </w:p>
+    <w:p>
+      <w:pPr>
+        <w:spacing w:line="360" w:lineRule="auto"/>
+        <w:ind w:firstLine="708"/>
+        <w:jc w:val="both"/>
+        <w:rPr>
+          <w:sz w:val="24"/>
+        </w:rPr>
+      </w:pPr>
       <w:r>
         <w:rPr>
           <w:sz w:val="24"/>
@@ -20218,6 +20358,46 @@
           <w:sz w:val="24"/>
         </w:rPr>
         <w:t>.</w:t>
+      </w:r>
+    </w:p>
+    <w:p>
+      <w:pPr>
+        <w:spacing w:line="360" w:lineRule="auto"/>
+        <w:ind w:firstLine="708"/>
+        <w:jc w:val="both"/>
+        <w:rPr>
+          <w:sz w:val="24"/>
+        </w:rPr>
+      </w:pPr>
+      <w:r>
+        <w:rPr>
+          <w:sz w:val="24"/>
+        </w:rPr>
+        <w:t xml:space="preserve">La decisión de optar por este algoritmo se basa principalmente </w:t>
+      </w:r>
+      <w:r>
+        <w:rPr>
+          <w:sz w:val="24"/>
+        </w:rPr>
+        <w:t>por</w:t>
+      </w:r>
+      <w:r>
+        <w:rPr>
+          <w:sz w:val="24"/>
+        </w:rPr>
+        <w:t xml:space="preserve"> su reputación en toda la literatura encontrada</w:t>
+      </w:r>
+      <w:r>
+        <w:rPr>
+          <w:sz w:val="24"/>
+        </w:rPr>
+        <w:t>. Esto implica que hay mayor información de su ejecución. Entre sus características principales es fácil de implementar y se obtienen buenos resultados con bajos costos computacionales</w:t>
+      </w:r>
+      <w:r>
+        <w:rPr>
+          <w:sz w:val="24"/>
+        </w:rPr>
+        <w:t xml:space="preserve">. </w:t>
       </w:r>
     </w:p>
     <w:p/>
@@ -20602,7 +20782,6 @@
           <w:sz w:val="24"/>
           <w:szCs w:val="24"/>
         </w:rPr>
-        <w:lastRenderedPageBreak/>
         <w:t>En el mismo se propone</w:t>
       </w:r>
       <w:r>
@@ -20832,6 +21011,7 @@
         <w:jc w:val="both"/>
       </w:pPr>
       <w:r>
+        <w:lastRenderedPageBreak/>
         <w:t xml:space="preserve">Insertar </w:t>
       </w:r>
       <m:oMath>
@@ -21735,7 +21915,21 @@
           <w:rFonts w:ascii="Times New Roman" w:hAnsi="Times New Roman" w:cs="Times New Roman"/>
           <w:sz w:val="24"/>
         </w:rPr>
-        <w:t>ava. La versión utilizada fue 1.8.0_45 con el entorno de desarrollo Eclipse Luna. La solución implementada consiste en una aplicación de escritorio donde se permite la ejecución de los distintos algoritmos y visualización en pantalla del resultado.</w:t>
+        <w:t xml:space="preserve">ava. La versión utilizada fue 1.8.0_45 con el entorno de desarrollo Eclipse Luna. </w:t>
+      </w:r>
+      <w:r>
+        <w:rPr>
+          <w:rFonts w:ascii="Times New Roman" w:hAnsi="Times New Roman" w:cs="Times New Roman"/>
+          <w:sz w:val="24"/>
+        </w:rPr>
+        <w:t xml:space="preserve">La decisión de usar este entorno de desarrollo se debió al conocimiento y dominio sobre el mismo de los integrantes del proyecto. </w:t>
+      </w:r>
+      <w:r>
+        <w:rPr>
+          <w:rFonts w:ascii="Times New Roman" w:hAnsi="Times New Roman" w:cs="Times New Roman"/>
+          <w:sz w:val="24"/>
+        </w:rPr>
+        <w:t>La solución implementada consiste en una aplicación de escritorio donde se permite la ejecución de los distintos algoritmos y visualización en pantalla del resultado.</w:t>
       </w:r>
     </w:p>
     <w:p>
@@ -22018,7 +22212,7 @@
                     <pic:cNvPicPr/>
                   </pic:nvPicPr>
                   <pic:blipFill>
-                    <a:blip r:embed="rId15" cstate="print"/>
+                    <a:blip r:embed="rId16" cstate="print"/>
                     <a:stretch>
                       <a:fillRect/>
                     </a:stretch>
@@ -22846,7 +23040,7 @@
                     <pic:cNvPicPr/>
                   </pic:nvPicPr>
                   <pic:blipFill>
-                    <a:blip r:embed="rId16" cstate="print"/>
+                    <a:blip r:embed="rId17" cstate="print"/>
                     <a:srcRect r="22575"/>
                     <a:stretch>
                       <a:fillRect/>
@@ -23342,17 +23536,8 @@
           <w:rFonts w:ascii="Times New Roman" w:hAnsi="Times New Roman" w:cs="Times New Roman"/>
           <w:sz w:val="24"/>
         </w:rPr>
-        <w:t xml:space="preserve">la documentación de la librería </w:t>
-      </w:r>
-      <w:proofErr w:type="spellStart"/>
-      <w:r>
-        <w:rPr>
-          <w:rFonts w:ascii="Times New Roman" w:hAnsi="Times New Roman" w:cs="Times New Roman"/>
-          <w:sz w:val="24"/>
-        </w:rPr>
-        <w:t>TSPLib</w:t>
-      </w:r>
-      <w:proofErr w:type="spellEnd"/>
+        <w:t>la documentación de la librería TSPLib</w:t>
+      </w:r>
       <w:r>
         <w:rPr>
           <w:rFonts w:ascii="Times New Roman" w:hAnsi="Times New Roman" w:cs="Times New Roman"/>
@@ -25536,7 +25721,7 @@
                     </pic:cNvPicPr>
                   </pic:nvPicPr>
                   <pic:blipFill>
-                    <a:blip r:embed="rId17" cstate="print"/>
+                    <a:blip r:embed="rId18" cstate="print"/>
                     <a:stretch>
                       <a:fillRect/>
                     </a:stretch>
@@ -25718,6 +25903,7 @@
         <w:rPr>
           <w:rFonts w:ascii="Times New Roman" w:hAnsi="Times New Roman" w:cs="Times New Roman"/>
           <w:sz w:val="24"/>
+          <w:lang w:val="es-UY"/>
         </w:rPr>
       </w:pPr>
       <w:r>
@@ -25725,7 +25911,56 @@
           <w:rFonts w:ascii="Times New Roman" w:hAnsi="Times New Roman" w:cs="Times New Roman"/>
           <w:sz w:val="24"/>
         </w:rPr>
-        <w:t>A partir de los datos de entrada en formato de matriz de distancias para TSPLib e inspirado en el Método de Monte Carlo, se genera una representación gráfica y se despliega en pantalla. Así mismo se transforma esta representación a coordenadas cartesianas. Esta transformación no es exacta sino que aproximada.</w:t>
+        <w:t>A partir de los datos de entrada en formato de matriz de distancias para TSPLib e inspirado en el Método de Monte Carlo</w:t>
+      </w:r>
+      <w:r>
+        <w:rPr>
+          <w:rFonts w:ascii="Times New Roman" w:hAnsi="Times New Roman" w:cs="Times New Roman"/>
+          <w:sz w:val="24"/>
+        </w:rPr>
+        <w:t xml:space="preserve">, </w:t>
+      </w:r>
+      <w:r>
+        <w:rPr>
+          <w:rFonts w:ascii="Times New Roman" w:hAnsi="Times New Roman" w:cs="Times New Roman"/>
+          <w:sz w:val="24"/>
+        </w:rPr>
+        <w:t>se generan puntos aleatoriamente para buscar una solución a un problema</w:t>
+      </w:r>
+      <w:r>
+        <w:rPr>
+          <w:rFonts w:ascii="Times New Roman" w:hAnsi="Times New Roman" w:cs="Times New Roman"/>
+          <w:sz w:val="24"/>
+        </w:rPr>
+        <w:t>, se genera una representación gráfica y se despliega en pantalla. Así mismo se transforma esta representación a coordenadas cartesianas</w:t>
+      </w:r>
+      <w:r>
+        <w:rPr>
+          <w:rFonts w:ascii="Times New Roman" w:hAnsi="Times New Roman" w:cs="Times New Roman"/>
+          <w:sz w:val="24"/>
+        </w:rPr>
+        <w:t xml:space="preserve"> a modo de poder representarla</w:t>
+      </w:r>
+      <w:r>
+        <w:rPr>
+          <w:rFonts w:ascii="Times New Roman" w:hAnsi="Times New Roman" w:cs="Times New Roman"/>
+          <w:sz w:val="24"/>
+        </w:rPr>
+        <w:t>. Esta transformación no es exacta sino que aproximada.</w:t>
+      </w:r>
+      <w:r>
+        <w:rPr>
+          <w:rFonts w:ascii="Times New Roman" w:hAnsi="Times New Roman" w:cs="Times New Roman"/>
+          <w:sz w:val="24"/>
+        </w:rPr>
+        <w:t xml:space="preserve"> </w:t>
+      </w:r>
+      <w:r>
+        <w:rPr>
+          <w:rFonts w:ascii="Times New Roman" w:hAnsi="Times New Roman" w:cs="Times New Roman"/>
+          <w:sz w:val="24"/>
+        </w:rPr>
+        <w:t>El algoritmo de transformación consiste en seleccionar un nodo inicial,  y luego a través de la generación de números aleatorios, seleccionar los que cumplen más cercanamente con la matriz de distancias. De esta forma se agregan uno a uno los clientes hasta obtener el grafo completo.</w:t>
       </w:r>
     </w:p>
     <w:p>
@@ -25787,7 +26022,7 @@
     <w:tbl>
       <w:tblPr>
         <w:tblW w:w="0" w:type="auto"/>
-        <w:tblLook w:val="04A0"/>
+        <w:tblLook w:val="04A0" w:firstRow="1" w:lastRow="0" w:firstColumn="1" w:lastColumn="0" w:noHBand="0" w:noVBand="1"/>
       </w:tblPr>
       <w:tblGrid>
         <w:gridCol w:w="8644"/>
@@ -25829,7 +26064,7 @@
                           <pic:cNvPicPr/>
                         </pic:nvPicPr>
                         <pic:blipFill>
-                          <a:blip r:embed="rId18" cstate="print"/>
+                          <a:blip r:embed="rId19" cstate="print"/>
                           <a:stretch>
                             <a:fillRect/>
                           </a:stretch>
@@ -27128,14 +27363,1552 @@
         <w:rPr>
           <w:sz w:val="24"/>
         </w:rPr>
-        <w:t xml:space="preserve">A modo de tener un escenario documentado el cual sirve para su comparación con otras publicaciones </w:t>
+        <w:t xml:space="preserve">Para los casos de MDVRP con capacidades </w:t>
+      </w:r>
+      <w:r>
+        <w:rPr>
+          <w:sz w:val="24"/>
+        </w:rPr>
+        <w:t xml:space="preserve">en los </w:t>
+      </w:r>
+      <w:r>
+        <w:rPr>
+          <w:sz w:val="24"/>
+        </w:rPr>
+        <w:t>depósitos</w:t>
+      </w:r>
+      <w:r>
+        <w:rPr>
+          <w:sz w:val="24"/>
+        </w:rPr>
+        <w:t xml:space="preserve"> no se encontraron casos de pruebas en la librería TSPLib</w:t>
+      </w:r>
+      <w:r>
+        <w:rPr>
+          <w:sz w:val="24"/>
+        </w:rPr>
+        <w:t>.</w:t>
+      </w:r>
+      <w:r>
+        <w:rPr>
+          <w:sz w:val="24"/>
+        </w:rPr>
+        <w:t xml:space="preserve"> </w:t>
+      </w:r>
+      <w:r>
+        <w:rPr>
+          <w:sz w:val="24"/>
+        </w:rPr>
+        <w:t>T</w:t>
+      </w:r>
+      <w:r>
+        <w:rPr>
+          <w:sz w:val="24"/>
+        </w:rPr>
+        <w:t xml:space="preserve">ampoco se encontraron resultados oficiales para los casos de MDVRP sin capacidades en los </w:t>
+      </w:r>
+      <w:r>
+        <w:rPr>
+          <w:sz w:val="24"/>
+        </w:rPr>
+        <w:t>depósitos</w:t>
+      </w:r>
+      <w:r>
+        <w:rPr>
+          <w:sz w:val="24"/>
+        </w:rPr>
+        <w:t xml:space="preserve"> a modo de poder comparar con </w:t>
+      </w:r>
+      <w:r>
+        <w:rPr>
+          <w:sz w:val="24"/>
+        </w:rPr>
+        <w:t>lo</w:t>
+      </w:r>
+      <w:r>
+        <w:rPr>
+          <w:sz w:val="24"/>
+        </w:rPr>
+        <w:t>s resultados</w:t>
+      </w:r>
+      <w:r>
+        <w:rPr>
+          <w:sz w:val="24"/>
+        </w:rPr>
+        <w:t xml:space="preserve"> de los casos de prueba propuestos</w:t>
+      </w:r>
+      <w:r>
+        <w:rPr>
+          <w:sz w:val="24"/>
+        </w:rPr>
+        <w:t>. Esto motivo a generar div</w:t>
+      </w:r>
+      <w:r>
+        <w:rPr>
+          <w:sz w:val="24"/>
+        </w:rPr>
+        <w:t>e</w:t>
+      </w:r>
+      <w:r>
+        <w:rPr>
+          <w:sz w:val="24"/>
+        </w:rPr>
+        <w:t xml:space="preserve">rsos casos de prueba para comparar los resultados entre </w:t>
+      </w:r>
+      <w:r>
+        <w:rPr>
+          <w:sz w:val="24"/>
+        </w:rPr>
+        <w:t>sí</w:t>
+      </w:r>
+      <w:r>
+        <w:rPr>
+          <w:sz w:val="24"/>
+        </w:rPr>
+        <w:t>.</w:t>
+      </w:r>
+    </w:p>
+    <w:p>
+      <w:pPr>
+        <w:spacing w:line="360" w:lineRule="auto"/>
+        <w:ind w:firstLine="708"/>
+        <w:jc w:val="both"/>
+        <w:rPr>
+          <w:sz w:val="24"/>
+        </w:rPr>
+      </w:pPr>
+      <w:r>
+        <w:rPr>
+          <w:sz w:val="24"/>
+        </w:rPr>
+        <w:t>S</w:t>
+      </w:r>
+      <w:r>
+        <w:rPr>
+          <w:sz w:val="24"/>
+        </w:rPr>
+        <w:t>e construyó el siguiente caso de estudio a partir del ejemplo gil262 de TSPLib.</w:t>
+      </w:r>
+      <w:r>
+        <w:rPr>
+          <w:sz w:val="24"/>
+        </w:rPr>
+        <w:t xml:space="preserve"> </w:t>
+      </w:r>
+    </w:p>
+    <w:p>
+      <w:pPr>
+        <w:spacing w:line="360" w:lineRule="auto"/>
+        <w:jc w:val="both"/>
+        <w:rPr>
+          <w:sz w:val="24"/>
+        </w:rPr>
+      </w:pPr>
+      <w:r>
+        <w:rPr>
+          <w:b/>
+          <w:sz w:val="24"/>
+        </w:rPr>
+        <w:t xml:space="preserve">Caso de estudio A) </w:t>
+      </w:r>
+      <w:r>
+        <w:rPr>
+          <w:sz w:val="24"/>
+        </w:rPr>
+        <w:t>gil262 con la capacidad de los depósitos modificada.</w:t>
+      </w:r>
+    </w:p>
+    <w:tbl>
+      <w:tblPr>
+        <w:tblW w:w="0" w:type="auto"/>
+        <w:tblBorders>
+          <w:top w:val="single" w:sz="4" w:space="0" w:color="auto"/>
+          <w:left w:val="single" w:sz="4" w:space="0" w:color="auto"/>
+          <w:bottom w:val="single" w:sz="4" w:space="0" w:color="auto"/>
+          <w:right w:val="single" w:sz="4" w:space="0" w:color="auto"/>
+          <w:insideH w:val="single" w:sz="4" w:space="0" w:color="auto"/>
+          <w:insideV w:val="single" w:sz="4" w:space="0" w:color="auto"/>
+        </w:tblBorders>
+        <w:tblLook w:val="04A0" w:firstRow="1" w:lastRow="0" w:firstColumn="1" w:lastColumn="0" w:noHBand="0" w:noVBand="1"/>
+      </w:tblPr>
+      <w:tblGrid>
+        <w:gridCol w:w="2831"/>
+      </w:tblGrid>
+      <w:tr>
+        <w:tc>
+          <w:tcPr>
+            <w:tcW w:w="2831" w:type="dxa"/>
+          </w:tcPr>
+          <w:p>
+            <w:r>
+              <w:lastRenderedPageBreak/>
+              <w:t>A (</w:t>
+            </w:r>
+            <w:r>
+              <w:t>gil262modif</w:t>
+            </w:r>
+            <w:r>
+              <w:t>.txt)</w:t>
+            </w:r>
+          </w:p>
+        </w:tc>
+      </w:tr>
+      <w:tr>
+        <w:tc>
+          <w:tcPr>
+            <w:tcW w:w="2831" w:type="dxa"/>
+          </w:tcPr>
+          <w:p>
+            <w:pPr>
+              <w:rPr>
+                <w:noProof/>
+                <w:lang w:eastAsia="es-ES"/>
+              </w:rPr>
+            </w:pPr>
+            <w:r>
+              <w:rPr>
+                <w:noProof/>
+                <w:lang w:eastAsia="es-ES"/>
+              </w:rPr>
+              <w:t>12 depositos de capacidad de oferta diferente.</w:t>
+            </w:r>
+          </w:p>
+          <w:p>
+            <w:pPr>
+              <w:rPr>
+                <w:noProof/>
+                <w:lang w:eastAsia="es-ES"/>
+              </w:rPr>
+            </w:pPr>
+            <w:r>
+              <w:rPr>
+                <w:noProof/>
+                <w:lang w:eastAsia="es-ES"/>
+              </w:rPr>
+              <w:t>250 clientes con demanda variable.</w:t>
+            </w:r>
+          </w:p>
+          <w:p>
+            <w:pPr>
+              <w:rPr>
+                <w:noProof/>
+                <w:lang w:eastAsia="es-ES"/>
+              </w:rPr>
+            </w:pPr>
+            <w:r>
+              <w:rPr>
+                <w:noProof/>
+                <w:lang w:eastAsia="es-ES"/>
+              </w:rPr>
+              <w:t>Representacion en Coordenadas Euclideanas.</w:t>
+            </w:r>
+          </w:p>
+        </w:tc>
+      </w:tr>
+    </w:tbl>
+    <w:p/>
+    <w:p>
+      <w:pPr>
+        <w:spacing w:line="360" w:lineRule="auto"/>
+        <w:ind w:firstLine="708"/>
+        <w:jc w:val="both"/>
+        <w:rPr>
+          <w:sz w:val="24"/>
+        </w:rPr>
+      </w:pPr>
+      <w:r>
+        <w:rPr>
+          <w:b/>
+          <w:sz w:val="24"/>
+        </w:rPr>
+        <w:t>Caso de estudio B</w:t>
+      </w:r>
+      <w:r>
+        <w:rPr>
+          <w:b/>
+          <w:sz w:val="24"/>
+        </w:rPr>
+        <w:t xml:space="preserve">) </w:t>
+      </w:r>
+      <w:r>
+        <w:rPr>
+          <w:sz w:val="24"/>
+        </w:rPr>
+        <w:t>Otra limitante de TSPL</w:t>
+      </w:r>
+      <w:r>
+        <w:rPr>
+          <w:sz w:val="24"/>
+        </w:rPr>
+        <w:t>ib</w:t>
+      </w:r>
+      <w:r>
+        <w:rPr>
+          <w:sz w:val="24"/>
+        </w:rPr>
+        <w:t xml:space="preserve"> es el número de clientes y de depósitos ya que se necesitaba realizar pruebas con un gran número de estos. Por lo tanto fue necesario generar de forma aleatoria 1000 clientes y 50 depósitos, donde las capacidades de los clientes var</w:t>
+      </w:r>
+      <w:r>
+        <w:rPr>
+          <w:sz w:val="24"/>
+        </w:rPr>
+        <w:t>ían aleatoriamente entre 25 y 55</w:t>
+      </w:r>
+      <w:r>
+        <w:rPr>
+          <w:sz w:val="24"/>
+        </w:rPr>
+        <w:t xml:space="preserve">; y las capacidades de todos los depósitos </w:t>
+      </w:r>
+      <w:r>
+        <w:rPr>
+          <w:sz w:val="24"/>
+        </w:rPr>
+        <w:t>son iguales</w:t>
+      </w:r>
+      <w:r>
+        <w:rPr>
+          <w:sz w:val="24"/>
+        </w:rPr>
+        <w:t xml:space="preserve">. </w:t>
+      </w:r>
+    </w:p>
+    <w:p>
+      <w:pPr>
+        <w:spacing w:line="360" w:lineRule="auto"/>
+        <w:ind w:firstLine="708"/>
+        <w:jc w:val="both"/>
+        <w:rPr>
+          <w:sz w:val="24"/>
+        </w:rPr>
+      </w:pPr>
+      <w:r>
+        <w:rPr>
+          <w:sz w:val="24"/>
+        </w:rPr>
+        <w:t>Este escenario fue propuesto por los tutores del proyecto. La documentación de cómo se generan este tipo de casos de prueba se encuentra en la sección implementación.</w:t>
+      </w:r>
+    </w:p>
+    <w:p>
+      <w:pPr>
+        <w:spacing w:line="360" w:lineRule="auto"/>
+        <w:ind w:firstLine="708"/>
+        <w:jc w:val="both"/>
+        <w:rPr>
+          <w:sz w:val="24"/>
+        </w:rPr>
+      </w:pPr>
+      <w:r>
+        <w:rPr>
+          <w:sz w:val="24"/>
+        </w:rPr>
+        <w:t xml:space="preserve">A partir del caso B, se crearon 3 casos distintos donde los datos de los clientes son iguales y varían las capacidades de los depósitos. Estos 3 casos varían según la </w:t>
+      </w:r>
+      <w:r>
+        <w:rPr>
+          <w:sz w:val="24"/>
+        </w:rPr>
+        <w:t>capacidad de los depósitos de satisfacer la demanda de los clientes</w:t>
+      </w:r>
+      <w:r>
+        <w:rPr>
+          <w:sz w:val="24"/>
+        </w:rPr>
+        <w:t>, y fueron generados de esta forma para permitir comparar los algoritmos.</w:t>
+      </w:r>
+    </w:p>
+    <w:p>
+      <w:pPr>
+        <w:spacing w:line="360" w:lineRule="auto"/>
+        <w:ind w:left="708"/>
+        <w:jc w:val="both"/>
+        <w:rPr>
+          <w:sz w:val="24"/>
+        </w:rPr>
+      </w:pPr>
+      <w:r>
+        <w:rPr>
+          <w:b/>
+          <w:sz w:val="24"/>
+        </w:rPr>
+        <w:t>B.1)</w:t>
+      </w:r>
+      <w:r>
+        <w:rPr>
+          <w:sz w:val="24"/>
+        </w:rPr>
+        <w:t xml:space="preserve"> Puedo cumplir apenas la demanda de los clientes si sumo la capacidad de todos los depósitos.</w:t>
+      </w:r>
+    </w:p>
+    <w:p>
+      <w:pPr>
+        <w:spacing w:line="360" w:lineRule="auto"/>
+        <w:ind w:left="708"/>
+        <w:jc w:val="both"/>
+        <w:rPr>
+          <w:sz w:val="24"/>
+        </w:rPr>
+      </w:pPr>
+      <w:r>
+        <w:rPr>
+          <w:b/>
+          <w:sz w:val="24"/>
+        </w:rPr>
+        <w:t>B.2)</w:t>
+      </w:r>
+      <w:r>
+        <w:rPr>
+          <w:sz w:val="24"/>
+        </w:rPr>
+        <w:t xml:space="preserve"> Los depósitos tienen un 10% más de capacidad que la demanda de los clientes.</w:t>
+      </w:r>
+    </w:p>
+    <w:p>
+      <w:pPr>
+        <w:spacing w:line="360" w:lineRule="auto"/>
+        <w:ind w:left="708"/>
+        <w:jc w:val="both"/>
+        <w:rPr>
+          <w:sz w:val="24"/>
+        </w:rPr>
+      </w:pPr>
+      <w:r>
+        <w:rPr>
+          <w:b/>
+          <w:sz w:val="24"/>
+        </w:rPr>
+        <w:t>B.3)</w:t>
+      </w:r>
+      <w:r>
+        <w:rPr>
+          <w:sz w:val="24"/>
+        </w:rPr>
+        <w:t xml:space="preserve"> Los depósitos tienen un 20% más de capacidad </w:t>
+      </w:r>
+      <w:r>
+        <w:rPr>
+          <w:sz w:val="24"/>
+        </w:rPr>
+        <w:t>que la demanda de los clientes.</w:t>
+      </w:r>
+    </w:p>
+    <w:tbl>
+      <w:tblPr>
+        <w:tblW w:w="0" w:type="auto"/>
+        <w:tblBorders>
+          <w:top w:val="single" w:sz="4" w:space="0" w:color="auto"/>
+          <w:left w:val="single" w:sz="4" w:space="0" w:color="auto"/>
+          <w:bottom w:val="single" w:sz="4" w:space="0" w:color="auto"/>
+          <w:right w:val="single" w:sz="4" w:space="0" w:color="auto"/>
+        </w:tblBorders>
+        <w:tblLook w:val="04A0" w:firstRow="1" w:lastRow="0" w:firstColumn="1" w:lastColumn="0" w:noHBand="0" w:noVBand="1"/>
+      </w:tblPr>
+      <w:tblGrid>
+        <w:gridCol w:w="2831"/>
+        <w:gridCol w:w="2831"/>
+        <w:gridCol w:w="2832"/>
+      </w:tblGrid>
+      <w:tr>
+        <w:tc>
+          <w:tcPr>
+            <w:tcW w:w="2831" w:type="dxa"/>
+            <w:tcBorders>
+              <w:top w:val="single" w:sz="4" w:space="0" w:color="auto"/>
+              <w:bottom w:val="single" w:sz="4" w:space="0" w:color="auto"/>
+            </w:tcBorders>
+          </w:tcPr>
+          <w:p>
+            <w:r>
+              <w:t>B.1  (test0por)</w:t>
+            </w:r>
+          </w:p>
+        </w:tc>
+        <w:tc>
+          <w:tcPr>
+            <w:tcW w:w="2831" w:type="dxa"/>
+            <w:tcBorders>
+              <w:top w:val="single" w:sz="4" w:space="0" w:color="auto"/>
+              <w:bottom w:val="single" w:sz="4" w:space="0" w:color="auto"/>
+            </w:tcBorders>
+          </w:tcPr>
+          <w:p>
+            <w:r>
+              <w:t>B.2 (test</w:t>
+            </w:r>
+            <w:r>
+              <w:t>1</w:t>
+            </w:r>
+            <w:r>
+              <w:t>0por)</w:t>
+            </w:r>
+          </w:p>
+        </w:tc>
+        <w:tc>
+          <w:tcPr>
+            <w:tcW w:w="2832" w:type="dxa"/>
+            <w:tcBorders>
+              <w:top w:val="single" w:sz="4" w:space="0" w:color="auto"/>
+              <w:bottom w:val="single" w:sz="4" w:space="0" w:color="auto"/>
+            </w:tcBorders>
+          </w:tcPr>
+          <w:p>
+            <w:r>
+              <w:t>B.3 (test</w:t>
+            </w:r>
+            <w:r>
+              <w:t>2</w:t>
+            </w:r>
+            <w:r>
+              <w:t>0por)</w:t>
+            </w:r>
+          </w:p>
+        </w:tc>
+      </w:tr>
+      <w:tr>
+        <w:tc>
+          <w:tcPr>
+            <w:tcW w:w="2831" w:type="dxa"/>
+            <w:tcBorders>
+              <w:top w:val="single" w:sz="4" w:space="0" w:color="auto"/>
+            </w:tcBorders>
+          </w:tcPr>
+          <w:p>
+            <w:pPr>
+              <w:rPr>
+                <w:noProof/>
+                <w:lang w:eastAsia="es-ES"/>
+              </w:rPr>
+            </w:pPr>
+            <w:r>
+              <w:rPr>
+                <w:noProof/>
+                <w:lang w:eastAsia="es-ES"/>
+              </w:rPr>
+              <w:t>50 depositos con capacidad de oferta 808</w:t>
+            </w:r>
+          </w:p>
+          <w:p>
+            <w:pPr>
+              <w:rPr>
+                <w:noProof/>
+                <w:lang w:eastAsia="es-ES"/>
+              </w:rPr>
+            </w:pPr>
+            <w:r>
+              <w:rPr>
+                <w:noProof/>
+                <w:lang w:eastAsia="es-ES"/>
+              </w:rPr>
+              <w:t>1000 clientes con demanda variable entre [25,55]</w:t>
+            </w:r>
+          </w:p>
+          <w:p>
+            <w:pPr>
+              <w:rPr>
+                <w:noProof/>
+                <w:lang w:eastAsia="es-ES"/>
+              </w:rPr>
+            </w:pPr>
+            <w:r>
+              <w:rPr>
+                <w:noProof/>
+                <w:lang w:eastAsia="es-ES"/>
+              </w:rPr>
+              <w:t xml:space="preserve">Representacion en </w:t>
+            </w:r>
+            <w:r>
+              <w:rPr>
+                <w:noProof/>
+                <w:lang w:eastAsia="es-ES"/>
+              </w:rPr>
+              <w:lastRenderedPageBreak/>
+              <w:t>Coordenadas Euclideanas.</w:t>
+            </w:r>
+          </w:p>
+        </w:tc>
+        <w:tc>
+          <w:tcPr>
+            <w:tcW w:w="2831" w:type="dxa"/>
+            <w:tcBorders>
+              <w:top w:val="single" w:sz="4" w:space="0" w:color="auto"/>
+            </w:tcBorders>
+          </w:tcPr>
+          <w:p>
+            <w:pPr>
+              <w:rPr>
+                <w:noProof/>
+                <w:lang w:eastAsia="es-ES"/>
+              </w:rPr>
+            </w:pPr>
+            <w:r>
+              <w:rPr>
+                <w:noProof/>
+                <w:lang w:eastAsia="es-ES"/>
+              </w:rPr>
+              <w:lastRenderedPageBreak/>
+              <w:t>50 depositos de capacidad de oferta 889</w:t>
+            </w:r>
+          </w:p>
+          <w:p>
+            <w:pPr>
+              <w:rPr>
+                <w:noProof/>
+                <w:lang w:eastAsia="es-ES"/>
+              </w:rPr>
+            </w:pPr>
+            <w:r>
+              <w:rPr>
+                <w:noProof/>
+                <w:lang w:eastAsia="es-ES"/>
+              </w:rPr>
+              <w:t>1000 clientes con demanda variable entre [25,55]</w:t>
+            </w:r>
+          </w:p>
+          <w:p>
+            <w:pPr>
+              <w:rPr>
+                <w:noProof/>
+                <w:lang w:eastAsia="es-ES"/>
+              </w:rPr>
+            </w:pPr>
+            <w:r>
+              <w:rPr>
+                <w:noProof/>
+                <w:lang w:eastAsia="es-ES"/>
+              </w:rPr>
+              <w:t xml:space="preserve">Representacion en </w:t>
+            </w:r>
+            <w:r>
+              <w:rPr>
+                <w:noProof/>
+                <w:lang w:eastAsia="es-ES"/>
+              </w:rPr>
+              <w:lastRenderedPageBreak/>
+              <w:t>Coordenadas Euclideanas</w:t>
+            </w:r>
+          </w:p>
+        </w:tc>
+        <w:tc>
+          <w:tcPr>
+            <w:tcW w:w="2832" w:type="dxa"/>
+            <w:tcBorders>
+              <w:top w:val="single" w:sz="4" w:space="0" w:color="auto"/>
+            </w:tcBorders>
+          </w:tcPr>
+          <w:p>
+            <w:pPr>
+              <w:rPr>
+                <w:noProof/>
+                <w:lang w:eastAsia="es-ES"/>
+              </w:rPr>
+            </w:pPr>
+            <w:r>
+              <w:rPr>
+                <w:noProof/>
+                <w:lang w:eastAsia="es-ES"/>
+              </w:rPr>
+              <w:lastRenderedPageBreak/>
+              <w:t>50 depositos de capacidad de oferta 969</w:t>
+            </w:r>
+          </w:p>
+          <w:p>
+            <w:pPr>
+              <w:rPr>
+                <w:noProof/>
+                <w:lang w:eastAsia="es-ES"/>
+              </w:rPr>
+            </w:pPr>
+            <w:r>
+              <w:rPr>
+                <w:noProof/>
+                <w:lang w:eastAsia="es-ES"/>
+              </w:rPr>
+              <w:t>1000 clientes con demanda variable entre [25,55]</w:t>
+            </w:r>
+          </w:p>
+          <w:p>
+            <w:pPr>
+              <w:rPr>
+                <w:noProof/>
+                <w:lang w:eastAsia="es-ES"/>
+              </w:rPr>
+            </w:pPr>
+            <w:r>
+              <w:rPr>
+                <w:noProof/>
+                <w:lang w:eastAsia="es-ES"/>
+              </w:rPr>
+              <w:t xml:space="preserve">Representacion en </w:t>
+            </w:r>
+            <w:r>
+              <w:rPr>
+                <w:noProof/>
+                <w:lang w:eastAsia="es-ES"/>
+              </w:rPr>
+              <w:lastRenderedPageBreak/>
+              <w:t>Coordenadas Euclideanas.</w:t>
+            </w:r>
+          </w:p>
+        </w:tc>
+      </w:tr>
+    </w:tbl>
+    <w:p/>
+    <w:p/>
+    <w:p>
+      <w:pPr>
+        <w:spacing w:line="360" w:lineRule="auto"/>
+        <w:ind w:firstLine="708"/>
+        <w:jc w:val="both"/>
+        <w:rPr>
+          <w:sz w:val="24"/>
+        </w:rPr>
+      </w:pPr>
+      <w:r>
+        <w:rPr>
+          <w:sz w:val="24"/>
+        </w:rPr>
+        <w:t>Luego generamos</w:t>
+      </w:r>
+      <w:r>
+        <w:rPr>
+          <w:sz w:val="24"/>
+        </w:rPr>
+        <w:t xml:space="preserve"> el</w:t>
+      </w:r>
+      <w:r>
+        <w:rPr>
+          <w:b/>
+          <w:sz w:val="24"/>
+        </w:rPr>
+        <w:t xml:space="preserve"> C</w:t>
+      </w:r>
+      <w:r>
+        <w:rPr>
+          <w:b/>
+          <w:sz w:val="24"/>
+        </w:rPr>
+        <w:t>aso de estudio C</w:t>
+      </w:r>
+      <w:r>
+        <w:rPr>
+          <w:b/>
+          <w:sz w:val="24"/>
+        </w:rPr>
+        <w:t>,</w:t>
+      </w:r>
+      <w:r>
+        <w:rPr>
+          <w:sz w:val="24"/>
+        </w:rPr>
+        <w:t xml:space="preserve"> el mismo es similar al caso de estudio B diferenciándose en que </w:t>
+      </w:r>
+      <w:r>
+        <w:rPr>
+          <w:sz w:val="24"/>
+        </w:rPr>
+        <w:t xml:space="preserve">la </w:t>
+      </w:r>
+      <w:r>
+        <w:rPr>
+          <w:sz w:val="24"/>
+        </w:rPr>
+        <w:t>capacidad de cada depósito es variable. Para este escenario se utilizaron los mismos clientes y depósitos que el caso de estudio B, siendo la capacidad de los depósitos una variable aleatoria uniformemente distribuida en un intervalo fijo. Dicho intervalo depende de la demanda total de los clientes. Más información se puede encontrar en la sección implementación de</w:t>
+      </w:r>
+      <w:r>
+        <w:rPr>
+          <w:sz w:val="24"/>
+        </w:rPr>
+        <w:t>l</w:t>
+      </w:r>
+      <w:r>
+        <w:rPr>
+          <w:sz w:val="24"/>
+        </w:rPr>
+        <w:t xml:space="preserve"> generador aleatorio de casos de prueba. </w:t>
+      </w:r>
+    </w:p>
+    <w:p>
+      <w:pPr>
+        <w:spacing w:line="360" w:lineRule="auto"/>
+        <w:ind w:firstLine="708"/>
+        <w:jc w:val="both"/>
+        <w:rPr>
+          <w:sz w:val="24"/>
+        </w:rPr>
+      </w:pPr>
+      <w:r>
+        <w:rPr>
+          <w:sz w:val="24"/>
+        </w:rPr>
+        <w:t xml:space="preserve">Al igual que en el escenario anterior </w:t>
+      </w:r>
+      <w:r>
+        <w:rPr>
+          <w:sz w:val="24"/>
+        </w:rPr>
+        <w:t xml:space="preserve">se </w:t>
+      </w:r>
+      <w:r>
+        <w:rPr>
+          <w:sz w:val="24"/>
+        </w:rPr>
+        <w:t>c</w:t>
+      </w:r>
+      <w:r>
+        <w:rPr>
+          <w:sz w:val="24"/>
+        </w:rPr>
+        <w:t>uenta</w:t>
+      </w:r>
+      <w:r>
+        <w:rPr>
+          <w:sz w:val="24"/>
+        </w:rPr>
+        <w:t xml:space="preserve"> con 3 casos distintos con las siguientes características.</w:t>
+      </w:r>
+    </w:p>
+    <w:p>
+      <w:pPr>
+        <w:spacing w:line="360" w:lineRule="auto"/>
+        <w:ind w:left="708"/>
+        <w:jc w:val="both"/>
+        <w:rPr>
+          <w:sz w:val="24"/>
+        </w:rPr>
+      </w:pPr>
+      <w:r>
+        <w:rPr>
+          <w:b/>
+          <w:sz w:val="24"/>
+        </w:rPr>
+        <w:t>C</w:t>
+      </w:r>
+      <w:r>
+        <w:rPr>
+          <w:b/>
+          <w:sz w:val="24"/>
+        </w:rPr>
+        <w:t>.1)</w:t>
+      </w:r>
+      <w:r>
+        <w:rPr>
+          <w:sz w:val="24"/>
+        </w:rPr>
+        <w:t xml:space="preserve"> Puedo cumplir apenas la demanda de los clientes si sumo la capacidad de todos los depósitos.</w:t>
+      </w:r>
+    </w:p>
+    <w:p>
+      <w:pPr>
+        <w:spacing w:line="360" w:lineRule="auto"/>
+        <w:ind w:left="708"/>
+        <w:jc w:val="both"/>
+        <w:rPr>
+          <w:sz w:val="24"/>
+        </w:rPr>
+      </w:pPr>
+      <w:r>
+        <w:rPr>
+          <w:b/>
+          <w:sz w:val="24"/>
+        </w:rPr>
+        <w:t>C</w:t>
+      </w:r>
+      <w:r>
+        <w:rPr>
+          <w:b/>
+          <w:sz w:val="24"/>
+        </w:rPr>
+        <w:t>.2)</w:t>
+      </w:r>
+      <w:r>
+        <w:rPr>
+          <w:sz w:val="24"/>
+        </w:rPr>
+        <w:t xml:space="preserve"> Los depósitos tienen un 10% más de capacidad que la demanda de los clientes.</w:t>
+      </w:r>
+    </w:p>
+    <w:p>
+      <w:pPr>
+        <w:spacing w:line="360" w:lineRule="auto"/>
+        <w:ind w:left="708"/>
+        <w:jc w:val="both"/>
+        <w:rPr>
+          <w:sz w:val="24"/>
+        </w:rPr>
+      </w:pPr>
+      <w:r>
+        <w:rPr>
+          <w:b/>
+          <w:sz w:val="24"/>
+        </w:rPr>
+        <w:t>C</w:t>
+      </w:r>
+      <w:r>
+        <w:rPr>
+          <w:b/>
+          <w:sz w:val="24"/>
+        </w:rPr>
+        <w:t>.3)</w:t>
+      </w:r>
+      <w:r>
+        <w:rPr>
+          <w:sz w:val="24"/>
+        </w:rPr>
+        <w:t xml:space="preserve"> Los depósitos tienen un 20% más de capacidad </w:t>
+      </w:r>
+      <w:r>
+        <w:rPr>
+          <w:sz w:val="24"/>
+        </w:rPr>
+        <w:t>que la demanda de los clientes.</w:t>
+      </w:r>
+    </w:p>
+    <w:tbl>
+      <w:tblPr>
+        <w:tblW w:w="0" w:type="auto"/>
+        <w:tblBorders>
+          <w:top w:val="single" w:sz="4" w:space="0" w:color="auto"/>
+          <w:left w:val="single" w:sz="4" w:space="0" w:color="auto"/>
+          <w:bottom w:val="single" w:sz="4" w:space="0" w:color="auto"/>
+          <w:right w:val="single" w:sz="4" w:space="0" w:color="auto"/>
+        </w:tblBorders>
+        <w:tblLook w:val="04A0" w:firstRow="1" w:lastRow="0" w:firstColumn="1" w:lastColumn="0" w:noHBand="0" w:noVBand="1"/>
+      </w:tblPr>
+      <w:tblGrid>
+        <w:gridCol w:w="2831"/>
+        <w:gridCol w:w="2831"/>
+        <w:gridCol w:w="2832"/>
+      </w:tblGrid>
+      <w:tr>
+        <w:tc>
+          <w:tcPr>
+            <w:tcW w:w="2831" w:type="dxa"/>
+            <w:tcBorders>
+              <w:top w:val="single" w:sz="4" w:space="0" w:color="auto"/>
+              <w:bottom w:val="single" w:sz="4" w:space="0" w:color="auto"/>
+            </w:tcBorders>
+          </w:tcPr>
+          <w:p>
+            <w:r>
+              <w:t>C.1  (test_c1_00.txt)</w:t>
+            </w:r>
+          </w:p>
+        </w:tc>
+        <w:tc>
+          <w:tcPr>
+            <w:tcW w:w="2831" w:type="dxa"/>
+            <w:tcBorders>
+              <w:top w:val="single" w:sz="4" w:space="0" w:color="auto"/>
+              <w:bottom w:val="single" w:sz="4" w:space="0" w:color="auto"/>
+            </w:tcBorders>
+          </w:tcPr>
+          <w:p>
+            <w:r>
+              <w:t>C.2 (test_c2_10.txt)</w:t>
+            </w:r>
+          </w:p>
+        </w:tc>
+        <w:tc>
+          <w:tcPr>
+            <w:tcW w:w="2832" w:type="dxa"/>
+            <w:tcBorders>
+              <w:top w:val="single" w:sz="4" w:space="0" w:color="auto"/>
+              <w:bottom w:val="single" w:sz="4" w:space="0" w:color="auto"/>
+            </w:tcBorders>
+          </w:tcPr>
+          <w:p>
+            <w:r>
+              <w:t>C.3 (test_c3_20.txt)</w:t>
+            </w:r>
+          </w:p>
+        </w:tc>
+      </w:tr>
+      <w:tr>
+        <w:tc>
+          <w:tcPr>
+            <w:tcW w:w="2831" w:type="dxa"/>
+            <w:tcBorders>
+              <w:top w:val="single" w:sz="4" w:space="0" w:color="auto"/>
+            </w:tcBorders>
+          </w:tcPr>
+          <w:p>
+            <w:pPr>
+              <w:rPr>
+                <w:noProof/>
+                <w:lang w:eastAsia="es-ES"/>
+              </w:rPr>
+            </w:pPr>
+            <w:r>
+              <w:rPr>
+                <w:noProof/>
+                <w:lang w:eastAsia="es-ES"/>
+              </w:rPr>
+              <w:t>50 depositos con capacidad de oferta variable entre [404,1212]</w:t>
+            </w:r>
+          </w:p>
+          <w:p>
+            <w:pPr>
+              <w:rPr>
+                <w:noProof/>
+                <w:lang w:eastAsia="es-ES"/>
+              </w:rPr>
+            </w:pPr>
+            <w:r>
+              <w:rPr>
+                <w:noProof/>
+                <w:lang w:eastAsia="es-ES"/>
+              </w:rPr>
+              <w:t>1000 clientes con demanda variable entre [25,55]</w:t>
+            </w:r>
+          </w:p>
+          <w:p>
+            <w:pPr>
+              <w:rPr>
+                <w:noProof/>
+                <w:lang w:eastAsia="es-ES"/>
+              </w:rPr>
+            </w:pPr>
+            <w:r>
+              <w:rPr>
+                <w:noProof/>
+                <w:lang w:eastAsia="es-ES"/>
+              </w:rPr>
+              <w:t>Representacion en Coordenadas Euclideanas.</w:t>
+            </w:r>
+          </w:p>
+        </w:tc>
+        <w:tc>
+          <w:tcPr>
+            <w:tcW w:w="2831" w:type="dxa"/>
+            <w:tcBorders>
+              <w:top w:val="single" w:sz="4" w:space="0" w:color="auto"/>
+            </w:tcBorders>
+          </w:tcPr>
+          <w:p>
+            <w:pPr>
+              <w:rPr>
+                <w:noProof/>
+                <w:lang w:eastAsia="es-ES"/>
+              </w:rPr>
+            </w:pPr>
+            <w:r>
+              <w:rPr>
+                <w:noProof/>
+                <w:lang w:eastAsia="es-ES"/>
+              </w:rPr>
+              <w:t>50 depositos de capacidad de oferta variable entre [444,1333]</w:t>
+            </w:r>
+          </w:p>
+          <w:p>
+            <w:pPr>
+              <w:rPr>
+                <w:noProof/>
+                <w:lang w:eastAsia="es-ES"/>
+              </w:rPr>
+            </w:pPr>
+            <w:r>
+              <w:rPr>
+                <w:noProof/>
+                <w:lang w:eastAsia="es-ES"/>
+              </w:rPr>
+              <w:t>1000 clientes con demanda variable entre [25,55]</w:t>
+            </w:r>
+          </w:p>
+          <w:p>
+            <w:pPr>
+              <w:rPr>
+                <w:noProof/>
+                <w:lang w:eastAsia="es-ES"/>
+              </w:rPr>
+            </w:pPr>
+            <w:r>
+              <w:rPr>
+                <w:noProof/>
+                <w:lang w:eastAsia="es-ES"/>
+              </w:rPr>
+              <w:t>Representacion en Coordenadas Euclideanas</w:t>
+            </w:r>
+          </w:p>
+        </w:tc>
+        <w:tc>
+          <w:tcPr>
+            <w:tcW w:w="2832" w:type="dxa"/>
+            <w:tcBorders>
+              <w:top w:val="single" w:sz="4" w:space="0" w:color="auto"/>
+            </w:tcBorders>
+          </w:tcPr>
+          <w:p>
+            <w:pPr>
+              <w:rPr>
+                <w:noProof/>
+                <w:lang w:eastAsia="es-ES"/>
+              </w:rPr>
+            </w:pPr>
+            <w:r>
+              <w:rPr>
+                <w:noProof/>
+                <w:lang w:eastAsia="es-ES"/>
+              </w:rPr>
+              <w:t>50 depositos de capacidad de oferta variable entre [484,1454]</w:t>
+            </w:r>
+          </w:p>
+          <w:p>
+            <w:pPr>
+              <w:rPr>
+                <w:noProof/>
+                <w:lang w:eastAsia="es-ES"/>
+              </w:rPr>
+            </w:pPr>
+            <w:r>
+              <w:rPr>
+                <w:noProof/>
+                <w:lang w:eastAsia="es-ES"/>
+              </w:rPr>
+              <w:t>1000 clientes con demanda variable entre [25,55]</w:t>
+            </w:r>
+          </w:p>
+          <w:p>
+            <w:pPr>
+              <w:rPr>
+                <w:noProof/>
+                <w:lang w:eastAsia="es-ES"/>
+              </w:rPr>
+            </w:pPr>
+            <w:r>
+              <w:rPr>
+                <w:noProof/>
+                <w:lang w:eastAsia="es-ES"/>
+              </w:rPr>
+              <w:t>Representacion en Coordenadas Euclideanas.</w:t>
+            </w:r>
+          </w:p>
+        </w:tc>
+      </w:tr>
+    </w:tbl>
+    <w:p>
+      <w:pPr>
+        <w:spacing w:line="360" w:lineRule="auto"/>
+        <w:jc w:val="both"/>
+        <w:rPr>
+          <w:sz w:val="24"/>
+        </w:rPr>
+      </w:pPr>
+    </w:p>
+    <w:p>
+      <w:pPr>
+        <w:spacing w:line="360" w:lineRule="auto"/>
+        <w:jc w:val="both"/>
+        <w:rPr>
+          <w:b/>
+          <w:sz w:val="24"/>
+        </w:rPr>
+      </w:pPr>
+      <w:r>
+        <w:rPr>
+          <w:b/>
+          <w:sz w:val="24"/>
+        </w:rPr>
+        <w:t xml:space="preserve">Casos de prueba </w:t>
+      </w:r>
+      <w:r>
+        <w:rPr>
+          <w:b/>
+          <w:sz w:val="24"/>
+        </w:rPr>
+        <w:t>Misceláneos</w:t>
+      </w:r>
+      <w:r>
+        <w:rPr>
+          <w:b/>
+          <w:sz w:val="24"/>
+        </w:rPr>
+        <w:t>.</w:t>
+      </w:r>
+    </w:p>
+    <w:p>
+      <w:pPr>
+        <w:spacing w:line="360" w:lineRule="auto"/>
+        <w:ind w:firstLine="708"/>
+        <w:jc w:val="both"/>
+        <w:rPr>
+          <w:sz w:val="24"/>
+        </w:rPr>
+      </w:pPr>
+      <w:r>
+        <w:rPr>
+          <w:sz w:val="24"/>
+        </w:rPr>
+        <w:t>Para verificar el correcto funcionamiento de la aplicación  se crearon varios juegos de datos con las distintas re</w:t>
+      </w:r>
+      <w:r>
+        <w:rPr>
+          <w:sz w:val="24"/>
+        </w:rPr>
+        <w:t>presentaciones de datos de TSPLib</w:t>
+      </w:r>
+      <w:r>
+        <w:rPr>
+          <w:sz w:val="24"/>
+        </w:rPr>
+        <w:t xml:space="preserve"> así como casos de prueba con 5.000</w:t>
+      </w:r>
+      <w:r>
+        <w:rPr>
+          <w:sz w:val="24"/>
+        </w:rPr>
+        <w:t xml:space="preserve"> y</w:t>
+      </w:r>
+      <w:r>
+        <w:rPr>
+          <w:sz w:val="24"/>
+        </w:rPr>
+        <w:t xml:space="preserve"> 10</w:t>
+      </w:r>
+      <w:r>
+        <w:rPr>
+          <w:sz w:val="24"/>
+        </w:rPr>
+        <w:t>.</w:t>
+      </w:r>
+      <w:r>
+        <w:rPr>
+          <w:sz w:val="24"/>
+        </w:rPr>
+        <w:t xml:space="preserve">000 nodos.  </w:t>
+      </w:r>
+    </w:p>
+    <w:p>
+      <w:pPr>
+        <w:spacing w:line="360" w:lineRule="auto"/>
+        <w:ind w:firstLine="708"/>
+        <w:jc w:val="both"/>
+        <w:rPr>
+          <w:sz w:val="24"/>
+        </w:rPr>
+      </w:pPr>
+      <w:r>
+        <w:rPr>
+          <w:sz w:val="24"/>
+        </w:rPr>
+        <w:lastRenderedPageBreak/>
+        <w:t xml:space="preserve">Para representar 5.000 clientes se utilizó </w:t>
+      </w:r>
+      <w:r>
+        <w:rPr>
+          <w:sz w:val="24"/>
+        </w:rPr>
+        <w:t>el caso de estudio test5250.txt.</w:t>
+      </w:r>
+      <w:r>
+        <w:rPr>
+          <w:sz w:val="24"/>
+        </w:rPr>
+        <w:t xml:space="preserve"> </w:t>
+      </w:r>
+      <w:r>
+        <w:rPr>
+          <w:sz w:val="24"/>
+        </w:rPr>
+        <w:t>E</w:t>
+      </w:r>
+      <w:r>
+        <w:rPr>
+          <w:sz w:val="24"/>
+        </w:rPr>
+        <w:t>n la secc</w:t>
+      </w:r>
+      <w:r>
+        <w:rPr>
+          <w:sz w:val="24"/>
+        </w:rPr>
+        <w:t>ión de conclusiones se detallará</w:t>
+      </w:r>
+      <w:r>
+        <w:rPr>
+          <w:sz w:val="24"/>
+        </w:rPr>
+        <w:t xml:space="preserve">n los resultados de esta prueba sin entrar mucho en detalles pues el </w:t>
+      </w:r>
+      <w:r>
+        <w:rPr>
+          <w:sz w:val="24"/>
+        </w:rPr>
+        <w:t>resultado</w:t>
+      </w:r>
+      <w:r>
+        <w:rPr>
+          <w:sz w:val="24"/>
+        </w:rPr>
+        <w:t xml:space="preserve"> fue el esperado y el interés de esta prueba fue verificar el correcto funcionamiento con gran número de nodos.</w:t>
+      </w:r>
+    </w:p>
+    <w:p>
+      <w:pPr>
+        <w:spacing w:line="360" w:lineRule="auto"/>
+        <w:ind w:firstLine="708"/>
+        <w:jc w:val="both"/>
+        <w:rPr>
+          <w:sz w:val="24"/>
+        </w:rPr>
+      </w:pPr>
+      <w:r>
+        <w:rPr>
+          <w:sz w:val="24"/>
+        </w:rPr>
+        <w:t>Para verificar el formato de entrada de matriz de distancia de TSPLib, se utilizó el caso de estudios javier2</w:t>
+      </w:r>
+      <w:r>
+        <w:rPr>
+          <w:sz w:val="24"/>
+        </w:rPr>
+        <w:t>.</w:t>
+      </w:r>
+      <w:r>
+        <w:rPr>
+          <w:sz w:val="24"/>
+        </w:rPr>
+        <w:t>txt. El m</w:t>
+      </w:r>
+      <w:r>
+        <w:rPr>
+          <w:sz w:val="24"/>
+        </w:rPr>
+        <w:t>ismo desplegó</w:t>
+      </w:r>
+      <w:r>
+        <w:rPr>
+          <w:sz w:val="24"/>
+        </w:rPr>
+        <w:t xml:space="preserve"> en la ventana del mapa una representación gr</w:t>
+      </w:r>
+      <w:r>
+        <w:rPr>
+          <w:sz w:val="24"/>
+        </w:rPr>
+        <w:t>á</w:t>
+      </w:r>
+      <w:r>
+        <w:rPr>
+          <w:sz w:val="24"/>
+        </w:rPr>
+        <w:t xml:space="preserve">fica acertada de la matriz de distancia. Para generar dicha representación, se aplicó una metodología inspirada en el Método Monte Carlo generando el  mapa a partir de puntos aleatorios que cumplan </w:t>
+      </w:r>
+      <w:r>
+        <w:rPr>
+          <w:sz w:val="24"/>
+        </w:rPr>
+        <w:t xml:space="preserve">aproximadamente </w:t>
+      </w:r>
+      <w:r>
+        <w:rPr>
+          <w:sz w:val="24"/>
+        </w:rPr>
+        <w:t xml:space="preserve">las restricciones de distancia de la  matriz. La implementación de dicho métodos se puede ver en la sección implementación dentro de misceláneos. Posteriormente sobre este ejemplo se pueden aplicar los distintos algoritmos implementados. El resultado esperado para este caso es obtener una representación </w:t>
+      </w:r>
+      <w:r>
+        <w:rPr>
+          <w:sz w:val="24"/>
+        </w:rPr>
+        <w:t>gráfica</w:t>
+      </w:r>
+      <w:r>
+        <w:rPr>
+          <w:sz w:val="24"/>
+        </w:rPr>
+        <w:t xml:space="preserve"> “similar¨ y que cumpla las propiedades de distancia descritas en la matriz.</w:t>
+      </w:r>
+    </w:p>
+    <w:p>
+      <w:pPr>
+        <w:spacing w:line="360" w:lineRule="auto"/>
+        <w:ind w:firstLine="708"/>
+        <w:jc w:val="both"/>
+        <w:rPr>
+          <w:sz w:val="24"/>
+        </w:rPr>
+      </w:pPr>
+    </w:p>
+    <w:p>
+      <w:pPr>
+        <w:pStyle w:val="Ttulo2"/>
+        <w:numPr>
+          <w:ilvl w:val="1"/>
+          <w:numId w:val="5"/>
+        </w:numPr>
+        <w:ind w:left="709"/>
+      </w:pPr>
+      <w:bookmarkStart w:id="211" w:name="_Toc437627672"/>
+      <w:r>
+        <w:t xml:space="preserve">Plan </w:t>
+      </w:r>
+      <w:r>
+        <w:t xml:space="preserve">de pruebas </w:t>
+      </w:r>
+      <w:r>
+        <w:t>y resultados esperados</w:t>
+      </w:r>
+      <w:bookmarkEnd w:id="211"/>
+    </w:p>
+    <w:p/>
+    <w:p>
+      <w:pPr>
+        <w:spacing w:line="360" w:lineRule="auto"/>
+        <w:ind w:firstLine="708"/>
+        <w:jc w:val="both"/>
+        <w:rPr>
+          <w:sz w:val="24"/>
+        </w:rPr>
+      </w:pPr>
+      <w:r>
+        <w:rPr>
+          <w:sz w:val="24"/>
+        </w:rPr>
+        <w:t>Sobre los casos A,</w:t>
+      </w:r>
+      <w:r>
+        <w:rPr>
+          <w:sz w:val="24"/>
+        </w:rPr>
+        <w:t xml:space="preserve"> B y C</w:t>
+      </w:r>
+      <w:r>
+        <w:rPr>
+          <w:sz w:val="24"/>
+        </w:rPr>
+        <w:t xml:space="preserve"> procederemos a aplicar los algoritmos de MDVRP implement</w:t>
+      </w:r>
+      <w:r>
+        <w:rPr>
+          <w:sz w:val="24"/>
+        </w:rPr>
+        <w:t>ado</w:t>
+      </w:r>
+      <w:r>
+        <w:rPr>
+          <w:sz w:val="24"/>
+        </w:rPr>
+        <w:t xml:space="preserve">s. </w:t>
+      </w:r>
+    </w:p>
+    <w:p>
+      <w:pPr>
+        <w:spacing w:line="360" w:lineRule="auto"/>
+        <w:ind w:firstLine="708"/>
+        <w:jc w:val="both"/>
+        <w:rPr>
+          <w:sz w:val="24"/>
+        </w:rPr>
+      </w:pPr>
+      <w:r>
+        <w:rPr>
+          <w:sz w:val="24"/>
+        </w:rPr>
+        <w:t xml:space="preserve">Luego </w:t>
+      </w:r>
+      <w:r>
+        <w:rPr>
+          <w:sz w:val="24"/>
+        </w:rPr>
+        <w:t>d</w:t>
+      </w:r>
+      <w:r>
+        <w:rPr>
+          <w:sz w:val="24"/>
+        </w:rPr>
+        <w:t>e aplicar l</w:t>
+      </w:r>
+      <w:r>
+        <w:rPr>
+          <w:sz w:val="24"/>
+        </w:rPr>
+        <w:t>os</w:t>
+      </w:r>
+      <w:r>
+        <w:rPr>
+          <w:sz w:val="24"/>
+        </w:rPr>
+        <w:t xml:space="preserve"> algoritmo</w:t>
+      </w:r>
+      <w:r>
+        <w:rPr>
+          <w:sz w:val="24"/>
+        </w:rPr>
+        <w:t>s</w:t>
+      </w:r>
+      <w:r>
+        <w:rPr>
+          <w:sz w:val="24"/>
+        </w:rPr>
+        <w:t xml:space="preserve"> </w:t>
+      </w:r>
+      <w:r>
+        <w:rPr>
+          <w:sz w:val="24"/>
+        </w:rPr>
+        <w:t>AEL y AER se realiza una comparación de los resultados obtenidos.</w:t>
+      </w:r>
+      <w:r>
+        <w:rPr>
+          <w:sz w:val="24"/>
+        </w:rPr>
+        <w:t xml:space="preserve"> Para el caso de estudio A, el resultado esperado es</w:t>
+      </w:r>
+      <w:r>
+        <w:rPr>
+          <w:sz w:val="24"/>
+        </w:rPr>
+        <w:t xml:space="preserve"> obtener valores</w:t>
+      </w:r>
+      <w:r>
+        <w:rPr>
+          <w:sz w:val="24"/>
+        </w:rPr>
+        <w:t xml:space="preserve"> semejantes a los de TSPLib</w:t>
+      </w:r>
+      <w:r>
+        <w:rPr>
+          <w:sz w:val="24"/>
+        </w:rPr>
+        <w:t>,</w:t>
+      </w:r>
+      <w:r>
+        <w:rPr>
+          <w:sz w:val="24"/>
+        </w:rPr>
+        <w:t xml:space="preserve"> ya que este caso parte inicialmente de un ejemplo de la librería</w:t>
+      </w:r>
+      <w:r>
+        <w:rPr>
+          <w:sz w:val="24"/>
+        </w:rPr>
+        <w:t>.</w:t>
+      </w:r>
+      <w:r>
+        <w:rPr>
+          <w:sz w:val="24"/>
+        </w:rPr>
+        <w:t xml:space="preserve"> Se encontraron publicados resultados </w:t>
+      </w:r>
+      <w:proofErr w:type="spellStart"/>
+      <w:r>
+        <w:rPr>
+          <w:sz w:val="24"/>
+        </w:rPr>
+        <w:t>de el</w:t>
+      </w:r>
+      <w:proofErr w:type="spellEnd"/>
+      <w:r>
+        <w:rPr>
+          <w:sz w:val="24"/>
+        </w:rPr>
+        <w:t xml:space="preserve"> caso de prueba (sin capacidades en los depósitos) </w:t>
       </w:r>
       <w:sdt>
         <w:sdtPr>
           <w:rPr>
             <w:sz w:val="24"/>
           </w:rPr>
-          <w:id w:val="359870116"/>
+          <w:id w:val="1771501394"/>
           <w:citation/>
         </w:sdtPr>
         <w:sdtContent>
@@ -27176,133 +28949,9 @@
         <w:rPr>
           <w:sz w:val="24"/>
         </w:rPr>
-        <w:t xml:space="preserve"> se construyó el siguiente caso de estudio a partir del ejemplo gil262 de TSPLib.</w:t>
-      </w:r>
-      <w:r>
-        <w:rPr>
-          <w:sz w:val="24"/>
-        </w:rPr>
-        <w:t xml:space="preserve"> </w:t>
-      </w:r>
-    </w:p>
-    <w:p>
-      <w:pPr>
-        <w:spacing w:line="360" w:lineRule="auto"/>
-        <w:jc w:val="both"/>
-        <w:rPr>
-          <w:sz w:val="24"/>
-        </w:rPr>
-      </w:pPr>
-      <w:r>
-        <w:rPr>
-          <w:b/>
-          <w:sz w:val="24"/>
-        </w:rPr>
-        <w:t xml:space="preserve">Caso de estudio A) </w:t>
-      </w:r>
-      <w:r>
-        <w:rPr>
-          <w:sz w:val="24"/>
-        </w:rPr>
-        <w:t>gil262 con la capacidad de los depósitos modificada.</w:t>
-      </w:r>
-    </w:p>
-    <w:tbl>
-      <w:tblPr>
-        <w:tblW w:w="0" w:type="auto"/>
-        <w:tblBorders>
-          <w:top w:val="single" w:sz="4" w:space="0" w:color="auto"/>
-          <w:left w:val="single" w:sz="4" w:space="0" w:color="auto"/>
-          <w:bottom w:val="single" w:sz="4" w:space="0" w:color="auto"/>
-          <w:right w:val="single" w:sz="4" w:space="0" w:color="auto"/>
-          <w:insideH w:val="single" w:sz="4" w:space="0" w:color="auto"/>
-          <w:insideV w:val="single" w:sz="4" w:space="0" w:color="auto"/>
-        </w:tblBorders>
-        <w:tblLook w:val="04A0"/>
-      </w:tblPr>
-      <w:tblGrid>
-        <w:gridCol w:w="2831"/>
-      </w:tblGrid>
-      <w:tr>
-        <w:tc>
-          <w:tcPr>
-            <w:tcW w:w="2831" w:type="dxa"/>
-          </w:tcPr>
-          <w:p>
-            <w:r>
-              <w:t>A (</w:t>
-            </w:r>
-            <w:r>
-              <w:t>gil262modif</w:t>
-            </w:r>
-            <w:r>
-              <w:t>.txt)</w:t>
-            </w:r>
-          </w:p>
-        </w:tc>
-      </w:tr>
-      <w:tr>
-        <w:tc>
-          <w:tcPr>
-            <w:tcW w:w="2831" w:type="dxa"/>
-          </w:tcPr>
-          <w:p>
-            <w:pPr>
-              <w:rPr>
-                <w:noProof/>
-                <w:lang w:eastAsia="es-ES"/>
-              </w:rPr>
-            </w:pPr>
-            <w:r>
-              <w:rPr>
-                <w:noProof/>
-                <w:lang w:eastAsia="es-ES"/>
-              </w:rPr>
-              <w:t>12 depositos de capacidad de oferta diferente.</w:t>
-            </w:r>
-          </w:p>
-          <w:p>
-            <w:pPr>
-              <w:rPr>
-                <w:noProof/>
-                <w:lang w:eastAsia="es-ES"/>
-              </w:rPr>
-            </w:pPr>
-            <w:r>
-              <w:rPr>
-                <w:noProof/>
-                <w:lang w:eastAsia="es-ES"/>
-              </w:rPr>
-              <w:t xml:space="preserve">250 clientes con demanda </w:t>
-            </w:r>
-            <w:r>
-              <w:rPr>
-                <w:noProof/>
-                <w:lang w:eastAsia="es-ES"/>
-              </w:rPr>
-              <w:lastRenderedPageBreak/>
-              <w:t>variable.</w:t>
-            </w:r>
-          </w:p>
-          <w:p>
-            <w:pPr>
-              <w:rPr>
-                <w:noProof/>
-                <w:lang w:eastAsia="es-ES"/>
-              </w:rPr>
-            </w:pPr>
-            <w:r>
-              <w:rPr>
-                <w:noProof/>
-                <w:lang w:eastAsia="es-ES"/>
-              </w:rPr>
-              <w:t>Representacion en Coordenadas Euclideanas.</w:t>
-            </w:r>
-          </w:p>
-        </w:tc>
-      </w:tr>
-    </w:tbl>
-    <w:p/>
+        <w:t xml:space="preserve">, en donde no se especifican los métodos utilizados para la resolución por lo tanto no tiene sentido hacer una comparación directa.   </w:t>
+      </w:r>
+    </w:p>
     <w:p>
       <w:pPr>
         <w:spacing w:line="360" w:lineRule="auto"/>
@@ -27314,59 +28963,45 @@
       </w:pPr>
       <w:r>
         <w:rPr>
-          <w:b/>
-          <w:sz w:val="24"/>
-        </w:rPr>
-        <w:t>Caso de estudio B</w:t>
-      </w:r>
-      <w:r>
-        <w:rPr>
-          <w:b/>
-          <w:sz w:val="24"/>
-        </w:rPr>
-        <w:t xml:space="preserve">) </w:t>
-      </w:r>
-      <w:r>
-        <w:rPr>
-          <w:sz w:val="24"/>
-        </w:rPr>
-        <w:t>Otra limitante de TSPL</w:t>
-      </w:r>
-      <w:r>
-        <w:rPr>
-          <w:sz w:val="24"/>
-        </w:rPr>
-        <w:t>ib</w:t>
-      </w:r>
-      <w:r>
-        <w:rPr>
-          <w:sz w:val="24"/>
-        </w:rPr>
-        <w:t xml:space="preserve"> es el número de clientes y de depósitos ya que se necesitaba realizar pruebas con un gran número de estos. Por lo tanto fue necesario generar de forma aleatoria 1000 clientes y 50 depósitos, donde las capacidades de los clientes var</w:t>
-      </w:r>
-      <w:r>
-        <w:rPr>
-          <w:sz w:val="24"/>
-        </w:rPr>
-        <w:t>ían aleatoriamente entre 25 y 55</w:t>
-      </w:r>
-      <w:r>
-        <w:rPr>
-          <w:sz w:val="24"/>
-        </w:rPr>
-        <w:t xml:space="preserve">; y las capacidades de todos los depósitos </w:t>
-      </w:r>
-      <w:r>
-        <w:rPr>
-          <w:sz w:val="24"/>
-        </w:rPr>
-        <w:t>son iguales</w:t>
-      </w:r>
-      <w:r>
-        <w:rPr>
-          <w:sz w:val="24"/>
-        </w:rPr>
-        <w:t xml:space="preserve">. </w:t>
+          <w:sz w:val="24"/>
+        </w:rPr>
+        <w:t>A partir de los</w:t>
+      </w:r>
+      <w:r>
+        <w:rPr>
+          <w:sz w:val="24"/>
+        </w:rPr>
+        <w:t xml:space="preserve"> resultados </w:t>
+      </w:r>
+      <w:r>
+        <w:rPr>
+          <w:sz w:val="24"/>
+        </w:rPr>
+        <w:t>del caso B se</w:t>
+      </w:r>
+      <w:r>
+        <w:rPr>
+          <w:sz w:val="24"/>
+        </w:rPr>
+        <w:t xml:space="preserve"> compara</w:t>
+      </w:r>
+      <w:r>
+        <w:rPr>
+          <w:sz w:val="24"/>
+        </w:rPr>
+        <w:t>n</w:t>
+      </w:r>
+      <w:r>
+        <w:rPr>
+          <w:sz w:val="24"/>
+        </w:rPr>
+        <w:t xml:space="preserve"> entre B1, B2 y B3 en base a la holgura de los depósitos para determinar la incidencia de estos cambios en la mejora </w:t>
+      </w:r>
+      <w:r>
+        <w:rPr>
+          <w:sz w:val="24"/>
+        </w:rPr>
+        <w:t xml:space="preserve">total de las rutas. </w:t>
       </w:r>
     </w:p>
     <w:p>
@@ -27382,7 +29017,116 @@
         <w:rPr>
           <w:sz w:val="24"/>
         </w:rPr>
-        <w:t>Este escenario fue propuesto por los tutores del proyecto. La documentación de cómo se generan este tipo de casos de prueba se encuentra en la sección implementación.</w:t>
+        <w:t>Para el caso C se</w:t>
+      </w:r>
+      <w:r>
+        <w:rPr>
+          <w:sz w:val="24"/>
+        </w:rPr>
+        <w:t xml:space="preserve"> compara</w:t>
+      </w:r>
+      <w:r>
+        <w:rPr>
+          <w:sz w:val="24"/>
+        </w:rPr>
+        <w:t>n</w:t>
+      </w:r>
+      <w:r>
+        <w:rPr>
+          <w:sz w:val="24"/>
+        </w:rPr>
+        <w:t xml:space="preserve"> los resultados entre C1, C2 y C3 para analizar la holgura como se realiza en el caso B</w:t>
+      </w:r>
+      <w:r>
+        <w:rPr>
+          <w:sz w:val="24"/>
+        </w:rPr>
+        <w:t>.</w:t>
+      </w:r>
+      <w:r>
+        <w:rPr>
+          <w:sz w:val="24"/>
+        </w:rPr>
+        <w:t xml:space="preserve"> </w:t>
+      </w:r>
+      <w:r>
+        <w:rPr>
+          <w:sz w:val="24"/>
+        </w:rPr>
+        <w:t>T</w:t>
+      </w:r>
+      <w:r>
+        <w:rPr>
+          <w:sz w:val="24"/>
+        </w:rPr>
+        <w:t xml:space="preserve">ambién </w:t>
+      </w:r>
+      <w:r>
+        <w:rPr>
+          <w:sz w:val="24"/>
+        </w:rPr>
+        <w:t xml:space="preserve">se </w:t>
+      </w:r>
+      <w:r>
+        <w:rPr>
+          <w:sz w:val="24"/>
+        </w:rPr>
+        <w:t xml:space="preserve">verifica que las capacidades iguales o </w:t>
+      </w:r>
+      <w:r>
+        <w:rPr>
+          <w:sz w:val="24"/>
+        </w:rPr>
+        <w:lastRenderedPageBreak/>
+        <w:t xml:space="preserve">variables en todos los depósitos no </w:t>
+      </w:r>
+      <w:r>
+        <w:rPr>
+          <w:sz w:val="24"/>
+        </w:rPr>
+        <w:t>deberían</w:t>
+      </w:r>
+      <w:r>
+        <w:rPr>
+          <w:sz w:val="24"/>
+        </w:rPr>
+        <w:t xml:space="preserve"> alterar significativamente </w:t>
+      </w:r>
+      <w:r>
+        <w:rPr>
+          <w:sz w:val="24"/>
+        </w:rPr>
+        <w:t xml:space="preserve">el resultado final, comparando </w:t>
+      </w:r>
+      <w:r>
+        <w:rPr>
+          <w:sz w:val="24"/>
+        </w:rPr>
+        <w:t>l</w:t>
+      </w:r>
+      <w:r>
+        <w:rPr>
+          <w:sz w:val="24"/>
+        </w:rPr>
+        <w:t>os</w:t>
+      </w:r>
+      <w:r>
+        <w:rPr>
+          <w:sz w:val="24"/>
+        </w:rPr>
+        <w:t xml:space="preserve"> caso</w:t>
+      </w:r>
+      <w:r>
+        <w:rPr>
+          <w:sz w:val="24"/>
+        </w:rPr>
+        <w:t>s</w:t>
+      </w:r>
+      <w:r>
+        <w:rPr>
+          <w:sz w:val="24"/>
+        </w:rPr>
+        <w:t xml:space="preserve"> de prueba B y C.</w:t>
       </w:r>
     </w:p>
     <w:p>
@@ -27390,1014 +29134,10 @@
         <w:spacing w:line="360" w:lineRule="auto"/>
         <w:ind w:firstLine="708"/>
         <w:jc w:val="both"/>
-        <w:rPr>
-          <w:sz w:val="24"/>
-        </w:rPr>
-      </w:pPr>
-      <w:r>
-        <w:rPr>
-          <w:sz w:val="24"/>
-        </w:rPr>
-        <w:t xml:space="preserve">A partir del caso B, se crearon 3 casos distintos donde los datos de los clientes son iguales y varían las capacidades de los depósitos. Estos 3 casos varían según la </w:t>
-      </w:r>
-      <w:r>
-        <w:rPr>
-          <w:sz w:val="24"/>
-        </w:rPr>
-        <w:t>capacidad de los depósitos de satisfacer la demanda de los clientes</w:t>
-      </w:r>
-      <w:r>
-        <w:rPr>
-          <w:sz w:val="24"/>
-        </w:rPr>
-        <w:t>, y fueron generados de esta forma para permitir comparar los algoritmos.</w:t>
-      </w:r>
-    </w:p>
-    <w:p>
-      <w:pPr>
-        <w:spacing w:line="360" w:lineRule="auto"/>
-        <w:ind w:left="708"/>
-        <w:jc w:val="both"/>
-        <w:rPr>
-          <w:sz w:val="24"/>
-        </w:rPr>
-      </w:pPr>
-      <w:r>
-        <w:rPr>
-          <w:b/>
-          <w:sz w:val="24"/>
-        </w:rPr>
-        <w:t>B.1)</w:t>
-      </w:r>
-      <w:r>
-        <w:rPr>
-          <w:sz w:val="24"/>
-        </w:rPr>
-        <w:t xml:space="preserve"> Puedo cumplir apenas la demanda de los clientes si sumo la capacidad de todos los depósitos.</w:t>
-      </w:r>
-    </w:p>
-    <w:p>
-      <w:pPr>
-        <w:spacing w:line="360" w:lineRule="auto"/>
-        <w:ind w:left="708"/>
-        <w:jc w:val="both"/>
-        <w:rPr>
-          <w:sz w:val="24"/>
-        </w:rPr>
-      </w:pPr>
-      <w:r>
-        <w:rPr>
-          <w:b/>
-          <w:sz w:val="24"/>
-        </w:rPr>
-        <w:t>B.2)</w:t>
-      </w:r>
-      <w:r>
-        <w:rPr>
-          <w:sz w:val="24"/>
-        </w:rPr>
-        <w:t xml:space="preserve"> Los depósitos tienen un 10% más de capacidad que la demanda de los clientes.</w:t>
-      </w:r>
-    </w:p>
-    <w:p>
-      <w:pPr>
-        <w:spacing w:line="360" w:lineRule="auto"/>
-        <w:ind w:left="708"/>
-        <w:jc w:val="both"/>
-        <w:rPr>
-          <w:sz w:val="24"/>
-        </w:rPr>
-      </w:pPr>
-      <w:r>
-        <w:rPr>
-          <w:b/>
-          <w:sz w:val="24"/>
-        </w:rPr>
-        <w:t>B.3)</w:t>
-      </w:r>
-      <w:r>
-        <w:rPr>
-          <w:sz w:val="24"/>
-        </w:rPr>
-        <w:t xml:space="preserve"> Los depósitos tienen un 20% más de capacidad </w:t>
-      </w:r>
-      <w:r>
-        <w:rPr>
-          <w:sz w:val="24"/>
-        </w:rPr>
-        <w:t>que la demanda de los clientes.</w:t>
-      </w:r>
-    </w:p>
-    <w:tbl>
-      <w:tblPr>
-        <w:tblW w:w="0" w:type="auto"/>
-        <w:tblBorders>
-          <w:top w:val="single" w:sz="4" w:space="0" w:color="auto"/>
-          <w:left w:val="single" w:sz="4" w:space="0" w:color="auto"/>
-          <w:bottom w:val="single" w:sz="4" w:space="0" w:color="auto"/>
-          <w:right w:val="single" w:sz="4" w:space="0" w:color="auto"/>
-        </w:tblBorders>
-        <w:tblLook w:val="04A0"/>
-      </w:tblPr>
-      <w:tblGrid>
-        <w:gridCol w:w="2831"/>
-        <w:gridCol w:w="2831"/>
-        <w:gridCol w:w="2832"/>
-      </w:tblGrid>
-      <w:tr>
-        <w:tc>
-          <w:tcPr>
-            <w:tcW w:w="2831" w:type="dxa"/>
-            <w:tcBorders>
-              <w:top w:val="single" w:sz="4" w:space="0" w:color="auto"/>
-              <w:bottom w:val="single" w:sz="4" w:space="0" w:color="auto"/>
-            </w:tcBorders>
-          </w:tcPr>
-          <w:p>
-            <w:r>
-              <w:t>B.1  (test0por)</w:t>
-            </w:r>
-          </w:p>
-        </w:tc>
-        <w:tc>
-          <w:tcPr>
-            <w:tcW w:w="2831" w:type="dxa"/>
-            <w:tcBorders>
-              <w:top w:val="single" w:sz="4" w:space="0" w:color="auto"/>
-              <w:bottom w:val="single" w:sz="4" w:space="0" w:color="auto"/>
-            </w:tcBorders>
-          </w:tcPr>
-          <w:p>
-            <w:r>
-              <w:t>B.2 (test</w:t>
-            </w:r>
-            <w:r>
-              <w:t>1</w:t>
-            </w:r>
-            <w:r>
-              <w:t>0por)</w:t>
-            </w:r>
-          </w:p>
-        </w:tc>
-        <w:tc>
-          <w:tcPr>
-            <w:tcW w:w="2832" w:type="dxa"/>
-            <w:tcBorders>
-              <w:top w:val="single" w:sz="4" w:space="0" w:color="auto"/>
-              <w:bottom w:val="single" w:sz="4" w:space="0" w:color="auto"/>
-            </w:tcBorders>
-          </w:tcPr>
-          <w:p>
-            <w:r>
-              <w:t>B.3 (test</w:t>
-            </w:r>
-            <w:r>
-              <w:t>2</w:t>
-            </w:r>
-            <w:r>
-              <w:t>0por)</w:t>
-            </w:r>
-          </w:p>
-        </w:tc>
-      </w:tr>
-      <w:tr>
-        <w:tc>
-          <w:tcPr>
-            <w:tcW w:w="2831" w:type="dxa"/>
-            <w:tcBorders>
-              <w:top w:val="single" w:sz="4" w:space="0" w:color="auto"/>
-            </w:tcBorders>
-          </w:tcPr>
-          <w:p>
-            <w:pPr>
-              <w:rPr>
-                <w:noProof/>
-                <w:lang w:eastAsia="es-ES"/>
-              </w:rPr>
-            </w:pPr>
-            <w:r>
-              <w:rPr>
-                <w:noProof/>
-                <w:lang w:eastAsia="es-ES"/>
-              </w:rPr>
-              <w:t>50 depositos con capacidad de oferta 808</w:t>
-            </w:r>
-          </w:p>
-          <w:p>
-            <w:pPr>
-              <w:rPr>
-                <w:noProof/>
-                <w:lang w:eastAsia="es-ES"/>
-              </w:rPr>
-            </w:pPr>
-            <w:r>
-              <w:rPr>
-                <w:noProof/>
-                <w:lang w:eastAsia="es-ES"/>
-              </w:rPr>
-              <w:t>1000 clientes con demanda variable entre [25,55]</w:t>
-            </w:r>
-          </w:p>
-          <w:p>
-            <w:pPr>
-              <w:rPr>
-                <w:noProof/>
-                <w:lang w:eastAsia="es-ES"/>
-              </w:rPr>
-            </w:pPr>
-            <w:r>
-              <w:rPr>
-                <w:noProof/>
-                <w:lang w:eastAsia="es-ES"/>
-              </w:rPr>
-              <w:t>Representacion en Coordenadas Euclideanas.</w:t>
-            </w:r>
-          </w:p>
-        </w:tc>
-        <w:tc>
-          <w:tcPr>
-            <w:tcW w:w="2831" w:type="dxa"/>
-            <w:tcBorders>
-              <w:top w:val="single" w:sz="4" w:space="0" w:color="auto"/>
-            </w:tcBorders>
-          </w:tcPr>
-          <w:p>
-            <w:pPr>
-              <w:rPr>
-                <w:noProof/>
-                <w:lang w:eastAsia="es-ES"/>
-              </w:rPr>
-            </w:pPr>
-            <w:r>
-              <w:rPr>
-                <w:noProof/>
-                <w:lang w:eastAsia="es-ES"/>
-              </w:rPr>
-              <w:t>50 depositos de capacidad de oferta 889</w:t>
-            </w:r>
-          </w:p>
-          <w:p>
-            <w:pPr>
-              <w:rPr>
-                <w:noProof/>
-                <w:lang w:eastAsia="es-ES"/>
-              </w:rPr>
-            </w:pPr>
-            <w:r>
-              <w:rPr>
-                <w:noProof/>
-                <w:lang w:eastAsia="es-ES"/>
-              </w:rPr>
-              <w:t>1000 clientes con demanda variable entre [25,55]</w:t>
-            </w:r>
-          </w:p>
-          <w:p>
-            <w:pPr>
-              <w:rPr>
-                <w:noProof/>
-                <w:lang w:eastAsia="es-ES"/>
-              </w:rPr>
-            </w:pPr>
-            <w:r>
-              <w:rPr>
-                <w:noProof/>
-                <w:lang w:eastAsia="es-ES"/>
-              </w:rPr>
-              <w:t>Representacion en Coordenadas Euclideanas</w:t>
-            </w:r>
-          </w:p>
-        </w:tc>
-        <w:tc>
-          <w:tcPr>
-            <w:tcW w:w="2832" w:type="dxa"/>
-            <w:tcBorders>
-              <w:top w:val="single" w:sz="4" w:space="0" w:color="auto"/>
-            </w:tcBorders>
-          </w:tcPr>
-          <w:p>
-            <w:pPr>
-              <w:rPr>
-                <w:noProof/>
-                <w:lang w:eastAsia="es-ES"/>
-              </w:rPr>
-            </w:pPr>
-            <w:r>
-              <w:rPr>
-                <w:noProof/>
-                <w:lang w:eastAsia="es-ES"/>
-              </w:rPr>
-              <w:t>50 depositos de capacidad de oferta 969</w:t>
-            </w:r>
-          </w:p>
-          <w:p>
-            <w:pPr>
-              <w:rPr>
-                <w:noProof/>
-                <w:lang w:eastAsia="es-ES"/>
-              </w:rPr>
-            </w:pPr>
-            <w:r>
-              <w:rPr>
-                <w:noProof/>
-                <w:lang w:eastAsia="es-ES"/>
-              </w:rPr>
-              <w:t>1000 clientes con demanda variable entre [25,55]</w:t>
-            </w:r>
-          </w:p>
-          <w:p>
-            <w:pPr>
-              <w:rPr>
-                <w:noProof/>
-                <w:lang w:eastAsia="es-ES"/>
-              </w:rPr>
-            </w:pPr>
-            <w:r>
-              <w:rPr>
-                <w:noProof/>
-                <w:lang w:eastAsia="es-ES"/>
-              </w:rPr>
-              <w:t>Representacion en Coordenadas Euclideanas.</w:t>
-            </w:r>
-          </w:p>
-        </w:tc>
-      </w:tr>
-    </w:tbl>
-    <w:p/>
-    <w:p/>
-    <w:p>
-      <w:pPr>
-        <w:spacing w:line="360" w:lineRule="auto"/>
-        <w:ind w:firstLine="708"/>
-        <w:jc w:val="both"/>
-        <w:rPr>
-          <w:sz w:val="24"/>
-        </w:rPr>
-      </w:pPr>
-      <w:r>
-        <w:rPr>
-          <w:sz w:val="24"/>
-        </w:rPr>
-        <w:lastRenderedPageBreak/>
-        <w:t>Luego generamos</w:t>
-      </w:r>
-      <w:r>
-        <w:rPr>
-          <w:sz w:val="24"/>
-        </w:rPr>
-        <w:t xml:space="preserve"> el</w:t>
-      </w:r>
-      <w:r>
-        <w:rPr>
-          <w:b/>
-          <w:sz w:val="24"/>
-        </w:rPr>
-        <w:t xml:space="preserve"> C</w:t>
-      </w:r>
-      <w:r>
-        <w:rPr>
-          <w:b/>
-          <w:sz w:val="24"/>
-        </w:rPr>
-        <w:t>aso de estudio C</w:t>
-      </w:r>
-      <w:r>
-        <w:rPr>
-          <w:b/>
-          <w:sz w:val="24"/>
-        </w:rPr>
-        <w:t>,</w:t>
-      </w:r>
-      <w:r>
-        <w:rPr>
-          <w:sz w:val="24"/>
-        </w:rPr>
-        <w:t xml:space="preserve"> el mismo es similar al caso de estudio B diferenciándose en que </w:t>
-      </w:r>
-      <w:r>
-        <w:rPr>
-          <w:sz w:val="24"/>
-        </w:rPr>
-        <w:t xml:space="preserve">la </w:t>
-      </w:r>
-      <w:r>
-        <w:rPr>
-          <w:sz w:val="24"/>
-        </w:rPr>
-        <w:t>capacidad de cada depósito es variable. Para este escenario se utilizaron los mismos clientes y depósitos que el caso de estudio B, siendo la capacidad de los depósitos una variable aleatoria uniformemente distribuida en un intervalo fijo. Dicho intervalo depende de la demanda total de los clientes. Más información se puede encontrar en la sección implementación de</w:t>
-      </w:r>
-      <w:r>
-        <w:rPr>
-          <w:sz w:val="24"/>
-        </w:rPr>
-        <w:t>l</w:t>
-      </w:r>
-      <w:r>
-        <w:rPr>
-          <w:sz w:val="24"/>
-        </w:rPr>
-        <w:t xml:space="preserve"> generador aleatorio de casos de prueba. </w:t>
-      </w:r>
-    </w:p>
-    <w:p>
-      <w:pPr>
-        <w:spacing w:line="360" w:lineRule="auto"/>
-        <w:ind w:firstLine="708"/>
-        <w:jc w:val="both"/>
-        <w:rPr>
-          <w:sz w:val="24"/>
-        </w:rPr>
-      </w:pPr>
-      <w:r>
-        <w:rPr>
-          <w:sz w:val="24"/>
-        </w:rPr>
-        <w:t xml:space="preserve">Al igual que en el escenario anterior </w:t>
-      </w:r>
-      <w:r>
-        <w:rPr>
-          <w:sz w:val="24"/>
-        </w:rPr>
-        <w:t xml:space="preserve">se </w:t>
-      </w:r>
-      <w:r>
-        <w:rPr>
-          <w:sz w:val="24"/>
-        </w:rPr>
-        <w:t>c</w:t>
-      </w:r>
-      <w:r>
-        <w:rPr>
-          <w:sz w:val="24"/>
-        </w:rPr>
-        <w:t>uenta</w:t>
-      </w:r>
-      <w:r>
-        <w:rPr>
-          <w:sz w:val="24"/>
-        </w:rPr>
-        <w:t xml:space="preserve"> con 3 casos distintos con las siguientes características.</w:t>
-      </w:r>
-    </w:p>
-    <w:p>
-      <w:pPr>
-        <w:spacing w:line="360" w:lineRule="auto"/>
-        <w:ind w:left="708"/>
-        <w:jc w:val="both"/>
-        <w:rPr>
-          <w:sz w:val="24"/>
-        </w:rPr>
-      </w:pPr>
-      <w:r>
-        <w:rPr>
-          <w:b/>
-          <w:sz w:val="24"/>
-        </w:rPr>
-        <w:t>C</w:t>
-      </w:r>
-      <w:r>
-        <w:rPr>
-          <w:b/>
-          <w:sz w:val="24"/>
-        </w:rPr>
-        <w:t>.1)</w:t>
-      </w:r>
-      <w:r>
-        <w:rPr>
-          <w:sz w:val="24"/>
-        </w:rPr>
-        <w:t xml:space="preserve"> Puedo cumplir apenas la demanda de los clientes si sumo la capacidad de todos los depósitos.</w:t>
-      </w:r>
-    </w:p>
-    <w:p>
-      <w:pPr>
-        <w:spacing w:line="360" w:lineRule="auto"/>
-        <w:ind w:left="708"/>
-        <w:jc w:val="both"/>
-        <w:rPr>
-          <w:sz w:val="24"/>
-        </w:rPr>
-      </w:pPr>
-      <w:r>
-        <w:rPr>
-          <w:b/>
-          <w:sz w:val="24"/>
-        </w:rPr>
-        <w:t>C</w:t>
-      </w:r>
-      <w:r>
-        <w:rPr>
-          <w:b/>
-          <w:sz w:val="24"/>
-        </w:rPr>
-        <w:t>.2)</w:t>
-      </w:r>
-      <w:r>
-        <w:rPr>
-          <w:sz w:val="24"/>
-        </w:rPr>
-        <w:t xml:space="preserve"> Los depósitos tienen un 10% más de capacidad que la demanda de los clientes.</w:t>
-      </w:r>
-    </w:p>
-    <w:p>
-      <w:pPr>
-        <w:spacing w:line="360" w:lineRule="auto"/>
-        <w:ind w:left="708"/>
-        <w:jc w:val="both"/>
-        <w:rPr>
-          <w:sz w:val="24"/>
-        </w:rPr>
-      </w:pPr>
-      <w:r>
-        <w:rPr>
-          <w:b/>
-          <w:sz w:val="24"/>
-        </w:rPr>
-        <w:t>C</w:t>
-      </w:r>
-      <w:r>
-        <w:rPr>
-          <w:b/>
-          <w:sz w:val="24"/>
-        </w:rPr>
-        <w:t>.3)</w:t>
-      </w:r>
-      <w:r>
-        <w:rPr>
-          <w:sz w:val="24"/>
-        </w:rPr>
-        <w:t xml:space="preserve"> Los depósitos tienen un 20% más de capacidad </w:t>
-      </w:r>
-      <w:r>
-        <w:rPr>
-          <w:sz w:val="24"/>
-        </w:rPr>
-        <w:t>que la demanda de los clientes.</w:t>
-      </w:r>
-    </w:p>
-    <w:tbl>
-      <w:tblPr>
-        <w:tblW w:w="0" w:type="auto"/>
-        <w:tblBorders>
-          <w:top w:val="single" w:sz="4" w:space="0" w:color="auto"/>
-          <w:left w:val="single" w:sz="4" w:space="0" w:color="auto"/>
-          <w:bottom w:val="single" w:sz="4" w:space="0" w:color="auto"/>
-          <w:right w:val="single" w:sz="4" w:space="0" w:color="auto"/>
-        </w:tblBorders>
-        <w:tblLook w:val="04A0"/>
-      </w:tblPr>
-      <w:tblGrid>
-        <w:gridCol w:w="2831"/>
-        <w:gridCol w:w="2831"/>
-        <w:gridCol w:w="2832"/>
-      </w:tblGrid>
-      <w:tr>
-        <w:tc>
-          <w:tcPr>
-            <w:tcW w:w="2831" w:type="dxa"/>
-            <w:tcBorders>
-              <w:top w:val="single" w:sz="4" w:space="0" w:color="auto"/>
-              <w:bottom w:val="single" w:sz="4" w:space="0" w:color="auto"/>
-            </w:tcBorders>
-          </w:tcPr>
-          <w:p>
-            <w:r>
-              <w:t>C.1  (test_c1_00.txt)</w:t>
-            </w:r>
-          </w:p>
-        </w:tc>
-        <w:tc>
-          <w:tcPr>
-            <w:tcW w:w="2831" w:type="dxa"/>
-            <w:tcBorders>
-              <w:top w:val="single" w:sz="4" w:space="0" w:color="auto"/>
-              <w:bottom w:val="single" w:sz="4" w:space="0" w:color="auto"/>
-            </w:tcBorders>
-          </w:tcPr>
-          <w:p>
-            <w:r>
-              <w:t>C.2 (test_c2_10.txt)</w:t>
-            </w:r>
-          </w:p>
-        </w:tc>
-        <w:tc>
-          <w:tcPr>
-            <w:tcW w:w="2832" w:type="dxa"/>
-            <w:tcBorders>
-              <w:top w:val="single" w:sz="4" w:space="0" w:color="auto"/>
-              <w:bottom w:val="single" w:sz="4" w:space="0" w:color="auto"/>
-            </w:tcBorders>
-          </w:tcPr>
-          <w:p>
-            <w:r>
-              <w:t>C.3 (test_c3_20.txt)</w:t>
-            </w:r>
-          </w:p>
-        </w:tc>
-      </w:tr>
-      <w:tr>
-        <w:tc>
-          <w:tcPr>
-            <w:tcW w:w="2831" w:type="dxa"/>
-            <w:tcBorders>
-              <w:top w:val="single" w:sz="4" w:space="0" w:color="auto"/>
-            </w:tcBorders>
-          </w:tcPr>
-          <w:p>
-            <w:pPr>
-              <w:rPr>
-                <w:noProof/>
-                <w:lang w:eastAsia="es-ES"/>
-              </w:rPr>
-            </w:pPr>
-            <w:r>
-              <w:rPr>
-                <w:noProof/>
-                <w:lang w:eastAsia="es-ES"/>
-              </w:rPr>
-              <w:t>50 depositos con capacidad de oferta variable entre [404,1212]</w:t>
-            </w:r>
-          </w:p>
-          <w:p>
-            <w:pPr>
-              <w:rPr>
-                <w:noProof/>
-                <w:lang w:eastAsia="es-ES"/>
-              </w:rPr>
-            </w:pPr>
-            <w:r>
-              <w:rPr>
-                <w:noProof/>
-                <w:lang w:eastAsia="es-ES"/>
-              </w:rPr>
-              <w:t>1000 clientes con demanda variable entre [25,55]</w:t>
-            </w:r>
-          </w:p>
-          <w:p>
-            <w:pPr>
-              <w:rPr>
-                <w:noProof/>
-                <w:lang w:eastAsia="es-ES"/>
-              </w:rPr>
-            </w:pPr>
-            <w:r>
-              <w:rPr>
-                <w:noProof/>
-                <w:lang w:eastAsia="es-ES"/>
-              </w:rPr>
-              <w:t>Representacion en Coordenadas Euclideanas.</w:t>
-            </w:r>
-          </w:p>
-        </w:tc>
-        <w:tc>
-          <w:tcPr>
-            <w:tcW w:w="2831" w:type="dxa"/>
-            <w:tcBorders>
-              <w:top w:val="single" w:sz="4" w:space="0" w:color="auto"/>
-            </w:tcBorders>
-          </w:tcPr>
-          <w:p>
-            <w:pPr>
-              <w:rPr>
-                <w:noProof/>
-                <w:lang w:eastAsia="es-ES"/>
-              </w:rPr>
-            </w:pPr>
-            <w:r>
-              <w:rPr>
-                <w:noProof/>
-                <w:lang w:eastAsia="es-ES"/>
-              </w:rPr>
-              <w:t>50 depositos de capacidad de oferta variable entre [444,1333]</w:t>
-            </w:r>
-          </w:p>
-          <w:p>
-            <w:pPr>
-              <w:rPr>
-                <w:noProof/>
-                <w:lang w:eastAsia="es-ES"/>
-              </w:rPr>
-            </w:pPr>
-            <w:r>
-              <w:rPr>
-                <w:noProof/>
-                <w:lang w:eastAsia="es-ES"/>
-              </w:rPr>
-              <w:t>1000 clientes con demanda variable entre [25,55]</w:t>
-            </w:r>
-          </w:p>
-          <w:p>
-            <w:pPr>
-              <w:rPr>
-                <w:noProof/>
-                <w:lang w:eastAsia="es-ES"/>
-              </w:rPr>
-            </w:pPr>
-            <w:r>
-              <w:rPr>
-                <w:noProof/>
-                <w:lang w:eastAsia="es-ES"/>
-              </w:rPr>
-              <w:t>Representacion en Coordenadas Euclideanas</w:t>
-            </w:r>
-          </w:p>
-        </w:tc>
-        <w:tc>
-          <w:tcPr>
-            <w:tcW w:w="2832" w:type="dxa"/>
-            <w:tcBorders>
-              <w:top w:val="single" w:sz="4" w:space="0" w:color="auto"/>
-            </w:tcBorders>
-          </w:tcPr>
-          <w:p>
-            <w:pPr>
-              <w:rPr>
-                <w:noProof/>
-                <w:lang w:eastAsia="es-ES"/>
-              </w:rPr>
-            </w:pPr>
-            <w:r>
-              <w:rPr>
-                <w:noProof/>
-                <w:lang w:eastAsia="es-ES"/>
-              </w:rPr>
-              <w:t>50 depositos de capacidad de oferta variable entre [484,1454]</w:t>
-            </w:r>
-          </w:p>
-          <w:p>
-            <w:pPr>
-              <w:rPr>
-                <w:noProof/>
-                <w:lang w:eastAsia="es-ES"/>
-              </w:rPr>
-            </w:pPr>
-            <w:r>
-              <w:rPr>
-                <w:noProof/>
-                <w:lang w:eastAsia="es-ES"/>
-              </w:rPr>
-              <w:t>1000 clientes con demanda variable entre [25,55]</w:t>
-            </w:r>
-          </w:p>
-          <w:p>
-            <w:pPr>
-              <w:rPr>
-                <w:noProof/>
-                <w:lang w:eastAsia="es-ES"/>
-              </w:rPr>
-            </w:pPr>
-            <w:r>
-              <w:rPr>
-                <w:noProof/>
-                <w:lang w:eastAsia="es-ES"/>
-              </w:rPr>
-              <w:t>Representacion en Coordenadas Euclideanas.</w:t>
-            </w:r>
-          </w:p>
-        </w:tc>
-      </w:tr>
-    </w:tbl>
-    <w:p>
-      <w:pPr>
-        <w:spacing w:line="360" w:lineRule="auto"/>
-        <w:jc w:val="both"/>
-        <w:rPr>
-          <w:sz w:val="24"/>
-        </w:rPr>
-      </w:pPr>
-    </w:p>
-    <w:p>
-      <w:pPr>
-        <w:spacing w:line="360" w:lineRule="auto"/>
-        <w:jc w:val="both"/>
-        <w:rPr>
-          <w:b/>
-          <w:sz w:val="24"/>
-        </w:rPr>
-      </w:pPr>
-      <w:r>
-        <w:rPr>
-          <w:b/>
-          <w:sz w:val="24"/>
-        </w:rPr>
-        <w:t xml:space="preserve">Casos de prueba </w:t>
-      </w:r>
-      <w:r>
-        <w:rPr>
-          <w:b/>
-          <w:sz w:val="24"/>
-        </w:rPr>
-        <w:t>Misceláneos</w:t>
-      </w:r>
-      <w:r>
-        <w:rPr>
-          <w:b/>
-          <w:sz w:val="24"/>
-        </w:rPr>
-        <w:t>.</w:t>
-      </w:r>
-    </w:p>
-    <w:p>
-      <w:pPr>
-        <w:spacing w:line="360" w:lineRule="auto"/>
-        <w:ind w:firstLine="708"/>
-        <w:jc w:val="both"/>
-        <w:rPr>
-          <w:sz w:val="24"/>
-        </w:rPr>
-      </w:pPr>
-      <w:r>
-        <w:rPr>
-          <w:sz w:val="24"/>
-        </w:rPr>
-        <w:t>Para verificar el correcto funcionamiento de la aplicación  se crearon varios juegos de datos con las distintas re</w:t>
-      </w:r>
-      <w:r>
-        <w:rPr>
-          <w:sz w:val="24"/>
-        </w:rPr>
-        <w:t>presentaciones de datos de TSPLib</w:t>
-      </w:r>
-      <w:r>
-        <w:rPr>
-          <w:sz w:val="24"/>
-        </w:rPr>
-        <w:t xml:space="preserve"> así como casos de prueba con 5.000</w:t>
-      </w:r>
-      <w:r>
-        <w:rPr>
-          <w:sz w:val="24"/>
-        </w:rPr>
-        <w:t xml:space="preserve"> y</w:t>
-      </w:r>
-      <w:r>
-        <w:rPr>
-          <w:sz w:val="24"/>
-        </w:rPr>
-        <w:t xml:space="preserve"> 10</w:t>
-      </w:r>
-      <w:r>
-        <w:rPr>
-          <w:sz w:val="24"/>
-        </w:rPr>
-        <w:t>.</w:t>
-      </w:r>
-      <w:r>
-        <w:rPr>
-          <w:sz w:val="24"/>
-        </w:rPr>
-        <w:t xml:space="preserve">000 nodos.  </w:t>
-      </w:r>
-    </w:p>
-    <w:p>
-      <w:pPr>
-        <w:spacing w:line="360" w:lineRule="auto"/>
-        <w:ind w:firstLine="708"/>
-        <w:jc w:val="both"/>
-        <w:rPr>
-          <w:sz w:val="24"/>
-        </w:rPr>
-      </w:pPr>
-      <w:r>
-        <w:rPr>
-          <w:sz w:val="24"/>
-        </w:rPr>
-        <w:t xml:space="preserve">Para representar 5.000 clientes se utilizó </w:t>
-      </w:r>
-      <w:r>
-        <w:rPr>
-          <w:sz w:val="24"/>
-        </w:rPr>
-        <w:t>el caso de estudio test5250.txt.</w:t>
-      </w:r>
-      <w:r>
-        <w:rPr>
-          <w:sz w:val="24"/>
-        </w:rPr>
+      </w:pPr>
+      <w:r>
         <w:t xml:space="preserve"> </w:t>
       </w:r>
-      <w:r>
-        <w:rPr>
-          <w:sz w:val="24"/>
-        </w:rPr>
-        <w:t>E</w:t>
-      </w:r>
-      <w:r>
-        <w:rPr>
-          <w:sz w:val="24"/>
-        </w:rPr>
-        <w:t>n la secc</w:t>
-      </w:r>
-      <w:r>
-        <w:rPr>
-          <w:sz w:val="24"/>
-        </w:rPr>
-        <w:t>ión de conclusiones se detallará</w:t>
-      </w:r>
-      <w:r>
-        <w:rPr>
-          <w:sz w:val="24"/>
-        </w:rPr>
-        <w:t xml:space="preserve">n los resultados de esta prueba sin entrar mucho en detalles pues el </w:t>
-      </w:r>
-      <w:r>
-        <w:rPr>
-          <w:sz w:val="24"/>
-        </w:rPr>
-        <w:t>resultado</w:t>
-      </w:r>
-      <w:r>
-        <w:rPr>
-          <w:sz w:val="24"/>
-        </w:rPr>
-        <w:t xml:space="preserve"> fue el esperado y el interés de esta prueba fue verificar el correcto funcionamiento con gran número de nodos.</w:t>
-      </w:r>
-    </w:p>
-    <w:p>
-      <w:pPr>
-        <w:spacing w:line="360" w:lineRule="auto"/>
-        <w:ind w:firstLine="708"/>
-        <w:jc w:val="both"/>
-        <w:rPr>
-          <w:sz w:val="24"/>
-        </w:rPr>
-      </w:pPr>
-      <w:r>
-        <w:rPr>
-          <w:sz w:val="24"/>
-        </w:rPr>
-        <w:lastRenderedPageBreak/>
-        <w:t>Para verificar el formato de entrada de matriz de distancia de TSPLib, se utilizó el caso de estudios javier2</w:t>
-      </w:r>
-      <w:r>
-        <w:rPr>
-          <w:sz w:val="24"/>
-        </w:rPr>
-        <w:t>.</w:t>
-      </w:r>
-      <w:r>
-        <w:rPr>
-          <w:sz w:val="24"/>
-        </w:rPr>
-        <w:t>txt. El m</w:t>
-      </w:r>
-      <w:r>
-        <w:rPr>
-          <w:sz w:val="24"/>
-        </w:rPr>
-        <w:t>ismo desplegó</w:t>
-      </w:r>
-      <w:r>
-        <w:rPr>
-          <w:sz w:val="24"/>
-        </w:rPr>
-        <w:t xml:space="preserve"> en la ventana del mapa una representación gr</w:t>
-      </w:r>
-      <w:r>
-        <w:rPr>
-          <w:sz w:val="24"/>
-        </w:rPr>
-        <w:t>á</w:t>
-      </w:r>
-      <w:r>
-        <w:rPr>
-          <w:sz w:val="24"/>
-        </w:rPr>
-        <w:t xml:space="preserve">fica acertada de la matriz de distancia. Para generar dicha representación, se aplicó una metodología inspirada en el Método Monte Carlo generando el  mapa a partir de puntos aleatorios que cumplan </w:t>
-      </w:r>
-      <w:r>
-        <w:rPr>
-          <w:sz w:val="24"/>
-        </w:rPr>
-        <w:t xml:space="preserve">aproximadamente </w:t>
-      </w:r>
-      <w:r>
-        <w:rPr>
-          <w:sz w:val="24"/>
-        </w:rPr>
-        <w:t xml:space="preserve">las restricciones de distancia de la  matriz. La implementación de dicho métodos se puede ver en la sección implementación dentro de misceláneos. Posteriormente sobre este ejemplo se pueden aplicar los distintos algoritmos implementados. El resultado esperado para este caso es obtener una representación </w:t>
-      </w:r>
-      <w:r>
-        <w:rPr>
-          <w:sz w:val="24"/>
-        </w:rPr>
-        <w:t>gráfica</w:t>
-      </w:r>
-      <w:r>
-        <w:rPr>
-          <w:sz w:val="24"/>
-        </w:rPr>
-        <w:t xml:space="preserve"> “similar¨ y que cumpla las propiedades de distancia descritas en la matriz.</w:t>
-      </w:r>
-    </w:p>
-    <w:p>
-      <w:pPr>
-        <w:spacing w:line="360" w:lineRule="auto"/>
-        <w:ind w:firstLine="708"/>
-        <w:jc w:val="both"/>
-        <w:rPr>
-          <w:sz w:val="24"/>
-        </w:rPr>
-      </w:pPr>
     </w:p>
     <w:p>
       <w:pPr>
@@ -28408,19 +29148,17 @@
         </w:numPr>
         <w:ind w:left="709"/>
       </w:pPr>
-      <w:bookmarkStart w:id="211" w:name="_Toc437627672"/>
-      <w:r>
-        <w:t xml:space="preserve">Plan </w:t>
-      </w:r>
-      <w:r>
-        <w:t xml:space="preserve">de pruebas </w:t>
-      </w:r>
-      <w:r>
-        <w:t>y resultados esperados</w:t>
-      </w:r>
-      <w:bookmarkEnd w:id="211"/>
-    </w:p>
-    <w:p/>
+      <w:bookmarkStart w:id="212" w:name="_Toc437627673"/>
+      <w:r>
+        <w:t>Ejecución y Resultados</w:t>
+      </w:r>
+      <w:bookmarkEnd w:id="212"/>
+    </w:p>
+    <w:p>
+      <w:pPr>
+        <w:ind w:firstLine="708"/>
+      </w:pPr>
+    </w:p>
     <w:p>
       <w:pPr>
         <w:spacing w:line="360" w:lineRule="auto"/>
@@ -28434,31 +29172,37 @@
         <w:rPr>
           <w:sz w:val="24"/>
         </w:rPr>
-        <w:t>Sobre los casos A,</w:t>
-      </w:r>
-      <w:r>
-        <w:rPr>
-          <w:sz w:val="24"/>
-        </w:rPr>
-        <w:t xml:space="preserve"> B y C</w:t>
-      </w:r>
-      <w:r>
-        <w:rPr>
-          <w:sz w:val="24"/>
-        </w:rPr>
-        <w:t xml:space="preserve"> procederemos a aplicar los algoritmos de MDVRP implement</w:t>
-      </w:r>
-      <w:r>
-        <w:rPr>
-          <w:sz w:val="24"/>
-        </w:rPr>
-        <w:t>ado</w:t>
-      </w:r>
-      <w:r>
-        <w:rPr>
-          <w:sz w:val="24"/>
-        </w:rPr>
-        <w:t xml:space="preserve">s. </w:t>
+        <w:t>A modo de poder c</w:t>
+      </w:r>
+      <w:r>
+        <w:rPr>
+          <w:sz w:val="24"/>
+        </w:rPr>
+        <w:t>ompara</w:t>
+      </w:r>
+      <w:r>
+        <w:rPr>
+          <w:sz w:val="24"/>
+        </w:rPr>
+        <w:t>r</w:t>
+      </w:r>
+      <w:r>
+        <w:rPr>
+          <w:sz w:val="24"/>
+        </w:rPr>
+        <w:t xml:space="preserve"> las </w:t>
+      </w:r>
+      <w:r>
+        <w:rPr>
+          <w:sz w:val="24"/>
+        </w:rPr>
+        <w:t>distintas ejecuciones se tomaron</w:t>
+      </w:r>
+      <w:r>
+        <w:rPr>
+          <w:sz w:val="24"/>
+        </w:rPr>
+        <w:t xml:space="preserve"> las siguientes métricas:</w:t>
       </w:r>
     </w:p>
     <w:p>
@@ -28474,331 +29218,6 @@
         <w:rPr>
           <w:sz w:val="24"/>
         </w:rPr>
-        <w:t xml:space="preserve">Luego </w:t>
-      </w:r>
-      <w:r>
-        <w:rPr>
-          <w:sz w:val="24"/>
-        </w:rPr>
-        <w:t>d</w:t>
-      </w:r>
-      <w:r>
-        <w:rPr>
-          <w:sz w:val="24"/>
-        </w:rPr>
-        <w:t>e aplicar l</w:t>
-      </w:r>
-      <w:r>
-        <w:rPr>
-          <w:sz w:val="24"/>
-        </w:rPr>
-        <w:t>os</w:t>
-      </w:r>
-      <w:r>
-        <w:rPr>
-          <w:sz w:val="24"/>
-        </w:rPr>
-        <w:t xml:space="preserve"> algoritmo</w:t>
-      </w:r>
-      <w:r>
-        <w:rPr>
-          <w:sz w:val="24"/>
-        </w:rPr>
-        <w:t>s</w:t>
-      </w:r>
-      <w:r>
-        <w:rPr>
-          <w:sz w:val="24"/>
-        </w:rPr>
-        <w:t xml:space="preserve"> </w:t>
-      </w:r>
-      <w:r>
-        <w:rPr>
-          <w:sz w:val="24"/>
-        </w:rPr>
-        <w:t>AEL y AER se realiza una comparación de los resultados obtenidos.</w:t>
-      </w:r>
-      <w:r>
-        <w:rPr>
-          <w:sz w:val="24"/>
-        </w:rPr>
-        <w:t xml:space="preserve"> Para el caso de estudio A, el resultado esperado es</w:t>
-      </w:r>
-      <w:r>
-        <w:rPr>
-          <w:sz w:val="24"/>
-        </w:rPr>
-        <w:t xml:space="preserve"> obtener valores</w:t>
-      </w:r>
-      <w:r>
-        <w:rPr>
-          <w:sz w:val="24"/>
-        </w:rPr>
-        <w:t xml:space="preserve"> semejantes a los de TSPLib</w:t>
-      </w:r>
-      <w:r>
-        <w:rPr>
-          <w:sz w:val="24"/>
-        </w:rPr>
-        <w:t>, ya que este caso parte inicialmente de un ejemplo de la librería</w:t>
-      </w:r>
-      <w:r>
-        <w:rPr>
-          <w:sz w:val="24"/>
-        </w:rPr>
-        <w:t xml:space="preserve">. </w:t>
-      </w:r>
-      <w:r>
-        <w:rPr>
-          <w:sz w:val="24"/>
-        </w:rPr>
-        <w:t>A partir de los</w:t>
-      </w:r>
-      <w:r>
-        <w:rPr>
-          <w:sz w:val="24"/>
-        </w:rPr>
-        <w:t xml:space="preserve"> resultados </w:t>
-      </w:r>
-      <w:r>
-        <w:rPr>
-          <w:sz w:val="24"/>
-        </w:rPr>
-        <w:t>del caso B se</w:t>
-      </w:r>
-      <w:r>
-        <w:rPr>
-          <w:sz w:val="24"/>
-        </w:rPr>
-        <w:t xml:space="preserve"> compara</w:t>
-      </w:r>
-      <w:r>
-        <w:rPr>
-          <w:sz w:val="24"/>
-        </w:rPr>
-        <w:t>n</w:t>
-      </w:r>
-      <w:r>
-        <w:rPr>
-          <w:sz w:val="24"/>
-        </w:rPr>
-        <w:t xml:space="preserve"> entre B1, B2 y B3 en base a la holgura de los depósitos para determinar la incidencia de estos cambios en la mejora </w:t>
-      </w:r>
-      <w:r>
-        <w:rPr>
-          <w:sz w:val="24"/>
-        </w:rPr>
-        <w:t xml:space="preserve">total de las rutas. </w:t>
-      </w:r>
-    </w:p>
-    <w:p>
-      <w:pPr>
-        <w:spacing w:line="360" w:lineRule="auto"/>
-        <w:ind w:firstLine="708"/>
-        <w:jc w:val="both"/>
-        <w:rPr>
-          <w:sz w:val="24"/>
-        </w:rPr>
-      </w:pPr>
-      <w:r>
-        <w:rPr>
-          <w:sz w:val="24"/>
-        </w:rPr>
-        <w:t>Para el caso C se</w:t>
-      </w:r>
-      <w:r>
-        <w:rPr>
-          <w:sz w:val="24"/>
-        </w:rPr>
-        <w:t xml:space="preserve"> compara</w:t>
-      </w:r>
-      <w:r>
-        <w:rPr>
-          <w:sz w:val="24"/>
-        </w:rPr>
-        <w:t>n</w:t>
-      </w:r>
-      <w:r>
-        <w:rPr>
-          <w:sz w:val="24"/>
-        </w:rPr>
-        <w:t xml:space="preserve"> los resultados entre C1, C2 y C3 para analizar la holgura como se realiza en el caso B</w:t>
-      </w:r>
-      <w:r>
-        <w:rPr>
-          <w:sz w:val="24"/>
-        </w:rPr>
-        <w:t>.</w:t>
-      </w:r>
-      <w:r>
-        <w:rPr>
-          <w:sz w:val="24"/>
-        </w:rPr>
-        <w:t xml:space="preserve"> </w:t>
-      </w:r>
-      <w:r>
-        <w:rPr>
-          <w:sz w:val="24"/>
-        </w:rPr>
-        <w:t>T</w:t>
-      </w:r>
-      <w:r>
-        <w:rPr>
-          <w:sz w:val="24"/>
-        </w:rPr>
-        <w:t xml:space="preserve">ambién </w:t>
-      </w:r>
-      <w:r>
-        <w:rPr>
-          <w:sz w:val="24"/>
-        </w:rPr>
-        <w:t xml:space="preserve">se </w:t>
-      </w:r>
-      <w:r>
-        <w:rPr>
-          <w:sz w:val="24"/>
-        </w:rPr>
-        <w:t xml:space="preserve">verifica que las capacidades iguales o variables en todos los depósitos no </w:t>
-      </w:r>
-      <w:r>
-        <w:rPr>
-          <w:sz w:val="24"/>
-        </w:rPr>
-        <w:t>deberían</w:t>
-      </w:r>
-      <w:r>
-        <w:rPr>
-          <w:sz w:val="24"/>
-        </w:rPr>
-        <w:t xml:space="preserve"> alterar significativamente </w:t>
-      </w:r>
-      <w:r>
-        <w:rPr>
-          <w:sz w:val="24"/>
-        </w:rPr>
-        <w:t xml:space="preserve">el resultado final, comparando </w:t>
-      </w:r>
-      <w:r>
-        <w:rPr>
-          <w:sz w:val="24"/>
-        </w:rPr>
-        <w:t>l</w:t>
-      </w:r>
-      <w:r>
-        <w:rPr>
-          <w:sz w:val="24"/>
-        </w:rPr>
-        <w:t>os</w:t>
-      </w:r>
-      <w:r>
-        <w:rPr>
-          <w:sz w:val="24"/>
-        </w:rPr>
-        <w:t xml:space="preserve"> caso</w:t>
-      </w:r>
-      <w:r>
-        <w:rPr>
-          <w:sz w:val="24"/>
-        </w:rPr>
-        <w:t>s</w:t>
-      </w:r>
-      <w:r>
-        <w:rPr>
-          <w:sz w:val="24"/>
-        </w:rPr>
-        <w:t xml:space="preserve"> de prueba B y C.</w:t>
-      </w:r>
-    </w:p>
-    <w:p>
-      <w:pPr>
-        <w:spacing w:line="360" w:lineRule="auto"/>
-        <w:ind w:firstLine="708"/>
-        <w:jc w:val="both"/>
-      </w:pPr>
-      <w:r>
-        <w:t xml:space="preserve"> </w:t>
-      </w:r>
-    </w:p>
-    <w:p>
-      <w:pPr>
-        <w:pStyle w:val="Ttulo2"/>
-        <w:numPr>
-          <w:ilvl w:val="1"/>
-          <w:numId w:val="5"/>
-        </w:numPr>
-        <w:ind w:left="709"/>
-      </w:pPr>
-      <w:bookmarkStart w:id="212" w:name="_Toc437627673"/>
-      <w:r>
-        <w:t>Ejecución y Resultados</w:t>
-      </w:r>
-      <w:bookmarkEnd w:id="212"/>
-    </w:p>
-    <w:p>
-      <w:pPr>
-        <w:ind w:firstLine="708"/>
-      </w:pPr>
-    </w:p>
-    <w:p>
-      <w:pPr>
-        <w:spacing w:line="360" w:lineRule="auto"/>
-        <w:ind w:firstLine="708"/>
-        <w:jc w:val="both"/>
-        <w:rPr>
-          <w:sz w:val="24"/>
-        </w:rPr>
-      </w:pPr>
-      <w:r>
-        <w:rPr>
-          <w:sz w:val="24"/>
-        </w:rPr>
-        <w:t>A modo de poder c</w:t>
-      </w:r>
-      <w:r>
-        <w:rPr>
-          <w:sz w:val="24"/>
-        </w:rPr>
-        <w:t>ompara</w:t>
-      </w:r>
-      <w:r>
-        <w:rPr>
-          <w:sz w:val="24"/>
-        </w:rPr>
-        <w:t>r</w:t>
-      </w:r>
-      <w:r>
-        <w:rPr>
-          <w:sz w:val="24"/>
-        </w:rPr>
-        <w:t xml:space="preserve"> las </w:t>
-      </w:r>
-      <w:r>
-        <w:rPr>
-          <w:sz w:val="24"/>
-        </w:rPr>
-        <w:t>distintas ejecuciones se tomaron</w:t>
-      </w:r>
-      <w:r>
-        <w:rPr>
-          <w:sz w:val="24"/>
-        </w:rPr>
-        <w:t xml:space="preserve"> las siguientes métricas:</w:t>
-      </w:r>
-    </w:p>
-    <w:p>
-      <w:pPr>
-        <w:spacing w:line="360" w:lineRule="auto"/>
-        <w:ind w:firstLine="708"/>
-        <w:jc w:val="both"/>
-        <w:rPr>
-          <w:sz w:val="24"/>
-        </w:rPr>
-      </w:pPr>
-      <w:r>
-        <w:rPr>
-          <w:sz w:val="24"/>
-        </w:rPr>
-        <w:lastRenderedPageBreak/>
         <w:t>Tiempo de procesamiento (Tiempo Total). El mismo consiste en el tiempo que demora en correr el algoritmo completamente</w:t>
       </w:r>
       <w:r>
@@ -28932,7 +29351,7 @@
             <m:nary>
               <m:naryPr>
                 <m:chr m:val="∑"/>
-                <m:grow m:val="on"/>
+                <m:grow m:val="1"/>
                 <m:ctrlPr>
                   <w:rPr>
                     <w:rFonts w:ascii="Cambria Math" w:hAnsi="Cambria Math"/>
@@ -29127,7 +29546,7 @@
             <m:nary>
               <m:naryPr>
                 <m:chr m:val="∑"/>
-                <m:grow m:val="on"/>
+                <m:grow m:val="1"/>
                 <m:ctrlPr>
                   <w:rPr>
                     <w:rFonts w:ascii="Cambria Math" w:hAnsi="Cambria Math"/>
@@ -29505,6 +29924,7 @@
         <w:rPr>
           <w:sz w:val="24"/>
         </w:rPr>
+        <w:lastRenderedPageBreak/>
         <w:t>Asignación por Urgencia (no se considera</w:t>
       </w:r>
       <w:r>
@@ -29525,7 +29945,7 @@
           <w:insideH w:val="single" w:sz="4" w:space="0" w:color="auto"/>
           <w:insideV w:val="single" w:sz="4" w:space="0" w:color="auto"/>
         </w:tblBorders>
-        <w:tblLook w:val="04A0"/>
+        <w:tblLook w:val="04A0" w:firstRow="1" w:lastRow="0" w:firstColumn="1" w:lastColumn="0" w:noHBand="0" w:noVBand="1"/>
       </w:tblPr>
       <w:tblGrid>
         <w:gridCol w:w="1698"/>
@@ -29917,7 +30337,6 @@
               <w:rPr>
                 <w:sz w:val="24"/>
               </w:rPr>
-              <w:lastRenderedPageBreak/>
               <w:t>C.1</w:t>
             </w:r>
           </w:p>
@@ -30162,7 +30581,7 @@
           <w:insideH w:val="single" w:sz="4" w:space="0" w:color="auto"/>
           <w:insideV w:val="single" w:sz="4" w:space="0" w:color="auto"/>
         </w:tblBorders>
-        <w:tblLook w:val="04A0"/>
+        <w:tblLook w:val="04A0" w:firstRow="1" w:lastRow="0" w:firstColumn="1" w:lastColumn="0" w:noHBand="0" w:noVBand="1"/>
       </w:tblPr>
       <w:tblGrid>
         <w:gridCol w:w="1698"/>
@@ -30797,7 +31216,7 @@
           <w:insideH w:val="single" w:sz="4" w:space="0" w:color="auto"/>
           <w:insideV w:val="single" w:sz="4" w:space="0" w:color="auto"/>
         </w:tblBorders>
-        <w:tblLook w:val="04A0"/>
+        <w:tblLook w:val="04A0" w:firstRow="1" w:lastRow="0" w:firstColumn="1" w:lastColumn="0" w:noHBand="0" w:noVBand="1"/>
       </w:tblPr>
       <w:tblGrid>
         <w:gridCol w:w="1698"/>
@@ -31332,6 +31751,7 @@
               <w:rPr>
                 <w:sz w:val="24"/>
               </w:rPr>
+              <w:lastRenderedPageBreak/>
               <w:t>C.3</w:t>
             </w:r>
           </w:p>
@@ -31425,7 +31845,7 @@
           <w:insideH w:val="single" w:sz="4" w:space="0" w:color="auto"/>
           <w:insideV w:val="single" w:sz="4" w:space="0" w:color="auto"/>
         </w:tblBorders>
-        <w:tblLook w:val="04A0"/>
+        <w:tblLook w:val="04A0" w:firstRow="1" w:lastRow="0" w:firstColumn="1" w:lastColumn="0" w:noHBand="0" w:noVBand="1"/>
       </w:tblPr>
       <w:tblGrid>
         <w:gridCol w:w="1698"/>
@@ -31676,7 +32096,6 @@
               <w:rPr>
                 <w:sz w:val="24"/>
               </w:rPr>
-              <w:lastRenderedPageBreak/>
               <w:t>B.2</w:t>
             </w:r>
           </w:p>
@@ -32179,7 +32598,7 @@
           <w:insideH w:val="single" w:sz="4" w:space="0" w:color="auto"/>
           <w:insideV w:val="single" w:sz="4" w:space="0" w:color="auto"/>
         </w:tblBorders>
-        <w:tblLook w:val="04A0"/>
+        <w:tblLook w:val="04A0" w:firstRow="1" w:lastRow="0" w:firstColumn="1" w:lastColumn="0" w:noHBand="0" w:noVBand="1"/>
       </w:tblPr>
       <w:tblGrid>
         <w:gridCol w:w="1698"/>
@@ -32663,7 +33082,7 @@
           <w:insideH w:val="single" w:sz="4" w:space="0" w:color="auto"/>
           <w:insideV w:val="single" w:sz="4" w:space="0" w:color="auto"/>
         </w:tblBorders>
-        <w:tblLook w:val="04A0"/>
+        <w:tblLook w:val="04A0" w:firstRow="1" w:lastRow="0" w:firstColumn="1" w:lastColumn="0" w:noHBand="0" w:noVBand="1"/>
       </w:tblPr>
       <w:tblGrid>
         <w:gridCol w:w="1698"/>
@@ -32903,7 +33322,6 @@
               <w:rPr>
                 <w:sz w:val="24"/>
               </w:rPr>
-              <w:lastRenderedPageBreak/>
               <w:t>B3</w:t>
             </w:r>
           </w:p>
@@ -33141,7 +33559,7 @@
           <w:insideH w:val="single" w:sz="4" w:space="0" w:color="auto"/>
           <w:insideV w:val="single" w:sz="4" w:space="0" w:color="auto"/>
         </w:tblBorders>
-        <w:tblLook w:val="04A0"/>
+        <w:tblLook w:val="04A0" w:firstRow="1" w:lastRow="0" w:firstColumn="1" w:lastColumn="0" w:noHBand="0" w:noVBand="1"/>
       </w:tblPr>
       <w:tblGrid>
         <w:gridCol w:w="1698"/>
@@ -33612,7 +34030,7 @@
           <w:insideH w:val="single" w:sz="4" w:space="0" w:color="auto"/>
           <w:insideV w:val="single" w:sz="4" w:space="0" w:color="auto"/>
         </w:tblBorders>
-        <w:tblLook w:val="04A0"/>
+        <w:tblLook w:val="04A0" w:firstRow="1" w:lastRow="0" w:firstColumn="1" w:lastColumn="0" w:noHBand="0" w:noVBand="1"/>
       </w:tblPr>
       <w:tblGrid>
         <w:gridCol w:w="1698"/>
@@ -34020,6 +34438,7 @@
               <w:rPr>
                 <w:sz w:val="24"/>
               </w:rPr>
+              <w:lastRenderedPageBreak/>
               <w:t>C3</w:t>
             </w:r>
           </w:p>
@@ -34189,7 +34608,7 @@
           <w:insideH w:val="single" w:sz="4" w:space="0" w:color="auto"/>
           <w:insideV w:val="single" w:sz="4" w:space="0" w:color="auto"/>
         </w:tblBorders>
-        <w:tblLook w:val="04A0"/>
+        <w:tblLook w:val="04A0" w:firstRow="1" w:lastRow="0" w:firstColumn="1" w:lastColumn="0" w:noHBand="0" w:noVBand="1"/>
       </w:tblPr>
       <w:tblGrid>
         <w:gridCol w:w="1698"/>
@@ -34672,7 +35091,7 @@
           <w:insideH w:val="single" w:sz="4" w:space="0" w:color="auto"/>
           <w:insideV w:val="single" w:sz="4" w:space="0" w:color="auto"/>
         </w:tblBorders>
-        <w:tblLook w:val="04A0"/>
+        <w:tblLook w:val="04A0" w:firstRow="1" w:lastRow="0" w:firstColumn="1" w:lastColumn="0" w:noHBand="0" w:noVBand="1"/>
       </w:tblPr>
       <w:tblGrid>
         <w:gridCol w:w="1698"/>
@@ -35149,7 +35568,7 @@
           <w:insideH w:val="single" w:sz="4" w:space="0" w:color="auto"/>
           <w:insideV w:val="single" w:sz="4" w:space="0" w:color="auto"/>
         </w:tblBorders>
-        <w:tblLook w:val="04A0"/>
+        <w:tblLook w:val="04A0" w:firstRow="1" w:lastRow="0" w:firstColumn="1" w:lastColumn="0" w:noHBand="0" w:noVBand="1"/>
       </w:tblPr>
       <w:tblGrid>
         <w:gridCol w:w="1698"/>
@@ -35627,7 +36046,7 @@
           <w:insideH w:val="single" w:sz="4" w:space="0" w:color="auto"/>
           <w:insideV w:val="single" w:sz="4" w:space="0" w:color="auto"/>
         </w:tblBorders>
-        <w:tblLook w:val="04A0"/>
+        <w:tblLook w:val="04A0" w:firstRow="1" w:lastRow="0" w:firstColumn="1" w:lastColumn="0" w:noHBand="0" w:noVBand="1"/>
       </w:tblPr>
       <w:tblGrid>
         <w:gridCol w:w="1698"/>
@@ -37092,7 +37511,7 @@
           <w:left w:w="70" w:type="dxa"/>
           <w:right w:w="70" w:type="dxa"/>
         </w:tblCellMar>
-        <w:tblLook w:val="04A0"/>
+        <w:tblLook w:val="04A0" w:firstRow="1" w:lastRow="0" w:firstColumn="1" w:lastColumn="0" w:noHBand="0" w:noVBand="1"/>
       </w:tblPr>
       <w:tblGrid>
         <w:gridCol w:w="1200"/>
@@ -38606,7 +39025,7 @@
       <w:tblPr>
         <w:tblStyle w:val="Tablaconcuadrcula"/>
         <w:tblW w:w="0" w:type="auto"/>
-        <w:tblLook w:val="04A0"/>
+        <w:tblLook w:val="04A0" w:firstRow="1" w:lastRow="0" w:firstColumn="1" w:lastColumn="0" w:noHBand="0" w:noVBand="1"/>
       </w:tblPr>
       <w:tblGrid>
         <w:gridCol w:w="4322"/>
@@ -38637,62 +39056,6 @@
                   <wp:extent cx="2292824" cy="4725455"/>
                   <wp:effectExtent l="0" t="0" r="0" b="0"/>
                   <wp:docPr id="25" name="Imagen 25"/>
-                  <wp:cNvGraphicFramePr>
-                    <a:graphicFrameLocks xmlns:a="http://schemas.openxmlformats.org/drawingml/2006/main" noChangeAspect="1"/>
-                  </wp:cNvGraphicFramePr>
-                  <a:graphic xmlns:a="http://schemas.openxmlformats.org/drawingml/2006/main">
-                    <a:graphicData uri="http://schemas.openxmlformats.org/drawingml/2006/picture">
-                      <pic:pic xmlns:pic="http://schemas.openxmlformats.org/drawingml/2006/picture">
-                        <pic:nvPicPr>
-                          <pic:cNvPr id="1" name=""/>
-                          <pic:cNvPicPr/>
-                        </pic:nvPicPr>
-                        <pic:blipFill>
-                          <a:blip r:embed="rId19" cstate="print"/>
-                          <a:stretch>
-                            <a:fillRect/>
-                          </a:stretch>
-                        </pic:blipFill>
-                        <pic:spPr>
-                          <a:xfrm>
-                            <a:off x="0" y="0"/>
-                            <a:ext cx="2305176" cy="4750911"/>
-                          </a:xfrm>
-                          <a:prstGeom prst="rect">
-                            <a:avLst/>
-                          </a:prstGeom>
-                        </pic:spPr>
-                      </pic:pic>
-                    </a:graphicData>
-                  </a:graphic>
-                </wp:inline>
-              </w:drawing>
-            </w:r>
-          </w:p>
-        </w:tc>
-        <w:tc>
-          <w:tcPr>
-            <w:tcW w:w="4322" w:type="dxa"/>
-          </w:tcPr>
-          <w:p>
-            <w:pPr>
-              <w:spacing w:line="360" w:lineRule="auto"/>
-              <w:jc w:val="both"/>
-              <w:rPr>
-                <w:sz w:val="24"/>
-                <w:szCs w:val="24"/>
-              </w:rPr>
-            </w:pPr>
-            <w:r>
-              <w:rPr>
-                <w:noProof/>
-                <w:lang w:val="es-UY" w:eastAsia="es-UY"/>
-              </w:rPr>
-              <w:drawing>
-                <wp:inline distT="0" distB="0" distL="0" distR="0">
-                  <wp:extent cx="2265528" cy="4697194"/>
-                  <wp:effectExtent l="0" t="0" r="0" b="0"/>
-                  <wp:docPr id="28" name="Imagen 28"/>
                   <wp:cNvGraphicFramePr>
                     <a:graphicFrameLocks xmlns:a="http://schemas.openxmlformats.org/drawingml/2006/main" noChangeAspect="1"/>
                   </wp:cNvGraphicFramePr>
@@ -38712,6 +39075,62 @@
                         <pic:spPr>
                           <a:xfrm>
                             <a:off x="0" y="0"/>
+                            <a:ext cx="2305176" cy="4750911"/>
+                          </a:xfrm>
+                          <a:prstGeom prst="rect">
+                            <a:avLst/>
+                          </a:prstGeom>
+                        </pic:spPr>
+                      </pic:pic>
+                    </a:graphicData>
+                  </a:graphic>
+                </wp:inline>
+              </w:drawing>
+            </w:r>
+          </w:p>
+        </w:tc>
+        <w:tc>
+          <w:tcPr>
+            <w:tcW w:w="4322" w:type="dxa"/>
+          </w:tcPr>
+          <w:p>
+            <w:pPr>
+              <w:spacing w:line="360" w:lineRule="auto"/>
+              <w:jc w:val="both"/>
+              <w:rPr>
+                <w:sz w:val="24"/>
+                <w:szCs w:val="24"/>
+              </w:rPr>
+            </w:pPr>
+            <w:r>
+              <w:rPr>
+                <w:noProof/>
+                <w:lang w:val="es-UY" w:eastAsia="es-UY"/>
+              </w:rPr>
+              <w:drawing>
+                <wp:inline distT="0" distB="0" distL="0" distR="0">
+                  <wp:extent cx="2265528" cy="4697194"/>
+                  <wp:effectExtent l="0" t="0" r="0" b="0"/>
+                  <wp:docPr id="28" name="Imagen 28"/>
+                  <wp:cNvGraphicFramePr>
+                    <a:graphicFrameLocks xmlns:a="http://schemas.openxmlformats.org/drawingml/2006/main" noChangeAspect="1"/>
+                  </wp:cNvGraphicFramePr>
+                  <a:graphic xmlns:a="http://schemas.openxmlformats.org/drawingml/2006/main">
+                    <a:graphicData uri="http://schemas.openxmlformats.org/drawingml/2006/picture">
+                      <pic:pic xmlns:pic="http://schemas.openxmlformats.org/drawingml/2006/picture">
+                        <pic:nvPicPr>
+                          <pic:cNvPr id="1" name=""/>
+                          <pic:cNvPicPr/>
+                        </pic:nvPicPr>
+                        <pic:blipFill>
+                          <a:blip r:embed="rId21" cstate="print"/>
+                          <a:stretch>
+                            <a:fillRect/>
+                          </a:stretch>
+                        </pic:blipFill>
+                        <pic:spPr>
+                          <a:xfrm>
+                            <a:off x="0" y="0"/>
                             <a:ext cx="2308163" cy="4785591"/>
                           </a:xfrm>
                           <a:prstGeom prst="rect">
@@ -38965,28 +39384,14 @@
           <w:sz w:val="24"/>
           <w:szCs w:val="24"/>
         </w:rPr>
-        <w:t>.txt.</w:t>
-      </w:r>
-      <w:r>
-        <w:rPr>
-          <w:sz w:val="24"/>
-          <w:szCs w:val="24"/>
-        </w:rPr>
-        <w:t xml:space="preserve"> El primer punto a notar es que no hay un orden determinado, </w:t>
-      </w:r>
-      <w:r>
-        <w:rPr>
-          <w:sz w:val="24"/>
-          <w:szCs w:val="24"/>
-        </w:rPr>
-        <w:t>casualmente</w:t>
-      </w:r>
-      <w:r>
-        <w:rPr>
-          <w:sz w:val="24"/>
-          <w:szCs w:val="24"/>
-        </w:rPr>
-        <w:t xml:space="preserve"> el mapa esta con los puntos cardinales completamente opuestos. </w:t>
+        <w:t>.txt</w:t>
+      </w:r>
+      <w:r>
+        <w:rPr>
+          <w:sz w:val="24"/>
+          <w:szCs w:val="24"/>
+        </w:rPr>
+        <w:t xml:space="preserve">. </w:t>
       </w:r>
       <w:r>
         <w:rPr>
@@ -39067,14 +39472,13 @@
       </w:pPr>
       <w:r>
         <w:rPr>
-          <w:noProof/>
           <w:lang w:val="es-UY" w:eastAsia="es-UY"/>
         </w:rPr>
         <w:drawing>
-          <wp:inline distT="0" distB="0" distL="0" distR="0">
-            <wp:extent cx="5267325" cy="3638550"/>
-            <wp:effectExtent l="19050" t="0" r="9525" b="0"/>
-            <wp:docPr id="11" name="Imagen 11"/>
+          <wp:inline distT="0" distB="0" distL="0" distR="0" wp14:anchorId="55064C8A" wp14:editId="6DB321CC">
+            <wp:extent cx="5400040" cy="3442388"/>
+            <wp:effectExtent l="0" t="0" r="0" b="0"/>
+            <wp:docPr id="12" name="Picture 4"/>
             <wp:cNvGraphicFramePr>
               <a:graphicFrameLocks xmlns:a="http://schemas.openxmlformats.org/drawingml/2006/main" noChangeAspect="1"/>
             </wp:cNvGraphicFramePr>
@@ -39082,20 +39486,20 @@
               <a:graphicData uri="http://schemas.openxmlformats.org/drawingml/2006/picture">
                 <pic:pic xmlns:pic="http://schemas.openxmlformats.org/drawingml/2006/picture">
                   <pic:nvPicPr>
-                    <pic:cNvPr id="0" name="Picture 24"/>
+                    <pic:cNvPr id="4" name="Picture 4"/>
                     <pic:cNvPicPr>
                       <a:picLocks noChangeAspect="1" noChangeArrowheads="1"/>
                     </pic:cNvPicPr>
                   </pic:nvPicPr>
                   <pic:blipFill>
-                    <a:blip r:embed="rId21" cstate="print">
+                    <a:blip r:embed="rId22" cstate="print">
                       <a:extLst>
                         <a:ext uri="{28A0092B-C50C-407E-A947-70E740481C1C}">
-                          <a14:useLocalDpi xmlns:a14="http://schemas.microsoft.com/office/drawing/2010/main" xmlns:wps="http://schemas.microsoft.com/office/word/2010/wordprocessingShape" xmlns:wpi="http://schemas.microsoft.com/office/word/2010/wordprocessingInk" xmlns:wpg="http://schemas.microsoft.com/office/word/2010/wordprocessingGroup" xmlns:w14="http://schemas.microsoft.com/office/word/2010/wordml" xmlns:w="http://schemas.openxmlformats.org/wordprocessingml/2006/main" xmlns:w10="urn:schemas-microsoft-com:office:word" xmlns:wp14="http://schemas.microsoft.com/office/word/2010/wordprocessingDrawing" xmlns:v="urn:schemas-microsoft-com:vml" xmlns:o="urn:schemas-microsoft-com:office:office" xmlns:mc="http://schemas.openxmlformats.org/markup-compatibility/2006" xmlns:wpc="http://schemas.microsoft.com/office/word/2010/wordprocessingCanvas" xmlns="" val="0"/>
+                          <a14:useLocalDpi xmlns:a14="http://schemas.microsoft.com/office/drawing/2010/main" val="0"/>
                         </a:ext>
                       </a:extLst>
                     </a:blip>
-                    <a:srcRect l="2469" t="4020"/>
+                    <a:srcRect/>
                     <a:stretch>
                       <a:fillRect/>
                     </a:stretch>
@@ -39103,7 +39507,7 @@
                   <pic:spPr bwMode="auto">
                     <a:xfrm>
                       <a:off x="0" y="0"/>
-                      <a:ext cx="5267325" cy="3638550"/>
+                      <a:ext cx="5400040" cy="3442388"/>
                     </a:xfrm>
                     <a:prstGeom prst="rect">
                       <a:avLst/>
@@ -39112,6 +39516,7 @@
                     <a:ln>
                       <a:noFill/>
                     </a:ln>
+                    <a:extLst/>
                   </pic:spPr>
                 </pic:pic>
               </a:graphicData>
@@ -39778,7 +40183,21 @@
           <w:sz w:val="24"/>
           <w:szCs w:val="24"/>
         </w:rPr>
-        <w:t>Por otro lado notamos que el problema de los enajenados es solamente una de las particularidades encontradas. Así como el problema de los enajenados</w:t>
+        <w:t xml:space="preserve">Por otro lado notamos que la característica de los clientes a los cuales llamamos </w:t>
+      </w:r>
+      <w:r>
+        <w:rPr>
+          <w:sz w:val="24"/>
+          <w:szCs w:val="24"/>
+        </w:rPr>
+        <w:t xml:space="preserve"> enajenados es solamente una de las particularidades encontradas. Así como </w:t>
+      </w:r>
+      <w:r>
+        <w:rPr>
+          <w:sz w:val="24"/>
+          <w:szCs w:val="24"/>
+        </w:rPr>
+        <w:t>esta característica</w:t>
       </w:r>
       <w:r>
         <w:rPr>
@@ -40132,7 +40551,7 @@
       <w:tblPr>
         <w:tblStyle w:val="Tablaconcuadrcula"/>
         <w:tblW w:w="0" w:type="auto"/>
-        <w:tblLook w:val="04A0"/>
+        <w:tblLook w:val="04A0" w:firstRow="1" w:lastRow="0" w:firstColumn="1" w:lastColumn="0" w:noHBand="0" w:noVBand="1"/>
       </w:tblPr>
       <w:tblGrid>
         <w:gridCol w:w="2093"/>
@@ -41196,7 +41615,7 @@
                     <pic:cNvPicPr/>
                   </pic:nvPicPr>
                   <pic:blipFill>
-                    <a:blip r:embed="rId22" cstate="print"/>
+                    <a:blip r:embed="rId23" cstate="print"/>
                     <a:stretch>
                       <a:fillRect/>
                     </a:stretch>
@@ -42203,7 +42622,7 @@
                     <pic:cNvPicPr/>
                   </pic:nvPicPr>
                   <pic:blipFill>
-                    <a:blip r:embed="rId23" cstate="print"/>
+                    <a:blip r:embed="rId24" cstate="print"/>
                     <a:stretch>
                       <a:fillRect/>
                     </a:stretch>
@@ -42296,7 +42715,7 @@
                     </pic:cNvPicPr>
                   </pic:nvPicPr>
                   <pic:blipFill>
-                    <a:blip r:embed="rId24" cstate="print"/>
+                    <a:blip r:embed="rId25" cstate="print"/>
                     <a:srcRect t="8464" r="79365" b="48364"/>
                     <a:stretch>
                       <a:fillRect/>
@@ -42505,7 +42924,7 @@
                     </pic:cNvPicPr>
                   </pic:nvPicPr>
                   <pic:blipFill>
-                    <a:blip r:embed="rId24" cstate="print"/>
+                    <a:blip r:embed="rId25" cstate="print"/>
                     <a:srcRect l="20635" t="8464" b="18495"/>
                     <a:stretch>
                       <a:fillRect/>
@@ -42622,7 +43041,7 @@
                     </pic:cNvPicPr>
                   </pic:nvPicPr>
                   <pic:blipFill>
-                    <a:blip r:embed="rId25" cstate="print"/>
+                    <a:blip r:embed="rId26" cstate="print"/>
                     <a:srcRect l="38664" t="25477" r="38695" b="30439"/>
                     <a:stretch>
                       <a:fillRect/>
@@ -43146,7 +43565,7 @@
                     </pic:cNvPicPr>
                   </pic:nvPicPr>
                   <pic:blipFill>
-                    <a:blip r:embed="rId26" cstate="print"/>
+                    <a:blip r:embed="rId27" cstate="print"/>
                     <a:srcRect b="6836"/>
                     <a:stretch>
                       <a:fillRect/>
@@ -43331,7 +43750,7 @@
                     </pic:cNvPicPr>
                   </pic:nvPicPr>
                   <pic:blipFill>
-                    <a:blip r:embed="rId27" cstate="print"/>
+                    <a:blip r:embed="rId28" cstate="print"/>
                     <a:srcRect l="20649" t="8903" r="20747" b="18285"/>
                     <a:stretch>
                       <a:fillRect/>
@@ -43443,7 +43862,7 @@
                     </pic:cNvPicPr>
                   </pic:nvPicPr>
                   <pic:blipFill>
-                    <a:blip r:embed="rId26" cstate="print"/>
+                    <a:blip r:embed="rId27" cstate="print"/>
                     <a:srcRect t="27950" r="79381" b="60344"/>
                     <a:stretch>
                       <a:fillRect/>
@@ -43553,7 +43972,7 @@
                     </pic:cNvPicPr>
                   </pic:nvPicPr>
                   <pic:blipFill>
-                    <a:blip r:embed="rId28" cstate="print"/>
+                    <a:blip r:embed="rId29" cstate="print"/>
                     <a:srcRect t="51724" r="79403" b="26897"/>
                     <a:stretch>
                       <a:fillRect/>
@@ -43686,7 +44105,7 @@
                     </pic:cNvPicPr>
                   </pic:nvPicPr>
                   <pic:blipFill>
-                    <a:blip r:embed="rId28" cstate="print"/>
+                    <a:blip r:embed="rId29" cstate="print"/>
                     <a:srcRect t="73103" r="79403" b="5517"/>
                     <a:stretch>
                       <a:fillRect/>
@@ -43920,7 +44339,7 @@
                     </pic:cNvPicPr>
                   </pic:nvPicPr>
                   <pic:blipFill>
-                    <a:blip r:embed="rId29" cstate="print"/>
+                    <a:blip r:embed="rId30" cstate="print"/>
                     <a:srcRect t="73097" r="34788" b="6640"/>
                     <a:stretch>
                       <a:fillRect/>
@@ -44016,7 +44435,7 @@
                     </pic:cNvPicPr>
                   </pic:nvPicPr>
                   <pic:blipFill>
-                    <a:blip r:embed="rId30" cstate="print"/>
+                    <a:blip r:embed="rId31" cstate="print"/>
                     <a:srcRect l="20597" t="81379" r="20433" b="5058"/>
                     <a:stretch>
                       <a:fillRect/>
@@ -44249,7 +44668,7 @@
                     </pic:cNvPicPr>
                   </pic:nvPicPr>
                   <pic:blipFill>
-                    <a:blip r:embed="rId31" cstate="print"/>
+                    <a:blip r:embed="rId32" cstate="print"/>
                     <a:srcRect l="39459" t="39246" r="39671" b="44352"/>
                     <a:stretch>
                       <a:fillRect/>
@@ -44352,7 +44771,7 @@
                     </pic:cNvPicPr>
                   </pic:nvPicPr>
                   <pic:blipFill>
-                    <a:blip r:embed="rId32" cstate="print"/>
+                    <a:blip r:embed="rId33" cstate="print"/>
                     <a:srcRect t="73793" r="34529" b="6653"/>
                     <a:stretch>
                       <a:fillRect/>
@@ -44404,7 +44823,7 @@
           <w:lang w:val="es-UY"/>
         </w:rPr>
         <w:sectPr>
-          <w:footerReference w:type="default" r:id="rId33"/>
+          <w:footerReference w:type="default" r:id="rId34"/>
           <w:type w:val="continuous"/>
           <w:pgSz w:w="11906" w:h="16838"/>
           <w:pgMar w:top="1418" w:right="1701" w:bottom="1418" w:left="1701" w:header="709" w:footer="709" w:gutter="0"/>
@@ -44470,7 +44889,7 @@
                   <w:bottom w:w="15" w:type="dxa"/>
                   <w:right w:w="15" w:type="dxa"/>
                 </w:tblCellMar>
-                <w:tblLook w:val="04A0"/>
+                <w:tblLook w:val="04A0" w:firstRow="1" w:lastRow="0" w:firstColumn="1" w:lastColumn="0" w:noHBand="0" w:noVBand="1"/>
               </w:tblPr>
               <w:tblGrid>
                 <w:gridCol w:w="442"/>
@@ -46382,7 +46801,7 @@
       </w:pPr>
     </w:p>
     <w:sectPr>
-      <w:footerReference w:type="default" r:id="rId34"/>
+      <w:footerReference w:type="default" r:id="rId35"/>
       <w:type w:val="continuous"/>
       <w:pgSz w:w="11906" w:h="16838"/>
       <w:pgMar w:top="1417" w:right="1701" w:bottom="1417" w:left="1701" w:header="708" w:footer="708" w:gutter="0"/>
@@ -46394,7 +46813,7 @@
 </file>
 
 <file path=word/endnotes.xml><?xml version="1.0" encoding="utf-8"?>
-<w:endnotes xmlns:ve="http://schemas.openxmlformats.org/markup-compatibility/2006" xmlns:o="urn:schemas-microsoft-com:office:office" xmlns:r="http://schemas.openxmlformats.org/officeDocument/2006/relationships" xmlns:m="http://schemas.openxmlformats.org/officeDocument/2006/math" xmlns:v="urn:schemas-microsoft-com:vml" xmlns:wp="http://schemas.openxmlformats.org/drawingml/2006/wordprocessingDrawing" xmlns:w10="urn:schemas-microsoft-com:office:word" xmlns:w="http://schemas.openxmlformats.org/wordprocessingml/2006/main" xmlns:wne="http://schemas.microsoft.com/office/word/2006/wordml">
+<w:endnotes xmlns:wpc="http://schemas.microsoft.com/office/word/2010/wordprocessingCanvas" xmlns:mc="http://schemas.openxmlformats.org/markup-compatibility/2006" xmlns:o="urn:schemas-microsoft-com:office:office" xmlns:r="http://schemas.openxmlformats.org/officeDocument/2006/relationships" xmlns:m="http://schemas.openxmlformats.org/officeDocument/2006/math" xmlns:v="urn:schemas-microsoft-com:vml" xmlns:wp14="http://schemas.microsoft.com/office/word/2010/wordprocessingDrawing" xmlns:wp="http://schemas.openxmlformats.org/drawingml/2006/wordprocessingDrawing" xmlns:w10="urn:schemas-microsoft-com:office:word" xmlns:w="http://schemas.openxmlformats.org/wordprocessingml/2006/main" xmlns:w14="http://schemas.microsoft.com/office/word/2010/wordml" xmlns:wpg="http://schemas.microsoft.com/office/word/2010/wordprocessingGroup" xmlns:wpi="http://schemas.microsoft.com/office/word/2010/wordprocessingInk" xmlns:wne="http://schemas.microsoft.com/office/word/2006/wordml" xmlns:wps="http://schemas.microsoft.com/office/word/2010/wordprocessingShape" mc:Ignorable="w14 wp14">
   <w:endnote w:type="separator" w:id="-1">
     <w:p>
       <w:pPr>
@@ -46419,7 +46838,7 @@
 </file>
 
 <file path=word/footer1.xml><?xml version="1.0" encoding="utf-8"?>
-<w:ftr xmlns:ve="http://schemas.openxmlformats.org/markup-compatibility/2006" xmlns:o="urn:schemas-microsoft-com:office:office" xmlns:r="http://schemas.openxmlformats.org/officeDocument/2006/relationships" xmlns:m="http://schemas.openxmlformats.org/officeDocument/2006/math" xmlns:v="urn:schemas-microsoft-com:vml" xmlns:wp="http://schemas.openxmlformats.org/drawingml/2006/wordprocessingDrawing" xmlns:w10="urn:schemas-microsoft-com:office:word" xmlns:w="http://schemas.openxmlformats.org/wordprocessingml/2006/main" xmlns:wne="http://schemas.microsoft.com/office/word/2006/wordml">
+<w:ftr xmlns:wpc="http://schemas.microsoft.com/office/word/2010/wordprocessingCanvas" xmlns:mc="http://schemas.openxmlformats.org/markup-compatibility/2006" xmlns:o="urn:schemas-microsoft-com:office:office" xmlns:r="http://schemas.openxmlformats.org/officeDocument/2006/relationships" xmlns:m="http://schemas.openxmlformats.org/officeDocument/2006/math" xmlns:v="urn:schemas-microsoft-com:vml" xmlns:wp14="http://schemas.microsoft.com/office/word/2010/wordprocessingDrawing" xmlns:wp="http://schemas.openxmlformats.org/drawingml/2006/wordprocessingDrawing" xmlns:w10="urn:schemas-microsoft-com:office:word" xmlns:w="http://schemas.openxmlformats.org/wordprocessingml/2006/main" xmlns:w14="http://schemas.microsoft.com/office/word/2010/wordml" xmlns:wpg="http://schemas.microsoft.com/office/word/2010/wordprocessingGroup" xmlns:wpi="http://schemas.microsoft.com/office/word/2010/wordprocessingInk" xmlns:wne="http://schemas.microsoft.com/office/word/2006/wordml" xmlns:wps="http://schemas.microsoft.com/office/word/2010/wordprocessingShape" mc:Ignorable="w14 wp14">
   <w:sdt>
     <w:sdtPr>
       <w:id w:val="1486853"/>
@@ -46434,14 +46853,27 @@
           <w:pStyle w:val="Piedepgina"/>
           <w:jc w:val="center"/>
         </w:pPr>
-        <w:fldSimple w:instr="PAGE   \* MERGEFORMAT">
-          <w:r>
-            <w:rPr>
-              <w:noProof/>
-            </w:rPr>
-            <w:t>23</w:t>
-          </w:r>
-        </w:fldSimple>
+        <w:r>
+          <w:fldChar w:fldCharType="begin"/>
+        </w:r>
+        <w:r>
+          <w:instrText>PAGE   \* MERGEFORMAT</w:instrText>
+        </w:r>
+        <w:r>
+          <w:fldChar w:fldCharType="separate"/>
+        </w:r>
+        <w:r>
+          <w:rPr>
+            <w:noProof/>
+          </w:rPr>
+          <w:t>23</w:t>
+        </w:r>
+        <w:r>
+          <w:rPr>
+            <w:noProof/>
+          </w:rPr>
+          <w:fldChar w:fldCharType="end"/>
+        </w:r>
       </w:p>
     </w:sdtContent>
   </w:sdt>
@@ -46454,7 +46886,7 @@
 </file>
 
 <file path=word/footer2.xml><?xml version="1.0" encoding="utf-8"?>
-<w:ftr xmlns:ve="http://schemas.openxmlformats.org/markup-compatibility/2006" xmlns:o="urn:schemas-microsoft-com:office:office" xmlns:r="http://schemas.openxmlformats.org/officeDocument/2006/relationships" xmlns:m="http://schemas.openxmlformats.org/officeDocument/2006/math" xmlns:v="urn:schemas-microsoft-com:vml" xmlns:wp="http://schemas.openxmlformats.org/drawingml/2006/wordprocessingDrawing" xmlns:w10="urn:schemas-microsoft-com:office:word" xmlns:w="http://schemas.openxmlformats.org/wordprocessingml/2006/main" xmlns:wne="http://schemas.microsoft.com/office/word/2006/wordml">
+<w:ftr xmlns:wpc="http://schemas.microsoft.com/office/word/2010/wordprocessingCanvas" xmlns:mc="http://schemas.openxmlformats.org/markup-compatibility/2006" xmlns:o="urn:schemas-microsoft-com:office:office" xmlns:r="http://schemas.openxmlformats.org/officeDocument/2006/relationships" xmlns:m="http://schemas.openxmlformats.org/officeDocument/2006/math" xmlns:v="urn:schemas-microsoft-com:vml" xmlns:wp14="http://schemas.microsoft.com/office/word/2010/wordprocessingDrawing" xmlns:wp="http://schemas.openxmlformats.org/drawingml/2006/wordprocessingDrawing" xmlns:w10="urn:schemas-microsoft-com:office:word" xmlns:w="http://schemas.openxmlformats.org/wordprocessingml/2006/main" xmlns:w14="http://schemas.microsoft.com/office/word/2010/wordml" xmlns:wpg="http://schemas.microsoft.com/office/word/2010/wordprocessingGroup" xmlns:wpi="http://schemas.microsoft.com/office/word/2010/wordprocessingInk" xmlns:wne="http://schemas.microsoft.com/office/word/2006/wordml" xmlns:wps="http://schemas.microsoft.com/office/word/2010/wordprocessingShape" mc:Ignorable="w14 wp14">
   <w:sdt>
     <w:sdtPr>
       <w:id w:val="88855172"/>
@@ -46469,14 +46901,27 @@
           <w:pStyle w:val="Piedepgina"/>
           <w:jc w:val="center"/>
         </w:pPr>
-        <w:fldSimple w:instr=" PAGE   \* MERGEFORMAT ">
-          <w:r>
-            <w:rPr>
-              <w:noProof/>
-            </w:rPr>
-            <w:t>66</w:t>
-          </w:r>
-        </w:fldSimple>
+        <w:r>
+          <w:fldChar w:fldCharType="begin"/>
+        </w:r>
+        <w:r>
+          <w:instrText xml:space="preserve"> PAGE   \* MERGEFORMAT </w:instrText>
+        </w:r>
+        <w:r>
+          <w:fldChar w:fldCharType="separate"/>
+        </w:r>
+        <w:r>
+          <w:rPr>
+            <w:noProof/>
+          </w:rPr>
+          <w:t>68</w:t>
+        </w:r>
+        <w:r>
+          <w:rPr>
+            <w:noProof/>
+          </w:rPr>
+          <w:fldChar w:fldCharType="end"/>
+        </w:r>
       </w:p>
     </w:sdtContent>
   </w:sdt>
@@ -46489,7 +46934,7 @@
 </file>
 
 <file path=word/footnotes.xml><?xml version="1.0" encoding="utf-8"?>
-<w:footnotes xmlns:ve="http://schemas.openxmlformats.org/markup-compatibility/2006" xmlns:o="urn:schemas-microsoft-com:office:office" xmlns:r="http://schemas.openxmlformats.org/officeDocument/2006/relationships" xmlns:m="http://schemas.openxmlformats.org/officeDocument/2006/math" xmlns:v="urn:schemas-microsoft-com:vml" xmlns:wp="http://schemas.openxmlformats.org/drawingml/2006/wordprocessingDrawing" xmlns:w10="urn:schemas-microsoft-com:office:word" xmlns:w="http://schemas.openxmlformats.org/wordprocessingml/2006/main" xmlns:wne="http://schemas.microsoft.com/office/word/2006/wordml">
+<w:footnotes xmlns:wpc="http://schemas.microsoft.com/office/word/2010/wordprocessingCanvas" xmlns:mc="http://schemas.openxmlformats.org/markup-compatibility/2006" xmlns:o="urn:schemas-microsoft-com:office:office" xmlns:r="http://schemas.openxmlformats.org/officeDocument/2006/relationships" xmlns:m="http://schemas.openxmlformats.org/officeDocument/2006/math" xmlns:v="urn:schemas-microsoft-com:vml" xmlns:wp14="http://schemas.microsoft.com/office/word/2010/wordprocessingDrawing" xmlns:wp="http://schemas.openxmlformats.org/drawingml/2006/wordprocessingDrawing" xmlns:w10="urn:schemas-microsoft-com:office:word" xmlns:w="http://schemas.openxmlformats.org/wordprocessingml/2006/main" xmlns:w14="http://schemas.microsoft.com/office/word/2010/wordml" xmlns:wpg="http://schemas.microsoft.com/office/word/2010/wordprocessingGroup" xmlns:wpi="http://schemas.microsoft.com/office/word/2010/wordprocessingInk" xmlns:wne="http://schemas.microsoft.com/office/word/2006/wordml" xmlns:wps="http://schemas.microsoft.com/office/word/2010/wordprocessingShape" mc:Ignorable="w14 wp14">
   <w:footnote w:type="separator" w:id="-1">
     <w:p>
       <w:pPr>
@@ -46514,7 +46959,7 @@
 </file>
 
 <file path=word/numbering.xml><?xml version="1.0" encoding="utf-8"?>
-<w:numbering xmlns:ve="http://schemas.openxmlformats.org/markup-compatibility/2006" xmlns:o="urn:schemas-microsoft-com:office:office" xmlns:r="http://schemas.openxmlformats.org/officeDocument/2006/relationships" xmlns:m="http://schemas.openxmlformats.org/officeDocument/2006/math" xmlns:v="urn:schemas-microsoft-com:vml" xmlns:wp="http://schemas.openxmlformats.org/drawingml/2006/wordprocessingDrawing" xmlns:w10="urn:schemas-microsoft-com:office:word" xmlns:w="http://schemas.openxmlformats.org/wordprocessingml/2006/main" xmlns:wne="http://schemas.microsoft.com/office/word/2006/wordml">
+<w:numbering xmlns:wpc="http://schemas.microsoft.com/office/word/2010/wordprocessingCanvas" xmlns:mc="http://schemas.openxmlformats.org/markup-compatibility/2006" xmlns:o="urn:schemas-microsoft-com:office:office" xmlns:r="http://schemas.openxmlformats.org/officeDocument/2006/relationships" xmlns:m="http://schemas.openxmlformats.org/officeDocument/2006/math" xmlns:v="urn:schemas-microsoft-com:vml" xmlns:wp14="http://schemas.microsoft.com/office/word/2010/wordprocessingDrawing" xmlns:wp="http://schemas.openxmlformats.org/drawingml/2006/wordprocessingDrawing" xmlns:w10="urn:schemas-microsoft-com:office:word" xmlns:w="http://schemas.openxmlformats.org/wordprocessingml/2006/main" xmlns:w14="http://schemas.microsoft.com/office/word/2010/wordml" xmlns:wpg="http://schemas.microsoft.com/office/word/2010/wordprocessingGroup" xmlns:wpi="http://schemas.microsoft.com/office/word/2010/wordprocessingInk" xmlns:wne="http://schemas.microsoft.com/office/word/2006/wordml" xmlns:wps="http://schemas.microsoft.com/office/word/2010/wordprocessingShape" mc:Ignorable="w14 wp14">
   <w:abstractNum w:abstractNumId="0">
     <w:nsid w:val="00752B26"/>
     <w:multiLevelType w:val="multilevel"/>
@@ -51101,7 +51546,7 @@
 </file>
 
 <file path=word/styles.xml><?xml version="1.0" encoding="utf-8"?>
-<w:styles xmlns:r="http://schemas.openxmlformats.org/officeDocument/2006/relationships" xmlns:w="http://schemas.openxmlformats.org/wordprocessingml/2006/main">
+<w:styles xmlns:mc="http://schemas.openxmlformats.org/markup-compatibility/2006" xmlns:r="http://schemas.openxmlformats.org/officeDocument/2006/relationships" xmlns:w="http://schemas.openxmlformats.org/wordprocessingml/2006/main" xmlns:w14="http://schemas.microsoft.com/office/word/2010/wordml" mc:Ignorable="w14">
   <w:docDefaults>
     <w:rPrDefault>
       <w:rPr>
@@ -51464,7 +51909,6 @@
   <w:style w:type="character" w:default="1" w:styleId="Fuentedeprrafopredeter">
     <w:name w:val="Default Paragraph Font"/>
     <w:uiPriority w:val="1"/>
-    <w:semiHidden/>
     <w:unhideWhenUsed/>
   </w:style>
   <w:style w:type="table" w:default="1" w:styleId="Tablanormal">
@@ -51472,7 +51916,6 @@
     <w:uiPriority w:val="99"/>
     <w:semiHidden/>
     <w:unhideWhenUsed/>
-    <w:qFormat/>
     <w:tblPr>
       <w:tblInd w:w="0" w:type="dxa"/>
       <w:tblCellMar>
@@ -51737,7 +52180,6 @@
       <w:spacing w:after="0" w:line="240" w:lineRule="auto"/>
     </w:pPr>
     <w:tblPr>
-      <w:tblInd w:w="0" w:type="dxa"/>
       <w:tblBorders>
         <w:top w:val="single" w:sz="4" w:space="0" w:color="auto"/>
         <w:left w:val="single" w:sz="4" w:space="0" w:color="auto"/>
@@ -51746,12 +52188,6 @@
         <w:insideH w:val="single" w:sz="4" w:space="0" w:color="auto"/>
         <w:insideV w:val="single" w:sz="4" w:space="0" w:color="auto"/>
       </w:tblBorders>
-      <w:tblCellMar>
-        <w:top w:w="0" w:type="dxa"/>
-        <w:left w:w="108" w:type="dxa"/>
-        <w:bottom w:w="0" w:type="dxa"/>
-        <w:right w:w="108" w:type="dxa"/>
-      </w:tblCellMar>
     </w:tblPr>
   </w:style>
   <w:style w:type="character" w:styleId="Refdecomentario">
@@ -53384,7 +53820,7 @@
 </file>
 
 <file path=customXml/itemProps1.xml><?xml version="1.0" encoding="utf-8"?>
-<ds:datastoreItem xmlns:ds="http://schemas.openxmlformats.org/officeDocument/2006/customXml" ds:itemID="{6916709F-24A6-49E1-8CB2-95D07E68E59B}">
+<ds:datastoreItem xmlns:ds="http://schemas.openxmlformats.org/officeDocument/2006/customXml" ds:itemID="{809D97B1-F284-4C69-8EE4-3B1A541B2C34}">
   <ds:schemaRefs>
     <ds:schemaRef ds:uri="http://schemas.openxmlformats.org/officeDocument/2006/bibliography"/>
   </ds:schemaRefs>

--- a/Version/Documentación/Informe final MDVRP.docx
+++ b/Version/Documentación/Informe final MDVRP.docx
@@ -465,8 +465,20 @@
           <w:szCs w:val="24"/>
           <w:lang w:eastAsia="es-UY"/>
         </w:rPr>
-        <w:t>Francisco Güella</w:t>
-      </w:r>
+        <w:t xml:space="preserve">Francisco </w:t>
+      </w:r>
+      <w:proofErr w:type="spellStart"/>
+      <w:r>
+        <w:rPr>
+          <w:rFonts w:ascii="Times New Roman" w:eastAsia="Times New Roman" w:hAnsi="Times New Roman" w:cs="Times New Roman"/>
+          <w:color w:val="000000"/>
+          <w:sz w:val="24"/>
+          <w:szCs w:val="24"/>
+          <w:lang w:eastAsia="es-UY"/>
+        </w:rPr>
+        <w:t>Güella</w:t>
+      </w:r>
+      <w:proofErr w:type="spellEnd"/>
     </w:p>
     <w:p>
       <w:pPr>
@@ -524,8 +536,20 @@
           <w:szCs w:val="24"/>
           <w:lang w:eastAsia="es-UY"/>
         </w:rPr>
-        <w:t>Sandro Moscatelli</w:t>
-      </w:r>
+        <w:t xml:space="preserve">Sandro </w:t>
+      </w:r>
+      <w:proofErr w:type="spellStart"/>
+      <w:r>
+        <w:rPr>
+          <w:rFonts w:ascii="Times New Roman" w:eastAsia="Times New Roman" w:hAnsi="Times New Roman" w:cs="Times New Roman"/>
+          <w:color w:val="000000"/>
+          <w:sz w:val="24"/>
+          <w:szCs w:val="24"/>
+          <w:lang w:eastAsia="es-UY"/>
+        </w:rPr>
+        <w:t>Moscatelli</w:t>
+      </w:r>
+      <w:proofErr w:type="spellEnd"/>
     </w:p>
     <w:p>
       <w:pPr>
@@ -612,7 +636,7 @@
           <w:lang w:eastAsia="es-UY"/>
         </w:rPr>
       </w:pPr>
-      <w:bookmarkStart w:id="0" w:name="_Toc437627623"/>
+      <w:bookmarkStart w:id="0" w:name="_Toc442208649"/>
       <w:proofErr w:type="spellStart"/>
       <w:r>
         <w:rPr>
@@ -802,7 +826,7 @@
           <w:r>
             <w:fldChar w:fldCharType="separate"/>
           </w:r>
-          <w:hyperlink w:anchor="_Toc437627623" w:history="1">
+          <w:hyperlink w:anchor="_Toc442208649" w:history="1">
             <w:r>
               <w:rPr>
                 <w:rStyle w:val="Hipervnculo"/>
@@ -831,7 +855,7 @@
                 <w:noProof/>
                 <w:webHidden/>
               </w:rPr>
-              <w:instrText xml:space="preserve"> PAGEREF _Toc437627623 \h </w:instrText>
+              <w:instrText xml:space="preserve"> PAGEREF _Toc442208649 \h </w:instrText>
             </w:r>
             <w:r>
               <w:rPr>
@@ -874,7 +898,7 @@
               <w:lang w:val="es-UY" w:eastAsia="es-UY"/>
             </w:rPr>
           </w:pPr>
-          <w:hyperlink w:anchor="_Toc437627624" w:history="1">
+          <w:hyperlink w:anchor="_Toc442208650" w:history="1">
             <w:r>
               <w:rPr>
                 <w:rStyle w:val="Hipervnculo"/>
@@ -903,7 +927,7 @@
                 <w:noProof/>
                 <w:webHidden/>
               </w:rPr>
-              <w:instrText xml:space="preserve"> PAGEREF _Toc437627624 \h </w:instrText>
+              <w:instrText xml:space="preserve"> PAGEREF _Toc442208650 \h </w:instrText>
             </w:r>
             <w:r>
               <w:rPr>
@@ -946,7 +970,7 @@
               <w:lang w:val="es-UY" w:eastAsia="es-UY"/>
             </w:rPr>
           </w:pPr>
-          <w:hyperlink w:anchor="_Toc437627625" w:history="1">
+          <w:hyperlink w:anchor="_Toc442208651" w:history="1">
             <w:r>
               <w:rPr>
                 <w:rStyle w:val="Hipervnculo"/>
@@ -975,7 +999,7 @@
                 <w:noProof/>
                 <w:webHidden/>
               </w:rPr>
-              <w:instrText xml:space="preserve"> PAGEREF _Toc437627625 \h </w:instrText>
+              <w:instrText xml:space="preserve"> PAGEREF _Toc442208651 \h </w:instrText>
             </w:r>
             <w:r>
               <w:rPr>
@@ -1019,7 +1043,7 @@
               <w:lang w:val="es-UY" w:eastAsia="es-UY"/>
             </w:rPr>
           </w:pPr>
-          <w:hyperlink w:anchor="_Toc437627626" w:history="1">
+          <w:hyperlink w:anchor="_Toc442208652" w:history="1">
             <w:r>
               <w:rPr>
                 <w:rStyle w:val="Hipervnculo"/>
@@ -1065,7 +1089,7 @@
                 <w:noProof/>
                 <w:webHidden/>
               </w:rPr>
-              <w:instrText xml:space="preserve"> PAGEREF _Toc437627626 \h </w:instrText>
+              <w:instrText xml:space="preserve"> PAGEREF _Toc442208652 \h </w:instrText>
             </w:r>
             <w:r>
               <w:rPr>
@@ -1109,7 +1133,7 @@
               <w:lang w:val="es-UY" w:eastAsia="es-UY"/>
             </w:rPr>
           </w:pPr>
-          <w:hyperlink w:anchor="_Toc437627627" w:history="1">
+          <w:hyperlink w:anchor="_Toc442208653" w:history="1">
             <w:r>
               <w:rPr>
                 <w:rStyle w:val="Hipervnculo"/>
@@ -1155,7 +1179,7 @@
                 <w:noProof/>
                 <w:webHidden/>
               </w:rPr>
-              <w:instrText xml:space="preserve"> PAGEREF _Toc437627627 \h </w:instrText>
+              <w:instrText xml:space="preserve"> PAGEREF _Toc442208653 \h </w:instrText>
             </w:r>
             <w:r>
               <w:rPr>
@@ -1198,7 +1222,7 @@
               <w:lang w:val="es-UY" w:eastAsia="es-UY"/>
             </w:rPr>
           </w:pPr>
-          <w:hyperlink w:anchor="_Toc437627628" w:history="1">
+          <w:hyperlink w:anchor="_Toc442208654" w:history="1">
             <w:r>
               <w:rPr>
                 <w:rStyle w:val="Hipervnculo"/>
@@ -1227,7 +1251,7 @@
                 <w:noProof/>
                 <w:webHidden/>
               </w:rPr>
-              <w:instrText xml:space="preserve"> PAGEREF _Toc437627628 \h </w:instrText>
+              <w:instrText xml:space="preserve"> PAGEREF _Toc442208654 \h </w:instrText>
             </w:r>
             <w:r>
               <w:rPr>
@@ -1270,7 +1294,7 @@
               <w:lang w:val="es-UY" w:eastAsia="es-UY"/>
             </w:rPr>
           </w:pPr>
-          <w:hyperlink w:anchor="_Toc437627629" w:history="1">
+          <w:hyperlink w:anchor="_Toc442208655" w:history="1">
             <w:r>
               <w:rPr>
                 <w:rStyle w:val="Hipervnculo"/>
@@ -1299,7 +1323,7 @@
                 <w:noProof/>
                 <w:webHidden/>
               </w:rPr>
-              <w:instrText xml:space="preserve"> PAGEREF _Toc437627629 \h </w:instrText>
+              <w:instrText xml:space="preserve"> PAGEREF _Toc442208655 \h </w:instrText>
             </w:r>
             <w:r>
               <w:rPr>
@@ -1343,7 +1367,7 @@
               <w:lang w:val="es-UY" w:eastAsia="es-UY"/>
             </w:rPr>
           </w:pPr>
-          <w:hyperlink w:anchor="_Toc437627630" w:history="1">
+          <w:hyperlink w:anchor="_Toc442208656" w:history="1">
             <w:r>
               <w:rPr>
                 <w:rStyle w:val="Hipervnculo"/>
@@ -1389,7 +1413,7 @@
                 <w:noProof/>
                 <w:webHidden/>
               </w:rPr>
-              <w:instrText xml:space="preserve"> PAGEREF _Toc437627630 \h </w:instrText>
+              <w:instrText xml:space="preserve"> PAGEREF _Toc442208656 \h </w:instrText>
             </w:r>
             <w:r>
               <w:rPr>
@@ -1433,7 +1457,7 @@
               <w:lang w:val="es-UY" w:eastAsia="es-UY"/>
             </w:rPr>
           </w:pPr>
-          <w:hyperlink w:anchor="_Toc437627631" w:history="1">
+          <w:hyperlink w:anchor="_Toc442208657" w:history="1">
             <w:r>
               <w:rPr>
                 <w:rStyle w:val="Hipervnculo"/>
@@ -1479,7 +1503,7 @@
                 <w:noProof/>
                 <w:webHidden/>
               </w:rPr>
-              <w:instrText xml:space="preserve"> PAGEREF _Toc437627631 \h </w:instrText>
+              <w:instrText xml:space="preserve"> PAGEREF _Toc442208657 \h </w:instrText>
             </w:r>
             <w:r>
               <w:rPr>
@@ -1523,7 +1547,7 @@
               <w:lang w:val="es-UY" w:eastAsia="es-UY"/>
             </w:rPr>
           </w:pPr>
-          <w:hyperlink w:anchor="_Toc437627632" w:history="1">
+          <w:hyperlink w:anchor="_Toc442208658" w:history="1">
             <w:r>
               <w:rPr>
                 <w:rStyle w:val="Hipervnculo"/>
@@ -1569,7 +1593,7 @@
                 <w:noProof/>
                 <w:webHidden/>
               </w:rPr>
-              <w:instrText xml:space="preserve"> PAGEREF _Toc437627632 \h </w:instrText>
+              <w:instrText xml:space="preserve"> PAGEREF _Toc442208658 \h </w:instrText>
             </w:r>
             <w:r>
               <w:rPr>
@@ -1613,7 +1637,7 @@
               <w:lang w:val="es-UY" w:eastAsia="es-UY"/>
             </w:rPr>
           </w:pPr>
-          <w:hyperlink w:anchor="_Toc437627634" w:history="1">
+          <w:hyperlink w:anchor="_Toc442208660" w:history="1">
             <w:r>
               <w:rPr>
                 <w:rStyle w:val="Hipervnculo"/>
@@ -1659,7 +1683,7 @@
                 <w:noProof/>
                 <w:webHidden/>
               </w:rPr>
-              <w:instrText xml:space="preserve"> PAGEREF _Toc437627634 \h </w:instrText>
+              <w:instrText xml:space="preserve"> PAGEREF _Toc442208660 \h </w:instrText>
             </w:r>
             <w:r>
               <w:rPr>
@@ -1703,7 +1727,7 @@
               <w:lang w:val="es-UY" w:eastAsia="es-UY"/>
             </w:rPr>
           </w:pPr>
-          <w:hyperlink w:anchor="_Toc437627635" w:history="1">
+          <w:hyperlink w:anchor="_Toc442208661" w:history="1">
             <w:r>
               <w:rPr>
                 <w:rStyle w:val="Hipervnculo"/>
@@ -1749,7 +1773,7 @@
                 <w:noProof/>
                 <w:webHidden/>
               </w:rPr>
-              <w:instrText xml:space="preserve"> PAGEREF _Toc437627635 \h </w:instrText>
+              <w:instrText xml:space="preserve"> PAGEREF _Toc442208661 \h </w:instrText>
             </w:r>
             <w:r>
               <w:rPr>
@@ -1793,7 +1817,7 @@
               <w:lang w:val="es-UY" w:eastAsia="es-UY"/>
             </w:rPr>
           </w:pPr>
-          <w:hyperlink w:anchor="_Toc437627636" w:history="1">
+          <w:hyperlink w:anchor="_Toc442208662" w:history="1">
             <w:r>
               <w:rPr>
                 <w:rStyle w:val="Hipervnculo"/>
@@ -1837,7 +1861,7 @@
                 <w:noProof/>
                 <w:webHidden/>
               </w:rPr>
-              <w:instrText xml:space="preserve"> PAGEREF _Toc437627636 \h </w:instrText>
+              <w:instrText xml:space="preserve"> PAGEREF _Toc442208662 \h </w:instrText>
             </w:r>
             <w:r>
               <w:rPr>
@@ -1881,7 +1905,7 @@
               <w:lang w:val="es-UY" w:eastAsia="es-UY"/>
             </w:rPr>
           </w:pPr>
-          <w:hyperlink w:anchor="_Toc437627637" w:history="1">
+          <w:hyperlink w:anchor="_Toc442208663" w:history="1">
             <w:r>
               <w:rPr>
                 <w:rStyle w:val="Hipervnculo"/>
@@ -1925,7 +1949,7 @@
                 <w:noProof/>
                 <w:webHidden/>
               </w:rPr>
-              <w:instrText xml:space="preserve"> PAGEREF _Toc437627637 \h </w:instrText>
+              <w:instrText xml:space="preserve"> PAGEREF _Toc442208663 \h </w:instrText>
             </w:r>
             <w:r>
               <w:rPr>
@@ -1969,7 +1993,7 @@
               <w:lang w:val="es-UY" w:eastAsia="es-UY"/>
             </w:rPr>
           </w:pPr>
-          <w:hyperlink w:anchor="_Toc437627638" w:history="1">
+          <w:hyperlink w:anchor="_Toc442208664" w:history="1">
             <w:r>
               <w:rPr>
                 <w:rStyle w:val="Hipervnculo"/>
@@ -2015,7 +2039,7 @@
                 <w:noProof/>
                 <w:webHidden/>
               </w:rPr>
-              <w:instrText xml:space="preserve"> PAGEREF _Toc437627638 \h </w:instrText>
+              <w:instrText xml:space="preserve"> PAGEREF _Toc442208664 \h </w:instrText>
             </w:r>
             <w:r>
               <w:rPr>
@@ -2035,7 +2059,7 @@
                 <w:noProof/>
                 <w:webHidden/>
               </w:rPr>
-              <w:t>16</w:t>
+              <w:t>17</w:t>
             </w:r>
             <w:r>
               <w:rPr>
@@ -2059,7 +2083,7 @@
               <w:lang w:val="es-UY" w:eastAsia="es-UY"/>
             </w:rPr>
           </w:pPr>
-          <w:hyperlink w:anchor="_Toc437627639" w:history="1">
+          <w:hyperlink w:anchor="_Toc442208665" w:history="1">
             <w:r>
               <w:rPr>
                 <w:rStyle w:val="Hipervnculo"/>
@@ -2104,7 +2128,7 @@
                 <w:noProof/>
                 <w:webHidden/>
               </w:rPr>
-              <w:instrText xml:space="preserve"> PAGEREF _Toc437627639 \h </w:instrText>
+              <w:instrText xml:space="preserve"> PAGEREF _Toc442208665 \h </w:instrText>
             </w:r>
             <w:r>
               <w:rPr>
@@ -2148,7 +2172,7 @@
               <w:lang w:val="es-UY" w:eastAsia="es-UY"/>
             </w:rPr>
           </w:pPr>
-          <w:hyperlink w:anchor="_Toc437627640" w:history="1">
+          <w:hyperlink w:anchor="_Toc442208666" w:history="1">
             <w:r>
               <w:rPr>
                 <w:rStyle w:val="Hipervnculo"/>
@@ -2192,7 +2216,7 @@
                 <w:noProof/>
                 <w:webHidden/>
               </w:rPr>
-              <w:instrText xml:space="preserve"> PAGEREF _Toc437627640 \h </w:instrText>
+              <w:instrText xml:space="preserve"> PAGEREF _Toc442208666 \h </w:instrText>
             </w:r>
             <w:r>
               <w:rPr>
@@ -2235,7 +2259,7 @@
               <w:lang w:val="es-UY" w:eastAsia="es-UY"/>
             </w:rPr>
           </w:pPr>
-          <w:hyperlink w:anchor="_Toc437627644" w:history="1">
+          <w:hyperlink w:anchor="_Toc442208670" w:history="1">
             <w:r>
               <w:rPr>
                 <w:rStyle w:val="Hipervnculo"/>
@@ -2264,7 +2288,7 @@
                 <w:noProof/>
                 <w:webHidden/>
               </w:rPr>
-              <w:instrText xml:space="preserve"> PAGEREF _Toc437627644 \h </w:instrText>
+              <w:instrText xml:space="preserve"> PAGEREF _Toc442208670 \h </w:instrText>
             </w:r>
             <w:r>
               <w:rPr>
@@ -2284,7 +2308,7 @@
                 <w:noProof/>
                 <w:webHidden/>
               </w:rPr>
-              <w:t>18</w:t>
+              <w:t>19</w:t>
             </w:r>
             <w:r>
               <w:rPr>
@@ -2307,7 +2331,7 @@
               <w:lang w:val="es-UY" w:eastAsia="es-UY"/>
             </w:rPr>
           </w:pPr>
-          <w:hyperlink w:anchor="_Toc437627645" w:history="1">
+          <w:hyperlink w:anchor="_Toc442208671" w:history="1">
             <w:r>
               <w:rPr>
                 <w:rStyle w:val="Hipervnculo"/>
@@ -2336,7 +2360,7 @@
                 <w:noProof/>
                 <w:webHidden/>
               </w:rPr>
-              <w:instrText xml:space="preserve"> PAGEREF _Toc437627645 \h </w:instrText>
+              <w:instrText xml:space="preserve"> PAGEREF _Toc442208671 \h </w:instrText>
             </w:r>
             <w:r>
               <w:rPr>
@@ -2356,7 +2380,7 @@
                 <w:noProof/>
                 <w:webHidden/>
               </w:rPr>
-              <w:t>18</w:t>
+              <w:t>19</w:t>
             </w:r>
             <w:r>
               <w:rPr>
@@ -2380,7 +2404,7 @@
               <w:lang w:val="es-UY" w:eastAsia="es-UY"/>
             </w:rPr>
           </w:pPr>
-          <w:hyperlink w:anchor="_Toc437627649" w:history="1">
+          <w:hyperlink w:anchor="_Toc442208675" w:history="1">
             <w:r>
               <w:rPr>
                 <w:rStyle w:val="Hipervnculo"/>
@@ -2422,7 +2446,7 @@
                 <w:noProof/>
                 <w:webHidden/>
               </w:rPr>
-              <w:instrText xml:space="preserve"> PAGEREF _Toc437627649 \h </w:instrText>
+              <w:instrText xml:space="preserve"> PAGEREF _Toc442208675 \h </w:instrText>
             </w:r>
             <w:r>
               <w:rPr>
@@ -2442,7 +2466,7 @@
                 <w:noProof/>
                 <w:webHidden/>
               </w:rPr>
-              <w:t>19</w:t>
+              <w:t>20</w:t>
             </w:r>
             <w:r>
               <w:rPr>
@@ -2466,7 +2490,7 @@
               <w:lang w:val="es-UY" w:eastAsia="es-UY"/>
             </w:rPr>
           </w:pPr>
-          <w:hyperlink w:anchor="_Toc437627650" w:history="1">
+          <w:hyperlink w:anchor="_Toc442208676" w:history="1">
             <w:r>
               <w:rPr>
                 <w:rStyle w:val="Hipervnculo"/>
@@ -2512,7 +2536,7 @@
                 <w:noProof/>
                 <w:webHidden/>
               </w:rPr>
-              <w:instrText xml:space="preserve"> PAGEREF _Toc437627650 \h </w:instrText>
+              <w:instrText xml:space="preserve"> PAGEREF _Toc442208676 \h </w:instrText>
             </w:r>
             <w:r>
               <w:rPr>
@@ -2532,7 +2556,7 @@
                 <w:noProof/>
                 <w:webHidden/>
               </w:rPr>
-              <w:t>20</w:t>
+              <w:t>21</w:t>
             </w:r>
             <w:r>
               <w:rPr>
@@ -2556,14 +2580,30 @@
               <w:lang w:val="es-UY" w:eastAsia="es-UY"/>
             </w:rPr>
           </w:pPr>
-          <w:hyperlink w:anchor="_Toc437627651" w:history="1">
+          <w:hyperlink w:anchor="_Toc442208677" w:history="1">
             <w:r>
               <w:rPr>
                 <w:rStyle w:val="Hipervnculo"/>
                 <w:rFonts w:ascii="Arial" w:hAnsi="Arial" w:cs="Arial"/>
                 <w:noProof/>
               </w:rPr>
-              <w:t>3.2.1</w:t>
+              <w:t>3</w:t>
+            </w:r>
+            <w:r>
+              <w:rPr>
+                <w:rStyle w:val="Hipervnculo"/>
+                <w:rFonts w:ascii="Arial" w:hAnsi="Arial" w:cs="Arial"/>
+                <w:noProof/>
+              </w:rPr>
+              <w:t>.</w:t>
+            </w:r>
+            <w:r>
+              <w:rPr>
+                <w:rStyle w:val="Hipervnculo"/>
+                <w:rFonts w:ascii="Arial" w:hAnsi="Arial" w:cs="Arial"/>
+                <w:noProof/>
+              </w:rPr>
+              <w:t>2.1</w:t>
             </w:r>
             <w:r>
               <w:rPr>
@@ -2600,7 +2640,7 @@
                 <w:noProof/>
                 <w:webHidden/>
               </w:rPr>
-              <w:instrText xml:space="preserve"> PAGEREF _Toc437627651 \h </w:instrText>
+              <w:instrText xml:space="preserve"> PAGEREF _Toc442208677 \h </w:instrText>
             </w:r>
             <w:r>
               <w:rPr>
@@ -2620,7 +2660,7 @@
                 <w:noProof/>
                 <w:webHidden/>
               </w:rPr>
-              <w:t>20</w:t>
+              <w:t>21</w:t>
             </w:r>
             <w:r>
               <w:rPr>
@@ -2644,7 +2684,7 @@
               <w:lang w:val="es-UY" w:eastAsia="es-UY"/>
             </w:rPr>
           </w:pPr>
-          <w:hyperlink w:anchor="_Toc437627652" w:history="1">
+          <w:hyperlink w:anchor="_Toc442208678" w:history="1">
             <w:r>
               <w:rPr>
                 <w:rStyle w:val="Hipervnculo"/>
@@ -2695,7 +2735,7 @@
                 <w:noProof/>
                 <w:webHidden/>
               </w:rPr>
-              <w:instrText xml:space="preserve"> PAGEREF _Toc437627652 \h </w:instrText>
+              <w:instrText xml:space="preserve"> PAGEREF _Toc442208678 \h </w:instrText>
             </w:r>
             <w:r>
               <w:rPr>
@@ -2715,7 +2755,7 @@
                 <w:noProof/>
                 <w:webHidden/>
               </w:rPr>
-              <w:t>21</w:t>
+              <w:t>22</w:t>
             </w:r>
             <w:r>
               <w:rPr>
@@ -2739,7 +2779,7 @@
               <w:lang w:val="es-UY" w:eastAsia="es-UY"/>
             </w:rPr>
           </w:pPr>
-          <w:hyperlink w:anchor="_Toc437627653" w:history="1">
+          <w:hyperlink w:anchor="_Toc442208679" w:history="1">
             <w:r>
               <w:rPr>
                 <w:rStyle w:val="Hipervnculo"/>
@@ -2782,7 +2822,7 @@
                 <w:noProof/>
                 <w:webHidden/>
               </w:rPr>
-              <w:instrText xml:space="preserve"> PAGEREF _Toc437627653 \h </w:instrText>
+              <w:instrText xml:space="preserve"> PAGEREF _Toc442208679 \h </w:instrText>
             </w:r>
             <w:r>
               <w:rPr>
@@ -2802,7 +2842,7 @@
                 <w:noProof/>
                 <w:webHidden/>
               </w:rPr>
-              <w:t>22</w:t>
+              <w:t>23</w:t>
             </w:r>
             <w:r>
               <w:rPr>
@@ -2826,7 +2866,7 @@
               <w:lang w:val="es-UY" w:eastAsia="es-UY"/>
             </w:rPr>
           </w:pPr>
-          <w:hyperlink w:anchor="_Toc437627654" w:history="1">
+          <w:hyperlink w:anchor="_Toc442208680" w:history="1">
             <w:r>
               <w:rPr>
                 <w:rStyle w:val="Hipervnculo"/>
@@ -2869,7 +2909,7 @@
                 <w:noProof/>
                 <w:webHidden/>
               </w:rPr>
-              <w:instrText xml:space="preserve"> PAGEREF _Toc437627654 \h </w:instrText>
+              <w:instrText xml:space="preserve"> PAGEREF _Toc442208680 \h </w:instrText>
             </w:r>
             <w:r>
               <w:rPr>
@@ -2889,7 +2929,7 @@
                 <w:noProof/>
                 <w:webHidden/>
               </w:rPr>
-              <w:t>24</w:t>
+              <w:t>25</w:t>
             </w:r>
             <w:r>
               <w:rPr>
@@ -2913,7 +2953,7 @@
               <w:lang w:val="es-UY" w:eastAsia="es-UY"/>
             </w:rPr>
           </w:pPr>
-          <w:hyperlink w:anchor="_Toc437627655" w:history="1">
+          <w:hyperlink w:anchor="_Toc442208681" w:history="1">
             <w:r>
               <w:rPr>
                 <w:rStyle w:val="Hipervnculo"/>
@@ -2935,7 +2975,7 @@
                 <w:rStyle w:val="Hipervnculo"/>
                 <w:noProof/>
               </w:rPr>
-              <w:t>Ruteo</w:t>
+              <w:t>Justificación de las heurísticas implementadas</w:t>
             </w:r>
             <w:r>
               <w:rPr>
@@ -2956,7 +2996,7 @@
                 <w:noProof/>
                 <w:webHidden/>
               </w:rPr>
-              <w:instrText xml:space="preserve"> PAGEREF _Toc437627655 \h </w:instrText>
+              <w:instrText xml:space="preserve"> PAGEREF _Toc442208681 \h </w:instrText>
             </w:r>
             <w:r>
               <w:rPr>
@@ -2976,7 +3016,7 @@
                 <w:noProof/>
                 <w:webHidden/>
               </w:rPr>
-              <w:t>25</w:t>
+              <w:t>26</w:t>
             </w:r>
             <w:r>
               <w:rPr>
@@ -3000,7 +3040,7 @@
               <w:lang w:val="es-UY" w:eastAsia="es-UY"/>
             </w:rPr>
           </w:pPr>
-          <w:hyperlink w:anchor="_Toc437627656" w:history="1">
+          <w:hyperlink w:anchor="_Toc442208682" w:history="1">
             <w:r>
               <w:rPr>
                 <w:rStyle w:val="Hipervnculo"/>
@@ -3022,6 +3062,180 @@
                 <w:rStyle w:val="Hipervnculo"/>
                 <w:noProof/>
               </w:rPr>
+              <w:t>Comparación AEL y AER</w:t>
+            </w:r>
+            <w:r>
+              <w:rPr>
+                <w:noProof/>
+                <w:webHidden/>
+              </w:rPr>
+              <w:tab/>
+            </w:r>
+            <w:r>
+              <w:rPr>
+                <w:noProof/>
+                <w:webHidden/>
+              </w:rPr>
+              <w:fldChar w:fldCharType="begin"/>
+            </w:r>
+            <w:r>
+              <w:rPr>
+                <w:noProof/>
+                <w:webHidden/>
+              </w:rPr>
+              <w:instrText xml:space="preserve"> PAGEREF _Toc442208682 \h </w:instrText>
+            </w:r>
+            <w:r>
+              <w:rPr>
+                <w:noProof/>
+                <w:webHidden/>
+              </w:rPr>
+            </w:r>
+            <w:r>
+              <w:rPr>
+                <w:noProof/>
+                <w:webHidden/>
+              </w:rPr>
+              <w:fldChar w:fldCharType="separate"/>
+            </w:r>
+            <w:r>
+              <w:rPr>
+                <w:noProof/>
+                <w:webHidden/>
+              </w:rPr>
+              <w:t>26</w:t>
+            </w:r>
+            <w:r>
+              <w:rPr>
+                <w:noProof/>
+                <w:webHidden/>
+              </w:rPr>
+              <w:fldChar w:fldCharType="end"/>
+            </w:r>
+          </w:hyperlink>
+        </w:p>
+        <w:p>
+          <w:pPr>
+            <w:pStyle w:val="TDC3"/>
+            <w:tabs>
+              <w:tab w:val="left" w:pos="1320"/>
+              <w:tab w:val="right" w:leader="dot" w:pos="8494"/>
+            </w:tabs>
+            <w:rPr>
+              <w:rFonts w:eastAsiaTheme="minorEastAsia"/>
+              <w:noProof/>
+              <w:lang w:val="es-UY" w:eastAsia="es-UY"/>
+            </w:rPr>
+          </w:pPr>
+          <w:hyperlink w:anchor="_Toc442208683" w:history="1">
+            <w:r>
+              <w:rPr>
+                <w:rStyle w:val="Hipervnculo"/>
+                <w:rFonts w:ascii="Arial" w:hAnsi="Arial" w:cs="Arial"/>
+                <w:noProof/>
+              </w:rPr>
+              <w:t>3.2.7</w:t>
+            </w:r>
+            <w:r>
+              <w:rPr>
+                <w:rFonts w:eastAsiaTheme="minorEastAsia"/>
+                <w:noProof/>
+                <w:lang w:val="es-UY" w:eastAsia="es-UY"/>
+              </w:rPr>
+              <w:tab/>
+            </w:r>
+            <w:r>
+              <w:rPr>
+                <w:rStyle w:val="Hipervnculo"/>
+                <w:noProof/>
+              </w:rPr>
+              <w:t>Ruteo</w:t>
+            </w:r>
+            <w:r>
+              <w:rPr>
+                <w:noProof/>
+                <w:webHidden/>
+              </w:rPr>
+              <w:tab/>
+            </w:r>
+            <w:r>
+              <w:rPr>
+                <w:noProof/>
+                <w:webHidden/>
+              </w:rPr>
+              <w:fldChar w:fldCharType="begin"/>
+            </w:r>
+            <w:r>
+              <w:rPr>
+                <w:noProof/>
+                <w:webHidden/>
+              </w:rPr>
+              <w:instrText xml:space="preserve"> PAGEREF _Toc442208683 \h </w:instrText>
+            </w:r>
+            <w:r>
+              <w:rPr>
+                <w:noProof/>
+                <w:webHidden/>
+              </w:rPr>
+            </w:r>
+            <w:r>
+              <w:rPr>
+                <w:noProof/>
+                <w:webHidden/>
+              </w:rPr>
+              <w:fldChar w:fldCharType="separate"/>
+            </w:r>
+            <w:r>
+              <w:rPr>
+                <w:noProof/>
+                <w:webHidden/>
+              </w:rPr>
+              <w:t>26</w:t>
+            </w:r>
+            <w:r>
+              <w:rPr>
+                <w:noProof/>
+                <w:webHidden/>
+              </w:rPr>
+              <w:fldChar w:fldCharType="end"/>
+            </w:r>
+          </w:hyperlink>
+        </w:p>
+        <w:p>
+          <w:pPr>
+            <w:pStyle w:val="TDC3"/>
+            <w:tabs>
+              <w:tab w:val="left" w:pos="1320"/>
+              <w:tab w:val="right" w:leader="dot" w:pos="8494"/>
+            </w:tabs>
+            <w:rPr>
+              <w:rFonts w:eastAsiaTheme="minorEastAsia"/>
+              <w:noProof/>
+              <w:lang w:val="es-UY" w:eastAsia="es-UY"/>
+            </w:rPr>
+          </w:pPr>
+          <w:hyperlink w:anchor="_Toc442208684" w:history="1">
+            <w:r>
+              <w:rPr>
+                <w:rStyle w:val="Hipervnculo"/>
+                <w:rFonts w:ascii="Arial" w:hAnsi="Arial" w:cs="Arial"/>
+                <w:noProof/>
+              </w:rPr>
+              <w:t>3.2.8</w:t>
+            </w:r>
+            <w:r>
+              <w:rPr>
+                <w:rFonts w:eastAsiaTheme="minorEastAsia"/>
+                <w:noProof/>
+                <w:lang w:val="es-UY" w:eastAsia="es-UY"/>
+              </w:rPr>
+              <w:tab/>
+            </w:r>
+            <w:r>
+              <w:rPr>
+                <w:rStyle w:val="Hipervnculo"/>
+                <w:noProof/>
+              </w:rPr>
               <w:t>Post Optimización</w:t>
             </w:r>
             <w:r>
@@ -3043,7 +3257,7 @@
                 <w:noProof/>
                 <w:webHidden/>
               </w:rPr>
-              <w:instrText xml:space="preserve"> PAGEREF _Toc437627656 \h </w:instrText>
+              <w:instrText xml:space="preserve"> PAGEREF _Toc442208684 \h </w:instrText>
             </w:r>
             <w:r>
               <w:rPr>
@@ -3063,7 +3277,7 @@
                 <w:noProof/>
                 <w:webHidden/>
               </w:rPr>
-              <w:t>25</w:t>
+              <w:t>27</w:t>
             </w:r>
             <w:r>
               <w:rPr>
@@ -3086,7 +3300,7 @@
               <w:lang w:val="es-UY" w:eastAsia="es-UY"/>
             </w:rPr>
           </w:pPr>
-          <w:hyperlink w:anchor="_Toc437627657" w:history="1">
+          <w:hyperlink w:anchor="_Toc442208685" w:history="1">
             <w:r>
               <w:rPr>
                 <w:rStyle w:val="Hipervnculo"/>
@@ -3115,7 +3329,7 @@
                 <w:noProof/>
                 <w:webHidden/>
               </w:rPr>
-              <w:instrText xml:space="preserve"> PAGEREF _Toc437627657 \h </w:instrText>
+              <w:instrText xml:space="preserve"> PAGEREF _Toc442208685 \h </w:instrText>
             </w:r>
             <w:r>
               <w:rPr>
@@ -3135,7 +3349,7 @@
                 <w:noProof/>
                 <w:webHidden/>
               </w:rPr>
-              <w:t>27</w:t>
+              <w:t>29</w:t>
             </w:r>
             <w:r>
               <w:rPr>
@@ -3158,7 +3372,7 @@
               <w:lang w:val="es-UY" w:eastAsia="es-UY"/>
             </w:rPr>
           </w:pPr>
-          <w:hyperlink w:anchor="_Toc437627658" w:history="1">
+          <w:hyperlink w:anchor="_Toc442208686" w:history="1">
             <w:r>
               <w:rPr>
                 <w:rStyle w:val="Hipervnculo"/>
@@ -3187,7 +3401,7 @@
                 <w:noProof/>
                 <w:webHidden/>
               </w:rPr>
-              <w:instrText xml:space="preserve"> PAGEREF _Toc437627658 \h </w:instrText>
+              <w:instrText xml:space="preserve"> PAGEREF _Toc442208686 \h </w:instrText>
             </w:r>
             <w:r>
               <w:rPr>
@@ -3207,7 +3421,7 @@
                 <w:noProof/>
                 <w:webHidden/>
               </w:rPr>
-              <w:t>27</w:t>
+              <w:t>29</w:t>
             </w:r>
             <w:r>
               <w:rPr>
@@ -3231,7 +3445,7 @@
               <w:lang w:val="es-UY" w:eastAsia="es-UY"/>
             </w:rPr>
           </w:pPr>
-          <w:hyperlink w:anchor="_Toc437627659" w:history="1">
+          <w:hyperlink w:anchor="_Toc442208687" w:history="1">
             <w:r>
               <w:rPr>
                 <w:rStyle w:val="Hipervnculo"/>
@@ -3275,7 +3489,7 @@
                 <w:noProof/>
                 <w:webHidden/>
               </w:rPr>
-              <w:instrText xml:space="preserve"> PAGEREF _Toc437627659 \h </w:instrText>
+              <w:instrText xml:space="preserve"> PAGEREF _Toc442208687 \h </w:instrText>
             </w:r>
             <w:r>
               <w:rPr>
@@ -3295,7 +3509,7 @@
                 <w:noProof/>
                 <w:webHidden/>
               </w:rPr>
-              <w:t>28</w:t>
+              <w:t>30</w:t>
             </w:r>
             <w:r>
               <w:rPr>
@@ -3319,7 +3533,7 @@
               <w:lang w:val="es-UY" w:eastAsia="es-UY"/>
             </w:rPr>
           </w:pPr>
-          <w:hyperlink w:anchor="_Toc437627660" w:history="1">
+          <w:hyperlink w:anchor="_Toc442208688" w:history="1">
             <w:r>
               <w:rPr>
                 <w:rStyle w:val="Hipervnculo"/>
@@ -3363,7 +3577,7 @@
                 <w:noProof/>
                 <w:webHidden/>
               </w:rPr>
-              <w:instrText xml:space="preserve"> PAGEREF _Toc437627660 \h </w:instrText>
+              <w:instrText xml:space="preserve"> PAGEREF _Toc442208688 \h </w:instrText>
             </w:r>
             <w:r>
               <w:rPr>
@@ -3383,7 +3597,7 @@
                 <w:noProof/>
                 <w:webHidden/>
               </w:rPr>
-              <w:t>30</w:t>
+              <w:t>32</w:t>
             </w:r>
             <w:r>
               <w:rPr>
@@ -3407,7 +3621,7 @@
               <w:lang w:val="es-UY" w:eastAsia="es-UY"/>
             </w:rPr>
           </w:pPr>
-          <w:hyperlink w:anchor="_Toc437627661" w:history="1">
+          <w:hyperlink w:anchor="_Toc442208689" w:history="1">
             <w:r>
               <w:rPr>
                 <w:rStyle w:val="Hipervnculo"/>
@@ -3451,7 +3665,7 @@
                 <w:noProof/>
                 <w:webHidden/>
               </w:rPr>
-              <w:instrText xml:space="preserve"> PAGEREF _Toc437627661 \h </w:instrText>
+              <w:instrText xml:space="preserve"> PAGEREF _Toc442208689 \h </w:instrText>
             </w:r>
             <w:r>
               <w:rPr>
@@ -3471,7 +3685,7 @@
                 <w:noProof/>
                 <w:webHidden/>
               </w:rPr>
-              <w:t>31</w:t>
+              <w:t>33</w:t>
             </w:r>
             <w:r>
               <w:rPr>
@@ -3495,7 +3709,7 @@
               <w:lang w:val="es-UY" w:eastAsia="es-UY"/>
             </w:rPr>
           </w:pPr>
-          <w:hyperlink w:anchor="_Toc437627662" w:history="1">
+          <w:hyperlink w:anchor="_Toc442208690" w:history="1">
             <w:r>
               <w:rPr>
                 <w:rStyle w:val="Hipervnculo"/>
@@ -3537,7 +3751,7 @@
                 <w:noProof/>
                 <w:webHidden/>
               </w:rPr>
-              <w:instrText xml:space="preserve"> PAGEREF _Toc437627662 \h </w:instrText>
+              <w:instrText xml:space="preserve"> PAGEREF _Toc442208690 \h </w:instrText>
             </w:r>
             <w:r>
               <w:rPr>
@@ -3557,7 +3771,7 @@
                 <w:noProof/>
                 <w:webHidden/>
               </w:rPr>
-              <w:t>32</w:t>
+              <w:t>34</w:t>
             </w:r>
             <w:r>
               <w:rPr>
@@ -3581,7 +3795,7 @@
               <w:lang w:val="es-UY" w:eastAsia="es-UY"/>
             </w:rPr>
           </w:pPr>
-          <w:hyperlink w:anchor="_Toc437627663" w:history="1">
+          <w:hyperlink w:anchor="_Toc442208691" w:history="1">
             <w:r>
               <w:rPr>
                 <w:rStyle w:val="Hipervnculo"/>
@@ -3623,7 +3837,7 @@
                 <w:noProof/>
                 <w:webHidden/>
               </w:rPr>
-              <w:instrText xml:space="preserve"> PAGEREF _Toc437627663 \h </w:instrText>
+              <w:instrText xml:space="preserve"> PAGEREF _Toc442208691 \h </w:instrText>
             </w:r>
             <w:r>
               <w:rPr>
@@ -3643,7 +3857,7 @@
                 <w:noProof/>
                 <w:webHidden/>
               </w:rPr>
-              <w:t>34</w:t>
+              <w:t>36</w:t>
             </w:r>
             <w:r>
               <w:rPr>
@@ -3667,7 +3881,7 @@
               <w:lang w:val="es-UY" w:eastAsia="es-UY"/>
             </w:rPr>
           </w:pPr>
-          <w:hyperlink w:anchor="_Toc437627664" w:history="1">
+          <w:hyperlink w:anchor="_Toc442208692" w:history="1">
             <w:r>
               <w:rPr>
                 <w:rStyle w:val="Hipervnculo"/>
@@ -3709,7 +3923,7 @@
                 <w:noProof/>
                 <w:webHidden/>
               </w:rPr>
-              <w:instrText xml:space="preserve"> PAGEREF _Toc437627664 \h </w:instrText>
+              <w:instrText xml:space="preserve"> PAGEREF _Toc442208692 \h </w:instrText>
             </w:r>
             <w:r>
               <w:rPr>
@@ -3729,7 +3943,7 @@
                 <w:noProof/>
                 <w:webHidden/>
               </w:rPr>
-              <w:t>34</w:t>
+              <w:t>36</w:t>
             </w:r>
             <w:r>
               <w:rPr>
@@ -3753,7 +3967,7 @@
               <w:lang w:val="es-UY" w:eastAsia="es-UY"/>
             </w:rPr>
           </w:pPr>
-          <w:hyperlink w:anchor="_Toc437627665" w:history="1">
+          <w:hyperlink w:anchor="_Toc442208693" w:history="1">
             <w:r>
               <w:rPr>
                 <w:rStyle w:val="Hipervnculo"/>
@@ -3797,7 +4011,7 @@
                 <w:noProof/>
                 <w:webHidden/>
               </w:rPr>
-              <w:instrText xml:space="preserve"> PAGEREF _Toc437627665 \h </w:instrText>
+              <w:instrText xml:space="preserve"> PAGEREF _Toc442208693 \h </w:instrText>
             </w:r>
             <w:r>
               <w:rPr>
@@ -3817,7 +4031,7 @@
                 <w:noProof/>
                 <w:webHidden/>
               </w:rPr>
-              <w:t>35</w:t>
+              <w:t>37</w:t>
             </w:r>
             <w:r>
               <w:rPr>
@@ -3841,7 +4055,7 @@
               <w:lang w:val="es-UY" w:eastAsia="es-UY"/>
             </w:rPr>
           </w:pPr>
-          <w:hyperlink w:anchor="_Toc437627666" w:history="1">
+          <w:hyperlink w:anchor="_Toc442208694" w:history="1">
             <w:r>
               <w:rPr>
                 <w:rStyle w:val="Hipervnculo"/>
@@ -3885,7 +4099,7 @@
                 <w:noProof/>
                 <w:webHidden/>
               </w:rPr>
-              <w:instrText xml:space="preserve"> PAGEREF _Toc437627666 \h </w:instrText>
+              <w:instrText xml:space="preserve"> PAGEREF _Toc442208694 \h </w:instrText>
             </w:r>
             <w:r>
               <w:rPr>
@@ -3905,7 +4119,7 @@
                 <w:noProof/>
                 <w:webHidden/>
               </w:rPr>
-              <w:t>35</w:t>
+              <w:t>37</w:t>
             </w:r>
             <w:r>
               <w:rPr>
@@ -3929,7 +4143,7 @@
               <w:lang w:val="es-UY" w:eastAsia="es-UY"/>
             </w:rPr>
           </w:pPr>
-          <w:hyperlink w:anchor="_Toc437627667" w:history="1">
+          <w:hyperlink w:anchor="_Toc442208695" w:history="1">
             <w:r>
               <w:rPr>
                 <w:rStyle w:val="Hipervnculo"/>
@@ -3973,7 +4187,7 @@
                 <w:noProof/>
                 <w:webHidden/>
               </w:rPr>
-              <w:instrText xml:space="preserve"> PAGEREF _Toc437627667 \h </w:instrText>
+              <w:instrText xml:space="preserve"> PAGEREF _Toc442208695 \h </w:instrText>
             </w:r>
             <w:r>
               <w:rPr>
@@ -3993,7 +4207,7 @@
                 <w:noProof/>
                 <w:webHidden/>
               </w:rPr>
-              <w:t>36</w:t>
+              <w:t>38</w:t>
             </w:r>
             <w:r>
               <w:rPr>
@@ -4016,7 +4230,7 @@
               <w:lang w:val="es-UY" w:eastAsia="es-UY"/>
             </w:rPr>
           </w:pPr>
-          <w:hyperlink w:anchor="_Toc437627668" w:history="1">
+          <w:hyperlink w:anchor="_Toc442208696" w:history="1">
             <w:r>
               <w:rPr>
                 <w:rStyle w:val="Hipervnculo"/>
@@ -4045,7 +4259,7 @@
                 <w:noProof/>
                 <w:webHidden/>
               </w:rPr>
-              <w:instrText xml:space="preserve"> PAGEREF _Toc437627668 \h </w:instrText>
+              <w:instrText xml:space="preserve"> PAGEREF _Toc442208696 \h </w:instrText>
             </w:r>
             <w:r>
               <w:rPr>
@@ -4065,7 +4279,7 @@
                 <w:noProof/>
                 <w:webHidden/>
               </w:rPr>
-              <w:t>38</w:t>
+              <w:t>40</w:t>
             </w:r>
             <w:r>
               <w:rPr>
@@ -4088,7 +4302,7 @@
               <w:lang w:val="es-UY" w:eastAsia="es-UY"/>
             </w:rPr>
           </w:pPr>
-          <w:hyperlink w:anchor="_Toc437627669" w:history="1">
+          <w:hyperlink w:anchor="_Toc442208697" w:history="1">
             <w:r>
               <w:rPr>
                 <w:rStyle w:val="Hipervnculo"/>
@@ -4117,7 +4331,7 @@
                 <w:noProof/>
                 <w:webHidden/>
               </w:rPr>
-              <w:instrText xml:space="preserve"> PAGEREF _Toc437627669 \h </w:instrText>
+              <w:instrText xml:space="preserve"> PAGEREF _Toc442208697 \h </w:instrText>
             </w:r>
             <w:r>
               <w:rPr>
@@ -4137,7 +4351,7 @@
                 <w:noProof/>
                 <w:webHidden/>
               </w:rPr>
-              <w:t>38</w:t>
+              <w:t>40</w:t>
             </w:r>
             <w:r>
               <w:rPr>
@@ -4161,7 +4375,7 @@
               <w:lang w:val="es-UY" w:eastAsia="es-UY"/>
             </w:rPr>
           </w:pPr>
-          <w:hyperlink w:anchor="_Toc437627671" w:history="1">
+          <w:hyperlink w:anchor="_Toc442208699" w:history="1">
             <w:r>
               <w:rPr>
                 <w:rStyle w:val="Hipervnculo"/>
@@ -4203,7 +4417,7 @@
                 <w:noProof/>
                 <w:webHidden/>
               </w:rPr>
-              <w:instrText xml:space="preserve"> PAGEREF _Toc437627671 \h </w:instrText>
+              <w:instrText xml:space="preserve"> PAGEREF _Toc442208699 \h </w:instrText>
             </w:r>
             <w:r>
               <w:rPr>
@@ -4223,7 +4437,7 @@
                 <w:noProof/>
                 <w:webHidden/>
               </w:rPr>
-              <w:t>38</w:t>
+              <w:t>40</w:t>
             </w:r>
             <w:r>
               <w:rPr>
@@ -4247,7 +4461,7 @@
               <w:lang w:val="es-UY" w:eastAsia="es-UY"/>
             </w:rPr>
           </w:pPr>
-          <w:hyperlink w:anchor="_Toc437627672" w:history="1">
+          <w:hyperlink w:anchor="_Toc442208700" w:history="1">
             <w:r>
               <w:rPr>
                 <w:rStyle w:val="Hipervnculo"/>
@@ -4289,7 +4503,7 @@
                 <w:noProof/>
                 <w:webHidden/>
               </w:rPr>
-              <w:instrText xml:space="preserve"> PAGEREF _Toc437627672 \h </w:instrText>
+              <w:instrText xml:space="preserve"> PAGEREF _Toc442208700 \h </w:instrText>
             </w:r>
             <w:r>
               <w:rPr>
@@ -4309,7 +4523,7 @@
                 <w:noProof/>
                 <w:webHidden/>
               </w:rPr>
-              <w:t>41</w:t>
+              <w:t>43</w:t>
             </w:r>
             <w:r>
               <w:rPr>
@@ -4333,7 +4547,7 @@
               <w:lang w:val="es-UY" w:eastAsia="es-UY"/>
             </w:rPr>
           </w:pPr>
-          <w:hyperlink w:anchor="_Toc437627673" w:history="1">
+          <w:hyperlink w:anchor="_Toc442208701" w:history="1">
             <w:r>
               <w:rPr>
                 <w:rStyle w:val="Hipervnculo"/>
@@ -4375,7 +4589,7 @@
                 <w:noProof/>
                 <w:webHidden/>
               </w:rPr>
-              <w:instrText xml:space="preserve"> PAGEREF _Toc437627673 \h </w:instrText>
+              <w:instrText xml:space="preserve"> PAGEREF _Toc442208701 \h </w:instrText>
             </w:r>
             <w:r>
               <w:rPr>
@@ -4395,7 +4609,7 @@
                 <w:noProof/>
                 <w:webHidden/>
               </w:rPr>
-              <w:t>41</w:t>
+              <w:t>43</w:t>
             </w:r>
             <w:r>
               <w:rPr>
@@ -4419,7 +4633,7 @@
               <w:lang w:val="es-UY" w:eastAsia="es-UY"/>
             </w:rPr>
           </w:pPr>
-          <w:hyperlink w:anchor="_Toc437627674" w:history="1">
+          <w:hyperlink w:anchor="_Toc442208702" w:history="1">
             <w:r>
               <w:rPr>
                 <w:rStyle w:val="Hipervnculo"/>
@@ -4461,7 +4675,7 @@
                 <w:noProof/>
                 <w:webHidden/>
               </w:rPr>
-              <w:instrText xml:space="preserve"> PAGEREF _Toc437627674 \h </w:instrText>
+              <w:instrText xml:space="preserve"> PAGEREF _Toc442208702 \h </w:instrText>
             </w:r>
             <w:r>
               <w:rPr>
@@ -4481,7 +4695,7 @@
                 <w:noProof/>
                 <w:webHidden/>
               </w:rPr>
-              <w:t>42</w:t>
+              <w:t>44</w:t>
             </w:r>
             <w:r>
               <w:rPr>
@@ -4505,7 +4719,7 @@
               <w:lang w:val="es-UY" w:eastAsia="es-UY"/>
             </w:rPr>
           </w:pPr>
-          <w:hyperlink w:anchor="_Toc437627675" w:history="1">
+          <w:hyperlink w:anchor="_Toc442208703" w:history="1">
             <w:r>
               <w:rPr>
                 <w:rStyle w:val="Hipervnculo"/>
@@ -4547,7 +4761,7 @@
                 <w:noProof/>
                 <w:webHidden/>
               </w:rPr>
-              <w:instrText xml:space="preserve"> PAGEREF _Toc437627675 \h </w:instrText>
+              <w:instrText xml:space="preserve"> PAGEREF _Toc442208703 \h </w:instrText>
             </w:r>
             <w:r>
               <w:rPr>
@@ -4567,7 +4781,7 @@
                 <w:noProof/>
                 <w:webHidden/>
               </w:rPr>
-              <w:t>44</w:t>
+              <w:t>46</w:t>
             </w:r>
             <w:r>
               <w:rPr>
@@ -4591,7 +4805,7 @@
               <w:lang w:val="es-UY" w:eastAsia="es-UY"/>
             </w:rPr>
           </w:pPr>
-          <w:hyperlink w:anchor="_Toc437627676" w:history="1">
+          <w:hyperlink w:anchor="_Toc442208704" w:history="1">
             <w:r>
               <w:rPr>
                 <w:rStyle w:val="Hipervnculo"/>
@@ -4633,7 +4847,7 @@
                 <w:noProof/>
                 <w:webHidden/>
               </w:rPr>
-              <w:instrText xml:space="preserve"> PAGEREF _Toc437627676 \h </w:instrText>
+              <w:instrText xml:space="preserve"> PAGEREF _Toc442208704 \h </w:instrText>
             </w:r>
             <w:r>
               <w:rPr>
@@ -4653,7 +4867,7 @@
                 <w:noProof/>
                 <w:webHidden/>
               </w:rPr>
-              <w:t>46</w:t>
+              <w:t>48</w:t>
             </w:r>
             <w:r>
               <w:rPr>
@@ -4677,7 +4891,7 @@
               <w:lang w:val="es-UY" w:eastAsia="es-UY"/>
             </w:rPr>
           </w:pPr>
-          <w:hyperlink w:anchor="_Toc437627677" w:history="1">
+          <w:hyperlink w:anchor="_Toc442208705" w:history="1">
             <w:r>
               <w:rPr>
                 <w:rStyle w:val="Hipervnculo"/>
@@ -4719,7 +4933,7 @@
                 <w:noProof/>
                 <w:webHidden/>
               </w:rPr>
-              <w:instrText xml:space="preserve"> PAGEREF _Toc437627677 \h </w:instrText>
+              <w:instrText xml:space="preserve"> PAGEREF _Toc442208705 \h </w:instrText>
             </w:r>
             <w:r>
               <w:rPr>
@@ -4739,7 +4953,7 @@
                 <w:noProof/>
                 <w:webHidden/>
               </w:rPr>
-              <w:t>47</w:t>
+              <w:t>49</w:t>
             </w:r>
             <w:r>
               <w:rPr>
@@ -4763,7 +4977,7 @@
               <w:lang w:val="es-UY" w:eastAsia="es-UY"/>
             </w:rPr>
           </w:pPr>
-          <w:hyperlink w:anchor="_Toc437627678" w:history="1">
+          <w:hyperlink w:anchor="_Toc442208706" w:history="1">
             <w:r>
               <w:rPr>
                 <w:rStyle w:val="Hipervnculo"/>
@@ -4805,7 +5019,7 @@
                 <w:noProof/>
                 <w:webHidden/>
               </w:rPr>
-              <w:instrText xml:space="preserve"> PAGEREF _Toc437627678 \h </w:instrText>
+              <w:instrText xml:space="preserve"> PAGEREF _Toc442208706 \h </w:instrText>
             </w:r>
             <w:r>
               <w:rPr>
@@ -4825,7 +5039,7 @@
                 <w:noProof/>
                 <w:webHidden/>
               </w:rPr>
-              <w:t>47</w:t>
+              <w:t>49</w:t>
             </w:r>
             <w:r>
               <w:rPr>
@@ -4849,7 +5063,7 @@
               <w:lang w:val="es-UY" w:eastAsia="es-UY"/>
             </w:rPr>
           </w:pPr>
-          <w:hyperlink w:anchor="_Toc437627689" w:history="1">
+          <w:hyperlink w:anchor="_Toc442208717" w:history="1">
             <w:r>
               <w:rPr>
                 <w:rStyle w:val="Hipervnculo"/>
@@ -4891,7 +5105,7 @@
                 <w:noProof/>
                 <w:webHidden/>
               </w:rPr>
-              <w:instrText xml:space="preserve"> PAGEREF _Toc437627689 \h </w:instrText>
+              <w:instrText xml:space="preserve"> PAGEREF _Toc442208717 \h </w:instrText>
             </w:r>
             <w:r>
               <w:rPr>
@@ -4911,7 +5125,7 @@
                 <w:noProof/>
                 <w:webHidden/>
               </w:rPr>
-              <w:t>48</w:t>
+              <w:t>50</w:t>
             </w:r>
             <w:r>
               <w:rPr>
@@ -4935,7 +5149,7 @@
               <w:lang w:val="es-UY" w:eastAsia="es-UY"/>
             </w:rPr>
           </w:pPr>
-          <w:hyperlink w:anchor="_Toc437627690" w:history="1">
+          <w:hyperlink w:anchor="_Toc442208718" w:history="1">
             <w:r>
               <w:rPr>
                 <w:rStyle w:val="Hipervnculo"/>
@@ -4979,7 +5193,7 @@
                 <w:noProof/>
                 <w:webHidden/>
               </w:rPr>
-              <w:instrText xml:space="preserve"> PAGEREF _Toc437627690 \h </w:instrText>
+              <w:instrText xml:space="preserve"> PAGEREF _Toc442208718 \h </w:instrText>
             </w:r>
             <w:r>
               <w:rPr>
@@ -4999,7 +5213,7 @@
                 <w:noProof/>
                 <w:webHidden/>
               </w:rPr>
-              <w:t>50</w:t>
+              <w:t>52</w:t>
             </w:r>
             <w:r>
               <w:rPr>
@@ -5022,7 +5236,7 @@
               <w:lang w:val="es-UY" w:eastAsia="es-UY"/>
             </w:rPr>
           </w:pPr>
-          <w:hyperlink w:anchor="_Toc437627691" w:history="1">
+          <w:hyperlink w:anchor="_Toc442208719" w:history="1">
             <w:r>
               <w:rPr>
                 <w:rStyle w:val="Hipervnculo"/>
@@ -5051,7 +5265,7 @@
                 <w:noProof/>
                 <w:webHidden/>
               </w:rPr>
-              <w:instrText xml:space="preserve"> PAGEREF _Toc437627691 \h </w:instrText>
+              <w:instrText xml:space="preserve"> PAGEREF _Toc442208719 \h </w:instrText>
             </w:r>
             <w:r>
               <w:rPr>
@@ -5071,7 +5285,7 @@
                 <w:noProof/>
                 <w:webHidden/>
               </w:rPr>
-              <w:t>52</w:t>
+              <w:t>54</w:t>
             </w:r>
             <w:r>
               <w:rPr>
@@ -5094,7 +5308,7 @@
               <w:lang w:val="es-UY" w:eastAsia="es-UY"/>
             </w:rPr>
           </w:pPr>
-          <w:hyperlink w:anchor="_Toc437627692" w:history="1">
+          <w:hyperlink w:anchor="_Toc442208720" w:history="1">
             <w:r>
               <w:rPr>
                 <w:rStyle w:val="Hipervnculo"/>
@@ -5123,7 +5337,7 @@
                 <w:noProof/>
                 <w:webHidden/>
               </w:rPr>
-              <w:instrText xml:space="preserve"> PAGEREF _Toc437627692 \h </w:instrText>
+              <w:instrText xml:space="preserve"> PAGEREF _Toc442208720 \h </w:instrText>
             </w:r>
             <w:r>
               <w:rPr>
@@ -5143,7 +5357,7 @@
                 <w:noProof/>
                 <w:webHidden/>
               </w:rPr>
-              <w:t>52</w:t>
+              <w:t>54</w:t>
             </w:r>
             <w:r>
               <w:rPr>
@@ -5166,7 +5380,7 @@
               <w:lang w:val="es-UY" w:eastAsia="es-UY"/>
             </w:rPr>
           </w:pPr>
-          <w:hyperlink w:anchor="_Toc437627693" w:history="1">
+          <w:hyperlink w:anchor="_Toc442208721" w:history="1">
             <w:r>
               <w:rPr>
                 <w:rStyle w:val="Hipervnculo"/>
@@ -5195,7 +5409,7 @@
                 <w:noProof/>
                 <w:webHidden/>
               </w:rPr>
-              <w:instrText xml:space="preserve"> PAGEREF _Toc437627693 \h </w:instrText>
+              <w:instrText xml:space="preserve"> PAGEREF _Toc442208721 \h </w:instrText>
             </w:r>
             <w:r>
               <w:rPr>
@@ -5215,7 +5429,7 @@
                 <w:noProof/>
                 <w:webHidden/>
               </w:rPr>
-              <w:t>54</w:t>
+              <w:t>56</w:t>
             </w:r>
             <w:r>
               <w:rPr>
@@ -5238,7 +5452,7 @@
               <w:lang w:val="es-UY" w:eastAsia="es-UY"/>
             </w:rPr>
           </w:pPr>
-          <w:hyperlink w:anchor="_Toc437627694" w:history="1">
+          <w:hyperlink w:anchor="_Toc442208722" w:history="1">
             <w:r>
               <w:rPr>
                 <w:rStyle w:val="Hipervnculo"/>
@@ -5267,7 +5481,7 @@
                 <w:noProof/>
                 <w:webHidden/>
               </w:rPr>
-              <w:instrText xml:space="preserve"> PAGEREF _Toc437627694 \h </w:instrText>
+              <w:instrText xml:space="preserve"> PAGEREF _Toc442208722 \h </w:instrText>
             </w:r>
             <w:r>
               <w:rPr>
@@ -5287,7 +5501,7 @@
                 <w:noProof/>
                 <w:webHidden/>
               </w:rPr>
-              <w:t>54</w:t>
+              <w:t>56</w:t>
             </w:r>
             <w:r>
               <w:rPr>
@@ -5310,7 +5524,7 @@
               <w:lang w:val="es-UY" w:eastAsia="es-UY"/>
             </w:rPr>
           </w:pPr>
-          <w:hyperlink w:anchor="_Toc437627695" w:history="1">
+          <w:hyperlink w:anchor="_Toc442208723" w:history="1">
             <w:r>
               <w:rPr>
                 <w:rStyle w:val="Hipervnculo"/>
@@ -5339,7 +5553,7 @@
                 <w:noProof/>
                 <w:webHidden/>
               </w:rPr>
-              <w:instrText xml:space="preserve"> PAGEREF _Toc437627695 \h </w:instrText>
+              <w:instrText xml:space="preserve"> PAGEREF _Toc442208723 \h </w:instrText>
             </w:r>
             <w:r>
               <w:rPr>
@@ -5359,7 +5573,7 @@
                 <w:noProof/>
                 <w:webHidden/>
               </w:rPr>
-              <w:t>56</w:t>
+              <w:t>58</w:t>
             </w:r>
             <w:r>
               <w:rPr>
@@ -5382,7 +5596,7 @@
               <w:lang w:val="es-UY" w:eastAsia="es-UY"/>
             </w:rPr>
           </w:pPr>
-          <w:hyperlink w:anchor="_Toc437627696" w:history="1">
+          <w:hyperlink w:anchor="_Toc442208724" w:history="1">
             <w:r>
               <w:rPr>
                 <w:rStyle w:val="Hipervnculo"/>
@@ -5410,7 +5624,7 @@
                 <w:noProof/>
                 <w:webHidden/>
               </w:rPr>
-              <w:instrText xml:space="preserve"> PAGEREF _Toc437627696 \h </w:instrText>
+              <w:instrText xml:space="preserve"> PAGEREF _Toc442208724 \h </w:instrText>
             </w:r>
             <w:r>
               <w:rPr>
@@ -5430,7 +5644,7 @@
                 <w:noProof/>
                 <w:webHidden/>
               </w:rPr>
-              <w:t>56</w:t>
+              <w:t>58</w:t>
             </w:r>
             <w:r>
               <w:rPr>
@@ -5453,7 +5667,7 @@
               <w:lang w:val="es-UY" w:eastAsia="es-UY"/>
             </w:rPr>
           </w:pPr>
-          <w:hyperlink w:anchor="_Toc437627697" w:history="1">
+          <w:hyperlink w:anchor="_Toc442208725" w:history="1">
             <w:r>
               <w:rPr>
                 <w:rStyle w:val="Hipervnculo"/>
@@ -5481,7 +5695,7 @@
                 <w:noProof/>
                 <w:webHidden/>
               </w:rPr>
-              <w:instrText xml:space="preserve"> PAGEREF _Toc437627697 \h </w:instrText>
+              <w:instrText xml:space="preserve"> PAGEREF _Toc442208725 \h </w:instrText>
             </w:r>
             <w:r>
               <w:rPr>
@@ -5501,7 +5715,7 @@
                 <w:noProof/>
                 <w:webHidden/>
               </w:rPr>
-              <w:t>57</w:t>
+              <w:t>59</w:t>
             </w:r>
             <w:r>
               <w:rPr>
@@ -5524,7 +5738,7 @@
               <w:lang w:val="es-UY" w:eastAsia="es-UY"/>
             </w:rPr>
           </w:pPr>
-          <w:hyperlink w:anchor="_Toc437627698" w:history="1">
+          <w:hyperlink w:anchor="_Toc442208726" w:history="1">
             <w:r>
               <w:rPr>
                 <w:rStyle w:val="Hipervnculo"/>
@@ -5551,7 +5765,7 @@
                 <w:noProof/>
                 <w:webHidden/>
               </w:rPr>
-              <w:instrText xml:space="preserve"> PAGEREF _Toc437627698 \h </w:instrText>
+              <w:instrText xml:space="preserve"> PAGEREF _Toc442208726 \h </w:instrText>
             </w:r>
             <w:r>
               <w:rPr>
@@ -5571,7 +5785,7 @@
                 <w:noProof/>
                 <w:webHidden/>
               </w:rPr>
-              <w:t>57</w:t>
+              <w:t>59</w:t>
             </w:r>
             <w:r>
               <w:rPr>
@@ -5594,7 +5808,7 @@
               <w:lang w:val="es-UY" w:eastAsia="es-UY"/>
             </w:rPr>
           </w:pPr>
-          <w:hyperlink w:anchor="_Toc437627699" w:history="1">
+          <w:hyperlink w:anchor="_Toc442208727" w:history="1">
             <w:r>
               <w:rPr>
                 <w:rStyle w:val="Hipervnculo"/>
@@ -5621,7 +5835,7 @@
                 <w:noProof/>
                 <w:webHidden/>
               </w:rPr>
-              <w:instrText xml:space="preserve"> PAGEREF _Toc437627699 \h </w:instrText>
+              <w:instrText xml:space="preserve"> PAGEREF _Toc442208727 \h </w:instrText>
             </w:r>
             <w:r>
               <w:rPr>
@@ -5641,7 +5855,7 @@
                 <w:noProof/>
                 <w:webHidden/>
               </w:rPr>
-              <w:t>58</w:t>
+              <w:t>60</w:t>
             </w:r>
             <w:r>
               <w:rPr>
@@ -5664,7 +5878,7 @@
               <w:lang w:val="es-UY" w:eastAsia="es-UY"/>
             </w:rPr>
           </w:pPr>
-          <w:hyperlink w:anchor="_Toc437627700" w:history="1">
+          <w:hyperlink w:anchor="_Toc442208728" w:history="1">
             <w:r>
               <w:rPr>
                 <w:rStyle w:val="Hipervnculo"/>
@@ -5691,7 +5905,7 @@
                 <w:noProof/>
                 <w:webHidden/>
               </w:rPr>
-              <w:instrText xml:space="preserve"> PAGEREF _Toc437627700 \h </w:instrText>
+              <w:instrText xml:space="preserve"> PAGEREF _Toc442208728 \h </w:instrText>
             </w:r>
             <w:r>
               <w:rPr>
@@ -5711,7 +5925,7 @@
                 <w:noProof/>
                 <w:webHidden/>
               </w:rPr>
-              <w:t>58</w:t>
+              <w:t>60</w:t>
             </w:r>
             <w:r>
               <w:rPr>
@@ -5734,7 +5948,7 @@
               <w:lang w:val="es-UY" w:eastAsia="es-UY"/>
             </w:rPr>
           </w:pPr>
-          <w:hyperlink w:anchor="_Toc437627701" w:history="1">
+          <w:hyperlink w:anchor="_Toc442208729" w:history="1">
             <w:r>
               <w:rPr>
                 <w:rStyle w:val="Hipervnculo"/>
@@ -5761,7 +5975,7 @@
                 <w:noProof/>
                 <w:webHidden/>
               </w:rPr>
-              <w:instrText xml:space="preserve"> PAGEREF _Toc437627701 \h </w:instrText>
+              <w:instrText xml:space="preserve"> PAGEREF _Toc442208729 \h </w:instrText>
             </w:r>
             <w:r>
               <w:rPr>
@@ -5781,7 +5995,7 @@
                 <w:noProof/>
                 <w:webHidden/>
               </w:rPr>
-              <w:t>60</w:t>
+              <w:t>62</w:t>
             </w:r>
             <w:r>
               <w:rPr>
@@ -5804,7 +6018,7 @@
               <w:lang w:val="es-UY" w:eastAsia="es-UY"/>
             </w:rPr>
           </w:pPr>
-          <w:hyperlink w:anchor="_Toc437627702" w:history="1">
+          <w:hyperlink w:anchor="_Toc442208730" w:history="1">
             <w:r>
               <w:rPr>
                 <w:rStyle w:val="Hipervnculo"/>
@@ -5831,7 +6045,7 @@
                 <w:noProof/>
                 <w:webHidden/>
               </w:rPr>
-              <w:instrText xml:space="preserve"> PAGEREF _Toc437627702 \h </w:instrText>
+              <w:instrText xml:space="preserve"> PAGEREF _Toc442208730 \h </w:instrText>
             </w:r>
             <w:r>
               <w:rPr>
@@ -5851,7 +6065,7 @@
                 <w:noProof/>
                 <w:webHidden/>
               </w:rPr>
-              <w:t>60</w:t>
+              <w:t>62</w:t>
             </w:r>
             <w:r>
               <w:rPr>
@@ -5874,7 +6088,7 @@
               <w:lang w:val="es-UY" w:eastAsia="es-UY"/>
             </w:rPr>
           </w:pPr>
-          <w:hyperlink w:anchor="_Toc437627703" w:history="1">
+          <w:hyperlink w:anchor="_Toc442208731" w:history="1">
             <w:r>
               <w:rPr>
                 <w:rStyle w:val="Hipervnculo"/>
@@ -5901,7 +6115,7 @@
                 <w:noProof/>
                 <w:webHidden/>
               </w:rPr>
-              <w:instrText xml:space="preserve"> PAGEREF _Toc437627703 \h </w:instrText>
+              <w:instrText xml:space="preserve"> PAGEREF _Toc442208731 \h </w:instrText>
             </w:r>
             <w:r>
               <w:rPr>
@@ -5921,7 +6135,7 @@
                 <w:noProof/>
                 <w:webHidden/>
               </w:rPr>
-              <w:t>61</w:t>
+              <w:t>63</w:t>
             </w:r>
             <w:r>
               <w:rPr>
@@ -5944,7 +6158,7 @@
               <w:lang w:val="es-UY" w:eastAsia="es-UY"/>
             </w:rPr>
           </w:pPr>
-          <w:hyperlink w:anchor="_Toc437627704" w:history="1">
+          <w:hyperlink w:anchor="_Toc442208732" w:history="1">
             <w:r>
               <w:rPr>
                 <w:rStyle w:val="Hipervnculo"/>
@@ -5971,7 +6185,7 @@
                 <w:noProof/>
                 <w:webHidden/>
               </w:rPr>
-              <w:instrText xml:space="preserve"> PAGEREF _Toc437627704 \h </w:instrText>
+              <w:instrText xml:space="preserve"> PAGEREF _Toc442208732 \h </w:instrText>
             </w:r>
             <w:r>
               <w:rPr>
@@ -5991,7 +6205,7 @@
                 <w:noProof/>
                 <w:webHidden/>
               </w:rPr>
-              <w:t>61</w:t>
+              <w:t>63</w:t>
             </w:r>
             <w:r>
               <w:rPr>
@@ -6014,7 +6228,7 @@
               <w:lang w:val="es-UY" w:eastAsia="es-UY"/>
             </w:rPr>
           </w:pPr>
-          <w:hyperlink w:anchor="_Toc437627705" w:history="1">
+          <w:hyperlink w:anchor="_Toc442208733" w:history="1">
             <w:r>
               <w:rPr>
                 <w:rStyle w:val="Hipervnculo"/>
@@ -6041,7 +6255,7 @@
                 <w:noProof/>
                 <w:webHidden/>
               </w:rPr>
-              <w:instrText xml:space="preserve"> PAGEREF _Toc437627705 \h </w:instrText>
+              <w:instrText xml:space="preserve"> PAGEREF _Toc442208733 \h </w:instrText>
             </w:r>
             <w:r>
               <w:rPr>
@@ -6061,7 +6275,7 @@
                 <w:noProof/>
                 <w:webHidden/>
               </w:rPr>
-              <w:t>62</w:t>
+              <w:t>64</w:t>
             </w:r>
             <w:r>
               <w:rPr>
@@ -6084,7 +6298,7 @@
               <w:lang w:val="es-UY" w:eastAsia="es-UY"/>
             </w:rPr>
           </w:pPr>
-          <w:hyperlink w:anchor="_Toc437627706" w:history="1">
+          <w:hyperlink w:anchor="_Toc442208734" w:history="1">
             <w:r>
               <w:rPr>
                 <w:rStyle w:val="Hipervnculo"/>
@@ -6111,7 +6325,7 @@
                 <w:noProof/>
                 <w:webHidden/>
               </w:rPr>
-              <w:instrText xml:space="preserve"> PAGEREF _Toc437627706 \h </w:instrText>
+              <w:instrText xml:space="preserve"> PAGEREF _Toc442208734 \h </w:instrText>
             </w:r>
             <w:r>
               <w:rPr>
@@ -6131,7 +6345,7 @@
                 <w:noProof/>
                 <w:webHidden/>
               </w:rPr>
-              <w:t>63</w:t>
+              <w:t>65</w:t>
             </w:r>
             <w:r>
               <w:rPr>
@@ -6154,7 +6368,7 @@
               <w:lang w:val="es-UY" w:eastAsia="es-UY"/>
             </w:rPr>
           </w:pPr>
-          <w:hyperlink w:anchor="_Toc437627707" w:history="1">
+          <w:hyperlink w:anchor="_Toc442208735" w:history="1">
             <w:r>
               <w:rPr>
                 <w:rStyle w:val="Hipervnculo"/>
@@ -6181,7 +6395,7 @@
                 <w:noProof/>
                 <w:webHidden/>
               </w:rPr>
-              <w:instrText xml:space="preserve"> PAGEREF _Toc437627707 \h </w:instrText>
+              <w:instrText xml:space="preserve"> PAGEREF _Toc442208735 \h </w:instrText>
             </w:r>
             <w:r>
               <w:rPr>
@@ -6201,7 +6415,7 @@
                 <w:noProof/>
                 <w:webHidden/>
               </w:rPr>
-              <w:t>63</w:t>
+              <w:t>65</w:t>
             </w:r>
             <w:r>
               <w:rPr>
@@ -6224,7 +6438,7 @@
               <w:lang w:val="es-UY" w:eastAsia="es-UY"/>
             </w:rPr>
           </w:pPr>
-          <w:hyperlink w:anchor="_Toc437627708" w:history="1">
+          <w:hyperlink w:anchor="_Toc442208736" w:history="1">
             <w:r>
               <w:rPr>
                 <w:rStyle w:val="Hipervnculo"/>
@@ -6251,7 +6465,7 @@
                 <w:noProof/>
                 <w:webHidden/>
               </w:rPr>
-              <w:instrText xml:space="preserve"> PAGEREF _Toc437627708 \h </w:instrText>
+              <w:instrText xml:space="preserve"> PAGEREF _Toc442208736 \h </w:instrText>
             </w:r>
             <w:r>
               <w:rPr>
@@ -6271,7 +6485,7 @@
                 <w:noProof/>
                 <w:webHidden/>
               </w:rPr>
-              <w:t>64</w:t>
+              <w:t>66</w:t>
             </w:r>
             <w:r>
               <w:rPr>
@@ -6333,8 +6547,8 @@
           <w:lang w:eastAsia="es-UY"/>
         </w:rPr>
       </w:pPr>
-      <w:bookmarkStart w:id="2" w:name="_Toc437627624"/>
-      <w:bookmarkStart w:id="3" w:name="_Toc424232515"/>
+      <w:bookmarkStart w:id="2" w:name="_Toc424232515"/>
+      <w:bookmarkStart w:id="3" w:name="_Toc442208650"/>
       <w:bookmarkEnd w:id="1"/>
       <w:r>
         <w:rPr>
@@ -6345,7 +6559,7 @@
         <w:lastRenderedPageBreak/>
         <w:t>Capítulo 1</w:t>
       </w:r>
-      <w:bookmarkEnd w:id="2"/>
+      <w:bookmarkEnd w:id="3"/>
     </w:p>
     <w:p>
       <w:pPr>
@@ -6370,7 +6584,7 @@
           <w:lang w:eastAsia="es-UY"/>
         </w:rPr>
       </w:pPr>
-      <w:bookmarkStart w:id="4" w:name="_Toc437627625"/>
+      <w:bookmarkStart w:id="4" w:name="_Toc442208651"/>
       <w:r>
         <w:rPr>
           <w:rFonts w:eastAsia="Times New Roman"/>
@@ -6379,7 +6593,7 @@
         </w:rPr>
         <w:t>Introducción</w:t>
       </w:r>
-      <w:bookmarkEnd w:id="3"/>
+      <w:bookmarkEnd w:id="2"/>
       <w:bookmarkEnd w:id="4"/>
     </w:p>
     <w:p>
@@ -6439,7 +6653,27 @@
           <w:szCs w:val="24"/>
           <w:lang w:val="es-UY" w:eastAsia="es-UY"/>
         </w:rPr>
-        <w:t>del proyecto de grado de la carrera Ingeniería en Computación de los estudiantes Francisco Güella, Alejandro García y Javier de Prado.</w:t>
+        <w:t xml:space="preserve">del proyecto de grado de la carrera Ingeniería en Computación de los estudiantes Francisco </w:t>
+      </w:r>
+      <w:proofErr w:type="spellStart"/>
+      <w:r>
+        <w:rPr>
+          <w:rFonts w:eastAsia="Times New Roman" w:cstheme="minorHAnsi"/>
+          <w:sz w:val="24"/>
+          <w:szCs w:val="24"/>
+          <w:lang w:val="es-UY" w:eastAsia="es-UY"/>
+        </w:rPr>
+        <w:t>Güella</w:t>
+      </w:r>
+      <w:proofErr w:type="spellEnd"/>
+      <w:r>
+        <w:rPr>
+          <w:rFonts w:eastAsia="Times New Roman" w:cstheme="minorHAnsi"/>
+          <w:sz w:val="24"/>
+          <w:szCs w:val="24"/>
+          <w:lang w:val="es-UY" w:eastAsia="es-UY"/>
+        </w:rPr>
+        <w:t>, Alejandro García y Javier de Prado.</w:t>
       </w:r>
     </w:p>
     <w:p>
@@ -6469,7 +6703,7 @@
           <w:lang w:val="es-UY" w:eastAsia="es-UY"/>
         </w:rPr>
       </w:pPr>
-      <w:bookmarkStart w:id="5" w:name="_Toc437627626"/>
+      <w:bookmarkStart w:id="5" w:name="_Toc442208652"/>
       <w:r>
         <w:rPr>
           <w:rFonts w:eastAsia="Times New Roman"/>
@@ -6694,8 +6928,9 @@
           <w:szCs w:val="24"/>
           <w:lang w:val="es-UY" w:eastAsia="es-UY"/>
         </w:rPr>
-        <w:t xml:space="preserve">El Problema a estudiar en este proyecto de grado, el cual está relacionado a la gestión logística y a la optimización combinatoria, es el de Ruteo de Vehículos con múltiples Depósitos (MDVRP, Multi Depot Vehicle Routing Problem). El escenario planteado presenta a un conjunto de clientes a los cuales hay que distribuirles mercadería. Quienes distribuyen la mercadería cuentan con varios depósitos y una flota de vehículos. La mercadería se traslada a través de la flota de vehículos. El problema planteado es el de optimizar la elección de las rutas que deben realizar los vehículos para satisfacer la demanda de los clientes teniendo en cuenta que los vehículos tienen una capacidad limitada para el transporte de la mercadería. Típicamente se plantea que </w:t>
-      </w:r>
+        <w:t xml:space="preserve">El Problema a estudiar en este proyecto de grado, el cual está relacionado a la gestión logística y a la optimización combinatoria, es el de Ruteo de Vehículos con múltiples Depósitos (MDVRP, </w:t>
+      </w:r>
+      <w:proofErr w:type="spellStart"/>
       <w:r>
         <w:rPr>
           <w:rFonts w:eastAsia="Times New Roman" w:cstheme="minorHAnsi"/>
@@ -6704,8 +6939,139 @@
           <w:szCs w:val="24"/>
           <w:lang w:val="es-UY" w:eastAsia="es-UY"/>
         </w:rPr>
+        <w:t>Multi</w:t>
+      </w:r>
+      <w:proofErr w:type="spellEnd"/>
+      <w:r>
+        <w:rPr>
+          <w:rFonts w:eastAsia="Times New Roman" w:cstheme="minorHAnsi"/>
+          <w:color w:val="000000"/>
+          <w:sz w:val="24"/>
+          <w:szCs w:val="24"/>
+          <w:lang w:val="es-UY" w:eastAsia="es-UY"/>
+        </w:rPr>
+        <w:t xml:space="preserve"> </w:t>
+      </w:r>
+      <w:proofErr w:type="spellStart"/>
+      <w:r>
+        <w:rPr>
+          <w:rFonts w:eastAsia="Times New Roman" w:cstheme="minorHAnsi"/>
+          <w:color w:val="000000"/>
+          <w:sz w:val="24"/>
+          <w:szCs w:val="24"/>
+          <w:lang w:val="es-UY" w:eastAsia="es-UY"/>
+        </w:rPr>
+        <w:t>Depot</w:t>
+      </w:r>
+      <w:proofErr w:type="spellEnd"/>
+      <w:r>
+        <w:rPr>
+          <w:rFonts w:eastAsia="Times New Roman" w:cstheme="minorHAnsi"/>
+          <w:color w:val="000000"/>
+          <w:sz w:val="24"/>
+          <w:szCs w:val="24"/>
+          <w:lang w:val="es-UY" w:eastAsia="es-UY"/>
+        </w:rPr>
+        <w:t xml:space="preserve"> </w:t>
+      </w:r>
+      <w:proofErr w:type="spellStart"/>
+      <w:r>
+        <w:rPr>
+          <w:rFonts w:eastAsia="Times New Roman" w:cstheme="minorHAnsi"/>
+          <w:color w:val="000000"/>
+          <w:sz w:val="24"/>
+          <w:szCs w:val="24"/>
+          <w:lang w:val="es-UY" w:eastAsia="es-UY"/>
+        </w:rPr>
+        <w:t>Vehicle</w:t>
+      </w:r>
+      <w:proofErr w:type="spellEnd"/>
+      <w:r>
+        <w:rPr>
+          <w:rFonts w:eastAsia="Times New Roman" w:cstheme="minorHAnsi"/>
+          <w:color w:val="000000"/>
+          <w:sz w:val="24"/>
+          <w:szCs w:val="24"/>
+          <w:lang w:val="es-UY" w:eastAsia="es-UY"/>
+        </w:rPr>
+        <w:t xml:space="preserve"> </w:t>
+      </w:r>
+      <w:proofErr w:type="spellStart"/>
+      <w:r>
+        <w:rPr>
+          <w:rFonts w:eastAsia="Times New Roman" w:cstheme="minorHAnsi"/>
+          <w:color w:val="000000"/>
+          <w:sz w:val="24"/>
+          <w:szCs w:val="24"/>
+          <w:lang w:val="es-UY" w:eastAsia="es-UY"/>
+        </w:rPr>
+        <w:t>Routing</w:t>
+      </w:r>
+      <w:proofErr w:type="spellEnd"/>
+      <w:r>
+        <w:rPr>
+          <w:rFonts w:eastAsia="Times New Roman" w:cstheme="minorHAnsi"/>
+          <w:color w:val="000000"/>
+          <w:sz w:val="24"/>
+          <w:szCs w:val="24"/>
+          <w:lang w:val="es-UY" w:eastAsia="es-UY"/>
+        </w:rPr>
+        <w:t xml:space="preserve"> </w:t>
+      </w:r>
+      <w:proofErr w:type="spellStart"/>
+      <w:r>
+        <w:rPr>
+          <w:rFonts w:eastAsia="Times New Roman" w:cstheme="minorHAnsi"/>
+          <w:color w:val="000000"/>
+          <w:sz w:val="24"/>
+          <w:szCs w:val="24"/>
+          <w:lang w:val="es-UY" w:eastAsia="es-UY"/>
+        </w:rPr>
+        <w:t>Problem</w:t>
+      </w:r>
+      <w:proofErr w:type="spellEnd"/>
+      <w:r>
+        <w:rPr>
+          <w:rFonts w:eastAsia="Times New Roman" w:cstheme="minorHAnsi"/>
+          <w:color w:val="000000"/>
+          <w:sz w:val="24"/>
+          <w:szCs w:val="24"/>
+          <w:lang w:val="es-UY" w:eastAsia="es-UY"/>
+        </w:rPr>
+        <w:t xml:space="preserve">). El escenario planteado presenta a un conjunto de clientes a los cuales hay que distribuirles mercadería. Quienes distribuyen la mercadería cuentan con varios depósitos y una flota de vehículos. La mercadería se traslada a través de la flota de vehículos. El problema planteado es el de optimizar la elección de las rutas que deben realizar los vehículos para satisfacer la demanda de los clientes teniendo en cuenta que los vehículos tienen una capacidad limitada para el transporte de la mercadería. Típicamente se plantea que </w:t>
+      </w:r>
+      <w:r>
+        <w:rPr>
+          <w:rFonts w:eastAsia="Times New Roman" w:cstheme="minorHAnsi"/>
+          <w:color w:val="000000"/>
+          <w:sz w:val="24"/>
+          <w:szCs w:val="24"/>
+          <w:lang w:val="es-UY" w:eastAsia="es-UY"/>
+        </w:rPr>
         <w:lastRenderedPageBreak/>
-        <w:t>los vehículos comiencen y terminen su ruta en el mismo depósito y además el cliente recibe una única visita de un vehículo de la flota. El mencionado es la versión básica del problema. Bodin et al en</w:t>
+        <w:t xml:space="preserve">los vehículos comiencen y terminen su ruta en el mismo depósito y además el cliente recibe una única visita de un vehículo de la flota. El mencionado es la versión básica del problema. </w:t>
+      </w:r>
+      <w:proofErr w:type="spellStart"/>
+      <w:r>
+        <w:rPr>
+          <w:rFonts w:eastAsia="Times New Roman" w:cstheme="minorHAnsi"/>
+          <w:color w:val="000000"/>
+          <w:sz w:val="24"/>
+          <w:szCs w:val="24"/>
+          <w:lang w:val="es-UY" w:eastAsia="es-UY"/>
+        </w:rPr>
+        <w:t>Bodin</w:t>
+      </w:r>
+      <w:proofErr w:type="spellEnd"/>
+      <w:r>
+        <w:rPr>
+          <w:rFonts w:eastAsia="Times New Roman" w:cstheme="minorHAnsi"/>
+          <w:color w:val="000000"/>
+          <w:sz w:val="24"/>
+          <w:szCs w:val="24"/>
+          <w:lang w:val="es-UY" w:eastAsia="es-UY"/>
+        </w:rPr>
+        <w:t xml:space="preserve"> et al en</w:t>
       </w:r>
       <w:sdt>
         <w:sdtPr>
@@ -7097,7 +7463,7 @@
           <w:lang w:val="es-UY" w:eastAsia="es-UY"/>
         </w:rPr>
       </w:pPr>
-      <w:bookmarkStart w:id="6" w:name="_Toc437627627"/>
+      <w:bookmarkStart w:id="6" w:name="_Toc442208653"/>
       <w:r>
         <w:rPr>
           <w:rFonts w:eastAsia="Times New Roman"/>
@@ -7158,7 +7524,29 @@
           <w:szCs w:val="24"/>
           <w:lang w:val="es-UY" w:eastAsia="es-UY"/>
         </w:rPr>
-        <w:t>e resumen las ideas principales que han sido utilizadas en el diseño de algoritmos para su resolución, tanto a nivel de métodos exactos como de heurísticas y metaheurísticas.</w:t>
+        <w:t xml:space="preserve">e resumen las ideas principales que han sido utilizadas en el diseño de algoritmos para su resolución, tanto a nivel de métodos exactos como de heurísticas y </w:t>
+      </w:r>
+      <w:proofErr w:type="spellStart"/>
+      <w:r>
+        <w:rPr>
+          <w:rFonts w:eastAsia="Times New Roman" w:cstheme="minorHAnsi"/>
+          <w:color w:val="000000"/>
+          <w:sz w:val="24"/>
+          <w:szCs w:val="24"/>
+          <w:lang w:val="es-UY" w:eastAsia="es-UY"/>
+        </w:rPr>
+        <w:t>metaheurísticas</w:t>
+      </w:r>
+      <w:proofErr w:type="spellEnd"/>
+      <w:r>
+        <w:rPr>
+          <w:rFonts w:eastAsia="Times New Roman" w:cstheme="minorHAnsi"/>
+          <w:color w:val="000000"/>
+          <w:sz w:val="24"/>
+          <w:szCs w:val="24"/>
+          <w:lang w:val="es-UY" w:eastAsia="es-UY"/>
+        </w:rPr>
+        <w:t>.</w:t>
       </w:r>
       <w:r>
         <w:rPr>
@@ -7372,7 +7760,7 @@
           <w:lang w:eastAsia="es-UY"/>
         </w:rPr>
       </w:pPr>
-      <w:bookmarkStart w:id="7" w:name="_Toc437627628"/>
+      <w:bookmarkStart w:id="7" w:name="_Toc442208654"/>
       <w:r>
         <w:rPr>
           <w:rFonts w:eastAsia="Times New Roman"/>
@@ -7407,7 +7795,7 @@
           <w:lang w:eastAsia="es-UY"/>
         </w:rPr>
       </w:pPr>
-      <w:bookmarkStart w:id="8" w:name="_Toc437627629"/>
+      <w:bookmarkStart w:id="8" w:name="_Toc442208655"/>
       <w:r>
         <w:rPr>
           <w:rFonts w:eastAsia="Times New Roman"/>
@@ -7446,7 +7834,7 @@
           <w:lang w:eastAsia="es-UY"/>
         </w:rPr>
       </w:pPr>
-      <w:bookmarkStart w:id="9" w:name="_Toc437627630"/>
+      <w:bookmarkStart w:id="9" w:name="_Toc442208656"/>
       <w:r>
         <w:rPr>
           <w:rFonts w:eastAsia="Times New Roman"/>
@@ -7506,7 +7894,73 @@
           <w:szCs w:val="24"/>
           <w:lang w:val="es-UY" w:eastAsia="es-UY"/>
         </w:rPr>
-        <w:t>El problema MDVRP es una generalización del problema VRP (Vehicle Routing Problem)</w:t>
+        <w:t>El problema MDVRP es una generalización del problema VRP (</w:t>
+      </w:r>
+      <w:proofErr w:type="spellStart"/>
+      <w:r>
+        <w:rPr>
+          <w:rFonts w:eastAsia="Times New Roman" w:cstheme="minorHAnsi"/>
+          <w:color w:val="000000"/>
+          <w:sz w:val="24"/>
+          <w:szCs w:val="24"/>
+          <w:lang w:val="es-UY" w:eastAsia="es-UY"/>
+        </w:rPr>
+        <w:t>Vehicle</w:t>
+      </w:r>
+      <w:proofErr w:type="spellEnd"/>
+      <w:r>
+        <w:rPr>
+          <w:rFonts w:eastAsia="Times New Roman" w:cstheme="minorHAnsi"/>
+          <w:color w:val="000000"/>
+          <w:sz w:val="24"/>
+          <w:szCs w:val="24"/>
+          <w:lang w:val="es-UY" w:eastAsia="es-UY"/>
+        </w:rPr>
+        <w:t xml:space="preserve"> </w:t>
+      </w:r>
+      <w:proofErr w:type="spellStart"/>
+      <w:r>
+        <w:rPr>
+          <w:rFonts w:eastAsia="Times New Roman" w:cstheme="minorHAnsi"/>
+          <w:color w:val="000000"/>
+          <w:sz w:val="24"/>
+          <w:szCs w:val="24"/>
+          <w:lang w:val="es-UY" w:eastAsia="es-UY"/>
+        </w:rPr>
+        <w:t>Routing</w:t>
+      </w:r>
+      <w:proofErr w:type="spellEnd"/>
+      <w:r>
+        <w:rPr>
+          <w:rFonts w:eastAsia="Times New Roman" w:cstheme="minorHAnsi"/>
+          <w:color w:val="000000"/>
+          <w:sz w:val="24"/>
+          <w:szCs w:val="24"/>
+          <w:lang w:val="es-UY" w:eastAsia="es-UY"/>
+        </w:rPr>
+        <w:t xml:space="preserve"> </w:t>
+      </w:r>
+      <w:proofErr w:type="spellStart"/>
+      <w:r>
+        <w:rPr>
+          <w:rFonts w:eastAsia="Times New Roman" w:cstheme="minorHAnsi"/>
+          <w:color w:val="000000"/>
+          <w:sz w:val="24"/>
+          <w:szCs w:val="24"/>
+          <w:lang w:val="es-UY" w:eastAsia="es-UY"/>
+        </w:rPr>
+        <w:t>Problem</w:t>
+      </w:r>
+      <w:proofErr w:type="spellEnd"/>
+      <w:r>
+        <w:rPr>
+          <w:rFonts w:eastAsia="Times New Roman" w:cstheme="minorHAnsi"/>
+          <w:color w:val="000000"/>
+          <w:sz w:val="24"/>
+          <w:szCs w:val="24"/>
+          <w:lang w:val="es-UY" w:eastAsia="es-UY"/>
+        </w:rPr>
+        <w:t>)</w:t>
       </w:r>
       <w:sdt>
         <w:sdtPr>
@@ -7593,7 +8047,51 @@
           <w:szCs w:val="24"/>
           <w:lang w:val="es-UY" w:eastAsia="es-UY"/>
         </w:rPr>
-        <w:t>. El problema VRP consta de optimizar las rutas en el mismo escenario, con la diferencia que se cuenta con un único depósito. Fue formulado en 1959 por Dantzig y Ramser </w:t>
+        <w:t xml:space="preserve">. El problema VRP consta de optimizar las rutas en el mismo escenario, con la diferencia que se cuenta con un único depósito. Fue formulado en 1959 por </w:t>
+      </w:r>
+      <w:proofErr w:type="spellStart"/>
+      <w:r>
+        <w:rPr>
+          <w:rFonts w:eastAsia="Times New Roman" w:cstheme="minorHAnsi"/>
+          <w:color w:val="000000"/>
+          <w:sz w:val="24"/>
+          <w:szCs w:val="24"/>
+          <w:lang w:val="es-UY" w:eastAsia="es-UY"/>
+        </w:rPr>
+        <w:t>Dantzig</w:t>
+      </w:r>
+      <w:proofErr w:type="spellEnd"/>
+      <w:r>
+        <w:rPr>
+          <w:rFonts w:eastAsia="Times New Roman" w:cstheme="minorHAnsi"/>
+          <w:color w:val="000000"/>
+          <w:sz w:val="24"/>
+          <w:szCs w:val="24"/>
+          <w:lang w:val="es-UY" w:eastAsia="es-UY"/>
+        </w:rPr>
+        <w:t xml:space="preserve"> y </w:t>
+      </w:r>
+      <w:proofErr w:type="spellStart"/>
+      <w:r>
+        <w:rPr>
+          <w:rFonts w:eastAsia="Times New Roman" w:cstheme="minorHAnsi"/>
+          <w:color w:val="000000"/>
+          <w:sz w:val="24"/>
+          <w:szCs w:val="24"/>
+          <w:lang w:val="es-UY" w:eastAsia="es-UY"/>
+        </w:rPr>
+        <w:t>Ramser</w:t>
+      </w:r>
+      <w:proofErr w:type="spellEnd"/>
+      <w:r>
+        <w:rPr>
+          <w:rFonts w:eastAsia="Times New Roman" w:cstheme="minorHAnsi"/>
+          <w:color w:val="000000"/>
+          <w:sz w:val="24"/>
+          <w:szCs w:val="24"/>
+          <w:lang w:val="es-UY" w:eastAsia="es-UY"/>
+        </w:rPr>
+        <w:t> </w:t>
       </w:r>
       <w:sdt>
         <w:sdtPr>
@@ -7669,7 +8167,95 @@
           <w:szCs w:val="24"/>
           <w:lang w:val="es-UY" w:eastAsia="es-UY"/>
         </w:rPr>
-        <w:t xml:space="preserve"> en donde se presenta  “The Truck dispatching Problem” en el cual un camión debe distribuir combustible a un conjunto de estaciones de servicio (clientes). Las estaciones tienen una demanda y los camiones capacidades de carga de combustible. De esta forma se daba comienzo al estudio de lo que luego se conocería como VRP</w:t>
+        <w:t xml:space="preserve"> en donde se presenta  “</w:t>
+      </w:r>
+      <w:proofErr w:type="spellStart"/>
+      <w:r>
+        <w:rPr>
+          <w:rFonts w:eastAsia="Times New Roman" w:cstheme="minorHAnsi"/>
+          <w:color w:val="000000"/>
+          <w:sz w:val="24"/>
+          <w:szCs w:val="24"/>
+          <w:lang w:val="es-UY" w:eastAsia="es-UY"/>
+        </w:rPr>
+        <w:t>The</w:t>
+      </w:r>
+      <w:proofErr w:type="spellEnd"/>
+      <w:r>
+        <w:rPr>
+          <w:rFonts w:eastAsia="Times New Roman" w:cstheme="minorHAnsi"/>
+          <w:color w:val="000000"/>
+          <w:sz w:val="24"/>
+          <w:szCs w:val="24"/>
+          <w:lang w:val="es-UY" w:eastAsia="es-UY"/>
+        </w:rPr>
+        <w:t xml:space="preserve"> </w:t>
+      </w:r>
+      <w:proofErr w:type="spellStart"/>
+      <w:r>
+        <w:rPr>
+          <w:rFonts w:eastAsia="Times New Roman" w:cstheme="minorHAnsi"/>
+          <w:color w:val="000000"/>
+          <w:sz w:val="24"/>
+          <w:szCs w:val="24"/>
+          <w:lang w:val="es-UY" w:eastAsia="es-UY"/>
+        </w:rPr>
+        <w:t>Truck</w:t>
+      </w:r>
+      <w:proofErr w:type="spellEnd"/>
+      <w:r>
+        <w:rPr>
+          <w:rFonts w:eastAsia="Times New Roman" w:cstheme="minorHAnsi"/>
+          <w:color w:val="000000"/>
+          <w:sz w:val="24"/>
+          <w:szCs w:val="24"/>
+          <w:lang w:val="es-UY" w:eastAsia="es-UY"/>
+        </w:rPr>
+        <w:t xml:space="preserve"> </w:t>
+      </w:r>
+      <w:proofErr w:type="spellStart"/>
+      <w:r>
+        <w:rPr>
+          <w:rFonts w:eastAsia="Times New Roman" w:cstheme="minorHAnsi"/>
+          <w:color w:val="000000"/>
+          <w:sz w:val="24"/>
+          <w:szCs w:val="24"/>
+          <w:lang w:val="es-UY" w:eastAsia="es-UY"/>
+        </w:rPr>
+        <w:t>dispatching</w:t>
+      </w:r>
+      <w:proofErr w:type="spellEnd"/>
+      <w:r>
+        <w:rPr>
+          <w:rFonts w:eastAsia="Times New Roman" w:cstheme="minorHAnsi"/>
+          <w:color w:val="000000"/>
+          <w:sz w:val="24"/>
+          <w:szCs w:val="24"/>
+          <w:lang w:val="es-UY" w:eastAsia="es-UY"/>
+        </w:rPr>
+        <w:t xml:space="preserve"> </w:t>
+      </w:r>
+      <w:proofErr w:type="spellStart"/>
+      <w:r>
+        <w:rPr>
+          <w:rFonts w:eastAsia="Times New Roman" w:cstheme="minorHAnsi"/>
+          <w:color w:val="000000"/>
+          <w:sz w:val="24"/>
+          <w:szCs w:val="24"/>
+          <w:lang w:val="es-UY" w:eastAsia="es-UY"/>
+        </w:rPr>
+        <w:t>Problem</w:t>
+      </w:r>
+      <w:proofErr w:type="spellEnd"/>
+      <w:r>
+        <w:rPr>
+          <w:rFonts w:eastAsia="Times New Roman" w:cstheme="minorHAnsi"/>
+          <w:color w:val="000000"/>
+          <w:sz w:val="24"/>
+          <w:szCs w:val="24"/>
+          <w:lang w:val="es-UY" w:eastAsia="es-UY"/>
+        </w:rPr>
+        <w:t>” en el cual un camión debe distribuir combustible a un conjunto de estaciones de servicio (clientes). Las estaciones tienen una demanda y los camiones capacidades de carga de combustible. De esta forma se daba comienzo al estudio de lo que luego se conocería como VRP</w:t>
       </w:r>
       <w:sdt>
         <w:sdtPr>
@@ -7796,7 +8382,183 @@
           <w:szCs w:val="24"/>
           <w:lang w:val="es-UY" w:eastAsia="es-UY"/>
         </w:rPr>
-        <w:t xml:space="preserve">A su vez, el problema VRP es una generalización del problema TSP.  (Travelling Salesman Problem). Así presentaron Dantzig y Ramser  “The Truck dispatching Problem” </w:t>
+        <w:t xml:space="preserve">A su vez, el problema VRP es una generalización del problema TSP.  (Travelling </w:t>
+      </w:r>
+      <w:proofErr w:type="spellStart"/>
+      <w:r>
+        <w:rPr>
+          <w:rFonts w:eastAsia="Times New Roman" w:cstheme="minorHAnsi"/>
+          <w:color w:val="000000"/>
+          <w:sz w:val="24"/>
+          <w:szCs w:val="24"/>
+          <w:lang w:val="es-UY" w:eastAsia="es-UY"/>
+        </w:rPr>
+        <w:t>Salesman</w:t>
+      </w:r>
+      <w:proofErr w:type="spellEnd"/>
+      <w:r>
+        <w:rPr>
+          <w:rFonts w:eastAsia="Times New Roman" w:cstheme="minorHAnsi"/>
+          <w:color w:val="000000"/>
+          <w:sz w:val="24"/>
+          <w:szCs w:val="24"/>
+          <w:lang w:val="es-UY" w:eastAsia="es-UY"/>
+        </w:rPr>
+        <w:t xml:space="preserve"> </w:t>
+      </w:r>
+      <w:proofErr w:type="spellStart"/>
+      <w:r>
+        <w:rPr>
+          <w:rFonts w:eastAsia="Times New Roman" w:cstheme="minorHAnsi"/>
+          <w:color w:val="000000"/>
+          <w:sz w:val="24"/>
+          <w:szCs w:val="24"/>
+          <w:lang w:val="es-UY" w:eastAsia="es-UY"/>
+        </w:rPr>
+        <w:t>Problem</w:t>
+      </w:r>
+      <w:proofErr w:type="spellEnd"/>
+      <w:r>
+        <w:rPr>
+          <w:rFonts w:eastAsia="Times New Roman" w:cstheme="minorHAnsi"/>
+          <w:color w:val="000000"/>
+          <w:sz w:val="24"/>
+          <w:szCs w:val="24"/>
+          <w:lang w:val="es-UY" w:eastAsia="es-UY"/>
+        </w:rPr>
+        <w:t xml:space="preserve">). Así presentaron </w:t>
+      </w:r>
+      <w:proofErr w:type="spellStart"/>
+      <w:r>
+        <w:rPr>
+          <w:rFonts w:eastAsia="Times New Roman" w:cstheme="minorHAnsi"/>
+          <w:color w:val="000000"/>
+          <w:sz w:val="24"/>
+          <w:szCs w:val="24"/>
+          <w:lang w:val="es-UY" w:eastAsia="es-UY"/>
+        </w:rPr>
+        <w:t>Dantzig</w:t>
+      </w:r>
+      <w:proofErr w:type="spellEnd"/>
+      <w:r>
+        <w:rPr>
+          <w:rFonts w:eastAsia="Times New Roman" w:cstheme="minorHAnsi"/>
+          <w:color w:val="000000"/>
+          <w:sz w:val="24"/>
+          <w:szCs w:val="24"/>
+          <w:lang w:val="es-UY" w:eastAsia="es-UY"/>
+        </w:rPr>
+        <w:t xml:space="preserve"> y </w:t>
+      </w:r>
+      <w:proofErr w:type="spellStart"/>
+      <w:r>
+        <w:rPr>
+          <w:rFonts w:eastAsia="Times New Roman" w:cstheme="minorHAnsi"/>
+          <w:color w:val="000000"/>
+          <w:sz w:val="24"/>
+          <w:szCs w:val="24"/>
+          <w:lang w:val="es-UY" w:eastAsia="es-UY"/>
+        </w:rPr>
+        <w:t>Ramser</w:t>
+      </w:r>
+      <w:proofErr w:type="spellEnd"/>
+      <w:r>
+        <w:rPr>
+          <w:rFonts w:eastAsia="Times New Roman" w:cstheme="minorHAnsi"/>
+          <w:color w:val="000000"/>
+          <w:sz w:val="24"/>
+          <w:szCs w:val="24"/>
+          <w:lang w:val="es-UY" w:eastAsia="es-UY"/>
+        </w:rPr>
+        <w:t>  “</w:t>
+      </w:r>
+      <w:proofErr w:type="spellStart"/>
+      <w:r>
+        <w:rPr>
+          <w:rFonts w:eastAsia="Times New Roman" w:cstheme="minorHAnsi"/>
+          <w:color w:val="000000"/>
+          <w:sz w:val="24"/>
+          <w:szCs w:val="24"/>
+          <w:lang w:val="es-UY" w:eastAsia="es-UY"/>
+        </w:rPr>
+        <w:t>The</w:t>
+      </w:r>
+      <w:proofErr w:type="spellEnd"/>
+      <w:r>
+        <w:rPr>
+          <w:rFonts w:eastAsia="Times New Roman" w:cstheme="minorHAnsi"/>
+          <w:color w:val="000000"/>
+          <w:sz w:val="24"/>
+          <w:szCs w:val="24"/>
+          <w:lang w:val="es-UY" w:eastAsia="es-UY"/>
+        </w:rPr>
+        <w:t xml:space="preserve"> </w:t>
+      </w:r>
+      <w:proofErr w:type="spellStart"/>
+      <w:r>
+        <w:rPr>
+          <w:rFonts w:eastAsia="Times New Roman" w:cstheme="minorHAnsi"/>
+          <w:color w:val="000000"/>
+          <w:sz w:val="24"/>
+          <w:szCs w:val="24"/>
+          <w:lang w:val="es-UY" w:eastAsia="es-UY"/>
+        </w:rPr>
+        <w:t>Truck</w:t>
+      </w:r>
+      <w:proofErr w:type="spellEnd"/>
+      <w:r>
+        <w:rPr>
+          <w:rFonts w:eastAsia="Times New Roman" w:cstheme="minorHAnsi"/>
+          <w:color w:val="000000"/>
+          <w:sz w:val="24"/>
+          <w:szCs w:val="24"/>
+          <w:lang w:val="es-UY" w:eastAsia="es-UY"/>
+        </w:rPr>
+        <w:t xml:space="preserve"> </w:t>
+      </w:r>
+      <w:proofErr w:type="spellStart"/>
+      <w:r>
+        <w:rPr>
+          <w:rFonts w:eastAsia="Times New Roman" w:cstheme="minorHAnsi"/>
+          <w:color w:val="000000"/>
+          <w:sz w:val="24"/>
+          <w:szCs w:val="24"/>
+          <w:lang w:val="es-UY" w:eastAsia="es-UY"/>
+        </w:rPr>
+        <w:t>dispatching</w:t>
+      </w:r>
+      <w:proofErr w:type="spellEnd"/>
+      <w:r>
+        <w:rPr>
+          <w:rFonts w:eastAsia="Times New Roman" w:cstheme="minorHAnsi"/>
+          <w:color w:val="000000"/>
+          <w:sz w:val="24"/>
+          <w:szCs w:val="24"/>
+          <w:lang w:val="es-UY" w:eastAsia="es-UY"/>
+        </w:rPr>
+        <w:t xml:space="preserve"> </w:t>
+      </w:r>
+      <w:proofErr w:type="spellStart"/>
+      <w:r>
+        <w:rPr>
+          <w:rFonts w:eastAsia="Times New Roman" w:cstheme="minorHAnsi"/>
+          <w:color w:val="000000"/>
+          <w:sz w:val="24"/>
+          <w:szCs w:val="24"/>
+          <w:lang w:val="es-UY" w:eastAsia="es-UY"/>
+        </w:rPr>
+        <w:t>Problem</w:t>
+      </w:r>
+      <w:proofErr w:type="spellEnd"/>
+      <w:r>
+        <w:rPr>
+          <w:rFonts w:eastAsia="Times New Roman" w:cstheme="minorHAnsi"/>
+          <w:color w:val="000000"/>
+          <w:sz w:val="24"/>
+          <w:szCs w:val="24"/>
+          <w:lang w:val="es-UY" w:eastAsia="es-UY"/>
+        </w:rPr>
+        <w:t xml:space="preserve">” </w:t>
       </w:r>
       <w:sdt>
         <w:sdtPr>
@@ -7872,7 +8634,51 @@
           <w:szCs w:val="24"/>
           <w:lang w:val="es-UY" w:eastAsia="es-UY"/>
         </w:rPr>
-        <w:t>, como una generalización de TSP. Travelling Salesman Problem, en castellano “Problema del Agente Viajero” es el siguiente: Dada una lista de ciudades y las distancias entre cada una de ellas, ¿cuál es la ruta más corta posible que visita cada ciudad exactamente una vez y regresa a la ciudad origen?</w:t>
+        <w:t xml:space="preserve">, como una generalización de TSP. Travelling </w:t>
+      </w:r>
+      <w:proofErr w:type="spellStart"/>
+      <w:r>
+        <w:rPr>
+          <w:rFonts w:eastAsia="Times New Roman" w:cstheme="minorHAnsi"/>
+          <w:color w:val="000000"/>
+          <w:sz w:val="24"/>
+          <w:szCs w:val="24"/>
+          <w:lang w:val="es-UY" w:eastAsia="es-UY"/>
+        </w:rPr>
+        <w:t>Salesman</w:t>
+      </w:r>
+      <w:proofErr w:type="spellEnd"/>
+      <w:r>
+        <w:rPr>
+          <w:rFonts w:eastAsia="Times New Roman" w:cstheme="minorHAnsi"/>
+          <w:color w:val="000000"/>
+          <w:sz w:val="24"/>
+          <w:szCs w:val="24"/>
+          <w:lang w:val="es-UY" w:eastAsia="es-UY"/>
+        </w:rPr>
+        <w:t xml:space="preserve"> </w:t>
+      </w:r>
+      <w:proofErr w:type="spellStart"/>
+      <w:r>
+        <w:rPr>
+          <w:rFonts w:eastAsia="Times New Roman" w:cstheme="minorHAnsi"/>
+          <w:color w:val="000000"/>
+          <w:sz w:val="24"/>
+          <w:szCs w:val="24"/>
+          <w:lang w:val="es-UY" w:eastAsia="es-UY"/>
+        </w:rPr>
+        <w:t>Problem</w:t>
+      </w:r>
+      <w:proofErr w:type="spellEnd"/>
+      <w:r>
+        <w:rPr>
+          <w:rFonts w:eastAsia="Times New Roman" w:cstheme="minorHAnsi"/>
+          <w:color w:val="000000"/>
+          <w:sz w:val="24"/>
+          <w:szCs w:val="24"/>
+          <w:lang w:val="es-UY" w:eastAsia="es-UY"/>
+        </w:rPr>
+        <w:t>, en castellano “Problema del Agente Viajero” es el siguiente: Dada una lista de ciudades y las distancias entre cada una de ellas, ¿cuál es la ruta más corta posible que visita cada ciudad exactamente una vez y regresa a la ciudad origen?</w:t>
       </w:r>
       <w:sdt>
         <w:sdtPr>
@@ -8076,7 +8882,29 @@
           <w:szCs w:val="24"/>
           <w:lang w:val="es-UY" w:eastAsia="es-UY"/>
         </w:rPr>
-        <w:t>El problema TSP es un problema NP-Duro, demostrado por Richard Karp en 1972 </w:t>
+        <w:t xml:space="preserve">El problema TSP es un problema NP-Duro, demostrado por Richard </w:t>
+      </w:r>
+      <w:proofErr w:type="spellStart"/>
+      <w:r>
+        <w:rPr>
+          <w:rFonts w:eastAsia="Times New Roman" w:cstheme="minorHAnsi"/>
+          <w:color w:val="000000"/>
+          <w:sz w:val="24"/>
+          <w:szCs w:val="24"/>
+          <w:lang w:val="es-UY" w:eastAsia="es-UY"/>
+        </w:rPr>
+        <w:t>Karp</w:t>
+      </w:r>
+      <w:proofErr w:type="spellEnd"/>
+      <w:r>
+        <w:rPr>
+          <w:rFonts w:eastAsia="Times New Roman" w:cstheme="minorHAnsi"/>
+          <w:color w:val="000000"/>
+          <w:sz w:val="24"/>
+          <w:szCs w:val="24"/>
+          <w:lang w:val="es-UY" w:eastAsia="es-UY"/>
+        </w:rPr>
+        <w:t xml:space="preserve"> en 1972 </w:t>
       </w:r>
       <w:sdt>
         <w:sdtPr>
@@ -8590,7 +9418,51 @@
           <w:szCs w:val="24"/>
           <w:lang w:val="es-UY" w:eastAsia="es-UY"/>
         </w:rPr>
-        <w:t xml:space="preserve"> publicado por Montoya en Febrero del 2015, se muestra el aumento en la cantidad de publicaciones de MDVRP y sus variantes desde la publicación inicial de Kulkarni and Bhave 1985 </w:t>
+        <w:t xml:space="preserve"> publicado por Montoya en Febrero del 2015, se muestra el aumento en la cantidad de publicaciones de MDVRP y sus variantes desde la publicación inicial de </w:t>
+      </w:r>
+      <w:proofErr w:type="spellStart"/>
+      <w:r>
+        <w:rPr>
+          <w:rFonts w:eastAsia="Times New Roman" w:cstheme="minorHAnsi"/>
+          <w:color w:val="000000"/>
+          <w:sz w:val="24"/>
+          <w:szCs w:val="24"/>
+          <w:lang w:val="es-UY" w:eastAsia="es-UY"/>
+        </w:rPr>
+        <w:t>Kulkarni</w:t>
+      </w:r>
+      <w:proofErr w:type="spellEnd"/>
+      <w:r>
+        <w:rPr>
+          <w:rFonts w:eastAsia="Times New Roman" w:cstheme="minorHAnsi"/>
+          <w:color w:val="000000"/>
+          <w:sz w:val="24"/>
+          <w:szCs w:val="24"/>
+          <w:lang w:val="es-UY" w:eastAsia="es-UY"/>
+        </w:rPr>
+        <w:t xml:space="preserve"> and </w:t>
+      </w:r>
+      <w:proofErr w:type="spellStart"/>
+      <w:r>
+        <w:rPr>
+          <w:rFonts w:eastAsia="Times New Roman" w:cstheme="minorHAnsi"/>
+          <w:color w:val="000000"/>
+          <w:sz w:val="24"/>
+          <w:szCs w:val="24"/>
+          <w:lang w:val="es-UY" w:eastAsia="es-UY"/>
+        </w:rPr>
+        <w:t>Bhave</w:t>
+      </w:r>
+      <w:proofErr w:type="spellEnd"/>
+      <w:r>
+        <w:rPr>
+          <w:rFonts w:eastAsia="Times New Roman" w:cstheme="minorHAnsi"/>
+          <w:color w:val="000000"/>
+          <w:sz w:val="24"/>
+          <w:szCs w:val="24"/>
+          <w:lang w:val="es-UY" w:eastAsia="es-UY"/>
+        </w:rPr>
+        <w:t xml:space="preserve"> 1985 </w:t>
       </w:r>
       <w:sdt>
         <w:sdtPr>
@@ -8829,6 +9701,7 @@
         </w:rPr>
         <w:t xml:space="preserve"> </w:t>
       </w:r>
+      <w:proofErr w:type="spellStart"/>
       <w:r>
         <w:rPr>
           <w:rFonts w:eastAsia="Times New Roman" w:cstheme="minorHAnsi"/>
@@ -8869,6 +9742,7 @@
         </w:rPr>
         <w:t>s</w:t>
       </w:r>
+      <w:proofErr w:type="spellEnd"/>
       <w:r>
         <w:rPr>
           <w:rFonts w:eastAsia="Times New Roman" w:cstheme="minorHAnsi"/>
@@ -9024,7 +9898,7 @@
           <w:lang w:eastAsia="es-UY"/>
         </w:rPr>
       </w:pPr>
-      <w:bookmarkStart w:id="11" w:name="_Toc437627631"/>
+      <w:bookmarkStart w:id="11" w:name="_Toc442208657"/>
       <w:bookmarkEnd w:id="10"/>
       <w:r>
         <w:rPr>
@@ -9140,6 +10014,7 @@
         </w:rPr>
         <w:t xml:space="preserve"> clientes y s</w:t>
       </w:r>
+      <w:proofErr w:type="spellStart"/>
       <w:r>
         <w:rPr>
           <w:rFonts w:eastAsia="Times New Roman" w:cstheme="minorHAnsi"/>
@@ -9148,7 +10023,18 @@
           <w:szCs w:val="24"/>
           <w:lang w:val="es-UY" w:eastAsia="es-UY"/>
         </w:rPr>
-        <w:t xml:space="preserve">iendo </w:t>
+        <w:t>iendo</w:t>
+      </w:r>
+      <w:proofErr w:type="spellEnd"/>
+      <w:r>
+        <w:rPr>
+          <w:rFonts w:eastAsia="Times New Roman" w:cstheme="minorHAnsi"/>
+          <w:color w:val="000000"/>
+          <w:sz w:val="24"/>
+          <w:szCs w:val="24"/>
+          <w:lang w:val="es-UY" w:eastAsia="es-UY"/>
+        </w:rPr>
+        <w:t xml:space="preserve"> </w:t>
       </w:r>
       <m:oMath>
         <m:r>
@@ -9893,7 +10779,14 @@
                                   <w:rFonts w:ascii="Cambria Math" w:eastAsiaTheme="minorEastAsia" w:hAnsi="Cambria Math"/>
                                   <w:lang w:val="en-US"/>
                                 </w:rPr>
-                                <m:t>hjk</m:t>
+                                <m:t>hj</m:t>
+                              </m:r>
+                              <m:r>
+                                <w:rPr>
+                                  <w:rFonts w:ascii="Cambria Math" w:eastAsiaTheme="minorEastAsia" w:hAnsi="Cambria Math"/>
+                                  <w:lang w:val="en-US"/>
+                                </w:rPr>
+                                <m:t>k</m:t>
                               </m:r>
                             </m:sub>
                           </m:sSub>
@@ -11326,7 +12219,29 @@
           <w:lang w:val="es-UY" w:eastAsia="es-UY"/>
         </w:rPr>
         <w:tab/>
-        <w:t xml:space="preserve">Capacidad del vehículo </w:t>
+        <w:t>Capacidad del ve</w:t>
+      </w:r>
+      <w:proofErr w:type="spellStart"/>
+      <w:r>
+        <w:rPr>
+          <w:rFonts w:eastAsia="Times New Roman" w:cstheme="minorHAnsi"/>
+          <w:color w:val="000000"/>
+          <w:sz w:val="24"/>
+          <w:szCs w:val="24"/>
+          <w:lang w:val="es-UY" w:eastAsia="es-UY"/>
+        </w:rPr>
+        <w:t>hículo</w:t>
+      </w:r>
+      <w:proofErr w:type="spellEnd"/>
+      <w:r>
+        <w:rPr>
+          <w:rFonts w:eastAsia="Times New Roman" w:cstheme="minorHAnsi"/>
+          <w:color w:val="000000"/>
+          <w:sz w:val="24"/>
+          <w:szCs w:val="24"/>
+          <w:lang w:val="es-UY" w:eastAsia="es-UY"/>
+        </w:rPr>
+        <w:t xml:space="preserve"> </w:t>
       </w:r>
       <m:oMath>
         <m:r>
@@ -12022,7 +12937,7 @@
           <w:lang w:val="es-UY"/>
         </w:rPr>
       </w:pPr>
-      <w:bookmarkStart w:id="12" w:name="_Toc437627632"/>
+      <w:bookmarkStart w:id="12" w:name="_Toc442208658"/>
       <w:r>
         <w:rPr>
           <w:rFonts w:eastAsia="Times New Roman"/>
@@ -12141,7 +13056,29 @@
           <w:szCs w:val="24"/>
           <w:lang w:val="es-UY" w:eastAsia="es-UY"/>
         </w:rPr>
-        <w:t xml:space="preserve"> es la base para la solución de problemas más complejos de MDVRP y sus variantes. La variantes estudiadas tendrán en común las restricciones clásicas de los problemas de ruteo plateadas por Laporte et al 1996</w:t>
+        <w:t xml:space="preserve"> es la base para la solución de problemas más complejos de MDVRP y sus variantes. La variantes estudiadas tendrán en común las restricciones clásicas de los problemas de ruteo plateadas por </w:t>
+      </w:r>
+      <w:proofErr w:type="spellStart"/>
+      <w:r>
+        <w:rPr>
+          <w:rFonts w:eastAsia="Times New Roman" w:cstheme="minorHAnsi"/>
+          <w:color w:val="000000"/>
+          <w:sz w:val="24"/>
+          <w:szCs w:val="24"/>
+          <w:lang w:val="es-UY" w:eastAsia="es-UY"/>
+        </w:rPr>
+        <w:t>Laporte</w:t>
+      </w:r>
+      <w:proofErr w:type="spellEnd"/>
+      <w:r>
+        <w:rPr>
+          <w:rFonts w:eastAsia="Times New Roman" w:cstheme="minorHAnsi"/>
+          <w:color w:val="000000"/>
+          <w:sz w:val="24"/>
+          <w:szCs w:val="24"/>
+          <w:lang w:val="es-UY" w:eastAsia="es-UY"/>
+        </w:rPr>
+        <w:t xml:space="preserve"> et al 1996</w:t>
       </w:r>
       <w:sdt>
         <w:sdtPr>
@@ -12433,6 +13370,7 @@
       <w:bookmarkStart w:id="50" w:name="_Toc437365931"/>
       <w:bookmarkStart w:id="51" w:name="_Toc437427738"/>
       <w:bookmarkStart w:id="52" w:name="_Toc437627633"/>
+      <w:bookmarkStart w:id="53" w:name="_Toc442208659"/>
       <w:bookmarkEnd w:id="13"/>
       <w:bookmarkEnd w:id="14"/>
       <w:bookmarkEnd w:id="15"/>
@@ -12473,6 +13411,7 @@
       <w:bookmarkEnd w:id="50"/>
       <w:bookmarkEnd w:id="51"/>
       <w:bookmarkEnd w:id="52"/>
+      <w:bookmarkEnd w:id="53"/>
     </w:p>
     <w:p>
       <w:pPr>
@@ -12488,7 +13427,7 @@
           <w:lang w:val="es-UY"/>
         </w:rPr>
       </w:pPr>
-      <w:bookmarkStart w:id="53" w:name="_Toc437627634"/>
+      <w:bookmarkStart w:id="54" w:name="_Toc442208660"/>
       <w:r>
         <w:rPr>
           <w:rFonts w:eastAsia="Times New Roman"/>
@@ -12496,7 +13435,7 @@
         </w:rPr>
         <w:t>Métodos Exactos</w:t>
       </w:r>
-      <w:bookmarkEnd w:id="53"/>
+      <w:bookmarkEnd w:id="54"/>
     </w:p>
     <w:p>
       <w:pPr>
@@ -12520,7 +13459,55 @@
           <w:lang w:val="es-UY"/>
         </w:rPr>
         <w:tab/>
-        <w:t xml:space="preserve">G. Dantzig, R. Fulkerson, y S. Johonson  </w:t>
+        <w:t xml:space="preserve">G. </w:t>
+      </w:r>
+      <w:proofErr w:type="spellStart"/>
+      <w:r>
+        <w:rPr>
+          <w:sz w:val="24"/>
+          <w:lang w:val="es-UY"/>
+        </w:rPr>
+        <w:t>Dantzig</w:t>
+      </w:r>
+      <w:proofErr w:type="spellEnd"/>
+      <w:r>
+        <w:rPr>
+          <w:sz w:val="24"/>
+          <w:lang w:val="es-UY"/>
+        </w:rPr>
+        <w:t xml:space="preserve">, R. </w:t>
+      </w:r>
+      <w:proofErr w:type="spellStart"/>
+      <w:r>
+        <w:rPr>
+          <w:sz w:val="24"/>
+          <w:lang w:val="es-UY"/>
+        </w:rPr>
+        <w:t>Fulkerson</w:t>
+      </w:r>
+      <w:proofErr w:type="spellEnd"/>
+      <w:r>
+        <w:rPr>
+          <w:sz w:val="24"/>
+          <w:lang w:val="es-UY"/>
+        </w:rPr>
+        <w:t xml:space="preserve">, y S. </w:t>
+      </w:r>
+      <w:proofErr w:type="spellStart"/>
+      <w:r>
+        <w:rPr>
+          <w:sz w:val="24"/>
+          <w:lang w:val="es-UY"/>
+        </w:rPr>
+        <w:t>Johonson</w:t>
+      </w:r>
+      <w:proofErr w:type="spellEnd"/>
+      <w:r>
+        <w:rPr>
+          <w:sz w:val="24"/>
+          <w:lang w:val="es-UY"/>
+        </w:rPr>
+        <w:t xml:space="preserve">  </w:t>
       </w:r>
       <w:sdt>
         <w:sdtPr>
@@ -12575,7 +13562,55 @@
           <w:sz w:val="24"/>
           <w:lang w:val="es-UY"/>
         </w:rPr>
-        <w:t xml:space="preserve"> en el año 1954 abordan el problema de encontrar una solución óptima para TSP (Traveling Salesman Problem). Muestran que la cantidad de posibilidades para encontrar la solución óptima es finita. Para n ciudades las posibilidades son </w:t>
+        <w:t xml:space="preserve"> en el año 1954 abordan el problema de encontrar una solución óptima para TSP (</w:t>
+      </w:r>
+      <w:proofErr w:type="spellStart"/>
+      <w:r>
+        <w:rPr>
+          <w:sz w:val="24"/>
+          <w:lang w:val="es-UY"/>
+        </w:rPr>
+        <w:t>Traveling</w:t>
+      </w:r>
+      <w:proofErr w:type="spellEnd"/>
+      <w:r>
+        <w:rPr>
+          <w:sz w:val="24"/>
+          <w:lang w:val="es-UY"/>
+        </w:rPr>
+        <w:t xml:space="preserve"> </w:t>
+      </w:r>
+      <w:proofErr w:type="spellStart"/>
+      <w:r>
+        <w:rPr>
+          <w:sz w:val="24"/>
+          <w:lang w:val="es-UY"/>
+        </w:rPr>
+        <w:t>Salesman</w:t>
+      </w:r>
+      <w:proofErr w:type="spellEnd"/>
+      <w:r>
+        <w:rPr>
+          <w:sz w:val="24"/>
+          <w:lang w:val="es-UY"/>
+        </w:rPr>
+        <w:t xml:space="preserve"> </w:t>
+      </w:r>
+      <w:proofErr w:type="spellStart"/>
+      <w:r>
+        <w:rPr>
+          <w:sz w:val="24"/>
+          <w:lang w:val="es-UY"/>
+        </w:rPr>
+        <w:t>Problem</w:t>
+      </w:r>
+      <w:proofErr w:type="spellEnd"/>
+      <w:r>
+        <w:rPr>
+          <w:sz w:val="24"/>
+          <w:lang w:val="es-UY"/>
+        </w:rPr>
+        <w:t xml:space="preserve">). Muestran que la cantidad de posibilidades para encontrar la solución óptima es finita. Para n ciudades las posibilidades son </w:t>
       </w:r>
       <m:oMath>
         <m:f>
@@ -12726,7 +13761,23 @@
           <w:sz w:val="24"/>
           <w:lang w:val="es-UY"/>
         </w:rPr>
-        <w:t xml:space="preserve"> R.V. Kulkarni plantea a los problemas de ruteo de vehículos como problemas de Programación Entera Lineal</w:t>
+        <w:t xml:space="preserve"> R.V. </w:t>
+      </w:r>
+      <w:proofErr w:type="spellStart"/>
+      <w:r>
+        <w:rPr>
+          <w:sz w:val="24"/>
+          <w:lang w:val="es-UY"/>
+        </w:rPr>
+        <w:t>Kulkarni</w:t>
+      </w:r>
+      <w:proofErr w:type="spellEnd"/>
+      <w:r>
+        <w:rPr>
+          <w:sz w:val="24"/>
+          <w:lang w:val="es-UY"/>
+        </w:rPr>
+        <w:t xml:space="preserve"> plantea a los problemas de ruteo de vehículos como problemas de Programación Entera Lineal</w:t>
       </w:r>
       <w:r>
         <w:rPr>
@@ -12772,7 +13823,55 @@
           <w:sz w:val="24"/>
           <w:lang w:val="es-UY"/>
         </w:rPr>
-        <w:t xml:space="preserve">En el libro “Survey Combinatorial Optimization” </w:t>
+        <w:t>En el libro “</w:t>
+      </w:r>
+      <w:proofErr w:type="spellStart"/>
+      <w:r>
+        <w:rPr>
+          <w:sz w:val="24"/>
+          <w:lang w:val="es-UY"/>
+        </w:rPr>
+        <w:t>Survey</w:t>
+      </w:r>
+      <w:proofErr w:type="spellEnd"/>
+      <w:r>
+        <w:rPr>
+          <w:sz w:val="24"/>
+          <w:lang w:val="es-UY"/>
+        </w:rPr>
+        <w:t xml:space="preserve"> </w:t>
+      </w:r>
+      <w:proofErr w:type="spellStart"/>
+      <w:r>
+        <w:rPr>
+          <w:sz w:val="24"/>
+          <w:lang w:val="es-UY"/>
+        </w:rPr>
+        <w:t>Combinatorial</w:t>
+      </w:r>
+      <w:proofErr w:type="spellEnd"/>
+      <w:r>
+        <w:rPr>
+          <w:sz w:val="24"/>
+          <w:lang w:val="es-UY"/>
+        </w:rPr>
+        <w:t xml:space="preserve"> </w:t>
+      </w:r>
+      <w:proofErr w:type="spellStart"/>
+      <w:r>
+        <w:rPr>
+          <w:sz w:val="24"/>
+          <w:lang w:val="es-UY"/>
+        </w:rPr>
+        <w:t>Optimization</w:t>
+      </w:r>
+      <w:proofErr w:type="spellEnd"/>
+      <w:r>
+        <w:rPr>
+          <w:sz w:val="24"/>
+          <w:lang w:val="es-UY"/>
+        </w:rPr>
+        <w:t xml:space="preserve">” </w:t>
       </w:r>
       <w:sdt>
         <w:sdtPr>
@@ -12827,7 +13926,23 @@
           <w:sz w:val="24"/>
           <w:lang w:val="es-UY"/>
         </w:rPr>
-        <w:t xml:space="preserve">, G. Laporte presenta un capítulo sobre algoritmos exactos para el problema de ruteo de vehículos. En el mismo realizan un sondeo sobre los algoritmos exactos existentes hasta el momento y nos </w:t>
+        <w:t xml:space="preserve">, G. </w:t>
+      </w:r>
+      <w:proofErr w:type="spellStart"/>
+      <w:r>
+        <w:rPr>
+          <w:sz w:val="24"/>
+          <w:lang w:val="es-UY"/>
+        </w:rPr>
+        <w:t>Laporte</w:t>
+      </w:r>
+      <w:proofErr w:type="spellEnd"/>
+      <w:r>
+        <w:rPr>
+          <w:sz w:val="24"/>
+          <w:lang w:val="es-UY"/>
+        </w:rPr>
+        <w:t xml:space="preserve"> presenta un capítulo sobre algoritmos exactos para el problema de ruteo de vehículos. En el mismo realizan un sondeo sobre los algoritmos exactos existentes hasta el momento y nos </w:t>
       </w:r>
       <w:r>
         <w:rPr>
@@ -12910,7 +14025,15 @@
         <w:jc w:val="both"/>
       </w:pPr>
       <w:r>
-        <w:t>Formulación de particionamiento del conjunto</w:t>
+        <w:t xml:space="preserve">Formulación de </w:t>
+      </w:r>
+      <w:proofErr w:type="spellStart"/>
+      <w:r>
+        <w:t>particionamiento</w:t>
+      </w:r>
+      <w:proofErr w:type="spellEnd"/>
+      <w:r>
+        <w:t xml:space="preserve"> del conjunto</w:t>
       </w:r>
     </w:p>
     <w:p>
@@ -12954,7 +14077,19 @@
         <w:rPr>
           <w:sz w:val="24"/>
         </w:rPr>
-        <w:t>Entrar en detalle en cada uno de los métodos de solución exacta se aleja del propósito de este estado del arte. Por lo cual se limita únicamente a mencionar la existencia sobre el trabajo realizado al respecto. Haciendo énfasis que para grandes cantidades de clientes (o ciudades, puntos, etc.), los métodos exactos requieren demasiado procesamiento de cómputo, por lo cual el enfoque utilizado para encarar este tipo de problemas (sobre todo con grandes cantidades de clientes) es heurístico. Dicho enfoque aplica para todas las variantes de ruteo de vehículos. Tanto para TSP, VRP, MDVRP, y cualquiera de sus variantes dado que la complejidad de los problemas no parece disminuir en ningún caso.</w:t>
+        <w:t>Entrar en detalle en cada uno de los métodos de solución exacta se aleja del p</w:t>
+      </w:r>
+      <w:r>
+        <w:rPr>
+          <w:sz w:val="24"/>
+        </w:rPr>
+        <w:t>ropósito de este documento</w:t>
+      </w:r>
+      <w:r>
+        <w:rPr>
+          <w:sz w:val="24"/>
+        </w:rPr>
+        <w:t>. Por lo cual se limita únicamente a mencionar la existencia sobre el trabajo realizado al respecto. Haciendo énfasis que para grandes cantidades de clientes (o ciudades, puntos, etc.), los métodos exactos requieren demasiado procesamiento de cómputo, por lo cual el enfoque utilizado para encarar este tipo de problemas (sobre todo con grandes cantidades de clientes) es heurístico. Dicho enfoque aplica para todas las variantes de ruteo de vehículos. Tanto para TSP, VRP, MDVRP, y cualquiera de sus variantes dado que la complejidad de los problemas no parece disminuir en ningún caso.</w:t>
       </w:r>
     </w:p>
     <w:p>
@@ -13075,7 +14210,7 @@
           <w:lang w:val="es-UY"/>
         </w:rPr>
       </w:pPr>
-      <w:bookmarkStart w:id="54" w:name="_Toc437627635"/>
+      <w:bookmarkStart w:id="55" w:name="_Toc442208661"/>
       <w:r>
         <w:rPr>
           <w:rFonts w:eastAsia="Times New Roman"/>
@@ -13083,7 +14218,7 @@
         </w:rPr>
         <w:t>Métodos Heurísticos</w:t>
       </w:r>
-      <w:bookmarkEnd w:id="54"/>
+      <w:bookmarkEnd w:id="55"/>
     </w:p>
     <w:p>
       <w:pPr>
@@ -13274,7 +14409,39 @@
           <w:sz w:val="24"/>
           <w:lang w:val="es-UY"/>
         </w:rPr>
-        <w:t xml:space="preserve"> los autores F. Glover y G. A. Kochenberg, introducen al lector en el libro indicando que:</w:t>
+        <w:t xml:space="preserve"> los autores F. </w:t>
+      </w:r>
+      <w:proofErr w:type="spellStart"/>
+      <w:r>
+        <w:rPr>
+          <w:sz w:val="24"/>
+          <w:lang w:val="es-UY"/>
+        </w:rPr>
+        <w:t>Glover</w:t>
+      </w:r>
+      <w:proofErr w:type="spellEnd"/>
+      <w:r>
+        <w:rPr>
+          <w:sz w:val="24"/>
+          <w:lang w:val="es-UY"/>
+        </w:rPr>
+        <w:t xml:space="preserve"> y G. A. </w:t>
+      </w:r>
+      <w:proofErr w:type="spellStart"/>
+      <w:r>
+        <w:rPr>
+          <w:sz w:val="24"/>
+          <w:lang w:val="es-UY"/>
+        </w:rPr>
+        <w:t>Kochenberg</w:t>
+      </w:r>
+      <w:proofErr w:type="spellEnd"/>
+      <w:r>
+        <w:rPr>
+          <w:sz w:val="24"/>
+          <w:lang w:val="es-UY"/>
+        </w:rPr>
+        <w:t>, introducen al lector en el libro indicando que:</w:t>
       </w:r>
       <w:r>
         <w:rPr>
@@ -13314,7 +14481,7 @@
         <w:spacing w:line="256" w:lineRule="auto"/>
         <w:ind w:left="851" w:hanging="851"/>
       </w:pPr>
-      <w:bookmarkStart w:id="55" w:name="_Toc437627636"/>
+      <w:bookmarkStart w:id="56" w:name="_Toc442208662"/>
       <w:r>
         <w:rPr>
           <w:rFonts w:eastAsia="Times New Roman"/>
@@ -13322,7 +14489,7 @@
         </w:rPr>
         <w:t>Heurísticas para VRP</w:t>
       </w:r>
-      <w:bookmarkEnd w:id="55"/>
+      <w:bookmarkEnd w:id="56"/>
     </w:p>
     <w:p>
       <w:pPr>
@@ -13367,7 +14534,23 @@
           <w:sz w:val="24"/>
           <w:lang w:val="es-UY"/>
         </w:rPr>
-        <w:t xml:space="preserve">A continuación se muestra la idea general de dicho algoritmo basándose en los apuntes de J. Lysgaard </w:t>
+        <w:t xml:space="preserve">A continuación se muestra la idea general de dicho algoritmo basándose en los apuntes de J. </w:t>
+      </w:r>
+      <w:proofErr w:type="spellStart"/>
+      <w:r>
+        <w:rPr>
+          <w:sz w:val="24"/>
+          <w:lang w:val="es-UY"/>
+        </w:rPr>
+        <w:t>Lysgaard</w:t>
+      </w:r>
+      <w:proofErr w:type="spellEnd"/>
+      <w:r>
+        <w:rPr>
+          <w:sz w:val="24"/>
+          <w:lang w:val="es-UY"/>
+        </w:rPr>
+        <w:t xml:space="preserve"> </w:t>
       </w:r>
       <w:sdt>
         <w:sdtPr>
@@ -14670,7 +15853,23 @@
           <w:sz w:val="24"/>
           <w:lang w:val="es-UY"/>
         </w:rPr>
-        <w:t xml:space="preserve"> Además se encuentra la versión del algoritmo basada en matching. Por las mismas y otras extensiones del algoritmo se sugiere consultar </w:t>
+        <w:t xml:space="preserve"> Además se encuentra la versión del algoritmo basada en </w:t>
+      </w:r>
+      <w:proofErr w:type="spellStart"/>
+      <w:r>
+        <w:rPr>
+          <w:sz w:val="24"/>
+          <w:lang w:val="es-UY"/>
+        </w:rPr>
+        <w:t>matching</w:t>
+      </w:r>
+      <w:proofErr w:type="spellEnd"/>
+      <w:r>
+        <w:rPr>
+          <w:sz w:val="24"/>
+          <w:lang w:val="es-UY"/>
+        </w:rPr>
+        <w:t xml:space="preserve">. Por las mismas y otras extensiones del algoritmo se sugiere consultar </w:t>
       </w:r>
       <w:sdt>
         <w:sdtPr>
@@ -14748,7 +15947,7 @@
         <w:spacing w:line="256" w:lineRule="auto"/>
         <w:ind w:left="851" w:hanging="851"/>
       </w:pPr>
-      <w:bookmarkStart w:id="56" w:name="_Toc437627637"/>
+      <w:bookmarkStart w:id="57" w:name="_Toc442208663"/>
       <w:r>
         <w:rPr>
           <w:rFonts w:eastAsia="Times New Roman"/>
@@ -14763,7 +15962,7 @@
         </w:rPr>
         <w:t xml:space="preserve"> para MDVRP</w:t>
       </w:r>
-      <w:bookmarkEnd w:id="56"/>
+      <w:bookmarkEnd w:id="57"/>
     </w:p>
     <w:p>
       <w:pPr>
@@ -14928,15 +16127,47 @@
           <w:sz w:val="24"/>
           <w:lang w:val="es-UY"/>
         </w:rPr>
-        <w:t xml:space="preserve"> por Libertad Tansini y Omar Viera, utiliza una heurística de dos fases donde la primera fase es de asignación de clientes a depósitos </w:t>
-      </w:r>
+        <w:t xml:space="preserve"> por Libertad </w:t>
+      </w:r>
+      <w:proofErr w:type="spellStart"/>
       <w:r>
         <w:rPr>
           <w:sz w:val="24"/>
           <w:lang w:val="es-UY"/>
         </w:rPr>
+        <w:t>Tansini</w:t>
+      </w:r>
+      <w:proofErr w:type="spellEnd"/>
+      <w:r>
+        <w:rPr>
+          <w:sz w:val="24"/>
+          <w:lang w:val="es-UY"/>
+        </w:rPr>
+        <w:t xml:space="preserve"> y Omar Viera, utiliza una heurística de dos fases donde la primera fase es de asignación de clientes a depósitos </w:t>
+      </w:r>
+      <w:r>
+        <w:rPr>
+          <w:sz w:val="24"/>
+          <w:lang w:val="es-UY"/>
+        </w:rPr>
         <w:lastRenderedPageBreak/>
-        <w:t>(zonificación, asignación, clusterización) y la segunda es la resolución de rutas para cada depósito</w:t>
+        <w:t xml:space="preserve">(zonificación, asignación, </w:t>
+      </w:r>
+      <w:proofErr w:type="spellStart"/>
+      <w:r>
+        <w:rPr>
+          <w:sz w:val="24"/>
+          <w:lang w:val="es-UY"/>
+        </w:rPr>
+        <w:t>clusterización</w:t>
+      </w:r>
+      <w:proofErr w:type="spellEnd"/>
+      <w:r>
+        <w:rPr>
+          <w:sz w:val="24"/>
+          <w:lang w:val="es-UY"/>
+        </w:rPr>
+        <w:t>) y la segunda es la resolución de rutas para cada depósito</w:t>
       </w:r>
       <w:r>
         <w:rPr>
@@ -14971,7 +16202,7 @@
           <w:lang w:val="es-UY"/>
         </w:rPr>
       </w:pPr>
-      <w:bookmarkStart w:id="57" w:name="_Toc437627638"/>
+      <w:bookmarkStart w:id="58" w:name="_Toc442208664"/>
       <w:r>
         <w:rPr>
           <w:rFonts w:eastAsia="Times New Roman"/>
@@ -14979,7 +16210,7 @@
         </w:rPr>
         <w:t>Meta-Heurísticas para VRP</w:t>
       </w:r>
-      <w:bookmarkEnd w:id="57"/>
+      <w:bookmarkEnd w:id="58"/>
     </w:p>
     <w:p>
       <w:pPr>
@@ -15166,7 +16397,7 @@
           <w:lang w:val="es-UY"/>
         </w:rPr>
       </w:pPr>
-      <w:bookmarkStart w:id="58" w:name="_Toc437627639"/>
+      <w:bookmarkStart w:id="59" w:name="_Toc442208665"/>
       <w:r>
         <w:rPr>
           <w:rFonts w:eastAsia="Times New Roman"/>
@@ -15174,7 +16405,7 @@
         </w:rPr>
         <w:t>Meta–Heurísticas para MDVRP</w:t>
       </w:r>
-      <w:bookmarkEnd w:id="58"/>
+      <w:bookmarkEnd w:id="59"/>
     </w:p>
     <w:p>
       <w:pPr>
@@ -15306,14 +16537,30 @@
           <w:sz w:val="24"/>
           <w:lang w:val="es-UY"/>
         </w:rPr>
-        <w:t>mplos de metaheurí</w:t>
-      </w:r>
+        <w:t xml:space="preserve">mplos de </w:t>
+      </w:r>
+      <w:proofErr w:type="spellStart"/>
       <w:r>
         <w:rPr>
           <w:sz w:val="24"/>
           <w:lang w:val="es-UY"/>
         </w:rPr>
-        <w:t xml:space="preserve">sticas para </w:t>
+        <w:t>metaheurí</w:t>
+      </w:r>
+      <w:r>
+        <w:rPr>
+          <w:sz w:val="24"/>
+          <w:lang w:val="es-UY"/>
+        </w:rPr>
+        <w:t>sticas</w:t>
+      </w:r>
+      <w:proofErr w:type="spellEnd"/>
+      <w:r>
+        <w:rPr>
+          <w:sz w:val="24"/>
+          <w:lang w:val="es-UY"/>
+        </w:rPr>
+        <w:t xml:space="preserve"> para </w:t>
       </w:r>
       <w:r>
         <w:rPr>
@@ -15392,16 +16639,16 @@
           <w:rFonts w:eastAsia="Times New Roman"/>
         </w:rPr>
       </w:pPr>
-      <w:bookmarkStart w:id="59" w:name="_Toc399865259"/>
-      <w:bookmarkStart w:id="60" w:name="_Toc437627640"/>
+      <w:bookmarkStart w:id="60" w:name="_Toc399865259"/>
+      <w:bookmarkStart w:id="61" w:name="_Toc442208666"/>
       <w:r>
         <w:rPr>
           <w:rFonts w:eastAsia="Times New Roman"/>
         </w:rPr>
         <w:t>Post Optimización y mejoras</w:t>
       </w:r>
-      <w:bookmarkEnd w:id="59"/>
       <w:bookmarkEnd w:id="60"/>
+      <w:bookmarkEnd w:id="61"/>
     </w:p>
     <w:p>
       <w:pPr>
@@ -15519,7 +16766,23 @@
           <w:rFonts w:ascii="Times New Roman" w:hAnsi="Times New Roman" w:cs="Times New Roman"/>
           <w:sz w:val="24"/>
         </w:rPr>
-        <w:t xml:space="preserve"> de menor costo y repite el procedimiento hasta que la solución no pueda ser mejorada. Al terminar, se obtiene una solución localmente óptima respecto a la definición de la vecindad. Para obtener </w:t>
+        <w:t xml:space="preserve"> de menor costo y repite el procedimiento hasta que la solución no pueda ser mejorada. Al termin</w:t>
+      </w:r>
+      <w:proofErr w:type="spellStart"/>
+      <w:r>
+        <w:rPr>
+          <w:rFonts w:ascii="Times New Roman" w:hAnsi="Times New Roman" w:cs="Times New Roman"/>
+          <w:sz w:val="24"/>
+        </w:rPr>
+        <w:t>ar</w:t>
+      </w:r>
+      <w:proofErr w:type="spellEnd"/>
+      <w:r>
+        <w:rPr>
+          <w:rFonts w:ascii="Times New Roman" w:hAnsi="Times New Roman" w:cs="Times New Roman"/>
+          <w:sz w:val="24"/>
+        </w:rPr>
+        <w:t xml:space="preserve">, se obtiene una solución localmente óptima respecto a la definición de la vecindad. Para obtener </w:t>
       </w:r>
       <m:oMath>
         <m:sSup>
@@ -15616,13 +16879,41 @@
         </w:rPr>
         <w:lastRenderedPageBreak/>
         <w:tab/>
-        <w:t xml:space="preserve">En el documento de Estado del Arte se pueden </w:t>
+        <w:t xml:space="preserve">En el documento de </w:t>
       </w:r>
       <w:r>
         <w:rPr>
           <w:rFonts w:ascii="Times New Roman" w:hAnsi="Times New Roman" w:cs="Times New Roman"/>
           <w:sz w:val="24"/>
         </w:rPr>
+        <w:t>“</w:t>
+      </w:r>
+      <w:r>
+        <w:rPr>
+          <w:rFonts w:ascii="Times New Roman" w:hAnsi="Times New Roman" w:cs="Times New Roman"/>
+          <w:sz w:val="24"/>
+        </w:rPr>
+        <w:t>Estado del Arte</w:t>
+      </w:r>
+      <w:r>
+        <w:rPr>
+          <w:rFonts w:ascii="Times New Roman" w:hAnsi="Times New Roman" w:cs="Times New Roman"/>
+          <w:sz w:val="24"/>
+        </w:rPr>
+        <w:t>”</w:t>
+      </w:r>
+      <w:r>
+        <w:rPr>
+          <w:rFonts w:ascii="Times New Roman" w:hAnsi="Times New Roman" w:cs="Times New Roman"/>
+          <w:sz w:val="24"/>
+        </w:rPr>
+        <w:t xml:space="preserve"> se pueden </w:t>
+      </w:r>
+      <w:r>
+        <w:rPr>
+          <w:rFonts w:ascii="Times New Roman" w:hAnsi="Times New Roman" w:cs="Times New Roman"/>
+          <w:sz w:val="24"/>
+        </w:rPr>
         <w:t>encontrar</w:t>
       </w:r>
       <w:r>
@@ -15672,8 +16963,17 @@
           <w:rFonts w:ascii="Times New Roman" w:hAnsi="Times New Roman" w:cs="Times New Roman"/>
           <w:sz w:val="24"/>
         </w:rPr>
-        <w:t xml:space="preserve"> como son lambda intercambio y Or-opt</w:t>
-      </w:r>
+        <w:t xml:space="preserve"> como son lambda intercambio y </w:t>
+      </w:r>
+      <w:proofErr w:type="spellStart"/>
+      <w:r>
+        <w:rPr>
+          <w:rFonts w:ascii="Times New Roman" w:hAnsi="Times New Roman" w:cs="Times New Roman"/>
+          <w:sz w:val="24"/>
+        </w:rPr>
+        <w:t>Or-opt</w:t>
+      </w:r>
+      <w:proofErr w:type="spellEnd"/>
       <w:r>
         <w:rPr>
           <w:rFonts w:ascii="Times New Roman" w:hAnsi="Times New Roman" w:cs="Times New Roman"/>
@@ -15745,39 +17045,39 @@
           <w:lang w:eastAsia="en-US"/>
         </w:rPr>
       </w:pPr>
-      <w:bookmarkStart w:id="61" w:name="_Toc417843987"/>
-      <w:bookmarkStart w:id="62" w:name="_Toc417902073"/>
-      <w:bookmarkStart w:id="63" w:name="_Toc417924378"/>
-      <w:bookmarkStart w:id="64" w:name="_Toc417924805"/>
-      <w:bookmarkStart w:id="65" w:name="_Toc424204104"/>
-      <w:bookmarkStart w:id="66" w:name="_Toc424232536"/>
-      <w:bookmarkStart w:id="67" w:name="_Toc425190198"/>
-      <w:bookmarkStart w:id="68" w:name="_Toc425190232"/>
-      <w:bookmarkStart w:id="69" w:name="_Toc425190325"/>
-      <w:bookmarkStart w:id="70" w:name="_Toc425191368"/>
-      <w:bookmarkStart w:id="71" w:name="_Toc425191525"/>
-      <w:bookmarkStart w:id="72" w:name="_Toc425804613"/>
-      <w:bookmarkStart w:id="73" w:name="_Toc428400276"/>
-      <w:bookmarkStart w:id="74" w:name="_Toc428400328"/>
-      <w:bookmarkStart w:id="75" w:name="_Toc428400992"/>
-      <w:bookmarkStart w:id="76" w:name="_Toc429413455"/>
-      <w:bookmarkStart w:id="77" w:name="_Toc429415889"/>
-      <w:bookmarkStart w:id="78" w:name="_Toc429415953"/>
-      <w:bookmarkStart w:id="79" w:name="_Toc429416036"/>
-      <w:bookmarkStart w:id="80" w:name="_Toc430617075"/>
-      <w:bookmarkStart w:id="81" w:name="_Toc431398177"/>
-      <w:bookmarkStart w:id="82" w:name="_Toc431943386"/>
-      <w:bookmarkStart w:id="83" w:name="_Toc432115605"/>
-      <w:bookmarkStart w:id="84" w:name="_Toc432115719"/>
-      <w:bookmarkStart w:id="85" w:name="_Toc432313402"/>
-      <w:bookmarkStart w:id="86" w:name="_Toc432714508"/>
-      <w:bookmarkStart w:id="87" w:name="_Toc436067363"/>
-      <w:bookmarkStart w:id="88" w:name="_Toc436068381"/>
-      <w:bookmarkStart w:id="89" w:name="_Toc436836028"/>
-      <w:bookmarkStart w:id="90" w:name="_Toc437365938"/>
-      <w:bookmarkStart w:id="91" w:name="_Toc437427746"/>
-      <w:bookmarkStart w:id="92" w:name="_Toc437627641"/>
-      <w:bookmarkEnd w:id="61"/>
+      <w:bookmarkStart w:id="62" w:name="_Toc417843987"/>
+      <w:bookmarkStart w:id="63" w:name="_Toc417902073"/>
+      <w:bookmarkStart w:id="64" w:name="_Toc417924378"/>
+      <w:bookmarkStart w:id="65" w:name="_Toc417924805"/>
+      <w:bookmarkStart w:id="66" w:name="_Toc424204104"/>
+      <w:bookmarkStart w:id="67" w:name="_Toc424232536"/>
+      <w:bookmarkStart w:id="68" w:name="_Toc425190198"/>
+      <w:bookmarkStart w:id="69" w:name="_Toc425190232"/>
+      <w:bookmarkStart w:id="70" w:name="_Toc425190325"/>
+      <w:bookmarkStart w:id="71" w:name="_Toc425191368"/>
+      <w:bookmarkStart w:id="72" w:name="_Toc425191525"/>
+      <w:bookmarkStart w:id="73" w:name="_Toc425804613"/>
+      <w:bookmarkStart w:id="74" w:name="_Toc428400276"/>
+      <w:bookmarkStart w:id="75" w:name="_Toc428400328"/>
+      <w:bookmarkStart w:id="76" w:name="_Toc428400992"/>
+      <w:bookmarkStart w:id="77" w:name="_Toc429413455"/>
+      <w:bookmarkStart w:id="78" w:name="_Toc429415889"/>
+      <w:bookmarkStart w:id="79" w:name="_Toc429415953"/>
+      <w:bookmarkStart w:id="80" w:name="_Toc429416036"/>
+      <w:bookmarkStart w:id="81" w:name="_Toc430617075"/>
+      <w:bookmarkStart w:id="82" w:name="_Toc431398177"/>
+      <w:bookmarkStart w:id="83" w:name="_Toc431943386"/>
+      <w:bookmarkStart w:id="84" w:name="_Toc432115605"/>
+      <w:bookmarkStart w:id="85" w:name="_Toc432115719"/>
+      <w:bookmarkStart w:id="86" w:name="_Toc432313402"/>
+      <w:bookmarkStart w:id="87" w:name="_Toc432714508"/>
+      <w:bookmarkStart w:id="88" w:name="_Toc436067363"/>
+      <w:bookmarkStart w:id="89" w:name="_Toc436068381"/>
+      <w:bookmarkStart w:id="90" w:name="_Toc436836028"/>
+      <w:bookmarkStart w:id="91" w:name="_Toc437365938"/>
+      <w:bookmarkStart w:id="92" w:name="_Toc437427746"/>
+      <w:bookmarkStart w:id="93" w:name="_Toc437627641"/>
+      <w:bookmarkStart w:id="94" w:name="_Toc442208667"/>
       <w:bookmarkEnd w:id="62"/>
       <w:bookmarkEnd w:id="63"/>
       <w:bookmarkEnd w:id="64"/>
@@ -15809,6 +17109,8 @@
       <w:bookmarkEnd w:id="90"/>
       <w:bookmarkEnd w:id="91"/>
       <w:bookmarkEnd w:id="92"/>
+      <w:bookmarkEnd w:id="93"/>
+      <w:bookmarkEnd w:id="94"/>
     </w:p>
     <w:p>
       <w:pPr>
@@ -15832,29 +17134,28 @@
           <w:lang w:eastAsia="en-US"/>
         </w:rPr>
       </w:pPr>
-      <w:bookmarkStart w:id="93" w:name="_Toc425804614"/>
-      <w:bookmarkStart w:id="94" w:name="_Toc428400277"/>
-      <w:bookmarkStart w:id="95" w:name="_Toc428400329"/>
-      <w:bookmarkStart w:id="96" w:name="_Toc428400993"/>
-      <w:bookmarkStart w:id="97" w:name="_Toc429413456"/>
-      <w:bookmarkStart w:id="98" w:name="_Toc429415890"/>
-      <w:bookmarkStart w:id="99" w:name="_Toc429415954"/>
-      <w:bookmarkStart w:id="100" w:name="_Toc429416037"/>
-      <w:bookmarkStart w:id="101" w:name="_Toc430617076"/>
-      <w:bookmarkStart w:id="102" w:name="_Toc431398178"/>
-      <w:bookmarkStart w:id="103" w:name="_Toc431943387"/>
-      <w:bookmarkStart w:id="104" w:name="_Toc432115606"/>
-      <w:bookmarkStart w:id="105" w:name="_Toc432115720"/>
-      <w:bookmarkStart w:id="106" w:name="_Toc432313403"/>
-      <w:bookmarkStart w:id="107" w:name="_Toc432714509"/>
-      <w:bookmarkStart w:id="108" w:name="_Toc436067364"/>
-      <w:bookmarkStart w:id="109" w:name="_Toc436068382"/>
-      <w:bookmarkStart w:id="110" w:name="_Toc436836029"/>
-      <w:bookmarkStart w:id="111" w:name="_Toc437365939"/>
-      <w:bookmarkStart w:id="112" w:name="_Toc437427747"/>
-      <w:bookmarkStart w:id="113" w:name="_Toc437627642"/>
-      <w:bookmarkEnd w:id="93"/>
-      <w:bookmarkEnd w:id="94"/>
+      <w:bookmarkStart w:id="95" w:name="_Toc425804614"/>
+      <w:bookmarkStart w:id="96" w:name="_Toc428400277"/>
+      <w:bookmarkStart w:id="97" w:name="_Toc428400329"/>
+      <w:bookmarkStart w:id="98" w:name="_Toc428400993"/>
+      <w:bookmarkStart w:id="99" w:name="_Toc429413456"/>
+      <w:bookmarkStart w:id="100" w:name="_Toc429415890"/>
+      <w:bookmarkStart w:id="101" w:name="_Toc429415954"/>
+      <w:bookmarkStart w:id="102" w:name="_Toc429416037"/>
+      <w:bookmarkStart w:id="103" w:name="_Toc430617076"/>
+      <w:bookmarkStart w:id="104" w:name="_Toc431398178"/>
+      <w:bookmarkStart w:id="105" w:name="_Toc431943387"/>
+      <w:bookmarkStart w:id="106" w:name="_Toc432115606"/>
+      <w:bookmarkStart w:id="107" w:name="_Toc432115720"/>
+      <w:bookmarkStart w:id="108" w:name="_Toc432313403"/>
+      <w:bookmarkStart w:id="109" w:name="_Toc432714509"/>
+      <w:bookmarkStart w:id="110" w:name="_Toc436067364"/>
+      <w:bookmarkStart w:id="111" w:name="_Toc436068382"/>
+      <w:bookmarkStart w:id="112" w:name="_Toc436836029"/>
+      <w:bookmarkStart w:id="113" w:name="_Toc437365939"/>
+      <w:bookmarkStart w:id="114" w:name="_Toc437427747"/>
+      <w:bookmarkStart w:id="115" w:name="_Toc437627642"/>
+      <w:bookmarkStart w:id="116" w:name="_Toc442208668"/>
       <w:bookmarkEnd w:id="95"/>
       <w:bookmarkEnd w:id="96"/>
       <w:bookmarkEnd w:id="97"/>
@@ -15874,6 +17175,9 @@
       <w:bookmarkEnd w:id="111"/>
       <w:bookmarkEnd w:id="112"/>
       <w:bookmarkEnd w:id="113"/>
+      <w:bookmarkEnd w:id="114"/>
+      <w:bookmarkEnd w:id="115"/>
+      <w:bookmarkEnd w:id="116"/>
     </w:p>
     <w:p>
       <w:pPr>
@@ -15897,30 +17201,28 @@
           <w:lang w:eastAsia="en-US"/>
         </w:rPr>
       </w:pPr>
-      <w:bookmarkStart w:id="114" w:name="_Toc425804615"/>
-      <w:bookmarkStart w:id="115" w:name="_Toc428400278"/>
-      <w:bookmarkStart w:id="116" w:name="_Toc428400330"/>
-      <w:bookmarkStart w:id="117" w:name="_Toc428400994"/>
-      <w:bookmarkStart w:id="118" w:name="_Toc429413457"/>
-      <w:bookmarkStart w:id="119" w:name="_Toc429415891"/>
-      <w:bookmarkStart w:id="120" w:name="_Toc429415955"/>
-      <w:bookmarkStart w:id="121" w:name="_Toc429416038"/>
-      <w:bookmarkStart w:id="122" w:name="_Toc430617077"/>
-      <w:bookmarkStart w:id="123" w:name="_Toc431398179"/>
-      <w:bookmarkStart w:id="124" w:name="_Toc431943388"/>
-      <w:bookmarkStart w:id="125" w:name="_Toc432115607"/>
-      <w:bookmarkStart w:id="126" w:name="_Toc432115721"/>
-      <w:bookmarkStart w:id="127" w:name="_Toc432313404"/>
-      <w:bookmarkStart w:id="128" w:name="_Toc432714510"/>
-      <w:bookmarkStart w:id="129" w:name="_Toc436067365"/>
-      <w:bookmarkStart w:id="130" w:name="_Toc436068383"/>
-      <w:bookmarkStart w:id="131" w:name="_Toc436836030"/>
-      <w:bookmarkStart w:id="132" w:name="_Toc437365940"/>
-      <w:bookmarkStart w:id="133" w:name="_Toc437427748"/>
-      <w:bookmarkStart w:id="134" w:name="_Toc437627643"/>
-      <w:bookmarkEnd w:id="114"/>
-      <w:bookmarkEnd w:id="115"/>
-      <w:bookmarkEnd w:id="116"/>
+      <w:bookmarkStart w:id="117" w:name="_Toc425804615"/>
+      <w:bookmarkStart w:id="118" w:name="_Toc428400278"/>
+      <w:bookmarkStart w:id="119" w:name="_Toc428400330"/>
+      <w:bookmarkStart w:id="120" w:name="_Toc428400994"/>
+      <w:bookmarkStart w:id="121" w:name="_Toc429413457"/>
+      <w:bookmarkStart w:id="122" w:name="_Toc429415891"/>
+      <w:bookmarkStart w:id="123" w:name="_Toc429415955"/>
+      <w:bookmarkStart w:id="124" w:name="_Toc429416038"/>
+      <w:bookmarkStart w:id="125" w:name="_Toc430617077"/>
+      <w:bookmarkStart w:id="126" w:name="_Toc431398179"/>
+      <w:bookmarkStart w:id="127" w:name="_Toc431943388"/>
+      <w:bookmarkStart w:id="128" w:name="_Toc432115607"/>
+      <w:bookmarkStart w:id="129" w:name="_Toc432115721"/>
+      <w:bookmarkStart w:id="130" w:name="_Toc432313404"/>
+      <w:bookmarkStart w:id="131" w:name="_Toc432714510"/>
+      <w:bookmarkStart w:id="132" w:name="_Toc436067365"/>
+      <w:bookmarkStart w:id="133" w:name="_Toc436068383"/>
+      <w:bookmarkStart w:id="134" w:name="_Toc436836030"/>
+      <w:bookmarkStart w:id="135" w:name="_Toc437365940"/>
+      <w:bookmarkStart w:id="136" w:name="_Toc437427748"/>
+      <w:bookmarkStart w:id="137" w:name="_Toc437627643"/>
+      <w:bookmarkStart w:id="138" w:name="_Toc442208669"/>
       <w:bookmarkEnd w:id="117"/>
       <w:bookmarkEnd w:id="118"/>
       <w:bookmarkEnd w:id="119"/>
@@ -15939,6 +17241,10 @@
       <w:bookmarkEnd w:id="132"/>
       <w:bookmarkEnd w:id="133"/>
       <w:bookmarkEnd w:id="134"/>
+      <w:bookmarkEnd w:id="135"/>
+      <w:bookmarkEnd w:id="136"/>
+      <w:bookmarkEnd w:id="137"/>
+      <w:bookmarkEnd w:id="138"/>
     </w:p>
     <w:p>
       <w:pPr>
@@ -15949,7 +17255,7 @@
           <w:lang w:eastAsia="es-UY"/>
         </w:rPr>
       </w:pPr>
-      <w:bookmarkStart w:id="135" w:name="_Toc437627644"/>
+      <w:bookmarkStart w:id="139" w:name="_Toc442208670"/>
       <w:r>
         <w:rPr>
           <w:rFonts w:eastAsia="Times New Roman"/>
@@ -15958,7 +17264,7 @@
         </w:rPr>
         <w:t>Capítulo 3</w:t>
       </w:r>
-      <w:bookmarkEnd w:id="135"/>
+      <w:bookmarkEnd w:id="139"/>
     </w:p>
     <w:p>
       <w:pPr>
@@ -15983,7 +17289,7 @@
           <w:lang w:eastAsia="es-UY"/>
         </w:rPr>
       </w:pPr>
-      <w:bookmarkStart w:id="136" w:name="_Toc437627645"/>
+      <w:bookmarkStart w:id="140" w:name="_Toc442208671"/>
       <w:r>
         <w:rPr>
           <w:rFonts w:eastAsia="Times New Roman"/>
@@ -15992,7 +17298,7 @@
         </w:rPr>
         <w:t>Definición del problema</w:t>
       </w:r>
-      <w:bookmarkEnd w:id="136"/>
+      <w:bookmarkEnd w:id="140"/>
     </w:p>
     <w:p>
       <w:pPr>
@@ -16069,14 +17375,29 @@
         <w:rPr>
           <w:sz w:val="24"/>
         </w:rPr>
-        <w:t xml:space="preserve"> MDVRP (Mul</w:t>
-      </w:r>
-      <w:r>
-        <w:rPr>
-          <w:sz w:val="24"/>
-        </w:rPr>
-        <w:t xml:space="preserve">ti </w:t>
-      </w:r>
+        <w:t xml:space="preserve"> MDVRP (</w:t>
+      </w:r>
+      <w:proofErr w:type="spellStart"/>
+      <w:r>
+        <w:rPr>
+          <w:sz w:val="24"/>
+        </w:rPr>
+        <w:t>Mul</w:t>
+      </w:r>
+      <w:r>
+        <w:rPr>
+          <w:sz w:val="24"/>
+        </w:rPr>
+        <w:t>ti</w:t>
+      </w:r>
+      <w:proofErr w:type="spellEnd"/>
+      <w:r>
+        <w:rPr>
+          <w:sz w:val="24"/>
+        </w:rPr>
+        <w:t xml:space="preserve"> </w:t>
+      </w:r>
+      <w:proofErr w:type="spellStart"/>
       <w:r>
         <w:rPr>
           <w:sz w:val="24"/>
@@ -16087,8 +17408,16 @@
         <w:rPr>
           <w:sz w:val="24"/>
         </w:rPr>
-        <w:t xml:space="preserve">epot </w:t>
-      </w:r>
+        <w:t>epot</w:t>
+      </w:r>
+      <w:proofErr w:type="spellEnd"/>
+      <w:r>
+        <w:rPr>
+          <w:sz w:val="24"/>
+        </w:rPr>
+        <w:t xml:space="preserve"> </w:t>
+      </w:r>
+      <w:proofErr w:type="spellStart"/>
       <w:r>
         <w:rPr>
           <w:sz w:val="24"/>
@@ -16099,8 +17428,16 @@
         <w:rPr>
           <w:sz w:val="24"/>
         </w:rPr>
-        <w:t xml:space="preserve">ehicle </w:t>
-      </w:r>
+        <w:t>ehicle</w:t>
+      </w:r>
+      <w:proofErr w:type="spellEnd"/>
+      <w:r>
+        <w:rPr>
+          <w:sz w:val="24"/>
+        </w:rPr>
+        <w:t xml:space="preserve"> </w:t>
+      </w:r>
+      <w:proofErr w:type="spellStart"/>
       <w:r>
         <w:rPr>
           <w:sz w:val="24"/>
@@ -16111,8 +17448,16 @@
         <w:rPr>
           <w:sz w:val="24"/>
         </w:rPr>
-        <w:t xml:space="preserve">outing </w:t>
-      </w:r>
+        <w:t>outing</w:t>
+      </w:r>
+      <w:proofErr w:type="spellEnd"/>
+      <w:r>
+        <w:rPr>
+          <w:sz w:val="24"/>
+        </w:rPr>
+        <w:t xml:space="preserve"> </w:t>
+      </w:r>
+      <w:proofErr w:type="spellStart"/>
       <w:r>
         <w:rPr>
           <w:sz w:val="24"/>
@@ -16123,7 +17468,14 @@
         <w:rPr>
           <w:sz w:val="24"/>
         </w:rPr>
-        <w:t>roblem) para un número elevado de clientes y depósitos</w:t>
+        <w:t>roblem</w:t>
+      </w:r>
+      <w:proofErr w:type="spellEnd"/>
+      <w:r>
+        <w:rPr>
+          <w:sz w:val="24"/>
+        </w:rPr>
+        <w:t>) para un número elevado de clientes y depósitos</w:t>
       </w:r>
       <w:r>
         <w:rPr>
@@ -16323,7 +17675,19 @@
         <w:rPr>
           <w:sz w:val="24"/>
         </w:rPr>
-        <w:t>En la sección de Estado del Arte se encuentra el modelo del problema de MDVRP.</w:t>
+        <w:t xml:space="preserve">En la sección de Estado del Arte </w:t>
+      </w:r>
+      <w:r>
+        <w:rPr>
+          <w:sz w:val="24"/>
+        </w:rPr>
+        <w:t xml:space="preserve">de este documento </w:t>
+      </w:r>
+      <w:r>
+        <w:rPr>
+          <w:sz w:val="24"/>
+        </w:rPr>
+        <w:t>se encuentra el modelo del problema de MDVRP.</w:t>
       </w:r>
     </w:p>
     <w:p>
@@ -16420,21 +17784,18 @@
           <w:lang w:val="es-ES" w:eastAsia="en-US"/>
         </w:rPr>
       </w:pPr>
-      <w:bookmarkStart w:id="137" w:name="_Toc431943398"/>
-      <w:bookmarkStart w:id="138" w:name="_Toc432115617"/>
-      <w:bookmarkStart w:id="139" w:name="_Toc432115731"/>
-      <w:bookmarkStart w:id="140" w:name="_Toc432313414"/>
-      <w:bookmarkStart w:id="141" w:name="_Toc432714520"/>
-      <w:bookmarkStart w:id="142" w:name="_Toc436067368"/>
-      <w:bookmarkStart w:id="143" w:name="_Toc436068386"/>
-      <w:bookmarkStart w:id="144" w:name="_Toc436836033"/>
-      <w:bookmarkStart w:id="145" w:name="_Toc437365943"/>
-      <w:bookmarkStart w:id="146" w:name="_Toc437427751"/>
-      <w:bookmarkStart w:id="147" w:name="_Toc437627646"/>
-      <w:bookmarkEnd w:id="137"/>
-      <w:bookmarkEnd w:id="138"/>
-      <w:bookmarkEnd w:id="139"/>
-      <w:bookmarkEnd w:id="140"/>
+      <w:bookmarkStart w:id="141" w:name="_Toc431943398"/>
+      <w:bookmarkStart w:id="142" w:name="_Toc432115617"/>
+      <w:bookmarkStart w:id="143" w:name="_Toc432115731"/>
+      <w:bookmarkStart w:id="144" w:name="_Toc432313414"/>
+      <w:bookmarkStart w:id="145" w:name="_Toc432714520"/>
+      <w:bookmarkStart w:id="146" w:name="_Toc436067368"/>
+      <w:bookmarkStart w:id="147" w:name="_Toc436068386"/>
+      <w:bookmarkStart w:id="148" w:name="_Toc436836033"/>
+      <w:bookmarkStart w:id="149" w:name="_Toc437365943"/>
+      <w:bookmarkStart w:id="150" w:name="_Toc437427751"/>
+      <w:bookmarkStart w:id="151" w:name="_Toc437627646"/>
+      <w:bookmarkStart w:id="152" w:name="_Toc442208672"/>
       <w:bookmarkEnd w:id="141"/>
       <w:bookmarkEnd w:id="142"/>
       <w:bookmarkEnd w:id="143"/>
@@ -16442,6 +17803,11 @@
       <w:bookmarkEnd w:id="145"/>
       <w:bookmarkEnd w:id="146"/>
       <w:bookmarkEnd w:id="147"/>
+      <w:bookmarkEnd w:id="148"/>
+      <w:bookmarkEnd w:id="149"/>
+      <w:bookmarkEnd w:id="150"/>
+      <w:bookmarkEnd w:id="151"/>
+      <w:bookmarkEnd w:id="152"/>
     </w:p>
     <w:p>
       <w:pPr>
@@ -16465,28 +17831,30 @@
           <w:lang w:val="es-ES" w:eastAsia="en-US"/>
         </w:rPr>
       </w:pPr>
-      <w:bookmarkStart w:id="148" w:name="_Toc431943399"/>
-      <w:bookmarkStart w:id="149" w:name="_Toc432115618"/>
-      <w:bookmarkStart w:id="150" w:name="_Toc432115732"/>
-      <w:bookmarkStart w:id="151" w:name="_Toc432313415"/>
-      <w:bookmarkStart w:id="152" w:name="_Toc432714521"/>
-      <w:bookmarkStart w:id="153" w:name="_Toc436067369"/>
-      <w:bookmarkStart w:id="154" w:name="_Toc436068387"/>
-      <w:bookmarkStart w:id="155" w:name="_Toc436836034"/>
-      <w:bookmarkStart w:id="156" w:name="_Toc437365944"/>
-      <w:bookmarkStart w:id="157" w:name="_Toc437427752"/>
-      <w:bookmarkStart w:id="158" w:name="_Toc437627647"/>
-      <w:bookmarkEnd w:id="148"/>
-      <w:bookmarkEnd w:id="149"/>
-      <w:bookmarkEnd w:id="150"/>
-      <w:bookmarkEnd w:id="151"/>
-      <w:bookmarkEnd w:id="152"/>
+      <w:bookmarkStart w:id="153" w:name="_Toc431943399"/>
+      <w:bookmarkStart w:id="154" w:name="_Toc432115618"/>
+      <w:bookmarkStart w:id="155" w:name="_Toc432115732"/>
+      <w:bookmarkStart w:id="156" w:name="_Toc432313415"/>
+      <w:bookmarkStart w:id="157" w:name="_Toc432714521"/>
+      <w:bookmarkStart w:id="158" w:name="_Toc436067369"/>
+      <w:bookmarkStart w:id="159" w:name="_Toc436068387"/>
+      <w:bookmarkStart w:id="160" w:name="_Toc436836034"/>
+      <w:bookmarkStart w:id="161" w:name="_Toc437365944"/>
+      <w:bookmarkStart w:id="162" w:name="_Toc437427752"/>
+      <w:bookmarkStart w:id="163" w:name="_Toc437627647"/>
+      <w:bookmarkStart w:id="164" w:name="_Toc442208673"/>
       <w:bookmarkEnd w:id="153"/>
       <w:bookmarkEnd w:id="154"/>
       <w:bookmarkEnd w:id="155"/>
       <w:bookmarkEnd w:id="156"/>
       <w:bookmarkEnd w:id="157"/>
       <w:bookmarkEnd w:id="158"/>
+      <w:bookmarkEnd w:id="159"/>
+      <w:bookmarkEnd w:id="160"/>
+      <w:bookmarkEnd w:id="161"/>
+      <w:bookmarkEnd w:id="162"/>
+      <w:bookmarkEnd w:id="163"/>
+      <w:bookmarkEnd w:id="164"/>
     </w:p>
     <w:p>
       <w:pPr>
@@ -16510,28 +17878,30 @@
           <w:lang w:val="es-ES" w:eastAsia="en-US"/>
         </w:rPr>
       </w:pPr>
-      <w:bookmarkStart w:id="159" w:name="_Toc431943400"/>
-      <w:bookmarkStart w:id="160" w:name="_Toc432115619"/>
-      <w:bookmarkStart w:id="161" w:name="_Toc432115733"/>
-      <w:bookmarkStart w:id="162" w:name="_Toc432313416"/>
-      <w:bookmarkStart w:id="163" w:name="_Toc432714522"/>
-      <w:bookmarkStart w:id="164" w:name="_Toc436067370"/>
-      <w:bookmarkStart w:id="165" w:name="_Toc436068388"/>
-      <w:bookmarkStart w:id="166" w:name="_Toc436836035"/>
-      <w:bookmarkStart w:id="167" w:name="_Toc437365945"/>
-      <w:bookmarkStart w:id="168" w:name="_Toc437427753"/>
-      <w:bookmarkStart w:id="169" w:name="_Toc437627648"/>
-      <w:bookmarkEnd w:id="159"/>
-      <w:bookmarkEnd w:id="160"/>
-      <w:bookmarkEnd w:id="161"/>
-      <w:bookmarkEnd w:id="162"/>
-      <w:bookmarkEnd w:id="163"/>
-      <w:bookmarkEnd w:id="164"/>
+      <w:bookmarkStart w:id="165" w:name="_Toc431943400"/>
+      <w:bookmarkStart w:id="166" w:name="_Toc432115619"/>
+      <w:bookmarkStart w:id="167" w:name="_Toc432115733"/>
+      <w:bookmarkStart w:id="168" w:name="_Toc432313416"/>
+      <w:bookmarkStart w:id="169" w:name="_Toc432714522"/>
+      <w:bookmarkStart w:id="170" w:name="_Toc436067370"/>
+      <w:bookmarkStart w:id="171" w:name="_Toc436068388"/>
+      <w:bookmarkStart w:id="172" w:name="_Toc436836035"/>
+      <w:bookmarkStart w:id="173" w:name="_Toc437365945"/>
+      <w:bookmarkStart w:id="174" w:name="_Toc437427753"/>
+      <w:bookmarkStart w:id="175" w:name="_Toc437627648"/>
+      <w:bookmarkStart w:id="176" w:name="_Toc442208674"/>
       <w:bookmarkEnd w:id="165"/>
       <w:bookmarkEnd w:id="166"/>
       <w:bookmarkEnd w:id="167"/>
       <w:bookmarkEnd w:id="168"/>
       <w:bookmarkEnd w:id="169"/>
+      <w:bookmarkEnd w:id="170"/>
+      <w:bookmarkEnd w:id="171"/>
+      <w:bookmarkEnd w:id="172"/>
+      <w:bookmarkEnd w:id="173"/>
+      <w:bookmarkEnd w:id="174"/>
+      <w:bookmarkEnd w:id="175"/>
+      <w:bookmarkEnd w:id="176"/>
     </w:p>
     <w:p>
       <w:pPr>
@@ -16542,11 +17912,11 @@
         </w:numPr>
         <w:ind w:left="709"/>
       </w:pPr>
-      <w:bookmarkStart w:id="170" w:name="_Toc437627649"/>
+      <w:bookmarkStart w:id="177" w:name="_Toc442208675"/>
       <w:r>
         <w:t>Características buscadas de la aplicación</w:t>
       </w:r>
-      <w:bookmarkEnd w:id="170"/>
+      <w:bookmarkEnd w:id="177"/>
     </w:p>
     <w:p>
       <w:pPr>
@@ -16849,7 +18219,7 @@
           <w:lang w:eastAsia="es-UY"/>
         </w:rPr>
       </w:pPr>
-      <w:bookmarkStart w:id="171" w:name="_Toc437627650"/>
+      <w:bookmarkStart w:id="178" w:name="_Toc442208676"/>
       <w:r>
         <w:rPr>
           <w:rFonts w:eastAsia="Times New Roman"/>
@@ -16858,7 +18228,7 @@
         <w:lastRenderedPageBreak/>
         <w:t>Algoritmos de MDVRP propuestos para la solución.</w:t>
       </w:r>
-      <w:bookmarkEnd w:id="171"/>
+      <w:bookmarkEnd w:id="178"/>
     </w:p>
     <w:p>
       <w:pPr>
@@ -17268,12 +18638,14 @@
       <w:r>
         <w:t>R</w:t>
       </w:r>
+      <w:proofErr w:type="spellStart"/>
       <w:r>
         <w:rPr>
           <w:lang w:val="es-ES"/>
         </w:rPr>
         <w:t>ute</w:t>
       </w:r>
+      <w:proofErr w:type="spellEnd"/>
       <w:r>
         <w:t>o</w:t>
       </w:r>
@@ -17331,8 +18703,13 @@
         <w:jc w:val="both"/>
       </w:pPr>
       <w:r>
-        <w:t>R-iopt</w:t>
-      </w:r>
+        <w:t>R-</w:t>
+      </w:r>
+      <w:proofErr w:type="spellStart"/>
+      <w:r>
+        <w:t>iopt</w:t>
+      </w:r>
+      <w:proofErr w:type="spellEnd"/>
     </w:p>
     <w:p>
       <w:pPr>
@@ -17371,7 +18748,9 @@
           <w:shd w:val="clear" w:color="auto" w:fill="FFFFFF"/>
         </w:rPr>
       </w:pPr>
-      <w:bookmarkStart w:id="172" w:name="_Toc437627651"/>
+      <w:bookmarkStart w:id="179" w:name="_Toc442208677"/>
+      <w:bookmarkStart w:id="180" w:name="_GoBack"/>
+      <w:bookmarkEnd w:id="180"/>
       <w:r>
         <w:rPr>
           <w:shd w:val="clear" w:color="auto" w:fill="FFFFFF"/>
@@ -17384,7 +18763,7 @@
         </w:rPr>
         <w:t xml:space="preserve"> Por Urgencia sin Capacidad</w:t>
       </w:r>
-      <w:bookmarkEnd w:id="172"/>
+      <w:bookmarkEnd w:id="179"/>
     </w:p>
     <w:p/>
     <w:p>
@@ -17505,7 +18884,7 @@
           <w:shd w:val="clear" w:color="auto" w:fill="FFFFFF"/>
         </w:rPr>
       </w:pPr>
-      <w:bookmarkStart w:id="173" w:name="_Toc437627652"/>
+      <w:bookmarkStart w:id="181" w:name="_Toc442208678"/>
       <w:r>
         <w:rPr>
           <w:shd w:val="clear" w:color="auto" w:fill="FFFFFF"/>
@@ -17518,7 +18897,7 @@
       <w:r>
         <w:t xml:space="preserve"> con Capacidades (Fase 1)</w:t>
       </w:r>
-      <w:bookmarkEnd w:id="173"/>
+      <w:bookmarkEnd w:id="181"/>
     </w:p>
     <w:p/>
     <w:p>
@@ -17683,7 +19062,29 @@
           <w:szCs w:val="19"/>
           <w:shd w:val="clear" w:color="auto" w:fill="FFFFFF"/>
         </w:rPr>
-        <w:t xml:space="preserve"> según los resultados los cuales en la mayoría de las pruebas demostraron que la mejora agregada obtiene una mejora en los costos al rutear)</w:t>
+        <w:t xml:space="preserve"> según los resultados los cuales en la mayoría de las pruebas demostraron que la mejora agregada obtiene una mejora en los costos al </w:t>
+      </w:r>
+      <w:proofErr w:type="spellStart"/>
+      <w:r>
+        <w:rPr>
+          <w:rFonts w:cstheme="minorHAnsi"/>
+          <w:color w:val="222222"/>
+          <w:sz w:val="24"/>
+          <w:szCs w:val="19"/>
+          <w:shd w:val="clear" w:color="auto" w:fill="FFFFFF"/>
+        </w:rPr>
+        <w:t>rutear</w:t>
+      </w:r>
+      <w:proofErr w:type="spellEnd"/>
+      <w:r>
+        <w:rPr>
+          <w:rFonts w:cstheme="minorHAnsi"/>
+          <w:color w:val="222222"/>
+          <w:sz w:val="24"/>
+          <w:szCs w:val="19"/>
+          <w:shd w:val="clear" w:color="auto" w:fill="FFFFFF"/>
+        </w:rPr>
+        <w:t>)</w:t>
       </w:r>
     </w:p>
     <w:p>
@@ -18156,7 +19557,21 @@
         <w:rPr>
           <w:color w:val="000000"/>
         </w:rPr>
-        <w:t xml:space="preserve"> para un cliente, solo se toman en cuenta únicamente los depósitos con capacidad suficiente como para servirlo. Tanto como para encontrar al depósito más cercano, como para calcular la sumatoria de distancias a los demás depósitos. O sea, que si los depósitos no tienen suficiente </w:t>
+        <w:t xml:space="preserve"> para un cliente, solo se toman en cuenta únicamente los depósitos con capacidad suficiente como para servirlo. Tanto como para encontrar al d</w:t>
+      </w:r>
+      <w:proofErr w:type="spellStart"/>
+      <w:r>
+        <w:rPr>
+          <w:color w:val="000000"/>
+        </w:rPr>
+        <w:t>epósito</w:t>
+      </w:r>
+      <w:proofErr w:type="spellEnd"/>
+      <w:r>
+        <w:rPr>
+          <w:color w:val="000000"/>
+        </w:rPr>
+        <w:t xml:space="preserve"> más cercano, como para calcular la sumatoria de distancias a los demás depósitos. O sea, que si los depósitos no tienen suficiente </w:t>
       </w:r>
       <w:r>
         <w:rPr>
@@ -18264,7 +19679,7 @@
           <w:shd w:val="clear" w:color="auto" w:fill="FFFFFF"/>
         </w:rPr>
       </w:pPr>
-      <w:bookmarkStart w:id="174" w:name="_Toc437627653"/>
+      <w:bookmarkStart w:id="182" w:name="_Toc442208679"/>
       <w:r>
         <w:t>A</w:t>
       </w:r>
@@ -18274,7 +19689,7 @@
       <w:r>
         <w:t>Fase 2</w:t>
       </w:r>
-      <w:bookmarkEnd w:id="174"/>
+      <w:bookmarkEnd w:id="182"/>
     </w:p>
     <w:p/>
     <w:p>
@@ -18711,19 +20126,7 @@
           <w:szCs w:val="19"/>
           <w:shd w:val="clear" w:color="auto" w:fill="FFFFFF"/>
         </w:rPr>
-        <w:t>, pasa una ruta la cual pe</w:t>
-      </w:r>
-      <w:bookmarkStart w:id="175" w:name="_GoBack"/>
-      <w:bookmarkEnd w:id="175"/>
-      <w:r>
-        <w:rPr>
-          <w:rFonts w:cstheme="minorHAnsi"/>
-          <w:color w:val="222222"/>
-          <w:sz w:val="24"/>
-          <w:szCs w:val="19"/>
-          <w:shd w:val="clear" w:color="auto" w:fill="FFFFFF"/>
-        </w:rPr>
-        <w:t xml:space="preserve">rtenece al depósito </w:t>
+        <w:t xml:space="preserve">, pasa una ruta la cual pertenece al depósito </w:t>
       </w:r>
       <m:oMath>
         <m:r>
@@ -18795,7 +20198,27 @@
           <w:szCs w:val="19"/>
           <w:shd w:val="clear" w:color="auto" w:fill="FFFFFF"/>
         </w:rPr>
-        <w:t xml:space="preserve">. Y quizás, sería una ahorro para la ruta original de </w:t>
+        <w:t>. Y quizás, sería un</w:t>
+      </w:r>
+      <w:r>
+        <w:rPr>
+          <w:rFonts w:cstheme="minorHAnsi"/>
+          <w:color w:val="222222"/>
+          <w:sz w:val="24"/>
+          <w:szCs w:val="19"/>
+          <w:shd w:val="clear" w:color="auto" w:fill="FFFFFF"/>
+        </w:rPr>
+        <w:t xml:space="preserve"> </w:t>
+      </w:r>
+      <w:r>
+        <w:rPr>
+          <w:rFonts w:cstheme="minorHAnsi"/>
+          <w:color w:val="222222"/>
+          <w:sz w:val="24"/>
+          <w:szCs w:val="19"/>
+          <w:shd w:val="clear" w:color="auto" w:fill="FFFFFF"/>
+        </w:rPr>
+        <w:t xml:space="preserve">ahorro para la ruta original de </w:t>
       </w:r>
       <m:oMath>
         <m:sSub>
@@ -19324,6 +20747,7 @@
         </w:rPr>
         <w:t>. Pero ¿Q</w:t>
       </w:r>
+      <w:proofErr w:type="spellStart"/>
       <w:r>
         <w:rPr>
           <w:rFonts w:cstheme="minorHAnsi"/>
@@ -19332,7 +20756,18 @@
           <w:szCs w:val="19"/>
           <w:shd w:val="clear" w:color="auto" w:fill="FFFFFF"/>
         </w:rPr>
-        <w:t>ué cliente s</w:t>
+        <w:t>ué</w:t>
+      </w:r>
+      <w:proofErr w:type="spellEnd"/>
+      <w:r>
+        <w:rPr>
+          <w:rFonts w:cstheme="minorHAnsi"/>
+          <w:color w:val="222222"/>
+          <w:sz w:val="24"/>
+          <w:szCs w:val="19"/>
+          <w:shd w:val="clear" w:color="auto" w:fill="FFFFFF"/>
+        </w:rPr>
+        <w:t xml:space="preserve"> cliente s</w:t>
       </w:r>
       <w:r>
         <w:rPr>
@@ -19772,7 +21207,7 @@
           <w:shd w:val="clear" w:color="auto" w:fill="FFFFFF"/>
         </w:rPr>
       </w:pPr>
-      <w:bookmarkStart w:id="176" w:name="_Toc431983370"/>
+      <w:bookmarkStart w:id="183" w:name="_Toc431983370"/>
     </w:p>
     <w:p/>
     <w:p>
@@ -19787,12 +21222,12 @@
           <w:shd w:val="clear" w:color="auto" w:fill="FFFFFF"/>
         </w:rPr>
       </w:pPr>
-      <w:bookmarkStart w:id="177" w:name="_Toc437627654"/>
-      <w:bookmarkEnd w:id="176"/>
+      <w:bookmarkStart w:id="184" w:name="_Toc442208680"/>
+      <w:bookmarkEnd w:id="183"/>
       <w:r>
         <w:t>Algoritmo Enajenado Rápido (AER). Fase 2</w:t>
       </w:r>
-      <w:bookmarkEnd w:id="177"/>
+      <w:bookmarkEnd w:id="184"/>
     </w:p>
     <w:p>
       <w:pPr>
@@ -20048,7 +21483,21 @@
         <w:rPr>
           <w:sz w:val="24"/>
         </w:rPr>
-        <w:t xml:space="preserve"> reduciendo el costo de distancia. Dado esta afirmación, el cliente </w:t>
+        <w:t xml:space="preserve"> reduciendo el costo de distancia. Dado e</w:t>
+      </w:r>
+      <w:proofErr w:type="spellStart"/>
+      <w:r>
+        <w:rPr>
+          <w:sz w:val="24"/>
+        </w:rPr>
+        <w:t>sta</w:t>
+      </w:r>
+      <w:proofErr w:type="spellEnd"/>
+      <w:r>
+        <w:rPr>
+          <w:sz w:val="24"/>
+        </w:rPr>
+        <w:t xml:space="preserve"> afirmación, el cliente </w:t>
       </w:r>
       <m:oMath>
         <m:sSub>
@@ -20139,9 +21588,11 @@
         </w:numPr>
         <w:ind w:left="709"/>
       </w:pPr>
+      <w:bookmarkStart w:id="185" w:name="_Toc442208681"/>
       <w:r>
         <w:t>Justificación de las heurísticas implementadas</w:t>
       </w:r>
+      <w:bookmarkEnd w:id="185"/>
     </w:p>
     <w:p>
       <w:pPr>
@@ -20188,9 +21639,11 @@
         <w:spacing w:line="360" w:lineRule="auto"/>
         <w:ind w:left="709"/>
       </w:pPr>
+      <w:bookmarkStart w:id="186" w:name="_Toc442208682"/>
       <w:r>
         <w:t>Comparación AEL y AER</w:t>
       </w:r>
+      <w:bookmarkEnd w:id="186"/>
     </w:p>
     <w:p>
       <w:pPr>
@@ -20251,13 +21704,13 @@
         </w:numPr>
         <w:ind w:left="709"/>
       </w:pPr>
-      <w:bookmarkStart w:id="178" w:name="_Toc431983371"/>
-      <w:bookmarkStart w:id="179" w:name="_Toc437627655"/>
+      <w:bookmarkStart w:id="187" w:name="_Toc431983371"/>
+      <w:bookmarkStart w:id="188" w:name="_Toc442208683"/>
       <w:r>
         <w:t>Ruteo</w:t>
       </w:r>
-      <w:bookmarkEnd w:id="178"/>
-      <w:bookmarkEnd w:id="179"/>
+      <w:bookmarkEnd w:id="187"/>
+      <w:bookmarkEnd w:id="188"/>
     </w:p>
     <w:p>
       <w:pPr>
@@ -20410,14 +21863,14 @@
         </w:numPr>
         <w:ind w:left="709"/>
       </w:pPr>
-      <w:bookmarkStart w:id="180" w:name="_Toc437627656"/>
+      <w:bookmarkStart w:id="189" w:name="_Toc442208684"/>
       <w:r>
         <w:t>P</w:t>
       </w:r>
       <w:r>
         <w:t>ost Optimización</w:t>
       </w:r>
-      <w:bookmarkEnd w:id="180"/>
+      <w:bookmarkEnd w:id="189"/>
     </w:p>
     <w:p/>
     <w:p>
@@ -20478,7 +21931,23 @@
           <w:sz w:val="24"/>
           <w:szCs w:val="24"/>
         </w:rPr>
-        <w:t xml:space="preserve">optimización Intra-ruta </w:t>
+        <w:t xml:space="preserve">optimización </w:t>
+      </w:r>
+      <w:proofErr w:type="spellStart"/>
+      <w:r>
+        <w:rPr>
+          <w:sz w:val="24"/>
+          <w:szCs w:val="24"/>
+        </w:rPr>
+        <w:t>Intra</w:t>
+      </w:r>
+      <w:proofErr w:type="spellEnd"/>
+      <w:r>
+        <w:rPr>
+          <w:sz w:val="24"/>
+          <w:szCs w:val="24"/>
+        </w:rPr>
+        <w:t xml:space="preserve">-ruta </w:t>
       </w:r>
       <w:r>
         <w:rPr>
@@ -20527,7 +21996,23 @@
           <w:sz w:val="24"/>
           <w:szCs w:val="24"/>
         </w:rPr>
-        <w:t>optimización Intra-ruta. Por lo cual las opciones a utilizar serían: C &amp; W, o C &amp; W con post</w:t>
+        <w:t xml:space="preserve">optimización </w:t>
+      </w:r>
+      <w:proofErr w:type="spellStart"/>
+      <w:r>
+        <w:rPr>
+          <w:sz w:val="24"/>
+          <w:szCs w:val="24"/>
+        </w:rPr>
+        <w:t>Intra</w:t>
+      </w:r>
+      <w:proofErr w:type="spellEnd"/>
+      <w:r>
+        <w:rPr>
+          <w:sz w:val="24"/>
+          <w:szCs w:val="24"/>
+        </w:rPr>
+        <w:t>-ruta. Por lo cual las opciones a utilizar serían: C &amp; W, o C &amp; W con post</w:t>
       </w:r>
       <w:r>
         <w:rPr>
@@ -20541,7 +22026,23 @@
           <w:sz w:val="24"/>
           <w:szCs w:val="24"/>
         </w:rPr>
-        <w:t>optimización intra-ruta, o C &amp; W con post</w:t>
+        <w:t xml:space="preserve">optimización </w:t>
+      </w:r>
+      <w:proofErr w:type="spellStart"/>
+      <w:r>
+        <w:rPr>
+          <w:sz w:val="24"/>
+          <w:szCs w:val="24"/>
+        </w:rPr>
+        <w:t>intra</w:t>
+      </w:r>
+      <w:proofErr w:type="spellEnd"/>
+      <w:r>
+        <w:rPr>
+          <w:sz w:val="24"/>
+          <w:szCs w:val="24"/>
+        </w:rPr>
+        <w:t>-ruta, o C &amp; W con post</w:t>
       </w:r>
       <w:r>
         <w:rPr>
@@ -20555,7 +22056,23 @@
           <w:sz w:val="24"/>
           <w:szCs w:val="24"/>
         </w:rPr>
-        <w:t xml:space="preserve">optimización intra-ruta e inter-ruta   </w:t>
+        <w:t xml:space="preserve">optimización </w:t>
+      </w:r>
+      <w:proofErr w:type="spellStart"/>
+      <w:r>
+        <w:rPr>
+          <w:sz w:val="24"/>
+          <w:szCs w:val="24"/>
+        </w:rPr>
+        <w:t>intra</w:t>
+      </w:r>
+      <w:proofErr w:type="spellEnd"/>
+      <w:r>
+        <w:rPr>
+          <w:sz w:val="24"/>
+          <w:szCs w:val="24"/>
+        </w:rPr>
+        <w:t xml:space="preserve">-ruta e inter-ruta   </w:t>
       </w:r>
     </w:p>
     <w:p>
@@ -20591,13 +22108,23 @@
         </w:rPr>
         <w:t xml:space="preserve">optimización </w:t>
       </w:r>
+      <w:proofErr w:type="spellStart"/>
       <w:r>
         <w:rPr>
           <w:b/>
           <w:sz w:val="24"/>
           <w:szCs w:val="24"/>
         </w:rPr>
-        <w:t xml:space="preserve">Intra-ruta </w:t>
+        <w:t>Intra</w:t>
+      </w:r>
+      <w:proofErr w:type="spellEnd"/>
+      <w:r>
+        <w:rPr>
+          <w:b/>
+          <w:sz w:val="24"/>
+          <w:szCs w:val="24"/>
+        </w:rPr>
+        <w:t xml:space="preserve">-ruta </w:t>
       </w:r>
       <w:r>
         <w:rPr>
@@ -20665,7 +22192,25 @@
           <w:sz w:val="24"/>
           <w:szCs w:val="24"/>
         </w:rPr>
-        <w:t>Consiste en eliminar λ arcos (camino entre dos clientes consecutivos) de la solución (λ &gt; 1) y reconectar los λ segmentos restantes. Una solución se dice λ-óptima si no puede ser mejorada utilizando λ-intercambios. La solución permite configurar el parámetro “Lambda-Opt” que por defecto viene con el valor 3.</w:t>
+        <w:t>Consiste en eliminar λ arcos (camino entre dos clientes consecutivos) de la solución (λ &gt; 1) y reconectar los λ segmentos restantes. Una solución se dice λ-óptima si no puede ser mejorada utilizando λ-intercambios. La solución permite configurar el parámetro “Lambda-</w:t>
+      </w:r>
+      <w:proofErr w:type="spellStart"/>
+      <w:r>
+        <w:rPr>
+          <w:rFonts w:ascii="Times New Roman" w:hAnsi="Times New Roman" w:cs="Times New Roman"/>
+          <w:sz w:val="24"/>
+          <w:szCs w:val="24"/>
+        </w:rPr>
+        <w:t>Opt</w:t>
+      </w:r>
+      <w:proofErr w:type="spellEnd"/>
+      <w:r>
+        <w:rPr>
+          <w:rFonts w:ascii="Times New Roman" w:hAnsi="Times New Roman" w:cs="Times New Roman"/>
+          <w:sz w:val="24"/>
+          <w:szCs w:val="24"/>
+        </w:rPr>
+        <w:t>” que por defecto viene con el valor 3.</w:t>
       </w:r>
     </w:p>
     <w:p>
@@ -20684,7 +22229,23 @@
           <w:sz w:val="24"/>
           <w:szCs w:val="24"/>
         </w:rPr>
-        <w:t xml:space="preserve">La postoptimización </w:t>
+        <w:t xml:space="preserve">La </w:t>
+      </w:r>
+      <w:proofErr w:type="spellStart"/>
+      <w:r>
+        <w:rPr>
+          <w:sz w:val="24"/>
+          <w:szCs w:val="24"/>
+        </w:rPr>
+        <w:t>postoptimización</w:t>
+      </w:r>
+      <w:proofErr w:type="spellEnd"/>
+      <w:r>
+        <w:rPr>
+          <w:sz w:val="24"/>
+          <w:szCs w:val="24"/>
+        </w:rPr>
+        <w:t xml:space="preserve"> </w:t>
       </w:r>
       <w:r>
         <w:rPr>
@@ -21812,8 +23373,8 @@
           <w:lang w:eastAsia="es-UY"/>
         </w:rPr>
       </w:pPr>
-      <w:bookmarkStart w:id="181" w:name="_Toc431398191"/>
-      <w:bookmarkStart w:id="182" w:name="_Toc437627657"/>
+      <w:bookmarkStart w:id="190" w:name="_Toc431398191"/>
+      <w:bookmarkStart w:id="191" w:name="_Toc442208685"/>
       <w:r>
         <w:rPr>
           <w:rFonts w:ascii="Arial" w:eastAsia="Times New Roman" w:hAnsi="Arial" w:cs="Arial"/>
@@ -21823,8 +23384,8 @@
         <w:lastRenderedPageBreak/>
         <w:t>Capítulo 4</w:t>
       </w:r>
-      <w:bookmarkEnd w:id="181"/>
-      <w:bookmarkEnd w:id="182"/>
+      <w:bookmarkEnd w:id="190"/>
+      <w:bookmarkEnd w:id="191"/>
     </w:p>
     <w:p>
       <w:pPr>
@@ -21851,8 +23412,8 @@
           <w:lang w:eastAsia="es-UY"/>
         </w:rPr>
       </w:pPr>
-      <w:bookmarkStart w:id="183" w:name="_Toc431398192"/>
-      <w:bookmarkStart w:id="184" w:name="_Toc437627658"/>
+      <w:bookmarkStart w:id="192" w:name="_Toc431398192"/>
+      <w:bookmarkStart w:id="193" w:name="_Toc442208686"/>
       <w:r>
         <w:rPr>
           <w:rFonts w:ascii="Arial" w:eastAsia="Times New Roman" w:hAnsi="Arial" w:cs="Arial"/>
@@ -21861,8 +23422,8 @@
         </w:rPr>
         <w:t>Implementación</w:t>
       </w:r>
-      <w:bookmarkEnd w:id="183"/>
-      <w:bookmarkEnd w:id="184"/>
+      <w:bookmarkEnd w:id="192"/>
+      <w:bookmarkEnd w:id="193"/>
     </w:p>
     <w:p>
       <w:pPr>
@@ -21989,7 +23550,23 @@
           <w:rFonts w:ascii="Times New Roman" w:hAnsi="Times New Roman" w:cs="Times New Roman"/>
           <w:sz w:val="24"/>
         </w:rPr>
-        <w:t xml:space="preserve">as mismas fueron utilizadas en los algoritmos de post optimización. Los archivos de datos de entrada respetaron los formatos de entrada de  TSPLib </w:t>
+        <w:t xml:space="preserve">as mismas fueron utilizadas en los algoritmos de post optimización. Los archivos de datos de entrada respetaron los formatos de entrada de  </w:t>
+      </w:r>
+      <w:proofErr w:type="spellStart"/>
+      <w:r>
+        <w:rPr>
+          <w:rFonts w:ascii="Times New Roman" w:hAnsi="Times New Roman" w:cs="Times New Roman"/>
+          <w:sz w:val="24"/>
+        </w:rPr>
+        <w:t>TSPLib</w:t>
+      </w:r>
+      <w:proofErr w:type="spellEnd"/>
+      <w:r>
+        <w:rPr>
+          <w:rFonts w:ascii="Times New Roman" w:hAnsi="Times New Roman" w:cs="Times New Roman"/>
+          <w:sz w:val="24"/>
+        </w:rPr>
+        <w:t xml:space="preserve"> </w:t>
       </w:r>
       <w:r>
         <w:rPr>
@@ -22076,13 +23653,29 @@
           <w:rFonts w:ascii="Times New Roman" w:hAnsi="Times New Roman" w:cs="Times New Roman"/>
           <w:sz w:val="24"/>
         </w:rPr>
-        <w:t>A continuación se muestra un diagrama de la solución realizada a nivel de paquetes (java packages) implementados y la interacción entre los mismos.</w:t>
-      </w:r>
+        <w:t xml:space="preserve">A continuación se muestra un diagrama de la solución realizada a nivel de paquetes (java </w:t>
+      </w:r>
+      <w:proofErr w:type="spellStart"/>
       <w:r>
         <w:rPr>
           <w:rFonts w:ascii="Times New Roman" w:hAnsi="Times New Roman" w:cs="Times New Roman"/>
           <w:sz w:val="24"/>
         </w:rPr>
+        <w:t>packages</w:t>
+      </w:r>
+      <w:proofErr w:type="spellEnd"/>
+      <w:r>
+        <w:rPr>
+          <w:rFonts w:ascii="Times New Roman" w:hAnsi="Times New Roman" w:cs="Times New Roman"/>
+          <w:sz w:val="24"/>
+        </w:rPr>
+        <w:t>) implementados y la interacción entre los mismos.</w:t>
+      </w:r>
+      <w:r>
+        <w:rPr>
+          <w:rFonts w:ascii="Times New Roman" w:hAnsi="Times New Roman" w:cs="Times New Roman"/>
+          <w:sz w:val="24"/>
+        </w:rPr>
         <w:t xml:space="preserve"> La </w:t>
       </w:r>
       <w:r>
@@ -22146,7 +23739,23 @@
           <w:rFonts w:ascii="Times New Roman" w:hAnsi="Times New Roman" w:cs="Times New Roman"/>
           <w:sz w:val="24"/>
         </w:rPr>
-        <w:t xml:space="preserve">os javadocs de la </w:t>
+        <w:t xml:space="preserve">os </w:t>
+      </w:r>
+      <w:proofErr w:type="spellStart"/>
+      <w:r>
+        <w:rPr>
+          <w:rFonts w:ascii="Times New Roman" w:hAnsi="Times New Roman" w:cs="Times New Roman"/>
+          <w:sz w:val="24"/>
+        </w:rPr>
+        <w:t>javadocs</w:t>
+      </w:r>
+      <w:proofErr w:type="spellEnd"/>
+      <w:r>
+        <w:rPr>
+          <w:rFonts w:ascii="Times New Roman" w:hAnsi="Times New Roman" w:cs="Times New Roman"/>
+          <w:sz w:val="24"/>
+        </w:rPr>
+        <w:t xml:space="preserve"> de la </w:t>
       </w:r>
       <w:r>
         <w:rPr>
@@ -22256,14 +23865,14 @@
           <w:rFonts w:cstheme="majorHAnsi"/>
         </w:rPr>
       </w:pPr>
-      <w:bookmarkStart w:id="185" w:name="_Toc437627659"/>
+      <w:bookmarkStart w:id="194" w:name="_Toc442208687"/>
       <w:r>
         <w:rPr>
           <w:rFonts w:cstheme="majorHAnsi"/>
         </w:rPr>
         <w:t>Interfaz Gráfica</w:t>
       </w:r>
-      <w:bookmarkEnd w:id="185"/>
+      <w:bookmarkEnd w:id="194"/>
     </w:p>
     <w:p/>
     <w:p>
@@ -22281,21 +23890,21 @@
           <w:rFonts w:ascii="Times New Roman" w:hAnsi="Times New Roman" w:cs="Times New Roman"/>
           <w:sz w:val="24"/>
         </w:rPr>
-        <w:t>Para la interfaz gráfica se utilizaron los componentes de swing de java,</w:t>
+        <w:t>Para la interfaz gráfica se utilizaron los componentes de swing de java</w:t>
       </w:r>
       <w:r>
         <w:rPr>
           <w:rFonts w:ascii="Times New Roman" w:hAnsi="Times New Roman" w:cs="Times New Roman"/>
           <w:sz w:val="24"/>
         </w:rPr>
-        <w:t xml:space="preserve"> </w:t>
+        <w:t>.</w:t>
       </w:r>
       <w:r>
         <w:rPr>
           <w:rFonts w:ascii="Times New Roman" w:hAnsi="Times New Roman" w:cs="Times New Roman"/>
           <w:sz w:val="24"/>
         </w:rPr>
-        <w:t xml:space="preserve">para el mapa y los componentes gráficos del mismo se utilizaron awt. La implementación de los componentes de la interfaz gráfica utilizados está bajo el paquete </w:t>
+        <w:t xml:space="preserve"> La implementación de los componentes de la interfaz gráfica utilizados está bajo el paquete </w:t>
       </w:r>
       <w:r>
         <w:rPr>
@@ -22304,6 +23913,7 @@
         </w:rPr>
         <w:t>¨</w:t>
       </w:r>
+      <w:proofErr w:type="spellStart"/>
       <w:r>
         <w:rPr>
           <w:rFonts w:ascii="Times New Roman" w:hAnsi="Times New Roman" w:cs="Times New Roman"/>
@@ -22311,6 +23921,7 @@
         </w:rPr>
         <w:t>main</w:t>
       </w:r>
+      <w:proofErr w:type="spellEnd"/>
       <w:r>
         <w:rPr>
           <w:rFonts w:ascii="Times New Roman" w:hAnsi="Times New Roman" w:cs="Times New Roman"/>
@@ -22355,7 +23966,6 @@
           <w:rFonts w:ascii="Times New Roman" w:hAnsi="Times New Roman" w:cs="Times New Roman"/>
           <w:sz w:val="24"/>
         </w:rPr>
-        <w:lastRenderedPageBreak/>
         <w:t xml:space="preserve">Como decisión y buenas prácticas de diseño de aplicaciones, la comunicación de la capa de interfaz </w:t>
       </w:r>
       <w:r>
@@ -22370,14 +23980,62 @@
           <w:rFonts w:ascii="Times New Roman" w:hAnsi="Times New Roman" w:cs="Times New Roman"/>
           <w:sz w:val="24"/>
         </w:rPr>
-        <w:t xml:space="preserve"> con la capa lógica se realiza únicamente con tipos de datos strings o datatypes (los mismos están en el paquete de </w:t>
-      </w:r>
+        <w:t xml:space="preserve"> con la capa lógica se realiza únicamente con tipos de datos </w:t>
+      </w:r>
+      <w:proofErr w:type="spellStart"/>
       <w:r>
         <w:rPr>
           <w:rFonts w:ascii="Times New Roman" w:hAnsi="Times New Roman" w:cs="Times New Roman"/>
           <w:sz w:val="24"/>
         </w:rPr>
-        <w:t>¨DataType¨</w:t>
+        <w:t>strings</w:t>
+      </w:r>
+      <w:proofErr w:type="spellEnd"/>
+      <w:r>
+        <w:rPr>
+          <w:rFonts w:ascii="Times New Roman" w:hAnsi="Times New Roman" w:cs="Times New Roman"/>
+          <w:sz w:val="24"/>
+        </w:rPr>
+        <w:t xml:space="preserve"> o </w:t>
+      </w:r>
+      <w:proofErr w:type="spellStart"/>
+      <w:r>
+        <w:rPr>
+          <w:rFonts w:ascii="Times New Roman" w:hAnsi="Times New Roman" w:cs="Times New Roman"/>
+          <w:sz w:val="24"/>
+        </w:rPr>
+        <w:t>datatypes</w:t>
+      </w:r>
+      <w:proofErr w:type="spellEnd"/>
+      <w:r>
+        <w:rPr>
+          <w:rFonts w:ascii="Times New Roman" w:hAnsi="Times New Roman" w:cs="Times New Roman"/>
+          <w:sz w:val="24"/>
+        </w:rPr>
+        <w:t xml:space="preserve"> (los mismos están en el paquete de </w:t>
+      </w:r>
+      <w:r>
+        <w:rPr>
+          <w:rFonts w:ascii="Times New Roman" w:hAnsi="Times New Roman" w:cs="Times New Roman"/>
+          <w:sz w:val="24"/>
+        </w:rPr>
+        <w:t>¨</w:t>
+      </w:r>
+      <w:proofErr w:type="spellStart"/>
+      <w:r>
+        <w:rPr>
+          <w:rFonts w:ascii="Times New Roman" w:hAnsi="Times New Roman" w:cs="Times New Roman"/>
+          <w:sz w:val="24"/>
+        </w:rPr>
+        <w:t>DataType</w:t>
+      </w:r>
+      <w:proofErr w:type="spellEnd"/>
+      <w:r>
+        <w:rPr>
+          <w:rFonts w:ascii="Times New Roman" w:hAnsi="Times New Roman" w:cs="Times New Roman"/>
+          <w:sz w:val="24"/>
+        </w:rPr>
+        <w:t>¨</w:t>
       </w:r>
       <w:r>
         <w:rPr>
@@ -22402,6 +24060,7 @@
           <w:rFonts w:ascii="Times New Roman" w:hAnsi="Times New Roman" w:cs="Times New Roman"/>
           <w:sz w:val="24"/>
         </w:rPr>
+        <w:lastRenderedPageBreak/>
         <w:t xml:space="preserve">La comunicación de la interfaz gráfica con el paquete </w:t>
       </w:r>
       <w:r>
@@ -22411,6 +24070,7 @@
         </w:rPr>
         <w:t>¨</w:t>
       </w:r>
+      <w:proofErr w:type="spellStart"/>
       <w:r>
         <w:rPr>
           <w:rFonts w:ascii="Times New Roman" w:hAnsi="Times New Roman" w:cs="Times New Roman"/>
@@ -22418,6 +24078,7 @@
         </w:rPr>
         <w:t>utils</w:t>
       </w:r>
+      <w:proofErr w:type="spellEnd"/>
       <w:r>
         <w:rPr>
           <w:rFonts w:ascii="Times New Roman" w:hAnsi="Times New Roman" w:cs="Times New Roman"/>
@@ -22541,6 +24202,7 @@
         </w:rPr>
         <w:t>¨</w:t>
       </w:r>
+      <w:proofErr w:type="spellStart"/>
       <w:r>
         <w:rPr>
           <w:rFonts w:ascii="Times New Roman" w:hAnsi="Times New Roman" w:cs="Times New Roman"/>
@@ -22548,6 +24210,7 @@
         </w:rPr>
         <w:t>dbdatos</w:t>
       </w:r>
+      <w:proofErr w:type="spellEnd"/>
       <w:r>
         <w:rPr>
           <w:rFonts w:ascii="Times New Roman" w:hAnsi="Times New Roman" w:cs="Times New Roman"/>
@@ -22567,8 +24230,17 @@
           <w:rFonts w:ascii="Times New Roman" w:hAnsi="Times New Roman" w:cs="Times New Roman"/>
           <w:sz w:val="24"/>
         </w:rPr>
-        <w:t>. El archivo de datos contiene la información de los depósitos y clientes según el formato TSPLib</w:t>
-      </w:r>
+        <w:t xml:space="preserve">. El archivo de datos contiene la información de los depósitos y clientes según el formato </w:t>
+      </w:r>
+      <w:proofErr w:type="spellStart"/>
+      <w:r>
+        <w:rPr>
+          <w:rFonts w:ascii="Times New Roman" w:hAnsi="Times New Roman" w:cs="Times New Roman"/>
+          <w:sz w:val="24"/>
+        </w:rPr>
+        <w:t>TSPLib</w:t>
+      </w:r>
+      <w:proofErr w:type="spellEnd"/>
       <w:r>
         <w:rPr>
           <w:rFonts w:ascii="Times New Roman" w:hAnsi="Times New Roman" w:cs="Times New Roman"/>
@@ -22787,6 +24459,7 @@
         </w:rPr>
         <w:t>“</w:t>
       </w:r>
+      <w:proofErr w:type="spellStart"/>
       <w:r>
         <w:rPr>
           <w:rFonts w:ascii="Times New Roman" w:hAnsi="Times New Roman" w:cs="Times New Roman"/>
@@ -22799,7 +24472,15 @@
           <w:rFonts w:ascii="Times New Roman" w:hAnsi="Times New Roman" w:cs="Times New Roman"/>
           <w:sz w:val="24"/>
         </w:rPr>
-        <w:t>gs”</w:t>
+        <w:t>gs</w:t>
+      </w:r>
+      <w:proofErr w:type="spellEnd"/>
+      <w:r>
+        <w:rPr>
+          <w:rFonts w:ascii="Times New Roman" w:hAnsi="Times New Roman" w:cs="Times New Roman"/>
+          <w:sz w:val="24"/>
+        </w:rPr>
+        <w:t>”</w:t>
       </w:r>
       <w:r>
         <w:rPr>
@@ -22838,15 +24519,24 @@
           <w:rFonts w:ascii="Times New Roman" w:hAnsi="Times New Roman" w:cs="Times New Roman"/>
           <w:sz w:val="24"/>
         </w:rPr>
-        <w:t>Para desplegar mensajes en el sistema de log</w:t>
-      </w:r>
+        <w:t xml:space="preserve">Para desplegar mensajes en el sistema de </w:t>
+      </w:r>
+      <w:proofErr w:type="spellStart"/>
       <w:r>
         <w:rPr>
           <w:rFonts w:ascii="Times New Roman" w:hAnsi="Times New Roman" w:cs="Times New Roman"/>
           <w:sz w:val="24"/>
         </w:rPr>
+        <w:t>log</w:t>
+      </w:r>
+      <w:r>
+        <w:rPr>
+          <w:rFonts w:ascii="Times New Roman" w:hAnsi="Times New Roman" w:cs="Times New Roman"/>
+          <w:sz w:val="24"/>
+        </w:rPr>
         <w:t>s</w:t>
       </w:r>
+      <w:proofErr w:type="spellEnd"/>
       <w:r>
         <w:rPr>
           <w:rFonts w:ascii="Times New Roman" w:hAnsi="Times New Roman" w:cs="Times New Roman"/>
@@ -22882,6 +24572,7 @@
         </w:rPr>
         <w:t xml:space="preserve"> función </w:t>
       </w:r>
+      <w:proofErr w:type="spellStart"/>
       <w:r>
         <w:rPr>
           <w:rFonts w:ascii="Times New Roman" w:hAnsi="Times New Roman" w:cs="Times New Roman"/>
@@ -22889,59 +24580,201 @@
           <w:sz w:val="24"/>
           <w:lang w:val="es-UY"/>
         </w:rPr>
-        <w:t>public void setMensaje(String m).</w:t>
-      </w:r>
-      <w:r>
-        <w:rPr>
-          <w:rFonts w:ascii="Times New Roman" w:hAnsi="Times New Roman" w:cs="Times New Roman"/>
-          <w:sz w:val="24"/>
-          <w:lang w:val="es-UY"/>
-        </w:rPr>
-        <w:t xml:space="preserve"> </w:t>
-      </w:r>
-      <w:r>
-        <w:rPr>
-          <w:rFonts w:ascii="Times New Roman" w:hAnsi="Times New Roman" w:cs="Times New Roman"/>
-          <w:sz w:val="24"/>
-        </w:rPr>
-        <w:t>Este mismo proceso se realiza para resaltar nodos en el mapa</w:t>
-      </w:r>
+        <w:t>public</w:t>
+      </w:r>
+      <w:proofErr w:type="spellEnd"/>
       <w:r>
         <w:rPr>
           <w:rFonts w:ascii="Times New Roman" w:hAnsi="Times New Roman" w:cs="Times New Roman"/>
           <w:i/>
           <w:sz w:val="24"/>
+          <w:lang w:val="es-UY"/>
         </w:rPr>
         <w:t xml:space="preserve"> </w:t>
       </w:r>
-      <w:r>
-        <w:rPr>
-          <w:rFonts w:ascii="Times New Roman" w:hAnsi="Times New Roman" w:cs="Times New Roman"/>
-          <w:sz w:val="24"/>
-        </w:rPr>
-        <w:t>a través</w:t>
-      </w:r>
-      <w:r>
-        <w:rPr>
-          <w:rFonts w:ascii="Times New Roman" w:hAnsi="Times New Roman" w:cs="Times New Roman"/>
-          <w:sz w:val="24"/>
-        </w:rPr>
-        <w:t xml:space="preserve"> de la </w:t>
-      </w:r>
-      <w:r>
-        <w:rPr>
-          <w:rFonts w:ascii="Times New Roman" w:hAnsi="Times New Roman" w:cs="Times New Roman"/>
-          <w:sz w:val="24"/>
-        </w:rPr>
-        <w:t>función</w:t>
-      </w:r>
+      <w:proofErr w:type="spellStart"/>
       <w:r>
         <w:rPr>
           <w:rFonts w:ascii="Times New Roman" w:hAnsi="Times New Roman" w:cs="Times New Roman"/>
           <w:i/>
           <w:sz w:val="24"/>
-        </w:rPr>
-        <w:t xml:space="preserve">  public void  setResaltados (DataType Nodo);</w:t>
+          <w:lang w:val="es-UY"/>
+        </w:rPr>
+        <w:t>void</w:t>
+      </w:r>
+      <w:proofErr w:type="spellEnd"/>
+      <w:r>
+        <w:rPr>
+          <w:rFonts w:ascii="Times New Roman" w:hAnsi="Times New Roman" w:cs="Times New Roman"/>
+          <w:i/>
+          <w:sz w:val="24"/>
+          <w:lang w:val="es-UY"/>
+        </w:rPr>
+        <w:t xml:space="preserve"> </w:t>
+      </w:r>
+      <w:proofErr w:type="spellStart"/>
+      <w:r>
+        <w:rPr>
+          <w:rFonts w:ascii="Times New Roman" w:hAnsi="Times New Roman" w:cs="Times New Roman"/>
+          <w:i/>
+          <w:sz w:val="24"/>
+          <w:lang w:val="es-UY"/>
+        </w:rPr>
+        <w:t>setMensaje</w:t>
+      </w:r>
+      <w:proofErr w:type="spellEnd"/>
+      <w:r>
+        <w:rPr>
+          <w:rFonts w:ascii="Times New Roman" w:hAnsi="Times New Roman" w:cs="Times New Roman"/>
+          <w:i/>
+          <w:sz w:val="24"/>
+          <w:lang w:val="es-UY"/>
+        </w:rPr>
+        <w:t>(</w:t>
+      </w:r>
+      <w:proofErr w:type="spellStart"/>
+      <w:r>
+        <w:rPr>
+          <w:rFonts w:ascii="Times New Roman" w:hAnsi="Times New Roman" w:cs="Times New Roman"/>
+          <w:i/>
+          <w:sz w:val="24"/>
+          <w:lang w:val="es-UY"/>
+        </w:rPr>
+        <w:t>String</w:t>
+      </w:r>
+      <w:proofErr w:type="spellEnd"/>
+      <w:r>
+        <w:rPr>
+          <w:rFonts w:ascii="Times New Roman" w:hAnsi="Times New Roman" w:cs="Times New Roman"/>
+          <w:i/>
+          <w:sz w:val="24"/>
+          <w:lang w:val="es-UY"/>
+        </w:rPr>
+        <w:t xml:space="preserve"> m).</w:t>
+      </w:r>
+      <w:r>
+        <w:rPr>
+          <w:rFonts w:ascii="Times New Roman" w:hAnsi="Times New Roman" w:cs="Times New Roman"/>
+          <w:sz w:val="24"/>
+          <w:lang w:val="es-UY"/>
+        </w:rPr>
+        <w:t xml:space="preserve"> </w:t>
+      </w:r>
+      <w:r>
+        <w:rPr>
+          <w:rFonts w:ascii="Times New Roman" w:hAnsi="Times New Roman" w:cs="Times New Roman"/>
+          <w:sz w:val="24"/>
+        </w:rPr>
+        <w:t>Este mismo proceso se realiza para resaltar nodos en el mapa</w:t>
+      </w:r>
+      <w:r>
+        <w:rPr>
+          <w:rFonts w:ascii="Times New Roman" w:hAnsi="Times New Roman" w:cs="Times New Roman"/>
+          <w:i/>
+          <w:sz w:val="24"/>
+        </w:rPr>
+        <w:t xml:space="preserve"> </w:t>
+      </w:r>
+      <w:r>
+        <w:rPr>
+          <w:rFonts w:ascii="Times New Roman" w:hAnsi="Times New Roman" w:cs="Times New Roman"/>
+          <w:sz w:val="24"/>
+        </w:rPr>
+        <w:t>a través</w:t>
+      </w:r>
+      <w:r>
+        <w:rPr>
+          <w:rFonts w:ascii="Times New Roman" w:hAnsi="Times New Roman" w:cs="Times New Roman"/>
+          <w:sz w:val="24"/>
+        </w:rPr>
+        <w:t xml:space="preserve"> de la </w:t>
+      </w:r>
+      <w:r>
+        <w:rPr>
+          <w:rFonts w:ascii="Times New Roman" w:hAnsi="Times New Roman" w:cs="Times New Roman"/>
+          <w:sz w:val="24"/>
+        </w:rPr>
+        <w:t>función</w:t>
+      </w:r>
+      <w:r>
+        <w:rPr>
+          <w:rFonts w:ascii="Times New Roman" w:hAnsi="Times New Roman" w:cs="Times New Roman"/>
+          <w:i/>
+          <w:sz w:val="24"/>
+        </w:rPr>
+        <w:t xml:space="preserve">  </w:t>
+      </w:r>
+      <w:proofErr w:type="spellStart"/>
+      <w:r>
+        <w:rPr>
+          <w:rFonts w:ascii="Times New Roman" w:hAnsi="Times New Roman" w:cs="Times New Roman"/>
+          <w:i/>
+          <w:sz w:val="24"/>
+        </w:rPr>
+        <w:t>public</w:t>
+      </w:r>
+      <w:proofErr w:type="spellEnd"/>
+      <w:r>
+        <w:rPr>
+          <w:rFonts w:ascii="Times New Roman" w:hAnsi="Times New Roman" w:cs="Times New Roman"/>
+          <w:i/>
+          <w:sz w:val="24"/>
+        </w:rPr>
+        <w:t xml:space="preserve"> </w:t>
+      </w:r>
+      <w:proofErr w:type="spellStart"/>
+      <w:r>
+        <w:rPr>
+          <w:rFonts w:ascii="Times New Roman" w:hAnsi="Times New Roman" w:cs="Times New Roman"/>
+          <w:i/>
+          <w:sz w:val="24"/>
+        </w:rPr>
+        <w:t>void</w:t>
+      </w:r>
+      <w:proofErr w:type="spellEnd"/>
+      <w:r>
+        <w:rPr>
+          <w:rFonts w:ascii="Times New Roman" w:hAnsi="Times New Roman" w:cs="Times New Roman"/>
+          <w:i/>
+          <w:sz w:val="24"/>
+        </w:rPr>
+        <w:t xml:space="preserve">  </w:t>
+      </w:r>
+      <w:proofErr w:type="spellStart"/>
+      <w:r>
+        <w:rPr>
+          <w:rFonts w:ascii="Times New Roman" w:hAnsi="Times New Roman" w:cs="Times New Roman"/>
+          <w:i/>
+          <w:sz w:val="24"/>
+        </w:rPr>
+        <w:t>setResaltados</w:t>
+      </w:r>
+      <w:proofErr w:type="spellEnd"/>
+      <w:r>
+        <w:rPr>
+          <w:rFonts w:ascii="Times New Roman" w:hAnsi="Times New Roman" w:cs="Times New Roman"/>
+          <w:i/>
+          <w:sz w:val="24"/>
+        </w:rPr>
+        <w:t xml:space="preserve"> (</w:t>
+      </w:r>
+      <w:proofErr w:type="spellStart"/>
+      <w:r>
+        <w:rPr>
+          <w:rFonts w:ascii="Times New Roman" w:hAnsi="Times New Roman" w:cs="Times New Roman"/>
+          <w:i/>
+          <w:sz w:val="24"/>
+        </w:rPr>
+        <w:t>DataType</w:t>
+      </w:r>
+      <w:proofErr w:type="spellEnd"/>
+      <w:r>
+        <w:rPr>
+          <w:rFonts w:ascii="Times New Roman" w:hAnsi="Times New Roman" w:cs="Times New Roman"/>
+          <w:i/>
+          <w:sz w:val="24"/>
+        </w:rPr>
+        <w:t xml:space="preserve"> Nodo);</w:t>
       </w:r>
     </w:p>
     <w:p>
@@ -22994,8 +24827,17 @@
           <w:rFonts w:ascii="Times New Roman" w:hAnsi="Times New Roman" w:cs="Times New Roman"/>
           <w:sz w:val="24"/>
         </w:rPr>
-        <w:t>os mensajes en la ventana de logs</w:t>
-      </w:r>
+        <w:t xml:space="preserve">os mensajes en la ventana de </w:t>
+      </w:r>
+      <w:proofErr w:type="spellStart"/>
+      <w:r>
+        <w:rPr>
+          <w:rFonts w:ascii="Times New Roman" w:hAnsi="Times New Roman" w:cs="Times New Roman"/>
+          <w:sz w:val="24"/>
+        </w:rPr>
+        <w:t>logs</w:t>
+      </w:r>
+      <w:proofErr w:type="spellEnd"/>
       <w:r>
         <w:rPr>
           <w:rFonts w:ascii="Times New Roman" w:hAnsi="Times New Roman" w:cs="Times New Roman"/>
@@ -23123,7 +24965,23 @@
           <w:rFonts w:ascii="Times New Roman" w:hAnsi="Times New Roman" w:cs="Times New Roman"/>
           <w:sz w:val="24"/>
         </w:rPr>
-        <w:t>.java, a través de un listener de</w:t>
+        <w:t xml:space="preserve">.java, a través de un </w:t>
+      </w:r>
+      <w:proofErr w:type="spellStart"/>
+      <w:r>
+        <w:rPr>
+          <w:rFonts w:ascii="Times New Roman" w:hAnsi="Times New Roman" w:cs="Times New Roman"/>
+          <w:sz w:val="24"/>
+        </w:rPr>
+        <w:t>listener</w:t>
+      </w:r>
+      <w:proofErr w:type="spellEnd"/>
+      <w:r>
+        <w:rPr>
+          <w:rFonts w:ascii="Times New Roman" w:hAnsi="Times New Roman" w:cs="Times New Roman"/>
+          <w:sz w:val="24"/>
+        </w:rPr>
+        <w:t xml:space="preserve"> de</w:t>
       </w:r>
       <w:r>
         <w:rPr>
@@ -23218,7 +25076,71 @@
           <w:rFonts w:ascii="Times New Roman" w:hAnsi="Times New Roman" w:cs="Times New Roman"/>
           <w:sz w:val="24"/>
         </w:rPr>
-        <w:t xml:space="preserve"> Fabrica.getInstancia().getSistema().asignarCap(vrp).</w:t>
+        <w:t xml:space="preserve"> </w:t>
+      </w:r>
+      <w:proofErr w:type="spellStart"/>
+      <w:r>
+        <w:rPr>
+          <w:rFonts w:ascii="Times New Roman" w:hAnsi="Times New Roman" w:cs="Times New Roman"/>
+          <w:sz w:val="24"/>
+        </w:rPr>
+        <w:t>Fabrica.getInstancia</w:t>
+      </w:r>
+      <w:proofErr w:type="spellEnd"/>
+      <w:r>
+        <w:rPr>
+          <w:rFonts w:ascii="Times New Roman" w:hAnsi="Times New Roman" w:cs="Times New Roman"/>
+          <w:sz w:val="24"/>
+        </w:rPr>
+        <w:t>().</w:t>
+      </w:r>
+      <w:proofErr w:type="spellStart"/>
+      <w:r>
+        <w:rPr>
+          <w:rFonts w:ascii="Times New Roman" w:hAnsi="Times New Roman" w:cs="Times New Roman"/>
+          <w:sz w:val="24"/>
+        </w:rPr>
+        <w:t>getSistema</w:t>
+      </w:r>
+      <w:proofErr w:type="spellEnd"/>
+      <w:r>
+        <w:rPr>
+          <w:rFonts w:ascii="Times New Roman" w:hAnsi="Times New Roman" w:cs="Times New Roman"/>
+          <w:sz w:val="24"/>
+        </w:rPr>
+        <w:t>().</w:t>
+      </w:r>
+      <w:proofErr w:type="spellStart"/>
+      <w:r>
+        <w:rPr>
+          <w:rFonts w:ascii="Times New Roman" w:hAnsi="Times New Roman" w:cs="Times New Roman"/>
+          <w:sz w:val="24"/>
+        </w:rPr>
+        <w:t>asignarCap</w:t>
+      </w:r>
+      <w:proofErr w:type="spellEnd"/>
+      <w:r>
+        <w:rPr>
+          <w:rFonts w:ascii="Times New Roman" w:hAnsi="Times New Roman" w:cs="Times New Roman"/>
+          <w:sz w:val="24"/>
+        </w:rPr>
+        <w:t>(</w:t>
+      </w:r>
+      <w:proofErr w:type="spellStart"/>
+      <w:r>
+        <w:rPr>
+          <w:rFonts w:ascii="Times New Roman" w:hAnsi="Times New Roman" w:cs="Times New Roman"/>
+          <w:sz w:val="24"/>
+        </w:rPr>
+        <w:t>vrp</w:t>
+      </w:r>
+      <w:proofErr w:type="spellEnd"/>
+      <w:r>
+        <w:rPr>
+          <w:rFonts w:ascii="Times New Roman" w:hAnsi="Times New Roman" w:cs="Times New Roman"/>
+          <w:sz w:val="24"/>
+        </w:rPr>
+        <w:t>).</w:t>
       </w:r>
       <w:r>
         <w:rPr>
@@ -23278,15 +25200,24 @@
           <w:rFonts w:ascii="Times New Roman" w:hAnsi="Times New Roman" w:cs="Times New Roman"/>
           <w:sz w:val="24"/>
         </w:rPr>
-        <w:t>¨u</w:t>
-      </w:r>
+        <w:t>¨</w:t>
+      </w:r>
+      <w:proofErr w:type="spellStart"/>
       <w:r>
         <w:rPr>
           <w:rFonts w:ascii="Times New Roman" w:hAnsi="Times New Roman" w:cs="Times New Roman"/>
           <w:sz w:val="24"/>
         </w:rPr>
+        <w:t>u</w:t>
+      </w:r>
+      <w:r>
+        <w:rPr>
+          <w:rFonts w:ascii="Times New Roman" w:hAnsi="Times New Roman" w:cs="Times New Roman"/>
+          <w:sz w:val="24"/>
+        </w:rPr>
         <w:t>til</w:t>
       </w:r>
+      <w:proofErr w:type="spellEnd"/>
       <w:r>
         <w:rPr>
           <w:rFonts w:ascii="Times New Roman" w:hAnsi="Times New Roman" w:cs="Times New Roman"/>
@@ -23367,14 +25298,14 @@
           <w:rFonts w:cstheme="majorHAnsi"/>
         </w:rPr>
       </w:pPr>
-      <w:bookmarkStart w:id="186" w:name="_Toc437627660"/>
+      <w:bookmarkStart w:id="195" w:name="_Toc442208688"/>
       <w:r>
         <w:rPr>
           <w:rFonts w:cstheme="majorHAnsi"/>
         </w:rPr>
         <w:t>Lectura de Datos y carga de datos.</w:t>
       </w:r>
-      <w:bookmarkEnd w:id="186"/>
+      <w:bookmarkEnd w:id="195"/>
       <w:r>
         <w:rPr>
           <w:rFonts w:cstheme="majorHAnsi"/>
@@ -23433,7 +25364,23 @@
           <w:rFonts w:ascii="Times New Roman" w:hAnsi="Times New Roman" w:cs="Times New Roman"/>
           <w:sz w:val="24"/>
         </w:rPr>
-        <w:t>nteractuando con el controlador ¨dbDatos¨ se encarga de la m</w:t>
+        <w:t>nteractuando con el controlador ¨</w:t>
+      </w:r>
+      <w:proofErr w:type="spellStart"/>
+      <w:r>
+        <w:rPr>
+          <w:rFonts w:ascii="Times New Roman" w:hAnsi="Times New Roman" w:cs="Times New Roman"/>
+          <w:sz w:val="24"/>
+        </w:rPr>
+        <w:t>dbDatos</w:t>
+      </w:r>
+      <w:proofErr w:type="spellEnd"/>
+      <w:r>
+        <w:rPr>
+          <w:rFonts w:ascii="Times New Roman" w:hAnsi="Times New Roman" w:cs="Times New Roman"/>
+          <w:sz w:val="24"/>
+        </w:rPr>
+        <w:t>¨ se encarga de la m</w:t>
       </w:r>
       <w:r>
         <w:rPr>
@@ -23536,8 +25483,17 @@
           <w:rFonts w:ascii="Times New Roman" w:hAnsi="Times New Roman" w:cs="Times New Roman"/>
           <w:sz w:val="24"/>
         </w:rPr>
-        <w:t>la documentación de la librería TSPLib</w:t>
-      </w:r>
+        <w:t xml:space="preserve">la documentación de la librería </w:t>
+      </w:r>
+      <w:proofErr w:type="spellStart"/>
+      <w:r>
+        <w:rPr>
+          <w:rFonts w:ascii="Times New Roman" w:hAnsi="Times New Roman" w:cs="Times New Roman"/>
+          <w:sz w:val="24"/>
+        </w:rPr>
+        <w:t>TSPLib</w:t>
+      </w:r>
+      <w:proofErr w:type="spellEnd"/>
       <w:r>
         <w:rPr>
           <w:rFonts w:ascii="Times New Roman" w:hAnsi="Times New Roman" w:cs="Times New Roman"/>
@@ -23613,7 +25569,15 @@
         <w:jc w:val="both"/>
       </w:pPr>
       <w:r>
-        <w:t>Leer el archivo de entrada y transformarlo en una colección de strings en memoria.</w:t>
+        <w:t xml:space="preserve">Leer el archivo de entrada y transformarlo en una colección de </w:t>
+      </w:r>
+      <w:proofErr w:type="spellStart"/>
+      <w:r>
+        <w:t>strings</w:t>
+      </w:r>
+      <w:proofErr w:type="spellEnd"/>
+      <w:r>
+        <w:t xml:space="preserve"> en memoria.</w:t>
       </w:r>
     </w:p>
     <w:p>
@@ -23628,7 +25592,15 @@
         <w:jc w:val="both"/>
       </w:pPr>
       <w:r>
-        <w:t>Procesar las líneas buscando los tokens que especifiquen la tarea a realizar.</w:t>
+        <w:t xml:space="preserve">Procesar las líneas buscando los </w:t>
+      </w:r>
+      <w:proofErr w:type="spellStart"/>
+      <w:r>
+        <w:t>tokens</w:t>
+      </w:r>
+      <w:proofErr w:type="spellEnd"/>
+      <w:r>
+        <w:t xml:space="preserve"> que especifiquen la tarea a realizar.</w:t>
       </w:r>
     </w:p>
     <w:p>
@@ -23643,7 +25615,15 @@
         <w:jc w:val="both"/>
       </w:pPr>
       <w:r>
-        <w:t>Crear los datos dtNodo para clientes y depósitos.</w:t>
+        <w:t xml:space="preserve">Crear los datos </w:t>
+      </w:r>
+      <w:proofErr w:type="spellStart"/>
+      <w:r>
+        <w:t>dtNodo</w:t>
+      </w:r>
+      <w:proofErr w:type="spellEnd"/>
+      <w:r>
+        <w:t xml:space="preserve"> para clientes y depósitos.</w:t>
       </w:r>
     </w:p>
     <w:p>
@@ -23664,7 +25644,15 @@
         <w:t xml:space="preserve"> y nodos</w:t>
       </w:r>
       <w:r>
-        <w:t xml:space="preserve"> (con la variable esDepositos = true)</w:t>
+        <w:t xml:space="preserve"> (con la variable </w:t>
+      </w:r>
+      <w:proofErr w:type="spellStart"/>
+      <w:r>
+        <w:t>esDepositos</w:t>
+      </w:r>
+      <w:proofErr w:type="spellEnd"/>
+      <w:r>
+        <w:t xml:space="preserve"> = true)</w:t>
       </w:r>
     </w:p>
     <w:p>
@@ -23684,9 +25672,11 @@
       <w:r>
         <w:t xml:space="preserve">ornar un elemento </w:t>
       </w:r>
+      <w:proofErr w:type="spellStart"/>
       <w:r>
         <w:t>DTDepositoVRP</w:t>
       </w:r>
+      <w:proofErr w:type="spellEnd"/>
       <w:r>
         <w:t xml:space="preserve">, que contiene datos del archivo y una </w:t>
       </w:r>
@@ -23694,7 +25684,15 @@
         <w:t>colección</w:t>
       </w:r>
       <w:r>
-        <w:t xml:space="preserve"> de DTNodo. Esta es la entrada para los algoritmos de asignación. </w:t>
+        <w:t xml:space="preserve"> de </w:t>
+      </w:r>
+      <w:proofErr w:type="spellStart"/>
+      <w:r>
+        <w:t>DTNodo</w:t>
+      </w:r>
+      <w:proofErr w:type="spellEnd"/>
+      <w:r>
+        <w:t xml:space="preserve">. Esta es la entrada para los algoritmos de asignación. </w:t>
       </w:r>
     </w:p>
     <w:p>
@@ -23712,7 +25710,23 @@
           <w:rFonts w:ascii="Times New Roman" w:hAnsi="Times New Roman" w:cs="Times New Roman"/>
           <w:sz w:val="24"/>
         </w:rPr>
-        <w:t xml:space="preserve">Dado que existen numerosos tipos de tokens distintos para representar distintas formas de entrada de datos, fue necesario construir una máquina de estados para la carga de </w:t>
+        <w:t xml:space="preserve">Dado que existen numerosos tipos de </w:t>
+      </w:r>
+      <w:proofErr w:type="spellStart"/>
+      <w:r>
+        <w:rPr>
+          <w:rFonts w:ascii="Times New Roman" w:hAnsi="Times New Roman" w:cs="Times New Roman"/>
+          <w:sz w:val="24"/>
+        </w:rPr>
+        <w:t>tokens</w:t>
+      </w:r>
+      <w:proofErr w:type="spellEnd"/>
+      <w:r>
+        <w:rPr>
+          <w:rFonts w:ascii="Times New Roman" w:hAnsi="Times New Roman" w:cs="Times New Roman"/>
+          <w:sz w:val="24"/>
+        </w:rPr>
+        <w:t xml:space="preserve"> distintos para representar distintas formas de entrada de datos, fue necesario construir una máquina de estados para la carga de </w:t>
       </w:r>
       <w:r>
         <w:rPr>
@@ -24066,8 +26080,17 @@
           <w:rFonts w:ascii="Times New Roman" w:hAnsi="Times New Roman" w:cs="Times New Roman"/>
           <w:sz w:val="24"/>
         </w:rPr>
-        <w:t>Si el token</w:t>
-      </w:r>
+        <w:t xml:space="preserve">Si el </w:t>
+      </w:r>
+      <w:proofErr w:type="spellStart"/>
+      <w:r>
+        <w:rPr>
+          <w:rFonts w:ascii="Times New Roman" w:hAnsi="Times New Roman" w:cs="Times New Roman"/>
+          <w:sz w:val="24"/>
+        </w:rPr>
+        <w:t>token</w:t>
+      </w:r>
+      <w:proofErr w:type="spellEnd"/>
       <w:r>
         <w:rPr>
           <w:rFonts w:ascii="Consolas" w:hAnsi="Consolas" w:cs="Consolas"/>
@@ -24212,7 +26235,73 @@
           <w:szCs w:val="20"/>
           <w:lang w:val="en-US"/>
         </w:rPr>
-        <w:t xml:space="preserve"> // columnas por debajo.</w:t>
+        <w:t xml:space="preserve"> // </w:t>
+      </w:r>
+      <w:proofErr w:type="spellStart"/>
+      <w:r>
+        <w:rPr>
+          <w:rFonts w:ascii="Consolas" w:hAnsi="Consolas" w:cs="Consolas"/>
+          <w:color w:val="000000"/>
+          <w:sz w:val="20"/>
+          <w:szCs w:val="20"/>
+          <w:lang w:val="en-US"/>
+        </w:rPr>
+        <w:t>columnas</w:t>
+      </w:r>
+      <w:proofErr w:type="spellEnd"/>
+      <w:r>
+        <w:rPr>
+          <w:rFonts w:ascii="Consolas" w:hAnsi="Consolas" w:cs="Consolas"/>
+          <w:color w:val="000000"/>
+          <w:sz w:val="20"/>
+          <w:szCs w:val="20"/>
+          <w:lang w:val="en-US"/>
+        </w:rPr>
+        <w:t xml:space="preserve"> </w:t>
+      </w:r>
+      <w:proofErr w:type="spellStart"/>
+      <w:r>
+        <w:rPr>
+          <w:rFonts w:ascii="Consolas" w:hAnsi="Consolas" w:cs="Consolas"/>
+          <w:color w:val="000000"/>
+          <w:sz w:val="20"/>
+          <w:szCs w:val="20"/>
+          <w:lang w:val="en-US"/>
+        </w:rPr>
+        <w:t>por</w:t>
+      </w:r>
+      <w:proofErr w:type="spellEnd"/>
+      <w:r>
+        <w:rPr>
+          <w:rFonts w:ascii="Consolas" w:hAnsi="Consolas" w:cs="Consolas"/>
+          <w:color w:val="000000"/>
+          <w:sz w:val="20"/>
+          <w:szCs w:val="20"/>
+          <w:lang w:val="en-US"/>
+        </w:rPr>
+        <w:t xml:space="preserve"> </w:t>
+      </w:r>
+      <w:proofErr w:type="spellStart"/>
+      <w:r>
+        <w:rPr>
+          <w:rFonts w:ascii="Consolas" w:hAnsi="Consolas" w:cs="Consolas"/>
+          <w:color w:val="000000"/>
+          <w:sz w:val="20"/>
+          <w:szCs w:val="20"/>
+          <w:lang w:val="en-US"/>
+        </w:rPr>
+        <w:t>debajo</w:t>
+      </w:r>
+      <w:proofErr w:type="spellEnd"/>
+      <w:r>
+        <w:rPr>
+          <w:rFonts w:ascii="Consolas" w:hAnsi="Consolas" w:cs="Consolas"/>
+          <w:color w:val="000000"/>
+          <w:sz w:val="20"/>
+          <w:szCs w:val="20"/>
+          <w:lang w:val="en-US"/>
+        </w:rPr>
+        <w:t>.</w:t>
       </w:r>
     </w:p>
     <w:p>
@@ -24267,7 +26356,73 @@
           <w:szCs w:val="20"/>
           <w:lang w:val="en-US"/>
         </w:rPr>
-        <w:t xml:space="preserve"> // filas por debajo.</w:t>
+        <w:t xml:space="preserve"> // </w:t>
+      </w:r>
+      <w:proofErr w:type="spellStart"/>
+      <w:r>
+        <w:rPr>
+          <w:rFonts w:ascii="Consolas" w:hAnsi="Consolas" w:cs="Consolas"/>
+          <w:color w:val="000000"/>
+          <w:sz w:val="20"/>
+          <w:szCs w:val="20"/>
+          <w:lang w:val="en-US"/>
+        </w:rPr>
+        <w:t>filas</w:t>
+      </w:r>
+      <w:proofErr w:type="spellEnd"/>
+      <w:r>
+        <w:rPr>
+          <w:rFonts w:ascii="Consolas" w:hAnsi="Consolas" w:cs="Consolas"/>
+          <w:color w:val="000000"/>
+          <w:sz w:val="20"/>
+          <w:szCs w:val="20"/>
+          <w:lang w:val="en-US"/>
+        </w:rPr>
+        <w:t xml:space="preserve"> </w:t>
+      </w:r>
+      <w:proofErr w:type="spellStart"/>
+      <w:r>
+        <w:rPr>
+          <w:rFonts w:ascii="Consolas" w:hAnsi="Consolas" w:cs="Consolas"/>
+          <w:color w:val="000000"/>
+          <w:sz w:val="20"/>
+          <w:szCs w:val="20"/>
+          <w:lang w:val="en-US"/>
+        </w:rPr>
+        <w:t>por</w:t>
+      </w:r>
+      <w:proofErr w:type="spellEnd"/>
+      <w:r>
+        <w:rPr>
+          <w:rFonts w:ascii="Consolas" w:hAnsi="Consolas" w:cs="Consolas"/>
+          <w:color w:val="000000"/>
+          <w:sz w:val="20"/>
+          <w:szCs w:val="20"/>
+          <w:lang w:val="en-US"/>
+        </w:rPr>
+        <w:t xml:space="preserve"> </w:t>
+      </w:r>
+      <w:proofErr w:type="spellStart"/>
+      <w:r>
+        <w:rPr>
+          <w:rFonts w:ascii="Consolas" w:hAnsi="Consolas" w:cs="Consolas"/>
+          <w:color w:val="000000"/>
+          <w:sz w:val="20"/>
+          <w:szCs w:val="20"/>
+          <w:lang w:val="en-US"/>
+        </w:rPr>
+        <w:t>debajo</w:t>
+      </w:r>
+      <w:proofErr w:type="spellEnd"/>
+      <w:r>
+        <w:rPr>
+          <w:rFonts w:ascii="Consolas" w:hAnsi="Consolas" w:cs="Consolas"/>
+          <w:color w:val="000000"/>
+          <w:sz w:val="20"/>
+          <w:szCs w:val="20"/>
+          <w:lang w:val="en-US"/>
+        </w:rPr>
+        <w:t>.</w:t>
       </w:r>
     </w:p>
     <w:p>
@@ -24308,14 +26463,14 @@
           <w:rFonts w:cstheme="majorHAnsi"/>
         </w:rPr>
       </w:pPr>
-      <w:bookmarkStart w:id="187" w:name="_Toc437627661"/>
+      <w:bookmarkStart w:id="196" w:name="_Toc442208689"/>
       <w:r>
         <w:rPr>
           <w:rFonts w:cstheme="majorHAnsi"/>
         </w:rPr>
         <w:t>Capa Lógica</w:t>
       </w:r>
-      <w:bookmarkEnd w:id="187"/>
+      <w:bookmarkEnd w:id="196"/>
     </w:p>
     <w:p/>
     <w:p>
@@ -24341,15 +26496,24 @@
           <w:rFonts w:ascii="Times New Roman" w:hAnsi="Times New Roman" w:cs="Times New Roman"/>
           <w:sz w:val="24"/>
         </w:rPr>
-        <w:t>¨u</w:t>
-      </w:r>
+        <w:t>¨</w:t>
+      </w:r>
+      <w:proofErr w:type="spellStart"/>
       <w:r>
         <w:rPr>
           <w:rFonts w:ascii="Times New Roman" w:hAnsi="Times New Roman" w:cs="Times New Roman"/>
           <w:sz w:val="24"/>
         </w:rPr>
+        <w:t>u</w:t>
+      </w:r>
+      <w:r>
+        <w:rPr>
+          <w:rFonts w:ascii="Times New Roman" w:hAnsi="Times New Roman" w:cs="Times New Roman"/>
+          <w:sz w:val="24"/>
+        </w:rPr>
         <w:t>til</w:t>
       </w:r>
+      <w:proofErr w:type="spellEnd"/>
       <w:r>
         <w:rPr>
           <w:rFonts w:ascii="Times New Roman" w:hAnsi="Times New Roman" w:cs="Times New Roman"/>
@@ -24592,11 +26756,11 @@
         </w:numPr>
         <w:ind w:left="709"/>
       </w:pPr>
-      <w:bookmarkStart w:id="188" w:name="_Toc437627662"/>
+      <w:bookmarkStart w:id="197" w:name="_Toc442208690"/>
       <w:r>
         <w:t>Asignación</w:t>
       </w:r>
-      <w:bookmarkEnd w:id="188"/>
+      <w:bookmarkEnd w:id="197"/>
     </w:p>
     <w:p/>
     <w:p>
@@ -24647,6 +26811,7 @@
         </w:rPr>
         <w:t xml:space="preserve">Ejemplo: </w:t>
       </w:r>
+      <w:proofErr w:type="spellStart"/>
       <w:r>
         <w:rPr>
           <w:rFonts w:ascii="Consolas" w:hAnsi="Consolas" w:cs="Consolas"/>
@@ -24658,6 +26823,7 @@
         </w:rPr>
         <w:t>public</w:t>
       </w:r>
+      <w:proofErr w:type="spellEnd"/>
       <w:r>
         <w:rPr>
           <w:rFonts w:ascii="Consolas" w:hAnsi="Consolas" w:cs="Consolas"/>
@@ -24665,7 +26831,67 @@
           <w:sz w:val="20"/>
           <w:szCs w:val="20"/>
         </w:rPr>
-        <w:t xml:space="preserve"> Collection&lt;DTAsignacion&gt; asignar(DTDepositoVRP </w:t>
+        <w:t xml:space="preserve"> </w:t>
+      </w:r>
+      <w:proofErr w:type="spellStart"/>
+      <w:r>
+        <w:rPr>
+          <w:rFonts w:ascii="Consolas" w:hAnsi="Consolas" w:cs="Consolas"/>
+          <w:color w:val="000000"/>
+          <w:sz w:val="20"/>
+          <w:szCs w:val="20"/>
+        </w:rPr>
+        <w:t>Collection</w:t>
+      </w:r>
+      <w:proofErr w:type="spellEnd"/>
+      <w:r>
+        <w:rPr>
+          <w:rFonts w:ascii="Consolas" w:hAnsi="Consolas" w:cs="Consolas"/>
+          <w:color w:val="000000"/>
+          <w:sz w:val="20"/>
+          <w:szCs w:val="20"/>
+        </w:rPr>
+        <w:t>&lt;</w:t>
+      </w:r>
+      <w:proofErr w:type="spellStart"/>
+      <w:r>
+        <w:rPr>
+          <w:rFonts w:ascii="Consolas" w:hAnsi="Consolas" w:cs="Consolas"/>
+          <w:color w:val="000000"/>
+          <w:sz w:val="20"/>
+          <w:szCs w:val="20"/>
+        </w:rPr>
+        <w:t>DTAsignacion</w:t>
+      </w:r>
+      <w:proofErr w:type="spellEnd"/>
+      <w:r>
+        <w:rPr>
+          <w:rFonts w:ascii="Consolas" w:hAnsi="Consolas" w:cs="Consolas"/>
+          <w:color w:val="000000"/>
+          <w:sz w:val="20"/>
+          <w:szCs w:val="20"/>
+        </w:rPr>
+        <w:t>&gt; asignar(</w:t>
+      </w:r>
+      <w:proofErr w:type="spellStart"/>
+      <w:r>
+        <w:rPr>
+          <w:rFonts w:ascii="Consolas" w:hAnsi="Consolas" w:cs="Consolas"/>
+          <w:color w:val="000000"/>
+          <w:sz w:val="20"/>
+          <w:szCs w:val="20"/>
+        </w:rPr>
+        <w:t>DTDepositoVRP</w:t>
+      </w:r>
+      <w:proofErr w:type="spellEnd"/>
+      <w:r>
+        <w:rPr>
+          <w:rFonts w:ascii="Consolas" w:hAnsi="Consolas" w:cs="Consolas"/>
+          <w:color w:val="000000"/>
+          <w:sz w:val="20"/>
+          <w:szCs w:val="20"/>
+        </w:rPr>
+        <w:t xml:space="preserve"> </w:t>
       </w:r>
       <w:r>
         <w:rPr>
@@ -24704,8 +26930,9 @@
           <w:sz w:val="20"/>
           <w:szCs w:val="20"/>
         </w:rPr>
-        <w:t>Entrada: DTDepositoVRP es la salida de</w:t>
-      </w:r>
+        <w:t xml:space="preserve">Entrada: </w:t>
+      </w:r>
+      <w:proofErr w:type="spellStart"/>
       <w:r>
         <w:rPr>
           <w:rFonts w:ascii="Consolas" w:hAnsi="Consolas" w:cs="Consolas"/>
@@ -24713,8 +26940,9 @@
           <w:sz w:val="20"/>
           <w:szCs w:val="20"/>
         </w:rPr>
-        <w:t xml:space="preserve">l algoritmo de </w:t>
-      </w:r>
+        <w:t>DTDepositoVRP</w:t>
+      </w:r>
+      <w:proofErr w:type="spellEnd"/>
       <w:r>
         <w:rPr>
           <w:rFonts w:ascii="Consolas" w:hAnsi="Consolas" w:cs="Consolas"/>
@@ -24722,6 +26950,24 @@
           <w:sz w:val="20"/>
           <w:szCs w:val="20"/>
         </w:rPr>
+        <w:t xml:space="preserve"> es la salida de</w:t>
+      </w:r>
+      <w:r>
+        <w:rPr>
+          <w:rFonts w:ascii="Consolas" w:hAnsi="Consolas" w:cs="Consolas"/>
+          <w:color w:val="000000"/>
+          <w:sz w:val="20"/>
+          <w:szCs w:val="20"/>
+        </w:rPr>
+        <w:t xml:space="preserve">l algoritmo de </w:t>
+      </w:r>
+      <w:r>
+        <w:rPr>
+          <w:rFonts w:ascii="Consolas" w:hAnsi="Consolas" w:cs="Consolas"/>
+          <w:color w:val="000000"/>
+          <w:sz w:val="20"/>
+          <w:szCs w:val="20"/>
+        </w:rPr>
         <w:t>lectura de datos.</w:t>
       </w:r>
     </w:p>
@@ -24763,6 +27009,7 @@
         </w:rPr>
         <w:t xml:space="preserve"> de </w:t>
       </w:r>
+      <w:proofErr w:type="spellStart"/>
       <w:r>
         <w:rPr>
           <w:rFonts w:ascii="Consolas" w:hAnsi="Consolas" w:cs="Consolas"/>
@@ -24772,6 +27019,7 @@
         </w:rPr>
         <w:t>DTAsignacion</w:t>
       </w:r>
+      <w:proofErr w:type="spellEnd"/>
       <w:r>
         <w:rPr>
           <w:rFonts w:ascii="Consolas" w:hAnsi="Consolas" w:cs="Consolas"/>
@@ -24779,8 +27027,9 @@
           <w:sz w:val="20"/>
           <w:szCs w:val="20"/>
         </w:rPr>
-        <w:t>. DTAs</w:t>
-      </w:r>
+        <w:t xml:space="preserve">. </w:t>
+      </w:r>
+      <w:proofErr w:type="spellStart"/>
       <w:r>
         <w:rPr>
           <w:rFonts w:ascii="Consolas" w:hAnsi="Consolas" w:cs="Consolas"/>
@@ -24788,7 +27037,7 @@
           <w:sz w:val="20"/>
           <w:szCs w:val="20"/>
         </w:rPr>
-        <w:t>ignacion es un DT</w:t>
+        <w:t>DTAs</w:t>
       </w:r>
       <w:r>
         <w:rPr>
@@ -24797,7 +27046,66 @@
           <w:sz w:val="20"/>
           <w:szCs w:val="20"/>
         </w:rPr>
-        <w:t>Nodo (deposito) y una colección DTNodo (colección de clientes asignados a él).</w:t>
+        <w:t>ignacion</w:t>
+      </w:r>
+      <w:proofErr w:type="spellEnd"/>
+      <w:r>
+        <w:rPr>
+          <w:rFonts w:ascii="Consolas" w:hAnsi="Consolas" w:cs="Consolas"/>
+          <w:color w:val="000000"/>
+          <w:sz w:val="20"/>
+          <w:szCs w:val="20"/>
+        </w:rPr>
+        <w:t xml:space="preserve"> es un </w:t>
+      </w:r>
+      <w:proofErr w:type="spellStart"/>
+      <w:r>
+        <w:rPr>
+          <w:rFonts w:ascii="Consolas" w:hAnsi="Consolas" w:cs="Consolas"/>
+          <w:color w:val="000000"/>
+          <w:sz w:val="20"/>
+          <w:szCs w:val="20"/>
+        </w:rPr>
+        <w:t>DT</w:t>
+      </w:r>
+      <w:r>
+        <w:rPr>
+          <w:rFonts w:ascii="Consolas" w:hAnsi="Consolas" w:cs="Consolas"/>
+          <w:color w:val="000000"/>
+          <w:sz w:val="20"/>
+          <w:szCs w:val="20"/>
+        </w:rPr>
+        <w:t>Nodo</w:t>
+      </w:r>
+      <w:proofErr w:type="spellEnd"/>
+      <w:r>
+        <w:rPr>
+          <w:rFonts w:ascii="Consolas" w:hAnsi="Consolas" w:cs="Consolas"/>
+          <w:color w:val="000000"/>
+          <w:sz w:val="20"/>
+          <w:szCs w:val="20"/>
+        </w:rPr>
+        <w:t xml:space="preserve"> (deposito) y una colección </w:t>
+      </w:r>
+      <w:proofErr w:type="spellStart"/>
+      <w:r>
+        <w:rPr>
+          <w:rFonts w:ascii="Consolas" w:hAnsi="Consolas" w:cs="Consolas"/>
+          <w:color w:val="000000"/>
+          <w:sz w:val="20"/>
+          <w:szCs w:val="20"/>
+        </w:rPr>
+        <w:t>DTNodo</w:t>
+      </w:r>
+      <w:proofErr w:type="spellEnd"/>
+      <w:r>
+        <w:rPr>
+          <w:rFonts w:ascii="Consolas" w:hAnsi="Consolas" w:cs="Consolas"/>
+          <w:color w:val="000000"/>
+          <w:sz w:val="20"/>
+          <w:szCs w:val="20"/>
+        </w:rPr>
+        <w:t xml:space="preserve"> (colección de clientes asignados a él).</w:t>
       </w:r>
     </w:p>
     <w:p>
@@ -24971,7 +27279,23 @@
           <w:rFonts w:ascii="Times New Roman" w:hAnsi="Times New Roman" w:cs="Times New Roman"/>
           <w:sz w:val="24"/>
         </w:rPr>
-        <w:t xml:space="preserve">Estos datos son el depósito más cercano, un DTnodo con toda la información del cliente y </w:t>
+        <w:t xml:space="preserve">Estos datos son el depósito más cercano, un </w:t>
+      </w:r>
+      <w:proofErr w:type="spellStart"/>
+      <w:r>
+        <w:rPr>
+          <w:rFonts w:ascii="Times New Roman" w:hAnsi="Times New Roman" w:cs="Times New Roman"/>
+          <w:sz w:val="24"/>
+        </w:rPr>
+        <w:t>DTnodo</w:t>
+      </w:r>
+      <w:proofErr w:type="spellEnd"/>
+      <w:r>
+        <w:rPr>
+          <w:rFonts w:ascii="Times New Roman" w:hAnsi="Times New Roman" w:cs="Times New Roman"/>
+          <w:sz w:val="24"/>
+        </w:rPr>
+        <w:t xml:space="preserve"> con toda la información del cliente y </w:t>
       </w:r>
       <w:r>
         <w:rPr>
@@ -25084,7 +27408,23 @@
           <w:rFonts w:ascii="Times New Roman" w:hAnsi="Times New Roman" w:cs="Times New Roman"/>
           <w:sz w:val="24"/>
         </w:rPr>
-        <w:t>Depositos.java: Define las características de los depósitos para los algoritmos de asignación. Los datos incluyen un DTnodo con la información del depósito, una c</w:t>
+        <w:t xml:space="preserve">Depositos.java: Define las características de los depósitos para los algoritmos de asignación. Los datos incluyen un </w:t>
+      </w:r>
+      <w:proofErr w:type="spellStart"/>
+      <w:r>
+        <w:rPr>
+          <w:rFonts w:ascii="Times New Roman" w:hAnsi="Times New Roman" w:cs="Times New Roman"/>
+          <w:sz w:val="24"/>
+        </w:rPr>
+        <w:t>DTnodo</w:t>
+      </w:r>
+      <w:proofErr w:type="spellEnd"/>
+      <w:r>
+        <w:rPr>
+          <w:rFonts w:ascii="Times New Roman" w:hAnsi="Times New Roman" w:cs="Times New Roman"/>
+          <w:sz w:val="24"/>
+        </w:rPr>
+        <w:t xml:space="preserve"> con la información del depósito, una c</w:t>
       </w:r>
       <w:r>
         <w:rPr>
@@ -25325,11 +27665,11 @@
         </w:numPr>
         <w:ind w:left="709"/>
       </w:pPr>
-      <w:bookmarkStart w:id="189" w:name="_Toc437627663"/>
+      <w:bookmarkStart w:id="198" w:name="_Toc442208691"/>
       <w:r>
         <w:t>Ruteo</w:t>
       </w:r>
-      <w:bookmarkEnd w:id="189"/>
+      <w:bookmarkEnd w:id="198"/>
     </w:p>
     <w:p>
       <w:pPr>
@@ -25382,6 +27722,7 @@
         </w:rPr>
         <w:t xml:space="preserve">Ejemplo: </w:t>
       </w:r>
+      <w:proofErr w:type="spellStart"/>
       <w:r>
         <w:rPr>
           <w:rFonts w:ascii="Consolas" w:hAnsi="Consolas" w:cs="Consolas"/>
@@ -25391,45 +27732,9 @@
           <w:sz w:val="20"/>
           <w:szCs w:val="20"/>
         </w:rPr>
-        <w:t xml:space="preserve">Public </w:t>
-      </w:r>
-      <w:r>
-        <w:rPr>
-          <w:rFonts w:ascii="Consolas" w:hAnsi="Consolas" w:cs="Consolas"/>
-          <w:color w:val="000000"/>
-          <w:sz w:val="20"/>
-          <w:szCs w:val="20"/>
-          <w:u w:val="single"/>
-        </w:rPr>
-        <w:t>Collection</w:t>
-      </w:r>
-      <w:r>
-        <w:rPr>
-          <w:rFonts w:ascii="Consolas" w:hAnsi="Consolas" w:cs="Consolas"/>
-          <w:color w:val="000000"/>
-          <w:sz w:val="20"/>
-          <w:szCs w:val="20"/>
-        </w:rPr>
-        <w:t xml:space="preserve">&lt;DTRuteo&gt; rutear(DTAsignacion </w:t>
-      </w:r>
-      <w:r>
-        <w:rPr>
-          <w:rFonts w:ascii="Consolas" w:hAnsi="Consolas" w:cs="Consolas"/>
-          <w:color w:val="6A3E3E"/>
-          <w:sz w:val="20"/>
-          <w:szCs w:val="20"/>
-        </w:rPr>
-        <w:t>dt</w:t>
-      </w:r>
-      <w:r>
-        <w:rPr>
-          <w:rFonts w:ascii="Consolas" w:hAnsi="Consolas" w:cs="Consolas"/>
-          <w:color w:val="000000"/>
-          <w:sz w:val="20"/>
-          <w:szCs w:val="20"/>
-        </w:rPr>
-        <w:t>,</w:t>
-      </w:r>
+        <w:t>Public</w:t>
+      </w:r>
+      <w:proofErr w:type="spellEnd"/>
       <w:r>
         <w:rPr>
           <w:rFonts w:ascii="Consolas" w:hAnsi="Consolas" w:cs="Consolas"/>
@@ -25439,17 +27744,90 @@
           <w:sz w:val="20"/>
           <w:szCs w:val="20"/>
         </w:rPr>
-        <w:t>int</w:t>
-      </w:r>
+        <w:t xml:space="preserve"> </w:t>
+      </w:r>
+      <w:proofErr w:type="spellStart"/>
       <w:r>
         <w:rPr>
           <w:rFonts w:ascii="Consolas" w:hAnsi="Consolas" w:cs="Consolas"/>
           <w:color w:val="000000"/>
           <w:sz w:val="20"/>
           <w:szCs w:val="20"/>
+          <w:u w:val="single"/>
+        </w:rPr>
+        <w:t>Collection</w:t>
+      </w:r>
+      <w:proofErr w:type="spellEnd"/>
+      <w:r>
+        <w:rPr>
+          <w:rFonts w:ascii="Consolas" w:hAnsi="Consolas" w:cs="Consolas"/>
+          <w:color w:val="000000"/>
+          <w:sz w:val="20"/>
+          <w:szCs w:val="20"/>
+        </w:rPr>
+        <w:t>&lt;</w:t>
+      </w:r>
+      <w:proofErr w:type="spellStart"/>
+      <w:r>
+        <w:rPr>
+          <w:rFonts w:ascii="Consolas" w:hAnsi="Consolas" w:cs="Consolas"/>
+          <w:color w:val="000000"/>
+          <w:sz w:val="20"/>
+          <w:szCs w:val="20"/>
+        </w:rPr>
+        <w:t>DTRuteo</w:t>
+      </w:r>
+      <w:proofErr w:type="spellEnd"/>
+      <w:r>
+        <w:rPr>
+          <w:rFonts w:ascii="Consolas" w:hAnsi="Consolas" w:cs="Consolas"/>
+          <w:color w:val="000000"/>
+          <w:sz w:val="20"/>
+          <w:szCs w:val="20"/>
+        </w:rPr>
+        <w:t xml:space="preserve">&gt; </w:t>
+      </w:r>
+      <w:proofErr w:type="spellStart"/>
+      <w:r>
+        <w:rPr>
+          <w:rFonts w:ascii="Consolas" w:hAnsi="Consolas" w:cs="Consolas"/>
+          <w:color w:val="000000"/>
+          <w:sz w:val="20"/>
+          <w:szCs w:val="20"/>
+        </w:rPr>
+        <w:t>rutear</w:t>
+      </w:r>
+      <w:proofErr w:type="spellEnd"/>
+      <w:r>
+        <w:rPr>
+          <w:rFonts w:ascii="Consolas" w:hAnsi="Consolas" w:cs="Consolas"/>
+          <w:color w:val="000000"/>
+          <w:sz w:val="20"/>
+          <w:szCs w:val="20"/>
+        </w:rPr>
+        <w:t>(</w:t>
+      </w:r>
+      <w:proofErr w:type="spellStart"/>
+      <w:r>
+        <w:rPr>
+          <w:rFonts w:ascii="Consolas" w:hAnsi="Consolas" w:cs="Consolas"/>
+          <w:color w:val="000000"/>
+          <w:sz w:val="20"/>
+          <w:szCs w:val="20"/>
+        </w:rPr>
+        <w:t>DTAsignacion</w:t>
+      </w:r>
+      <w:proofErr w:type="spellEnd"/>
+      <w:r>
+        <w:rPr>
+          <w:rFonts w:ascii="Consolas" w:hAnsi="Consolas" w:cs="Consolas"/>
+          <w:color w:val="000000"/>
+          <w:sz w:val="20"/>
+          <w:szCs w:val="20"/>
         </w:rPr>
         <w:t xml:space="preserve"> </w:t>
       </w:r>
+      <w:proofErr w:type="spellStart"/>
       <w:r>
         <w:rPr>
           <w:rFonts w:ascii="Consolas" w:hAnsi="Consolas" w:cs="Consolas"/>
@@ -25457,7 +27835,7 @@
           <w:sz w:val="20"/>
           <w:szCs w:val="20"/>
         </w:rPr>
-        <w:t>capacidad</w:t>
+        <w:t>dt</w:t>
       </w:r>
       <w:r>
         <w:rPr>
@@ -25466,6 +27844,45 @@
           <w:sz w:val="20"/>
           <w:szCs w:val="20"/>
         </w:rPr>
+        <w:t>,</w:t>
+      </w:r>
+      <w:r>
+        <w:rPr>
+          <w:rFonts w:ascii="Consolas" w:hAnsi="Consolas" w:cs="Consolas"/>
+          <w:b/>
+          <w:bCs/>
+          <w:color w:val="7F0055"/>
+          <w:sz w:val="20"/>
+          <w:szCs w:val="20"/>
+        </w:rPr>
+        <w:t>int</w:t>
+      </w:r>
+      <w:proofErr w:type="spellEnd"/>
+      <w:r>
+        <w:rPr>
+          <w:rFonts w:ascii="Consolas" w:hAnsi="Consolas" w:cs="Consolas"/>
+          <w:color w:val="000000"/>
+          <w:sz w:val="20"/>
+          <w:szCs w:val="20"/>
+        </w:rPr>
+        <w:t xml:space="preserve"> </w:t>
+      </w:r>
+      <w:r>
+        <w:rPr>
+          <w:rFonts w:ascii="Consolas" w:hAnsi="Consolas" w:cs="Consolas"/>
+          <w:color w:val="6A3E3E"/>
+          <w:sz w:val="20"/>
+          <w:szCs w:val="20"/>
+        </w:rPr>
+        <w:t>capacidad</w:t>
+      </w:r>
+      <w:r>
+        <w:rPr>
+          <w:rFonts w:ascii="Consolas" w:hAnsi="Consolas" w:cs="Consolas"/>
+          <w:color w:val="000000"/>
+          <w:sz w:val="20"/>
+          <w:szCs w:val="20"/>
+        </w:rPr>
         <w:t>)</w:t>
       </w:r>
     </w:p>
@@ -25489,6 +27906,7 @@
         </w:rPr>
         <w:t xml:space="preserve">Entrada: </w:t>
       </w:r>
+      <w:proofErr w:type="spellStart"/>
       <w:r>
         <w:rPr>
           <w:rFonts w:ascii="Consolas" w:hAnsi="Consolas" w:cs="Consolas"/>
@@ -25496,8 +27914,9 @@
           <w:sz w:val="20"/>
           <w:szCs w:val="20"/>
         </w:rPr>
-        <w:t xml:space="preserve">DTAsignacion </w:t>
-      </w:r>
+        <w:t>DTAsignacion</w:t>
+      </w:r>
+      <w:proofErr w:type="spellEnd"/>
       <w:r>
         <w:rPr>
           <w:rFonts w:ascii="Consolas" w:hAnsi="Consolas" w:cs="Consolas"/>
@@ -25505,6 +27924,15 @@
           <w:sz w:val="20"/>
           <w:szCs w:val="20"/>
         </w:rPr>
+        <w:t xml:space="preserve"> </w:t>
+      </w:r>
+      <w:r>
+        <w:rPr>
+          <w:rFonts w:ascii="Consolas" w:hAnsi="Consolas" w:cs="Consolas"/>
+          <w:color w:val="000000"/>
+          <w:sz w:val="20"/>
+          <w:szCs w:val="20"/>
+        </w:rPr>
         <w:t>es el resultado de la asignación para un depósito.</w:t>
       </w:r>
     </w:p>
@@ -25566,7 +27994,87 @@
           <w:sz w:val="20"/>
           <w:szCs w:val="20"/>
         </w:rPr>
-        <w:t xml:space="preserve"> de DTRuteo, un DTRuteo contiene un DTNodo (un deposito), una lista de DTNodos (clientes por donde pasa una ruta) y finalmente un costo.</w:t>
+        <w:t xml:space="preserve"> de </w:t>
+      </w:r>
+      <w:proofErr w:type="spellStart"/>
+      <w:r>
+        <w:rPr>
+          <w:rFonts w:ascii="Consolas" w:hAnsi="Consolas" w:cs="Consolas"/>
+          <w:color w:val="000000"/>
+          <w:sz w:val="20"/>
+          <w:szCs w:val="20"/>
+        </w:rPr>
+        <w:t>DTRuteo</w:t>
+      </w:r>
+      <w:proofErr w:type="spellEnd"/>
+      <w:r>
+        <w:rPr>
+          <w:rFonts w:ascii="Consolas" w:hAnsi="Consolas" w:cs="Consolas"/>
+          <w:color w:val="000000"/>
+          <w:sz w:val="20"/>
+          <w:szCs w:val="20"/>
+        </w:rPr>
+        <w:t xml:space="preserve">, un </w:t>
+      </w:r>
+      <w:proofErr w:type="spellStart"/>
+      <w:r>
+        <w:rPr>
+          <w:rFonts w:ascii="Consolas" w:hAnsi="Consolas" w:cs="Consolas"/>
+          <w:color w:val="000000"/>
+          <w:sz w:val="20"/>
+          <w:szCs w:val="20"/>
+        </w:rPr>
+        <w:t>DTRuteo</w:t>
+      </w:r>
+      <w:proofErr w:type="spellEnd"/>
+      <w:r>
+        <w:rPr>
+          <w:rFonts w:ascii="Consolas" w:hAnsi="Consolas" w:cs="Consolas"/>
+          <w:color w:val="000000"/>
+          <w:sz w:val="20"/>
+          <w:szCs w:val="20"/>
+        </w:rPr>
+        <w:t xml:space="preserve"> contiene un </w:t>
+      </w:r>
+      <w:proofErr w:type="spellStart"/>
+      <w:r>
+        <w:rPr>
+          <w:rFonts w:ascii="Consolas" w:hAnsi="Consolas" w:cs="Consolas"/>
+          <w:color w:val="000000"/>
+          <w:sz w:val="20"/>
+          <w:szCs w:val="20"/>
+        </w:rPr>
+        <w:t>DTNodo</w:t>
+      </w:r>
+      <w:proofErr w:type="spellEnd"/>
+      <w:r>
+        <w:rPr>
+          <w:rFonts w:ascii="Consolas" w:hAnsi="Consolas" w:cs="Consolas"/>
+          <w:color w:val="000000"/>
+          <w:sz w:val="20"/>
+          <w:szCs w:val="20"/>
+        </w:rPr>
+        <w:t xml:space="preserve"> (un deposito), una lista de </w:t>
+      </w:r>
+      <w:proofErr w:type="spellStart"/>
+      <w:r>
+        <w:rPr>
+          <w:rFonts w:ascii="Consolas" w:hAnsi="Consolas" w:cs="Consolas"/>
+          <w:color w:val="000000"/>
+          <w:sz w:val="20"/>
+          <w:szCs w:val="20"/>
+        </w:rPr>
+        <w:t>DTNodos</w:t>
+      </w:r>
+      <w:proofErr w:type="spellEnd"/>
+      <w:r>
+        <w:rPr>
+          <w:rFonts w:ascii="Consolas" w:hAnsi="Consolas" w:cs="Consolas"/>
+          <w:color w:val="000000"/>
+          <w:sz w:val="20"/>
+          <w:szCs w:val="20"/>
+        </w:rPr>
+        <w:t xml:space="preserve"> (clientes por donde pasa una ruta) y finalmente un costo.</w:t>
       </w:r>
     </w:p>
     <w:p>
@@ -25582,12 +28090,14 @@
       <w:r>
         <w:t>R</w:t>
       </w:r>
+      <w:proofErr w:type="spellStart"/>
       <w:r>
         <w:rPr>
           <w:lang w:val="es-ES"/>
         </w:rPr>
         <w:t>ute</w:t>
       </w:r>
+      <w:proofErr w:type="spellEnd"/>
       <w:r>
         <w:t>o</w:t>
       </w:r>
@@ -25654,8 +28164,13 @@
         <w:jc w:val="both"/>
       </w:pPr>
       <w:r>
-        <w:t>R-iopt</w:t>
-      </w:r>
+        <w:t>R-</w:t>
+      </w:r>
+      <w:proofErr w:type="spellStart"/>
+      <w:r>
+        <w:t>iopt</w:t>
+      </w:r>
+      <w:proofErr w:type="spellEnd"/>
       <w:r>
         <w:t xml:space="preserve"> (</w:t>
       </w:r>
@@ -25679,11 +28194,11 @@
         </w:numPr>
         <w:ind w:left="709"/>
       </w:pPr>
-      <w:bookmarkStart w:id="190" w:name="_Toc437627664"/>
+      <w:bookmarkStart w:id="199" w:name="_Toc442208692"/>
       <w:r>
         <w:t>Flujo del programa</w:t>
       </w:r>
-      <w:bookmarkEnd w:id="190"/>
+      <w:bookmarkEnd w:id="199"/>
     </w:p>
     <w:p>
       <w:pPr>
@@ -25782,22 +28297,22 @@
           <w:rFonts w:cstheme="majorHAnsi"/>
         </w:rPr>
       </w:pPr>
-      <w:bookmarkStart w:id="191" w:name="_Toc431398193"/>
-      <w:bookmarkStart w:id="192" w:name="_Toc437627665"/>
+      <w:bookmarkStart w:id="200" w:name="_Toc431398193"/>
+      <w:bookmarkStart w:id="201" w:name="_Toc442208693"/>
       <w:r>
         <w:rPr>
           <w:rFonts w:cstheme="majorHAnsi"/>
         </w:rPr>
         <w:t>Implementación de funcionalidades Miscelánea</w:t>
       </w:r>
-      <w:bookmarkEnd w:id="191"/>
+      <w:bookmarkEnd w:id="200"/>
       <w:r>
         <w:rPr>
           <w:rFonts w:cstheme="majorHAnsi"/>
         </w:rPr>
         <w:t>s</w:t>
       </w:r>
-      <w:bookmarkEnd w:id="192"/>
+      <w:bookmarkEnd w:id="201"/>
     </w:p>
     <w:p>
       <w:pPr>
@@ -25865,8 +28380,8 @@
           <w:rFonts w:cstheme="majorHAnsi"/>
         </w:rPr>
       </w:pPr>
-      <w:bookmarkStart w:id="193" w:name="_Toc431398194"/>
-      <w:bookmarkStart w:id="194" w:name="_Toc437627666"/>
+      <w:bookmarkStart w:id="202" w:name="_Toc431398194"/>
+      <w:bookmarkStart w:id="203" w:name="_Toc442208694"/>
       <w:r>
         <w:rPr>
           <w:rFonts w:cstheme="majorHAnsi"/>
@@ -25885,8 +28400,8 @@
         </w:rPr>
         <w:t xml:space="preserve"> de la matriz de distancias</w:t>
       </w:r>
-      <w:bookmarkEnd w:id="193"/>
-      <w:bookmarkEnd w:id="194"/>
+      <w:bookmarkEnd w:id="202"/>
+      <w:bookmarkEnd w:id="203"/>
     </w:p>
     <w:p>
       <w:pPr>
@@ -25911,7 +28426,23 @@
           <w:rFonts w:ascii="Times New Roman" w:hAnsi="Times New Roman" w:cs="Times New Roman"/>
           <w:sz w:val="24"/>
         </w:rPr>
-        <w:t>A partir de los datos de entrada en formato de matriz de distancias para TSPLib e inspirado en el Método de Monte Carlo</w:t>
+        <w:t xml:space="preserve">A partir de los datos de entrada en formato de matriz de distancias para </w:t>
+      </w:r>
+      <w:proofErr w:type="spellStart"/>
+      <w:r>
+        <w:rPr>
+          <w:rFonts w:ascii="Times New Roman" w:hAnsi="Times New Roman" w:cs="Times New Roman"/>
+          <w:sz w:val="24"/>
+        </w:rPr>
+        <w:t>TSPLib</w:t>
+      </w:r>
+      <w:proofErr w:type="spellEnd"/>
+      <w:r>
+        <w:rPr>
+          <w:rFonts w:ascii="Times New Roman" w:hAnsi="Times New Roman" w:cs="Times New Roman"/>
+          <w:sz w:val="24"/>
+        </w:rPr>
+        <w:t xml:space="preserve"> e inspirado en el Método de Monte Carlo</w:t>
       </w:r>
       <w:r>
         <w:rPr>
@@ -25978,7 +28509,23 @@
           <w:rFonts w:ascii="Times New Roman" w:hAnsi="Times New Roman" w:cs="Times New Roman"/>
           <w:sz w:val="24"/>
         </w:rPr>
-        <w:t xml:space="preserve">El formato de entrada de datos para TSPLib para la representación de los clientes y los depósitos en función de la distancia corresponde con una matriz triangular en donde se guardan las distancias de cada nodo al resto de los nodos. </w:t>
+        <w:t xml:space="preserve">El formato de entrada de datos para </w:t>
+      </w:r>
+      <w:proofErr w:type="spellStart"/>
+      <w:r>
+        <w:rPr>
+          <w:rFonts w:ascii="Times New Roman" w:hAnsi="Times New Roman" w:cs="Times New Roman"/>
+          <w:sz w:val="24"/>
+        </w:rPr>
+        <w:t>TSPLib</w:t>
+      </w:r>
+      <w:proofErr w:type="spellEnd"/>
+      <w:r>
+        <w:rPr>
+          <w:rFonts w:ascii="Times New Roman" w:hAnsi="Times New Roman" w:cs="Times New Roman"/>
+          <w:sz w:val="24"/>
+        </w:rPr>
+        <w:t xml:space="preserve"> para la representación de los clientes y los depósitos en función de la distancia corresponde con una matriz triangular en donde se guardan las distancias de cada nodo al resto de los nodos. </w:t>
       </w:r>
     </w:p>
     <w:p>
@@ -26155,8 +28702,25 @@
           <w:rFonts w:ascii="Times New Roman" w:hAnsi="Times New Roman" w:cs="Times New Roman"/>
           <w:sz w:val="24"/>
         </w:rPr>
-        <w:t xml:space="preserve">formato de datatype </w:t>
-      </w:r>
+        <w:t xml:space="preserve">formato de </w:t>
+      </w:r>
+      <w:proofErr w:type="spellStart"/>
+      <w:r>
+        <w:rPr>
+          <w:rFonts w:ascii="Times New Roman" w:hAnsi="Times New Roman" w:cs="Times New Roman"/>
+          <w:sz w:val="24"/>
+        </w:rPr>
+        <w:t>datatype</w:t>
+      </w:r>
+      <w:proofErr w:type="spellEnd"/>
+      <w:r>
+        <w:rPr>
+          <w:rFonts w:ascii="Times New Roman" w:hAnsi="Times New Roman" w:cs="Times New Roman"/>
+          <w:sz w:val="24"/>
+        </w:rPr>
+        <w:t xml:space="preserve"> </w:t>
+      </w:r>
+      <w:proofErr w:type="spellStart"/>
       <w:r>
         <w:rPr>
           <w:rFonts w:ascii="Consolas" w:hAnsi="Consolas" w:cs="Consolas"/>
@@ -26166,6 +28730,7 @@
         </w:rPr>
         <w:t>DTDepositoVRP</w:t>
       </w:r>
+      <w:proofErr w:type="spellEnd"/>
       <w:r>
         <w:rPr>
           <w:rFonts w:ascii="Times New Roman" w:hAnsi="Times New Roman" w:cs="Times New Roman"/>
@@ -26204,16 +28769,16 @@
           <w:rFonts w:cstheme="majorHAnsi"/>
         </w:rPr>
       </w:pPr>
-      <w:bookmarkStart w:id="195" w:name="_Toc431398195"/>
-      <w:bookmarkStart w:id="196" w:name="_Toc437627667"/>
+      <w:bookmarkStart w:id="204" w:name="_Toc431398195"/>
+      <w:bookmarkStart w:id="205" w:name="_Toc442208695"/>
       <w:r>
         <w:rPr>
           <w:rFonts w:cstheme="majorHAnsi"/>
         </w:rPr>
         <w:t>Generador de casos de  Prueba y su funcionamiento</w:t>
       </w:r>
-      <w:bookmarkEnd w:id="195"/>
-      <w:bookmarkEnd w:id="196"/>
+      <w:bookmarkEnd w:id="204"/>
+      <w:bookmarkEnd w:id="205"/>
     </w:p>
     <w:p>
       <w:pPr>
@@ -26237,7 +28802,39 @@
           <w:rFonts w:ascii="Times New Roman" w:hAnsi="Times New Roman" w:cs="Times New Roman"/>
           <w:sz w:val="24"/>
         </w:rPr>
-        <w:t>La generación de casos de prueba aleatorios se implementó en linux (Ubuntu) a través de un script de Shell. Para la misma se utilizó bash y la función de generación de números aleatorios RANDOM. El código de generación de casos de prueba cuenta con un parámetro de entrada, que representa el porcentaje de holgura para agregar a cada deposito (</w:t>
+        <w:t xml:space="preserve">La generación de casos de prueba aleatorios se implementó en </w:t>
+      </w:r>
+      <w:proofErr w:type="spellStart"/>
+      <w:r>
+        <w:rPr>
+          <w:rFonts w:ascii="Times New Roman" w:hAnsi="Times New Roman" w:cs="Times New Roman"/>
+          <w:sz w:val="24"/>
+        </w:rPr>
+        <w:t>linux</w:t>
+      </w:r>
+      <w:proofErr w:type="spellEnd"/>
+      <w:r>
+        <w:rPr>
+          <w:rFonts w:ascii="Times New Roman" w:hAnsi="Times New Roman" w:cs="Times New Roman"/>
+          <w:sz w:val="24"/>
+        </w:rPr>
+        <w:t xml:space="preserve"> (Ubuntu) a través de un script de Shell. Para la misma se utilizó </w:t>
+      </w:r>
+      <w:proofErr w:type="spellStart"/>
+      <w:r>
+        <w:rPr>
+          <w:rFonts w:ascii="Times New Roman" w:hAnsi="Times New Roman" w:cs="Times New Roman"/>
+          <w:sz w:val="24"/>
+        </w:rPr>
+        <w:t>bash</w:t>
+      </w:r>
+      <w:proofErr w:type="spellEnd"/>
+      <w:r>
+        <w:rPr>
+          <w:rFonts w:ascii="Times New Roman" w:hAnsi="Times New Roman" w:cs="Times New Roman"/>
+          <w:sz w:val="24"/>
+        </w:rPr>
+        <w:t xml:space="preserve"> y la función de generación de números aleatorios RANDOM. El código de generación de casos de prueba cuenta con un parámetro de entrada, que representa el porcentaje de holgura para agregar a cada deposito (</w:t>
       </w:r>
       <w:r>
         <w:rPr>
@@ -26462,6 +29059,7 @@
           <w:sz w:val="24"/>
         </w:rPr>
       </w:pPr>
+      <w:proofErr w:type="spellStart"/>
       <w:r>
         <w:rPr>
           <w:rFonts w:ascii="Times New Roman" w:hAnsi="Times New Roman" w:cs="Times New Roman"/>
@@ -26469,8 +29067,9 @@
           <w:color w:val="767171" w:themeColor="background2" w:themeShade="80"/>
           <w:sz w:val="24"/>
         </w:rPr>
-        <w:t xml:space="preserve">max_x=10000 // coordenada </w:t>
-      </w:r>
+        <w:t>max_x</w:t>
+      </w:r>
+      <w:proofErr w:type="spellEnd"/>
       <w:r>
         <w:rPr>
           <w:rFonts w:ascii="Times New Roman" w:hAnsi="Times New Roman" w:cs="Times New Roman"/>
@@ -26478,7 +29077,7 @@
           <w:color w:val="767171" w:themeColor="background2" w:themeShade="80"/>
           <w:sz w:val="24"/>
         </w:rPr>
-        <w:t>máxima</w:t>
+        <w:t xml:space="preserve">=10000 // coordenada </w:t>
       </w:r>
       <w:r>
         <w:rPr>
@@ -26487,6 +29086,15 @@
           <w:color w:val="767171" w:themeColor="background2" w:themeShade="80"/>
           <w:sz w:val="24"/>
         </w:rPr>
+        <w:t>máxima</w:t>
+      </w:r>
+      <w:r>
+        <w:rPr>
+          <w:rFonts w:ascii="Times New Roman" w:hAnsi="Times New Roman" w:cs="Times New Roman"/>
+          <w:i/>
+          <w:color w:val="767171" w:themeColor="background2" w:themeShade="80"/>
+          <w:sz w:val="24"/>
+        </w:rPr>
         <w:t xml:space="preserve"> de x.</w:t>
       </w:r>
     </w:p>
@@ -26502,6 +29110,7 @@
           <w:sz w:val="24"/>
         </w:rPr>
       </w:pPr>
+      <w:proofErr w:type="spellStart"/>
       <w:r>
         <w:rPr>
           <w:rFonts w:ascii="Times New Roman" w:hAnsi="Times New Roman" w:cs="Times New Roman"/>
@@ -26509,8 +29118,9 @@
           <w:color w:val="767171" w:themeColor="background2" w:themeShade="80"/>
           <w:sz w:val="24"/>
         </w:rPr>
-        <w:t xml:space="preserve">max_y=10000 //coordenada </w:t>
-      </w:r>
+        <w:t>max_y</w:t>
+      </w:r>
+      <w:proofErr w:type="spellEnd"/>
       <w:r>
         <w:rPr>
           <w:rFonts w:ascii="Times New Roman" w:hAnsi="Times New Roman" w:cs="Times New Roman"/>
@@ -26518,7 +29128,7 @@
           <w:color w:val="767171" w:themeColor="background2" w:themeShade="80"/>
           <w:sz w:val="24"/>
         </w:rPr>
-        <w:t>máxima</w:t>
+        <w:t xml:space="preserve">=10000 //coordenada </w:t>
       </w:r>
       <w:r>
         <w:rPr>
@@ -26527,6 +29137,15 @@
           <w:color w:val="767171" w:themeColor="background2" w:themeShade="80"/>
           <w:sz w:val="24"/>
         </w:rPr>
+        <w:t>máxima</w:t>
+      </w:r>
+      <w:r>
+        <w:rPr>
+          <w:rFonts w:ascii="Times New Roman" w:hAnsi="Times New Roman" w:cs="Times New Roman"/>
+          <w:i/>
+          <w:color w:val="767171" w:themeColor="background2" w:themeShade="80"/>
+          <w:sz w:val="24"/>
+        </w:rPr>
         <w:t xml:space="preserve"> de y</w:t>
       </w:r>
     </w:p>
@@ -26589,7 +29208,27 @@
           <w:color w:val="767171" w:themeColor="background2" w:themeShade="80"/>
           <w:sz w:val="24"/>
         </w:rPr>
-        <w:t>echo "NAME : xxxxx"  // Nombre del caso de prueba</w:t>
+        <w:t xml:space="preserve">echo "NAME : </w:t>
+      </w:r>
+      <w:proofErr w:type="spellStart"/>
+      <w:r>
+        <w:rPr>
+          <w:rFonts w:ascii="Times New Roman" w:hAnsi="Times New Roman" w:cs="Times New Roman"/>
+          <w:i/>
+          <w:color w:val="767171" w:themeColor="background2" w:themeShade="80"/>
+          <w:sz w:val="24"/>
+        </w:rPr>
+        <w:t>xxxxx</w:t>
+      </w:r>
+      <w:proofErr w:type="spellEnd"/>
+      <w:r>
+        <w:rPr>
+          <w:rFonts w:ascii="Times New Roman" w:hAnsi="Times New Roman" w:cs="Times New Roman"/>
+          <w:i/>
+          <w:color w:val="767171" w:themeColor="background2" w:themeShade="80"/>
+          <w:sz w:val="24"/>
+        </w:rPr>
+        <w:t>"  // Nombre del caso de prueba</w:t>
       </w:r>
     </w:p>
     <w:p>
@@ -26611,7 +29250,27 @@
           <w:color w:val="767171" w:themeColor="background2" w:themeShade="80"/>
           <w:sz w:val="24"/>
         </w:rPr>
-        <w:t>echo "COMMENT : xxxxx"   // comentarios.</w:t>
+        <w:t xml:space="preserve">echo "COMMENT : </w:t>
+      </w:r>
+      <w:proofErr w:type="spellStart"/>
+      <w:r>
+        <w:rPr>
+          <w:rFonts w:ascii="Times New Roman" w:hAnsi="Times New Roman" w:cs="Times New Roman"/>
+          <w:i/>
+          <w:color w:val="767171" w:themeColor="background2" w:themeShade="80"/>
+          <w:sz w:val="24"/>
+        </w:rPr>
+        <w:t>xxxxx</w:t>
+      </w:r>
+      <w:proofErr w:type="spellEnd"/>
+      <w:r>
+        <w:rPr>
+          <w:rFonts w:ascii="Times New Roman" w:hAnsi="Times New Roman" w:cs="Times New Roman"/>
+          <w:i/>
+          <w:color w:val="767171" w:themeColor="background2" w:themeShade="80"/>
+          <w:sz w:val="24"/>
+        </w:rPr>
+        <w:t>"   // comentarios.</w:t>
       </w:r>
     </w:p>
     <w:p>
@@ -26671,6 +29330,7 @@
           <w:lang w:val="en-US"/>
         </w:rPr>
       </w:pPr>
+      <w:proofErr w:type="spellStart"/>
       <w:r>
         <w:rPr>
           <w:rFonts w:ascii="Times New Roman" w:hAnsi="Times New Roman" w:cs="Times New Roman"/>
@@ -26679,7 +29339,40 @@
           <w:sz w:val="24"/>
           <w:lang w:val="en-US"/>
         </w:rPr>
-        <w:t xml:space="preserve">Coordx = $((RANDOM%max_x)) </w:t>
+        <w:t>Coordx</w:t>
+      </w:r>
+      <w:proofErr w:type="spellEnd"/>
+      <w:r>
+        <w:rPr>
+          <w:rFonts w:ascii="Times New Roman" w:hAnsi="Times New Roman" w:cs="Times New Roman"/>
+          <w:i/>
+          <w:color w:val="767171" w:themeColor="background2" w:themeShade="80"/>
+          <w:sz w:val="24"/>
+          <w:lang w:val="en-US"/>
+        </w:rPr>
+        <w:t xml:space="preserve"> = $((</w:t>
+      </w:r>
+      <w:proofErr w:type="spellStart"/>
+      <w:r>
+        <w:rPr>
+          <w:rFonts w:ascii="Times New Roman" w:hAnsi="Times New Roman" w:cs="Times New Roman"/>
+          <w:i/>
+          <w:color w:val="767171" w:themeColor="background2" w:themeShade="80"/>
+          <w:sz w:val="24"/>
+          <w:lang w:val="en-US"/>
+        </w:rPr>
+        <w:t>RANDOM%max_x</w:t>
+      </w:r>
+      <w:proofErr w:type="spellEnd"/>
+      <w:r>
+        <w:rPr>
+          <w:rFonts w:ascii="Times New Roman" w:hAnsi="Times New Roman" w:cs="Times New Roman"/>
+          <w:i/>
+          <w:color w:val="767171" w:themeColor="background2" w:themeShade="80"/>
+          <w:sz w:val="24"/>
+          <w:lang w:val="en-US"/>
+        </w:rPr>
+        <w:t xml:space="preserve">)) </w:t>
       </w:r>
     </w:p>
     <w:p>
@@ -26695,6 +29388,7 @@
           <w:lang w:val="en-US"/>
         </w:rPr>
       </w:pPr>
+      <w:proofErr w:type="spellStart"/>
       <w:r>
         <w:rPr>
           <w:rFonts w:ascii="Times New Roman" w:hAnsi="Times New Roman" w:cs="Times New Roman"/>
@@ -26703,7 +29397,40 @@
           <w:sz w:val="24"/>
           <w:lang w:val="en-US"/>
         </w:rPr>
-        <w:t>Coordy = $((RANDOM%max_y))</w:t>
+        <w:t>Coordy</w:t>
+      </w:r>
+      <w:proofErr w:type="spellEnd"/>
+      <w:r>
+        <w:rPr>
+          <w:rFonts w:ascii="Times New Roman" w:hAnsi="Times New Roman" w:cs="Times New Roman"/>
+          <w:i/>
+          <w:color w:val="767171" w:themeColor="background2" w:themeShade="80"/>
+          <w:sz w:val="24"/>
+          <w:lang w:val="en-US"/>
+        </w:rPr>
+        <w:t xml:space="preserve"> = $((</w:t>
+      </w:r>
+      <w:proofErr w:type="spellStart"/>
+      <w:r>
+        <w:rPr>
+          <w:rFonts w:ascii="Times New Roman" w:hAnsi="Times New Roman" w:cs="Times New Roman"/>
+          <w:i/>
+          <w:color w:val="767171" w:themeColor="background2" w:themeShade="80"/>
+          <w:sz w:val="24"/>
+          <w:lang w:val="en-US"/>
+        </w:rPr>
+        <w:t>RANDOM%max_y</w:t>
+      </w:r>
+      <w:proofErr w:type="spellEnd"/>
+      <w:r>
+        <w:rPr>
+          <w:rFonts w:ascii="Times New Roman" w:hAnsi="Times New Roman" w:cs="Times New Roman"/>
+          <w:i/>
+          <w:color w:val="767171" w:themeColor="background2" w:themeShade="80"/>
+          <w:sz w:val="24"/>
+          <w:lang w:val="en-US"/>
+        </w:rPr>
+        <w:t>))</w:t>
       </w:r>
     </w:p>
     <w:p>
@@ -26735,6 +29462,7 @@
           <w:sz w:val="24"/>
         </w:rPr>
       </w:pPr>
+      <w:proofErr w:type="spellStart"/>
       <w:r>
         <w:rPr>
           <w:rFonts w:ascii="Times New Roman" w:hAnsi="Times New Roman" w:cs="Times New Roman"/>
@@ -26742,7 +29470,17 @@
           <w:color w:val="767171" w:themeColor="background2" w:themeShade="80"/>
           <w:sz w:val="24"/>
         </w:rPr>
-        <w:t>temp= $((RANDOM%32+25));</w:t>
+        <w:t>temp</w:t>
+      </w:r>
+      <w:proofErr w:type="spellEnd"/>
+      <w:r>
+        <w:rPr>
+          <w:rFonts w:ascii="Times New Roman" w:hAnsi="Times New Roman" w:cs="Times New Roman"/>
+          <w:i/>
+          <w:color w:val="767171" w:themeColor="background2" w:themeShade="80"/>
+          <w:sz w:val="24"/>
+        </w:rPr>
+        <w:t>= $((RANDOM%32+25));</w:t>
       </w:r>
     </w:p>
     <w:p>
@@ -26788,6 +29526,7 @@
           <w:sz w:val="24"/>
         </w:rPr>
       </w:pPr>
+      <w:proofErr w:type="spellStart"/>
       <w:r>
         <w:rPr>
           <w:rFonts w:ascii="Times New Roman" w:hAnsi="Times New Roman" w:cs="Times New Roman"/>
@@ -26795,8 +29534,9 @@
           <w:color w:val="767171" w:themeColor="background2" w:themeShade="80"/>
           <w:sz w:val="24"/>
         </w:rPr>
-        <w:t>Demanda_total = sum (demanda(ci))</w:t>
-      </w:r>
+        <w:t>Demanda_total</w:t>
+      </w:r>
+      <w:proofErr w:type="spellEnd"/>
       <w:r>
         <w:rPr>
           <w:rFonts w:ascii="Times New Roman" w:hAnsi="Times New Roman" w:cs="Times New Roman"/>
@@ -26804,56 +29544,35 @@
           <w:color w:val="767171" w:themeColor="background2" w:themeShade="80"/>
           <w:sz w:val="24"/>
         </w:rPr>
-        <w:tab/>
-      </w:r>
-    </w:p>
-    <w:p>
-      <w:pPr>
-        <w:spacing w:after="0" w:line="360" w:lineRule="auto"/>
-        <w:jc w:val="both"/>
+        <w:t xml:space="preserve"> = sum (demanda(ci))</w:t>
+      </w:r>
+      <w:r>
         <w:rPr>
           <w:rFonts w:ascii="Times New Roman" w:hAnsi="Times New Roman" w:cs="Times New Roman"/>
           <w:i/>
           <w:color w:val="767171" w:themeColor="background2" w:themeShade="80"/>
           <w:sz w:val="24"/>
         </w:rPr>
-      </w:pPr>
-      <w:r>
-        <w:rPr>
-          <w:rFonts w:ascii="Times New Roman" w:hAnsi="Times New Roman" w:cs="Times New Roman"/>
-          <w:sz w:val="24"/>
-        </w:rPr>
-        <w:t>Donde</w:t>
-      </w:r>
-      <w:r>
+        <w:tab/>
+      </w:r>
+    </w:p>
+    <w:p>
+      <w:pPr>
+        <w:spacing w:after="0" w:line="360" w:lineRule="auto"/>
+        <w:jc w:val="both"/>
         <w:rPr>
           <w:rFonts w:ascii="Times New Roman" w:hAnsi="Times New Roman" w:cs="Times New Roman"/>
           <w:i/>
           <w:color w:val="767171" w:themeColor="background2" w:themeShade="80"/>
           <w:sz w:val="24"/>
         </w:rPr>
-        <w:t xml:space="preserve"> n </w:t>
-      </w:r>
+      </w:pPr>
       <w:r>
         <w:rPr>
           <w:rFonts w:ascii="Times New Roman" w:hAnsi="Times New Roman" w:cs="Times New Roman"/>
           <w:sz w:val="24"/>
         </w:rPr>
-        <w:t xml:space="preserve">representa al </w:t>
-      </w:r>
-      <w:r>
-        <w:rPr>
-          <w:rFonts w:ascii="Times New Roman" w:hAnsi="Times New Roman" w:cs="Times New Roman"/>
-          <w:sz w:val="24"/>
-        </w:rPr>
-        <w:t>número</w:t>
-      </w:r>
-      <w:r>
-        <w:rPr>
-          <w:rFonts w:ascii="Times New Roman" w:hAnsi="Times New Roman" w:cs="Times New Roman"/>
-          <w:sz w:val="24"/>
-        </w:rPr>
-        <w:t xml:space="preserve"> de clientes y</w:t>
+        <w:t>Donde</w:t>
       </w:r>
       <w:r>
         <w:rPr>
@@ -26862,14 +29581,28 @@
           <w:color w:val="767171" w:themeColor="background2" w:themeShade="80"/>
           <w:sz w:val="24"/>
         </w:rPr>
-        <w:t xml:space="preserve"> ci </w:t>
+        <w:t xml:space="preserve"> n </w:t>
       </w:r>
       <w:r>
         <w:rPr>
           <w:rFonts w:ascii="Times New Roman" w:hAnsi="Times New Roman" w:cs="Times New Roman"/>
           <w:sz w:val="24"/>
         </w:rPr>
-        <w:t>el cliente</w:t>
+        <w:t xml:space="preserve">representa al </w:t>
+      </w:r>
+      <w:r>
+        <w:rPr>
+          <w:rFonts w:ascii="Times New Roman" w:hAnsi="Times New Roman" w:cs="Times New Roman"/>
+          <w:sz w:val="24"/>
+        </w:rPr>
+        <w:t>número</w:t>
+      </w:r>
+      <w:r>
+        <w:rPr>
+          <w:rFonts w:ascii="Times New Roman" w:hAnsi="Times New Roman" w:cs="Times New Roman"/>
+          <w:sz w:val="24"/>
+        </w:rPr>
+        <w:t xml:space="preserve"> de clientes y</w:t>
       </w:r>
       <w:r>
         <w:rPr>
@@ -26878,46 +29611,14 @@
           <w:color w:val="767171" w:themeColor="background2" w:themeShade="80"/>
           <w:sz w:val="24"/>
         </w:rPr>
-        <w:t xml:space="preserve"> i</w:t>
+        <w:t xml:space="preserve"> ci </w:t>
       </w:r>
       <w:r>
         <w:rPr>
           <w:rFonts w:ascii="Times New Roman" w:hAnsi="Times New Roman" w:cs="Times New Roman"/>
           <w:sz w:val="24"/>
         </w:rPr>
-        <w:t>.</w:t>
-      </w:r>
-    </w:p>
-    <w:p>
-      <w:pPr>
-        <w:spacing w:line="360" w:lineRule="auto"/>
-        <w:jc w:val="both"/>
-        <w:rPr>
-          <w:rFonts w:ascii="Times New Roman" w:hAnsi="Times New Roman" w:cs="Times New Roman"/>
-          <w:sz w:val="24"/>
-        </w:rPr>
-      </w:pPr>
-      <w:r>
-        <w:rPr>
-          <w:rFonts w:ascii="Times New Roman" w:hAnsi="Times New Roman" w:cs="Times New Roman"/>
-          <w:sz w:val="24"/>
-        </w:rPr>
-        <w:t>Para el script</w:t>
-      </w:r>
-      <w:r>
-        <w:rPr>
-          <w:rFonts w:ascii="Times New Roman" w:hAnsi="Times New Roman" w:cs="Times New Roman"/>
-          <w:i/>
-          <w:sz w:val="24"/>
-        </w:rPr>
-        <w:t xml:space="preserve"> gen.sh:</w:t>
-      </w:r>
-      <w:r>
-        <w:rPr>
-          <w:rFonts w:ascii="Times New Roman" w:hAnsi="Times New Roman" w:cs="Times New Roman"/>
-          <w:sz w:val="24"/>
-        </w:rPr>
-        <w:t xml:space="preserve">  </w:t>
+        <w:t>el cliente</w:t>
       </w:r>
       <w:r>
         <w:rPr>
@@ -26926,14 +29627,14 @@
           <w:color w:val="767171" w:themeColor="background2" w:themeShade="80"/>
           <w:sz w:val="24"/>
         </w:rPr>
-        <w:t>Cap_Dep = Demanda_total * (100+holgura)/n</w:t>
+        <w:t xml:space="preserve"> i</w:t>
       </w:r>
       <w:r>
         <w:rPr>
           <w:rFonts w:ascii="Times New Roman" w:hAnsi="Times New Roman" w:cs="Times New Roman"/>
           <w:sz w:val="24"/>
         </w:rPr>
-        <w:t xml:space="preserve"> </w:t>
+        <w:t>.</w:t>
       </w:r>
     </w:p>
     <w:p>
@@ -26950,7 +29651,7 @@
           <w:rFonts w:ascii="Times New Roman" w:hAnsi="Times New Roman" w:cs="Times New Roman"/>
           <w:sz w:val="24"/>
         </w:rPr>
-        <w:t xml:space="preserve">Para el script </w:t>
+        <w:t>Para el script</w:t>
       </w:r>
       <w:r>
         <w:rPr>
@@ -26958,15 +29659,16 @@
           <w:i/>
           <w:sz w:val="24"/>
         </w:rPr>
-        <w:t>gen_diff.sh</w:t>
+        <w:t xml:space="preserve"> gen.sh:</w:t>
       </w:r>
       <w:r>
         <w:rPr>
           <w:rFonts w:ascii="Times New Roman" w:hAnsi="Times New Roman" w:cs="Times New Roman"/>
           <w:sz w:val="24"/>
         </w:rPr>
-        <w:t>:  Cap_Dep_RAND es una variable aleatoria uniformemente distribuida en el intervalo [</w:t>
-      </w:r>
+        <w:t xml:space="preserve">  </w:t>
+      </w:r>
+      <w:proofErr w:type="spellStart"/>
       <w:r>
         <w:rPr>
           <w:rFonts w:ascii="Times New Roman" w:hAnsi="Times New Roman" w:cs="Times New Roman"/>
@@ -26974,15 +29676,9 @@
           <w:color w:val="767171" w:themeColor="background2" w:themeShade="80"/>
           <w:sz w:val="24"/>
         </w:rPr>
-        <w:t>Cap_Dep/2</w:t>
-      </w:r>
-      <w:r>
-        <w:rPr>
-          <w:rFonts w:ascii="Times New Roman" w:hAnsi="Times New Roman" w:cs="Times New Roman"/>
-          <w:sz w:val="24"/>
-        </w:rPr>
-        <w:t xml:space="preserve">, </w:t>
-      </w:r>
+        <w:t>Cap_Dep</w:t>
+      </w:r>
+      <w:proofErr w:type="spellEnd"/>
       <w:r>
         <w:rPr>
           <w:rFonts w:ascii="Times New Roman" w:hAnsi="Times New Roman" w:cs="Times New Roman"/>
@@ -26990,8 +29686,141 @@
           <w:color w:val="767171" w:themeColor="background2" w:themeShade="80"/>
           <w:sz w:val="24"/>
         </w:rPr>
-        <w:t>Cap_Dep/2 + Cap_Dep</w:t>
-      </w:r>
+        <w:t xml:space="preserve"> = </w:t>
+      </w:r>
+      <w:proofErr w:type="spellStart"/>
+      <w:r>
+        <w:rPr>
+          <w:rFonts w:ascii="Times New Roman" w:hAnsi="Times New Roman" w:cs="Times New Roman"/>
+          <w:i/>
+          <w:color w:val="767171" w:themeColor="background2" w:themeShade="80"/>
+          <w:sz w:val="24"/>
+        </w:rPr>
+        <w:t>Demanda_total</w:t>
+      </w:r>
+      <w:proofErr w:type="spellEnd"/>
+      <w:r>
+        <w:rPr>
+          <w:rFonts w:ascii="Times New Roman" w:hAnsi="Times New Roman" w:cs="Times New Roman"/>
+          <w:i/>
+          <w:color w:val="767171" w:themeColor="background2" w:themeShade="80"/>
+          <w:sz w:val="24"/>
+        </w:rPr>
+        <w:t xml:space="preserve"> * (100+holgura)/n</w:t>
+      </w:r>
+      <w:r>
+        <w:rPr>
+          <w:rFonts w:ascii="Times New Roman" w:hAnsi="Times New Roman" w:cs="Times New Roman"/>
+          <w:sz w:val="24"/>
+        </w:rPr>
+        <w:t xml:space="preserve"> </w:t>
+      </w:r>
+    </w:p>
+    <w:p>
+      <w:pPr>
+        <w:spacing w:line="360" w:lineRule="auto"/>
+        <w:jc w:val="both"/>
+        <w:rPr>
+          <w:rFonts w:ascii="Times New Roman" w:hAnsi="Times New Roman" w:cs="Times New Roman"/>
+          <w:sz w:val="24"/>
+        </w:rPr>
+      </w:pPr>
+      <w:r>
+        <w:rPr>
+          <w:rFonts w:ascii="Times New Roman" w:hAnsi="Times New Roman" w:cs="Times New Roman"/>
+          <w:sz w:val="24"/>
+        </w:rPr>
+        <w:t xml:space="preserve">Para el script </w:t>
+      </w:r>
+      <w:r>
+        <w:rPr>
+          <w:rFonts w:ascii="Times New Roman" w:hAnsi="Times New Roman" w:cs="Times New Roman"/>
+          <w:i/>
+          <w:sz w:val="24"/>
+        </w:rPr>
+        <w:t>gen_diff.sh</w:t>
+      </w:r>
+      <w:r>
+        <w:rPr>
+          <w:rFonts w:ascii="Times New Roman" w:hAnsi="Times New Roman" w:cs="Times New Roman"/>
+          <w:sz w:val="24"/>
+        </w:rPr>
+        <w:t xml:space="preserve">:  </w:t>
+      </w:r>
+      <w:proofErr w:type="spellStart"/>
+      <w:r>
+        <w:rPr>
+          <w:rFonts w:ascii="Times New Roman" w:hAnsi="Times New Roman" w:cs="Times New Roman"/>
+          <w:sz w:val="24"/>
+        </w:rPr>
+        <w:t>Cap_Dep_RAND</w:t>
+      </w:r>
+      <w:proofErr w:type="spellEnd"/>
+      <w:r>
+        <w:rPr>
+          <w:rFonts w:ascii="Times New Roman" w:hAnsi="Times New Roman" w:cs="Times New Roman"/>
+          <w:sz w:val="24"/>
+        </w:rPr>
+        <w:t xml:space="preserve"> es una variable aleatoria uniformemente distribuida en el intervalo [</w:t>
+      </w:r>
+      <w:proofErr w:type="spellStart"/>
+      <w:r>
+        <w:rPr>
+          <w:rFonts w:ascii="Times New Roman" w:hAnsi="Times New Roman" w:cs="Times New Roman"/>
+          <w:i/>
+          <w:color w:val="767171" w:themeColor="background2" w:themeShade="80"/>
+          <w:sz w:val="24"/>
+        </w:rPr>
+        <w:t>Cap_Dep</w:t>
+      </w:r>
+      <w:proofErr w:type="spellEnd"/>
+      <w:r>
+        <w:rPr>
+          <w:rFonts w:ascii="Times New Roman" w:hAnsi="Times New Roman" w:cs="Times New Roman"/>
+          <w:i/>
+          <w:color w:val="767171" w:themeColor="background2" w:themeShade="80"/>
+          <w:sz w:val="24"/>
+        </w:rPr>
+        <w:t>/2</w:t>
+      </w:r>
+      <w:r>
+        <w:rPr>
+          <w:rFonts w:ascii="Times New Roman" w:hAnsi="Times New Roman" w:cs="Times New Roman"/>
+          <w:sz w:val="24"/>
+        </w:rPr>
+        <w:t xml:space="preserve">, </w:t>
+      </w:r>
+      <w:proofErr w:type="spellStart"/>
+      <w:r>
+        <w:rPr>
+          <w:rFonts w:ascii="Times New Roman" w:hAnsi="Times New Roman" w:cs="Times New Roman"/>
+          <w:i/>
+          <w:color w:val="767171" w:themeColor="background2" w:themeShade="80"/>
+          <w:sz w:val="24"/>
+        </w:rPr>
+        <w:t>Cap_Dep</w:t>
+      </w:r>
+      <w:proofErr w:type="spellEnd"/>
+      <w:r>
+        <w:rPr>
+          <w:rFonts w:ascii="Times New Roman" w:hAnsi="Times New Roman" w:cs="Times New Roman"/>
+          <w:i/>
+          <w:color w:val="767171" w:themeColor="background2" w:themeShade="80"/>
+          <w:sz w:val="24"/>
+        </w:rPr>
+        <w:t xml:space="preserve">/2 + </w:t>
+      </w:r>
+      <w:proofErr w:type="spellStart"/>
+      <w:r>
+        <w:rPr>
+          <w:rFonts w:ascii="Times New Roman" w:hAnsi="Times New Roman" w:cs="Times New Roman"/>
+          <w:i/>
+          <w:color w:val="767171" w:themeColor="background2" w:themeShade="80"/>
+          <w:sz w:val="24"/>
+        </w:rPr>
+        <w:t>Cap_Dep</w:t>
+      </w:r>
+      <w:proofErr w:type="spellEnd"/>
       <w:r>
         <w:rPr>
           <w:rFonts w:ascii="Times New Roman" w:hAnsi="Times New Roman" w:cs="Times New Roman"/>
@@ -27045,7 +29874,7 @@
           <w:lang w:eastAsia="es-UY"/>
         </w:rPr>
       </w:pPr>
-      <w:bookmarkStart w:id="197" w:name="_Toc437627668"/>
+      <w:bookmarkStart w:id="206" w:name="_Toc442208696"/>
       <w:r>
         <w:rPr>
           <w:rFonts w:eastAsia="Times New Roman"/>
@@ -27055,7 +29884,7 @@
         <w:lastRenderedPageBreak/>
         <w:t>Capítulo 5</w:t>
       </w:r>
-      <w:bookmarkEnd w:id="197"/>
+      <w:bookmarkEnd w:id="206"/>
     </w:p>
     <w:p>
       <w:pPr>
@@ -27080,7 +29909,7 @@
           <w:lang w:eastAsia="es-UY"/>
         </w:rPr>
       </w:pPr>
-      <w:bookmarkStart w:id="198" w:name="_Toc437627669"/>
+      <w:bookmarkStart w:id="207" w:name="_Toc442208697"/>
       <w:r>
         <w:rPr>
           <w:rFonts w:eastAsia="Times New Roman"/>
@@ -27089,7 +29918,7 @@
         </w:rPr>
         <w:t>Testeos</w:t>
       </w:r>
-      <w:bookmarkEnd w:id="198"/>
+      <w:bookmarkEnd w:id="207"/>
     </w:p>
     <w:p>
       <w:pPr>
@@ -27127,28 +29956,30 @@
           <w:lang w:val="es-ES" w:eastAsia="en-US"/>
         </w:rPr>
       </w:pPr>
-      <w:bookmarkStart w:id="199" w:name="_Toc431943416"/>
-      <w:bookmarkStart w:id="200" w:name="_Toc432115641"/>
-      <w:bookmarkStart w:id="201" w:name="_Toc432115755"/>
-      <w:bookmarkStart w:id="202" w:name="_Toc432313438"/>
-      <w:bookmarkStart w:id="203" w:name="_Toc432714544"/>
-      <w:bookmarkStart w:id="204" w:name="_Toc436067392"/>
-      <w:bookmarkStart w:id="205" w:name="_Toc436068410"/>
-      <w:bookmarkStart w:id="206" w:name="_Toc436836057"/>
-      <w:bookmarkStart w:id="207" w:name="_Toc437365967"/>
-      <w:bookmarkStart w:id="208" w:name="_Toc437427775"/>
-      <w:bookmarkStart w:id="209" w:name="_Toc437627670"/>
-      <w:bookmarkEnd w:id="199"/>
-      <w:bookmarkEnd w:id="200"/>
-      <w:bookmarkEnd w:id="201"/>
-      <w:bookmarkEnd w:id="202"/>
-      <w:bookmarkEnd w:id="203"/>
-      <w:bookmarkEnd w:id="204"/>
-      <w:bookmarkEnd w:id="205"/>
-      <w:bookmarkEnd w:id="206"/>
-      <w:bookmarkEnd w:id="207"/>
+      <w:bookmarkStart w:id="208" w:name="_Toc431943416"/>
+      <w:bookmarkStart w:id="209" w:name="_Toc432115641"/>
+      <w:bookmarkStart w:id="210" w:name="_Toc432115755"/>
+      <w:bookmarkStart w:id="211" w:name="_Toc432313438"/>
+      <w:bookmarkStart w:id="212" w:name="_Toc432714544"/>
+      <w:bookmarkStart w:id="213" w:name="_Toc436067392"/>
+      <w:bookmarkStart w:id="214" w:name="_Toc436068410"/>
+      <w:bookmarkStart w:id="215" w:name="_Toc436836057"/>
+      <w:bookmarkStart w:id="216" w:name="_Toc437365967"/>
+      <w:bookmarkStart w:id="217" w:name="_Toc437427775"/>
+      <w:bookmarkStart w:id="218" w:name="_Toc437627670"/>
+      <w:bookmarkStart w:id="219" w:name="_Toc442208698"/>
       <w:bookmarkEnd w:id="208"/>
       <w:bookmarkEnd w:id="209"/>
+      <w:bookmarkEnd w:id="210"/>
+      <w:bookmarkEnd w:id="211"/>
+      <w:bookmarkEnd w:id="212"/>
+      <w:bookmarkEnd w:id="213"/>
+      <w:bookmarkEnd w:id="214"/>
+      <w:bookmarkEnd w:id="215"/>
+      <w:bookmarkEnd w:id="216"/>
+      <w:bookmarkEnd w:id="217"/>
+      <w:bookmarkEnd w:id="218"/>
+      <w:bookmarkEnd w:id="219"/>
     </w:p>
     <w:p>
       <w:pPr>
@@ -27159,11 +29990,11 @@
         </w:numPr>
         <w:ind w:left="709"/>
       </w:pPr>
-      <w:bookmarkStart w:id="210" w:name="_Toc437627671"/>
+      <w:bookmarkStart w:id="220" w:name="_Toc442208699"/>
       <w:r>
         <w:t>Casos de Prueba</w:t>
       </w:r>
-      <w:bookmarkEnd w:id="210"/>
+      <w:bookmarkEnd w:id="220"/>
     </w:p>
     <w:p/>
     <w:p>
@@ -27201,13 +30032,27 @@
         <w:rPr>
           <w:sz w:val="24"/>
         </w:rPr>
-        <w:t>ilizó el mismo formato de TSPLib</w:t>
-      </w:r>
-      <w:r>
-        <w:rPr>
-          <w:sz w:val="24"/>
-        </w:rPr>
-        <w:t xml:space="preserve">. Como se dijo en el estado del arte, esta es una biblioteca de casos de prueba para TSP y VPR principalmente.  La misma provee distintos formatos de datos, los cuales se basan en representar los clientes por una matriz de distancias o </w:t>
+        <w:t xml:space="preserve">ilizó el mismo formato de </w:t>
+      </w:r>
+      <w:proofErr w:type="spellStart"/>
+      <w:r>
+        <w:rPr>
+          <w:sz w:val="24"/>
+        </w:rPr>
+        <w:t>TSPLib</w:t>
+      </w:r>
+      <w:proofErr w:type="spellEnd"/>
+      <w:r>
+        <w:rPr>
+          <w:sz w:val="24"/>
+        </w:rPr>
+        <w:t>. Como se dijo en el Estado del A</w:t>
+      </w:r>
+      <w:r>
+        <w:rPr>
+          <w:sz w:val="24"/>
+        </w:rPr>
+        <w:t xml:space="preserve">rte, esta es una biblioteca de casos de prueba para TSP y VPR principalmente.  La misma provee distintos formatos de datos, los cuales se basan en representar los clientes por una matriz de distancias o </w:t>
       </w:r>
       <w:r>
         <w:rPr>
@@ -27231,7 +30076,14 @@
         <w:rPr>
           <w:sz w:val="24"/>
         </w:rPr>
-        <w:t xml:space="preserve"> formatos de matrices (euc_2D, Geo, ATT, Ma</w:t>
+        <w:t xml:space="preserve"> formatos de matrices (euc_2D, Geo, ATT, </w:t>
+      </w:r>
+      <w:proofErr w:type="spellStart"/>
+      <w:r>
+        <w:rPr>
+          <w:sz w:val="24"/>
+        </w:rPr>
+        <w:t>Ma</w:t>
       </w:r>
       <w:r>
         <w:rPr>
@@ -27243,14 +30095,29 @@
         <w:rPr>
           <w:sz w:val="24"/>
         </w:rPr>
-        <w:t>rix)  los cuales se detalla</w:t>
-      </w:r>
-      <w:r>
-        <w:rPr>
-          <w:sz w:val="24"/>
-        </w:rPr>
-        <w:t>n en la documentación de TSPLib</w:t>
-      </w:r>
+        <w:t>rix</w:t>
+      </w:r>
+      <w:proofErr w:type="spellEnd"/>
+      <w:r>
+        <w:rPr>
+          <w:sz w:val="24"/>
+        </w:rPr>
+        <w:t>)  los cuales se detalla</w:t>
+      </w:r>
+      <w:r>
+        <w:rPr>
+          <w:sz w:val="24"/>
+        </w:rPr>
+        <w:t xml:space="preserve">n en la documentación de </w:t>
+      </w:r>
+      <w:proofErr w:type="spellStart"/>
+      <w:r>
+        <w:rPr>
+          <w:sz w:val="24"/>
+        </w:rPr>
+        <w:t>TSPLib</w:t>
+      </w:r>
+      <w:proofErr w:type="spellEnd"/>
       <w:r>
         <w:rPr>
           <w:sz w:val="24"/>
@@ -27341,13 +30208,105 @@
         <w:rPr>
           <w:sz w:val="24"/>
         </w:rPr>
-        <w:t xml:space="preserve"> librería de problemas de TSPLib</w:t>
-      </w:r>
-      <w:r>
-        <w:rPr>
-          <w:sz w:val="24"/>
-        </w:rPr>
-        <w:t xml:space="preserve"> no incluye problemas de MDVRP con limitaciones de capacidad de los depósitos. Por lo tanto fue necesario modificar el caso de prueba gil262 para incluir las capacidades en los mismos. </w:t>
+        <w:t xml:space="preserve"> librería de problemas de </w:t>
+      </w:r>
+      <w:proofErr w:type="spellStart"/>
+      <w:r>
+        <w:rPr>
+          <w:sz w:val="24"/>
+        </w:rPr>
+        <w:t>TSPLib</w:t>
+      </w:r>
+      <w:proofErr w:type="spellEnd"/>
+      <w:r>
+        <w:rPr>
+          <w:sz w:val="24"/>
+        </w:rPr>
+        <w:t xml:space="preserve"> no incluye problemas de MDVRP con limitaciones de capacidad de los depósitos. Por lo tanto fue necesario modificar el caso de prueba gil262 para inclui</w:t>
+      </w:r>
+      <w:r>
+        <w:rPr>
+          <w:sz w:val="24"/>
+        </w:rPr>
+        <w:t>r las capacidades en los mismos.</w:t>
+      </w:r>
+      <w:r>
+        <w:rPr>
+          <w:sz w:val="24"/>
+        </w:rPr>
+        <w:t xml:space="preserve"> </w:t>
+      </w:r>
+      <w:r>
+        <w:rPr>
+          <w:sz w:val="24"/>
+        </w:rPr>
+        <w:t>T</w:t>
+      </w:r>
+      <w:r>
+        <w:rPr>
+          <w:sz w:val="24"/>
+        </w:rPr>
+        <w:t xml:space="preserve">ampoco se encontraron resultados oficiales para los casos de MDVRP sin capacidades en los </w:t>
+      </w:r>
+      <w:r>
+        <w:rPr>
+          <w:sz w:val="24"/>
+        </w:rPr>
+        <w:t>depósitos</w:t>
+      </w:r>
+      <w:r>
+        <w:rPr>
+          <w:sz w:val="24"/>
+        </w:rPr>
+        <w:t xml:space="preserve"> a modo de poder comparar con </w:t>
+      </w:r>
+      <w:r>
+        <w:rPr>
+          <w:sz w:val="24"/>
+        </w:rPr>
+        <w:t>lo</w:t>
+      </w:r>
+      <w:r>
+        <w:rPr>
+          <w:sz w:val="24"/>
+        </w:rPr>
+        <w:t>s resultados</w:t>
+      </w:r>
+      <w:r>
+        <w:rPr>
+          <w:sz w:val="24"/>
+        </w:rPr>
+        <w:t xml:space="preserve"> de los casos de prueba propuestos</w:t>
+      </w:r>
+      <w:r>
+        <w:rPr>
+          <w:sz w:val="24"/>
+        </w:rPr>
+        <w:t>. Esto motivo a generar div</w:t>
+      </w:r>
+      <w:r>
+        <w:rPr>
+          <w:sz w:val="24"/>
+        </w:rPr>
+        <w:t>e</w:t>
+      </w:r>
+      <w:r>
+        <w:rPr>
+          <w:sz w:val="24"/>
+        </w:rPr>
+        <w:t xml:space="preserve">rsos casos de prueba para comparar los resultados entre </w:t>
+      </w:r>
+      <w:r>
+        <w:rPr>
+          <w:sz w:val="24"/>
+        </w:rPr>
+        <w:t>sí</w:t>
+      </w:r>
+      <w:r>
+        <w:rPr>
+          <w:sz w:val="24"/>
+        </w:rPr>
+        <w:t>.</w:t>
       </w:r>
     </w:p>
     <w:p>
@@ -27363,131 +30322,27 @@
         <w:rPr>
           <w:sz w:val="24"/>
         </w:rPr>
-        <w:t xml:space="preserve">Para los casos de MDVRP con capacidades </w:t>
-      </w:r>
-      <w:r>
-        <w:rPr>
-          <w:sz w:val="24"/>
-        </w:rPr>
-        <w:t xml:space="preserve">en los </w:t>
-      </w:r>
-      <w:r>
-        <w:rPr>
-          <w:sz w:val="24"/>
-        </w:rPr>
-        <w:t>depósitos</w:t>
-      </w:r>
-      <w:r>
-        <w:rPr>
-          <w:sz w:val="24"/>
-        </w:rPr>
-        <w:t xml:space="preserve"> no se encontraron casos de pruebas en la librería TSPLib</w:t>
-      </w:r>
+        <w:t>S</w:t>
+      </w:r>
+      <w:r>
+        <w:rPr>
+          <w:sz w:val="24"/>
+        </w:rPr>
+        <w:t xml:space="preserve">e construyó el siguiente caso de estudio a partir del ejemplo gil262 de </w:t>
+      </w:r>
+      <w:proofErr w:type="spellStart"/>
+      <w:r>
+        <w:rPr>
+          <w:sz w:val="24"/>
+        </w:rPr>
+        <w:t>TSPLib</w:t>
+      </w:r>
+      <w:proofErr w:type="spellEnd"/>
       <w:r>
         <w:rPr>
           <w:sz w:val="24"/>
         </w:rPr>
         <w:t>.</w:t>
-      </w:r>
-      <w:r>
-        <w:rPr>
-          <w:sz w:val="24"/>
-        </w:rPr>
-        <w:t xml:space="preserve"> </w:t>
-      </w:r>
-      <w:r>
-        <w:rPr>
-          <w:sz w:val="24"/>
-        </w:rPr>
-        <w:t>T</w:t>
-      </w:r>
-      <w:r>
-        <w:rPr>
-          <w:sz w:val="24"/>
-        </w:rPr>
-        <w:t xml:space="preserve">ampoco se encontraron resultados oficiales para los casos de MDVRP sin capacidades en los </w:t>
-      </w:r>
-      <w:r>
-        <w:rPr>
-          <w:sz w:val="24"/>
-        </w:rPr>
-        <w:t>depósitos</w:t>
-      </w:r>
-      <w:r>
-        <w:rPr>
-          <w:sz w:val="24"/>
-        </w:rPr>
-        <w:t xml:space="preserve"> a modo de poder comparar con </w:t>
-      </w:r>
-      <w:r>
-        <w:rPr>
-          <w:sz w:val="24"/>
-        </w:rPr>
-        <w:t>lo</w:t>
-      </w:r>
-      <w:r>
-        <w:rPr>
-          <w:sz w:val="24"/>
-        </w:rPr>
-        <w:t>s resultados</w:t>
-      </w:r>
-      <w:r>
-        <w:rPr>
-          <w:sz w:val="24"/>
-        </w:rPr>
-        <w:t xml:space="preserve"> de los casos de prueba propuestos</w:t>
-      </w:r>
-      <w:r>
-        <w:rPr>
-          <w:sz w:val="24"/>
-        </w:rPr>
-        <w:t>. Esto motivo a generar div</w:t>
-      </w:r>
-      <w:r>
-        <w:rPr>
-          <w:sz w:val="24"/>
-        </w:rPr>
-        <w:t>e</w:t>
-      </w:r>
-      <w:r>
-        <w:rPr>
-          <w:sz w:val="24"/>
-        </w:rPr>
-        <w:t xml:space="preserve">rsos casos de prueba para comparar los resultados entre </w:t>
-      </w:r>
-      <w:r>
-        <w:rPr>
-          <w:sz w:val="24"/>
-        </w:rPr>
-        <w:t>sí</w:t>
-      </w:r>
-      <w:r>
-        <w:rPr>
-          <w:sz w:val="24"/>
-        </w:rPr>
-        <w:t>.</w:t>
-      </w:r>
-    </w:p>
-    <w:p>
-      <w:pPr>
-        <w:spacing w:line="360" w:lineRule="auto"/>
-        <w:ind w:firstLine="708"/>
-        <w:jc w:val="both"/>
-        <w:rPr>
-          <w:sz w:val="24"/>
-        </w:rPr>
-      </w:pPr>
-      <w:r>
-        <w:rPr>
-          <w:sz w:val="24"/>
-        </w:rPr>
-        <w:t>S</w:t>
-      </w:r>
-      <w:r>
-        <w:rPr>
-          <w:sz w:val="24"/>
-        </w:rPr>
-        <w:t>e construyó el siguiente caso de estudio a partir del ejemplo gil262 de TSPLib.</w:t>
       </w:r>
       <w:r>
         <w:rPr>
@@ -27541,7 +30396,6 @@
           </w:tcPr>
           <w:p>
             <w:r>
-              <w:lastRenderedPageBreak/>
               <w:t>A (</w:t>
             </w:r>
             <w:r>
@@ -27570,7 +30424,15 @@
                 <w:noProof/>
                 <w:lang w:eastAsia="es-ES"/>
               </w:rPr>
-              <w:t>12 depositos de capacidad de oferta diferente.</w:t>
+              <w:t xml:space="preserve">12 depositos de capacidad de </w:t>
+            </w:r>
+            <w:r>
+              <w:rPr>
+                <w:noProof/>
+                <w:lang w:eastAsia="es-ES"/>
+              </w:rPr>
+              <w:lastRenderedPageBreak/>
+              <w:t>oferta diferente.</w:t>
             </w:r>
           </w:p>
           <w:p>
@@ -27634,7 +30496,14 @@
         <w:rPr>
           <w:sz w:val="24"/>
         </w:rPr>
-        <w:t>Otra limitante de TSPL</w:t>
+        <w:t xml:space="preserve">Otra limitante de </w:t>
+      </w:r>
+      <w:proofErr w:type="spellStart"/>
+      <w:r>
+        <w:rPr>
+          <w:sz w:val="24"/>
+        </w:rPr>
+        <w:t>TSPL</w:t>
       </w:r>
       <w:r>
         <w:rPr>
@@ -27642,6 +30511,7 @@
         </w:rPr>
         <w:t>ib</w:t>
       </w:r>
+      <w:proofErr w:type="spellEnd"/>
       <w:r>
         <w:rPr>
           <w:sz w:val="24"/>
@@ -27914,15 +30784,7 @@
                 <w:noProof/>
                 <w:lang w:eastAsia="es-ES"/>
               </w:rPr>
-              <w:t xml:space="preserve">Representacion en </w:t>
-            </w:r>
-            <w:r>
-              <w:rPr>
-                <w:noProof/>
-                <w:lang w:eastAsia="es-ES"/>
-              </w:rPr>
-              <w:lastRenderedPageBreak/>
-              <w:t>Coordenadas Euclideanas.</w:t>
+              <w:t>Representacion en Coordenadas Euclideanas.</w:t>
             </w:r>
           </w:p>
         </w:tc>
@@ -27945,7 +30807,6 @@
                 <w:noProof/>
                 <w:lang w:eastAsia="es-ES"/>
               </w:rPr>
-              <w:lastRenderedPageBreak/>
               <w:t>50 depositos de capacidad de oferta 889</w:t>
             </w:r>
           </w:p>
@@ -27976,15 +30837,7 @@
                 <w:noProof/>
                 <w:lang w:eastAsia="es-ES"/>
               </w:rPr>
-              <w:t xml:space="preserve">Representacion en </w:t>
-            </w:r>
-            <w:r>
-              <w:rPr>
-                <w:noProof/>
-                <w:lang w:eastAsia="es-ES"/>
-              </w:rPr>
-              <w:lastRenderedPageBreak/>
-              <w:t>Coordenadas Euclideanas</w:t>
+              <w:t>Representacion en Coordenadas Euclideanas</w:t>
             </w:r>
           </w:p>
         </w:tc>
@@ -28007,7 +30860,6 @@
                 <w:noProof/>
                 <w:lang w:eastAsia="es-ES"/>
               </w:rPr>
-              <w:lastRenderedPageBreak/>
               <w:t>50 depositos de capacidad de oferta 969</w:t>
             </w:r>
           </w:p>
@@ -28038,15 +30890,7 @@
                 <w:noProof/>
                 <w:lang w:eastAsia="es-ES"/>
               </w:rPr>
-              <w:t xml:space="preserve">Representacion en </w:t>
-            </w:r>
-            <w:r>
-              <w:rPr>
-                <w:noProof/>
-                <w:lang w:eastAsia="es-ES"/>
-              </w:rPr>
-              <w:lastRenderedPageBreak/>
-              <w:t>Coordenadas Euclideanas.</w:t>
+              <w:t>Representacion en Coordenadas Euclideanas.</w:t>
             </w:r>
           </w:p>
         </w:tc>
@@ -28067,7 +30911,8 @@
         <w:rPr>
           <w:sz w:val="24"/>
         </w:rPr>
-        <w:t>Luego generamos</w:t>
+        <w:lastRenderedPageBreak/>
+        <w:t>Luego se generó</w:t>
       </w:r>
       <w:r>
         <w:rPr>
@@ -28544,8 +31389,16 @@
         <w:rPr>
           <w:sz w:val="24"/>
         </w:rPr>
-        <w:t>presentaciones de datos de TSPLib</w:t>
-      </w:r>
+        <w:t xml:space="preserve">presentaciones de datos de </w:t>
+      </w:r>
+      <w:proofErr w:type="spellStart"/>
+      <w:r>
+        <w:rPr>
+          <w:sz w:val="24"/>
+        </w:rPr>
+        <w:t>TSPLib</w:t>
+      </w:r>
+      <w:proofErr w:type="spellEnd"/>
       <w:r>
         <w:rPr>
           <w:sz w:val="24"/>
@@ -28590,7 +31443,6 @@
         <w:rPr>
           <w:sz w:val="24"/>
         </w:rPr>
-        <w:lastRenderedPageBreak/>
         <w:t xml:space="preserve">Para representar 5.000 clientes se utilizó </w:t>
       </w:r>
       <w:r>
@@ -28655,7 +31507,22 @@
         <w:rPr>
           <w:sz w:val="24"/>
         </w:rPr>
-        <w:t>Para verificar el formato de entrada de matriz de distancia de TSPLib, se utilizó el caso de estudios javier2</w:t>
+        <w:lastRenderedPageBreak/>
+        <w:t xml:space="preserve">Para verificar el formato de entrada de matriz de distancia de </w:t>
+      </w:r>
+      <w:proofErr w:type="spellStart"/>
+      <w:r>
+        <w:rPr>
+          <w:sz w:val="24"/>
+        </w:rPr>
+        <w:t>TSPLib</w:t>
+      </w:r>
+      <w:proofErr w:type="spellEnd"/>
+      <w:r>
+        <w:rPr>
+          <w:sz w:val="24"/>
+        </w:rPr>
+        <w:t>, se utilizó el caso de estudios javier2</w:t>
       </w:r>
       <w:r>
         <w:rPr>
@@ -28737,7 +31604,7 @@
         </w:numPr>
         <w:ind w:left="709"/>
       </w:pPr>
-      <w:bookmarkStart w:id="211" w:name="_Toc437627672"/>
+      <w:bookmarkStart w:id="221" w:name="_Toc442208700"/>
       <w:r>
         <w:t xml:space="preserve">Plan </w:t>
       </w:r>
@@ -28747,7 +31614,7 @@
       <w:r>
         <w:t>y resultados esperados</w:t>
       </w:r>
-      <w:bookmarkEnd w:id="211"/>
+      <w:bookmarkEnd w:id="221"/>
     </w:p>
     <w:p/>
     <w:p>
@@ -28863,8 +31730,16 @@
         <w:rPr>
           <w:sz w:val="24"/>
         </w:rPr>
-        <w:t xml:space="preserve"> semejantes a los de TSPLib</w:t>
-      </w:r>
+        <w:t xml:space="preserve"> semejantes a los de </w:t>
+      </w:r>
+      <w:proofErr w:type="spellStart"/>
+      <w:r>
+        <w:rPr>
+          <w:sz w:val="24"/>
+        </w:rPr>
+        <w:t>TSPLib</w:t>
+      </w:r>
+      <w:proofErr w:type="spellEnd"/>
       <w:r>
         <w:rPr>
           <w:sz w:val="24"/>
@@ -29071,14 +31946,7 @@
         <w:rPr>
           <w:sz w:val="24"/>
         </w:rPr>
-        <w:t xml:space="preserve">verifica que las capacidades iguales o </w:t>
-      </w:r>
-      <w:r>
-        <w:rPr>
-          <w:sz w:val="24"/>
-        </w:rPr>
-        <w:lastRenderedPageBreak/>
-        <w:t xml:space="preserve">variables en todos los depósitos no </w:t>
+        <w:t xml:space="preserve">verifica que las capacidades iguales o variables en todos los depósitos no </w:t>
       </w:r>
       <w:r>
         <w:rPr>
@@ -29148,11 +32016,11 @@
         </w:numPr>
         <w:ind w:left="709"/>
       </w:pPr>
-      <w:bookmarkStart w:id="212" w:name="_Toc437627673"/>
+      <w:bookmarkStart w:id="222" w:name="_Toc442208701"/>
       <w:r>
         <w:t>Ejecución y Resultados</w:t>
       </w:r>
-      <w:bookmarkEnd w:id="212"/>
+      <w:bookmarkEnd w:id="222"/>
     </w:p>
     <w:p>
       <w:pPr>
@@ -29172,6 +32040,7 @@
         <w:rPr>
           <w:sz w:val="24"/>
         </w:rPr>
+        <w:lastRenderedPageBreak/>
         <w:t>A modo de poder c</w:t>
       </w:r>
       <w:r>
@@ -29218,7 +32087,19 @@
         <w:rPr>
           <w:sz w:val="24"/>
         </w:rPr>
-        <w:t>Tiempo de procesamiento (Tiempo Total). El mismo consiste en el tiempo que demora en correr el algoritmo completamente</w:t>
+        <w:t>Tiempo de procesamiento (Tiempo Total)</w:t>
+      </w:r>
+      <w:r>
+        <w:rPr>
+          <w:sz w:val="24"/>
+        </w:rPr>
+        <w:t>:</w:t>
+      </w:r>
+      <w:r>
+        <w:rPr>
+          <w:sz w:val="24"/>
+        </w:rPr>
+        <w:t xml:space="preserve"> El mismo consiste en el tiempo que demora en correr el algoritmo completamente</w:t>
       </w:r>
       <w:r>
         <w:rPr>
@@ -29258,7 +32139,19 @@
         <w:rPr>
           <w:sz w:val="24"/>
         </w:rPr>
-        <w:t xml:space="preserve">Distancia recorrida (Costo Total). Es </w:t>
+        <w:t>Di</w:t>
+      </w:r>
+      <w:r>
+        <w:rPr>
+          <w:sz w:val="24"/>
+        </w:rPr>
+        <w:t>stancia recorrida (Costo Total):</w:t>
+      </w:r>
+      <w:r>
+        <w:rPr>
+          <w:sz w:val="24"/>
+        </w:rPr>
+        <w:t xml:space="preserve"> Es </w:t>
       </w:r>
       <w:r>
         <w:rPr>
@@ -29286,7 +32179,19 @@
         <w:rPr>
           <w:sz w:val="24"/>
         </w:rPr>
-        <w:t xml:space="preserve">Capacidad extra en los depósitos (Penalidad). Es </w:t>
+        <w:t>Capacidad ext</w:t>
+      </w:r>
+      <w:r>
+        <w:rPr>
+          <w:sz w:val="24"/>
+        </w:rPr>
+        <w:t>ra en los depósitos (Penalidad):</w:t>
+      </w:r>
+      <w:r>
+        <w:rPr>
+          <w:sz w:val="24"/>
+        </w:rPr>
+        <w:t xml:space="preserve"> Es </w:t>
       </w:r>
       <w:r>
         <w:rPr>
@@ -29535,7 +32440,14 @@
                         <w:rFonts w:ascii="Cambria Math" w:eastAsia="Cambria Math" w:hAnsi="Cambria Math" w:cs="Cambria Math"/>
                         <w:sz w:val="24"/>
                       </w:rPr>
-                      <m:t>di</m:t>
+                      <m:t>d</m:t>
+                    </m:r>
+                    <m:r>
+                      <w:rPr>
+                        <w:rFonts w:ascii="Cambria Math" w:eastAsia="Cambria Math" w:hAnsi="Cambria Math" w:cs="Cambria Math"/>
+                        <w:sz w:val="24"/>
+                      </w:rPr>
+                      <m:t>i</m:t>
                     </m:r>
                   </m:e>
                 </m:d>
@@ -29830,16 +32742,16 @@
           <w:szCs w:val="28"/>
         </w:rPr>
       </w:pPr>
-      <w:bookmarkStart w:id="213" w:name="_Toc431398200"/>
-      <w:bookmarkStart w:id="214" w:name="_Toc437627674"/>
+      <w:bookmarkStart w:id="223" w:name="_Toc431398200"/>
+      <w:bookmarkStart w:id="224" w:name="_Toc442208702"/>
       <w:r>
         <w:rPr>
           <w:szCs w:val="28"/>
         </w:rPr>
         <w:t>Asignación y Clarke &amp; Wright</w:t>
       </w:r>
-      <w:bookmarkEnd w:id="213"/>
-      <w:bookmarkEnd w:id="214"/>
+      <w:bookmarkEnd w:id="223"/>
+      <w:bookmarkEnd w:id="224"/>
     </w:p>
     <w:p/>
     <w:p>
@@ -29924,7 +32836,6 @@
         <w:rPr>
           <w:sz w:val="24"/>
         </w:rPr>
-        <w:lastRenderedPageBreak/>
         <w:t>Asignación por Urgencia (no se considera</w:t>
       </w:r>
       <w:r>
@@ -30187,6 +33098,7 @@
               <w:rPr>
                 <w:sz w:val="24"/>
               </w:rPr>
+              <w:lastRenderedPageBreak/>
               <w:t>B.2</w:t>
             </w:r>
           </w:p>
@@ -31751,7 +34663,6 @@
               <w:rPr>
                 <w:sz w:val="24"/>
               </w:rPr>
-              <w:lastRenderedPageBreak/>
               <w:t>C.3</w:t>
             </w:r>
           </w:p>
@@ -31936,6 +34847,7 @@
               <w:rPr>
                 <w:sz w:val="24"/>
               </w:rPr>
+              <w:lastRenderedPageBreak/>
               <w:t>A</w:t>
             </w:r>
           </w:p>
@@ -32473,16 +35385,16 @@
           <w:szCs w:val="28"/>
         </w:rPr>
       </w:pPr>
-      <w:bookmarkStart w:id="215" w:name="_Toc431398201"/>
-      <w:bookmarkStart w:id="216" w:name="_Toc437627675"/>
+      <w:bookmarkStart w:id="225" w:name="_Toc431398201"/>
+      <w:bookmarkStart w:id="226" w:name="_Toc442208703"/>
       <w:r>
         <w:rPr>
           <w:szCs w:val="28"/>
         </w:rPr>
         <w:t>Aplicando métodos de Post-Optimización (cambios intra-ruta)</w:t>
       </w:r>
-      <w:bookmarkEnd w:id="215"/>
-      <w:bookmarkEnd w:id="216"/>
+      <w:bookmarkEnd w:id="225"/>
+      <w:bookmarkEnd w:id="226"/>
     </w:p>
     <w:p/>
     <w:p>
@@ -33210,6 +36122,7 @@
               <w:rPr>
                 <w:sz w:val="24"/>
               </w:rPr>
+              <w:lastRenderedPageBreak/>
               <w:t>B1</w:t>
             </w:r>
           </w:p>
@@ -34438,7 +37351,6 @@
               <w:rPr>
                 <w:sz w:val="24"/>
               </w:rPr>
-              <w:lastRenderedPageBreak/>
               <w:t>C3</w:t>
             </w:r>
           </w:p>
@@ -34499,8 +37411,8 @@
           <w:szCs w:val="28"/>
         </w:rPr>
       </w:pPr>
-      <w:bookmarkStart w:id="217" w:name="_Toc431398202"/>
-      <w:bookmarkStart w:id="218" w:name="_Toc437627676"/>
+      <w:bookmarkStart w:id="227" w:name="_Toc431398202"/>
+      <w:bookmarkStart w:id="228" w:name="_Toc442208704"/>
       <w:r>
         <w:rPr>
           <w:szCs w:val="28"/>
@@ -34508,8 +37420,8 @@
         <w:lastRenderedPageBreak/>
         <w:t>Aplicando métodos de Post-Optimización (cambios inter-rutas)</w:t>
       </w:r>
-      <w:bookmarkEnd w:id="217"/>
-      <w:bookmarkEnd w:id="218"/>
+      <w:bookmarkEnd w:id="227"/>
+      <w:bookmarkEnd w:id="228"/>
     </w:p>
     <w:p/>
     <w:p>
@@ -34562,7 +37474,15 @@
           <w:sz w:val="24"/>
           <w:szCs w:val="24"/>
         </w:rPr>
-        <w:t>. Se obtuvieron los siguientes resultados.</w:t>
+        <w:t>. Se obtuv</w:t>
+      </w:r>
+      <w:r>
+        <w:rPr>
+          <w:rFonts w:ascii="Times New Roman" w:hAnsi="Times New Roman" w:cs="Times New Roman"/>
+          <w:sz w:val="24"/>
+          <w:szCs w:val="24"/>
+        </w:rPr>
+        <w:t>ieron los siguientes resultados.</w:t>
       </w:r>
       <w:r>
         <w:rPr>
@@ -36507,16 +39427,16 @@
         </w:numPr>
         <w:ind w:left="709"/>
       </w:pPr>
-      <w:bookmarkStart w:id="219" w:name="_Toc431398203"/>
-      <w:bookmarkStart w:id="220" w:name="_Toc437627677"/>
+      <w:bookmarkStart w:id="229" w:name="_Toc431398203"/>
+      <w:bookmarkStart w:id="230" w:name="_Toc442208705"/>
       <w:r>
         <w:t>A</w:t>
       </w:r>
       <w:r>
         <w:t>nálisis de Resultados.</w:t>
       </w:r>
-      <w:bookmarkEnd w:id="219"/>
-      <w:bookmarkEnd w:id="220"/>
+      <w:bookmarkEnd w:id="229"/>
+      <w:bookmarkEnd w:id="230"/>
     </w:p>
     <w:p/>
     <w:p>
@@ -36528,13 +39448,13 @@
         </w:numPr>
         <w:ind w:left="709"/>
       </w:pPr>
-      <w:bookmarkStart w:id="221" w:name="_Toc431398204"/>
-      <w:bookmarkStart w:id="222" w:name="_Toc437627678"/>
+      <w:bookmarkStart w:id="231" w:name="_Toc431398204"/>
+      <w:bookmarkStart w:id="232" w:name="_Toc442208706"/>
       <w:r>
         <w:t>Discusión de la penalidad.</w:t>
       </w:r>
-      <w:bookmarkEnd w:id="221"/>
-      <w:bookmarkEnd w:id="222"/>
+      <w:bookmarkEnd w:id="231"/>
+      <w:bookmarkEnd w:id="232"/>
     </w:p>
     <w:p/>
     <w:p>
@@ -36906,27 +39826,29 @@
           <w:lang w:val="es-ES" w:eastAsia="en-US"/>
         </w:rPr>
       </w:pPr>
-      <w:bookmarkStart w:id="223" w:name="_Toc432115650"/>
-      <w:bookmarkStart w:id="224" w:name="_Toc432115764"/>
-      <w:bookmarkStart w:id="225" w:name="_Toc432313447"/>
-      <w:bookmarkStart w:id="226" w:name="_Toc432714553"/>
-      <w:bookmarkStart w:id="227" w:name="_Toc436067401"/>
-      <w:bookmarkStart w:id="228" w:name="_Toc436068419"/>
-      <w:bookmarkStart w:id="229" w:name="_Toc436836066"/>
-      <w:bookmarkStart w:id="230" w:name="_Toc437365976"/>
-      <w:bookmarkStart w:id="231" w:name="_Toc437427784"/>
-      <w:bookmarkStart w:id="232" w:name="_Toc437627679"/>
-      <w:bookmarkStart w:id="233" w:name="_Toc431398205"/>
-      <w:bookmarkEnd w:id="223"/>
-      <w:bookmarkEnd w:id="224"/>
-      <w:bookmarkEnd w:id="225"/>
-      <w:bookmarkEnd w:id="226"/>
-      <w:bookmarkEnd w:id="227"/>
-      <w:bookmarkEnd w:id="228"/>
-      <w:bookmarkEnd w:id="229"/>
-      <w:bookmarkEnd w:id="230"/>
-      <w:bookmarkEnd w:id="231"/>
-      <w:bookmarkEnd w:id="232"/>
+      <w:bookmarkStart w:id="233" w:name="_Toc432115650"/>
+      <w:bookmarkStart w:id="234" w:name="_Toc432115764"/>
+      <w:bookmarkStart w:id="235" w:name="_Toc432313447"/>
+      <w:bookmarkStart w:id="236" w:name="_Toc432714553"/>
+      <w:bookmarkStart w:id="237" w:name="_Toc436067401"/>
+      <w:bookmarkStart w:id="238" w:name="_Toc436068419"/>
+      <w:bookmarkStart w:id="239" w:name="_Toc436836066"/>
+      <w:bookmarkStart w:id="240" w:name="_Toc437365976"/>
+      <w:bookmarkStart w:id="241" w:name="_Toc437427784"/>
+      <w:bookmarkStart w:id="242" w:name="_Toc437627679"/>
+      <w:bookmarkStart w:id="243" w:name="_Toc431398205"/>
+      <w:bookmarkStart w:id="244" w:name="_Toc442208707"/>
+      <w:bookmarkEnd w:id="233"/>
+      <w:bookmarkEnd w:id="234"/>
+      <w:bookmarkEnd w:id="235"/>
+      <w:bookmarkEnd w:id="236"/>
+      <w:bookmarkEnd w:id="237"/>
+      <w:bookmarkEnd w:id="238"/>
+      <w:bookmarkEnd w:id="239"/>
+      <w:bookmarkEnd w:id="240"/>
+      <w:bookmarkEnd w:id="241"/>
+      <w:bookmarkEnd w:id="242"/>
+      <w:bookmarkEnd w:id="244"/>
     </w:p>
     <w:p>
       <w:pPr>
@@ -36950,26 +39872,28 @@
           <w:lang w:val="es-ES" w:eastAsia="en-US"/>
         </w:rPr>
       </w:pPr>
-      <w:bookmarkStart w:id="234" w:name="_Toc432115651"/>
-      <w:bookmarkStart w:id="235" w:name="_Toc432115765"/>
-      <w:bookmarkStart w:id="236" w:name="_Toc432313448"/>
-      <w:bookmarkStart w:id="237" w:name="_Toc432714554"/>
-      <w:bookmarkStart w:id="238" w:name="_Toc436067402"/>
-      <w:bookmarkStart w:id="239" w:name="_Toc436068420"/>
-      <w:bookmarkStart w:id="240" w:name="_Toc436836067"/>
-      <w:bookmarkStart w:id="241" w:name="_Toc437365977"/>
-      <w:bookmarkStart w:id="242" w:name="_Toc437427785"/>
-      <w:bookmarkStart w:id="243" w:name="_Toc437627680"/>
-      <w:bookmarkEnd w:id="234"/>
-      <w:bookmarkEnd w:id="235"/>
-      <w:bookmarkEnd w:id="236"/>
-      <w:bookmarkEnd w:id="237"/>
-      <w:bookmarkEnd w:id="238"/>
-      <w:bookmarkEnd w:id="239"/>
-      <w:bookmarkEnd w:id="240"/>
-      <w:bookmarkEnd w:id="241"/>
-      <w:bookmarkEnd w:id="242"/>
-      <w:bookmarkEnd w:id="243"/>
+      <w:bookmarkStart w:id="245" w:name="_Toc432115651"/>
+      <w:bookmarkStart w:id="246" w:name="_Toc432115765"/>
+      <w:bookmarkStart w:id="247" w:name="_Toc432313448"/>
+      <w:bookmarkStart w:id="248" w:name="_Toc432714554"/>
+      <w:bookmarkStart w:id="249" w:name="_Toc436067402"/>
+      <w:bookmarkStart w:id="250" w:name="_Toc436068420"/>
+      <w:bookmarkStart w:id="251" w:name="_Toc436836067"/>
+      <w:bookmarkStart w:id="252" w:name="_Toc437365977"/>
+      <w:bookmarkStart w:id="253" w:name="_Toc437427785"/>
+      <w:bookmarkStart w:id="254" w:name="_Toc437627680"/>
+      <w:bookmarkStart w:id="255" w:name="_Toc442208708"/>
+      <w:bookmarkEnd w:id="245"/>
+      <w:bookmarkEnd w:id="246"/>
+      <w:bookmarkEnd w:id="247"/>
+      <w:bookmarkEnd w:id="248"/>
+      <w:bookmarkEnd w:id="249"/>
+      <w:bookmarkEnd w:id="250"/>
+      <w:bookmarkEnd w:id="251"/>
+      <w:bookmarkEnd w:id="252"/>
+      <w:bookmarkEnd w:id="253"/>
+      <w:bookmarkEnd w:id="254"/>
+      <w:bookmarkEnd w:id="255"/>
     </w:p>
     <w:p>
       <w:pPr>
@@ -36993,26 +39917,28 @@
           <w:lang w:val="es-ES" w:eastAsia="en-US"/>
         </w:rPr>
       </w:pPr>
-      <w:bookmarkStart w:id="244" w:name="_Toc432115652"/>
-      <w:bookmarkStart w:id="245" w:name="_Toc432115766"/>
-      <w:bookmarkStart w:id="246" w:name="_Toc432313449"/>
-      <w:bookmarkStart w:id="247" w:name="_Toc432714555"/>
-      <w:bookmarkStart w:id="248" w:name="_Toc436067403"/>
-      <w:bookmarkStart w:id="249" w:name="_Toc436068421"/>
-      <w:bookmarkStart w:id="250" w:name="_Toc436836068"/>
-      <w:bookmarkStart w:id="251" w:name="_Toc437365978"/>
-      <w:bookmarkStart w:id="252" w:name="_Toc437427786"/>
-      <w:bookmarkStart w:id="253" w:name="_Toc437627681"/>
-      <w:bookmarkEnd w:id="244"/>
-      <w:bookmarkEnd w:id="245"/>
-      <w:bookmarkEnd w:id="246"/>
-      <w:bookmarkEnd w:id="247"/>
-      <w:bookmarkEnd w:id="248"/>
-      <w:bookmarkEnd w:id="249"/>
-      <w:bookmarkEnd w:id="250"/>
-      <w:bookmarkEnd w:id="251"/>
-      <w:bookmarkEnd w:id="252"/>
-      <w:bookmarkEnd w:id="253"/>
+      <w:bookmarkStart w:id="256" w:name="_Toc432115652"/>
+      <w:bookmarkStart w:id="257" w:name="_Toc432115766"/>
+      <w:bookmarkStart w:id="258" w:name="_Toc432313449"/>
+      <w:bookmarkStart w:id="259" w:name="_Toc432714555"/>
+      <w:bookmarkStart w:id="260" w:name="_Toc436067403"/>
+      <w:bookmarkStart w:id="261" w:name="_Toc436068421"/>
+      <w:bookmarkStart w:id="262" w:name="_Toc436836068"/>
+      <w:bookmarkStart w:id="263" w:name="_Toc437365978"/>
+      <w:bookmarkStart w:id="264" w:name="_Toc437427786"/>
+      <w:bookmarkStart w:id="265" w:name="_Toc437627681"/>
+      <w:bookmarkStart w:id="266" w:name="_Toc442208709"/>
+      <w:bookmarkEnd w:id="256"/>
+      <w:bookmarkEnd w:id="257"/>
+      <w:bookmarkEnd w:id="258"/>
+      <w:bookmarkEnd w:id="259"/>
+      <w:bookmarkEnd w:id="260"/>
+      <w:bookmarkEnd w:id="261"/>
+      <w:bookmarkEnd w:id="262"/>
+      <w:bookmarkEnd w:id="263"/>
+      <w:bookmarkEnd w:id="264"/>
+      <w:bookmarkEnd w:id="265"/>
+      <w:bookmarkEnd w:id="266"/>
     </w:p>
     <w:p>
       <w:pPr>
@@ -37036,26 +39962,28 @@
           <w:lang w:val="es-ES" w:eastAsia="en-US"/>
         </w:rPr>
       </w:pPr>
-      <w:bookmarkStart w:id="254" w:name="_Toc432115653"/>
-      <w:bookmarkStart w:id="255" w:name="_Toc432115767"/>
-      <w:bookmarkStart w:id="256" w:name="_Toc432313450"/>
-      <w:bookmarkStart w:id="257" w:name="_Toc432714556"/>
-      <w:bookmarkStart w:id="258" w:name="_Toc436067404"/>
-      <w:bookmarkStart w:id="259" w:name="_Toc436068422"/>
-      <w:bookmarkStart w:id="260" w:name="_Toc436836069"/>
-      <w:bookmarkStart w:id="261" w:name="_Toc437365979"/>
-      <w:bookmarkStart w:id="262" w:name="_Toc437427787"/>
-      <w:bookmarkStart w:id="263" w:name="_Toc437627682"/>
-      <w:bookmarkEnd w:id="254"/>
-      <w:bookmarkEnd w:id="255"/>
-      <w:bookmarkEnd w:id="256"/>
-      <w:bookmarkEnd w:id="257"/>
-      <w:bookmarkEnd w:id="258"/>
-      <w:bookmarkEnd w:id="259"/>
-      <w:bookmarkEnd w:id="260"/>
-      <w:bookmarkEnd w:id="261"/>
-      <w:bookmarkEnd w:id="262"/>
-      <w:bookmarkEnd w:id="263"/>
+      <w:bookmarkStart w:id="267" w:name="_Toc432115653"/>
+      <w:bookmarkStart w:id="268" w:name="_Toc432115767"/>
+      <w:bookmarkStart w:id="269" w:name="_Toc432313450"/>
+      <w:bookmarkStart w:id="270" w:name="_Toc432714556"/>
+      <w:bookmarkStart w:id="271" w:name="_Toc436067404"/>
+      <w:bookmarkStart w:id="272" w:name="_Toc436068422"/>
+      <w:bookmarkStart w:id="273" w:name="_Toc436836069"/>
+      <w:bookmarkStart w:id="274" w:name="_Toc437365979"/>
+      <w:bookmarkStart w:id="275" w:name="_Toc437427787"/>
+      <w:bookmarkStart w:id="276" w:name="_Toc437627682"/>
+      <w:bookmarkStart w:id="277" w:name="_Toc442208710"/>
+      <w:bookmarkEnd w:id="267"/>
+      <w:bookmarkEnd w:id="268"/>
+      <w:bookmarkEnd w:id="269"/>
+      <w:bookmarkEnd w:id="270"/>
+      <w:bookmarkEnd w:id="271"/>
+      <w:bookmarkEnd w:id="272"/>
+      <w:bookmarkEnd w:id="273"/>
+      <w:bookmarkEnd w:id="274"/>
+      <w:bookmarkEnd w:id="275"/>
+      <w:bookmarkEnd w:id="276"/>
+      <w:bookmarkEnd w:id="277"/>
     </w:p>
     <w:p>
       <w:pPr>
@@ -37079,26 +40007,28 @@
           <w:lang w:val="es-ES" w:eastAsia="en-US"/>
         </w:rPr>
       </w:pPr>
-      <w:bookmarkStart w:id="264" w:name="_Toc432115654"/>
-      <w:bookmarkStart w:id="265" w:name="_Toc432115768"/>
-      <w:bookmarkStart w:id="266" w:name="_Toc432313451"/>
-      <w:bookmarkStart w:id="267" w:name="_Toc432714557"/>
-      <w:bookmarkStart w:id="268" w:name="_Toc436067405"/>
-      <w:bookmarkStart w:id="269" w:name="_Toc436068423"/>
-      <w:bookmarkStart w:id="270" w:name="_Toc436836070"/>
-      <w:bookmarkStart w:id="271" w:name="_Toc437365980"/>
-      <w:bookmarkStart w:id="272" w:name="_Toc437427788"/>
-      <w:bookmarkStart w:id="273" w:name="_Toc437627683"/>
-      <w:bookmarkEnd w:id="264"/>
-      <w:bookmarkEnd w:id="265"/>
-      <w:bookmarkEnd w:id="266"/>
-      <w:bookmarkEnd w:id="267"/>
-      <w:bookmarkEnd w:id="268"/>
-      <w:bookmarkEnd w:id="269"/>
-      <w:bookmarkEnd w:id="270"/>
-      <w:bookmarkEnd w:id="271"/>
-      <w:bookmarkEnd w:id="272"/>
-      <w:bookmarkEnd w:id="273"/>
+      <w:bookmarkStart w:id="278" w:name="_Toc432115654"/>
+      <w:bookmarkStart w:id="279" w:name="_Toc432115768"/>
+      <w:bookmarkStart w:id="280" w:name="_Toc432313451"/>
+      <w:bookmarkStart w:id="281" w:name="_Toc432714557"/>
+      <w:bookmarkStart w:id="282" w:name="_Toc436067405"/>
+      <w:bookmarkStart w:id="283" w:name="_Toc436068423"/>
+      <w:bookmarkStart w:id="284" w:name="_Toc436836070"/>
+      <w:bookmarkStart w:id="285" w:name="_Toc437365980"/>
+      <w:bookmarkStart w:id="286" w:name="_Toc437427788"/>
+      <w:bookmarkStart w:id="287" w:name="_Toc437627683"/>
+      <w:bookmarkStart w:id="288" w:name="_Toc442208711"/>
+      <w:bookmarkEnd w:id="278"/>
+      <w:bookmarkEnd w:id="279"/>
+      <w:bookmarkEnd w:id="280"/>
+      <w:bookmarkEnd w:id="281"/>
+      <w:bookmarkEnd w:id="282"/>
+      <w:bookmarkEnd w:id="283"/>
+      <w:bookmarkEnd w:id="284"/>
+      <w:bookmarkEnd w:id="285"/>
+      <w:bookmarkEnd w:id="286"/>
+      <w:bookmarkEnd w:id="287"/>
+      <w:bookmarkEnd w:id="288"/>
     </w:p>
     <w:p>
       <w:pPr>
@@ -37122,26 +40052,28 @@
           <w:lang w:val="es-ES" w:eastAsia="en-US"/>
         </w:rPr>
       </w:pPr>
-      <w:bookmarkStart w:id="274" w:name="_Toc432115655"/>
-      <w:bookmarkStart w:id="275" w:name="_Toc432115769"/>
-      <w:bookmarkStart w:id="276" w:name="_Toc432313452"/>
-      <w:bookmarkStart w:id="277" w:name="_Toc432714558"/>
-      <w:bookmarkStart w:id="278" w:name="_Toc436067406"/>
-      <w:bookmarkStart w:id="279" w:name="_Toc436068424"/>
-      <w:bookmarkStart w:id="280" w:name="_Toc436836071"/>
-      <w:bookmarkStart w:id="281" w:name="_Toc437365981"/>
-      <w:bookmarkStart w:id="282" w:name="_Toc437427789"/>
-      <w:bookmarkStart w:id="283" w:name="_Toc437627684"/>
-      <w:bookmarkEnd w:id="274"/>
-      <w:bookmarkEnd w:id="275"/>
-      <w:bookmarkEnd w:id="276"/>
-      <w:bookmarkEnd w:id="277"/>
-      <w:bookmarkEnd w:id="278"/>
-      <w:bookmarkEnd w:id="279"/>
-      <w:bookmarkEnd w:id="280"/>
-      <w:bookmarkEnd w:id="281"/>
-      <w:bookmarkEnd w:id="282"/>
-      <w:bookmarkEnd w:id="283"/>
+      <w:bookmarkStart w:id="289" w:name="_Toc432115655"/>
+      <w:bookmarkStart w:id="290" w:name="_Toc432115769"/>
+      <w:bookmarkStart w:id="291" w:name="_Toc432313452"/>
+      <w:bookmarkStart w:id="292" w:name="_Toc432714558"/>
+      <w:bookmarkStart w:id="293" w:name="_Toc436067406"/>
+      <w:bookmarkStart w:id="294" w:name="_Toc436068424"/>
+      <w:bookmarkStart w:id="295" w:name="_Toc436836071"/>
+      <w:bookmarkStart w:id="296" w:name="_Toc437365981"/>
+      <w:bookmarkStart w:id="297" w:name="_Toc437427789"/>
+      <w:bookmarkStart w:id="298" w:name="_Toc437627684"/>
+      <w:bookmarkStart w:id="299" w:name="_Toc442208712"/>
+      <w:bookmarkEnd w:id="289"/>
+      <w:bookmarkEnd w:id="290"/>
+      <w:bookmarkEnd w:id="291"/>
+      <w:bookmarkEnd w:id="292"/>
+      <w:bookmarkEnd w:id="293"/>
+      <w:bookmarkEnd w:id="294"/>
+      <w:bookmarkEnd w:id="295"/>
+      <w:bookmarkEnd w:id="296"/>
+      <w:bookmarkEnd w:id="297"/>
+      <w:bookmarkEnd w:id="298"/>
+      <w:bookmarkEnd w:id="299"/>
     </w:p>
     <w:p>
       <w:pPr>
@@ -37165,26 +40097,28 @@
           <w:lang w:val="es-ES" w:eastAsia="en-US"/>
         </w:rPr>
       </w:pPr>
-      <w:bookmarkStart w:id="284" w:name="_Toc432115656"/>
-      <w:bookmarkStart w:id="285" w:name="_Toc432115770"/>
-      <w:bookmarkStart w:id="286" w:name="_Toc432313453"/>
-      <w:bookmarkStart w:id="287" w:name="_Toc432714559"/>
-      <w:bookmarkStart w:id="288" w:name="_Toc436067407"/>
-      <w:bookmarkStart w:id="289" w:name="_Toc436068425"/>
-      <w:bookmarkStart w:id="290" w:name="_Toc436836072"/>
-      <w:bookmarkStart w:id="291" w:name="_Toc437365982"/>
-      <w:bookmarkStart w:id="292" w:name="_Toc437427790"/>
-      <w:bookmarkStart w:id="293" w:name="_Toc437627685"/>
-      <w:bookmarkEnd w:id="284"/>
-      <w:bookmarkEnd w:id="285"/>
-      <w:bookmarkEnd w:id="286"/>
-      <w:bookmarkEnd w:id="287"/>
-      <w:bookmarkEnd w:id="288"/>
-      <w:bookmarkEnd w:id="289"/>
-      <w:bookmarkEnd w:id="290"/>
-      <w:bookmarkEnd w:id="291"/>
-      <w:bookmarkEnd w:id="292"/>
-      <w:bookmarkEnd w:id="293"/>
+      <w:bookmarkStart w:id="300" w:name="_Toc432115656"/>
+      <w:bookmarkStart w:id="301" w:name="_Toc432115770"/>
+      <w:bookmarkStart w:id="302" w:name="_Toc432313453"/>
+      <w:bookmarkStart w:id="303" w:name="_Toc432714559"/>
+      <w:bookmarkStart w:id="304" w:name="_Toc436067407"/>
+      <w:bookmarkStart w:id="305" w:name="_Toc436068425"/>
+      <w:bookmarkStart w:id="306" w:name="_Toc436836072"/>
+      <w:bookmarkStart w:id="307" w:name="_Toc437365982"/>
+      <w:bookmarkStart w:id="308" w:name="_Toc437427790"/>
+      <w:bookmarkStart w:id="309" w:name="_Toc437627685"/>
+      <w:bookmarkStart w:id="310" w:name="_Toc442208713"/>
+      <w:bookmarkEnd w:id="300"/>
+      <w:bookmarkEnd w:id="301"/>
+      <w:bookmarkEnd w:id="302"/>
+      <w:bookmarkEnd w:id="303"/>
+      <w:bookmarkEnd w:id="304"/>
+      <w:bookmarkEnd w:id="305"/>
+      <w:bookmarkEnd w:id="306"/>
+      <w:bookmarkEnd w:id="307"/>
+      <w:bookmarkEnd w:id="308"/>
+      <w:bookmarkEnd w:id="309"/>
+      <w:bookmarkEnd w:id="310"/>
     </w:p>
     <w:p>
       <w:pPr>
@@ -37208,26 +40142,28 @@
           <w:lang w:val="es-ES" w:eastAsia="en-US"/>
         </w:rPr>
       </w:pPr>
-      <w:bookmarkStart w:id="294" w:name="_Toc432115657"/>
-      <w:bookmarkStart w:id="295" w:name="_Toc432115771"/>
-      <w:bookmarkStart w:id="296" w:name="_Toc432313454"/>
-      <w:bookmarkStart w:id="297" w:name="_Toc432714560"/>
-      <w:bookmarkStart w:id="298" w:name="_Toc436067408"/>
-      <w:bookmarkStart w:id="299" w:name="_Toc436068426"/>
-      <w:bookmarkStart w:id="300" w:name="_Toc436836073"/>
-      <w:bookmarkStart w:id="301" w:name="_Toc437365983"/>
-      <w:bookmarkStart w:id="302" w:name="_Toc437427791"/>
-      <w:bookmarkStart w:id="303" w:name="_Toc437627686"/>
-      <w:bookmarkEnd w:id="294"/>
-      <w:bookmarkEnd w:id="295"/>
-      <w:bookmarkEnd w:id="296"/>
-      <w:bookmarkEnd w:id="297"/>
-      <w:bookmarkEnd w:id="298"/>
-      <w:bookmarkEnd w:id="299"/>
-      <w:bookmarkEnd w:id="300"/>
-      <w:bookmarkEnd w:id="301"/>
-      <w:bookmarkEnd w:id="302"/>
-      <w:bookmarkEnd w:id="303"/>
+      <w:bookmarkStart w:id="311" w:name="_Toc432115657"/>
+      <w:bookmarkStart w:id="312" w:name="_Toc432115771"/>
+      <w:bookmarkStart w:id="313" w:name="_Toc432313454"/>
+      <w:bookmarkStart w:id="314" w:name="_Toc432714560"/>
+      <w:bookmarkStart w:id="315" w:name="_Toc436067408"/>
+      <w:bookmarkStart w:id="316" w:name="_Toc436068426"/>
+      <w:bookmarkStart w:id="317" w:name="_Toc436836073"/>
+      <w:bookmarkStart w:id="318" w:name="_Toc437365983"/>
+      <w:bookmarkStart w:id="319" w:name="_Toc437427791"/>
+      <w:bookmarkStart w:id="320" w:name="_Toc437627686"/>
+      <w:bookmarkStart w:id="321" w:name="_Toc442208714"/>
+      <w:bookmarkEnd w:id="311"/>
+      <w:bookmarkEnd w:id="312"/>
+      <w:bookmarkEnd w:id="313"/>
+      <w:bookmarkEnd w:id="314"/>
+      <w:bookmarkEnd w:id="315"/>
+      <w:bookmarkEnd w:id="316"/>
+      <w:bookmarkEnd w:id="317"/>
+      <w:bookmarkEnd w:id="318"/>
+      <w:bookmarkEnd w:id="319"/>
+      <w:bookmarkEnd w:id="320"/>
+      <w:bookmarkEnd w:id="321"/>
     </w:p>
     <w:p>
       <w:pPr>
@@ -37251,26 +40187,28 @@
           <w:lang w:val="es-ES" w:eastAsia="en-US"/>
         </w:rPr>
       </w:pPr>
-      <w:bookmarkStart w:id="304" w:name="_Toc432115658"/>
-      <w:bookmarkStart w:id="305" w:name="_Toc432115772"/>
-      <w:bookmarkStart w:id="306" w:name="_Toc432313455"/>
-      <w:bookmarkStart w:id="307" w:name="_Toc432714561"/>
-      <w:bookmarkStart w:id="308" w:name="_Toc436067409"/>
-      <w:bookmarkStart w:id="309" w:name="_Toc436068427"/>
-      <w:bookmarkStart w:id="310" w:name="_Toc436836074"/>
-      <w:bookmarkStart w:id="311" w:name="_Toc437365984"/>
-      <w:bookmarkStart w:id="312" w:name="_Toc437427792"/>
-      <w:bookmarkStart w:id="313" w:name="_Toc437627687"/>
-      <w:bookmarkEnd w:id="304"/>
-      <w:bookmarkEnd w:id="305"/>
-      <w:bookmarkEnd w:id="306"/>
-      <w:bookmarkEnd w:id="307"/>
-      <w:bookmarkEnd w:id="308"/>
-      <w:bookmarkEnd w:id="309"/>
-      <w:bookmarkEnd w:id="310"/>
-      <w:bookmarkEnd w:id="311"/>
-      <w:bookmarkEnd w:id="312"/>
-      <w:bookmarkEnd w:id="313"/>
+      <w:bookmarkStart w:id="322" w:name="_Toc432115658"/>
+      <w:bookmarkStart w:id="323" w:name="_Toc432115772"/>
+      <w:bookmarkStart w:id="324" w:name="_Toc432313455"/>
+      <w:bookmarkStart w:id="325" w:name="_Toc432714561"/>
+      <w:bookmarkStart w:id="326" w:name="_Toc436067409"/>
+      <w:bookmarkStart w:id="327" w:name="_Toc436068427"/>
+      <w:bookmarkStart w:id="328" w:name="_Toc436836074"/>
+      <w:bookmarkStart w:id="329" w:name="_Toc437365984"/>
+      <w:bookmarkStart w:id="330" w:name="_Toc437427792"/>
+      <w:bookmarkStart w:id="331" w:name="_Toc437627687"/>
+      <w:bookmarkStart w:id="332" w:name="_Toc442208715"/>
+      <w:bookmarkEnd w:id="322"/>
+      <w:bookmarkEnd w:id="323"/>
+      <w:bookmarkEnd w:id="324"/>
+      <w:bookmarkEnd w:id="325"/>
+      <w:bookmarkEnd w:id="326"/>
+      <w:bookmarkEnd w:id="327"/>
+      <w:bookmarkEnd w:id="328"/>
+      <w:bookmarkEnd w:id="329"/>
+      <w:bookmarkEnd w:id="330"/>
+      <w:bookmarkEnd w:id="331"/>
+      <w:bookmarkEnd w:id="332"/>
     </w:p>
     <w:p>
       <w:pPr>
@@ -37294,26 +40232,28 @@
           <w:lang w:val="es-ES" w:eastAsia="en-US"/>
         </w:rPr>
       </w:pPr>
-      <w:bookmarkStart w:id="314" w:name="_Toc432115659"/>
-      <w:bookmarkStart w:id="315" w:name="_Toc432115773"/>
-      <w:bookmarkStart w:id="316" w:name="_Toc432313456"/>
-      <w:bookmarkStart w:id="317" w:name="_Toc432714562"/>
-      <w:bookmarkStart w:id="318" w:name="_Toc436067410"/>
-      <w:bookmarkStart w:id="319" w:name="_Toc436068428"/>
-      <w:bookmarkStart w:id="320" w:name="_Toc436836075"/>
-      <w:bookmarkStart w:id="321" w:name="_Toc437365985"/>
-      <w:bookmarkStart w:id="322" w:name="_Toc437427793"/>
-      <w:bookmarkStart w:id="323" w:name="_Toc437627688"/>
-      <w:bookmarkEnd w:id="314"/>
-      <w:bookmarkEnd w:id="315"/>
-      <w:bookmarkEnd w:id="316"/>
-      <w:bookmarkEnd w:id="317"/>
-      <w:bookmarkEnd w:id="318"/>
-      <w:bookmarkEnd w:id="319"/>
-      <w:bookmarkEnd w:id="320"/>
-      <w:bookmarkEnd w:id="321"/>
-      <w:bookmarkEnd w:id="322"/>
-      <w:bookmarkEnd w:id="323"/>
+      <w:bookmarkStart w:id="333" w:name="_Toc432115659"/>
+      <w:bookmarkStart w:id="334" w:name="_Toc432115773"/>
+      <w:bookmarkStart w:id="335" w:name="_Toc432313456"/>
+      <w:bookmarkStart w:id="336" w:name="_Toc432714562"/>
+      <w:bookmarkStart w:id="337" w:name="_Toc436067410"/>
+      <w:bookmarkStart w:id="338" w:name="_Toc436068428"/>
+      <w:bookmarkStart w:id="339" w:name="_Toc436836075"/>
+      <w:bookmarkStart w:id="340" w:name="_Toc437365985"/>
+      <w:bookmarkStart w:id="341" w:name="_Toc437427793"/>
+      <w:bookmarkStart w:id="342" w:name="_Toc437627688"/>
+      <w:bookmarkStart w:id="343" w:name="_Toc442208716"/>
+      <w:bookmarkEnd w:id="333"/>
+      <w:bookmarkEnd w:id="334"/>
+      <w:bookmarkEnd w:id="335"/>
+      <w:bookmarkEnd w:id="336"/>
+      <w:bookmarkEnd w:id="337"/>
+      <w:bookmarkEnd w:id="338"/>
+      <w:bookmarkEnd w:id="339"/>
+      <w:bookmarkEnd w:id="340"/>
+      <w:bookmarkEnd w:id="341"/>
+      <w:bookmarkEnd w:id="342"/>
+      <w:bookmarkEnd w:id="343"/>
     </w:p>
     <w:p>
       <w:pPr>
@@ -37324,12 +40264,12 @@
         </w:numPr>
         <w:ind w:left="709"/>
       </w:pPr>
-      <w:bookmarkStart w:id="324" w:name="_Toc437627689"/>
+      <w:bookmarkStart w:id="344" w:name="_Toc442208717"/>
       <w:r>
         <w:t>Mejoras en los costos</w:t>
       </w:r>
-      <w:bookmarkEnd w:id="233"/>
-      <w:bookmarkEnd w:id="324"/>
+      <w:bookmarkEnd w:id="243"/>
+      <w:bookmarkEnd w:id="344"/>
     </w:p>
     <w:p/>
     <w:p>
@@ -37472,7 +40412,14 @@
           <w:sz w:val="24"/>
           <w:szCs w:val="24"/>
         </w:rPr>
-        <w:t xml:space="preserve">clientes enajenados, ya sea en su forma rápida o lenta (con o sin intercambios) </w:t>
+        <w:t xml:space="preserve">clientes enajenados, ya </w:t>
+      </w:r>
+      <w:r>
+        <w:rPr>
+          <w:sz w:val="24"/>
+          <w:szCs w:val="24"/>
+        </w:rPr>
+        <w:t xml:space="preserve">sea en su forma rápida o lenta </w:t>
       </w:r>
       <w:r>
         <w:rPr>
@@ -39239,14 +42186,14 @@
           <w:lang w:eastAsia="es-UY"/>
         </w:rPr>
       </w:pPr>
-      <w:bookmarkStart w:id="325" w:name="_Toc437627690"/>
+      <w:bookmarkStart w:id="345" w:name="_Toc442208718"/>
       <w:r>
         <w:rPr>
           <w:lang w:eastAsia="es-UY"/>
         </w:rPr>
         <w:t>Casos Misceláneos</w:t>
       </w:r>
-      <w:bookmarkEnd w:id="325"/>
+      <w:bookmarkEnd w:id="345"/>
       <w:r>
         <w:rPr>
           <w:lang w:eastAsia="es-UY"/>
@@ -39291,7 +42238,49 @@
           <w:sz w:val="24"/>
           <w:szCs w:val="24"/>
         </w:rPr>
-        <w:t xml:space="preserve"> ejecución del caso de prueba con 5000 clientes, el algoritmo de Enajenados Rápido corrió en 61 segundos mientras que el algoritmo de Ruteo finalizo  su  ejecución unos pocos segundos más tarde. Los algoritmos de post optimización, al ser locales en un deposito también fueron ejecutados en segundos. Por otro lado el algoritmo de asignación Enajenados Lento (con intercambio entre depósitos) demoro más de 1000 segundos obteniendo una solución considerablemente mejor a la del algoritmo enajenados rápidos. </w:t>
+        <w:t xml:space="preserve"> ejecución del caso de prueba con 5000 clientes, el algoritmo de Enajenados Rápido corrió en 61 segundos mientras que el algoritmo de Ruteo finalizo  su ejecución unos pocos segundos más tarde. Los algoritmos de post optimización, al ser locales en un deposito también fueron ejecutados en segundos. Por otro lado el algoritmo de asignación Enajenados Lento demoro más de 1000 segundos obteniendo una solución considerablemente mejor a la del</w:t>
+      </w:r>
+      <w:r>
+        <w:rPr>
+          <w:sz w:val="24"/>
+          <w:szCs w:val="24"/>
+        </w:rPr>
+        <w:t xml:space="preserve"> a</w:t>
+      </w:r>
+      <w:r>
+        <w:rPr>
+          <w:sz w:val="24"/>
+          <w:szCs w:val="24"/>
+        </w:rPr>
+        <w:t xml:space="preserve">lgoritmo </w:t>
+      </w:r>
+      <w:r>
+        <w:rPr>
+          <w:sz w:val="24"/>
+          <w:szCs w:val="24"/>
+        </w:rPr>
+        <w:t>E</w:t>
+      </w:r>
+      <w:r>
+        <w:rPr>
+          <w:sz w:val="24"/>
+          <w:szCs w:val="24"/>
+        </w:rPr>
+        <w:t xml:space="preserve">najenados </w:t>
+      </w:r>
+      <w:r>
+        <w:rPr>
+          <w:sz w:val="24"/>
+          <w:szCs w:val="24"/>
+        </w:rPr>
+        <w:t>R</w:t>
+      </w:r>
+      <w:r>
+        <w:rPr>
+          <w:sz w:val="24"/>
+          <w:szCs w:val="24"/>
+        </w:rPr>
+        <w:t xml:space="preserve">ápidos. </w:t>
       </w:r>
     </w:p>
     <w:p>
@@ -39309,7 +42298,21 @@
           <w:sz w:val="24"/>
           <w:szCs w:val="24"/>
         </w:rPr>
-        <w:t xml:space="preserve">El caso de prueba javier2.txt, que corresponde a la representación en pantalla de una matriz de distancias, describe las distancias entre las 19 capitales departamentales </w:t>
+        <w:t>El caso de prueba javier2.txt, que corresponde a la representación en pantalla de una matriz de distancias, describe las distancias entre las 19 capitales departamentales de Uruguay. En el archivo javier2vrp.xls se pue</w:t>
+      </w:r>
+      <w:r>
+        <w:rPr>
+          <w:sz w:val="24"/>
+          <w:szCs w:val="24"/>
+        </w:rPr>
+        <w:t>de observar la matriz completa</w:t>
+      </w:r>
+      <w:r>
+        <w:rPr>
+          <w:sz w:val="24"/>
+          <w:szCs w:val="24"/>
+        </w:rPr>
+        <w:t xml:space="preserve"> con los </w:t>
       </w:r>
       <w:r>
         <w:rPr>
@@ -39317,21 +42320,7 @@
           <w:szCs w:val="24"/>
         </w:rPr>
         <w:lastRenderedPageBreak/>
-        <w:t>de Uruguay. En el archivo javier2vrp.xls se pue</w:t>
-      </w:r>
-      <w:r>
-        <w:rPr>
-          <w:sz w:val="24"/>
-          <w:szCs w:val="24"/>
-        </w:rPr>
-        <w:t>de observar la matriz completa</w:t>
-      </w:r>
-      <w:r>
-        <w:rPr>
-          <w:sz w:val="24"/>
-          <w:szCs w:val="24"/>
-        </w:rPr>
-        <w:t xml:space="preserve"> con los nombres de las distintas capitales departamentales, por lo que utilizaremos esta información para interpretar el resultado.</w:t>
+        <w:t>nombres de las distintas capitales departamentales, por lo que utilizaremos esta información para interpretar el resultado.</w:t>
       </w:r>
     </w:p>
     <w:p>
@@ -39472,6 +42461,7 @@
       </w:pPr>
       <w:r>
         <w:rPr>
+          <w:noProof/>
           <w:lang w:val="es-UY" w:eastAsia="es-UY"/>
         </w:rPr>
         <w:drawing>
@@ -39553,7 +42543,7 @@
           <w:lang w:eastAsia="es-UY"/>
         </w:rPr>
       </w:pPr>
-      <w:bookmarkStart w:id="326" w:name="_Toc437627691"/>
+      <w:bookmarkStart w:id="346" w:name="_Toc442208719"/>
       <w:r>
         <w:rPr>
           <w:rFonts w:eastAsia="Times New Roman"/>
@@ -39563,7 +42553,7 @@
         <w:lastRenderedPageBreak/>
         <w:t>Capítulo 6</w:t>
       </w:r>
-      <w:bookmarkEnd w:id="326"/>
+      <w:bookmarkEnd w:id="346"/>
     </w:p>
     <w:p>
       <w:pPr>
@@ -39581,7 +42571,7 @@
           <w:lang w:eastAsia="es-UY"/>
         </w:rPr>
       </w:pPr>
-      <w:bookmarkStart w:id="327" w:name="_Toc437627692"/>
+      <w:bookmarkStart w:id="347" w:name="_Toc442208720"/>
       <w:r>
         <w:rPr>
           <w:rFonts w:eastAsia="Times New Roman"/>
@@ -39590,7 +42580,7 @@
         </w:rPr>
         <w:t>Conclusiones</w:t>
       </w:r>
-      <w:bookmarkEnd w:id="327"/>
+      <w:bookmarkEnd w:id="347"/>
     </w:p>
     <w:p>
       <w:pPr>
@@ -39740,7 +42730,21 @@
           <w:sz w:val="24"/>
           <w:szCs w:val="24"/>
         </w:rPr>
-        <w:t>A través de la representación gráfica de las rutas y los depósitos, se pudo observar en forma amigable el resultado y evolución de los distintos algoritmo. La implementación del resaltado de nodos, permitió visualizar los cambios ocurridos en cada iteración del algoritmo. A su vez, una consola muestra mensajes sobre los costos y los cambios realizados en la asignación.</w:t>
+        <w:t>A través de la representación gráfica de las rutas y los depósitos, se pudo observar en forma amigable el resultado y evolución de los distintos algoritmo</w:t>
+      </w:r>
+      <w:r>
+        <w:rPr>
+          <w:sz w:val="24"/>
+          <w:szCs w:val="24"/>
+        </w:rPr>
+        <w:t>s</w:t>
+      </w:r>
+      <w:r>
+        <w:rPr>
+          <w:sz w:val="24"/>
+          <w:szCs w:val="24"/>
+        </w:rPr>
+        <w:t>. La implementación del resaltado de nodos, permitió visualizar los cambios ocurridos en cada iteración del algoritmo. A su vez, una consola muestra mensajes sobre los costos y los cambios realizados en la asignación.</w:t>
       </w:r>
       <w:r>
         <w:rPr>
@@ -39904,7 +42908,21 @@
           <w:sz w:val="24"/>
           <w:szCs w:val="24"/>
         </w:rPr>
-        <w:t>llega a la conclusión que el algoritmo de enajenados rápido corrió en un tiempo relativamente corto y mejoro la solución respecto a los métodos de asignación por urgencia</w:t>
+        <w:t xml:space="preserve">llega a la conclusión que el algoritmo de </w:t>
+      </w:r>
+      <w:r>
+        <w:rPr>
+          <w:sz w:val="24"/>
+          <w:szCs w:val="24"/>
+        </w:rPr>
+        <w:t>Enajenados R</w:t>
+      </w:r>
+      <w:r>
+        <w:rPr>
+          <w:sz w:val="24"/>
+          <w:szCs w:val="24"/>
+        </w:rPr>
+        <w:t>ápido corrió en un tiempo relativamente corto y mejoro la solución respecto a los métodos de asignación por urgencia</w:t>
       </w:r>
       <w:r>
         <w:rPr>
@@ -39981,14 +42999,21 @@
           <w:sz w:val="24"/>
           <w:szCs w:val="24"/>
         </w:rPr>
-        <w:t xml:space="preserve">l algoritmo de asignación Enajenados Lento (con intercambio </w:t>
-      </w:r>
-      <w:r>
-        <w:rPr>
-          <w:sz w:val="24"/>
-          <w:szCs w:val="24"/>
-        </w:rPr>
-        <w:t>entre depósitos) demoro u</w:t>
+        <w:t>l algoritmo de asignación En</w:t>
+      </w:r>
+      <w:r>
+        <w:rPr>
+          <w:sz w:val="24"/>
+          <w:szCs w:val="24"/>
+        </w:rPr>
+        <w:t xml:space="preserve">ajenados Lento </w:t>
+      </w:r>
+      <w:r>
+        <w:rPr>
+          <w:sz w:val="24"/>
+          <w:szCs w:val="24"/>
+        </w:rPr>
+        <w:t>demoro u</w:t>
       </w:r>
       <w:r>
         <w:rPr>
@@ -40037,7 +43062,7 @@
           <w:lang w:eastAsia="es-UY"/>
         </w:rPr>
       </w:pPr>
-      <w:bookmarkStart w:id="328" w:name="_Toc437627693"/>
+      <w:bookmarkStart w:id="348" w:name="_Toc442208721"/>
       <w:r>
         <w:rPr>
           <w:rFonts w:eastAsia="Times New Roman"/>
@@ -40047,7 +43072,7 @@
         <w:lastRenderedPageBreak/>
         <w:t>Capítulo 7</w:t>
       </w:r>
-      <w:bookmarkEnd w:id="328"/>
+      <w:bookmarkEnd w:id="348"/>
     </w:p>
     <w:p>
       <w:pPr>
@@ -40072,7 +43097,7 @@
           <w:lang w:eastAsia="es-UY"/>
         </w:rPr>
       </w:pPr>
-      <w:bookmarkStart w:id="329" w:name="_Toc437627694"/>
+      <w:bookmarkStart w:id="349" w:name="_Toc442208722"/>
       <w:r>
         <w:rPr>
           <w:rFonts w:eastAsia="Times New Roman"/>
@@ -40081,7 +43106,7 @@
         </w:rPr>
         <w:t>Trabajos a futuro</w:t>
       </w:r>
-      <w:bookmarkEnd w:id="329"/>
+      <w:bookmarkEnd w:id="349"/>
     </w:p>
     <w:p>
       <w:pPr>
@@ -40489,7 +43514,7 @@
         <w:lastRenderedPageBreak/>
         <w:br/>
       </w:r>
-      <w:bookmarkStart w:id="330" w:name="_Toc437627695"/>
+      <w:bookmarkStart w:id="350" w:name="_Toc442208723"/>
       <w:r>
         <w:rPr>
           <w:rFonts w:eastAsia="Times New Roman"/>
@@ -40498,7 +43523,7 @@
         </w:rPr>
         <w:t>Anexo</w:t>
       </w:r>
-      <w:bookmarkEnd w:id="330"/>
+      <w:bookmarkEnd w:id="350"/>
     </w:p>
     <w:p>
       <w:pPr>
@@ -40515,7 +43540,7 @@
           <w:lang w:val="es-UY"/>
         </w:rPr>
       </w:pPr>
-      <w:bookmarkStart w:id="331" w:name="_Toc437627696"/>
+      <w:bookmarkStart w:id="351" w:name="_Toc442208724"/>
       <w:r>
         <w:rPr>
           <w:lang w:val="es-UY"/>
@@ -40528,7 +43553,7 @@
         </w:rPr>
         <w:t>heurísticas</w:t>
       </w:r>
-      <w:bookmarkEnd w:id="331"/>
+      <w:bookmarkEnd w:id="351"/>
     </w:p>
     <w:p>
       <w:pPr>
@@ -41538,7 +44563,7 @@
           <w:lang w:val="es-UY"/>
         </w:rPr>
       </w:pPr>
-      <w:bookmarkStart w:id="332" w:name="_Toc437627697"/>
+      <w:bookmarkStart w:id="352" w:name="_Toc442208725"/>
       <w:r>
         <w:rPr>
           <w:lang w:val="es-UY"/>
@@ -41546,7 +44571,7 @@
         <w:lastRenderedPageBreak/>
         <w:t>Manual de Usuario</w:t>
       </w:r>
-      <w:bookmarkEnd w:id="332"/>
+      <w:bookmarkEnd w:id="352"/>
     </w:p>
     <w:p>
       <w:pPr>
@@ -41559,13 +44584,13 @@
       <w:pPr>
         <w:pStyle w:val="Ttulo3"/>
       </w:pPr>
-      <w:bookmarkStart w:id="333" w:name="_Toc432714572"/>
-      <w:bookmarkStart w:id="334" w:name="_Toc437627698"/>
+      <w:bookmarkStart w:id="353" w:name="_Toc432714572"/>
+      <w:bookmarkStart w:id="354" w:name="_Toc442208726"/>
       <w:r>
         <w:t>Entorno de trabajo</w:t>
       </w:r>
-      <w:bookmarkEnd w:id="333"/>
-      <w:bookmarkEnd w:id="334"/>
+      <w:bookmarkEnd w:id="353"/>
+      <w:bookmarkEnd w:id="354"/>
     </w:p>
     <w:p>
       <w:pPr>
@@ -42465,29 +45490,29 @@
       <w:pPr>
         <w:pStyle w:val="Ttulo3"/>
       </w:pPr>
-      <w:bookmarkStart w:id="335" w:name="_Toc432714573"/>
-      <w:bookmarkStart w:id="336" w:name="_Toc437627699"/>
+      <w:bookmarkStart w:id="355" w:name="_Toc432714573"/>
+      <w:bookmarkStart w:id="356" w:name="_Toc442208727"/>
       <w:r>
         <w:t>Procedimientos descriptivos</w:t>
       </w:r>
-      <w:bookmarkEnd w:id="335"/>
-      <w:bookmarkEnd w:id="336"/>
+      <w:bookmarkEnd w:id="355"/>
+      <w:bookmarkEnd w:id="356"/>
     </w:p>
     <w:p>
       <w:pPr>
         <w:pStyle w:val="Ttulo4"/>
         <w:ind w:firstLine="708"/>
       </w:pPr>
-      <w:bookmarkStart w:id="337" w:name="_Toc432714574"/>
-      <w:bookmarkStart w:id="338" w:name="_Toc437627700"/>
+      <w:bookmarkStart w:id="357" w:name="_Toc432714574"/>
+      <w:bookmarkStart w:id="358" w:name="_Toc442208728"/>
       <w:r>
         <w:t>A</w:t>
       </w:r>
       <w:r>
         <w:t>brir un archivo de prueba</w:t>
       </w:r>
-      <w:bookmarkEnd w:id="337"/>
-      <w:bookmarkEnd w:id="338"/>
+      <w:bookmarkEnd w:id="357"/>
+      <w:bookmarkEnd w:id="358"/>
     </w:p>
     <w:p>
       <w:pPr>
@@ -42986,14 +46011,14 @@
         <w:pStyle w:val="Ttulo4"/>
         <w:ind w:firstLine="708"/>
       </w:pPr>
-      <w:bookmarkStart w:id="339" w:name="_Toc432714575"/>
-      <w:bookmarkStart w:id="340" w:name="_Toc437627701"/>
+      <w:bookmarkStart w:id="359" w:name="_Toc432714575"/>
+      <w:bookmarkStart w:id="360" w:name="_Toc442208729"/>
       <w:r>
         <w:lastRenderedPageBreak/>
         <w:t>Configuración de prueba</w:t>
       </w:r>
-      <w:bookmarkEnd w:id="339"/>
-      <w:bookmarkEnd w:id="340"/>
+      <w:bookmarkEnd w:id="359"/>
+      <w:bookmarkEnd w:id="360"/>
     </w:p>
     <w:p>
       <w:pPr>
@@ -43320,13 +46345,13 @@
         <w:pStyle w:val="Ttulo4"/>
         <w:ind w:firstLine="708"/>
       </w:pPr>
-      <w:bookmarkStart w:id="341" w:name="_Toc432714576"/>
-      <w:bookmarkStart w:id="342" w:name="_Toc437627702"/>
+      <w:bookmarkStart w:id="361" w:name="_Toc432714576"/>
+      <w:bookmarkStart w:id="362" w:name="_Toc442208730"/>
       <w:r>
         <w:t>Interacción con el Mapa</w:t>
       </w:r>
-      <w:bookmarkEnd w:id="341"/>
-      <w:bookmarkEnd w:id="342"/>
+      <w:bookmarkEnd w:id="361"/>
+      <w:bookmarkEnd w:id="362"/>
     </w:p>
     <w:p>
       <w:pPr>
@@ -43811,15 +46836,15 @@
         </w:rPr>
         <w:t xml:space="preserve"> </w:t>
       </w:r>
-      <w:bookmarkStart w:id="343" w:name="_Toc431983413"/>
-      <w:bookmarkStart w:id="344" w:name="_Toc432714577"/>
-      <w:bookmarkStart w:id="345" w:name="_Toc437627703"/>
+      <w:bookmarkStart w:id="363" w:name="_Toc431983413"/>
+      <w:bookmarkStart w:id="364" w:name="_Toc432714577"/>
+      <w:bookmarkStart w:id="365" w:name="_Toc442208731"/>
       <w:r>
         <w:t>Ejecución de Algoritmos</w:t>
       </w:r>
-      <w:bookmarkEnd w:id="343"/>
-      <w:bookmarkEnd w:id="344"/>
-      <w:bookmarkEnd w:id="345"/>
+      <w:bookmarkEnd w:id="363"/>
+      <w:bookmarkEnd w:id="364"/>
+      <w:bookmarkEnd w:id="365"/>
     </w:p>
     <w:p>
       <w:pPr>
@@ -43919,15 +46944,15 @@
         <w:ind w:firstLine="708"/>
         <w:jc w:val="both"/>
       </w:pPr>
-      <w:bookmarkStart w:id="346" w:name="_Toc431983414"/>
-      <w:bookmarkStart w:id="347" w:name="_Toc432714578"/>
-      <w:bookmarkStart w:id="348" w:name="_Toc437627704"/>
+      <w:bookmarkStart w:id="366" w:name="_Toc431983414"/>
+      <w:bookmarkStart w:id="367" w:name="_Toc432714578"/>
+      <w:bookmarkStart w:id="368" w:name="_Toc442208732"/>
       <w:r>
         <w:t>Algoritmos de Asignación</w:t>
       </w:r>
-      <w:bookmarkEnd w:id="346"/>
-      <w:bookmarkEnd w:id="347"/>
-      <w:bookmarkEnd w:id="348"/>
+      <w:bookmarkEnd w:id="366"/>
+      <w:bookmarkEnd w:id="367"/>
+      <w:bookmarkEnd w:id="368"/>
     </w:p>
     <w:p>
       <w:pPr>
@@ -44375,15 +47400,15 @@
         <w:ind w:firstLine="708"/>
         <w:jc w:val="both"/>
       </w:pPr>
-      <w:bookmarkStart w:id="349" w:name="_Toc431983415"/>
-      <w:bookmarkStart w:id="350" w:name="_Toc432714579"/>
-      <w:bookmarkStart w:id="351" w:name="_Toc437627705"/>
+      <w:bookmarkStart w:id="369" w:name="_Toc431983415"/>
+      <w:bookmarkStart w:id="370" w:name="_Toc432714579"/>
+      <w:bookmarkStart w:id="371" w:name="_Toc442208733"/>
       <w:r>
         <w:t>Algoritmo de Ruteo</w:t>
       </w:r>
-      <w:bookmarkEnd w:id="349"/>
-      <w:bookmarkEnd w:id="350"/>
-      <w:bookmarkEnd w:id="351"/>
+      <w:bookmarkEnd w:id="369"/>
+      <w:bookmarkEnd w:id="370"/>
+      <w:bookmarkEnd w:id="371"/>
     </w:p>
     <w:p>
       <w:pPr>
@@ -44495,15 +47520,15 @@
         <w:ind w:firstLine="708"/>
         <w:jc w:val="both"/>
       </w:pPr>
-      <w:bookmarkStart w:id="352" w:name="_Toc431983416"/>
-      <w:bookmarkStart w:id="353" w:name="_Toc432714580"/>
-      <w:bookmarkStart w:id="354" w:name="_Toc437627706"/>
+      <w:bookmarkStart w:id="372" w:name="_Toc431983416"/>
+      <w:bookmarkStart w:id="373" w:name="_Toc432714580"/>
+      <w:bookmarkStart w:id="374" w:name="_Toc442208734"/>
       <w:r>
         <w:t>Algoritmo de Post-Optimización</w:t>
       </w:r>
-      <w:bookmarkEnd w:id="352"/>
-      <w:bookmarkEnd w:id="353"/>
-      <w:bookmarkEnd w:id="354"/>
+      <w:bookmarkEnd w:id="372"/>
+      <w:bookmarkEnd w:id="373"/>
+      <w:bookmarkEnd w:id="374"/>
     </w:p>
     <w:p>
       <w:pPr>
@@ -44601,15 +47626,15 @@
         <w:ind w:firstLine="708"/>
         <w:jc w:val="both"/>
       </w:pPr>
-      <w:bookmarkStart w:id="355" w:name="_Toc431983417"/>
-      <w:bookmarkStart w:id="356" w:name="_Toc432714581"/>
-      <w:bookmarkStart w:id="357" w:name="_Toc437627707"/>
+      <w:bookmarkStart w:id="375" w:name="_Toc431983417"/>
+      <w:bookmarkStart w:id="376" w:name="_Toc432714581"/>
+      <w:bookmarkStart w:id="377" w:name="_Toc442208735"/>
       <w:r>
         <w:t>Tiempo de ejecución</w:t>
       </w:r>
-      <w:bookmarkEnd w:id="355"/>
-      <w:bookmarkEnd w:id="356"/>
-      <w:bookmarkEnd w:id="357"/>
+      <w:bookmarkEnd w:id="375"/>
+      <w:bookmarkEnd w:id="376"/>
+      <w:bookmarkEnd w:id="377"/>
     </w:p>
     <w:p>
       <w:pPr>
@@ -44831,7 +47856,7 @@
         </w:sectPr>
       </w:pPr>
     </w:p>
-    <w:bookmarkStart w:id="358" w:name="_Toc437627708" w:displacedByCustomXml="next"/>
+    <w:bookmarkStart w:id="378" w:name="_Toc442208736" w:displacedByCustomXml="next"/>
     <w:sdt>
       <w:sdtPr>
         <w:rPr>
@@ -44855,7 +47880,7 @@
           <w:r>
             <w:t>Bibliografía</w:t>
           </w:r>
-          <w:bookmarkEnd w:id="358"/>
+          <w:bookmarkEnd w:id="378"/>
         </w:p>
         <w:sdt>
           <w:sdtPr>
@@ -46866,7 +49891,7 @@
           <w:rPr>
             <w:noProof/>
           </w:rPr>
-          <w:t>23</w:t>
+          <w:t>4</w:t>
         </w:r>
         <w:r>
           <w:rPr>
@@ -46914,7 +49939,7 @@
           <w:rPr>
             <w:noProof/>
           </w:rPr>
-          <w:t>68</w:t>
+          <w:t>66</w:t>
         </w:r>
         <w:r>
           <w:rPr>
@@ -51909,6 +54934,7 @@
   <w:style w:type="character" w:default="1" w:styleId="Fuentedeprrafopredeter">
     <w:name w:val="Default Paragraph Font"/>
     <w:uiPriority w:val="1"/>
+    <w:semiHidden/>
     <w:unhideWhenUsed/>
   </w:style>
   <w:style w:type="table" w:default="1" w:styleId="Tablanormal">
@@ -52986,7 +56012,7 @@
   <a:extraClrSchemeLst/>
   <a:extLst>
     <a:ext uri="{05A4C25C-085E-4340-85A3-A5531E510DB2}">
-      <thm15:themeFamily xmlns="" xmlns:thm15="http://schemas.microsoft.com/office/thememl/2012/main" name="Office Theme" id="{62F939B6-93AF-4DB8-9C6B-D6C7DFDC589F}" vid="{4A3C46E8-61CC-4603-A589-7422A47A8E4A}"/>
+      <thm15:themeFamily xmlns:thm15="http://schemas.microsoft.com/office/thememl/2012/main" xmlns="" name="Office Theme" id="{62F939B6-93AF-4DB8-9C6B-D6C7DFDC589F}" vid="{4A3C46E8-61CC-4603-A589-7422A47A8E4A}"/>
     </a:ext>
   </a:extLst>
 </a:theme>
@@ -53820,7 +56846,7 @@
 </file>
 
 <file path=customXml/itemProps1.xml><?xml version="1.0" encoding="utf-8"?>
-<ds:datastoreItem xmlns:ds="http://schemas.openxmlformats.org/officeDocument/2006/customXml" ds:itemID="{809D97B1-F284-4C69-8EE4-3B1A541B2C34}">
+<ds:datastoreItem xmlns:ds="http://schemas.openxmlformats.org/officeDocument/2006/customXml" ds:itemID="{16A1C2D1-9CE4-4A4C-87A8-6FDFE1DF80EE}">
   <ds:schemaRefs>
     <ds:schemaRef ds:uri="http://schemas.openxmlformats.org/officeDocument/2006/bibliography"/>
   </ds:schemaRefs>

--- a/Version/Documentación/Informe final MDVRP.docx
+++ b/Version/Documentación/Informe final MDVRP.docx
@@ -360,7 +360,27 @@
           <w:szCs w:val="24"/>
           <w:lang w:eastAsia="es-UY"/>
         </w:rPr>
-        <w:t>“MDVRP”</w:t>
+        <w:t>“</w:t>
+      </w:r>
+      <w:r>
+        <w:rPr>
+          <w:rFonts w:ascii="Times New Roman" w:eastAsia="Times New Roman" w:hAnsi="Times New Roman" w:cs="Times New Roman"/>
+          <w:color w:val="000000"/>
+          <w:sz w:val="32"/>
+          <w:szCs w:val="24"/>
+          <w:lang w:eastAsia="es-UY"/>
+        </w:rPr>
+        <w:t>Problema de Ruteo de Vehículos con Múltiples Depósitos con Capacidades</w:t>
+      </w:r>
+      <w:r>
+        <w:rPr>
+          <w:rFonts w:ascii="Times New Roman" w:eastAsia="Times New Roman" w:hAnsi="Times New Roman" w:cs="Times New Roman"/>
+          <w:color w:val="000000"/>
+          <w:sz w:val="32"/>
+          <w:szCs w:val="24"/>
+          <w:lang w:eastAsia="es-UY"/>
+        </w:rPr>
+        <w:t>”</w:t>
       </w:r>
     </w:p>
     <w:p>
@@ -679,9 +699,8 @@
           <w:szCs w:val="24"/>
           <w:lang w:val="es-UY" w:eastAsia="es-UY"/>
         </w:rPr>
-        <w:t xml:space="preserve">La distribución de mercadería desde los depósitos hacia los clientes es un problema práctico y desafiante en la gestión logística. Mejores decisiones al momento de </w:t>
-      </w:r>
-      <w:proofErr w:type="spellStart"/>
+        <w:t xml:space="preserve">La distribución de mercadería desde los depósitos hacia los clientes es un problema práctico y desafiante en la gestión logística. Mejores decisiones al momento de rutear pueden resultar en un mayor nivel de satisfacción del cliente debido a que más clientes se pueden servir en un tiempo más corto y se pueden lograr ahorros en los costos de distribución. El problema de la distribución se formula como un problema de ruteo de vehículos (VRP). Sin embargo, en los casos cuando una empresa cuenta con más de un depósito, el problema VRP no es adecuado. Para resolver esta limitación, este trabajo se centra en el problema </w:t>
+      </w:r>
       <w:r>
         <w:rPr>
           <w:rFonts w:eastAsia="Times New Roman" w:cstheme="minorHAnsi"/>
@@ -689,37 +708,7 @@
           <w:szCs w:val="24"/>
           <w:lang w:val="es-UY" w:eastAsia="es-UY"/>
         </w:rPr>
-        <w:t>rutear</w:t>
-      </w:r>
-      <w:proofErr w:type="spellEnd"/>
-      <w:r>
-        <w:rPr>
-          <w:rFonts w:eastAsia="Times New Roman" w:cstheme="minorHAnsi"/>
-          <w:sz w:val="24"/>
-          <w:szCs w:val="24"/>
-          <w:lang w:val="es-UY" w:eastAsia="es-UY"/>
-        </w:rPr>
-        <w:t xml:space="preserve"> pueden resultar en un mayor nivel de satisfacción del cliente debido a que más clientes se pueden servir en un tiempo más corto y se pueden lograr ahorros en los costos de distribución. El problema de la distribución se formula como un problema de ruteo de vehículos (VRP). Sin embargo, en los casos cuando una empresa cuenta con más de un depósito, el problema VRP no es adecuado. Para resolver esta limitación, este trabajo se centra en el problema </w:t>
-      </w:r>
-      <w:proofErr w:type="spellStart"/>
-      <w:r>
-        <w:rPr>
-          <w:rFonts w:eastAsia="Times New Roman" w:cstheme="minorHAnsi"/>
-          <w:sz w:val="24"/>
-          <w:szCs w:val="24"/>
-          <w:lang w:val="es-UY" w:eastAsia="es-UY"/>
-        </w:rPr>
-        <w:t>Multi-Depot</w:t>
-      </w:r>
-      <w:proofErr w:type="spellEnd"/>
-      <w:r>
-        <w:rPr>
-          <w:rFonts w:eastAsia="Times New Roman" w:cstheme="minorHAnsi"/>
-          <w:sz w:val="24"/>
-          <w:szCs w:val="24"/>
-          <w:lang w:val="es-UY" w:eastAsia="es-UY"/>
-        </w:rPr>
-        <w:t xml:space="preserve"> </w:t>
+        <w:t xml:space="preserve">Multi-Depot </w:t>
       </w:r>
       <w:r>
         <w:rPr>
@@ -2587,23 +2576,7 @@
                 <w:rFonts w:ascii="Arial" w:hAnsi="Arial" w:cs="Arial"/>
                 <w:noProof/>
               </w:rPr>
-              <w:t>3</w:t>
-            </w:r>
-            <w:r>
-              <w:rPr>
-                <w:rStyle w:val="Hipervnculo"/>
-                <w:rFonts w:ascii="Arial" w:hAnsi="Arial" w:cs="Arial"/>
-                <w:noProof/>
-              </w:rPr>
-              <w:t>.</w:t>
-            </w:r>
-            <w:r>
-              <w:rPr>
-                <w:rStyle w:val="Hipervnculo"/>
-                <w:rFonts w:ascii="Arial" w:hAnsi="Arial" w:cs="Arial"/>
-                <w:noProof/>
-              </w:rPr>
-              <w:t>2.1</w:t>
+              <w:t>3.2.1</w:t>
             </w:r>
             <w:r>
               <w:rPr>
@@ -6547,8 +6520,8 @@
           <w:lang w:eastAsia="es-UY"/>
         </w:rPr>
       </w:pPr>
-      <w:bookmarkStart w:id="2" w:name="_Toc424232515"/>
-      <w:bookmarkStart w:id="3" w:name="_Toc442208650"/>
+      <w:bookmarkStart w:id="2" w:name="_Toc442208650"/>
+      <w:bookmarkStart w:id="3" w:name="_Toc424232515"/>
       <w:bookmarkEnd w:id="1"/>
       <w:r>
         <w:rPr>
@@ -6559,7 +6532,7 @@
         <w:lastRenderedPageBreak/>
         <w:t>Capítulo 1</w:t>
       </w:r>
-      <w:bookmarkEnd w:id="3"/>
+      <w:bookmarkEnd w:id="2"/>
     </w:p>
     <w:p>
       <w:pPr>
@@ -6593,7 +6566,7 @@
         </w:rPr>
         <w:t>Introducción</w:t>
       </w:r>
-      <w:bookmarkEnd w:id="2"/>
+      <w:bookmarkEnd w:id="3"/>
       <w:bookmarkEnd w:id="4"/>
     </w:p>
     <w:p>
@@ -6635,7 +6608,25 @@
           <w:szCs w:val="24"/>
           <w:lang w:val="es-UY" w:eastAsia="es-UY"/>
         </w:rPr>
-        <w:t xml:space="preserve">Este documento trata sobre el </w:t>
+        <w:t xml:space="preserve">Este documento </w:t>
+      </w:r>
+      <w:r>
+        <w:rPr>
+          <w:rFonts w:eastAsia="Times New Roman" w:cstheme="minorHAnsi"/>
+          <w:sz w:val="24"/>
+          <w:szCs w:val="24"/>
+          <w:lang w:val="es-UY" w:eastAsia="es-UY"/>
+        </w:rPr>
+        <w:t>es</w:t>
+      </w:r>
+      <w:r>
+        <w:rPr>
+          <w:rFonts w:eastAsia="Times New Roman" w:cstheme="minorHAnsi"/>
+          <w:sz w:val="24"/>
+          <w:szCs w:val="24"/>
+          <w:lang w:val="es-UY" w:eastAsia="es-UY"/>
+        </w:rPr>
+        <w:t xml:space="preserve"> el </w:t>
       </w:r>
       <w:r>
         <w:rPr>
@@ -6770,7 +6761,7 @@
               <w:szCs w:val="24"/>
               <w:lang w:val="es-UY" w:eastAsia="es-UY"/>
             </w:rPr>
-            <w:instrText xml:space="preserve"> CITATION Gal13 \l 1033  </w:instrText>
+            <w:instrText xml:space="preserve">CITATION Gal13 \l 1033 </w:instrText>
           </w:r>
           <w:r>
             <w:rPr>
@@ -6826,6 +6817,15 @@
         </w:rPr>
         <w:t>El estudio de los problemas de optimización combinatoria se remonta a 1784 cuando G. Monge busca la forma óptima de transportar tierra desde un terreno a otro. En su estudio, busca la forma de transportar tierra de forma tal que la distancia total de transporte sea la menor posible.</w:t>
       </w:r>
+      <w:r>
+        <w:rPr>
+          <w:rFonts w:eastAsia="Times New Roman" w:cstheme="minorHAnsi"/>
+          <w:sz w:val="24"/>
+          <w:szCs w:val="24"/>
+          <w:lang w:val="es-UY" w:eastAsia="es-UY"/>
+        </w:rPr>
+        <w:t xml:space="preserve"> </w:t>
+      </w:r>
       <w:sdt>
         <w:sdtPr>
           <w:rPr>
@@ -6854,7 +6854,7 @@
               <w:szCs w:val="24"/>
               <w:lang w:val="es-UY" w:eastAsia="es-UY"/>
             </w:rPr>
-            <w:instrText xml:space="preserve"> CITATION Ale60 \l 14346 </w:instrText>
+            <w:instrText xml:space="preserve">CITATION Ale60 \l 14346 </w:instrText>
           </w:r>
           <w:r>
             <w:rPr>
@@ -6864,16 +6864,6 @@
               <w:lang w:val="es-UY" w:eastAsia="es-UY"/>
             </w:rPr>
             <w:fldChar w:fldCharType="separate"/>
-          </w:r>
-          <w:r>
-            <w:rPr>
-              <w:rFonts w:eastAsia="Times New Roman" w:cstheme="minorHAnsi"/>
-              <w:noProof/>
-              <w:sz w:val="24"/>
-              <w:szCs w:val="24"/>
-              <w:lang w:val="es-UY" w:eastAsia="es-UY"/>
-            </w:rPr>
-            <w:t xml:space="preserve"> </w:t>
           </w:r>
           <w:r>
             <w:rPr>
@@ -7072,6 +7062,16 @@
           <w:lang w:val="es-UY" w:eastAsia="es-UY"/>
         </w:rPr>
         <w:t xml:space="preserve"> et al en</w:t>
+      </w:r>
+      <w:r>
+        <w:rPr>
+          <w:rFonts w:eastAsia="Times New Roman" w:cstheme="minorHAnsi"/>
+          <w:color w:val="000000"/>
+          <w:sz w:val="24"/>
+          <w:szCs w:val="24"/>
+          <w:lang w:val="es-UY" w:eastAsia="es-UY"/>
+        </w:rPr>
+        <w:t xml:space="preserve"> </w:t>
       </w:r>
       <w:sdt>
         <w:sdtPr>
@@ -7115,17 +7115,6 @@
               <w:lang w:val="es-UY" w:eastAsia="es-UY"/>
             </w:rPr>
             <w:fldChar w:fldCharType="separate"/>
-          </w:r>
-          <w:r>
-            <w:rPr>
-              <w:rFonts w:eastAsia="Times New Roman" w:cstheme="minorHAnsi"/>
-              <w:noProof/>
-              <w:color w:val="000000"/>
-              <w:sz w:val="24"/>
-              <w:szCs w:val="24"/>
-              <w:lang w:val="es-UY" w:eastAsia="es-UY"/>
-            </w:rPr>
-            <w:t xml:space="preserve"> </w:t>
           </w:r>
           <w:r>
             <w:rPr>
@@ -7343,7 +7332,7 @@
               <w:szCs w:val="24"/>
               <w:lang w:val="es-UY" w:eastAsia="es-UY"/>
             </w:rPr>
-            <w:instrText xml:space="preserve"> CITATION JCa \l 14346  </w:instrText>
+            <w:instrText xml:space="preserve">CITATION JCa \l 14346 </w:instrText>
           </w:r>
           <w:r>
             <w:rPr>
@@ -8711,7 +8700,7 @@
               <w:szCs w:val="24"/>
               <w:lang w:val="es-UY" w:eastAsia="es-UY"/>
             </w:rPr>
-            <w:instrText xml:space="preserve"> CITATION Ale60 \l 14346 </w:instrText>
+            <w:instrText xml:space="preserve">CITATION Ale60 \l 14346 </w:instrText>
           </w:r>
           <w:r>
             <w:rPr>
@@ -8926,7 +8915,7 @@
             <w:rPr>
               <w:lang w:val="es-UY"/>
             </w:rPr>
-            <w:instrText xml:space="preserve"> CITATION Kar71 \l 14346  </w:instrText>
+            <w:instrText xml:space="preserve">CITATION Kar71 \l 14346 </w:instrText>
           </w:r>
           <w:r>
             <w:fldChar w:fldCharType="separate"/>
@@ -8952,6 +8941,16 @@
           <w:lang w:val="es-UY" w:eastAsia="es-UY"/>
         </w:rPr>
         <w:t>. También los problemas VRP y MDVRP son NP-duros</w:t>
+      </w:r>
+      <w:r>
+        <w:rPr>
+          <w:rFonts w:eastAsia="Times New Roman" w:cstheme="minorHAnsi"/>
+          <w:color w:val="000000"/>
+          <w:sz w:val="24"/>
+          <w:szCs w:val="24"/>
+          <w:lang w:val="es-UY" w:eastAsia="es-UY"/>
+        </w:rPr>
+        <w:t xml:space="preserve"> </w:t>
       </w:r>
       <w:sdt>
         <w:sdtPr>
@@ -8988,7 +8987,99 @@
               <w:szCs w:val="24"/>
               <w:lang w:val="es-UY" w:eastAsia="es-UY"/>
             </w:rPr>
-            <w:t xml:space="preserve"> </w:t>
+            <w:t>[11]</w:t>
+          </w:r>
+          <w:r>
+            <w:fldChar w:fldCharType="end"/>
+          </w:r>
+        </w:sdtContent>
+      </w:sdt>
+      <w:r>
+        <w:rPr>
+          <w:rFonts w:eastAsia="Times New Roman" w:cstheme="minorHAnsi"/>
+          <w:sz w:val="24"/>
+          <w:szCs w:val="24"/>
+          <w:lang w:val="es-UY" w:eastAsia="es-UY"/>
+        </w:rPr>
+        <w:t xml:space="preserve">. </w:t>
+      </w:r>
+      <w:r>
+        <w:rPr>
+          <w:rFonts w:eastAsia="Times New Roman" w:cstheme="minorHAnsi"/>
+          <w:color w:val="000000"/>
+          <w:sz w:val="24"/>
+          <w:szCs w:val="24"/>
+          <w:lang w:val="es-UY" w:eastAsia="es-UY"/>
+        </w:rPr>
+        <w:t>Esta es la razón por la cual el objetivo que se plantea generalmente es encontrar una buena solución y no la que minimiza el costo total (solución óptima).</w:t>
+      </w:r>
+    </w:p>
+    <w:p>
+      <w:pPr>
+        <w:shd w:val="clear" w:color="auto" w:fill="FFFFFF"/>
+        <w:spacing w:after="0" w:line="360" w:lineRule="auto"/>
+        <w:ind w:firstLine="709"/>
+        <w:jc w:val="both"/>
+        <w:rPr>
+          <w:rFonts w:eastAsia="Times New Roman" w:cstheme="minorHAnsi"/>
+          <w:color w:val="000000"/>
+          <w:sz w:val="24"/>
+          <w:szCs w:val="24"/>
+          <w:lang w:val="es-UY" w:eastAsia="es-UY"/>
+        </w:rPr>
+      </w:pPr>
+    </w:p>
+    <w:p>
+      <w:pPr>
+        <w:shd w:val="clear" w:color="auto" w:fill="FFFFFF"/>
+        <w:spacing w:after="0" w:line="360" w:lineRule="auto"/>
+        <w:ind w:firstLine="709"/>
+        <w:jc w:val="both"/>
+        <w:rPr>
+          <w:rFonts w:eastAsia="Times New Roman" w:cstheme="minorHAnsi"/>
+          <w:color w:val="000000"/>
+          <w:sz w:val="24"/>
+          <w:szCs w:val="24"/>
+          <w:lang w:val="es-UY" w:eastAsia="es-UY"/>
+        </w:rPr>
+      </w:pPr>
+      <w:r>
+        <w:rPr>
+          <w:rFonts w:eastAsia="Times New Roman" w:cstheme="minorHAnsi"/>
+          <w:color w:val="000000"/>
+          <w:sz w:val="24"/>
+          <w:szCs w:val="24"/>
+          <w:lang w:val="es-UY" w:eastAsia="es-UY"/>
+        </w:rPr>
+        <w:lastRenderedPageBreak/>
+        <w:t xml:space="preserve">La complejidad de estos problemas, que aumenta exponencialmente a medida que lo hace el número de clientes, dificulta el desarrollo de métodos que resuelvan el problema de manera óptima en un tiempo razonable. No obstante, y a pesar de su elevado costo computacional, existen métodos exactos aplicados a este tipo de problemas que serán mencionados posteriormente. El enfoque más habitual a la hora de resolver estos problemas es el de aplicar métodos heurísticos o meta heurísticos, capaces de generar soluciones cercanas a la óptima sin incurrir en altos tiempos de ejecución y carga computacional. </w:t>
+      </w:r>
+      <w:sdt>
+        <w:sdtPr>
+          <w:rPr>
+            <w:rFonts w:eastAsia="Times New Roman" w:cstheme="minorHAnsi"/>
+            <w:sz w:val="24"/>
+            <w:szCs w:val="24"/>
+            <w:lang w:val="es-UY" w:eastAsia="es-UY"/>
+          </w:rPr>
+          <w:id w:val="460004748"/>
+          <w:citation/>
+        </w:sdtPr>
+        <w:sdtContent>
+          <w:r>
+            <w:fldChar w:fldCharType="begin"/>
+          </w:r>
+          <w:r>
+            <w:rPr>
+              <w:rFonts w:eastAsia="Times New Roman" w:cstheme="minorHAnsi"/>
+              <w:sz w:val="24"/>
+              <w:szCs w:val="24"/>
+              <w:lang w:val="es-UY" w:eastAsia="es-UY"/>
+            </w:rPr>
+            <w:instrText xml:space="preserve"> CITATION Kum12 \l 14346  </w:instrText>
+          </w:r>
+          <w:r>
+            <w:fldChar w:fldCharType="separate"/>
           </w:r>
           <w:r>
             <w:rPr>
@@ -9005,25 +9096,6 @@
           </w:r>
         </w:sdtContent>
       </w:sdt>
-      <w:r>
-        <w:rPr>
-          <w:rFonts w:eastAsia="Times New Roman" w:cstheme="minorHAnsi"/>
-          <w:sz w:val="24"/>
-          <w:szCs w:val="24"/>
-          <w:lang w:val="es-UY" w:eastAsia="es-UY"/>
-        </w:rPr>
-        <w:t xml:space="preserve">. </w:t>
-      </w:r>
-      <w:r>
-        <w:rPr>
-          <w:rFonts w:eastAsia="Times New Roman" w:cstheme="minorHAnsi"/>
-          <w:color w:val="000000"/>
-          <w:sz w:val="24"/>
-          <w:szCs w:val="24"/>
-          <w:lang w:val="es-UY" w:eastAsia="es-UY"/>
-        </w:rPr>
-        <w:t>Esta es la razón por la cual el objetivo que se plantea generalmente es encontrar una buena solución y no la que minimiza el costo total (solución óptima).</w:t>
-      </w:r>
     </w:p>
     <w:p>
       <w:pPr>
@@ -9044,47 +9116,6 @@
       <w:pPr>
         <w:shd w:val="clear" w:color="auto" w:fill="FFFFFF"/>
         <w:spacing w:after="0" w:line="360" w:lineRule="auto"/>
-        <w:ind w:firstLine="709"/>
-        <w:jc w:val="both"/>
-        <w:rPr>
-          <w:rFonts w:eastAsia="Times New Roman" w:cstheme="minorHAnsi"/>
-          <w:color w:val="000000"/>
-          <w:sz w:val="24"/>
-          <w:szCs w:val="24"/>
-          <w:lang w:val="es-UY" w:eastAsia="es-UY"/>
-        </w:rPr>
-      </w:pPr>
-      <w:r>
-        <w:rPr>
-          <w:rFonts w:eastAsia="Times New Roman" w:cstheme="minorHAnsi"/>
-          <w:color w:val="000000"/>
-          <w:sz w:val="24"/>
-          <w:szCs w:val="24"/>
-          <w:lang w:val="es-UY" w:eastAsia="es-UY"/>
-        </w:rPr>
-        <w:lastRenderedPageBreak/>
-        <w:t xml:space="preserve">La complejidad NP-Duro de estos problemas, que aumenta exponencialmente a medida que lo hace el número de clientes, dificulta el desarrollo de métodos que resuelvan el problema de manera óptima en un tiempo razonable. No obstante, y a pesar de su elevado costo computacional, existen métodos exactos aplicados a este tipo de problemas que serán mencionados posteriormente. El enfoque más habitual a la hora de resolver estos problemas es el de aplicar métodos heurísticos o meta heurísticos, capaces de generar soluciones cercanas a la óptima sin incurrir en altos tiempos de ejecución y carga computacional. </w:t>
-      </w:r>
-    </w:p>
-    <w:p>
-      <w:pPr>
-        <w:shd w:val="clear" w:color="auto" w:fill="FFFFFF"/>
-        <w:spacing w:after="0" w:line="360" w:lineRule="auto"/>
-        <w:ind w:firstLine="709"/>
-        <w:jc w:val="both"/>
-        <w:rPr>
-          <w:rFonts w:eastAsia="Times New Roman" w:cstheme="minorHAnsi"/>
-          <w:color w:val="000000"/>
-          <w:sz w:val="24"/>
-          <w:szCs w:val="24"/>
-          <w:lang w:val="es-UY" w:eastAsia="es-UY"/>
-        </w:rPr>
-      </w:pPr>
-    </w:p>
-    <w:p>
-      <w:pPr>
-        <w:shd w:val="clear" w:color="auto" w:fill="FFFFFF"/>
-        <w:spacing w:after="0" w:line="360" w:lineRule="auto"/>
         <w:ind w:firstLine="708"/>
         <w:jc w:val="both"/>
         <w:rPr>
@@ -9293,7 +9324,400 @@
           <w:szCs w:val="24"/>
           <w:lang w:val="es-UY" w:eastAsia="es-UY"/>
         </w:rPr>
-        <w:t>ran desarrolladas en el documento de ¨Estado del Arte¨.</w:t>
+        <w:t>ran desarrolladas en el documento de ¨Estado del Arte¨</w:t>
+      </w:r>
+      <w:r>
+        <w:rPr>
+          <w:rFonts w:eastAsia="Times New Roman" w:cstheme="minorHAnsi"/>
+          <w:color w:val="000000"/>
+          <w:sz w:val="24"/>
+          <w:szCs w:val="24"/>
+          <w:lang w:val="es-UY" w:eastAsia="es-UY"/>
+        </w:rPr>
+        <w:t xml:space="preserve"> </w:t>
+      </w:r>
+      <w:sdt>
+        <w:sdtPr>
+          <w:rPr>
+            <w:rFonts w:eastAsia="Times New Roman" w:cstheme="minorHAnsi"/>
+            <w:color w:val="000000"/>
+            <w:sz w:val="24"/>
+            <w:szCs w:val="24"/>
+            <w:lang w:val="es-UY" w:eastAsia="es-UY"/>
+          </w:rPr>
+          <w:id w:val="-223763892"/>
+          <w:citation/>
+        </w:sdtPr>
+        <w:sdtContent>
+          <w:r>
+            <w:rPr>
+              <w:rFonts w:eastAsia="Times New Roman" w:cstheme="minorHAnsi"/>
+              <w:color w:val="000000"/>
+              <w:sz w:val="24"/>
+              <w:szCs w:val="24"/>
+              <w:lang w:val="es-UY" w:eastAsia="es-UY"/>
+            </w:rPr>
+            <w:fldChar w:fldCharType="begin"/>
+          </w:r>
+          <w:r>
+            <w:rPr>
+              <w:rFonts w:eastAsia="Times New Roman" w:cstheme="minorHAnsi"/>
+              <w:color w:val="000000"/>
+              <w:sz w:val="24"/>
+              <w:szCs w:val="24"/>
+              <w:lang w:val="es-UY" w:eastAsia="es-UY"/>
+            </w:rPr>
+            <w:instrText xml:space="preserve"> CITATION Bal \l 14346 </w:instrText>
+          </w:r>
+          <w:r>
+            <w:rPr>
+              <w:rFonts w:eastAsia="Times New Roman" w:cstheme="minorHAnsi"/>
+              <w:color w:val="000000"/>
+              <w:sz w:val="24"/>
+              <w:szCs w:val="24"/>
+              <w:lang w:val="es-UY" w:eastAsia="es-UY"/>
+            </w:rPr>
+            <w:fldChar w:fldCharType="separate"/>
+          </w:r>
+          <w:r>
+            <w:rPr>
+              <w:rFonts w:eastAsia="Times New Roman" w:cstheme="minorHAnsi"/>
+              <w:noProof/>
+              <w:color w:val="000000"/>
+              <w:sz w:val="24"/>
+              <w:szCs w:val="24"/>
+              <w:lang w:val="es-UY" w:eastAsia="es-UY"/>
+            </w:rPr>
+            <w:t>[12]</w:t>
+          </w:r>
+          <w:r>
+            <w:rPr>
+              <w:rFonts w:eastAsia="Times New Roman" w:cstheme="minorHAnsi"/>
+              <w:color w:val="000000"/>
+              <w:sz w:val="24"/>
+              <w:szCs w:val="24"/>
+              <w:lang w:val="es-UY" w:eastAsia="es-UY"/>
+            </w:rPr>
+            <w:fldChar w:fldCharType="end"/>
+          </w:r>
+        </w:sdtContent>
+      </w:sdt>
+      <w:sdt>
+        <w:sdtPr>
+          <w:rPr>
+            <w:rFonts w:eastAsia="Times New Roman" w:cstheme="minorHAnsi"/>
+            <w:color w:val="000000"/>
+            <w:sz w:val="24"/>
+            <w:szCs w:val="24"/>
+            <w:lang w:val="es-UY" w:eastAsia="es-UY"/>
+          </w:rPr>
+          <w:id w:val="766510896"/>
+          <w:citation/>
+        </w:sdtPr>
+        <w:sdtContent>
+          <w:r>
+            <w:rPr>
+              <w:rFonts w:eastAsia="Times New Roman" w:cstheme="minorHAnsi"/>
+              <w:color w:val="000000"/>
+              <w:sz w:val="24"/>
+              <w:szCs w:val="24"/>
+              <w:lang w:val="es-UY" w:eastAsia="es-UY"/>
+            </w:rPr>
+            <w:fldChar w:fldCharType="begin"/>
+          </w:r>
+          <w:r>
+            <w:rPr>
+              <w:rFonts w:eastAsia="Times New Roman" w:cstheme="minorHAnsi"/>
+              <w:color w:val="000000"/>
+              <w:sz w:val="24"/>
+              <w:szCs w:val="24"/>
+              <w:lang w:val="es-UY" w:eastAsia="es-UY"/>
+            </w:rPr>
+            <w:instrText xml:space="preserve"> CITATION Tan \l 14346 </w:instrText>
+          </w:r>
+          <w:r>
+            <w:rPr>
+              <w:rFonts w:eastAsia="Times New Roman" w:cstheme="minorHAnsi"/>
+              <w:color w:val="000000"/>
+              <w:sz w:val="24"/>
+              <w:szCs w:val="24"/>
+              <w:lang w:val="es-UY" w:eastAsia="es-UY"/>
+            </w:rPr>
+            <w:fldChar w:fldCharType="separate"/>
+          </w:r>
+          <w:r>
+            <w:rPr>
+              <w:rFonts w:eastAsia="Times New Roman" w:cstheme="minorHAnsi"/>
+              <w:noProof/>
+              <w:color w:val="000000"/>
+              <w:sz w:val="24"/>
+              <w:szCs w:val="24"/>
+              <w:lang w:val="es-UY" w:eastAsia="es-UY"/>
+            </w:rPr>
+            <w:t xml:space="preserve"> </w:t>
+          </w:r>
+          <w:r>
+            <w:rPr>
+              <w:rFonts w:eastAsia="Times New Roman" w:cstheme="minorHAnsi"/>
+              <w:noProof/>
+              <w:color w:val="000000"/>
+              <w:sz w:val="24"/>
+              <w:szCs w:val="24"/>
+              <w:lang w:val="es-UY" w:eastAsia="es-UY"/>
+            </w:rPr>
+            <w:t>[13]</w:t>
+          </w:r>
+          <w:r>
+            <w:rPr>
+              <w:rFonts w:eastAsia="Times New Roman" w:cstheme="minorHAnsi"/>
+              <w:color w:val="000000"/>
+              <w:sz w:val="24"/>
+              <w:szCs w:val="24"/>
+              <w:lang w:val="es-UY" w:eastAsia="es-UY"/>
+            </w:rPr>
+            <w:fldChar w:fldCharType="end"/>
+          </w:r>
+        </w:sdtContent>
+      </w:sdt>
+      <w:sdt>
+        <w:sdtPr>
+          <w:rPr>
+            <w:rFonts w:eastAsia="Times New Roman" w:cstheme="minorHAnsi"/>
+            <w:color w:val="000000"/>
+            <w:sz w:val="24"/>
+            <w:szCs w:val="24"/>
+            <w:lang w:val="es-UY" w:eastAsia="es-UY"/>
+          </w:rPr>
+          <w:id w:val="-2049827120"/>
+          <w:citation/>
+        </w:sdtPr>
+        <w:sdtContent>
+          <w:r>
+            <w:rPr>
+              <w:rFonts w:eastAsia="Times New Roman" w:cstheme="minorHAnsi"/>
+              <w:color w:val="000000"/>
+              <w:sz w:val="24"/>
+              <w:szCs w:val="24"/>
+              <w:lang w:val="es-UY" w:eastAsia="es-UY"/>
+            </w:rPr>
+            <w:fldChar w:fldCharType="begin"/>
+          </w:r>
+          <w:r>
+            <w:rPr>
+              <w:rFonts w:eastAsia="Times New Roman" w:cstheme="minorHAnsi"/>
+              <w:color w:val="000000"/>
+              <w:sz w:val="24"/>
+              <w:szCs w:val="24"/>
+              <w:lang w:val="es-UY" w:eastAsia="es-UY"/>
+            </w:rPr>
+            <w:instrText xml:space="preserve"> CITATION Fra \l 14346 </w:instrText>
+          </w:r>
+          <w:r>
+            <w:rPr>
+              <w:rFonts w:eastAsia="Times New Roman" w:cstheme="minorHAnsi"/>
+              <w:color w:val="000000"/>
+              <w:sz w:val="24"/>
+              <w:szCs w:val="24"/>
+              <w:lang w:val="es-UY" w:eastAsia="es-UY"/>
+            </w:rPr>
+            <w:fldChar w:fldCharType="separate"/>
+          </w:r>
+          <w:r>
+            <w:rPr>
+              <w:rFonts w:eastAsia="Times New Roman" w:cstheme="minorHAnsi"/>
+              <w:noProof/>
+              <w:color w:val="000000"/>
+              <w:sz w:val="24"/>
+              <w:szCs w:val="24"/>
+              <w:lang w:val="es-UY" w:eastAsia="es-UY"/>
+            </w:rPr>
+            <w:t xml:space="preserve"> </w:t>
+          </w:r>
+          <w:r>
+            <w:rPr>
+              <w:rFonts w:eastAsia="Times New Roman" w:cstheme="minorHAnsi"/>
+              <w:noProof/>
+              <w:color w:val="000000"/>
+              <w:sz w:val="24"/>
+              <w:szCs w:val="24"/>
+              <w:lang w:val="es-UY" w:eastAsia="es-UY"/>
+            </w:rPr>
+            <w:t>[14]</w:t>
+          </w:r>
+          <w:r>
+            <w:rPr>
+              <w:rFonts w:eastAsia="Times New Roman" w:cstheme="minorHAnsi"/>
+              <w:color w:val="000000"/>
+              <w:sz w:val="24"/>
+              <w:szCs w:val="24"/>
+              <w:lang w:val="es-UY" w:eastAsia="es-UY"/>
+            </w:rPr>
+            <w:fldChar w:fldCharType="end"/>
+          </w:r>
+        </w:sdtContent>
+      </w:sdt>
+      <w:sdt>
+        <w:sdtPr>
+          <w:rPr>
+            <w:rFonts w:eastAsia="Times New Roman" w:cstheme="minorHAnsi"/>
+            <w:color w:val="000000"/>
+            <w:sz w:val="24"/>
+            <w:szCs w:val="24"/>
+            <w:lang w:val="es-UY" w:eastAsia="es-UY"/>
+          </w:rPr>
+          <w:id w:val="-478229631"/>
+          <w:citation/>
+        </w:sdtPr>
+        <w:sdtContent>
+          <w:r>
+            <w:rPr>
+              <w:rFonts w:eastAsia="Times New Roman" w:cstheme="minorHAnsi"/>
+              <w:color w:val="000000"/>
+              <w:sz w:val="24"/>
+              <w:szCs w:val="24"/>
+              <w:lang w:val="es-UY" w:eastAsia="es-UY"/>
+            </w:rPr>
+            <w:fldChar w:fldCharType="begin"/>
+          </w:r>
+          <w:r>
+            <w:rPr>
+              <w:rFonts w:eastAsia="Times New Roman" w:cstheme="minorHAnsi"/>
+              <w:color w:val="000000"/>
+              <w:sz w:val="24"/>
+              <w:szCs w:val="24"/>
+              <w:lang w:val="es-UY" w:eastAsia="es-UY"/>
+            </w:rPr>
+            <w:instrText xml:space="preserve"> CITATION RBo \l 14346 </w:instrText>
+          </w:r>
+          <w:r>
+            <w:rPr>
+              <w:rFonts w:eastAsia="Times New Roman" w:cstheme="minorHAnsi"/>
+              <w:color w:val="000000"/>
+              <w:sz w:val="24"/>
+              <w:szCs w:val="24"/>
+              <w:lang w:val="es-UY" w:eastAsia="es-UY"/>
+            </w:rPr>
+            <w:fldChar w:fldCharType="separate"/>
+          </w:r>
+          <w:r>
+            <w:rPr>
+              <w:rFonts w:eastAsia="Times New Roman" w:cstheme="minorHAnsi"/>
+              <w:noProof/>
+              <w:color w:val="000000"/>
+              <w:sz w:val="24"/>
+              <w:szCs w:val="24"/>
+              <w:lang w:val="es-UY" w:eastAsia="es-UY"/>
+            </w:rPr>
+            <w:t xml:space="preserve"> </w:t>
+          </w:r>
+          <w:r>
+            <w:rPr>
+              <w:rFonts w:eastAsia="Times New Roman" w:cstheme="minorHAnsi"/>
+              <w:noProof/>
+              <w:color w:val="000000"/>
+              <w:sz w:val="24"/>
+              <w:szCs w:val="24"/>
+              <w:lang w:val="es-UY" w:eastAsia="es-UY"/>
+            </w:rPr>
+            <w:t>[15]</w:t>
+          </w:r>
+          <w:r>
+            <w:rPr>
+              <w:rFonts w:eastAsia="Times New Roman" w:cstheme="minorHAnsi"/>
+              <w:color w:val="000000"/>
+              <w:sz w:val="24"/>
+              <w:szCs w:val="24"/>
+              <w:lang w:val="es-UY" w:eastAsia="es-UY"/>
+            </w:rPr>
+            <w:fldChar w:fldCharType="end"/>
+          </w:r>
+        </w:sdtContent>
+      </w:sdt>
+      <w:r>
+        <w:rPr>
+          <w:rFonts w:eastAsia="Times New Roman" w:cstheme="minorHAnsi"/>
+          <w:color w:val="000000"/>
+          <w:sz w:val="24"/>
+          <w:szCs w:val="24"/>
+          <w:lang w:val="es-UY" w:eastAsia="es-UY"/>
+        </w:rPr>
+        <w:t xml:space="preserve"> </w:t>
+      </w:r>
+      <w:sdt>
+        <w:sdtPr>
+          <w:rPr>
+            <w:rFonts w:eastAsia="Times New Roman" w:cstheme="minorHAnsi"/>
+            <w:color w:val="000000"/>
+            <w:sz w:val="24"/>
+            <w:szCs w:val="24"/>
+            <w:lang w:val="es-UY" w:eastAsia="es-UY"/>
+          </w:rPr>
+          <w:id w:val="2046251581"/>
+          <w:citation/>
+        </w:sdtPr>
+        <w:sdtContent>
+          <w:r>
+            <w:rPr>
+              <w:rFonts w:eastAsia="Times New Roman" w:cstheme="minorHAnsi"/>
+              <w:color w:val="000000"/>
+              <w:sz w:val="24"/>
+              <w:szCs w:val="24"/>
+              <w:lang w:val="es-UY" w:eastAsia="es-UY"/>
+            </w:rPr>
+            <w:fldChar w:fldCharType="begin"/>
+          </w:r>
+          <w:r>
+            <w:rPr>
+              <w:rFonts w:eastAsia="Times New Roman" w:cstheme="minorHAnsi"/>
+              <w:color w:val="000000"/>
+              <w:sz w:val="24"/>
+              <w:szCs w:val="24"/>
+              <w:lang w:val="es-UY" w:eastAsia="es-UY"/>
+            </w:rPr>
+            <w:instrText xml:space="preserve"> CITATION AGa \l 14346 </w:instrText>
+          </w:r>
+          <w:r>
+            <w:rPr>
+              <w:rFonts w:eastAsia="Times New Roman" w:cstheme="minorHAnsi"/>
+              <w:color w:val="000000"/>
+              <w:sz w:val="24"/>
+              <w:szCs w:val="24"/>
+              <w:lang w:val="es-UY" w:eastAsia="es-UY"/>
+            </w:rPr>
+            <w:fldChar w:fldCharType="separate"/>
+          </w:r>
+          <w:r>
+            <w:rPr>
+              <w:rFonts w:eastAsia="Times New Roman" w:cstheme="minorHAnsi"/>
+              <w:noProof/>
+              <w:color w:val="000000"/>
+              <w:sz w:val="24"/>
+              <w:szCs w:val="24"/>
+              <w:lang w:val="es-UY" w:eastAsia="es-UY"/>
+            </w:rPr>
+            <w:t>[16]</w:t>
+          </w:r>
+          <w:r>
+            <w:rPr>
+              <w:rFonts w:eastAsia="Times New Roman" w:cstheme="minorHAnsi"/>
+              <w:color w:val="000000"/>
+              <w:sz w:val="24"/>
+              <w:szCs w:val="24"/>
+              <w:lang w:val="es-UY" w:eastAsia="es-UY"/>
+            </w:rPr>
+            <w:fldChar w:fldCharType="end"/>
+          </w:r>
+        </w:sdtContent>
+      </w:sdt>
+      <w:r>
+        <w:rPr>
+          <w:rFonts w:eastAsia="Times New Roman" w:cstheme="minorHAnsi"/>
+          <w:color w:val="000000"/>
+          <w:sz w:val="24"/>
+          <w:szCs w:val="24"/>
+          <w:lang w:val="es-UY" w:eastAsia="es-UY"/>
+        </w:rPr>
+        <w:t>.</w:t>
       </w:r>
     </w:p>
     <w:p>
@@ -9396,7 +9820,7 @@
               <w:szCs w:val="24"/>
               <w:lang w:val="es-UY" w:eastAsia="es-UY"/>
             </w:rPr>
-            <w:t>[12]</w:t>
+            <w:t>[17]</w:t>
           </w:r>
           <w:r>
             <w:rPr>
@@ -9516,7 +9940,7 @@
               <w:szCs w:val="24"/>
               <w:lang w:val="es-UY" w:eastAsia="es-UY"/>
             </w:rPr>
-            <w:t>[13]</w:t>
+            <w:t>[18]</w:t>
           </w:r>
           <w:r>
             <w:rPr>
@@ -9691,16 +10115,6 @@
         </w:rPr>
         <w:t xml:space="preserve"> </w:t>
       </w:r>
-      <w:r>
-        <w:rPr>
-          <w:rFonts w:eastAsia="Times New Roman" w:cstheme="minorHAnsi"/>
-          <w:color w:val="000000"/>
-          <w:sz w:val="24"/>
-          <w:szCs w:val="24"/>
-          <w:lang w:val="es-UY" w:eastAsia="es-UY"/>
-        </w:rPr>
-        <w:t xml:space="preserve"> </w:t>
-      </w:r>
       <w:proofErr w:type="spellStart"/>
       <w:r>
         <w:rPr>
@@ -9812,7 +10226,7 @@
           <w:lang w:val="es-UY" w:eastAsia="es-UY"/>
         </w:rPr>
         <w:drawing>
-          <wp:inline distT="0" distB="0" distL="0" distR="0">
+          <wp:inline distT="0" distB="0" distL="0" distR="0" wp14:anchorId="5993F719" wp14:editId="1C7B6A54">
             <wp:extent cx="4544704" cy="2538484"/>
             <wp:effectExtent l="0" t="0" r="0" b="0"/>
             <wp:docPr id="37" name="Imagen 11"/>
@@ -10014,7 +10428,6 @@
         </w:rPr>
         <w:t xml:space="preserve"> clientes y s</w:t>
       </w:r>
-      <w:proofErr w:type="spellStart"/>
       <w:r>
         <w:rPr>
           <w:rFonts w:eastAsia="Times New Roman" w:cstheme="minorHAnsi"/>
@@ -10023,18 +10436,7 @@
           <w:szCs w:val="24"/>
           <w:lang w:val="es-UY" w:eastAsia="es-UY"/>
         </w:rPr>
-        <w:t>iendo</w:t>
-      </w:r>
-      <w:proofErr w:type="spellEnd"/>
-      <w:r>
-        <w:rPr>
-          <w:rFonts w:eastAsia="Times New Roman" w:cstheme="minorHAnsi"/>
-          <w:color w:val="000000"/>
-          <w:sz w:val="24"/>
-          <w:szCs w:val="24"/>
-          <w:lang w:val="es-UY" w:eastAsia="es-UY"/>
-        </w:rPr>
-        <w:t xml:space="preserve"> </w:t>
+        <w:t xml:space="preserve">iendo </w:t>
       </w:r>
       <m:oMath>
         <m:r>
@@ -10152,7 +10554,7 @@
               <w:szCs w:val="24"/>
               <w:lang w:eastAsia="es-UY"/>
             </w:rPr>
-            <w:t>[13]</w:t>
+            <w:t>[18]</w:t>
           </w:r>
           <w:r>
             <w:rPr>
@@ -10779,14 +11181,7 @@
                                   <w:rFonts w:ascii="Cambria Math" w:eastAsiaTheme="minorEastAsia" w:hAnsi="Cambria Math"/>
                                   <w:lang w:val="en-US"/>
                                 </w:rPr>
-                                <m:t>hj</m:t>
-                              </m:r>
-                              <m:r>
-                                <w:rPr>
-                                  <w:rFonts w:ascii="Cambria Math" w:eastAsiaTheme="minorEastAsia" w:hAnsi="Cambria Math"/>
-                                  <w:lang w:val="en-US"/>
-                                </w:rPr>
-                                <m:t>k</m:t>
+                                <m:t>hjk</m:t>
                               </m:r>
                             </m:sub>
                           </m:sSub>
@@ -12219,29 +12614,7 @@
           <w:lang w:val="es-UY" w:eastAsia="es-UY"/>
         </w:rPr>
         <w:tab/>
-        <w:t>Capacidad del ve</w:t>
-      </w:r>
-      <w:proofErr w:type="spellStart"/>
-      <w:r>
-        <w:rPr>
-          <w:rFonts w:eastAsia="Times New Roman" w:cstheme="minorHAnsi"/>
-          <w:color w:val="000000"/>
-          <w:sz w:val="24"/>
-          <w:szCs w:val="24"/>
-          <w:lang w:val="es-UY" w:eastAsia="es-UY"/>
-        </w:rPr>
-        <w:t>hículo</w:t>
-      </w:r>
-      <w:proofErr w:type="spellEnd"/>
-      <w:r>
-        <w:rPr>
-          <w:rFonts w:eastAsia="Times New Roman" w:cstheme="minorHAnsi"/>
-          <w:color w:val="000000"/>
-          <w:sz w:val="24"/>
-          <w:szCs w:val="24"/>
-          <w:lang w:val="es-UY" w:eastAsia="es-UY"/>
-        </w:rPr>
-        <w:t xml:space="preserve"> </w:t>
+        <w:t xml:space="preserve">Capacidad del vehículo </w:t>
       </w:r>
       <m:oMath>
         <m:r>
@@ -12788,7 +13161,7 @@
               <w:szCs w:val="24"/>
               <w:lang w:val="es-UY" w:eastAsia="es-UY"/>
             </w:rPr>
-            <w:t>[14]</w:t>
+            <w:t>[19]</w:t>
           </w:r>
           <w:r>
             <w:rPr>
@@ -12836,7 +13209,7 @@
           <w:lang w:val="es-UY" w:eastAsia="es-UY"/>
         </w:rPr>
         <w:drawing>
-          <wp:inline distT="0" distB="0" distL="0" distR="0">
+          <wp:inline distT="0" distB="0" distL="0" distR="0" wp14:anchorId="13193220" wp14:editId="48A4B264">
             <wp:extent cx="3114675" cy="1666875"/>
             <wp:effectExtent l="0" t="0" r="0" b="0"/>
             <wp:docPr id="6" name="Imagen 6"/>
@@ -13111,7 +13484,7 @@
               <w:szCs w:val="24"/>
               <w:lang w:val="es-UY" w:eastAsia="es-UY"/>
             </w:rPr>
-            <w:instrText xml:space="preserve"> CITATION Lap \l 1033  </w:instrText>
+            <w:instrText xml:space="preserve">CITATION Lap \l 1033 </w:instrText>
           </w:r>
           <w:r>
             <w:rPr>
@@ -13143,7 +13516,7 @@
               <w:szCs w:val="24"/>
               <w:lang w:val="es-UY" w:eastAsia="es-UY"/>
             </w:rPr>
-            <w:t>[14]</w:t>
+            <w:t>[20]</w:t>
           </w:r>
           <w:r>
             <w:rPr>
@@ -13507,7 +13880,7 @@
           <w:sz w:val="24"/>
           <w:lang w:val="es-UY"/>
         </w:rPr>
-        <w:t xml:space="preserve">  </w:t>
+        <w:t xml:space="preserve"> </w:t>
       </w:r>
       <w:sdt>
         <w:sdtPr>
@@ -13688,7 +14061,21 @@
           <w:sz w:val="24"/>
           <w:lang w:val="es-UY"/>
         </w:rPr>
-        <w:t>. En este estudio se delinea una manera de aproximarse al problema que, al menos, algunas veces permite encontrar el camino óptimo y además probar que el camino encontrado es el óptimo. Se concluye que el método mostrado es factible para encontrar soluciones óptimas, pero únicamente para un número moderado de ciudades. El problema plantado como ejemplo en dicho estudio consta de  49 ciudades.</w:t>
+        <w:t>. En este estudio se delinea una manera de aproximarse al problema que, al menos, algunas veces permite encontrar el camino óptimo y además probar que el camino encontrado es el óptimo. Se concluye que el método mostrado es factible para encontrar soluciones óptimas, pero únicamente para un número moderado de ciudades. El problema plant</w:t>
+      </w:r>
+      <w:r>
+        <w:rPr>
+          <w:sz w:val="24"/>
+          <w:lang w:val="es-UY"/>
+        </w:rPr>
+        <w:t>e</w:t>
+      </w:r>
+      <w:r>
+        <w:rPr>
+          <w:sz w:val="24"/>
+          <w:lang w:val="es-UY"/>
+        </w:rPr>
+        <w:t>ado como ejemplo en dicho estudio consta de  49 ciudades.</w:t>
       </w:r>
     </w:p>
     <w:p>
@@ -13745,7 +14132,7 @@
               <w:sz w:val="24"/>
               <w:lang w:val="es-UY"/>
             </w:rPr>
-            <w:t>[13]</w:t>
+            <w:t>[18]</w:t>
           </w:r>
           <w:r>
             <w:rPr>
@@ -13895,7 +14282,7 @@
               <w:sz w:val="24"/>
               <w:lang w:val="es-UY"/>
             </w:rPr>
-            <w:instrText xml:space="preserve"> CITATION Lap \l 14346  </w:instrText>
+            <w:instrText xml:space="preserve">CITATION Lap \l 14346 </w:instrText>
           </w:r>
           <w:r>
             <w:rPr>
@@ -13910,7 +14297,7 @@
               <w:sz w:val="24"/>
               <w:lang w:val="es-UY"/>
             </w:rPr>
-            <w:t>[14]</w:t>
+            <w:t>[20]</w:t>
           </w:r>
           <w:r>
             <w:rPr>
@@ -14089,7 +14476,63 @@
         <w:rPr>
           <w:sz w:val="24"/>
         </w:rPr>
-        <w:t>. Por lo cual se limita únicamente a mencionar la existencia sobre el trabajo realizado al respecto. Haciendo énfasis que para grandes cantidades de clientes (o ciudades, puntos, etc.), los métodos exactos requieren demasiado procesamiento de cómputo, por lo cual el enfoque utilizado para encarar este tipo de problemas (sobre todo con grandes cantidades de clientes) es heurístico. Dicho enfoque aplica para todas las variantes de ruteo de vehículos. Tanto para TSP, VRP, MDVRP, y cualquiera de sus variantes dado que la complejidad de los problemas no parece disminuir en ningún caso.</w:t>
+        <w:t>. Por lo cual se limita únicamente a mencionar la existencia sobre el trabajo realizado al respecto. Haciendo énfasis que para grandes cantidades de clientes (o ciudades, puntos, etc.), los métodos exactos requieren demasiado procesamiento de cómputo, por lo cual el enfoque utilizado para encarar este tipo de problemas (sobre todo con grandes cantidades de clientes) es heurístico. Dicho enfoque aplica para todas las variantes de ruteo de vehículos. Tanto para TSP, VRP, MDVRP, y cualquiera de sus variantes dado que la complejidad de los problemas no parece disminuir en ningún caso</w:t>
+      </w:r>
+      <w:r>
+        <w:rPr>
+          <w:sz w:val="24"/>
+        </w:rPr>
+        <w:t xml:space="preserve"> </w:t>
+      </w:r>
+      <w:sdt>
+        <w:sdtPr>
+          <w:rPr>
+            <w:sz w:val="24"/>
+          </w:rPr>
+          <w:id w:val="-1499644838"/>
+          <w:citation/>
+        </w:sdtPr>
+        <w:sdtContent>
+          <w:r>
+            <w:rPr>
+              <w:sz w:val="24"/>
+            </w:rPr>
+            <w:fldChar w:fldCharType="begin"/>
+          </w:r>
+          <w:r>
+            <w:rPr>
+              <w:sz w:val="24"/>
+              <w:lang w:val="es-UY"/>
+            </w:rPr>
+            <w:instrText xml:space="preserve"> CITATION Min \l 14346 </w:instrText>
+          </w:r>
+          <w:r>
+            <w:rPr>
+              <w:sz w:val="24"/>
+            </w:rPr>
+            <w:fldChar w:fldCharType="separate"/>
+          </w:r>
+          <w:r>
+            <w:rPr>
+              <w:noProof/>
+              <w:sz w:val="24"/>
+              <w:lang w:val="es-UY"/>
+            </w:rPr>
+            <w:t>[21]</w:t>
+          </w:r>
+          <w:r>
+            <w:rPr>
+              <w:sz w:val="24"/>
+            </w:rPr>
+            <w:fldChar w:fldCharType="end"/>
+          </w:r>
+        </w:sdtContent>
+      </w:sdt>
+      <w:r>
+        <w:rPr>
+          <w:sz w:val="24"/>
+        </w:rPr>
+        <w:t>.</w:t>
       </w:r>
     </w:p>
     <w:p>
@@ -14126,7 +14569,7 @@
             <w:rPr>
               <w:sz w:val="24"/>
             </w:rPr>
-            <w:instrText xml:space="preserve"> CITATION San12 \l 3082 </w:instrText>
+            <w:instrText xml:space="preserve">CITATION San12 \l 3082 </w:instrText>
           </w:r>
           <w:r>
             <w:rPr>
@@ -14139,7 +14582,7 @@
               <w:noProof/>
               <w:sz w:val="24"/>
             </w:rPr>
-            <w:t>[15]</w:t>
+            <w:t>[22]</w:t>
           </w:r>
           <w:r>
             <w:rPr>
@@ -14301,7 +14744,7 @@
               <w:sz w:val="24"/>
               <w:lang w:val="es-UY"/>
             </w:rPr>
-            <w:t>[16]</w:t>
+            <w:t>[23]</w:t>
           </w:r>
           <w:r>
             <w:rPr>
@@ -14393,7 +14836,7 @@
               <w:sz w:val="24"/>
               <w:lang w:val="es-UY"/>
             </w:rPr>
-            <w:t>[17]</w:t>
+            <w:t>[24]</w:t>
           </w:r>
           <w:r>
             <w:rPr>
@@ -14589,7 +15032,7 @@
               <w:sz w:val="24"/>
               <w:lang w:val="es-UY"/>
             </w:rPr>
-            <w:t>[18]</w:t>
+            <w:t>[25]</w:t>
           </w:r>
           <w:r>
             <w:rPr>
@@ -14640,7 +15083,7 @@
           <w:lang w:val="es-UY" w:eastAsia="es-UY"/>
         </w:rPr>
         <w:drawing>
-          <wp:inline distT="0" distB="0" distL="0" distR="0">
+          <wp:inline distT="0" distB="0" distL="0" distR="0" wp14:anchorId="2F4C71F8" wp14:editId="22BCF343">
             <wp:extent cx="4089400" cy="1894840"/>
             <wp:effectExtent l="0" t="0" r="0" b="0"/>
             <wp:docPr id="4" name="Imagen 4"/>
@@ -14752,6 +15195,13 @@
           <w:lang w:val="es-UY"/>
         </w:rPr>
         <w:t>cliente</w:t>
+      </w:r>
+      <w:r>
+        <w:rPr>
+          <w:sz w:val="24"/>
+          <w:lang w:val="es-UY"/>
+        </w:rPr>
+        <w:t>s</w:t>
       </w:r>
       <w:r>
         <w:rPr>
@@ -15908,7 +16358,7 @@
               <w:sz w:val="24"/>
               <w:lang w:val="es-UY"/>
             </w:rPr>
-            <w:t>[16]</w:t>
+            <w:t>[23]</w:t>
           </w:r>
           <w:r>
             <w:rPr>
@@ -16038,7 +16488,7 @@
               <w:sz w:val="24"/>
               <w:lang w:val="es-UY"/>
             </w:rPr>
-            <w:t>[12]</w:t>
+            <w:t>[17]</w:t>
           </w:r>
           <w:r>
             <w:rPr>
@@ -16096,7 +16546,7 @@
               <w:sz w:val="24"/>
               <w:lang w:val="es-UY"/>
             </w:rPr>
-            <w:instrText xml:space="preserve"> CITATION DGi02 \l 3082 </w:instrText>
+            <w:instrText xml:space="preserve">CITATION DGi02 \l 3082 </w:instrText>
           </w:r>
           <w:r>
             <w:rPr>
@@ -16111,7 +16561,7 @@
               <w:sz w:val="24"/>
               <w:lang w:val="es-UY"/>
             </w:rPr>
-            <w:t>[19]</w:t>
+            <w:t>[26]</w:t>
           </w:r>
           <w:r>
             <w:rPr>
@@ -16127,7 +16577,21 @@
           <w:sz w:val="24"/>
           <w:lang w:val="es-UY"/>
         </w:rPr>
-        <w:t xml:space="preserve"> por Libertad </w:t>
+        <w:t xml:space="preserve"> por L</w:t>
+      </w:r>
+      <w:r>
+        <w:rPr>
+          <w:sz w:val="24"/>
+          <w:lang w:val="es-UY"/>
+        </w:rPr>
+        <w:t>.</w:t>
+      </w:r>
+      <w:r>
+        <w:rPr>
+          <w:sz w:val="24"/>
+          <w:lang w:val="es-UY"/>
+        </w:rPr>
+        <w:t xml:space="preserve"> </w:t>
       </w:r>
       <w:proofErr w:type="spellStart"/>
       <w:r>
@@ -16143,15 +16607,121 @@
           <w:sz w:val="24"/>
           <w:lang w:val="es-UY"/>
         </w:rPr>
-        <w:t xml:space="preserve"> y Omar Viera, utiliza una heurística de dos fases donde la primera fase es de asignación de clientes a depósitos </w:t>
+        <w:t>,</w:t>
       </w:r>
       <w:r>
         <w:rPr>
           <w:sz w:val="24"/>
           <w:lang w:val="es-UY"/>
         </w:rPr>
+        <w:t xml:space="preserve"> O</w:t>
+      </w:r>
+      <w:r>
+        <w:rPr>
+          <w:sz w:val="24"/>
+          <w:lang w:val="es-UY"/>
+        </w:rPr>
+        <w:t>.</w:t>
+      </w:r>
+      <w:r>
+        <w:rPr>
+          <w:sz w:val="24"/>
+          <w:lang w:val="es-UY"/>
+        </w:rPr>
+        <w:t xml:space="preserve"> Viera</w:t>
+      </w:r>
+      <w:r>
+        <w:rPr>
+          <w:sz w:val="24"/>
+          <w:lang w:val="es-UY"/>
+        </w:rPr>
+        <w:t xml:space="preserve"> y D. </w:t>
+      </w:r>
+      <w:proofErr w:type="spellStart"/>
+      <w:r>
+        <w:rPr>
+          <w:sz w:val="24"/>
+          <w:lang w:val="es-UY"/>
+        </w:rPr>
+        <w:t>Giosa</w:t>
+      </w:r>
+      <w:proofErr w:type="spellEnd"/>
+      <w:r>
+        <w:rPr>
+          <w:sz w:val="24"/>
+          <w:lang w:val="es-UY"/>
+        </w:rPr>
+        <w:t xml:space="preserve"> y en</w:t>
+      </w:r>
+      <w:r>
+        <w:rPr>
+          <w:sz w:val="24"/>
+          <w:lang w:val="es-UY"/>
+        </w:rPr>
+        <w:t xml:space="preserve"> </w:t>
+      </w:r>
+      <w:sdt>
+        <w:sdtPr>
+          <w:rPr>
+            <w:sz w:val="24"/>
+            <w:lang w:val="es-UY"/>
+          </w:rPr>
+          <w:id w:val="2055428161"/>
+          <w:citation/>
+        </w:sdtPr>
+        <w:sdtContent>
+          <w:r>
+            <w:rPr>
+              <w:sz w:val="24"/>
+              <w:lang w:val="es-UY"/>
+            </w:rPr>
+            <w:fldChar w:fldCharType="begin"/>
+          </w:r>
+          <w:r>
+            <w:rPr>
+              <w:sz w:val="24"/>
+              <w:lang w:val="es-UY"/>
+            </w:rPr>
+            <w:instrText xml:space="preserve"> CITATION LTa06 \l 14346 </w:instrText>
+          </w:r>
+          <w:r>
+            <w:rPr>
+              <w:sz w:val="24"/>
+              <w:lang w:val="es-UY"/>
+            </w:rPr>
+            <w:fldChar w:fldCharType="separate"/>
+          </w:r>
+          <w:r>
+            <w:rPr>
+              <w:noProof/>
+              <w:sz w:val="24"/>
+              <w:lang w:val="es-UY"/>
+            </w:rPr>
+            <w:t>[27]</w:t>
+          </w:r>
+          <w:r>
+            <w:rPr>
+              <w:sz w:val="24"/>
+              <w:lang w:val="es-UY"/>
+            </w:rPr>
+            <w:fldChar w:fldCharType="end"/>
+          </w:r>
+        </w:sdtContent>
+      </w:sdt>
+      <w:r>
+        <w:rPr>
+          <w:sz w:val="24"/>
+          <w:lang w:val="es-UY"/>
+        </w:rPr>
+        <w:t xml:space="preserve">, utiliza una heurística de dos fases donde la primera fase es de asignación de clientes a </w:t>
+      </w:r>
+      <w:r>
+        <w:rPr>
+          <w:sz w:val="24"/>
+          <w:lang w:val="es-UY"/>
+        </w:rPr>
         <w:lastRenderedPageBreak/>
-        <w:t xml:space="preserve">(zonificación, asignación, </w:t>
+        <w:t xml:space="preserve">depósitos (zonificación, asignación, </w:t>
       </w:r>
       <w:proofErr w:type="spellStart"/>
       <w:r>
@@ -16273,7 +16843,7 @@
               <w:sz w:val="24"/>
               <w:lang w:val="es-UY"/>
             </w:rPr>
-            <w:t>[16]</w:t>
+            <w:t>[23]</w:t>
           </w:r>
           <w:r>
             <w:rPr>
@@ -16616,7 +17186,69 @@
           <w:sz w:val="24"/>
           <w:lang w:val="es-UY"/>
         </w:rPr>
-        <w:t>”.</w:t>
+        <w:t>”</w:t>
+      </w:r>
+      <w:r>
+        <w:rPr>
+          <w:sz w:val="24"/>
+          <w:lang w:val="es-UY"/>
+        </w:rPr>
+        <w:t xml:space="preserve"> </w:t>
+      </w:r>
+      <w:sdt>
+        <w:sdtPr>
+          <w:rPr>
+            <w:sz w:val="24"/>
+            <w:lang w:val="es-UY"/>
+          </w:rPr>
+          <w:id w:val="-281035417"/>
+          <w:citation/>
+        </w:sdtPr>
+        <w:sdtContent>
+          <w:r>
+            <w:rPr>
+              <w:sz w:val="24"/>
+              <w:lang w:val="es-UY"/>
+            </w:rPr>
+            <w:fldChar w:fldCharType="begin"/>
+          </w:r>
+          <w:r>
+            <w:rPr>
+              <w:sz w:val="24"/>
+              <w:lang w:val="es-UY"/>
+            </w:rPr>
+            <w:instrText xml:space="preserve"> CITATION Wen \l 14346 </w:instrText>
+          </w:r>
+          <w:r>
+            <w:rPr>
+              <w:sz w:val="24"/>
+              <w:lang w:val="es-UY"/>
+            </w:rPr>
+            <w:fldChar w:fldCharType="separate"/>
+          </w:r>
+          <w:r>
+            <w:rPr>
+              <w:noProof/>
+              <w:sz w:val="24"/>
+              <w:lang w:val="es-UY"/>
+            </w:rPr>
+            <w:t>[28]</w:t>
+          </w:r>
+          <w:r>
+            <w:rPr>
+              <w:sz w:val="24"/>
+              <w:lang w:val="es-UY"/>
+            </w:rPr>
+            <w:fldChar w:fldCharType="end"/>
+          </w:r>
+        </w:sdtContent>
+      </w:sdt>
+      <w:r>
+        <w:rPr>
+          <w:sz w:val="24"/>
+          <w:lang w:val="es-UY"/>
+        </w:rPr>
+        <w:t>.</w:t>
       </w:r>
     </w:p>
     <w:p>
@@ -16766,23 +17398,7 @@
           <w:rFonts w:ascii="Times New Roman" w:hAnsi="Times New Roman" w:cs="Times New Roman"/>
           <w:sz w:val="24"/>
         </w:rPr>
-        <w:t xml:space="preserve"> de menor costo y repite el procedimiento hasta que la solución no pueda ser mejorada. Al termin</w:t>
-      </w:r>
-      <w:proofErr w:type="spellStart"/>
-      <w:r>
-        <w:rPr>
-          <w:rFonts w:ascii="Times New Roman" w:hAnsi="Times New Roman" w:cs="Times New Roman"/>
-          <w:sz w:val="24"/>
-        </w:rPr>
-        <w:t>ar</w:t>
-      </w:r>
-      <w:proofErr w:type="spellEnd"/>
-      <w:r>
-        <w:rPr>
-          <w:rFonts w:ascii="Times New Roman" w:hAnsi="Times New Roman" w:cs="Times New Roman"/>
-          <w:sz w:val="24"/>
-        </w:rPr>
-        <w:t xml:space="preserve">, se obtiene una solución localmente óptima respecto a la definición de la vecindad. Para obtener </w:t>
+        <w:t xml:space="preserve"> de menor costo y repite el procedimiento hasta que la solución no pueda ser mejorada. Al terminar, se obtiene una solución localmente óptima respecto a la definición de la vecindad. Para obtener </w:t>
       </w:r>
       <m:oMath>
         <m:sSup>
@@ -18033,7 +18649,7 @@
             <w:rPr>
               <w:noProof/>
             </w:rPr>
-            <w:t>[21]</w:t>
+            <w:t>[29]</w:t>
           </w:r>
           <w:r>
             <w:fldChar w:fldCharType="end"/>
@@ -18539,7 +19155,7 @@
         <w:jc w:val="both"/>
       </w:pPr>
       <w:r>
-        <w:t xml:space="preserve"> Asignación por Urgencia (no se considera la capacidad de los depósitos)</w:t>
+        <w:t>Asignación por Urgencia (no se considera la capacidad de los depósitos)</w:t>
       </w:r>
     </w:p>
     <w:p>
@@ -18749,8 +19365,6 @@
         </w:rPr>
       </w:pPr>
       <w:bookmarkStart w:id="179" w:name="_Toc442208677"/>
-      <w:bookmarkStart w:id="180" w:name="_GoBack"/>
-      <w:bookmarkEnd w:id="180"/>
       <w:r>
         <w:rPr>
           <w:shd w:val="clear" w:color="auto" w:fill="FFFFFF"/>
@@ -18884,7 +19498,7 @@
           <w:shd w:val="clear" w:color="auto" w:fill="FFFFFF"/>
         </w:rPr>
       </w:pPr>
-      <w:bookmarkStart w:id="181" w:name="_Toc442208678"/>
+      <w:bookmarkStart w:id="180" w:name="_Toc442208678"/>
       <w:r>
         <w:rPr>
           <w:shd w:val="clear" w:color="auto" w:fill="FFFFFF"/>
@@ -18897,7 +19511,7 @@
       <w:r>
         <w:t xml:space="preserve"> con Capacidades (Fase 1)</w:t>
       </w:r>
-      <w:bookmarkEnd w:id="181"/>
+      <w:bookmarkEnd w:id="180"/>
     </w:p>
     <w:p/>
     <w:p>
@@ -19557,21 +20171,7 @@
         <w:rPr>
           <w:color w:val="000000"/>
         </w:rPr>
-        <w:t xml:space="preserve"> para un cliente, solo se toman en cuenta únicamente los depósitos con capacidad suficiente como para servirlo. Tanto como para encontrar al d</w:t>
-      </w:r>
-      <w:proofErr w:type="spellStart"/>
-      <w:r>
-        <w:rPr>
-          <w:color w:val="000000"/>
-        </w:rPr>
-        <w:t>epósito</w:t>
-      </w:r>
-      <w:proofErr w:type="spellEnd"/>
-      <w:r>
-        <w:rPr>
-          <w:color w:val="000000"/>
-        </w:rPr>
-        <w:t xml:space="preserve"> más cercano, como para calcular la sumatoria de distancias a los demás depósitos. O sea, que si los depósitos no tienen suficiente </w:t>
+        <w:t xml:space="preserve"> para un cliente, solo se toman en cuenta únicamente los depósitos con capacidad suficiente como para servirlo. Tanto como para encontrar al depósito más cercano, como para calcular la sumatoria de distancias a los demás depósitos. O sea, que si los depósitos no tienen suficiente </w:t>
       </w:r>
       <w:r>
         <w:rPr>
@@ -19679,7 +20279,7 @@
           <w:shd w:val="clear" w:color="auto" w:fill="FFFFFF"/>
         </w:rPr>
       </w:pPr>
-      <w:bookmarkStart w:id="182" w:name="_Toc442208679"/>
+      <w:bookmarkStart w:id="181" w:name="_Toc442208679"/>
       <w:r>
         <w:t>A</w:t>
       </w:r>
@@ -19689,7 +20289,7 @@
       <w:r>
         <w:t>Fase 2</w:t>
       </w:r>
-      <w:bookmarkEnd w:id="182"/>
+      <w:bookmarkEnd w:id="181"/>
     </w:p>
     <w:p/>
     <w:p>
@@ -20747,7 +21347,6 @@
         </w:rPr>
         <w:t>. Pero ¿Q</w:t>
       </w:r>
-      <w:proofErr w:type="spellStart"/>
       <w:r>
         <w:rPr>
           <w:rFonts w:cstheme="minorHAnsi"/>
@@ -20756,18 +21355,7 @@
           <w:szCs w:val="19"/>
           <w:shd w:val="clear" w:color="auto" w:fill="FFFFFF"/>
         </w:rPr>
-        <w:t>ué</w:t>
-      </w:r>
-      <w:proofErr w:type="spellEnd"/>
-      <w:r>
-        <w:rPr>
-          <w:rFonts w:cstheme="minorHAnsi"/>
-          <w:color w:val="222222"/>
-          <w:sz w:val="24"/>
-          <w:szCs w:val="19"/>
-          <w:shd w:val="clear" w:color="auto" w:fill="FFFFFF"/>
-        </w:rPr>
-        <w:t xml:space="preserve"> cliente s</w:t>
+        <w:t>ué cliente s</w:t>
       </w:r>
       <w:r>
         <w:rPr>
@@ -21071,7 +21659,7 @@
           <w:lang w:val="es-UY" w:eastAsia="es-UY"/>
         </w:rPr>
         <w:drawing>
-          <wp:inline distT="0" distB="0" distL="0" distR="0">
+          <wp:inline distT="0" distB="0" distL="0" distR="0" wp14:anchorId="214DE0DF" wp14:editId="43B89963">
             <wp:extent cx="5400675" cy="4419600"/>
             <wp:effectExtent l="0" t="0" r="0" b="0"/>
             <wp:docPr id="2" name="Imagen 2"/>
@@ -21152,7 +21740,7 @@
         </w:rPr>
         <w:lastRenderedPageBreak/>
         <w:drawing>
-          <wp:inline distT="0" distB="0" distL="0" distR="0">
+          <wp:inline distT="0" distB="0" distL="0" distR="0" wp14:anchorId="1BE144A8" wp14:editId="2C13A4C5">
             <wp:extent cx="5400675" cy="4057650"/>
             <wp:effectExtent l="0" t="0" r="0" b="0"/>
             <wp:docPr id="24" name="Imagen 24"/>
@@ -21207,7 +21795,7 @@
           <w:shd w:val="clear" w:color="auto" w:fill="FFFFFF"/>
         </w:rPr>
       </w:pPr>
-      <w:bookmarkStart w:id="183" w:name="_Toc431983370"/>
+      <w:bookmarkStart w:id="182" w:name="_Toc431983370"/>
     </w:p>
     <w:p/>
     <w:p>
@@ -21222,12 +21810,12 @@
           <w:shd w:val="clear" w:color="auto" w:fill="FFFFFF"/>
         </w:rPr>
       </w:pPr>
-      <w:bookmarkStart w:id="184" w:name="_Toc442208680"/>
+      <w:bookmarkStart w:id="183" w:name="_Toc442208680"/>
+      <w:bookmarkEnd w:id="182"/>
+      <w:r>
+        <w:t>Algoritmo Enajenado Rápido (AER). Fase 2</w:t>
+      </w:r>
       <w:bookmarkEnd w:id="183"/>
-      <w:r>
-        <w:t>Algoritmo Enajenado Rápido (AER). Fase 2</w:t>
-      </w:r>
-      <w:bookmarkEnd w:id="184"/>
     </w:p>
     <w:p>
       <w:pPr>
@@ -21483,21 +22071,7 @@
         <w:rPr>
           <w:sz w:val="24"/>
         </w:rPr>
-        <w:t xml:space="preserve"> reduciendo el costo de distancia. Dado e</w:t>
-      </w:r>
-      <w:proofErr w:type="spellStart"/>
-      <w:r>
-        <w:rPr>
-          <w:sz w:val="24"/>
-        </w:rPr>
-        <w:t>sta</w:t>
-      </w:r>
-      <w:proofErr w:type="spellEnd"/>
-      <w:r>
-        <w:rPr>
-          <w:sz w:val="24"/>
-        </w:rPr>
-        <w:t xml:space="preserve"> afirmación, el cliente </w:t>
+        <w:t xml:space="preserve"> reduciendo el costo de distancia. Dado esta afirmación, el cliente </w:t>
       </w:r>
       <m:oMath>
         <m:sSub>
@@ -21588,11 +22162,11 @@
         </w:numPr>
         <w:ind w:left="709"/>
       </w:pPr>
-      <w:bookmarkStart w:id="185" w:name="_Toc442208681"/>
+      <w:bookmarkStart w:id="184" w:name="_Toc442208681"/>
       <w:r>
         <w:t>Justificación de las heurísticas implementadas</w:t>
       </w:r>
-      <w:bookmarkEnd w:id="185"/>
+      <w:bookmarkEnd w:id="184"/>
     </w:p>
     <w:p>
       <w:pPr>
@@ -21639,11 +22213,11 @@
         <w:spacing w:line="360" w:lineRule="auto"/>
         <w:ind w:left="709"/>
       </w:pPr>
-      <w:bookmarkStart w:id="186" w:name="_Toc442208682"/>
+      <w:bookmarkStart w:id="185" w:name="_Toc442208682"/>
       <w:r>
         <w:t>Comparación AEL y AER</w:t>
       </w:r>
-      <w:bookmarkEnd w:id="186"/>
+      <w:bookmarkEnd w:id="185"/>
     </w:p>
     <w:p>
       <w:pPr>
@@ -21704,13 +22278,13 @@
         </w:numPr>
         <w:ind w:left="709"/>
       </w:pPr>
-      <w:bookmarkStart w:id="187" w:name="_Toc431983371"/>
-      <w:bookmarkStart w:id="188" w:name="_Toc442208683"/>
+      <w:bookmarkStart w:id="186" w:name="_Toc431983371"/>
+      <w:bookmarkStart w:id="187" w:name="_Toc442208683"/>
       <w:r>
         <w:t>Ruteo</w:t>
       </w:r>
+      <w:bookmarkEnd w:id="186"/>
       <w:bookmarkEnd w:id="187"/>
-      <w:bookmarkEnd w:id="188"/>
     </w:p>
     <w:p>
       <w:pPr>
@@ -21733,7 +22307,7 @@
         <w:rPr>
           <w:sz w:val="24"/>
         </w:rPr>
-        <w:t xml:space="preserve">Luego de la asignación de clientes a depósitos se procede a calcular las rutas de los vehículos.  En la solución se utiliza el algoritmo de Clarke &amp; Wright. El </w:t>
+        <w:t xml:space="preserve">Luego de la asignación de clientes a depósitos se procede a calcular las rutas de los vehículos. En la solución se utiliza el algoritmo de Clarke &amp; Wright. El </w:t>
       </w:r>
       <w:r>
         <w:rPr>
@@ -21863,14 +22437,14 @@
         </w:numPr>
         <w:ind w:left="709"/>
       </w:pPr>
-      <w:bookmarkStart w:id="189" w:name="_Toc442208684"/>
+      <w:bookmarkStart w:id="188" w:name="_Toc442208684"/>
       <w:r>
         <w:t>P</w:t>
       </w:r>
       <w:r>
         <w:t>ost Optimización</w:t>
       </w:r>
-      <w:bookmarkEnd w:id="189"/>
+      <w:bookmarkEnd w:id="188"/>
     </w:p>
     <w:p/>
     <w:p>
@@ -22301,7 +22875,7 @@
               <w:szCs w:val="24"/>
               <w:lang w:val="es-UY"/>
             </w:rPr>
-            <w:t>[20]</w:t>
+            <w:t>[30]</w:t>
           </w:r>
           <w:r>
             <w:rPr>
@@ -23373,8 +23947,8 @@
           <w:lang w:eastAsia="es-UY"/>
         </w:rPr>
       </w:pPr>
-      <w:bookmarkStart w:id="190" w:name="_Toc431398191"/>
-      <w:bookmarkStart w:id="191" w:name="_Toc442208685"/>
+      <w:bookmarkStart w:id="189" w:name="_Toc431398191"/>
+      <w:bookmarkStart w:id="190" w:name="_Toc442208685"/>
       <w:r>
         <w:rPr>
           <w:rFonts w:ascii="Arial" w:eastAsia="Times New Roman" w:hAnsi="Arial" w:cs="Arial"/>
@@ -23384,8 +23958,8 @@
         <w:lastRenderedPageBreak/>
         <w:t>Capítulo 4</w:t>
       </w:r>
+      <w:bookmarkEnd w:id="189"/>
       <w:bookmarkEnd w:id="190"/>
-      <w:bookmarkEnd w:id="191"/>
     </w:p>
     <w:p>
       <w:pPr>
@@ -23412,8 +23986,8 @@
           <w:lang w:eastAsia="es-UY"/>
         </w:rPr>
       </w:pPr>
-      <w:bookmarkStart w:id="192" w:name="_Toc431398192"/>
-      <w:bookmarkStart w:id="193" w:name="_Toc442208686"/>
+      <w:bookmarkStart w:id="191" w:name="_Toc431398192"/>
+      <w:bookmarkStart w:id="192" w:name="_Toc442208686"/>
       <w:r>
         <w:rPr>
           <w:rFonts w:ascii="Arial" w:eastAsia="Times New Roman" w:hAnsi="Arial" w:cs="Arial"/>
@@ -23422,8 +23996,8 @@
         </w:rPr>
         <w:t>Implementación</w:t>
       </w:r>
+      <w:bookmarkEnd w:id="191"/>
       <w:bookmarkEnd w:id="192"/>
-      <w:bookmarkEnd w:id="193"/>
     </w:p>
     <w:p>
       <w:pPr>
@@ -23619,7 +24193,7 @@
               <w:noProof/>
               <w:sz w:val="24"/>
             </w:rPr>
-            <w:t>[21]</w:t>
+            <w:t>[29]</w:t>
           </w:r>
           <w:r>
             <w:rPr>
@@ -23806,7 +24380,7 @@
         </w:rPr>
         <w:lastRenderedPageBreak/>
         <w:drawing>
-          <wp:inline distT="0" distB="0" distL="0" distR="0">
+          <wp:inline distT="0" distB="0" distL="0" distR="0" wp14:anchorId="2B14256F" wp14:editId="3EECD423">
             <wp:extent cx="5400040" cy="6214110"/>
             <wp:effectExtent l="19050" t="0" r="0" b="0"/>
             <wp:docPr id="5" name="4 Imagen" descr="UML.png"/>
@@ -23865,14 +24439,14 @@
           <w:rFonts w:cstheme="majorHAnsi"/>
         </w:rPr>
       </w:pPr>
-      <w:bookmarkStart w:id="194" w:name="_Toc442208687"/>
+      <w:bookmarkStart w:id="193" w:name="_Toc442208687"/>
       <w:r>
         <w:rPr>
           <w:rFonts w:cstheme="majorHAnsi"/>
         </w:rPr>
         <w:t>Interfaz Gráfica</w:t>
       </w:r>
-      <w:bookmarkEnd w:id="194"/>
+      <w:bookmarkEnd w:id="193"/>
     </w:p>
     <w:p/>
     <w:p>
@@ -24867,7 +25441,7 @@
         </w:rPr>
         <w:lastRenderedPageBreak/>
         <w:drawing>
-          <wp:inline distT="0" distB="0" distL="0" distR="0">
+          <wp:inline distT="0" distB="0" distL="0" distR="0" wp14:anchorId="1E932120" wp14:editId="0D6A9D5F">
             <wp:extent cx="5384365" cy="2686050"/>
             <wp:effectExtent l="19050" t="0" r="6785" b="0"/>
             <wp:docPr id="34" name="Imagen 34"/>
@@ -25298,14 +25872,14 @@
           <w:rFonts w:cstheme="majorHAnsi"/>
         </w:rPr>
       </w:pPr>
-      <w:bookmarkStart w:id="195" w:name="_Toc442208688"/>
+      <w:bookmarkStart w:id="194" w:name="_Toc442208688"/>
       <w:r>
         <w:rPr>
           <w:rFonts w:cstheme="majorHAnsi"/>
         </w:rPr>
         <w:t>Lectura de Datos y carga de datos.</w:t>
       </w:r>
-      <w:bookmarkEnd w:id="195"/>
+      <w:bookmarkEnd w:id="194"/>
       <w:r>
         <w:rPr>
           <w:rFonts w:cstheme="majorHAnsi"/>
@@ -25518,10 +26092,9 @@
           </w:r>
           <w:r>
             <w:rPr>
-              <w:rFonts w:eastAsia="Times New Roman"/>
               <w:noProof/>
             </w:rPr>
-            <w:t>[21]</w:t>
+            <w:t>[29]</w:t>
           </w:r>
           <w:r>
             <w:fldChar w:fldCharType="end"/>
@@ -26463,14 +27036,14 @@
           <w:rFonts w:cstheme="majorHAnsi"/>
         </w:rPr>
       </w:pPr>
-      <w:bookmarkStart w:id="196" w:name="_Toc442208689"/>
+      <w:bookmarkStart w:id="195" w:name="_Toc442208689"/>
       <w:r>
         <w:rPr>
           <w:rFonts w:cstheme="majorHAnsi"/>
         </w:rPr>
         <w:t>Capa Lógica</w:t>
       </w:r>
-      <w:bookmarkEnd w:id="196"/>
+      <w:bookmarkEnd w:id="195"/>
     </w:p>
     <w:p/>
     <w:p>
@@ -26756,11 +27329,11 @@
         </w:numPr>
         <w:ind w:left="709"/>
       </w:pPr>
-      <w:bookmarkStart w:id="197" w:name="_Toc442208690"/>
+      <w:bookmarkStart w:id="196" w:name="_Toc442208690"/>
       <w:r>
         <w:t>Asignación</w:t>
       </w:r>
-      <w:bookmarkEnd w:id="197"/>
+      <w:bookmarkEnd w:id="196"/>
     </w:p>
     <w:p/>
     <w:p>
@@ -27414,6 +27987,7 @@
       <w:r>
         <w:rPr>
           <w:rFonts w:ascii="Times New Roman" w:hAnsi="Times New Roman" w:cs="Times New Roman"/>
+          <w:i/>
           <w:sz w:val="24"/>
         </w:rPr>
         <w:t>DTnodo</w:t>
@@ -27484,7 +28058,22 @@
           <w:rFonts w:ascii="Times New Roman" w:hAnsi="Times New Roman" w:cs="Times New Roman"/>
           <w:sz w:val="24"/>
         </w:rPr>
-        <w:t xml:space="preserve"> el cliente (de tipo  clienteCap2 pues </w:t>
+        <w:t xml:space="preserve"> el cliente (de tipo </w:t>
+      </w:r>
+      <w:r>
+        <w:rPr>
+          <w:rFonts w:ascii="Times New Roman" w:hAnsi="Times New Roman" w:cs="Times New Roman"/>
+          <w:i/>
+          <w:sz w:val="24"/>
+        </w:rPr>
+        <w:t>clienteCap2</w:t>
+      </w:r>
+      <w:r>
+        <w:rPr>
+          <w:rFonts w:ascii="Times New Roman" w:hAnsi="Times New Roman" w:cs="Times New Roman"/>
+          <w:sz w:val="24"/>
+        </w:rPr>
+        <w:t xml:space="preserve"> pues </w:t>
       </w:r>
       <w:r>
         <w:rPr>
@@ -27665,11 +28254,11 @@
         </w:numPr>
         <w:ind w:left="709"/>
       </w:pPr>
-      <w:bookmarkStart w:id="198" w:name="_Toc442208691"/>
+      <w:bookmarkStart w:id="197" w:name="_Toc442208691"/>
       <w:r>
         <w:t>Ruteo</w:t>
       </w:r>
-      <w:bookmarkEnd w:id="198"/>
+      <w:bookmarkEnd w:id="197"/>
     </w:p>
     <w:p>
       <w:pPr>
@@ -28194,11 +28783,11 @@
         </w:numPr>
         <w:ind w:left="709"/>
       </w:pPr>
-      <w:bookmarkStart w:id="199" w:name="_Toc442208692"/>
+      <w:bookmarkStart w:id="198" w:name="_Toc442208692"/>
       <w:r>
         <w:t>Flujo del programa</w:t>
       </w:r>
-      <w:bookmarkEnd w:id="199"/>
+      <w:bookmarkEnd w:id="198"/>
     </w:p>
     <w:p>
       <w:pPr>
@@ -28219,7 +28808,7 @@
           <w:lang w:val="es-UY" w:eastAsia="es-UY"/>
         </w:rPr>
         <w:drawing>
-          <wp:inline distT="0" distB="0" distL="0" distR="0">
+          <wp:inline distT="0" distB="0" distL="0" distR="0" wp14:anchorId="0B9CD1CA" wp14:editId="1A28E496">
             <wp:extent cx="5400040" cy="908561"/>
             <wp:effectExtent l="0" t="0" r="0" b="0"/>
             <wp:docPr id="7" name="Picture 6"/>
@@ -28297,22 +28886,22 @@
           <w:rFonts w:cstheme="majorHAnsi"/>
         </w:rPr>
       </w:pPr>
-      <w:bookmarkStart w:id="200" w:name="_Toc431398193"/>
-      <w:bookmarkStart w:id="201" w:name="_Toc442208693"/>
+      <w:bookmarkStart w:id="199" w:name="_Toc431398193"/>
+      <w:bookmarkStart w:id="200" w:name="_Toc442208693"/>
       <w:r>
         <w:rPr>
           <w:rFonts w:cstheme="majorHAnsi"/>
         </w:rPr>
         <w:t>Implementación de funcionalidades Miscelánea</w:t>
       </w:r>
+      <w:bookmarkEnd w:id="199"/>
+      <w:r>
+        <w:rPr>
+          <w:rFonts w:cstheme="majorHAnsi"/>
+        </w:rPr>
+        <w:t>s</w:t>
+      </w:r>
       <w:bookmarkEnd w:id="200"/>
-      <w:r>
-        <w:rPr>
-          <w:rFonts w:cstheme="majorHAnsi"/>
-        </w:rPr>
-        <w:t>s</w:t>
-      </w:r>
-      <w:bookmarkEnd w:id="201"/>
     </w:p>
     <w:p>
       <w:pPr>
@@ -28380,8 +28969,8 @@
           <w:rFonts w:cstheme="majorHAnsi"/>
         </w:rPr>
       </w:pPr>
-      <w:bookmarkStart w:id="202" w:name="_Toc431398194"/>
-      <w:bookmarkStart w:id="203" w:name="_Toc442208694"/>
+      <w:bookmarkStart w:id="201" w:name="_Toc431398194"/>
+      <w:bookmarkStart w:id="202" w:name="_Toc442208694"/>
       <w:r>
         <w:rPr>
           <w:rFonts w:cstheme="majorHAnsi"/>
@@ -28400,8 +28989,8 @@
         </w:rPr>
         <w:t xml:space="preserve"> de la matriz de distancias</w:t>
       </w:r>
+      <w:bookmarkEnd w:id="201"/>
       <w:bookmarkEnd w:id="202"/>
-      <w:bookmarkEnd w:id="203"/>
     </w:p>
     <w:p>
       <w:pPr>
@@ -28596,7 +29185,7 @@
               </w:rPr>
               <w:lastRenderedPageBreak/>
               <w:drawing>
-                <wp:inline distT="0" distB="0" distL="0" distR="0">
+                <wp:inline distT="0" distB="0" distL="0" distR="0" wp14:anchorId="2DD61CCB" wp14:editId="0A1B6A78">
                   <wp:extent cx="4543425" cy="1861133"/>
                   <wp:effectExtent l="0" t="0" r="0" b="0"/>
                   <wp:docPr id="1" name="Imagen 1"/>
@@ -28769,16 +29358,16 @@
           <w:rFonts w:cstheme="majorHAnsi"/>
         </w:rPr>
       </w:pPr>
-      <w:bookmarkStart w:id="204" w:name="_Toc431398195"/>
-      <w:bookmarkStart w:id="205" w:name="_Toc442208695"/>
+      <w:bookmarkStart w:id="203" w:name="_Toc431398195"/>
+      <w:bookmarkStart w:id="204" w:name="_Toc442208695"/>
       <w:r>
         <w:rPr>
           <w:rFonts w:cstheme="majorHAnsi"/>
         </w:rPr>
         <w:t>Generador de casos de  Prueba y su funcionamiento</w:t>
       </w:r>
+      <w:bookmarkEnd w:id="203"/>
       <w:bookmarkEnd w:id="204"/>
-      <w:bookmarkEnd w:id="205"/>
     </w:p>
     <w:p>
       <w:pPr>
@@ -29874,7 +30463,7 @@
           <w:lang w:eastAsia="es-UY"/>
         </w:rPr>
       </w:pPr>
-      <w:bookmarkStart w:id="206" w:name="_Toc442208696"/>
+      <w:bookmarkStart w:id="205" w:name="_Toc442208696"/>
       <w:r>
         <w:rPr>
           <w:rFonts w:eastAsia="Times New Roman"/>
@@ -29884,7 +30473,7 @@
         <w:lastRenderedPageBreak/>
         <w:t>Capítulo 5</w:t>
       </w:r>
-      <w:bookmarkEnd w:id="206"/>
+      <w:bookmarkEnd w:id="205"/>
     </w:p>
     <w:p>
       <w:pPr>
@@ -29909,7 +30498,7 @@
           <w:lang w:eastAsia="es-UY"/>
         </w:rPr>
       </w:pPr>
-      <w:bookmarkStart w:id="207" w:name="_Toc442208697"/>
+      <w:bookmarkStart w:id="206" w:name="_Toc442208697"/>
       <w:r>
         <w:rPr>
           <w:rFonts w:eastAsia="Times New Roman"/>
@@ -29918,7 +30507,7 @@
         </w:rPr>
         <w:t>Testeos</w:t>
       </w:r>
-      <w:bookmarkEnd w:id="207"/>
+      <w:bookmarkEnd w:id="206"/>
     </w:p>
     <w:p>
       <w:pPr>
@@ -29956,18 +30545,19 @@
           <w:lang w:val="es-ES" w:eastAsia="en-US"/>
         </w:rPr>
       </w:pPr>
-      <w:bookmarkStart w:id="208" w:name="_Toc431943416"/>
-      <w:bookmarkStart w:id="209" w:name="_Toc432115641"/>
-      <w:bookmarkStart w:id="210" w:name="_Toc432115755"/>
-      <w:bookmarkStart w:id="211" w:name="_Toc432313438"/>
-      <w:bookmarkStart w:id="212" w:name="_Toc432714544"/>
-      <w:bookmarkStart w:id="213" w:name="_Toc436067392"/>
-      <w:bookmarkStart w:id="214" w:name="_Toc436068410"/>
-      <w:bookmarkStart w:id="215" w:name="_Toc436836057"/>
-      <w:bookmarkStart w:id="216" w:name="_Toc437365967"/>
-      <w:bookmarkStart w:id="217" w:name="_Toc437427775"/>
-      <w:bookmarkStart w:id="218" w:name="_Toc437627670"/>
-      <w:bookmarkStart w:id="219" w:name="_Toc442208698"/>
+      <w:bookmarkStart w:id="207" w:name="_Toc431943416"/>
+      <w:bookmarkStart w:id="208" w:name="_Toc432115641"/>
+      <w:bookmarkStart w:id="209" w:name="_Toc432115755"/>
+      <w:bookmarkStart w:id="210" w:name="_Toc432313438"/>
+      <w:bookmarkStart w:id="211" w:name="_Toc432714544"/>
+      <w:bookmarkStart w:id="212" w:name="_Toc436067392"/>
+      <w:bookmarkStart w:id="213" w:name="_Toc436068410"/>
+      <w:bookmarkStart w:id="214" w:name="_Toc436836057"/>
+      <w:bookmarkStart w:id="215" w:name="_Toc437365967"/>
+      <w:bookmarkStart w:id="216" w:name="_Toc437427775"/>
+      <w:bookmarkStart w:id="217" w:name="_Toc437627670"/>
+      <w:bookmarkStart w:id="218" w:name="_Toc442208698"/>
+      <w:bookmarkEnd w:id="207"/>
       <w:bookmarkEnd w:id="208"/>
       <w:bookmarkEnd w:id="209"/>
       <w:bookmarkEnd w:id="210"/>
@@ -29979,7 +30569,6 @@
       <w:bookmarkEnd w:id="216"/>
       <w:bookmarkEnd w:id="217"/>
       <w:bookmarkEnd w:id="218"/>
-      <w:bookmarkEnd w:id="219"/>
     </w:p>
     <w:p>
       <w:pPr>
@@ -29990,11 +30579,11 @@
         </w:numPr>
         <w:ind w:left="709"/>
       </w:pPr>
-      <w:bookmarkStart w:id="220" w:name="_Toc442208699"/>
+      <w:bookmarkStart w:id="219" w:name="_Toc442208699"/>
       <w:r>
         <w:t>Casos de Prueba</w:t>
       </w:r>
-      <w:bookmarkEnd w:id="220"/>
+      <w:bookmarkEnd w:id="219"/>
     </w:p>
     <w:p/>
     <w:p>
@@ -30052,7 +30641,7 @@
         <w:rPr>
           <w:sz w:val="24"/>
         </w:rPr>
-        <w:t xml:space="preserve">rte, esta es una biblioteca de casos de prueba para TSP y VPR principalmente.  La misma provee distintos formatos de datos, los cuales se basan en representar los clientes por una matriz de distancias o </w:t>
+        <w:t xml:space="preserve">rte, esta es una biblioteca de casos de prueba para TSP y VPR principalmente. La misma provee distintos formatos de datos, los cuales se basan en representar los clientes por una matriz de distancias o </w:t>
       </w:r>
       <w:r>
         <w:rPr>
@@ -30143,7 +30732,7 @@
             <w:rPr>
               <w:sz w:val="24"/>
             </w:rPr>
-            <w:instrText xml:space="preserve"> CITATION Hei \l 3082 </w:instrText>
+            <w:instrText xml:space="preserve">CITATION Hei \l 3082 </w:instrText>
           </w:r>
           <w:r>
             <w:rPr>
@@ -30156,7 +30745,7 @@
               <w:noProof/>
               <w:sz w:val="24"/>
             </w:rPr>
-            <w:t>[22]</w:t>
+            <w:t>[31]</w:t>
           </w:r>
           <w:r>
             <w:rPr>
@@ -31604,7 +32193,7 @@
         </w:numPr>
         <w:ind w:left="709"/>
       </w:pPr>
-      <w:bookmarkStart w:id="221" w:name="_Toc442208700"/>
+      <w:bookmarkStart w:id="220" w:name="_Toc442208700"/>
       <w:r>
         <w:t xml:space="preserve">Plan </w:t>
       </w:r>
@@ -31614,7 +32203,7 @@
       <w:r>
         <w:t>y resultados esperados</w:t>
       </w:r>
-      <w:bookmarkEnd w:id="221"/>
+      <w:bookmarkEnd w:id="220"/>
     </w:p>
     <w:p/>
     <w:p>
@@ -31797,7 +32386,7 @@
             <w:rPr>
               <w:sz w:val="24"/>
             </w:rPr>
-            <w:instrText xml:space="preserve"> CITATION Hei \l 3082 </w:instrText>
+            <w:instrText xml:space="preserve">CITATION Hei \l 3082 </w:instrText>
           </w:r>
           <w:r>
             <w:rPr>
@@ -31810,7 +32399,7 @@
               <w:noProof/>
               <w:sz w:val="24"/>
             </w:rPr>
-            <w:t>[22]</w:t>
+            <w:t>[31]</w:t>
           </w:r>
           <w:r>
             <w:rPr>
@@ -32016,11 +32605,11 @@
         </w:numPr>
         <w:ind w:left="709"/>
       </w:pPr>
-      <w:bookmarkStart w:id="222" w:name="_Toc442208701"/>
+      <w:bookmarkStart w:id="221" w:name="_Toc442208701"/>
       <w:r>
         <w:t>Ejecución y Resultados</w:t>
       </w:r>
-      <w:bookmarkEnd w:id="222"/>
+      <w:bookmarkEnd w:id="221"/>
     </w:p>
     <w:p>
       <w:pPr>
@@ -32440,14 +33029,7 @@
                         <w:rFonts w:ascii="Cambria Math" w:eastAsia="Cambria Math" w:hAnsi="Cambria Math" w:cs="Cambria Math"/>
                         <w:sz w:val="24"/>
                       </w:rPr>
-                      <m:t>d</m:t>
-                    </m:r>
-                    <m:r>
-                      <w:rPr>
-                        <w:rFonts w:ascii="Cambria Math" w:eastAsia="Cambria Math" w:hAnsi="Cambria Math" w:cs="Cambria Math"/>
-                        <w:sz w:val="24"/>
-                      </w:rPr>
-                      <m:t>i</m:t>
+                      <m:t>di</m:t>
                     </m:r>
                   </m:e>
                 </m:d>
@@ -32742,16 +33324,16 @@
           <w:szCs w:val="28"/>
         </w:rPr>
       </w:pPr>
-      <w:bookmarkStart w:id="223" w:name="_Toc431398200"/>
-      <w:bookmarkStart w:id="224" w:name="_Toc442208702"/>
+      <w:bookmarkStart w:id="222" w:name="_Toc431398200"/>
+      <w:bookmarkStart w:id="223" w:name="_Toc442208702"/>
       <w:r>
         <w:rPr>
           <w:szCs w:val="28"/>
         </w:rPr>
         <w:t>Asignación y Clarke &amp; Wright</w:t>
       </w:r>
+      <w:bookmarkEnd w:id="222"/>
       <w:bookmarkEnd w:id="223"/>
-      <w:bookmarkEnd w:id="224"/>
     </w:p>
     <w:p/>
     <w:p>
@@ -35385,16 +35967,16 @@
           <w:szCs w:val="28"/>
         </w:rPr>
       </w:pPr>
-      <w:bookmarkStart w:id="225" w:name="_Toc431398201"/>
-      <w:bookmarkStart w:id="226" w:name="_Toc442208703"/>
+      <w:bookmarkStart w:id="224" w:name="_Toc431398201"/>
+      <w:bookmarkStart w:id="225" w:name="_Toc442208703"/>
       <w:r>
         <w:rPr>
           <w:szCs w:val="28"/>
         </w:rPr>
         <w:t>Aplicando métodos de Post-Optimización (cambios intra-ruta)</w:t>
       </w:r>
+      <w:bookmarkEnd w:id="224"/>
       <w:bookmarkEnd w:id="225"/>
-      <w:bookmarkEnd w:id="226"/>
     </w:p>
     <w:p/>
     <w:p>
@@ -37411,8 +37993,8 @@
           <w:szCs w:val="28"/>
         </w:rPr>
       </w:pPr>
-      <w:bookmarkStart w:id="227" w:name="_Toc431398202"/>
-      <w:bookmarkStart w:id="228" w:name="_Toc442208704"/>
+      <w:bookmarkStart w:id="226" w:name="_Toc431398202"/>
+      <w:bookmarkStart w:id="227" w:name="_Toc442208704"/>
       <w:r>
         <w:rPr>
           <w:szCs w:val="28"/>
@@ -37420,8 +38002,8 @@
         <w:lastRenderedPageBreak/>
         <w:t>Aplicando métodos de Post-Optimización (cambios inter-rutas)</w:t>
       </w:r>
+      <w:bookmarkEnd w:id="226"/>
       <w:bookmarkEnd w:id="227"/>
-      <w:bookmarkEnd w:id="228"/>
     </w:p>
     <w:p/>
     <w:p>
@@ -39427,16 +40009,16 @@
         </w:numPr>
         <w:ind w:left="709"/>
       </w:pPr>
-      <w:bookmarkStart w:id="229" w:name="_Toc431398203"/>
-      <w:bookmarkStart w:id="230" w:name="_Toc442208705"/>
+      <w:bookmarkStart w:id="228" w:name="_Toc431398203"/>
+      <w:bookmarkStart w:id="229" w:name="_Toc442208705"/>
       <w:r>
         <w:t>A</w:t>
       </w:r>
       <w:r>
         <w:t>nálisis de Resultados.</w:t>
       </w:r>
+      <w:bookmarkEnd w:id="228"/>
       <w:bookmarkEnd w:id="229"/>
-      <w:bookmarkEnd w:id="230"/>
     </w:p>
     <w:p/>
     <w:p>
@@ -39448,13 +40030,13 @@
         </w:numPr>
         <w:ind w:left="709"/>
       </w:pPr>
-      <w:bookmarkStart w:id="231" w:name="_Toc431398204"/>
-      <w:bookmarkStart w:id="232" w:name="_Toc442208706"/>
+      <w:bookmarkStart w:id="230" w:name="_Toc431398204"/>
+      <w:bookmarkStart w:id="231" w:name="_Toc442208706"/>
       <w:r>
         <w:t>Discusión de la penalidad.</w:t>
       </w:r>
+      <w:bookmarkEnd w:id="230"/>
       <w:bookmarkEnd w:id="231"/>
-      <w:bookmarkEnd w:id="232"/>
     </w:p>
     <w:p/>
     <w:p>
@@ -39826,18 +40408,19 @@
           <w:lang w:val="es-ES" w:eastAsia="en-US"/>
         </w:rPr>
       </w:pPr>
-      <w:bookmarkStart w:id="233" w:name="_Toc432115650"/>
-      <w:bookmarkStart w:id="234" w:name="_Toc432115764"/>
-      <w:bookmarkStart w:id="235" w:name="_Toc432313447"/>
-      <w:bookmarkStart w:id="236" w:name="_Toc432714553"/>
-      <w:bookmarkStart w:id="237" w:name="_Toc436067401"/>
-      <w:bookmarkStart w:id="238" w:name="_Toc436068419"/>
-      <w:bookmarkStart w:id="239" w:name="_Toc436836066"/>
-      <w:bookmarkStart w:id="240" w:name="_Toc437365976"/>
-      <w:bookmarkStart w:id="241" w:name="_Toc437427784"/>
-      <w:bookmarkStart w:id="242" w:name="_Toc437627679"/>
+      <w:bookmarkStart w:id="232" w:name="_Toc432115650"/>
+      <w:bookmarkStart w:id="233" w:name="_Toc432115764"/>
+      <w:bookmarkStart w:id="234" w:name="_Toc432313447"/>
+      <w:bookmarkStart w:id="235" w:name="_Toc432714553"/>
+      <w:bookmarkStart w:id="236" w:name="_Toc436067401"/>
+      <w:bookmarkStart w:id="237" w:name="_Toc436068419"/>
+      <w:bookmarkStart w:id="238" w:name="_Toc436836066"/>
+      <w:bookmarkStart w:id="239" w:name="_Toc437365976"/>
+      <w:bookmarkStart w:id="240" w:name="_Toc437427784"/>
+      <w:bookmarkStart w:id="241" w:name="_Toc437627679"/>
+      <w:bookmarkStart w:id="242" w:name="_Toc442208707"/>
       <w:bookmarkStart w:id="243" w:name="_Toc431398205"/>
-      <w:bookmarkStart w:id="244" w:name="_Toc442208707"/>
+      <w:bookmarkEnd w:id="232"/>
       <w:bookmarkEnd w:id="233"/>
       <w:bookmarkEnd w:id="234"/>
       <w:bookmarkEnd w:id="235"/>
@@ -39848,7 +40431,6 @@
       <w:bookmarkEnd w:id="240"/>
       <w:bookmarkEnd w:id="241"/>
       <w:bookmarkEnd w:id="242"/>
-      <w:bookmarkEnd w:id="244"/>
     </w:p>
     <w:p>
       <w:pPr>
@@ -39872,17 +40454,18 @@
           <w:lang w:val="es-ES" w:eastAsia="en-US"/>
         </w:rPr>
       </w:pPr>
-      <w:bookmarkStart w:id="245" w:name="_Toc432115651"/>
-      <w:bookmarkStart w:id="246" w:name="_Toc432115765"/>
-      <w:bookmarkStart w:id="247" w:name="_Toc432313448"/>
-      <w:bookmarkStart w:id="248" w:name="_Toc432714554"/>
-      <w:bookmarkStart w:id="249" w:name="_Toc436067402"/>
-      <w:bookmarkStart w:id="250" w:name="_Toc436068420"/>
-      <w:bookmarkStart w:id="251" w:name="_Toc436836067"/>
-      <w:bookmarkStart w:id="252" w:name="_Toc437365977"/>
-      <w:bookmarkStart w:id="253" w:name="_Toc437427785"/>
-      <w:bookmarkStart w:id="254" w:name="_Toc437627680"/>
-      <w:bookmarkStart w:id="255" w:name="_Toc442208708"/>
+      <w:bookmarkStart w:id="244" w:name="_Toc432115651"/>
+      <w:bookmarkStart w:id="245" w:name="_Toc432115765"/>
+      <w:bookmarkStart w:id="246" w:name="_Toc432313448"/>
+      <w:bookmarkStart w:id="247" w:name="_Toc432714554"/>
+      <w:bookmarkStart w:id="248" w:name="_Toc436067402"/>
+      <w:bookmarkStart w:id="249" w:name="_Toc436068420"/>
+      <w:bookmarkStart w:id="250" w:name="_Toc436836067"/>
+      <w:bookmarkStart w:id="251" w:name="_Toc437365977"/>
+      <w:bookmarkStart w:id="252" w:name="_Toc437427785"/>
+      <w:bookmarkStart w:id="253" w:name="_Toc437627680"/>
+      <w:bookmarkStart w:id="254" w:name="_Toc442208708"/>
+      <w:bookmarkEnd w:id="244"/>
       <w:bookmarkEnd w:id="245"/>
       <w:bookmarkEnd w:id="246"/>
       <w:bookmarkEnd w:id="247"/>
@@ -39893,7 +40476,6 @@
       <w:bookmarkEnd w:id="252"/>
       <w:bookmarkEnd w:id="253"/>
       <w:bookmarkEnd w:id="254"/>
-      <w:bookmarkEnd w:id="255"/>
     </w:p>
     <w:p>
       <w:pPr>
@@ -39917,17 +40499,18 @@
           <w:lang w:val="es-ES" w:eastAsia="en-US"/>
         </w:rPr>
       </w:pPr>
-      <w:bookmarkStart w:id="256" w:name="_Toc432115652"/>
-      <w:bookmarkStart w:id="257" w:name="_Toc432115766"/>
-      <w:bookmarkStart w:id="258" w:name="_Toc432313449"/>
-      <w:bookmarkStart w:id="259" w:name="_Toc432714555"/>
-      <w:bookmarkStart w:id="260" w:name="_Toc436067403"/>
-      <w:bookmarkStart w:id="261" w:name="_Toc436068421"/>
-      <w:bookmarkStart w:id="262" w:name="_Toc436836068"/>
-      <w:bookmarkStart w:id="263" w:name="_Toc437365978"/>
-      <w:bookmarkStart w:id="264" w:name="_Toc437427786"/>
-      <w:bookmarkStart w:id="265" w:name="_Toc437627681"/>
-      <w:bookmarkStart w:id="266" w:name="_Toc442208709"/>
+      <w:bookmarkStart w:id="255" w:name="_Toc432115652"/>
+      <w:bookmarkStart w:id="256" w:name="_Toc432115766"/>
+      <w:bookmarkStart w:id="257" w:name="_Toc432313449"/>
+      <w:bookmarkStart w:id="258" w:name="_Toc432714555"/>
+      <w:bookmarkStart w:id="259" w:name="_Toc436067403"/>
+      <w:bookmarkStart w:id="260" w:name="_Toc436068421"/>
+      <w:bookmarkStart w:id="261" w:name="_Toc436836068"/>
+      <w:bookmarkStart w:id="262" w:name="_Toc437365978"/>
+      <w:bookmarkStart w:id="263" w:name="_Toc437427786"/>
+      <w:bookmarkStart w:id="264" w:name="_Toc437627681"/>
+      <w:bookmarkStart w:id="265" w:name="_Toc442208709"/>
+      <w:bookmarkEnd w:id="255"/>
       <w:bookmarkEnd w:id="256"/>
       <w:bookmarkEnd w:id="257"/>
       <w:bookmarkEnd w:id="258"/>
@@ -39938,7 +40521,6 @@
       <w:bookmarkEnd w:id="263"/>
       <w:bookmarkEnd w:id="264"/>
       <w:bookmarkEnd w:id="265"/>
-      <w:bookmarkEnd w:id="266"/>
     </w:p>
     <w:p>
       <w:pPr>
@@ -39962,17 +40544,18 @@
           <w:lang w:val="es-ES" w:eastAsia="en-US"/>
         </w:rPr>
       </w:pPr>
-      <w:bookmarkStart w:id="267" w:name="_Toc432115653"/>
-      <w:bookmarkStart w:id="268" w:name="_Toc432115767"/>
-      <w:bookmarkStart w:id="269" w:name="_Toc432313450"/>
-      <w:bookmarkStart w:id="270" w:name="_Toc432714556"/>
-      <w:bookmarkStart w:id="271" w:name="_Toc436067404"/>
-      <w:bookmarkStart w:id="272" w:name="_Toc436068422"/>
-      <w:bookmarkStart w:id="273" w:name="_Toc436836069"/>
-      <w:bookmarkStart w:id="274" w:name="_Toc437365979"/>
-      <w:bookmarkStart w:id="275" w:name="_Toc437427787"/>
-      <w:bookmarkStart w:id="276" w:name="_Toc437627682"/>
-      <w:bookmarkStart w:id="277" w:name="_Toc442208710"/>
+      <w:bookmarkStart w:id="266" w:name="_Toc432115653"/>
+      <w:bookmarkStart w:id="267" w:name="_Toc432115767"/>
+      <w:bookmarkStart w:id="268" w:name="_Toc432313450"/>
+      <w:bookmarkStart w:id="269" w:name="_Toc432714556"/>
+      <w:bookmarkStart w:id="270" w:name="_Toc436067404"/>
+      <w:bookmarkStart w:id="271" w:name="_Toc436068422"/>
+      <w:bookmarkStart w:id="272" w:name="_Toc436836069"/>
+      <w:bookmarkStart w:id="273" w:name="_Toc437365979"/>
+      <w:bookmarkStart w:id="274" w:name="_Toc437427787"/>
+      <w:bookmarkStart w:id="275" w:name="_Toc437627682"/>
+      <w:bookmarkStart w:id="276" w:name="_Toc442208710"/>
+      <w:bookmarkEnd w:id="266"/>
       <w:bookmarkEnd w:id="267"/>
       <w:bookmarkEnd w:id="268"/>
       <w:bookmarkEnd w:id="269"/>
@@ -39983,7 +40566,6 @@
       <w:bookmarkEnd w:id="274"/>
       <w:bookmarkEnd w:id="275"/>
       <w:bookmarkEnd w:id="276"/>
-      <w:bookmarkEnd w:id="277"/>
     </w:p>
     <w:p>
       <w:pPr>
@@ -40007,17 +40589,18 @@
           <w:lang w:val="es-ES" w:eastAsia="en-US"/>
         </w:rPr>
       </w:pPr>
-      <w:bookmarkStart w:id="278" w:name="_Toc432115654"/>
-      <w:bookmarkStart w:id="279" w:name="_Toc432115768"/>
-      <w:bookmarkStart w:id="280" w:name="_Toc432313451"/>
-      <w:bookmarkStart w:id="281" w:name="_Toc432714557"/>
-      <w:bookmarkStart w:id="282" w:name="_Toc436067405"/>
-      <w:bookmarkStart w:id="283" w:name="_Toc436068423"/>
-      <w:bookmarkStart w:id="284" w:name="_Toc436836070"/>
-      <w:bookmarkStart w:id="285" w:name="_Toc437365980"/>
-      <w:bookmarkStart w:id="286" w:name="_Toc437427788"/>
-      <w:bookmarkStart w:id="287" w:name="_Toc437627683"/>
-      <w:bookmarkStart w:id="288" w:name="_Toc442208711"/>
+      <w:bookmarkStart w:id="277" w:name="_Toc432115654"/>
+      <w:bookmarkStart w:id="278" w:name="_Toc432115768"/>
+      <w:bookmarkStart w:id="279" w:name="_Toc432313451"/>
+      <w:bookmarkStart w:id="280" w:name="_Toc432714557"/>
+      <w:bookmarkStart w:id="281" w:name="_Toc436067405"/>
+      <w:bookmarkStart w:id="282" w:name="_Toc436068423"/>
+      <w:bookmarkStart w:id="283" w:name="_Toc436836070"/>
+      <w:bookmarkStart w:id="284" w:name="_Toc437365980"/>
+      <w:bookmarkStart w:id="285" w:name="_Toc437427788"/>
+      <w:bookmarkStart w:id="286" w:name="_Toc437627683"/>
+      <w:bookmarkStart w:id="287" w:name="_Toc442208711"/>
+      <w:bookmarkEnd w:id="277"/>
       <w:bookmarkEnd w:id="278"/>
       <w:bookmarkEnd w:id="279"/>
       <w:bookmarkEnd w:id="280"/>
@@ -40028,7 +40611,6 @@
       <w:bookmarkEnd w:id="285"/>
       <w:bookmarkEnd w:id="286"/>
       <w:bookmarkEnd w:id="287"/>
-      <w:bookmarkEnd w:id="288"/>
     </w:p>
     <w:p>
       <w:pPr>
@@ -40052,17 +40634,18 @@
           <w:lang w:val="es-ES" w:eastAsia="en-US"/>
         </w:rPr>
       </w:pPr>
-      <w:bookmarkStart w:id="289" w:name="_Toc432115655"/>
-      <w:bookmarkStart w:id="290" w:name="_Toc432115769"/>
-      <w:bookmarkStart w:id="291" w:name="_Toc432313452"/>
-      <w:bookmarkStart w:id="292" w:name="_Toc432714558"/>
-      <w:bookmarkStart w:id="293" w:name="_Toc436067406"/>
-      <w:bookmarkStart w:id="294" w:name="_Toc436068424"/>
-      <w:bookmarkStart w:id="295" w:name="_Toc436836071"/>
-      <w:bookmarkStart w:id="296" w:name="_Toc437365981"/>
-      <w:bookmarkStart w:id="297" w:name="_Toc437427789"/>
-      <w:bookmarkStart w:id="298" w:name="_Toc437627684"/>
-      <w:bookmarkStart w:id="299" w:name="_Toc442208712"/>
+      <w:bookmarkStart w:id="288" w:name="_Toc432115655"/>
+      <w:bookmarkStart w:id="289" w:name="_Toc432115769"/>
+      <w:bookmarkStart w:id="290" w:name="_Toc432313452"/>
+      <w:bookmarkStart w:id="291" w:name="_Toc432714558"/>
+      <w:bookmarkStart w:id="292" w:name="_Toc436067406"/>
+      <w:bookmarkStart w:id="293" w:name="_Toc436068424"/>
+      <w:bookmarkStart w:id="294" w:name="_Toc436836071"/>
+      <w:bookmarkStart w:id="295" w:name="_Toc437365981"/>
+      <w:bookmarkStart w:id="296" w:name="_Toc437427789"/>
+      <w:bookmarkStart w:id="297" w:name="_Toc437627684"/>
+      <w:bookmarkStart w:id="298" w:name="_Toc442208712"/>
+      <w:bookmarkEnd w:id="288"/>
       <w:bookmarkEnd w:id="289"/>
       <w:bookmarkEnd w:id="290"/>
       <w:bookmarkEnd w:id="291"/>
@@ -40073,7 +40656,6 @@
       <w:bookmarkEnd w:id="296"/>
       <w:bookmarkEnd w:id="297"/>
       <w:bookmarkEnd w:id="298"/>
-      <w:bookmarkEnd w:id="299"/>
     </w:p>
     <w:p>
       <w:pPr>
@@ -40097,17 +40679,18 @@
           <w:lang w:val="es-ES" w:eastAsia="en-US"/>
         </w:rPr>
       </w:pPr>
-      <w:bookmarkStart w:id="300" w:name="_Toc432115656"/>
-      <w:bookmarkStart w:id="301" w:name="_Toc432115770"/>
-      <w:bookmarkStart w:id="302" w:name="_Toc432313453"/>
-      <w:bookmarkStart w:id="303" w:name="_Toc432714559"/>
-      <w:bookmarkStart w:id="304" w:name="_Toc436067407"/>
-      <w:bookmarkStart w:id="305" w:name="_Toc436068425"/>
-      <w:bookmarkStart w:id="306" w:name="_Toc436836072"/>
-      <w:bookmarkStart w:id="307" w:name="_Toc437365982"/>
-      <w:bookmarkStart w:id="308" w:name="_Toc437427790"/>
-      <w:bookmarkStart w:id="309" w:name="_Toc437627685"/>
-      <w:bookmarkStart w:id="310" w:name="_Toc442208713"/>
+      <w:bookmarkStart w:id="299" w:name="_Toc432115656"/>
+      <w:bookmarkStart w:id="300" w:name="_Toc432115770"/>
+      <w:bookmarkStart w:id="301" w:name="_Toc432313453"/>
+      <w:bookmarkStart w:id="302" w:name="_Toc432714559"/>
+      <w:bookmarkStart w:id="303" w:name="_Toc436067407"/>
+      <w:bookmarkStart w:id="304" w:name="_Toc436068425"/>
+      <w:bookmarkStart w:id="305" w:name="_Toc436836072"/>
+      <w:bookmarkStart w:id="306" w:name="_Toc437365982"/>
+      <w:bookmarkStart w:id="307" w:name="_Toc437427790"/>
+      <w:bookmarkStart w:id="308" w:name="_Toc437627685"/>
+      <w:bookmarkStart w:id="309" w:name="_Toc442208713"/>
+      <w:bookmarkEnd w:id="299"/>
       <w:bookmarkEnd w:id="300"/>
       <w:bookmarkEnd w:id="301"/>
       <w:bookmarkEnd w:id="302"/>
@@ -40118,7 +40701,6 @@
       <w:bookmarkEnd w:id="307"/>
       <w:bookmarkEnd w:id="308"/>
       <w:bookmarkEnd w:id="309"/>
-      <w:bookmarkEnd w:id="310"/>
     </w:p>
     <w:p>
       <w:pPr>
@@ -40142,17 +40724,18 @@
           <w:lang w:val="es-ES" w:eastAsia="en-US"/>
         </w:rPr>
       </w:pPr>
-      <w:bookmarkStart w:id="311" w:name="_Toc432115657"/>
-      <w:bookmarkStart w:id="312" w:name="_Toc432115771"/>
-      <w:bookmarkStart w:id="313" w:name="_Toc432313454"/>
-      <w:bookmarkStart w:id="314" w:name="_Toc432714560"/>
-      <w:bookmarkStart w:id="315" w:name="_Toc436067408"/>
-      <w:bookmarkStart w:id="316" w:name="_Toc436068426"/>
-      <w:bookmarkStart w:id="317" w:name="_Toc436836073"/>
-      <w:bookmarkStart w:id="318" w:name="_Toc437365983"/>
-      <w:bookmarkStart w:id="319" w:name="_Toc437427791"/>
-      <w:bookmarkStart w:id="320" w:name="_Toc437627686"/>
-      <w:bookmarkStart w:id="321" w:name="_Toc442208714"/>
+      <w:bookmarkStart w:id="310" w:name="_Toc432115657"/>
+      <w:bookmarkStart w:id="311" w:name="_Toc432115771"/>
+      <w:bookmarkStart w:id="312" w:name="_Toc432313454"/>
+      <w:bookmarkStart w:id="313" w:name="_Toc432714560"/>
+      <w:bookmarkStart w:id="314" w:name="_Toc436067408"/>
+      <w:bookmarkStart w:id="315" w:name="_Toc436068426"/>
+      <w:bookmarkStart w:id="316" w:name="_Toc436836073"/>
+      <w:bookmarkStart w:id="317" w:name="_Toc437365983"/>
+      <w:bookmarkStart w:id="318" w:name="_Toc437427791"/>
+      <w:bookmarkStart w:id="319" w:name="_Toc437627686"/>
+      <w:bookmarkStart w:id="320" w:name="_Toc442208714"/>
+      <w:bookmarkEnd w:id="310"/>
       <w:bookmarkEnd w:id="311"/>
       <w:bookmarkEnd w:id="312"/>
       <w:bookmarkEnd w:id="313"/>
@@ -40163,7 +40746,6 @@
       <w:bookmarkEnd w:id="318"/>
       <w:bookmarkEnd w:id="319"/>
       <w:bookmarkEnd w:id="320"/>
-      <w:bookmarkEnd w:id="321"/>
     </w:p>
     <w:p>
       <w:pPr>
@@ -40187,17 +40769,18 @@
           <w:lang w:val="es-ES" w:eastAsia="en-US"/>
         </w:rPr>
       </w:pPr>
-      <w:bookmarkStart w:id="322" w:name="_Toc432115658"/>
-      <w:bookmarkStart w:id="323" w:name="_Toc432115772"/>
-      <w:bookmarkStart w:id="324" w:name="_Toc432313455"/>
-      <w:bookmarkStart w:id="325" w:name="_Toc432714561"/>
-      <w:bookmarkStart w:id="326" w:name="_Toc436067409"/>
-      <w:bookmarkStart w:id="327" w:name="_Toc436068427"/>
-      <w:bookmarkStart w:id="328" w:name="_Toc436836074"/>
-      <w:bookmarkStart w:id="329" w:name="_Toc437365984"/>
-      <w:bookmarkStart w:id="330" w:name="_Toc437427792"/>
-      <w:bookmarkStart w:id="331" w:name="_Toc437627687"/>
-      <w:bookmarkStart w:id="332" w:name="_Toc442208715"/>
+      <w:bookmarkStart w:id="321" w:name="_Toc432115658"/>
+      <w:bookmarkStart w:id="322" w:name="_Toc432115772"/>
+      <w:bookmarkStart w:id="323" w:name="_Toc432313455"/>
+      <w:bookmarkStart w:id="324" w:name="_Toc432714561"/>
+      <w:bookmarkStart w:id="325" w:name="_Toc436067409"/>
+      <w:bookmarkStart w:id="326" w:name="_Toc436068427"/>
+      <w:bookmarkStart w:id="327" w:name="_Toc436836074"/>
+      <w:bookmarkStart w:id="328" w:name="_Toc437365984"/>
+      <w:bookmarkStart w:id="329" w:name="_Toc437427792"/>
+      <w:bookmarkStart w:id="330" w:name="_Toc437627687"/>
+      <w:bookmarkStart w:id="331" w:name="_Toc442208715"/>
+      <w:bookmarkEnd w:id="321"/>
       <w:bookmarkEnd w:id="322"/>
       <w:bookmarkEnd w:id="323"/>
       <w:bookmarkEnd w:id="324"/>
@@ -40208,7 +40791,6 @@
       <w:bookmarkEnd w:id="329"/>
       <w:bookmarkEnd w:id="330"/>
       <w:bookmarkEnd w:id="331"/>
-      <w:bookmarkEnd w:id="332"/>
     </w:p>
     <w:p>
       <w:pPr>
@@ -40232,17 +40814,18 @@
           <w:lang w:val="es-ES" w:eastAsia="en-US"/>
         </w:rPr>
       </w:pPr>
-      <w:bookmarkStart w:id="333" w:name="_Toc432115659"/>
-      <w:bookmarkStart w:id="334" w:name="_Toc432115773"/>
-      <w:bookmarkStart w:id="335" w:name="_Toc432313456"/>
-      <w:bookmarkStart w:id="336" w:name="_Toc432714562"/>
-      <w:bookmarkStart w:id="337" w:name="_Toc436067410"/>
-      <w:bookmarkStart w:id="338" w:name="_Toc436068428"/>
-      <w:bookmarkStart w:id="339" w:name="_Toc436836075"/>
-      <w:bookmarkStart w:id="340" w:name="_Toc437365985"/>
-      <w:bookmarkStart w:id="341" w:name="_Toc437427793"/>
-      <w:bookmarkStart w:id="342" w:name="_Toc437627688"/>
-      <w:bookmarkStart w:id="343" w:name="_Toc442208716"/>
+      <w:bookmarkStart w:id="332" w:name="_Toc432115659"/>
+      <w:bookmarkStart w:id="333" w:name="_Toc432115773"/>
+      <w:bookmarkStart w:id="334" w:name="_Toc432313456"/>
+      <w:bookmarkStart w:id="335" w:name="_Toc432714562"/>
+      <w:bookmarkStart w:id="336" w:name="_Toc436067410"/>
+      <w:bookmarkStart w:id="337" w:name="_Toc436068428"/>
+      <w:bookmarkStart w:id="338" w:name="_Toc436836075"/>
+      <w:bookmarkStart w:id="339" w:name="_Toc437365985"/>
+      <w:bookmarkStart w:id="340" w:name="_Toc437427793"/>
+      <w:bookmarkStart w:id="341" w:name="_Toc437627688"/>
+      <w:bookmarkStart w:id="342" w:name="_Toc442208716"/>
+      <w:bookmarkEnd w:id="332"/>
       <w:bookmarkEnd w:id="333"/>
       <w:bookmarkEnd w:id="334"/>
       <w:bookmarkEnd w:id="335"/>
@@ -40253,7 +40836,6 @@
       <w:bookmarkEnd w:id="340"/>
       <w:bookmarkEnd w:id="341"/>
       <w:bookmarkEnd w:id="342"/>
-      <w:bookmarkEnd w:id="343"/>
     </w:p>
     <w:p>
       <w:pPr>
@@ -40264,12 +40846,12 @@
         </w:numPr>
         <w:ind w:left="709"/>
       </w:pPr>
-      <w:bookmarkStart w:id="344" w:name="_Toc442208717"/>
+      <w:bookmarkStart w:id="343" w:name="_Toc442208717"/>
       <w:r>
         <w:t>Mejoras en los costos</w:t>
       </w:r>
       <w:bookmarkEnd w:id="243"/>
-      <w:bookmarkEnd w:id="344"/>
+      <w:bookmarkEnd w:id="343"/>
     </w:p>
     <w:p/>
     <w:p>
@@ -40391,14 +40973,14 @@
           <w:sz w:val="24"/>
           <w:szCs w:val="24"/>
         </w:rPr>
-        <w:t xml:space="preserve">que </w:t>
-      </w:r>
-      <w:r>
-        <w:rPr>
-          <w:sz w:val="24"/>
-          <w:szCs w:val="24"/>
-        </w:rPr>
-        <w:t xml:space="preserve">el resolver el </w:t>
+        <w:t>que</w:t>
+      </w:r>
+      <w:r>
+        <w:rPr>
+          <w:sz w:val="24"/>
+          <w:szCs w:val="24"/>
+        </w:rPr>
+        <w:t xml:space="preserve"> resolver el </w:t>
       </w:r>
       <w:r>
         <w:rPr>
@@ -41999,7 +42581,7 @@
               </w:rPr>
               <w:lastRenderedPageBreak/>
               <w:drawing>
-                <wp:inline distT="0" distB="0" distL="0" distR="0">
+                <wp:inline distT="0" distB="0" distL="0" distR="0" wp14:anchorId="198AAF25" wp14:editId="786DD057">
                   <wp:extent cx="2292824" cy="4725455"/>
                   <wp:effectExtent l="0" t="0" r="0" b="0"/>
                   <wp:docPr id="25" name="Imagen 25"/>
@@ -42055,7 +42637,7 @@
                 <w:lang w:val="es-UY" w:eastAsia="es-UY"/>
               </w:rPr>
               <w:drawing>
-                <wp:inline distT="0" distB="0" distL="0" distR="0">
+                <wp:inline distT="0" distB="0" distL="0" distR="0" wp14:anchorId="27DE98C3" wp14:editId="21972DC2">
                   <wp:extent cx="2265528" cy="4697194"/>
                   <wp:effectExtent l="0" t="0" r="0" b="0"/>
                   <wp:docPr id="28" name="Imagen 28"/>
@@ -42186,14 +42768,14 @@
           <w:lang w:eastAsia="es-UY"/>
         </w:rPr>
       </w:pPr>
-      <w:bookmarkStart w:id="345" w:name="_Toc442208718"/>
+      <w:bookmarkStart w:id="344" w:name="_Toc442208718"/>
       <w:r>
         <w:rPr>
           <w:lang w:eastAsia="es-UY"/>
         </w:rPr>
         <w:t>Casos Misceláneos</w:t>
       </w:r>
-      <w:bookmarkEnd w:id="345"/>
+      <w:bookmarkEnd w:id="344"/>
       <w:r>
         <w:rPr>
           <w:lang w:eastAsia="es-UY"/>
@@ -42465,7 +43047,7 @@
           <w:lang w:val="es-UY" w:eastAsia="es-UY"/>
         </w:rPr>
         <w:drawing>
-          <wp:inline distT="0" distB="0" distL="0" distR="0" wp14:anchorId="55064C8A" wp14:editId="6DB321CC">
+          <wp:inline distT="0" distB="0" distL="0" distR="0" wp14:anchorId="3FC338CE" wp14:editId="3F66FBB2">
             <wp:extent cx="5400040" cy="3442388"/>
             <wp:effectExtent l="0" t="0" r="0" b="0"/>
             <wp:docPr id="12" name="Picture 4"/>
@@ -42543,7 +43125,7 @@
           <w:lang w:eastAsia="es-UY"/>
         </w:rPr>
       </w:pPr>
-      <w:bookmarkStart w:id="346" w:name="_Toc442208719"/>
+      <w:bookmarkStart w:id="345" w:name="_Toc442208719"/>
       <w:r>
         <w:rPr>
           <w:rFonts w:eastAsia="Times New Roman"/>
@@ -42553,7 +43135,7 @@
         <w:lastRenderedPageBreak/>
         <w:t>Capítulo 6</w:t>
       </w:r>
-      <w:bookmarkEnd w:id="346"/>
+      <w:bookmarkEnd w:id="345"/>
     </w:p>
     <w:p>
       <w:pPr>
@@ -42571,7 +43153,7 @@
           <w:lang w:eastAsia="es-UY"/>
         </w:rPr>
       </w:pPr>
-      <w:bookmarkStart w:id="347" w:name="_Toc442208720"/>
+      <w:bookmarkStart w:id="346" w:name="_Toc442208720"/>
       <w:r>
         <w:rPr>
           <w:rFonts w:eastAsia="Times New Roman"/>
@@ -42580,7 +43162,7 @@
         </w:rPr>
         <w:t>Conclusiones</w:t>
       </w:r>
-      <w:bookmarkEnd w:id="347"/>
+      <w:bookmarkEnd w:id="346"/>
     </w:p>
     <w:p>
       <w:pPr>
@@ -42922,7 +43504,21 @@
           <w:sz w:val="24"/>
           <w:szCs w:val="24"/>
         </w:rPr>
-        <w:t>ápido corrió en un tiempo relativamente corto y mejoro la solución respecto a los métodos de asignación por urgencia</w:t>
+        <w:t>ápido corrió en un tie</w:t>
+      </w:r>
+      <w:r>
+        <w:rPr>
+          <w:sz w:val="24"/>
+          <w:szCs w:val="24"/>
+        </w:rPr>
+        <w:t>mpo relativamente corto y mejoró</w:t>
+      </w:r>
+      <w:r>
+        <w:rPr>
+          <w:sz w:val="24"/>
+          <w:szCs w:val="24"/>
+        </w:rPr>
+        <w:t xml:space="preserve"> la solución respecto a los métodos de asignación por urgencia</w:t>
       </w:r>
       <w:r>
         <w:rPr>
@@ -43062,7 +43658,7 @@
           <w:lang w:eastAsia="es-UY"/>
         </w:rPr>
       </w:pPr>
-      <w:bookmarkStart w:id="348" w:name="_Toc442208721"/>
+      <w:bookmarkStart w:id="347" w:name="_Toc442208721"/>
       <w:r>
         <w:rPr>
           <w:rFonts w:eastAsia="Times New Roman"/>
@@ -43072,7 +43668,7 @@
         <w:lastRenderedPageBreak/>
         <w:t>Capítulo 7</w:t>
       </w:r>
-      <w:bookmarkEnd w:id="348"/>
+      <w:bookmarkEnd w:id="347"/>
     </w:p>
     <w:p>
       <w:pPr>
@@ -43097,7 +43693,7 @@
           <w:lang w:eastAsia="es-UY"/>
         </w:rPr>
       </w:pPr>
-      <w:bookmarkStart w:id="349" w:name="_Toc442208722"/>
+      <w:bookmarkStart w:id="348" w:name="_Toc442208722"/>
       <w:r>
         <w:rPr>
           <w:rFonts w:eastAsia="Times New Roman"/>
@@ -43106,7 +43702,7 @@
         </w:rPr>
         <w:t>Trabajos a futuro</w:t>
       </w:r>
-      <w:bookmarkEnd w:id="349"/>
+      <w:bookmarkEnd w:id="348"/>
     </w:p>
     <w:p>
       <w:pPr>
@@ -43514,7 +44110,7 @@
         <w:lastRenderedPageBreak/>
         <w:br/>
       </w:r>
-      <w:bookmarkStart w:id="350" w:name="_Toc442208723"/>
+      <w:bookmarkStart w:id="349" w:name="_Toc442208723"/>
       <w:r>
         <w:rPr>
           <w:rFonts w:eastAsia="Times New Roman"/>
@@ -43523,37 +44119,37 @@
         </w:rPr>
         <w:t>Anexo</w:t>
       </w:r>
+      <w:bookmarkEnd w:id="349"/>
+    </w:p>
+    <w:p>
+      <w:pPr>
+        <w:rPr>
+          <w:sz w:val="24"/>
+          <w:lang w:val="es-UY"/>
+        </w:rPr>
+      </w:pPr>
+    </w:p>
+    <w:p>
+      <w:pPr>
+        <w:pStyle w:val="Ttulo2"/>
+        <w:rPr>
+          <w:lang w:val="es-UY"/>
+        </w:rPr>
+      </w:pPr>
+      <w:bookmarkStart w:id="350" w:name="_Toc442208724"/>
+      <w:r>
+        <w:rPr>
+          <w:lang w:val="es-UY"/>
+        </w:rPr>
+        <w:t xml:space="preserve">Comparación de las dos </w:t>
+      </w:r>
+      <w:r>
+        <w:rPr>
+          <w:lang w:val="es-UY"/>
+        </w:rPr>
+        <w:t>heurísticas</w:t>
+      </w:r>
       <w:bookmarkEnd w:id="350"/>
-    </w:p>
-    <w:p>
-      <w:pPr>
-        <w:rPr>
-          <w:sz w:val="24"/>
-          <w:lang w:val="es-UY"/>
-        </w:rPr>
-      </w:pPr>
-    </w:p>
-    <w:p>
-      <w:pPr>
-        <w:pStyle w:val="Ttulo2"/>
-        <w:rPr>
-          <w:lang w:val="es-UY"/>
-        </w:rPr>
-      </w:pPr>
-      <w:bookmarkStart w:id="351" w:name="_Toc442208724"/>
-      <w:r>
-        <w:rPr>
-          <w:lang w:val="es-UY"/>
-        </w:rPr>
-        <w:t xml:space="preserve">Comparación de las dos </w:t>
-      </w:r>
-      <w:r>
-        <w:rPr>
-          <w:lang w:val="es-UY"/>
-        </w:rPr>
-        <w:t>heurísticas</w:t>
-      </w:r>
-      <w:bookmarkEnd w:id="351"/>
     </w:p>
     <w:p>
       <w:pPr>
@@ -44563,7 +45159,7 @@
           <w:lang w:val="es-UY"/>
         </w:rPr>
       </w:pPr>
-      <w:bookmarkStart w:id="352" w:name="_Toc442208725"/>
+      <w:bookmarkStart w:id="351" w:name="_Toc442208725"/>
       <w:r>
         <w:rPr>
           <w:lang w:val="es-UY"/>
@@ -44571,26 +45167,26 @@
         <w:lastRenderedPageBreak/>
         <w:t>Manual de Usuario</w:t>
       </w:r>
+      <w:bookmarkEnd w:id="351"/>
+    </w:p>
+    <w:p>
+      <w:pPr>
+        <w:rPr>
+          <w:lang w:val="es-UY"/>
+        </w:rPr>
+      </w:pPr>
+    </w:p>
+    <w:p>
+      <w:pPr>
+        <w:pStyle w:val="Ttulo3"/>
+      </w:pPr>
+      <w:bookmarkStart w:id="352" w:name="_Toc432714572"/>
+      <w:bookmarkStart w:id="353" w:name="_Toc442208726"/>
+      <w:r>
+        <w:t>Entorno de trabajo</w:t>
+      </w:r>
       <w:bookmarkEnd w:id="352"/>
-    </w:p>
-    <w:p>
-      <w:pPr>
-        <w:rPr>
-          <w:lang w:val="es-UY"/>
-        </w:rPr>
-      </w:pPr>
-    </w:p>
-    <w:p>
-      <w:pPr>
-        <w:pStyle w:val="Ttulo3"/>
-      </w:pPr>
-      <w:bookmarkStart w:id="353" w:name="_Toc432714572"/>
-      <w:bookmarkStart w:id="354" w:name="_Toc442208726"/>
-      <w:r>
-        <w:t>Entorno de trabajo</w:t>
-      </w:r>
       <w:bookmarkEnd w:id="353"/>
-      <w:bookmarkEnd w:id="354"/>
     </w:p>
     <w:p>
       <w:pPr>
@@ -44625,7 +45221,7 @@
           <w:lang w:val="es-UY" w:eastAsia="es-UY"/>
         </w:rPr>
         <w:drawing>
-          <wp:inline distT="0" distB="0" distL="0" distR="0">
+          <wp:inline distT="0" distB="0" distL="0" distR="0" wp14:anchorId="6CD2B2BA" wp14:editId="6A1F8C51">
             <wp:extent cx="5400040" cy="2877820"/>
             <wp:effectExtent l="19050" t="0" r="0" b="0"/>
             <wp:docPr id="3" name="2 Imagen" descr="Sin título2.png"/>
@@ -45490,29 +46086,29 @@
       <w:pPr>
         <w:pStyle w:val="Ttulo3"/>
       </w:pPr>
-      <w:bookmarkStart w:id="355" w:name="_Toc432714573"/>
-      <w:bookmarkStart w:id="356" w:name="_Toc442208727"/>
+      <w:bookmarkStart w:id="354" w:name="_Toc432714573"/>
+      <w:bookmarkStart w:id="355" w:name="_Toc442208727"/>
       <w:r>
         <w:t>Procedimientos descriptivos</w:t>
       </w:r>
+      <w:bookmarkEnd w:id="354"/>
       <w:bookmarkEnd w:id="355"/>
-      <w:bookmarkEnd w:id="356"/>
     </w:p>
     <w:p>
       <w:pPr>
         <w:pStyle w:val="Ttulo4"/>
         <w:ind w:firstLine="708"/>
       </w:pPr>
-      <w:bookmarkStart w:id="357" w:name="_Toc432714574"/>
-      <w:bookmarkStart w:id="358" w:name="_Toc442208728"/>
+      <w:bookmarkStart w:id="356" w:name="_Toc432714574"/>
+      <w:bookmarkStart w:id="357" w:name="_Toc442208728"/>
       <w:r>
         <w:t>A</w:t>
       </w:r>
       <w:r>
         <w:t>brir un archivo de prueba</w:t>
       </w:r>
+      <w:bookmarkEnd w:id="356"/>
       <w:bookmarkEnd w:id="357"/>
-      <w:bookmarkEnd w:id="358"/>
     </w:p>
     <w:p>
       <w:pPr>
@@ -45632,7 +46228,7 @@
           <w:szCs w:val="19"/>
         </w:rPr>
         <w:drawing>
-          <wp:inline distT="0" distB="0" distL="0" distR="0">
+          <wp:inline distT="0" distB="0" distL="0" distR="0" wp14:anchorId="5756FE47" wp14:editId="3F65D77D">
             <wp:extent cx="2927208" cy="2047049"/>
             <wp:effectExtent l="19050" t="0" r="6492" b="0"/>
             <wp:docPr id="9" name="8 Imagen" descr="Sin título_2.png"/>
@@ -45715,7 +46311,7 @@
           <w:szCs w:val="19"/>
         </w:rPr>
         <w:drawing>
-          <wp:anchor distT="0" distB="0" distL="114300" distR="114300" simplePos="0" relativeHeight="251651072" behindDoc="0" locked="0" layoutInCell="1" allowOverlap="1">
+          <wp:anchor distT="0" distB="0" distL="114300" distR="114300" simplePos="0" relativeHeight="251651072" behindDoc="0" locked="0" layoutInCell="1" allowOverlap="1" wp14:anchorId="4108AD41" wp14:editId="04EB5E19">
             <wp:simplePos x="0" y="0"/>
             <wp:positionH relativeFrom="column">
               <wp:posOffset>2882265</wp:posOffset>
@@ -45932,7 +46528,7 @@
           <w:szCs w:val="19"/>
         </w:rPr>
         <w:drawing>
-          <wp:inline distT="0" distB="0" distL="0" distR="0">
+          <wp:inline distT="0" distB="0" distL="0" distR="0" wp14:anchorId="5485A37F" wp14:editId="25DE24BE">
             <wp:extent cx="4286250" cy="2219325"/>
             <wp:effectExtent l="19050" t="0" r="0" b="0"/>
             <wp:docPr id="22" name="Imagen 4"/>
@@ -46011,14 +46607,14 @@
         <w:pStyle w:val="Ttulo4"/>
         <w:ind w:firstLine="708"/>
       </w:pPr>
-      <w:bookmarkStart w:id="359" w:name="_Toc432714575"/>
-      <w:bookmarkStart w:id="360" w:name="_Toc442208729"/>
+      <w:bookmarkStart w:id="358" w:name="_Toc432714575"/>
+      <w:bookmarkStart w:id="359" w:name="_Toc442208729"/>
       <w:r>
         <w:lastRenderedPageBreak/>
         <w:t>Configuración de prueba</w:t>
       </w:r>
+      <w:bookmarkEnd w:id="358"/>
       <w:bookmarkEnd w:id="359"/>
-      <w:bookmarkEnd w:id="360"/>
     </w:p>
     <w:p>
       <w:pPr>
@@ -46041,7 +46637,7 @@
           <w:szCs w:val="19"/>
         </w:rPr>
         <w:drawing>
-          <wp:anchor distT="0" distB="0" distL="114300" distR="114300" simplePos="0" relativeHeight="251654144" behindDoc="0" locked="0" layoutInCell="1" allowOverlap="1">
+          <wp:anchor distT="0" distB="0" distL="114300" distR="114300" simplePos="0" relativeHeight="251654144" behindDoc="0" locked="0" layoutInCell="1" allowOverlap="1" wp14:anchorId="56344C30" wp14:editId="2F5BAC00">
             <wp:simplePos x="0" y="0"/>
             <wp:positionH relativeFrom="column">
               <wp:posOffset>3215640</wp:posOffset>
@@ -46345,13 +46941,13 @@
         <w:pStyle w:val="Ttulo4"/>
         <w:ind w:firstLine="708"/>
       </w:pPr>
-      <w:bookmarkStart w:id="361" w:name="_Toc432714576"/>
-      <w:bookmarkStart w:id="362" w:name="_Toc442208730"/>
+      <w:bookmarkStart w:id="360" w:name="_Toc432714576"/>
+      <w:bookmarkStart w:id="361" w:name="_Toc442208730"/>
       <w:r>
         <w:t>Interacción con el Mapa</w:t>
       </w:r>
+      <w:bookmarkEnd w:id="360"/>
       <w:bookmarkEnd w:id="361"/>
-      <w:bookmarkEnd w:id="362"/>
     </w:p>
     <w:p>
       <w:pPr>
@@ -46573,7 +47169,7 @@
         </w:rPr>
         <w:lastRenderedPageBreak/>
         <w:drawing>
-          <wp:inline distT="0" distB="0" distL="0" distR="0">
+          <wp:inline distT="0" distB="0" distL="0" distR="0" wp14:anchorId="6AE23851" wp14:editId="03975DBC">
             <wp:extent cx="4856111" cy="2538322"/>
             <wp:effectExtent l="19050" t="0" r="1639" b="0"/>
             <wp:docPr id="18" name="Imagen 1"/>
@@ -46750,7 +47346,7 @@
           <w:szCs w:val="19"/>
         </w:rPr>
         <w:drawing>
-          <wp:anchor distT="0" distB="0" distL="114300" distR="114300" simplePos="0" relativeHeight="251657216" behindDoc="0" locked="0" layoutInCell="1" allowOverlap="1">
+          <wp:anchor distT="0" distB="0" distL="114300" distR="114300" simplePos="0" relativeHeight="251657216" behindDoc="0" locked="0" layoutInCell="1" allowOverlap="1" wp14:anchorId="60F3B4C2" wp14:editId="006A70EA">
             <wp:simplePos x="0" y="0"/>
             <wp:positionH relativeFrom="column">
               <wp:posOffset>2625090</wp:posOffset>
@@ -46836,15 +47432,15 @@
         </w:rPr>
         <w:t xml:space="preserve"> </w:t>
       </w:r>
-      <w:bookmarkStart w:id="363" w:name="_Toc431983413"/>
-      <w:bookmarkStart w:id="364" w:name="_Toc432714577"/>
-      <w:bookmarkStart w:id="365" w:name="_Toc442208731"/>
+      <w:bookmarkStart w:id="362" w:name="_Toc431983413"/>
+      <w:bookmarkStart w:id="363" w:name="_Toc432714577"/>
+      <w:bookmarkStart w:id="364" w:name="_Toc442208731"/>
       <w:r>
         <w:t>Ejecución de Algoritmos</w:t>
       </w:r>
+      <w:bookmarkEnd w:id="362"/>
       <w:bookmarkEnd w:id="363"/>
       <w:bookmarkEnd w:id="364"/>
-      <w:bookmarkEnd w:id="365"/>
     </w:p>
     <w:p>
       <w:pPr>
@@ -46862,7 +47458,7 @@
           <w:lang w:val="es-UY" w:eastAsia="es-UY"/>
         </w:rPr>
         <w:drawing>
-          <wp:anchor distT="0" distB="0" distL="114300" distR="114300" simplePos="0" relativeHeight="251660288" behindDoc="0" locked="0" layoutInCell="1" allowOverlap="1">
+          <wp:anchor distT="0" distB="0" distL="114300" distR="114300" simplePos="0" relativeHeight="251660288" behindDoc="0" locked="0" layoutInCell="1" allowOverlap="1" wp14:anchorId="0E7A6CD8" wp14:editId="09AE57EA">
             <wp:simplePos x="0" y="0"/>
             <wp:positionH relativeFrom="column">
               <wp:posOffset>3189605</wp:posOffset>
@@ -46944,15 +47540,15 @@
         <w:ind w:firstLine="708"/>
         <w:jc w:val="both"/>
       </w:pPr>
-      <w:bookmarkStart w:id="366" w:name="_Toc431983414"/>
-      <w:bookmarkStart w:id="367" w:name="_Toc432714578"/>
-      <w:bookmarkStart w:id="368" w:name="_Toc442208732"/>
+      <w:bookmarkStart w:id="365" w:name="_Toc431983414"/>
+      <w:bookmarkStart w:id="366" w:name="_Toc432714578"/>
+      <w:bookmarkStart w:id="367" w:name="_Toc442208732"/>
       <w:r>
         <w:t>Algoritmos de Asignación</w:t>
       </w:r>
+      <w:bookmarkEnd w:id="365"/>
       <w:bookmarkEnd w:id="366"/>
       <w:bookmarkEnd w:id="367"/>
-      <w:bookmarkEnd w:id="368"/>
     </w:p>
     <w:p>
       <w:pPr>
@@ -46972,7 +47568,7 @@
           <w:lang w:val="es-UY" w:eastAsia="es-UY"/>
         </w:rPr>
         <w:drawing>
-          <wp:anchor distT="0" distB="0" distL="114300" distR="114300" simplePos="0" relativeHeight="251663360" behindDoc="0" locked="0" layoutInCell="1" allowOverlap="1">
+          <wp:anchor distT="0" distB="0" distL="114300" distR="114300" simplePos="0" relativeHeight="251663360" behindDoc="0" locked="0" layoutInCell="1" allowOverlap="1" wp14:anchorId="006F68E4" wp14:editId="4D17A97D">
             <wp:simplePos x="0" y="0"/>
             <wp:positionH relativeFrom="column">
               <wp:posOffset>3693795</wp:posOffset>
@@ -47105,7 +47701,7 @@
           <w:lang w:val="es-UY" w:eastAsia="es-UY"/>
         </w:rPr>
         <w:drawing>
-          <wp:anchor distT="0" distB="0" distL="114300" distR="114300" simplePos="0" relativeHeight="251666432" behindDoc="0" locked="0" layoutInCell="1" allowOverlap="1">
+          <wp:anchor distT="0" distB="0" distL="114300" distR="114300" simplePos="0" relativeHeight="251666432" behindDoc="0" locked="0" layoutInCell="1" allowOverlap="1" wp14:anchorId="1FCDFA84" wp14:editId="3C1055F9">
             <wp:simplePos x="0" y="0"/>
             <wp:positionH relativeFrom="column">
               <wp:posOffset>3636010</wp:posOffset>
@@ -47347,7 +47943,7 @@
           <w:lang w:val="es-UY" w:eastAsia="es-UY"/>
         </w:rPr>
         <w:drawing>
-          <wp:inline distT="0" distB="0" distL="0" distR="0">
+          <wp:inline distT="0" distB="0" distL="0" distR="0" wp14:anchorId="59BEF7E3" wp14:editId="0E38B5C8">
             <wp:extent cx="4573891" cy="801434"/>
             <wp:effectExtent l="19050" t="0" r="0" b="0"/>
             <wp:docPr id="26" name="Imagen 4"/>
@@ -47400,15 +47996,15 @@
         <w:ind w:firstLine="708"/>
         <w:jc w:val="both"/>
       </w:pPr>
-      <w:bookmarkStart w:id="369" w:name="_Toc431983415"/>
-      <w:bookmarkStart w:id="370" w:name="_Toc432714579"/>
-      <w:bookmarkStart w:id="371" w:name="_Toc442208733"/>
+      <w:bookmarkStart w:id="368" w:name="_Toc431983415"/>
+      <w:bookmarkStart w:id="369" w:name="_Toc432714579"/>
+      <w:bookmarkStart w:id="370" w:name="_Toc442208733"/>
       <w:r>
         <w:t>Algoritmo de Ruteo</w:t>
       </w:r>
+      <w:bookmarkEnd w:id="368"/>
       <w:bookmarkEnd w:id="369"/>
       <w:bookmarkEnd w:id="370"/>
-      <w:bookmarkEnd w:id="371"/>
     </w:p>
     <w:p>
       <w:pPr>
@@ -47443,7 +48039,7 @@
           <w:lang w:val="es-UY" w:eastAsia="es-UY"/>
         </w:rPr>
         <w:drawing>
-          <wp:inline distT="0" distB="0" distL="0" distR="0">
+          <wp:inline distT="0" distB="0" distL="0" distR="0" wp14:anchorId="30A265DD" wp14:editId="612AAF91">
             <wp:extent cx="4559931" cy="589991"/>
             <wp:effectExtent l="19050" t="0" r="0" b="0"/>
             <wp:docPr id="29" name="Imagen 16"/>
@@ -47520,15 +48116,15 @@
         <w:ind w:firstLine="708"/>
         <w:jc w:val="both"/>
       </w:pPr>
-      <w:bookmarkStart w:id="372" w:name="_Toc431983416"/>
-      <w:bookmarkStart w:id="373" w:name="_Toc432714580"/>
-      <w:bookmarkStart w:id="374" w:name="_Toc442208734"/>
+      <w:bookmarkStart w:id="371" w:name="_Toc431983416"/>
+      <w:bookmarkStart w:id="372" w:name="_Toc432714580"/>
+      <w:bookmarkStart w:id="373" w:name="_Toc442208734"/>
       <w:r>
         <w:t>Algoritmo de Post-Optimización</w:t>
       </w:r>
+      <w:bookmarkEnd w:id="371"/>
       <w:bookmarkEnd w:id="372"/>
       <w:bookmarkEnd w:id="373"/>
-      <w:bookmarkEnd w:id="374"/>
     </w:p>
     <w:p>
       <w:pPr>
@@ -47626,15 +48222,15 @@
         <w:ind w:firstLine="708"/>
         <w:jc w:val="both"/>
       </w:pPr>
-      <w:bookmarkStart w:id="375" w:name="_Toc431983417"/>
-      <w:bookmarkStart w:id="376" w:name="_Toc432714581"/>
-      <w:bookmarkStart w:id="377" w:name="_Toc442208735"/>
+      <w:bookmarkStart w:id="374" w:name="_Toc431983417"/>
+      <w:bookmarkStart w:id="375" w:name="_Toc432714581"/>
+      <w:bookmarkStart w:id="376" w:name="_Toc442208735"/>
       <w:r>
         <w:t>Tiempo de ejecución</w:t>
       </w:r>
+      <w:bookmarkEnd w:id="374"/>
       <w:bookmarkEnd w:id="375"/>
       <w:bookmarkEnd w:id="376"/>
-      <w:bookmarkEnd w:id="377"/>
     </w:p>
     <w:p>
       <w:pPr>
@@ -47676,7 +48272,7 @@
           <w:lang w:val="es-UY" w:eastAsia="es-UY"/>
         </w:rPr>
         <w:drawing>
-          <wp:inline distT="0" distB="0" distL="0" distR="0">
+          <wp:inline distT="0" distB="0" distL="0" distR="0" wp14:anchorId="3D9E372D" wp14:editId="79B78998">
             <wp:extent cx="1804987" cy="799452"/>
             <wp:effectExtent l="19050" t="0" r="4763" b="0"/>
             <wp:docPr id="27" name="Imagen 7"/>
@@ -47779,7 +48375,7 @@
           <w:lang w:val="es-UY" w:eastAsia="es-UY"/>
         </w:rPr>
         <w:drawing>
-          <wp:inline distT="0" distB="0" distL="0" distR="0">
+          <wp:inline distT="0" distB="0" distL="0" distR="0" wp14:anchorId="11267AAB" wp14:editId="0C3C9B8F">
             <wp:extent cx="4318301" cy="725936"/>
             <wp:effectExtent l="19050" t="0" r="6049" b="0"/>
             <wp:docPr id="33" name="Imagen 25"/>
@@ -47856,7 +48452,7 @@
         </w:sectPr>
       </w:pPr>
     </w:p>
-    <w:bookmarkStart w:id="378" w:name="_Toc442208736" w:displacedByCustomXml="next"/>
+    <w:bookmarkStart w:id="377" w:name="_Toc442208736" w:displacedByCustomXml="next"/>
     <w:sdt>
       <w:sdtPr>
         <w:rPr>
@@ -47880,7 +48476,7 @@
           <w:r>
             <w:t>Bibliografía</w:t>
           </w:r>
-          <w:bookmarkEnd w:id="378"/>
+          <w:bookmarkEnd w:id="377"/>
         </w:p>
         <w:sdt>
           <w:sdtPr>
@@ -47922,6 +48518,7 @@
               </w:tblGrid>
               <w:tr>
                 <w:trPr>
+                  <w:divId w:val="1313217389"/>
                   <w:tblCellSpacing w:w="15" w:type="dxa"/>
                 </w:trPr>
                 <w:tc>
@@ -47956,33 +48553,36 @@
                       <w:rPr>
                         <w:rFonts w:eastAsiaTheme="minorEastAsia"/>
                         <w:noProof/>
+                        <w:lang w:val="en-US"/>
                       </w:rPr>
                     </w:pPr>
                     <w:r>
                       <w:rPr>
                         <w:noProof/>
+                        <w:lang w:val="en-US"/>
                       </w:rPr>
-                      <w:t xml:space="preserve">I. Gallegos Mateos, A. Gómez Gómez y D. Arguelles Martino, «A hybrid method for the resolution of the MDVRP,» </w:t>
-                    </w:r>
-                    <w:r>
-                      <w:rPr>
-                        <w:i/>
-                        <w:iCs/>
-                        <w:noProof/>
-                      </w:rPr>
-                      <w:t xml:space="preserve">Escuela Jacobea de Posgrado, </w:t>
+                      <w:t xml:space="preserve">I. Gallegos Mateos, A. Gómez Gómez y D. Arguelles Martino, «A hybrid method </w:t>
                     </w:r>
                     <w:r>
                       <w:rPr>
                         <w:noProof/>
+                        <w:lang w:val="en-US"/>
                       </w:rPr>
-                      <w:t xml:space="preserve">nº 5, pp. 45-64, Diciembre 2013. </w:t>
+                      <w:t>for the resolution of the MDVRP</w:t>
+                    </w:r>
+                    <w:r>
+                      <w:rPr>
+                        <w:noProof/>
+                        <w:lang w:val="en-US"/>
+                      </w:rPr>
+                      <w:t xml:space="preserve">» nº 5, pp. 45-64, Diciembre 2013. </w:t>
                     </w:r>
                   </w:p>
                 </w:tc>
               </w:tr>
               <w:tr>
                 <w:trPr>
+                  <w:divId w:val="1313217389"/>
                   <w:tblCellSpacing w:w="15" w:type="dxa"/>
                 </w:trPr>
                 <w:tc>
@@ -48025,13 +48625,44 @@
                         <w:noProof/>
                         <w:lang w:val="en-US"/>
                       </w:rPr>
-                      <w:t xml:space="preserve">A. Schrijver, «On the History of Combinatorial Optimization,» 1960. </w:t>
+                      <w:t>A. Schrijver, «On the History of Combina</w:t>
+                    </w:r>
+                    <w:r>
+                      <w:rPr>
+                        <w:noProof/>
+                        <w:lang w:val="en-US"/>
+                      </w:rPr>
+                      <w:t>torial Optimization (Till 1960)</w:t>
+                    </w:r>
+                    <w:r>
+                      <w:rPr>
+                        <w:noProof/>
+                        <w:lang w:val="en-US"/>
+                      </w:rPr>
+                      <w:t xml:space="preserve">» de </w:t>
+                    </w:r>
+                    <w:r>
+                      <w:rPr>
+                        <w:i/>
+                        <w:iCs/>
+                        <w:noProof/>
+                        <w:lang w:val="en-US"/>
+                      </w:rPr>
+                      <w:t>Handbooks in Operations Research and Management Science. ISBN: 978-0-444-51507-0</w:t>
+                    </w:r>
+                    <w:r>
+                      <w:rPr>
+                        <w:noProof/>
+                        <w:lang w:val="en-US"/>
+                      </w:rPr>
+                      <w:t>, K. Aardal, G.L. Nemhauser and R. Weismantel, 2005, pp. 1-68.</w:t>
                     </w:r>
                   </w:p>
                 </w:tc>
               </w:tr>
               <w:tr>
                 <w:trPr>
+                  <w:divId w:val="1313217389"/>
                   <w:tblCellSpacing w:w="15" w:type="dxa"/>
                 </w:trPr>
                 <w:tc>
@@ -48066,6 +48697,7 @@
                       <w:rPr>
                         <w:rFonts w:eastAsiaTheme="minorEastAsia"/>
                         <w:noProof/>
+                        <w:lang w:val="en-US"/>
                       </w:rPr>
                     </w:pPr>
                     <w:r>
@@ -48073,7 +48705,21 @@
                         <w:noProof/>
                         <w:lang w:val="en-US"/>
                       </w:rPr>
-                      <w:t xml:space="preserve">L. Bodin, «Routing and scheduling of vehicles and crew: The State of the Art,» </w:t>
+                      <w:t>L. Bodin, «Routing and scheduling of vehicles</w:t>
+                    </w:r>
+                    <w:r>
+                      <w:rPr>
+                        <w:noProof/>
+                        <w:lang w:val="en-US"/>
+                      </w:rPr>
+                      <w:t xml:space="preserve"> and crew: The State of the Art</w:t>
+                    </w:r>
+                    <w:r>
+                      <w:rPr>
+                        <w:noProof/>
+                        <w:lang w:val="en-US"/>
+                      </w:rPr>
+                      <w:t xml:space="preserve">» </w:t>
                     </w:r>
                     <w:r>
                       <w:rPr>
@@ -48082,19 +48728,12 @@
                         <w:noProof/>
                         <w:lang w:val="en-US"/>
                       </w:rPr>
-                      <w:t xml:space="preserve">Comput. </w:t>
-                    </w:r>
-                    <w:r>
-                      <w:rPr>
-                        <w:i/>
-                        <w:iCs/>
-                        <w:noProof/>
-                      </w:rPr>
-                      <w:t xml:space="preserve">&amp; Ops Res., </w:t>
+                      <w:t xml:space="preserve">Comput. &amp; Ops Res., </w:t>
                     </w:r>
                     <w:r>
                       <w:rPr>
                         <w:noProof/>
+                        <w:lang w:val="en-US"/>
                       </w:rPr>
                       <w:t xml:space="preserve">vol. 10, nº 2, pp. 63-211, 1983. </w:t>
                     </w:r>
@@ -48103,6 +48742,7 @@
               </w:tr>
               <w:tr>
                 <w:trPr>
+                  <w:divId w:val="1313217389"/>
                   <w:tblCellSpacing w:w="15" w:type="dxa"/>
                 </w:trPr>
                 <w:tc>
@@ -48145,7 +48785,21 @@
                         <w:noProof/>
                         <w:lang w:val="en-US"/>
                       </w:rPr>
-                      <w:t xml:space="preserve">Y. Wang, «Research of Multi-Depot Vehicle Routing Problem by Cellular Ant Algorithm,» </w:t>
+                      <w:t>Y. Wang, «Research of Multi-Depot Vehicle Routing Pr</w:t>
+                    </w:r>
+                    <w:r>
+                      <w:rPr>
+                        <w:noProof/>
+                        <w:lang w:val="en-US"/>
+                      </w:rPr>
+                      <w:t>oblem by Cellular Ant Algorithm</w:t>
+                    </w:r>
+                    <w:r>
+                      <w:rPr>
+                        <w:noProof/>
+                        <w:lang w:val="en-US"/>
+                      </w:rPr>
+                      <w:t xml:space="preserve">» </w:t>
                     </w:r>
                     <w:r>
                       <w:rPr>
@@ -48168,6 +48822,7 @@
               </w:tr>
               <w:tr>
                 <w:trPr>
+                  <w:divId w:val="1313217389"/>
                   <w:tblCellSpacing w:w="15" w:type="dxa"/>
                 </w:trPr>
                 <w:tc>
@@ -48210,7 +48865,21 @@
                         <w:noProof/>
                         <w:lang w:val="en-US"/>
                       </w:rPr>
-                      <w:t xml:space="preserve">P. Surekha y D. S. Sumathi, «Solution to Multi-Depot Vehicle Routing Problem Using Genetic Algorithms,» </w:t>
+                      <w:t>P. Surekha y D. S. Sumathi, «Solution to Multi-Depot Vehicle Routing P</w:t>
+                    </w:r>
+                    <w:r>
+                      <w:rPr>
+                        <w:noProof/>
+                        <w:lang w:val="en-US"/>
+                      </w:rPr>
+                      <w:t>roblem Using Genetic Algorithms</w:t>
+                    </w:r>
+                    <w:r>
+                      <w:rPr>
+                        <w:noProof/>
+                        <w:lang w:val="en-US"/>
+                      </w:rPr>
+                      <w:t xml:space="preserve">» </w:t>
                     </w:r>
                     <w:r>
                       <w:rPr>
@@ -48233,6 +48902,7 @@
               </w:tr>
               <w:tr>
                 <w:trPr>
+                  <w:divId w:val="1313217389"/>
                   <w:tblCellSpacing w:w="15" w:type="dxa"/>
                 </w:trPr>
                 <w:tc>
@@ -48275,13 +48945,44 @@
                         <w:noProof/>
                         <w:lang w:val="en-US"/>
                       </w:rPr>
-                      <w:t xml:space="preserve">J. Carlsson, D. Ge, A. Subramaniam, A. Wu y Y. Ye, «Solvin Min-Max Multi-Depot Vehicle Routing Problem,» 24 Octubre 2006. </w:t>
+                      <w:t>J. Carlsson, D. Ge, A. Subramaniam, A. Wu y Y. Ye, «An ant colony optimization technique for solving min–max Multi-Depot Vehic</w:t>
+                    </w:r>
+                    <w:r>
+                      <w:rPr>
+                        <w:noProof/>
+                        <w:lang w:val="en-US"/>
+                      </w:rPr>
+                      <w:t>le Routing Problem</w:t>
+                    </w:r>
+                    <w:r>
+                      <w:rPr>
+                        <w:noProof/>
+                        <w:lang w:val="en-US"/>
+                      </w:rPr>
+                      <w:t xml:space="preserve">» de </w:t>
+                    </w:r>
+                    <w:r>
+                      <w:rPr>
+                        <w:i/>
+                        <w:iCs/>
+                        <w:noProof/>
+                        <w:lang w:val="en-US"/>
+                      </w:rPr>
+                      <w:t>Swarm and Evolutionary Computation</w:t>
+                    </w:r>
+                    <w:r>
+                      <w:rPr>
+                        <w:noProof/>
+                        <w:lang w:val="en-US"/>
+                      </w:rPr>
+                      <w:t>, vol. 13, 2013, pp. 63-73.</w:t>
                     </w:r>
                   </w:p>
                 </w:tc>
               </w:tr>
               <w:tr>
                 <w:trPr>
+                  <w:divId w:val="1313217389"/>
                   <w:tblCellSpacing w:w="15" w:type="dxa"/>
                 </w:trPr>
                 <w:tc>
@@ -48324,7 +49025,21 @@
                         <w:noProof/>
                         <w:lang w:val="en-US"/>
                       </w:rPr>
-                      <w:t xml:space="preserve">G. B. Dantzig y J. H. Ramser, «The Truck Dispatching Problem,» </w:t>
+                      <w:t>G. B. Dantzig y J. H. Ramser,</w:t>
+                    </w:r>
+                    <w:r>
+                      <w:rPr>
+                        <w:noProof/>
+                        <w:lang w:val="en-US"/>
+                      </w:rPr>
+                      <w:t xml:space="preserve"> «The Truck Dispatching Problem</w:t>
+                    </w:r>
+                    <w:r>
+                      <w:rPr>
+                        <w:noProof/>
+                        <w:lang w:val="en-US"/>
+                      </w:rPr>
+                      <w:t xml:space="preserve">» </w:t>
                     </w:r>
                     <w:r>
                       <w:rPr>
@@ -48347,6 +49062,7 @@
               </w:tr>
               <w:tr>
                 <w:trPr>
+                  <w:divId w:val="1313217389"/>
                   <w:tblCellSpacing w:w="15" w:type="dxa"/>
                 </w:trPr>
                 <w:tc>
@@ -48389,7 +49105,21 @@
                         <w:noProof/>
                         <w:lang w:val="en-US"/>
                       </w:rPr>
-                      <w:t xml:space="preserve">B. L. Golden, «Vehicle Routing Problems: Formulations and Heuristic Solution Techniques,» </w:t>
+                      <w:t>B. L. Golden, «Vehicle Routing Problems: Formulations an</w:t>
+                    </w:r>
+                    <w:r>
+                      <w:rPr>
+                        <w:noProof/>
+                        <w:lang w:val="en-US"/>
+                      </w:rPr>
+                      <w:t>d Heuristic Solution Techniques</w:t>
+                    </w:r>
+                    <w:r>
+                      <w:rPr>
+                        <w:noProof/>
+                        <w:lang w:val="en-US"/>
+                      </w:rPr>
+                      <w:t xml:space="preserve">» </w:t>
                     </w:r>
                     <w:r>
                       <w:rPr>
@@ -48412,6 +49142,7 @@
               </w:tr>
               <w:tr>
                 <w:trPr>
+                  <w:divId w:val="1313217389"/>
                   <w:tblCellSpacing w:w="15" w:type="dxa"/>
                 </w:trPr>
                 <w:tc>
@@ -48454,7 +49185,21 @@
                         <w:noProof/>
                         <w:lang w:val="en-US"/>
                       </w:rPr>
-                      <w:t xml:space="preserve">G. Dantzig, D. Fulkerson y S. Johnson, «Solution of a Large-Scale Traveling-Salesman Problem,» </w:t>
+                      <w:t>G. Dantzig, D. Fulkerson y S. Johnson, «Solution of a Large-S</w:t>
+                    </w:r>
+                    <w:r>
+                      <w:rPr>
+                        <w:noProof/>
+                        <w:lang w:val="en-US"/>
+                      </w:rPr>
+                      <w:t>cale Traveling-Salesman Problem</w:t>
+                    </w:r>
+                    <w:r>
+                      <w:rPr>
+                        <w:noProof/>
+                        <w:lang w:val="en-US"/>
+                      </w:rPr>
+                      <w:t xml:space="preserve">» </w:t>
                     </w:r>
                     <w:r>
                       <w:rPr>
@@ -48477,6 +49222,7 @@
               </w:tr>
               <w:tr>
                 <w:trPr>
+                  <w:divId w:val="1313217389"/>
                   <w:tblCellSpacing w:w="15" w:type="dxa"/>
                 </w:trPr>
                 <w:tc>
@@ -48519,13 +49265,44 @@
                         <w:noProof/>
                         <w:lang w:val="en-US"/>
                       </w:rPr>
-                      <w:t xml:space="preserve">R. M. Karp, «Reducibility Among Combinatorial Problemas,» pp. 85-103, 1971. </w:t>
+                      <w:t>R. M. Karp, «Reducibilit</w:t>
+                    </w:r>
+                    <w:r>
+                      <w:rPr>
+                        <w:noProof/>
+                        <w:lang w:val="en-US"/>
+                      </w:rPr>
+                      <w:t>y Among Combinatorial Problemas</w:t>
+                    </w:r>
+                    <w:r>
+                      <w:rPr>
+                        <w:noProof/>
+                        <w:lang w:val="en-US"/>
+                      </w:rPr>
+                      <w:t xml:space="preserve">» de </w:t>
+                    </w:r>
+                    <w:r>
+                      <w:rPr>
+                        <w:i/>
+                        <w:iCs/>
+                        <w:noProof/>
+                        <w:lang w:val="en-US"/>
+                      </w:rPr>
+                      <w:t>Complexity of Computer Computations</w:t>
+                    </w:r>
+                    <w:r>
+                      <w:rPr>
+                        <w:noProof/>
+                        <w:lang w:val="en-US"/>
+                      </w:rPr>
+                      <w:t>, New York, R. E. Miller and J. W. Thatcher, 1972, pp. 85-103.</w:t>
                     </w:r>
                   </w:p>
                 </w:tc>
               </w:tr>
               <w:tr>
                 <w:trPr>
+                  <w:divId w:val="1313217389"/>
                   <w:tblCellSpacing w:w="15" w:type="dxa"/>
                 </w:trPr>
                 <w:tc>
@@ -48568,7 +49345,21 @@
                         <w:noProof/>
                         <w:lang w:val="en-US"/>
                       </w:rPr>
-                      <w:t xml:space="preserve">S. N. Kumar y R. Panneerselvam, «A Survey on the Vehicle Routing Problem and Its Variants,» </w:t>
+                      <w:t>S. N. Kumar y R. Panneerselvam, «A Survey on the Vehicle R</w:t>
+                    </w:r>
+                    <w:r>
+                      <w:rPr>
+                        <w:noProof/>
+                        <w:lang w:val="en-US"/>
+                      </w:rPr>
+                      <w:t>outing Problem and Its Variants</w:t>
+                    </w:r>
+                    <w:r>
+                      <w:rPr>
+                        <w:noProof/>
+                        <w:lang w:val="en-US"/>
+                      </w:rPr>
+                      <w:t xml:space="preserve">» </w:t>
                     </w:r>
                     <w:r>
                       <w:rPr>
@@ -48591,6 +49382,7 @@
               </w:tr>
               <w:tr>
                 <w:trPr>
+                  <w:divId w:val="1313217389"/>
                   <w:tblCellSpacing w:w="15" w:type="dxa"/>
                 </w:trPr>
                 <w:tc>
@@ -48633,7 +49425,21 @@
                         <w:noProof/>
                         <w:lang w:val="en-US"/>
                       </w:rPr>
-                      <w:t xml:space="preserve">J. R. Montoya-Torres, J. López Franco, S. Nieto Isaza, H. Felizzola Jiménez y N. Herazo-Padilla, «A literature review on the vehicle routing problem with multiple depots,» </w:t>
+                      <w:t xml:space="preserve">R. Baldacci, M. Battarra y D. Vigo, «Routing a </w:t>
+                    </w:r>
+                    <w:r>
+                      <w:rPr>
+                        <w:noProof/>
+                        <w:lang w:val="en-US"/>
+                      </w:rPr>
+                      <w:t>Heterogeneous Fleet of Vehicles</w:t>
+                    </w:r>
+                    <w:r>
+                      <w:rPr>
+                        <w:noProof/>
+                        <w:lang w:val="en-US"/>
+                      </w:rPr>
+                      <w:t xml:space="preserve">» </w:t>
                     </w:r>
                     <w:r>
                       <w:rPr>
@@ -48642,20 +49448,21 @@
                         <w:noProof/>
                         <w:lang w:val="en-US"/>
                       </w:rPr>
-                      <w:t xml:space="preserve">Computers &amp; Industrial Engineering, </w:t>
+                      <w:t xml:space="preserve">Technical Report DEIS OR.INGCE 2007/1, </w:t>
                     </w:r>
                     <w:r>
                       <w:rPr>
                         <w:noProof/>
                         <w:lang w:val="en-US"/>
                       </w:rPr>
-                      <w:t xml:space="preserve">vol. 79, pp. 115-129, 2015. </w:t>
+                      <w:t xml:space="preserve">Enero 2007. </w:t>
                     </w:r>
                   </w:p>
                 </w:tc>
               </w:tr>
               <w:tr>
                 <w:trPr>
+                  <w:divId w:val="1313217389"/>
                   <w:tblCellSpacing w:w="15" w:type="dxa"/>
                 </w:trPr>
                 <w:tc>
@@ -48698,7 +49505,21 @@
                         <w:noProof/>
                         <w:lang w:val="en-US"/>
                       </w:rPr>
-                      <w:t xml:space="preserve">R. V. Kulkarni y P. R. Bhave, «Integer programming formulations of vehicle Routing Problems,» </w:t>
+                      <w:t>C. Tan y J. Beasley, «A Heuristic Algorithm for the</w:t>
+                    </w:r>
+                    <w:r>
+                      <w:rPr>
+                        <w:noProof/>
+                        <w:lang w:val="en-US"/>
+                      </w:rPr>
+                      <w:t xml:space="preserve"> Period Vehicle Routing Problem</w:t>
+                    </w:r>
+                    <w:r>
+                      <w:rPr>
+                        <w:noProof/>
+                        <w:lang w:val="en-US"/>
+                      </w:rPr>
+                      <w:t xml:space="preserve">» </w:t>
                     </w:r>
                     <w:r>
                       <w:rPr>
@@ -48707,20 +49528,21 @@
                         <w:noProof/>
                         <w:lang w:val="en-US"/>
                       </w:rPr>
-                      <w:t xml:space="preserve">Eurorean Journal of Operational Research, </w:t>
+                      <w:t xml:space="preserve">OMEGA Int. J. of Mgmt Sci., </w:t>
                     </w:r>
                     <w:r>
                       <w:rPr>
                         <w:noProof/>
                         <w:lang w:val="en-US"/>
                       </w:rPr>
-                      <w:t xml:space="preserve">vol. 20, pp. 58-67, 1985. </w:t>
+                      <w:t xml:space="preserve">vol. 12, nº 5, pp. 497-504, 1984. </w:t>
                     </w:r>
                   </w:p>
                 </w:tc>
               </w:tr>
               <w:tr>
                 <w:trPr>
+                  <w:divId w:val="1313217389"/>
                   <w:tblCellSpacing w:w="15" w:type="dxa"/>
                 </w:trPr>
                 <w:tc>
@@ -48763,13 +49585,44 @@
                         <w:noProof/>
                         <w:lang w:val="en-US"/>
                       </w:rPr>
-                      <w:t xml:space="preserve">G. Laporte y Y. Nobert, Survey Combinatorial Optimization, North Holland-Amsterdam, New York - Oxford, Tokyo: North Holland, 1987. </w:t>
+                      <w:t>P. Francis y K. Smilowitz, «The Period Vehicle Rout</w:t>
+                    </w:r>
+                    <w:r>
+                      <w:rPr>
+                        <w:noProof/>
+                        <w:lang w:val="en-US"/>
+                      </w:rPr>
+                      <w:t>ing Problem with Service Choice</w:t>
+                    </w:r>
+                    <w:r>
+                      <w:rPr>
+                        <w:noProof/>
+                        <w:lang w:val="en-US"/>
+                      </w:rPr>
+                      <w:t xml:space="preserve">» </w:t>
+                    </w:r>
+                    <w:r>
+                      <w:rPr>
+                        <w:i/>
+                        <w:iCs/>
+                        <w:noProof/>
+                        <w:lang w:val="en-US"/>
+                      </w:rPr>
+                      <w:t xml:space="preserve">Teansportation Science, </w:t>
+                    </w:r>
+                    <w:r>
+                      <w:rPr>
+                        <w:noProof/>
+                        <w:lang w:val="en-US"/>
+                      </w:rPr>
+                      <w:t xml:space="preserve">vol. 40, nº 4, pp. 439-454, 2006. </w:t>
                     </w:r>
                   </w:p>
                 </w:tc>
               </w:tr>
               <w:tr>
                 <w:trPr>
+                  <w:divId w:val="1313217389"/>
                   <w:tblCellSpacing w:w="15" w:type="dxa"/>
                 </w:trPr>
                 <w:tc>
@@ -48804,80 +49657,36 @@
                       <w:rPr>
                         <w:rFonts w:eastAsiaTheme="minorEastAsia"/>
                         <w:noProof/>
+                        <w:lang w:val="en-US"/>
                       </w:rPr>
                     </w:pPr>
                     <w:r>
                       <w:rPr>
                         <w:noProof/>
+                        <w:lang w:val="en-US"/>
                       </w:rPr>
-                      <w:t xml:space="preserve">J. L. F. N. H. P. Santiago Nieto Isaza, «Desarrollo y codificacion de un Modelo Matematico para la Optimizacion del MDVRP,» de </w:t>
-                    </w:r>
-                    <w:r>
-                      <w:rPr>
-                        <w:i/>
-                        <w:iCs/>
-                        <w:noProof/>
-                      </w:rPr>
-                      <w:t>LACCEI</w:t>
+                      <w:t>R. Bowerman, B. Hall y P. Calamai, «A Multiobjetive Optimization Approach to Urban School Bus Routing: Formulation and Solution M</w:t>
                     </w:r>
                     <w:r>
                       <w:rPr>
                         <w:noProof/>
+                        <w:lang w:val="en-US"/>
                       </w:rPr>
-                      <w:t xml:space="preserve">, Panama, 2012. </w:t>
+                      <w:t>ethod</w:t>
+                    </w:r>
+                    <w:r>
+                      <w:rPr>
+                        <w:noProof/>
+                        <w:lang w:val="en-US"/>
+                      </w:rPr>
+                      <w:t>» Departament of Systems Design Engineering, University of Waterloo, 1995.</w:t>
                     </w:r>
                   </w:p>
                 </w:tc>
               </w:tr>
               <w:tr>
                 <w:trPr>
-                  <w:tblCellSpacing w:w="15" w:type="dxa"/>
-                </w:trPr>
-                <w:tc>
-                  <w:tcPr>
-                    <w:tcW w:w="50" w:type="pct"/>
-                    <w:hideMark/>
-                  </w:tcPr>
-                  <w:p>
-                    <w:pPr>
-                      <w:pStyle w:val="Bibliografa"/>
-                      <w:rPr>
-                        <w:rFonts w:eastAsiaTheme="minorEastAsia"/>
-                        <w:noProof/>
-                      </w:rPr>
-                    </w:pPr>
-                    <w:r>
-                      <w:rPr>
-                        <w:noProof/>
-                      </w:rPr>
-                      <w:t xml:space="preserve">[16] </w:t>
-                    </w:r>
-                  </w:p>
-                </w:tc>
-                <w:tc>
-                  <w:tcPr>
-                    <w:tcW w:w="0" w:type="auto"/>
-                    <w:hideMark/>
-                  </w:tcPr>
-                  <w:p>
-                    <w:pPr>
-                      <w:pStyle w:val="Bibliografa"/>
-                      <w:rPr>
-                        <w:rFonts w:eastAsiaTheme="minorEastAsia"/>
-                        <w:noProof/>
-                      </w:rPr>
-                    </w:pPr>
-                    <w:r>
-                      <w:rPr>
-                        <w:noProof/>
-                      </w:rPr>
-                      <w:t>A. Olivera, «Heurísticas para Problemas de Ruteo de Vehículos,» Instituto de Computación, Facultad de Ingeniería, Universidad de la República, Montevideo, Uruguay., 2004.</w:t>
-                    </w:r>
-                  </w:p>
-                </w:tc>
-              </w:tr>
-              <w:tr>
-                <w:trPr>
+                  <w:divId w:val="1313217389"/>
                   <w:tblCellSpacing w:w="15" w:type="dxa"/>
                 </w:trPr>
                 <w:tc>
@@ -48898,6 +49707,70 @@
                         <w:noProof/>
                       </w:rPr>
                       <w:lastRenderedPageBreak/>
+                      <w:t xml:space="preserve">[16] </w:t>
+                    </w:r>
+                  </w:p>
+                </w:tc>
+                <w:tc>
+                  <w:tcPr>
+                    <w:tcW w:w="0" w:type="auto"/>
+                    <w:hideMark/>
+                  </w:tcPr>
+                  <w:p>
+                    <w:pPr>
+                      <w:pStyle w:val="Bibliografa"/>
+                      <w:rPr>
+                        <w:rFonts w:eastAsiaTheme="minorEastAsia"/>
+                        <w:noProof/>
+                        <w:lang w:val="en-US"/>
+                      </w:rPr>
+                    </w:pPr>
+                    <w:r>
+                      <w:rPr>
+                        <w:noProof/>
+                        <w:lang w:val="en-US"/>
+                      </w:rPr>
+                      <w:t>A. Garcia-Najera y J. A. Bullinaria, «Bi-objective Optimization for the Vehicle Ro</w:t>
+                    </w:r>
+                    <w:r>
+                      <w:rPr>
+                        <w:noProof/>
+                        <w:lang w:val="en-US"/>
+                      </w:rPr>
+                      <w:t>uting Problem with Time Windows</w:t>
+                    </w:r>
+                    <w:r>
+                      <w:rPr>
+                        <w:noProof/>
+                        <w:lang w:val="en-US"/>
+                      </w:rPr>
+                      <w:t>» School of Computer Science, University of Birmingham.</w:t>
+                    </w:r>
+                  </w:p>
+                </w:tc>
+              </w:tr>
+              <w:tr>
+                <w:trPr>
+                  <w:divId w:val="1313217389"/>
+                  <w:tblCellSpacing w:w="15" w:type="dxa"/>
+                </w:trPr>
+                <w:tc>
+                  <w:tcPr>
+                    <w:tcW w:w="50" w:type="pct"/>
+                    <w:hideMark/>
+                  </w:tcPr>
+                  <w:p>
+                    <w:pPr>
+                      <w:pStyle w:val="Bibliografa"/>
+                      <w:rPr>
+                        <w:rFonts w:eastAsiaTheme="minorEastAsia"/>
+                        <w:noProof/>
+                      </w:rPr>
+                    </w:pPr>
+                    <w:r>
+                      <w:rPr>
+                        <w:noProof/>
+                      </w:rPr>
                       <w:t xml:space="preserve">[17] </w:t>
                     </w:r>
                   </w:p>
@@ -48921,13 +49794,44 @@
                         <w:noProof/>
                         <w:lang w:val="en-US"/>
                       </w:rPr>
-                      <w:t xml:space="preserve">F. Glover y G. A. Kochenberger, Handbook of Metaheuritics, New York, Boston, Dordrecht, London, Moscow: Kluwer Academic Publishers, 2003. </w:t>
+                      <w:t>J. R. Montoya-Torres, J. López Franco, S. Nieto Isaza, H. Felizzola Jiménez y N. Herazo-Padilla, «A literature review on the vehicle routi</w:t>
+                    </w:r>
+                    <w:r>
+                      <w:rPr>
+                        <w:noProof/>
+                        <w:lang w:val="en-US"/>
+                      </w:rPr>
+                      <w:t>ng problem with multiple depots</w:t>
+                    </w:r>
+                    <w:r>
+                      <w:rPr>
+                        <w:noProof/>
+                        <w:lang w:val="en-US"/>
+                      </w:rPr>
+                      <w:t xml:space="preserve">» </w:t>
+                    </w:r>
+                    <w:r>
+                      <w:rPr>
+                        <w:i/>
+                        <w:iCs/>
+                        <w:noProof/>
+                        <w:lang w:val="en-US"/>
+                      </w:rPr>
+                      <w:t xml:space="preserve">Computers &amp; Industrial Engineering, </w:t>
+                    </w:r>
+                    <w:r>
+                      <w:rPr>
+                        <w:noProof/>
+                        <w:lang w:val="en-US"/>
+                      </w:rPr>
+                      <w:t xml:space="preserve">vol. 79, pp. 115-129, 2015. </w:t>
                     </w:r>
                   </w:p>
                 </w:tc>
               </w:tr>
               <w:tr>
                 <w:trPr>
+                  <w:divId w:val="1313217389"/>
                   <w:tblCellSpacing w:w="15" w:type="dxa"/>
                 </w:trPr>
                 <w:tc>
@@ -48970,13 +49874,44 @@
                         <w:noProof/>
                         <w:lang w:val="en-US"/>
                       </w:rPr>
-                      <w:t>J. Lysgaard, «Clarke &amp; Wright's Savings Algorithm,» Department of Management Science and Logistics, The Aarhus School of Business, Dinamarca, 1997.</w:t>
+                      <w:t>R. V. Kulkarni y P. R. Bhave, «Integer programming formulati</w:t>
+                    </w:r>
+                    <w:r>
+                      <w:rPr>
+                        <w:noProof/>
+                        <w:lang w:val="en-US"/>
+                      </w:rPr>
+                      <w:t>ons of vehicle Routing Problems</w:t>
+                    </w:r>
+                    <w:r>
+                      <w:rPr>
+                        <w:noProof/>
+                        <w:lang w:val="en-US"/>
+                      </w:rPr>
+                      <w:t xml:space="preserve">» </w:t>
+                    </w:r>
+                    <w:r>
+                      <w:rPr>
+                        <w:i/>
+                        <w:iCs/>
+                        <w:noProof/>
+                        <w:lang w:val="en-US"/>
+                      </w:rPr>
+                      <w:t xml:space="preserve">Eurorean Journal of Operational Research, </w:t>
+                    </w:r>
+                    <w:r>
+                      <w:rPr>
+                        <w:noProof/>
+                        <w:lang w:val="en-US"/>
+                      </w:rPr>
+                      <w:t xml:space="preserve">vol. 20, pp. 58-67, 1985. </w:t>
                     </w:r>
                   </w:p>
                 </w:tc>
               </w:tr>
               <w:tr>
                 <w:trPr>
+                  <w:divId w:val="1313217389"/>
                   <w:tblCellSpacing w:w="15" w:type="dxa"/>
                 </w:trPr>
                 <w:tc>
@@ -49011,37 +49946,34 @@
                       <w:rPr>
                         <w:rFonts w:eastAsiaTheme="minorEastAsia"/>
                         <w:noProof/>
-                        <w:lang w:val="en-US"/>
                       </w:rPr>
                     </w:pPr>
                     <w:r>
                       <w:rPr>
                         <w:noProof/>
-                        <w:lang w:val="en-US"/>
                       </w:rPr>
-                      <w:t xml:space="preserve">L. T. 0. V. D. Giosa, «New assignment algorithms for the multi-depot vehicle routing problem,» </w:t>
+                      <w:t xml:space="preserve">J. H. Restrepo y P. D. Medina, «Un problema logistico de Ruteo de vehículos y una solución con la heuristica R: Un caso de estudio» </w:t>
                     </w:r>
                     <w:r>
                       <w:rPr>
                         <w:i/>
                         <w:iCs/>
                         <w:noProof/>
-                        <w:lang w:val="en-US"/>
                       </w:rPr>
-                      <w:t xml:space="preserve">Journal of the Operational Research Society, </w:t>
+                      <w:t xml:space="preserve">Scientia et Technica, </w:t>
                     </w:r>
                     <w:r>
                       <w:rPr>
                         <w:noProof/>
-                        <w:lang w:val="en-US"/>
                       </w:rPr>
-                      <w:t xml:space="preserve">vol. 53, nº 9, pp. 977-984, 2002. </w:t>
+                      <w:t xml:space="preserve">nº 37, pp. 407-411, 2007. </w:t>
                     </w:r>
                   </w:p>
                 </w:tc>
               </w:tr>
               <w:tr>
                 <w:trPr>
+                  <w:divId w:val="1313217389"/>
                   <w:tblCellSpacing w:w="15" w:type="dxa"/>
                 </w:trPr>
                 <w:tc>
@@ -49076,7 +50008,6 @@
                       <w:rPr>
                         <w:rFonts w:eastAsiaTheme="minorEastAsia"/>
                         <w:noProof/>
-                        <w:lang w:val="en-US"/>
                       </w:rPr>
                     </w:pPr>
                     <w:r>
@@ -49084,29 +50015,20 @@
                         <w:noProof/>
                         <w:lang w:val="en-US"/>
                       </w:rPr>
-                      <w:t xml:space="preserve">J. Renaudl, G. Laporte y F. F. Boctor, «A tabu search heuristics for the multi-depot vehicle routing problem,» </w:t>
-                    </w:r>
-                    <w:r>
-                      <w:rPr>
-                        <w:i/>
-                        <w:iCs/>
-                        <w:noProof/>
-                        <w:lang w:val="en-US"/>
-                      </w:rPr>
-                      <w:t xml:space="preserve">Computers &amp; Operations Research, </w:t>
+                      <w:t xml:space="preserve">S. Martello, G. Laporte, M. Minoux y C. Ribeiro, Survey Combinatorial Optimization, North Holland-Amsterdam, New York - Oxford, Tokyo: North Holland. </w:t>
                     </w:r>
                     <w:r>
                       <w:rPr>
                         <w:noProof/>
-                        <w:lang w:val="en-US"/>
                       </w:rPr>
-                      <w:t xml:space="preserve">vol. 23, nº 3, pp. 229-235, 1996. </w:t>
+                      <w:t xml:space="preserve">ISBN: 0 444 70136 2, 1987. </w:t>
                     </w:r>
                   </w:p>
                 </w:tc>
               </w:tr>
               <w:tr>
                 <w:trPr>
+                  <w:divId w:val="1313217389"/>
                   <w:tblCellSpacing w:w="15" w:type="dxa"/>
                 </w:trPr>
                 <w:tc>
@@ -49141,19 +50063,36 @@
                       <w:rPr>
                         <w:rFonts w:eastAsiaTheme="minorEastAsia"/>
                         <w:noProof/>
+                        <w:lang w:val="en-US"/>
                       </w:rPr>
                     </w:pPr>
                     <w:r>
                       <w:rPr>
                         <w:noProof/>
+                        <w:lang w:val="en-US"/>
                       </w:rPr>
-                      <w:t xml:space="preserve">«http://comopt.ifi.uni-heidelberg.de/software/TSPLIB95/DOC.PS,» [En línea]. </w:t>
+                      <w:t>A. Mingozzi y A. Valleta, «An exact algorithm for period an multi</w:t>
+                    </w:r>
+                    <w:r>
+                      <w:rPr>
+                        <w:noProof/>
+                        <w:lang w:val="en-US"/>
+                      </w:rPr>
+                      <w:t>-depot vehicle routing problems</w:t>
+                    </w:r>
+                    <w:r>
+                      <w:rPr>
+                        <w:noProof/>
+                        <w:lang w:val="en-US"/>
+                      </w:rPr>
+                      <w:t>» 2003.</w:t>
                     </w:r>
                   </w:p>
                 </w:tc>
               </w:tr>
               <w:tr>
                 <w:trPr>
+                  <w:divId w:val="1313217389"/>
                   <w:tblCellSpacing w:w="15" w:type="dxa"/>
                 </w:trPr>
                 <w:tc>
@@ -49193,21 +50132,29 @@
                     <w:r>
                       <w:rPr>
                         <w:noProof/>
-                        <w:lang w:val="en-US"/>
                       </w:rPr>
-                      <w:t xml:space="preserve">R.-K.-U. Heidelberg, «Discrete and Combinatorial Optimization,» [En línea]. </w:t>
+                      <w:t xml:space="preserve">S. Nieto Isaza, J. Lopez Franco y N. Herazo Padilla, «Desarrollo y codificacion de un Modelo Matematico para la Optimizacion del MDVRP» de </w:t>
+                    </w:r>
+                    <w:r>
+                      <w:rPr>
+                        <w:i/>
+                        <w:iCs/>
+                        <w:noProof/>
+                      </w:rPr>
+                      <w:t xml:space="preserve">10th Latin American and Caribbean Conference for Engineering and Technology </w:t>
                     </w:r>
                     <w:r>
                       <w:rPr>
                         <w:noProof/>
                       </w:rPr>
-                      <w:t>Available: http://comopt.ifi.uni-heidelberg.de/software/TSPLIB95/.</w:t>
+                      <w:t xml:space="preserve">, Panama, 2012. </w:t>
                     </w:r>
                   </w:p>
                 </w:tc>
               </w:tr>
               <w:tr>
                 <w:trPr>
+                  <w:divId w:val="1313217389"/>
                   <w:tblCellSpacing w:w="15" w:type="dxa"/>
                 </w:trPr>
                 <w:tc>
@@ -49242,21 +50189,20 @@
                       <w:rPr>
                         <w:rFonts w:eastAsiaTheme="minorEastAsia"/>
                         <w:noProof/>
-                        <w:lang w:val="en-US"/>
                       </w:rPr>
                     </w:pPr>
                     <w:r>
                       <w:rPr>
                         <w:noProof/>
-                        <w:lang w:val="en-US"/>
                       </w:rPr>
-                      <w:t xml:space="preserve">A. Mingozzi y A. Valleta, «An exact algorithm for period an multi-depot vehicle routing problems». </w:t>
+                      <w:t>A. Olivera, «Heurísticas para Problemas de Ruteo de Vehículos» Instituto de Computación, Facultad de Ingeniería, Universidad de la República, Montevideo, Uruguay., 2004.</w:t>
                     </w:r>
                   </w:p>
                 </w:tc>
               </w:tr>
               <w:tr>
                 <w:trPr>
+                  <w:divId w:val="1313217389"/>
                   <w:tblCellSpacing w:w="15" w:type="dxa"/>
                 </w:trPr>
                 <w:tc>
@@ -49299,13 +50245,14 @@
                         <w:noProof/>
                         <w:lang w:val="en-US"/>
                       </w:rPr>
-                      <w:t>A. Garcia-Najera y J. A. Bullinaria, «Bi-objective Optimization for the Vehicle Routing Problem with Time Windows,» School of Computer Science, University of Birmingham.</w:t>
+                      <w:t xml:space="preserve">F. Glover y G. A. Kochenberger, Handbook of Metaheuritics, New York, Boston, Dordrecht, London, Moscow: Kluwer Academic Publishers, 2003. </w:t>
                     </w:r>
                   </w:p>
                 </w:tc>
               </w:tr>
               <w:tr>
                 <w:trPr>
+                  <w:divId w:val="1313217389"/>
                   <w:tblCellSpacing w:w="15" w:type="dxa"/>
                 </w:trPr>
                 <w:tc>
@@ -49348,29 +50295,28 @@
                         <w:noProof/>
                         <w:lang w:val="en-US"/>
                       </w:rPr>
-                      <w:t xml:space="preserve">O. V. L. Tansini, «New measures of proximity for the assignment algorithms in the MDVRPTW,» </w:t>
-                    </w:r>
-                    <w:r>
-                      <w:rPr>
-                        <w:i/>
-                        <w:iCs/>
-                        <w:noProof/>
-                        <w:lang w:val="en-US"/>
-                      </w:rPr>
-                      <w:t xml:space="preserve">Journal of Operational Reserch Society, </w:t>
+                      <w:t>J. Lysgaard, «Clar</w:t>
                     </w:r>
                     <w:r>
                       <w:rPr>
                         <w:noProof/>
                         <w:lang w:val="en-US"/>
                       </w:rPr>
-                      <w:t xml:space="preserve">vol. 57, nº 3, pp. 241-249, 2006. </w:t>
+                      <w:t>ke &amp; Wright's Savings Algorithm</w:t>
+                    </w:r>
+                    <w:r>
+                      <w:rPr>
+                        <w:noProof/>
+                        <w:lang w:val="en-US"/>
+                      </w:rPr>
+                      <w:t>» Department of Management Science and Logistics, The Aarhus School of Business, Dinamarca, 1997.</w:t>
                     </w:r>
                   </w:p>
                 </w:tc>
               </w:tr>
               <w:tr>
                 <w:trPr>
+                  <w:divId w:val="1313217389"/>
                   <w:tblCellSpacing w:w="15" w:type="dxa"/>
                 </w:trPr>
                 <w:tc>
@@ -49413,7 +50359,21 @@
                         <w:noProof/>
                         <w:lang w:val="en-US"/>
                       </w:rPr>
-                      <w:t xml:space="preserve">L. Wen y F. Meng, «An Improved PSO for the Multi-Depot Vehicle Routing Problem with Time Windows,» </w:t>
+                      <w:t>D. Giosa, L. Tansini y O. Viera, «New assignment algorithms for the multi-depot vehicle</w:t>
+                    </w:r>
+                    <w:r>
+                      <w:rPr>
+                        <w:noProof/>
+                        <w:lang w:val="en-US"/>
+                      </w:rPr>
+                      <w:t xml:space="preserve"> routing problem</w:t>
+                    </w:r>
+                    <w:r>
+                      <w:rPr>
+                        <w:noProof/>
+                        <w:lang w:val="en-US"/>
+                      </w:rPr>
+                      <w:t xml:space="preserve">» </w:t>
                     </w:r>
                     <w:r>
                       <w:rPr>
@@ -49422,20 +50382,21 @@
                         <w:noProof/>
                         <w:lang w:val="en-US"/>
                       </w:rPr>
-                      <w:t xml:space="preserve">Pacific-Asia Workshop on Computational Intelligence and Industrial Application, </w:t>
+                      <w:t xml:space="preserve">Journal of the Operational Research Society, </w:t>
                     </w:r>
                     <w:r>
                       <w:rPr>
                         <w:noProof/>
                         <w:lang w:val="en-US"/>
                       </w:rPr>
-                      <w:t xml:space="preserve">pp. 852-856, 2008. </w:t>
+                      <w:t xml:space="preserve">vol. 53, nº 9, pp. 977-984, 2002. </w:t>
                     </w:r>
                   </w:p>
                 </w:tc>
               </w:tr>
               <w:tr>
                 <w:trPr>
+                  <w:divId w:val="1313217389"/>
                   <w:tblCellSpacing w:w="15" w:type="dxa"/>
                 </w:trPr>
                 <w:tc>
@@ -49478,7 +50439,21 @@
                         <w:noProof/>
                         <w:lang w:val="en-US"/>
                       </w:rPr>
-                      <w:t xml:space="preserve">R. Baldacci, M. Battarra y D. Vigo, «Routing a Heterogeneous Fleet of Vehicles,» </w:t>
+                      <w:t>L. Tansani y O. Viera, «New measures of proximity for the assig</w:t>
+                    </w:r>
+                    <w:r>
+                      <w:rPr>
+                        <w:noProof/>
+                        <w:lang w:val="en-US"/>
+                      </w:rPr>
+                      <w:t>nment algorithms in the MDVRPTW</w:t>
+                    </w:r>
+                    <w:r>
+                      <w:rPr>
+                        <w:noProof/>
+                        <w:lang w:val="en-US"/>
+                      </w:rPr>
+                      <w:t xml:space="preserve">» </w:t>
                     </w:r>
                     <w:r>
                       <w:rPr>
@@ -49487,20 +50462,21 @@
                         <w:noProof/>
                         <w:lang w:val="en-US"/>
                       </w:rPr>
-                      <w:t xml:space="preserve">Technical Report DEIS OR.INGCE 2007/1, </w:t>
+                      <w:t xml:space="preserve">Journal of Operational Reserch Society, </w:t>
                     </w:r>
                     <w:r>
                       <w:rPr>
                         <w:noProof/>
                         <w:lang w:val="en-US"/>
                       </w:rPr>
-                      <w:t xml:space="preserve">Enero 2007. </w:t>
+                      <w:t xml:space="preserve">vol. 57, nº 3, pp. 241-249, 2006. </w:t>
                     </w:r>
                   </w:p>
                 </w:tc>
               </w:tr>
               <w:tr>
                 <w:trPr>
+                  <w:divId w:val="1313217389"/>
                   <w:tblCellSpacing w:w="15" w:type="dxa"/>
                 </w:trPr>
                 <w:tc>
@@ -49543,7 +50519,21 @@
                         <w:noProof/>
                         <w:lang w:val="en-US"/>
                       </w:rPr>
-                      <w:t xml:space="preserve">C. Tan y J. Beasley, «A Heuristic Algorithm for the Period Vehicle Routing Problem,» </w:t>
+                      <w:t>L. Wen y F. Meng, «An Improved PSO for the Multi-Depot Vehicle Ro</w:t>
+                    </w:r>
+                    <w:r>
+                      <w:rPr>
+                        <w:noProof/>
+                        <w:lang w:val="en-US"/>
+                      </w:rPr>
+                      <w:t>uting Problem with Time Windows</w:t>
+                    </w:r>
+                    <w:r>
+                      <w:rPr>
+                        <w:noProof/>
+                        <w:lang w:val="en-US"/>
+                      </w:rPr>
+                      <w:t xml:space="preserve">» </w:t>
                     </w:r>
                     <w:r>
                       <w:rPr>
@@ -49552,20 +50542,21 @@
                         <w:noProof/>
                         <w:lang w:val="en-US"/>
                       </w:rPr>
-                      <w:t xml:space="preserve">OMEGA Int. J. of Mgmt Sci., </w:t>
+                      <w:t xml:space="preserve">Pacific-Asia Workshop on Computational Intelligence and Industrial Application, </w:t>
                     </w:r>
                     <w:r>
                       <w:rPr>
                         <w:noProof/>
                         <w:lang w:val="en-US"/>
                       </w:rPr>
-                      <w:t xml:space="preserve">vol. 12, nº 5, pp. 497-504, 1984. </w:t>
+                      <w:t xml:space="preserve">pp. 852-856, 2008. </w:t>
                     </w:r>
                   </w:p>
                 </w:tc>
               </w:tr>
               <w:tr>
                 <w:trPr>
+                  <w:divId w:val="1313217389"/>
                   <w:tblCellSpacing w:w="15" w:type="dxa"/>
                 </w:trPr>
                 <w:tc>
@@ -49600,37 +50591,20 @@
                       <w:rPr>
                         <w:rFonts w:eastAsiaTheme="minorEastAsia"/>
                         <w:noProof/>
-                        <w:lang w:val="en-US"/>
                       </w:rPr>
                     </w:pPr>
                     <w:r>
                       <w:rPr>
                         <w:noProof/>
-                        <w:lang w:val="en-US"/>
                       </w:rPr>
-                      <w:t xml:space="preserve">P. Francis y K. Smilowitz, «The Period Vehicle Routing Problem with Service Choice,» </w:t>
-                    </w:r>
-                    <w:r>
-                      <w:rPr>
-                        <w:i/>
-                        <w:iCs/>
-                        <w:noProof/>
-                        <w:lang w:val="en-US"/>
-                      </w:rPr>
-                      <w:t xml:space="preserve">Teansportation Science, </w:t>
-                    </w:r>
-                    <w:r>
-                      <w:rPr>
-                        <w:noProof/>
-                        <w:lang w:val="en-US"/>
-                      </w:rPr>
-                      <w:t xml:space="preserve">vol. 40, nº 4, pp. 439-454, 2006. </w:t>
+                      <w:t xml:space="preserve">«http://comopt.ifi.uni-heidelberg.de/software/TSPLIB95/DOC.PS». </w:t>
                     </w:r>
                   </w:p>
                 </w:tc>
               </w:tr>
               <w:tr>
                 <w:trPr>
+                  <w:divId w:val="1313217389"/>
                   <w:tblCellSpacing w:w="15" w:type="dxa"/>
                 </w:trPr>
                 <w:tc>
@@ -49673,13 +50647,44 @@
                         <w:noProof/>
                         <w:lang w:val="en-US"/>
                       </w:rPr>
-                      <w:t>R. Bowerman, B. Hall y P. Calamai, «A Multiobjetive Optimization Approach to Urban School Bus Routing: Formulation and Solution Method,» Departament of Systems Design Engineering, University of Waterloo, 1995.</w:t>
+                      <w:t>J. Renaudl, G. Laporte y F. F. Boctor, «A tabu search heuristics for the mult</w:t>
+                    </w:r>
+                    <w:r>
+                      <w:rPr>
+                        <w:noProof/>
+                        <w:lang w:val="en-US"/>
+                      </w:rPr>
+                      <w:t>i-depot vehicle routing problem</w:t>
+                    </w:r>
+                    <w:r>
+                      <w:rPr>
+                        <w:noProof/>
+                        <w:lang w:val="en-US"/>
+                      </w:rPr>
+                      <w:t xml:space="preserve">» </w:t>
+                    </w:r>
+                    <w:r>
+                      <w:rPr>
+                        <w:i/>
+                        <w:iCs/>
+                        <w:noProof/>
+                        <w:lang w:val="en-US"/>
+                      </w:rPr>
+                      <w:t xml:space="preserve">Computers &amp; Operations Research, </w:t>
+                    </w:r>
+                    <w:r>
+                      <w:rPr>
+                        <w:noProof/>
+                        <w:lang w:val="en-US"/>
+                      </w:rPr>
+                      <w:t xml:space="preserve">vol. 23, nº 3, pp. 229-235, 1996. </w:t>
                     </w:r>
                   </w:p>
                 </w:tc>
               </w:tr>
               <w:tr>
                 <w:trPr>
+                  <w:divId w:val="1313217389"/>
                   <w:tblCellSpacing w:w="15" w:type="dxa"/>
                 </w:trPr>
                 <w:tc>
@@ -49712,7 +50717,6 @@
                     <w:pPr>
                       <w:pStyle w:val="Bibliografa"/>
                       <w:rPr>
-                        <w:rFonts w:eastAsiaTheme="minorEastAsia"/>
                         <w:noProof/>
                         <w:lang w:val="en-US"/>
                       </w:rPr>
@@ -49722,86 +50726,26 @@
                         <w:noProof/>
                         <w:lang w:val="en-US"/>
                       </w:rPr>
-                      <w:t xml:space="preserve">M. R. H. y J. S. R., «A Sequential Route-Building Algorithm Employing a Generalised Savings Criterion,» </w:t>
-                    </w:r>
-                    <w:r>
-                      <w:rPr>
-                        <w:i/>
-                        <w:iCs/>
-                        <w:noProof/>
-                        <w:lang w:val="en-US"/>
-                      </w:rPr>
-                      <w:t xml:space="preserve">Operational Research Quarterly (1970-1977), </w:t>
+                      <w:t>R. -. K. -. U. Heidelberg, «Discrete</w:t>
                     </w:r>
                     <w:r>
                       <w:rPr>
                         <w:noProof/>
                         <w:lang w:val="en-US"/>
                       </w:rPr>
-                      <w:t xml:space="preserve">vol. 27, nº 2, pp. 503-511, Part 2 (1976). </w:t>
+                      <w:t xml:space="preserve"> and Combinatorial Optimization</w:t>
                     </w:r>
-                  </w:p>
-                </w:tc>
-              </w:tr>
-              <w:tr>
-                <w:trPr>
-                  <w:tblCellSpacing w:w="15" w:type="dxa"/>
-                </w:trPr>
-                <w:tc>
-                  <w:tcPr>
-                    <w:tcW w:w="50" w:type="pct"/>
-                    <w:hideMark/>
-                  </w:tcPr>
-                  <w:p>
-                    <w:pPr>
-                      <w:pStyle w:val="Bibliografa"/>
-                      <w:rPr>
-                        <w:rFonts w:eastAsiaTheme="minorEastAsia"/>
-                        <w:noProof/>
-                      </w:rPr>
-                    </w:pPr>
-                    <w:r>
-                      <w:rPr>
-                        <w:noProof/>
-                      </w:rPr>
-                      <w:t xml:space="preserve">[32] </w:t>
-                    </w:r>
-                  </w:p>
-                </w:tc>
-                <w:tc>
-                  <w:tcPr>
-                    <w:tcW w:w="0" w:type="auto"/>
-                    <w:hideMark/>
-                  </w:tcPr>
-                  <w:p>
-                    <w:pPr>
-                      <w:pStyle w:val="Bibliografa"/>
-                      <w:rPr>
-                        <w:rFonts w:eastAsiaTheme="minorEastAsia"/>
-                        <w:noProof/>
-                        <w:lang w:val="en-US"/>
-                      </w:rPr>
-                    </w:pPr>
                     <w:r>
                       <w:rPr>
                         <w:noProof/>
                         <w:lang w:val="en-US"/>
                       </w:rPr>
-                      <w:t xml:space="preserve">J. Lysgaard, «Clarke &amp; Wright's Savings Algorithm». </w:t>
+                      <w:t>» http://comopt.ifi.uni-heidelberg.de/software/TSPLIB95/.</w:t>
                     </w:r>
                   </w:p>
                 </w:tc>
               </w:tr>
             </w:tbl>
-            <w:p>
-              <w:pPr>
-                <w:rPr>
-                  <w:rFonts w:eastAsia="Times New Roman"/>
-                  <w:noProof/>
-                  <w:lang w:val="en-US"/>
-                </w:rPr>
-              </w:pPr>
-            </w:p>
             <w:p>
               <w:r>
                 <w:rPr>
@@ -49811,20 +50755,12 @@
                 <w:fldChar w:fldCharType="end"/>
               </w:r>
             </w:p>
+            <w:bookmarkStart w:id="378" w:name="_GoBack" w:displacedByCustomXml="next"/>
+            <w:bookmarkEnd w:id="378" w:displacedByCustomXml="next"/>
           </w:sdtContent>
         </w:sdt>
       </w:sdtContent>
     </w:sdt>
-    <w:p>
-      <w:pPr>
-        <w:rPr>
-          <w:rFonts w:ascii="Times New Roman" w:eastAsia="Times New Roman" w:hAnsi="Times New Roman" w:cs="Times New Roman"/>
-          <w:sz w:val="24"/>
-          <w:szCs w:val="24"/>
-          <w:lang w:eastAsia="es-UY"/>
-        </w:rPr>
-      </w:pPr>
-    </w:p>
     <w:sectPr>
       <w:footerReference w:type="default" r:id="rId35"/>
       <w:type w:val="continuous"/>
@@ -49866,7 +50802,7 @@
 <w:ftr xmlns:wpc="http://schemas.microsoft.com/office/word/2010/wordprocessingCanvas" xmlns:mc="http://schemas.openxmlformats.org/markup-compatibility/2006" xmlns:o="urn:schemas-microsoft-com:office:office" xmlns:r="http://schemas.openxmlformats.org/officeDocument/2006/relationships" xmlns:m="http://schemas.openxmlformats.org/officeDocument/2006/math" xmlns:v="urn:schemas-microsoft-com:vml" xmlns:wp14="http://schemas.microsoft.com/office/word/2010/wordprocessingDrawing" xmlns:wp="http://schemas.openxmlformats.org/drawingml/2006/wordprocessingDrawing" xmlns:w10="urn:schemas-microsoft-com:office:word" xmlns:w="http://schemas.openxmlformats.org/wordprocessingml/2006/main" xmlns:w14="http://schemas.microsoft.com/office/word/2010/wordml" xmlns:wpg="http://schemas.microsoft.com/office/word/2010/wordprocessingGroup" xmlns:wpi="http://schemas.microsoft.com/office/word/2010/wordprocessingInk" xmlns:wne="http://schemas.microsoft.com/office/word/2006/wordml" xmlns:wps="http://schemas.microsoft.com/office/word/2010/wordprocessingShape" mc:Ignorable="w14 wp14">
   <w:sdt>
     <w:sdtPr>
-      <w:id w:val="1486853"/>
+      <w:id w:val="-52925905"/>
       <w:docPartObj>
         <w:docPartGallery w:val="Page Numbers (Bottom of Page)"/>
         <w:docPartUnique/>
@@ -49891,7 +50827,7 @@
           <w:rPr>
             <w:noProof/>
           </w:rPr>
-          <w:t>4</w:t>
+          <w:t>65</w:t>
         </w:r>
         <w:r>
           <w:rPr>
@@ -49939,7 +50875,7 @@
           <w:rPr>
             <w:noProof/>
           </w:rPr>
-          <w:t>66</w:t>
+          <w:t>67</w:t>
         </w:r>
         <w:r>
           <w:rPr>
@@ -56012,7 +56948,7 @@
   <a:extraClrSchemeLst/>
   <a:extLst>
     <a:ext uri="{05A4C25C-085E-4340-85A3-A5531E510DB2}">
-      <thm15:themeFamily xmlns:thm15="http://schemas.microsoft.com/office/thememl/2012/main" xmlns="" name="Office Theme" id="{62F939B6-93AF-4DB8-9C6B-D6C7DFDC589F}" vid="{4A3C46E8-61CC-4603-A589-7422A47A8E4A}"/>
+      <thm15:themeFamily xmlns="" xmlns:thm15="http://schemas.microsoft.com/office/thememl/2012/main" name="Office Theme" id="{62F939B6-93AF-4DB8-9C6B-D6C7DFDC589F}" vid="{4A3C46E8-61CC-4603-A589-7422A47A8E4A}"/>
     </a:ext>
   </a:extLst>
 </a:theme>
@@ -56020,45 +56956,6 @@
 
 <file path=customXml/item1.xml><?xml version="1.0" encoding="utf-8"?>
 <b:Sources xmlns:b="http://schemas.openxmlformats.org/officeDocument/2006/bibliography" xmlns="http://schemas.openxmlformats.org/officeDocument/2006/bibliography" SelectedStyle="\IEEE2006OfficeOnline.xsl" StyleName="IEEE 2006" Version="2006">
-  <b:Source>
-    <b:Tag>Ale60</b:Tag>
-    <b:SourceType>JournalArticle</b:SourceType>
-    <b:Guid>{56728517-D7D0-40CD-9D81-8205F53F69D3}</b:Guid>
-    <b:Author>
-      <b:Author>
-        <b:NameList>
-          <b:Person>
-            <b:Last>Schrijver</b:Last>
-            <b:First>Alexander</b:First>
-          </b:Person>
-        </b:NameList>
-      </b:Author>
-    </b:Author>
-    <b:Title>On the History of Combinatorial Optimization</b:Title>
-    <b:Year>1960</b:Year>
-    <b:RefOrder>2</b:RefOrder>
-  </b:Source>
-  <b:Source>
-    <b:Tag>Min</b:Tag>
-    <b:SourceType>JournalArticle</b:SourceType>
-    <b:Guid>{76622FD0-2328-432C-87F2-84FFBD0D1095}</b:Guid>
-    <b:Title>An exact algorithm for period an multi-depot vehicle routing problems</b:Title>
-    <b:Author>
-      <b:Author>
-        <b:NameList>
-          <b:Person>
-            <b:Last>Mingozzi</b:Last>
-            <b:First>A.</b:First>
-          </b:Person>
-          <b:Person>
-            <b:Last>Valleta</b:Last>
-            <b:First>A.</b:First>
-          </b:Person>
-        </b:NameList>
-      </b:Author>
-    </b:Author>
-    <b:RefOrder>24</b:RefOrder>
-  </b:Source>
   <b:Source>
     <b:Tag>Ass</b:Tag>
     <b:SourceType>JournalArticle</b:SourceType>
@@ -56110,30 +57007,7 @@
     <b:Pages>229-235</b:Pages>
     <b:Volume>23</b:Volume>
     <b:Issue>3</b:Issue>
-    <b:RefOrder>22</b:RefOrder>
-  </b:Source>
-  <b:Source>
-    <b:Tag>AGa</b:Tag>
-    <b:SourceType>Report</b:SourceType>
-    <b:Guid>{DEC2923F-6201-4BF2-B3B7-22F26EC9FAE7}</b:Guid>
-    <b:Title>Bi-objective Optimization for the Vehicle Routing Problem with Time Windows</b:Title>
-    <b:Author>
-      <b:Author>
-        <b:NameList>
-          <b:Person>
-            <b:Last>Garcia-Najera</b:Last>
-            <b:First>Abel</b:First>
-          </b:Person>
-          <b:Person>
-            <b:Last>Bullinaria</b:Last>
-            <b:First>John</b:First>
-            <b:Middle>A.</b:Middle>
-          </b:Person>
-        </b:NameList>
-      </b:Author>
-    </b:Author>
-    <b:City>School of Computer Science, University of Birmingham</b:City>
-    <b:RefOrder>25</b:RefOrder>
+    <b:RefOrder>30</b:RefOrder>
   </b:Source>
   <b:Source>
     <b:Tag>Oli</b:Tag>
@@ -56152,7 +57026,7 @@
     </b:Author>
     <b:Year>2004</b:Year>
     <b:City>Instituto de Computación, Facultad de Ingeniería, Universidad de la República, Montevideo, Uruguay.</b:City>
-    <b:RefOrder>17</b:RefOrder>
+    <b:RefOrder>23</b:RefOrder>
   </b:Source>
   <b:Source>
     <b:Tag>Kum12</b:Tag>
@@ -56209,7 +57083,7 @@
     <b:Year>1985</b:Year>
     <b:Pages>58-67</b:Pages>
     <b:Volume>20</b:Volume>
-    <b:RefOrder>13</b:RefOrder>
+    <b:RefOrder>18</b:RefOrder>
   </b:Source>
   <b:Source>
     <b:Tag>Mon15</b:Tag>
@@ -56247,100 +57121,14 @@
     <b:JournalName>Computers &amp; Industrial Engineering</b:JournalName>
     <b:Pages>115-129</b:Pages>
     <b:Volume>79</b:Volume>
-    <b:RefOrder>12</b:RefOrder>
-  </b:Source>
-  <b:Source>
-    <b:Tag>San12</b:Tag>
-    <b:SourceType>ConferenceProceedings</b:SourceType>
-    <b:Guid>{899BDCD0-2FB0-40D4-B5DA-6D2AB78A6D51}</b:Guid>
-    <b:Author>
-      <b:Author>
-        <b:NameList>
-          <b:Person>
-            <b:Last>Santiago Nieto Isaza</b:Last>
-            <b:First>Julian</b:First>
-            <b:Middle>Lopez Franco, Nilson Herazo Padilla</b:Middle>
-          </b:Person>
-        </b:NameList>
-      </b:Author>
-    </b:Author>
-    <b:Title>Desarrollo y codificacion de un Modelo Matematico para la Optimizacion del MDVRP</b:Title>
-    <b:JournalName>LACCEI</b:JournalName>
-    <b:Year>2012</b:Year>
-    <b:ConferenceName>LACCEI</b:ConferenceName>
-    <b:City>Panama</b:City>
-    <b:RefOrder>16</b:RefOrder>
-  </b:Source>
-  <b:Source>
-    <b:Tag>DGi02</b:Tag>
-    <b:SourceType>JournalArticle</b:SourceType>
-    <b:Guid>{FDF13A0D-56F1-4F46-BBC1-5380D25823E5}</b:Guid>
-    <b:Author>
-      <b:Author>
-        <b:NameList>
-          <b:Person>
-            <b:Last>D. Giosa</b:Last>
-            <b:First>L.</b:First>
-            <b:Middle>Tansini, 0. Vieral</b:Middle>
-          </b:Person>
-        </b:NameList>
-      </b:Author>
-    </b:Author>
-    <b:Title>New assignment algorithms for the multi-depot vehicle routing problem</b:Title>
-    <b:JournalName>Journal of the Operational Research Society</b:JournalName>
-    <b:Year>2002</b:Year>
-    <b:Pages>977-984</b:Pages>
-    <b:Volume>53</b:Volume>
-    <b:Issue>9</b:Issue>
-    <b:RefOrder>20</b:RefOrder>
-  </b:Source>
-  <b:Source>
-    <b:Tag>LTa06</b:Tag>
-    <b:SourceType>JournalArticle</b:SourceType>
-    <b:Guid>{5F26A656-A4A1-4B8B-A376-4B886D54952B}</b:Guid>
-    <b:Author>
-      <b:Author>
-        <b:NameList>
-          <b:Person>
-            <b:Last>L. Tansini</b:Last>
-            <b:First>O</b:First>
-            <b:Middle>Viera</b:Middle>
-          </b:Person>
-        </b:NameList>
-      </b:Author>
-    </b:Author>
-    <b:Title>New measures of proximity for the assignment algorithms in the MDVRPTW</b:Title>
-    <b:JournalName>Journal of Operational Reserch Society</b:JournalName>
-    <b:Year>2006</b:Year>
-    <b:Pages>241-249</b:Pages>
-    <b:Volume>57</b:Volume>
-    <b:Issue>3</b:Issue>
-    <b:RefOrder>26</b:RefOrder>
-  </b:Source>
-  <b:Source>
-    <b:Tag>Hei</b:Tag>
-    <b:SourceType>InternetSite</b:SourceType>
-    <b:Guid>{BEFB74AD-6E1B-44AC-AD08-FDF7753F5CE8}</b:Guid>
-    <b:Title>Discrete and Combinatorial Optimization</b:Title>
-    <b:Author>
-      <b:Author>
-        <b:NameList>
-          <b:Person>
-            <b:Last>Heidelberg</b:Last>
-            <b:First>Ruprecht-Karls-Universität</b:First>
-          </b:Person>
-        </b:NameList>
-      </b:Author>
-    </b:Author>
-    <b:URL>http://comopt.ifi.uni-heidelberg.de/software/TSPLIB95/</b:URL>
-    <b:RefOrder>23</b:RefOrder>
+    <b:RefOrder>17</b:RefOrder>
   </b:Source>
   <b:Source>
     <b:Tag>htt</b:Tag>
     <b:SourceType>InternetSite</b:SourceType>
     <b:Guid>{9F2A48D0-C230-46BC-B04E-D46CFC3B9C9C}</b:Guid>
     <b:Title>http://comopt.ifi.uni-heidelberg.de/software/TSPLIB95/DOC.PS </b:Title>
-    <b:RefOrder>21</b:RefOrder>
+    <b:RefOrder>29</b:RefOrder>
   </b:Source>
   <b:Source>
     <b:Tag>Wan</b:Tag>
@@ -56394,73 +57182,6 @@
     <b:Month>Agosto</b:Month>
     <b:StandardNumber>ISSN: 2222-2510</b:StandardNumber>
     <b:RefOrder>5</b:RefOrder>
-  </b:Source>
-  <b:Source>
-    <b:Tag>Gal13</b:Tag>
-    <b:SourceType>JournalArticle</b:SourceType>
-    <b:Guid>{2920A522-8575-4476-9106-2CBF67760B9D}</b:Guid>
-    <b:Author>
-      <b:Author>
-        <b:NameList>
-          <b:Person>
-            <b:Last>Gallegos Mateos</b:Last>
-            <b:First>Iván</b:First>
-          </b:Person>
-          <b:Person>
-            <b:Last>Gómez Gómez</b:Last>
-            <b:First>Alberto</b:First>
-          </b:Person>
-          <b:Person>
-            <b:Last>Arguelles Martino</b:Last>
-            <b:First>Daniel</b:First>
-          </b:Person>
-        </b:NameList>
-      </b:Author>
-    </b:Author>
-    <b:Title>A hybrid method for the resolution of the MDVRP</b:Title>
-    <b:Year>2013</b:Year>
-    <b:Pages>45-64</b:Pages>
-    <b:JournalName>Escuela Jacobea de Posgrado</b:JournalName>
-    <b:Issue>5</b:Issue>
-    <b:StandardNumber>ISSN 2007-3798</b:StandardNumber>
-    <b:Month>Diciembre</b:Month>
-    <b:RefOrder>1</b:RefOrder>
-  </b:Source>
-  <b:Source>
-    <b:Tag>JCa</b:Tag>
-    <b:SourceType>JournalArticle</b:SourceType>
-    <b:Guid>{1B09B122-112E-48F6-9F1A-6CCD8585E69E}</b:Guid>
-    <b:Title>Solvin Min-Max Multi-Depot Vehicle Routing Problem</b:Title>
-    <b:Author>
-      <b:Author>
-        <b:NameList>
-          <b:Person>
-            <b:Last>Carlsson</b:Last>
-            <b:First>John</b:First>
-          </b:Person>
-          <b:Person>
-            <b:Last>Ge</b:Last>
-            <b:First>Dongdong</b:First>
-          </b:Person>
-          <b:Person>
-            <b:Last>Subramaniam</b:Last>
-            <b:First>Arjun</b:First>
-          </b:Person>
-          <b:Person>
-            <b:Last>Wu</b:Last>
-            <b:First>Amy</b:First>
-          </b:Person>
-          <b:Person>
-            <b:Last>Ye</b:Last>
-            <b:First>Yinyu</b:First>
-          </b:Person>
-        </b:NameList>
-      </b:Author>
-    </b:Author>
-    <b:Year>2006</b:Year>
-    <b:Month>Octubre</b:Month>
-    <b:Day>24</b:Day>
-    <b:RefOrder>6</b:RefOrder>
   </b:Source>
   <b:Source>
     <b:Tag>Dan59</b:Tag>
@@ -56548,11 +57269,172 @@
     <b:RefOrder>9</b:RefOrder>
   </b:Source>
   <b:Source>
+    <b:Tag>Glo03</b:Tag>
+    <b:SourceType>Book</b:SourceType>
+    <b:Guid>{E41572DB-3526-4BE7-ABA4-762DED96C1C4}</b:Guid>
+    <b:Author>
+      <b:Author>
+        <b:NameList>
+          <b:Person>
+            <b:Last>Glover</b:Last>
+            <b:First>Fred</b:First>
+          </b:Person>
+          <b:Person>
+            <b:Last>Kochenberger</b:Last>
+            <b:First>Gary</b:First>
+            <b:Middle>A.</b:Middle>
+          </b:Person>
+        </b:NameList>
+      </b:Author>
+    </b:Author>
+    <b:Title>Handbook of Metaheuritics</b:Title>
+    <b:Year>2003</b:Year>
+    <b:Publisher>Kluwer Academic Publishers</b:Publisher>
+    <b:City>New York, Boston, Dordrecht, London, Moscow</b:City>
+    <b:RefOrder>24</b:RefOrder>
+  </b:Source>
+  <b:Source>
+    <b:Tag>Lys</b:Tag>
+    <b:SourceType>Report</b:SourceType>
+    <b:Guid>{8D7D8C4A-C0AE-4CBF-B745-36FA9BA5C456}</b:Guid>
+    <b:Title>Clarke &amp; Wright's Savings Algorithm</b:Title>
+    <b:Author>
+      <b:Author>
+        <b:NameList>
+          <b:Person>
+            <b:Last>Lysgaard</b:Last>
+            <b:First>Jens</b:First>
+          </b:Person>
+        </b:NameList>
+      </b:Author>
+    </b:Author>
+    <b:Year>1997</b:Year>
+    <b:City>Department of Management Science and Logistics, The Aarhus School of Business, Dinamarca</b:City>
+    <b:RefOrder>25</b:RefOrder>
+  </b:Source>
+  <b:Source>
+    <b:Tag>Res07</b:Tag>
+    <b:SourceType>JournalArticle</b:SourceType>
+    <b:Guid>{6912F322-CA96-49B0-8A89-BBD9C03859C1}</b:Guid>
+    <b:Title>Un problema logistico de Ruteo de vehículos y una solución con la heuristica R: Un caso de estudio</b:Title>
+    <b:JournalName>Scientia et Technica</b:JournalName>
+    <b:Year>2007</b:Year>
+    <b:Pages>407-411</b:Pages>
+    <b:Issue>37</b:Issue>
+    <b:Author>
+      <b:Author>
+        <b:NameList>
+          <b:Person>
+            <b:Last>Restrepo</b:Last>
+            <b:Middle>Hernan</b:Middle>
+            <b:First>Jorge</b:First>
+          </b:Person>
+          <b:Person>
+            <b:Last>Medina</b:Last>
+            <b:Middle>Daniel</b:Middle>
+            <b:First>Pedro</b:First>
+          </b:Person>
+        </b:NameList>
+      </b:Author>
+    </b:Author>
+    <b:RefOrder>19</b:RefOrder>
+  </b:Source>
+  <b:Source>
+    <b:Tag>Gal13</b:Tag>
+    <b:SourceType>JournalArticle</b:SourceType>
+    <b:Guid>{E51D21BB-3867-4420-9E6A-AD7CB7EF9948}</b:Guid>
+    <b:Author>
+      <b:Author>
+        <b:NameList>
+          <b:Person>
+            <b:Last>Gallegos Mateos</b:Last>
+            <b:First>Iván</b:First>
+          </b:Person>
+          <b:Person>
+            <b:Last>Gómez Gómez</b:Last>
+            <b:First>Alberto</b:First>
+          </b:Person>
+          <b:Person>
+            <b:Last>Arguelles Martino</b:Last>
+            <b:First>Daniel</b:First>
+          </b:Person>
+        </b:NameList>
+      </b:Author>
+    </b:Author>
+    <b:Title>A hybrid method for the resolution of the MDVRP</b:Title>
+    <b:Year>2013</b:Year>
+    <b:Pages>45-64</b:Pages>
+    <b:Issue>5</b:Issue>
+    <b:StandardNumber>ISSN 2007-3798</b:StandardNumber>
+    <b:Month>Diciembre</b:Month>
+    <b:RefOrder>1</b:RefOrder>
+  </b:Source>
+  <b:Source>
+    <b:Tag>Ale60</b:Tag>
+    <b:SourceType>BookSection</b:SourceType>
+    <b:Guid>{9C5AF93A-D283-489B-A377-CEEF02835809}</b:Guid>
+    <b:Title>On the History of Combinatorial Optimization (Till 1960)</b:Title>
+    <b:Year>2005</b:Year>
+    <b:Pages>1-68</b:Pages>
+    <b:BookTitle>Handbooks in Operations Research and Management Science. ISBN: 978-0-444-51507-0</b:BookTitle>
+    <b:Publisher>K. Aardal, G.L. Nemhauser and R. Weismantel</b:Publisher>
+    <b:Author>
+      <b:Author>
+        <b:NameList>
+          <b:Person>
+            <b:Last>Schrijver</b:Last>
+            <b:First>Alexander</b:First>
+          </b:Person>
+        </b:NameList>
+      </b:Author>
+    </b:Author>
+    <b:RefOrder>2</b:RefOrder>
+  </b:Source>
+  <b:Source>
+    <b:Tag>JCa</b:Tag>
+    <b:SourceType>BookSection</b:SourceType>
+    <b:Guid>{9DA32C6F-BCA8-4EFF-9DEE-BE6A8B7C266A}</b:Guid>
+    <b:Title>An ant colony optimization technique for solving min–max Multi-Depot Vehicle Routing Problem</b:Title>
+    <b:Author>
+      <b:Author>
+        <b:NameList>
+          <b:Person>
+            <b:Last>Carlsson</b:Last>
+            <b:First>John</b:First>
+          </b:Person>
+          <b:Person>
+            <b:Last>Ge</b:Last>
+            <b:First>Dongdong</b:First>
+          </b:Person>
+          <b:Person>
+            <b:Last>Subramaniam</b:Last>
+            <b:First>Arjun</b:First>
+          </b:Person>
+          <b:Person>
+            <b:Last>Wu</b:Last>
+            <b:First>Amy</b:First>
+          </b:Person>
+          <b:Person>
+            <b:Last>Ye</b:Last>
+            <b:First>Yinyu</b:First>
+          </b:Person>
+        </b:NameList>
+      </b:Author>
+    </b:Author>
+    <b:Year>2013</b:Year>
+    <b:Month>Octubre</b:Month>
+    <b:Day>24</b:Day>
+    <b:Pages>63-73</b:Pages>
+    <b:Volume>13</b:Volume>
+    <b:BookTitle>Swarm and Evolutionary Computation</b:BookTitle>
+    <b:RefOrder>6</b:RefOrder>
+  </b:Source>
+  <b:Source>
     <b:Tag>Kar71</b:Tag>
-    <b:SourceType>JournalArticle</b:SourceType>
-    <b:Guid>{19FE1562-AC57-4F6D-A47A-B28D642641FF}</b:Guid>
+    <b:SourceType>BookSection</b:SourceType>
+    <b:Guid>{37F29482-FE77-43F9-A8D9-5B1C5E3802A0}</b:Guid>
     <b:Title>Reducibility Among Combinatorial Problemas</b:Title>
-    <b:Year>1971</b:Year>
+    <b:Year>1972</b:Year>
     <b:Author>
       <b:Author>
         <b:NameList>
@@ -56565,31 +57447,171 @@
       </b:Author>
     </b:Author>
     <b:Pages>85-103</b:Pages>
+    <b:BookTitle>Complexity of Computer Computations</b:BookTitle>
+    <b:City>New York</b:City>
+    <b:Publisher>R. E. Miller and J. W. Thatcher</b:Publisher>
     <b:RefOrder>10</b:RefOrder>
   </b:Source>
   <b:Source>
-    <b:Tag>Wen</b:Tag>
-    <b:SourceType>JournalArticle</b:SourceType>
-    <b:Guid>{88C16CDF-99D5-4E85-B17D-C8DA520F58C6}</b:Guid>
-    <b:Title>An Improved PSO for the Multi-Depot Vehicle Routing Problem with Time Windows</b:Title>
+    <b:Tag>San12</b:Tag>
+    <b:SourceType>ConferenceProceedings</b:SourceType>
+    <b:Guid>{662B7922-BB3E-4320-A88A-9099F4E303CF}</b:Guid>
     <b:Author>
       <b:Author>
         <b:NameList>
           <b:Person>
-            <b:Last>Wen</b:Last>
-            <b:First>Lei.</b:First>
+            <b:Last>Nieto Isaza</b:Last>
+            <b:First>Santiago</b:First>
           </b:Person>
           <b:Person>
-            <b:Last>Meng</b:Last>
-            <b:First>Fanhua.</b:First>
+            <b:Last>Lopez Franco</b:Last>
+            <b:First>Julian</b:First>
+          </b:Person>
+          <b:Person>
+            <b:Last>Herazo Padilla</b:Last>
+            <b:First>Nilson</b:First>
           </b:Person>
         </b:NameList>
       </b:Author>
     </b:Author>
-    <b:JournalName>Pacific-Asia Workshop on Computational Intelligence and Industrial Application</b:JournalName>
-    <b:Year>2008</b:Year>
-    <b:Pages>852-856</b:Pages>
+    <b:Title>Desarrollo y codificacion de un Modelo Matematico para la Optimizacion del MDVRP</b:Title>
+    <b:JournalName>LACCEI</b:JournalName>
+    <b:Year>2012</b:Year>
+    <b:ConferenceName>10th Latin American and Caribbean Conference for Engineering and Technology </b:ConferenceName>
+    <b:City>Panama</b:City>
+    <b:RefOrder>22</b:RefOrder>
+  </b:Source>
+  <b:Source>
+    <b:Tag>Lap</b:Tag>
+    <b:SourceType>Book</b:SourceType>
+    <b:Guid>{AB373A1F-B12E-4EF5-945D-8B016C04827D}</b:Guid>
+    <b:Title>Survey Combinatorial Optimization</b:Title>
+    <b:Author>
+      <b:Author>
+        <b:NameList>
+          <b:Person>
+            <b:Last>Martello</b:Last>
+            <b:First>Silvano</b:First>
+          </b:Person>
+          <b:Person>
+            <b:Last>Laporte</b:Last>
+            <b:First>Gilbert</b:First>
+          </b:Person>
+          <b:Person>
+            <b:Last>Minoux</b:Last>
+            <b:First>Michel</b:First>
+          </b:Person>
+          <b:Person>
+            <b:Last>Ribeiro</b:Last>
+            <b:First>Celso</b:First>
+          </b:Person>
+        </b:NameList>
+      </b:Author>
+    </b:Author>
+    <b:Year>1987</b:Year>
+    <b:City>North Holland-Amsterdam, New York - Oxford, Tokyo</b:City>
+    <b:Publisher>North Holland. ISBN: 0 444 70136 2</b:Publisher>
+    <b:RefOrder>20</b:RefOrder>
+  </b:Source>
+  <b:Source>
+    <b:Tag>DGi02</b:Tag>
+    <b:SourceType>JournalArticle</b:SourceType>
+    <b:Guid>{DD7A1CC0-0174-4694-B720-572C3E600DC2}</b:Guid>
+    <b:Author>
+      <b:Author>
+        <b:NameList>
+          <b:Person>
+            <b:Last>Giosa</b:Last>
+            <b:First>D</b:First>
+          </b:Person>
+          <b:Person>
+            <b:Last>Tansini</b:Last>
+            <b:First>L</b:First>
+          </b:Person>
+          <b:Person>
+            <b:Last>Viera</b:Last>
+            <b:First>O</b:First>
+          </b:Person>
+        </b:NameList>
+      </b:Author>
+    </b:Author>
+    <b:Title>New assignment algorithms for the multi-depot vehicle routing problem</b:Title>
+    <b:JournalName>Journal of the Operational Research Society</b:JournalName>
+    <b:Year>2002</b:Year>
+    <b:Pages>977-984</b:Pages>
+    <b:Volume>53</b:Volume>
+    <b:Issue>9</b:Issue>
+    <b:RefOrder>26</b:RefOrder>
+  </b:Source>
+  <b:Source>
+    <b:Tag>LTa06</b:Tag>
+    <b:SourceType>JournalArticle</b:SourceType>
+    <b:Guid>{B6AC93C5-C3E3-449F-A386-FFC6B19F074D}</b:Guid>
+    <b:Author>
+      <b:Author>
+        <b:NameList>
+          <b:Person>
+            <b:Last>Tansani</b:Last>
+            <b:First>L</b:First>
+          </b:Person>
+          <b:Person>
+            <b:Last>Viera</b:Last>
+            <b:First>O</b:First>
+          </b:Person>
+        </b:NameList>
+      </b:Author>
+    </b:Author>
+    <b:Title>New measures of proximity for the assignment algorithms in the MDVRPTW</b:Title>
+    <b:JournalName>Journal of Operational Reserch Society</b:JournalName>
+    <b:Year>2006</b:Year>
+    <b:Pages>241-249</b:Pages>
+    <b:Volume>57</b:Volume>
+    <b:Issue>3</b:Issue>
     <b:RefOrder>27</b:RefOrder>
+  </b:Source>
+  <b:Source>
+    <b:Tag>Hei</b:Tag>
+    <b:SourceType>InternetSite</b:SourceType>
+    <b:Guid>{4607972D-0F00-44EB-932F-556D9C2C3A5D}</b:Guid>
+    <b:Title>Discrete and Combinatorial Optimization</b:Title>
+    <b:Author>
+      <b:Author>
+        <b:NameList>
+          <b:Person>
+            <b:Last>Heidelberg</b:Last>
+            <b:First>Ruprecht - Karls - Universität</b:First>
+          </b:Person>
+        </b:NameList>
+      </b:Author>
+    </b:Author>
+    <b:URL>http://comopt.ifi.uni-heidelberg.de/software/TSPLIB95/</b:URL>
+    <b:RefOrder>31</b:RefOrder>
+  </b:Source>
+  <b:Source>
+    <b:Tag>Tan</b:Tag>
+    <b:SourceType>JournalArticle</b:SourceType>
+    <b:Guid>{B4E3979A-1446-4FD8-B86F-C10A24A999A8}</b:Guid>
+    <b:Title>A Heuristic Algorithm for the Period Vehicle Routing Problem</b:Title>
+    <b:Author>
+      <b:Author>
+        <b:NameList>
+          <b:Person>
+            <b:Last>Tan</b:Last>
+            <b:First>C.</b:First>
+          </b:Person>
+          <b:Person>
+            <b:Last>Beasley</b:Last>
+            <b:First>J.</b:First>
+          </b:Person>
+        </b:NameList>
+      </b:Author>
+    </b:Author>
+    <b:JournalName>OMEGA Int. J. of Mgmt Sci.</b:JournalName>
+    <b:Year>1984</b:Year>
+    <b:Pages>497-504</b:Pages>
+    <b:Volume>12</b:Volume>
+    <b:Issue>5</b:Issue>
+    <b:RefOrder>13</b:RefOrder>
   </b:Source>
   <b:Source>
     <b:Tag>Bal</b:Tag>
@@ -56618,33 +57640,7 @@
     <b:Year>2007</b:Year>
     <b:City>Cesena, Italia</b:City>
     <b:Month>Enero</b:Month>
-    <b:RefOrder>28</b:RefOrder>
-  </b:Source>
-  <b:Source>
-    <b:Tag>Tan</b:Tag>
-    <b:SourceType>JournalArticle</b:SourceType>
-    <b:Guid>{B4E3979A-1446-4FD8-B86F-C10A24A999A8}</b:Guid>
-    <b:Title>A Heuristic Algorithm for the Period Vehicle Routing Problem</b:Title>
-    <b:Author>
-      <b:Author>
-        <b:NameList>
-          <b:Person>
-            <b:Last>Tan</b:Last>
-            <b:First>C.</b:First>
-          </b:Person>
-          <b:Person>
-            <b:Last>Beasley</b:Last>
-            <b:First>J.</b:First>
-          </b:Person>
-        </b:NameList>
-      </b:Author>
-    </b:Author>
-    <b:JournalName>OMEGA Int. J. of Mgmt Sci.</b:JournalName>
-    <b:Year>1984</b:Year>
-    <b:Pages>497-504</b:Pages>
-    <b:Volume>12</b:Volume>
-    <b:Issue>5</b:Issue>
-    <b:RefOrder>29</b:RefOrder>
+    <b:RefOrder>12</b:RefOrder>
   </b:Source>
   <b:Source>
     <b:Tag>Fra</b:Tag>
@@ -56671,7 +57667,7 @@
     <b:Volume>40</b:Volume>
     <b:Issue>4</b:Issue>
     <b:StandardNumber>ISSN 0041-1655</b:StandardNumber>
-    <b:RefOrder>30</b:RefOrder>
+    <b:RefOrder>14</b:RefOrder>
   </b:Source>
   <b:Source>
     <b:Tag>RBo</b:Tag>
@@ -56700,153 +57696,82 @@
     <b:Department>Departament of Systems Design Engineering</b:Department>
     <b:Institution>University of Waterloo</b:Institution>
     <b:City>Departament of Systems Design Engineering, University of Waterloo</b:City>
-    <b:RefOrder>31</b:RefOrder>
+    <b:RefOrder>15</b:RefOrder>
   </b:Source>
   <b:Source>
-    <b:Tag>Lap</b:Tag>
-    <b:SourceType>Book</b:SourceType>
-    <b:Guid>{3873185D-CE13-420D-A532-E790110965C6}</b:Guid>
-    <b:Title>Survey Combinatorial Optimization</b:Title>
+    <b:Tag>Wen</b:Tag>
+    <b:SourceType>JournalArticle</b:SourceType>
+    <b:Guid>{88C16CDF-99D5-4E85-B17D-C8DA520F58C6}</b:Guid>
+    <b:Title>An Improved PSO for the Multi-Depot Vehicle Routing Problem with Time Windows</b:Title>
     <b:Author>
       <b:Author>
         <b:NameList>
           <b:Person>
-            <b:Last>Laporte</b:Last>
-            <b:First>Gilbert</b:First>
+            <b:Last>Wen</b:Last>
+            <b:First>Lei.</b:First>
           </b:Person>
           <b:Person>
-            <b:Last>Nobert</b:Last>
-            <b:First>Yves</b:First>
+            <b:Last>Meng</b:Last>
+            <b:First>Fanhua.</b:First>
           </b:Person>
         </b:NameList>
       </b:Author>
     </b:Author>
-    <b:Year>1987</b:Year>
-    <b:City>North Holland-Amsterdam, New York - Oxford, Tokyo</b:City>
-    <b:Publisher>North Holland</b:Publisher>
-    <b:RefOrder>15</b:RefOrder>
+    <b:JournalName>Pacific-Asia Workshop on Computational Intelligence and Industrial Application</b:JournalName>
+    <b:Year>2008</b:Year>
+    <b:Pages>852-856</b:Pages>
+    <b:RefOrder>28</b:RefOrder>
   </b:Source>
   <b:Source>
-    <b:Tag>Glo03</b:Tag>
-    <b:SourceType>Book</b:SourceType>
-    <b:Guid>{E41572DB-3526-4BE7-ABA4-762DED96C1C4}</b:Guid>
+    <b:Tag>AGa</b:Tag>
+    <b:SourceType>Report</b:SourceType>
+    <b:Guid>{DEC2923F-6201-4BF2-B3B7-22F26EC9FAE7}</b:Guid>
+    <b:Title>Bi-objective Optimization for the Vehicle Routing Problem with Time Windows</b:Title>
     <b:Author>
       <b:Author>
         <b:NameList>
           <b:Person>
-            <b:Last>Glover</b:Last>
-            <b:First>Fred</b:First>
+            <b:Last>Garcia-Najera</b:Last>
+            <b:First>Abel</b:First>
           </b:Person>
           <b:Person>
-            <b:Last>Kochenberger</b:Last>
-            <b:First>Gary</b:First>
+            <b:Last>Bullinaria</b:Last>
+            <b:First>John</b:First>
             <b:Middle>A.</b:Middle>
           </b:Person>
         </b:NameList>
       </b:Author>
     </b:Author>
-    <b:Title>Handbook of Metaheuritics</b:Title>
-    <b:Year>2003</b:Year>
-    <b:Publisher>Kluwer Academic Publishers</b:Publisher>
-    <b:City>New York, Boston, Dordrecht, London, Moscow</b:City>
-    <b:RefOrder>18</b:RefOrder>
+    <b:City>School of Computer Science, University of Birmingham</b:City>
+    <b:RefOrder>16</b:RefOrder>
   </b:Source>
   <b:Source>
-    <b:Tag>Lys</b:Tag>
+    <b:Tag>Min</b:Tag>
     <b:SourceType>Report</b:SourceType>
-    <b:Guid>{8D7D8C4A-C0AE-4CBF-B745-36FA9BA5C456}</b:Guid>
-    <b:Title>Clarke &amp; Wright's Savings Algorithm</b:Title>
+    <b:Guid>{69643515-5081-41E6-A834-86067683603E}</b:Guid>
+    <b:Title>An exact algorithm for period an multi-depot vehicle routing problems</b:Title>
     <b:Author>
       <b:Author>
         <b:NameList>
           <b:Person>
-            <b:Last>Lysgaard</b:Last>
-            <b:First>Jens</b:First>
+            <b:Last>Mingozzi</b:Last>
+            <b:First>A.</b:First>
+          </b:Person>
+          <b:Person>
+            <b:Last>Valleta</b:Last>
+            <b:First>A.</b:First>
           </b:Person>
         </b:NameList>
       </b:Author>
     </b:Author>
-    <b:Year>1997</b:Year>
-    <b:City>Department of Management Science and Logistics, The Aarhus School of Business, Dinamarca</b:City>
-    <b:RefOrder>19</b:RefOrder>
-  </b:Source>
-  <b:Source>
-    <b:Tag>Mol</b:Tag>
-    <b:SourceType>JournalArticle</b:SourceType>
-    <b:Guid>{0280CBEC-792E-4889-A367-176C5C627321}</b:Guid>
-    <b:Title>A Sequential Route-Building Algorithm Employing a Generalised Savings Criterion</b:Title>
-    <b:Author>
-      <b:Author>
-        <b:NameList>
-          <b:Person>
-            <b:Last>H.</b:Last>
-            <b:First>Mole</b:First>
-            <b:Middle>R.</b:Middle>
-          </b:Person>
-          <b:Person>
-            <b:Last>R.</b:Last>
-            <b:First>Jameson</b:First>
-            <b:Middle>S.</b:Middle>
-          </b:Person>
-        </b:NameList>
-      </b:Author>
-    </b:Author>
-    <b:JournalName>Operational Research Quarterly (1970-1977)</b:JournalName>
-    <b:Year>Part 2 (1976)</b:Year>
-    <b:Pages>503-511</b:Pages>
-    <b:Volume>27</b:Volume>
-    <b:Issue>2</b:Issue>
-    <b:RefOrder>32</b:RefOrder>
-  </b:Source>
-  <b:Source>
-    <b:Tag>MarcadorDePosición1</b:Tag>
-    <b:SourceType>JournalArticle</b:SourceType>
-    <b:Guid>{7F1B8EC4-42DE-45F6-B3C1-8AAA50ABF509}</b:Guid>
-    <b:Title>Clarke &amp; Wright's Savings Algorithm</b:Title>
-    <b:Author>
-      <b:Author>
-        <b:NameList>
-          <b:Person>
-            <b:Last>Lysgaard</b:Last>
-            <b:First>Jens</b:First>
-          </b:Person>
-        </b:NameList>
-      </b:Author>
-    </b:Author>
-    <b:RefOrder>33</b:RefOrder>
-  </b:Source>
-  <b:Source>
-    <b:Tag>Res07</b:Tag>
-    <b:SourceType>JournalArticle</b:SourceType>
-    <b:Guid>{6912F322-CA96-49B0-8A89-BBD9C03859C1}</b:Guid>
-    <b:Title>Un problema logistico de Ruteo de vehículos y una solución con la heuristica R: Un caso de estudio</b:Title>
-    <b:JournalName>Scientia et Technica</b:JournalName>
-    <b:Year>2007</b:Year>
-    <b:Pages>407-411</b:Pages>
-    <b:Issue>37</b:Issue>
-    <b:Author>
-      <b:Author>
-        <b:NameList>
-          <b:Person>
-            <b:Last>Restrepo</b:Last>
-            <b:Middle>Hernan</b:Middle>
-            <b:First>Jorge</b:First>
-          </b:Person>
-          <b:Person>
-            <b:Last>Medina</b:Last>
-            <b:Middle>Daniel</b:Middle>
-            <b:First>Pedro</b:First>
-          </b:Person>
-        </b:NameList>
-      </b:Author>
-    </b:Author>
-    <b:RefOrder>14</b:RefOrder>
+    <b:Year>2003</b:Year>
+    <b:RefOrder>21</b:RefOrder>
   </b:Source>
 </b:Sources>
 </file>
 
 <file path=customXml/itemProps1.xml><?xml version="1.0" encoding="utf-8"?>
-<ds:datastoreItem xmlns:ds="http://schemas.openxmlformats.org/officeDocument/2006/customXml" ds:itemID="{16A1C2D1-9CE4-4A4C-87A8-6FDFE1DF80EE}">
+<ds:datastoreItem xmlns:ds="http://schemas.openxmlformats.org/officeDocument/2006/customXml" ds:itemID="{4A996198-BE1F-4F00-A1A4-250389A898B1}">
   <ds:schemaRefs>
     <ds:schemaRef ds:uri="http://schemas.openxmlformats.org/officeDocument/2006/bibliography"/>
   </ds:schemaRefs>

--- a/Version/Documentación/Informe final MDVRP.docx
+++ b/Version/Documentación/Informe final MDVRP.docx
@@ -656,7 +656,7 @@
           <w:lang w:eastAsia="es-UY"/>
         </w:rPr>
       </w:pPr>
-      <w:bookmarkStart w:id="0" w:name="_Toc442208649"/>
+      <w:bookmarkStart w:id="0" w:name="_Toc446347457"/>
       <w:proofErr w:type="spellStart"/>
       <w:r>
         <w:rPr>
@@ -699,7 +699,27 @@
           <w:szCs w:val="24"/>
           <w:lang w:val="es-UY" w:eastAsia="es-UY"/>
         </w:rPr>
-        <w:t xml:space="preserve">La distribución de mercadería desde los depósitos hacia los clientes es un problema práctico y desafiante en la gestión logística. Mejores decisiones al momento de rutear pueden resultar en un mayor nivel de satisfacción del cliente debido a que más clientes se pueden servir en un tiempo más corto y se pueden lograr ahorros en los costos de distribución. El problema de la distribución se formula como un problema de ruteo de vehículos (VRP). Sin embargo, en los casos cuando una empresa cuenta con más de un depósito, el problema VRP no es adecuado. Para resolver esta limitación, este trabajo se centra en el problema </w:t>
+        <w:t xml:space="preserve">La distribución de mercadería desde los depósitos hacia los clientes es un problema práctico y desafiante en la gestión logística. Mejores decisiones al momento de </w:t>
+      </w:r>
+      <w:proofErr w:type="spellStart"/>
+      <w:r>
+        <w:rPr>
+          <w:rFonts w:eastAsia="Times New Roman" w:cstheme="minorHAnsi"/>
+          <w:sz w:val="24"/>
+          <w:szCs w:val="24"/>
+          <w:lang w:val="es-UY" w:eastAsia="es-UY"/>
+        </w:rPr>
+        <w:t>rutear</w:t>
+      </w:r>
+      <w:proofErr w:type="spellEnd"/>
+      <w:r>
+        <w:rPr>
+          <w:rFonts w:eastAsia="Times New Roman" w:cstheme="minorHAnsi"/>
+          <w:sz w:val="24"/>
+          <w:szCs w:val="24"/>
+          <w:lang w:val="es-UY" w:eastAsia="es-UY"/>
+        </w:rPr>
+        <w:t xml:space="preserve"> pueden resultar en un mayor nivel de satisfacción del cliente debido a que más clientes se pueden servir en un tiempo más corto y se pueden lograr ahorros en los costos de distribución. El problema de la distribución se formula como un problema de ruteo de vehículos (VRP). Sin embargo, en los casos cuando una empresa cuenta con más de un depósito, el problema VRP no es adecuado. Para resolver esta limitación, este trabajo se centra en el problema </w:t>
       </w:r>
       <w:r>
         <w:rPr>
@@ -815,7 +835,7 @@
           <w:r>
             <w:fldChar w:fldCharType="separate"/>
           </w:r>
-          <w:hyperlink w:anchor="_Toc442208649" w:history="1">
+          <w:hyperlink w:anchor="_Toc446347457" w:history="1">
             <w:r>
               <w:rPr>
                 <w:rStyle w:val="Hipervnculo"/>
@@ -844,7 +864,7 @@
                 <w:noProof/>
                 <w:webHidden/>
               </w:rPr>
-              <w:instrText xml:space="preserve"> PAGEREF _Toc442208649 \h </w:instrText>
+              <w:instrText xml:space="preserve"> PAGEREF _Toc446347457 \h </w:instrText>
             </w:r>
             <w:r>
               <w:rPr>
@@ -887,7 +907,7 @@
               <w:lang w:val="es-UY" w:eastAsia="es-UY"/>
             </w:rPr>
           </w:pPr>
-          <w:hyperlink w:anchor="_Toc442208650" w:history="1">
+          <w:hyperlink w:anchor="_Toc446347458" w:history="1">
             <w:r>
               <w:rPr>
                 <w:rStyle w:val="Hipervnculo"/>
@@ -916,7 +936,7 @@
                 <w:noProof/>
                 <w:webHidden/>
               </w:rPr>
-              <w:instrText xml:space="preserve"> PAGEREF _Toc442208650 \h </w:instrText>
+              <w:instrText xml:space="preserve"> PAGEREF _Toc446347458 \h </w:instrText>
             </w:r>
             <w:r>
               <w:rPr>
@@ -959,7 +979,7 @@
               <w:lang w:val="es-UY" w:eastAsia="es-UY"/>
             </w:rPr>
           </w:pPr>
-          <w:hyperlink w:anchor="_Toc442208651" w:history="1">
+          <w:hyperlink w:anchor="_Toc446347459" w:history="1">
             <w:r>
               <w:rPr>
                 <w:rStyle w:val="Hipervnculo"/>
@@ -988,7 +1008,7 @@
                 <w:noProof/>
                 <w:webHidden/>
               </w:rPr>
-              <w:instrText xml:space="preserve"> PAGEREF _Toc442208651 \h </w:instrText>
+              <w:instrText xml:space="preserve"> PAGEREF _Toc446347459 \h </w:instrText>
             </w:r>
             <w:r>
               <w:rPr>
@@ -1032,7 +1052,7 @@
               <w:lang w:val="es-UY" w:eastAsia="es-UY"/>
             </w:rPr>
           </w:pPr>
-          <w:hyperlink w:anchor="_Toc442208652" w:history="1">
+          <w:hyperlink w:anchor="_Toc446347460" w:history="1">
             <w:r>
               <w:rPr>
                 <w:rStyle w:val="Hipervnculo"/>
@@ -1078,7 +1098,7 @@
                 <w:noProof/>
                 <w:webHidden/>
               </w:rPr>
-              <w:instrText xml:space="preserve"> PAGEREF _Toc442208652 \h </w:instrText>
+              <w:instrText xml:space="preserve"> PAGEREF _Toc446347460 \h </w:instrText>
             </w:r>
             <w:r>
               <w:rPr>
@@ -1122,7 +1142,7 @@
               <w:lang w:val="es-UY" w:eastAsia="es-UY"/>
             </w:rPr>
           </w:pPr>
-          <w:hyperlink w:anchor="_Toc442208653" w:history="1">
+          <w:hyperlink w:anchor="_Toc446347461" w:history="1">
             <w:r>
               <w:rPr>
                 <w:rStyle w:val="Hipervnculo"/>
@@ -1168,7 +1188,7 @@
                 <w:noProof/>
                 <w:webHidden/>
               </w:rPr>
-              <w:instrText xml:space="preserve"> PAGEREF _Toc442208653 \h </w:instrText>
+              <w:instrText xml:space="preserve"> PAGEREF _Toc446347461 \h </w:instrText>
             </w:r>
             <w:r>
               <w:rPr>
@@ -1211,7 +1231,7 @@
               <w:lang w:val="es-UY" w:eastAsia="es-UY"/>
             </w:rPr>
           </w:pPr>
-          <w:hyperlink w:anchor="_Toc442208654" w:history="1">
+          <w:hyperlink w:anchor="_Toc446347462" w:history="1">
             <w:r>
               <w:rPr>
                 <w:rStyle w:val="Hipervnculo"/>
@@ -1240,7 +1260,7 @@
                 <w:noProof/>
                 <w:webHidden/>
               </w:rPr>
-              <w:instrText xml:space="preserve"> PAGEREF _Toc442208654 \h </w:instrText>
+              <w:instrText xml:space="preserve"> PAGEREF _Toc446347462 \h </w:instrText>
             </w:r>
             <w:r>
               <w:rPr>
@@ -1283,7 +1303,7 @@
               <w:lang w:val="es-UY" w:eastAsia="es-UY"/>
             </w:rPr>
           </w:pPr>
-          <w:hyperlink w:anchor="_Toc442208655" w:history="1">
+          <w:hyperlink w:anchor="_Toc446347463" w:history="1">
             <w:r>
               <w:rPr>
                 <w:rStyle w:val="Hipervnculo"/>
@@ -1312,7 +1332,7 @@
                 <w:noProof/>
                 <w:webHidden/>
               </w:rPr>
-              <w:instrText xml:space="preserve"> PAGEREF _Toc442208655 \h </w:instrText>
+              <w:instrText xml:space="preserve"> PAGEREF _Toc446347463 \h </w:instrText>
             </w:r>
             <w:r>
               <w:rPr>
@@ -1356,7 +1376,7 @@
               <w:lang w:val="es-UY" w:eastAsia="es-UY"/>
             </w:rPr>
           </w:pPr>
-          <w:hyperlink w:anchor="_Toc442208656" w:history="1">
+          <w:hyperlink w:anchor="_Toc446347464" w:history="1">
             <w:r>
               <w:rPr>
                 <w:rStyle w:val="Hipervnculo"/>
@@ -1402,7 +1422,7 @@
                 <w:noProof/>
                 <w:webHidden/>
               </w:rPr>
-              <w:instrText xml:space="preserve"> PAGEREF _Toc442208656 \h </w:instrText>
+              <w:instrText xml:space="preserve"> PAGEREF _Toc446347464 \h </w:instrText>
             </w:r>
             <w:r>
               <w:rPr>
@@ -1446,7 +1466,7 @@
               <w:lang w:val="es-UY" w:eastAsia="es-UY"/>
             </w:rPr>
           </w:pPr>
-          <w:hyperlink w:anchor="_Toc442208657" w:history="1">
+          <w:hyperlink w:anchor="_Toc446347465" w:history="1">
             <w:r>
               <w:rPr>
                 <w:rStyle w:val="Hipervnculo"/>
@@ -1492,7 +1512,7 @@
                 <w:noProof/>
                 <w:webHidden/>
               </w:rPr>
-              <w:instrText xml:space="preserve"> PAGEREF _Toc442208657 \h </w:instrText>
+              <w:instrText xml:space="preserve"> PAGEREF _Toc446347465 \h </w:instrText>
             </w:r>
             <w:r>
               <w:rPr>
@@ -1536,7 +1556,7 @@
               <w:lang w:val="es-UY" w:eastAsia="es-UY"/>
             </w:rPr>
           </w:pPr>
-          <w:hyperlink w:anchor="_Toc442208658" w:history="1">
+          <w:hyperlink w:anchor="_Toc446347466" w:history="1">
             <w:r>
               <w:rPr>
                 <w:rStyle w:val="Hipervnculo"/>
@@ -1582,7 +1602,7 @@
                 <w:noProof/>
                 <w:webHidden/>
               </w:rPr>
-              <w:instrText xml:space="preserve"> PAGEREF _Toc442208658 \h </w:instrText>
+              <w:instrText xml:space="preserve"> PAGEREF _Toc446347466 \h </w:instrText>
             </w:r>
             <w:r>
               <w:rPr>
@@ -1626,7 +1646,7 @@
               <w:lang w:val="es-UY" w:eastAsia="es-UY"/>
             </w:rPr>
           </w:pPr>
-          <w:hyperlink w:anchor="_Toc442208660" w:history="1">
+          <w:hyperlink w:anchor="_Toc446347468" w:history="1">
             <w:r>
               <w:rPr>
                 <w:rStyle w:val="Hipervnculo"/>
@@ -1672,7 +1692,7 @@
                 <w:noProof/>
                 <w:webHidden/>
               </w:rPr>
-              <w:instrText xml:space="preserve"> PAGEREF _Toc442208660 \h </w:instrText>
+              <w:instrText xml:space="preserve"> PAGEREF _Toc446347468 \h </w:instrText>
             </w:r>
             <w:r>
               <w:rPr>
@@ -1716,7 +1736,7 @@
               <w:lang w:val="es-UY" w:eastAsia="es-UY"/>
             </w:rPr>
           </w:pPr>
-          <w:hyperlink w:anchor="_Toc442208661" w:history="1">
+          <w:hyperlink w:anchor="_Toc446347469" w:history="1">
             <w:r>
               <w:rPr>
                 <w:rStyle w:val="Hipervnculo"/>
@@ -1762,7 +1782,7 @@
                 <w:noProof/>
                 <w:webHidden/>
               </w:rPr>
-              <w:instrText xml:space="preserve"> PAGEREF _Toc442208661 \h </w:instrText>
+              <w:instrText xml:space="preserve"> PAGEREF _Toc446347469 \h </w:instrText>
             </w:r>
             <w:r>
               <w:rPr>
@@ -1806,7 +1826,7 @@
               <w:lang w:val="es-UY" w:eastAsia="es-UY"/>
             </w:rPr>
           </w:pPr>
-          <w:hyperlink w:anchor="_Toc442208662" w:history="1">
+          <w:hyperlink w:anchor="_Toc446347470" w:history="1">
             <w:r>
               <w:rPr>
                 <w:rStyle w:val="Hipervnculo"/>
@@ -1850,7 +1870,7 @@
                 <w:noProof/>
                 <w:webHidden/>
               </w:rPr>
-              <w:instrText xml:space="preserve"> PAGEREF _Toc442208662 \h </w:instrText>
+              <w:instrText xml:space="preserve"> PAGEREF _Toc446347470 \h </w:instrText>
             </w:r>
             <w:r>
               <w:rPr>
@@ -1894,7 +1914,7 @@
               <w:lang w:val="es-UY" w:eastAsia="es-UY"/>
             </w:rPr>
           </w:pPr>
-          <w:hyperlink w:anchor="_Toc442208663" w:history="1">
+          <w:hyperlink w:anchor="_Toc446347471" w:history="1">
             <w:r>
               <w:rPr>
                 <w:rStyle w:val="Hipervnculo"/>
@@ -1938,7 +1958,7 @@
                 <w:noProof/>
                 <w:webHidden/>
               </w:rPr>
-              <w:instrText xml:space="preserve"> PAGEREF _Toc442208663 \h </w:instrText>
+              <w:instrText xml:space="preserve"> PAGEREF _Toc446347471 \h </w:instrText>
             </w:r>
             <w:r>
               <w:rPr>
@@ -1982,7 +2002,7 @@
               <w:lang w:val="es-UY" w:eastAsia="es-UY"/>
             </w:rPr>
           </w:pPr>
-          <w:hyperlink w:anchor="_Toc442208664" w:history="1">
+          <w:hyperlink w:anchor="_Toc446347472" w:history="1">
             <w:r>
               <w:rPr>
                 <w:rStyle w:val="Hipervnculo"/>
@@ -2028,7 +2048,7 @@
                 <w:noProof/>
                 <w:webHidden/>
               </w:rPr>
-              <w:instrText xml:space="preserve"> PAGEREF _Toc442208664 \h </w:instrText>
+              <w:instrText xml:space="preserve"> PAGEREF _Toc446347472 \h </w:instrText>
             </w:r>
             <w:r>
               <w:rPr>
@@ -2072,7 +2092,7 @@
               <w:lang w:val="es-UY" w:eastAsia="es-UY"/>
             </w:rPr>
           </w:pPr>
-          <w:hyperlink w:anchor="_Toc442208665" w:history="1">
+          <w:hyperlink w:anchor="_Toc446347473" w:history="1">
             <w:r>
               <w:rPr>
                 <w:rStyle w:val="Hipervnculo"/>
@@ -2117,7 +2137,7 @@
                 <w:noProof/>
                 <w:webHidden/>
               </w:rPr>
-              <w:instrText xml:space="preserve"> PAGEREF _Toc442208665 \h </w:instrText>
+              <w:instrText xml:space="preserve"> PAGEREF _Toc446347473 \h </w:instrText>
             </w:r>
             <w:r>
               <w:rPr>
@@ -2161,7 +2181,7 @@
               <w:lang w:val="es-UY" w:eastAsia="es-UY"/>
             </w:rPr>
           </w:pPr>
-          <w:hyperlink w:anchor="_Toc442208666" w:history="1">
+          <w:hyperlink w:anchor="_Toc446347474" w:history="1">
             <w:r>
               <w:rPr>
                 <w:rStyle w:val="Hipervnculo"/>
@@ -2205,7 +2225,7 @@
                 <w:noProof/>
                 <w:webHidden/>
               </w:rPr>
-              <w:instrText xml:space="preserve"> PAGEREF _Toc442208666 \h </w:instrText>
+              <w:instrText xml:space="preserve"> PAGEREF _Toc446347474 \h </w:instrText>
             </w:r>
             <w:r>
               <w:rPr>
@@ -2248,7 +2268,7 @@
               <w:lang w:val="es-UY" w:eastAsia="es-UY"/>
             </w:rPr>
           </w:pPr>
-          <w:hyperlink w:anchor="_Toc442208670" w:history="1">
+          <w:hyperlink w:anchor="_Toc446347478" w:history="1">
             <w:r>
               <w:rPr>
                 <w:rStyle w:val="Hipervnculo"/>
@@ -2277,7 +2297,7 @@
                 <w:noProof/>
                 <w:webHidden/>
               </w:rPr>
-              <w:instrText xml:space="preserve"> PAGEREF _Toc442208670 \h </w:instrText>
+              <w:instrText xml:space="preserve"> PAGEREF _Toc446347478 \h </w:instrText>
             </w:r>
             <w:r>
               <w:rPr>
@@ -2320,7 +2340,7 @@
               <w:lang w:val="es-UY" w:eastAsia="es-UY"/>
             </w:rPr>
           </w:pPr>
-          <w:hyperlink w:anchor="_Toc442208671" w:history="1">
+          <w:hyperlink w:anchor="_Toc446347479" w:history="1">
             <w:r>
               <w:rPr>
                 <w:rStyle w:val="Hipervnculo"/>
@@ -2349,7 +2369,7 @@
                 <w:noProof/>
                 <w:webHidden/>
               </w:rPr>
-              <w:instrText xml:space="preserve"> PAGEREF _Toc442208671 \h </w:instrText>
+              <w:instrText xml:space="preserve"> PAGEREF _Toc446347479 \h </w:instrText>
             </w:r>
             <w:r>
               <w:rPr>
@@ -2393,7 +2413,7 @@
               <w:lang w:val="es-UY" w:eastAsia="es-UY"/>
             </w:rPr>
           </w:pPr>
-          <w:hyperlink w:anchor="_Toc442208675" w:history="1">
+          <w:hyperlink w:anchor="_Toc446347483" w:history="1">
             <w:r>
               <w:rPr>
                 <w:rStyle w:val="Hipervnculo"/>
@@ -2435,7 +2455,7 @@
                 <w:noProof/>
                 <w:webHidden/>
               </w:rPr>
-              <w:instrText xml:space="preserve"> PAGEREF _Toc442208675 \h </w:instrText>
+              <w:instrText xml:space="preserve"> PAGEREF _Toc446347483 \h </w:instrText>
             </w:r>
             <w:r>
               <w:rPr>
@@ -2479,7 +2499,7 @@
               <w:lang w:val="es-UY" w:eastAsia="es-UY"/>
             </w:rPr>
           </w:pPr>
-          <w:hyperlink w:anchor="_Toc442208676" w:history="1">
+          <w:hyperlink w:anchor="_Toc446347484" w:history="1">
             <w:r>
               <w:rPr>
                 <w:rStyle w:val="Hipervnculo"/>
@@ -2525,7 +2545,7 @@
                 <w:noProof/>
                 <w:webHidden/>
               </w:rPr>
-              <w:instrText xml:space="preserve"> PAGEREF _Toc442208676 \h </w:instrText>
+              <w:instrText xml:space="preserve"> PAGEREF _Toc446347484 \h </w:instrText>
             </w:r>
             <w:r>
               <w:rPr>
@@ -2569,18 +2589,18 @@
               <w:lang w:val="es-UY" w:eastAsia="es-UY"/>
             </w:rPr>
           </w:pPr>
-          <w:hyperlink w:anchor="_Toc442208677" w:history="1">
+          <w:hyperlink w:anchor="_Toc446347485" w:history="1">
             <w:r>
               <w:rPr>
                 <w:rStyle w:val="Hipervnculo"/>
-                <w:rFonts w:ascii="Arial" w:hAnsi="Arial" w:cs="Arial"/>
+                <w:rFonts w:cstheme="minorHAnsi"/>
                 <w:noProof/>
               </w:rPr>
               <w:t>3.2.1</w:t>
             </w:r>
             <w:r>
               <w:rPr>
-                <w:rFonts w:eastAsiaTheme="minorEastAsia"/>
+                <w:rFonts w:eastAsiaTheme="minorEastAsia" w:cstheme="minorHAnsi"/>
                 <w:noProof/>
                 <w:lang w:val="es-UY" w:eastAsia="es-UY"/>
               </w:rPr>
@@ -2613,7 +2633,7 @@
                 <w:noProof/>
                 <w:webHidden/>
               </w:rPr>
-              <w:instrText xml:space="preserve"> PAGEREF _Toc442208677 \h </w:instrText>
+              <w:instrText xml:space="preserve"> PAGEREF _Toc446347485 \h </w:instrText>
             </w:r>
             <w:r>
               <w:rPr>
@@ -2657,18 +2677,18 @@
               <w:lang w:val="es-UY" w:eastAsia="es-UY"/>
             </w:rPr>
           </w:pPr>
-          <w:hyperlink w:anchor="_Toc442208678" w:history="1">
+          <w:hyperlink w:anchor="_Toc446347486" w:history="1">
             <w:r>
               <w:rPr>
                 <w:rStyle w:val="Hipervnculo"/>
-                <w:rFonts w:ascii="Arial" w:hAnsi="Arial" w:cs="Arial"/>
+                <w:rFonts w:cstheme="minorHAnsi"/>
                 <w:noProof/>
               </w:rPr>
               <w:t>3.2.2</w:t>
             </w:r>
             <w:r>
               <w:rPr>
-                <w:rFonts w:eastAsiaTheme="minorEastAsia"/>
+                <w:rFonts w:eastAsiaTheme="minorEastAsia" w:cstheme="minorHAnsi"/>
                 <w:noProof/>
                 <w:lang w:val="es-UY" w:eastAsia="es-UY"/>
               </w:rPr>
@@ -2708,7 +2728,7 @@
                 <w:noProof/>
                 <w:webHidden/>
               </w:rPr>
-              <w:instrText xml:space="preserve"> PAGEREF _Toc442208678 \h </w:instrText>
+              <w:instrText xml:space="preserve"> PAGEREF _Toc446347486 \h </w:instrText>
             </w:r>
             <w:r>
               <w:rPr>
@@ -2752,18 +2772,18 @@
               <w:lang w:val="es-UY" w:eastAsia="es-UY"/>
             </w:rPr>
           </w:pPr>
-          <w:hyperlink w:anchor="_Toc442208679" w:history="1">
+          <w:hyperlink w:anchor="_Toc446347487" w:history="1">
             <w:r>
               <w:rPr>
                 <w:rStyle w:val="Hipervnculo"/>
-                <w:rFonts w:ascii="Arial" w:hAnsi="Arial" w:cs="Arial"/>
+                <w:rFonts w:cstheme="minorHAnsi"/>
                 <w:noProof/>
               </w:rPr>
               <w:t>3.2.3</w:t>
             </w:r>
             <w:r>
               <w:rPr>
-                <w:rFonts w:eastAsiaTheme="minorEastAsia"/>
+                <w:rFonts w:eastAsiaTheme="minorEastAsia" w:cstheme="minorHAnsi"/>
                 <w:noProof/>
                 <w:lang w:val="es-UY" w:eastAsia="es-UY"/>
               </w:rPr>
@@ -2795,7 +2815,7 @@
                 <w:noProof/>
                 <w:webHidden/>
               </w:rPr>
-              <w:instrText xml:space="preserve"> PAGEREF _Toc442208679 \h </w:instrText>
+              <w:instrText xml:space="preserve"> PAGEREF _Toc446347487 \h </w:instrText>
             </w:r>
             <w:r>
               <w:rPr>
@@ -2839,18 +2859,18 @@
               <w:lang w:val="es-UY" w:eastAsia="es-UY"/>
             </w:rPr>
           </w:pPr>
-          <w:hyperlink w:anchor="_Toc442208680" w:history="1">
+          <w:hyperlink w:anchor="_Toc446347488" w:history="1">
             <w:r>
               <w:rPr>
                 <w:rStyle w:val="Hipervnculo"/>
-                <w:rFonts w:ascii="Arial" w:hAnsi="Arial" w:cs="Arial"/>
+                <w:rFonts w:cstheme="minorHAnsi"/>
                 <w:noProof/>
               </w:rPr>
               <w:t>3.2.4</w:t>
             </w:r>
             <w:r>
               <w:rPr>
-                <w:rFonts w:eastAsiaTheme="minorEastAsia"/>
+                <w:rFonts w:eastAsiaTheme="minorEastAsia" w:cstheme="minorHAnsi"/>
                 <w:noProof/>
                 <w:lang w:val="es-UY" w:eastAsia="es-UY"/>
               </w:rPr>
@@ -2882,7 +2902,7 @@
                 <w:noProof/>
                 <w:webHidden/>
               </w:rPr>
-              <w:instrText xml:space="preserve"> PAGEREF _Toc442208680 \h </w:instrText>
+              <w:instrText xml:space="preserve"> PAGEREF _Toc446347488 \h </w:instrText>
             </w:r>
             <w:r>
               <w:rPr>
@@ -2926,18 +2946,18 @@
               <w:lang w:val="es-UY" w:eastAsia="es-UY"/>
             </w:rPr>
           </w:pPr>
-          <w:hyperlink w:anchor="_Toc442208681" w:history="1">
+          <w:hyperlink w:anchor="_Toc446347489" w:history="1">
             <w:r>
               <w:rPr>
                 <w:rStyle w:val="Hipervnculo"/>
-                <w:rFonts w:ascii="Arial" w:hAnsi="Arial" w:cs="Arial"/>
+                <w:rFonts w:cstheme="minorHAnsi"/>
                 <w:noProof/>
               </w:rPr>
               <w:t>3.2.5</w:t>
             </w:r>
             <w:r>
               <w:rPr>
-                <w:rFonts w:eastAsiaTheme="minorEastAsia"/>
+                <w:rFonts w:eastAsiaTheme="minorEastAsia" w:cstheme="minorHAnsi"/>
                 <w:noProof/>
                 <w:lang w:val="es-UY" w:eastAsia="es-UY"/>
               </w:rPr>
@@ -2969,7 +2989,7 @@
                 <w:noProof/>
                 <w:webHidden/>
               </w:rPr>
-              <w:instrText xml:space="preserve"> PAGEREF _Toc442208681 \h </w:instrText>
+              <w:instrText xml:space="preserve"> PAGEREF _Toc446347489 \h </w:instrText>
             </w:r>
             <w:r>
               <w:rPr>
@@ -3013,18 +3033,18 @@
               <w:lang w:val="es-UY" w:eastAsia="es-UY"/>
             </w:rPr>
           </w:pPr>
-          <w:hyperlink w:anchor="_Toc442208682" w:history="1">
+          <w:hyperlink w:anchor="_Toc446347490" w:history="1">
             <w:r>
               <w:rPr>
                 <w:rStyle w:val="Hipervnculo"/>
-                <w:rFonts w:ascii="Arial" w:hAnsi="Arial" w:cs="Arial"/>
+                <w:rFonts w:cstheme="minorHAnsi"/>
                 <w:noProof/>
               </w:rPr>
               <w:t>3.2.6</w:t>
             </w:r>
             <w:r>
               <w:rPr>
-                <w:rFonts w:eastAsiaTheme="minorEastAsia"/>
+                <w:rFonts w:eastAsiaTheme="minorEastAsia" w:cstheme="minorHAnsi"/>
                 <w:noProof/>
                 <w:lang w:val="es-UY" w:eastAsia="es-UY"/>
               </w:rPr>
@@ -3056,7 +3076,7 @@
                 <w:noProof/>
                 <w:webHidden/>
               </w:rPr>
-              <w:instrText xml:space="preserve"> PAGEREF _Toc442208682 \h </w:instrText>
+              <w:instrText xml:space="preserve"> PAGEREF _Toc446347490 \h </w:instrText>
             </w:r>
             <w:r>
               <w:rPr>
@@ -3100,18 +3120,18 @@
               <w:lang w:val="es-UY" w:eastAsia="es-UY"/>
             </w:rPr>
           </w:pPr>
-          <w:hyperlink w:anchor="_Toc442208683" w:history="1">
+          <w:hyperlink w:anchor="_Toc446347491" w:history="1">
             <w:r>
               <w:rPr>
                 <w:rStyle w:val="Hipervnculo"/>
-                <w:rFonts w:ascii="Arial" w:hAnsi="Arial" w:cs="Arial"/>
+                <w:rFonts w:cstheme="minorHAnsi"/>
                 <w:noProof/>
               </w:rPr>
               <w:t>3.2.7</w:t>
             </w:r>
             <w:r>
               <w:rPr>
-                <w:rFonts w:eastAsiaTheme="minorEastAsia"/>
+                <w:rFonts w:eastAsiaTheme="minorEastAsia" w:cstheme="minorHAnsi"/>
                 <w:noProof/>
                 <w:lang w:val="es-UY" w:eastAsia="es-UY"/>
               </w:rPr>
@@ -3143,7 +3163,7 @@
                 <w:noProof/>
                 <w:webHidden/>
               </w:rPr>
-              <w:instrText xml:space="preserve"> PAGEREF _Toc442208683 \h </w:instrText>
+              <w:instrText xml:space="preserve"> PAGEREF _Toc446347491 \h </w:instrText>
             </w:r>
             <w:r>
               <w:rPr>
@@ -3187,18 +3207,18 @@
               <w:lang w:val="es-UY" w:eastAsia="es-UY"/>
             </w:rPr>
           </w:pPr>
-          <w:hyperlink w:anchor="_Toc442208684" w:history="1">
+          <w:hyperlink w:anchor="_Toc446347492" w:history="1">
             <w:r>
               <w:rPr>
                 <w:rStyle w:val="Hipervnculo"/>
-                <w:rFonts w:ascii="Arial" w:hAnsi="Arial" w:cs="Arial"/>
+                <w:rFonts w:cstheme="minorHAnsi"/>
                 <w:noProof/>
               </w:rPr>
               <w:t>3.2.8</w:t>
             </w:r>
             <w:r>
               <w:rPr>
-                <w:rFonts w:eastAsiaTheme="minorEastAsia"/>
+                <w:rFonts w:eastAsiaTheme="minorEastAsia" w:cstheme="minorHAnsi"/>
                 <w:noProof/>
                 <w:lang w:val="es-UY" w:eastAsia="es-UY"/>
               </w:rPr>
@@ -3230,7 +3250,7 @@
                 <w:noProof/>
                 <w:webHidden/>
               </w:rPr>
-              <w:instrText xml:space="preserve"> PAGEREF _Toc442208684 \h </w:instrText>
+              <w:instrText xml:space="preserve"> PAGEREF _Toc446347492 \h </w:instrText>
             </w:r>
             <w:r>
               <w:rPr>
@@ -3273,7 +3293,7 @@
               <w:lang w:val="es-UY" w:eastAsia="es-UY"/>
             </w:rPr>
           </w:pPr>
-          <w:hyperlink w:anchor="_Toc442208685" w:history="1">
+          <w:hyperlink w:anchor="_Toc446347493" w:history="1">
             <w:r>
               <w:rPr>
                 <w:rStyle w:val="Hipervnculo"/>
@@ -3302,7 +3322,7 @@
                 <w:noProof/>
                 <w:webHidden/>
               </w:rPr>
-              <w:instrText xml:space="preserve"> PAGEREF _Toc442208685 \h </w:instrText>
+              <w:instrText xml:space="preserve"> PAGEREF _Toc446347493 \h </w:instrText>
             </w:r>
             <w:r>
               <w:rPr>
@@ -3345,7 +3365,7 @@
               <w:lang w:val="es-UY" w:eastAsia="es-UY"/>
             </w:rPr>
           </w:pPr>
-          <w:hyperlink w:anchor="_Toc442208686" w:history="1">
+          <w:hyperlink w:anchor="_Toc446347494" w:history="1">
             <w:r>
               <w:rPr>
                 <w:rStyle w:val="Hipervnculo"/>
@@ -3374,7 +3394,7 @@
                 <w:noProof/>
                 <w:webHidden/>
               </w:rPr>
-              <w:instrText xml:space="preserve"> PAGEREF _Toc442208686 \h </w:instrText>
+              <w:instrText xml:space="preserve"> PAGEREF _Toc446347494 \h </w:instrText>
             </w:r>
             <w:r>
               <w:rPr>
@@ -3418,7 +3438,7 @@
               <w:lang w:val="es-UY" w:eastAsia="es-UY"/>
             </w:rPr>
           </w:pPr>
-          <w:hyperlink w:anchor="_Toc442208687" w:history="1">
+          <w:hyperlink w:anchor="_Toc446347495" w:history="1">
             <w:r>
               <w:rPr>
                 <w:rStyle w:val="Hipervnculo"/>
@@ -3462,7 +3482,7 @@
                 <w:noProof/>
                 <w:webHidden/>
               </w:rPr>
-              <w:instrText xml:space="preserve"> PAGEREF _Toc442208687 \h </w:instrText>
+              <w:instrText xml:space="preserve"> PAGEREF _Toc446347495 \h </w:instrText>
             </w:r>
             <w:r>
               <w:rPr>
@@ -3506,7 +3526,7 @@
               <w:lang w:val="es-UY" w:eastAsia="es-UY"/>
             </w:rPr>
           </w:pPr>
-          <w:hyperlink w:anchor="_Toc442208688" w:history="1">
+          <w:hyperlink w:anchor="_Toc446347496" w:history="1">
             <w:r>
               <w:rPr>
                 <w:rStyle w:val="Hipervnculo"/>
@@ -3550,7 +3570,7 @@
                 <w:noProof/>
                 <w:webHidden/>
               </w:rPr>
-              <w:instrText xml:space="preserve"> PAGEREF _Toc442208688 \h </w:instrText>
+              <w:instrText xml:space="preserve"> PAGEREF _Toc446347496 \h </w:instrText>
             </w:r>
             <w:r>
               <w:rPr>
@@ -3594,7 +3614,7 @@
               <w:lang w:val="es-UY" w:eastAsia="es-UY"/>
             </w:rPr>
           </w:pPr>
-          <w:hyperlink w:anchor="_Toc442208689" w:history="1">
+          <w:hyperlink w:anchor="_Toc446347497" w:history="1">
             <w:r>
               <w:rPr>
                 <w:rStyle w:val="Hipervnculo"/>
@@ -3638,7 +3658,7 @@
                 <w:noProof/>
                 <w:webHidden/>
               </w:rPr>
-              <w:instrText xml:space="preserve"> PAGEREF _Toc442208689 \h </w:instrText>
+              <w:instrText xml:space="preserve"> PAGEREF _Toc446347497 \h </w:instrText>
             </w:r>
             <w:r>
               <w:rPr>
@@ -3682,7 +3702,7 @@
               <w:lang w:val="es-UY" w:eastAsia="es-UY"/>
             </w:rPr>
           </w:pPr>
-          <w:hyperlink w:anchor="_Toc442208690" w:history="1">
+          <w:hyperlink w:anchor="_Toc446347498" w:history="1">
             <w:r>
               <w:rPr>
                 <w:rStyle w:val="Hipervnculo"/>
@@ -3724,7 +3744,7 @@
                 <w:noProof/>
                 <w:webHidden/>
               </w:rPr>
-              <w:instrText xml:space="preserve"> PAGEREF _Toc442208690 \h </w:instrText>
+              <w:instrText xml:space="preserve"> PAGEREF _Toc446347498 \h </w:instrText>
             </w:r>
             <w:r>
               <w:rPr>
@@ -3768,7 +3788,7 @@
               <w:lang w:val="es-UY" w:eastAsia="es-UY"/>
             </w:rPr>
           </w:pPr>
-          <w:hyperlink w:anchor="_Toc442208691" w:history="1">
+          <w:hyperlink w:anchor="_Toc446347499" w:history="1">
             <w:r>
               <w:rPr>
                 <w:rStyle w:val="Hipervnculo"/>
@@ -3810,7 +3830,7 @@
                 <w:noProof/>
                 <w:webHidden/>
               </w:rPr>
-              <w:instrText xml:space="preserve"> PAGEREF _Toc442208691 \h </w:instrText>
+              <w:instrText xml:space="preserve"> PAGEREF _Toc446347499 \h </w:instrText>
             </w:r>
             <w:r>
               <w:rPr>
@@ -3854,7 +3874,7 @@
               <w:lang w:val="es-UY" w:eastAsia="es-UY"/>
             </w:rPr>
           </w:pPr>
-          <w:hyperlink w:anchor="_Toc442208692" w:history="1">
+          <w:hyperlink w:anchor="_Toc446347500" w:history="1">
             <w:r>
               <w:rPr>
                 <w:rStyle w:val="Hipervnculo"/>
@@ -3896,7 +3916,7 @@
                 <w:noProof/>
                 <w:webHidden/>
               </w:rPr>
-              <w:instrText xml:space="preserve"> PAGEREF _Toc442208692 \h </w:instrText>
+              <w:instrText xml:space="preserve"> PAGEREF _Toc446347500 \h </w:instrText>
             </w:r>
             <w:r>
               <w:rPr>
@@ -3940,7 +3960,7 @@
               <w:lang w:val="es-UY" w:eastAsia="es-UY"/>
             </w:rPr>
           </w:pPr>
-          <w:hyperlink w:anchor="_Toc442208693" w:history="1">
+          <w:hyperlink w:anchor="_Toc446347501" w:history="1">
             <w:r>
               <w:rPr>
                 <w:rStyle w:val="Hipervnculo"/>
@@ -3984,7 +4004,7 @@
                 <w:noProof/>
                 <w:webHidden/>
               </w:rPr>
-              <w:instrText xml:space="preserve"> PAGEREF _Toc442208693 \h </w:instrText>
+              <w:instrText xml:space="preserve"> PAGEREF _Toc446347501 \h </w:instrText>
             </w:r>
             <w:r>
               <w:rPr>
@@ -4028,7 +4048,7 @@
               <w:lang w:val="es-UY" w:eastAsia="es-UY"/>
             </w:rPr>
           </w:pPr>
-          <w:hyperlink w:anchor="_Toc442208694" w:history="1">
+          <w:hyperlink w:anchor="_Toc446347502" w:history="1">
             <w:r>
               <w:rPr>
                 <w:rStyle w:val="Hipervnculo"/>
@@ -4072,7 +4092,7 @@
                 <w:noProof/>
                 <w:webHidden/>
               </w:rPr>
-              <w:instrText xml:space="preserve"> PAGEREF _Toc442208694 \h </w:instrText>
+              <w:instrText xml:space="preserve"> PAGEREF _Toc446347502 \h </w:instrText>
             </w:r>
             <w:r>
               <w:rPr>
@@ -4116,7 +4136,7 @@
               <w:lang w:val="es-UY" w:eastAsia="es-UY"/>
             </w:rPr>
           </w:pPr>
-          <w:hyperlink w:anchor="_Toc442208695" w:history="1">
+          <w:hyperlink w:anchor="_Toc446347503" w:history="1">
             <w:r>
               <w:rPr>
                 <w:rStyle w:val="Hipervnculo"/>
@@ -4160,7 +4180,7 @@
                 <w:noProof/>
                 <w:webHidden/>
               </w:rPr>
-              <w:instrText xml:space="preserve"> PAGEREF _Toc442208695 \h </w:instrText>
+              <w:instrText xml:space="preserve"> PAGEREF _Toc446347503 \h </w:instrText>
             </w:r>
             <w:r>
               <w:rPr>
@@ -4203,7 +4223,7 @@
               <w:lang w:val="es-UY" w:eastAsia="es-UY"/>
             </w:rPr>
           </w:pPr>
-          <w:hyperlink w:anchor="_Toc442208696" w:history="1">
+          <w:hyperlink w:anchor="_Toc446347504" w:history="1">
             <w:r>
               <w:rPr>
                 <w:rStyle w:val="Hipervnculo"/>
@@ -4232,7 +4252,7 @@
                 <w:noProof/>
                 <w:webHidden/>
               </w:rPr>
-              <w:instrText xml:space="preserve"> PAGEREF _Toc442208696 \h </w:instrText>
+              <w:instrText xml:space="preserve"> PAGEREF _Toc446347504 \h </w:instrText>
             </w:r>
             <w:r>
               <w:rPr>
@@ -4275,7 +4295,7 @@
               <w:lang w:val="es-UY" w:eastAsia="es-UY"/>
             </w:rPr>
           </w:pPr>
-          <w:hyperlink w:anchor="_Toc442208697" w:history="1">
+          <w:hyperlink w:anchor="_Toc446347505" w:history="1">
             <w:r>
               <w:rPr>
                 <w:rStyle w:val="Hipervnculo"/>
@@ -4304,7 +4324,7 @@
                 <w:noProof/>
                 <w:webHidden/>
               </w:rPr>
-              <w:instrText xml:space="preserve"> PAGEREF _Toc442208697 \h </w:instrText>
+              <w:instrText xml:space="preserve"> PAGEREF _Toc446347505 \h </w:instrText>
             </w:r>
             <w:r>
               <w:rPr>
@@ -4348,7 +4368,7 @@
               <w:lang w:val="es-UY" w:eastAsia="es-UY"/>
             </w:rPr>
           </w:pPr>
-          <w:hyperlink w:anchor="_Toc442208699" w:history="1">
+          <w:hyperlink w:anchor="_Toc446347507" w:history="1">
             <w:r>
               <w:rPr>
                 <w:rStyle w:val="Hipervnculo"/>
@@ -4390,7 +4410,7 @@
                 <w:noProof/>
                 <w:webHidden/>
               </w:rPr>
-              <w:instrText xml:space="preserve"> PAGEREF _Toc442208699 \h </w:instrText>
+              <w:instrText xml:space="preserve"> PAGEREF _Toc446347507 \h </w:instrText>
             </w:r>
             <w:r>
               <w:rPr>
@@ -4434,7 +4454,7 @@
               <w:lang w:val="es-UY" w:eastAsia="es-UY"/>
             </w:rPr>
           </w:pPr>
-          <w:hyperlink w:anchor="_Toc442208700" w:history="1">
+          <w:hyperlink w:anchor="_Toc446347508" w:history="1">
             <w:r>
               <w:rPr>
                 <w:rStyle w:val="Hipervnculo"/>
@@ -4476,7 +4496,7 @@
                 <w:noProof/>
                 <w:webHidden/>
               </w:rPr>
-              <w:instrText xml:space="preserve"> PAGEREF _Toc442208700 \h </w:instrText>
+              <w:instrText xml:space="preserve"> PAGEREF _Toc446347508 \h </w:instrText>
             </w:r>
             <w:r>
               <w:rPr>
@@ -4520,7 +4540,7 @@
               <w:lang w:val="es-UY" w:eastAsia="es-UY"/>
             </w:rPr>
           </w:pPr>
-          <w:hyperlink w:anchor="_Toc442208701" w:history="1">
+          <w:hyperlink w:anchor="_Toc446347509" w:history="1">
             <w:r>
               <w:rPr>
                 <w:rStyle w:val="Hipervnculo"/>
@@ -4562,7 +4582,7 @@
                 <w:noProof/>
                 <w:webHidden/>
               </w:rPr>
-              <w:instrText xml:space="preserve"> PAGEREF _Toc442208701 \h </w:instrText>
+              <w:instrText xml:space="preserve"> PAGEREF _Toc446347509 \h </w:instrText>
             </w:r>
             <w:r>
               <w:rPr>
@@ -4606,7 +4626,7 @@
               <w:lang w:val="es-UY" w:eastAsia="es-UY"/>
             </w:rPr>
           </w:pPr>
-          <w:hyperlink w:anchor="_Toc442208702" w:history="1">
+          <w:hyperlink w:anchor="_Toc446347510" w:history="1">
             <w:r>
               <w:rPr>
                 <w:rStyle w:val="Hipervnculo"/>
@@ -4648,7 +4668,7 @@
                 <w:noProof/>
                 <w:webHidden/>
               </w:rPr>
-              <w:instrText xml:space="preserve"> PAGEREF _Toc442208702 \h </w:instrText>
+              <w:instrText xml:space="preserve"> PAGEREF _Toc446347510 \h </w:instrText>
             </w:r>
             <w:r>
               <w:rPr>
@@ -4692,7 +4712,7 @@
               <w:lang w:val="es-UY" w:eastAsia="es-UY"/>
             </w:rPr>
           </w:pPr>
-          <w:hyperlink w:anchor="_Toc442208703" w:history="1">
+          <w:hyperlink w:anchor="_Toc446347511" w:history="1">
             <w:r>
               <w:rPr>
                 <w:rStyle w:val="Hipervnculo"/>
@@ -4734,7 +4754,7 @@
                 <w:noProof/>
                 <w:webHidden/>
               </w:rPr>
-              <w:instrText xml:space="preserve"> PAGEREF _Toc442208703 \h </w:instrText>
+              <w:instrText xml:space="preserve"> PAGEREF _Toc446347511 \h </w:instrText>
             </w:r>
             <w:r>
               <w:rPr>
@@ -4778,7 +4798,7 @@
               <w:lang w:val="es-UY" w:eastAsia="es-UY"/>
             </w:rPr>
           </w:pPr>
-          <w:hyperlink w:anchor="_Toc442208704" w:history="1">
+          <w:hyperlink w:anchor="_Toc446347512" w:history="1">
             <w:r>
               <w:rPr>
                 <w:rStyle w:val="Hipervnculo"/>
@@ -4820,7 +4840,7 @@
                 <w:noProof/>
                 <w:webHidden/>
               </w:rPr>
-              <w:instrText xml:space="preserve"> PAGEREF _Toc442208704 \h </w:instrText>
+              <w:instrText xml:space="preserve"> PAGEREF _Toc446347512 \h </w:instrText>
             </w:r>
             <w:r>
               <w:rPr>
@@ -4864,7 +4884,7 @@
               <w:lang w:val="es-UY" w:eastAsia="es-UY"/>
             </w:rPr>
           </w:pPr>
-          <w:hyperlink w:anchor="_Toc442208705" w:history="1">
+          <w:hyperlink w:anchor="_Toc446347513" w:history="1">
             <w:r>
               <w:rPr>
                 <w:rStyle w:val="Hipervnculo"/>
@@ -4906,7 +4926,7 @@
                 <w:noProof/>
                 <w:webHidden/>
               </w:rPr>
-              <w:instrText xml:space="preserve"> PAGEREF _Toc442208705 \h </w:instrText>
+              <w:instrText xml:space="preserve"> PAGEREF _Toc446347513 \h </w:instrText>
             </w:r>
             <w:r>
               <w:rPr>
@@ -4950,7 +4970,7 @@
               <w:lang w:val="es-UY" w:eastAsia="es-UY"/>
             </w:rPr>
           </w:pPr>
-          <w:hyperlink w:anchor="_Toc442208706" w:history="1">
+          <w:hyperlink w:anchor="_Toc446347514" w:history="1">
             <w:r>
               <w:rPr>
                 <w:rStyle w:val="Hipervnculo"/>
@@ -4992,7 +5012,7 @@
                 <w:noProof/>
                 <w:webHidden/>
               </w:rPr>
-              <w:instrText xml:space="preserve"> PAGEREF _Toc442208706 \h </w:instrText>
+              <w:instrText xml:space="preserve"> PAGEREF _Toc446347514 \h </w:instrText>
             </w:r>
             <w:r>
               <w:rPr>
@@ -5036,7 +5056,7 @@
               <w:lang w:val="es-UY" w:eastAsia="es-UY"/>
             </w:rPr>
           </w:pPr>
-          <w:hyperlink w:anchor="_Toc442208717" w:history="1">
+          <w:hyperlink w:anchor="_Toc446347525" w:history="1">
             <w:r>
               <w:rPr>
                 <w:rStyle w:val="Hipervnculo"/>
@@ -5078,7 +5098,7 @@
                 <w:noProof/>
                 <w:webHidden/>
               </w:rPr>
-              <w:instrText xml:space="preserve"> PAGEREF _Toc442208717 \h </w:instrText>
+              <w:instrText xml:space="preserve"> PAGEREF _Toc446347525 \h </w:instrText>
             </w:r>
             <w:r>
               <w:rPr>
@@ -5122,7 +5142,7 @@
               <w:lang w:val="es-UY" w:eastAsia="es-UY"/>
             </w:rPr>
           </w:pPr>
-          <w:hyperlink w:anchor="_Toc442208718" w:history="1">
+          <w:hyperlink w:anchor="_Toc446347526" w:history="1">
             <w:r>
               <w:rPr>
                 <w:rStyle w:val="Hipervnculo"/>
@@ -5166,7 +5186,7 @@
                 <w:noProof/>
                 <w:webHidden/>
               </w:rPr>
-              <w:instrText xml:space="preserve"> PAGEREF _Toc442208718 \h </w:instrText>
+              <w:instrText xml:space="preserve"> PAGEREF _Toc446347526 \h </w:instrText>
             </w:r>
             <w:r>
               <w:rPr>
@@ -5209,7 +5229,7 @@
               <w:lang w:val="es-UY" w:eastAsia="es-UY"/>
             </w:rPr>
           </w:pPr>
-          <w:hyperlink w:anchor="_Toc442208719" w:history="1">
+          <w:hyperlink w:anchor="_Toc446347527" w:history="1">
             <w:r>
               <w:rPr>
                 <w:rStyle w:val="Hipervnculo"/>
@@ -5238,7 +5258,7 @@
                 <w:noProof/>
                 <w:webHidden/>
               </w:rPr>
-              <w:instrText xml:space="preserve"> PAGEREF _Toc442208719 \h </w:instrText>
+              <w:instrText xml:space="preserve"> PAGEREF _Toc446347527 \h </w:instrText>
             </w:r>
             <w:r>
               <w:rPr>
@@ -5281,7 +5301,7 @@
               <w:lang w:val="es-UY" w:eastAsia="es-UY"/>
             </w:rPr>
           </w:pPr>
-          <w:hyperlink w:anchor="_Toc442208720" w:history="1">
+          <w:hyperlink w:anchor="_Toc446347528" w:history="1">
             <w:r>
               <w:rPr>
                 <w:rStyle w:val="Hipervnculo"/>
@@ -5310,7 +5330,7 @@
                 <w:noProof/>
                 <w:webHidden/>
               </w:rPr>
-              <w:instrText xml:space="preserve"> PAGEREF _Toc442208720 \h </w:instrText>
+              <w:instrText xml:space="preserve"> PAGEREF _Toc446347528 \h </w:instrText>
             </w:r>
             <w:r>
               <w:rPr>
@@ -5353,7 +5373,7 @@
               <w:lang w:val="es-UY" w:eastAsia="es-UY"/>
             </w:rPr>
           </w:pPr>
-          <w:hyperlink w:anchor="_Toc442208721" w:history="1">
+          <w:hyperlink w:anchor="_Toc446347529" w:history="1">
             <w:r>
               <w:rPr>
                 <w:rStyle w:val="Hipervnculo"/>
@@ -5382,7 +5402,7 @@
                 <w:noProof/>
                 <w:webHidden/>
               </w:rPr>
-              <w:instrText xml:space="preserve"> PAGEREF _Toc442208721 \h </w:instrText>
+              <w:instrText xml:space="preserve"> PAGEREF _Toc446347529 \h </w:instrText>
             </w:r>
             <w:r>
               <w:rPr>
@@ -5425,7 +5445,7 @@
               <w:lang w:val="es-UY" w:eastAsia="es-UY"/>
             </w:rPr>
           </w:pPr>
-          <w:hyperlink w:anchor="_Toc442208722" w:history="1">
+          <w:hyperlink w:anchor="_Toc446347530" w:history="1">
             <w:r>
               <w:rPr>
                 <w:rStyle w:val="Hipervnculo"/>
@@ -5454,7 +5474,7 @@
                 <w:noProof/>
                 <w:webHidden/>
               </w:rPr>
-              <w:instrText xml:space="preserve"> PAGEREF _Toc442208722 \h </w:instrText>
+              <w:instrText xml:space="preserve"> PAGEREF _Toc446347530 \h </w:instrText>
             </w:r>
             <w:r>
               <w:rPr>
@@ -5497,7 +5517,7 @@
               <w:lang w:val="es-UY" w:eastAsia="es-UY"/>
             </w:rPr>
           </w:pPr>
-          <w:hyperlink w:anchor="_Toc442208723" w:history="1">
+          <w:hyperlink w:anchor="_Toc446347531" w:history="1">
             <w:r>
               <w:rPr>
                 <w:rStyle w:val="Hipervnculo"/>
@@ -5526,7 +5546,7 @@
                 <w:noProof/>
                 <w:webHidden/>
               </w:rPr>
-              <w:instrText xml:space="preserve"> PAGEREF _Toc442208723 \h </w:instrText>
+              <w:instrText xml:space="preserve"> PAGEREF _Toc446347531 \h </w:instrText>
             </w:r>
             <w:r>
               <w:rPr>
@@ -5569,7 +5589,7 @@
               <w:lang w:val="es-UY" w:eastAsia="es-UY"/>
             </w:rPr>
           </w:pPr>
-          <w:hyperlink w:anchor="_Toc442208724" w:history="1">
+          <w:hyperlink w:anchor="_Toc446347532" w:history="1">
             <w:r>
               <w:rPr>
                 <w:rStyle w:val="Hipervnculo"/>
@@ -5597,7 +5617,7 @@
                 <w:noProof/>
                 <w:webHidden/>
               </w:rPr>
-              <w:instrText xml:space="preserve"> PAGEREF _Toc442208724 \h </w:instrText>
+              <w:instrText xml:space="preserve"> PAGEREF _Toc446347532 \h </w:instrText>
             </w:r>
             <w:r>
               <w:rPr>
@@ -5640,7 +5660,7 @@
               <w:lang w:val="es-UY" w:eastAsia="es-UY"/>
             </w:rPr>
           </w:pPr>
-          <w:hyperlink w:anchor="_Toc442208725" w:history="1">
+          <w:hyperlink w:anchor="_Toc446347533" w:history="1">
             <w:r>
               <w:rPr>
                 <w:rStyle w:val="Hipervnculo"/>
@@ -5668,7 +5688,7 @@
                 <w:noProof/>
                 <w:webHidden/>
               </w:rPr>
-              <w:instrText xml:space="preserve"> PAGEREF _Toc442208725 \h </w:instrText>
+              <w:instrText xml:space="preserve"> PAGEREF _Toc446347533 \h </w:instrText>
             </w:r>
             <w:r>
               <w:rPr>
@@ -5711,7 +5731,7 @@
               <w:lang w:val="es-UY" w:eastAsia="es-UY"/>
             </w:rPr>
           </w:pPr>
-          <w:hyperlink w:anchor="_Toc442208726" w:history="1">
+          <w:hyperlink w:anchor="_Toc446347534" w:history="1">
             <w:r>
               <w:rPr>
                 <w:rStyle w:val="Hipervnculo"/>
@@ -5738,7 +5758,7 @@
                 <w:noProof/>
                 <w:webHidden/>
               </w:rPr>
-              <w:instrText xml:space="preserve"> PAGEREF _Toc442208726 \h </w:instrText>
+              <w:instrText xml:space="preserve"> PAGEREF _Toc446347534 \h </w:instrText>
             </w:r>
             <w:r>
               <w:rPr>
@@ -5781,7 +5801,7 @@
               <w:lang w:val="es-UY" w:eastAsia="es-UY"/>
             </w:rPr>
           </w:pPr>
-          <w:hyperlink w:anchor="_Toc442208727" w:history="1">
+          <w:hyperlink w:anchor="_Toc446347535" w:history="1">
             <w:r>
               <w:rPr>
                 <w:rStyle w:val="Hipervnculo"/>
@@ -5808,7 +5828,7 @@
                 <w:noProof/>
                 <w:webHidden/>
               </w:rPr>
-              <w:instrText xml:space="preserve"> PAGEREF _Toc442208727 \h </w:instrText>
+              <w:instrText xml:space="preserve"> PAGEREF _Toc446347535 \h </w:instrText>
             </w:r>
             <w:r>
               <w:rPr>
@@ -5851,7 +5871,7 @@
               <w:lang w:val="es-UY" w:eastAsia="es-UY"/>
             </w:rPr>
           </w:pPr>
-          <w:hyperlink w:anchor="_Toc442208728" w:history="1">
+          <w:hyperlink w:anchor="_Toc446347536" w:history="1">
             <w:r>
               <w:rPr>
                 <w:rStyle w:val="Hipervnculo"/>
@@ -5878,7 +5898,7 @@
                 <w:noProof/>
                 <w:webHidden/>
               </w:rPr>
-              <w:instrText xml:space="preserve"> PAGEREF _Toc442208728 \h </w:instrText>
+              <w:instrText xml:space="preserve"> PAGEREF _Toc446347536 \h </w:instrText>
             </w:r>
             <w:r>
               <w:rPr>
@@ -5921,7 +5941,7 @@
               <w:lang w:val="es-UY" w:eastAsia="es-UY"/>
             </w:rPr>
           </w:pPr>
-          <w:hyperlink w:anchor="_Toc442208729" w:history="1">
+          <w:hyperlink w:anchor="_Toc446347537" w:history="1">
             <w:r>
               <w:rPr>
                 <w:rStyle w:val="Hipervnculo"/>
@@ -5948,7 +5968,7 @@
                 <w:noProof/>
                 <w:webHidden/>
               </w:rPr>
-              <w:instrText xml:space="preserve"> PAGEREF _Toc442208729 \h </w:instrText>
+              <w:instrText xml:space="preserve"> PAGEREF _Toc446347537 \h </w:instrText>
             </w:r>
             <w:r>
               <w:rPr>
@@ -5991,7 +6011,7 @@
               <w:lang w:val="es-UY" w:eastAsia="es-UY"/>
             </w:rPr>
           </w:pPr>
-          <w:hyperlink w:anchor="_Toc442208730" w:history="1">
+          <w:hyperlink w:anchor="_Toc446347538" w:history="1">
             <w:r>
               <w:rPr>
                 <w:rStyle w:val="Hipervnculo"/>
@@ -6018,7 +6038,7 @@
                 <w:noProof/>
                 <w:webHidden/>
               </w:rPr>
-              <w:instrText xml:space="preserve"> PAGEREF _Toc442208730 \h </w:instrText>
+              <w:instrText xml:space="preserve"> PAGEREF _Toc446347538 \h </w:instrText>
             </w:r>
             <w:r>
               <w:rPr>
@@ -6061,7 +6081,7 @@
               <w:lang w:val="es-UY" w:eastAsia="es-UY"/>
             </w:rPr>
           </w:pPr>
-          <w:hyperlink w:anchor="_Toc442208731" w:history="1">
+          <w:hyperlink w:anchor="_Toc446347539" w:history="1">
             <w:r>
               <w:rPr>
                 <w:rStyle w:val="Hipervnculo"/>
@@ -6088,7 +6108,7 @@
                 <w:noProof/>
                 <w:webHidden/>
               </w:rPr>
-              <w:instrText xml:space="preserve"> PAGEREF _Toc442208731 \h </w:instrText>
+              <w:instrText xml:space="preserve"> PAGEREF _Toc446347539 \h </w:instrText>
             </w:r>
             <w:r>
               <w:rPr>
@@ -6131,7 +6151,7 @@
               <w:lang w:val="es-UY" w:eastAsia="es-UY"/>
             </w:rPr>
           </w:pPr>
-          <w:hyperlink w:anchor="_Toc442208732" w:history="1">
+          <w:hyperlink w:anchor="_Toc446347540" w:history="1">
             <w:r>
               <w:rPr>
                 <w:rStyle w:val="Hipervnculo"/>
@@ -6158,7 +6178,7 @@
                 <w:noProof/>
                 <w:webHidden/>
               </w:rPr>
-              <w:instrText xml:space="preserve"> PAGEREF _Toc442208732 \h </w:instrText>
+              <w:instrText xml:space="preserve"> PAGEREF _Toc446347540 \h </w:instrText>
             </w:r>
             <w:r>
               <w:rPr>
@@ -6201,7 +6221,7 @@
               <w:lang w:val="es-UY" w:eastAsia="es-UY"/>
             </w:rPr>
           </w:pPr>
-          <w:hyperlink w:anchor="_Toc442208733" w:history="1">
+          <w:hyperlink w:anchor="_Toc446347541" w:history="1">
             <w:r>
               <w:rPr>
                 <w:rStyle w:val="Hipervnculo"/>
@@ -6228,7 +6248,7 @@
                 <w:noProof/>
                 <w:webHidden/>
               </w:rPr>
-              <w:instrText xml:space="preserve"> PAGEREF _Toc442208733 \h </w:instrText>
+              <w:instrText xml:space="preserve"> PAGEREF _Toc446347541 \h </w:instrText>
             </w:r>
             <w:r>
               <w:rPr>
@@ -6271,7 +6291,7 @@
               <w:lang w:val="es-UY" w:eastAsia="es-UY"/>
             </w:rPr>
           </w:pPr>
-          <w:hyperlink w:anchor="_Toc442208734" w:history="1">
+          <w:hyperlink w:anchor="_Toc446347542" w:history="1">
             <w:r>
               <w:rPr>
                 <w:rStyle w:val="Hipervnculo"/>
@@ -6298,7 +6318,7 @@
                 <w:noProof/>
                 <w:webHidden/>
               </w:rPr>
-              <w:instrText xml:space="preserve"> PAGEREF _Toc442208734 \h </w:instrText>
+              <w:instrText xml:space="preserve"> PAGEREF _Toc446347542 \h </w:instrText>
             </w:r>
             <w:r>
               <w:rPr>
@@ -6341,7 +6361,7 @@
               <w:lang w:val="es-UY" w:eastAsia="es-UY"/>
             </w:rPr>
           </w:pPr>
-          <w:hyperlink w:anchor="_Toc442208735" w:history="1">
+          <w:hyperlink w:anchor="_Toc446347543" w:history="1">
             <w:r>
               <w:rPr>
                 <w:rStyle w:val="Hipervnculo"/>
@@ -6368,7 +6388,7 @@
                 <w:noProof/>
                 <w:webHidden/>
               </w:rPr>
-              <w:instrText xml:space="preserve"> PAGEREF _Toc442208735 \h </w:instrText>
+              <w:instrText xml:space="preserve"> PAGEREF _Toc446347543 \h </w:instrText>
             </w:r>
             <w:r>
               <w:rPr>
@@ -6411,7 +6431,7 @@
               <w:lang w:val="es-UY" w:eastAsia="es-UY"/>
             </w:rPr>
           </w:pPr>
-          <w:hyperlink w:anchor="_Toc442208736" w:history="1">
+          <w:hyperlink w:anchor="_Toc446347544" w:history="1">
             <w:r>
               <w:rPr>
                 <w:rStyle w:val="Hipervnculo"/>
@@ -6438,7 +6458,7 @@
                 <w:noProof/>
                 <w:webHidden/>
               </w:rPr>
-              <w:instrText xml:space="preserve"> PAGEREF _Toc442208736 \h </w:instrText>
+              <w:instrText xml:space="preserve"> PAGEREF _Toc446347544 \h </w:instrText>
             </w:r>
             <w:r>
               <w:rPr>
@@ -6520,8 +6540,8 @@
           <w:lang w:eastAsia="es-UY"/>
         </w:rPr>
       </w:pPr>
-      <w:bookmarkStart w:id="2" w:name="_Toc442208650"/>
-      <w:bookmarkStart w:id="3" w:name="_Toc424232515"/>
+      <w:bookmarkStart w:id="2" w:name="_Toc424232515"/>
+      <w:bookmarkStart w:id="3" w:name="_Toc446347458"/>
       <w:bookmarkEnd w:id="1"/>
       <w:r>
         <w:rPr>
@@ -6532,7 +6552,7 @@
         <w:lastRenderedPageBreak/>
         <w:t>Capítulo 1</w:t>
       </w:r>
-      <w:bookmarkEnd w:id="2"/>
+      <w:bookmarkEnd w:id="3"/>
     </w:p>
     <w:p>
       <w:pPr>
@@ -6557,7 +6577,7 @@
           <w:lang w:eastAsia="es-UY"/>
         </w:rPr>
       </w:pPr>
-      <w:bookmarkStart w:id="4" w:name="_Toc442208651"/>
+      <w:bookmarkStart w:id="4" w:name="_Toc446347459"/>
       <w:r>
         <w:rPr>
           <w:rFonts w:eastAsia="Times New Roman"/>
@@ -6566,7 +6586,7 @@
         </w:rPr>
         <w:t>Introducción</w:t>
       </w:r>
-      <w:bookmarkEnd w:id="3"/>
+      <w:bookmarkEnd w:id="2"/>
       <w:bookmarkEnd w:id="4"/>
     </w:p>
     <w:p>
@@ -6644,27 +6664,7 @@
           <w:szCs w:val="24"/>
           <w:lang w:val="es-UY" w:eastAsia="es-UY"/>
         </w:rPr>
-        <w:t xml:space="preserve">del proyecto de grado de la carrera Ingeniería en Computación de los estudiantes Francisco </w:t>
-      </w:r>
-      <w:proofErr w:type="spellStart"/>
-      <w:r>
-        <w:rPr>
-          <w:rFonts w:eastAsia="Times New Roman" w:cstheme="minorHAnsi"/>
-          <w:sz w:val="24"/>
-          <w:szCs w:val="24"/>
-          <w:lang w:val="es-UY" w:eastAsia="es-UY"/>
-        </w:rPr>
-        <w:t>Güella</w:t>
-      </w:r>
-      <w:proofErr w:type="spellEnd"/>
-      <w:r>
-        <w:rPr>
-          <w:rFonts w:eastAsia="Times New Roman" w:cstheme="minorHAnsi"/>
-          <w:sz w:val="24"/>
-          <w:szCs w:val="24"/>
-          <w:lang w:val="es-UY" w:eastAsia="es-UY"/>
-        </w:rPr>
-        <w:t>, Alejandro García y Javier de Prado.</w:t>
+        <w:t>del proyecto de grado de la carrera Ingeniería en Computación de los estudiantes Francisco Güella, Alejandro García y Javier de Prado.</w:t>
       </w:r>
     </w:p>
     <w:p>
@@ -6694,7 +6694,9 @@
           <w:lang w:val="es-UY" w:eastAsia="es-UY"/>
         </w:rPr>
       </w:pPr>
-      <w:bookmarkStart w:id="5" w:name="_Toc442208652"/>
+      <w:bookmarkStart w:id="5" w:name="_Toc446347460"/>
+      <w:bookmarkStart w:id="6" w:name="_GoBack"/>
+      <w:bookmarkEnd w:id="6"/>
       <w:r>
         <w:rPr>
           <w:rFonts w:eastAsia="Times New Roman"/>
@@ -6918,9 +6920,8 @@
           <w:szCs w:val="24"/>
           <w:lang w:val="es-UY" w:eastAsia="es-UY"/>
         </w:rPr>
-        <w:t xml:space="preserve">El Problema a estudiar en este proyecto de grado, el cual está relacionado a la gestión logística y a la optimización combinatoria, es el de Ruteo de Vehículos con múltiples Depósitos (MDVRP, </w:t>
-      </w:r>
-      <w:proofErr w:type="spellStart"/>
+        <w:t xml:space="preserve">El Problema a estudiar en este proyecto de grado, el cual está relacionado a la gestión logística y a la optimización combinatoria, es el de Ruteo de Vehículos con múltiples Depósitos (MDVRP, Multi Depot Vehicle Routing Problem). El escenario planteado presenta a un conjunto de clientes a los cuales hay que distribuirles mercadería. Quienes distribuyen la mercadería cuentan con varios depósitos y una flota de vehículos. La mercadería se traslada a través de la flota de vehículos. El problema planteado es el de optimizar la elección de las rutas que deben realizar los vehículos para satisfacer la demanda de los clientes teniendo en cuenta que los vehículos tienen una capacidad limitada para el transporte de la mercadería. Típicamente se plantea que </w:t>
+      </w:r>
       <w:r>
         <w:rPr>
           <w:rFonts w:eastAsia="Times New Roman" w:cstheme="minorHAnsi"/>
@@ -6929,139 +6930,8 @@
           <w:szCs w:val="24"/>
           <w:lang w:val="es-UY" w:eastAsia="es-UY"/>
         </w:rPr>
-        <w:t>Multi</w:t>
-      </w:r>
-      <w:proofErr w:type="spellEnd"/>
-      <w:r>
-        <w:rPr>
-          <w:rFonts w:eastAsia="Times New Roman" w:cstheme="minorHAnsi"/>
-          <w:color w:val="000000"/>
-          <w:sz w:val="24"/>
-          <w:szCs w:val="24"/>
-          <w:lang w:val="es-UY" w:eastAsia="es-UY"/>
-        </w:rPr>
-        <w:t xml:space="preserve"> </w:t>
-      </w:r>
-      <w:proofErr w:type="spellStart"/>
-      <w:r>
-        <w:rPr>
-          <w:rFonts w:eastAsia="Times New Roman" w:cstheme="minorHAnsi"/>
-          <w:color w:val="000000"/>
-          <w:sz w:val="24"/>
-          <w:szCs w:val="24"/>
-          <w:lang w:val="es-UY" w:eastAsia="es-UY"/>
-        </w:rPr>
-        <w:t>Depot</w:t>
-      </w:r>
-      <w:proofErr w:type="spellEnd"/>
-      <w:r>
-        <w:rPr>
-          <w:rFonts w:eastAsia="Times New Roman" w:cstheme="minorHAnsi"/>
-          <w:color w:val="000000"/>
-          <w:sz w:val="24"/>
-          <w:szCs w:val="24"/>
-          <w:lang w:val="es-UY" w:eastAsia="es-UY"/>
-        </w:rPr>
-        <w:t xml:space="preserve"> </w:t>
-      </w:r>
-      <w:proofErr w:type="spellStart"/>
-      <w:r>
-        <w:rPr>
-          <w:rFonts w:eastAsia="Times New Roman" w:cstheme="minorHAnsi"/>
-          <w:color w:val="000000"/>
-          <w:sz w:val="24"/>
-          <w:szCs w:val="24"/>
-          <w:lang w:val="es-UY" w:eastAsia="es-UY"/>
-        </w:rPr>
-        <w:t>Vehicle</w:t>
-      </w:r>
-      <w:proofErr w:type="spellEnd"/>
-      <w:r>
-        <w:rPr>
-          <w:rFonts w:eastAsia="Times New Roman" w:cstheme="minorHAnsi"/>
-          <w:color w:val="000000"/>
-          <w:sz w:val="24"/>
-          <w:szCs w:val="24"/>
-          <w:lang w:val="es-UY" w:eastAsia="es-UY"/>
-        </w:rPr>
-        <w:t xml:space="preserve"> </w:t>
-      </w:r>
-      <w:proofErr w:type="spellStart"/>
-      <w:r>
-        <w:rPr>
-          <w:rFonts w:eastAsia="Times New Roman" w:cstheme="minorHAnsi"/>
-          <w:color w:val="000000"/>
-          <w:sz w:val="24"/>
-          <w:szCs w:val="24"/>
-          <w:lang w:val="es-UY" w:eastAsia="es-UY"/>
-        </w:rPr>
-        <w:t>Routing</w:t>
-      </w:r>
-      <w:proofErr w:type="spellEnd"/>
-      <w:r>
-        <w:rPr>
-          <w:rFonts w:eastAsia="Times New Roman" w:cstheme="minorHAnsi"/>
-          <w:color w:val="000000"/>
-          <w:sz w:val="24"/>
-          <w:szCs w:val="24"/>
-          <w:lang w:val="es-UY" w:eastAsia="es-UY"/>
-        </w:rPr>
-        <w:t xml:space="preserve"> </w:t>
-      </w:r>
-      <w:proofErr w:type="spellStart"/>
-      <w:r>
-        <w:rPr>
-          <w:rFonts w:eastAsia="Times New Roman" w:cstheme="minorHAnsi"/>
-          <w:color w:val="000000"/>
-          <w:sz w:val="24"/>
-          <w:szCs w:val="24"/>
-          <w:lang w:val="es-UY" w:eastAsia="es-UY"/>
-        </w:rPr>
-        <w:t>Problem</w:t>
-      </w:r>
-      <w:proofErr w:type="spellEnd"/>
-      <w:r>
-        <w:rPr>
-          <w:rFonts w:eastAsia="Times New Roman" w:cstheme="minorHAnsi"/>
-          <w:color w:val="000000"/>
-          <w:sz w:val="24"/>
-          <w:szCs w:val="24"/>
-          <w:lang w:val="es-UY" w:eastAsia="es-UY"/>
-        </w:rPr>
-        <w:t xml:space="preserve">). El escenario planteado presenta a un conjunto de clientes a los cuales hay que distribuirles mercadería. Quienes distribuyen la mercadería cuentan con varios depósitos y una flota de vehículos. La mercadería se traslada a través de la flota de vehículos. El problema planteado es el de optimizar la elección de las rutas que deben realizar los vehículos para satisfacer la demanda de los clientes teniendo en cuenta que los vehículos tienen una capacidad limitada para el transporte de la mercadería. Típicamente se plantea que </w:t>
-      </w:r>
-      <w:r>
-        <w:rPr>
-          <w:rFonts w:eastAsia="Times New Roman" w:cstheme="minorHAnsi"/>
-          <w:color w:val="000000"/>
-          <w:sz w:val="24"/>
-          <w:szCs w:val="24"/>
-          <w:lang w:val="es-UY" w:eastAsia="es-UY"/>
-        </w:rPr>
         <w:lastRenderedPageBreak/>
-        <w:t xml:space="preserve">los vehículos comiencen y terminen su ruta en el mismo depósito y además el cliente recibe una única visita de un vehículo de la flota. El mencionado es la versión básica del problema. </w:t>
-      </w:r>
-      <w:proofErr w:type="spellStart"/>
-      <w:r>
-        <w:rPr>
-          <w:rFonts w:eastAsia="Times New Roman" w:cstheme="minorHAnsi"/>
-          <w:color w:val="000000"/>
-          <w:sz w:val="24"/>
-          <w:szCs w:val="24"/>
-          <w:lang w:val="es-UY" w:eastAsia="es-UY"/>
-        </w:rPr>
-        <w:t>Bodin</w:t>
-      </w:r>
-      <w:proofErr w:type="spellEnd"/>
-      <w:r>
-        <w:rPr>
-          <w:rFonts w:eastAsia="Times New Roman" w:cstheme="minorHAnsi"/>
-          <w:color w:val="000000"/>
-          <w:sz w:val="24"/>
-          <w:szCs w:val="24"/>
-          <w:lang w:val="es-UY" w:eastAsia="es-UY"/>
-        </w:rPr>
-        <w:t xml:space="preserve"> et al en</w:t>
+        <w:t>los vehículos comiencen y terminen su ruta en el mismo depósito y además el cliente recibe una única visita de un vehículo de la flota. El mencionado es la versión básica del problema. Bodin et al en</w:t>
       </w:r>
       <w:r>
         <w:rPr>
@@ -7452,7 +7322,7 @@
           <w:lang w:val="es-UY" w:eastAsia="es-UY"/>
         </w:rPr>
       </w:pPr>
-      <w:bookmarkStart w:id="6" w:name="_Toc442208653"/>
+      <w:bookmarkStart w:id="7" w:name="_Toc446347461"/>
       <w:r>
         <w:rPr>
           <w:rFonts w:eastAsia="Times New Roman"/>
@@ -7460,7 +7330,7 @@
         </w:rPr>
         <w:t>Estructura del documento</w:t>
       </w:r>
-      <w:bookmarkEnd w:id="6"/>
+      <w:bookmarkEnd w:id="7"/>
     </w:p>
     <w:p>
       <w:pPr>
@@ -7513,29 +7383,7 @@
           <w:szCs w:val="24"/>
           <w:lang w:val="es-UY" w:eastAsia="es-UY"/>
         </w:rPr>
-        <w:t xml:space="preserve">e resumen las ideas principales que han sido utilizadas en el diseño de algoritmos para su resolución, tanto a nivel de métodos exactos como de heurísticas y </w:t>
-      </w:r>
-      <w:proofErr w:type="spellStart"/>
-      <w:r>
-        <w:rPr>
-          <w:rFonts w:eastAsia="Times New Roman" w:cstheme="minorHAnsi"/>
-          <w:color w:val="000000"/>
-          <w:sz w:val="24"/>
-          <w:szCs w:val="24"/>
-          <w:lang w:val="es-UY" w:eastAsia="es-UY"/>
-        </w:rPr>
-        <w:t>metaheurísticas</w:t>
-      </w:r>
-      <w:proofErr w:type="spellEnd"/>
-      <w:r>
-        <w:rPr>
-          <w:rFonts w:eastAsia="Times New Roman" w:cstheme="minorHAnsi"/>
-          <w:color w:val="000000"/>
-          <w:sz w:val="24"/>
-          <w:szCs w:val="24"/>
-          <w:lang w:val="es-UY" w:eastAsia="es-UY"/>
-        </w:rPr>
-        <w:t>.</w:t>
+        <w:t>e resumen las ideas principales que han sido utilizadas en el diseño de algoritmos para su resolución, tanto a nivel de métodos exactos como de heurísticas y metaheurísticas.</w:t>
       </w:r>
       <w:r>
         <w:rPr>
@@ -7749,7 +7597,7 @@
           <w:lang w:eastAsia="es-UY"/>
         </w:rPr>
       </w:pPr>
-      <w:bookmarkStart w:id="7" w:name="_Toc442208654"/>
+      <w:bookmarkStart w:id="8" w:name="_Toc446347462"/>
       <w:r>
         <w:rPr>
           <w:rFonts w:eastAsia="Times New Roman"/>
@@ -7759,7 +7607,7 @@
         <w:lastRenderedPageBreak/>
         <w:t>Capítulo 2</w:t>
       </w:r>
-      <w:bookmarkEnd w:id="7"/>
+      <w:bookmarkEnd w:id="8"/>
     </w:p>
     <w:p>
       <w:pPr>
@@ -7784,7 +7632,7 @@
           <w:lang w:eastAsia="es-UY"/>
         </w:rPr>
       </w:pPr>
-      <w:bookmarkStart w:id="8" w:name="_Toc442208655"/>
+      <w:bookmarkStart w:id="9" w:name="_Toc446347463"/>
       <w:r>
         <w:rPr>
           <w:rFonts w:eastAsia="Times New Roman"/>
@@ -7793,7 +7641,7 @@
         </w:rPr>
         <w:t>Estado del Arte</w:t>
       </w:r>
-      <w:bookmarkEnd w:id="8"/>
+      <w:bookmarkEnd w:id="9"/>
     </w:p>
     <w:p>
       <w:pPr>
@@ -7823,7 +7671,7 @@
           <w:lang w:eastAsia="es-UY"/>
         </w:rPr>
       </w:pPr>
-      <w:bookmarkStart w:id="9" w:name="_Toc442208656"/>
+      <w:bookmarkStart w:id="10" w:name="_Toc446347464"/>
       <w:r>
         <w:rPr>
           <w:rFonts w:eastAsia="Times New Roman"/>
@@ -7845,7 +7693,7 @@
         </w:rPr>
         <w:t>n al problema de MDVRP</w:t>
       </w:r>
-      <w:bookmarkEnd w:id="9"/>
+      <w:bookmarkEnd w:id="10"/>
     </w:p>
     <w:p>
       <w:pPr>
@@ -7883,73 +7731,7 @@
           <w:szCs w:val="24"/>
           <w:lang w:val="es-UY" w:eastAsia="es-UY"/>
         </w:rPr>
-        <w:t>El problema MDVRP es una generalización del problema VRP (</w:t>
-      </w:r>
-      <w:proofErr w:type="spellStart"/>
-      <w:r>
-        <w:rPr>
-          <w:rFonts w:eastAsia="Times New Roman" w:cstheme="minorHAnsi"/>
-          <w:color w:val="000000"/>
-          <w:sz w:val="24"/>
-          <w:szCs w:val="24"/>
-          <w:lang w:val="es-UY" w:eastAsia="es-UY"/>
-        </w:rPr>
-        <w:t>Vehicle</w:t>
-      </w:r>
-      <w:proofErr w:type="spellEnd"/>
-      <w:r>
-        <w:rPr>
-          <w:rFonts w:eastAsia="Times New Roman" w:cstheme="minorHAnsi"/>
-          <w:color w:val="000000"/>
-          <w:sz w:val="24"/>
-          <w:szCs w:val="24"/>
-          <w:lang w:val="es-UY" w:eastAsia="es-UY"/>
-        </w:rPr>
-        <w:t xml:space="preserve"> </w:t>
-      </w:r>
-      <w:proofErr w:type="spellStart"/>
-      <w:r>
-        <w:rPr>
-          <w:rFonts w:eastAsia="Times New Roman" w:cstheme="minorHAnsi"/>
-          <w:color w:val="000000"/>
-          <w:sz w:val="24"/>
-          <w:szCs w:val="24"/>
-          <w:lang w:val="es-UY" w:eastAsia="es-UY"/>
-        </w:rPr>
-        <w:t>Routing</w:t>
-      </w:r>
-      <w:proofErr w:type="spellEnd"/>
-      <w:r>
-        <w:rPr>
-          <w:rFonts w:eastAsia="Times New Roman" w:cstheme="minorHAnsi"/>
-          <w:color w:val="000000"/>
-          <w:sz w:val="24"/>
-          <w:szCs w:val="24"/>
-          <w:lang w:val="es-UY" w:eastAsia="es-UY"/>
-        </w:rPr>
-        <w:t xml:space="preserve"> </w:t>
-      </w:r>
-      <w:proofErr w:type="spellStart"/>
-      <w:r>
-        <w:rPr>
-          <w:rFonts w:eastAsia="Times New Roman" w:cstheme="minorHAnsi"/>
-          <w:color w:val="000000"/>
-          <w:sz w:val="24"/>
-          <w:szCs w:val="24"/>
-          <w:lang w:val="es-UY" w:eastAsia="es-UY"/>
-        </w:rPr>
-        <w:t>Problem</w:t>
-      </w:r>
-      <w:proofErr w:type="spellEnd"/>
-      <w:r>
-        <w:rPr>
-          <w:rFonts w:eastAsia="Times New Roman" w:cstheme="minorHAnsi"/>
-          <w:color w:val="000000"/>
-          <w:sz w:val="24"/>
-          <w:szCs w:val="24"/>
-          <w:lang w:val="es-UY" w:eastAsia="es-UY"/>
-        </w:rPr>
-        <w:t>)</w:t>
+        <w:t>El problema MDVRP es una generalización del problema VRP (Vehicle Routing Problem)</w:t>
       </w:r>
       <w:sdt>
         <w:sdtPr>
@@ -8036,51 +7818,7 @@
           <w:szCs w:val="24"/>
           <w:lang w:val="es-UY" w:eastAsia="es-UY"/>
         </w:rPr>
-        <w:t xml:space="preserve">. El problema VRP consta de optimizar las rutas en el mismo escenario, con la diferencia que se cuenta con un único depósito. Fue formulado en 1959 por </w:t>
-      </w:r>
-      <w:proofErr w:type="spellStart"/>
-      <w:r>
-        <w:rPr>
-          <w:rFonts w:eastAsia="Times New Roman" w:cstheme="minorHAnsi"/>
-          <w:color w:val="000000"/>
-          <w:sz w:val="24"/>
-          <w:szCs w:val="24"/>
-          <w:lang w:val="es-UY" w:eastAsia="es-UY"/>
-        </w:rPr>
-        <w:t>Dantzig</w:t>
-      </w:r>
-      <w:proofErr w:type="spellEnd"/>
-      <w:r>
-        <w:rPr>
-          <w:rFonts w:eastAsia="Times New Roman" w:cstheme="minorHAnsi"/>
-          <w:color w:val="000000"/>
-          <w:sz w:val="24"/>
-          <w:szCs w:val="24"/>
-          <w:lang w:val="es-UY" w:eastAsia="es-UY"/>
-        </w:rPr>
-        <w:t xml:space="preserve"> y </w:t>
-      </w:r>
-      <w:proofErr w:type="spellStart"/>
-      <w:r>
-        <w:rPr>
-          <w:rFonts w:eastAsia="Times New Roman" w:cstheme="minorHAnsi"/>
-          <w:color w:val="000000"/>
-          <w:sz w:val="24"/>
-          <w:szCs w:val="24"/>
-          <w:lang w:val="es-UY" w:eastAsia="es-UY"/>
-        </w:rPr>
-        <w:t>Ramser</w:t>
-      </w:r>
-      <w:proofErr w:type="spellEnd"/>
-      <w:r>
-        <w:rPr>
-          <w:rFonts w:eastAsia="Times New Roman" w:cstheme="minorHAnsi"/>
-          <w:color w:val="000000"/>
-          <w:sz w:val="24"/>
-          <w:szCs w:val="24"/>
-          <w:lang w:val="es-UY" w:eastAsia="es-UY"/>
-        </w:rPr>
-        <w:t> </w:t>
+        <w:t>. El problema VRP consta de optimizar las rutas en el mismo escenario, con la diferencia que se cuenta con un único depósito. Fue formulado en 1959 por Dantzig y Ramser </w:t>
       </w:r>
       <w:sdt>
         <w:sdtPr>
@@ -8156,95 +7894,7 @@
           <w:szCs w:val="24"/>
           <w:lang w:val="es-UY" w:eastAsia="es-UY"/>
         </w:rPr>
-        <w:t xml:space="preserve"> en donde se presenta  “</w:t>
-      </w:r>
-      <w:proofErr w:type="spellStart"/>
-      <w:r>
-        <w:rPr>
-          <w:rFonts w:eastAsia="Times New Roman" w:cstheme="minorHAnsi"/>
-          <w:color w:val="000000"/>
-          <w:sz w:val="24"/>
-          <w:szCs w:val="24"/>
-          <w:lang w:val="es-UY" w:eastAsia="es-UY"/>
-        </w:rPr>
-        <w:t>The</w:t>
-      </w:r>
-      <w:proofErr w:type="spellEnd"/>
-      <w:r>
-        <w:rPr>
-          <w:rFonts w:eastAsia="Times New Roman" w:cstheme="minorHAnsi"/>
-          <w:color w:val="000000"/>
-          <w:sz w:val="24"/>
-          <w:szCs w:val="24"/>
-          <w:lang w:val="es-UY" w:eastAsia="es-UY"/>
-        </w:rPr>
-        <w:t xml:space="preserve"> </w:t>
-      </w:r>
-      <w:proofErr w:type="spellStart"/>
-      <w:r>
-        <w:rPr>
-          <w:rFonts w:eastAsia="Times New Roman" w:cstheme="minorHAnsi"/>
-          <w:color w:val="000000"/>
-          <w:sz w:val="24"/>
-          <w:szCs w:val="24"/>
-          <w:lang w:val="es-UY" w:eastAsia="es-UY"/>
-        </w:rPr>
-        <w:t>Truck</w:t>
-      </w:r>
-      <w:proofErr w:type="spellEnd"/>
-      <w:r>
-        <w:rPr>
-          <w:rFonts w:eastAsia="Times New Roman" w:cstheme="minorHAnsi"/>
-          <w:color w:val="000000"/>
-          <w:sz w:val="24"/>
-          <w:szCs w:val="24"/>
-          <w:lang w:val="es-UY" w:eastAsia="es-UY"/>
-        </w:rPr>
-        <w:t xml:space="preserve"> </w:t>
-      </w:r>
-      <w:proofErr w:type="spellStart"/>
-      <w:r>
-        <w:rPr>
-          <w:rFonts w:eastAsia="Times New Roman" w:cstheme="minorHAnsi"/>
-          <w:color w:val="000000"/>
-          <w:sz w:val="24"/>
-          <w:szCs w:val="24"/>
-          <w:lang w:val="es-UY" w:eastAsia="es-UY"/>
-        </w:rPr>
-        <w:t>dispatching</w:t>
-      </w:r>
-      <w:proofErr w:type="spellEnd"/>
-      <w:r>
-        <w:rPr>
-          <w:rFonts w:eastAsia="Times New Roman" w:cstheme="minorHAnsi"/>
-          <w:color w:val="000000"/>
-          <w:sz w:val="24"/>
-          <w:szCs w:val="24"/>
-          <w:lang w:val="es-UY" w:eastAsia="es-UY"/>
-        </w:rPr>
-        <w:t xml:space="preserve"> </w:t>
-      </w:r>
-      <w:proofErr w:type="spellStart"/>
-      <w:r>
-        <w:rPr>
-          <w:rFonts w:eastAsia="Times New Roman" w:cstheme="minorHAnsi"/>
-          <w:color w:val="000000"/>
-          <w:sz w:val="24"/>
-          <w:szCs w:val="24"/>
-          <w:lang w:val="es-UY" w:eastAsia="es-UY"/>
-        </w:rPr>
-        <w:t>Problem</w:t>
-      </w:r>
-      <w:proofErr w:type="spellEnd"/>
-      <w:r>
-        <w:rPr>
-          <w:rFonts w:eastAsia="Times New Roman" w:cstheme="minorHAnsi"/>
-          <w:color w:val="000000"/>
-          <w:sz w:val="24"/>
-          <w:szCs w:val="24"/>
-          <w:lang w:val="es-UY" w:eastAsia="es-UY"/>
-        </w:rPr>
-        <w:t>” en el cual un camión debe distribuir combustible a un conjunto de estaciones de servicio (clientes). Las estaciones tienen una demanda y los camiones capacidades de carga de combustible. De esta forma se daba comienzo al estudio de lo que luego se conocería como VRP</w:t>
+        <w:t xml:space="preserve"> en donde se presenta  “The Truck dispatching Problem” en el cual un camión debe distribuir combustible a un conjunto de estaciones de servicio (clientes). Las estaciones tienen una demanda y los camiones capacidades de carga de combustible. De esta forma se daba comienzo al estudio de lo que luego se conocería como VRP</w:t>
       </w:r>
       <w:sdt>
         <w:sdtPr>
@@ -8371,183 +8021,7 @@
           <w:szCs w:val="24"/>
           <w:lang w:val="es-UY" w:eastAsia="es-UY"/>
         </w:rPr>
-        <w:t xml:space="preserve">A su vez, el problema VRP es una generalización del problema TSP.  (Travelling </w:t>
-      </w:r>
-      <w:proofErr w:type="spellStart"/>
-      <w:r>
-        <w:rPr>
-          <w:rFonts w:eastAsia="Times New Roman" w:cstheme="minorHAnsi"/>
-          <w:color w:val="000000"/>
-          <w:sz w:val="24"/>
-          <w:szCs w:val="24"/>
-          <w:lang w:val="es-UY" w:eastAsia="es-UY"/>
-        </w:rPr>
-        <w:t>Salesman</w:t>
-      </w:r>
-      <w:proofErr w:type="spellEnd"/>
-      <w:r>
-        <w:rPr>
-          <w:rFonts w:eastAsia="Times New Roman" w:cstheme="minorHAnsi"/>
-          <w:color w:val="000000"/>
-          <w:sz w:val="24"/>
-          <w:szCs w:val="24"/>
-          <w:lang w:val="es-UY" w:eastAsia="es-UY"/>
-        </w:rPr>
-        <w:t xml:space="preserve"> </w:t>
-      </w:r>
-      <w:proofErr w:type="spellStart"/>
-      <w:r>
-        <w:rPr>
-          <w:rFonts w:eastAsia="Times New Roman" w:cstheme="minorHAnsi"/>
-          <w:color w:val="000000"/>
-          <w:sz w:val="24"/>
-          <w:szCs w:val="24"/>
-          <w:lang w:val="es-UY" w:eastAsia="es-UY"/>
-        </w:rPr>
-        <w:t>Problem</w:t>
-      </w:r>
-      <w:proofErr w:type="spellEnd"/>
-      <w:r>
-        <w:rPr>
-          <w:rFonts w:eastAsia="Times New Roman" w:cstheme="minorHAnsi"/>
-          <w:color w:val="000000"/>
-          <w:sz w:val="24"/>
-          <w:szCs w:val="24"/>
-          <w:lang w:val="es-UY" w:eastAsia="es-UY"/>
-        </w:rPr>
-        <w:t xml:space="preserve">). Así presentaron </w:t>
-      </w:r>
-      <w:proofErr w:type="spellStart"/>
-      <w:r>
-        <w:rPr>
-          <w:rFonts w:eastAsia="Times New Roman" w:cstheme="minorHAnsi"/>
-          <w:color w:val="000000"/>
-          <w:sz w:val="24"/>
-          <w:szCs w:val="24"/>
-          <w:lang w:val="es-UY" w:eastAsia="es-UY"/>
-        </w:rPr>
-        <w:t>Dantzig</w:t>
-      </w:r>
-      <w:proofErr w:type="spellEnd"/>
-      <w:r>
-        <w:rPr>
-          <w:rFonts w:eastAsia="Times New Roman" w:cstheme="minorHAnsi"/>
-          <w:color w:val="000000"/>
-          <w:sz w:val="24"/>
-          <w:szCs w:val="24"/>
-          <w:lang w:val="es-UY" w:eastAsia="es-UY"/>
-        </w:rPr>
-        <w:t xml:space="preserve"> y </w:t>
-      </w:r>
-      <w:proofErr w:type="spellStart"/>
-      <w:r>
-        <w:rPr>
-          <w:rFonts w:eastAsia="Times New Roman" w:cstheme="minorHAnsi"/>
-          <w:color w:val="000000"/>
-          <w:sz w:val="24"/>
-          <w:szCs w:val="24"/>
-          <w:lang w:val="es-UY" w:eastAsia="es-UY"/>
-        </w:rPr>
-        <w:t>Ramser</w:t>
-      </w:r>
-      <w:proofErr w:type="spellEnd"/>
-      <w:r>
-        <w:rPr>
-          <w:rFonts w:eastAsia="Times New Roman" w:cstheme="minorHAnsi"/>
-          <w:color w:val="000000"/>
-          <w:sz w:val="24"/>
-          <w:szCs w:val="24"/>
-          <w:lang w:val="es-UY" w:eastAsia="es-UY"/>
-        </w:rPr>
-        <w:t>  “</w:t>
-      </w:r>
-      <w:proofErr w:type="spellStart"/>
-      <w:r>
-        <w:rPr>
-          <w:rFonts w:eastAsia="Times New Roman" w:cstheme="minorHAnsi"/>
-          <w:color w:val="000000"/>
-          <w:sz w:val="24"/>
-          <w:szCs w:val="24"/>
-          <w:lang w:val="es-UY" w:eastAsia="es-UY"/>
-        </w:rPr>
-        <w:t>The</w:t>
-      </w:r>
-      <w:proofErr w:type="spellEnd"/>
-      <w:r>
-        <w:rPr>
-          <w:rFonts w:eastAsia="Times New Roman" w:cstheme="minorHAnsi"/>
-          <w:color w:val="000000"/>
-          <w:sz w:val="24"/>
-          <w:szCs w:val="24"/>
-          <w:lang w:val="es-UY" w:eastAsia="es-UY"/>
-        </w:rPr>
-        <w:t xml:space="preserve"> </w:t>
-      </w:r>
-      <w:proofErr w:type="spellStart"/>
-      <w:r>
-        <w:rPr>
-          <w:rFonts w:eastAsia="Times New Roman" w:cstheme="minorHAnsi"/>
-          <w:color w:val="000000"/>
-          <w:sz w:val="24"/>
-          <w:szCs w:val="24"/>
-          <w:lang w:val="es-UY" w:eastAsia="es-UY"/>
-        </w:rPr>
-        <w:t>Truck</w:t>
-      </w:r>
-      <w:proofErr w:type="spellEnd"/>
-      <w:r>
-        <w:rPr>
-          <w:rFonts w:eastAsia="Times New Roman" w:cstheme="minorHAnsi"/>
-          <w:color w:val="000000"/>
-          <w:sz w:val="24"/>
-          <w:szCs w:val="24"/>
-          <w:lang w:val="es-UY" w:eastAsia="es-UY"/>
-        </w:rPr>
-        <w:t xml:space="preserve"> </w:t>
-      </w:r>
-      <w:proofErr w:type="spellStart"/>
-      <w:r>
-        <w:rPr>
-          <w:rFonts w:eastAsia="Times New Roman" w:cstheme="minorHAnsi"/>
-          <w:color w:val="000000"/>
-          <w:sz w:val="24"/>
-          <w:szCs w:val="24"/>
-          <w:lang w:val="es-UY" w:eastAsia="es-UY"/>
-        </w:rPr>
-        <w:t>dispatching</w:t>
-      </w:r>
-      <w:proofErr w:type="spellEnd"/>
-      <w:r>
-        <w:rPr>
-          <w:rFonts w:eastAsia="Times New Roman" w:cstheme="minorHAnsi"/>
-          <w:color w:val="000000"/>
-          <w:sz w:val="24"/>
-          <w:szCs w:val="24"/>
-          <w:lang w:val="es-UY" w:eastAsia="es-UY"/>
-        </w:rPr>
-        <w:t xml:space="preserve"> </w:t>
-      </w:r>
-      <w:proofErr w:type="spellStart"/>
-      <w:r>
-        <w:rPr>
-          <w:rFonts w:eastAsia="Times New Roman" w:cstheme="minorHAnsi"/>
-          <w:color w:val="000000"/>
-          <w:sz w:val="24"/>
-          <w:szCs w:val="24"/>
-          <w:lang w:val="es-UY" w:eastAsia="es-UY"/>
-        </w:rPr>
-        <w:t>Problem</w:t>
-      </w:r>
-      <w:proofErr w:type="spellEnd"/>
-      <w:r>
-        <w:rPr>
-          <w:rFonts w:eastAsia="Times New Roman" w:cstheme="minorHAnsi"/>
-          <w:color w:val="000000"/>
-          <w:sz w:val="24"/>
-          <w:szCs w:val="24"/>
-          <w:lang w:val="es-UY" w:eastAsia="es-UY"/>
-        </w:rPr>
-        <w:t xml:space="preserve">” </w:t>
+        <w:t xml:space="preserve">A su vez, el problema VRP es una generalización del problema TSP.  (Travelling Salesman Problem). Así presentaron Dantzig y Ramser  “The Truck dispatching Problem” </w:t>
       </w:r>
       <w:sdt>
         <w:sdtPr>
@@ -8623,51 +8097,7 @@
           <w:szCs w:val="24"/>
           <w:lang w:val="es-UY" w:eastAsia="es-UY"/>
         </w:rPr>
-        <w:t xml:space="preserve">, como una generalización de TSP. Travelling </w:t>
-      </w:r>
-      <w:proofErr w:type="spellStart"/>
-      <w:r>
-        <w:rPr>
-          <w:rFonts w:eastAsia="Times New Roman" w:cstheme="minorHAnsi"/>
-          <w:color w:val="000000"/>
-          <w:sz w:val="24"/>
-          <w:szCs w:val="24"/>
-          <w:lang w:val="es-UY" w:eastAsia="es-UY"/>
-        </w:rPr>
-        <w:t>Salesman</w:t>
-      </w:r>
-      <w:proofErr w:type="spellEnd"/>
-      <w:r>
-        <w:rPr>
-          <w:rFonts w:eastAsia="Times New Roman" w:cstheme="minorHAnsi"/>
-          <w:color w:val="000000"/>
-          <w:sz w:val="24"/>
-          <w:szCs w:val="24"/>
-          <w:lang w:val="es-UY" w:eastAsia="es-UY"/>
-        </w:rPr>
-        <w:t xml:space="preserve"> </w:t>
-      </w:r>
-      <w:proofErr w:type="spellStart"/>
-      <w:r>
-        <w:rPr>
-          <w:rFonts w:eastAsia="Times New Roman" w:cstheme="minorHAnsi"/>
-          <w:color w:val="000000"/>
-          <w:sz w:val="24"/>
-          <w:szCs w:val="24"/>
-          <w:lang w:val="es-UY" w:eastAsia="es-UY"/>
-        </w:rPr>
-        <w:t>Problem</w:t>
-      </w:r>
-      <w:proofErr w:type="spellEnd"/>
-      <w:r>
-        <w:rPr>
-          <w:rFonts w:eastAsia="Times New Roman" w:cstheme="minorHAnsi"/>
-          <w:color w:val="000000"/>
-          <w:sz w:val="24"/>
-          <w:szCs w:val="24"/>
-          <w:lang w:val="es-UY" w:eastAsia="es-UY"/>
-        </w:rPr>
-        <w:t>, en castellano “Problema del Agente Viajero” es el siguiente: Dada una lista de ciudades y las distancias entre cada una de ellas, ¿cuál es la ruta más corta posible que visita cada ciudad exactamente una vez y regresa a la ciudad origen?</w:t>
+        <w:t>, como una generalización de TSP. Travelling Salesman Problem, en castellano “Problema del Agente Viajero” es el siguiente: Dada una lista de ciudades y las distancias entre cada una de ellas, ¿cuál es la ruta más corta posible que visita cada ciudad exactamente una vez y regresa a la ciudad origen?</w:t>
       </w:r>
       <w:sdt>
         <w:sdtPr>
@@ -8832,7 +8262,7 @@
         </w:rPr>
         <w:t>. Tomando a las ciudades como clientes, y tomando a un único vehículo que no lleva ninguna carga y que solamente debe visitar a los clientes, es que se puede ver al problema VRP como una generalización del problema TSP. O sea que TSP sería un caso particular del problema VRP como a su vez VRP sería un caso particular del problema MDVRP.</w:t>
       </w:r>
-      <w:bookmarkStart w:id="10" w:name="_Toc336011416"/>
+      <w:bookmarkStart w:id="11" w:name="_Toc336011416"/>
     </w:p>
     <w:p>
       <w:pPr>
@@ -8871,29 +8301,7 @@
           <w:szCs w:val="24"/>
           <w:lang w:val="es-UY" w:eastAsia="es-UY"/>
         </w:rPr>
-        <w:t xml:space="preserve">El problema TSP es un problema NP-Duro, demostrado por Richard </w:t>
-      </w:r>
-      <w:proofErr w:type="spellStart"/>
-      <w:r>
-        <w:rPr>
-          <w:rFonts w:eastAsia="Times New Roman" w:cstheme="minorHAnsi"/>
-          <w:color w:val="000000"/>
-          <w:sz w:val="24"/>
-          <w:szCs w:val="24"/>
-          <w:lang w:val="es-UY" w:eastAsia="es-UY"/>
-        </w:rPr>
-        <w:t>Karp</w:t>
-      </w:r>
-      <w:proofErr w:type="spellEnd"/>
-      <w:r>
-        <w:rPr>
-          <w:rFonts w:eastAsia="Times New Roman" w:cstheme="minorHAnsi"/>
-          <w:color w:val="000000"/>
-          <w:sz w:val="24"/>
-          <w:szCs w:val="24"/>
-          <w:lang w:val="es-UY" w:eastAsia="es-UY"/>
-        </w:rPr>
-        <w:t xml:space="preserve"> en 1972 </w:t>
+        <w:t>El problema TSP es un problema NP-Duro, demostrado por Richard Karp en 1972 </w:t>
       </w:r>
       <w:sdt>
         <w:sdtPr>
@@ -9842,51 +9250,7 @@
           <w:szCs w:val="24"/>
           <w:lang w:val="es-UY" w:eastAsia="es-UY"/>
         </w:rPr>
-        <w:t xml:space="preserve"> publicado por Montoya en Febrero del 2015, se muestra el aumento en la cantidad de publicaciones de MDVRP y sus variantes desde la publicación inicial de </w:t>
-      </w:r>
-      <w:proofErr w:type="spellStart"/>
-      <w:r>
-        <w:rPr>
-          <w:rFonts w:eastAsia="Times New Roman" w:cstheme="minorHAnsi"/>
-          <w:color w:val="000000"/>
-          <w:sz w:val="24"/>
-          <w:szCs w:val="24"/>
-          <w:lang w:val="es-UY" w:eastAsia="es-UY"/>
-        </w:rPr>
-        <w:t>Kulkarni</w:t>
-      </w:r>
-      <w:proofErr w:type="spellEnd"/>
-      <w:r>
-        <w:rPr>
-          <w:rFonts w:eastAsia="Times New Roman" w:cstheme="minorHAnsi"/>
-          <w:color w:val="000000"/>
-          <w:sz w:val="24"/>
-          <w:szCs w:val="24"/>
-          <w:lang w:val="es-UY" w:eastAsia="es-UY"/>
-        </w:rPr>
-        <w:t xml:space="preserve"> and </w:t>
-      </w:r>
-      <w:proofErr w:type="spellStart"/>
-      <w:r>
-        <w:rPr>
-          <w:rFonts w:eastAsia="Times New Roman" w:cstheme="minorHAnsi"/>
-          <w:color w:val="000000"/>
-          <w:sz w:val="24"/>
-          <w:szCs w:val="24"/>
-          <w:lang w:val="es-UY" w:eastAsia="es-UY"/>
-        </w:rPr>
-        <w:t>Bhave</w:t>
-      </w:r>
-      <w:proofErr w:type="spellEnd"/>
-      <w:r>
-        <w:rPr>
-          <w:rFonts w:eastAsia="Times New Roman" w:cstheme="minorHAnsi"/>
-          <w:color w:val="000000"/>
-          <w:sz w:val="24"/>
-          <w:szCs w:val="24"/>
-          <w:lang w:val="es-UY" w:eastAsia="es-UY"/>
-        </w:rPr>
-        <w:t xml:space="preserve"> 1985 </w:t>
+        <w:t xml:space="preserve"> publicado por Montoya en Febrero del 2015, se muestra el aumento en la cantidad de publicaciones de MDVRP y sus variantes desde la publicación inicial de Kulkarni and Bhave 1985 </w:t>
       </w:r>
       <w:sdt>
         <w:sdtPr>
@@ -10113,9 +9477,8 @@
           <w:szCs w:val="24"/>
           <w:lang w:val="es-UY" w:eastAsia="es-UY"/>
         </w:rPr>
-        <w:t xml:space="preserve"> </w:t>
-      </w:r>
-      <w:proofErr w:type="spellStart"/>
+        <w:t xml:space="preserve"> metahe</w:t>
+      </w:r>
       <w:r>
         <w:rPr>
           <w:rFonts w:eastAsia="Times New Roman" w:cstheme="minorHAnsi"/>
@@ -10124,7 +9487,7 @@
           <w:szCs w:val="24"/>
           <w:lang w:val="es-UY" w:eastAsia="es-UY"/>
         </w:rPr>
-        <w:t>metahe</w:t>
+        <w:t>urí</w:t>
       </w:r>
       <w:r>
         <w:rPr>
@@ -10134,7 +9497,7 @@
           <w:szCs w:val="24"/>
           <w:lang w:val="es-UY" w:eastAsia="es-UY"/>
         </w:rPr>
-        <w:t>urí</w:t>
+        <w:t>stico</w:t>
       </w:r>
       <w:r>
         <w:rPr>
@@ -10144,19 +9507,8 @@
           <w:szCs w:val="24"/>
           <w:lang w:val="es-UY" w:eastAsia="es-UY"/>
         </w:rPr>
-        <w:t>stico</w:t>
-      </w:r>
-      <w:r>
-        <w:rPr>
-          <w:rFonts w:eastAsia="Times New Roman" w:cstheme="minorHAnsi"/>
-          <w:color w:val="000000"/>
-          <w:sz w:val="24"/>
-          <w:szCs w:val="24"/>
-          <w:lang w:val="es-UY" w:eastAsia="es-UY"/>
-        </w:rPr>
         <w:t>s</w:t>
       </w:r>
-      <w:proofErr w:type="spellEnd"/>
       <w:r>
         <w:rPr>
           <w:rFonts w:eastAsia="Times New Roman" w:cstheme="minorHAnsi"/>
@@ -10312,8 +9664,8 @@
           <w:lang w:eastAsia="es-UY"/>
         </w:rPr>
       </w:pPr>
-      <w:bookmarkStart w:id="11" w:name="_Toc442208657"/>
-      <w:bookmarkEnd w:id="10"/>
+      <w:bookmarkStart w:id="12" w:name="_Toc446347465"/>
+      <w:bookmarkEnd w:id="11"/>
       <w:r>
         <w:rPr>
           <w:rFonts w:eastAsia="Times New Roman"/>
@@ -10322,7 +9674,7 @@
         <w:lastRenderedPageBreak/>
         <w:t>Formulación Matemática de MDVRP</w:t>
       </w:r>
-      <w:bookmarkEnd w:id="11"/>
+      <w:bookmarkEnd w:id="12"/>
     </w:p>
     <w:p>
       <w:pPr>
@@ -13310,7 +12662,7 @@
           <w:lang w:val="es-UY"/>
         </w:rPr>
       </w:pPr>
-      <w:bookmarkStart w:id="12" w:name="_Toc442208658"/>
+      <w:bookmarkStart w:id="13" w:name="_Toc446347466"/>
       <w:r>
         <w:rPr>
           <w:rFonts w:eastAsia="Times New Roman"/>
@@ -13318,7 +12670,7 @@
         </w:rPr>
         <w:t>Métodos para la resolución de problemas de ruteo de vehículos</w:t>
       </w:r>
-      <w:bookmarkEnd w:id="12"/>
+      <w:bookmarkEnd w:id="13"/>
     </w:p>
     <w:p>
       <w:pPr>
@@ -13429,29 +12781,7 @@
           <w:szCs w:val="24"/>
           <w:lang w:val="es-UY" w:eastAsia="es-UY"/>
         </w:rPr>
-        <w:t xml:space="preserve"> es la base para la solución de problemas más complejos de MDVRP y sus variantes. La variantes estudiadas tendrán en común las restricciones clásicas de los problemas de ruteo plateadas por </w:t>
-      </w:r>
-      <w:proofErr w:type="spellStart"/>
-      <w:r>
-        <w:rPr>
-          <w:rFonts w:eastAsia="Times New Roman" w:cstheme="minorHAnsi"/>
-          <w:color w:val="000000"/>
-          <w:sz w:val="24"/>
-          <w:szCs w:val="24"/>
-          <w:lang w:val="es-UY" w:eastAsia="es-UY"/>
-        </w:rPr>
-        <w:t>Laporte</w:t>
-      </w:r>
-      <w:proofErr w:type="spellEnd"/>
-      <w:r>
-        <w:rPr>
-          <w:rFonts w:eastAsia="Times New Roman" w:cstheme="minorHAnsi"/>
-          <w:color w:val="000000"/>
-          <w:sz w:val="24"/>
-          <w:szCs w:val="24"/>
-          <w:lang w:val="es-UY" w:eastAsia="es-UY"/>
-        </w:rPr>
-        <w:t xml:space="preserve"> et al 1996</w:t>
+        <w:t xml:space="preserve"> es la base para la solución de problemas más complejos de MDVRP y sus variantes. La variantes estudiadas tendrán en común las restricciones clásicas de los problemas de ruteo plateadas por Laporte et al 1996</w:t>
       </w:r>
       <w:sdt>
         <w:sdtPr>
@@ -13703,48 +13033,48 @@
           <w:lang w:eastAsia="en-US"/>
         </w:rPr>
       </w:pPr>
-      <w:bookmarkStart w:id="13" w:name="_Toc417250107"/>
-      <w:bookmarkStart w:id="14" w:name="_Toc417250177"/>
-      <w:bookmarkStart w:id="15" w:name="_Toc417332894"/>
-      <w:bookmarkStart w:id="16" w:name="_Toc417332933"/>
-      <w:bookmarkStart w:id="17" w:name="_Toc417404618"/>
-      <w:bookmarkStart w:id="18" w:name="_Toc417404703"/>
-      <w:bookmarkStart w:id="19" w:name="_Toc417422199"/>
-      <w:bookmarkStart w:id="20" w:name="_Toc417470726"/>
-      <w:bookmarkStart w:id="21" w:name="_Toc417843979"/>
-      <w:bookmarkStart w:id="22" w:name="_Toc417902065"/>
-      <w:bookmarkStart w:id="23" w:name="_Toc417924370"/>
-      <w:bookmarkStart w:id="24" w:name="_Toc417924797"/>
-      <w:bookmarkStart w:id="25" w:name="_Toc424204096"/>
-      <w:bookmarkStart w:id="26" w:name="_Toc424232528"/>
-      <w:bookmarkStart w:id="27" w:name="_Toc425190190"/>
-      <w:bookmarkStart w:id="28" w:name="_Toc425190224"/>
-      <w:bookmarkStart w:id="29" w:name="_Toc425190299"/>
-      <w:bookmarkStart w:id="30" w:name="_Toc425191343"/>
-      <w:bookmarkStart w:id="31" w:name="_Toc425191512"/>
-      <w:bookmarkStart w:id="32" w:name="_Toc425804596"/>
-      <w:bookmarkStart w:id="33" w:name="_Toc428400262"/>
-      <w:bookmarkStart w:id="34" w:name="_Toc428400314"/>
-      <w:bookmarkStart w:id="35" w:name="_Toc428400978"/>
-      <w:bookmarkStart w:id="36" w:name="_Toc429413441"/>
-      <w:bookmarkStart w:id="37" w:name="_Toc429415875"/>
-      <w:bookmarkStart w:id="38" w:name="_Toc429415939"/>
-      <w:bookmarkStart w:id="39" w:name="_Toc429416022"/>
-      <w:bookmarkStart w:id="40" w:name="_Toc430617061"/>
-      <w:bookmarkStart w:id="41" w:name="_Toc431398163"/>
-      <w:bookmarkStart w:id="42" w:name="_Toc431943372"/>
-      <w:bookmarkStart w:id="43" w:name="_Toc432115591"/>
-      <w:bookmarkStart w:id="44" w:name="_Toc432115705"/>
-      <w:bookmarkStart w:id="45" w:name="_Toc432313388"/>
-      <w:bookmarkStart w:id="46" w:name="_Toc432714494"/>
-      <w:bookmarkStart w:id="47" w:name="_Toc436067355"/>
-      <w:bookmarkStart w:id="48" w:name="_Toc436068374"/>
-      <w:bookmarkStart w:id="49" w:name="_Toc436836021"/>
-      <w:bookmarkStart w:id="50" w:name="_Toc437365931"/>
-      <w:bookmarkStart w:id="51" w:name="_Toc437427738"/>
-      <w:bookmarkStart w:id="52" w:name="_Toc437627633"/>
-      <w:bookmarkStart w:id="53" w:name="_Toc442208659"/>
-      <w:bookmarkEnd w:id="13"/>
+      <w:bookmarkStart w:id="14" w:name="_Toc417250107"/>
+      <w:bookmarkStart w:id="15" w:name="_Toc417250177"/>
+      <w:bookmarkStart w:id="16" w:name="_Toc417332894"/>
+      <w:bookmarkStart w:id="17" w:name="_Toc417332933"/>
+      <w:bookmarkStart w:id="18" w:name="_Toc417404618"/>
+      <w:bookmarkStart w:id="19" w:name="_Toc417404703"/>
+      <w:bookmarkStart w:id="20" w:name="_Toc417422199"/>
+      <w:bookmarkStart w:id="21" w:name="_Toc417470726"/>
+      <w:bookmarkStart w:id="22" w:name="_Toc417843979"/>
+      <w:bookmarkStart w:id="23" w:name="_Toc417902065"/>
+      <w:bookmarkStart w:id="24" w:name="_Toc417924370"/>
+      <w:bookmarkStart w:id="25" w:name="_Toc417924797"/>
+      <w:bookmarkStart w:id="26" w:name="_Toc424204096"/>
+      <w:bookmarkStart w:id="27" w:name="_Toc424232528"/>
+      <w:bookmarkStart w:id="28" w:name="_Toc425190190"/>
+      <w:bookmarkStart w:id="29" w:name="_Toc425190224"/>
+      <w:bookmarkStart w:id="30" w:name="_Toc425190299"/>
+      <w:bookmarkStart w:id="31" w:name="_Toc425191343"/>
+      <w:bookmarkStart w:id="32" w:name="_Toc425191512"/>
+      <w:bookmarkStart w:id="33" w:name="_Toc425804596"/>
+      <w:bookmarkStart w:id="34" w:name="_Toc428400262"/>
+      <w:bookmarkStart w:id="35" w:name="_Toc428400314"/>
+      <w:bookmarkStart w:id="36" w:name="_Toc428400978"/>
+      <w:bookmarkStart w:id="37" w:name="_Toc429413441"/>
+      <w:bookmarkStart w:id="38" w:name="_Toc429415875"/>
+      <w:bookmarkStart w:id="39" w:name="_Toc429415939"/>
+      <w:bookmarkStart w:id="40" w:name="_Toc429416022"/>
+      <w:bookmarkStart w:id="41" w:name="_Toc430617061"/>
+      <w:bookmarkStart w:id="42" w:name="_Toc431398163"/>
+      <w:bookmarkStart w:id="43" w:name="_Toc431943372"/>
+      <w:bookmarkStart w:id="44" w:name="_Toc432115591"/>
+      <w:bookmarkStart w:id="45" w:name="_Toc432115705"/>
+      <w:bookmarkStart w:id="46" w:name="_Toc432313388"/>
+      <w:bookmarkStart w:id="47" w:name="_Toc432714494"/>
+      <w:bookmarkStart w:id="48" w:name="_Toc436067355"/>
+      <w:bookmarkStart w:id="49" w:name="_Toc436068374"/>
+      <w:bookmarkStart w:id="50" w:name="_Toc436836021"/>
+      <w:bookmarkStart w:id="51" w:name="_Toc437365931"/>
+      <w:bookmarkStart w:id="52" w:name="_Toc437427738"/>
+      <w:bookmarkStart w:id="53" w:name="_Toc437627633"/>
+      <w:bookmarkStart w:id="54" w:name="_Toc442208659"/>
+      <w:bookmarkStart w:id="55" w:name="_Toc446347467"/>
       <w:bookmarkEnd w:id="14"/>
       <w:bookmarkEnd w:id="15"/>
       <w:bookmarkEnd w:id="16"/>
@@ -13785,6 +13115,8 @@
       <w:bookmarkEnd w:id="51"/>
       <w:bookmarkEnd w:id="52"/>
       <w:bookmarkEnd w:id="53"/>
+      <w:bookmarkEnd w:id="54"/>
+      <w:bookmarkEnd w:id="55"/>
     </w:p>
     <w:p>
       <w:pPr>
@@ -13800,7 +13132,7 @@
           <w:lang w:val="es-UY"/>
         </w:rPr>
       </w:pPr>
-      <w:bookmarkStart w:id="54" w:name="_Toc442208660"/>
+      <w:bookmarkStart w:id="56" w:name="_Toc446347468"/>
       <w:r>
         <w:rPr>
           <w:rFonts w:eastAsia="Times New Roman"/>
@@ -13808,7 +13140,7 @@
         </w:rPr>
         <w:t>Métodos Exactos</w:t>
       </w:r>
-      <w:bookmarkEnd w:id="54"/>
+      <w:bookmarkEnd w:id="56"/>
     </w:p>
     <w:p>
       <w:pPr>
@@ -13832,55 +13164,7 @@
           <w:lang w:val="es-UY"/>
         </w:rPr>
         <w:tab/>
-        <w:t xml:space="preserve">G. </w:t>
-      </w:r>
-      <w:proofErr w:type="spellStart"/>
-      <w:r>
-        <w:rPr>
-          <w:sz w:val="24"/>
-          <w:lang w:val="es-UY"/>
-        </w:rPr>
-        <w:t>Dantzig</w:t>
-      </w:r>
-      <w:proofErr w:type="spellEnd"/>
-      <w:r>
-        <w:rPr>
-          <w:sz w:val="24"/>
-          <w:lang w:val="es-UY"/>
-        </w:rPr>
-        <w:t xml:space="preserve">, R. </w:t>
-      </w:r>
-      <w:proofErr w:type="spellStart"/>
-      <w:r>
-        <w:rPr>
-          <w:sz w:val="24"/>
-          <w:lang w:val="es-UY"/>
-        </w:rPr>
-        <w:t>Fulkerson</w:t>
-      </w:r>
-      <w:proofErr w:type="spellEnd"/>
-      <w:r>
-        <w:rPr>
-          <w:sz w:val="24"/>
-          <w:lang w:val="es-UY"/>
-        </w:rPr>
-        <w:t xml:space="preserve">, y S. </w:t>
-      </w:r>
-      <w:proofErr w:type="spellStart"/>
-      <w:r>
-        <w:rPr>
-          <w:sz w:val="24"/>
-          <w:lang w:val="es-UY"/>
-        </w:rPr>
-        <w:t>Johonson</w:t>
-      </w:r>
-      <w:proofErr w:type="spellEnd"/>
-      <w:r>
-        <w:rPr>
-          <w:sz w:val="24"/>
-          <w:lang w:val="es-UY"/>
-        </w:rPr>
-        <w:t xml:space="preserve"> </w:t>
+        <w:t xml:space="preserve">G. Dantzig, R. Fulkerson, y S. Johonson </w:t>
       </w:r>
       <w:sdt>
         <w:sdtPr>
@@ -13935,55 +13219,7 @@
           <w:sz w:val="24"/>
           <w:lang w:val="es-UY"/>
         </w:rPr>
-        <w:t xml:space="preserve"> en el año 1954 abordan el problema de encontrar una solución óptima para TSP (</w:t>
-      </w:r>
-      <w:proofErr w:type="spellStart"/>
-      <w:r>
-        <w:rPr>
-          <w:sz w:val="24"/>
-          <w:lang w:val="es-UY"/>
-        </w:rPr>
-        <w:t>Traveling</w:t>
-      </w:r>
-      <w:proofErr w:type="spellEnd"/>
-      <w:r>
-        <w:rPr>
-          <w:sz w:val="24"/>
-          <w:lang w:val="es-UY"/>
-        </w:rPr>
-        <w:t xml:space="preserve"> </w:t>
-      </w:r>
-      <w:proofErr w:type="spellStart"/>
-      <w:r>
-        <w:rPr>
-          <w:sz w:val="24"/>
-          <w:lang w:val="es-UY"/>
-        </w:rPr>
-        <w:t>Salesman</w:t>
-      </w:r>
-      <w:proofErr w:type="spellEnd"/>
-      <w:r>
-        <w:rPr>
-          <w:sz w:val="24"/>
-          <w:lang w:val="es-UY"/>
-        </w:rPr>
-        <w:t xml:space="preserve"> </w:t>
-      </w:r>
-      <w:proofErr w:type="spellStart"/>
-      <w:r>
-        <w:rPr>
-          <w:sz w:val="24"/>
-          <w:lang w:val="es-UY"/>
-        </w:rPr>
-        <w:t>Problem</w:t>
-      </w:r>
-      <w:proofErr w:type="spellEnd"/>
-      <w:r>
-        <w:rPr>
-          <w:sz w:val="24"/>
-          <w:lang w:val="es-UY"/>
-        </w:rPr>
-        <w:t xml:space="preserve">). Muestran que la cantidad de posibilidades para encontrar la solución óptima es finita. Para n ciudades las posibilidades son </w:t>
+        <w:t xml:space="preserve"> en el año 1954 abordan el problema de encontrar una solución óptima para TSP (Traveling Salesman Problem). Muestran que la cantidad de posibilidades para encontrar la solución óptima es finita. Para n ciudades las posibilidades son </w:t>
       </w:r>
       <m:oMath>
         <m:f>
@@ -14148,23 +13384,7 @@
           <w:sz w:val="24"/>
           <w:lang w:val="es-UY"/>
         </w:rPr>
-        <w:t xml:space="preserve"> R.V. </w:t>
-      </w:r>
-      <w:proofErr w:type="spellStart"/>
-      <w:r>
-        <w:rPr>
-          <w:sz w:val="24"/>
-          <w:lang w:val="es-UY"/>
-        </w:rPr>
-        <w:t>Kulkarni</w:t>
-      </w:r>
-      <w:proofErr w:type="spellEnd"/>
-      <w:r>
-        <w:rPr>
-          <w:sz w:val="24"/>
-          <w:lang w:val="es-UY"/>
-        </w:rPr>
-        <w:t xml:space="preserve"> plantea a los problemas de ruteo de vehículos como problemas de Programación Entera Lineal</w:t>
+        <w:t xml:space="preserve"> R.V. Kulkarni plantea a los problemas de ruteo de vehículos como problemas de Programación Entera Lineal</w:t>
       </w:r>
       <w:r>
         <w:rPr>
@@ -14210,55 +13430,7 @@
           <w:sz w:val="24"/>
           <w:lang w:val="es-UY"/>
         </w:rPr>
-        <w:t>En el libro “</w:t>
-      </w:r>
-      <w:proofErr w:type="spellStart"/>
-      <w:r>
-        <w:rPr>
-          <w:sz w:val="24"/>
-          <w:lang w:val="es-UY"/>
-        </w:rPr>
-        <w:t>Survey</w:t>
-      </w:r>
-      <w:proofErr w:type="spellEnd"/>
-      <w:r>
-        <w:rPr>
-          <w:sz w:val="24"/>
-          <w:lang w:val="es-UY"/>
-        </w:rPr>
-        <w:t xml:space="preserve"> </w:t>
-      </w:r>
-      <w:proofErr w:type="spellStart"/>
-      <w:r>
-        <w:rPr>
-          <w:sz w:val="24"/>
-          <w:lang w:val="es-UY"/>
-        </w:rPr>
-        <w:t>Combinatorial</w:t>
-      </w:r>
-      <w:proofErr w:type="spellEnd"/>
-      <w:r>
-        <w:rPr>
-          <w:sz w:val="24"/>
-          <w:lang w:val="es-UY"/>
-        </w:rPr>
-        <w:t xml:space="preserve"> </w:t>
-      </w:r>
-      <w:proofErr w:type="spellStart"/>
-      <w:r>
-        <w:rPr>
-          <w:sz w:val="24"/>
-          <w:lang w:val="es-UY"/>
-        </w:rPr>
-        <w:t>Optimization</w:t>
-      </w:r>
-      <w:proofErr w:type="spellEnd"/>
-      <w:r>
-        <w:rPr>
-          <w:sz w:val="24"/>
-          <w:lang w:val="es-UY"/>
-        </w:rPr>
-        <w:t xml:space="preserve">” </w:t>
+        <w:t xml:space="preserve">En el libro “Survey Combinatorial Optimization” </w:t>
       </w:r>
       <w:sdt>
         <w:sdtPr>
@@ -14313,23 +13485,7 @@
           <w:sz w:val="24"/>
           <w:lang w:val="es-UY"/>
         </w:rPr>
-        <w:t xml:space="preserve">, G. </w:t>
-      </w:r>
-      <w:proofErr w:type="spellStart"/>
-      <w:r>
-        <w:rPr>
-          <w:sz w:val="24"/>
-          <w:lang w:val="es-UY"/>
-        </w:rPr>
-        <w:t>Laporte</w:t>
-      </w:r>
-      <w:proofErr w:type="spellEnd"/>
-      <w:r>
-        <w:rPr>
-          <w:sz w:val="24"/>
-          <w:lang w:val="es-UY"/>
-        </w:rPr>
-        <w:t xml:space="preserve"> presenta un capítulo sobre algoritmos exactos para el problema de ruteo de vehículos. En el mismo realizan un sondeo sobre los algoritmos exactos existentes hasta el momento y nos </w:t>
+        <w:t xml:space="preserve">, G. Laporte presenta un capítulo sobre algoritmos exactos para el problema de ruteo de vehículos. En el mismo realizan un sondeo sobre los algoritmos exactos existentes hasta el momento y nos </w:t>
       </w:r>
       <w:r>
         <w:rPr>
@@ -14412,15 +13568,7 @@
         <w:jc w:val="both"/>
       </w:pPr>
       <w:r>
-        <w:t xml:space="preserve">Formulación de </w:t>
-      </w:r>
-      <w:proofErr w:type="spellStart"/>
-      <w:r>
-        <w:t>particionamiento</w:t>
-      </w:r>
-      <w:proofErr w:type="spellEnd"/>
-      <w:r>
-        <w:t xml:space="preserve"> del conjunto</w:t>
+        <w:t>Formulación de particionamiento del conjunto</w:t>
       </w:r>
     </w:p>
     <w:p>
@@ -14653,7 +13801,7 @@
           <w:lang w:val="es-UY"/>
         </w:rPr>
       </w:pPr>
-      <w:bookmarkStart w:id="55" w:name="_Toc442208661"/>
+      <w:bookmarkStart w:id="57" w:name="_Toc446347469"/>
       <w:r>
         <w:rPr>
           <w:rFonts w:eastAsia="Times New Roman"/>
@@ -14661,7 +13809,7 @@
         </w:rPr>
         <w:t>Métodos Heurísticos</w:t>
       </w:r>
-      <w:bookmarkEnd w:id="55"/>
+      <w:bookmarkEnd w:id="57"/>
     </w:p>
     <w:p>
       <w:pPr>
@@ -14852,39 +14000,7 @@
           <w:sz w:val="24"/>
           <w:lang w:val="es-UY"/>
         </w:rPr>
-        <w:t xml:space="preserve"> los autores F. </w:t>
-      </w:r>
-      <w:proofErr w:type="spellStart"/>
-      <w:r>
-        <w:rPr>
-          <w:sz w:val="24"/>
-          <w:lang w:val="es-UY"/>
-        </w:rPr>
-        <w:t>Glover</w:t>
-      </w:r>
-      <w:proofErr w:type="spellEnd"/>
-      <w:r>
-        <w:rPr>
-          <w:sz w:val="24"/>
-          <w:lang w:val="es-UY"/>
-        </w:rPr>
-        <w:t xml:space="preserve"> y G. A. </w:t>
-      </w:r>
-      <w:proofErr w:type="spellStart"/>
-      <w:r>
-        <w:rPr>
-          <w:sz w:val="24"/>
-          <w:lang w:val="es-UY"/>
-        </w:rPr>
-        <w:t>Kochenberg</w:t>
-      </w:r>
-      <w:proofErr w:type="spellEnd"/>
-      <w:r>
-        <w:rPr>
-          <w:sz w:val="24"/>
-          <w:lang w:val="es-UY"/>
-        </w:rPr>
-        <w:t>, introducen al lector en el libro indicando que:</w:t>
+        <w:t xml:space="preserve"> los autores F. Glover y G. A. Kochenberg, introducen al lector en el libro indicando que:</w:t>
       </w:r>
       <w:r>
         <w:rPr>
@@ -14924,7 +14040,7 @@
         <w:spacing w:line="256" w:lineRule="auto"/>
         <w:ind w:left="851" w:hanging="851"/>
       </w:pPr>
-      <w:bookmarkStart w:id="56" w:name="_Toc442208662"/>
+      <w:bookmarkStart w:id="58" w:name="_Toc446347470"/>
       <w:r>
         <w:rPr>
           <w:rFonts w:eastAsia="Times New Roman"/>
@@ -14932,7 +14048,7 @@
         </w:rPr>
         <w:t>Heurísticas para VRP</w:t>
       </w:r>
-      <w:bookmarkEnd w:id="56"/>
+      <w:bookmarkEnd w:id="58"/>
     </w:p>
     <w:p>
       <w:pPr>
@@ -14977,23 +14093,7 @@
           <w:sz w:val="24"/>
           <w:lang w:val="es-UY"/>
         </w:rPr>
-        <w:t xml:space="preserve">A continuación se muestra la idea general de dicho algoritmo basándose en los apuntes de J. </w:t>
-      </w:r>
-      <w:proofErr w:type="spellStart"/>
-      <w:r>
-        <w:rPr>
-          <w:sz w:val="24"/>
-          <w:lang w:val="es-UY"/>
-        </w:rPr>
-        <w:t>Lysgaard</w:t>
-      </w:r>
-      <w:proofErr w:type="spellEnd"/>
-      <w:r>
-        <w:rPr>
-          <w:sz w:val="24"/>
-          <w:lang w:val="es-UY"/>
-        </w:rPr>
-        <w:t xml:space="preserve"> </w:t>
+        <w:t xml:space="preserve">A continuación se muestra la idea general de dicho algoritmo basándose en los apuntes de J. Lysgaard </w:t>
       </w:r>
       <w:sdt>
         <w:sdtPr>
@@ -16303,23 +15403,7 @@
           <w:sz w:val="24"/>
           <w:lang w:val="es-UY"/>
         </w:rPr>
-        <w:t xml:space="preserve"> Además se encuentra la versión del algoritmo basada en </w:t>
-      </w:r>
-      <w:proofErr w:type="spellStart"/>
-      <w:r>
-        <w:rPr>
-          <w:sz w:val="24"/>
-          <w:lang w:val="es-UY"/>
-        </w:rPr>
-        <w:t>matching</w:t>
-      </w:r>
-      <w:proofErr w:type="spellEnd"/>
-      <w:r>
-        <w:rPr>
-          <w:sz w:val="24"/>
-          <w:lang w:val="es-UY"/>
-        </w:rPr>
-        <w:t xml:space="preserve">. Por las mismas y otras extensiones del algoritmo se sugiere consultar </w:t>
+        <w:t xml:space="preserve"> Además se encuentra la versión del algoritmo basada en matching. Por las mismas y otras extensiones del algoritmo se sugiere consultar </w:t>
       </w:r>
       <w:sdt>
         <w:sdtPr>
@@ -16397,7 +15481,7 @@
         <w:spacing w:line="256" w:lineRule="auto"/>
         <w:ind w:left="851" w:hanging="851"/>
       </w:pPr>
-      <w:bookmarkStart w:id="57" w:name="_Toc442208663"/>
+      <w:bookmarkStart w:id="59" w:name="_Toc446347471"/>
       <w:r>
         <w:rPr>
           <w:rFonts w:eastAsia="Times New Roman"/>
@@ -16412,7 +15496,7 @@
         </w:rPr>
         <w:t xml:space="preserve"> para MDVRP</w:t>
       </w:r>
-      <w:bookmarkEnd w:id="57"/>
+      <w:bookmarkEnd w:id="59"/>
     </w:p>
     <w:p>
       <w:pPr>
@@ -16522,7 +15606,97 @@
           <w:sz w:val="24"/>
           <w:lang w:val="es-UY"/>
         </w:rPr>
-        <w:t xml:space="preserve">Un enfoque estudiado en </w:t>
+        <w:t>Un enfoque estudiado en</w:t>
+      </w:r>
+      <w:r>
+        <w:rPr>
+          <w:sz w:val="24"/>
+          <w:lang w:val="es-UY"/>
+        </w:rPr>
+        <w:t xml:space="preserve"> </w:t>
+      </w:r>
+      <w:sdt>
+        <w:sdtPr>
+          <w:rPr>
+            <w:sz w:val="24"/>
+            <w:lang w:val="es-UY"/>
+          </w:rPr>
+          <w:id w:val="-422102506"/>
+          <w:citation/>
+        </w:sdtPr>
+        <w:sdtContent>
+          <w:r>
+            <w:rPr>
+              <w:sz w:val="24"/>
+              <w:lang w:val="es-UY"/>
+            </w:rPr>
+            <w:fldChar w:fldCharType="begin"/>
+          </w:r>
+          <w:r>
+            <w:rPr>
+              <w:sz w:val="24"/>
+              <w:lang w:val="es-UY"/>
+            </w:rPr>
+            <w:instrText xml:space="preserve"> CITATION LTa06 \l 14346 </w:instrText>
+          </w:r>
+          <w:r>
+            <w:rPr>
+              <w:sz w:val="24"/>
+              <w:lang w:val="es-UY"/>
+            </w:rPr>
+            <w:fldChar w:fldCharType="separate"/>
+          </w:r>
+          <w:r>
+            <w:rPr>
+              <w:noProof/>
+              <w:sz w:val="24"/>
+              <w:lang w:val="es-UY"/>
+            </w:rPr>
+            <w:t>[27]</w:t>
+          </w:r>
+          <w:r>
+            <w:rPr>
+              <w:sz w:val="24"/>
+              <w:lang w:val="es-UY"/>
+            </w:rPr>
+            <w:fldChar w:fldCharType="end"/>
+          </w:r>
+        </w:sdtContent>
+      </w:sdt>
+      <w:r>
+        <w:rPr>
+          <w:sz w:val="24"/>
+          <w:lang w:val="es-UY"/>
+        </w:rPr>
+        <w:t xml:space="preserve"> </w:t>
+      </w:r>
+      <w:r>
+        <w:rPr>
+          <w:sz w:val="24"/>
+          <w:lang w:val="es-UY"/>
+        </w:rPr>
+        <w:t>por L. Tansini</w:t>
+      </w:r>
+      <w:r>
+        <w:rPr>
+          <w:sz w:val="24"/>
+          <w:lang w:val="es-UY"/>
+        </w:rPr>
+        <w:t xml:space="preserve"> y</w:t>
+      </w:r>
+      <w:r>
+        <w:rPr>
+          <w:sz w:val="24"/>
+          <w:lang w:val="es-UY"/>
+        </w:rPr>
+        <w:t xml:space="preserve"> O. Viera</w:t>
+      </w:r>
+      <w:r>
+        <w:rPr>
+          <w:sz w:val="24"/>
+          <w:lang w:val="es-UY"/>
+        </w:rPr>
+        <w:t xml:space="preserve"> y en </w:t>
       </w:r>
       <w:sdt>
         <w:sdtPr>
@@ -16577,167 +15751,50 @@
           <w:sz w:val="24"/>
           <w:lang w:val="es-UY"/>
         </w:rPr>
-        <w:t xml:space="preserve"> por L</w:t>
+        <w:t xml:space="preserve"> </w:t>
       </w:r>
       <w:r>
         <w:rPr>
           <w:sz w:val="24"/>
           <w:lang w:val="es-UY"/>
         </w:rPr>
-        <w:t>.</w:t>
+        <w:t>junto a</w:t>
       </w:r>
       <w:r>
         <w:rPr>
           <w:sz w:val="24"/>
           <w:lang w:val="es-UY"/>
         </w:rPr>
+        <w:t xml:space="preserve"> D. Giosa</w:t>
+      </w:r>
+      <w:r>
+        <w:rPr>
+          <w:sz w:val="24"/>
+          <w:lang w:val="es-UY"/>
+        </w:rPr>
         <w:t xml:space="preserve"> </w:t>
       </w:r>
-      <w:proofErr w:type="spellStart"/>
       <w:r>
         <w:rPr>
           <w:sz w:val="24"/>
           <w:lang w:val="es-UY"/>
         </w:rPr>
-        <w:t>Tansini</w:t>
-      </w:r>
-      <w:proofErr w:type="spellEnd"/>
+        <w:t xml:space="preserve">se </w:t>
+      </w:r>
       <w:r>
         <w:rPr>
           <w:sz w:val="24"/>
           <w:lang w:val="es-UY"/>
         </w:rPr>
-        <w:t>,</w:t>
+        <w:t xml:space="preserve">utiliza una heurística de dos fases donde la primera fase es de asignación de </w:t>
       </w:r>
       <w:r>
         <w:rPr>
           <w:sz w:val="24"/>
           <w:lang w:val="es-UY"/>
         </w:rPr>
-        <w:t xml:space="preserve"> O</w:t>
-      </w:r>
-      <w:r>
-        <w:rPr>
-          <w:sz w:val="24"/>
-          <w:lang w:val="es-UY"/>
-        </w:rPr>
-        <w:t>.</w:t>
-      </w:r>
-      <w:r>
-        <w:rPr>
-          <w:sz w:val="24"/>
-          <w:lang w:val="es-UY"/>
-        </w:rPr>
-        <w:t xml:space="preserve"> Viera</w:t>
-      </w:r>
-      <w:r>
-        <w:rPr>
-          <w:sz w:val="24"/>
-          <w:lang w:val="es-UY"/>
-        </w:rPr>
-        <w:t xml:space="preserve"> y D. </w:t>
-      </w:r>
-      <w:proofErr w:type="spellStart"/>
-      <w:r>
-        <w:rPr>
-          <w:sz w:val="24"/>
-          <w:lang w:val="es-UY"/>
-        </w:rPr>
-        <w:t>Giosa</w:t>
-      </w:r>
-      <w:proofErr w:type="spellEnd"/>
-      <w:r>
-        <w:rPr>
-          <w:sz w:val="24"/>
-          <w:lang w:val="es-UY"/>
-        </w:rPr>
-        <w:t xml:space="preserve"> y en</w:t>
-      </w:r>
-      <w:r>
-        <w:rPr>
-          <w:sz w:val="24"/>
-          <w:lang w:val="es-UY"/>
-        </w:rPr>
-        <w:t xml:space="preserve"> </w:t>
-      </w:r>
-      <w:sdt>
-        <w:sdtPr>
-          <w:rPr>
-            <w:sz w:val="24"/>
-            <w:lang w:val="es-UY"/>
-          </w:rPr>
-          <w:id w:val="2055428161"/>
-          <w:citation/>
-        </w:sdtPr>
-        <w:sdtContent>
-          <w:r>
-            <w:rPr>
-              <w:sz w:val="24"/>
-              <w:lang w:val="es-UY"/>
-            </w:rPr>
-            <w:fldChar w:fldCharType="begin"/>
-          </w:r>
-          <w:r>
-            <w:rPr>
-              <w:sz w:val="24"/>
-              <w:lang w:val="es-UY"/>
-            </w:rPr>
-            <w:instrText xml:space="preserve"> CITATION LTa06 \l 14346 </w:instrText>
-          </w:r>
-          <w:r>
-            <w:rPr>
-              <w:sz w:val="24"/>
-              <w:lang w:val="es-UY"/>
-            </w:rPr>
-            <w:fldChar w:fldCharType="separate"/>
-          </w:r>
-          <w:r>
-            <w:rPr>
-              <w:noProof/>
-              <w:sz w:val="24"/>
-              <w:lang w:val="es-UY"/>
-            </w:rPr>
-            <w:t>[27]</w:t>
-          </w:r>
-          <w:r>
-            <w:rPr>
-              <w:sz w:val="24"/>
-              <w:lang w:val="es-UY"/>
-            </w:rPr>
-            <w:fldChar w:fldCharType="end"/>
-          </w:r>
-        </w:sdtContent>
-      </w:sdt>
-      <w:r>
-        <w:rPr>
-          <w:sz w:val="24"/>
-          <w:lang w:val="es-UY"/>
-        </w:rPr>
-        <w:t xml:space="preserve">, utiliza una heurística de dos fases donde la primera fase es de asignación de clientes a </w:t>
-      </w:r>
-      <w:r>
-        <w:rPr>
-          <w:sz w:val="24"/>
-          <w:lang w:val="es-UY"/>
-        </w:rPr>
         <w:lastRenderedPageBreak/>
-        <w:t xml:space="preserve">depósitos (zonificación, asignación, </w:t>
-      </w:r>
-      <w:proofErr w:type="spellStart"/>
-      <w:r>
-        <w:rPr>
-          <w:sz w:val="24"/>
-          <w:lang w:val="es-UY"/>
-        </w:rPr>
-        <w:t>clusterización</w:t>
-      </w:r>
-      <w:proofErr w:type="spellEnd"/>
-      <w:r>
-        <w:rPr>
-          <w:sz w:val="24"/>
-          <w:lang w:val="es-UY"/>
-        </w:rPr>
-        <w:t>) y la segunda es la resolución de rutas para cada depósito</w:t>
+        <w:t>clientes a depósitos (zonificación, asignación, clusterización) y la segunda es la resolución de rutas para cada depósito</w:t>
       </w:r>
       <w:r>
         <w:rPr>
@@ -16772,7 +15829,7 @@
           <w:lang w:val="es-UY"/>
         </w:rPr>
       </w:pPr>
-      <w:bookmarkStart w:id="58" w:name="_Toc442208664"/>
+      <w:bookmarkStart w:id="60" w:name="_Toc446347472"/>
       <w:r>
         <w:rPr>
           <w:rFonts w:eastAsia="Times New Roman"/>
@@ -16780,7 +15837,7 @@
         </w:rPr>
         <w:t>Meta-Heurísticas para VRP</w:t>
       </w:r>
-      <w:bookmarkEnd w:id="58"/>
+      <w:bookmarkEnd w:id="60"/>
     </w:p>
     <w:p>
       <w:pPr>
@@ -16861,84 +15918,48 @@
         </w:rPr>
         <w:t xml:space="preserve">, se presenta a continuación meta heurísticas para la resolución de problemas VRP. Algoritmos de hormigas, </w:t>
       </w:r>
-      <w:proofErr w:type="spellStart"/>
       <w:r>
         <w:rPr>
           <w:sz w:val="24"/>
           <w:lang w:val="es-UY"/>
         </w:rPr>
-        <w:t>Tab</w:t>
+        <w:t>Tabú</w:t>
       </w:r>
       <w:r>
         <w:rPr>
           <w:sz w:val="24"/>
           <w:lang w:val="es-UY"/>
         </w:rPr>
-        <w:t>u</w:t>
-      </w:r>
-      <w:proofErr w:type="spellEnd"/>
+        <w:t xml:space="preserve"> </w:t>
+      </w:r>
       <w:r>
         <w:rPr>
           <w:sz w:val="24"/>
           <w:lang w:val="es-UY"/>
         </w:rPr>
-        <w:t xml:space="preserve"> </w:t>
-      </w:r>
-      <w:proofErr w:type="spellStart"/>
+        <w:t xml:space="preserve">Search </w:t>
+      </w:r>
       <w:r>
         <w:rPr>
           <w:sz w:val="24"/>
           <w:lang w:val="es-UY"/>
         </w:rPr>
-        <w:t>Search</w:t>
-      </w:r>
-      <w:proofErr w:type="spellEnd"/>
+        <w:t xml:space="preserve">y Algoritmos Genéticos son meta heurísticas representantes de tres paradigmas diferentes. Los Algoritmos de Hormigas son procedimientos basados en agentes que utilizan métodos constructivos aleatorizados y cooperan entre si compartiendo información. Los algoritmos de </w:t>
+      </w:r>
       <w:r>
         <w:rPr>
           <w:sz w:val="24"/>
           <w:lang w:val="es-UY"/>
         </w:rPr>
-        <w:t xml:space="preserve"> </w:t>
+        <w:t>Tabú</w:t>
       </w:r>
       <w:r>
         <w:rPr>
           <w:sz w:val="24"/>
           <w:lang w:val="es-UY"/>
         </w:rPr>
-        <w:t xml:space="preserve">y Algoritmos Genéticos son meta heurísticas representantes de tres paradigmas diferentes. Los Algoritmos de Hormigas son procedimientos basados en agentes que utilizan métodos constructivos aleatorizados y cooperan entre si compartiendo información. Los algoritmos de </w:t>
-      </w:r>
-      <w:proofErr w:type="spellStart"/>
-      <w:r>
-        <w:rPr>
-          <w:sz w:val="24"/>
-          <w:lang w:val="es-UY"/>
-        </w:rPr>
-        <w:t>Tab</w:t>
-      </w:r>
-      <w:r>
-        <w:rPr>
-          <w:sz w:val="24"/>
-          <w:lang w:val="es-UY"/>
-        </w:rPr>
-        <w:t>u</w:t>
-      </w:r>
-      <w:proofErr w:type="spellEnd"/>
-      <w:r>
-        <w:rPr>
-          <w:sz w:val="24"/>
-          <w:lang w:val="es-UY"/>
-        </w:rPr>
-        <w:t xml:space="preserve"> </w:t>
-      </w:r>
-      <w:proofErr w:type="spellStart"/>
-      <w:r>
-        <w:rPr>
-          <w:sz w:val="24"/>
-          <w:lang w:val="es-UY"/>
-        </w:rPr>
-        <w:t>Search</w:t>
-      </w:r>
-      <w:proofErr w:type="spellEnd"/>
+        <w:t xml:space="preserve"> Search</w:t>
+      </w:r>
       <w:r>
         <w:rPr>
           <w:sz w:val="24"/>
@@ -16967,7 +15988,7 @@
           <w:lang w:val="es-UY"/>
         </w:rPr>
       </w:pPr>
-      <w:bookmarkStart w:id="59" w:name="_Toc442208665"/>
+      <w:bookmarkStart w:id="61" w:name="_Toc446347473"/>
       <w:r>
         <w:rPr>
           <w:rFonts w:eastAsia="Times New Roman"/>
@@ -16975,7 +15996,7 @@
         </w:rPr>
         <w:t>Meta–Heurísticas para MDVRP</w:t>
       </w:r>
-      <w:bookmarkEnd w:id="59"/>
+      <w:bookmarkEnd w:id="61"/>
     </w:p>
     <w:p>
       <w:pPr>
@@ -17001,136 +16022,68 @@
         </w:rPr>
         <w:t xml:space="preserve"> </w:t>
       </w:r>
-      <w:proofErr w:type="spellStart"/>
       <w:r>
         <w:rPr>
           <w:sz w:val="24"/>
           <w:lang w:val="es-UY"/>
         </w:rPr>
-        <w:t>Particle</w:t>
-      </w:r>
-      <w:proofErr w:type="spellEnd"/>
+        <w:t>Particle Swarm Optimization (PSO</w:t>
+      </w:r>
       <w:r>
         <w:rPr>
           <w:sz w:val="24"/>
           <w:lang w:val="es-UY"/>
         </w:rPr>
-        <w:t xml:space="preserve"> </w:t>
-      </w:r>
-      <w:proofErr w:type="spellStart"/>
+        <w:t xml:space="preserve">) y </w:t>
+      </w:r>
       <w:r>
         <w:rPr>
           <w:sz w:val="24"/>
           <w:lang w:val="es-UY"/>
         </w:rPr>
-        <w:t>Swarm</w:t>
-      </w:r>
-      <w:proofErr w:type="spellEnd"/>
+        <w:t>Tabú</w:t>
+      </w:r>
       <w:r>
         <w:rPr>
           <w:sz w:val="24"/>
           <w:lang w:val="es-UY"/>
         </w:rPr>
-        <w:t xml:space="preserve"> </w:t>
-      </w:r>
-      <w:proofErr w:type="spellStart"/>
+        <w:t xml:space="preserve"> Se</w:t>
+      </w:r>
       <w:r>
         <w:rPr>
           <w:sz w:val="24"/>
           <w:lang w:val="es-UY"/>
         </w:rPr>
-        <w:t>Optimization</w:t>
-      </w:r>
-      <w:proofErr w:type="spellEnd"/>
+        <w:t>a</w:t>
+      </w:r>
       <w:r>
         <w:rPr>
           <w:sz w:val="24"/>
           <w:lang w:val="es-UY"/>
         </w:rPr>
-        <w:t xml:space="preserve"> (PSO</w:t>
+        <w:t>rch</w:t>
       </w:r>
       <w:r>
         <w:rPr>
           <w:sz w:val="24"/>
           <w:lang w:val="es-UY"/>
         </w:rPr>
-        <w:t xml:space="preserve">) y </w:t>
-      </w:r>
-      <w:proofErr w:type="spellStart"/>
+        <w:t xml:space="preserve"> son dos eje</w:t>
+      </w:r>
       <w:r>
         <w:rPr>
           <w:sz w:val="24"/>
           <w:lang w:val="es-UY"/>
         </w:rPr>
-        <w:t>Tabu</w:t>
-      </w:r>
-      <w:proofErr w:type="spellEnd"/>
+        <w:t>mplos de metaheurí</w:t>
+      </w:r>
       <w:r>
         <w:rPr>
           <w:sz w:val="24"/>
           <w:lang w:val="es-UY"/>
         </w:rPr>
-        <w:t xml:space="preserve"> </w:t>
-      </w:r>
-      <w:proofErr w:type="spellStart"/>
-      <w:r>
-        <w:rPr>
-          <w:sz w:val="24"/>
-          <w:lang w:val="es-UY"/>
-        </w:rPr>
-        <w:t>Se</w:t>
-      </w:r>
-      <w:r>
-        <w:rPr>
-          <w:sz w:val="24"/>
-          <w:lang w:val="es-UY"/>
-        </w:rPr>
-        <w:t>a</w:t>
-      </w:r>
-      <w:r>
-        <w:rPr>
-          <w:sz w:val="24"/>
-          <w:lang w:val="es-UY"/>
-        </w:rPr>
-        <w:t>rch</w:t>
-      </w:r>
-      <w:proofErr w:type="spellEnd"/>
-      <w:r>
-        <w:rPr>
-          <w:sz w:val="24"/>
-          <w:lang w:val="es-UY"/>
-        </w:rPr>
-        <w:t xml:space="preserve"> son dos eje</w:t>
-      </w:r>
-      <w:r>
-        <w:rPr>
-          <w:sz w:val="24"/>
-          <w:lang w:val="es-UY"/>
-        </w:rPr>
-        <w:t xml:space="preserve">mplos de </w:t>
-      </w:r>
-      <w:proofErr w:type="spellStart"/>
-      <w:r>
-        <w:rPr>
-          <w:sz w:val="24"/>
-          <w:lang w:val="es-UY"/>
-        </w:rPr>
-        <w:t>metaheurí</w:t>
-      </w:r>
-      <w:r>
-        <w:rPr>
-          <w:sz w:val="24"/>
-          <w:lang w:val="es-UY"/>
-        </w:rPr>
-        <w:t>sticas</w:t>
-      </w:r>
-      <w:proofErr w:type="spellEnd"/>
-      <w:r>
-        <w:rPr>
-          <w:sz w:val="24"/>
-          <w:lang w:val="es-UY"/>
-        </w:rPr>
-        <w:t xml:space="preserve"> para </w:t>
+        <w:t xml:space="preserve">sticas para </w:t>
       </w:r>
       <w:r>
         <w:rPr>
@@ -17271,16 +16224,16 @@
           <w:rFonts w:eastAsia="Times New Roman"/>
         </w:rPr>
       </w:pPr>
-      <w:bookmarkStart w:id="60" w:name="_Toc399865259"/>
-      <w:bookmarkStart w:id="61" w:name="_Toc442208666"/>
+      <w:bookmarkStart w:id="62" w:name="_Toc399865259"/>
+      <w:bookmarkStart w:id="63" w:name="_Toc446347474"/>
       <w:r>
         <w:rPr>
           <w:rFonts w:eastAsia="Times New Roman"/>
         </w:rPr>
         <w:t>Post Optimización y mejoras</w:t>
       </w:r>
-      <w:bookmarkEnd w:id="60"/>
-      <w:bookmarkEnd w:id="61"/>
+      <w:bookmarkEnd w:id="62"/>
+      <w:bookmarkEnd w:id="63"/>
     </w:p>
     <w:p>
       <w:pPr>
@@ -17579,17 +16532,8 @@
           <w:rFonts w:ascii="Times New Roman" w:hAnsi="Times New Roman" w:cs="Times New Roman"/>
           <w:sz w:val="24"/>
         </w:rPr>
-        <w:t xml:space="preserve"> como son lambda intercambio y </w:t>
-      </w:r>
-      <w:proofErr w:type="spellStart"/>
-      <w:r>
-        <w:rPr>
-          <w:rFonts w:ascii="Times New Roman" w:hAnsi="Times New Roman" w:cs="Times New Roman"/>
-          <w:sz w:val="24"/>
-        </w:rPr>
-        <w:t>Or-opt</w:t>
-      </w:r>
-      <w:proofErr w:type="spellEnd"/>
+        <w:t xml:space="preserve"> como son lambda intercambio y Or-opt</w:t>
+      </w:r>
       <w:r>
         <w:rPr>
           <w:rFonts w:ascii="Times New Roman" w:hAnsi="Times New Roman" w:cs="Times New Roman"/>
@@ -17661,41 +16605,40 @@
           <w:lang w:eastAsia="en-US"/>
         </w:rPr>
       </w:pPr>
-      <w:bookmarkStart w:id="62" w:name="_Toc417843987"/>
-      <w:bookmarkStart w:id="63" w:name="_Toc417902073"/>
-      <w:bookmarkStart w:id="64" w:name="_Toc417924378"/>
-      <w:bookmarkStart w:id="65" w:name="_Toc417924805"/>
-      <w:bookmarkStart w:id="66" w:name="_Toc424204104"/>
-      <w:bookmarkStart w:id="67" w:name="_Toc424232536"/>
-      <w:bookmarkStart w:id="68" w:name="_Toc425190198"/>
-      <w:bookmarkStart w:id="69" w:name="_Toc425190232"/>
-      <w:bookmarkStart w:id="70" w:name="_Toc425190325"/>
-      <w:bookmarkStart w:id="71" w:name="_Toc425191368"/>
-      <w:bookmarkStart w:id="72" w:name="_Toc425191525"/>
-      <w:bookmarkStart w:id="73" w:name="_Toc425804613"/>
-      <w:bookmarkStart w:id="74" w:name="_Toc428400276"/>
-      <w:bookmarkStart w:id="75" w:name="_Toc428400328"/>
-      <w:bookmarkStart w:id="76" w:name="_Toc428400992"/>
-      <w:bookmarkStart w:id="77" w:name="_Toc429413455"/>
-      <w:bookmarkStart w:id="78" w:name="_Toc429415889"/>
-      <w:bookmarkStart w:id="79" w:name="_Toc429415953"/>
-      <w:bookmarkStart w:id="80" w:name="_Toc429416036"/>
-      <w:bookmarkStart w:id="81" w:name="_Toc430617075"/>
-      <w:bookmarkStart w:id="82" w:name="_Toc431398177"/>
-      <w:bookmarkStart w:id="83" w:name="_Toc431943386"/>
-      <w:bookmarkStart w:id="84" w:name="_Toc432115605"/>
-      <w:bookmarkStart w:id="85" w:name="_Toc432115719"/>
-      <w:bookmarkStart w:id="86" w:name="_Toc432313402"/>
-      <w:bookmarkStart w:id="87" w:name="_Toc432714508"/>
-      <w:bookmarkStart w:id="88" w:name="_Toc436067363"/>
-      <w:bookmarkStart w:id="89" w:name="_Toc436068381"/>
-      <w:bookmarkStart w:id="90" w:name="_Toc436836028"/>
-      <w:bookmarkStart w:id="91" w:name="_Toc437365938"/>
-      <w:bookmarkStart w:id="92" w:name="_Toc437427746"/>
-      <w:bookmarkStart w:id="93" w:name="_Toc437627641"/>
-      <w:bookmarkStart w:id="94" w:name="_Toc442208667"/>
-      <w:bookmarkEnd w:id="62"/>
-      <w:bookmarkEnd w:id="63"/>
+      <w:bookmarkStart w:id="64" w:name="_Toc417843987"/>
+      <w:bookmarkStart w:id="65" w:name="_Toc417902073"/>
+      <w:bookmarkStart w:id="66" w:name="_Toc417924378"/>
+      <w:bookmarkStart w:id="67" w:name="_Toc417924805"/>
+      <w:bookmarkStart w:id="68" w:name="_Toc424204104"/>
+      <w:bookmarkStart w:id="69" w:name="_Toc424232536"/>
+      <w:bookmarkStart w:id="70" w:name="_Toc425190198"/>
+      <w:bookmarkStart w:id="71" w:name="_Toc425190232"/>
+      <w:bookmarkStart w:id="72" w:name="_Toc425190325"/>
+      <w:bookmarkStart w:id="73" w:name="_Toc425191368"/>
+      <w:bookmarkStart w:id="74" w:name="_Toc425191525"/>
+      <w:bookmarkStart w:id="75" w:name="_Toc425804613"/>
+      <w:bookmarkStart w:id="76" w:name="_Toc428400276"/>
+      <w:bookmarkStart w:id="77" w:name="_Toc428400328"/>
+      <w:bookmarkStart w:id="78" w:name="_Toc428400992"/>
+      <w:bookmarkStart w:id="79" w:name="_Toc429413455"/>
+      <w:bookmarkStart w:id="80" w:name="_Toc429415889"/>
+      <w:bookmarkStart w:id="81" w:name="_Toc429415953"/>
+      <w:bookmarkStart w:id="82" w:name="_Toc429416036"/>
+      <w:bookmarkStart w:id="83" w:name="_Toc430617075"/>
+      <w:bookmarkStart w:id="84" w:name="_Toc431398177"/>
+      <w:bookmarkStart w:id="85" w:name="_Toc431943386"/>
+      <w:bookmarkStart w:id="86" w:name="_Toc432115605"/>
+      <w:bookmarkStart w:id="87" w:name="_Toc432115719"/>
+      <w:bookmarkStart w:id="88" w:name="_Toc432313402"/>
+      <w:bookmarkStart w:id="89" w:name="_Toc432714508"/>
+      <w:bookmarkStart w:id="90" w:name="_Toc436067363"/>
+      <w:bookmarkStart w:id="91" w:name="_Toc436068381"/>
+      <w:bookmarkStart w:id="92" w:name="_Toc436836028"/>
+      <w:bookmarkStart w:id="93" w:name="_Toc437365938"/>
+      <w:bookmarkStart w:id="94" w:name="_Toc437427746"/>
+      <w:bookmarkStart w:id="95" w:name="_Toc437627641"/>
+      <w:bookmarkStart w:id="96" w:name="_Toc442208667"/>
+      <w:bookmarkStart w:id="97" w:name="_Toc446347475"/>
       <w:bookmarkEnd w:id="64"/>
       <w:bookmarkEnd w:id="65"/>
       <w:bookmarkEnd w:id="66"/>
@@ -17727,6 +16670,9 @@
       <w:bookmarkEnd w:id="92"/>
       <w:bookmarkEnd w:id="93"/>
       <w:bookmarkEnd w:id="94"/>
+      <w:bookmarkEnd w:id="95"/>
+      <w:bookmarkEnd w:id="96"/>
+      <w:bookmarkEnd w:id="97"/>
     </w:p>
     <w:p>
       <w:pPr>
@@ -17750,31 +16696,29 @@
           <w:lang w:eastAsia="en-US"/>
         </w:rPr>
       </w:pPr>
-      <w:bookmarkStart w:id="95" w:name="_Toc425804614"/>
-      <w:bookmarkStart w:id="96" w:name="_Toc428400277"/>
-      <w:bookmarkStart w:id="97" w:name="_Toc428400329"/>
-      <w:bookmarkStart w:id="98" w:name="_Toc428400993"/>
-      <w:bookmarkStart w:id="99" w:name="_Toc429413456"/>
-      <w:bookmarkStart w:id="100" w:name="_Toc429415890"/>
-      <w:bookmarkStart w:id="101" w:name="_Toc429415954"/>
-      <w:bookmarkStart w:id="102" w:name="_Toc429416037"/>
-      <w:bookmarkStart w:id="103" w:name="_Toc430617076"/>
-      <w:bookmarkStart w:id="104" w:name="_Toc431398178"/>
-      <w:bookmarkStart w:id="105" w:name="_Toc431943387"/>
-      <w:bookmarkStart w:id="106" w:name="_Toc432115606"/>
-      <w:bookmarkStart w:id="107" w:name="_Toc432115720"/>
-      <w:bookmarkStart w:id="108" w:name="_Toc432313403"/>
-      <w:bookmarkStart w:id="109" w:name="_Toc432714509"/>
-      <w:bookmarkStart w:id="110" w:name="_Toc436067364"/>
-      <w:bookmarkStart w:id="111" w:name="_Toc436068382"/>
-      <w:bookmarkStart w:id="112" w:name="_Toc436836029"/>
-      <w:bookmarkStart w:id="113" w:name="_Toc437365939"/>
-      <w:bookmarkStart w:id="114" w:name="_Toc437427747"/>
-      <w:bookmarkStart w:id="115" w:name="_Toc437627642"/>
-      <w:bookmarkStart w:id="116" w:name="_Toc442208668"/>
-      <w:bookmarkEnd w:id="95"/>
-      <w:bookmarkEnd w:id="96"/>
-      <w:bookmarkEnd w:id="97"/>
+      <w:bookmarkStart w:id="98" w:name="_Toc425804614"/>
+      <w:bookmarkStart w:id="99" w:name="_Toc428400277"/>
+      <w:bookmarkStart w:id="100" w:name="_Toc428400329"/>
+      <w:bookmarkStart w:id="101" w:name="_Toc428400993"/>
+      <w:bookmarkStart w:id="102" w:name="_Toc429413456"/>
+      <w:bookmarkStart w:id="103" w:name="_Toc429415890"/>
+      <w:bookmarkStart w:id="104" w:name="_Toc429415954"/>
+      <w:bookmarkStart w:id="105" w:name="_Toc429416037"/>
+      <w:bookmarkStart w:id="106" w:name="_Toc430617076"/>
+      <w:bookmarkStart w:id="107" w:name="_Toc431398178"/>
+      <w:bookmarkStart w:id="108" w:name="_Toc431943387"/>
+      <w:bookmarkStart w:id="109" w:name="_Toc432115606"/>
+      <w:bookmarkStart w:id="110" w:name="_Toc432115720"/>
+      <w:bookmarkStart w:id="111" w:name="_Toc432313403"/>
+      <w:bookmarkStart w:id="112" w:name="_Toc432714509"/>
+      <w:bookmarkStart w:id="113" w:name="_Toc436067364"/>
+      <w:bookmarkStart w:id="114" w:name="_Toc436068382"/>
+      <w:bookmarkStart w:id="115" w:name="_Toc436836029"/>
+      <w:bookmarkStart w:id="116" w:name="_Toc437365939"/>
+      <w:bookmarkStart w:id="117" w:name="_Toc437427747"/>
+      <w:bookmarkStart w:id="118" w:name="_Toc437627642"/>
+      <w:bookmarkStart w:id="119" w:name="_Toc442208668"/>
+      <w:bookmarkStart w:id="120" w:name="_Toc446347476"/>
       <w:bookmarkEnd w:id="98"/>
       <w:bookmarkEnd w:id="99"/>
       <w:bookmarkEnd w:id="100"/>
@@ -17794,6 +16738,10 @@
       <w:bookmarkEnd w:id="114"/>
       <w:bookmarkEnd w:id="115"/>
       <w:bookmarkEnd w:id="116"/>
+      <w:bookmarkEnd w:id="117"/>
+      <w:bookmarkEnd w:id="118"/>
+      <w:bookmarkEnd w:id="119"/>
+      <w:bookmarkEnd w:id="120"/>
     </w:p>
     <w:p>
       <w:pPr>
@@ -17817,32 +16765,29 @@
           <w:lang w:eastAsia="en-US"/>
         </w:rPr>
       </w:pPr>
-      <w:bookmarkStart w:id="117" w:name="_Toc425804615"/>
-      <w:bookmarkStart w:id="118" w:name="_Toc428400278"/>
-      <w:bookmarkStart w:id="119" w:name="_Toc428400330"/>
-      <w:bookmarkStart w:id="120" w:name="_Toc428400994"/>
-      <w:bookmarkStart w:id="121" w:name="_Toc429413457"/>
-      <w:bookmarkStart w:id="122" w:name="_Toc429415891"/>
-      <w:bookmarkStart w:id="123" w:name="_Toc429415955"/>
-      <w:bookmarkStart w:id="124" w:name="_Toc429416038"/>
-      <w:bookmarkStart w:id="125" w:name="_Toc430617077"/>
-      <w:bookmarkStart w:id="126" w:name="_Toc431398179"/>
-      <w:bookmarkStart w:id="127" w:name="_Toc431943388"/>
-      <w:bookmarkStart w:id="128" w:name="_Toc432115607"/>
-      <w:bookmarkStart w:id="129" w:name="_Toc432115721"/>
-      <w:bookmarkStart w:id="130" w:name="_Toc432313404"/>
-      <w:bookmarkStart w:id="131" w:name="_Toc432714510"/>
-      <w:bookmarkStart w:id="132" w:name="_Toc436067365"/>
-      <w:bookmarkStart w:id="133" w:name="_Toc436068383"/>
-      <w:bookmarkStart w:id="134" w:name="_Toc436836030"/>
-      <w:bookmarkStart w:id="135" w:name="_Toc437365940"/>
-      <w:bookmarkStart w:id="136" w:name="_Toc437427748"/>
-      <w:bookmarkStart w:id="137" w:name="_Toc437627643"/>
-      <w:bookmarkStart w:id="138" w:name="_Toc442208669"/>
-      <w:bookmarkEnd w:id="117"/>
-      <w:bookmarkEnd w:id="118"/>
-      <w:bookmarkEnd w:id="119"/>
-      <w:bookmarkEnd w:id="120"/>
+      <w:bookmarkStart w:id="121" w:name="_Toc425804615"/>
+      <w:bookmarkStart w:id="122" w:name="_Toc428400278"/>
+      <w:bookmarkStart w:id="123" w:name="_Toc428400330"/>
+      <w:bookmarkStart w:id="124" w:name="_Toc428400994"/>
+      <w:bookmarkStart w:id="125" w:name="_Toc429413457"/>
+      <w:bookmarkStart w:id="126" w:name="_Toc429415891"/>
+      <w:bookmarkStart w:id="127" w:name="_Toc429415955"/>
+      <w:bookmarkStart w:id="128" w:name="_Toc429416038"/>
+      <w:bookmarkStart w:id="129" w:name="_Toc430617077"/>
+      <w:bookmarkStart w:id="130" w:name="_Toc431398179"/>
+      <w:bookmarkStart w:id="131" w:name="_Toc431943388"/>
+      <w:bookmarkStart w:id="132" w:name="_Toc432115607"/>
+      <w:bookmarkStart w:id="133" w:name="_Toc432115721"/>
+      <w:bookmarkStart w:id="134" w:name="_Toc432313404"/>
+      <w:bookmarkStart w:id="135" w:name="_Toc432714510"/>
+      <w:bookmarkStart w:id="136" w:name="_Toc436067365"/>
+      <w:bookmarkStart w:id="137" w:name="_Toc436068383"/>
+      <w:bookmarkStart w:id="138" w:name="_Toc436836030"/>
+      <w:bookmarkStart w:id="139" w:name="_Toc437365940"/>
+      <w:bookmarkStart w:id="140" w:name="_Toc437427748"/>
+      <w:bookmarkStart w:id="141" w:name="_Toc437627643"/>
+      <w:bookmarkStart w:id="142" w:name="_Toc442208669"/>
+      <w:bookmarkStart w:id="143" w:name="_Toc446347477"/>
       <w:bookmarkEnd w:id="121"/>
       <w:bookmarkEnd w:id="122"/>
       <w:bookmarkEnd w:id="123"/>
@@ -17861,6 +16806,11 @@
       <w:bookmarkEnd w:id="136"/>
       <w:bookmarkEnd w:id="137"/>
       <w:bookmarkEnd w:id="138"/>
+      <w:bookmarkEnd w:id="139"/>
+      <w:bookmarkEnd w:id="140"/>
+      <w:bookmarkEnd w:id="141"/>
+      <w:bookmarkEnd w:id="142"/>
+      <w:bookmarkEnd w:id="143"/>
     </w:p>
     <w:p>
       <w:pPr>
@@ -17871,7 +16821,7 @@
           <w:lang w:eastAsia="es-UY"/>
         </w:rPr>
       </w:pPr>
-      <w:bookmarkStart w:id="139" w:name="_Toc442208670"/>
+      <w:bookmarkStart w:id="144" w:name="_Toc446347478"/>
       <w:r>
         <w:rPr>
           <w:rFonts w:eastAsia="Times New Roman"/>
@@ -17880,7 +16830,7 @@
         </w:rPr>
         <w:t>Capítulo 3</w:t>
       </w:r>
-      <w:bookmarkEnd w:id="139"/>
+      <w:bookmarkEnd w:id="144"/>
     </w:p>
     <w:p>
       <w:pPr>
@@ -17905,7 +16855,7 @@
           <w:lang w:eastAsia="es-UY"/>
         </w:rPr>
       </w:pPr>
-      <w:bookmarkStart w:id="140" w:name="_Toc442208671"/>
+      <w:bookmarkStart w:id="145" w:name="_Toc446347479"/>
       <w:r>
         <w:rPr>
           <w:rFonts w:eastAsia="Times New Roman"/>
@@ -17914,7 +16864,7 @@
         </w:rPr>
         <w:t>Definición del problema</w:t>
       </w:r>
-      <w:bookmarkEnd w:id="140"/>
+      <w:bookmarkEnd w:id="145"/>
     </w:p>
     <w:p>
       <w:pPr>
@@ -17991,29 +16941,14 @@
         <w:rPr>
           <w:sz w:val="24"/>
         </w:rPr>
-        <w:t xml:space="preserve"> MDVRP (</w:t>
-      </w:r>
-      <w:proofErr w:type="spellStart"/>
-      <w:r>
-        <w:rPr>
-          <w:sz w:val="24"/>
-        </w:rPr>
-        <w:t>Mul</w:t>
-      </w:r>
-      <w:r>
-        <w:rPr>
-          <w:sz w:val="24"/>
-        </w:rPr>
-        <w:t>ti</w:t>
-      </w:r>
-      <w:proofErr w:type="spellEnd"/>
-      <w:r>
-        <w:rPr>
-          <w:sz w:val="24"/>
-        </w:rPr>
-        <w:t xml:space="preserve"> </w:t>
-      </w:r>
-      <w:proofErr w:type="spellStart"/>
+        <w:t xml:space="preserve"> MDVRP (Mul</w:t>
+      </w:r>
+      <w:r>
+        <w:rPr>
+          <w:sz w:val="24"/>
+        </w:rPr>
+        <w:t xml:space="preserve">ti </w:t>
+      </w:r>
       <w:r>
         <w:rPr>
           <w:sz w:val="24"/>
@@ -18024,16 +16959,8 @@
         <w:rPr>
           <w:sz w:val="24"/>
         </w:rPr>
-        <w:t>epot</w:t>
-      </w:r>
-      <w:proofErr w:type="spellEnd"/>
-      <w:r>
-        <w:rPr>
-          <w:sz w:val="24"/>
-        </w:rPr>
-        <w:t xml:space="preserve"> </w:t>
-      </w:r>
-      <w:proofErr w:type="spellStart"/>
+        <w:t xml:space="preserve">epot </w:t>
+      </w:r>
       <w:r>
         <w:rPr>
           <w:sz w:val="24"/>
@@ -18044,16 +16971,8 @@
         <w:rPr>
           <w:sz w:val="24"/>
         </w:rPr>
-        <w:t>ehicle</w:t>
-      </w:r>
-      <w:proofErr w:type="spellEnd"/>
-      <w:r>
-        <w:rPr>
-          <w:sz w:val="24"/>
-        </w:rPr>
-        <w:t xml:space="preserve"> </w:t>
-      </w:r>
-      <w:proofErr w:type="spellStart"/>
+        <w:t xml:space="preserve">ehicle </w:t>
+      </w:r>
       <w:r>
         <w:rPr>
           <w:sz w:val="24"/>
@@ -18064,16 +16983,8 @@
         <w:rPr>
           <w:sz w:val="24"/>
         </w:rPr>
-        <w:t>outing</w:t>
-      </w:r>
-      <w:proofErr w:type="spellEnd"/>
-      <w:r>
-        <w:rPr>
-          <w:sz w:val="24"/>
-        </w:rPr>
-        <w:t xml:space="preserve"> </w:t>
-      </w:r>
-      <w:proofErr w:type="spellStart"/>
+        <w:t xml:space="preserve">outing </w:t>
+      </w:r>
       <w:r>
         <w:rPr>
           <w:sz w:val="24"/>
@@ -18084,14 +16995,7 @@
         <w:rPr>
           <w:sz w:val="24"/>
         </w:rPr>
-        <w:t>roblem</w:t>
-      </w:r>
-      <w:proofErr w:type="spellEnd"/>
-      <w:r>
-        <w:rPr>
-          <w:sz w:val="24"/>
-        </w:rPr>
-        <w:t>) para un número elevado de clientes y depósitos</w:t>
+        <w:t>roblem) para un número elevado de clientes y depósitos</w:t>
       </w:r>
       <w:r>
         <w:rPr>
@@ -18363,14 +17267,12 @@
         </w:rPr>
         <w:t xml:space="preserve">De esta forma se implementa una solución al problema clásico de MDVRP, </w:t>
       </w:r>
-      <w:proofErr w:type="spellStart"/>
-      <w:r>
-        <w:rPr>
-          <w:sz w:val="24"/>
-        </w:rPr>
-        <w:t>inlcluyendo</w:t>
-      </w:r>
-      <w:proofErr w:type="spellEnd"/>
+      <w:r>
+        <w:rPr>
+          <w:sz w:val="24"/>
+        </w:rPr>
+        <w:t>incluyendo</w:t>
+      </w:r>
       <w:r>
         <w:rPr>
           <w:sz w:val="24"/>
@@ -18400,23 +17302,19 @@
           <w:lang w:val="es-ES" w:eastAsia="en-US"/>
         </w:rPr>
       </w:pPr>
-      <w:bookmarkStart w:id="141" w:name="_Toc431943398"/>
-      <w:bookmarkStart w:id="142" w:name="_Toc432115617"/>
-      <w:bookmarkStart w:id="143" w:name="_Toc432115731"/>
-      <w:bookmarkStart w:id="144" w:name="_Toc432313414"/>
-      <w:bookmarkStart w:id="145" w:name="_Toc432714520"/>
-      <w:bookmarkStart w:id="146" w:name="_Toc436067368"/>
-      <w:bookmarkStart w:id="147" w:name="_Toc436068386"/>
-      <w:bookmarkStart w:id="148" w:name="_Toc436836033"/>
-      <w:bookmarkStart w:id="149" w:name="_Toc437365943"/>
-      <w:bookmarkStart w:id="150" w:name="_Toc437427751"/>
-      <w:bookmarkStart w:id="151" w:name="_Toc437627646"/>
-      <w:bookmarkStart w:id="152" w:name="_Toc442208672"/>
-      <w:bookmarkEnd w:id="141"/>
-      <w:bookmarkEnd w:id="142"/>
-      <w:bookmarkEnd w:id="143"/>
-      <w:bookmarkEnd w:id="144"/>
-      <w:bookmarkEnd w:id="145"/>
+      <w:bookmarkStart w:id="146" w:name="_Toc431943398"/>
+      <w:bookmarkStart w:id="147" w:name="_Toc432115617"/>
+      <w:bookmarkStart w:id="148" w:name="_Toc432115731"/>
+      <w:bookmarkStart w:id="149" w:name="_Toc432313414"/>
+      <w:bookmarkStart w:id="150" w:name="_Toc432714520"/>
+      <w:bookmarkStart w:id="151" w:name="_Toc436067368"/>
+      <w:bookmarkStart w:id="152" w:name="_Toc436068386"/>
+      <w:bookmarkStart w:id="153" w:name="_Toc436836033"/>
+      <w:bookmarkStart w:id="154" w:name="_Toc437365943"/>
+      <w:bookmarkStart w:id="155" w:name="_Toc437427751"/>
+      <w:bookmarkStart w:id="156" w:name="_Toc437627646"/>
+      <w:bookmarkStart w:id="157" w:name="_Toc442208672"/>
+      <w:bookmarkStart w:id="158" w:name="_Toc446347480"/>
       <w:bookmarkEnd w:id="146"/>
       <w:bookmarkEnd w:id="147"/>
       <w:bookmarkEnd w:id="148"/>
@@ -18424,6 +17322,12 @@
       <w:bookmarkEnd w:id="150"/>
       <w:bookmarkEnd w:id="151"/>
       <w:bookmarkEnd w:id="152"/>
+      <w:bookmarkEnd w:id="153"/>
+      <w:bookmarkEnd w:id="154"/>
+      <w:bookmarkEnd w:id="155"/>
+      <w:bookmarkEnd w:id="156"/>
+      <w:bookmarkEnd w:id="157"/>
+      <w:bookmarkEnd w:id="158"/>
     </w:p>
     <w:p>
       <w:pPr>
@@ -18447,30 +17351,32 @@
           <w:lang w:val="es-ES" w:eastAsia="en-US"/>
         </w:rPr>
       </w:pPr>
-      <w:bookmarkStart w:id="153" w:name="_Toc431943399"/>
-      <w:bookmarkStart w:id="154" w:name="_Toc432115618"/>
-      <w:bookmarkStart w:id="155" w:name="_Toc432115732"/>
-      <w:bookmarkStart w:id="156" w:name="_Toc432313415"/>
-      <w:bookmarkStart w:id="157" w:name="_Toc432714521"/>
-      <w:bookmarkStart w:id="158" w:name="_Toc436067369"/>
-      <w:bookmarkStart w:id="159" w:name="_Toc436068387"/>
-      <w:bookmarkStart w:id="160" w:name="_Toc436836034"/>
-      <w:bookmarkStart w:id="161" w:name="_Toc437365944"/>
-      <w:bookmarkStart w:id="162" w:name="_Toc437427752"/>
-      <w:bookmarkStart w:id="163" w:name="_Toc437627647"/>
-      <w:bookmarkStart w:id="164" w:name="_Toc442208673"/>
-      <w:bookmarkEnd w:id="153"/>
-      <w:bookmarkEnd w:id="154"/>
-      <w:bookmarkEnd w:id="155"/>
-      <w:bookmarkEnd w:id="156"/>
-      <w:bookmarkEnd w:id="157"/>
-      <w:bookmarkEnd w:id="158"/>
+      <w:bookmarkStart w:id="159" w:name="_Toc431943399"/>
+      <w:bookmarkStart w:id="160" w:name="_Toc432115618"/>
+      <w:bookmarkStart w:id="161" w:name="_Toc432115732"/>
+      <w:bookmarkStart w:id="162" w:name="_Toc432313415"/>
+      <w:bookmarkStart w:id="163" w:name="_Toc432714521"/>
+      <w:bookmarkStart w:id="164" w:name="_Toc436067369"/>
+      <w:bookmarkStart w:id="165" w:name="_Toc436068387"/>
+      <w:bookmarkStart w:id="166" w:name="_Toc436836034"/>
+      <w:bookmarkStart w:id="167" w:name="_Toc437365944"/>
+      <w:bookmarkStart w:id="168" w:name="_Toc437427752"/>
+      <w:bookmarkStart w:id="169" w:name="_Toc437627647"/>
+      <w:bookmarkStart w:id="170" w:name="_Toc442208673"/>
+      <w:bookmarkStart w:id="171" w:name="_Toc446347481"/>
       <w:bookmarkEnd w:id="159"/>
       <w:bookmarkEnd w:id="160"/>
       <w:bookmarkEnd w:id="161"/>
       <w:bookmarkEnd w:id="162"/>
       <w:bookmarkEnd w:id="163"/>
       <w:bookmarkEnd w:id="164"/>
+      <w:bookmarkEnd w:id="165"/>
+      <w:bookmarkEnd w:id="166"/>
+      <w:bookmarkEnd w:id="167"/>
+      <w:bookmarkEnd w:id="168"/>
+      <w:bookmarkEnd w:id="169"/>
+      <w:bookmarkEnd w:id="170"/>
+      <w:bookmarkEnd w:id="171"/>
     </w:p>
     <w:p>
       <w:pPr>
@@ -18494,30 +17400,32 @@
           <w:lang w:val="es-ES" w:eastAsia="en-US"/>
         </w:rPr>
       </w:pPr>
-      <w:bookmarkStart w:id="165" w:name="_Toc431943400"/>
-      <w:bookmarkStart w:id="166" w:name="_Toc432115619"/>
-      <w:bookmarkStart w:id="167" w:name="_Toc432115733"/>
-      <w:bookmarkStart w:id="168" w:name="_Toc432313416"/>
-      <w:bookmarkStart w:id="169" w:name="_Toc432714522"/>
-      <w:bookmarkStart w:id="170" w:name="_Toc436067370"/>
-      <w:bookmarkStart w:id="171" w:name="_Toc436068388"/>
-      <w:bookmarkStart w:id="172" w:name="_Toc436836035"/>
-      <w:bookmarkStart w:id="173" w:name="_Toc437365945"/>
-      <w:bookmarkStart w:id="174" w:name="_Toc437427753"/>
-      <w:bookmarkStart w:id="175" w:name="_Toc437627648"/>
-      <w:bookmarkStart w:id="176" w:name="_Toc442208674"/>
-      <w:bookmarkEnd w:id="165"/>
-      <w:bookmarkEnd w:id="166"/>
-      <w:bookmarkEnd w:id="167"/>
-      <w:bookmarkEnd w:id="168"/>
-      <w:bookmarkEnd w:id="169"/>
-      <w:bookmarkEnd w:id="170"/>
-      <w:bookmarkEnd w:id="171"/>
+      <w:bookmarkStart w:id="172" w:name="_Toc431943400"/>
+      <w:bookmarkStart w:id="173" w:name="_Toc432115619"/>
+      <w:bookmarkStart w:id="174" w:name="_Toc432115733"/>
+      <w:bookmarkStart w:id="175" w:name="_Toc432313416"/>
+      <w:bookmarkStart w:id="176" w:name="_Toc432714522"/>
+      <w:bookmarkStart w:id="177" w:name="_Toc436067370"/>
+      <w:bookmarkStart w:id="178" w:name="_Toc436068388"/>
+      <w:bookmarkStart w:id="179" w:name="_Toc436836035"/>
+      <w:bookmarkStart w:id="180" w:name="_Toc437365945"/>
+      <w:bookmarkStart w:id="181" w:name="_Toc437427753"/>
+      <w:bookmarkStart w:id="182" w:name="_Toc437627648"/>
+      <w:bookmarkStart w:id="183" w:name="_Toc442208674"/>
+      <w:bookmarkStart w:id="184" w:name="_Toc446347482"/>
       <w:bookmarkEnd w:id="172"/>
       <w:bookmarkEnd w:id="173"/>
       <w:bookmarkEnd w:id="174"/>
       <w:bookmarkEnd w:id="175"/>
       <w:bookmarkEnd w:id="176"/>
+      <w:bookmarkEnd w:id="177"/>
+      <w:bookmarkEnd w:id="178"/>
+      <w:bookmarkEnd w:id="179"/>
+      <w:bookmarkEnd w:id="180"/>
+      <w:bookmarkEnd w:id="181"/>
+      <w:bookmarkEnd w:id="182"/>
+      <w:bookmarkEnd w:id="183"/>
+      <w:bookmarkEnd w:id="184"/>
     </w:p>
     <w:p>
       <w:pPr>
@@ -18528,11 +17436,11 @@
         </w:numPr>
         <w:ind w:left="709"/>
       </w:pPr>
-      <w:bookmarkStart w:id="177" w:name="_Toc442208675"/>
+      <w:bookmarkStart w:id="185" w:name="_Toc446347483"/>
       <w:r>
         <w:t>Características buscadas de la aplicación</w:t>
       </w:r>
-      <w:bookmarkEnd w:id="177"/>
+      <w:bookmarkEnd w:id="185"/>
     </w:p>
     <w:p>
       <w:pPr>
@@ -18620,13 +17528,8 @@
         <w:jc w:val="both"/>
       </w:pPr>
       <w:r>
-        <w:t xml:space="preserve">La entrada de datos corresponde con los formatos de </w:t>
-      </w:r>
-      <w:proofErr w:type="spellStart"/>
-      <w:r>
-        <w:t>TSPLib</w:t>
-      </w:r>
-      <w:proofErr w:type="spellEnd"/>
+        <w:t>La entrada de datos corresponde con los formatos de TSPLib</w:t>
+      </w:r>
       <w:r>
         <w:t xml:space="preserve"> </w:t>
       </w:r>
@@ -18835,7 +17738,7 @@
           <w:lang w:eastAsia="es-UY"/>
         </w:rPr>
       </w:pPr>
-      <w:bookmarkStart w:id="178" w:name="_Toc442208676"/>
+      <w:bookmarkStart w:id="186" w:name="_Toc446347484"/>
       <w:r>
         <w:rPr>
           <w:rFonts w:eastAsia="Times New Roman"/>
@@ -18844,7 +17747,7 @@
         <w:lastRenderedPageBreak/>
         <w:t>Algoritmos de MDVRP propuestos para la solución.</w:t>
       </w:r>
-      <w:bookmarkEnd w:id="178"/>
+      <w:bookmarkEnd w:id="186"/>
     </w:p>
     <w:p>
       <w:pPr>
@@ -19254,14 +18157,12 @@
       <w:r>
         <w:t>R</w:t>
       </w:r>
-      <w:proofErr w:type="spellStart"/>
       <w:r>
         <w:rPr>
           <w:lang w:val="es-ES"/>
         </w:rPr>
         <w:t>ute</w:t>
       </w:r>
-      <w:proofErr w:type="spellEnd"/>
       <w:r>
         <w:t>o</w:t>
       </w:r>
@@ -19319,13 +18220,8 @@
         <w:jc w:val="both"/>
       </w:pPr>
       <w:r>
-        <w:t>R-</w:t>
-      </w:r>
-      <w:proofErr w:type="spellStart"/>
-      <w:r>
-        <w:t>iopt</w:t>
-      </w:r>
-      <w:proofErr w:type="spellEnd"/>
+        <w:t>R-iopt</w:t>
+      </w:r>
     </w:p>
     <w:p>
       <w:pPr>
@@ -19334,15 +18230,13 @@
         <w:jc w:val="both"/>
       </w:pPr>
       <w:r>
-        <w:t xml:space="preserve">A continuación se detallan los algoritmos utilizados en las </w:t>
-      </w:r>
-      <w:proofErr w:type="spellStart"/>
-      <w:r>
-        <w:t>distintintas</w:t>
-      </w:r>
-      <w:proofErr w:type="spellEnd"/>
-      <w:r>
-        <w:t xml:space="preserve"> etapas.</w:t>
+        <w:t>A continuación se detallan los alg</w:t>
+      </w:r>
+      <w:r>
+        <w:t>oritmos utilizados en las dis</w:t>
+      </w:r>
+      <w:r>
+        <w:t>tintas etapas.</w:t>
       </w:r>
     </w:p>
     <w:p>
@@ -19364,7 +18258,7 @@
           <w:shd w:val="clear" w:color="auto" w:fill="FFFFFF"/>
         </w:rPr>
       </w:pPr>
-      <w:bookmarkStart w:id="179" w:name="_Toc442208677"/>
+      <w:bookmarkStart w:id="187" w:name="_Toc446347485"/>
       <w:r>
         <w:rPr>
           <w:shd w:val="clear" w:color="auto" w:fill="FFFFFF"/>
@@ -19377,7 +18271,7 @@
         </w:rPr>
         <w:t xml:space="preserve"> Por Urgencia sin Capacidad</w:t>
       </w:r>
-      <w:bookmarkEnd w:id="179"/>
+      <w:bookmarkEnd w:id="187"/>
     </w:p>
     <w:p/>
     <w:p>
@@ -19498,7 +18392,7 @@
           <w:shd w:val="clear" w:color="auto" w:fill="FFFFFF"/>
         </w:rPr>
       </w:pPr>
-      <w:bookmarkStart w:id="180" w:name="_Toc442208678"/>
+      <w:bookmarkStart w:id="188" w:name="_Toc446347486"/>
       <w:r>
         <w:rPr>
           <w:shd w:val="clear" w:color="auto" w:fill="FFFFFF"/>
@@ -19511,7 +18405,7 @@
       <w:r>
         <w:t xml:space="preserve"> con Capacidades (Fase 1)</w:t>
       </w:r>
-      <w:bookmarkEnd w:id="180"/>
+      <w:bookmarkEnd w:id="188"/>
     </w:p>
     <w:p/>
     <w:p>
@@ -19676,29 +18570,7 @@
           <w:szCs w:val="19"/>
           <w:shd w:val="clear" w:color="auto" w:fill="FFFFFF"/>
         </w:rPr>
-        <w:t xml:space="preserve"> según los resultados los cuales en la mayoría de las pruebas demostraron que la mejora agregada obtiene una mejora en los costos al </w:t>
-      </w:r>
-      <w:proofErr w:type="spellStart"/>
-      <w:r>
-        <w:rPr>
-          <w:rFonts w:cstheme="minorHAnsi"/>
-          <w:color w:val="222222"/>
-          <w:sz w:val="24"/>
-          <w:szCs w:val="19"/>
-          <w:shd w:val="clear" w:color="auto" w:fill="FFFFFF"/>
-        </w:rPr>
-        <w:t>rutear</w:t>
-      </w:r>
-      <w:proofErr w:type="spellEnd"/>
-      <w:r>
-        <w:rPr>
-          <w:rFonts w:cstheme="minorHAnsi"/>
-          <w:color w:val="222222"/>
-          <w:sz w:val="24"/>
-          <w:szCs w:val="19"/>
-          <w:shd w:val="clear" w:color="auto" w:fill="FFFFFF"/>
-        </w:rPr>
-        <w:t>)</w:t>
+        <w:t xml:space="preserve"> según los resultados los cuales en la mayoría de las pruebas demostraron que la mejora agregada obtiene una mejora en los costos al rutear)</w:t>
       </w:r>
     </w:p>
     <w:p>
@@ -20279,7 +19151,7 @@
           <w:shd w:val="clear" w:color="auto" w:fill="FFFFFF"/>
         </w:rPr>
       </w:pPr>
-      <w:bookmarkStart w:id="181" w:name="_Toc442208679"/>
+      <w:bookmarkStart w:id="189" w:name="_Toc446347487"/>
       <w:r>
         <w:t>A</w:t>
       </w:r>
@@ -20289,7 +19161,7 @@
       <w:r>
         <w:t>Fase 2</w:t>
       </w:r>
-      <w:bookmarkEnd w:id="181"/>
+      <w:bookmarkEnd w:id="189"/>
     </w:p>
     <w:p/>
     <w:p>
@@ -21795,7 +20667,7 @@
           <w:shd w:val="clear" w:color="auto" w:fill="FFFFFF"/>
         </w:rPr>
       </w:pPr>
-      <w:bookmarkStart w:id="182" w:name="_Toc431983370"/>
+      <w:bookmarkStart w:id="190" w:name="_Toc431983370"/>
     </w:p>
     <w:p/>
     <w:p>
@@ -21810,12 +20682,12 @@
           <w:shd w:val="clear" w:color="auto" w:fill="FFFFFF"/>
         </w:rPr>
       </w:pPr>
-      <w:bookmarkStart w:id="183" w:name="_Toc442208680"/>
-      <w:bookmarkEnd w:id="182"/>
+      <w:bookmarkStart w:id="191" w:name="_Toc446347488"/>
+      <w:bookmarkEnd w:id="190"/>
       <w:r>
         <w:t>Algoritmo Enajenado Rápido (AER). Fase 2</w:t>
       </w:r>
-      <w:bookmarkEnd w:id="183"/>
+      <w:bookmarkEnd w:id="191"/>
     </w:p>
     <w:p>
       <w:pPr>
@@ -22162,11 +21034,11 @@
         </w:numPr>
         <w:ind w:left="709"/>
       </w:pPr>
-      <w:bookmarkStart w:id="184" w:name="_Toc442208681"/>
+      <w:bookmarkStart w:id="192" w:name="_Toc446347489"/>
       <w:r>
         <w:t>Justificación de las heurísticas implementadas</w:t>
       </w:r>
-      <w:bookmarkEnd w:id="184"/>
+      <w:bookmarkEnd w:id="192"/>
     </w:p>
     <w:p>
       <w:pPr>
@@ -22213,11 +21085,11 @@
         <w:spacing w:line="360" w:lineRule="auto"/>
         <w:ind w:left="709"/>
       </w:pPr>
-      <w:bookmarkStart w:id="185" w:name="_Toc442208682"/>
+      <w:bookmarkStart w:id="193" w:name="_Toc446347490"/>
       <w:r>
         <w:t>Comparación AEL y AER</w:t>
       </w:r>
-      <w:bookmarkEnd w:id="185"/>
+      <w:bookmarkEnd w:id="193"/>
     </w:p>
     <w:p>
       <w:pPr>
@@ -22278,13 +21150,13 @@
         </w:numPr>
         <w:ind w:left="709"/>
       </w:pPr>
-      <w:bookmarkStart w:id="186" w:name="_Toc431983371"/>
-      <w:bookmarkStart w:id="187" w:name="_Toc442208683"/>
+      <w:bookmarkStart w:id="194" w:name="_Toc431983371"/>
+      <w:bookmarkStart w:id="195" w:name="_Toc446347491"/>
       <w:r>
         <w:t>Ruteo</w:t>
       </w:r>
-      <w:bookmarkEnd w:id="186"/>
-      <w:bookmarkEnd w:id="187"/>
+      <w:bookmarkEnd w:id="194"/>
+      <w:bookmarkEnd w:id="195"/>
     </w:p>
     <w:p>
       <w:pPr>
@@ -22437,14 +21309,14 @@
         </w:numPr>
         <w:ind w:left="709"/>
       </w:pPr>
-      <w:bookmarkStart w:id="188" w:name="_Toc442208684"/>
+      <w:bookmarkStart w:id="196" w:name="_Toc446347492"/>
       <w:r>
         <w:t>P</w:t>
       </w:r>
       <w:r>
         <w:t>ost Optimización</w:t>
       </w:r>
-      <w:bookmarkEnd w:id="188"/>
+      <w:bookmarkEnd w:id="196"/>
     </w:p>
     <w:p/>
     <w:p>
@@ -22505,23 +21377,7 @@
           <w:sz w:val="24"/>
           <w:szCs w:val="24"/>
         </w:rPr>
-        <w:t xml:space="preserve">optimización </w:t>
-      </w:r>
-      <w:proofErr w:type="spellStart"/>
-      <w:r>
-        <w:rPr>
-          <w:sz w:val="24"/>
-          <w:szCs w:val="24"/>
-        </w:rPr>
-        <w:t>Intra</w:t>
-      </w:r>
-      <w:proofErr w:type="spellEnd"/>
-      <w:r>
-        <w:rPr>
-          <w:sz w:val="24"/>
-          <w:szCs w:val="24"/>
-        </w:rPr>
-        <w:t xml:space="preserve">-ruta </w:t>
+        <w:t xml:space="preserve">optimización Intra-ruta </w:t>
       </w:r>
       <w:r>
         <w:rPr>
@@ -22570,23 +21426,7 @@
           <w:sz w:val="24"/>
           <w:szCs w:val="24"/>
         </w:rPr>
-        <w:t xml:space="preserve">optimización </w:t>
-      </w:r>
-      <w:proofErr w:type="spellStart"/>
-      <w:r>
-        <w:rPr>
-          <w:sz w:val="24"/>
-          <w:szCs w:val="24"/>
-        </w:rPr>
-        <w:t>Intra</w:t>
-      </w:r>
-      <w:proofErr w:type="spellEnd"/>
-      <w:r>
-        <w:rPr>
-          <w:sz w:val="24"/>
-          <w:szCs w:val="24"/>
-        </w:rPr>
-        <w:t>-ruta. Por lo cual las opciones a utilizar serían: C &amp; W, o C &amp; W con post</w:t>
+        <w:t>optimización Intra-ruta. Por lo cual las opciones a utilizar serían: C &amp; W, o C &amp; W con post</w:t>
       </w:r>
       <w:r>
         <w:rPr>
@@ -22600,23 +21440,7 @@
           <w:sz w:val="24"/>
           <w:szCs w:val="24"/>
         </w:rPr>
-        <w:t xml:space="preserve">optimización </w:t>
-      </w:r>
-      <w:proofErr w:type="spellStart"/>
-      <w:r>
-        <w:rPr>
-          <w:sz w:val="24"/>
-          <w:szCs w:val="24"/>
-        </w:rPr>
-        <w:t>intra</w:t>
-      </w:r>
-      <w:proofErr w:type="spellEnd"/>
-      <w:r>
-        <w:rPr>
-          <w:sz w:val="24"/>
-          <w:szCs w:val="24"/>
-        </w:rPr>
-        <w:t>-ruta, o C &amp; W con post</w:t>
+        <w:t>optimización intra-ruta, o C &amp; W con post</w:t>
       </w:r>
       <w:r>
         <w:rPr>
@@ -22630,23 +21454,7 @@
           <w:sz w:val="24"/>
           <w:szCs w:val="24"/>
         </w:rPr>
-        <w:t xml:space="preserve">optimización </w:t>
-      </w:r>
-      <w:proofErr w:type="spellStart"/>
-      <w:r>
-        <w:rPr>
-          <w:sz w:val="24"/>
-          <w:szCs w:val="24"/>
-        </w:rPr>
-        <w:t>intra</w:t>
-      </w:r>
-      <w:proofErr w:type="spellEnd"/>
-      <w:r>
-        <w:rPr>
-          <w:sz w:val="24"/>
-          <w:szCs w:val="24"/>
-        </w:rPr>
-        <w:t xml:space="preserve">-ruta e inter-ruta   </w:t>
+        <w:t xml:space="preserve">optimización intra-ruta e inter-ruta   </w:t>
       </w:r>
     </w:p>
     <w:p>
@@ -22682,23 +21490,13 @@
         </w:rPr>
         <w:t xml:space="preserve">optimización </w:t>
       </w:r>
-      <w:proofErr w:type="spellStart"/>
       <w:r>
         <w:rPr>
           <w:b/>
           <w:sz w:val="24"/>
           <w:szCs w:val="24"/>
         </w:rPr>
-        <w:t>Intra</w:t>
-      </w:r>
-      <w:proofErr w:type="spellEnd"/>
-      <w:r>
-        <w:rPr>
-          <w:b/>
-          <w:sz w:val="24"/>
-          <w:szCs w:val="24"/>
-        </w:rPr>
-        <w:t xml:space="preserve">-ruta </w:t>
+        <w:t xml:space="preserve">Intra-ruta </w:t>
       </w:r>
       <w:r>
         <w:rPr>
@@ -22766,25 +21564,7 @@
           <w:sz w:val="24"/>
           <w:szCs w:val="24"/>
         </w:rPr>
-        <w:t>Consiste en eliminar λ arcos (camino entre dos clientes consecutivos) de la solución (λ &gt; 1) y reconectar los λ segmentos restantes. Una solución se dice λ-óptima si no puede ser mejorada utilizando λ-intercambios. La solución permite configurar el parámetro “Lambda-</w:t>
-      </w:r>
-      <w:proofErr w:type="spellStart"/>
-      <w:r>
-        <w:rPr>
-          <w:rFonts w:ascii="Times New Roman" w:hAnsi="Times New Roman" w:cs="Times New Roman"/>
-          <w:sz w:val="24"/>
-          <w:szCs w:val="24"/>
-        </w:rPr>
-        <w:t>Opt</w:t>
-      </w:r>
-      <w:proofErr w:type="spellEnd"/>
-      <w:r>
-        <w:rPr>
-          <w:rFonts w:ascii="Times New Roman" w:hAnsi="Times New Roman" w:cs="Times New Roman"/>
-          <w:sz w:val="24"/>
-          <w:szCs w:val="24"/>
-        </w:rPr>
-        <w:t>” que por defecto viene con el valor 3.</w:t>
+        <w:t>Consiste en eliminar λ arcos (camino entre dos clientes consecutivos) de la solución (λ &gt; 1) y reconectar los λ segmentos restantes. Una solución se dice λ-óptima si no puede ser mejorada utilizando λ-intercambios. La solución permite configurar el parámetro “Lambda-Opt” que por defecto viene con el valor 3.</w:t>
       </w:r>
     </w:p>
     <w:p>
@@ -22803,23 +21583,7 @@
           <w:sz w:val="24"/>
           <w:szCs w:val="24"/>
         </w:rPr>
-        <w:t xml:space="preserve">La </w:t>
-      </w:r>
-      <w:proofErr w:type="spellStart"/>
-      <w:r>
-        <w:rPr>
-          <w:sz w:val="24"/>
-          <w:szCs w:val="24"/>
-        </w:rPr>
-        <w:t>postoptimización</w:t>
-      </w:r>
-      <w:proofErr w:type="spellEnd"/>
-      <w:r>
-        <w:rPr>
-          <w:sz w:val="24"/>
-          <w:szCs w:val="24"/>
-        </w:rPr>
-        <w:t xml:space="preserve"> </w:t>
+        <w:t xml:space="preserve">La postoptimización </w:t>
       </w:r>
       <w:r>
         <w:rPr>
@@ -23947,8 +22711,8 @@
           <w:lang w:eastAsia="es-UY"/>
         </w:rPr>
       </w:pPr>
-      <w:bookmarkStart w:id="189" w:name="_Toc431398191"/>
-      <w:bookmarkStart w:id="190" w:name="_Toc442208685"/>
+      <w:bookmarkStart w:id="197" w:name="_Toc431398191"/>
+      <w:bookmarkStart w:id="198" w:name="_Toc446347493"/>
       <w:r>
         <w:rPr>
           <w:rFonts w:ascii="Arial" w:eastAsia="Times New Roman" w:hAnsi="Arial" w:cs="Arial"/>
@@ -23958,8 +22722,8 @@
         <w:lastRenderedPageBreak/>
         <w:t>Capítulo 4</w:t>
       </w:r>
-      <w:bookmarkEnd w:id="189"/>
-      <w:bookmarkEnd w:id="190"/>
+      <w:bookmarkEnd w:id="197"/>
+      <w:bookmarkEnd w:id="198"/>
     </w:p>
     <w:p>
       <w:pPr>
@@ -23986,8 +22750,8 @@
           <w:lang w:eastAsia="es-UY"/>
         </w:rPr>
       </w:pPr>
-      <w:bookmarkStart w:id="191" w:name="_Toc431398192"/>
-      <w:bookmarkStart w:id="192" w:name="_Toc442208686"/>
+      <w:bookmarkStart w:id="199" w:name="_Toc431398192"/>
+      <w:bookmarkStart w:id="200" w:name="_Toc446347494"/>
       <w:r>
         <w:rPr>
           <w:rFonts w:ascii="Arial" w:eastAsia="Times New Roman" w:hAnsi="Arial" w:cs="Arial"/>
@@ -23996,8 +22760,8 @@
         </w:rPr>
         <w:t>Implementación</w:t>
       </w:r>
-      <w:bookmarkEnd w:id="191"/>
-      <w:bookmarkEnd w:id="192"/>
+      <w:bookmarkEnd w:id="199"/>
+      <w:bookmarkEnd w:id="200"/>
     </w:p>
     <w:p>
       <w:pPr>
@@ -24124,23 +22888,7 @@
           <w:rFonts w:ascii="Times New Roman" w:hAnsi="Times New Roman" w:cs="Times New Roman"/>
           <w:sz w:val="24"/>
         </w:rPr>
-        <w:t xml:space="preserve">as mismas fueron utilizadas en los algoritmos de post optimización. Los archivos de datos de entrada respetaron los formatos de entrada de  </w:t>
-      </w:r>
-      <w:proofErr w:type="spellStart"/>
-      <w:r>
-        <w:rPr>
-          <w:rFonts w:ascii="Times New Roman" w:hAnsi="Times New Roman" w:cs="Times New Roman"/>
-          <w:sz w:val="24"/>
-        </w:rPr>
-        <w:t>TSPLib</w:t>
-      </w:r>
-      <w:proofErr w:type="spellEnd"/>
-      <w:r>
-        <w:rPr>
-          <w:rFonts w:ascii="Times New Roman" w:hAnsi="Times New Roman" w:cs="Times New Roman"/>
-          <w:sz w:val="24"/>
-        </w:rPr>
-        <w:t xml:space="preserve"> </w:t>
+        <w:t xml:space="preserve">as mismas fueron utilizadas en los algoritmos de post optimización. Los archivos de datos de entrada respetaron los formatos de entrada de  TSPLib </w:t>
       </w:r>
       <w:r>
         <w:rPr>
@@ -24227,50 +22975,62 @@
           <w:rFonts w:ascii="Times New Roman" w:hAnsi="Times New Roman" w:cs="Times New Roman"/>
           <w:sz w:val="24"/>
         </w:rPr>
-        <w:t xml:space="preserve">A continuación se muestra un diagrama de la solución realizada a nivel de paquetes (java </w:t>
-      </w:r>
-      <w:proofErr w:type="spellStart"/>
+        <w:t>A continuación se muestra un diagrama de la solución realizada a nivel de paquetes (java packages) implementados y la interacción entre los mismos.</w:t>
+      </w:r>
       <w:r>
         <w:rPr>
           <w:rFonts w:ascii="Times New Roman" w:hAnsi="Times New Roman" w:cs="Times New Roman"/>
           <w:sz w:val="24"/>
         </w:rPr>
-        <w:t>packages</w:t>
-      </w:r>
-      <w:proofErr w:type="spellEnd"/>
+        <w:t xml:space="preserve"> La </w:t>
+      </w:r>
       <w:r>
         <w:rPr>
           <w:rFonts w:ascii="Times New Roman" w:hAnsi="Times New Roman" w:cs="Times New Roman"/>
           <w:sz w:val="24"/>
         </w:rPr>
-        <w:t>) implementados y la interacción entre los mismos.</w:t>
+        <w:t>especificación</w:t>
       </w:r>
       <w:r>
         <w:rPr>
           <w:rFonts w:ascii="Times New Roman" w:hAnsi="Times New Roman" w:cs="Times New Roman"/>
           <w:sz w:val="24"/>
         </w:rPr>
-        <w:t xml:space="preserve"> La </w:t>
+        <w:t xml:space="preserve"> de cada clase y las funcionalidades de la</w:t>
       </w:r>
       <w:r>
         <w:rPr>
           <w:rFonts w:ascii="Times New Roman" w:hAnsi="Times New Roman" w:cs="Times New Roman"/>
           <w:sz w:val="24"/>
         </w:rPr>
-        <w:t>especificación</w:t>
+        <w:t>s</w:t>
       </w:r>
       <w:r>
         <w:rPr>
           <w:rFonts w:ascii="Times New Roman" w:hAnsi="Times New Roman" w:cs="Times New Roman"/>
           <w:sz w:val="24"/>
         </w:rPr>
-        <w:t xml:space="preserve"> de cada clase y las funcionalidades de la</w:t>
+        <w:t xml:space="preserve"> m</w:t>
       </w:r>
       <w:r>
         <w:rPr>
           <w:rFonts w:ascii="Times New Roman" w:hAnsi="Times New Roman" w:cs="Times New Roman"/>
           <w:sz w:val="24"/>
         </w:rPr>
+        <w:t>i</w:t>
+      </w:r>
+      <w:r>
+        <w:rPr>
+          <w:rFonts w:ascii="Times New Roman" w:hAnsi="Times New Roman" w:cs="Times New Roman"/>
+          <w:sz w:val="24"/>
+        </w:rPr>
+        <w:t>sma</w:t>
+      </w:r>
+      <w:r>
+        <w:rPr>
+          <w:rFonts w:ascii="Times New Roman" w:hAnsi="Times New Roman" w:cs="Times New Roman"/>
+          <w:sz w:val="24"/>
+        </w:rPr>
         <w:t>s</w:t>
       </w:r>
       <w:r>
@@ -24278,58 +23038,14 @@
           <w:rFonts w:ascii="Times New Roman" w:hAnsi="Times New Roman" w:cs="Times New Roman"/>
           <w:sz w:val="24"/>
         </w:rPr>
-        <w:t xml:space="preserve"> m</w:t>
+        <w:t xml:space="preserve"> se encuentran documentadas en l</w:t>
       </w:r>
       <w:r>
         <w:rPr>
           <w:rFonts w:ascii="Times New Roman" w:hAnsi="Times New Roman" w:cs="Times New Roman"/>
           <w:sz w:val="24"/>
         </w:rPr>
-        <w:t>i</w:t>
-      </w:r>
-      <w:r>
-        <w:rPr>
-          <w:rFonts w:ascii="Times New Roman" w:hAnsi="Times New Roman" w:cs="Times New Roman"/>
-          <w:sz w:val="24"/>
-        </w:rPr>
-        <w:t>sma</w:t>
-      </w:r>
-      <w:r>
-        <w:rPr>
-          <w:rFonts w:ascii="Times New Roman" w:hAnsi="Times New Roman" w:cs="Times New Roman"/>
-          <w:sz w:val="24"/>
-        </w:rPr>
-        <w:t>s</w:t>
-      </w:r>
-      <w:r>
-        <w:rPr>
-          <w:rFonts w:ascii="Times New Roman" w:hAnsi="Times New Roman" w:cs="Times New Roman"/>
-          <w:sz w:val="24"/>
-        </w:rPr>
-        <w:t xml:space="preserve"> se encuentran documentadas en l</w:t>
-      </w:r>
-      <w:r>
-        <w:rPr>
-          <w:rFonts w:ascii="Times New Roman" w:hAnsi="Times New Roman" w:cs="Times New Roman"/>
-          <w:sz w:val="24"/>
-        </w:rPr>
-        <w:t xml:space="preserve">os </w:t>
-      </w:r>
-      <w:proofErr w:type="spellStart"/>
-      <w:r>
-        <w:rPr>
-          <w:rFonts w:ascii="Times New Roman" w:hAnsi="Times New Roman" w:cs="Times New Roman"/>
-          <w:sz w:val="24"/>
-        </w:rPr>
-        <w:t>javadocs</w:t>
-      </w:r>
-      <w:proofErr w:type="spellEnd"/>
-      <w:r>
-        <w:rPr>
-          <w:rFonts w:ascii="Times New Roman" w:hAnsi="Times New Roman" w:cs="Times New Roman"/>
-          <w:sz w:val="24"/>
-        </w:rPr>
-        <w:t xml:space="preserve"> de la </w:t>
+        <w:t xml:space="preserve">os javadocs de la </w:t>
       </w:r>
       <w:r>
         <w:rPr>
@@ -24439,14 +23155,14 @@
           <w:rFonts w:cstheme="majorHAnsi"/>
         </w:rPr>
       </w:pPr>
-      <w:bookmarkStart w:id="193" w:name="_Toc442208687"/>
+      <w:bookmarkStart w:id="201" w:name="_Toc446347495"/>
       <w:r>
         <w:rPr>
           <w:rFonts w:cstheme="majorHAnsi"/>
         </w:rPr>
         <w:t>Interfaz Gráfica</w:t>
       </w:r>
-      <w:bookmarkEnd w:id="193"/>
+      <w:bookmarkEnd w:id="201"/>
     </w:p>
     <w:p/>
     <w:p>
@@ -24487,7 +23203,6 @@
         </w:rPr>
         <w:t>¨</w:t>
       </w:r>
-      <w:proofErr w:type="spellStart"/>
       <w:r>
         <w:rPr>
           <w:rFonts w:ascii="Times New Roman" w:hAnsi="Times New Roman" w:cs="Times New Roman"/>
@@ -24495,7 +23210,6 @@
         </w:rPr>
         <w:t>main</w:t>
       </w:r>
-      <w:proofErr w:type="spellEnd"/>
       <w:r>
         <w:rPr>
           <w:rFonts w:ascii="Times New Roman" w:hAnsi="Times New Roman" w:cs="Times New Roman"/>
@@ -24554,62 +23268,14 @@
           <w:rFonts w:ascii="Times New Roman" w:hAnsi="Times New Roman" w:cs="Times New Roman"/>
           <w:sz w:val="24"/>
         </w:rPr>
-        <w:t xml:space="preserve"> con la capa lógica se realiza únicamente con tipos de datos </w:t>
-      </w:r>
-      <w:proofErr w:type="spellStart"/>
+        <w:t xml:space="preserve"> con la capa lógica se realiza únicamente con tipos de datos strings o datatypes (los mismos están en el paquete de </w:t>
+      </w:r>
       <w:r>
         <w:rPr>
           <w:rFonts w:ascii="Times New Roman" w:hAnsi="Times New Roman" w:cs="Times New Roman"/>
           <w:sz w:val="24"/>
         </w:rPr>
-        <w:t>strings</w:t>
-      </w:r>
-      <w:proofErr w:type="spellEnd"/>
-      <w:r>
-        <w:rPr>
-          <w:rFonts w:ascii="Times New Roman" w:hAnsi="Times New Roman" w:cs="Times New Roman"/>
-          <w:sz w:val="24"/>
-        </w:rPr>
-        <w:t xml:space="preserve"> o </w:t>
-      </w:r>
-      <w:proofErr w:type="spellStart"/>
-      <w:r>
-        <w:rPr>
-          <w:rFonts w:ascii="Times New Roman" w:hAnsi="Times New Roman" w:cs="Times New Roman"/>
-          <w:sz w:val="24"/>
-        </w:rPr>
-        <w:t>datatypes</w:t>
-      </w:r>
-      <w:proofErr w:type="spellEnd"/>
-      <w:r>
-        <w:rPr>
-          <w:rFonts w:ascii="Times New Roman" w:hAnsi="Times New Roman" w:cs="Times New Roman"/>
-          <w:sz w:val="24"/>
-        </w:rPr>
-        <w:t xml:space="preserve"> (los mismos están en el paquete de </w:t>
-      </w:r>
-      <w:r>
-        <w:rPr>
-          <w:rFonts w:ascii="Times New Roman" w:hAnsi="Times New Roman" w:cs="Times New Roman"/>
-          <w:sz w:val="24"/>
-        </w:rPr>
-        <w:t>¨</w:t>
-      </w:r>
-      <w:proofErr w:type="spellStart"/>
-      <w:r>
-        <w:rPr>
-          <w:rFonts w:ascii="Times New Roman" w:hAnsi="Times New Roman" w:cs="Times New Roman"/>
-          <w:sz w:val="24"/>
-        </w:rPr>
-        <w:t>DataType</w:t>
-      </w:r>
-      <w:proofErr w:type="spellEnd"/>
-      <w:r>
-        <w:rPr>
-          <w:rFonts w:ascii="Times New Roman" w:hAnsi="Times New Roman" w:cs="Times New Roman"/>
-          <w:sz w:val="24"/>
-        </w:rPr>
-        <w:t>¨</w:t>
+        <w:t>¨DataType¨</w:t>
       </w:r>
       <w:r>
         <w:rPr>
@@ -24644,7 +23310,6 @@
         </w:rPr>
         <w:t>¨</w:t>
       </w:r>
-      <w:proofErr w:type="spellStart"/>
       <w:r>
         <w:rPr>
           <w:rFonts w:ascii="Times New Roman" w:hAnsi="Times New Roman" w:cs="Times New Roman"/>
@@ -24652,7 +23317,6 @@
         </w:rPr>
         <w:t>utils</w:t>
       </w:r>
-      <w:proofErr w:type="spellEnd"/>
       <w:r>
         <w:rPr>
           <w:rFonts w:ascii="Times New Roman" w:hAnsi="Times New Roman" w:cs="Times New Roman"/>
@@ -24776,15 +23440,13 @@
         </w:rPr>
         <w:t>¨</w:t>
       </w:r>
-      <w:proofErr w:type="spellStart"/>
       <w:r>
         <w:rPr>
           <w:rFonts w:ascii="Times New Roman" w:hAnsi="Times New Roman" w:cs="Times New Roman"/>
           <w:sz w:val="24"/>
         </w:rPr>
-        <w:t>dbdatos</w:t>
-      </w:r>
-      <w:proofErr w:type="spellEnd"/>
+        <w:t>bdatos</w:t>
+      </w:r>
       <w:r>
         <w:rPr>
           <w:rFonts w:ascii="Times New Roman" w:hAnsi="Times New Roman" w:cs="Times New Roman"/>
@@ -24804,17 +23466,8 @@
           <w:rFonts w:ascii="Times New Roman" w:hAnsi="Times New Roman" w:cs="Times New Roman"/>
           <w:sz w:val="24"/>
         </w:rPr>
-        <w:t xml:space="preserve">. El archivo de datos contiene la información de los depósitos y clientes según el formato </w:t>
-      </w:r>
-      <w:proofErr w:type="spellStart"/>
-      <w:r>
-        <w:rPr>
-          <w:rFonts w:ascii="Times New Roman" w:hAnsi="Times New Roman" w:cs="Times New Roman"/>
-          <w:sz w:val="24"/>
-        </w:rPr>
-        <w:t>TSPLib</w:t>
-      </w:r>
-      <w:proofErr w:type="spellEnd"/>
+        <w:t>. El archivo de datos contiene la información de los depósitos y clientes según el formato TSPLib</w:t>
+      </w:r>
       <w:r>
         <w:rPr>
           <w:rFonts w:ascii="Times New Roman" w:hAnsi="Times New Roman" w:cs="Times New Roman"/>
@@ -25033,7 +23686,6 @@
         </w:rPr>
         <w:t>“</w:t>
       </w:r>
-      <w:proofErr w:type="spellStart"/>
       <w:r>
         <w:rPr>
           <w:rFonts w:ascii="Times New Roman" w:hAnsi="Times New Roman" w:cs="Times New Roman"/>
@@ -25046,15 +23698,7 @@
           <w:rFonts w:ascii="Times New Roman" w:hAnsi="Times New Roman" w:cs="Times New Roman"/>
           <w:sz w:val="24"/>
         </w:rPr>
-        <w:t>gs</w:t>
-      </w:r>
-      <w:proofErr w:type="spellEnd"/>
-      <w:r>
-        <w:rPr>
-          <w:rFonts w:ascii="Times New Roman" w:hAnsi="Times New Roman" w:cs="Times New Roman"/>
-          <w:sz w:val="24"/>
-        </w:rPr>
-        <w:t>”</w:t>
+        <w:t>gs”</w:t>
       </w:r>
       <w:r>
         <w:rPr>
@@ -25093,60 +23737,50 @@
           <w:rFonts w:ascii="Times New Roman" w:hAnsi="Times New Roman" w:cs="Times New Roman"/>
           <w:sz w:val="24"/>
         </w:rPr>
-        <w:t xml:space="preserve">Para desplegar mensajes en el sistema de </w:t>
-      </w:r>
-      <w:proofErr w:type="spellStart"/>
+        <w:t>Para desplegar mensajes en el sistema de log</w:t>
+      </w:r>
       <w:r>
         <w:rPr>
           <w:rFonts w:ascii="Times New Roman" w:hAnsi="Times New Roman" w:cs="Times New Roman"/>
           <w:sz w:val="24"/>
         </w:rPr>
-        <w:t>log</w:t>
+        <w:t>s</w:t>
       </w:r>
       <w:r>
         <w:rPr>
           <w:rFonts w:ascii="Times New Roman" w:hAnsi="Times New Roman" w:cs="Times New Roman"/>
           <w:sz w:val="24"/>
         </w:rPr>
-        <w:t>s</w:t>
-      </w:r>
-      <w:proofErr w:type="spellEnd"/>
+        <w:t xml:space="preserve">, se interactúa desde el algoritmo con  la clase </w:t>
+      </w:r>
       <w:r>
         <w:rPr>
           <w:rFonts w:ascii="Times New Roman" w:hAnsi="Times New Roman" w:cs="Times New Roman"/>
           <w:sz w:val="24"/>
         </w:rPr>
-        <w:t xml:space="preserve">, se interactúa desde el algoritmo con  la clase </w:t>
+        <w:t>S</w:t>
       </w:r>
       <w:r>
         <w:rPr>
           <w:rFonts w:ascii="Times New Roman" w:hAnsi="Times New Roman" w:cs="Times New Roman"/>
           <w:sz w:val="24"/>
         </w:rPr>
-        <w:t>S</w:t>
+        <w:t xml:space="preserve">istema donde se actualiza el mensaje a desplegar a través de </w:t>
       </w:r>
       <w:r>
         <w:rPr>
           <w:rFonts w:ascii="Times New Roman" w:hAnsi="Times New Roman" w:cs="Times New Roman"/>
           <w:sz w:val="24"/>
         </w:rPr>
-        <w:t xml:space="preserve">istema donde se actualiza el mensaje a desplegar a través de </w:t>
+        <w:t>la</w:t>
       </w:r>
       <w:r>
         <w:rPr>
           <w:rFonts w:ascii="Times New Roman" w:hAnsi="Times New Roman" w:cs="Times New Roman"/>
           <w:sz w:val="24"/>
         </w:rPr>
-        <w:t>la</w:t>
-      </w:r>
-      <w:r>
-        <w:rPr>
-          <w:rFonts w:ascii="Times New Roman" w:hAnsi="Times New Roman" w:cs="Times New Roman"/>
-          <w:sz w:val="24"/>
-        </w:rPr>
         <w:t xml:space="preserve"> función </w:t>
       </w:r>
-      <w:proofErr w:type="spellStart"/>
       <w:r>
         <w:rPr>
           <w:rFonts w:ascii="Times New Roman" w:hAnsi="Times New Roman" w:cs="Times New Roman"/>
@@ -25154,201 +23788,59 @@
           <w:sz w:val="24"/>
           <w:lang w:val="es-UY"/>
         </w:rPr>
-        <w:t>public</w:t>
-      </w:r>
-      <w:proofErr w:type="spellEnd"/>
+        <w:t>public void setMensaje(String m).</w:t>
+      </w:r>
+      <w:r>
+        <w:rPr>
+          <w:rFonts w:ascii="Times New Roman" w:hAnsi="Times New Roman" w:cs="Times New Roman"/>
+          <w:sz w:val="24"/>
+          <w:lang w:val="es-UY"/>
+        </w:rPr>
+        <w:t xml:space="preserve"> </w:t>
+      </w:r>
+      <w:r>
+        <w:rPr>
+          <w:rFonts w:ascii="Times New Roman" w:hAnsi="Times New Roman" w:cs="Times New Roman"/>
+          <w:sz w:val="24"/>
+        </w:rPr>
+        <w:t>Este mismo proceso se realiza para resaltar nodos en el mapa</w:t>
+      </w:r>
       <w:r>
         <w:rPr>
           <w:rFonts w:ascii="Times New Roman" w:hAnsi="Times New Roman" w:cs="Times New Roman"/>
           <w:i/>
           <w:sz w:val="24"/>
-          <w:lang w:val="es-UY"/>
         </w:rPr>
         <w:t xml:space="preserve"> </w:t>
       </w:r>
-      <w:proofErr w:type="spellStart"/>
+      <w:r>
+        <w:rPr>
+          <w:rFonts w:ascii="Times New Roman" w:hAnsi="Times New Roman" w:cs="Times New Roman"/>
+          <w:sz w:val="24"/>
+        </w:rPr>
+        <w:t>a través</w:t>
+      </w:r>
+      <w:r>
+        <w:rPr>
+          <w:rFonts w:ascii="Times New Roman" w:hAnsi="Times New Roman" w:cs="Times New Roman"/>
+          <w:sz w:val="24"/>
+        </w:rPr>
+        <w:t xml:space="preserve"> de la </w:t>
+      </w:r>
+      <w:r>
+        <w:rPr>
+          <w:rFonts w:ascii="Times New Roman" w:hAnsi="Times New Roman" w:cs="Times New Roman"/>
+          <w:sz w:val="24"/>
+        </w:rPr>
+        <w:t>función</w:t>
+      </w:r>
       <w:r>
         <w:rPr>
           <w:rFonts w:ascii="Times New Roman" w:hAnsi="Times New Roman" w:cs="Times New Roman"/>
           <w:i/>
           <w:sz w:val="24"/>
-          <w:lang w:val="es-UY"/>
-        </w:rPr>
-        <w:t>void</w:t>
-      </w:r>
-      <w:proofErr w:type="spellEnd"/>
-      <w:r>
-        <w:rPr>
-          <w:rFonts w:ascii="Times New Roman" w:hAnsi="Times New Roman" w:cs="Times New Roman"/>
-          <w:i/>
-          <w:sz w:val="24"/>
-          <w:lang w:val="es-UY"/>
-        </w:rPr>
-        <w:t xml:space="preserve"> </w:t>
-      </w:r>
-      <w:proofErr w:type="spellStart"/>
-      <w:r>
-        <w:rPr>
-          <w:rFonts w:ascii="Times New Roman" w:hAnsi="Times New Roman" w:cs="Times New Roman"/>
-          <w:i/>
-          <w:sz w:val="24"/>
-          <w:lang w:val="es-UY"/>
-        </w:rPr>
-        <w:t>setMensaje</w:t>
-      </w:r>
-      <w:proofErr w:type="spellEnd"/>
-      <w:r>
-        <w:rPr>
-          <w:rFonts w:ascii="Times New Roman" w:hAnsi="Times New Roman" w:cs="Times New Roman"/>
-          <w:i/>
-          <w:sz w:val="24"/>
-          <w:lang w:val="es-UY"/>
-        </w:rPr>
-        <w:t>(</w:t>
-      </w:r>
-      <w:proofErr w:type="spellStart"/>
-      <w:r>
-        <w:rPr>
-          <w:rFonts w:ascii="Times New Roman" w:hAnsi="Times New Roman" w:cs="Times New Roman"/>
-          <w:i/>
-          <w:sz w:val="24"/>
-          <w:lang w:val="es-UY"/>
-        </w:rPr>
-        <w:t>String</w:t>
-      </w:r>
-      <w:proofErr w:type="spellEnd"/>
-      <w:r>
-        <w:rPr>
-          <w:rFonts w:ascii="Times New Roman" w:hAnsi="Times New Roman" w:cs="Times New Roman"/>
-          <w:i/>
-          <w:sz w:val="24"/>
-          <w:lang w:val="es-UY"/>
-        </w:rPr>
-        <w:t xml:space="preserve"> m).</w:t>
-      </w:r>
-      <w:r>
-        <w:rPr>
-          <w:rFonts w:ascii="Times New Roman" w:hAnsi="Times New Roman" w:cs="Times New Roman"/>
-          <w:sz w:val="24"/>
-          <w:lang w:val="es-UY"/>
-        </w:rPr>
-        <w:t xml:space="preserve"> </w:t>
-      </w:r>
-      <w:r>
-        <w:rPr>
-          <w:rFonts w:ascii="Times New Roman" w:hAnsi="Times New Roman" w:cs="Times New Roman"/>
-          <w:sz w:val="24"/>
-        </w:rPr>
-        <w:t>Este mismo proceso se realiza para resaltar nodos en el mapa</w:t>
-      </w:r>
-      <w:r>
-        <w:rPr>
-          <w:rFonts w:ascii="Times New Roman" w:hAnsi="Times New Roman" w:cs="Times New Roman"/>
-          <w:i/>
-          <w:sz w:val="24"/>
-        </w:rPr>
-        <w:t xml:space="preserve"> </w:t>
-      </w:r>
-      <w:r>
-        <w:rPr>
-          <w:rFonts w:ascii="Times New Roman" w:hAnsi="Times New Roman" w:cs="Times New Roman"/>
-          <w:sz w:val="24"/>
-        </w:rPr>
-        <w:t>a través</w:t>
-      </w:r>
-      <w:r>
-        <w:rPr>
-          <w:rFonts w:ascii="Times New Roman" w:hAnsi="Times New Roman" w:cs="Times New Roman"/>
-          <w:sz w:val="24"/>
-        </w:rPr>
-        <w:t xml:space="preserve"> de la </w:t>
-      </w:r>
-      <w:r>
-        <w:rPr>
-          <w:rFonts w:ascii="Times New Roman" w:hAnsi="Times New Roman" w:cs="Times New Roman"/>
-          <w:sz w:val="24"/>
-        </w:rPr>
-        <w:t>función</w:t>
-      </w:r>
-      <w:r>
-        <w:rPr>
-          <w:rFonts w:ascii="Times New Roman" w:hAnsi="Times New Roman" w:cs="Times New Roman"/>
-          <w:i/>
-          <w:sz w:val="24"/>
-        </w:rPr>
-        <w:t xml:space="preserve">  </w:t>
-      </w:r>
-      <w:proofErr w:type="spellStart"/>
-      <w:r>
-        <w:rPr>
-          <w:rFonts w:ascii="Times New Roman" w:hAnsi="Times New Roman" w:cs="Times New Roman"/>
-          <w:i/>
-          <w:sz w:val="24"/>
-        </w:rPr>
-        <w:t>public</w:t>
-      </w:r>
-      <w:proofErr w:type="spellEnd"/>
-      <w:r>
-        <w:rPr>
-          <w:rFonts w:ascii="Times New Roman" w:hAnsi="Times New Roman" w:cs="Times New Roman"/>
-          <w:i/>
-          <w:sz w:val="24"/>
-        </w:rPr>
-        <w:t xml:space="preserve"> </w:t>
-      </w:r>
-      <w:proofErr w:type="spellStart"/>
-      <w:r>
-        <w:rPr>
-          <w:rFonts w:ascii="Times New Roman" w:hAnsi="Times New Roman" w:cs="Times New Roman"/>
-          <w:i/>
-          <w:sz w:val="24"/>
-        </w:rPr>
-        <w:t>void</w:t>
-      </w:r>
-      <w:proofErr w:type="spellEnd"/>
-      <w:r>
-        <w:rPr>
-          <w:rFonts w:ascii="Times New Roman" w:hAnsi="Times New Roman" w:cs="Times New Roman"/>
-          <w:i/>
-          <w:sz w:val="24"/>
-        </w:rPr>
-        <w:t xml:space="preserve">  </w:t>
-      </w:r>
-      <w:proofErr w:type="spellStart"/>
-      <w:r>
-        <w:rPr>
-          <w:rFonts w:ascii="Times New Roman" w:hAnsi="Times New Roman" w:cs="Times New Roman"/>
-          <w:i/>
-          <w:sz w:val="24"/>
-        </w:rPr>
-        <w:t>setResaltados</w:t>
-      </w:r>
-      <w:proofErr w:type="spellEnd"/>
-      <w:r>
-        <w:rPr>
-          <w:rFonts w:ascii="Times New Roman" w:hAnsi="Times New Roman" w:cs="Times New Roman"/>
-          <w:i/>
-          <w:sz w:val="24"/>
-        </w:rPr>
-        <w:t xml:space="preserve"> (</w:t>
-      </w:r>
-      <w:proofErr w:type="spellStart"/>
-      <w:r>
-        <w:rPr>
-          <w:rFonts w:ascii="Times New Roman" w:hAnsi="Times New Roman" w:cs="Times New Roman"/>
-          <w:i/>
-          <w:sz w:val="24"/>
-        </w:rPr>
-        <w:t>DataType</w:t>
-      </w:r>
-      <w:proofErr w:type="spellEnd"/>
-      <w:r>
-        <w:rPr>
-          <w:rFonts w:ascii="Times New Roman" w:hAnsi="Times New Roman" w:cs="Times New Roman"/>
-          <w:i/>
-          <w:sz w:val="24"/>
-        </w:rPr>
-        <w:t xml:space="preserve"> Nodo);</w:t>
+        </w:rPr>
+        <w:t xml:space="preserve">  public void  setResaltados (DataType Nodo);</w:t>
       </w:r>
     </w:p>
     <w:p>
@@ -25401,17 +23893,8 @@
           <w:rFonts w:ascii="Times New Roman" w:hAnsi="Times New Roman" w:cs="Times New Roman"/>
           <w:sz w:val="24"/>
         </w:rPr>
-        <w:t xml:space="preserve">os mensajes en la ventana de </w:t>
-      </w:r>
-      <w:proofErr w:type="spellStart"/>
-      <w:r>
-        <w:rPr>
-          <w:rFonts w:ascii="Times New Roman" w:hAnsi="Times New Roman" w:cs="Times New Roman"/>
-          <w:sz w:val="24"/>
-        </w:rPr>
-        <w:t>logs</w:t>
-      </w:r>
-      <w:proofErr w:type="spellEnd"/>
+        <w:t>os mensajes en la ventana de logs</w:t>
+      </w:r>
       <w:r>
         <w:rPr>
           <w:rFonts w:ascii="Times New Roman" w:hAnsi="Times New Roman" w:cs="Times New Roman"/>
@@ -25539,23 +24022,7 @@
           <w:rFonts w:ascii="Times New Roman" w:hAnsi="Times New Roman" w:cs="Times New Roman"/>
           <w:sz w:val="24"/>
         </w:rPr>
-        <w:t xml:space="preserve">.java, a través de un </w:t>
-      </w:r>
-      <w:proofErr w:type="spellStart"/>
-      <w:r>
-        <w:rPr>
-          <w:rFonts w:ascii="Times New Roman" w:hAnsi="Times New Roman" w:cs="Times New Roman"/>
-          <w:sz w:val="24"/>
-        </w:rPr>
-        <w:t>listener</w:t>
-      </w:r>
-      <w:proofErr w:type="spellEnd"/>
-      <w:r>
-        <w:rPr>
-          <w:rFonts w:ascii="Times New Roman" w:hAnsi="Times New Roman" w:cs="Times New Roman"/>
-          <w:sz w:val="24"/>
-        </w:rPr>
-        <w:t xml:space="preserve"> de</w:t>
+        <w:t>.java, a través de un listener de</w:t>
       </w:r>
       <w:r>
         <w:rPr>
@@ -25650,71 +24117,7 @@
           <w:rFonts w:ascii="Times New Roman" w:hAnsi="Times New Roman" w:cs="Times New Roman"/>
           <w:sz w:val="24"/>
         </w:rPr>
-        <w:t xml:space="preserve"> </w:t>
-      </w:r>
-      <w:proofErr w:type="spellStart"/>
-      <w:r>
-        <w:rPr>
-          <w:rFonts w:ascii="Times New Roman" w:hAnsi="Times New Roman" w:cs="Times New Roman"/>
-          <w:sz w:val="24"/>
-        </w:rPr>
-        <w:t>Fabrica.getInstancia</w:t>
-      </w:r>
-      <w:proofErr w:type="spellEnd"/>
-      <w:r>
-        <w:rPr>
-          <w:rFonts w:ascii="Times New Roman" w:hAnsi="Times New Roman" w:cs="Times New Roman"/>
-          <w:sz w:val="24"/>
-        </w:rPr>
-        <w:t>().</w:t>
-      </w:r>
-      <w:proofErr w:type="spellStart"/>
-      <w:r>
-        <w:rPr>
-          <w:rFonts w:ascii="Times New Roman" w:hAnsi="Times New Roman" w:cs="Times New Roman"/>
-          <w:sz w:val="24"/>
-        </w:rPr>
-        <w:t>getSistema</w:t>
-      </w:r>
-      <w:proofErr w:type="spellEnd"/>
-      <w:r>
-        <w:rPr>
-          <w:rFonts w:ascii="Times New Roman" w:hAnsi="Times New Roman" w:cs="Times New Roman"/>
-          <w:sz w:val="24"/>
-        </w:rPr>
-        <w:t>().</w:t>
-      </w:r>
-      <w:proofErr w:type="spellStart"/>
-      <w:r>
-        <w:rPr>
-          <w:rFonts w:ascii="Times New Roman" w:hAnsi="Times New Roman" w:cs="Times New Roman"/>
-          <w:sz w:val="24"/>
-        </w:rPr>
-        <w:t>asignarCap</w:t>
-      </w:r>
-      <w:proofErr w:type="spellEnd"/>
-      <w:r>
-        <w:rPr>
-          <w:rFonts w:ascii="Times New Roman" w:hAnsi="Times New Roman" w:cs="Times New Roman"/>
-          <w:sz w:val="24"/>
-        </w:rPr>
-        <w:t>(</w:t>
-      </w:r>
-      <w:proofErr w:type="spellStart"/>
-      <w:r>
-        <w:rPr>
-          <w:rFonts w:ascii="Times New Roman" w:hAnsi="Times New Roman" w:cs="Times New Roman"/>
-          <w:sz w:val="24"/>
-        </w:rPr>
-        <w:t>vrp</w:t>
-      </w:r>
-      <w:proofErr w:type="spellEnd"/>
-      <w:r>
-        <w:rPr>
-          <w:rFonts w:ascii="Times New Roman" w:hAnsi="Times New Roman" w:cs="Times New Roman"/>
-          <w:sz w:val="24"/>
-        </w:rPr>
-        <w:t>).</w:t>
+        <w:t xml:space="preserve"> Fabrica.getInstancia().getSistema().asignarCap(vrp).</w:t>
       </w:r>
       <w:r>
         <w:rPr>
@@ -25774,24 +24177,15 @@
           <w:rFonts w:ascii="Times New Roman" w:hAnsi="Times New Roman" w:cs="Times New Roman"/>
           <w:sz w:val="24"/>
         </w:rPr>
-        <w:t>¨</w:t>
-      </w:r>
-      <w:proofErr w:type="spellStart"/>
+        <w:t>¨u</w:t>
+      </w:r>
       <w:r>
         <w:rPr>
           <w:rFonts w:ascii="Times New Roman" w:hAnsi="Times New Roman" w:cs="Times New Roman"/>
           <w:sz w:val="24"/>
         </w:rPr>
-        <w:t>u</w:t>
-      </w:r>
-      <w:r>
-        <w:rPr>
-          <w:rFonts w:ascii="Times New Roman" w:hAnsi="Times New Roman" w:cs="Times New Roman"/>
-          <w:sz w:val="24"/>
-        </w:rPr>
         <w:t>til</w:t>
       </w:r>
-      <w:proofErr w:type="spellEnd"/>
       <w:r>
         <w:rPr>
           <w:rFonts w:ascii="Times New Roman" w:hAnsi="Times New Roman" w:cs="Times New Roman"/>
@@ -25872,14 +24266,14 @@
           <w:rFonts w:cstheme="majorHAnsi"/>
         </w:rPr>
       </w:pPr>
-      <w:bookmarkStart w:id="194" w:name="_Toc442208688"/>
+      <w:bookmarkStart w:id="202" w:name="_Toc446347496"/>
       <w:r>
         <w:rPr>
           <w:rFonts w:cstheme="majorHAnsi"/>
         </w:rPr>
         <w:t>Lectura de Datos y carga de datos.</w:t>
       </w:r>
-      <w:bookmarkEnd w:id="194"/>
+      <w:bookmarkEnd w:id="202"/>
       <w:r>
         <w:rPr>
           <w:rFonts w:cstheme="majorHAnsi"/>
@@ -25938,23 +24332,21 @@
           <w:rFonts w:ascii="Times New Roman" w:hAnsi="Times New Roman" w:cs="Times New Roman"/>
           <w:sz w:val="24"/>
         </w:rPr>
-        <w:t>nteractuando con el controlador ¨</w:t>
-      </w:r>
-      <w:proofErr w:type="spellStart"/>
+        <w:t>nt</w:t>
+      </w:r>
       <w:r>
         <w:rPr>
           <w:rFonts w:ascii="Times New Roman" w:hAnsi="Times New Roman" w:cs="Times New Roman"/>
           <w:sz w:val="24"/>
         </w:rPr>
-        <w:t>dbDatos</w:t>
-      </w:r>
-      <w:proofErr w:type="spellEnd"/>
+        <w:t>eractuando con el controlador ¨bd</w:t>
+      </w:r>
       <w:r>
         <w:rPr>
           <w:rFonts w:ascii="Times New Roman" w:hAnsi="Times New Roman" w:cs="Times New Roman"/>
           <w:sz w:val="24"/>
         </w:rPr>
-        <w:t>¨ se encarga de la m</w:t>
+        <w:t>atos¨ se encarga de la m</w:t>
       </w:r>
       <w:r>
         <w:rPr>
@@ -26057,17 +24449,8 @@
           <w:rFonts w:ascii="Times New Roman" w:hAnsi="Times New Roman" w:cs="Times New Roman"/>
           <w:sz w:val="24"/>
         </w:rPr>
-        <w:t xml:space="preserve">la documentación de la librería </w:t>
-      </w:r>
-      <w:proofErr w:type="spellStart"/>
-      <w:r>
-        <w:rPr>
-          <w:rFonts w:ascii="Times New Roman" w:hAnsi="Times New Roman" w:cs="Times New Roman"/>
-          <w:sz w:val="24"/>
-        </w:rPr>
-        <w:t>TSPLib</w:t>
-      </w:r>
-      <w:proofErr w:type="spellEnd"/>
+        <w:t>la documentación de la librería TSPLib</w:t>
+      </w:r>
       <w:r>
         <w:rPr>
           <w:rFonts w:ascii="Times New Roman" w:hAnsi="Times New Roman" w:cs="Times New Roman"/>
@@ -26142,15 +24525,7 @@
         <w:jc w:val="both"/>
       </w:pPr>
       <w:r>
-        <w:t xml:space="preserve">Leer el archivo de entrada y transformarlo en una colección de </w:t>
-      </w:r>
-      <w:proofErr w:type="spellStart"/>
-      <w:r>
-        <w:t>strings</w:t>
-      </w:r>
-      <w:proofErr w:type="spellEnd"/>
-      <w:r>
-        <w:t xml:space="preserve"> en memoria.</w:t>
+        <w:t>Leer el archivo de entrada y transformarlo en una colección de strings en memoria.</w:t>
       </w:r>
     </w:p>
     <w:p>
@@ -26165,15 +24540,7 @@
         <w:jc w:val="both"/>
       </w:pPr>
       <w:r>
-        <w:t xml:space="preserve">Procesar las líneas buscando los </w:t>
-      </w:r>
-      <w:proofErr w:type="spellStart"/>
-      <w:r>
-        <w:t>tokens</w:t>
-      </w:r>
-      <w:proofErr w:type="spellEnd"/>
-      <w:r>
-        <w:t xml:space="preserve"> que especifiquen la tarea a realizar.</w:t>
+        <w:t>Procesar las líneas buscando los tokens que especifiquen la tarea a realizar.</w:t>
       </w:r>
     </w:p>
     <w:p>
@@ -26188,15 +24555,7 @@
         <w:jc w:val="both"/>
       </w:pPr>
       <w:r>
-        <w:t xml:space="preserve">Crear los datos </w:t>
-      </w:r>
-      <w:proofErr w:type="spellStart"/>
-      <w:r>
-        <w:t>dtNodo</w:t>
-      </w:r>
-      <w:proofErr w:type="spellEnd"/>
-      <w:r>
-        <w:t xml:space="preserve"> para clientes y depósitos.</w:t>
+        <w:t>Crear los datos dtNodo para clientes y depósitos.</w:t>
       </w:r>
     </w:p>
     <w:p>
@@ -26217,15 +24576,7 @@
         <w:t xml:space="preserve"> y nodos</w:t>
       </w:r>
       <w:r>
-        <w:t xml:space="preserve"> (con la variable </w:t>
-      </w:r>
-      <w:proofErr w:type="spellStart"/>
-      <w:r>
-        <w:t>esDepositos</w:t>
-      </w:r>
-      <w:proofErr w:type="spellEnd"/>
-      <w:r>
-        <w:t xml:space="preserve"> = true)</w:t>
+        <w:t xml:space="preserve"> (con la variable esDepositos = true)</w:t>
       </w:r>
     </w:p>
     <w:p>
@@ -26245,11 +24596,9 @@
       <w:r>
         <w:t xml:space="preserve">ornar un elemento </w:t>
       </w:r>
-      <w:proofErr w:type="spellStart"/>
       <w:r>
         <w:t>DTDepositoVRP</w:t>
       </w:r>
-      <w:proofErr w:type="spellEnd"/>
       <w:r>
         <w:t xml:space="preserve">, que contiene datos del archivo y una </w:t>
       </w:r>
@@ -26257,15 +24606,7 @@
         <w:t>colección</w:t>
       </w:r>
       <w:r>
-        <w:t xml:space="preserve"> de </w:t>
-      </w:r>
-      <w:proofErr w:type="spellStart"/>
-      <w:r>
-        <w:t>DTNodo</w:t>
-      </w:r>
-      <w:proofErr w:type="spellEnd"/>
-      <w:r>
-        <w:t xml:space="preserve">. Esta es la entrada para los algoritmos de asignación. </w:t>
+        <w:t xml:space="preserve"> de DTNodo. Esta es la entrada para los algoritmos de asignación. </w:t>
       </w:r>
     </w:p>
     <w:p>
@@ -26283,23 +24624,7 @@
           <w:rFonts w:ascii="Times New Roman" w:hAnsi="Times New Roman" w:cs="Times New Roman"/>
           <w:sz w:val="24"/>
         </w:rPr>
-        <w:t xml:space="preserve">Dado que existen numerosos tipos de </w:t>
-      </w:r>
-      <w:proofErr w:type="spellStart"/>
-      <w:r>
-        <w:rPr>
-          <w:rFonts w:ascii="Times New Roman" w:hAnsi="Times New Roman" w:cs="Times New Roman"/>
-          <w:sz w:val="24"/>
-        </w:rPr>
-        <w:t>tokens</w:t>
-      </w:r>
-      <w:proofErr w:type="spellEnd"/>
-      <w:r>
-        <w:rPr>
-          <w:rFonts w:ascii="Times New Roman" w:hAnsi="Times New Roman" w:cs="Times New Roman"/>
-          <w:sz w:val="24"/>
-        </w:rPr>
-        <w:t xml:space="preserve"> distintos para representar distintas formas de entrada de datos, fue necesario construir una máquina de estados para la carga de </w:t>
+        <w:t xml:space="preserve">Dado que existen numerosos tipos de tokens distintos para representar distintas formas de entrada de datos, fue necesario construir una máquina de estados para la carga de </w:t>
       </w:r>
       <w:r>
         <w:rPr>
@@ -26653,17 +24978,8 @@
           <w:rFonts w:ascii="Times New Roman" w:hAnsi="Times New Roman" w:cs="Times New Roman"/>
           <w:sz w:val="24"/>
         </w:rPr>
-        <w:t xml:space="preserve">Si el </w:t>
-      </w:r>
-      <w:proofErr w:type="spellStart"/>
-      <w:r>
-        <w:rPr>
-          <w:rFonts w:ascii="Times New Roman" w:hAnsi="Times New Roman" w:cs="Times New Roman"/>
-          <w:sz w:val="24"/>
-        </w:rPr>
-        <w:t>token</w:t>
-      </w:r>
-      <w:proofErr w:type="spellEnd"/>
+        <w:t>Si el token</w:t>
+      </w:r>
       <w:r>
         <w:rPr>
           <w:rFonts w:ascii="Consolas" w:hAnsi="Consolas" w:cs="Consolas"/>
@@ -26808,9 +25124,33 @@
           <w:szCs w:val="20"/>
           <w:lang w:val="en-US"/>
         </w:rPr>
-        <w:t xml:space="preserve"> // </w:t>
-      </w:r>
-      <w:proofErr w:type="spellStart"/>
+        <w:t xml:space="preserve"> // columnas por debajo.</w:t>
+      </w:r>
+    </w:p>
+    <w:p>
+      <w:pPr>
+        <w:autoSpaceDE w:val="0"/>
+        <w:autoSpaceDN w:val="0"/>
+        <w:adjustRightInd w:val="0"/>
+        <w:spacing w:after="0" w:line="360" w:lineRule="auto"/>
+        <w:jc w:val="both"/>
+        <w:rPr>
+          <w:rFonts w:ascii="Consolas" w:hAnsi="Consolas" w:cs="Consolas"/>
+          <w:sz w:val="20"/>
+          <w:szCs w:val="20"/>
+          <w:lang w:val="en-US"/>
+        </w:rPr>
+      </w:pPr>
+      <w:r>
+        <w:rPr>
+          <w:rFonts w:ascii="Consolas" w:hAnsi="Consolas" w:cs="Consolas"/>
+          <w:color w:val="6A3E3E"/>
+          <w:sz w:val="20"/>
+          <w:szCs w:val="20"/>
+          <w:lang w:val="en-US"/>
+        </w:rPr>
+        <w:t>EDGE_WEIGHT_FORMAT</w:t>
+      </w:r>
       <w:r>
         <w:rPr>
           <w:rFonts w:ascii="Consolas" w:hAnsi="Consolas" w:cs="Consolas"/>
@@ -26819,9 +25159,18 @@
           <w:szCs w:val="20"/>
           <w:lang w:val="en-US"/>
         </w:rPr>
-        <w:t>columnas</w:t>
-      </w:r>
-      <w:proofErr w:type="spellEnd"/>
+        <w:t xml:space="preserve"> = </w:t>
+      </w:r>
+      <w:r>
+        <w:rPr>
+          <w:rFonts w:ascii="Consolas" w:hAnsi="Consolas" w:cs="Consolas"/>
+          <w:color w:val="2A00FF"/>
+          <w:sz w:val="20"/>
+          <w:szCs w:val="20"/>
+          <w:lang w:val="en-US"/>
+        </w:rPr>
+        <w:t>"LOWER_ROW"</w:t>
+      </w:r>
       <w:r>
         <w:rPr>
           <w:rFonts w:ascii="Consolas" w:hAnsi="Consolas" w:cs="Consolas"/>
@@ -26830,172 +25179,7 @@
           <w:szCs w:val="20"/>
           <w:lang w:val="en-US"/>
         </w:rPr>
-        <w:t xml:space="preserve"> </w:t>
-      </w:r>
-      <w:proofErr w:type="spellStart"/>
-      <w:r>
-        <w:rPr>
-          <w:rFonts w:ascii="Consolas" w:hAnsi="Consolas" w:cs="Consolas"/>
-          <w:color w:val="000000"/>
-          <w:sz w:val="20"/>
-          <w:szCs w:val="20"/>
-          <w:lang w:val="en-US"/>
-        </w:rPr>
-        <w:t>por</w:t>
-      </w:r>
-      <w:proofErr w:type="spellEnd"/>
-      <w:r>
-        <w:rPr>
-          <w:rFonts w:ascii="Consolas" w:hAnsi="Consolas" w:cs="Consolas"/>
-          <w:color w:val="000000"/>
-          <w:sz w:val="20"/>
-          <w:szCs w:val="20"/>
-          <w:lang w:val="en-US"/>
-        </w:rPr>
-        <w:t xml:space="preserve"> </w:t>
-      </w:r>
-      <w:proofErr w:type="spellStart"/>
-      <w:r>
-        <w:rPr>
-          <w:rFonts w:ascii="Consolas" w:hAnsi="Consolas" w:cs="Consolas"/>
-          <w:color w:val="000000"/>
-          <w:sz w:val="20"/>
-          <w:szCs w:val="20"/>
-          <w:lang w:val="en-US"/>
-        </w:rPr>
-        <w:t>debajo</w:t>
-      </w:r>
-      <w:proofErr w:type="spellEnd"/>
-      <w:r>
-        <w:rPr>
-          <w:rFonts w:ascii="Consolas" w:hAnsi="Consolas" w:cs="Consolas"/>
-          <w:color w:val="000000"/>
-          <w:sz w:val="20"/>
-          <w:szCs w:val="20"/>
-          <w:lang w:val="en-US"/>
-        </w:rPr>
-        <w:t>.</w:t>
-      </w:r>
-    </w:p>
-    <w:p>
-      <w:pPr>
-        <w:autoSpaceDE w:val="0"/>
-        <w:autoSpaceDN w:val="0"/>
-        <w:adjustRightInd w:val="0"/>
-        <w:spacing w:after="0" w:line="360" w:lineRule="auto"/>
-        <w:jc w:val="both"/>
-        <w:rPr>
-          <w:rFonts w:ascii="Consolas" w:hAnsi="Consolas" w:cs="Consolas"/>
-          <w:sz w:val="20"/>
-          <w:szCs w:val="20"/>
-          <w:lang w:val="en-US"/>
-        </w:rPr>
-      </w:pPr>
-      <w:r>
-        <w:rPr>
-          <w:rFonts w:ascii="Consolas" w:hAnsi="Consolas" w:cs="Consolas"/>
-          <w:color w:val="6A3E3E"/>
-          <w:sz w:val="20"/>
-          <w:szCs w:val="20"/>
-          <w:lang w:val="en-US"/>
-        </w:rPr>
-        <w:t>EDGE_WEIGHT_FORMAT</w:t>
-      </w:r>
-      <w:r>
-        <w:rPr>
-          <w:rFonts w:ascii="Consolas" w:hAnsi="Consolas" w:cs="Consolas"/>
-          <w:color w:val="000000"/>
-          <w:sz w:val="20"/>
-          <w:szCs w:val="20"/>
-          <w:lang w:val="en-US"/>
-        </w:rPr>
-        <w:t xml:space="preserve"> = </w:t>
-      </w:r>
-      <w:r>
-        <w:rPr>
-          <w:rFonts w:ascii="Consolas" w:hAnsi="Consolas" w:cs="Consolas"/>
-          <w:color w:val="2A00FF"/>
-          <w:sz w:val="20"/>
-          <w:szCs w:val="20"/>
-          <w:lang w:val="en-US"/>
-        </w:rPr>
-        <w:t>"LOWER_ROW"</w:t>
-      </w:r>
-      <w:r>
-        <w:rPr>
-          <w:rFonts w:ascii="Consolas" w:hAnsi="Consolas" w:cs="Consolas"/>
-          <w:color w:val="000000"/>
-          <w:sz w:val="20"/>
-          <w:szCs w:val="20"/>
-          <w:lang w:val="en-US"/>
-        </w:rPr>
-        <w:t xml:space="preserve"> // </w:t>
-      </w:r>
-      <w:proofErr w:type="spellStart"/>
-      <w:r>
-        <w:rPr>
-          <w:rFonts w:ascii="Consolas" w:hAnsi="Consolas" w:cs="Consolas"/>
-          <w:color w:val="000000"/>
-          <w:sz w:val="20"/>
-          <w:szCs w:val="20"/>
-          <w:lang w:val="en-US"/>
-        </w:rPr>
-        <w:t>filas</w:t>
-      </w:r>
-      <w:proofErr w:type="spellEnd"/>
-      <w:r>
-        <w:rPr>
-          <w:rFonts w:ascii="Consolas" w:hAnsi="Consolas" w:cs="Consolas"/>
-          <w:color w:val="000000"/>
-          <w:sz w:val="20"/>
-          <w:szCs w:val="20"/>
-          <w:lang w:val="en-US"/>
-        </w:rPr>
-        <w:t xml:space="preserve"> </w:t>
-      </w:r>
-      <w:proofErr w:type="spellStart"/>
-      <w:r>
-        <w:rPr>
-          <w:rFonts w:ascii="Consolas" w:hAnsi="Consolas" w:cs="Consolas"/>
-          <w:color w:val="000000"/>
-          <w:sz w:val="20"/>
-          <w:szCs w:val="20"/>
-          <w:lang w:val="en-US"/>
-        </w:rPr>
-        <w:t>por</w:t>
-      </w:r>
-      <w:proofErr w:type="spellEnd"/>
-      <w:r>
-        <w:rPr>
-          <w:rFonts w:ascii="Consolas" w:hAnsi="Consolas" w:cs="Consolas"/>
-          <w:color w:val="000000"/>
-          <w:sz w:val="20"/>
-          <w:szCs w:val="20"/>
-          <w:lang w:val="en-US"/>
-        </w:rPr>
-        <w:t xml:space="preserve"> </w:t>
-      </w:r>
-      <w:proofErr w:type="spellStart"/>
-      <w:r>
-        <w:rPr>
-          <w:rFonts w:ascii="Consolas" w:hAnsi="Consolas" w:cs="Consolas"/>
-          <w:color w:val="000000"/>
-          <w:sz w:val="20"/>
-          <w:szCs w:val="20"/>
-          <w:lang w:val="en-US"/>
-        </w:rPr>
-        <w:t>debajo</w:t>
-      </w:r>
-      <w:proofErr w:type="spellEnd"/>
-      <w:r>
-        <w:rPr>
-          <w:rFonts w:ascii="Consolas" w:hAnsi="Consolas" w:cs="Consolas"/>
-          <w:color w:val="000000"/>
-          <w:sz w:val="20"/>
-          <w:szCs w:val="20"/>
-          <w:lang w:val="en-US"/>
-        </w:rPr>
-        <w:t>.</w:t>
+        <w:t xml:space="preserve"> // filas por debajo.</w:t>
       </w:r>
     </w:p>
     <w:p>
@@ -27036,14 +25220,14 @@
           <w:rFonts w:cstheme="majorHAnsi"/>
         </w:rPr>
       </w:pPr>
-      <w:bookmarkStart w:id="195" w:name="_Toc442208689"/>
+      <w:bookmarkStart w:id="203" w:name="_Toc446347497"/>
       <w:r>
         <w:rPr>
           <w:rFonts w:cstheme="majorHAnsi"/>
         </w:rPr>
         <w:t>Capa Lógica</w:t>
       </w:r>
-      <w:bookmarkEnd w:id="195"/>
+      <w:bookmarkEnd w:id="203"/>
     </w:p>
     <w:p/>
     <w:p>
@@ -27069,24 +25253,15 @@
           <w:rFonts w:ascii="Times New Roman" w:hAnsi="Times New Roman" w:cs="Times New Roman"/>
           <w:sz w:val="24"/>
         </w:rPr>
-        <w:t>¨</w:t>
-      </w:r>
-      <w:proofErr w:type="spellStart"/>
+        <w:t>¨u</w:t>
+      </w:r>
       <w:r>
         <w:rPr>
           <w:rFonts w:ascii="Times New Roman" w:hAnsi="Times New Roman" w:cs="Times New Roman"/>
           <w:sz w:val="24"/>
         </w:rPr>
-        <w:t>u</w:t>
-      </w:r>
-      <w:r>
-        <w:rPr>
-          <w:rFonts w:ascii="Times New Roman" w:hAnsi="Times New Roman" w:cs="Times New Roman"/>
-          <w:sz w:val="24"/>
-        </w:rPr>
         <w:t>til</w:t>
       </w:r>
-      <w:proofErr w:type="spellEnd"/>
       <w:r>
         <w:rPr>
           <w:rFonts w:ascii="Times New Roman" w:hAnsi="Times New Roman" w:cs="Times New Roman"/>
@@ -27329,11 +25504,11 @@
         </w:numPr>
         <w:ind w:left="709"/>
       </w:pPr>
-      <w:bookmarkStart w:id="196" w:name="_Toc442208690"/>
+      <w:bookmarkStart w:id="204" w:name="_Toc446347498"/>
       <w:r>
         <w:t>Asignación</w:t>
       </w:r>
-      <w:bookmarkEnd w:id="196"/>
+      <w:bookmarkEnd w:id="204"/>
     </w:p>
     <w:p/>
     <w:p>
@@ -27384,7 +25559,6 @@
         </w:rPr>
         <w:t xml:space="preserve">Ejemplo: </w:t>
       </w:r>
-      <w:proofErr w:type="spellStart"/>
       <w:r>
         <w:rPr>
           <w:rFonts w:ascii="Consolas" w:hAnsi="Consolas" w:cs="Consolas"/>
@@ -27396,7 +25570,6 @@
         </w:rPr>
         <w:t>public</w:t>
       </w:r>
-      <w:proofErr w:type="spellEnd"/>
       <w:r>
         <w:rPr>
           <w:rFonts w:ascii="Consolas" w:hAnsi="Consolas" w:cs="Consolas"/>
@@ -27404,9 +25577,17 @@
           <w:sz w:val="20"/>
           <w:szCs w:val="20"/>
         </w:rPr>
-        <w:t xml:space="preserve"> </w:t>
-      </w:r>
-      <w:proofErr w:type="spellStart"/>
+        <w:t xml:space="preserve"> Collection&lt;DTAsignacion&gt; asignar(DTDepositoVRP </w:t>
+      </w:r>
+      <w:r>
+        <w:rPr>
+          <w:rFonts w:ascii="Consolas" w:hAnsi="Consolas" w:cs="Consolas"/>
+          <w:color w:val="6A3E3E"/>
+          <w:sz w:val="20"/>
+          <w:szCs w:val="20"/>
+        </w:rPr>
+        <w:t>d</w:t>
+      </w:r>
       <w:r>
         <w:rPr>
           <w:rFonts w:ascii="Consolas" w:hAnsi="Consolas" w:cs="Consolas"/>
@@ -27414,19 +25595,20 @@
           <w:sz w:val="20"/>
           <w:szCs w:val="20"/>
         </w:rPr>
-        <w:t>Collection</w:t>
-      </w:r>
-      <w:proofErr w:type="spellEnd"/>
-      <w:r>
+        <w:t>)</w:t>
+      </w:r>
+    </w:p>
+    <w:p>
+      <w:pPr>
+        <w:spacing w:line="360" w:lineRule="auto"/>
+        <w:jc w:val="both"/>
         <w:rPr>
           <w:rFonts w:ascii="Consolas" w:hAnsi="Consolas" w:cs="Consolas"/>
           <w:color w:val="000000"/>
           <w:sz w:val="20"/>
           <w:szCs w:val="20"/>
         </w:rPr>
-        <w:t>&lt;</w:t>
-      </w:r>
-      <w:proofErr w:type="spellStart"/>
+      </w:pPr>
       <w:r>
         <w:rPr>
           <w:rFonts w:ascii="Consolas" w:hAnsi="Consolas" w:cs="Consolas"/>
@@ -27434,9 +25616,8 @@
           <w:sz w:val="20"/>
           <w:szCs w:val="20"/>
         </w:rPr>
-        <w:t>DTAsignacion</w:t>
-      </w:r>
-      <w:proofErr w:type="spellEnd"/>
+        <w:t>Entrada: DTDepositoVRP es la salida de</w:t>
+      </w:r>
       <w:r>
         <w:rPr>
           <w:rFonts w:ascii="Consolas" w:hAnsi="Consolas" w:cs="Consolas"/>
@@ -27444,9 +25625,8 @@
           <w:sz w:val="20"/>
           <w:szCs w:val="20"/>
         </w:rPr>
-        <w:t>&gt; asignar(</w:t>
-      </w:r>
-      <w:proofErr w:type="spellStart"/>
+        <w:t xml:space="preserve">l algoritmo de </w:t>
+      </w:r>
       <w:r>
         <w:rPr>
           <w:rFonts w:ascii="Consolas" w:hAnsi="Consolas" w:cs="Consolas"/>
@@ -27454,27 +25634,20 @@
           <w:sz w:val="20"/>
           <w:szCs w:val="20"/>
         </w:rPr>
-        <w:t>DTDepositoVRP</w:t>
-      </w:r>
-      <w:proofErr w:type="spellEnd"/>
-      <w:r>
+        <w:t>lectura de datos.</w:t>
+      </w:r>
+    </w:p>
+    <w:p>
+      <w:pPr>
+        <w:spacing w:line="360" w:lineRule="auto"/>
+        <w:jc w:val="both"/>
         <w:rPr>
           <w:rFonts w:ascii="Consolas" w:hAnsi="Consolas" w:cs="Consolas"/>
           <w:color w:val="000000"/>
           <w:sz w:val="20"/>
           <w:szCs w:val="20"/>
         </w:rPr>
-        <w:t xml:space="preserve"> </w:t>
-      </w:r>
-      <w:r>
-        <w:rPr>
-          <w:rFonts w:ascii="Consolas" w:hAnsi="Consolas" w:cs="Consolas"/>
-          <w:color w:val="6A3E3E"/>
-          <w:sz w:val="20"/>
-          <w:szCs w:val="20"/>
-        </w:rPr>
-        <w:t>d</w:t>
-      </w:r>
+      </w:pPr>
       <w:r>
         <w:rPr>
           <w:rFonts w:ascii="Consolas" w:hAnsi="Consolas" w:cs="Consolas"/>
@@ -27482,20 +25655,17 @@
           <w:sz w:val="20"/>
           <w:szCs w:val="20"/>
         </w:rPr>
-        <w:t>)</w:t>
-      </w:r>
-    </w:p>
-    <w:p>
-      <w:pPr>
-        <w:spacing w:line="360" w:lineRule="auto"/>
-        <w:jc w:val="both"/>
+        <w:t xml:space="preserve">Salida: </w:t>
+      </w:r>
+      <w:r>
         <w:rPr>
           <w:rFonts w:ascii="Consolas" w:hAnsi="Consolas" w:cs="Consolas"/>
           <w:color w:val="000000"/>
           <w:sz w:val="20"/>
           <w:szCs w:val="20"/>
         </w:rPr>
-      </w:pPr>
+        <w:t>Colección</w:t>
+      </w:r>
       <w:r>
         <w:rPr>
           <w:rFonts w:ascii="Consolas" w:hAnsi="Consolas" w:cs="Consolas"/>
@@ -27503,9 +25673,8 @@
           <w:sz w:val="20"/>
           <w:szCs w:val="20"/>
         </w:rPr>
-        <w:t xml:space="preserve">Entrada: </w:t>
-      </w:r>
-      <w:proofErr w:type="spellStart"/>
+        <w:t xml:space="preserve"> de </w:t>
+      </w:r>
       <w:r>
         <w:rPr>
           <w:rFonts w:ascii="Consolas" w:hAnsi="Consolas" w:cs="Consolas"/>
@@ -27513,9 +25682,8 @@
           <w:sz w:val="20"/>
           <w:szCs w:val="20"/>
         </w:rPr>
-        <w:t>DTDepositoVRP</w:t>
-      </w:r>
-      <w:proofErr w:type="spellEnd"/>
+        <w:t>DTAsignacion</w:t>
+      </w:r>
       <w:r>
         <w:rPr>
           <w:rFonts w:ascii="Consolas" w:hAnsi="Consolas" w:cs="Consolas"/>
@@ -27523,7 +25691,7 @@
           <w:sz w:val="20"/>
           <w:szCs w:val="20"/>
         </w:rPr>
-        <w:t xml:space="preserve"> es la salida de</w:t>
+        <w:t>. DTAs</w:t>
       </w:r>
       <w:r>
         <w:rPr>
@@ -27532,7 +25700,7 @@
           <w:sz w:val="20"/>
           <w:szCs w:val="20"/>
         </w:rPr>
-        <w:t xml:space="preserve">l algoritmo de </w:t>
+        <w:t>ignacion es un DT</w:t>
       </w:r>
       <w:r>
         <w:rPr>
@@ -27541,144 +25709,7 @@
           <w:sz w:val="20"/>
           <w:szCs w:val="20"/>
         </w:rPr>
-        <w:t>lectura de datos.</w:t>
-      </w:r>
-    </w:p>
-    <w:p>
-      <w:pPr>
-        <w:spacing w:line="360" w:lineRule="auto"/>
-        <w:jc w:val="both"/>
-        <w:rPr>
-          <w:rFonts w:ascii="Consolas" w:hAnsi="Consolas" w:cs="Consolas"/>
-          <w:color w:val="000000"/>
-          <w:sz w:val="20"/>
-          <w:szCs w:val="20"/>
-        </w:rPr>
-      </w:pPr>
-      <w:r>
-        <w:rPr>
-          <w:rFonts w:ascii="Consolas" w:hAnsi="Consolas" w:cs="Consolas"/>
-          <w:color w:val="000000"/>
-          <w:sz w:val="20"/>
-          <w:szCs w:val="20"/>
-        </w:rPr>
-        <w:t xml:space="preserve">Salida: </w:t>
-      </w:r>
-      <w:r>
-        <w:rPr>
-          <w:rFonts w:ascii="Consolas" w:hAnsi="Consolas" w:cs="Consolas"/>
-          <w:color w:val="000000"/>
-          <w:sz w:val="20"/>
-          <w:szCs w:val="20"/>
-        </w:rPr>
-        <w:t>Colección</w:t>
-      </w:r>
-      <w:r>
-        <w:rPr>
-          <w:rFonts w:ascii="Consolas" w:hAnsi="Consolas" w:cs="Consolas"/>
-          <w:color w:val="000000"/>
-          <w:sz w:val="20"/>
-          <w:szCs w:val="20"/>
-        </w:rPr>
-        <w:t xml:space="preserve"> de </w:t>
-      </w:r>
-      <w:proofErr w:type="spellStart"/>
-      <w:r>
-        <w:rPr>
-          <w:rFonts w:ascii="Consolas" w:hAnsi="Consolas" w:cs="Consolas"/>
-          <w:color w:val="000000"/>
-          <w:sz w:val="20"/>
-          <w:szCs w:val="20"/>
-        </w:rPr>
-        <w:t>DTAsignacion</w:t>
-      </w:r>
-      <w:proofErr w:type="spellEnd"/>
-      <w:r>
-        <w:rPr>
-          <w:rFonts w:ascii="Consolas" w:hAnsi="Consolas" w:cs="Consolas"/>
-          <w:color w:val="000000"/>
-          <w:sz w:val="20"/>
-          <w:szCs w:val="20"/>
-        </w:rPr>
-        <w:t xml:space="preserve">. </w:t>
-      </w:r>
-      <w:proofErr w:type="spellStart"/>
-      <w:r>
-        <w:rPr>
-          <w:rFonts w:ascii="Consolas" w:hAnsi="Consolas" w:cs="Consolas"/>
-          <w:color w:val="000000"/>
-          <w:sz w:val="20"/>
-          <w:szCs w:val="20"/>
-        </w:rPr>
-        <w:t>DTAs</w:t>
-      </w:r>
-      <w:r>
-        <w:rPr>
-          <w:rFonts w:ascii="Consolas" w:hAnsi="Consolas" w:cs="Consolas"/>
-          <w:color w:val="000000"/>
-          <w:sz w:val="20"/>
-          <w:szCs w:val="20"/>
-        </w:rPr>
-        <w:t>ignacion</w:t>
-      </w:r>
-      <w:proofErr w:type="spellEnd"/>
-      <w:r>
-        <w:rPr>
-          <w:rFonts w:ascii="Consolas" w:hAnsi="Consolas" w:cs="Consolas"/>
-          <w:color w:val="000000"/>
-          <w:sz w:val="20"/>
-          <w:szCs w:val="20"/>
-        </w:rPr>
-        <w:t xml:space="preserve"> es un </w:t>
-      </w:r>
-      <w:proofErr w:type="spellStart"/>
-      <w:r>
-        <w:rPr>
-          <w:rFonts w:ascii="Consolas" w:hAnsi="Consolas" w:cs="Consolas"/>
-          <w:color w:val="000000"/>
-          <w:sz w:val="20"/>
-          <w:szCs w:val="20"/>
-        </w:rPr>
-        <w:t>DT</w:t>
-      </w:r>
-      <w:r>
-        <w:rPr>
-          <w:rFonts w:ascii="Consolas" w:hAnsi="Consolas" w:cs="Consolas"/>
-          <w:color w:val="000000"/>
-          <w:sz w:val="20"/>
-          <w:szCs w:val="20"/>
-        </w:rPr>
-        <w:t>Nodo</w:t>
-      </w:r>
-      <w:proofErr w:type="spellEnd"/>
-      <w:r>
-        <w:rPr>
-          <w:rFonts w:ascii="Consolas" w:hAnsi="Consolas" w:cs="Consolas"/>
-          <w:color w:val="000000"/>
-          <w:sz w:val="20"/>
-          <w:szCs w:val="20"/>
-        </w:rPr>
-        <w:t xml:space="preserve"> (deposito) y una colección </w:t>
-      </w:r>
-      <w:proofErr w:type="spellStart"/>
-      <w:r>
-        <w:rPr>
-          <w:rFonts w:ascii="Consolas" w:hAnsi="Consolas" w:cs="Consolas"/>
-          <w:color w:val="000000"/>
-          <w:sz w:val="20"/>
-          <w:szCs w:val="20"/>
-        </w:rPr>
-        <w:t>DTNodo</w:t>
-      </w:r>
-      <w:proofErr w:type="spellEnd"/>
-      <w:r>
-        <w:rPr>
-          <w:rFonts w:ascii="Consolas" w:hAnsi="Consolas" w:cs="Consolas"/>
-          <w:color w:val="000000"/>
-          <w:sz w:val="20"/>
-          <w:szCs w:val="20"/>
-        </w:rPr>
-        <w:t xml:space="preserve"> (colección de clientes asignados a él).</w:t>
+        <w:t>Nodo (deposito) y una colección DTNodo (colección de clientes asignados a él).</w:t>
       </w:r>
     </w:p>
     <w:p>
@@ -27852,23 +25883,7 @@
           <w:rFonts w:ascii="Times New Roman" w:hAnsi="Times New Roman" w:cs="Times New Roman"/>
           <w:sz w:val="24"/>
         </w:rPr>
-        <w:t xml:space="preserve">Estos datos son el depósito más cercano, un </w:t>
-      </w:r>
-      <w:proofErr w:type="spellStart"/>
-      <w:r>
-        <w:rPr>
-          <w:rFonts w:ascii="Times New Roman" w:hAnsi="Times New Roman" w:cs="Times New Roman"/>
-          <w:sz w:val="24"/>
-        </w:rPr>
-        <w:t>DTnodo</w:t>
-      </w:r>
-      <w:proofErr w:type="spellEnd"/>
-      <w:r>
-        <w:rPr>
-          <w:rFonts w:ascii="Times New Roman" w:hAnsi="Times New Roman" w:cs="Times New Roman"/>
-          <w:sz w:val="24"/>
-        </w:rPr>
-        <w:t xml:space="preserve"> con toda la información del cliente y </w:t>
+        <w:t xml:space="preserve">Estos datos son el depósito más cercano, un DTnodo con toda la información del cliente y </w:t>
       </w:r>
       <w:r>
         <w:rPr>
@@ -27983,7 +25998,6 @@
         </w:rPr>
         <w:t xml:space="preserve">Depositos.java: Define las características de los depósitos para los algoritmos de asignación. Los datos incluyen un </w:t>
       </w:r>
-      <w:proofErr w:type="spellStart"/>
       <w:r>
         <w:rPr>
           <w:rFonts w:ascii="Times New Roman" w:hAnsi="Times New Roman" w:cs="Times New Roman"/>
@@ -27992,7 +26006,6 @@
         </w:rPr>
         <w:t>DTnodo</w:t>
       </w:r>
-      <w:proofErr w:type="spellEnd"/>
       <w:r>
         <w:rPr>
           <w:rFonts w:ascii="Times New Roman" w:hAnsi="Times New Roman" w:cs="Times New Roman"/>
@@ -28254,11 +26267,11 @@
         </w:numPr>
         <w:ind w:left="709"/>
       </w:pPr>
-      <w:bookmarkStart w:id="197" w:name="_Toc442208691"/>
+      <w:bookmarkStart w:id="205" w:name="_Toc446347499"/>
       <w:r>
         <w:t>Ruteo</w:t>
       </w:r>
-      <w:bookmarkEnd w:id="197"/>
+      <w:bookmarkEnd w:id="205"/>
     </w:p>
     <w:p>
       <w:pPr>
@@ -28311,7 +26324,6 @@
         </w:rPr>
         <w:t xml:space="preserve">Ejemplo: </w:t>
       </w:r>
-      <w:proofErr w:type="spellStart"/>
       <w:r>
         <w:rPr>
           <w:rFonts w:ascii="Consolas" w:hAnsi="Consolas" w:cs="Consolas"/>
@@ -28321,9 +26333,45 @@
           <w:sz w:val="20"/>
           <w:szCs w:val="20"/>
         </w:rPr>
-        <w:t>Public</w:t>
-      </w:r>
-      <w:proofErr w:type="spellEnd"/>
+        <w:t xml:space="preserve">Public </w:t>
+      </w:r>
+      <w:r>
+        <w:rPr>
+          <w:rFonts w:ascii="Consolas" w:hAnsi="Consolas" w:cs="Consolas"/>
+          <w:color w:val="000000"/>
+          <w:sz w:val="20"/>
+          <w:szCs w:val="20"/>
+          <w:u w:val="single"/>
+        </w:rPr>
+        <w:t>Collection</w:t>
+      </w:r>
+      <w:r>
+        <w:rPr>
+          <w:rFonts w:ascii="Consolas" w:hAnsi="Consolas" w:cs="Consolas"/>
+          <w:color w:val="000000"/>
+          <w:sz w:val="20"/>
+          <w:szCs w:val="20"/>
+        </w:rPr>
+        <w:t xml:space="preserve">&lt;DTRuteo&gt; rutear(DTAsignacion </w:t>
+      </w:r>
+      <w:r>
+        <w:rPr>
+          <w:rFonts w:ascii="Consolas" w:hAnsi="Consolas" w:cs="Consolas"/>
+          <w:color w:val="6A3E3E"/>
+          <w:sz w:val="20"/>
+          <w:szCs w:val="20"/>
+        </w:rPr>
+        <w:t>dt</w:t>
+      </w:r>
+      <w:r>
+        <w:rPr>
+          <w:rFonts w:ascii="Consolas" w:hAnsi="Consolas" w:cs="Consolas"/>
+          <w:color w:val="000000"/>
+          <w:sz w:val="20"/>
+          <w:szCs w:val="20"/>
+        </w:rPr>
+        <w:t>,</w:t>
+      </w:r>
       <w:r>
         <w:rPr>
           <w:rFonts w:ascii="Consolas" w:hAnsi="Consolas" w:cs="Consolas"/>
@@ -28333,20 +26381,26 @@
           <w:sz w:val="20"/>
           <w:szCs w:val="20"/>
         </w:rPr>
-        <w:t xml:space="preserve"> </w:t>
-      </w:r>
-      <w:proofErr w:type="spellStart"/>
+        <w:t>int</w:t>
+      </w:r>
       <w:r>
         <w:rPr>
           <w:rFonts w:ascii="Consolas" w:hAnsi="Consolas" w:cs="Consolas"/>
           <w:color w:val="000000"/>
           <w:sz w:val="20"/>
           <w:szCs w:val="20"/>
-          <w:u w:val="single"/>
-        </w:rPr>
-        <w:t>Collection</w:t>
-      </w:r>
-      <w:proofErr w:type="spellEnd"/>
+        </w:rPr>
+        <w:t xml:space="preserve"> </w:t>
+      </w:r>
+      <w:r>
+        <w:rPr>
+          <w:rFonts w:ascii="Consolas" w:hAnsi="Consolas" w:cs="Consolas"/>
+          <w:color w:val="6A3E3E"/>
+          <w:sz w:val="20"/>
+          <w:szCs w:val="20"/>
+        </w:rPr>
+        <w:t>capacidad</w:t>
+      </w:r>
       <w:r>
         <w:rPr>
           <w:rFonts w:ascii="Consolas" w:hAnsi="Consolas" w:cs="Consolas"/>
@@ -28354,19 +26408,20 @@
           <w:sz w:val="20"/>
           <w:szCs w:val="20"/>
         </w:rPr>
-        <w:t>&lt;</w:t>
-      </w:r>
-      <w:proofErr w:type="spellStart"/>
-      <w:r>
+        <w:t>)</w:t>
+      </w:r>
+    </w:p>
+    <w:p>
+      <w:pPr>
+        <w:spacing w:line="360" w:lineRule="auto"/>
+        <w:jc w:val="both"/>
         <w:rPr>
           <w:rFonts w:ascii="Consolas" w:hAnsi="Consolas" w:cs="Consolas"/>
           <w:color w:val="000000"/>
           <w:sz w:val="20"/>
           <w:szCs w:val="20"/>
         </w:rPr>
-        <w:t>DTRuteo</w:t>
-      </w:r>
-      <w:proofErr w:type="spellEnd"/>
+      </w:pPr>
       <w:r>
         <w:rPr>
           <w:rFonts w:ascii="Consolas" w:hAnsi="Consolas" w:cs="Consolas"/>
@@ -28374,9 +26429,8 @@
           <w:sz w:val="20"/>
           <w:szCs w:val="20"/>
         </w:rPr>
-        <w:t xml:space="preserve">&gt; </w:t>
-      </w:r>
-      <w:proofErr w:type="spellStart"/>
+        <w:t xml:space="preserve">Entrada: </w:t>
+      </w:r>
       <w:r>
         <w:rPr>
           <w:rFonts w:ascii="Consolas" w:hAnsi="Consolas" w:cs="Consolas"/>
@@ -28384,9 +26438,8 @@
           <w:sz w:val="20"/>
           <w:szCs w:val="20"/>
         </w:rPr>
-        <w:t>rutear</w:t>
-      </w:r>
-      <w:proofErr w:type="spellEnd"/>
+        <w:t xml:space="preserve">DTAsignacion </w:t>
+      </w:r>
       <w:r>
         <w:rPr>
           <w:rFonts w:ascii="Consolas" w:hAnsi="Consolas" w:cs="Consolas"/>
@@ -28394,19 +26447,20 @@
           <w:sz w:val="20"/>
           <w:szCs w:val="20"/>
         </w:rPr>
-        <w:t>(</w:t>
-      </w:r>
-      <w:proofErr w:type="spellStart"/>
-      <w:r>
+        <w:t>es el resultado de la asignación para un depósito.</w:t>
+      </w:r>
+    </w:p>
+    <w:p>
+      <w:pPr>
+        <w:spacing w:line="360" w:lineRule="auto"/>
+        <w:jc w:val="both"/>
         <w:rPr>
           <w:rFonts w:ascii="Consolas" w:hAnsi="Consolas" w:cs="Consolas"/>
           <w:color w:val="000000"/>
           <w:sz w:val="20"/>
           <w:szCs w:val="20"/>
         </w:rPr>
-        <w:t>DTAsignacion</w:t>
-      </w:r>
-      <w:proofErr w:type="spellEnd"/>
+      </w:pPr>
       <w:r>
         <w:rPr>
           <w:rFonts w:ascii="Consolas" w:hAnsi="Consolas" w:cs="Consolas"/>
@@ -28414,39 +26468,21 @@
           <w:sz w:val="20"/>
           <w:szCs w:val="20"/>
         </w:rPr>
-        <w:t xml:space="preserve"> </w:t>
-      </w:r>
-      <w:proofErr w:type="spellStart"/>
-      <w:r>
-        <w:rPr>
-          <w:rFonts w:ascii="Consolas" w:hAnsi="Consolas" w:cs="Consolas"/>
-          <w:color w:val="6A3E3E"/>
-          <w:sz w:val="20"/>
-          <w:szCs w:val="20"/>
-        </w:rPr>
-        <w:t>dt</w:t>
-      </w:r>
-      <w:r>
+        <w:tab/>
+        <w:t xml:space="preserve">  Capacidad de los vehículos.</w:t>
+      </w:r>
+    </w:p>
+    <w:p>
+      <w:pPr>
+        <w:spacing w:line="360" w:lineRule="auto"/>
+        <w:jc w:val="both"/>
         <w:rPr>
           <w:rFonts w:ascii="Consolas" w:hAnsi="Consolas" w:cs="Consolas"/>
           <w:color w:val="000000"/>
           <w:sz w:val="20"/>
           <w:szCs w:val="20"/>
         </w:rPr>
-        <w:t>,</w:t>
-      </w:r>
-      <w:r>
-        <w:rPr>
-          <w:rFonts w:ascii="Consolas" w:hAnsi="Consolas" w:cs="Consolas"/>
-          <w:b/>
-          <w:bCs/>
-          <w:color w:val="7F0055"/>
-          <w:sz w:val="20"/>
-          <w:szCs w:val="20"/>
-        </w:rPr>
-        <w:t>int</w:t>
-      </w:r>
-      <w:proofErr w:type="spellEnd"/>
+      </w:pPr>
       <w:r>
         <w:rPr>
           <w:rFonts w:ascii="Consolas" w:hAnsi="Consolas" w:cs="Consolas"/>
@@ -28454,16 +26490,7 @@
           <w:sz w:val="20"/>
           <w:szCs w:val="20"/>
         </w:rPr>
-        <w:t xml:space="preserve"> </w:t>
-      </w:r>
-      <w:r>
-        <w:rPr>
-          <w:rFonts w:ascii="Consolas" w:hAnsi="Consolas" w:cs="Consolas"/>
-          <w:color w:val="6A3E3E"/>
-          <w:sz w:val="20"/>
-          <w:szCs w:val="20"/>
-        </w:rPr>
-        <w:t>capacidad</w:t>
+        <w:t xml:space="preserve">Salida: </w:t>
       </w:r>
       <w:r>
         <w:rPr>
@@ -28472,198 +26499,16 @@
           <w:sz w:val="20"/>
           <w:szCs w:val="20"/>
         </w:rPr>
-        <w:t>)</w:t>
-      </w:r>
-    </w:p>
-    <w:p>
-      <w:pPr>
-        <w:spacing w:line="360" w:lineRule="auto"/>
-        <w:jc w:val="both"/>
+        <w:t>Colección</w:t>
+      </w:r>
+      <w:r>
         <w:rPr>
           <w:rFonts w:ascii="Consolas" w:hAnsi="Consolas" w:cs="Consolas"/>
           <w:color w:val="000000"/>
           <w:sz w:val="20"/>
           <w:szCs w:val="20"/>
         </w:rPr>
-      </w:pPr>
-      <w:r>
-        <w:rPr>
-          <w:rFonts w:ascii="Consolas" w:hAnsi="Consolas" w:cs="Consolas"/>
-          <w:color w:val="000000"/>
-          <w:sz w:val="20"/>
-          <w:szCs w:val="20"/>
-        </w:rPr>
-        <w:t xml:space="preserve">Entrada: </w:t>
-      </w:r>
-      <w:proofErr w:type="spellStart"/>
-      <w:r>
-        <w:rPr>
-          <w:rFonts w:ascii="Consolas" w:hAnsi="Consolas" w:cs="Consolas"/>
-          <w:color w:val="000000"/>
-          <w:sz w:val="20"/>
-          <w:szCs w:val="20"/>
-        </w:rPr>
-        <w:t>DTAsignacion</w:t>
-      </w:r>
-      <w:proofErr w:type="spellEnd"/>
-      <w:r>
-        <w:rPr>
-          <w:rFonts w:ascii="Consolas" w:hAnsi="Consolas" w:cs="Consolas"/>
-          <w:color w:val="000000"/>
-          <w:sz w:val="20"/>
-          <w:szCs w:val="20"/>
-        </w:rPr>
-        <w:t xml:space="preserve"> </w:t>
-      </w:r>
-      <w:r>
-        <w:rPr>
-          <w:rFonts w:ascii="Consolas" w:hAnsi="Consolas" w:cs="Consolas"/>
-          <w:color w:val="000000"/>
-          <w:sz w:val="20"/>
-          <w:szCs w:val="20"/>
-        </w:rPr>
-        <w:t>es el resultado de la asignación para un depósito.</w:t>
-      </w:r>
-    </w:p>
-    <w:p>
-      <w:pPr>
-        <w:spacing w:line="360" w:lineRule="auto"/>
-        <w:jc w:val="both"/>
-        <w:rPr>
-          <w:rFonts w:ascii="Consolas" w:hAnsi="Consolas" w:cs="Consolas"/>
-          <w:color w:val="000000"/>
-          <w:sz w:val="20"/>
-          <w:szCs w:val="20"/>
-        </w:rPr>
-      </w:pPr>
-      <w:r>
-        <w:rPr>
-          <w:rFonts w:ascii="Consolas" w:hAnsi="Consolas" w:cs="Consolas"/>
-          <w:color w:val="000000"/>
-          <w:sz w:val="20"/>
-          <w:szCs w:val="20"/>
-        </w:rPr>
-        <w:tab/>
-        <w:t xml:space="preserve">  Capacidad de los vehículos.</w:t>
-      </w:r>
-    </w:p>
-    <w:p>
-      <w:pPr>
-        <w:spacing w:line="360" w:lineRule="auto"/>
-        <w:jc w:val="both"/>
-        <w:rPr>
-          <w:rFonts w:ascii="Consolas" w:hAnsi="Consolas" w:cs="Consolas"/>
-          <w:color w:val="000000"/>
-          <w:sz w:val="20"/>
-          <w:szCs w:val="20"/>
-        </w:rPr>
-      </w:pPr>
-      <w:r>
-        <w:rPr>
-          <w:rFonts w:ascii="Consolas" w:hAnsi="Consolas" w:cs="Consolas"/>
-          <w:color w:val="000000"/>
-          <w:sz w:val="20"/>
-          <w:szCs w:val="20"/>
-        </w:rPr>
-        <w:t xml:space="preserve">Salida: </w:t>
-      </w:r>
-      <w:r>
-        <w:rPr>
-          <w:rFonts w:ascii="Consolas" w:hAnsi="Consolas" w:cs="Consolas"/>
-          <w:color w:val="000000"/>
-          <w:sz w:val="20"/>
-          <w:szCs w:val="20"/>
-        </w:rPr>
-        <w:t>Colección</w:t>
-      </w:r>
-      <w:r>
-        <w:rPr>
-          <w:rFonts w:ascii="Consolas" w:hAnsi="Consolas" w:cs="Consolas"/>
-          <w:color w:val="000000"/>
-          <w:sz w:val="20"/>
-          <w:szCs w:val="20"/>
-        </w:rPr>
-        <w:t xml:space="preserve"> de </w:t>
-      </w:r>
-      <w:proofErr w:type="spellStart"/>
-      <w:r>
-        <w:rPr>
-          <w:rFonts w:ascii="Consolas" w:hAnsi="Consolas" w:cs="Consolas"/>
-          <w:color w:val="000000"/>
-          <w:sz w:val="20"/>
-          <w:szCs w:val="20"/>
-        </w:rPr>
-        <w:t>DTRuteo</w:t>
-      </w:r>
-      <w:proofErr w:type="spellEnd"/>
-      <w:r>
-        <w:rPr>
-          <w:rFonts w:ascii="Consolas" w:hAnsi="Consolas" w:cs="Consolas"/>
-          <w:color w:val="000000"/>
-          <w:sz w:val="20"/>
-          <w:szCs w:val="20"/>
-        </w:rPr>
-        <w:t xml:space="preserve">, un </w:t>
-      </w:r>
-      <w:proofErr w:type="spellStart"/>
-      <w:r>
-        <w:rPr>
-          <w:rFonts w:ascii="Consolas" w:hAnsi="Consolas" w:cs="Consolas"/>
-          <w:color w:val="000000"/>
-          <w:sz w:val="20"/>
-          <w:szCs w:val="20"/>
-        </w:rPr>
-        <w:t>DTRuteo</w:t>
-      </w:r>
-      <w:proofErr w:type="spellEnd"/>
-      <w:r>
-        <w:rPr>
-          <w:rFonts w:ascii="Consolas" w:hAnsi="Consolas" w:cs="Consolas"/>
-          <w:color w:val="000000"/>
-          <w:sz w:val="20"/>
-          <w:szCs w:val="20"/>
-        </w:rPr>
-        <w:t xml:space="preserve"> contiene un </w:t>
-      </w:r>
-      <w:proofErr w:type="spellStart"/>
-      <w:r>
-        <w:rPr>
-          <w:rFonts w:ascii="Consolas" w:hAnsi="Consolas" w:cs="Consolas"/>
-          <w:color w:val="000000"/>
-          <w:sz w:val="20"/>
-          <w:szCs w:val="20"/>
-        </w:rPr>
-        <w:t>DTNodo</w:t>
-      </w:r>
-      <w:proofErr w:type="spellEnd"/>
-      <w:r>
-        <w:rPr>
-          <w:rFonts w:ascii="Consolas" w:hAnsi="Consolas" w:cs="Consolas"/>
-          <w:color w:val="000000"/>
-          <w:sz w:val="20"/>
-          <w:szCs w:val="20"/>
-        </w:rPr>
-        <w:t xml:space="preserve"> (un deposito), una lista de </w:t>
-      </w:r>
-      <w:proofErr w:type="spellStart"/>
-      <w:r>
-        <w:rPr>
-          <w:rFonts w:ascii="Consolas" w:hAnsi="Consolas" w:cs="Consolas"/>
-          <w:color w:val="000000"/>
-          <w:sz w:val="20"/>
-          <w:szCs w:val="20"/>
-        </w:rPr>
-        <w:t>DTNodos</w:t>
-      </w:r>
-      <w:proofErr w:type="spellEnd"/>
-      <w:r>
-        <w:rPr>
-          <w:rFonts w:ascii="Consolas" w:hAnsi="Consolas" w:cs="Consolas"/>
-          <w:color w:val="000000"/>
-          <w:sz w:val="20"/>
-          <w:szCs w:val="20"/>
-        </w:rPr>
-        <w:t xml:space="preserve"> (clientes por donde pasa una ruta) y finalmente un costo.</w:t>
+        <w:t xml:space="preserve"> de DTRuteo, un DTRuteo contiene un DTNodo (un deposito), una lista de DTNodos (clientes por donde pasa una ruta) y finalmente un costo.</w:t>
       </w:r>
     </w:p>
     <w:p>
@@ -28679,14 +26524,12 @@
       <w:r>
         <w:t>R</w:t>
       </w:r>
-      <w:proofErr w:type="spellStart"/>
       <w:r>
         <w:rPr>
           <w:lang w:val="es-ES"/>
         </w:rPr>
         <w:t>ute</w:t>
       </w:r>
-      <w:proofErr w:type="spellEnd"/>
       <w:r>
         <w:t>o</w:t>
       </w:r>
@@ -28753,13 +26596,8 @@
         <w:jc w:val="both"/>
       </w:pPr>
       <w:r>
-        <w:t>R-</w:t>
-      </w:r>
-      <w:proofErr w:type="spellStart"/>
-      <w:r>
-        <w:t>iopt</w:t>
-      </w:r>
-      <w:proofErr w:type="spellEnd"/>
+        <w:t>R-iopt</w:t>
+      </w:r>
       <w:r>
         <w:t xml:space="preserve"> (</w:t>
       </w:r>
@@ -28783,11 +26621,11 @@
         </w:numPr>
         <w:ind w:left="709"/>
       </w:pPr>
-      <w:bookmarkStart w:id="198" w:name="_Toc442208692"/>
+      <w:bookmarkStart w:id="206" w:name="_Toc446347500"/>
       <w:r>
         <w:t>Flujo del programa</w:t>
       </w:r>
-      <w:bookmarkEnd w:id="198"/>
+      <w:bookmarkEnd w:id="206"/>
     </w:p>
     <w:p>
       <w:pPr>
@@ -28886,22 +26724,22 @@
           <w:rFonts w:cstheme="majorHAnsi"/>
         </w:rPr>
       </w:pPr>
-      <w:bookmarkStart w:id="199" w:name="_Toc431398193"/>
-      <w:bookmarkStart w:id="200" w:name="_Toc442208693"/>
+      <w:bookmarkStart w:id="207" w:name="_Toc431398193"/>
+      <w:bookmarkStart w:id="208" w:name="_Toc446347501"/>
       <w:r>
         <w:rPr>
           <w:rFonts w:cstheme="majorHAnsi"/>
         </w:rPr>
         <w:t>Implementación de funcionalidades Miscelánea</w:t>
       </w:r>
-      <w:bookmarkEnd w:id="199"/>
+      <w:bookmarkEnd w:id="207"/>
       <w:r>
         <w:rPr>
           <w:rFonts w:cstheme="majorHAnsi"/>
         </w:rPr>
         <w:t>s</w:t>
       </w:r>
-      <w:bookmarkEnd w:id="200"/>
+      <w:bookmarkEnd w:id="208"/>
     </w:p>
     <w:p>
       <w:pPr>
@@ -28969,8 +26807,8 @@
           <w:rFonts w:cstheme="majorHAnsi"/>
         </w:rPr>
       </w:pPr>
-      <w:bookmarkStart w:id="201" w:name="_Toc431398194"/>
-      <w:bookmarkStart w:id="202" w:name="_Toc442208694"/>
+      <w:bookmarkStart w:id="209" w:name="_Toc431398194"/>
+      <w:bookmarkStart w:id="210" w:name="_Toc446347502"/>
       <w:r>
         <w:rPr>
           <w:rFonts w:cstheme="majorHAnsi"/>
@@ -28989,8 +26827,8 @@
         </w:rPr>
         <w:t xml:space="preserve"> de la matriz de distancias</w:t>
       </w:r>
-      <w:bookmarkEnd w:id="201"/>
-      <w:bookmarkEnd w:id="202"/>
+      <w:bookmarkEnd w:id="209"/>
+      <w:bookmarkEnd w:id="210"/>
     </w:p>
     <w:p>
       <w:pPr>
@@ -29015,23 +26853,7 @@
           <w:rFonts w:ascii="Times New Roman" w:hAnsi="Times New Roman" w:cs="Times New Roman"/>
           <w:sz w:val="24"/>
         </w:rPr>
-        <w:t xml:space="preserve">A partir de los datos de entrada en formato de matriz de distancias para </w:t>
-      </w:r>
-      <w:proofErr w:type="spellStart"/>
-      <w:r>
-        <w:rPr>
-          <w:rFonts w:ascii="Times New Roman" w:hAnsi="Times New Roman" w:cs="Times New Roman"/>
-          <w:sz w:val="24"/>
-        </w:rPr>
-        <w:t>TSPLib</w:t>
-      </w:r>
-      <w:proofErr w:type="spellEnd"/>
-      <w:r>
-        <w:rPr>
-          <w:rFonts w:ascii="Times New Roman" w:hAnsi="Times New Roman" w:cs="Times New Roman"/>
-          <w:sz w:val="24"/>
-        </w:rPr>
-        <w:t xml:space="preserve"> e inspirado en el Método de Monte Carlo</w:t>
+        <w:t>A partir de los datos de entrada en formato de matriz de distancias para TSPLib e inspirado en el Método de Monte Carlo</w:t>
       </w:r>
       <w:r>
         <w:rPr>
@@ -29098,23 +26920,7 @@
           <w:rFonts w:ascii="Times New Roman" w:hAnsi="Times New Roman" w:cs="Times New Roman"/>
           <w:sz w:val="24"/>
         </w:rPr>
-        <w:t xml:space="preserve">El formato de entrada de datos para </w:t>
-      </w:r>
-      <w:proofErr w:type="spellStart"/>
-      <w:r>
-        <w:rPr>
-          <w:rFonts w:ascii="Times New Roman" w:hAnsi="Times New Roman" w:cs="Times New Roman"/>
-          <w:sz w:val="24"/>
-        </w:rPr>
-        <w:t>TSPLib</w:t>
-      </w:r>
-      <w:proofErr w:type="spellEnd"/>
-      <w:r>
-        <w:rPr>
-          <w:rFonts w:ascii="Times New Roman" w:hAnsi="Times New Roman" w:cs="Times New Roman"/>
-          <w:sz w:val="24"/>
-        </w:rPr>
-        <w:t xml:space="preserve"> para la representación de los clientes y los depósitos en función de la distancia corresponde con una matriz triangular en donde se guardan las distancias de cada nodo al resto de los nodos. </w:t>
+        <w:t xml:space="preserve">El formato de entrada de datos para TSPLib para la representación de los clientes y los depósitos en función de la distancia corresponde con una matriz triangular en donde se guardan las distancias de cada nodo al resto de los nodos. </w:t>
       </w:r>
     </w:p>
     <w:p>
@@ -29291,25 +27097,8 @@
           <w:rFonts w:ascii="Times New Roman" w:hAnsi="Times New Roman" w:cs="Times New Roman"/>
           <w:sz w:val="24"/>
         </w:rPr>
-        <w:t xml:space="preserve">formato de </w:t>
-      </w:r>
-      <w:proofErr w:type="spellStart"/>
-      <w:r>
-        <w:rPr>
-          <w:rFonts w:ascii="Times New Roman" w:hAnsi="Times New Roman" w:cs="Times New Roman"/>
-          <w:sz w:val="24"/>
-        </w:rPr>
-        <w:t>datatype</w:t>
-      </w:r>
-      <w:proofErr w:type="spellEnd"/>
-      <w:r>
-        <w:rPr>
-          <w:rFonts w:ascii="Times New Roman" w:hAnsi="Times New Roman" w:cs="Times New Roman"/>
-          <w:sz w:val="24"/>
-        </w:rPr>
-        <w:t xml:space="preserve"> </w:t>
-      </w:r>
-      <w:proofErr w:type="spellStart"/>
+        <w:t xml:space="preserve">formato de datatype </w:t>
+      </w:r>
       <w:r>
         <w:rPr>
           <w:rFonts w:ascii="Consolas" w:hAnsi="Consolas" w:cs="Consolas"/>
@@ -29319,7 +27108,6 @@
         </w:rPr>
         <w:t>DTDepositoVRP</w:t>
       </w:r>
-      <w:proofErr w:type="spellEnd"/>
       <w:r>
         <w:rPr>
           <w:rFonts w:ascii="Times New Roman" w:hAnsi="Times New Roman" w:cs="Times New Roman"/>
@@ -29358,16 +27146,16 @@
           <w:rFonts w:cstheme="majorHAnsi"/>
         </w:rPr>
       </w:pPr>
-      <w:bookmarkStart w:id="203" w:name="_Toc431398195"/>
-      <w:bookmarkStart w:id="204" w:name="_Toc442208695"/>
+      <w:bookmarkStart w:id="211" w:name="_Toc431398195"/>
+      <w:bookmarkStart w:id="212" w:name="_Toc446347503"/>
       <w:r>
         <w:rPr>
           <w:rFonts w:cstheme="majorHAnsi"/>
         </w:rPr>
         <w:t>Generador de casos de  Prueba y su funcionamiento</w:t>
       </w:r>
-      <w:bookmarkEnd w:id="203"/>
-      <w:bookmarkEnd w:id="204"/>
+      <w:bookmarkEnd w:id="211"/>
+      <w:bookmarkEnd w:id="212"/>
     </w:p>
     <w:p>
       <w:pPr>
@@ -29391,39 +27179,7 @@
           <w:rFonts w:ascii="Times New Roman" w:hAnsi="Times New Roman" w:cs="Times New Roman"/>
           <w:sz w:val="24"/>
         </w:rPr>
-        <w:t xml:space="preserve">La generación de casos de prueba aleatorios se implementó en </w:t>
-      </w:r>
-      <w:proofErr w:type="spellStart"/>
-      <w:r>
-        <w:rPr>
-          <w:rFonts w:ascii="Times New Roman" w:hAnsi="Times New Roman" w:cs="Times New Roman"/>
-          <w:sz w:val="24"/>
-        </w:rPr>
-        <w:t>linux</w:t>
-      </w:r>
-      <w:proofErr w:type="spellEnd"/>
-      <w:r>
-        <w:rPr>
-          <w:rFonts w:ascii="Times New Roman" w:hAnsi="Times New Roman" w:cs="Times New Roman"/>
-          <w:sz w:val="24"/>
-        </w:rPr>
-        <w:t xml:space="preserve"> (Ubuntu) a través de un script de Shell. Para la misma se utilizó </w:t>
-      </w:r>
-      <w:proofErr w:type="spellStart"/>
-      <w:r>
-        <w:rPr>
-          <w:rFonts w:ascii="Times New Roman" w:hAnsi="Times New Roman" w:cs="Times New Roman"/>
-          <w:sz w:val="24"/>
-        </w:rPr>
-        <w:t>bash</w:t>
-      </w:r>
-      <w:proofErr w:type="spellEnd"/>
-      <w:r>
-        <w:rPr>
-          <w:rFonts w:ascii="Times New Roman" w:hAnsi="Times New Roman" w:cs="Times New Roman"/>
-          <w:sz w:val="24"/>
-        </w:rPr>
-        <w:t xml:space="preserve"> y la función de generación de números aleatorios RANDOM. El código de generación de casos de prueba cuenta con un parámetro de entrada, que representa el porcentaje de holgura para agregar a cada deposito (</w:t>
+        <w:t>La generación de casos de prueba aleatorios se implementó en linux (Ubuntu) a través de un script de Shell. Para la misma se utilizó bash y la función de generación de números aleatorios RANDOM. El código de generación de casos de prueba cuenta con un parámetro de entrada, que representa el porcentaje de holgura para agregar a cada deposito (</w:t>
       </w:r>
       <w:r>
         <w:rPr>
@@ -29648,7 +27404,6 @@
           <w:sz w:val="24"/>
         </w:rPr>
       </w:pPr>
-      <w:proofErr w:type="spellStart"/>
       <w:r>
         <w:rPr>
           <w:rFonts w:ascii="Times New Roman" w:hAnsi="Times New Roman" w:cs="Times New Roman"/>
@@ -29656,9 +27411,8 @@
           <w:color w:val="767171" w:themeColor="background2" w:themeShade="80"/>
           <w:sz w:val="24"/>
         </w:rPr>
-        <w:t>max_x</w:t>
-      </w:r>
-      <w:proofErr w:type="spellEnd"/>
+        <w:t xml:space="preserve">max_x=10000 // coordenada </w:t>
+      </w:r>
       <w:r>
         <w:rPr>
           <w:rFonts w:ascii="Times New Roman" w:hAnsi="Times New Roman" w:cs="Times New Roman"/>
@@ -29666,7 +27420,7 @@
           <w:color w:val="767171" w:themeColor="background2" w:themeShade="80"/>
           <w:sz w:val="24"/>
         </w:rPr>
-        <w:t xml:space="preserve">=10000 // coordenada </w:t>
+        <w:t>máxima</w:t>
       </w:r>
       <w:r>
         <w:rPr>
@@ -29675,16 +27429,47 @@
           <w:color w:val="767171" w:themeColor="background2" w:themeShade="80"/>
           <w:sz w:val="24"/>
         </w:rPr>
-        <w:t>máxima</w:t>
-      </w:r>
-      <w:r>
+        <w:t xml:space="preserve"> de x.</w:t>
+      </w:r>
+    </w:p>
+    <w:p>
+      <w:pPr>
+        <w:spacing w:after="0" w:line="360" w:lineRule="auto"/>
+        <w:ind w:left="708"/>
+        <w:jc w:val="both"/>
         <w:rPr>
           <w:rFonts w:ascii="Times New Roman" w:hAnsi="Times New Roman" w:cs="Times New Roman"/>
           <w:i/>
           <w:color w:val="767171" w:themeColor="background2" w:themeShade="80"/>
           <w:sz w:val="24"/>
         </w:rPr>
-        <w:t xml:space="preserve"> de x.</w:t>
+      </w:pPr>
+      <w:r>
+        <w:rPr>
+          <w:rFonts w:ascii="Times New Roman" w:hAnsi="Times New Roman" w:cs="Times New Roman"/>
+          <w:i/>
+          <w:color w:val="767171" w:themeColor="background2" w:themeShade="80"/>
+          <w:sz w:val="24"/>
+        </w:rPr>
+        <w:t xml:space="preserve">max_y=10000 //coordenada </w:t>
+      </w:r>
+      <w:r>
+        <w:rPr>
+          <w:rFonts w:ascii="Times New Roman" w:hAnsi="Times New Roman" w:cs="Times New Roman"/>
+          <w:i/>
+          <w:color w:val="767171" w:themeColor="background2" w:themeShade="80"/>
+          <w:sz w:val="24"/>
+        </w:rPr>
+        <w:t>máxima</w:t>
+      </w:r>
+      <w:r>
+        <w:rPr>
+          <w:rFonts w:ascii="Times New Roman" w:hAnsi="Times New Roman" w:cs="Times New Roman"/>
+          <w:i/>
+          <w:color w:val="767171" w:themeColor="background2" w:themeShade="80"/>
+          <w:sz w:val="24"/>
+        </w:rPr>
+        <w:t xml:space="preserve"> de y</w:t>
       </w:r>
     </w:p>
     <w:p>
@@ -29699,7 +27484,6 @@
           <w:sz w:val="24"/>
         </w:rPr>
       </w:pPr>
-      <w:proofErr w:type="spellStart"/>
       <w:r>
         <w:rPr>
           <w:rFonts w:ascii="Times New Roman" w:hAnsi="Times New Roman" w:cs="Times New Roman"/>
@@ -29707,9 +27491,8 @@
           <w:color w:val="767171" w:themeColor="background2" w:themeShade="80"/>
           <w:sz w:val="24"/>
         </w:rPr>
-        <w:t>max_y</w:t>
-      </w:r>
-      <w:proofErr w:type="spellEnd"/>
+        <w:t xml:space="preserve">RANDOM=1234   // semilla para el generador de </w:t>
+      </w:r>
       <w:r>
         <w:rPr>
           <w:rFonts w:ascii="Times New Roman" w:hAnsi="Times New Roman" w:cs="Times New Roman"/>
@@ -29717,7 +27500,7 @@
           <w:color w:val="767171" w:themeColor="background2" w:themeShade="80"/>
           <w:sz w:val="24"/>
         </w:rPr>
-        <w:t xml:space="preserve">=10000 //coordenada </w:t>
+        <w:t>números</w:t>
       </w:r>
       <w:r>
         <w:rPr>
@@ -29726,16 +27509,29 @@
           <w:color w:val="767171" w:themeColor="background2" w:themeShade="80"/>
           <w:sz w:val="24"/>
         </w:rPr>
-        <w:t>máxima</w:t>
-      </w:r>
-      <w:r>
+        <w:t xml:space="preserve"> aleatorios.</w:t>
+      </w:r>
+    </w:p>
+    <w:p>
+      <w:pPr>
+        <w:spacing w:after="0" w:line="360" w:lineRule="auto"/>
+        <w:ind w:left="708"/>
+        <w:jc w:val="both"/>
         <w:rPr>
           <w:rFonts w:ascii="Times New Roman" w:hAnsi="Times New Roman" w:cs="Times New Roman"/>
           <w:i/>
           <w:color w:val="767171" w:themeColor="background2" w:themeShade="80"/>
           <w:sz w:val="24"/>
         </w:rPr>
-        <w:t xml:space="preserve"> de y</w:t>
+      </w:pPr>
+      <w:r>
+        <w:rPr>
+          <w:rFonts w:ascii="Times New Roman" w:hAnsi="Times New Roman" w:cs="Times New Roman"/>
+          <w:i/>
+          <w:color w:val="767171" w:themeColor="background2" w:themeShade="80"/>
+          <w:sz w:val="24"/>
+        </w:rPr>
+        <w:t>echo "NAME : xxxxx"  // Nombre del caso de prueba</w:t>
       </w:r>
     </w:p>
     <w:p>
@@ -29757,25 +27553,75 @@
           <w:color w:val="767171" w:themeColor="background2" w:themeShade="80"/>
           <w:sz w:val="24"/>
         </w:rPr>
-        <w:t xml:space="preserve">RANDOM=1234   // semilla para el generador de </w:t>
-      </w:r>
-      <w:r>
+        <w:t>echo "COMMENT : xxxxx"   // comentarios.</w:t>
+      </w:r>
+    </w:p>
+    <w:p>
+      <w:pPr>
+        <w:spacing w:after="0" w:line="360" w:lineRule="auto"/>
+        <w:jc w:val="both"/>
+        <w:rPr>
+          <w:rFonts w:ascii="Times New Roman" w:hAnsi="Times New Roman" w:cs="Times New Roman"/>
+          <w:sz w:val="24"/>
+        </w:rPr>
+      </w:pPr>
+    </w:p>
+    <w:p>
+      <w:pPr>
+        <w:spacing w:after="0" w:line="360" w:lineRule="auto"/>
+        <w:jc w:val="both"/>
+        <w:rPr>
+          <w:rFonts w:ascii="Times New Roman" w:hAnsi="Times New Roman" w:cs="Times New Roman"/>
+          <w:sz w:val="24"/>
+        </w:rPr>
+      </w:pPr>
+      <w:r>
+        <w:rPr>
+          <w:rFonts w:ascii="Times New Roman" w:hAnsi="Times New Roman" w:cs="Times New Roman"/>
+          <w:sz w:val="24"/>
+        </w:rPr>
+        <w:t>Ejemplo de ejecución para una holgura de los depósitos del 10%:   gen.sh  10 &gt; test.txt</w:t>
+      </w:r>
+    </w:p>
+    <w:p>
+      <w:pPr>
+        <w:spacing w:line="360" w:lineRule="auto"/>
+        <w:jc w:val="both"/>
+        <w:rPr>
+          <w:rFonts w:ascii="Times New Roman" w:hAnsi="Times New Roman" w:cs="Times New Roman"/>
+          <w:sz w:val="24"/>
+        </w:rPr>
+      </w:pPr>
+      <w:r>
+        <w:rPr>
+          <w:rFonts w:ascii="Times New Roman" w:hAnsi="Times New Roman" w:cs="Times New Roman"/>
+          <w:sz w:val="24"/>
+        </w:rPr>
+        <w:t xml:space="preserve">Expresión del cálculo de coordenadas para cada cliente: </w:t>
+      </w:r>
+    </w:p>
+    <w:p>
+      <w:pPr>
+        <w:spacing w:after="0" w:line="360" w:lineRule="auto"/>
+        <w:ind w:left="708"/>
+        <w:jc w:val="both"/>
         <w:rPr>
           <w:rFonts w:ascii="Times New Roman" w:hAnsi="Times New Roman" w:cs="Times New Roman"/>
           <w:i/>
           <w:color w:val="767171" w:themeColor="background2" w:themeShade="80"/>
           <w:sz w:val="24"/>
-        </w:rPr>
-        <w:t>números</w:t>
-      </w:r>
+          <w:lang w:val="en-US"/>
+        </w:rPr>
+      </w:pPr>
       <w:r>
         <w:rPr>
           <w:rFonts w:ascii="Times New Roman" w:hAnsi="Times New Roman" w:cs="Times New Roman"/>
           <w:i/>
           <w:color w:val="767171" w:themeColor="background2" w:themeShade="80"/>
           <w:sz w:val="24"/>
-        </w:rPr>
-        <w:t xml:space="preserve"> aleatorios.</w:t>
+          <w:lang w:val="en-US"/>
+        </w:rPr>
+        <w:t xml:space="preserve">Coordx = $((RANDOM%max_x)) </w:t>
       </w:r>
     </w:p>
     <w:p>
@@ -29788,6 +27634,7 @@
           <w:i/>
           <w:color w:val="767171" w:themeColor="background2" w:themeShade="80"/>
           <w:sz w:val="24"/>
+          <w:lang w:val="en-US"/>
         </w:rPr>
       </w:pPr>
       <w:r>
@@ -29796,20 +27643,40 @@
           <w:i/>
           <w:color w:val="767171" w:themeColor="background2" w:themeShade="80"/>
           <w:sz w:val="24"/>
-        </w:rPr>
-        <w:t xml:space="preserve">echo "NAME : </w:t>
-      </w:r>
-      <w:proofErr w:type="spellStart"/>
-      <w:r>
+          <w:lang w:val="en-US"/>
+        </w:rPr>
+        <w:t>Coordy = $((RANDOM%max_y))</w:t>
+      </w:r>
+    </w:p>
+    <w:p>
+      <w:pPr>
+        <w:spacing w:line="360" w:lineRule="auto"/>
+        <w:jc w:val="both"/>
+        <w:rPr>
+          <w:rFonts w:ascii="Times New Roman" w:hAnsi="Times New Roman" w:cs="Times New Roman"/>
+          <w:sz w:val="24"/>
+        </w:rPr>
+      </w:pPr>
+      <w:r>
+        <w:rPr>
+          <w:rFonts w:ascii="Times New Roman" w:hAnsi="Times New Roman" w:cs="Times New Roman"/>
+          <w:sz w:val="24"/>
+        </w:rPr>
+        <w:t xml:space="preserve">Expresión para el cálculo de las capacidades de cada cliente: </w:t>
+      </w:r>
+    </w:p>
+    <w:p>
+      <w:pPr>
+        <w:spacing w:after="0" w:line="360" w:lineRule="auto"/>
+        <w:ind w:left="708"/>
+        <w:jc w:val="both"/>
         <w:rPr>
           <w:rFonts w:ascii="Times New Roman" w:hAnsi="Times New Roman" w:cs="Times New Roman"/>
           <w:i/>
           <w:color w:val="767171" w:themeColor="background2" w:themeShade="80"/>
           <w:sz w:val="24"/>
         </w:rPr>
-        <w:t>xxxxx</w:t>
-      </w:r>
-      <w:proofErr w:type="spellEnd"/>
+      </w:pPr>
       <w:r>
         <w:rPr>
           <w:rFonts w:ascii="Times New Roman" w:hAnsi="Times New Roman" w:cs="Times New Roman"/>
@@ -29817,7 +27684,38 @@
           <w:color w:val="767171" w:themeColor="background2" w:themeShade="80"/>
           <w:sz w:val="24"/>
         </w:rPr>
-        <w:t>"  // Nombre del caso de prueba</w:t>
+        <w:t>temp= $((RANDOM%32+25));</w:t>
+      </w:r>
+    </w:p>
+    <w:p>
+      <w:pPr>
+        <w:spacing w:line="360" w:lineRule="auto"/>
+        <w:jc w:val="both"/>
+        <w:rPr>
+          <w:rFonts w:ascii="Times New Roman" w:hAnsi="Times New Roman" w:cs="Times New Roman"/>
+          <w:sz w:val="24"/>
+        </w:rPr>
+      </w:pPr>
+      <w:r>
+        <w:rPr>
+          <w:rFonts w:ascii="Times New Roman" w:hAnsi="Times New Roman" w:cs="Times New Roman"/>
+          <w:sz w:val="24"/>
+        </w:rPr>
+        <w:t xml:space="preserve">Expresión para el cálculo de las capacidades de cada </w:t>
+      </w:r>
+      <w:r>
+        <w:rPr>
+          <w:rFonts w:ascii="Times New Roman" w:hAnsi="Times New Roman" w:cs="Times New Roman"/>
+          <w:sz w:val="24"/>
+        </w:rPr>
+        <w:t>depósito</w:t>
+      </w:r>
+      <w:r>
+        <w:rPr>
+          <w:rFonts w:ascii="Times New Roman" w:hAnsi="Times New Roman" w:cs="Times New Roman"/>
+          <w:sz w:val="24"/>
+        </w:rPr>
+        <w:t xml:space="preserve">: </w:t>
       </w:r>
     </w:p>
     <w:p>
@@ -29839,9 +27737,8 @@
           <w:color w:val="767171" w:themeColor="background2" w:themeShade="80"/>
           <w:sz w:val="24"/>
         </w:rPr>
-        <w:t xml:space="preserve">echo "COMMENT : </w:t>
-      </w:r>
-      <w:proofErr w:type="spellStart"/>
+        <w:t>Demanda_total = sum (demanda(ci))</w:t>
+      </w:r>
       <w:r>
         <w:rPr>
           <w:rFonts w:ascii="Times New Roman" w:hAnsi="Times New Roman" w:cs="Times New Roman"/>
@@ -29849,567 +27746,194 @@
           <w:color w:val="767171" w:themeColor="background2" w:themeShade="80"/>
           <w:sz w:val="24"/>
         </w:rPr>
-        <w:t>xxxxx</w:t>
-      </w:r>
-      <w:proofErr w:type="spellEnd"/>
-      <w:r>
+        <w:tab/>
+      </w:r>
+    </w:p>
+    <w:p>
+      <w:pPr>
+        <w:spacing w:after="0" w:line="360" w:lineRule="auto"/>
+        <w:jc w:val="both"/>
         <w:rPr>
           <w:rFonts w:ascii="Times New Roman" w:hAnsi="Times New Roman" w:cs="Times New Roman"/>
           <w:i/>
           <w:color w:val="767171" w:themeColor="background2" w:themeShade="80"/>
           <w:sz w:val="24"/>
         </w:rPr>
-        <w:t>"   // comentarios.</w:t>
-      </w:r>
-    </w:p>
-    <w:p>
-      <w:pPr>
-        <w:spacing w:after="0" w:line="360" w:lineRule="auto"/>
-        <w:jc w:val="both"/>
+      </w:pPr>
+      <w:r>
         <w:rPr>
           <w:rFonts w:ascii="Times New Roman" w:hAnsi="Times New Roman" w:cs="Times New Roman"/>
           <w:sz w:val="24"/>
         </w:rPr>
-      </w:pPr>
-    </w:p>
-    <w:p>
-      <w:pPr>
-        <w:spacing w:after="0" w:line="360" w:lineRule="auto"/>
-        <w:jc w:val="both"/>
-        <w:rPr>
-          <w:rFonts w:ascii="Times New Roman" w:hAnsi="Times New Roman" w:cs="Times New Roman"/>
-          <w:sz w:val="24"/>
-        </w:rPr>
-      </w:pPr>
-      <w:r>
-        <w:rPr>
-          <w:rFonts w:ascii="Times New Roman" w:hAnsi="Times New Roman" w:cs="Times New Roman"/>
-          <w:sz w:val="24"/>
-        </w:rPr>
-        <w:t>Ejemplo de ejecución para una holgura de los depósitos del 10%:   gen.sh  10 &gt; test.txt</w:t>
-      </w:r>
-    </w:p>
-    <w:p>
-      <w:pPr>
-        <w:spacing w:line="360" w:lineRule="auto"/>
-        <w:jc w:val="both"/>
-        <w:rPr>
-          <w:rFonts w:ascii="Times New Roman" w:hAnsi="Times New Roman" w:cs="Times New Roman"/>
-          <w:sz w:val="24"/>
-        </w:rPr>
-      </w:pPr>
-      <w:r>
-        <w:rPr>
-          <w:rFonts w:ascii="Times New Roman" w:hAnsi="Times New Roman" w:cs="Times New Roman"/>
-          <w:sz w:val="24"/>
-        </w:rPr>
-        <w:t xml:space="preserve">Expresión del cálculo de coordenadas para cada cliente: </w:t>
-      </w:r>
-    </w:p>
-    <w:p>
-      <w:pPr>
-        <w:spacing w:after="0" w:line="360" w:lineRule="auto"/>
-        <w:ind w:left="708"/>
-        <w:jc w:val="both"/>
+        <w:t>Donde</w:t>
+      </w:r>
+      <w:r>
         <w:rPr>
           <w:rFonts w:ascii="Times New Roman" w:hAnsi="Times New Roman" w:cs="Times New Roman"/>
           <w:i/>
           <w:color w:val="767171" w:themeColor="background2" w:themeShade="80"/>
           <w:sz w:val="24"/>
-          <w:lang w:val="en-US"/>
-        </w:rPr>
-      </w:pPr>
-      <w:proofErr w:type="spellStart"/>
+        </w:rPr>
+        <w:t xml:space="preserve"> n </w:t>
+      </w:r>
+      <w:r>
+        <w:rPr>
+          <w:rFonts w:ascii="Times New Roman" w:hAnsi="Times New Roman" w:cs="Times New Roman"/>
+          <w:sz w:val="24"/>
+        </w:rPr>
+        <w:t xml:space="preserve">representa al </w:t>
+      </w:r>
+      <w:r>
+        <w:rPr>
+          <w:rFonts w:ascii="Times New Roman" w:hAnsi="Times New Roman" w:cs="Times New Roman"/>
+          <w:sz w:val="24"/>
+        </w:rPr>
+        <w:t>número</w:t>
+      </w:r>
+      <w:r>
+        <w:rPr>
+          <w:rFonts w:ascii="Times New Roman" w:hAnsi="Times New Roman" w:cs="Times New Roman"/>
+          <w:sz w:val="24"/>
+        </w:rPr>
+        <w:t xml:space="preserve"> de clientes y</w:t>
+      </w:r>
       <w:r>
         <w:rPr>
           <w:rFonts w:ascii="Times New Roman" w:hAnsi="Times New Roman" w:cs="Times New Roman"/>
           <w:i/>
           <w:color w:val="767171" w:themeColor="background2" w:themeShade="80"/>
           <w:sz w:val="24"/>
-          <w:lang w:val="en-US"/>
-        </w:rPr>
-        <w:t>Coordx</w:t>
-      </w:r>
-      <w:proofErr w:type="spellEnd"/>
+        </w:rPr>
+        <w:t xml:space="preserve"> ci </w:t>
+      </w:r>
+      <w:r>
+        <w:rPr>
+          <w:rFonts w:ascii="Times New Roman" w:hAnsi="Times New Roman" w:cs="Times New Roman"/>
+          <w:sz w:val="24"/>
+        </w:rPr>
+        <w:t>el cliente</w:t>
+      </w:r>
       <w:r>
         <w:rPr>
           <w:rFonts w:ascii="Times New Roman" w:hAnsi="Times New Roman" w:cs="Times New Roman"/>
           <w:i/>
           <w:color w:val="767171" w:themeColor="background2" w:themeShade="80"/>
           <w:sz w:val="24"/>
-          <w:lang w:val="en-US"/>
-        </w:rPr>
-        <w:t xml:space="preserve"> = $((</w:t>
-      </w:r>
-      <w:proofErr w:type="spellStart"/>
+        </w:rPr>
+        <w:t xml:space="preserve"> i</w:t>
+      </w:r>
+      <w:r>
+        <w:rPr>
+          <w:rFonts w:ascii="Times New Roman" w:hAnsi="Times New Roman" w:cs="Times New Roman"/>
+          <w:sz w:val="24"/>
+        </w:rPr>
+        <w:t>.</w:t>
+      </w:r>
+    </w:p>
+    <w:p>
+      <w:pPr>
+        <w:spacing w:line="360" w:lineRule="auto"/>
+        <w:jc w:val="both"/>
+        <w:rPr>
+          <w:rFonts w:ascii="Times New Roman" w:hAnsi="Times New Roman" w:cs="Times New Roman"/>
+          <w:sz w:val="24"/>
+        </w:rPr>
+      </w:pPr>
+      <w:r>
+        <w:rPr>
+          <w:rFonts w:ascii="Times New Roman" w:hAnsi="Times New Roman" w:cs="Times New Roman"/>
+          <w:sz w:val="24"/>
+        </w:rPr>
+        <w:t>Para el script</w:t>
+      </w:r>
+      <w:r>
+        <w:rPr>
+          <w:rFonts w:ascii="Times New Roman" w:hAnsi="Times New Roman" w:cs="Times New Roman"/>
+          <w:i/>
+          <w:sz w:val="24"/>
+        </w:rPr>
+        <w:t xml:space="preserve"> gen.sh:</w:t>
+      </w:r>
+      <w:r>
+        <w:rPr>
+          <w:rFonts w:ascii="Times New Roman" w:hAnsi="Times New Roman" w:cs="Times New Roman"/>
+          <w:sz w:val="24"/>
+        </w:rPr>
+        <w:t xml:space="preserve">  </w:t>
+      </w:r>
       <w:r>
         <w:rPr>
           <w:rFonts w:ascii="Times New Roman" w:hAnsi="Times New Roman" w:cs="Times New Roman"/>
           <w:i/>
           <w:color w:val="767171" w:themeColor="background2" w:themeShade="80"/>
           <w:sz w:val="24"/>
-          <w:lang w:val="en-US"/>
-        </w:rPr>
-        <w:t>RANDOM%max_x</w:t>
-      </w:r>
-      <w:proofErr w:type="spellEnd"/>
+        </w:rPr>
+        <w:t>Cap_Dep = Demanda_total * (100+holgura)/n</w:t>
+      </w:r>
+      <w:r>
+        <w:rPr>
+          <w:rFonts w:ascii="Times New Roman" w:hAnsi="Times New Roman" w:cs="Times New Roman"/>
+          <w:sz w:val="24"/>
+        </w:rPr>
+        <w:t xml:space="preserve"> </w:t>
+      </w:r>
+    </w:p>
+    <w:p>
+      <w:pPr>
+        <w:spacing w:line="360" w:lineRule="auto"/>
+        <w:jc w:val="both"/>
+        <w:rPr>
+          <w:rFonts w:ascii="Times New Roman" w:hAnsi="Times New Roman" w:cs="Times New Roman"/>
+          <w:sz w:val="24"/>
+        </w:rPr>
+      </w:pPr>
+      <w:r>
+        <w:rPr>
+          <w:rFonts w:ascii="Times New Roman" w:hAnsi="Times New Roman" w:cs="Times New Roman"/>
+          <w:sz w:val="24"/>
+        </w:rPr>
+        <w:t xml:space="preserve">Para el script </w:t>
+      </w:r>
+      <w:r>
+        <w:rPr>
+          <w:rFonts w:ascii="Times New Roman" w:hAnsi="Times New Roman" w:cs="Times New Roman"/>
+          <w:i/>
+          <w:sz w:val="24"/>
+        </w:rPr>
+        <w:t>gen_diff.sh</w:t>
+      </w:r>
+      <w:r>
+        <w:rPr>
+          <w:rFonts w:ascii="Times New Roman" w:hAnsi="Times New Roman" w:cs="Times New Roman"/>
+          <w:sz w:val="24"/>
+        </w:rPr>
+        <w:t>:  Cap_Dep_RAND es una variable aleatoria uniformemente distribuida en el intervalo [</w:t>
+      </w:r>
       <w:r>
         <w:rPr>
           <w:rFonts w:ascii="Times New Roman" w:hAnsi="Times New Roman" w:cs="Times New Roman"/>
           <w:i/>
           <w:color w:val="767171" w:themeColor="background2" w:themeShade="80"/>
           <w:sz w:val="24"/>
-          <w:lang w:val="en-US"/>
-        </w:rPr>
-        <w:t xml:space="preserve">)) </w:t>
-      </w:r>
-    </w:p>
-    <w:p>
-      <w:pPr>
-        <w:spacing w:after="0" w:line="360" w:lineRule="auto"/>
-        <w:ind w:left="708"/>
-        <w:jc w:val="both"/>
+        </w:rPr>
+        <w:t>Cap_Dep/2</w:t>
+      </w:r>
+      <w:r>
+        <w:rPr>
+          <w:rFonts w:ascii="Times New Roman" w:hAnsi="Times New Roman" w:cs="Times New Roman"/>
+          <w:sz w:val="24"/>
+        </w:rPr>
+        <w:t xml:space="preserve">, </w:t>
+      </w:r>
+      <w:r>
         <w:rPr>
           <w:rFonts w:ascii="Times New Roman" w:hAnsi="Times New Roman" w:cs="Times New Roman"/>
           <w:i/>
           <w:color w:val="767171" w:themeColor="background2" w:themeShade="80"/>
           <w:sz w:val="24"/>
-          <w:lang w:val="en-US"/>
-        </w:rPr>
-      </w:pPr>
-      <w:proofErr w:type="spellStart"/>
-      <w:r>
-        <w:rPr>
-          <w:rFonts w:ascii="Times New Roman" w:hAnsi="Times New Roman" w:cs="Times New Roman"/>
-          <w:i/>
-          <w:color w:val="767171" w:themeColor="background2" w:themeShade="80"/>
-          <w:sz w:val="24"/>
-          <w:lang w:val="en-US"/>
-        </w:rPr>
-        <w:t>Coordy</w:t>
-      </w:r>
-      <w:proofErr w:type="spellEnd"/>
-      <w:r>
-        <w:rPr>
-          <w:rFonts w:ascii="Times New Roman" w:hAnsi="Times New Roman" w:cs="Times New Roman"/>
-          <w:i/>
-          <w:color w:val="767171" w:themeColor="background2" w:themeShade="80"/>
-          <w:sz w:val="24"/>
-          <w:lang w:val="en-US"/>
-        </w:rPr>
-        <w:t xml:space="preserve"> = $((</w:t>
-      </w:r>
-      <w:proofErr w:type="spellStart"/>
-      <w:r>
-        <w:rPr>
-          <w:rFonts w:ascii="Times New Roman" w:hAnsi="Times New Roman" w:cs="Times New Roman"/>
-          <w:i/>
-          <w:color w:val="767171" w:themeColor="background2" w:themeShade="80"/>
-          <w:sz w:val="24"/>
-          <w:lang w:val="en-US"/>
-        </w:rPr>
-        <w:t>RANDOM%max_y</w:t>
-      </w:r>
-      <w:proofErr w:type="spellEnd"/>
-      <w:r>
-        <w:rPr>
-          <w:rFonts w:ascii="Times New Roman" w:hAnsi="Times New Roman" w:cs="Times New Roman"/>
-          <w:i/>
-          <w:color w:val="767171" w:themeColor="background2" w:themeShade="80"/>
-          <w:sz w:val="24"/>
-          <w:lang w:val="en-US"/>
-        </w:rPr>
-        <w:t>))</w:t>
-      </w:r>
-    </w:p>
-    <w:p>
-      <w:pPr>
-        <w:spacing w:line="360" w:lineRule="auto"/>
-        <w:jc w:val="both"/>
-        <w:rPr>
-          <w:rFonts w:ascii="Times New Roman" w:hAnsi="Times New Roman" w:cs="Times New Roman"/>
-          <w:sz w:val="24"/>
-        </w:rPr>
-      </w:pPr>
-      <w:r>
-        <w:rPr>
-          <w:rFonts w:ascii="Times New Roman" w:hAnsi="Times New Roman" w:cs="Times New Roman"/>
-          <w:sz w:val="24"/>
-        </w:rPr>
-        <w:t xml:space="preserve">Expresión para el cálculo de las capacidades de cada cliente: </w:t>
-      </w:r>
-    </w:p>
-    <w:p>
-      <w:pPr>
-        <w:spacing w:after="0" w:line="360" w:lineRule="auto"/>
-        <w:ind w:left="708"/>
-        <w:jc w:val="both"/>
-        <w:rPr>
-          <w:rFonts w:ascii="Times New Roman" w:hAnsi="Times New Roman" w:cs="Times New Roman"/>
-          <w:i/>
-          <w:color w:val="767171" w:themeColor="background2" w:themeShade="80"/>
-          <w:sz w:val="24"/>
-        </w:rPr>
-      </w:pPr>
-      <w:proofErr w:type="spellStart"/>
-      <w:r>
-        <w:rPr>
-          <w:rFonts w:ascii="Times New Roman" w:hAnsi="Times New Roman" w:cs="Times New Roman"/>
-          <w:i/>
-          <w:color w:val="767171" w:themeColor="background2" w:themeShade="80"/>
-          <w:sz w:val="24"/>
-        </w:rPr>
-        <w:t>temp</w:t>
-      </w:r>
-      <w:proofErr w:type="spellEnd"/>
-      <w:r>
-        <w:rPr>
-          <w:rFonts w:ascii="Times New Roman" w:hAnsi="Times New Roman" w:cs="Times New Roman"/>
-          <w:i/>
-          <w:color w:val="767171" w:themeColor="background2" w:themeShade="80"/>
-          <w:sz w:val="24"/>
-        </w:rPr>
-        <w:t>= $((RANDOM%32+25));</w:t>
-      </w:r>
-    </w:p>
-    <w:p>
-      <w:pPr>
-        <w:spacing w:line="360" w:lineRule="auto"/>
-        <w:jc w:val="both"/>
-        <w:rPr>
-          <w:rFonts w:ascii="Times New Roman" w:hAnsi="Times New Roman" w:cs="Times New Roman"/>
-          <w:sz w:val="24"/>
-        </w:rPr>
-      </w:pPr>
-      <w:r>
-        <w:rPr>
-          <w:rFonts w:ascii="Times New Roman" w:hAnsi="Times New Roman" w:cs="Times New Roman"/>
-          <w:sz w:val="24"/>
-        </w:rPr>
-        <w:t xml:space="preserve">Expresión para el cálculo de las capacidades de cada </w:t>
-      </w:r>
-      <w:r>
-        <w:rPr>
-          <w:rFonts w:ascii="Times New Roman" w:hAnsi="Times New Roman" w:cs="Times New Roman"/>
-          <w:sz w:val="24"/>
-        </w:rPr>
-        <w:t>depósito</w:t>
-      </w:r>
-      <w:r>
-        <w:rPr>
-          <w:rFonts w:ascii="Times New Roman" w:hAnsi="Times New Roman" w:cs="Times New Roman"/>
-          <w:sz w:val="24"/>
-        </w:rPr>
-        <w:t xml:space="preserve">: </w:t>
-      </w:r>
-    </w:p>
-    <w:p>
-      <w:pPr>
-        <w:spacing w:after="0" w:line="360" w:lineRule="auto"/>
-        <w:ind w:left="708"/>
-        <w:jc w:val="both"/>
-        <w:rPr>
-          <w:rFonts w:ascii="Times New Roman" w:hAnsi="Times New Roman" w:cs="Times New Roman"/>
-          <w:i/>
-          <w:color w:val="767171" w:themeColor="background2" w:themeShade="80"/>
-          <w:sz w:val="24"/>
-        </w:rPr>
-      </w:pPr>
-      <w:proofErr w:type="spellStart"/>
-      <w:r>
-        <w:rPr>
-          <w:rFonts w:ascii="Times New Roman" w:hAnsi="Times New Roman" w:cs="Times New Roman"/>
-          <w:i/>
-          <w:color w:val="767171" w:themeColor="background2" w:themeShade="80"/>
-          <w:sz w:val="24"/>
-        </w:rPr>
-        <w:t>Demanda_total</w:t>
-      </w:r>
-      <w:proofErr w:type="spellEnd"/>
-      <w:r>
-        <w:rPr>
-          <w:rFonts w:ascii="Times New Roman" w:hAnsi="Times New Roman" w:cs="Times New Roman"/>
-          <w:i/>
-          <w:color w:val="767171" w:themeColor="background2" w:themeShade="80"/>
-          <w:sz w:val="24"/>
-        </w:rPr>
-        <w:t xml:space="preserve"> = sum (demanda(ci))</w:t>
-      </w:r>
-      <w:r>
-        <w:rPr>
-          <w:rFonts w:ascii="Times New Roman" w:hAnsi="Times New Roman" w:cs="Times New Roman"/>
-          <w:i/>
-          <w:color w:val="767171" w:themeColor="background2" w:themeShade="80"/>
-          <w:sz w:val="24"/>
-        </w:rPr>
-        <w:tab/>
-      </w:r>
-    </w:p>
-    <w:p>
-      <w:pPr>
-        <w:spacing w:after="0" w:line="360" w:lineRule="auto"/>
-        <w:jc w:val="both"/>
-        <w:rPr>
-          <w:rFonts w:ascii="Times New Roman" w:hAnsi="Times New Roman" w:cs="Times New Roman"/>
-          <w:i/>
-          <w:color w:val="767171" w:themeColor="background2" w:themeShade="80"/>
-          <w:sz w:val="24"/>
-        </w:rPr>
-      </w:pPr>
-      <w:r>
-        <w:rPr>
-          <w:rFonts w:ascii="Times New Roman" w:hAnsi="Times New Roman" w:cs="Times New Roman"/>
-          <w:sz w:val="24"/>
-        </w:rPr>
-        <w:t>Donde</w:t>
-      </w:r>
-      <w:r>
-        <w:rPr>
-          <w:rFonts w:ascii="Times New Roman" w:hAnsi="Times New Roman" w:cs="Times New Roman"/>
-          <w:i/>
-          <w:color w:val="767171" w:themeColor="background2" w:themeShade="80"/>
-          <w:sz w:val="24"/>
-        </w:rPr>
-        <w:t xml:space="preserve"> n </w:t>
-      </w:r>
-      <w:r>
-        <w:rPr>
-          <w:rFonts w:ascii="Times New Roman" w:hAnsi="Times New Roman" w:cs="Times New Roman"/>
-          <w:sz w:val="24"/>
-        </w:rPr>
-        <w:t xml:space="preserve">representa al </w:t>
-      </w:r>
-      <w:r>
-        <w:rPr>
-          <w:rFonts w:ascii="Times New Roman" w:hAnsi="Times New Roman" w:cs="Times New Roman"/>
-          <w:sz w:val="24"/>
-        </w:rPr>
-        <w:t>número</w:t>
-      </w:r>
-      <w:r>
-        <w:rPr>
-          <w:rFonts w:ascii="Times New Roman" w:hAnsi="Times New Roman" w:cs="Times New Roman"/>
-          <w:sz w:val="24"/>
-        </w:rPr>
-        <w:t xml:space="preserve"> de clientes y</w:t>
-      </w:r>
-      <w:r>
-        <w:rPr>
-          <w:rFonts w:ascii="Times New Roman" w:hAnsi="Times New Roman" w:cs="Times New Roman"/>
-          <w:i/>
-          <w:color w:val="767171" w:themeColor="background2" w:themeShade="80"/>
-          <w:sz w:val="24"/>
-        </w:rPr>
-        <w:t xml:space="preserve"> ci </w:t>
-      </w:r>
-      <w:r>
-        <w:rPr>
-          <w:rFonts w:ascii="Times New Roman" w:hAnsi="Times New Roman" w:cs="Times New Roman"/>
-          <w:sz w:val="24"/>
-        </w:rPr>
-        <w:t>el cliente</w:t>
-      </w:r>
-      <w:r>
-        <w:rPr>
-          <w:rFonts w:ascii="Times New Roman" w:hAnsi="Times New Roman" w:cs="Times New Roman"/>
-          <w:i/>
-          <w:color w:val="767171" w:themeColor="background2" w:themeShade="80"/>
-          <w:sz w:val="24"/>
-        </w:rPr>
-        <w:t xml:space="preserve"> i</w:t>
-      </w:r>
-      <w:r>
-        <w:rPr>
-          <w:rFonts w:ascii="Times New Roman" w:hAnsi="Times New Roman" w:cs="Times New Roman"/>
-          <w:sz w:val="24"/>
-        </w:rPr>
-        <w:t>.</w:t>
-      </w:r>
-    </w:p>
-    <w:p>
-      <w:pPr>
-        <w:spacing w:line="360" w:lineRule="auto"/>
-        <w:jc w:val="both"/>
-        <w:rPr>
-          <w:rFonts w:ascii="Times New Roman" w:hAnsi="Times New Roman" w:cs="Times New Roman"/>
-          <w:sz w:val="24"/>
-        </w:rPr>
-      </w:pPr>
-      <w:r>
-        <w:rPr>
-          <w:rFonts w:ascii="Times New Roman" w:hAnsi="Times New Roman" w:cs="Times New Roman"/>
-          <w:sz w:val="24"/>
-        </w:rPr>
-        <w:t>Para el script</w:t>
-      </w:r>
-      <w:r>
-        <w:rPr>
-          <w:rFonts w:ascii="Times New Roman" w:hAnsi="Times New Roman" w:cs="Times New Roman"/>
-          <w:i/>
-          <w:sz w:val="24"/>
-        </w:rPr>
-        <w:t xml:space="preserve"> gen.sh:</w:t>
-      </w:r>
-      <w:r>
-        <w:rPr>
-          <w:rFonts w:ascii="Times New Roman" w:hAnsi="Times New Roman" w:cs="Times New Roman"/>
-          <w:sz w:val="24"/>
-        </w:rPr>
-        <w:t xml:space="preserve">  </w:t>
-      </w:r>
-      <w:proofErr w:type="spellStart"/>
-      <w:r>
-        <w:rPr>
-          <w:rFonts w:ascii="Times New Roman" w:hAnsi="Times New Roman" w:cs="Times New Roman"/>
-          <w:i/>
-          <w:color w:val="767171" w:themeColor="background2" w:themeShade="80"/>
-          <w:sz w:val="24"/>
-        </w:rPr>
-        <w:t>Cap_Dep</w:t>
-      </w:r>
-      <w:proofErr w:type="spellEnd"/>
-      <w:r>
-        <w:rPr>
-          <w:rFonts w:ascii="Times New Roman" w:hAnsi="Times New Roman" w:cs="Times New Roman"/>
-          <w:i/>
-          <w:color w:val="767171" w:themeColor="background2" w:themeShade="80"/>
-          <w:sz w:val="24"/>
-        </w:rPr>
-        <w:t xml:space="preserve"> = </w:t>
-      </w:r>
-      <w:proofErr w:type="spellStart"/>
-      <w:r>
-        <w:rPr>
-          <w:rFonts w:ascii="Times New Roman" w:hAnsi="Times New Roman" w:cs="Times New Roman"/>
-          <w:i/>
-          <w:color w:val="767171" w:themeColor="background2" w:themeShade="80"/>
-          <w:sz w:val="24"/>
-        </w:rPr>
-        <w:t>Demanda_total</w:t>
-      </w:r>
-      <w:proofErr w:type="spellEnd"/>
-      <w:r>
-        <w:rPr>
-          <w:rFonts w:ascii="Times New Roman" w:hAnsi="Times New Roman" w:cs="Times New Roman"/>
-          <w:i/>
-          <w:color w:val="767171" w:themeColor="background2" w:themeShade="80"/>
-          <w:sz w:val="24"/>
-        </w:rPr>
-        <w:t xml:space="preserve"> * (100+holgura)/n</w:t>
-      </w:r>
-      <w:r>
-        <w:rPr>
-          <w:rFonts w:ascii="Times New Roman" w:hAnsi="Times New Roman" w:cs="Times New Roman"/>
-          <w:sz w:val="24"/>
-        </w:rPr>
-        <w:t xml:space="preserve"> </w:t>
-      </w:r>
-    </w:p>
-    <w:p>
-      <w:pPr>
-        <w:spacing w:line="360" w:lineRule="auto"/>
-        <w:jc w:val="both"/>
-        <w:rPr>
-          <w:rFonts w:ascii="Times New Roman" w:hAnsi="Times New Roman" w:cs="Times New Roman"/>
-          <w:sz w:val="24"/>
-        </w:rPr>
-      </w:pPr>
-      <w:r>
-        <w:rPr>
-          <w:rFonts w:ascii="Times New Roman" w:hAnsi="Times New Roman" w:cs="Times New Roman"/>
-          <w:sz w:val="24"/>
-        </w:rPr>
-        <w:t xml:space="preserve">Para el script </w:t>
-      </w:r>
-      <w:r>
-        <w:rPr>
-          <w:rFonts w:ascii="Times New Roman" w:hAnsi="Times New Roman" w:cs="Times New Roman"/>
-          <w:i/>
-          <w:sz w:val="24"/>
-        </w:rPr>
-        <w:t>gen_diff.sh</w:t>
-      </w:r>
-      <w:r>
-        <w:rPr>
-          <w:rFonts w:ascii="Times New Roman" w:hAnsi="Times New Roman" w:cs="Times New Roman"/>
-          <w:sz w:val="24"/>
-        </w:rPr>
-        <w:t xml:space="preserve">:  </w:t>
-      </w:r>
-      <w:proofErr w:type="spellStart"/>
-      <w:r>
-        <w:rPr>
-          <w:rFonts w:ascii="Times New Roman" w:hAnsi="Times New Roman" w:cs="Times New Roman"/>
-          <w:sz w:val="24"/>
-        </w:rPr>
-        <w:t>Cap_Dep_RAND</w:t>
-      </w:r>
-      <w:proofErr w:type="spellEnd"/>
-      <w:r>
-        <w:rPr>
-          <w:rFonts w:ascii="Times New Roman" w:hAnsi="Times New Roman" w:cs="Times New Roman"/>
-          <w:sz w:val="24"/>
-        </w:rPr>
-        <w:t xml:space="preserve"> es una variable aleatoria uniformemente distribuida en el intervalo [</w:t>
-      </w:r>
-      <w:proofErr w:type="spellStart"/>
-      <w:r>
-        <w:rPr>
-          <w:rFonts w:ascii="Times New Roman" w:hAnsi="Times New Roman" w:cs="Times New Roman"/>
-          <w:i/>
-          <w:color w:val="767171" w:themeColor="background2" w:themeShade="80"/>
-          <w:sz w:val="24"/>
-        </w:rPr>
-        <w:t>Cap_Dep</w:t>
-      </w:r>
-      <w:proofErr w:type="spellEnd"/>
-      <w:r>
-        <w:rPr>
-          <w:rFonts w:ascii="Times New Roman" w:hAnsi="Times New Roman" w:cs="Times New Roman"/>
-          <w:i/>
-          <w:color w:val="767171" w:themeColor="background2" w:themeShade="80"/>
-          <w:sz w:val="24"/>
-        </w:rPr>
-        <w:t>/2</w:t>
-      </w:r>
-      <w:r>
-        <w:rPr>
-          <w:rFonts w:ascii="Times New Roman" w:hAnsi="Times New Roman" w:cs="Times New Roman"/>
-          <w:sz w:val="24"/>
-        </w:rPr>
-        <w:t xml:space="preserve">, </w:t>
-      </w:r>
-      <w:proofErr w:type="spellStart"/>
-      <w:r>
-        <w:rPr>
-          <w:rFonts w:ascii="Times New Roman" w:hAnsi="Times New Roman" w:cs="Times New Roman"/>
-          <w:i/>
-          <w:color w:val="767171" w:themeColor="background2" w:themeShade="80"/>
-          <w:sz w:val="24"/>
-        </w:rPr>
-        <w:t>Cap_Dep</w:t>
-      </w:r>
-      <w:proofErr w:type="spellEnd"/>
-      <w:r>
-        <w:rPr>
-          <w:rFonts w:ascii="Times New Roman" w:hAnsi="Times New Roman" w:cs="Times New Roman"/>
-          <w:i/>
-          <w:color w:val="767171" w:themeColor="background2" w:themeShade="80"/>
-          <w:sz w:val="24"/>
-        </w:rPr>
-        <w:t xml:space="preserve">/2 + </w:t>
-      </w:r>
-      <w:proofErr w:type="spellStart"/>
-      <w:r>
-        <w:rPr>
-          <w:rFonts w:ascii="Times New Roman" w:hAnsi="Times New Roman" w:cs="Times New Roman"/>
-          <w:i/>
-          <w:color w:val="767171" w:themeColor="background2" w:themeShade="80"/>
-          <w:sz w:val="24"/>
-        </w:rPr>
-        <w:t>Cap_Dep</w:t>
-      </w:r>
-      <w:proofErr w:type="spellEnd"/>
+        </w:rPr>
+        <w:t>Cap_Dep/2 + Cap_Dep</w:t>
+      </w:r>
       <w:r>
         <w:rPr>
           <w:rFonts w:ascii="Times New Roman" w:hAnsi="Times New Roman" w:cs="Times New Roman"/>
@@ -30463,7 +27987,7 @@
           <w:lang w:eastAsia="es-UY"/>
         </w:rPr>
       </w:pPr>
-      <w:bookmarkStart w:id="205" w:name="_Toc442208696"/>
+      <w:bookmarkStart w:id="213" w:name="_Toc446347504"/>
       <w:r>
         <w:rPr>
           <w:rFonts w:eastAsia="Times New Roman"/>
@@ -30473,7 +27997,7 @@
         <w:lastRenderedPageBreak/>
         <w:t>Capítulo 5</w:t>
       </w:r>
-      <w:bookmarkEnd w:id="205"/>
+      <w:bookmarkEnd w:id="213"/>
     </w:p>
     <w:p>
       <w:pPr>
@@ -30498,7 +28022,7 @@
           <w:lang w:eastAsia="es-UY"/>
         </w:rPr>
       </w:pPr>
-      <w:bookmarkStart w:id="206" w:name="_Toc442208697"/>
+      <w:bookmarkStart w:id="214" w:name="_Toc446347505"/>
       <w:r>
         <w:rPr>
           <w:rFonts w:eastAsia="Times New Roman"/>
@@ -30507,7 +28031,7 @@
         </w:rPr>
         <w:t>Testeos</w:t>
       </w:r>
-      <w:bookmarkEnd w:id="206"/>
+      <w:bookmarkEnd w:id="214"/>
     </w:p>
     <w:p>
       <w:pPr>
@@ -30545,30 +28069,32 @@
           <w:lang w:val="es-ES" w:eastAsia="en-US"/>
         </w:rPr>
       </w:pPr>
-      <w:bookmarkStart w:id="207" w:name="_Toc431943416"/>
-      <w:bookmarkStart w:id="208" w:name="_Toc432115641"/>
-      <w:bookmarkStart w:id="209" w:name="_Toc432115755"/>
-      <w:bookmarkStart w:id="210" w:name="_Toc432313438"/>
-      <w:bookmarkStart w:id="211" w:name="_Toc432714544"/>
-      <w:bookmarkStart w:id="212" w:name="_Toc436067392"/>
-      <w:bookmarkStart w:id="213" w:name="_Toc436068410"/>
-      <w:bookmarkStart w:id="214" w:name="_Toc436836057"/>
-      <w:bookmarkStart w:id="215" w:name="_Toc437365967"/>
-      <w:bookmarkStart w:id="216" w:name="_Toc437427775"/>
-      <w:bookmarkStart w:id="217" w:name="_Toc437627670"/>
-      <w:bookmarkStart w:id="218" w:name="_Toc442208698"/>
-      <w:bookmarkEnd w:id="207"/>
-      <w:bookmarkEnd w:id="208"/>
-      <w:bookmarkEnd w:id="209"/>
-      <w:bookmarkEnd w:id="210"/>
-      <w:bookmarkEnd w:id="211"/>
-      <w:bookmarkEnd w:id="212"/>
-      <w:bookmarkEnd w:id="213"/>
-      <w:bookmarkEnd w:id="214"/>
+      <w:bookmarkStart w:id="215" w:name="_Toc431943416"/>
+      <w:bookmarkStart w:id="216" w:name="_Toc432115641"/>
+      <w:bookmarkStart w:id="217" w:name="_Toc432115755"/>
+      <w:bookmarkStart w:id="218" w:name="_Toc432313438"/>
+      <w:bookmarkStart w:id="219" w:name="_Toc432714544"/>
+      <w:bookmarkStart w:id="220" w:name="_Toc436067392"/>
+      <w:bookmarkStart w:id="221" w:name="_Toc436068410"/>
+      <w:bookmarkStart w:id="222" w:name="_Toc436836057"/>
+      <w:bookmarkStart w:id="223" w:name="_Toc437365967"/>
+      <w:bookmarkStart w:id="224" w:name="_Toc437427775"/>
+      <w:bookmarkStart w:id="225" w:name="_Toc437627670"/>
+      <w:bookmarkStart w:id="226" w:name="_Toc442208698"/>
+      <w:bookmarkStart w:id="227" w:name="_Toc446347506"/>
       <w:bookmarkEnd w:id="215"/>
       <w:bookmarkEnd w:id="216"/>
       <w:bookmarkEnd w:id="217"/>
       <w:bookmarkEnd w:id="218"/>
+      <w:bookmarkEnd w:id="219"/>
+      <w:bookmarkEnd w:id="220"/>
+      <w:bookmarkEnd w:id="221"/>
+      <w:bookmarkEnd w:id="222"/>
+      <w:bookmarkEnd w:id="223"/>
+      <w:bookmarkEnd w:id="224"/>
+      <w:bookmarkEnd w:id="225"/>
+      <w:bookmarkEnd w:id="226"/>
+      <w:bookmarkEnd w:id="227"/>
     </w:p>
     <w:p>
       <w:pPr>
@@ -30579,11 +28105,11 @@
         </w:numPr>
         <w:ind w:left="709"/>
       </w:pPr>
-      <w:bookmarkStart w:id="219" w:name="_Toc442208699"/>
+      <w:bookmarkStart w:id="228" w:name="_Toc446347507"/>
       <w:r>
         <w:t>Casos de Prueba</w:t>
       </w:r>
-      <w:bookmarkEnd w:id="219"/>
+      <w:bookmarkEnd w:id="228"/>
     </w:p>
     <w:p/>
     <w:p>
@@ -30621,16 +28147,8 @@
         <w:rPr>
           <w:sz w:val="24"/>
         </w:rPr>
-        <w:t xml:space="preserve">ilizó el mismo formato de </w:t>
-      </w:r>
-      <w:proofErr w:type="spellStart"/>
-      <w:r>
-        <w:rPr>
-          <w:sz w:val="24"/>
-        </w:rPr>
-        <w:t>TSPLib</w:t>
-      </w:r>
-      <w:proofErr w:type="spellEnd"/>
+        <w:t>ilizó el mismo formato de TSPLib</w:t>
+      </w:r>
       <w:r>
         <w:rPr>
           <w:sz w:val="24"/>
@@ -30665,14 +28183,7 @@
         <w:rPr>
           <w:sz w:val="24"/>
         </w:rPr>
-        <w:t xml:space="preserve"> formatos de matrices (euc_2D, Geo, ATT, </w:t>
-      </w:r>
-      <w:proofErr w:type="spellStart"/>
-      <w:r>
-        <w:rPr>
-          <w:sz w:val="24"/>
-        </w:rPr>
-        <w:t>Ma</w:t>
+        <w:t xml:space="preserve"> formatos de matrices (euc_2D, Geo, ATT, Ma</w:t>
       </w:r>
       <w:r>
         <w:rPr>
@@ -30684,29 +28195,14 @@
         <w:rPr>
           <w:sz w:val="24"/>
         </w:rPr>
-        <w:t>rix</w:t>
-      </w:r>
-      <w:proofErr w:type="spellEnd"/>
-      <w:r>
-        <w:rPr>
-          <w:sz w:val="24"/>
-        </w:rPr>
-        <w:t>)  los cuales se detalla</w:t>
-      </w:r>
-      <w:r>
-        <w:rPr>
-          <w:sz w:val="24"/>
-        </w:rPr>
-        <w:t xml:space="preserve">n en la documentación de </w:t>
-      </w:r>
-      <w:proofErr w:type="spellStart"/>
-      <w:r>
-        <w:rPr>
-          <w:sz w:val="24"/>
-        </w:rPr>
-        <w:t>TSPLib</w:t>
-      </w:r>
-      <w:proofErr w:type="spellEnd"/>
+        <w:t>rix)  los cuales se detalla</w:t>
+      </w:r>
+      <w:r>
+        <w:rPr>
+          <w:sz w:val="24"/>
+        </w:rPr>
+        <w:t>n en la documentación de TSPLib</w:t>
+      </w:r>
       <w:r>
         <w:rPr>
           <w:sz w:val="24"/>
@@ -30797,16 +28293,8 @@
         <w:rPr>
           <w:sz w:val="24"/>
         </w:rPr>
-        <w:t xml:space="preserve"> librería de problemas de </w:t>
-      </w:r>
-      <w:proofErr w:type="spellStart"/>
-      <w:r>
-        <w:rPr>
-          <w:sz w:val="24"/>
-        </w:rPr>
-        <w:t>TSPLib</w:t>
-      </w:r>
-      <w:proofErr w:type="spellEnd"/>
+        <w:t xml:space="preserve"> librería de problemas de TSPLib</w:t>
+      </w:r>
       <w:r>
         <w:rPr>
           <w:sz w:val="24"/>
@@ -30917,21 +28405,7 @@
         <w:rPr>
           <w:sz w:val="24"/>
         </w:rPr>
-        <w:t xml:space="preserve">e construyó el siguiente caso de estudio a partir del ejemplo gil262 de </w:t>
-      </w:r>
-      <w:proofErr w:type="spellStart"/>
-      <w:r>
-        <w:rPr>
-          <w:sz w:val="24"/>
-        </w:rPr>
-        <w:t>TSPLib</w:t>
-      </w:r>
-      <w:proofErr w:type="spellEnd"/>
-      <w:r>
-        <w:rPr>
-          <w:sz w:val="24"/>
-        </w:rPr>
-        <w:t>.</w:t>
+        <w:t>e construyó el siguiente caso de estudio a partir del ejemplo gil262 de TSPLib.</w:t>
       </w:r>
       <w:r>
         <w:rPr>
@@ -31085,14 +28559,7 @@
         <w:rPr>
           <w:sz w:val="24"/>
         </w:rPr>
-        <w:t xml:space="preserve">Otra limitante de </w:t>
-      </w:r>
-      <w:proofErr w:type="spellStart"/>
-      <w:r>
-        <w:rPr>
-          <w:sz w:val="24"/>
-        </w:rPr>
-        <w:t>TSPL</w:t>
+        <w:t>Otra limitante de TSPL</w:t>
       </w:r>
       <w:r>
         <w:rPr>
@@ -31100,7 +28567,6 @@
         </w:rPr>
         <w:t>ib</w:t>
       </w:r>
-      <w:proofErr w:type="spellEnd"/>
       <w:r>
         <w:rPr>
           <w:sz w:val="24"/>
@@ -31978,16 +29444,8 @@
         <w:rPr>
           <w:sz w:val="24"/>
         </w:rPr>
-        <w:t xml:space="preserve">presentaciones de datos de </w:t>
-      </w:r>
-      <w:proofErr w:type="spellStart"/>
-      <w:r>
-        <w:rPr>
-          <w:sz w:val="24"/>
-        </w:rPr>
-        <w:t>TSPLib</w:t>
-      </w:r>
-      <w:proofErr w:type="spellEnd"/>
+        <w:t>presentaciones de datos de TSPLib</w:t>
+      </w:r>
       <w:r>
         <w:rPr>
           <w:sz w:val="24"/>
@@ -32097,21 +29555,7 @@
           <w:sz w:val="24"/>
         </w:rPr>
         <w:lastRenderedPageBreak/>
-        <w:t xml:space="preserve">Para verificar el formato de entrada de matriz de distancia de </w:t>
-      </w:r>
-      <w:proofErr w:type="spellStart"/>
-      <w:r>
-        <w:rPr>
-          <w:sz w:val="24"/>
-        </w:rPr>
-        <w:t>TSPLib</w:t>
-      </w:r>
-      <w:proofErr w:type="spellEnd"/>
-      <w:r>
-        <w:rPr>
-          <w:sz w:val="24"/>
-        </w:rPr>
-        <w:t>, se utilizó el caso de estudios javier2</w:t>
+        <w:t>Para verificar el formato de entrada de matriz de distancia de TSPLib, se utilizó el caso de estudios javier2</w:t>
       </w:r>
       <w:r>
         <w:rPr>
@@ -32193,7 +29637,7 @@
         </w:numPr>
         <w:ind w:left="709"/>
       </w:pPr>
-      <w:bookmarkStart w:id="220" w:name="_Toc442208700"/>
+      <w:bookmarkStart w:id="229" w:name="_Toc446347508"/>
       <w:r>
         <w:t xml:space="preserve">Plan </w:t>
       </w:r>
@@ -32203,7 +29647,7 @@
       <w:r>
         <w:t>y resultados esperados</w:t>
       </w:r>
-      <w:bookmarkEnd w:id="220"/>
+      <w:bookmarkEnd w:id="229"/>
     </w:p>
     <w:p/>
     <w:p>
@@ -32319,16 +29763,8 @@
         <w:rPr>
           <w:sz w:val="24"/>
         </w:rPr>
-        <w:t xml:space="preserve"> semejantes a los de </w:t>
-      </w:r>
-      <w:proofErr w:type="spellStart"/>
-      <w:r>
-        <w:rPr>
-          <w:sz w:val="24"/>
-        </w:rPr>
-        <w:t>TSPLib</w:t>
-      </w:r>
-      <w:proofErr w:type="spellEnd"/>
+        <w:t xml:space="preserve"> semejantes a los de TSPLib</w:t>
+      </w:r>
       <w:r>
         <w:rPr>
           <w:sz w:val="24"/>
@@ -32353,14 +29789,12 @@
         </w:rPr>
         <w:t xml:space="preserve"> Se encontraron publicados resultados </w:t>
       </w:r>
-      <w:proofErr w:type="spellStart"/>
-      <w:r>
-        <w:rPr>
-          <w:sz w:val="24"/>
-        </w:rPr>
-        <w:t>de el</w:t>
-      </w:r>
-      <w:proofErr w:type="spellEnd"/>
+      <w:r>
+        <w:rPr>
+          <w:sz w:val="24"/>
+        </w:rPr>
+        <w:t>del</w:t>
+      </w:r>
       <w:r>
         <w:rPr>
           <w:sz w:val="24"/>
@@ -32605,11 +30039,11 @@
         </w:numPr>
         <w:ind w:left="709"/>
       </w:pPr>
-      <w:bookmarkStart w:id="221" w:name="_Toc442208701"/>
+      <w:bookmarkStart w:id="230" w:name="_Toc446347509"/>
       <w:r>
         <w:t>Ejecución y Resultados</w:t>
       </w:r>
-      <w:bookmarkEnd w:id="221"/>
+      <w:bookmarkEnd w:id="230"/>
     </w:p>
     <w:p>
       <w:pPr>
@@ -33228,7 +30662,14 @@
             <w:rFonts w:ascii="Cambria Math" w:eastAsia="Cambria Math" w:hAnsi="Cambria Math" w:cs="Cambria Math"/>
             <w:sz w:val="24"/>
           </w:rPr>
-          <m:t>oferta</m:t>
+          <m:t>ofer</m:t>
+        </m:r>
+        <m:r>
+          <w:rPr>
+            <w:rFonts w:ascii="Cambria Math" w:eastAsia="Cambria Math" w:hAnsi="Cambria Math" w:cs="Cambria Math"/>
+            <w:sz w:val="24"/>
+          </w:rPr>
+          <m:t>ta</m:t>
         </m:r>
         <m:d>
           <m:dPr>
@@ -33324,16 +30765,16 @@
           <w:szCs w:val="28"/>
         </w:rPr>
       </w:pPr>
-      <w:bookmarkStart w:id="222" w:name="_Toc431398200"/>
-      <w:bookmarkStart w:id="223" w:name="_Toc442208702"/>
+      <w:bookmarkStart w:id="231" w:name="_Toc431398200"/>
+      <w:bookmarkStart w:id="232" w:name="_Toc446347510"/>
       <w:r>
         <w:rPr>
           <w:szCs w:val="28"/>
         </w:rPr>
         <w:t>Asignación y Clarke &amp; Wright</w:t>
       </w:r>
-      <w:bookmarkEnd w:id="222"/>
-      <w:bookmarkEnd w:id="223"/>
+      <w:bookmarkEnd w:id="231"/>
+      <w:bookmarkEnd w:id="232"/>
     </w:p>
     <w:p/>
     <w:p>
@@ -35967,16 +33408,16 @@
           <w:szCs w:val="28"/>
         </w:rPr>
       </w:pPr>
-      <w:bookmarkStart w:id="224" w:name="_Toc431398201"/>
-      <w:bookmarkStart w:id="225" w:name="_Toc442208703"/>
+      <w:bookmarkStart w:id="233" w:name="_Toc431398201"/>
+      <w:bookmarkStart w:id="234" w:name="_Toc446347511"/>
       <w:r>
         <w:rPr>
           <w:szCs w:val="28"/>
         </w:rPr>
         <w:t>Aplicando métodos de Post-Optimización (cambios intra-ruta)</w:t>
       </w:r>
-      <w:bookmarkEnd w:id="224"/>
-      <w:bookmarkEnd w:id="225"/>
+      <w:bookmarkEnd w:id="233"/>
+      <w:bookmarkEnd w:id="234"/>
     </w:p>
     <w:p/>
     <w:p>
@@ -37993,8 +35434,8 @@
           <w:szCs w:val="28"/>
         </w:rPr>
       </w:pPr>
-      <w:bookmarkStart w:id="226" w:name="_Toc431398202"/>
-      <w:bookmarkStart w:id="227" w:name="_Toc442208704"/>
+      <w:bookmarkStart w:id="235" w:name="_Toc431398202"/>
+      <w:bookmarkStart w:id="236" w:name="_Toc446347512"/>
       <w:r>
         <w:rPr>
           <w:szCs w:val="28"/>
@@ -38002,8 +35443,8 @@
         <w:lastRenderedPageBreak/>
         <w:t>Aplicando métodos de Post-Optimización (cambios inter-rutas)</w:t>
       </w:r>
-      <w:bookmarkEnd w:id="226"/>
-      <w:bookmarkEnd w:id="227"/>
+      <w:bookmarkEnd w:id="235"/>
+      <w:bookmarkEnd w:id="236"/>
     </w:p>
     <w:p/>
     <w:p>
@@ -40009,16 +37450,16 @@
         </w:numPr>
         <w:ind w:left="709"/>
       </w:pPr>
-      <w:bookmarkStart w:id="228" w:name="_Toc431398203"/>
-      <w:bookmarkStart w:id="229" w:name="_Toc442208705"/>
+      <w:bookmarkStart w:id="237" w:name="_Toc431398203"/>
+      <w:bookmarkStart w:id="238" w:name="_Toc446347513"/>
       <w:r>
         <w:t>A</w:t>
       </w:r>
       <w:r>
         <w:t>nálisis de Resultados.</w:t>
       </w:r>
-      <w:bookmarkEnd w:id="228"/>
-      <w:bookmarkEnd w:id="229"/>
+      <w:bookmarkEnd w:id="237"/>
+      <w:bookmarkEnd w:id="238"/>
     </w:p>
     <w:p/>
     <w:p>
@@ -40030,13 +37471,13 @@
         </w:numPr>
         <w:ind w:left="709"/>
       </w:pPr>
-      <w:bookmarkStart w:id="230" w:name="_Toc431398204"/>
-      <w:bookmarkStart w:id="231" w:name="_Toc442208706"/>
+      <w:bookmarkStart w:id="239" w:name="_Toc431398204"/>
+      <w:bookmarkStart w:id="240" w:name="_Toc446347514"/>
       <w:r>
         <w:t>Discusión de la penalidad.</w:t>
       </w:r>
-      <w:bookmarkEnd w:id="230"/>
-      <w:bookmarkEnd w:id="231"/>
+      <w:bookmarkEnd w:id="239"/>
+      <w:bookmarkEnd w:id="240"/>
     </w:p>
     <w:p/>
     <w:p>
@@ -40408,29 +37849,31 @@
           <w:lang w:val="es-ES" w:eastAsia="en-US"/>
         </w:rPr>
       </w:pPr>
-      <w:bookmarkStart w:id="232" w:name="_Toc432115650"/>
-      <w:bookmarkStart w:id="233" w:name="_Toc432115764"/>
-      <w:bookmarkStart w:id="234" w:name="_Toc432313447"/>
-      <w:bookmarkStart w:id="235" w:name="_Toc432714553"/>
-      <w:bookmarkStart w:id="236" w:name="_Toc436067401"/>
-      <w:bookmarkStart w:id="237" w:name="_Toc436068419"/>
-      <w:bookmarkStart w:id="238" w:name="_Toc436836066"/>
-      <w:bookmarkStart w:id="239" w:name="_Toc437365976"/>
-      <w:bookmarkStart w:id="240" w:name="_Toc437427784"/>
-      <w:bookmarkStart w:id="241" w:name="_Toc437627679"/>
-      <w:bookmarkStart w:id="242" w:name="_Toc442208707"/>
-      <w:bookmarkStart w:id="243" w:name="_Toc431398205"/>
-      <w:bookmarkEnd w:id="232"/>
-      <w:bookmarkEnd w:id="233"/>
-      <w:bookmarkEnd w:id="234"/>
-      <w:bookmarkEnd w:id="235"/>
-      <w:bookmarkEnd w:id="236"/>
-      <w:bookmarkEnd w:id="237"/>
-      <w:bookmarkEnd w:id="238"/>
-      <w:bookmarkEnd w:id="239"/>
-      <w:bookmarkEnd w:id="240"/>
+      <w:bookmarkStart w:id="241" w:name="_Toc432115650"/>
+      <w:bookmarkStart w:id="242" w:name="_Toc432115764"/>
+      <w:bookmarkStart w:id="243" w:name="_Toc432313447"/>
+      <w:bookmarkStart w:id="244" w:name="_Toc432714553"/>
+      <w:bookmarkStart w:id="245" w:name="_Toc436067401"/>
+      <w:bookmarkStart w:id="246" w:name="_Toc436068419"/>
+      <w:bookmarkStart w:id="247" w:name="_Toc436836066"/>
+      <w:bookmarkStart w:id="248" w:name="_Toc437365976"/>
+      <w:bookmarkStart w:id="249" w:name="_Toc437427784"/>
+      <w:bookmarkStart w:id="250" w:name="_Toc437627679"/>
+      <w:bookmarkStart w:id="251" w:name="_Toc442208707"/>
+      <w:bookmarkStart w:id="252" w:name="_Toc431398205"/>
+      <w:bookmarkStart w:id="253" w:name="_Toc446347515"/>
       <w:bookmarkEnd w:id="241"/>
       <w:bookmarkEnd w:id="242"/>
+      <w:bookmarkEnd w:id="243"/>
+      <w:bookmarkEnd w:id="244"/>
+      <w:bookmarkEnd w:id="245"/>
+      <w:bookmarkEnd w:id="246"/>
+      <w:bookmarkEnd w:id="247"/>
+      <w:bookmarkEnd w:id="248"/>
+      <w:bookmarkEnd w:id="249"/>
+      <w:bookmarkEnd w:id="250"/>
+      <w:bookmarkEnd w:id="251"/>
+      <w:bookmarkEnd w:id="253"/>
     </w:p>
     <w:p>
       <w:pPr>
@@ -40454,62 +37897,19 @@
           <w:lang w:val="es-ES" w:eastAsia="en-US"/>
         </w:rPr>
       </w:pPr>
-      <w:bookmarkStart w:id="244" w:name="_Toc432115651"/>
-      <w:bookmarkStart w:id="245" w:name="_Toc432115765"/>
-      <w:bookmarkStart w:id="246" w:name="_Toc432313448"/>
-      <w:bookmarkStart w:id="247" w:name="_Toc432714554"/>
-      <w:bookmarkStart w:id="248" w:name="_Toc436067402"/>
-      <w:bookmarkStart w:id="249" w:name="_Toc436068420"/>
-      <w:bookmarkStart w:id="250" w:name="_Toc436836067"/>
-      <w:bookmarkStart w:id="251" w:name="_Toc437365977"/>
-      <w:bookmarkStart w:id="252" w:name="_Toc437427785"/>
-      <w:bookmarkStart w:id="253" w:name="_Toc437627680"/>
-      <w:bookmarkStart w:id="254" w:name="_Toc442208708"/>
-      <w:bookmarkEnd w:id="244"/>
-      <w:bookmarkEnd w:id="245"/>
-      <w:bookmarkEnd w:id="246"/>
-      <w:bookmarkEnd w:id="247"/>
-      <w:bookmarkEnd w:id="248"/>
-      <w:bookmarkEnd w:id="249"/>
-      <w:bookmarkEnd w:id="250"/>
-      <w:bookmarkEnd w:id="251"/>
-      <w:bookmarkEnd w:id="252"/>
-      <w:bookmarkEnd w:id="253"/>
+      <w:bookmarkStart w:id="254" w:name="_Toc432115651"/>
+      <w:bookmarkStart w:id="255" w:name="_Toc432115765"/>
+      <w:bookmarkStart w:id="256" w:name="_Toc432313448"/>
+      <w:bookmarkStart w:id="257" w:name="_Toc432714554"/>
+      <w:bookmarkStart w:id="258" w:name="_Toc436067402"/>
+      <w:bookmarkStart w:id="259" w:name="_Toc436068420"/>
+      <w:bookmarkStart w:id="260" w:name="_Toc436836067"/>
+      <w:bookmarkStart w:id="261" w:name="_Toc437365977"/>
+      <w:bookmarkStart w:id="262" w:name="_Toc437427785"/>
+      <w:bookmarkStart w:id="263" w:name="_Toc437627680"/>
+      <w:bookmarkStart w:id="264" w:name="_Toc442208708"/>
+      <w:bookmarkStart w:id="265" w:name="_Toc446347516"/>
       <w:bookmarkEnd w:id="254"/>
-    </w:p>
-    <w:p>
-      <w:pPr>
-        <w:pStyle w:val="Prrafodelista"/>
-        <w:keepNext/>
-        <w:keepLines/>
-        <w:numPr>
-          <w:ilvl w:val="0"/>
-          <w:numId w:val="35"/>
-        </w:numPr>
-        <w:spacing w:before="200" w:beforeAutospacing="0" w:after="0" w:afterAutospacing="0" w:line="259" w:lineRule="auto"/>
-        <w:outlineLvl w:val="2"/>
-        <w:rPr>
-          <w:rFonts w:asciiTheme="majorHAnsi" w:eastAsiaTheme="majorEastAsia" w:hAnsiTheme="majorHAnsi" w:cstheme="majorBidi"/>
-          <w:b/>
-          <w:bCs/>
-          <w:vanish/>
-          <w:color w:val="5B9BD5" w:themeColor="accent1"/>
-          <w:sz w:val="22"/>
-          <w:szCs w:val="22"/>
-          <w:lang w:val="es-ES" w:eastAsia="en-US"/>
-        </w:rPr>
-      </w:pPr>
-      <w:bookmarkStart w:id="255" w:name="_Toc432115652"/>
-      <w:bookmarkStart w:id="256" w:name="_Toc432115766"/>
-      <w:bookmarkStart w:id="257" w:name="_Toc432313449"/>
-      <w:bookmarkStart w:id="258" w:name="_Toc432714555"/>
-      <w:bookmarkStart w:id="259" w:name="_Toc436067403"/>
-      <w:bookmarkStart w:id="260" w:name="_Toc436068421"/>
-      <w:bookmarkStart w:id="261" w:name="_Toc436836068"/>
-      <w:bookmarkStart w:id="262" w:name="_Toc437365978"/>
-      <w:bookmarkStart w:id="263" w:name="_Toc437427786"/>
-      <w:bookmarkStart w:id="264" w:name="_Toc437627681"/>
-      <w:bookmarkStart w:id="265" w:name="_Toc442208709"/>
       <w:bookmarkEnd w:id="255"/>
       <w:bookmarkEnd w:id="256"/>
       <w:bookmarkEnd w:id="257"/>
@@ -40544,17 +37944,18 @@
           <w:lang w:val="es-ES" w:eastAsia="en-US"/>
         </w:rPr>
       </w:pPr>
-      <w:bookmarkStart w:id="266" w:name="_Toc432115653"/>
-      <w:bookmarkStart w:id="267" w:name="_Toc432115767"/>
-      <w:bookmarkStart w:id="268" w:name="_Toc432313450"/>
-      <w:bookmarkStart w:id="269" w:name="_Toc432714556"/>
-      <w:bookmarkStart w:id="270" w:name="_Toc436067404"/>
-      <w:bookmarkStart w:id="271" w:name="_Toc436068422"/>
-      <w:bookmarkStart w:id="272" w:name="_Toc436836069"/>
-      <w:bookmarkStart w:id="273" w:name="_Toc437365979"/>
-      <w:bookmarkStart w:id="274" w:name="_Toc437427787"/>
-      <w:bookmarkStart w:id="275" w:name="_Toc437627682"/>
-      <w:bookmarkStart w:id="276" w:name="_Toc442208710"/>
+      <w:bookmarkStart w:id="266" w:name="_Toc432115652"/>
+      <w:bookmarkStart w:id="267" w:name="_Toc432115766"/>
+      <w:bookmarkStart w:id="268" w:name="_Toc432313449"/>
+      <w:bookmarkStart w:id="269" w:name="_Toc432714555"/>
+      <w:bookmarkStart w:id="270" w:name="_Toc436067403"/>
+      <w:bookmarkStart w:id="271" w:name="_Toc436068421"/>
+      <w:bookmarkStart w:id="272" w:name="_Toc436836068"/>
+      <w:bookmarkStart w:id="273" w:name="_Toc437365978"/>
+      <w:bookmarkStart w:id="274" w:name="_Toc437427786"/>
+      <w:bookmarkStart w:id="275" w:name="_Toc437627681"/>
+      <w:bookmarkStart w:id="276" w:name="_Toc442208709"/>
+      <w:bookmarkStart w:id="277" w:name="_Toc446347517"/>
       <w:bookmarkEnd w:id="266"/>
       <w:bookmarkEnd w:id="267"/>
       <w:bookmarkEnd w:id="268"/>
@@ -40566,6 +37967,7 @@
       <w:bookmarkEnd w:id="274"/>
       <w:bookmarkEnd w:id="275"/>
       <w:bookmarkEnd w:id="276"/>
+      <w:bookmarkEnd w:id="277"/>
     </w:p>
     <w:p>
       <w:pPr>
@@ -40589,18 +37991,18 @@
           <w:lang w:val="es-ES" w:eastAsia="en-US"/>
         </w:rPr>
       </w:pPr>
-      <w:bookmarkStart w:id="277" w:name="_Toc432115654"/>
-      <w:bookmarkStart w:id="278" w:name="_Toc432115768"/>
-      <w:bookmarkStart w:id="279" w:name="_Toc432313451"/>
-      <w:bookmarkStart w:id="280" w:name="_Toc432714557"/>
-      <w:bookmarkStart w:id="281" w:name="_Toc436067405"/>
-      <w:bookmarkStart w:id="282" w:name="_Toc436068423"/>
-      <w:bookmarkStart w:id="283" w:name="_Toc436836070"/>
-      <w:bookmarkStart w:id="284" w:name="_Toc437365980"/>
-      <w:bookmarkStart w:id="285" w:name="_Toc437427788"/>
-      <w:bookmarkStart w:id="286" w:name="_Toc437627683"/>
-      <w:bookmarkStart w:id="287" w:name="_Toc442208711"/>
-      <w:bookmarkEnd w:id="277"/>
+      <w:bookmarkStart w:id="278" w:name="_Toc432115653"/>
+      <w:bookmarkStart w:id="279" w:name="_Toc432115767"/>
+      <w:bookmarkStart w:id="280" w:name="_Toc432313450"/>
+      <w:bookmarkStart w:id="281" w:name="_Toc432714556"/>
+      <w:bookmarkStart w:id="282" w:name="_Toc436067404"/>
+      <w:bookmarkStart w:id="283" w:name="_Toc436068422"/>
+      <w:bookmarkStart w:id="284" w:name="_Toc436836069"/>
+      <w:bookmarkStart w:id="285" w:name="_Toc437365979"/>
+      <w:bookmarkStart w:id="286" w:name="_Toc437427787"/>
+      <w:bookmarkStart w:id="287" w:name="_Toc437627682"/>
+      <w:bookmarkStart w:id="288" w:name="_Toc442208710"/>
+      <w:bookmarkStart w:id="289" w:name="_Toc446347518"/>
       <w:bookmarkEnd w:id="278"/>
       <w:bookmarkEnd w:id="279"/>
       <w:bookmarkEnd w:id="280"/>
@@ -40611,6 +38013,55 @@
       <w:bookmarkEnd w:id="285"/>
       <w:bookmarkEnd w:id="286"/>
       <w:bookmarkEnd w:id="287"/>
+      <w:bookmarkEnd w:id="288"/>
+      <w:bookmarkEnd w:id="289"/>
+    </w:p>
+    <w:p>
+      <w:pPr>
+        <w:pStyle w:val="Prrafodelista"/>
+        <w:keepNext/>
+        <w:keepLines/>
+        <w:numPr>
+          <w:ilvl w:val="0"/>
+          <w:numId w:val="35"/>
+        </w:numPr>
+        <w:spacing w:before="200" w:beforeAutospacing="0" w:after="0" w:afterAutospacing="0" w:line="259" w:lineRule="auto"/>
+        <w:outlineLvl w:val="2"/>
+        <w:rPr>
+          <w:rFonts w:asciiTheme="majorHAnsi" w:eastAsiaTheme="majorEastAsia" w:hAnsiTheme="majorHAnsi" w:cstheme="majorBidi"/>
+          <w:b/>
+          <w:bCs/>
+          <w:vanish/>
+          <w:color w:val="5B9BD5" w:themeColor="accent1"/>
+          <w:sz w:val="22"/>
+          <w:szCs w:val="22"/>
+          <w:lang w:val="es-ES" w:eastAsia="en-US"/>
+        </w:rPr>
+      </w:pPr>
+      <w:bookmarkStart w:id="290" w:name="_Toc432115654"/>
+      <w:bookmarkStart w:id="291" w:name="_Toc432115768"/>
+      <w:bookmarkStart w:id="292" w:name="_Toc432313451"/>
+      <w:bookmarkStart w:id="293" w:name="_Toc432714557"/>
+      <w:bookmarkStart w:id="294" w:name="_Toc436067405"/>
+      <w:bookmarkStart w:id="295" w:name="_Toc436068423"/>
+      <w:bookmarkStart w:id="296" w:name="_Toc436836070"/>
+      <w:bookmarkStart w:id="297" w:name="_Toc437365980"/>
+      <w:bookmarkStart w:id="298" w:name="_Toc437427788"/>
+      <w:bookmarkStart w:id="299" w:name="_Toc437627683"/>
+      <w:bookmarkStart w:id="300" w:name="_Toc442208711"/>
+      <w:bookmarkStart w:id="301" w:name="_Toc446347519"/>
+      <w:bookmarkEnd w:id="290"/>
+      <w:bookmarkEnd w:id="291"/>
+      <w:bookmarkEnd w:id="292"/>
+      <w:bookmarkEnd w:id="293"/>
+      <w:bookmarkEnd w:id="294"/>
+      <w:bookmarkEnd w:id="295"/>
+      <w:bookmarkEnd w:id="296"/>
+      <w:bookmarkEnd w:id="297"/>
+      <w:bookmarkEnd w:id="298"/>
+      <w:bookmarkEnd w:id="299"/>
+      <w:bookmarkEnd w:id="300"/>
+      <w:bookmarkEnd w:id="301"/>
     </w:p>
     <w:p>
       <w:pPr>
@@ -40634,28 +38085,30 @@
           <w:lang w:val="es-ES" w:eastAsia="en-US"/>
         </w:rPr>
       </w:pPr>
-      <w:bookmarkStart w:id="288" w:name="_Toc432115655"/>
-      <w:bookmarkStart w:id="289" w:name="_Toc432115769"/>
-      <w:bookmarkStart w:id="290" w:name="_Toc432313452"/>
-      <w:bookmarkStart w:id="291" w:name="_Toc432714558"/>
-      <w:bookmarkStart w:id="292" w:name="_Toc436067406"/>
-      <w:bookmarkStart w:id="293" w:name="_Toc436068424"/>
-      <w:bookmarkStart w:id="294" w:name="_Toc436836071"/>
-      <w:bookmarkStart w:id="295" w:name="_Toc437365981"/>
-      <w:bookmarkStart w:id="296" w:name="_Toc437427789"/>
-      <w:bookmarkStart w:id="297" w:name="_Toc437627684"/>
-      <w:bookmarkStart w:id="298" w:name="_Toc442208712"/>
-      <w:bookmarkEnd w:id="288"/>
-      <w:bookmarkEnd w:id="289"/>
-      <w:bookmarkEnd w:id="290"/>
-      <w:bookmarkEnd w:id="291"/>
-      <w:bookmarkEnd w:id="292"/>
-      <w:bookmarkEnd w:id="293"/>
-      <w:bookmarkEnd w:id="294"/>
-      <w:bookmarkEnd w:id="295"/>
-      <w:bookmarkEnd w:id="296"/>
-      <w:bookmarkEnd w:id="297"/>
-      <w:bookmarkEnd w:id="298"/>
+      <w:bookmarkStart w:id="302" w:name="_Toc432115655"/>
+      <w:bookmarkStart w:id="303" w:name="_Toc432115769"/>
+      <w:bookmarkStart w:id="304" w:name="_Toc432313452"/>
+      <w:bookmarkStart w:id="305" w:name="_Toc432714558"/>
+      <w:bookmarkStart w:id="306" w:name="_Toc436067406"/>
+      <w:bookmarkStart w:id="307" w:name="_Toc436068424"/>
+      <w:bookmarkStart w:id="308" w:name="_Toc436836071"/>
+      <w:bookmarkStart w:id="309" w:name="_Toc437365981"/>
+      <w:bookmarkStart w:id="310" w:name="_Toc437427789"/>
+      <w:bookmarkStart w:id="311" w:name="_Toc437627684"/>
+      <w:bookmarkStart w:id="312" w:name="_Toc442208712"/>
+      <w:bookmarkStart w:id="313" w:name="_Toc446347520"/>
+      <w:bookmarkEnd w:id="302"/>
+      <w:bookmarkEnd w:id="303"/>
+      <w:bookmarkEnd w:id="304"/>
+      <w:bookmarkEnd w:id="305"/>
+      <w:bookmarkEnd w:id="306"/>
+      <w:bookmarkEnd w:id="307"/>
+      <w:bookmarkEnd w:id="308"/>
+      <w:bookmarkEnd w:id="309"/>
+      <w:bookmarkEnd w:id="310"/>
+      <w:bookmarkEnd w:id="311"/>
+      <w:bookmarkEnd w:id="312"/>
+      <w:bookmarkEnd w:id="313"/>
     </w:p>
     <w:p>
       <w:pPr>
@@ -40679,28 +38132,30 @@
           <w:lang w:val="es-ES" w:eastAsia="en-US"/>
         </w:rPr>
       </w:pPr>
-      <w:bookmarkStart w:id="299" w:name="_Toc432115656"/>
-      <w:bookmarkStart w:id="300" w:name="_Toc432115770"/>
-      <w:bookmarkStart w:id="301" w:name="_Toc432313453"/>
-      <w:bookmarkStart w:id="302" w:name="_Toc432714559"/>
-      <w:bookmarkStart w:id="303" w:name="_Toc436067407"/>
-      <w:bookmarkStart w:id="304" w:name="_Toc436068425"/>
-      <w:bookmarkStart w:id="305" w:name="_Toc436836072"/>
-      <w:bookmarkStart w:id="306" w:name="_Toc437365982"/>
-      <w:bookmarkStart w:id="307" w:name="_Toc437427790"/>
-      <w:bookmarkStart w:id="308" w:name="_Toc437627685"/>
-      <w:bookmarkStart w:id="309" w:name="_Toc442208713"/>
-      <w:bookmarkEnd w:id="299"/>
-      <w:bookmarkEnd w:id="300"/>
-      <w:bookmarkEnd w:id="301"/>
-      <w:bookmarkEnd w:id="302"/>
-      <w:bookmarkEnd w:id="303"/>
-      <w:bookmarkEnd w:id="304"/>
-      <w:bookmarkEnd w:id="305"/>
-      <w:bookmarkEnd w:id="306"/>
-      <w:bookmarkEnd w:id="307"/>
-      <w:bookmarkEnd w:id="308"/>
-      <w:bookmarkEnd w:id="309"/>
+      <w:bookmarkStart w:id="314" w:name="_Toc432115656"/>
+      <w:bookmarkStart w:id="315" w:name="_Toc432115770"/>
+      <w:bookmarkStart w:id="316" w:name="_Toc432313453"/>
+      <w:bookmarkStart w:id="317" w:name="_Toc432714559"/>
+      <w:bookmarkStart w:id="318" w:name="_Toc436067407"/>
+      <w:bookmarkStart w:id="319" w:name="_Toc436068425"/>
+      <w:bookmarkStart w:id="320" w:name="_Toc436836072"/>
+      <w:bookmarkStart w:id="321" w:name="_Toc437365982"/>
+      <w:bookmarkStart w:id="322" w:name="_Toc437427790"/>
+      <w:bookmarkStart w:id="323" w:name="_Toc437627685"/>
+      <w:bookmarkStart w:id="324" w:name="_Toc442208713"/>
+      <w:bookmarkStart w:id="325" w:name="_Toc446347521"/>
+      <w:bookmarkEnd w:id="314"/>
+      <w:bookmarkEnd w:id="315"/>
+      <w:bookmarkEnd w:id="316"/>
+      <w:bookmarkEnd w:id="317"/>
+      <w:bookmarkEnd w:id="318"/>
+      <w:bookmarkEnd w:id="319"/>
+      <w:bookmarkEnd w:id="320"/>
+      <w:bookmarkEnd w:id="321"/>
+      <w:bookmarkEnd w:id="322"/>
+      <w:bookmarkEnd w:id="323"/>
+      <w:bookmarkEnd w:id="324"/>
+      <w:bookmarkEnd w:id="325"/>
     </w:p>
     <w:p>
       <w:pPr>
@@ -40724,28 +38179,30 @@
           <w:lang w:val="es-ES" w:eastAsia="en-US"/>
         </w:rPr>
       </w:pPr>
-      <w:bookmarkStart w:id="310" w:name="_Toc432115657"/>
-      <w:bookmarkStart w:id="311" w:name="_Toc432115771"/>
-      <w:bookmarkStart w:id="312" w:name="_Toc432313454"/>
-      <w:bookmarkStart w:id="313" w:name="_Toc432714560"/>
-      <w:bookmarkStart w:id="314" w:name="_Toc436067408"/>
-      <w:bookmarkStart w:id="315" w:name="_Toc436068426"/>
-      <w:bookmarkStart w:id="316" w:name="_Toc436836073"/>
-      <w:bookmarkStart w:id="317" w:name="_Toc437365983"/>
-      <w:bookmarkStart w:id="318" w:name="_Toc437427791"/>
-      <w:bookmarkStart w:id="319" w:name="_Toc437627686"/>
-      <w:bookmarkStart w:id="320" w:name="_Toc442208714"/>
-      <w:bookmarkEnd w:id="310"/>
-      <w:bookmarkEnd w:id="311"/>
-      <w:bookmarkEnd w:id="312"/>
-      <w:bookmarkEnd w:id="313"/>
-      <w:bookmarkEnd w:id="314"/>
-      <w:bookmarkEnd w:id="315"/>
-      <w:bookmarkEnd w:id="316"/>
-      <w:bookmarkEnd w:id="317"/>
-      <w:bookmarkEnd w:id="318"/>
-      <w:bookmarkEnd w:id="319"/>
-      <w:bookmarkEnd w:id="320"/>
+      <w:bookmarkStart w:id="326" w:name="_Toc432115657"/>
+      <w:bookmarkStart w:id="327" w:name="_Toc432115771"/>
+      <w:bookmarkStart w:id="328" w:name="_Toc432313454"/>
+      <w:bookmarkStart w:id="329" w:name="_Toc432714560"/>
+      <w:bookmarkStart w:id="330" w:name="_Toc436067408"/>
+      <w:bookmarkStart w:id="331" w:name="_Toc436068426"/>
+      <w:bookmarkStart w:id="332" w:name="_Toc436836073"/>
+      <w:bookmarkStart w:id="333" w:name="_Toc437365983"/>
+      <w:bookmarkStart w:id="334" w:name="_Toc437427791"/>
+      <w:bookmarkStart w:id="335" w:name="_Toc437627686"/>
+      <w:bookmarkStart w:id="336" w:name="_Toc442208714"/>
+      <w:bookmarkStart w:id="337" w:name="_Toc446347522"/>
+      <w:bookmarkEnd w:id="326"/>
+      <w:bookmarkEnd w:id="327"/>
+      <w:bookmarkEnd w:id="328"/>
+      <w:bookmarkEnd w:id="329"/>
+      <w:bookmarkEnd w:id="330"/>
+      <w:bookmarkEnd w:id="331"/>
+      <w:bookmarkEnd w:id="332"/>
+      <w:bookmarkEnd w:id="333"/>
+      <w:bookmarkEnd w:id="334"/>
+      <w:bookmarkEnd w:id="335"/>
+      <w:bookmarkEnd w:id="336"/>
+      <w:bookmarkEnd w:id="337"/>
     </w:p>
     <w:p>
       <w:pPr>
@@ -40769,28 +38226,30 @@
           <w:lang w:val="es-ES" w:eastAsia="en-US"/>
         </w:rPr>
       </w:pPr>
-      <w:bookmarkStart w:id="321" w:name="_Toc432115658"/>
-      <w:bookmarkStart w:id="322" w:name="_Toc432115772"/>
-      <w:bookmarkStart w:id="323" w:name="_Toc432313455"/>
-      <w:bookmarkStart w:id="324" w:name="_Toc432714561"/>
-      <w:bookmarkStart w:id="325" w:name="_Toc436067409"/>
-      <w:bookmarkStart w:id="326" w:name="_Toc436068427"/>
-      <w:bookmarkStart w:id="327" w:name="_Toc436836074"/>
-      <w:bookmarkStart w:id="328" w:name="_Toc437365984"/>
-      <w:bookmarkStart w:id="329" w:name="_Toc437427792"/>
-      <w:bookmarkStart w:id="330" w:name="_Toc437627687"/>
-      <w:bookmarkStart w:id="331" w:name="_Toc442208715"/>
-      <w:bookmarkEnd w:id="321"/>
-      <w:bookmarkEnd w:id="322"/>
-      <w:bookmarkEnd w:id="323"/>
-      <w:bookmarkEnd w:id="324"/>
-      <w:bookmarkEnd w:id="325"/>
-      <w:bookmarkEnd w:id="326"/>
-      <w:bookmarkEnd w:id="327"/>
-      <w:bookmarkEnd w:id="328"/>
-      <w:bookmarkEnd w:id="329"/>
-      <w:bookmarkEnd w:id="330"/>
-      <w:bookmarkEnd w:id="331"/>
+      <w:bookmarkStart w:id="338" w:name="_Toc432115658"/>
+      <w:bookmarkStart w:id="339" w:name="_Toc432115772"/>
+      <w:bookmarkStart w:id="340" w:name="_Toc432313455"/>
+      <w:bookmarkStart w:id="341" w:name="_Toc432714561"/>
+      <w:bookmarkStart w:id="342" w:name="_Toc436067409"/>
+      <w:bookmarkStart w:id="343" w:name="_Toc436068427"/>
+      <w:bookmarkStart w:id="344" w:name="_Toc436836074"/>
+      <w:bookmarkStart w:id="345" w:name="_Toc437365984"/>
+      <w:bookmarkStart w:id="346" w:name="_Toc437427792"/>
+      <w:bookmarkStart w:id="347" w:name="_Toc437627687"/>
+      <w:bookmarkStart w:id="348" w:name="_Toc442208715"/>
+      <w:bookmarkStart w:id="349" w:name="_Toc446347523"/>
+      <w:bookmarkEnd w:id="338"/>
+      <w:bookmarkEnd w:id="339"/>
+      <w:bookmarkEnd w:id="340"/>
+      <w:bookmarkEnd w:id="341"/>
+      <w:bookmarkEnd w:id="342"/>
+      <w:bookmarkEnd w:id="343"/>
+      <w:bookmarkEnd w:id="344"/>
+      <w:bookmarkEnd w:id="345"/>
+      <w:bookmarkEnd w:id="346"/>
+      <w:bookmarkEnd w:id="347"/>
+      <w:bookmarkEnd w:id="348"/>
+      <w:bookmarkEnd w:id="349"/>
     </w:p>
     <w:p>
       <w:pPr>
@@ -40814,28 +38273,30 @@
           <w:lang w:val="es-ES" w:eastAsia="en-US"/>
         </w:rPr>
       </w:pPr>
-      <w:bookmarkStart w:id="332" w:name="_Toc432115659"/>
-      <w:bookmarkStart w:id="333" w:name="_Toc432115773"/>
-      <w:bookmarkStart w:id="334" w:name="_Toc432313456"/>
-      <w:bookmarkStart w:id="335" w:name="_Toc432714562"/>
-      <w:bookmarkStart w:id="336" w:name="_Toc436067410"/>
-      <w:bookmarkStart w:id="337" w:name="_Toc436068428"/>
-      <w:bookmarkStart w:id="338" w:name="_Toc436836075"/>
-      <w:bookmarkStart w:id="339" w:name="_Toc437365985"/>
-      <w:bookmarkStart w:id="340" w:name="_Toc437427793"/>
-      <w:bookmarkStart w:id="341" w:name="_Toc437627688"/>
-      <w:bookmarkStart w:id="342" w:name="_Toc442208716"/>
-      <w:bookmarkEnd w:id="332"/>
-      <w:bookmarkEnd w:id="333"/>
-      <w:bookmarkEnd w:id="334"/>
-      <w:bookmarkEnd w:id="335"/>
-      <w:bookmarkEnd w:id="336"/>
-      <w:bookmarkEnd w:id="337"/>
-      <w:bookmarkEnd w:id="338"/>
-      <w:bookmarkEnd w:id="339"/>
-      <w:bookmarkEnd w:id="340"/>
-      <w:bookmarkEnd w:id="341"/>
-      <w:bookmarkEnd w:id="342"/>
+      <w:bookmarkStart w:id="350" w:name="_Toc432115659"/>
+      <w:bookmarkStart w:id="351" w:name="_Toc432115773"/>
+      <w:bookmarkStart w:id="352" w:name="_Toc432313456"/>
+      <w:bookmarkStart w:id="353" w:name="_Toc432714562"/>
+      <w:bookmarkStart w:id="354" w:name="_Toc436067410"/>
+      <w:bookmarkStart w:id="355" w:name="_Toc436068428"/>
+      <w:bookmarkStart w:id="356" w:name="_Toc436836075"/>
+      <w:bookmarkStart w:id="357" w:name="_Toc437365985"/>
+      <w:bookmarkStart w:id="358" w:name="_Toc437427793"/>
+      <w:bookmarkStart w:id="359" w:name="_Toc437627688"/>
+      <w:bookmarkStart w:id="360" w:name="_Toc442208716"/>
+      <w:bookmarkStart w:id="361" w:name="_Toc446347524"/>
+      <w:bookmarkEnd w:id="350"/>
+      <w:bookmarkEnd w:id="351"/>
+      <w:bookmarkEnd w:id="352"/>
+      <w:bookmarkEnd w:id="353"/>
+      <w:bookmarkEnd w:id="354"/>
+      <w:bookmarkEnd w:id="355"/>
+      <w:bookmarkEnd w:id="356"/>
+      <w:bookmarkEnd w:id="357"/>
+      <w:bookmarkEnd w:id="358"/>
+      <w:bookmarkEnd w:id="359"/>
+      <w:bookmarkEnd w:id="360"/>
+      <w:bookmarkEnd w:id="361"/>
     </w:p>
     <w:p>
       <w:pPr>
@@ -40846,12 +38307,12 @@
         </w:numPr>
         <w:ind w:left="709"/>
       </w:pPr>
-      <w:bookmarkStart w:id="343" w:name="_Toc442208717"/>
+      <w:bookmarkStart w:id="362" w:name="_Toc446347525"/>
       <w:r>
         <w:t>Mejoras en los costos</w:t>
       </w:r>
-      <w:bookmarkEnd w:id="243"/>
-      <w:bookmarkEnd w:id="343"/>
+      <w:bookmarkEnd w:id="252"/>
+      <w:bookmarkEnd w:id="362"/>
     </w:p>
     <w:p/>
     <w:p>
@@ -42768,14 +40229,14 @@
           <w:lang w:eastAsia="es-UY"/>
         </w:rPr>
       </w:pPr>
-      <w:bookmarkStart w:id="344" w:name="_Toc442208718"/>
+      <w:bookmarkStart w:id="363" w:name="_Toc446347526"/>
       <w:r>
         <w:rPr>
           <w:lang w:eastAsia="es-UY"/>
         </w:rPr>
         <w:t>Casos Misceláneos</w:t>
       </w:r>
-      <w:bookmarkEnd w:id="344"/>
+      <w:bookmarkEnd w:id="363"/>
       <w:r>
         <w:rPr>
           <w:lang w:eastAsia="es-UY"/>
@@ -43125,7 +40586,7 @@
           <w:lang w:eastAsia="es-UY"/>
         </w:rPr>
       </w:pPr>
-      <w:bookmarkStart w:id="345" w:name="_Toc442208719"/>
+      <w:bookmarkStart w:id="364" w:name="_Toc446347527"/>
       <w:r>
         <w:rPr>
           <w:rFonts w:eastAsia="Times New Roman"/>
@@ -43135,7 +40596,7 @@
         <w:lastRenderedPageBreak/>
         <w:t>Capítulo 6</w:t>
       </w:r>
-      <w:bookmarkEnd w:id="345"/>
+      <w:bookmarkEnd w:id="364"/>
     </w:p>
     <w:p>
       <w:pPr>
@@ -43153,7 +40614,7 @@
           <w:lang w:eastAsia="es-UY"/>
         </w:rPr>
       </w:pPr>
-      <w:bookmarkStart w:id="346" w:name="_Toc442208720"/>
+      <w:bookmarkStart w:id="365" w:name="_Toc446347528"/>
       <w:r>
         <w:rPr>
           <w:rFonts w:eastAsia="Times New Roman"/>
@@ -43162,7 +40623,7 @@
         </w:rPr>
         <w:t>Conclusiones</w:t>
       </w:r>
-      <w:bookmarkEnd w:id="346"/>
+      <w:bookmarkEnd w:id="365"/>
     </w:p>
     <w:p>
       <w:pPr>
@@ -43189,14 +40650,21 @@
           <w:sz w:val="24"/>
           <w:szCs w:val="24"/>
         </w:rPr>
-        <w:t>La i</w:t>
-      </w:r>
-      <w:r>
-        <w:rPr>
-          <w:sz w:val="24"/>
-          <w:szCs w:val="24"/>
-        </w:rPr>
-        <w:t xml:space="preserve">mplementación y mejoras de algoritmos de solución de MDVRP, </w:t>
+        <w:t xml:space="preserve">La </w:t>
+      </w:r>
+      <w:r>
+        <w:rPr>
+          <w:sz w:val="24"/>
+          <w:szCs w:val="24"/>
+        </w:rPr>
+        <w:t>búsqueda de mejores</w:t>
+      </w:r>
+      <w:r>
+        <w:rPr>
+          <w:sz w:val="24"/>
+          <w:szCs w:val="24"/>
+        </w:rPr>
+        <w:t xml:space="preserve"> algoritmos de solución de MDVRP, </w:t>
       </w:r>
       <w:r>
         <w:rPr>
@@ -43217,14 +40685,28 @@
           <w:sz w:val="24"/>
           <w:szCs w:val="24"/>
         </w:rPr>
-        <w:t xml:space="preserve">abierto y </w:t>
-      </w:r>
-      <w:r>
-        <w:rPr>
-          <w:sz w:val="24"/>
-          <w:szCs w:val="24"/>
-        </w:rPr>
-        <w:t>de continuo crecimiento</w:t>
+        <w:t>bajo</w:t>
+      </w:r>
+      <w:r>
+        <w:rPr>
+          <w:sz w:val="24"/>
+          <w:szCs w:val="24"/>
+        </w:rPr>
+        <w:t xml:space="preserve"> investigación</w:t>
+      </w:r>
+      <w:r>
+        <w:rPr>
+          <w:sz w:val="24"/>
+          <w:szCs w:val="24"/>
+        </w:rPr>
+        <w:t xml:space="preserve"> y </w:t>
+      </w:r>
+      <w:r>
+        <w:rPr>
+          <w:sz w:val="24"/>
+          <w:szCs w:val="24"/>
+        </w:rPr>
+        <w:t>continuo crecimiento</w:t>
       </w:r>
       <w:r>
         <w:rPr>
@@ -43252,21 +40734,7 @@
           <w:sz w:val="24"/>
           <w:szCs w:val="24"/>
         </w:rPr>
-        <w:t xml:space="preserve"> nuevas publicaciones académicas con algoritmos</w:t>
-      </w:r>
-      <w:r>
-        <w:rPr>
-          <w:sz w:val="24"/>
-          <w:szCs w:val="24"/>
-        </w:rPr>
-        <w:t xml:space="preserve"> y mejoras</w:t>
-      </w:r>
-      <w:r>
-        <w:rPr>
-          <w:sz w:val="24"/>
-          <w:szCs w:val="24"/>
-        </w:rPr>
-        <w:t>. Por lo que u</w:t>
+        <w:t xml:space="preserve"> nuevas publicaciones académicas. Por lo que u</w:t>
       </w:r>
       <w:r>
         <w:rPr>
@@ -43326,7 +40794,7 @@
           <w:sz w:val="24"/>
           <w:szCs w:val="24"/>
         </w:rPr>
-        <w:t>. La implementación del resaltado de nodos, permitió visualizar los cambios ocurridos en cada iteración del algoritmo. A su vez, una consola muestra mensajes sobre los costos y los cambios realizados en la asignación.</w:t>
+        <w:t>. La implementación del resaltado de nodos, permitió visualizar los cambios ocurridos en cada iteración. A su vez, una consola muestra mensajes sobre los costos y los cambios realizados en la asignación.</w:t>
       </w:r>
       <w:r>
         <w:rPr>
@@ -43400,7 +40868,21 @@
           <w:sz w:val="24"/>
           <w:szCs w:val="24"/>
         </w:rPr>
-        <w:t xml:space="preserve">vehículos. A su vez, la solución implementada cumple con todas las variantes de este estándar lo cual brinda compatibilidad y permite ser utilizada para cualquier problema que cumpla con el formato. A su vez, el ejecutable, al estar desarrollado en Java se puede correr </w:t>
+        <w:t xml:space="preserve">vehículos. </w:t>
+      </w:r>
+      <w:r>
+        <w:rPr>
+          <w:sz w:val="24"/>
+          <w:szCs w:val="24"/>
+        </w:rPr>
+        <w:t>L</w:t>
+      </w:r>
+      <w:r>
+        <w:rPr>
+          <w:sz w:val="24"/>
+          <w:szCs w:val="24"/>
+        </w:rPr>
+        <w:t xml:space="preserve">a solución implementada cumple con todas las variantes de este estándar lo cual brinda compatibilidad y permite ser utilizada para cualquier problema que cumpla con el formato. A su vez, el ejecutable, al estar desarrollado en Java se puede correr </w:t>
       </w:r>
       <w:r>
         <w:rPr>
@@ -43452,23 +40934,61 @@
           <w:szCs w:val="24"/>
         </w:rPr>
       </w:pPr>
-    </w:p>
-    <w:p>
-      <w:pPr>
-        <w:spacing w:line="360" w:lineRule="auto"/>
-        <w:ind w:firstLine="708"/>
-        <w:jc w:val="both"/>
-        <w:rPr>
-          <w:sz w:val="24"/>
-          <w:szCs w:val="24"/>
-        </w:rPr>
-      </w:pPr>
-      <w:r>
-        <w:rPr>
-          <w:sz w:val="24"/>
-          <w:szCs w:val="24"/>
-        </w:rPr>
-        <w:t xml:space="preserve">Haciendo referencia a los algoritmos implementados para la etapa de asignación de MDVRP. En base a las pruebas realizadas y analizando los resultados de los </w:t>
+      <w:r>
+        <w:rPr>
+          <w:sz w:val="24"/>
+          <w:szCs w:val="24"/>
+        </w:rPr>
+        <w:t xml:space="preserve">Haciendo referencia a los algoritmos implementados para </w:t>
+      </w:r>
+      <w:r>
+        <w:rPr>
+          <w:sz w:val="24"/>
+          <w:szCs w:val="24"/>
+        </w:rPr>
+        <w:t>la etapa de asignación de MDVRP,</w:t>
+      </w:r>
+      <w:r>
+        <w:rPr>
+          <w:sz w:val="24"/>
+          <w:szCs w:val="24"/>
+        </w:rPr>
+        <w:t xml:space="preserve"> </w:t>
+      </w:r>
+      <w:r>
+        <w:rPr>
+          <w:sz w:val="24"/>
+          <w:szCs w:val="24"/>
+        </w:rPr>
+        <w:t>e</w:t>
+      </w:r>
+      <w:r>
+        <w:rPr>
+          <w:sz w:val="24"/>
+          <w:szCs w:val="24"/>
+        </w:rPr>
+        <w:t xml:space="preserve">n base a las pruebas realizadas y analizando los resultados de los algoritmos implementados </w:t>
+      </w:r>
+      <w:r>
+        <w:rPr>
+          <w:sz w:val="24"/>
+          <w:szCs w:val="24"/>
+        </w:rPr>
+        <w:t xml:space="preserve">se </w:t>
+      </w:r>
+      <w:r>
+        <w:rPr>
+          <w:sz w:val="24"/>
+          <w:szCs w:val="24"/>
+        </w:rPr>
+        <w:t xml:space="preserve">llega a la conclusión que el algoritmo de </w:t>
+      </w:r>
+      <w:r>
+        <w:rPr>
+          <w:sz w:val="24"/>
+          <w:szCs w:val="24"/>
+        </w:rPr>
+        <w:t xml:space="preserve">Enajenados </w:t>
       </w:r>
       <w:r>
         <w:rPr>
@@ -43476,28 +40996,7 @@
           <w:szCs w:val="24"/>
         </w:rPr>
         <w:lastRenderedPageBreak/>
-        <w:t xml:space="preserve">algoritmos implementados </w:t>
-      </w:r>
-      <w:r>
-        <w:rPr>
-          <w:sz w:val="24"/>
-          <w:szCs w:val="24"/>
-        </w:rPr>
-        <w:t xml:space="preserve">se </w:t>
-      </w:r>
-      <w:r>
-        <w:rPr>
-          <w:sz w:val="24"/>
-          <w:szCs w:val="24"/>
-        </w:rPr>
-        <w:t xml:space="preserve">llega a la conclusión que el algoritmo de </w:t>
-      </w:r>
-      <w:r>
-        <w:rPr>
-          <w:sz w:val="24"/>
-          <w:szCs w:val="24"/>
-        </w:rPr>
-        <w:t>Enajenados R</w:t>
+        <w:t>R</w:t>
       </w:r>
       <w:r>
         <w:rPr>
@@ -43658,7 +41157,7 @@
           <w:lang w:eastAsia="es-UY"/>
         </w:rPr>
       </w:pPr>
-      <w:bookmarkStart w:id="347" w:name="_Toc442208721"/>
+      <w:bookmarkStart w:id="366" w:name="_Toc446347529"/>
       <w:r>
         <w:rPr>
           <w:rFonts w:eastAsia="Times New Roman"/>
@@ -43668,7 +41167,7 @@
         <w:lastRenderedPageBreak/>
         <w:t>Capítulo 7</w:t>
       </w:r>
-      <w:bookmarkEnd w:id="347"/>
+      <w:bookmarkEnd w:id="366"/>
     </w:p>
     <w:p>
       <w:pPr>
@@ -43693,7 +41192,7 @@
           <w:lang w:eastAsia="es-UY"/>
         </w:rPr>
       </w:pPr>
-      <w:bookmarkStart w:id="348" w:name="_Toc442208722"/>
+      <w:bookmarkStart w:id="367" w:name="_Toc446347530"/>
       <w:r>
         <w:rPr>
           <w:rFonts w:eastAsia="Times New Roman"/>
@@ -43702,7 +41201,7 @@
         </w:rPr>
         <w:t>Trabajos a futuro</w:t>
       </w:r>
-      <w:bookmarkEnd w:id="348"/>
+      <w:bookmarkEnd w:id="367"/>
     </w:p>
     <w:p>
       <w:pPr>
@@ -44110,7 +41609,7 @@
         <w:lastRenderedPageBreak/>
         <w:br/>
       </w:r>
-      <w:bookmarkStart w:id="349" w:name="_Toc442208723"/>
+      <w:bookmarkStart w:id="368" w:name="_Toc446347531"/>
       <w:r>
         <w:rPr>
           <w:rFonts w:eastAsia="Times New Roman"/>
@@ -44119,7 +41618,7 @@
         </w:rPr>
         <w:t>Anexo</w:t>
       </w:r>
-      <w:bookmarkEnd w:id="349"/>
+      <w:bookmarkEnd w:id="368"/>
     </w:p>
     <w:p>
       <w:pPr>
@@ -44136,7 +41635,7 @@
           <w:lang w:val="es-UY"/>
         </w:rPr>
       </w:pPr>
-      <w:bookmarkStart w:id="350" w:name="_Toc442208724"/>
+      <w:bookmarkStart w:id="369" w:name="_Toc446347532"/>
       <w:r>
         <w:rPr>
           <w:lang w:val="es-UY"/>
@@ -44149,7 +41648,7 @@
         </w:rPr>
         <w:t>heurísticas</w:t>
       </w:r>
-      <w:bookmarkEnd w:id="350"/>
+      <w:bookmarkEnd w:id="369"/>
     </w:p>
     <w:p>
       <w:pPr>
@@ -45159,7 +42658,7 @@
           <w:lang w:val="es-UY"/>
         </w:rPr>
       </w:pPr>
-      <w:bookmarkStart w:id="351" w:name="_Toc442208725"/>
+      <w:bookmarkStart w:id="370" w:name="_Toc446347533"/>
       <w:r>
         <w:rPr>
           <w:lang w:val="es-UY"/>
@@ -45167,7 +42666,7 @@
         <w:lastRenderedPageBreak/>
         <w:t>Manual de Usuario</w:t>
       </w:r>
-      <w:bookmarkEnd w:id="351"/>
+      <w:bookmarkEnd w:id="370"/>
     </w:p>
     <w:p>
       <w:pPr>
@@ -45180,13 +42679,13 @@
       <w:pPr>
         <w:pStyle w:val="Ttulo3"/>
       </w:pPr>
-      <w:bookmarkStart w:id="352" w:name="_Toc432714572"/>
-      <w:bookmarkStart w:id="353" w:name="_Toc442208726"/>
+      <w:bookmarkStart w:id="371" w:name="_Toc432714572"/>
+      <w:bookmarkStart w:id="372" w:name="_Toc446347534"/>
       <w:r>
         <w:t>Entorno de trabajo</w:t>
       </w:r>
-      <w:bookmarkEnd w:id="352"/>
-      <w:bookmarkEnd w:id="353"/>
+      <w:bookmarkEnd w:id="371"/>
+      <w:bookmarkEnd w:id="372"/>
     </w:p>
     <w:p>
       <w:pPr>
@@ -46086,29 +43585,29 @@
       <w:pPr>
         <w:pStyle w:val="Ttulo3"/>
       </w:pPr>
-      <w:bookmarkStart w:id="354" w:name="_Toc432714573"/>
-      <w:bookmarkStart w:id="355" w:name="_Toc442208727"/>
+      <w:bookmarkStart w:id="373" w:name="_Toc432714573"/>
+      <w:bookmarkStart w:id="374" w:name="_Toc446347535"/>
       <w:r>
         <w:t>Procedimientos descriptivos</w:t>
       </w:r>
-      <w:bookmarkEnd w:id="354"/>
-      <w:bookmarkEnd w:id="355"/>
+      <w:bookmarkEnd w:id="373"/>
+      <w:bookmarkEnd w:id="374"/>
     </w:p>
     <w:p>
       <w:pPr>
         <w:pStyle w:val="Ttulo4"/>
         <w:ind w:firstLine="708"/>
       </w:pPr>
-      <w:bookmarkStart w:id="356" w:name="_Toc432714574"/>
-      <w:bookmarkStart w:id="357" w:name="_Toc442208728"/>
+      <w:bookmarkStart w:id="375" w:name="_Toc432714574"/>
+      <w:bookmarkStart w:id="376" w:name="_Toc446347536"/>
       <w:r>
         <w:t>A</w:t>
       </w:r>
       <w:r>
         <w:t>brir un archivo de prueba</w:t>
       </w:r>
-      <w:bookmarkEnd w:id="356"/>
-      <w:bookmarkEnd w:id="357"/>
+      <w:bookmarkEnd w:id="375"/>
+      <w:bookmarkEnd w:id="376"/>
     </w:p>
     <w:p>
       <w:pPr>
@@ -46607,14 +44106,14 @@
         <w:pStyle w:val="Ttulo4"/>
         <w:ind w:firstLine="708"/>
       </w:pPr>
-      <w:bookmarkStart w:id="358" w:name="_Toc432714575"/>
-      <w:bookmarkStart w:id="359" w:name="_Toc442208729"/>
+      <w:bookmarkStart w:id="377" w:name="_Toc432714575"/>
+      <w:bookmarkStart w:id="378" w:name="_Toc446347537"/>
       <w:r>
         <w:lastRenderedPageBreak/>
         <w:t>Configuración de prueba</w:t>
       </w:r>
-      <w:bookmarkEnd w:id="358"/>
-      <w:bookmarkEnd w:id="359"/>
+      <w:bookmarkEnd w:id="377"/>
+      <w:bookmarkEnd w:id="378"/>
     </w:p>
     <w:p>
       <w:pPr>
@@ -46941,13 +44440,13 @@
         <w:pStyle w:val="Ttulo4"/>
         <w:ind w:firstLine="708"/>
       </w:pPr>
-      <w:bookmarkStart w:id="360" w:name="_Toc432714576"/>
-      <w:bookmarkStart w:id="361" w:name="_Toc442208730"/>
+      <w:bookmarkStart w:id="379" w:name="_Toc432714576"/>
+      <w:bookmarkStart w:id="380" w:name="_Toc446347538"/>
       <w:r>
         <w:t>Interacción con el Mapa</w:t>
       </w:r>
-      <w:bookmarkEnd w:id="360"/>
-      <w:bookmarkEnd w:id="361"/>
+      <w:bookmarkEnd w:id="379"/>
+      <w:bookmarkEnd w:id="380"/>
     </w:p>
     <w:p>
       <w:pPr>
@@ -47432,15 +44931,15 @@
         </w:rPr>
         <w:t xml:space="preserve"> </w:t>
       </w:r>
-      <w:bookmarkStart w:id="362" w:name="_Toc431983413"/>
-      <w:bookmarkStart w:id="363" w:name="_Toc432714577"/>
-      <w:bookmarkStart w:id="364" w:name="_Toc442208731"/>
+      <w:bookmarkStart w:id="381" w:name="_Toc431983413"/>
+      <w:bookmarkStart w:id="382" w:name="_Toc432714577"/>
+      <w:bookmarkStart w:id="383" w:name="_Toc446347539"/>
       <w:r>
         <w:t>Ejecución de Algoritmos</w:t>
       </w:r>
-      <w:bookmarkEnd w:id="362"/>
-      <w:bookmarkEnd w:id="363"/>
-      <w:bookmarkEnd w:id="364"/>
+      <w:bookmarkEnd w:id="381"/>
+      <w:bookmarkEnd w:id="382"/>
+      <w:bookmarkEnd w:id="383"/>
     </w:p>
     <w:p>
       <w:pPr>
@@ -47540,15 +45039,15 @@
         <w:ind w:firstLine="708"/>
         <w:jc w:val="both"/>
       </w:pPr>
-      <w:bookmarkStart w:id="365" w:name="_Toc431983414"/>
-      <w:bookmarkStart w:id="366" w:name="_Toc432714578"/>
-      <w:bookmarkStart w:id="367" w:name="_Toc442208732"/>
+      <w:bookmarkStart w:id="384" w:name="_Toc431983414"/>
+      <w:bookmarkStart w:id="385" w:name="_Toc432714578"/>
+      <w:bookmarkStart w:id="386" w:name="_Toc446347540"/>
       <w:r>
         <w:t>Algoritmos de Asignación</w:t>
       </w:r>
-      <w:bookmarkEnd w:id="365"/>
-      <w:bookmarkEnd w:id="366"/>
-      <w:bookmarkEnd w:id="367"/>
+      <w:bookmarkEnd w:id="384"/>
+      <w:bookmarkEnd w:id="385"/>
+      <w:bookmarkEnd w:id="386"/>
     </w:p>
     <w:p>
       <w:pPr>
@@ -47996,15 +45495,15 @@
         <w:ind w:firstLine="708"/>
         <w:jc w:val="both"/>
       </w:pPr>
-      <w:bookmarkStart w:id="368" w:name="_Toc431983415"/>
-      <w:bookmarkStart w:id="369" w:name="_Toc432714579"/>
-      <w:bookmarkStart w:id="370" w:name="_Toc442208733"/>
+      <w:bookmarkStart w:id="387" w:name="_Toc431983415"/>
+      <w:bookmarkStart w:id="388" w:name="_Toc432714579"/>
+      <w:bookmarkStart w:id="389" w:name="_Toc446347541"/>
       <w:r>
         <w:t>Algoritmo de Ruteo</w:t>
       </w:r>
-      <w:bookmarkEnd w:id="368"/>
-      <w:bookmarkEnd w:id="369"/>
-      <w:bookmarkEnd w:id="370"/>
+      <w:bookmarkEnd w:id="387"/>
+      <w:bookmarkEnd w:id="388"/>
+      <w:bookmarkEnd w:id="389"/>
     </w:p>
     <w:p>
       <w:pPr>
@@ -48116,15 +45615,15 @@
         <w:ind w:firstLine="708"/>
         <w:jc w:val="both"/>
       </w:pPr>
-      <w:bookmarkStart w:id="371" w:name="_Toc431983416"/>
-      <w:bookmarkStart w:id="372" w:name="_Toc432714580"/>
-      <w:bookmarkStart w:id="373" w:name="_Toc442208734"/>
+      <w:bookmarkStart w:id="390" w:name="_Toc431983416"/>
+      <w:bookmarkStart w:id="391" w:name="_Toc432714580"/>
+      <w:bookmarkStart w:id="392" w:name="_Toc446347542"/>
       <w:r>
         <w:t>Algoritmo de Post-Optimización</w:t>
       </w:r>
-      <w:bookmarkEnd w:id="371"/>
-      <w:bookmarkEnd w:id="372"/>
-      <w:bookmarkEnd w:id="373"/>
+      <w:bookmarkEnd w:id="390"/>
+      <w:bookmarkEnd w:id="391"/>
+      <w:bookmarkEnd w:id="392"/>
     </w:p>
     <w:p>
       <w:pPr>
@@ -48222,15 +45721,15 @@
         <w:ind w:firstLine="708"/>
         <w:jc w:val="both"/>
       </w:pPr>
-      <w:bookmarkStart w:id="374" w:name="_Toc431983417"/>
-      <w:bookmarkStart w:id="375" w:name="_Toc432714581"/>
-      <w:bookmarkStart w:id="376" w:name="_Toc442208735"/>
+      <w:bookmarkStart w:id="393" w:name="_Toc431983417"/>
+      <w:bookmarkStart w:id="394" w:name="_Toc432714581"/>
+      <w:bookmarkStart w:id="395" w:name="_Toc446347543"/>
       <w:r>
         <w:t>Tiempo de ejecución</w:t>
       </w:r>
-      <w:bookmarkEnd w:id="374"/>
-      <w:bookmarkEnd w:id="375"/>
-      <w:bookmarkEnd w:id="376"/>
+      <w:bookmarkEnd w:id="393"/>
+      <w:bookmarkEnd w:id="394"/>
+      <w:bookmarkEnd w:id="395"/>
     </w:p>
     <w:p>
       <w:pPr>
@@ -48452,7 +45951,7 @@
         </w:sectPr>
       </w:pPr>
     </w:p>
-    <w:bookmarkStart w:id="377" w:name="_Toc442208736" w:displacedByCustomXml="next"/>
+    <w:bookmarkStart w:id="396" w:name="_Toc446347544" w:displacedByCustomXml="next"/>
     <w:sdt>
       <w:sdtPr>
         <w:rPr>
@@ -48476,7 +45975,7 @@
           <w:r>
             <w:t>Bibliografía</w:t>
           </w:r>
-          <w:bookmarkEnd w:id="377"/>
+          <w:bookmarkEnd w:id="396"/>
         </w:p>
         <w:sdt>
           <w:sdtPr>
@@ -48518,7 +46017,6 @@
               </w:tblGrid>
               <w:tr>
                 <w:trPr>
-                  <w:divId w:val="1313217389"/>
                   <w:tblCellSpacing w:w="15" w:type="dxa"/>
                 </w:trPr>
                 <w:tc>
@@ -48582,7 +46080,6 @@
               </w:tr>
               <w:tr>
                 <w:trPr>
-                  <w:divId w:val="1313217389"/>
                   <w:tblCellSpacing w:w="15" w:type="dxa"/>
                 </w:trPr>
                 <w:tc>
@@ -48662,7 +46159,6 @@
               </w:tr>
               <w:tr>
                 <w:trPr>
-                  <w:divId w:val="1313217389"/>
                   <w:tblCellSpacing w:w="15" w:type="dxa"/>
                 </w:trPr>
                 <w:tc>
@@ -48742,7 +46238,6 @@
               </w:tr>
               <w:tr>
                 <w:trPr>
-                  <w:divId w:val="1313217389"/>
                   <w:tblCellSpacing w:w="15" w:type="dxa"/>
                 </w:trPr>
                 <w:tc>
@@ -48822,7 +46317,6 @@
               </w:tr>
               <w:tr>
                 <w:trPr>
-                  <w:divId w:val="1313217389"/>
                   <w:tblCellSpacing w:w="15" w:type="dxa"/>
                 </w:trPr>
                 <w:tc>
@@ -48902,7 +46396,6 @@
               </w:tr>
               <w:tr>
                 <w:trPr>
-                  <w:divId w:val="1313217389"/>
                   <w:tblCellSpacing w:w="15" w:type="dxa"/>
                 </w:trPr>
                 <w:tc>
@@ -48982,7 +46475,6 @@
               </w:tr>
               <w:tr>
                 <w:trPr>
-                  <w:divId w:val="1313217389"/>
                   <w:tblCellSpacing w:w="15" w:type="dxa"/>
                 </w:trPr>
                 <w:tc>
@@ -49062,7 +46554,6 @@
               </w:tr>
               <w:tr>
                 <w:trPr>
-                  <w:divId w:val="1313217389"/>
                   <w:tblCellSpacing w:w="15" w:type="dxa"/>
                 </w:trPr>
                 <w:tc>
@@ -49142,7 +46633,6 @@
               </w:tr>
               <w:tr>
                 <w:trPr>
-                  <w:divId w:val="1313217389"/>
                   <w:tblCellSpacing w:w="15" w:type="dxa"/>
                 </w:trPr>
                 <w:tc>
@@ -49222,7 +46712,6 @@
               </w:tr>
               <w:tr>
                 <w:trPr>
-                  <w:divId w:val="1313217389"/>
                   <w:tblCellSpacing w:w="15" w:type="dxa"/>
                 </w:trPr>
                 <w:tc>
@@ -49302,7 +46791,6 @@
               </w:tr>
               <w:tr>
                 <w:trPr>
-                  <w:divId w:val="1313217389"/>
                   <w:tblCellSpacing w:w="15" w:type="dxa"/>
                 </w:trPr>
                 <w:tc>
@@ -49382,7 +46870,6 @@
               </w:tr>
               <w:tr>
                 <w:trPr>
-                  <w:divId w:val="1313217389"/>
                   <w:tblCellSpacing w:w="15" w:type="dxa"/>
                 </w:trPr>
                 <w:tc>
@@ -49462,7 +46949,6 @@
               </w:tr>
               <w:tr>
                 <w:trPr>
-                  <w:divId w:val="1313217389"/>
                   <w:tblCellSpacing w:w="15" w:type="dxa"/>
                 </w:trPr>
                 <w:tc>
@@ -49542,7 +47028,6 @@
               </w:tr>
               <w:tr>
                 <w:trPr>
-                  <w:divId w:val="1313217389"/>
                   <w:tblCellSpacing w:w="15" w:type="dxa"/>
                 </w:trPr>
                 <w:tc>
@@ -49622,7 +47107,6 @@
               </w:tr>
               <w:tr>
                 <w:trPr>
-                  <w:divId w:val="1313217389"/>
                   <w:tblCellSpacing w:w="15" w:type="dxa"/>
                 </w:trPr>
                 <w:tc>
@@ -49686,7 +47170,6 @@
               </w:tr>
               <w:tr>
                 <w:trPr>
-                  <w:divId w:val="1313217389"/>
                   <w:tblCellSpacing w:w="15" w:type="dxa"/>
                 </w:trPr>
                 <w:tc>
@@ -49751,7 +47234,6 @@
               </w:tr>
               <w:tr>
                 <w:trPr>
-                  <w:divId w:val="1313217389"/>
                   <w:tblCellSpacing w:w="15" w:type="dxa"/>
                 </w:trPr>
                 <w:tc>
@@ -49831,7 +47313,6 @@
               </w:tr>
               <w:tr>
                 <w:trPr>
-                  <w:divId w:val="1313217389"/>
                   <w:tblCellSpacing w:w="15" w:type="dxa"/>
                 </w:trPr>
                 <w:tc>
@@ -49911,7 +47392,6 @@
               </w:tr>
               <w:tr>
                 <w:trPr>
-                  <w:divId w:val="1313217389"/>
                   <w:tblCellSpacing w:w="15" w:type="dxa"/>
                 </w:trPr>
                 <w:tc>
@@ -49973,7 +47453,6 @@
               </w:tr>
               <w:tr>
                 <w:trPr>
-                  <w:divId w:val="1313217389"/>
                   <w:tblCellSpacing w:w="15" w:type="dxa"/>
                 </w:trPr>
                 <w:tc>
@@ -50028,7 +47507,6 @@
               </w:tr>
               <w:tr>
                 <w:trPr>
-                  <w:divId w:val="1313217389"/>
                   <w:tblCellSpacing w:w="15" w:type="dxa"/>
                 </w:trPr>
                 <w:tc>
@@ -50092,7 +47570,6 @@
               </w:tr>
               <w:tr>
                 <w:trPr>
-                  <w:divId w:val="1313217389"/>
                   <w:tblCellSpacing w:w="15" w:type="dxa"/>
                 </w:trPr>
                 <w:tc>
@@ -50154,7 +47631,6 @@
               </w:tr>
               <w:tr>
                 <w:trPr>
-                  <w:divId w:val="1313217389"/>
                   <w:tblCellSpacing w:w="15" w:type="dxa"/>
                 </w:trPr>
                 <w:tc>
@@ -50202,7 +47678,6 @@
               </w:tr>
               <w:tr>
                 <w:trPr>
-                  <w:divId w:val="1313217389"/>
                   <w:tblCellSpacing w:w="15" w:type="dxa"/>
                 </w:trPr>
                 <w:tc>
@@ -50252,7 +47727,6 @@
               </w:tr>
               <w:tr>
                 <w:trPr>
-                  <w:divId w:val="1313217389"/>
                   <w:tblCellSpacing w:w="15" w:type="dxa"/>
                 </w:trPr>
                 <w:tc>
@@ -50316,7 +47790,6 @@
               </w:tr>
               <w:tr>
                 <w:trPr>
-                  <w:divId w:val="1313217389"/>
                   <w:tblCellSpacing w:w="15" w:type="dxa"/>
                 </w:trPr>
                 <w:tc>
@@ -50396,7 +47869,6 @@
               </w:tr>
               <w:tr>
                 <w:trPr>
-                  <w:divId w:val="1313217389"/>
                   <w:tblCellSpacing w:w="15" w:type="dxa"/>
                 </w:trPr>
                 <w:tc>
@@ -50476,7 +47948,6 @@
               </w:tr>
               <w:tr>
                 <w:trPr>
-                  <w:divId w:val="1313217389"/>
                   <w:tblCellSpacing w:w="15" w:type="dxa"/>
                 </w:trPr>
                 <w:tc>
@@ -50556,7 +48027,6 @@
               </w:tr>
               <w:tr>
                 <w:trPr>
-                  <w:divId w:val="1313217389"/>
                   <w:tblCellSpacing w:w="15" w:type="dxa"/>
                 </w:trPr>
                 <w:tc>
@@ -50589,10 +48059,31 @@
                     <w:pPr>
                       <w:pStyle w:val="Bibliografa"/>
                       <w:rPr>
-                        <w:rFonts w:eastAsiaTheme="minorEastAsia"/>
-                        <w:noProof/>
+                        <w:rFonts w:ascii="Times New Roman" w:hAnsi="Times New Roman" w:cs="Times New Roman"/>
+                        <w:sz w:val="24"/>
                       </w:rPr>
                     </w:pPr>
+                    <w:r>
+                      <w:rPr>
+                        <w:rFonts w:ascii="Times New Roman" w:hAnsi="Times New Roman" w:cs="Times New Roman"/>
+                        <w:sz w:val="24"/>
+                      </w:rPr>
+                      <w:t>Documentación L</w:t>
+                    </w:r>
+                    <w:r>
+                      <w:rPr>
+                        <w:rFonts w:ascii="Times New Roman" w:hAnsi="Times New Roman" w:cs="Times New Roman"/>
+                        <w:sz w:val="24"/>
+                      </w:rPr>
+                      <w:t>ibrería TSPLib</w:t>
+                    </w:r>
+                    <w:r>
+                      <w:rPr>
+                        <w:rFonts w:ascii="Times New Roman" w:hAnsi="Times New Roman" w:cs="Times New Roman"/>
+                        <w:sz w:val="24"/>
+                      </w:rPr>
+                      <w:t xml:space="preserve">, </w:t>
+                    </w:r>
                     <w:r>
                       <w:rPr>
                         <w:noProof/>
@@ -50604,7 +48095,6 @@
               </w:tr>
               <w:tr>
                 <w:trPr>
-                  <w:divId w:val="1313217389"/>
                   <w:tblCellSpacing w:w="15" w:type="dxa"/>
                 </w:trPr>
                 <w:tc>
@@ -50684,7 +48174,6 @@
               </w:tr>
               <w:tr>
                 <w:trPr>
-                  <w:divId w:val="1313217389"/>
                   <w:tblCellSpacing w:w="15" w:type="dxa"/>
                 </w:trPr>
                 <w:tc>
@@ -50752,11 +48241,10 @@
                   <w:b/>
                   <w:bCs/>
                 </w:rPr>
+                <w:lastRenderedPageBreak/>
                 <w:fldChar w:fldCharType="end"/>
               </w:r>
             </w:p>
-            <w:bookmarkStart w:id="378" w:name="_GoBack" w:displacedByCustomXml="next"/>
-            <w:bookmarkEnd w:id="378" w:displacedByCustomXml="next"/>
           </w:sdtContent>
         </w:sdt>
       </w:sdtContent>
@@ -50827,7 +48315,7 @@
           <w:rPr>
             <w:noProof/>
           </w:rPr>
-          <w:t>65</w:t>
+          <w:t>7</w:t>
         </w:r>
         <w:r>
           <w:rPr>
@@ -50875,7 +48363,7 @@
           <w:rPr>
             <w:noProof/>
           </w:rPr>
-          <w:t>67</w:t>
+          <w:t>66</w:t>
         </w:r>
         <w:r>
           <w:rPr>
@@ -56948,7 +54436,7 @@
   <a:extraClrSchemeLst/>
   <a:extLst>
     <a:ext uri="{05A4C25C-085E-4340-85A3-A5531E510DB2}">
-      <thm15:themeFamily xmlns="" xmlns:thm15="http://schemas.microsoft.com/office/thememl/2012/main" name="Office Theme" id="{62F939B6-93AF-4DB8-9C6B-D6C7DFDC589F}" vid="{4A3C46E8-61CC-4603-A589-7422A47A8E4A}"/>
+      <thm15:themeFamily xmlns:thm15="http://schemas.microsoft.com/office/thememl/2012/main" xmlns="" name="Office Theme" id="{62F939B6-93AF-4DB8-9C6B-D6C7DFDC589F}" vid="{4A3C46E8-61CC-4603-A589-7422A47A8E4A}"/>
     </a:ext>
   </a:extLst>
 </a:theme>
@@ -57771,7 +55259,7 @@
 </file>
 
 <file path=customXml/itemProps1.xml><?xml version="1.0" encoding="utf-8"?>
-<ds:datastoreItem xmlns:ds="http://schemas.openxmlformats.org/officeDocument/2006/customXml" ds:itemID="{4A996198-BE1F-4F00-A1A4-250389A898B1}">
+<ds:datastoreItem xmlns:ds="http://schemas.openxmlformats.org/officeDocument/2006/customXml" ds:itemID="{1DA0DC20-4568-41C9-B3A8-90715DDE2E1F}">
   <ds:schemaRefs>
     <ds:schemaRef ds:uri="http://schemas.openxmlformats.org/officeDocument/2006/bibliography"/>
   </ds:schemaRefs>
